--- a/01 - Agile for Model-Based Standards Development/C - Final Draft/Agile-for-Model-Based-Standards-Development.docx
+++ b/01 - Agile for Model-Based Standards Development/C - Final Draft/Agile-for-Model-Based-Standards-Development.docx
@@ -774,8 +774,13 @@
         <w:pStyle w:val="Default"/>
         <w:jc w:val="right"/>
       </w:pPr>
-      <w:r>
-        <w:t>Engisis, LLC</w:t>
+      <w:proofErr w:type="spellStart"/>
+      <w:r>
+        <w:t>Engisis</w:t>
+      </w:r>
+      <w:proofErr w:type="spellEnd"/>
+      <w:r>
+        <w:t>, LLC</w:t>
       </w:r>
     </w:p>
     <w:p>
@@ -1315,7 +1320,23 @@
           <w:sz w:val="20"/>
           <w:szCs w:val="20"/>
         </w:rPr>
-        <w:t xml:space="preserve"> document in order to describe an experimental procedure or concept adequately.</w:t>
+        <w:t xml:space="preserve"> </w:t>
+      </w:r>
+      <w:proofErr w:type="gramStart"/>
+      <w:r>
+        <w:rPr>
+          <w:sz w:val="20"/>
+          <w:szCs w:val="20"/>
+        </w:rPr>
+        <w:t>document</w:t>
+      </w:r>
+      <w:proofErr w:type="gramEnd"/>
+      <w:r>
+        <w:rPr>
+          <w:sz w:val="20"/>
+          <w:szCs w:val="20"/>
+        </w:rPr>
+        <w:t xml:space="preserve"> in order to describe an experimental procedure or concept adequately.</w:t>
       </w:r>
     </w:p>
     <w:p>
@@ -1361,12 +1382,21 @@
           <w:szCs w:val="20"/>
         </w:rPr>
       </w:pPr>
+      <w:proofErr w:type="gramStart"/>
       <w:r>
         <w:rPr>
           <w:sz w:val="20"/>
           <w:szCs w:val="20"/>
         </w:rPr>
-        <w:t xml:space="preserve">entities, materials, or equipment are necessarily the best available for the purpose. </w:t>
+        <w:t>entities</w:t>
+      </w:r>
+      <w:proofErr w:type="gramEnd"/>
+      <w:r>
+        <w:rPr>
+          <w:sz w:val="20"/>
+          <w:szCs w:val="20"/>
+        </w:rPr>
+        <w:t xml:space="preserve">, materials, or equipment are necessarily the best available for the purpose. </w:t>
       </w:r>
     </w:p>
     <w:p>
@@ -1824,10 +1854,214 @@
     <w:p>
       <w:pPr>
         <w:pStyle w:val="BodyText"/>
-      </w:pPr>
-      <w:r>
-        <w:t>TBD</w:t>
-      </w:r>
+        <w:rPr>
+          <w:rFonts w:eastAsia="Times New Roman"/>
+        </w:rPr>
+      </w:pPr>
+      <w:r>
+        <w:t xml:space="preserve">Industry is undergoing a </w:t>
+      </w:r>
+      <w:r>
+        <w:t>wide scale</w:t>
+      </w:r>
+      <w:r>
+        <w:t xml:space="preserve"> digital revolution </w:t>
+      </w:r>
+      <w:r>
+        <w:t xml:space="preserve">as they strive towards enabling their digital enterprises. This paradigm shift from unstructured data sources and paper based artifacts to </w:t>
+      </w:r>
+      <w:commentRangeStart w:id="1"/>
+      <w:r>
+        <w:t xml:space="preserve">Digital Twins </w:t>
+      </w:r>
+      <w:commentRangeEnd w:id="1"/>
+      <w:r>
+        <w:rPr>
+          <w:rStyle w:val="CommentReference"/>
+          <w:rFonts w:cstheme="minorBidi"/>
+        </w:rPr>
+        <w:commentReference w:id="1"/>
+      </w:r>
+      <w:r>
+        <w:t xml:space="preserve">places key importance on </w:t>
+      </w:r>
+      <w:r>
+        <w:rPr>
+          <w:rFonts w:eastAsia="Times New Roman"/>
+        </w:rPr>
+        <w:t>the interoperability of the software applications and infor</w:t>
+      </w:r>
+      <w:r>
+        <w:rPr>
+          <w:rFonts w:eastAsia="Times New Roman"/>
+        </w:rPr>
+        <w:t xml:space="preserve">mation systems involved. One of the main responses to this new paradigm is the use of neutral industry data standards. However as this digital strategy represents an </w:t>
+      </w:r>
+      <w:r>
+        <w:rPr>
+          <w:rFonts w:eastAsia="Times New Roman"/>
+        </w:rPr>
+        <w:t xml:space="preserve">increased development rate </w:t>
+      </w:r>
+      <w:r>
+        <w:rPr>
+          <w:rFonts w:eastAsia="Times New Roman"/>
+        </w:rPr>
+        <w:t>for</w:t>
+      </w:r>
+      <w:r>
+        <w:rPr>
+          <w:rFonts w:eastAsia="Times New Roman"/>
+        </w:rPr>
+        <w:t xml:space="preserve"> industry </w:t>
+      </w:r>
+      <w:r>
+        <w:rPr>
+          <w:rFonts w:eastAsia="Times New Roman"/>
+        </w:rPr>
+        <w:t xml:space="preserve">it must be ensured that </w:t>
+      </w:r>
+      <w:r>
+        <w:rPr>
+          <w:rFonts w:eastAsia="Times New Roman"/>
+        </w:rPr>
+        <w:t xml:space="preserve">as their foundation industry data standards are able to support </w:t>
+      </w:r>
+      <w:r>
+        <w:rPr>
+          <w:rFonts w:eastAsia="Times New Roman"/>
+        </w:rPr>
+        <w:t xml:space="preserve">rapid incremental development </w:t>
+      </w:r>
+      <w:r>
+        <w:rPr>
+          <w:rFonts w:eastAsia="Times New Roman"/>
+        </w:rPr>
+        <w:t>as well.</w:t>
+      </w:r>
+      <w:r>
+        <w:rPr>
+          <w:rFonts w:eastAsia="Times New Roman"/>
+        </w:rPr>
+        <w:t xml:space="preserve"> </w:t>
+      </w:r>
+      <w:r>
+        <w:rPr>
+          <w:rFonts w:eastAsia="Times New Roman"/>
+        </w:rPr>
+        <w:t>Examination</w:t>
+      </w:r>
+      <w:r>
+        <w:rPr>
+          <w:rFonts w:eastAsia="Times New Roman"/>
+        </w:rPr>
+        <w:t xml:space="preserve"> of the current industry data standards development process points to two primary roadblock inhibiting this advancement: (1) inflated standards development time lengths and (2) quality escapements in the published standards. </w:t>
+      </w:r>
+      <w:commentRangeStart w:id="2"/>
+      <w:r>
+        <w:rPr>
+          <w:rFonts w:eastAsia="Times New Roman"/>
+        </w:rPr>
+        <w:t xml:space="preserve">An analysis of the key contributing factors to these roadblocks and of available optimization opportunities has resulted in a recommendation to pursue the adoption </w:t>
+      </w:r>
+      <w:r>
+        <w:rPr>
+          <w:rFonts w:eastAsia="Times New Roman"/>
+        </w:rPr>
+        <w:t xml:space="preserve">of an </w:t>
+      </w:r>
+      <w:r>
+        <w:rPr>
+          <w:rFonts w:eastAsia="Times New Roman"/>
+        </w:rPr>
+        <w:t xml:space="preserve">agile framework and toolchain by standards development bodies. </w:t>
+      </w:r>
+      <w:commentRangeEnd w:id="2"/>
+      <w:r>
+        <w:rPr>
+          <w:rStyle w:val="CommentReference"/>
+          <w:rFonts w:cstheme="minorBidi"/>
+        </w:rPr>
+        <w:commentReference w:id="2"/>
+      </w:r>
+      <w:r>
+        <w:rPr>
+          <w:rFonts w:eastAsia="Times New Roman"/>
+        </w:rPr>
+        <w:t xml:space="preserve">This proposed solution includes </w:t>
+      </w:r>
+      <w:r>
+        <w:rPr>
+          <w:rFonts w:eastAsia="Times New Roman"/>
+        </w:rPr>
+        <w:t>Scaled Agile [</w:t>
+      </w:r>
+      <w:proofErr w:type="spellStart"/>
+      <w:r>
+        <w:rPr>
+          <w:rFonts w:eastAsia="Times New Roman"/>
+        </w:rPr>
+        <w:t>SAFe</w:t>
+      </w:r>
+      <w:proofErr w:type="spellEnd"/>
+      <w:r>
+        <w:rPr>
+          <w:rFonts w:eastAsia="Times New Roman"/>
+        </w:rPr>
+        <w:t>], Disciplined Agile Delivery [DAD] and Large-scale Scrum [</w:t>
+      </w:r>
+      <w:proofErr w:type="spellStart"/>
+      <w:r>
+        <w:rPr>
+          <w:rFonts w:eastAsia="Times New Roman"/>
+        </w:rPr>
+        <w:t>LeSS</w:t>
+      </w:r>
+      <w:proofErr w:type="spellEnd"/>
+      <w:r>
+        <w:rPr>
+          <w:rFonts w:eastAsia="Times New Roman"/>
+        </w:rPr>
+        <w:t>]</w:t>
+      </w:r>
+      <w:r>
+        <w:rPr>
+          <w:rFonts w:eastAsia="Times New Roman"/>
+        </w:rPr>
+        <w:t xml:space="preserve"> and offer </w:t>
+      </w:r>
+      <w:r>
+        <w:rPr>
+          <w:rFonts w:eastAsia="Times New Roman"/>
+        </w:rPr>
+        <w:t xml:space="preserve">a means to shorten the development cycle and provide a usable product to the </w:t>
+      </w:r>
+      <w:r>
+        <w:rPr>
+          <w:rFonts w:eastAsia="Times New Roman"/>
+        </w:rPr>
+        <w:t>industry</w:t>
+      </w:r>
+      <w:r>
+        <w:rPr>
+          <w:rFonts w:eastAsia="Times New Roman"/>
+        </w:rPr>
+        <w:t xml:space="preserve"> faster</w:t>
+      </w:r>
+      <w:r>
+        <w:rPr>
+          <w:rFonts w:eastAsia="Times New Roman"/>
+        </w:rPr>
+        <w:t>.</w:t>
+      </w:r>
+    </w:p>
+    <w:p>
+      <w:pPr>
+        <w:pStyle w:val="BodyText"/>
+        <w:rPr>
+          <w:rFonts w:eastAsia="Times New Roman"/>
+        </w:rPr>
+      </w:pPr>
     </w:p>
     <w:p>
       <w:pPr>
@@ -1841,8 +2075,13 @@
       <w:pPr>
         <w:pStyle w:val="BodyText"/>
       </w:pPr>
-      <w:r>
-        <w:t>model based standards development; agile</w:t>
+      <w:proofErr w:type="gramStart"/>
+      <w:r>
+        <w:t>model</w:t>
+      </w:r>
+      <w:proofErr w:type="gramEnd"/>
+      <w:r>
+        <w:t xml:space="preserve"> based standards development; agile</w:t>
       </w:r>
     </w:p>
     <w:p>
@@ -4347,10 +4586,10 @@
       <w:pPr>
         <w:pStyle w:val="Caption"/>
         <w:sectPr>
-          <w:headerReference w:type="default" r:id="rId12"/>
-          <w:footerReference w:type="default" r:id="rId13"/>
-          <w:headerReference w:type="first" r:id="rId14"/>
-          <w:footerReference w:type="first" r:id="rId15"/>
+          <w:headerReference w:type="default" r:id="rId14"/>
+          <w:footerReference w:type="default" r:id="rId15"/>
+          <w:headerReference w:type="first" r:id="rId16"/>
+          <w:footerReference w:type="first" r:id="rId17"/>
           <w:pgSz w:w="12240" w:h="15840"/>
           <w:pgMar w:top="1440" w:right="1440" w:bottom="1440" w:left="1800" w:header="720" w:footer="720" w:gutter="0"/>
           <w:pgNumType w:fmt="lowerRoman" w:start="1"/>
@@ -4370,12 +4609,12 @@
           <w:numId w:val="1"/>
         </w:numPr>
       </w:pPr>
-      <w:bookmarkStart w:id="1" w:name="_Toc15302639"/>
+      <w:bookmarkStart w:id="4" w:name="_Toc15302639"/>
       <w:r>
         <w:lastRenderedPageBreak/>
         <w:t>Introduction</w:t>
       </w:r>
-      <w:bookmarkEnd w:id="1"/>
+      <w:bookmarkEnd w:id="4"/>
     </w:p>
     <w:p>
       <w:pPr>
@@ -4393,11 +4632,11 @@
           <w:numId w:val="1"/>
         </w:numPr>
       </w:pPr>
-      <w:bookmarkStart w:id="2" w:name="_Toc15302640"/>
+      <w:bookmarkStart w:id="5" w:name="_Toc15302640"/>
       <w:r>
         <w:t>Statement of Industry</w:t>
       </w:r>
-      <w:bookmarkEnd w:id="2"/>
+      <w:bookmarkEnd w:id="5"/>
     </w:p>
     <w:p>
       <w:pPr>
@@ -4434,23 +4673,7 @@
           <w:color w:val="000000"/>
           <w:szCs w:val="24"/>
         </w:rPr>
-        <w:t xml:space="preserve">Through this new paradigm, manufacturing data processing can now leverage modern computing techniques and be made faster, consistent, and more accurate, offering a better insight and leading to a Smarter Manufacturing. This new approach requires that structured digital product data be shared and exchanged among numerous engineering and business software applications, and information </w:t>
-      </w:r>
-      <w:r>
-        <w:rPr>
-          <w:rFonts w:eastAsia="Times New Roman" w:cs="Times New Roman"/>
-          <w:color w:val="000000"/>
-          <w:szCs w:val="24"/>
-        </w:rPr>
-        <w:t>systems [</w:t>
-      </w:r>
-      <w:r>
-        <w:rPr>
-          <w:rFonts w:eastAsia="Times New Roman" w:cs="Times New Roman"/>
-          <w:color w:val="000000"/>
-          <w:szCs w:val="24"/>
-        </w:rPr>
-        <w:t>ref]. Through its entire lifecycle, a product generates an enormous amount of data in response to different processes (e.g., design, manufacturing, distribution) and needs (e.g., technical, commercial, regulatory). This data is often critical to every organization that plays a role in the product lifecycle. This is where the organizational contribution and value reside.</w:t>
+        <w:t>Through this new paradigm, manufacturing data processing can now leverage modern computing techniques and be made faster, consistent, and more accurate, offering a better insight and leading to a Smarter Manufacturing. This new approach requires that structured digital product data be shared and exchanged among numerous engineering and business software applications, and information systems [ref]. Through its entire lifecycle, a product generates an enormous amount of data in response to different processes (e.g., design, manufacturing, distribution) and needs (e.g., technical, commercial, regulatory). This data is often critical to every organization that plays a role in the product lifecycle. This is where the organizational contribution and value reside.</w:t>
       </w:r>
     </w:p>
     <w:p>
@@ -4573,7 +4796,25 @@
           <w:color w:val="000000"/>
           <w:szCs w:val="24"/>
         </w:rPr>
-        <w:t xml:space="preserve"> standard series, informally known as STEP[ref].  STEP started in the early 90s and is one of the information standards that enables product lifecycle collaboration. It includes a set of product data representations and implementation methods to exchange product data. Each of these product data representations is domain-specific and developed by industrial experts to enable standard-based product data exchange. To support its requirements, the STEP community developed its own data modelling language ISO 10303-11 </w:t>
+        <w:t xml:space="preserve"> standard series, informally known as </w:t>
+      </w:r>
+      <w:proofErr w:type="gramStart"/>
+      <w:r>
+        <w:rPr>
+          <w:rFonts w:eastAsia="Times New Roman" w:cs="Times New Roman"/>
+          <w:color w:val="000000"/>
+          <w:szCs w:val="24"/>
+        </w:rPr>
+        <w:t>STEP[</w:t>
+      </w:r>
+      <w:proofErr w:type="gramEnd"/>
+      <w:r>
+        <w:rPr>
+          <w:rFonts w:eastAsia="Times New Roman" w:cs="Times New Roman"/>
+          <w:color w:val="000000"/>
+          <w:szCs w:val="24"/>
+        </w:rPr>
+        <w:t xml:space="preserve">ref].  STEP started in the early 90s and is one of the information standards that enables product lifecycle collaboration. It includes a set of product data representations and implementation methods to exchange product data. Each of these product data representations is domain-specific and developed by industrial experts to enable standard-based product data exchange. To support its requirements, the STEP community developed its own data modelling language ISO 10303-11 </w:t>
       </w:r>
       <w:r>
         <w:rPr>
@@ -4660,42 +4901,44 @@
           <w:color w:val="000000"/>
           <w:szCs w:val="24"/>
         </w:rPr>
-        <w:t>T</w:t>
-      </w:r>
+        <w:t xml:space="preserve">The development of standard is a relatively long process and it includes a lot of people from different organizations working together. As mentioned before, the members of a standard WG work for different organizations and their contribution to its development is voluntary. Therefore, the resources available depend on the experts’ schedules and their organizations’ needs, which makes the standards development process long, irregular and difficult to plan. Moreover, some standards are complex due to their architecture and application domains. In the case of STEP, its development is one of the largest projects that ISO has ever carried out and six hundred people from many different countries have been involved for the last thirty-five </w:t>
+      </w:r>
+      <w:proofErr w:type="gramStart"/>
       <w:r>
         <w:rPr>
           <w:rFonts w:eastAsia="Times New Roman" w:cs="Times New Roman"/>
           <w:color w:val="000000"/>
           <w:szCs w:val="24"/>
         </w:rPr>
-        <w:t xml:space="preserve">he development of standard is a relatively long process and it includes a lot of people from different organizations working together. As mentioned before, the members of a standard WG work for different organizations and their contribution to its development is voluntary. Therefore, the resources available depend on the experts’ schedules and their organizations’ needs, which makes the standards development process long, irregular and difficult to plan. Moreover, some standards are complex due to their architecture and application domains. In the case of STEP, its development is one of the largest projects that ISO has ever carried out and six hundred people from many different countries have been involved for the last thirty-five years[1]. STEP is a product-centric standard that covers so many areas which has created a big and multi-disciplinary community and needs. </w:t>
-      </w:r>
-      <w:commentRangeStart w:id="3"/>
+        <w:t>years[</w:t>
+      </w:r>
+      <w:proofErr w:type="gramEnd"/>
       <w:r>
         <w:rPr>
           <w:rFonts w:eastAsia="Times New Roman" w:cs="Times New Roman"/>
           <w:color w:val="000000"/>
           <w:szCs w:val="24"/>
         </w:rPr>
-        <w:t xml:space="preserve">STEP covers a lot of domains that need to collaborate and a lot of subjects that need to be combined. </w:t>
-      </w:r>
-      <w:commentRangeEnd w:id="3"/>
-      <w:r>
-        <w:rPr>
-          <w:rStyle w:val="CommentReference"/>
-          <w:rFonts w:cs="Times New Roman"/>
-          <w:sz w:val="24"/>
-          <w:szCs w:val="24"/>
-        </w:rPr>
-        <w:commentReference w:id="3"/>
-      </w:r>
+        <w:t xml:space="preserve">1]. STEP is a product-centric standard that covers so many areas which has created a big and multi-disciplinary community and needs. </w:t>
+      </w:r>
+      <w:commentRangeStart w:id="6"/>
       <w:r>
         <w:rPr>
           <w:rFonts w:eastAsia="Times New Roman" w:cs="Times New Roman"/>
           <w:color w:val="000000"/>
           <w:szCs w:val="24"/>
         </w:rPr>
-        <w:t>In course of its development, the STEP architecture has changed. The objective of this new modular architecture is “to enable the more efficient implementation and deployment of STEP standards without changing the fundamentals of the current technical architecture”[2], i.e. to create new modules by reusing, integrating and extending existing Application Protocols (APs). Thus, APs are “more interoperable, easier to understand and manage, and quicker to develop</w:t>
+        <w:t xml:space="preserve">STEP covers a lot of domains that need to collaborate and a lot of subjects that need to be combined. </w:t>
+      </w:r>
+      <w:commentRangeEnd w:id="6"/>
+      <w:r>
+        <w:rPr>
+          <w:rStyle w:val="CommentReference"/>
+          <w:rFonts w:cs="Times New Roman"/>
+          <w:sz w:val="24"/>
+          <w:szCs w:val="24"/>
+        </w:rPr>
+        <w:commentReference w:id="6"/>
       </w:r>
       <w:r>
         <w:rPr>
@@ -4703,7 +4946,25 @@
           <w:color w:val="000000"/>
           <w:szCs w:val="24"/>
         </w:rPr>
-        <w:t>” [3].</w:t>
+        <w:t>In course of its development, the STEP architecture has changed. The objective of this new modular architecture is “to enable the more efficient implementation and deployment of STEP standards without changing the fundamentals of the current technical architecture</w:t>
+      </w:r>
+      <w:proofErr w:type="gramStart"/>
+      <w:r>
+        <w:rPr>
+          <w:rFonts w:eastAsia="Times New Roman" w:cs="Times New Roman"/>
+          <w:color w:val="000000"/>
+          <w:szCs w:val="24"/>
+        </w:rPr>
+        <w:t>”[</w:t>
+      </w:r>
+      <w:proofErr w:type="gramEnd"/>
+      <w:r>
+        <w:rPr>
+          <w:rFonts w:eastAsia="Times New Roman" w:cs="Times New Roman"/>
+          <w:color w:val="000000"/>
+          <w:szCs w:val="24"/>
+        </w:rPr>
+        <w:t>2], i.e. to create new modules by reusing, integrating and extending existing Application Protocols (APs). Thus, APs are “more interoperable, easier to understand and manage, and quicker to develop” [3].</w:t>
       </w:r>
     </w:p>
     <w:p>
@@ -4760,7 +5021,7 @@
       <w:pPr>
         <w:pStyle w:val="Heading3"/>
       </w:pPr>
-      <w:commentRangeStart w:id="4"/>
+      <w:commentRangeStart w:id="7"/>
       <w:r>
         <w:rPr>
           <w:rFonts w:eastAsia="Times New Roman"/>
@@ -4798,7 +5059,7 @@
         </w:rPr>
         <w:t>The model-based standard development process consists of multiple stages. Firstly, a proposal for the drafting of a standard is submitted by an individual or an entity, called Sponsor, to a Standards Development Organization (SDO). Then, a collaborative team of experts, called the Working Group (WG), is assembled. This WG works on the development of a committee draft. Once this draft finalized, it is reviewed, changed if necessary and approved first by the WG and then, by a balloting group created by the Sponsor. After that, the final draft is submitted to the SDO Board for final approval. Finally, the standard is published and maintained over the years. In parallel of the standard publication, members of the WG work on developing, testing and implementing tools, methods, and models to support the standard application.</w:t>
       </w:r>
-      <w:commentRangeEnd w:id="4"/>
+      <w:commentRangeEnd w:id="7"/>
       <w:r>
         <w:rPr>
           <w:rStyle w:val="CommentReference"/>
@@ -4806,7 +5067,7 @@
           <w:sz w:val="24"/>
           <w:szCs w:val="24"/>
         </w:rPr>
-        <w:commentReference w:id="4"/>
+        <w:commentReference w:id="7"/>
       </w:r>
     </w:p>
     <w:p>
@@ -4817,12 +5078,12 @@
           <w:numId w:val="1"/>
         </w:numPr>
       </w:pPr>
-      <w:bookmarkStart w:id="5" w:name="_Hlk4138713"/>
-      <w:bookmarkStart w:id="6" w:name="_Toc15302641"/>
+      <w:bookmarkStart w:id="8" w:name="_Toc15302641"/>
+      <w:bookmarkStart w:id="9" w:name="_Hlk4138713"/>
       <w:r>
         <w:t>Information Standards Support of Business Needs</w:t>
       </w:r>
-      <w:bookmarkEnd w:id="6"/>
+      <w:bookmarkEnd w:id="8"/>
     </w:p>
     <w:p>
       <w:pPr>
@@ -4843,11 +5104,11 @@
           <w:numId w:val="1"/>
         </w:numPr>
       </w:pPr>
-      <w:bookmarkStart w:id="7" w:name="_Toc15302642"/>
+      <w:bookmarkStart w:id="10" w:name="_Toc15302642"/>
       <w:r>
         <w:t>Issues in Current Development Lifecycle</w:t>
       </w:r>
-      <w:bookmarkEnd w:id="7"/>
+      <w:bookmarkEnd w:id="10"/>
       <w:r>
         <w:t xml:space="preserve"> </w:t>
       </w:r>
@@ -4868,7 +5129,25 @@
           <w:color w:val="FF0000"/>
           <w:szCs w:val="24"/>
         </w:rPr>
-        <w:t xml:space="preserve">"We are implementing features and products and using technology that were not invented 18 months ago. No longer can we afford these large monolithic programs that go on for two to three years (24-36 months)." -Bronwyn Clere, Executive Director for Capital Planning &amp; Delivery, at Telstra Corporation. </w:t>
+        <w:t xml:space="preserve">"We are implementing features and products and using technology that were not invented 18 months ago. No longer can we afford these large monolithic programs that go on for two to three years (24-36 months)." -Bronwyn </w:t>
+      </w:r>
+      <w:proofErr w:type="spellStart"/>
+      <w:r>
+        <w:rPr>
+          <w:rFonts w:cs="Times New Roman"/>
+          <w:color w:val="FF0000"/>
+          <w:szCs w:val="24"/>
+        </w:rPr>
+        <w:t>Clere</w:t>
+      </w:r>
+      <w:proofErr w:type="spellEnd"/>
+      <w:r>
+        <w:rPr>
+          <w:rFonts w:cs="Times New Roman"/>
+          <w:color w:val="FF0000"/>
+          <w:szCs w:val="24"/>
+        </w:rPr>
+        <w:t xml:space="preserve">, Executive Director for Capital Planning &amp; Delivery, at Telstra Corporation. </w:t>
       </w:r>
       <w:r>
         <w:rPr>
@@ -4876,7 +5155,25 @@
           <w:color w:val="00B050"/>
           <w:szCs w:val="24"/>
         </w:rPr>
-        <w:t>An analysis of ISO project metrics on a sample across 8 standards and 16 edition publishs revealed the current average project duration is 43.5 months for the release of an edition of a standard. This calculates the time from stage 10.99 of New Project Approval to stage 60.60 International Standard Published. Additional analysis reveals this is an average project length growth of 4.5 months from edition 1 lifecycle lengths to that of edition 2 lifecycles.</w:t>
+        <w:t xml:space="preserve">An analysis of ISO project metrics on a sample across 8 standards and 16 edition </w:t>
+      </w:r>
+      <w:proofErr w:type="spellStart"/>
+      <w:r>
+        <w:rPr>
+          <w:rFonts w:cs="Times New Roman"/>
+          <w:color w:val="00B050"/>
+          <w:szCs w:val="24"/>
+        </w:rPr>
+        <w:t>publishs</w:t>
+      </w:r>
+      <w:proofErr w:type="spellEnd"/>
+      <w:r>
+        <w:rPr>
+          <w:rFonts w:cs="Times New Roman"/>
+          <w:color w:val="00B050"/>
+          <w:szCs w:val="24"/>
+        </w:rPr>
+        <w:t xml:space="preserve"> revealed the current average project duration is 43.5 months for the release of an edition of a standard. This calculates the time from stage 10.99 of New Project Approval to stage 60.60 International Standard Published. Additional analysis reveals this is an average project length growth of 4.5 months from edition 1 lifecycle lengths to that of edition 2 lifecycles.</w:t>
       </w:r>
       <w:r>
         <w:rPr>
@@ -4973,7 +5270,7 @@
           <w:rFonts w:cs="Times New Roman"/>
         </w:rPr>
       </w:pPr>
-      <w:bookmarkStart w:id="8" w:name="_Toc15302575"/>
+      <w:bookmarkStart w:id="11" w:name="_Toc15302575"/>
       <w:r>
         <w:rPr>
           <w:rFonts w:cs="Times New Roman"/>
@@ -5064,7 +5361,7 @@
         </w:rPr>
         <w:t xml:space="preserve"> [1].</w:t>
       </w:r>
-      <w:bookmarkEnd w:id="8"/>
+      <w:bookmarkEnd w:id="11"/>
     </w:p>
     <w:p>
       <w:pPr>
@@ -5116,7 +5413,21 @@
         <w:rPr>
           <w:color w:val="FF0000"/>
         </w:rPr>
-        <w:t xml:space="preserve">“Develop high-quality standards through ISO's global membership”, by ensuring we effectively (2)“ Engage stakeholders and partners ”. </w:t>
+        <w:t>“Develop high-quality standards through ISO's global membership”, by ensuring we effectively (2</w:t>
+      </w:r>
+      <w:proofErr w:type="gramStart"/>
+      <w:r>
+        <w:rPr>
+          <w:color w:val="FF0000"/>
+        </w:rPr>
+        <w:t>)“</w:t>
+      </w:r>
+      <w:proofErr w:type="gramEnd"/>
+      <w:r>
+        <w:rPr>
+          <w:color w:val="FF0000"/>
+        </w:rPr>
+        <w:t xml:space="preserve"> Engage stakeholders and partners ”. </w:t>
       </w:r>
       <w:r>
         <w:rPr>
@@ -5133,11 +5444,11 @@
           <w:numId w:val="1"/>
         </w:numPr>
       </w:pPr>
-      <w:bookmarkStart w:id="9" w:name="_Toc15302643"/>
+      <w:bookmarkStart w:id="12" w:name="_Toc15302643"/>
       <w:r>
         <w:t>Development Time Length</w:t>
       </w:r>
-      <w:bookmarkEnd w:id="9"/>
+      <w:bookmarkEnd w:id="12"/>
     </w:p>
     <w:p>
       <w:pPr>
@@ -5352,11 +5663,11 @@
           <w:numId w:val="1"/>
         </w:numPr>
       </w:pPr>
-      <w:bookmarkStart w:id="10" w:name="_Toc15302644"/>
+      <w:bookmarkStart w:id="13" w:name="_Toc15302644"/>
       <w:r>
         <w:t>Quality/Completeness of Standard</w:t>
       </w:r>
-      <w:bookmarkEnd w:id="10"/>
+      <w:bookmarkEnd w:id="13"/>
     </w:p>
     <w:p>
       <w:pPr>
@@ -5384,6 +5695,7 @@
         </w:rPr>
         <w:t xml:space="preserve">CAx-IF, which is a joint testing forum between </w:t>
       </w:r>
+      <w:proofErr w:type="spellStart"/>
       <w:r>
         <w:rPr>
           <w:rFonts w:cs="Times New Roman"/>
@@ -5391,7 +5703,52 @@
           <w:szCs w:val="24"/>
         </w:rPr>
         <w:lastRenderedPageBreak/>
-        <w:t xml:space="preserve">AFNet, PDES, Inc. and prostep ivip tasked with testing CAx STEP translators quality, has continually reported issues of implement-ability of the standards. </w:t>
+        <w:t>AFNet</w:t>
+      </w:r>
+      <w:proofErr w:type="spellEnd"/>
+      <w:r>
+        <w:rPr>
+          <w:rFonts w:cs="Times New Roman"/>
+          <w:color w:val="FF0000"/>
+          <w:szCs w:val="24"/>
+        </w:rPr>
+        <w:t xml:space="preserve">, PDES, Inc. and </w:t>
+      </w:r>
+      <w:proofErr w:type="spellStart"/>
+      <w:r>
+        <w:rPr>
+          <w:rFonts w:cs="Times New Roman"/>
+          <w:color w:val="FF0000"/>
+          <w:szCs w:val="24"/>
+        </w:rPr>
+        <w:t>prostep</w:t>
+      </w:r>
+      <w:proofErr w:type="spellEnd"/>
+      <w:r>
+        <w:rPr>
+          <w:rFonts w:cs="Times New Roman"/>
+          <w:color w:val="FF0000"/>
+          <w:szCs w:val="24"/>
+        </w:rPr>
+        <w:t xml:space="preserve"> </w:t>
+      </w:r>
+      <w:proofErr w:type="spellStart"/>
+      <w:r>
+        <w:rPr>
+          <w:rFonts w:cs="Times New Roman"/>
+          <w:color w:val="FF0000"/>
+          <w:szCs w:val="24"/>
+        </w:rPr>
+        <w:t>ivip</w:t>
+      </w:r>
+      <w:proofErr w:type="spellEnd"/>
+      <w:r>
+        <w:rPr>
+          <w:rFonts w:cs="Times New Roman"/>
+          <w:color w:val="FF0000"/>
+          <w:szCs w:val="24"/>
+        </w:rPr>
+        <w:t xml:space="preserve"> tasked with testing CAx STEP translators quality, has continually reported issues of implement-ability of the standards. </w:t>
       </w:r>
       <w:r>
         <w:rPr>
@@ -5512,7 +5869,7 @@
           <w:lang w:eastAsia="zh-CN"/>
         </w:rPr>
       </w:pPr>
-      <w:bookmarkStart w:id="11" w:name="_Toc15302576"/>
+      <w:bookmarkStart w:id="14" w:name="_Toc15302576"/>
       <w:r>
         <w:rPr>
           <w:b/>
@@ -5579,7 +5936,7 @@
       <w:r>
         <w:t>].</w:t>
       </w:r>
-      <w:bookmarkEnd w:id="11"/>
+      <w:bookmarkEnd w:id="14"/>
     </w:p>
     <w:p>
       <w:pPr>
@@ -5878,7 +6235,7 @@
           <w:lang w:eastAsia="zh-CN"/>
         </w:rPr>
       </w:pPr>
-      <w:bookmarkStart w:id="12" w:name="_Toc15302577"/>
+      <w:bookmarkStart w:id="15" w:name="_Toc15302577"/>
       <w:r>
         <w:rPr>
           <w:b/>
@@ -5945,7 +6302,7 @@
       <w:r>
         <w:t>].</w:t>
       </w:r>
-      <w:bookmarkEnd w:id="12"/>
+      <w:bookmarkEnd w:id="15"/>
     </w:p>
     <w:p>
       <w:pPr>
@@ -5993,7 +6350,25 @@
           <w:color w:val="0000FF"/>
           <w:szCs w:val="24"/>
         </w:rPr>
-        <w:t xml:space="preserve"> current tool-chain for model based standards is fragmented which is the result of it’s incremental development over the last 30 years to adopt fit for use tools to specific tasks. While this has allowed development to go forward it has also resulted in a disjointed tool-chain which relies heavily on process controls and manual integration to achieve end to end project management and development tasks. This leads to a temperamental development process, poor collaboration and version control, and manually introduced errors.</w:t>
+        <w:t xml:space="preserve"> current tool-chain for model based standards is fragmented which is the result of </w:t>
+      </w:r>
+      <w:proofErr w:type="spellStart"/>
+      <w:r>
+        <w:rPr>
+          <w:rFonts w:cs="Times New Roman"/>
+          <w:color w:val="0000FF"/>
+          <w:szCs w:val="24"/>
+        </w:rPr>
+        <w:t>it’s</w:t>
+      </w:r>
+      <w:proofErr w:type="spellEnd"/>
+      <w:r>
+        <w:rPr>
+          <w:rFonts w:cs="Times New Roman"/>
+          <w:color w:val="0000FF"/>
+          <w:szCs w:val="24"/>
+        </w:rPr>
+        <w:t xml:space="preserve"> incremental development over the last 30 years to adopt fit for use tools to specific tasks. While this has allowed development to go forward it has also resulted in a disjointed tool-chain which relies heavily on process controls and manual integration to achieve end to end project management and development tasks. This leads to a temperamental development process, poor collaboration and version control, and manually introduced errors.</w:t>
       </w:r>
     </w:p>
     <w:p>
@@ -6009,11 +6384,11 @@
           <w:numId w:val="1"/>
         </w:numPr>
       </w:pPr>
-      <w:bookmarkStart w:id="13" w:name="_Toc15302645"/>
+      <w:bookmarkStart w:id="16" w:name="_Toc15302645"/>
       <w:r>
         <w:t>Solution Concepts [using STEP as an example]</w:t>
       </w:r>
-      <w:bookmarkEnd w:id="13"/>
+      <w:bookmarkEnd w:id="16"/>
     </w:p>
     <w:p>
       <w:pPr>
@@ -6034,11 +6409,11 @@
           <w:numId w:val="1"/>
         </w:numPr>
       </w:pPr>
-      <w:bookmarkStart w:id="14" w:name="_Toc15302646"/>
+      <w:bookmarkStart w:id="17" w:name="_Toc15302646"/>
       <w:r>
         <w:t>Adoption of Agile Framework</w:t>
       </w:r>
-      <w:bookmarkEnd w:id="14"/>
+      <w:bookmarkEnd w:id="17"/>
     </w:p>
     <w:p>
       <w:pPr>
@@ -6095,7 +6470,7 @@
           <w:szCs w:val="24"/>
         </w:rPr>
       </w:pPr>
-      <w:commentRangeStart w:id="15"/>
+      <w:commentRangeStart w:id="18"/>
       <w:r>
         <w:rPr>
           <w:rFonts w:cs="Times New Roman"/>
@@ -6105,7 +6480,7 @@
         </w:rPr>
         <w:t>Many</w:t>
       </w:r>
-      <w:commentRangeEnd w:id="15"/>
+      <w:commentRangeEnd w:id="18"/>
       <w:r>
         <w:rPr>
           <w:rStyle w:val="CommentReference"/>
@@ -6113,7 +6488,7 @@
           <w:sz w:val="24"/>
           <w:szCs w:val="24"/>
         </w:rPr>
-        <w:commentReference w:id="15"/>
+        <w:commentReference w:id="18"/>
       </w:r>
       <w:r>
         <w:rPr>
@@ -6140,7 +6515,7 @@
         </w:rPr>
         <w:t xml:space="preserve"> organizations have adopted agile as a means to shorten the development cycle and provide a usable product to the users faster</w:t>
       </w:r>
-      <w:commentRangeStart w:id="16"/>
+      <w:commentRangeStart w:id="19"/>
       <w:r>
         <w:rPr>
           <w:rFonts w:cs="Times New Roman"/>
@@ -6189,7 +6564,7 @@
         </w:rPr>
         <w:fldChar w:fldCharType="end"/>
       </w:r>
-      <w:commentRangeEnd w:id="16"/>
+      <w:commentRangeEnd w:id="19"/>
       <w:r>
         <w:rPr>
           <w:rStyle w:val="CommentReference"/>
@@ -6198,7 +6573,7 @@
           <w:sz w:val="24"/>
           <w:szCs w:val="24"/>
         </w:rPr>
-        <w:commentReference w:id="16"/>
+        <w:commentReference w:id="19"/>
       </w:r>
     </w:p>
     <w:p>
@@ -6286,7 +6661,25 @@
           <w:szCs w:val="24"/>
         </w:rPr>
         <w:lastRenderedPageBreak/>
-        <w:t xml:space="preserve">measure of progress." And  the third is, “At regular intervals, the team reflects on how to become more effective, then tunes and adjust its behavior accordingly.” Agile Manifesto </w:t>
+        <w:t xml:space="preserve">measure of progress." </w:t>
+      </w:r>
+      <w:proofErr w:type="gramStart"/>
+      <w:r>
+        <w:rPr>
+          <w:rFonts w:cs="Times New Roman"/>
+          <w:color w:val="0000FF"/>
+          <w:szCs w:val="24"/>
+        </w:rPr>
+        <w:t>And  the</w:t>
+      </w:r>
+      <w:proofErr w:type="gramEnd"/>
+      <w:r>
+        <w:rPr>
+          <w:rFonts w:cs="Times New Roman"/>
+          <w:color w:val="0000FF"/>
+          <w:szCs w:val="24"/>
+        </w:rPr>
+        <w:t xml:space="preserve"> third is, “At regular intervals, the team reflects on how to become more effective, then tunes and adjust its behavior accordingly.” Agile Manifesto </w:t>
       </w:r>
       <w:r>
         <w:rPr>
@@ -6362,7 +6755,81 @@
           <w:color w:val="0000FF"/>
           <w:szCs w:val="24"/>
         </w:rPr>
-        <w:t xml:space="preserve">In addition to the specific methods used, there are some overarching frameworks that help tie them all together to help large organizations implement at different scales. These frameworks include Scaled Agile [SAFe], Disciplined Agile Delivery [DAD] and Large-scale Scrum [LeSS]. While some have criticized SAFe as being too prescriptive, it has seen double the implementations by industry over LeSS and DAD. </w:t>
+        <w:t>In addition to the specific methods used, there are some overarching frameworks that help tie them all together to help large organizations implement at different scales. These frameworks include Scaled Agile [</w:t>
+      </w:r>
+      <w:proofErr w:type="spellStart"/>
+      <w:r>
+        <w:rPr>
+          <w:rFonts w:cs="Times New Roman"/>
+          <w:color w:val="0000FF"/>
+          <w:szCs w:val="24"/>
+        </w:rPr>
+        <w:t>SAFe</w:t>
+      </w:r>
+      <w:proofErr w:type="spellEnd"/>
+      <w:r>
+        <w:rPr>
+          <w:rFonts w:cs="Times New Roman"/>
+          <w:color w:val="0000FF"/>
+          <w:szCs w:val="24"/>
+        </w:rPr>
+        <w:t>], Disciplined Agile Delivery [DAD] and Large-scale Scrum [</w:t>
+      </w:r>
+      <w:proofErr w:type="spellStart"/>
+      <w:r>
+        <w:rPr>
+          <w:rFonts w:cs="Times New Roman"/>
+          <w:color w:val="0000FF"/>
+          <w:szCs w:val="24"/>
+        </w:rPr>
+        <w:t>LeSS</w:t>
+      </w:r>
+      <w:proofErr w:type="spellEnd"/>
+      <w:r>
+        <w:rPr>
+          <w:rFonts w:cs="Times New Roman"/>
+          <w:color w:val="0000FF"/>
+          <w:szCs w:val="24"/>
+        </w:rPr>
+        <w:t xml:space="preserve">]. While some have criticized </w:t>
+      </w:r>
+      <w:proofErr w:type="spellStart"/>
+      <w:r>
+        <w:rPr>
+          <w:rFonts w:cs="Times New Roman"/>
+          <w:color w:val="0000FF"/>
+          <w:szCs w:val="24"/>
+        </w:rPr>
+        <w:t>SAFe</w:t>
+      </w:r>
+      <w:proofErr w:type="spellEnd"/>
+      <w:r>
+        <w:rPr>
+          <w:rFonts w:cs="Times New Roman"/>
+          <w:color w:val="0000FF"/>
+          <w:szCs w:val="24"/>
+        </w:rPr>
+        <w:t xml:space="preserve"> as being too prescriptive, it has seen double the implementations by industry over </w:t>
+      </w:r>
+      <w:proofErr w:type="spellStart"/>
+      <w:proofErr w:type="gramStart"/>
+      <w:r>
+        <w:rPr>
+          <w:rFonts w:cs="Times New Roman"/>
+          <w:color w:val="0000FF"/>
+          <w:szCs w:val="24"/>
+        </w:rPr>
+        <w:t>LeSS</w:t>
+      </w:r>
+      <w:proofErr w:type="spellEnd"/>
+      <w:proofErr w:type="gramEnd"/>
+      <w:r>
+        <w:rPr>
+          <w:rFonts w:cs="Times New Roman"/>
+          <w:color w:val="0000FF"/>
+          <w:szCs w:val="24"/>
+        </w:rPr>
+        <w:t xml:space="preserve"> and DAD. </w:t>
       </w:r>
       <w:r>
         <w:rPr>
@@ -6430,7 +6897,25 @@
           <w:color w:val="0000FF"/>
           <w:szCs w:val="24"/>
         </w:rPr>
-        <w:t xml:space="preserve">The FULL SAFe framework by Scaled Agile provides the most comprehensive configuration for deployment. </w:t>
+        <w:t xml:space="preserve">The FULL </w:t>
+      </w:r>
+      <w:proofErr w:type="spellStart"/>
+      <w:r>
+        <w:rPr>
+          <w:rFonts w:cs="Times New Roman"/>
+          <w:color w:val="0000FF"/>
+          <w:szCs w:val="24"/>
+        </w:rPr>
+        <w:t>SAFe</w:t>
+      </w:r>
+      <w:proofErr w:type="spellEnd"/>
+      <w:r>
+        <w:rPr>
+          <w:rFonts w:cs="Times New Roman"/>
+          <w:color w:val="0000FF"/>
+          <w:szCs w:val="24"/>
+        </w:rPr>
+        <w:t xml:space="preserve"> framework by Scaled Agile provides the most comprehensive configuration for deployment. </w:t>
       </w:r>
       <w:r>
         <w:rPr>
@@ -6480,14 +6965,32 @@
         </w:rPr>
         <w:t xml:space="preserve"> Each project team must analyze their needs and identify which component(s) of the framework that will enable them to meet their goals. </w:t>
       </w:r>
-      <w:commentRangeStart w:id="17"/>
-      <w:r>
-        <w:rPr>
-          <w:rFonts w:cs="Times New Roman"/>
-          <w:color w:val="0000FF"/>
-          <w:szCs w:val="24"/>
-        </w:rPr>
-        <w:t xml:space="preserve">Scaled Agile has documented case studies that bring real business results, including happier, more motivated employees, faster time-to-market, increase in productivity, and defect reductions. </w:t>
+      <w:commentRangeStart w:id="20"/>
+      <w:r>
+        <w:rPr>
+          <w:rFonts w:cs="Times New Roman"/>
+          <w:color w:val="0000FF"/>
+          <w:szCs w:val="24"/>
+        </w:rPr>
+        <w:t xml:space="preserve">Scaled Agile has documented case studies that bring real business results, including happier, more motivated employees, faster time-to-market, </w:t>
+      </w:r>
+      <w:proofErr w:type="gramStart"/>
+      <w:r>
+        <w:rPr>
+          <w:rFonts w:cs="Times New Roman"/>
+          <w:color w:val="0000FF"/>
+          <w:szCs w:val="24"/>
+        </w:rPr>
+        <w:t>increase</w:t>
+      </w:r>
+      <w:proofErr w:type="gramEnd"/>
+      <w:r>
+        <w:rPr>
+          <w:rFonts w:cs="Times New Roman"/>
+          <w:color w:val="0000FF"/>
+          <w:szCs w:val="24"/>
+        </w:rPr>
+        <w:t xml:space="preserve"> in productivity, and defect reductions. </w:t>
       </w:r>
       <w:r>
         <w:rPr>
@@ -6529,7 +7032,7 @@
         </w:rPr>
         <w:fldChar w:fldCharType="end"/>
       </w:r>
-      <w:commentRangeEnd w:id="17"/>
+      <w:commentRangeEnd w:id="20"/>
       <w:r>
         <w:rPr>
           <w:rStyle w:val="CommentReference"/>
@@ -6538,7 +7041,7 @@
           <w:sz w:val="24"/>
           <w:szCs w:val="24"/>
         </w:rPr>
-        <w:commentReference w:id="17"/>
+        <w:commentReference w:id="20"/>
       </w:r>
     </w:p>
     <w:p>
@@ -6566,7 +7069,25 @@
           <w:color w:val="0000FF"/>
           <w:szCs w:val="24"/>
         </w:rPr>
-        <w:t xml:space="preserve">While SAFe provides </w:t>
+        <w:t xml:space="preserve">While </w:t>
+      </w:r>
+      <w:proofErr w:type="spellStart"/>
+      <w:r>
+        <w:rPr>
+          <w:rFonts w:cs="Times New Roman"/>
+          <w:color w:val="0000FF"/>
+          <w:szCs w:val="24"/>
+        </w:rPr>
+        <w:t>SAFe</w:t>
+      </w:r>
+      <w:proofErr w:type="spellEnd"/>
+      <w:r>
+        <w:rPr>
+          <w:rFonts w:cs="Times New Roman"/>
+          <w:color w:val="0000FF"/>
+          <w:szCs w:val="24"/>
+        </w:rPr>
+        <w:t xml:space="preserve"> provides </w:t>
       </w:r>
       <w:r>
         <w:rPr>
@@ -6590,11 +7111,11 @@
       <w:pPr>
         <w:pStyle w:val="Heading3"/>
       </w:pPr>
-      <w:bookmarkStart w:id="18" w:name="_Toc15302647"/>
+      <w:bookmarkStart w:id="21" w:name="_Toc15302647"/>
       <w:r>
         <w:t>Backlog Management</w:t>
       </w:r>
-      <w:bookmarkEnd w:id="18"/>
+      <w:bookmarkEnd w:id="21"/>
     </w:p>
     <w:p>
       <w:pPr>
@@ -6629,7 +7150,7 @@
         </w:rPr>
         <w:t xml:space="preserve">. </w:t>
       </w:r>
-      <w:commentRangeStart w:id="19"/>
+      <w:commentRangeStart w:id="22"/>
       <w:r>
         <w:rPr>
           <w:rFonts w:cs="Times New Roman"/>
@@ -6638,7 +7159,7 @@
         </w:rPr>
         <w:t xml:space="preserve">Steps a team can take to actively manage the backlog is to establish, and make it a priority, a Product Owner/Manager Role. </w:t>
       </w:r>
-      <w:commentRangeEnd w:id="19"/>
+      <w:commentRangeEnd w:id="22"/>
       <w:r>
         <w:rPr>
           <w:rStyle w:val="CommentReference"/>
@@ -6646,7 +7167,7 @@
           <w:sz w:val="24"/>
           <w:szCs w:val="24"/>
         </w:rPr>
-        <w:commentReference w:id="19"/>
+        <w:commentReference w:id="22"/>
       </w:r>
       <w:r>
         <w:rPr>
@@ -6671,18 +7192,90 @@
           <w:color w:val="0000FF"/>
           <w:szCs w:val="24"/>
         </w:rPr>
-        <w:t xml:space="preserve"> tools exist to manage backlogs in an agile framework, such as Atlassian’s JIRA, Micrsoft’s TFS, VersionOne or PivotalTracker.</w:t>
+        <w:t xml:space="preserve"> tools exist to manage backlogs in an agile framework, such as </w:t>
+      </w:r>
+      <w:proofErr w:type="spellStart"/>
+      <w:r>
+        <w:rPr>
+          <w:rFonts w:cs="Times New Roman"/>
+          <w:color w:val="0000FF"/>
+          <w:szCs w:val="24"/>
+        </w:rPr>
+        <w:t>Atlassian’s</w:t>
+      </w:r>
+      <w:proofErr w:type="spellEnd"/>
+      <w:r>
+        <w:rPr>
+          <w:rFonts w:cs="Times New Roman"/>
+          <w:color w:val="0000FF"/>
+          <w:szCs w:val="24"/>
+        </w:rPr>
+        <w:t xml:space="preserve"> JIRA, </w:t>
+      </w:r>
+      <w:proofErr w:type="spellStart"/>
+      <w:r>
+        <w:rPr>
+          <w:rFonts w:cs="Times New Roman"/>
+          <w:color w:val="0000FF"/>
+          <w:szCs w:val="24"/>
+        </w:rPr>
+        <w:t>Micrsoft’s</w:t>
+      </w:r>
+      <w:proofErr w:type="spellEnd"/>
+      <w:r>
+        <w:rPr>
+          <w:rFonts w:cs="Times New Roman"/>
+          <w:color w:val="0000FF"/>
+          <w:szCs w:val="24"/>
+        </w:rPr>
+        <w:t xml:space="preserve"> TFS, </w:t>
+      </w:r>
+      <w:proofErr w:type="spellStart"/>
+      <w:r>
+        <w:rPr>
+          <w:rFonts w:cs="Times New Roman"/>
+          <w:color w:val="0000FF"/>
+          <w:szCs w:val="24"/>
+        </w:rPr>
+        <w:t>VersionOne</w:t>
+      </w:r>
+      <w:proofErr w:type="spellEnd"/>
+      <w:r>
+        <w:rPr>
+          <w:rFonts w:cs="Times New Roman"/>
+          <w:color w:val="0000FF"/>
+          <w:szCs w:val="24"/>
+        </w:rPr>
+        <w:t xml:space="preserve"> or </w:t>
+      </w:r>
+      <w:proofErr w:type="spellStart"/>
+      <w:r>
+        <w:rPr>
+          <w:rFonts w:cs="Times New Roman"/>
+          <w:color w:val="0000FF"/>
+          <w:szCs w:val="24"/>
+        </w:rPr>
+        <w:t>PivotalTracker</w:t>
+      </w:r>
+      <w:proofErr w:type="spellEnd"/>
+      <w:r>
+        <w:rPr>
+          <w:rFonts w:cs="Times New Roman"/>
+          <w:color w:val="0000FF"/>
+          <w:szCs w:val="24"/>
+        </w:rPr>
+        <w:t>.</w:t>
       </w:r>
     </w:p>
     <w:p>
       <w:pPr>
         <w:pStyle w:val="Heading3"/>
       </w:pPr>
-      <w:bookmarkStart w:id="20" w:name="_Toc15302648"/>
+      <w:bookmarkStart w:id="23" w:name="_Toc15302648"/>
       <w:r>
         <w:t>Agile Release Trains</w:t>
       </w:r>
-      <w:bookmarkEnd w:id="20"/>
+      <w:bookmarkEnd w:id="23"/>
     </w:p>
     <w:p>
       <w:pPr>
@@ -6731,14 +7324,32 @@
           <w:color w:val="FF0000"/>
           <w:szCs w:val="24"/>
         </w:rPr>
-        <w:t>(“Agile Release Train – Scaled Agile Framework,” n.d.)</w:t>
-      </w:r>
+        <w:t xml:space="preserve">(“Agile Release Train – Scaled Agile Framework,” </w:t>
+      </w:r>
+      <w:proofErr w:type="spellStart"/>
       <w:r>
         <w:rPr>
           <w:rFonts w:cs="Times New Roman"/>
           <w:color w:val="FF0000"/>
           <w:szCs w:val="24"/>
         </w:rPr>
+        <w:t>n.d.</w:t>
+      </w:r>
+      <w:proofErr w:type="spellEnd"/>
+      <w:r>
+        <w:rPr>
+          <w:rFonts w:cs="Times New Roman"/>
+          <w:color w:val="FF0000"/>
+          <w:szCs w:val="24"/>
+        </w:rPr>
+        <w:t>)</w:t>
+      </w:r>
+      <w:r>
+        <w:rPr>
+          <w:rFonts w:cs="Times New Roman"/>
+          <w:color w:val="FF0000"/>
+          <w:szCs w:val="24"/>
+        </w:rPr>
         <w:fldChar w:fldCharType="end"/>
       </w:r>
       <w:r>
@@ -6747,7 +7358,25 @@
           <w:color w:val="0000FF"/>
           <w:szCs w:val="24"/>
         </w:rPr>
-        <w:t>. The ART is a virtual organization that breakdowns the existing silos for development, testing, and publication. The ART is lead by a Release Train Engineer [RTE] but has other important roles such as a Product Manager, System Arch, Business owners/Customers.</w:t>
+        <w:t xml:space="preserve">. The ART is a virtual organization that breakdowns the existing silos for development, testing, and publication. The ART is </w:t>
+      </w:r>
+      <w:proofErr w:type="spellStart"/>
+      <w:r>
+        <w:rPr>
+          <w:rFonts w:cs="Times New Roman"/>
+          <w:color w:val="0000FF"/>
+          <w:szCs w:val="24"/>
+        </w:rPr>
+        <w:t>lead</w:t>
+      </w:r>
+      <w:proofErr w:type="spellEnd"/>
+      <w:r>
+        <w:rPr>
+          <w:rFonts w:cs="Times New Roman"/>
+          <w:color w:val="0000FF"/>
+          <w:szCs w:val="24"/>
+        </w:rPr>
+        <w:t xml:space="preserve"> by a Release Train Engineer [RTE] but has other important roles such as a Product Manager, System Arch, Business owners/Customers.</w:t>
       </w:r>
     </w:p>
     <w:p>
@@ -6864,7 +7493,7 @@
           <w:lang w:eastAsia="zh-CN"/>
         </w:rPr>
       </w:pPr>
-      <w:bookmarkStart w:id="21" w:name="_Toc15302578"/>
+      <w:bookmarkStart w:id="24" w:name="_Toc15302578"/>
       <w:r>
         <w:rPr>
           <w:b/>
@@ -6925,7 +7554,7 @@
       <w:r>
         <w:t>This is caption text for Fig. [4].</w:t>
       </w:r>
-      <w:bookmarkEnd w:id="21"/>
+      <w:bookmarkEnd w:id="24"/>
     </w:p>
     <w:p>
       <w:pPr>
@@ -6958,7 +7587,25 @@
           <w:color w:val="0000FF"/>
           <w:szCs w:val="24"/>
         </w:rPr>
-        <w:t xml:space="preserve">. Each team may adopt agile, but can and sometimes do operate with different velocities and do not sprint together. The ART addresses that problem by employing systems thinking and applying an operating cadence and synchronization that enables all the teams to sprint together while integrating. There is not limit to how </w:t>
+        <w:t xml:space="preserve">. Each team may adopt agile, but can and sometimes do operate with different velocities and do not sprint together. The ART addresses that problem by employing systems thinking and applying an operating cadence and synchronization that enables all the teams to sprint together while integrating. There is </w:t>
+      </w:r>
+      <w:proofErr w:type="spellStart"/>
+      <w:r>
+        <w:rPr>
+          <w:rFonts w:cs="Times New Roman"/>
+          <w:color w:val="0000FF"/>
+          <w:szCs w:val="24"/>
+        </w:rPr>
+        <w:t>not</w:t>
+      </w:r>
+      <w:proofErr w:type="spellEnd"/>
+      <w:r>
+        <w:rPr>
+          <w:rFonts w:cs="Times New Roman"/>
+          <w:color w:val="0000FF"/>
+          <w:szCs w:val="24"/>
+        </w:rPr>
+        <w:t xml:space="preserve"> limit to how </w:t>
       </w:r>
       <w:r>
         <w:rPr>
@@ -7060,7 +7707,7 @@
           <w:lang w:eastAsia="zh-CN"/>
         </w:rPr>
       </w:pPr>
-      <w:bookmarkStart w:id="22" w:name="_Toc15302579"/>
+      <w:bookmarkStart w:id="25" w:name="_Toc15302579"/>
       <w:r>
         <w:rPr>
           <w:b/>
@@ -7121,17 +7768,17 @@
       <w:r>
         <w:t>This is caption text for Fig. [5].</w:t>
       </w:r>
-      <w:bookmarkEnd w:id="22"/>
+      <w:bookmarkEnd w:id="25"/>
     </w:p>
     <w:p>
       <w:pPr>
         <w:pStyle w:val="Heading3"/>
       </w:pPr>
-      <w:bookmarkStart w:id="23" w:name="_Toc15302649"/>
+      <w:bookmarkStart w:id="26" w:name="_Toc15302649"/>
       <w:r>
         <w:t>Program Increment Planning</w:t>
       </w:r>
-      <w:bookmarkEnd w:id="23"/>
+      <w:bookmarkEnd w:id="26"/>
     </w:p>
     <w:p>
       <w:pPr>
@@ -7148,7 +7795,25 @@
           <w:color w:val="0000FF"/>
           <w:szCs w:val="24"/>
         </w:rPr>
-        <w:t xml:space="preserve">Using the Scaled Agile framework, an ART delivers value in a fixed timebox called a Program Increment. The planning that increment is critical to the synchronization of the teams on the train. This synchronization will facilitate planning and limit work in progress. </w:t>
+        <w:t xml:space="preserve">Using the Scaled Agile framework, an ART delivers value in a fixed </w:t>
+      </w:r>
+      <w:proofErr w:type="spellStart"/>
+      <w:r>
+        <w:rPr>
+          <w:rFonts w:cs="Times New Roman"/>
+          <w:color w:val="0000FF"/>
+          <w:szCs w:val="24"/>
+        </w:rPr>
+        <w:t>timebox</w:t>
+      </w:r>
+      <w:proofErr w:type="spellEnd"/>
+      <w:r>
+        <w:rPr>
+          <w:rFonts w:cs="Times New Roman"/>
+          <w:color w:val="0000FF"/>
+          <w:szCs w:val="24"/>
+        </w:rPr>
+        <w:t xml:space="preserve"> called a Program Increment. The planning that increment is critical to the synchronization of the teams on the train. This synchronization will facilitate planning and limit work in progress. </w:t>
       </w:r>
     </w:p>
     <w:p>
@@ -7304,12 +7969,12 @@
           <w:numId w:val="1"/>
         </w:numPr>
       </w:pPr>
-      <w:bookmarkStart w:id="24" w:name="_Toc15302650"/>
+      <w:bookmarkStart w:id="27" w:name="_Toc15302650"/>
       <w:r>
         <w:lastRenderedPageBreak/>
         <w:t>Improved Tool-Chain</w:t>
       </w:r>
-      <w:bookmarkEnd w:id="24"/>
+      <w:bookmarkEnd w:id="27"/>
     </w:p>
     <w:p>
       <w:pPr>
@@ -7320,11 +7985,11 @@
           <w:szCs w:val="18"/>
         </w:rPr>
       </w:pPr>
-      <w:bookmarkStart w:id="25" w:name="_Toc15302651"/>
+      <w:bookmarkStart w:id="28" w:name="_Toc15302651"/>
       <w:r>
         <w:t>Requirements Management and Traceability</w:t>
       </w:r>
-      <w:bookmarkEnd w:id="25"/>
+      <w:bookmarkEnd w:id="28"/>
     </w:p>
     <w:p>
       <w:pPr>
@@ -7353,11 +8018,11 @@
       <w:pPr>
         <w:pStyle w:val="Heading3"/>
       </w:pPr>
-      <w:bookmarkStart w:id="26" w:name="_Toc15302652"/>
+      <w:bookmarkStart w:id="29" w:name="_Toc15302652"/>
       <w:r>
         <w:t>Solutions</w:t>
       </w:r>
-      <w:bookmarkEnd w:id="26"/>
+      <w:bookmarkEnd w:id="29"/>
     </w:p>
     <w:p>
       <w:pPr>
@@ -7374,7 +8039,43 @@
           <w:color w:val="0000FF"/>
           <w:szCs w:val="24"/>
         </w:rPr>
-        <w:t>One of the most important principles of agile, and specifically the Scaled Agile’s SAFe framework, is Continuous Delivery. Continuous Delivery can be considered as three independent yet related phases: Continuous Exploration, Continuous Integration and Continuous Deployment.</w:t>
+        <w:t xml:space="preserve">One of the most important principles of agile, and specifically the Scaled </w:t>
+      </w:r>
+      <w:proofErr w:type="spellStart"/>
+      <w:r>
+        <w:rPr>
+          <w:rFonts w:cs="Times New Roman"/>
+          <w:color w:val="0000FF"/>
+          <w:szCs w:val="24"/>
+        </w:rPr>
+        <w:t>Agile’s</w:t>
+      </w:r>
+      <w:proofErr w:type="spellEnd"/>
+      <w:r>
+        <w:rPr>
+          <w:rFonts w:cs="Times New Roman"/>
+          <w:color w:val="0000FF"/>
+          <w:szCs w:val="24"/>
+        </w:rPr>
+        <w:t xml:space="preserve"> </w:t>
+      </w:r>
+      <w:proofErr w:type="spellStart"/>
+      <w:r>
+        <w:rPr>
+          <w:rFonts w:cs="Times New Roman"/>
+          <w:color w:val="0000FF"/>
+          <w:szCs w:val="24"/>
+        </w:rPr>
+        <w:t>SAFe</w:t>
+      </w:r>
+      <w:proofErr w:type="spellEnd"/>
+      <w:r>
+        <w:rPr>
+          <w:rFonts w:cs="Times New Roman"/>
+          <w:color w:val="0000FF"/>
+          <w:szCs w:val="24"/>
+        </w:rPr>
+        <w:t xml:space="preserve"> framework, is Continuous Delivery. Continuous Delivery can be considered as three independent yet related phases: Continuous Exploration, Continuous Integration and Continuous Deployment.</w:t>
       </w:r>
     </w:p>
     <w:p>
@@ -7496,7 +8197,43 @@
           <w:color w:val="00B050"/>
           <w:szCs w:val="24"/>
         </w:rPr>
-        <w:t>Some ISO 10303 STEP standards [e.g., AP242, AP209, AP210] are developed in a second-generation version control system called CVS. Recently, the development community has migrated to a third-generation version control system called GIT and integrates with KANBANs and advanced communications tools like ChatOps. This can help agile teams rapidly explore new ideas, validating their ability to integrate while not disrupting the production system or branch line. GIT Branching is a key enabler as the previous generation of source code management did not provide collaboration or development areas.</w:t>
+        <w:t xml:space="preserve">Some ISO 10303 STEP standards [e.g., AP242, AP209, </w:t>
+      </w:r>
+      <w:proofErr w:type="gramStart"/>
+      <w:r>
+        <w:rPr>
+          <w:rFonts w:cs="Times New Roman"/>
+          <w:color w:val="00B050"/>
+          <w:szCs w:val="24"/>
+        </w:rPr>
+        <w:t>AP210</w:t>
+      </w:r>
+      <w:proofErr w:type="gramEnd"/>
+      <w:r>
+        <w:rPr>
+          <w:rFonts w:cs="Times New Roman"/>
+          <w:color w:val="00B050"/>
+          <w:szCs w:val="24"/>
+        </w:rPr>
+        <w:t xml:space="preserve">] are developed in a second-generation version control system called CVS. Recently, the development community has migrated to a third-generation version control system called GIT and integrates with KANBANs and advanced communications tools like </w:t>
+      </w:r>
+      <w:proofErr w:type="spellStart"/>
+      <w:r>
+        <w:rPr>
+          <w:rFonts w:cs="Times New Roman"/>
+          <w:color w:val="00B050"/>
+          <w:szCs w:val="24"/>
+        </w:rPr>
+        <w:t>ChatOps</w:t>
+      </w:r>
+      <w:proofErr w:type="spellEnd"/>
+      <w:r>
+        <w:rPr>
+          <w:rFonts w:cs="Times New Roman"/>
+          <w:color w:val="00B050"/>
+          <w:szCs w:val="24"/>
+        </w:rPr>
+        <w:t>. This can help agile teams rapidly explore new ideas, validating their ability to integrate while not disrupting the production system or branch line. GIT Branching is a key enabler as the previous generation of source code management did not provide collaboration or development areas.</w:t>
       </w:r>
     </w:p>
     <w:p>
@@ -7604,8 +8341,54 @@
           <w:color w:val="0000FF"/>
           <w:szCs w:val="24"/>
         </w:rPr>
-        <w:t>CI is made possible with software development best practices that include version control, automated testing, and build automation. There are many choices in the industry such as Bitbucket/Bamboo, Jenkins, AWS CodePipeline, and Gitlab</w:t>
-      </w:r>
+        <w:t xml:space="preserve">CI is made possible with software development best practices that include version control, automated testing, and build automation. There are many choices in the industry such as </w:t>
+      </w:r>
+      <w:proofErr w:type="spellStart"/>
+      <w:r>
+        <w:rPr>
+          <w:rFonts w:cs="Times New Roman"/>
+          <w:color w:val="0000FF"/>
+          <w:szCs w:val="24"/>
+        </w:rPr>
+        <w:t>Bitbucket</w:t>
+      </w:r>
+      <w:proofErr w:type="spellEnd"/>
+      <w:r>
+        <w:rPr>
+          <w:rFonts w:cs="Times New Roman"/>
+          <w:color w:val="0000FF"/>
+          <w:szCs w:val="24"/>
+        </w:rPr>
+        <w:t xml:space="preserve">/Bamboo, Jenkins, AWS </w:t>
+      </w:r>
+      <w:proofErr w:type="spellStart"/>
+      <w:r>
+        <w:rPr>
+          <w:rFonts w:cs="Times New Roman"/>
+          <w:color w:val="0000FF"/>
+          <w:szCs w:val="24"/>
+        </w:rPr>
+        <w:t>CodePipeline</w:t>
+      </w:r>
+      <w:proofErr w:type="spellEnd"/>
+      <w:r>
+        <w:rPr>
+          <w:rFonts w:cs="Times New Roman"/>
+          <w:color w:val="0000FF"/>
+          <w:szCs w:val="24"/>
+        </w:rPr>
+        <w:t xml:space="preserve">, and </w:t>
+      </w:r>
+      <w:proofErr w:type="spellStart"/>
+      <w:r>
+        <w:rPr>
+          <w:rFonts w:cs="Times New Roman"/>
+          <w:color w:val="0000FF"/>
+          <w:szCs w:val="24"/>
+        </w:rPr>
+        <w:t>Gitlab</w:t>
+      </w:r>
+      <w:proofErr w:type="spellEnd"/>
       <w:r>
         <w:rPr>
           <w:rFonts w:cs="Times New Roman"/>
@@ -7642,7 +8425,7 @@
         </w:rPr>
         <w:t xml:space="preserve">To take advantage of the CI capabilities, the development environment must move to a third-generation version control system based on GIT technology. The new tools will allow for continuous exploration as well as continuous integration via the decentralized and distributed architecture, commit before merge capabilities and integrated quality controls. A CI capability will allow standards developers to receive immediate feedback on the pass/failure of their commits by hooking in tools like EXPRESS Engine, JSDAI Compiles, Python scripts or ANT Builds. Immediate feedback will allow developers to fix the issue in the current iteration and not pass it to the end of the flow for someone else to address [in which case the resource may have moved on and not available]. Another feature of some of the CI tools, and really a requirement, is the connection to other issue/task management systems. Jobs can be triggered by lifecycle promotion of the issue/task and feedback so that everyone on the team can have a clear picture of status of the project deliverables. </w:t>
       </w:r>
-      <w:commentRangeStart w:id="27"/>
+      <w:commentRangeStart w:id="30"/>
       <w:r>
         <w:rPr>
           <w:rFonts w:cs="Times New Roman"/>
@@ -7651,7 +8434,7 @@
         </w:rPr>
         <w:t>NOTE: The ISO 10303 Extended Architecture already makes use of GIT capabilities but has not developed a continuous integration pipeline for quality and integration automation.</w:t>
       </w:r>
-      <w:commentRangeEnd w:id="27"/>
+      <w:commentRangeEnd w:id="30"/>
       <w:r>
         <w:rPr>
           <w:rStyle w:val="CommentReference"/>
@@ -7659,7 +8442,7 @@
           <w:sz w:val="24"/>
           <w:szCs w:val="24"/>
         </w:rPr>
-        <w:commentReference w:id="27"/>
+        <w:commentReference w:id="30"/>
       </w:r>
     </w:p>
     <w:p>
@@ -7695,10 +8478,10 @@
             <v:path o:extrusionok="f" gradientshapeok="t" o:connecttype="rect"/>
             <o:lock v:ext="edit" aspectratio="t"/>
           </v:shapetype>
-          <v:shape id="_x0000_i1025" type="#_x0000_t75" style="width:215.4pt;height:150pt" o:ole="">
+          <v:shape id="_x0000_i1025" type="#_x0000_t75" style="width:215.5pt;height:150pt" o:ole="">
             <v:imagedata r:id="rId23" o:title=""/>
           </v:shape>
-          <o:OLEObject Type="Embed" ProgID="Visio.Drawing.15" ShapeID="_x0000_i1025" DrawAspect="Content" ObjectID="_1625916409" r:id="rId24"/>
+          <o:OLEObject Type="Embed" ProgID="Visio.Drawing.15" ShapeID="_x0000_i1025" DrawAspect="Content" ObjectID="_1626168493" r:id="rId24"/>
         </w:object>
       </w:r>
     </w:p>
@@ -7710,7 +8493,7 @@
           <w:lang w:eastAsia="zh-CN"/>
         </w:rPr>
       </w:pPr>
-      <w:bookmarkStart w:id="28" w:name="_Toc15302580"/>
+      <w:bookmarkStart w:id="31" w:name="_Toc15302580"/>
       <w:r>
         <w:rPr>
           <w:b/>
@@ -7771,7 +8554,7 @@
       <w:r>
         <w:t>This is caption text for Fig. [6].</w:t>
       </w:r>
-      <w:bookmarkEnd w:id="28"/>
+      <w:bookmarkEnd w:id="31"/>
     </w:p>
     <w:p>
       <w:pPr>
@@ -7801,7 +8584,25 @@
           <w:color w:val="0000FF"/>
           <w:szCs w:val="24"/>
         </w:rPr>
-        <w:t>Again, Scaled Agile provides a framework for Continous Deployment [CD]. In this stage, the product is deployed, verified, monitored and setup for responding to issues.</w:t>
+        <w:t xml:space="preserve">Again, Scaled Agile provides a framework for </w:t>
+      </w:r>
+      <w:proofErr w:type="spellStart"/>
+      <w:r>
+        <w:rPr>
+          <w:rFonts w:cs="Times New Roman"/>
+          <w:color w:val="0000FF"/>
+          <w:szCs w:val="24"/>
+        </w:rPr>
+        <w:t>Continous</w:t>
+      </w:r>
+      <w:proofErr w:type="spellEnd"/>
+      <w:r>
+        <w:rPr>
+          <w:rFonts w:cs="Times New Roman"/>
+          <w:color w:val="0000FF"/>
+          <w:szCs w:val="24"/>
+        </w:rPr>
+        <w:t xml:space="preserve"> Deployment [CD]. In this stage, the product is deployed, verified, monitored and setup for responding to issues.</w:t>
       </w:r>
       <w:r>
         <w:rPr>
@@ -7865,7 +8666,25 @@
           <w:color w:val="0000FF"/>
           <w:szCs w:val="24"/>
         </w:rPr>
-        <w:t>There are many tools for this such as Jenkins, AWS CodeDeploy and Bamboo.</w:t>
+        <w:t xml:space="preserve">There are many tools for this such as Jenkins, AWS </w:t>
+      </w:r>
+      <w:proofErr w:type="spellStart"/>
+      <w:r>
+        <w:rPr>
+          <w:rFonts w:cs="Times New Roman"/>
+          <w:color w:val="0000FF"/>
+          <w:szCs w:val="24"/>
+        </w:rPr>
+        <w:t>CodeDeploy</w:t>
+      </w:r>
+      <w:proofErr w:type="spellEnd"/>
+      <w:r>
+        <w:rPr>
+          <w:rFonts w:cs="Times New Roman"/>
+          <w:color w:val="0000FF"/>
+          <w:szCs w:val="24"/>
+        </w:rPr>
+        <w:t xml:space="preserve"> and Bamboo.</w:t>
       </w:r>
     </w:p>
     <w:p>
@@ -7875,8 +8694,6 @@
           <w:color w:val="00B050"/>
         </w:rPr>
       </w:pPr>
-      <w:bookmarkStart w:id="29" w:name="_GoBack"/>
-      <w:bookmarkEnd w:id="29"/>
     </w:p>
     <w:p>
       <w:pPr>
@@ -7902,11 +8719,11 @@
           <w:numId w:val="1"/>
         </w:numPr>
       </w:pPr>
-      <w:bookmarkStart w:id="30" w:name="_Toc15302653"/>
+      <w:bookmarkStart w:id="32" w:name="_Toc15302653"/>
       <w:r>
         <w:t>Benefits</w:t>
       </w:r>
-      <w:bookmarkEnd w:id="30"/>
+      <w:bookmarkEnd w:id="32"/>
     </w:p>
     <w:p>
       <w:pPr>
@@ -7929,11 +8746,11 @@
       <w:pPr>
         <w:pStyle w:val="Heading2"/>
       </w:pPr>
-      <w:bookmarkStart w:id="31" w:name="_Toc15302654"/>
+      <w:bookmarkStart w:id="33" w:name="_Toc15302654"/>
       <w:r>
         <w:t>Benefits to MBS Developer</w:t>
       </w:r>
-      <w:bookmarkEnd w:id="31"/>
+      <w:bookmarkEnd w:id="33"/>
     </w:p>
     <w:p>
       <w:pPr>
@@ -8133,7 +8950,7 @@
           <w:numId w:val="1"/>
         </w:numPr>
       </w:pPr>
-      <w:bookmarkStart w:id="32" w:name="_Toc15302655"/>
+      <w:bookmarkStart w:id="34" w:name="_Toc15302655"/>
       <w:r>
         <w:lastRenderedPageBreak/>
         <w:t>Benefit to Industry/</w:t>
@@ -8141,7 +8958,7 @@
       <w:r>
         <w:t>Enterprise</w:t>
       </w:r>
-      <w:bookmarkEnd w:id="32"/>
+      <w:bookmarkEnd w:id="34"/>
     </w:p>
     <w:p>
       <w:pPr>
@@ -8168,11 +8985,11 @@
           <w:numId w:val="1"/>
         </w:numPr>
       </w:pPr>
-      <w:bookmarkStart w:id="33" w:name="_Toc15302656"/>
+      <w:bookmarkStart w:id="35" w:name="_Toc15302656"/>
       <w:r>
         <w:t>Conclusion</w:t>
       </w:r>
-      <w:bookmarkEnd w:id="33"/>
+      <w:bookmarkEnd w:id="35"/>
     </w:p>
     <w:p>
       <w:pPr>
@@ -8211,9 +9028,9 @@
           <w:numId w:val="0"/>
         </w:numPr>
       </w:pPr>
-      <w:bookmarkStart w:id="34" w:name="_Toc15302657"/>
-      <w:commentRangeStart w:id="35"/>
-      <w:commentRangeStart w:id="36"/>
+      <w:bookmarkStart w:id="36" w:name="_Toc15302657"/>
+      <w:commentRangeStart w:id="37"/>
+      <w:commentRangeStart w:id="38"/>
       <w:r>
         <w:lastRenderedPageBreak/>
         <w:t>R</w:t>
@@ -8221,30 +9038,30 @@
       <w:r>
         <w:t>eferences</w:t>
       </w:r>
-      <w:commentRangeEnd w:id="35"/>
+      <w:commentRangeEnd w:id="37"/>
       <w:r>
         <w:rPr>
           <w:rStyle w:val="CommentReference"/>
           <w:rFonts w:asciiTheme="minorHAnsi" w:eastAsiaTheme="minorHAnsi" w:hAnsiTheme="minorHAnsi" w:cstheme="minorBidi"/>
           <w:b w:val="0"/>
         </w:rPr>
-        <w:commentReference w:id="35"/>
-      </w:r>
-      <w:bookmarkEnd w:id="34"/>
-      <w:commentRangeEnd w:id="36"/>
+        <w:commentReference w:id="37"/>
+      </w:r>
+      <w:bookmarkEnd w:id="36"/>
+      <w:commentRangeEnd w:id="38"/>
       <w:r>
         <w:rPr>
           <w:rStyle w:val="CommentReference"/>
           <w:rFonts w:eastAsiaTheme="minorHAnsi" w:cstheme="minorBidi"/>
           <w:b w:val="0"/>
         </w:rPr>
-        <w:commentReference w:id="36"/>
-      </w:r>
-    </w:p>
-    <w:bookmarkStart w:id="37" w:name="bookmark0"/>
-    <w:bookmarkStart w:id="38" w:name="bookmark1"/>
-    <w:bookmarkEnd w:id="37"/>
-    <w:bookmarkEnd w:id="38"/>
+        <w:commentReference w:id="38"/>
+      </w:r>
+    </w:p>
+    <w:bookmarkStart w:id="39" w:name="bookmark0"/>
+    <w:bookmarkStart w:id="40" w:name="bookmark1"/>
+    <w:bookmarkEnd w:id="39"/>
+    <w:bookmarkEnd w:id="40"/>
     <w:p>
       <w:pPr>
         <w:pStyle w:val="ReferenceList"/>
@@ -8408,7 +9225,7 @@
         </w:rPr>
         <w:fldChar w:fldCharType="end"/>
       </w:r>
-      <w:bookmarkEnd w:id="5"/>
+      <w:bookmarkEnd w:id="9"/>
       <w:r>
         <w:rPr>
           <w:highlight w:val="yellow"/>
@@ -8649,12 +9466,12 @@
           <w:numId w:val="0"/>
         </w:numPr>
       </w:pPr>
-      <w:bookmarkStart w:id="39" w:name="_Toc15302658"/>
+      <w:bookmarkStart w:id="41" w:name="_Toc15302658"/>
       <w:r>
         <w:lastRenderedPageBreak/>
         <w:t>Appendix A: Supplemental Materials</w:t>
       </w:r>
-      <w:bookmarkEnd w:id="39"/>
+      <w:bookmarkEnd w:id="41"/>
     </w:p>
     <w:p>
       <w:pPr>
@@ -8708,14 +9525,14 @@
           <w:numId w:val="0"/>
         </w:numPr>
       </w:pPr>
-      <w:bookmarkStart w:id="40" w:name="_Toc15302659"/>
+      <w:bookmarkStart w:id="42" w:name="_Toc15302659"/>
       <w:r>
         <w:t xml:space="preserve">Appendix B: </w:t>
       </w:r>
       <w:r>
         <w:t>Term Bank</w:t>
       </w:r>
-      <w:bookmarkEnd w:id="40"/>
+      <w:bookmarkEnd w:id="42"/>
     </w:p>
     <w:p>
       <w:pPr>
@@ -8788,11 +9605,11 @@
           <w:numId w:val="0"/>
         </w:numPr>
       </w:pPr>
-      <w:bookmarkStart w:id="41" w:name="_Toc15302660"/>
+      <w:bookmarkStart w:id="43" w:name="_Toc15302660"/>
       <w:r>
         <w:t>Appendix C: Change Log</w:t>
       </w:r>
-      <w:bookmarkEnd w:id="41"/>
+      <w:bookmarkEnd w:id="43"/>
     </w:p>
     <w:p>
       <w:pPr>
@@ -8826,7 +9643,7 @@
 
 <file path=word/comments.xml><?xml version="1.0" encoding="utf-8"?>
 <w:comments xmlns:wpc="http://schemas.microsoft.com/office/word/2010/wordprocessingCanvas" xmlns:mc="http://schemas.openxmlformats.org/markup-compatibility/2006" xmlns:o="urn:schemas-microsoft-com:office:office" xmlns:r="http://schemas.openxmlformats.org/officeDocument/2006/relationships" xmlns:m="http://schemas.openxmlformats.org/officeDocument/2006/math" xmlns:v="urn:schemas-microsoft-com:vml" xmlns:wp14="http://schemas.microsoft.com/office/word/2010/wordprocessingDrawing" xmlns:wp="http://schemas.openxmlformats.org/drawingml/2006/wordprocessingDrawing" xmlns:w10="urn:schemas-microsoft-com:office:word" xmlns:w="http://schemas.openxmlformats.org/wordprocessingml/2006/main" xmlns:w14="http://schemas.microsoft.com/office/word/2010/wordml" xmlns:w15="http://schemas.microsoft.com/office/word/2012/wordml" xmlns:wpg="http://schemas.microsoft.com/office/word/2010/wordprocessingGroup" xmlns:wpi="http://schemas.microsoft.com/office/word/2010/wordprocessingInk" xmlns:wne="http://schemas.microsoft.com/office/word/2006/wordml" xmlns:wps="http://schemas.microsoft.com/office/word/2010/wordprocessingShape" mc:Ignorable="w14 w15 wp14">
-  <w:comment w:id="3" w:author="Melissa Harvey (US)" w:date="2019-07-24T14:59:00Z" w:initials="HMK">
+  <w:comment w:id="1" w:author="Harvey, Melissa K" w:date="2019-08-01T12:15:00Z" w:initials="HMK">
     <w:p>
       <w:pPr>
         <w:pStyle w:val="CommentText"/>
@@ -8838,11 +9655,51 @@
         <w:annotationRef/>
       </w:r>
       <w:r>
+        <w:t>Is this capitalized?</w:t>
+      </w:r>
+    </w:p>
+  </w:comment>
+  <w:comment w:id="2" w:author="Harvey, Melissa K" w:date="2019-08-01T12:42:00Z" w:initials="HMK">
+    <w:p>
+      <w:pPr>
+        <w:pStyle w:val="CommentText"/>
+      </w:pPr>
+      <w:r>
+        <w:rPr>
+          <w:rStyle w:val="CommentReference"/>
+        </w:rPr>
+        <w:annotationRef/>
+      </w:r>
+      <w:r>
+        <w:t xml:space="preserve">Sorry this is a super wordy sentence. </w:t>
+      </w:r>
+      <w:r>
+        <w:t xml:space="preserve">I need some help editing </w:t>
+      </w:r>
+      <w:r>
+        <w:t>it.</w:t>
+      </w:r>
+      <w:bookmarkStart w:id="3" w:name="_GoBack"/>
+      <w:bookmarkEnd w:id="3"/>
+    </w:p>
+  </w:comment>
+  <w:comment w:id="6" w:author="Harvey, Melissa K" w:date="2019-07-24T14:59:00Z" w:initials="HMK">
+    <w:p>
+      <w:pPr>
+        <w:pStyle w:val="CommentText"/>
+      </w:pPr>
+      <w:r>
+        <w:rPr>
+          <w:rStyle w:val="CommentReference"/>
+        </w:rPr>
+        <w:annotationRef/>
+      </w:r>
+      <w:r>
         <w:t>Is this redundant of the previous sentence?</w:t>
       </w:r>
     </w:p>
   </w:comment>
-  <w:comment w:id="4" w:author="Melissa Harvey (US)" w:date="2019-07-24T14:31:00Z" w:initials="HMK">
+  <w:comment w:id="7" w:author="Harvey, Melissa K" w:date="2019-07-24T14:31:00Z" w:initials="HMK">
     <w:p>
       <w:pPr>
         <w:pStyle w:val="CommentText"/>
@@ -9145,7 +10002,7 @@
       </w:pPr>
     </w:p>
   </w:comment>
-  <w:comment w:id="15" w:author="Melissa Harvey (US) [2]" w:date="2019-07-24T15:29:00Z" w:initials="HMK">
+  <w:comment w:id="18" w:author="Harvey, Melissa K" w:date="2019-07-24T15:29:00Z" w:initials="HMK">
     <w:p>
       <w:pPr>
         <w:pStyle w:val="CommentText"/>
@@ -9157,11 +10014,24 @@
         <w:annotationRef/>
       </w:r>
       <w:r>
-        <w:t>“Many” is used many many times :p</w:t>
-      </w:r>
+        <w:t xml:space="preserve">“Many” is used many </w:t>
+      </w:r>
+      <w:proofErr w:type="spellStart"/>
+      <w:r>
+        <w:t>many</w:t>
+      </w:r>
+      <w:proofErr w:type="spellEnd"/>
+      <w:r>
+        <w:t xml:space="preserve"> </w:t>
+      </w:r>
+      <w:proofErr w:type="gramStart"/>
+      <w:r>
+        <w:t>times :p</w:t>
+      </w:r>
+      <w:proofErr w:type="gramEnd"/>
     </w:p>
   </w:comment>
-  <w:comment w:id="16" w:author="Sapp (US), Brandon" w:date="2019-07-18T20:57:00Z" w:initials="S(B">
+  <w:comment w:id="19" w:author="Sapp (US), Brandon" w:date="2019-07-18T20:57:00Z" w:initials="S(B">
     <w:p>
       <w:pPr>
         <w:pStyle w:val="CommentText"/>
@@ -9177,7 +10047,7 @@
       </w:r>
     </w:p>
   </w:comment>
-  <w:comment w:id="17" w:author="Sapp (US), Brandon" w:date="2019-07-18T21:06:00Z" w:initials="S(B">
+  <w:comment w:id="20" w:author="Sapp (US), Brandon" w:date="2019-07-18T21:06:00Z" w:initials="S(B">
     <w:p>
       <w:pPr>
         <w:pStyle w:val="CommentText"/>
@@ -9193,7 +10063,7 @@
       </w:r>
     </w:p>
   </w:comment>
-  <w:comment w:id="19" w:author="Melissa Harvey (US) [2]" w:date="2019-07-24T15:21:00Z" w:initials="HMK">
+  <w:comment w:id="22" w:author="Harvey, Melissa K" w:date="2019-07-24T15:21:00Z" w:initials="HMK">
     <w:p>
       <w:pPr>
         <w:pStyle w:val="CommentText"/>
@@ -9218,11 +10088,19 @@
         <w:pStyle w:val="CommentText"/>
       </w:pPr>
       <w:r>
-        <w:t>There are several steps a team can take to actively manage a backlog such as establishing a prioritized ranking and defining aproduct owner/manager role.</w:t>
+        <w:t xml:space="preserve">There are several steps a team can take to actively manage a backlog such as establishing a prioritized ranking and defining </w:t>
+      </w:r>
+      <w:proofErr w:type="spellStart"/>
+      <w:r>
+        <w:t>aproduct</w:t>
+      </w:r>
+      <w:proofErr w:type="spellEnd"/>
+      <w:r>
+        <w:t xml:space="preserve"> owner/manager role.</w:t>
       </w:r>
     </w:p>
   </w:comment>
-  <w:comment w:id="27" w:author="Sapp (US), Brandon" w:date="2019-07-19T14:16:00Z" w:initials="S(B">
+  <w:comment w:id="30" w:author="Sapp (US), Brandon" w:date="2019-07-19T14:16:00Z" w:initials="S(B">
     <w:p>
       <w:pPr>
         <w:pStyle w:val="CommentText"/>
@@ -9238,7 +10116,7 @@
       </w:r>
     </w:p>
   </w:comment>
-  <w:comment w:id="35" w:author="Miller, Kathryn M. (Fed)" w:date="2016-12-05T10:03:00Z" w:initials="MKM(">
+  <w:comment w:id="37" w:author="Miller, Kathryn M. (Fed)" w:date="2016-12-05T10:03:00Z" w:initials="MKM(">
     <w:p>
       <w:pPr>
         <w:pStyle w:val="CommentText"/>
@@ -9273,13 +10151,26 @@
         </w:r>
       </w:hyperlink>
       <w:r>
-        <w:t xml:space="preserve"> , or download the EndNote and BibTeX reference style files from </w:t>
+        <w:t xml:space="preserve"> , or download the EndNote and </w:t>
+      </w:r>
+      <w:proofErr w:type="spellStart"/>
+      <w:r>
+        <w:t>BibTeX</w:t>
+      </w:r>
+      <w:proofErr w:type="spellEnd"/>
+      <w:r>
+        <w:t xml:space="preserve"> reference style files from </w:t>
       </w:r>
       <w:r>
         <w:t>tinyurl.com/</w:t>
       </w:r>
-      <w:r>
-        <w:t xml:space="preserve">techpubsnist </w:t>
+      <w:proofErr w:type="spellStart"/>
+      <w:r>
+        <w:t>techpubsnist</w:t>
+      </w:r>
+      <w:proofErr w:type="spellEnd"/>
+      <w:r>
+        <w:t xml:space="preserve"> </w:t>
       </w:r>
     </w:p>
     <w:p>
@@ -9288,7 +10179,7 @@
       </w:pPr>
     </w:p>
   </w:comment>
-  <w:comment w:id="36" w:author="Melissa Harvey (US) [3]" w:date="2019-07-29T14:39:00Z" w:initials="HMK">
+  <w:comment w:id="38" w:author="Harvey, Melissa K" w:date="2019-07-29T14:39:00Z" w:initials="HMK">
     <w:p>
       <w:pPr>
         <w:pStyle w:val="CommentText"/>
@@ -9309,6 +10200,8 @@
 
 <file path=word/commentsExtended.xml><?xml version="1.0" encoding="utf-8"?>
 <w15:commentsEx xmlns:wpc="http://schemas.microsoft.com/office/word/2010/wordprocessingCanvas" xmlns:mc="http://schemas.openxmlformats.org/markup-compatibility/2006" xmlns:o="urn:schemas-microsoft-com:office:office" xmlns:r="http://schemas.openxmlformats.org/officeDocument/2006/relationships" xmlns:m="http://schemas.openxmlformats.org/officeDocument/2006/math" xmlns:v="urn:schemas-microsoft-com:vml" xmlns:wp14="http://schemas.microsoft.com/office/word/2010/wordprocessingDrawing" xmlns:wp="http://schemas.openxmlformats.org/drawingml/2006/wordprocessingDrawing" xmlns:w10="urn:schemas-microsoft-com:office:word" xmlns:w="http://schemas.openxmlformats.org/wordprocessingml/2006/main" xmlns:w14="http://schemas.microsoft.com/office/word/2010/wordml" xmlns:w15="http://schemas.microsoft.com/office/word/2012/wordml" xmlns:wpg="http://schemas.microsoft.com/office/word/2010/wordprocessingGroup" xmlns:wpi="http://schemas.microsoft.com/office/word/2010/wordprocessingInk" xmlns:wne="http://schemas.microsoft.com/office/word/2006/wordml" xmlns:wps="http://schemas.microsoft.com/office/word/2010/wordprocessingShape" mc:Ignorable="w14 w15 wp14">
+  <w15:commentEx w15:paraId="4EC0EE07" w15:done="0"/>
+  <w15:commentEx w15:paraId="2A085C94" w15:done="0"/>
   <w15:commentEx w15:paraId="6D0F8097" w15:done="0"/>
   <w15:commentEx w15:paraId="4A016A40" w15:done="0"/>
   <w15:commentEx w15:paraId="57681A32" w15:done="0"/>
@@ -9420,7 +10313,7 @@
           <w:rPr>
             <w:noProof/>
           </w:rPr>
-          <w:t>11</w:t>
+          <w:t>13</w:t>
         </w:r>
         <w:r>
           <w:rPr>
@@ -9784,7 +10677,7 @@
             </wp:anchor>
           </w:drawing>
         </mc:Choice>
-        <mc:Fallback xmlns:cx="http://schemas.microsoft.com/office/drawing/2014/chartex" xmlns:cx1="http://schemas.microsoft.com/office/drawing/2015/9/8/chartex" xmlns:cx2="http://schemas.microsoft.com/office/drawing/2015/10/21/chartex" xmlns:cx3="http://schemas.microsoft.com/office/drawing/2016/5/9/chartex" xmlns:cx4="http://schemas.microsoft.com/office/drawing/2016/5/10/chartex" xmlns:cx5="http://schemas.microsoft.com/office/drawing/2016/5/11/chartex" xmlns:cx6="http://schemas.microsoft.com/office/drawing/2016/5/12/chartex" xmlns:cx7="http://schemas.microsoft.com/office/drawing/2016/5/13/chartex" xmlns:cx8="http://schemas.microsoft.com/office/drawing/2016/5/14/chartex" xmlns:aink="http://schemas.microsoft.com/office/drawing/2016/ink" xmlns:am3d="http://schemas.microsoft.com/office/drawing/2017/model3d" xmlns:w16cid="http://schemas.microsoft.com/office/word/2016/wordml/cid" xmlns:w16se="http://schemas.microsoft.com/office/word/2015/wordml/symex">
+        <mc:Fallback xmlns:w16se="http://schemas.microsoft.com/office/word/2015/wordml/symex" xmlns:w16cid="http://schemas.microsoft.com/office/word/2016/wordml/cid" xmlns:am3d="http://schemas.microsoft.com/office/drawing/2017/model3d" xmlns:aink="http://schemas.microsoft.com/office/drawing/2016/ink" xmlns:cx8="http://schemas.microsoft.com/office/drawing/2016/5/14/chartex" xmlns:cx7="http://schemas.microsoft.com/office/drawing/2016/5/13/chartex" xmlns:cx6="http://schemas.microsoft.com/office/drawing/2016/5/12/chartex" xmlns:cx5="http://schemas.microsoft.com/office/drawing/2016/5/11/chartex" xmlns:cx4="http://schemas.microsoft.com/office/drawing/2016/5/10/chartex" xmlns:cx3="http://schemas.microsoft.com/office/drawing/2016/5/9/chartex" xmlns:cx2="http://schemas.microsoft.com/office/drawing/2015/10/21/chartex" xmlns:cx1="http://schemas.microsoft.com/office/drawing/2015/9/8/chartex" xmlns:cx="http://schemas.microsoft.com/office/drawing/2014/chartex">
           <w:pict>
             <v:line w14:anchorId="49982A23" id="Straight Connector 62" o:spid="_x0000_s1026" style="position:absolute;z-index:251660288;visibility:visible;mso-wrap-style:square;mso-wrap-distance-left:9pt;mso-wrap-distance-top:0;mso-wrap-distance-right:9pt;mso-wrap-distance-bottom:0;mso-position-horizontal:absolute;mso-position-horizontal-relative:text;mso-position-vertical:absolute;mso-position-vertical-relative:text" from="-29.25pt,34.5pt" to="-29.25pt,682.5pt" o:gfxdata="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" strokecolor="#a5a5a5 [2092]"/>
           </w:pict>
@@ -10020,7 +10913,6 @@
     <w:lvl w:ilvl="0">
       <w:start w:val="1"/>
       <w:numFmt w:val="upperRoman"/>
-      <w:pStyle w:val="Heading1"/>
       <w:lvlText w:val="%1."/>
       <w:lvlJc w:val="left"/>
       <w:pPr>
@@ -10030,7 +10922,6 @@
     <w:lvl w:ilvl="1">
       <w:start w:val="1"/>
       <w:numFmt w:val="upperLetter"/>
-      <w:pStyle w:val="Heading2"/>
       <w:lvlText w:val="%2."/>
       <w:lvlJc w:val="left"/>
       <w:pPr>
@@ -10040,7 +10931,6 @@
     <w:lvl w:ilvl="2">
       <w:start w:val="1"/>
       <w:numFmt w:val="decimal"/>
-      <w:pStyle w:val="Heading3"/>
       <w:lvlText w:val="%3."/>
       <w:lvlJc w:val="left"/>
       <w:pPr>
@@ -10050,7 +10940,6 @@
     <w:lvl w:ilvl="3">
       <w:start w:val="1"/>
       <w:numFmt w:val="lowerLetter"/>
-      <w:pStyle w:val="Heading4"/>
       <w:lvlText w:val="%4)"/>
       <w:lvlJc w:val="left"/>
       <w:pPr>
@@ -10060,7 +10949,6 @@
     <w:lvl w:ilvl="4">
       <w:start w:val="1"/>
       <w:numFmt w:val="decimal"/>
-      <w:pStyle w:val="Heading5"/>
       <w:lvlText w:val="(%5)"/>
       <w:lvlJc w:val="left"/>
       <w:pPr>
@@ -10070,7 +10958,6 @@
     <w:lvl w:ilvl="5">
       <w:start w:val="1"/>
       <w:numFmt w:val="lowerLetter"/>
-      <w:pStyle w:val="Heading6"/>
       <w:lvlText w:val="(%6)"/>
       <w:lvlJc w:val="left"/>
       <w:pPr>
@@ -10080,7 +10967,6 @@
     <w:lvl w:ilvl="6">
       <w:start w:val="1"/>
       <w:numFmt w:val="lowerRoman"/>
-      <w:pStyle w:val="Heading7"/>
       <w:lvlText w:val="(%7)"/>
       <w:lvlJc w:val="left"/>
       <w:pPr>
@@ -10090,7 +10976,6 @@
     <w:lvl w:ilvl="7">
       <w:start w:val="1"/>
       <w:numFmt w:val="lowerLetter"/>
-      <w:pStyle w:val="Heading8"/>
       <w:lvlText w:val="(%8)"/>
       <w:lvlJc w:val="left"/>
       <w:pPr>
@@ -10100,7 +10985,6 @@
     <w:lvl w:ilvl="8">
       <w:start w:val="1"/>
       <w:numFmt w:val="lowerRoman"/>
-      <w:pStyle w:val="Heading9"/>
       <w:lvlText w:val="(%9)"/>
       <w:lvlJc w:val="left"/>
       <w:pPr>
@@ -10109,6 +10993,119 @@
     </w:lvl>
   </w:abstractNum>
   <w:abstractNum w:abstractNumId="4" w15:restartNumberingAfterBreak="0">
+    <w:nsid w:val="2BB60F7D"/>
+    <w:multiLevelType w:val="hybridMultilevel"/>
+    <w:tmpl w:val="ABFA27A4"/>
+    <w:lvl w:ilvl="0" w:tplc="04090001">
+      <w:start w:val="1"/>
+      <w:numFmt w:val="bullet"/>
+      <w:lvlText w:val=""/>
+      <w:lvlJc w:val="left"/>
+      <w:pPr>
+        <w:ind w:left="720" w:hanging="360"/>
+      </w:pPr>
+      <w:rPr>
+        <w:rFonts w:ascii="Symbol" w:hAnsi="Symbol" w:hint="default"/>
+      </w:rPr>
+    </w:lvl>
+    <w:lvl w:ilvl="1" w:tplc="04090003" w:tentative="1">
+      <w:start w:val="1"/>
+      <w:numFmt w:val="bullet"/>
+      <w:lvlText w:val="o"/>
+      <w:lvlJc w:val="left"/>
+      <w:pPr>
+        <w:ind w:left="1440" w:hanging="360"/>
+      </w:pPr>
+      <w:rPr>
+        <w:rFonts w:ascii="Courier New" w:hAnsi="Courier New" w:cs="Courier New" w:hint="default"/>
+      </w:rPr>
+    </w:lvl>
+    <w:lvl w:ilvl="2" w:tplc="04090005" w:tentative="1">
+      <w:start w:val="1"/>
+      <w:numFmt w:val="bullet"/>
+      <w:lvlText w:val=""/>
+      <w:lvlJc w:val="left"/>
+      <w:pPr>
+        <w:ind w:left="2160" w:hanging="360"/>
+      </w:pPr>
+      <w:rPr>
+        <w:rFonts w:ascii="Wingdings" w:hAnsi="Wingdings" w:hint="default"/>
+      </w:rPr>
+    </w:lvl>
+    <w:lvl w:ilvl="3" w:tplc="04090001" w:tentative="1">
+      <w:start w:val="1"/>
+      <w:numFmt w:val="bullet"/>
+      <w:lvlText w:val=""/>
+      <w:lvlJc w:val="left"/>
+      <w:pPr>
+        <w:ind w:left="2880" w:hanging="360"/>
+      </w:pPr>
+      <w:rPr>
+        <w:rFonts w:ascii="Symbol" w:hAnsi="Symbol" w:hint="default"/>
+      </w:rPr>
+    </w:lvl>
+    <w:lvl w:ilvl="4" w:tplc="04090003" w:tentative="1">
+      <w:start w:val="1"/>
+      <w:numFmt w:val="bullet"/>
+      <w:lvlText w:val="o"/>
+      <w:lvlJc w:val="left"/>
+      <w:pPr>
+        <w:ind w:left="3600" w:hanging="360"/>
+      </w:pPr>
+      <w:rPr>
+        <w:rFonts w:ascii="Courier New" w:hAnsi="Courier New" w:cs="Courier New" w:hint="default"/>
+      </w:rPr>
+    </w:lvl>
+    <w:lvl w:ilvl="5" w:tplc="04090005" w:tentative="1">
+      <w:start w:val="1"/>
+      <w:numFmt w:val="bullet"/>
+      <w:lvlText w:val=""/>
+      <w:lvlJc w:val="left"/>
+      <w:pPr>
+        <w:ind w:left="4320" w:hanging="360"/>
+      </w:pPr>
+      <w:rPr>
+        <w:rFonts w:ascii="Wingdings" w:hAnsi="Wingdings" w:hint="default"/>
+      </w:rPr>
+    </w:lvl>
+    <w:lvl w:ilvl="6" w:tplc="04090001" w:tentative="1">
+      <w:start w:val="1"/>
+      <w:numFmt w:val="bullet"/>
+      <w:lvlText w:val=""/>
+      <w:lvlJc w:val="left"/>
+      <w:pPr>
+        <w:ind w:left="5040" w:hanging="360"/>
+      </w:pPr>
+      <w:rPr>
+        <w:rFonts w:ascii="Symbol" w:hAnsi="Symbol" w:hint="default"/>
+      </w:rPr>
+    </w:lvl>
+    <w:lvl w:ilvl="7" w:tplc="04090003" w:tentative="1">
+      <w:start w:val="1"/>
+      <w:numFmt w:val="bullet"/>
+      <w:lvlText w:val="o"/>
+      <w:lvlJc w:val="left"/>
+      <w:pPr>
+        <w:ind w:left="5760" w:hanging="360"/>
+      </w:pPr>
+      <w:rPr>
+        <w:rFonts w:ascii="Courier New" w:hAnsi="Courier New" w:cs="Courier New" w:hint="default"/>
+      </w:rPr>
+    </w:lvl>
+    <w:lvl w:ilvl="8" w:tplc="04090005" w:tentative="1">
+      <w:start w:val="1"/>
+      <w:numFmt w:val="bullet"/>
+      <w:lvlText w:val=""/>
+      <w:lvlJc w:val="left"/>
+      <w:pPr>
+        <w:ind w:left="6480" w:hanging="360"/>
+      </w:pPr>
+      <w:rPr>
+        <w:rFonts w:ascii="Wingdings" w:hAnsi="Wingdings" w:hint="default"/>
+      </w:rPr>
+    </w:lvl>
+  </w:abstractNum>
+  <w:abstractNum w:abstractNumId="5" w15:restartNumberingAfterBreak="0">
     <w:nsid w:val="386A0ACC"/>
     <w:multiLevelType w:val="hybridMultilevel"/>
     <w:tmpl w:val="42FC4E8A"/>
@@ -10198,7 +11195,7 @@
       </w:pPr>
     </w:lvl>
   </w:abstractNum>
-  <w:abstractNum w:abstractNumId="5" w15:restartNumberingAfterBreak="0">
+  <w:abstractNum w:abstractNumId="6" w15:restartNumberingAfterBreak="0">
     <w:nsid w:val="40653672"/>
     <w:multiLevelType w:val="multilevel"/>
     <w:tmpl w:val="D112244A"/>
@@ -10311,7 +11308,7 @@
       </w:rPr>
     </w:lvl>
   </w:abstractNum>
-  <w:abstractNum w:abstractNumId="6" w15:restartNumberingAfterBreak="0">
+  <w:abstractNum w:abstractNumId="7" w15:restartNumberingAfterBreak="0">
     <w:nsid w:val="406A731D"/>
     <w:multiLevelType w:val="hybridMultilevel"/>
     <w:tmpl w:val="0C22AF14"/>
@@ -10400,7 +11397,7 @@
       </w:pPr>
     </w:lvl>
   </w:abstractNum>
-  <w:abstractNum w:abstractNumId="7" w15:restartNumberingAfterBreak="0">
+  <w:abstractNum w:abstractNumId="8" w15:restartNumberingAfterBreak="0">
     <w:nsid w:val="5D3348F3"/>
     <w:multiLevelType w:val="hybridMultilevel"/>
     <w:tmpl w:val="C0D67BDE"/>
@@ -10513,7 +11510,7 @@
       </w:rPr>
     </w:lvl>
   </w:abstractNum>
-  <w:abstractNum w:abstractNumId="8" w15:restartNumberingAfterBreak="0">
+  <w:abstractNum w:abstractNumId="9" w15:restartNumberingAfterBreak="0">
     <w:nsid w:val="5E787441"/>
     <w:multiLevelType w:val="hybridMultilevel"/>
     <w:tmpl w:val="6546B454"/>
@@ -10622,7 +11619,7 @@
       </w:rPr>
     </w:lvl>
   </w:abstractNum>
-  <w:abstractNum w:abstractNumId="9" w15:restartNumberingAfterBreak="0">
+  <w:abstractNum w:abstractNumId="10" w15:restartNumberingAfterBreak="0">
     <w:nsid w:val="607F3B22"/>
     <w:multiLevelType w:val="hybridMultilevel"/>
     <w:tmpl w:val="B5E0CD72"/>
@@ -10711,7 +11708,7 @@
       </w:pPr>
     </w:lvl>
   </w:abstractNum>
-  <w:abstractNum w:abstractNumId="10" w15:restartNumberingAfterBreak="0">
+  <w:abstractNum w:abstractNumId="11" w15:restartNumberingAfterBreak="0">
     <w:nsid w:val="62965014"/>
     <w:multiLevelType w:val="multilevel"/>
     <w:tmpl w:val="B8CAA3EA"/>
@@ -10920,7 +11917,7 @@
       </w:rPr>
     </w:lvl>
   </w:abstractNum>
-  <w:abstractNum w:abstractNumId="11" w15:restartNumberingAfterBreak="0">
+  <w:abstractNum w:abstractNumId="12" w15:restartNumberingAfterBreak="0">
     <w:nsid w:val="7307259B"/>
     <w:multiLevelType w:val="hybridMultilevel"/>
     <w:tmpl w:val="D3561CF4"/>
@@ -11034,34 +12031,34 @@
     </w:lvl>
   </w:abstractNum>
   <w:num w:numId="1">
-    <w:abstractNumId w:val="10"/>
+    <w:abstractNumId w:val="11"/>
   </w:num>
   <w:num w:numId="2">
-    <w:abstractNumId w:val="10"/>
+    <w:abstractNumId w:val="11"/>
   </w:num>
   <w:num w:numId="3">
-    <w:abstractNumId w:val="10"/>
+    <w:abstractNumId w:val="11"/>
   </w:num>
   <w:num w:numId="4">
-    <w:abstractNumId w:val="10"/>
+    <w:abstractNumId w:val="11"/>
   </w:num>
   <w:num w:numId="5">
-    <w:abstractNumId w:val="4"/>
+    <w:abstractNumId w:val="5"/>
   </w:num>
   <w:num w:numId="6">
-    <w:abstractNumId w:val="11"/>
+    <w:abstractNumId w:val="12"/>
   </w:num>
   <w:num w:numId="7">
     <w:abstractNumId w:val="0"/>
   </w:num>
   <w:num w:numId="8">
-    <w:abstractNumId w:val="5"/>
+    <w:abstractNumId w:val="6"/>
   </w:num>
   <w:num w:numId="9">
-    <w:abstractNumId w:val="9"/>
+    <w:abstractNumId w:val="10"/>
   </w:num>
   <w:num w:numId="10">
-    <w:abstractNumId w:val="8"/>
+    <w:abstractNumId w:val="9"/>
   </w:num>
   <w:num w:numId="11">
     <w:abstractNumId w:val="1"/>
@@ -11070,61 +12067,61 @@
     <w:abstractNumId w:val="2"/>
   </w:num>
   <w:num w:numId="13">
-    <w:abstractNumId w:val="6"/>
+    <w:abstractNumId w:val="7"/>
   </w:num>
   <w:num w:numId="14">
-    <w:abstractNumId w:val="4"/>
+    <w:abstractNumId w:val="5"/>
     <w:lvlOverride w:ilvl="0">
       <w:startOverride w:val="1"/>
     </w:lvlOverride>
   </w:num>
   <w:num w:numId="15">
-    <w:abstractNumId w:val="10"/>
+    <w:abstractNumId w:val="11"/>
   </w:num>
   <w:num w:numId="16">
-    <w:abstractNumId w:val="10"/>
+    <w:abstractNumId w:val="11"/>
   </w:num>
   <w:num w:numId="17">
-    <w:abstractNumId w:val="10"/>
+    <w:abstractNumId w:val="11"/>
   </w:num>
   <w:num w:numId="18">
-    <w:abstractNumId w:val="10"/>
+    <w:abstractNumId w:val="11"/>
   </w:num>
   <w:num w:numId="19">
-    <w:abstractNumId w:val="10"/>
+    <w:abstractNumId w:val="11"/>
   </w:num>
   <w:num w:numId="20">
-    <w:abstractNumId w:val="10"/>
+    <w:abstractNumId w:val="11"/>
   </w:num>
   <w:num w:numId="21">
-    <w:abstractNumId w:val="10"/>
+    <w:abstractNumId w:val="11"/>
   </w:num>
   <w:num w:numId="22">
-    <w:abstractNumId w:val="10"/>
+    <w:abstractNumId w:val="11"/>
   </w:num>
   <w:num w:numId="23">
-    <w:abstractNumId w:val="7"/>
+    <w:abstractNumId w:val="8"/>
   </w:num>
   <w:num w:numId="24">
-    <w:abstractNumId w:val="10"/>
+    <w:abstractNumId w:val="11"/>
   </w:num>
   <w:num w:numId="25">
-    <w:abstractNumId w:val="4"/>
+    <w:abstractNumId w:val="5"/>
     <w:lvlOverride w:ilvl="0">
       <w:startOverride w:val="1"/>
     </w:lvlOverride>
   </w:num>
   <w:num w:numId="26">
-    <w:abstractNumId w:val="10"/>
+    <w:abstractNumId w:val="11"/>
   </w:num>
   <w:num w:numId="27">
-    <w:abstractNumId w:val="10"/>
+    <w:abstractNumId w:val="11"/>
   </w:num>
   <w:num w:numId="28">
-    <w:abstractNumId w:val="10"/>
+    <w:abstractNumId w:val="11"/>
   </w:num>
   <w:num w:numId="29">
-    <w:abstractNumId w:val="10"/>
+    <w:abstractNumId w:val="11"/>
   </w:num>
   <w:num w:numId="30">
     <w:abstractNumId w:val="3"/>
@@ -11160,15 +12157,18 @@
     </w:lvlOverride>
   </w:num>
   <w:num w:numId="32">
-    <w:abstractNumId w:val="4"/>
+    <w:abstractNumId w:val="5"/>
     <w:lvlOverride w:ilvl="0">
       <w:startOverride w:val="1"/>
     </w:lvlOverride>
   </w:num>
   <w:num w:numId="33">
-    <w:abstractNumId w:val="4"/>
+    <w:abstractNumId w:val="5"/>
   </w:num>
   <w:num w:numId="34">
+    <w:abstractNumId w:val="5"/>
+  </w:num>
+  <w:num w:numId="35">
     <w:abstractNumId w:val="4"/>
   </w:num>
 </w:numbering>
@@ -11176,10 +12176,7 @@
 
 <file path=word/people.xml><?xml version="1.0" encoding="utf-8"?>
 <w15:people xmlns:wpc="http://schemas.microsoft.com/office/word/2010/wordprocessingCanvas" xmlns:mc="http://schemas.openxmlformats.org/markup-compatibility/2006" xmlns:o="urn:schemas-microsoft-com:office:office" xmlns:r="http://schemas.openxmlformats.org/officeDocument/2006/relationships" xmlns:m="http://schemas.openxmlformats.org/officeDocument/2006/math" xmlns:v="urn:schemas-microsoft-com:vml" xmlns:wp14="http://schemas.microsoft.com/office/word/2010/wordprocessingDrawing" xmlns:wp="http://schemas.openxmlformats.org/drawingml/2006/wordprocessingDrawing" xmlns:w10="urn:schemas-microsoft-com:office:word" xmlns:w="http://schemas.openxmlformats.org/wordprocessingml/2006/main" xmlns:w14="http://schemas.microsoft.com/office/word/2010/wordml" xmlns:w15="http://schemas.microsoft.com/office/word/2012/wordml" xmlns:wpg="http://schemas.microsoft.com/office/word/2010/wordprocessingGroup" xmlns:wpi="http://schemas.microsoft.com/office/word/2010/wordprocessingInk" xmlns:wne="http://schemas.microsoft.com/office/word/2006/wordml" xmlns:wps="http://schemas.microsoft.com/office/word/2010/wordprocessingShape" mc:Ignorable="w14 w15 wp14">
-  <w15:person w15:author="Melissa Harvey (US)">
-    <w15:presenceInfo w15:providerId="AD" w15:userId="S-1-5-21-2025429265-1303643608-1417001333-1006850"/>
-  </w15:person>
-  <w15:person w15:author="Melissa Harvey (US) [2]">
+  <w15:person w15:author="Harvey, Melissa K">
     <w15:presenceInfo w15:providerId="AD" w15:userId="S-1-5-21-2025429265-1303643608-1417001333-1006850"/>
   </w15:person>
   <w15:person w15:author="Sapp (US), Brandon">
@@ -11187,9 +12184,6 @@
   </w15:person>
   <w15:person w15:author="Miller, Kathryn M. (Fed)">
     <w15:presenceInfo w15:providerId="AD" w15:userId="S-1-5-21-1908027396-2059629336-315576832-85491"/>
-  </w15:person>
-  <w15:person w15:author="Melissa Harvey (US) [3]">
-    <w15:presenceInfo w15:providerId="AD" w15:userId="S-1-5-21-2025429265-1303643608-1417001333-1006850"/>
   </w15:person>
 </w15:people>
 </file>
@@ -12729,7 +13723,7 @@
 </file>
 
 <file path=customXml/itemProps1.xml><?xml version="1.0" encoding="utf-8"?>
-<ds:datastoreItem xmlns:ds="http://schemas.openxmlformats.org/officeDocument/2006/customXml" ds:itemID="{8E29DE28-77C7-40AC-B150-0569C8D2ED66}">
+<ds:datastoreItem xmlns:ds="http://schemas.openxmlformats.org/officeDocument/2006/customXml" ds:itemID="{3BED06B5-1864-4E77-B905-FAAB13F99FD7}">
   <ds:schemaRefs>
     <ds:schemaRef ds:uri="http://schemas.openxmlformats.org/officeDocument/2006/bibliography"/>
   </ds:schemaRefs>

--- a/01 - Agile for Model-Based Standards Development/C - Final Draft/Agile-for-Model-Based-Standards-Development.docx
+++ b/01 - Agile for Model-Based Standards Development/C - Final Draft/Agile-for-Model-Based-Standards-Development.docx
@@ -1895,12 +1895,24 @@
         <w:rPr>
           <w:rFonts w:eastAsia="Times New Roman"/>
         </w:rPr>
-        <w:t xml:space="preserve">mation systems involved. One of the main responses to this new paradigm is the use of neutral industry data standards. However as this digital strategy represents an </w:t>
+        <w:t xml:space="preserve">mation systems involved. One of the main responses to this new paradigm is the use of neutral </w:t>
       </w:r>
       <w:r>
         <w:rPr>
           <w:rFonts w:eastAsia="Times New Roman"/>
         </w:rPr>
+        <w:t xml:space="preserve">model based </w:t>
+      </w:r>
+      <w:r>
+        <w:rPr>
+          <w:rFonts w:eastAsia="Times New Roman"/>
+        </w:rPr>
+        <w:t xml:space="preserve">data standards. However as this digital strategy represents an </w:t>
+      </w:r>
+      <w:r>
+        <w:rPr>
+          <w:rFonts w:eastAsia="Times New Roman"/>
+        </w:rPr>
         <w:t xml:space="preserve">increased development rate </w:t>
       </w:r>
       <w:r>
@@ -1925,56 +1937,52 @@
         <w:rPr>
           <w:rFonts w:eastAsia="Times New Roman"/>
         </w:rPr>
-        <w:t xml:space="preserve">as their foundation industry data standards are able to support </w:t>
+        <w:t>as their foundation standards are able to support rapid incremental development as well.</w:t>
       </w:r>
       <w:r>
         <w:rPr>
           <w:rFonts w:eastAsia="Times New Roman"/>
         </w:rPr>
-        <w:t xml:space="preserve">rapid incremental development </w:t>
+        <w:t xml:space="preserve"> </w:t>
       </w:r>
       <w:r>
         <w:rPr>
           <w:rFonts w:eastAsia="Times New Roman"/>
         </w:rPr>
-        <w:t>as well.</w:t>
+        <w:t>Examination</w:t>
       </w:r>
       <w:r>
         <w:rPr>
           <w:rFonts w:eastAsia="Times New Roman"/>
         </w:rPr>
-        <w:t xml:space="preserve"> </w:t>
-      </w:r>
+        <w:t xml:space="preserve"> of the current standards development process points to two primary roadblock inhibiting this advancement: (1) inflated standards development time lengths and (2) quality escapements in the published standards. </w:t>
+      </w:r>
+      <w:commentRangeStart w:id="2"/>
       <w:r>
         <w:rPr>
           <w:rFonts w:eastAsia="Times New Roman"/>
         </w:rPr>
-        <w:t>Examination</w:t>
+        <w:t xml:space="preserve">An analysis of the key contributing factors to these roadblocks and of available optimization opportunities has resulted in a recommendation to pursue the adoption </w:t>
       </w:r>
       <w:r>
         <w:rPr>
           <w:rFonts w:eastAsia="Times New Roman"/>
         </w:rPr>
-        <w:t xml:space="preserve"> of the current industry data standards development process points to two primary roadblock inhibiting this advancement: (1) inflated standards development time lengths and (2) quality escapements in the published standards. </w:t>
-      </w:r>
-      <w:commentRangeStart w:id="2"/>
+        <w:t xml:space="preserve">of an </w:t>
+      </w:r>
       <w:r>
         <w:rPr>
           <w:rFonts w:eastAsia="Times New Roman"/>
         </w:rPr>
-        <w:t xml:space="preserve">An analysis of the key contributing factors to these roadblocks and of available optimization opportunities has resulted in a recommendation to pursue the adoption </w:t>
-      </w:r>
+        <w:t xml:space="preserve">agile framework and toolchain by </w:t>
+      </w:r>
+      <w:bookmarkStart w:id="3" w:name="_GoBack"/>
+      <w:bookmarkEnd w:id="3"/>
       <w:r>
         <w:rPr>
           <w:rFonts w:eastAsia="Times New Roman"/>
         </w:rPr>
-        <w:t xml:space="preserve">of an </w:t>
-      </w:r>
-      <w:r>
-        <w:rPr>
-          <w:rFonts w:eastAsia="Times New Roman"/>
-        </w:rPr>
-        <w:t xml:space="preserve">agile framework and toolchain by standards development bodies. </w:t>
+        <w:t xml:space="preserve">standards development bodies. </w:t>
       </w:r>
       <w:commentRangeEnd w:id="2"/>
       <w:r>
@@ -2022,37 +2030,7 @@
         <w:rPr>
           <w:rFonts w:eastAsia="Times New Roman"/>
         </w:rPr>
-        <w:t>]</w:t>
-      </w:r>
-      <w:r>
-        <w:rPr>
-          <w:rFonts w:eastAsia="Times New Roman"/>
-        </w:rPr>
-        <w:t xml:space="preserve"> and offer </w:t>
-      </w:r>
-      <w:r>
-        <w:rPr>
-          <w:rFonts w:eastAsia="Times New Roman"/>
-        </w:rPr>
-        <w:t xml:space="preserve">a means to shorten the development cycle and provide a usable product to the </w:t>
-      </w:r>
-      <w:r>
-        <w:rPr>
-          <w:rFonts w:eastAsia="Times New Roman"/>
-        </w:rPr>
-        <w:t>industry</w:t>
-      </w:r>
-      <w:r>
-        <w:rPr>
-          <w:rFonts w:eastAsia="Times New Roman"/>
-        </w:rPr>
-        <w:t xml:space="preserve"> faster</w:t>
-      </w:r>
-      <w:r>
-        <w:rPr>
-          <w:rFonts w:eastAsia="Times New Roman"/>
-        </w:rPr>
-        <w:t>.</w:t>
+        <w:t>] and offer a means to shorten the development cycle and provide a usable product to the industry faster.</w:t>
       </w:r>
     </w:p>
     <w:p>
@@ -7324,25 +7302,7 @@
           <w:color w:val="FF0000"/>
           <w:szCs w:val="24"/>
         </w:rPr>
-        <w:t xml:space="preserve">(“Agile Release Train – Scaled Agile Framework,” </w:t>
-      </w:r>
-      <w:proofErr w:type="spellStart"/>
-      <w:r>
-        <w:rPr>
-          <w:rFonts w:cs="Times New Roman"/>
-          <w:color w:val="FF0000"/>
-          <w:szCs w:val="24"/>
-        </w:rPr>
-        <w:t>n.d.</w:t>
-      </w:r>
-      <w:proofErr w:type="spellEnd"/>
-      <w:r>
-        <w:rPr>
-          <w:rFonts w:cs="Times New Roman"/>
-          <w:color w:val="FF0000"/>
-          <w:szCs w:val="24"/>
-        </w:rPr>
-        <w:t>)</w:t>
+        <w:t>(“Agile Release Train – Scaled Agile Framework,” n.d.)</w:t>
       </w:r>
       <w:r>
         <w:rPr>
@@ -8481,7 +8441,7 @@
           <v:shape id="_x0000_i1025" type="#_x0000_t75" style="width:215.5pt;height:150pt" o:ole="">
             <v:imagedata r:id="rId23" o:title=""/>
           </v:shape>
-          <o:OLEObject Type="Embed" ProgID="Visio.Drawing.15" ShapeID="_x0000_i1025" DrawAspect="Content" ObjectID="_1626168493" r:id="rId24"/>
+          <o:OLEObject Type="Embed" ProgID="Visio.Drawing.15" ShapeID="_x0000_i1025" DrawAspect="Content" ObjectID="_1626168826" r:id="rId24"/>
         </w:object>
       </w:r>
     </w:p>
@@ -9671,16 +9631,8 @@
         <w:annotationRef/>
       </w:r>
       <w:r>
-        <w:t xml:space="preserve">Sorry this is a super wordy sentence. </w:t>
-      </w:r>
-      <w:r>
-        <w:t xml:space="preserve">I need some help editing </w:t>
-      </w:r>
-      <w:r>
-        <w:t>it.</w:t>
-      </w:r>
-      <w:bookmarkStart w:id="3" w:name="_GoBack"/>
-      <w:bookmarkEnd w:id="3"/>
+        <w:t>Sorry this is a super wordy sentence. I need some help editing it.</w:t>
+      </w:r>
     </w:p>
   </w:comment>
   <w:comment w:id="6" w:author="Harvey, Melissa K" w:date="2019-07-24T14:59:00Z" w:initials="HMK">
@@ -10677,7 +10629,7 @@
             </wp:anchor>
           </w:drawing>
         </mc:Choice>
-        <mc:Fallback xmlns:w16se="http://schemas.microsoft.com/office/word/2015/wordml/symex" xmlns:w16cid="http://schemas.microsoft.com/office/word/2016/wordml/cid" xmlns:am3d="http://schemas.microsoft.com/office/drawing/2017/model3d" xmlns:aink="http://schemas.microsoft.com/office/drawing/2016/ink" xmlns:cx8="http://schemas.microsoft.com/office/drawing/2016/5/14/chartex" xmlns:cx7="http://schemas.microsoft.com/office/drawing/2016/5/13/chartex" xmlns:cx6="http://schemas.microsoft.com/office/drawing/2016/5/12/chartex" xmlns:cx5="http://schemas.microsoft.com/office/drawing/2016/5/11/chartex" xmlns:cx4="http://schemas.microsoft.com/office/drawing/2016/5/10/chartex" xmlns:cx3="http://schemas.microsoft.com/office/drawing/2016/5/9/chartex" xmlns:cx2="http://schemas.microsoft.com/office/drawing/2015/10/21/chartex" xmlns:cx1="http://schemas.microsoft.com/office/drawing/2015/9/8/chartex" xmlns:cx="http://schemas.microsoft.com/office/drawing/2014/chartex">
+        <mc:Fallback xmlns:cx="http://schemas.microsoft.com/office/drawing/2014/chartex" xmlns:cx1="http://schemas.microsoft.com/office/drawing/2015/9/8/chartex" xmlns:cx2="http://schemas.microsoft.com/office/drawing/2015/10/21/chartex" xmlns:cx3="http://schemas.microsoft.com/office/drawing/2016/5/9/chartex" xmlns:cx4="http://schemas.microsoft.com/office/drawing/2016/5/10/chartex" xmlns:cx5="http://schemas.microsoft.com/office/drawing/2016/5/11/chartex" xmlns:cx6="http://schemas.microsoft.com/office/drawing/2016/5/12/chartex" xmlns:cx7="http://schemas.microsoft.com/office/drawing/2016/5/13/chartex" xmlns:cx8="http://schemas.microsoft.com/office/drawing/2016/5/14/chartex" xmlns:aink="http://schemas.microsoft.com/office/drawing/2016/ink" xmlns:am3d="http://schemas.microsoft.com/office/drawing/2017/model3d" xmlns:w16cid="http://schemas.microsoft.com/office/word/2016/wordml/cid" xmlns:w16se="http://schemas.microsoft.com/office/word/2015/wordml/symex">
           <w:pict>
             <v:line w14:anchorId="49982A23" id="Straight Connector 62" o:spid="_x0000_s1026" style="position:absolute;z-index:251660288;visibility:visible;mso-wrap-style:square;mso-wrap-distance-left:9pt;mso-wrap-distance-top:0;mso-wrap-distance-right:9pt;mso-wrap-distance-bottom:0;mso-position-horizontal:absolute;mso-position-horizontal-relative:text;mso-position-vertical:absolute;mso-position-vertical-relative:text" from="-29.25pt,34.5pt" to="-29.25pt,682.5pt" o:gfxdata="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" strokecolor="#a5a5a5 [2092]"/>
           </w:pict>
@@ -13723,7 +13675,7 @@
 </file>
 
 <file path=customXml/itemProps1.xml><?xml version="1.0" encoding="utf-8"?>
-<ds:datastoreItem xmlns:ds="http://schemas.openxmlformats.org/officeDocument/2006/customXml" ds:itemID="{3BED06B5-1864-4E77-B905-FAAB13F99FD7}">
+<ds:datastoreItem xmlns:ds="http://schemas.openxmlformats.org/officeDocument/2006/customXml" ds:itemID="{C001D856-5716-48A3-ABEA-40DD072FEBAB}">
   <ds:schemaRefs>
     <ds:schemaRef ds:uri="http://schemas.openxmlformats.org/officeDocument/2006/bibliography"/>
   </ds:schemaRefs>

--- a/01 - Agile for Model-Based Standards Development/C - Final Draft/Agile-for-Model-Based-Standards-Development.docx
+++ b/01 - Agile for Model-Based Standards Development/C - Final Draft/Agile-for-Model-Based-Standards-Development.docx
@@ -1937,12 +1937,20 @@
         <w:rPr>
           <w:rFonts w:eastAsia="Times New Roman"/>
         </w:rPr>
-        <w:t>as their foundation standards are able to support rapid incremental development as well.</w:t>
-      </w:r>
+        <w:t xml:space="preserve">as </w:t>
+      </w:r>
+      <w:bookmarkStart w:id="2" w:name="_GoBack"/>
+      <w:bookmarkEnd w:id="2"/>
       <w:r>
         <w:rPr>
           <w:rFonts w:eastAsia="Times New Roman"/>
         </w:rPr>
+        <w:t>their foundation standards are able to support rapid incremental development as well.</w:t>
+      </w:r>
+      <w:r>
+        <w:rPr>
+          <w:rFonts w:eastAsia="Times New Roman"/>
+        </w:rPr>
         <w:t xml:space="preserve"> </w:t>
       </w:r>
       <w:r>
@@ -1957,7 +1965,7 @@
         </w:rPr>
         <w:t xml:space="preserve"> of the current standards development process points to two primary roadblock inhibiting this advancement: (1) inflated standards development time lengths and (2) quality escapements in the published standards. </w:t>
       </w:r>
-      <w:commentRangeStart w:id="2"/>
+      <w:commentRangeStart w:id="3"/>
       <w:r>
         <w:rPr>
           <w:rFonts w:eastAsia="Times New Roman"/>
@@ -1974,63 +1982,80 @@
         <w:rPr>
           <w:rFonts w:eastAsia="Times New Roman"/>
         </w:rPr>
-        <w:t xml:space="preserve">agile framework and toolchain by </w:t>
-      </w:r>
-      <w:bookmarkStart w:id="3" w:name="_GoBack"/>
-      <w:bookmarkEnd w:id="3"/>
-      <w:r>
-        <w:rPr>
-          <w:rFonts w:eastAsia="Times New Roman"/>
-        </w:rPr>
-        <w:t xml:space="preserve">standards development bodies. </w:t>
-      </w:r>
-      <w:commentRangeEnd w:id="2"/>
+        <w:t xml:space="preserve">agile framework and toolchain by standards development bodies. </w:t>
+      </w:r>
+      <w:commentRangeEnd w:id="3"/>
       <w:r>
         <w:rPr>
           <w:rStyle w:val="CommentReference"/>
           <w:rFonts w:cstheme="minorBidi"/>
         </w:rPr>
-        <w:commentReference w:id="2"/>
+        <w:commentReference w:id="3"/>
       </w:r>
       <w:r>
         <w:rPr>
           <w:rFonts w:eastAsia="Times New Roman"/>
         </w:rPr>
-        <w:t xml:space="preserve">This proposed solution includes </w:t>
-      </w:r>
+        <w:t xml:space="preserve">This proposed solution </w:t>
+      </w:r>
+      <w:proofErr w:type="spellStart"/>
       <w:r>
         <w:rPr>
           <w:rFonts w:eastAsia="Times New Roman"/>
         </w:rPr>
-        <w:t>Scaled Agile [</w:t>
-      </w:r>
-      <w:proofErr w:type="spellStart"/>
+        <w:t>includes</w:t>
+      </w:r>
+      <w:del w:id="4" w:author="Harvey, Melissa K" w:date="2019-08-01T13:20:00Z">
+        <w:r>
+          <w:rPr>
+            <w:rFonts w:eastAsia="Times New Roman"/>
+          </w:rPr>
+          <w:delText xml:space="preserve"> </w:delText>
+        </w:r>
+        <w:r>
+          <w:rPr>
+            <w:rFonts w:eastAsia="Times New Roman"/>
+          </w:rPr>
+          <w:delText xml:space="preserve">Scaled Agile [SAFe], Disciplined Agile Delivery [DAD] and Large-scale Scrum [LeSS] </w:delText>
+        </w:r>
+      </w:del>
+      <w:commentRangeStart w:id="5"/>
+      <w:ins w:id="6" w:author="Harvey, Melissa K" w:date="2019-08-01T13:20:00Z">
+        <w:r>
+          <w:rPr>
+            <w:color w:val="0000FF"/>
+          </w:rPr>
+          <w:t>Backlog</w:t>
+        </w:r>
+        <w:proofErr w:type="spellEnd"/>
+        <w:r>
+          <w:rPr>
+            <w:color w:val="0000FF"/>
+          </w:rPr>
+          <w:t xml:space="preserve"> Management, Program Increment Planning and Agile Release Trains</w:t>
+        </w:r>
+        <w:r>
+          <w:rPr>
+            <w:rFonts w:eastAsia="Times New Roman"/>
+          </w:rPr>
+          <w:t xml:space="preserve"> </w:t>
+        </w:r>
+      </w:ins>
+      <w:commentRangeEnd w:id="5"/>
+      <w:ins w:id="7" w:author="Harvey, Melissa K" w:date="2019-08-01T13:21:00Z">
+        <w:r>
+          <w:rPr>
+            <w:rStyle w:val="CommentReference"/>
+            <w:rFonts w:cstheme="minorBidi"/>
+          </w:rPr>
+          <w:commentReference w:id="5"/>
+        </w:r>
+      </w:ins>
       <w:r>
         <w:rPr>
           <w:rFonts w:eastAsia="Times New Roman"/>
         </w:rPr>
-        <w:t>SAFe</w:t>
-      </w:r>
-      <w:proofErr w:type="spellEnd"/>
-      <w:r>
-        <w:rPr>
-          <w:rFonts w:eastAsia="Times New Roman"/>
-        </w:rPr>
-        <w:t>], Disciplined Agile Delivery [DAD] and Large-scale Scrum [</w:t>
-      </w:r>
-      <w:proofErr w:type="spellStart"/>
-      <w:r>
-        <w:rPr>
-          <w:rFonts w:eastAsia="Times New Roman"/>
-        </w:rPr>
-        <w:t>LeSS</w:t>
-      </w:r>
-      <w:proofErr w:type="spellEnd"/>
-      <w:r>
-        <w:rPr>
-          <w:rFonts w:eastAsia="Times New Roman"/>
-        </w:rPr>
-        <w:t>] and offer a means to shorten the development cycle and provide a usable product to the industry faster.</w:t>
+        <w:t>and offer a means to shorten the development cycle and provide a usable product to the industry faster.</w:t>
       </w:r>
     </w:p>
     <w:p>
@@ -4587,12 +4612,12 @@
           <w:numId w:val="1"/>
         </w:numPr>
       </w:pPr>
-      <w:bookmarkStart w:id="4" w:name="_Toc15302639"/>
+      <w:bookmarkStart w:id="8" w:name="_Toc15302639"/>
       <w:r>
         <w:lastRenderedPageBreak/>
         <w:t>Introduction</w:t>
       </w:r>
-      <w:bookmarkEnd w:id="4"/>
+      <w:bookmarkEnd w:id="8"/>
     </w:p>
     <w:p>
       <w:pPr>
@@ -4610,11 +4635,11 @@
           <w:numId w:val="1"/>
         </w:numPr>
       </w:pPr>
-      <w:bookmarkStart w:id="5" w:name="_Toc15302640"/>
+      <w:bookmarkStart w:id="9" w:name="_Toc15302640"/>
       <w:r>
         <w:t>Statement of Industry</w:t>
       </w:r>
-      <w:bookmarkEnd w:id="5"/>
+      <w:bookmarkEnd w:id="9"/>
     </w:p>
     <w:p>
       <w:pPr>
@@ -4899,7 +4924,7 @@
         </w:rPr>
         <w:t xml:space="preserve">1]. STEP is a product-centric standard that covers so many areas which has created a big and multi-disciplinary community and needs. </w:t>
       </w:r>
-      <w:commentRangeStart w:id="6"/>
+      <w:commentRangeStart w:id="10"/>
       <w:r>
         <w:rPr>
           <w:rFonts w:eastAsia="Times New Roman" w:cs="Times New Roman"/>
@@ -4908,7 +4933,7 @@
         </w:rPr>
         <w:t xml:space="preserve">STEP covers a lot of domains that need to collaborate and a lot of subjects that need to be combined. </w:t>
       </w:r>
-      <w:commentRangeEnd w:id="6"/>
+      <w:commentRangeEnd w:id="10"/>
       <w:r>
         <w:rPr>
           <w:rStyle w:val="CommentReference"/>
@@ -4916,7 +4941,7 @@
           <w:sz w:val="24"/>
           <w:szCs w:val="24"/>
         </w:rPr>
-        <w:commentReference w:id="6"/>
+        <w:commentReference w:id="10"/>
       </w:r>
       <w:r>
         <w:rPr>
@@ -4999,7 +5024,7 @@
       <w:pPr>
         <w:pStyle w:val="Heading3"/>
       </w:pPr>
-      <w:commentRangeStart w:id="7"/>
+      <w:commentRangeStart w:id="11"/>
       <w:r>
         <w:rPr>
           <w:rFonts w:eastAsia="Times New Roman"/>
@@ -5037,7 +5062,7 @@
         </w:rPr>
         <w:t>The model-based standard development process consists of multiple stages. Firstly, a proposal for the drafting of a standard is submitted by an individual or an entity, called Sponsor, to a Standards Development Organization (SDO). Then, a collaborative team of experts, called the Working Group (WG), is assembled. This WG works on the development of a committee draft. Once this draft finalized, it is reviewed, changed if necessary and approved first by the WG and then, by a balloting group created by the Sponsor. After that, the final draft is submitted to the SDO Board for final approval. Finally, the standard is published and maintained over the years. In parallel of the standard publication, members of the WG work on developing, testing and implementing tools, methods, and models to support the standard application.</w:t>
       </w:r>
-      <w:commentRangeEnd w:id="7"/>
+      <w:commentRangeEnd w:id="11"/>
       <w:r>
         <w:rPr>
           <w:rStyle w:val="CommentReference"/>
@@ -5045,7 +5070,7 @@
           <w:sz w:val="24"/>
           <w:szCs w:val="24"/>
         </w:rPr>
-        <w:commentReference w:id="7"/>
+        <w:commentReference w:id="11"/>
       </w:r>
     </w:p>
     <w:p>
@@ -5056,12 +5081,12 @@
           <w:numId w:val="1"/>
         </w:numPr>
       </w:pPr>
-      <w:bookmarkStart w:id="8" w:name="_Toc15302641"/>
-      <w:bookmarkStart w:id="9" w:name="_Hlk4138713"/>
+      <w:bookmarkStart w:id="12" w:name="_Toc15302641"/>
+      <w:bookmarkStart w:id="13" w:name="_Hlk4138713"/>
       <w:r>
         <w:t>Information Standards Support of Business Needs</w:t>
       </w:r>
-      <w:bookmarkEnd w:id="8"/>
+      <w:bookmarkEnd w:id="12"/>
     </w:p>
     <w:p>
       <w:pPr>
@@ -5082,11 +5107,11 @@
           <w:numId w:val="1"/>
         </w:numPr>
       </w:pPr>
-      <w:bookmarkStart w:id="10" w:name="_Toc15302642"/>
+      <w:bookmarkStart w:id="14" w:name="_Toc15302642"/>
       <w:r>
         <w:t>Issues in Current Development Lifecycle</w:t>
       </w:r>
-      <w:bookmarkEnd w:id="10"/>
+      <w:bookmarkEnd w:id="14"/>
       <w:r>
         <w:t xml:space="preserve"> </w:t>
       </w:r>
@@ -5133,25 +5158,25 @@
           <w:color w:val="00B050"/>
           <w:szCs w:val="24"/>
         </w:rPr>
-        <w:t xml:space="preserve">An analysis of ISO project metrics on a sample across 8 standards and 16 edition </w:t>
-      </w:r>
-      <w:proofErr w:type="spellStart"/>
+        <w:t>An analysis of ISO project metrics on a sample across 8 standards and 16 edition publish</w:t>
+      </w:r>
+      <w:ins w:id="15" w:author="Harvey, Melissa K" w:date="2019-08-01T13:08:00Z">
+        <w:r>
+          <w:rPr>
+            <w:rFonts w:cs="Times New Roman"/>
+            <w:color w:val="00B050"/>
+            <w:szCs w:val="24"/>
+          </w:rPr>
+          <w:t>e</w:t>
+        </w:r>
+      </w:ins>
       <w:r>
         <w:rPr>
           <w:rFonts w:cs="Times New Roman"/>
           <w:color w:val="00B050"/>
           <w:szCs w:val="24"/>
         </w:rPr>
-        <w:t>publishs</w:t>
-      </w:r>
-      <w:proofErr w:type="spellEnd"/>
-      <w:r>
-        <w:rPr>
-          <w:rFonts w:cs="Times New Roman"/>
-          <w:color w:val="00B050"/>
-          <w:szCs w:val="24"/>
-        </w:rPr>
-        <w:t xml:space="preserve"> revealed the current average project duration is 43.5 months for the release of an edition of a standard. This calculates the time from stage 10.99 of New Project Approval to stage 60.60 International Standard Published. Additional analysis reveals this is an average project length growth of 4.5 months from edition 1 lifecycle lengths to that of edition 2 lifecycles.</w:t>
+        <w:t>s revealed the current average project duration is 43.5 months for the release of an edition of a standard. This calculates the time from stage 10.99 of New Project Approval to stage 60.60 International Standard Published. Additional analysis reveals this is an average project length growth of 4.5 months from edition 1 lifecycle lengths to that of edition 2 lifecycles.</w:t>
       </w:r>
       <w:r>
         <w:rPr>
@@ -5248,7 +5273,7 @@
           <w:rFonts w:cs="Times New Roman"/>
         </w:rPr>
       </w:pPr>
-      <w:bookmarkStart w:id="11" w:name="_Toc15302575"/>
+      <w:bookmarkStart w:id="16" w:name="_Toc15302575"/>
       <w:r>
         <w:rPr>
           <w:rFonts w:cs="Times New Roman"/>
@@ -5339,7 +5364,7 @@
         </w:rPr>
         <w:t xml:space="preserve"> [1].</w:t>
       </w:r>
-      <w:bookmarkEnd w:id="11"/>
+      <w:bookmarkEnd w:id="16"/>
     </w:p>
     <w:p>
       <w:pPr>
@@ -5422,11 +5447,11 @@
           <w:numId w:val="1"/>
         </w:numPr>
       </w:pPr>
-      <w:bookmarkStart w:id="12" w:name="_Toc15302643"/>
+      <w:bookmarkStart w:id="17" w:name="_Toc15302643"/>
       <w:r>
         <w:t>Development Time Length</w:t>
       </w:r>
-      <w:bookmarkEnd w:id="12"/>
+      <w:bookmarkEnd w:id="17"/>
     </w:p>
     <w:p>
       <w:pPr>
@@ -5641,11 +5666,11 @@
           <w:numId w:val="1"/>
         </w:numPr>
       </w:pPr>
-      <w:bookmarkStart w:id="13" w:name="_Toc15302644"/>
+      <w:bookmarkStart w:id="18" w:name="_Toc15302644"/>
       <w:r>
         <w:t>Quality/Completeness of Standard</w:t>
       </w:r>
-      <w:bookmarkEnd w:id="13"/>
+      <w:bookmarkEnd w:id="18"/>
     </w:p>
     <w:p>
       <w:pPr>
@@ -5847,7 +5872,7 @@
           <w:lang w:eastAsia="zh-CN"/>
         </w:rPr>
       </w:pPr>
-      <w:bookmarkStart w:id="14" w:name="_Toc15302576"/>
+      <w:bookmarkStart w:id="19" w:name="_Toc15302576"/>
       <w:r>
         <w:rPr>
           <w:b/>
@@ -5914,7 +5939,7 @@
       <w:r>
         <w:t>].</w:t>
       </w:r>
-      <w:bookmarkEnd w:id="14"/>
+      <w:bookmarkEnd w:id="19"/>
     </w:p>
     <w:p>
       <w:pPr>
@@ -6213,7 +6238,7 @@
           <w:lang w:eastAsia="zh-CN"/>
         </w:rPr>
       </w:pPr>
-      <w:bookmarkStart w:id="15" w:name="_Toc15302577"/>
+      <w:bookmarkStart w:id="20" w:name="_Toc15302577"/>
       <w:r>
         <w:rPr>
           <w:b/>
@@ -6280,7 +6305,7 @@
       <w:r>
         <w:t>].</w:t>
       </w:r>
-      <w:bookmarkEnd w:id="15"/>
+      <w:bookmarkEnd w:id="20"/>
     </w:p>
     <w:p>
       <w:pPr>
@@ -6330,16 +6355,26 @@
         </w:rPr>
         <w:t xml:space="preserve"> current tool-chain for model based standards is fragmented which is the result of </w:t>
       </w:r>
-      <w:proofErr w:type="spellStart"/>
-      <w:r>
-        <w:rPr>
-          <w:rFonts w:cs="Times New Roman"/>
-          <w:color w:val="0000FF"/>
-          <w:szCs w:val="24"/>
-        </w:rPr>
-        <w:t>it’s</w:t>
-      </w:r>
-      <w:proofErr w:type="spellEnd"/>
+      <w:del w:id="21" w:author="Harvey, Melissa K" w:date="2019-08-01T13:10:00Z">
+        <w:r>
+          <w:rPr>
+            <w:rFonts w:cs="Times New Roman"/>
+            <w:color w:val="0000FF"/>
+            <w:szCs w:val="24"/>
+          </w:rPr>
+          <w:delText>it’s</w:delText>
+        </w:r>
+      </w:del>
+      <w:ins w:id="22" w:author="Harvey, Melissa K" w:date="2019-08-01T13:10:00Z">
+        <w:r>
+          <w:rPr>
+            <w:rFonts w:cs="Times New Roman"/>
+            <w:color w:val="0000FF"/>
+            <w:szCs w:val="24"/>
+          </w:rPr>
+          <w:t>its</w:t>
+        </w:r>
+      </w:ins>
       <w:r>
         <w:rPr>
           <w:rFonts w:cs="Times New Roman"/>
@@ -6362,11 +6397,11 @@
           <w:numId w:val="1"/>
         </w:numPr>
       </w:pPr>
-      <w:bookmarkStart w:id="16" w:name="_Toc15302645"/>
+      <w:bookmarkStart w:id="23" w:name="_Toc15302645"/>
       <w:r>
         <w:t>Solution Concepts [using STEP as an example]</w:t>
       </w:r>
-      <w:bookmarkEnd w:id="16"/>
+      <w:bookmarkEnd w:id="23"/>
     </w:p>
     <w:p>
       <w:pPr>
@@ -6387,11 +6422,11 @@
           <w:numId w:val="1"/>
         </w:numPr>
       </w:pPr>
-      <w:bookmarkStart w:id="17" w:name="_Toc15302646"/>
+      <w:bookmarkStart w:id="24" w:name="_Toc15302646"/>
       <w:r>
         <w:t>Adoption of Agile Framework</w:t>
       </w:r>
-      <w:bookmarkEnd w:id="17"/>
+      <w:bookmarkEnd w:id="24"/>
     </w:p>
     <w:p>
       <w:pPr>
@@ -6448,7 +6483,7 @@
           <w:szCs w:val="24"/>
         </w:rPr>
       </w:pPr>
-      <w:commentRangeStart w:id="18"/>
+      <w:commentRangeStart w:id="25"/>
       <w:r>
         <w:rPr>
           <w:rFonts w:cs="Times New Roman"/>
@@ -6458,7 +6493,7 @@
         </w:rPr>
         <w:t>Many</w:t>
       </w:r>
-      <w:commentRangeEnd w:id="18"/>
+      <w:commentRangeEnd w:id="25"/>
       <w:r>
         <w:rPr>
           <w:rStyle w:val="CommentReference"/>
@@ -6466,7 +6501,7 @@
           <w:sz w:val="24"/>
           <w:szCs w:val="24"/>
         </w:rPr>
-        <w:commentReference w:id="18"/>
+        <w:commentReference w:id="25"/>
       </w:r>
       <w:r>
         <w:rPr>
@@ -6476,15 +6511,28 @@
         </w:rPr>
         <w:t xml:space="preserve"> development teams still use traditional methods to create their products. These traditional methods drive the teams to long phases of requirements documentation, product development, integration, review, and publication. </w:t>
       </w:r>
-      <w:r>
-        <w:rPr>
-          <w:rFonts w:cs="Times New Roman"/>
-          <w:color w:val="0000FF"/>
-          <w:szCs w:val="24"/>
-          <w:highlight w:val="yellow"/>
-        </w:rPr>
-        <w:t>Many</w:t>
-      </w:r>
+      <w:del w:id="26" w:author="Harvey, Melissa K" w:date="2019-08-01T13:13:00Z">
+        <w:r>
+          <w:rPr>
+            <w:rFonts w:cs="Times New Roman"/>
+            <w:color w:val="0000FF"/>
+            <w:szCs w:val="24"/>
+            <w:highlight w:val="yellow"/>
+          </w:rPr>
+          <w:delText>Many</w:delText>
+        </w:r>
+      </w:del>
+      <w:ins w:id="27" w:author="Harvey, Melissa K" w:date="2019-08-01T13:13:00Z">
+        <w:r>
+          <w:rPr>
+            <w:rFonts w:cs="Times New Roman"/>
+            <w:color w:val="0000FF"/>
+            <w:szCs w:val="24"/>
+            <w:highlight w:val="yellow"/>
+          </w:rPr>
+          <w:t>Several</w:t>
+        </w:r>
+      </w:ins>
       <w:r>
         <w:rPr>
           <w:rFonts w:cs="Times New Roman"/>
@@ -6493,7 +6541,7 @@
         </w:rPr>
         <w:t xml:space="preserve"> organizations have adopted agile as a means to shorten the development cycle and provide a usable product to the users faster</w:t>
       </w:r>
-      <w:commentRangeStart w:id="19"/>
+      <w:commentRangeStart w:id="28"/>
       <w:r>
         <w:rPr>
           <w:rFonts w:cs="Times New Roman"/>
@@ -6542,7 +6590,7 @@
         </w:rPr>
         <w:fldChar w:fldCharType="end"/>
       </w:r>
-      <w:commentRangeEnd w:id="19"/>
+      <w:commentRangeEnd w:id="28"/>
       <w:r>
         <w:rPr>
           <w:rStyle w:val="CommentReference"/>
@@ -6551,7 +6599,7 @@
           <w:sz w:val="24"/>
           <w:szCs w:val="24"/>
         </w:rPr>
-        <w:commentReference w:id="19"/>
+        <w:commentReference w:id="28"/>
       </w:r>
     </w:p>
     <w:p>
@@ -6581,15 +6629,28 @@
         </w:rPr>
         <w:t xml:space="preserve">Agile, itself, is not a new concept. There are </w:t>
       </w:r>
-      <w:r>
-        <w:rPr>
-          <w:rFonts w:cs="Times New Roman"/>
-          <w:color w:val="0000FF"/>
-          <w:szCs w:val="24"/>
-          <w:highlight w:val="yellow"/>
-        </w:rPr>
-        <w:t>many</w:t>
-      </w:r>
+      <w:del w:id="29" w:author="Harvey, Melissa K" w:date="2019-08-01T13:13:00Z">
+        <w:r>
+          <w:rPr>
+            <w:rFonts w:cs="Times New Roman"/>
+            <w:color w:val="0000FF"/>
+            <w:szCs w:val="24"/>
+            <w:highlight w:val="yellow"/>
+          </w:rPr>
+          <w:delText>many</w:delText>
+        </w:r>
+      </w:del>
+      <w:ins w:id="30" w:author="Harvey, Melissa K" w:date="2019-08-01T13:13:00Z">
+        <w:r>
+          <w:rPr>
+            <w:rFonts w:cs="Times New Roman"/>
+            <w:color w:val="0000FF"/>
+            <w:szCs w:val="24"/>
+            <w:highlight w:val="yellow"/>
+          </w:rPr>
+          <w:t>various</w:t>
+        </w:r>
+      </w:ins>
       <w:r>
         <w:rPr>
           <w:rFonts w:cs="Times New Roman"/>
@@ -6598,32 +6659,55 @@
         </w:rPr>
         <w:t xml:space="preserve"> examples of projects using agile concepts such as rapid application development, prototyping, and </w:t>
       </w:r>
-      <w:r>
-        <w:rPr>
-          <w:rFonts w:cs="Times New Roman"/>
-          <w:color w:val="0000FF"/>
-          <w:szCs w:val="24"/>
-          <w:highlight w:val="yellow"/>
-        </w:rPr>
-        <w:t>many</w:t>
-      </w:r>
-      <w:r>
-        <w:rPr>
-          <w:rFonts w:cs="Times New Roman"/>
-          <w:color w:val="0000FF"/>
-          <w:szCs w:val="24"/>
-        </w:rPr>
-        <w:t xml:space="preserve"> others. However, since the creation in 2001 of the Agile Manifesto, there have been </w:t>
-      </w:r>
-      <w:r>
-        <w:rPr>
-          <w:rFonts w:cs="Times New Roman"/>
-          <w:color w:val="0000FF"/>
-          <w:szCs w:val="24"/>
-          <w:highlight w:val="yellow"/>
-        </w:rPr>
-        <w:t>many</w:t>
-      </w:r>
+      <w:del w:id="31" w:author="Harvey, Melissa K" w:date="2019-08-01T13:13:00Z">
+        <w:r>
+          <w:rPr>
+            <w:rFonts w:cs="Times New Roman"/>
+            <w:color w:val="0000FF"/>
+            <w:szCs w:val="24"/>
+            <w:highlight w:val="yellow"/>
+          </w:rPr>
+          <w:delText>many</w:delText>
+        </w:r>
+        <w:r>
+          <w:rPr>
+            <w:rFonts w:cs="Times New Roman"/>
+            <w:color w:val="0000FF"/>
+            <w:szCs w:val="24"/>
+          </w:rPr>
+          <w:delText xml:space="preserve"> </w:delText>
+        </w:r>
+      </w:del>
+      <w:r>
+        <w:rPr>
+          <w:rFonts w:cs="Times New Roman"/>
+          <w:color w:val="0000FF"/>
+          <w:szCs w:val="24"/>
+        </w:rPr>
+        <w:t xml:space="preserve">others. However, since the creation in 2001 of the Agile Manifesto, there have been </w:t>
+      </w:r>
+      <w:del w:id="32" w:author="Harvey, Melissa K" w:date="2019-08-01T13:13:00Z">
+        <w:r>
+          <w:rPr>
+            <w:rFonts w:cs="Times New Roman"/>
+            <w:color w:val="0000FF"/>
+            <w:szCs w:val="24"/>
+            <w:highlight w:val="yellow"/>
+          </w:rPr>
+          <w:delText>many</w:delText>
+        </w:r>
+      </w:del>
+      <w:ins w:id="33" w:author="Harvey, Melissa K" w:date="2019-08-01T13:13:00Z">
+        <w:r>
+          <w:rPr>
+            <w:rFonts w:cs="Times New Roman"/>
+            <w:color w:val="0000FF"/>
+            <w:szCs w:val="24"/>
+            <w:highlight w:val="yellow"/>
+          </w:rPr>
+          <w:t>numerous</w:t>
+        </w:r>
+      </w:ins>
       <w:r>
         <w:rPr>
           <w:rFonts w:cs="Times New Roman"/>
@@ -6641,16 +6725,26 @@
         <w:lastRenderedPageBreak/>
         <w:t xml:space="preserve">measure of progress." </w:t>
       </w:r>
-      <w:proofErr w:type="gramStart"/>
-      <w:r>
-        <w:rPr>
-          <w:rFonts w:cs="Times New Roman"/>
-          <w:color w:val="0000FF"/>
-          <w:szCs w:val="24"/>
-        </w:rPr>
-        <w:t>And  the</w:t>
-      </w:r>
-      <w:proofErr w:type="gramEnd"/>
+      <w:del w:id="34" w:author="Harvey, Melissa K" w:date="2019-08-01T13:14:00Z">
+        <w:r>
+          <w:rPr>
+            <w:rFonts w:cs="Times New Roman"/>
+            <w:color w:val="0000FF"/>
+            <w:szCs w:val="24"/>
+          </w:rPr>
+          <w:delText>And  the</w:delText>
+        </w:r>
+      </w:del>
+      <w:ins w:id="35" w:author="Harvey, Melissa K" w:date="2019-08-01T13:14:00Z">
+        <w:r>
+          <w:rPr>
+            <w:rFonts w:cs="Times New Roman"/>
+            <w:color w:val="0000FF"/>
+            <w:szCs w:val="24"/>
+          </w:rPr>
+          <w:t>The</w:t>
+        </w:r>
+      </w:ins>
       <w:r>
         <w:rPr>
           <w:rFonts w:cs="Times New Roman"/>
@@ -6699,13 +6793,77 @@
         </w:rPr>
         <w:fldChar w:fldCharType="end"/>
       </w:r>
-      <w:r>
-        <w:rPr>
-          <w:rFonts w:cs="Times New Roman"/>
-          <w:color w:val="0000FF"/>
-          <w:szCs w:val="24"/>
-        </w:rPr>
-        <w:t xml:space="preserve"> Note, the term “software” can be replaced with any product such as “data models” or published data standards. Agile methods include [but not limited to] practices such as Extreme Programming, Scrum, KANBAN, Backlog Management, and Continuous Delivery. </w:t>
+      <w:ins w:id="36" w:author="Harvey, Melissa K" w:date="2019-08-01T13:14:00Z">
+        <w:r>
+          <w:rPr>
+            <w:rFonts w:cs="Times New Roman"/>
+            <w:color w:val="FF0000"/>
+            <w:szCs w:val="24"/>
+          </w:rPr>
+          <w:t>.</w:t>
+        </w:r>
+      </w:ins>
+      <w:r>
+        <w:rPr>
+          <w:rFonts w:cs="Times New Roman"/>
+          <w:color w:val="0000FF"/>
+          <w:szCs w:val="24"/>
+        </w:rPr>
+        <w:t xml:space="preserve"> Note, the term “software” can be replaced with any product such as “data models” or </w:t>
+      </w:r>
+      <w:ins w:id="37" w:author="Harvey, Melissa K" w:date="2019-08-01T13:15:00Z">
+        <w:r>
+          <w:rPr>
+            <w:rFonts w:cs="Times New Roman"/>
+            <w:color w:val="0000FF"/>
+            <w:szCs w:val="24"/>
+          </w:rPr>
+          <w:t>“</w:t>
+        </w:r>
+      </w:ins>
+      <w:r>
+        <w:rPr>
+          <w:rFonts w:cs="Times New Roman"/>
+          <w:color w:val="0000FF"/>
+          <w:szCs w:val="24"/>
+        </w:rPr>
+        <w:t>published data standards</w:t>
+      </w:r>
+      <w:ins w:id="38" w:author="Harvey, Melissa K" w:date="2019-08-01T13:15:00Z">
+        <w:r>
+          <w:rPr>
+            <w:rFonts w:cs="Times New Roman"/>
+            <w:color w:val="0000FF"/>
+            <w:szCs w:val="24"/>
+          </w:rPr>
+          <w:t>”</w:t>
+        </w:r>
+      </w:ins>
+      <w:r>
+        <w:rPr>
+          <w:rFonts w:cs="Times New Roman"/>
+          <w:color w:val="0000FF"/>
+          <w:szCs w:val="24"/>
+        </w:rPr>
+        <w:t xml:space="preserve">. Agile methods include [but </w:t>
+      </w:r>
+      <w:ins w:id="39" w:author="Harvey, Melissa K" w:date="2019-08-01T13:15:00Z">
+        <w:r>
+          <w:rPr>
+            <w:rFonts w:cs="Times New Roman"/>
+            <w:color w:val="0000FF"/>
+            <w:szCs w:val="24"/>
+          </w:rPr>
+          <w:t xml:space="preserve">are </w:t>
+        </w:r>
+      </w:ins>
+      <w:r>
+        <w:rPr>
+          <w:rFonts w:cs="Times New Roman"/>
+          <w:color w:val="0000FF"/>
+          <w:szCs w:val="24"/>
+        </w:rPr>
+        <w:t xml:space="preserve">not limited to] practices such as Extreme Programming, Scrum, KANBAN, Backlog Management, and Continuous Delivery. </w:t>
       </w:r>
     </w:p>
     <w:p>
@@ -6733,7 +6891,25 @@
           <w:color w:val="0000FF"/>
           <w:szCs w:val="24"/>
         </w:rPr>
-        <w:t>In addition to the specific methods used, there are some overarching frameworks that help tie them all together to help large organizations implement at different scales. These frameworks include Scaled Agile [</w:t>
+        <w:t xml:space="preserve">In addition to the specific methods used, there are </w:t>
+      </w:r>
+      <w:del w:id="40" w:author="Harvey, Melissa K" w:date="2019-08-01T13:15:00Z">
+        <w:r>
+          <w:rPr>
+            <w:rFonts w:cs="Times New Roman"/>
+            <w:color w:val="0000FF"/>
+            <w:szCs w:val="24"/>
+          </w:rPr>
+          <w:delText>some</w:delText>
+        </w:r>
+      </w:del>
+      <w:r>
+        <w:rPr>
+          <w:rFonts w:cs="Times New Roman"/>
+          <w:color w:val="0000FF"/>
+          <w:szCs w:val="24"/>
+        </w:rPr>
+        <w:t xml:space="preserve"> overarching frameworks that help tie them all together to help large organizations implement at different scales. These frameworks include Scaled Agile [</w:t>
       </w:r>
       <w:proofErr w:type="spellStart"/>
       <w:r>
@@ -6943,25 +7119,43 @@
         </w:rPr>
         <w:t xml:space="preserve"> Each project team must analyze their needs and identify which component(s) of the framework that will enable them to meet their goals. </w:t>
       </w:r>
-      <w:commentRangeStart w:id="20"/>
-      <w:r>
-        <w:rPr>
-          <w:rFonts w:cs="Times New Roman"/>
-          <w:color w:val="0000FF"/>
-          <w:szCs w:val="24"/>
-        </w:rPr>
-        <w:t xml:space="preserve">Scaled Agile has documented case studies that bring real business results, including happier, more motivated employees, faster time-to-market, </w:t>
-      </w:r>
-      <w:proofErr w:type="gramStart"/>
-      <w:r>
-        <w:rPr>
-          <w:rFonts w:cs="Times New Roman"/>
-          <w:color w:val="0000FF"/>
-          <w:szCs w:val="24"/>
-        </w:rPr>
-        <w:t>increase</w:t>
-      </w:r>
-      <w:proofErr w:type="gramEnd"/>
+      <w:commentRangeStart w:id="41"/>
+      <w:r>
+        <w:rPr>
+          <w:rFonts w:cs="Times New Roman"/>
+          <w:color w:val="0000FF"/>
+          <w:szCs w:val="24"/>
+        </w:rPr>
+        <w:t>Scaled Agile has documented case studies that bring real business results</w:t>
+      </w:r>
+      <w:del w:id="42" w:author="Harvey, Melissa K" w:date="2019-08-01T13:18:00Z">
+        <w:r>
+          <w:rPr>
+            <w:rFonts w:cs="Times New Roman"/>
+            <w:color w:val="0000FF"/>
+            <w:szCs w:val="24"/>
+          </w:rPr>
+          <w:delText>,</w:delText>
+        </w:r>
+      </w:del>
+      <w:r>
+        <w:rPr>
+          <w:rFonts w:cs="Times New Roman"/>
+          <w:color w:val="0000FF"/>
+          <w:szCs w:val="24"/>
+        </w:rPr>
+        <w:t xml:space="preserve"> including happier, more motivated employees, faster time-to-market, increase</w:t>
+      </w:r>
+      <w:ins w:id="43" w:author="Harvey, Melissa K" w:date="2019-08-01T13:18:00Z">
+        <w:r>
+          <w:rPr>
+            <w:rFonts w:cs="Times New Roman"/>
+            <w:color w:val="0000FF"/>
+            <w:szCs w:val="24"/>
+          </w:rPr>
+          <w:t>s</w:t>
+        </w:r>
+      </w:ins>
       <w:r>
         <w:rPr>
           <w:rFonts w:cs="Times New Roman"/>
@@ -7010,7 +7204,7 @@
         </w:rPr>
         <w:fldChar w:fldCharType="end"/>
       </w:r>
-      <w:commentRangeEnd w:id="20"/>
+      <w:commentRangeEnd w:id="41"/>
       <w:r>
         <w:rPr>
           <w:rStyle w:val="CommentReference"/>
@@ -7019,7 +7213,7 @@
           <w:sz w:val="24"/>
           <w:szCs w:val="24"/>
         </w:rPr>
-        <w:commentReference w:id="20"/>
+        <w:commentReference w:id="41"/>
       </w:r>
     </w:p>
     <w:p>
@@ -7089,11 +7283,11 @@
       <w:pPr>
         <w:pStyle w:val="Heading3"/>
       </w:pPr>
-      <w:bookmarkStart w:id="21" w:name="_Toc15302647"/>
+      <w:bookmarkStart w:id="44" w:name="_Toc15302647"/>
       <w:r>
         <w:t>Backlog Management</w:t>
       </w:r>
-      <w:bookmarkEnd w:id="21"/>
+      <w:bookmarkEnd w:id="44"/>
     </w:p>
     <w:p>
       <w:pPr>
@@ -7128,7 +7322,7 @@
         </w:rPr>
         <w:t xml:space="preserve">. </w:t>
       </w:r>
-      <w:commentRangeStart w:id="22"/>
+      <w:commentRangeStart w:id="45"/>
       <w:r>
         <w:rPr>
           <w:rFonts w:cs="Times New Roman"/>
@@ -7137,7 +7331,7 @@
         </w:rPr>
         <w:t xml:space="preserve">Steps a team can take to actively manage the backlog is to establish, and make it a priority, a Product Owner/Manager Role. </w:t>
       </w:r>
-      <w:commentRangeEnd w:id="22"/>
+      <w:commentRangeEnd w:id="45"/>
       <w:r>
         <w:rPr>
           <w:rStyle w:val="CommentReference"/>
@@ -7145,7 +7339,7 @@
           <w:sz w:val="24"/>
           <w:szCs w:val="24"/>
         </w:rPr>
-        <w:commentReference w:id="22"/>
+        <w:commentReference w:id="45"/>
       </w:r>
       <w:r>
         <w:rPr>
@@ -7249,11 +7443,11 @@
       <w:pPr>
         <w:pStyle w:val="Heading3"/>
       </w:pPr>
-      <w:bookmarkStart w:id="23" w:name="_Toc15302648"/>
+      <w:bookmarkStart w:id="46" w:name="_Toc15302648"/>
       <w:r>
         <w:t>Agile Release Trains</w:t>
       </w:r>
-      <w:bookmarkEnd w:id="23"/>
+      <w:bookmarkEnd w:id="46"/>
     </w:p>
     <w:p>
       <w:pPr>
@@ -7453,7 +7647,7 @@
           <w:lang w:eastAsia="zh-CN"/>
         </w:rPr>
       </w:pPr>
-      <w:bookmarkStart w:id="24" w:name="_Toc15302578"/>
+      <w:bookmarkStart w:id="47" w:name="_Toc15302578"/>
       <w:r>
         <w:rPr>
           <w:b/>
@@ -7514,7 +7708,7 @@
       <w:r>
         <w:t>This is caption text for Fig. [4].</w:t>
       </w:r>
-      <w:bookmarkEnd w:id="24"/>
+      <w:bookmarkEnd w:id="47"/>
     </w:p>
     <w:p>
       <w:pPr>
@@ -7667,7 +7861,7 @@
           <w:lang w:eastAsia="zh-CN"/>
         </w:rPr>
       </w:pPr>
-      <w:bookmarkStart w:id="25" w:name="_Toc15302579"/>
+      <w:bookmarkStart w:id="48" w:name="_Toc15302579"/>
       <w:r>
         <w:rPr>
           <w:b/>
@@ -7728,17 +7922,17 @@
       <w:r>
         <w:t>This is caption text for Fig. [5].</w:t>
       </w:r>
-      <w:bookmarkEnd w:id="25"/>
+      <w:bookmarkEnd w:id="48"/>
     </w:p>
     <w:p>
       <w:pPr>
         <w:pStyle w:val="Heading3"/>
       </w:pPr>
-      <w:bookmarkStart w:id="26" w:name="_Toc15302649"/>
+      <w:bookmarkStart w:id="49" w:name="_Toc15302649"/>
       <w:r>
         <w:t>Program Increment Planning</w:t>
       </w:r>
-      <w:bookmarkEnd w:id="26"/>
+      <w:bookmarkEnd w:id="49"/>
     </w:p>
     <w:p>
       <w:pPr>
@@ -7929,12 +8123,12 @@
           <w:numId w:val="1"/>
         </w:numPr>
       </w:pPr>
-      <w:bookmarkStart w:id="27" w:name="_Toc15302650"/>
+      <w:bookmarkStart w:id="50" w:name="_Toc15302650"/>
       <w:r>
         <w:lastRenderedPageBreak/>
         <w:t>Improved Tool-Chain</w:t>
       </w:r>
-      <w:bookmarkEnd w:id="27"/>
+      <w:bookmarkEnd w:id="50"/>
     </w:p>
     <w:p>
       <w:pPr>
@@ -7945,11 +8139,11 @@
           <w:szCs w:val="18"/>
         </w:rPr>
       </w:pPr>
-      <w:bookmarkStart w:id="28" w:name="_Toc15302651"/>
+      <w:bookmarkStart w:id="51" w:name="_Toc15302651"/>
       <w:r>
         <w:t>Requirements Management and Traceability</w:t>
       </w:r>
-      <w:bookmarkEnd w:id="28"/>
+      <w:bookmarkEnd w:id="51"/>
     </w:p>
     <w:p>
       <w:pPr>
@@ -7978,11 +8172,11 @@
       <w:pPr>
         <w:pStyle w:val="Heading3"/>
       </w:pPr>
-      <w:bookmarkStart w:id="29" w:name="_Toc15302652"/>
+      <w:bookmarkStart w:id="52" w:name="_Toc15302652"/>
       <w:r>
         <w:t>Solutions</w:t>
       </w:r>
-      <w:bookmarkEnd w:id="29"/>
+      <w:bookmarkEnd w:id="52"/>
     </w:p>
     <w:p>
       <w:pPr>
@@ -8385,7 +8579,7 @@
         </w:rPr>
         <w:t xml:space="preserve">To take advantage of the CI capabilities, the development environment must move to a third-generation version control system based on GIT technology. The new tools will allow for continuous exploration as well as continuous integration via the decentralized and distributed architecture, commit before merge capabilities and integrated quality controls. A CI capability will allow standards developers to receive immediate feedback on the pass/failure of their commits by hooking in tools like EXPRESS Engine, JSDAI Compiles, Python scripts or ANT Builds. Immediate feedback will allow developers to fix the issue in the current iteration and not pass it to the end of the flow for someone else to address [in which case the resource may have moved on and not available]. Another feature of some of the CI tools, and really a requirement, is the connection to other issue/task management systems. Jobs can be triggered by lifecycle promotion of the issue/task and feedback so that everyone on the team can have a clear picture of status of the project deliverables. </w:t>
       </w:r>
-      <w:commentRangeStart w:id="30"/>
+      <w:commentRangeStart w:id="53"/>
       <w:r>
         <w:rPr>
           <w:rFonts w:cs="Times New Roman"/>
@@ -8394,7 +8588,7 @@
         </w:rPr>
         <w:t>NOTE: The ISO 10303 Extended Architecture already makes use of GIT capabilities but has not developed a continuous integration pipeline for quality and integration automation.</w:t>
       </w:r>
-      <w:commentRangeEnd w:id="30"/>
+      <w:commentRangeEnd w:id="53"/>
       <w:r>
         <w:rPr>
           <w:rStyle w:val="CommentReference"/>
@@ -8402,7 +8596,7 @@
           <w:sz w:val="24"/>
           <w:szCs w:val="24"/>
         </w:rPr>
-        <w:commentReference w:id="30"/>
+        <w:commentReference w:id="53"/>
       </w:r>
     </w:p>
     <w:p>
@@ -8441,7 +8635,7 @@
           <v:shape id="_x0000_i1025" type="#_x0000_t75" style="width:215.5pt;height:150pt" o:ole="">
             <v:imagedata r:id="rId23" o:title=""/>
           </v:shape>
-          <o:OLEObject Type="Embed" ProgID="Visio.Drawing.15" ShapeID="_x0000_i1025" DrawAspect="Content" ObjectID="_1626168826" r:id="rId24"/>
+          <o:OLEObject Type="Embed" ProgID="Visio.Drawing.15" ShapeID="_x0000_i1025" DrawAspect="Content" ObjectID="_1626170836" r:id="rId24"/>
         </w:object>
       </w:r>
     </w:p>
@@ -8453,7 +8647,7 @@
           <w:lang w:eastAsia="zh-CN"/>
         </w:rPr>
       </w:pPr>
-      <w:bookmarkStart w:id="31" w:name="_Toc15302580"/>
+      <w:bookmarkStart w:id="54" w:name="_Toc15302580"/>
       <w:r>
         <w:rPr>
           <w:b/>
@@ -8514,7 +8708,7 @@
       <w:r>
         <w:t>This is caption text for Fig. [6].</w:t>
       </w:r>
-      <w:bookmarkEnd w:id="31"/>
+      <w:bookmarkEnd w:id="54"/>
     </w:p>
     <w:p>
       <w:pPr>
@@ -8679,11 +8873,11 @@
           <w:numId w:val="1"/>
         </w:numPr>
       </w:pPr>
-      <w:bookmarkStart w:id="32" w:name="_Toc15302653"/>
+      <w:bookmarkStart w:id="55" w:name="_Toc15302653"/>
       <w:r>
         <w:t>Benefits</w:t>
       </w:r>
-      <w:bookmarkEnd w:id="32"/>
+      <w:bookmarkEnd w:id="55"/>
     </w:p>
     <w:p>
       <w:pPr>
@@ -8706,11 +8900,11 @@
       <w:pPr>
         <w:pStyle w:val="Heading2"/>
       </w:pPr>
-      <w:bookmarkStart w:id="33" w:name="_Toc15302654"/>
+      <w:bookmarkStart w:id="56" w:name="_Toc15302654"/>
       <w:r>
         <w:t>Benefits to MBS Developer</w:t>
       </w:r>
-      <w:bookmarkEnd w:id="33"/>
+      <w:bookmarkEnd w:id="56"/>
     </w:p>
     <w:p>
       <w:pPr>
@@ -8910,7 +9104,7 @@
           <w:numId w:val="1"/>
         </w:numPr>
       </w:pPr>
-      <w:bookmarkStart w:id="34" w:name="_Toc15302655"/>
+      <w:bookmarkStart w:id="57" w:name="_Toc15302655"/>
       <w:r>
         <w:lastRenderedPageBreak/>
         <w:t>Benefit to Industry/</w:t>
@@ -8918,7 +9112,7 @@
       <w:r>
         <w:t>Enterprise</w:t>
       </w:r>
-      <w:bookmarkEnd w:id="34"/>
+      <w:bookmarkEnd w:id="57"/>
     </w:p>
     <w:p>
       <w:pPr>
@@ -8945,11 +9139,11 @@
           <w:numId w:val="1"/>
         </w:numPr>
       </w:pPr>
-      <w:bookmarkStart w:id="35" w:name="_Toc15302656"/>
+      <w:bookmarkStart w:id="58" w:name="_Toc15302656"/>
       <w:r>
         <w:t>Conclusion</w:t>
       </w:r>
-      <w:bookmarkEnd w:id="35"/>
+      <w:bookmarkEnd w:id="58"/>
     </w:p>
     <w:p>
       <w:pPr>
@@ -8988,9 +9182,9 @@
           <w:numId w:val="0"/>
         </w:numPr>
       </w:pPr>
-      <w:bookmarkStart w:id="36" w:name="_Toc15302657"/>
-      <w:commentRangeStart w:id="37"/>
-      <w:commentRangeStart w:id="38"/>
+      <w:bookmarkStart w:id="59" w:name="_Toc15302657"/>
+      <w:commentRangeStart w:id="60"/>
+      <w:commentRangeStart w:id="61"/>
       <w:r>
         <w:lastRenderedPageBreak/>
         <w:t>R</w:t>
@@ -8998,30 +9192,30 @@
       <w:r>
         <w:t>eferences</w:t>
       </w:r>
-      <w:commentRangeEnd w:id="37"/>
+      <w:commentRangeEnd w:id="60"/>
       <w:r>
         <w:rPr>
           <w:rStyle w:val="CommentReference"/>
           <w:rFonts w:asciiTheme="minorHAnsi" w:eastAsiaTheme="minorHAnsi" w:hAnsiTheme="minorHAnsi" w:cstheme="minorBidi"/>
           <w:b w:val="0"/>
         </w:rPr>
-        <w:commentReference w:id="37"/>
-      </w:r>
-      <w:bookmarkEnd w:id="36"/>
-      <w:commentRangeEnd w:id="38"/>
+        <w:commentReference w:id="60"/>
+      </w:r>
+      <w:bookmarkEnd w:id="59"/>
+      <w:commentRangeEnd w:id="61"/>
       <w:r>
         <w:rPr>
           <w:rStyle w:val="CommentReference"/>
           <w:rFonts w:eastAsiaTheme="minorHAnsi" w:cstheme="minorBidi"/>
           <w:b w:val="0"/>
         </w:rPr>
-        <w:commentReference w:id="38"/>
-      </w:r>
-    </w:p>
-    <w:bookmarkStart w:id="39" w:name="bookmark0"/>
-    <w:bookmarkStart w:id="40" w:name="bookmark1"/>
-    <w:bookmarkEnd w:id="39"/>
-    <w:bookmarkEnd w:id="40"/>
+        <w:commentReference w:id="61"/>
+      </w:r>
+    </w:p>
+    <w:bookmarkStart w:id="62" w:name="bookmark0"/>
+    <w:bookmarkStart w:id="63" w:name="bookmark1"/>
+    <w:bookmarkEnd w:id="62"/>
+    <w:bookmarkEnd w:id="63"/>
     <w:p>
       <w:pPr>
         <w:pStyle w:val="ReferenceList"/>
@@ -9185,7 +9379,7 @@
         </w:rPr>
         <w:fldChar w:fldCharType="end"/>
       </w:r>
-      <w:bookmarkEnd w:id="9"/>
+      <w:bookmarkEnd w:id="13"/>
       <w:r>
         <w:rPr>
           <w:highlight w:val="yellow"/>
@@ -9426,12 +9620,12 @@
           <w:numId w:val="0"/>
         </w:numPr>
       </w:pPr>
-      <w:bookmarkStart w:id="41" w:name="_Toc15302658"/>
+      <w:bookmarkStart w:id="64" w:name="_Toc15302658"/>
       <w:r>
         <w:lastRenderedPageBreak/>
         <w:t>Appendix A: Supplemental Materials</w:t>
       </w:r>
-      <w:bookmarkEnd w:id="41"/>
+      <w:bookmarkEnd w:id="64"/>
     </w:p>
     <w:p>
       <w:pPr>
@@ -9485,14 +9679,14 @@
           <w:numId w:val="0"/>
         </w:numPr>
       </w:pPr>
-      <w:bookmarkStart w:id="42" w:name="_Toc15302659"/>
+      <w:bookmarkStart w:id="65" w:name="_Toc15302659"/>
       <w:r>
         <w:t xml:space="preserve">Appendix B: </w:t>
       </w:r>
       <w:r>
         <w:t>Term Bank</w:t>
       </w:r>
-      <w:bookmarkEnd w:id="42"/>
+      <w:bookmarkEnd w:id="65"/>
     </w:p>
     <w:p>
       <w:pPr>
@@ -9565,11 +9759,11 @@
           <w:numId w:val="0"/>
         </w:numPr>
       </w:pPr>
-      <w:bookmarkStart w:id="43" w:name="_Toc15302660"/>
+      <w:bookmarkStart w:id="66" w:name="_Toc15302660"/>
       <w:r>
         <w:t>Appendix C: Change Log</w:t>
       </w:r>
-      <w:bookmarkEnd w:id="43"/>
+      <w:bookmarkEnd w:id="66"/>
     </w:p>
     <w:p>
       <w:pPr>
@@ -9619,7 +9813,7 @@
       </w:r>
     </w:p>
   </w:comment>
-  <w:comment w:id="2" w:author="Harvey, Melissa K" w:date="2019-08-01T12:42:00Z" w:initials="HMK">
+  <w:comment w:id="3" w:author="Harvey, Melissa K" w:date="2019-08-01T12:42:00Z" w:initials="HMK">
     <w:p>
       <w:pPr>
         <w:pStyle w:val="CommentText"/>
@@ -9635,7 +9829,7 @@
       </w:r>
     </w:p>
   </w:comment>
-  <w:comment w:id="6" w:author="Harvey, Melissa K" w:date="2019-07-24T14:59:00Z" w:initials="HMK">
+  <w:comment w:id="5" w:author="Harvey, Melissa K" w:date="2019-08-01T13:21:00Z" w:initials="HMK">
     <w:p>
       <w:pPr>
         <w:pStyle w:val="CommentText"/>
@@ -9647,11 +9841,27 @@
         <w:annotationRef/>
       </w:r>
       <w:r>
+        <w:t>Should these bet capitalized?</w:t>
+      </w:r>
+    </w:p>
+  </w:comment>
+  <w:comment w:id="10" w:author="Harvey, Melissa K" w:date="2019-07-24T14:59:00Z" w:initials="HMK">
+    <w:p>
+      <w:pPr>
+        <w:pStyle w:val="CommentText"/>
+      </w:pPr>
+      <w:r>
+        <w:rPr>
+          <w:rStyle w:val="CommentReference"/>
+        </w:rPr>
+        <w:annotationRef/>
+      </w:r>
+      <w:r>
         <w:t>Is this redundant of the previous sentence?</w:t>
       </w:r>
     </w:p>
   </w:comment>
-  <w:comment w:id="7" w:author="Harvey, Melissa K" w:date="2019-07-24T14:31:00Z" w:initials="HMK">
+  <w:comment w:id="11" w:author="Harvey, Melissa K" w:date="2019-07-24T14:31:00Z" w:initials="HMK">
     <w:p>
       <w:pPr>
         <w:pStyle w:val="CommentText"/>
@@ -9954,7 +10164,7 @@
       </w:pPr>
     </w:p>
   </w:comment>
-  <w:comment w:id="18" w:author="Harvey, Melissa K" w:date="2019-07-24T15:29:00Z" w:initials="HMK">
+  <w:comment w:id="25" w:author="Harvey, Melissa K" w:date="2019-07-24T15:29:00Z" w:initials="HMK">
     <w:p>
       <w:pPr>
         <w:pStyle w:val="CommentText"/>
@@ -9983,7 +10193,7 @@
       <w:proofErr w:type="gramEnd"/>
     </w:p>
   </w:comment>
-  <w:comment w:id="19" w:author="Sapp (US), Brandon" w:date="2019-07-18T20:57:00Z" w:initials="S(B">
+  <w:comment w:id="28" w:author="Sapp (US), Brandon" w:date="2019-07-18T20:57:00Z" w:initials="S(B">
     <w:p>
       <w:pPr>
         <w:pStyle w:val="CommentText"/>
@@ -9999,7 +10209,7 @@
       </w:r>
     </w:p>
   </w:comment>
-  <w:comment w:id="20" w:author="Sapp (US), Brandon" w:date="2019-07-18T21:06:00Z" w:initials="S(B">
+  <w:comment w:id="41" w:author="Sapp (US), Brandon" w:date="2019-07-18T21:06:00Z" w:initials="S(B">
     <w:p>
       <w:pPr>
         <w:pStyle w:val="CommentText"/>
@@ -10015,7 +10225,7 @@
       </w:r>
     </w:p>
   </w:comment>
-  <w:comment w:id="22" w:author="Harvey, Melissa K" w:date="2019-07-24T15:21:00Z" w:initials="HMK">
+  <w:comment w:id="45" w:author="Harvey, Melissa K" w:date="2019-07-24T15:21:00Z" w:initials="HMK">
     <w:p>
       <w:pPr>
         <w:pStyle w:val="CommentText"/>
@@ -10052,7 +10262,7 @@
       </w:r>
     </w:p>
   </w:comment>
-  <w:comment w:id="30" w:author="Sapp (US), Brandon" w:date="2019-07-19T14:16:00Z" w:initials="S(B">
+  <w:comment w:id="53" w:author="Sapp (US), Brandon" w:date="2019-07-19T14:16:00Z" w:initials="S(B">
     <w:p>
       <w:pPr>
         <w:pStyle w:val="CommentText"/>
@@ -10068,7 +10278,7 @@
       </w:r>
     </w:p>
   </w:comment>
-  <w:comment w:id="37" w:author="Miller, Kathryn M. (Fed)" w:date="2016-12-05T10:03:00Z" w:initials="MKM(">
+  <w:comment w:id="60" w:author="Miller, Kathryn M. (Fed)" w:date="2016-12-05T10:03:00Z" w:initials="MKM(">
     <w:p>
       <w:pPr>
         <w:pStyle w:val="CommentText"/>
@@ -10131,7 +10341,7 @@
       </w:pPr>
     </w:p>
   </w:comment>
-  <w:comment w:id="38" w:author="Harvey, Melissa K" w:date="2019-07-29T14:39:00Z" w:initials="HMK">
+  <w:comment w:id="61" w:author="Harvey, Melissa K" w:date="2019-07-29T14:39:00Z" w:initials="HMK">
     <w:p>
       <w:pPr>
         <w:pStyle w:val="CommentText"/>
@@ -10154,6 +10364,7 @@
 <w15:commentsEx xmlns:wpc="http://schemas.microsoft.com/office/word/2010/wordprocessingCanvas" xmlns:mc="http://schemas.openxmlformats.org/markup-compatibility/2006" xmlns:o="urn:schemas-microsoft-com:office:office" xmlns:r="http://schemas.openxmlformats.org/officeDocument/2006/relationships" xmlns:m="http://schemas.openxmlformats.org/officeDocument/2006/math" xmlns:v="urn:schemas-microsoft-com:vml" xmlns:wp14="http://schemas.microsoft.com/office/word/2010/wordprocessingDrawing" xmlns:wp="http://schemas.openxmlformats.org/drawingml/2006/wordprocessingDrawing" xmlns:w10="urn:schemas-microsoft-com:office:word" xmlns:w="http://schemas.openxmlformats.org/wordprocessingml/2006/main" xmlns:w14="http://schemas.microsoft.com/office/word/2010/wordml" xmlns:w15="http://schemas.microsoft.com/office/word/2012/wordml" xmlns:wpg="http://schemas.microsoft.com/office/word/2010/wordprocessingGroup" xmlns:wpi="http://schemas.microsoft.com/office/word/2010/wordprocessingInk" xmlns:wne="http://schemas.microsoft.com/office/word/2006/wordml" xmlns:wps="http://schemas.microsoft.com/office/word/2010/wordprocessingShape" mc:Ignorable="w14 w15 wp14">
   <w15:commentEx w15:paraId="4EC0EE07" w15:done="0"/>
   <w15:commentEx w15:paraId="2A085C94" w15:done="0"/>
+  <w15:commentEx w15:paraId="43F59D26" w15:done="0"/>
   <w15:commentEx w15:paraId="6D0F8097" w15:done="0"/>
   <w15:commentEx w15:paraId="4A016A40" w15:done="0"/>
   <w15:commentEx w15:paraId="57681A32" w15:done="0"/>
@@ -10265,7 +10476,7 @@
           <w:rPr>
             <w:noProof/>
           </w:rPr>
-          <w:t>13</w:t>
+          <w:t>i</w:t>
         </w:r>
         <w:r>
           <w:rPr>
@@ -10629,7 +10840,7 @@
             </wp:anchor>
           </w:drawing>
         </mc:Choice>
-        <mc:Fallback xmlns:cx="http://schemas.microsoft.com/office/drawing/2014/chartex" xmlns:cx1="http://schemas.microsoft.com/office/drawing/2015/9/8/chartex" xmlns:cx2="http://schemas.microsoft.com/office/drawing/2015/10/21/chartex" xmlns:cx3="http://schemas.microsoft.com/office/drawing/2016/5/9/chartex" xmlns:cx4="http://schemas.microsoft.com/office/drawing/2016/5/10/chartex" xmlns:cx5="http://schemas.microsoft.com/office/drawing/2016/5/11/chartex" xmlns:cx6="http://schemas.microsoft.com/office/drawing/2016/5/12/chartex" xmlns:cx7="http://schemas.microsoft.com/office/drawing/2016/5/13/chartex" xmlns:cx8="http://schemas.microsoft.com/office/drawing/2016/5/14/chartex" xmlns:aink="http://schemas.microsoft.com/office/drawing/2016/ink" xmlns:am3d="http://schemas.microsoft.com/office/drawing/2017/model3d" xmlns:w16cid="http://schemas.microsoft.com/office/word/2016/wordml/cid" xmlns:w16se="http://schemas.microsoft.com/office/word/2015/wordml/symex">
+        <mc:Fallback xmlns:w16se="http://schemas.microsoft.com/office/word/2015/wordml/symex" xmlns:w16cid="http://schemas.microsoft.com/office/word/2016/wordml/cid" xmlns:am3d="http://schemas.microsoft.com/office/drawing/2017/model3d" xmlns:aink="http://schemas.microsoft.com/office/drawing/2016/ink" xmlns:cx8="http://schemas.microsoft.com/office/drawing/2016/5/14/chartex" xmlns:cx7="http://schemas.microsoft.com/office/drawing/2016/5/13/chartex" xmlns:cx6="http://schemas.microsoft.com/office/drawing/2016/5/12/chartex" xmlns:cx5="http://schemas.microsoft.com/office/drawing/2016/5/11/chartex" xmlns:cx4="http://schemas.microsoft.com/office/drawing/2016/5/10/chartex" xmlns:cx3="http://schemas.microsoft.com/office/drawing/2016/5/9/chartex" xmlns:cx2="http://schemas.microsoft.com/office/drawing/2015/10/21/chartex" xmlns:cx1="http://schemas.microsoft.com/office/drawing/2015/9/8/chartex" xmlns:cx="http://schemas.microsoft.com/office/drawing/2014/chartex">
           <w:pict>
             <v:line w14:anchorId="49982A23" id="Straight Connector 62" o:spid="_x0000_s1026" style="position:absolute;z-index:251660288;visibility:visible;mso-wrap-style:square;mso-wrap-distance-left:9pt;mso-wrap-distance-top:0;mso-wrap-distance-right:9pt;mso-wrap-distance-bottom:0;mso-position-horizontal:absolute;mso-position-horizontal-relative:text;mso-position-vertical:absolute;mso-position-vertical-relative:text" from="-29.25pt,34.5pt" to="-29.25pt,682.5pt" o:gfxdata="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" strokecolor="#a5a5a5 [2092]"/>
           </w:pict>
@@ -13675,7 +13886,7 @@
 </file>
 
 <file path=customXml/itemProps1.xml><?xml version="1.0" encoding="utf-8"?>
-<ds:datastoreItem xmlns:ds="http://schemas.openxmlformats.org/officeDocument/2006/customXml" ds:itemID="{C001D856-5716-48A3-ABEA-40DD072FEBAB}">
+<ds:datastoreItem xmlns:ds="http://schemas.openxmlformats.org/officeDocument/2006/customXml" ds:itemID="{CF1A6EB5-F5C0-4E4F-91EC-B5817D63E474}">
   <ds:schemaRefs>
     <ds:schemaRef ds:uri="http://schemas.openxmlformats.org/officeDocument/2006/bibliography"/>
   </ds:schemaRefs>

--- a/01 - Agile for Model-Based Standards Development/C - Final Draft/Agile-for-Model-Based-Standards-Development.docx
+++ b/01 - Agile for Model-Based Standards Development/C - Final Draft/Agile-for-Model-Based-Standards-Development.docx
@@ -1,6 +1,6 @@
 
 <file path=word/document.xml><?xml version="1.0" encoding="utf-8"?>
-<w:document xmlns:wpc="http://schemas.microsoft.com/office/word/2010/wordprocessingCanvas" xmlns:mc="http://schemas.openxmlformats.org/markup-compatibility/2006" xmlns:o="urn:schemas-microsoft-com:office:office" xmlns:r="http://schemas.openxmlformats.org/officeDocument/2006/relationships" xmlns:m="http://schemas.openxmlformats.org/officeDocument/2006/math" xmlns:v="urn:schemas-microsoft-com:vml" xmlns:wp14="http://schemas.microsoft.com/office/word/2010/wordprocessingDrawing" xmlns:wp="http://schemas.openxmlformats.org/drawingml/2006/wordprocessingDrawing" xmlns:w10="urn:schemas-microsoft-com:office:word" xmlns:w="http://schemas.openxmlformats.org/wordprocessingml/2006/main" xmlns:w14="http://schemas.microsoft.com/office/word/2010/wordml" xmlns:w15="http://schemas.microsoft.com/office/word/2012/wordml" xmlns:wpg="http://schemas.microsoft.com/office/word/2010/wordprocessingGroup" xmlns:wpi="http://schemas.microsoft.com/office/word/2010/wordprocessingInk" xmlns:wne="http://schemas.microsoft.com/office/word/2006/wordml" xmlns:wps="http://schemas.microsoft.com/office/word/2010/wordprocessingShape" mc:Ignorable="w14 w15 wp14">
+<w:document xmlns:wpc="http://schemas.microsoft.com/office/word/2010/wordprocessingCanvas" xmlns:cx="http://schemas.microsoft.com/office/drawing/2014/chartex" xmlns:cx1="http://schemas.microsoft.com/office/drawing/2015/9/8/chartex" xmlns:mc="http://schemas.openxmlformats.org/markup-compatibility/2006" xmlns:o="urn:schemas-microsoft-com:office:office" xmlns:r="http://schemas.openxmlformats.org/officeDocument/2006/relationships" xmlns:m="http://schemas.openxmlformats.org/officeDocument/2006/math" xmlns:v="urn:schemas-microsoft-com:vml" xmlns:wp14="http://schemas.microsoft.com/office/word/2010/wordprocessingDrawing" xmlns:wp="http://schemas.openxmlformats.org/drawingml/2006/wordprocessingDrawing" xmlns:w10="urn:schemas-microsoft-com:office:word" xmlns:w="http://schemas.openxmlformats.org/wordprocessingml/2006/main" xmlns:w14="http://schemas.microsoft.com/office/word/2010/wordml" xmlns:w15="http://schemas.microsoft.com/office/word/2012/wordml" xmlns:w16se="http://schemas.microsoft.com/office/word/2015/wordml/symex" xmlns:wpg="http://schemas.microsoft.com/office/word/2010/wordprocessingGroup" xmlns:wpi="http://schemas.microsoft.com/office/word/2010/wordprocessingInk" xmlns:wne="http://schemas.microsoft.com/office/word/2006/wordml" xmlns:wps="http://schemas.microsoft.com/office/word/2010/wordprocessingShape" mc:Ignorable="w14 w15 w16se wp14">
   <w:body>
     <w:p>
       <w:pPr>
@@ -433,6 +433,7 @@
           <w:noProof/>
           <w:sz w:val="40"/>
           <w:szCs w:val="40"/>
+          <w:lang w:val="en-GB" w:eastAsia="en-GB"/>
         </w:rPr>
         <w:lastRenderedPageBreak/>
         <w:drawing>
@@ -774,13 +775,8 @@
         <w:pStyle w:val="Default"/>
         <w:jc w:val="right"/>
       </w:pPr>
-      <w:proofErr w:type="spellStart"/>
-      <w:r>
-        <w:t>Engisis</w:t>
-      </w:r>
-      <w:proofErr w:type="spellEnd"/>
-      <w:r>
-        <w:t>, LLC</w:t>
+      <w:r>
+        <w:t>Engisis, LLC</w:t>
       </w:r>
     </w:p>
     <w:p>
@@ -1047,6 +1043,7 @@
       <w:r>
         <w:rPr>
           <w:noProof/>
+          <w:lang w:val="en-GB" w:eastAsia="en-GB"/>
         </w:rPr>
         <w:drawing>
           <wp:inline distT="0" distB="0" distL="0" distR="0" wp14:anchorId="05AAF973" wp14:editId="0B306CF3">
@@ -1320,23 +1317,24 @@
           <w:sz w:val="20"/>
           <w:szCs w:val="20"/>
         </w:rPr>
-        <w:t xml:space="preserve"> </w:t>
-      </w:r>
-      <w:proofErr w:type="gramStart"/>
-      <w:r>
+        <w:t xml:space="preserve"> document in order to describe an experimental procedure or concept adequately.</w:t>
+      </w:r>
+    </w:p>
+    <w:p>
+      <w:pPr>
+        <w:pStyle w:val="Default"/>
+        <w:jc w:val="right"/>
         <w:rPr>
           <w:sz w:val="20"/>
           <w:szCs w:val="20"/>
         </w:rPr>
-        <w:t>document</w:t>
-      </w:r>
-      <w:proofErr w:type="gramEnd"/>
+      </w:pPr>
       <w:r>
         <w:rPr>
           <w:sz w:val="20"/>
           <w:szCs w:val="20"/>
         </w:rPr>
-        <w:t xml:space="preserve"> in order to describe an experimental procedure or concept adequately.</w:t>
+        <w:t>Such identification is not intended to imply recommendation or endorsement by the</w:t>
       </w:r>
     </w:p>
     <w:p>
@@ -1353,7 +1351,7 @@
           <w:sz w:val="20"/>
           <w:szCs w:val="20"/>
         </w:rPr>
-        <w:t>Such identification is not intended to imply recommendation or endorsement by the</w:t>
+        <w:t>National Institute of Standards and Technology, nor is it intended to imply that the</w:t>
       </w:r>
     </w:p>
     <w:p>
@@ -1370,33 +1368,7 @@
           <w:sz w:val="20"/>
           <w:szCs w:val="20"/>
         </w:rPr>
-        <w:t>National Institute of Standards and Technology, nor is it intended to imply that the</w:t>
-      </w:r>
-    </w:p>
-    <w:p>
-      <w:pPr>
-        <w:pStyle w:val="Default"/>
-        <w:jc w:val="right"/>
-        <w:rPr>
-          <w:sz w:val="20"/>
-          <w:szCs w:val="20"/>
-        </w:rPr>
-      </w:pPr>
-      <w:proofErr w:type="gramStart"/>
-      <w:r>
-        <w:rPr>
-          <w:sz w:val="20"/>
-          <w:szCs w:val="20"/>
-        </w:rPr>
-        <w:t>entities</w:t>
-      </w:r>
-      <w:proofErr w:type="gramEnd"/>
-      <w:r>
-        <w:rPr>
-          <w:sz w:val="20"/>
-          <w:szCs w:val="20"/>
-        </w:rPr>
-        <w:t xml:space="preserve">, materials, or equipment are necessarily the best available for the purpose. </w:t>
+        <w:t xml:space="preserve">entities, materials, or equipment are necessarily the best available for the purpose. </w:t>
       </w:r>
     </w:p>
     <w:p>
@@ -1937,75 +1909,60 @@
         <w:rPr>
           <w:rFonts w:eastAsia="Times New Roman"/>
         </w:rPr>
-        <w:t xml:space="preserve">as </w:t>
-      </w:r>
-      <w:bookmarkStart w:id="2" w:name="_GoBack"/>
-      <w:bookmarkEnd w:id="2"/>
+        <w:t>as their foundation standards are able to support rapid incremental development as well.</w:t>
+      </w:r>
       <w:r>
         <w:rPr>
           <w:rFonts w:eastAsia="Times New Roman"/>
         </w:rPr>
-        <w:t>their foundation standards are able to support rapid incremental development as well.</w:t>
+        <w:t xml:space="preserve"> </w:t>
       </w:r>
       <w:r>
         <w:rPr>
           <w:rFonts w:eastAsia="Times New Roman"/>
         </w:rPr>
-        <w:t xml:space="preserve"> </w:t>
+        <w:t>Examination</w:t>
       </w:r>
       <w:r>
         <w:rPr>
           <w:rFonts w:eastAsia="Times New Roman"/>
         </w:rPr>
-        <w:t>Examination</w:t>
-      </w:r>
+        <w:t xml:space="preserve"> of the current standards development process points to two primary roadblock inhibiting this advancement: (1) inflated standards development time lengths and (2) quality escapements in the published standards. </w:t>
+      </w:r>
+      <w:commentRangeStart w:id="2"/>
       <w:r>
         <w:rPr>
           <w:rFonts w:eastAsia="Times New Roman"/>
         </w:rPr>
-        <w:t xml:space="preserve"> of the current standards development process points to two primary roadblock inhibiting this advancement: (1) inflated standards development time lengths and (2) quality escapements in the published standards. </w:t>
-      </w:r>
-      <w:commentRangeStart w:id="3"/>
+        <w:t xml:space="preserve">An analysis of the key contributing factors to these roadblocks and of available optimization opportunities has resulted in a recommendation to pursue the adoption </w:t>
+      </w:r>
       <w:r>
         <w:rPr>
           <w:rFonts w:eastAsia="Times New Roman"/>
         </w:rPr>
-        <w:t xml:space="preserve">An analysis of the key contributing factors to these roadblocks and of available optimization opportunities has resulted in a recommendation to pursue the adoption </w:t>
+        <w:t xml:space="preserve">of an </w:t>
       </w:r>
       <w:r>
         <w:rPr>
           <w:rFonts w:eastAsia="Times New Roman"/>
         </w:rPr>
-        <w:t xml:space="preserve">of an </w:t>
-      </w:r>
-      <w:r>
-        <w:rPr>
-          <w:rFonts w:eastAsia="Times New Roman"/>
-        </w:rPr>
         <w:t xml:space="preserve">agile framework and toolchain by standards development bodies. </w:t>
       </w:r>
-      <w:commentRangeEnd w:id="3"/>
+      <w:commentRangeEnd w:id="2"/>
       <w:r>
         <w:rPr>
           <w:rStyle w:val="CommentReference"/>
           <w:rFonts w:cstheme="minorBidi"/>
         </w:rPr>
-        <w:commentReference w:id="3"/>
+        <w:commentReference w:id="2"/>
       </w:r>
       <w:r>
         <w:rPr>
           <w:rFonts w:eastAsia="Times New Roman"/>
         </w:rPr>
-        <w:t xml:space="preserve">This proposed solution </w:t>
-      </w:r>
-      <w:proofErr w:type="spellStart"/>
-      <w:r>
-        <w:rPr>
-          <w:rFonts w:eastAsia="Times New Roman"/>
-        </w:rPr>
-        <w:t>includes</w:t>
-      </w:r>
-      <w:del w:id="4" w:author="Harvey, Melissa K" w:date="2019-08-01T13:20:00Z">
+        <w:t>This proposed solution includes</w:t>
+      </w:r>
+      <w:del w:id="3" w:author="Harvey (US), Melissa K" w:date="2019-08-01T13:20:00Z">
         <w:r>
           <w:rPr>
             <w:rFonts w:eastAsia="Times New Roman"/>
@@ -2019,20 +1976,13 @@
           <w:delText xml:space="preserve">Scaled Agile [SAFe], Disciplined Agile Delivery [DAD] and Large-scale Scrum [LeSS] </w:delText>
         </w:r>
       </w:del>
-      <w:commentRangeStart w:id="5"/>
-      <w:ins w:id="6" w:author="Harvey, Melissa K" w:date="2019-08-01T13:20:00Z">
+      <w:commentRangeStart w:id="4"/>
+      <w:ins w:id="5" w:author="Harvey (US), Melissa K" w:date="2019-08-01T13:20:00Z">
         <w:r>
           <w:rPr>
             <w:color w:val="0000FF"/>
           </w:rPr>
-          <w:t>Backlog</w:t>
-        </w:r>
-        <w:proofErr w:type="spellEnd"/>
-        <w:r>
-          <w:rPr>
-            <w:color w:val="0000FF"/>
-          </w:rPr>
-          <w:t xml:space="preserve"> Management, Program Increment Planning and Agile Release Trains</w:t>
+          <w:t>Backlog Management, Program Increment Planning and Agile Release Trains</w:t>
         </w:r>
         <w:r>
           <w:rPr>
@@ -2041,14 +1991,14 @@
           <w:t xml:space="preserve"> </w:t>
         </w:r>
       </w:ins>
-      <w:commentRangeEnd w:id="5"/>
-      <w:ins w:id="7" w:author="Harvey, Melissa K" w:date="2019-08-01T13:21:00Z">
+      <w:commentRangeEnd w:id="4"/>
+      <w:ins w:id="6" w:author="Harvey (US), Melissa K" w:date="2019-08-01T13:21:00Z">
         <w:r>
           <w:rPr>
             <w:rStyle w:val="CommentReference"/>
             <w:rFonts w:cstheme="minorBidi"/>
           </w:rPr>
-          <w:commentReference w:id="5"/>
+          <w:commentReference w:id="4"/>
         </w:r>
       </w:ins>
       <w:r>
@@ -2078,13 +2028,8 @@
       <w:pPr>
         <w:pStyle w:val="BodyText"/>
       </w:pPr>
-      <w:proofErr w:type="gramStart"/>
-      <w:r>
-        <w:t>model</w:t>
-      </w:r>
-      <w:proofErr w:type="gramEnd"/>
-      <w:r>
-        <w:t xml:space="preserve"> based standards development; agile</w:t>
+      <w:r>
+        <w:t>model based standards development; agile</w:t>
       </w:r>
     </w:p>
     <w:p>
@@ -4612,12 +4557,12 @@
           <w:numId w:val="1"/>
         </w:numPr>
       </w:pPr>
-      <w:bookmarkStart w:id="8" w:name="_Toc15302639"/>
+      <w:bookmarkStart w:id="7" w:name="_Toc15302639"/>
       <w:r>
         <w:lastRenderedPageBreak/>
         <w:t>Introduction</w:t>
       </w:r>
-      <w:bookmarkEnd w:id="8"/>
+      <w:bookmarkEnd w:id="7"/>
     </w:p>
     <w:p>
       <w:pPr>
@@ -4635,11 +4580,11 @@
           <w:numId w:val="1"/>
         </w:numPr>
       </w:pPr>
-      <w:bookmarkStart w:id="9" w:name="_Toc15302640"/>
+      <w:bookmarkStart w:id="8" w:name="_Toc15302640"/>
       <w:r>
         <w:t>Statement of Industry</w:t>
       </w:r>
-      <w:bookmarkEnd w:id="9"/>
+      <w:bookmarkEnd w:id="8"/>
     </w:p>
     <w:p>
       <w:pPr>
@@ -4799,25 +4744,7 @@
           <w:color w:val="000000"/>
           <w:szCs w:val="24"/>
         </w:rPr>
-        <w:t xml:space="preserve"> standard series, informally known as </w:t>
-      </w:r>
-      <w:proofErr w:type="gramStart"/>
-      <w:r>
-        <w:rPr>
-          <w:rFonts w:eastAsia="Times New Roman" w:cs="Times New Roman"/>
-          <w:color w:val="000000"/>
-          <w:szCs w:val="24"/>
-        </w:rPr>
-        <w:t>STEP[</w:t>
-      </w:r>
-      <w:proofErr w:type="gramEnd"/>
-      <w:r>
-        <w:rPr>
-          <w:rFonts w:eastAsia="Times New Roman" w:cs="Times New Roman"/>
-          <w:color w:val="000000"/>
-          <w:szCs w:val="24"/>
-        </w:rPr>
-        <w:t xml:space="preserve">ref].  STEP started in the early 90s and is one of the information standards that enables product lifecycle collaboration. It includes a set of product data representations and implementation methods to exchange product data. Each of these product data representations is domain-specific and developed by industrial experts to enable standard-based product data exchange. To support its requirements, the STEP community developed its own data modelling language ISO 10303-11 </w:t>
+        <w:t xml:space="preserve"> standard series, informally known as STEP[ref].  STEP started in the early 90s and is one of the information standards that enables product lifecycle collaboration. It includes a set of product data representations and implementation methods to exchange product data. Each of these product data representations is domain-specific and developed by industrial experts to enable standard-based product data exchange. To support its requirements, the STEP community developed its own data modelling language ISO 10303-11 </w:t>
       </w:r>
       <w:r>
         <w:rPr>
@@ -4904,118 +4831,82 @@
           <w:color w:val="000000"/>
           <w:szCs w:val="24"/>
         </w:rPr>
-        <w:t xml:space="preserve">The development of standard is a relatively long process and it includes a lot of people from different organizations working together. As mentioned before, the members of a standard WG work for different organizations and their contribution to its development is voluntary. Therefore, the resources available depend on the experts’ schedules and their organizations’ needs, which makes the standards development process long, irregular and difficult to plan. Moreover, some standards are complex due to their architecture and application domains. In the case of STEP, its development is one of the largest projects that ISO has ever carried out and six hundred people from many different countries have been involved for the last thirty-five </w:t>
-      </w:r>
-      <w:proofErr w:type="gramStart"/>
+        <w:t xml:space="preserve">The development of standard is a relatively long process and it includes a lot of people from different organizations working together. As mentioned before, the members of a standard WG work for different organizations and their contribution to its development is voluntary. Therefore, the resources available depend on the experts’ schedules and their organizations’ needs, which makes the standards development process long, irregular and difficult to plan. Moreover, some standards are complex due to their architecture and application domains. In the case of STEP, its development is one of the largest projects that ISO has ever carried out and six hundred people from many different countries have been involved for the last thirty-five years[1]. STEP is a product-centric standard that covers so many areas which has created a big and multi-disciplinary community and needs. </w:t>
+      </w:r>
+      <w:commentRangeStart w:id="9"/>
       <w:r>
         <w:rPr>
           <w:rFonts w:eastAsia="Times New Roman" w:cs="Times New Roman"/>
           <w:color w:val="000000"/>
           <w:szCs w:val="24"/>
         </w:rPr>
-        <w:t>years[</w:t>
-      </w:r>
-      <w:proofErr w:type="gramEnd"/>
+        <w:t xml:space="preserve">STEP covers a lot of domains that need to collaborate and a lot of subjects that need to be combined. </w:t>
+      </w:r>
+      <w:commentRangeEnd w:id="9"/>
+      <w:r>
+        <w:rPr>
+          <w:rStyle w:val="CommentReference"/>
+          <w:rFonts w:cs="Times New Roman"/>
+          <w:sz w:val="24"/>
+          <w:szCs w:val="24"/>
+        </w:rPr>
+        <w:commentReference w:id="9"/>
+      </w:r>
       <w:r>
         <w:rPr>
           <w:rFonts w:eastAsia="Times New Roman" w:cs="Times New Roman"/>
           <w:color w:val="000000"/>
           <w:szCs w:val="24"/>
         </w:rPr>
-        <w:t xml:space="preserve">1]. STEP is a product-centric standard that covers so many areas which has created a big and multi-disciplinary community and needs. </w:t>
-      </w:r>
-      <w:commentRangeStart w:id="10"/>
-      <w:r>
+        <w:t>In course of its development, the STEP architecture has changed. The objective of this new modular architecture is “to enable the more efficient implementation and deployment of STEP standards without changing the fundamentals of the current technical architecture”[2], i.e. to create new modules by reusing, integrating and extending existing Application Protocols (APs). Thus, APs are “more interoperable, easier to understand and manage, and quicker to develop” [3].</w:t>
+      </w:r>
+    </w:p>
+    <w:p>
+      <w:pPr>
+        <w:pStyle w:val="Heading3"/>
+        <w:rPr>
+          <w:highlight w:val="yellow"/>
+        </w:rPr>
+      </w:pPr>
+      <w:r>
+        <w:rPr>
+          <w:highlight w:val="yellow"/>
+        </w:rPr>
+        <w:t>Who Uses Them</w:t>
+      </w:r>
+    </w:p>
+    <w:p>
+      <w:pPr>
+        <w:pStyle w:val="Heading3"/>
+      </w:pPr>
+      <w:r>
+        <w:t>Who Creates Them</w:t>
+      </w:r>
+    </w:p>
+    <w:p>
+      <w:pPr>
+        <w:spacing w:after="120"/>
+        <w:jc w:val="both"/>
         <w:rPr>
           <w:rFonts w:eastAsia="Times New Roman" w:cs="Times New Roman"/>
           <w:color w:val="000000"/>
           <w:szCs w:val="24"/>
         </w:rPr>
-        <w:t xml:space="preserve">STEP covers a lot of domains that need to collaborate and a lot of subjects that need to be combined. </w:t>
-      </w:r>
-      <w:commentRangeEnd w:id="10"/>
-      <w:r>
-        <w:rPr>
-          <w:rStyle w:val="CommentReference"/>
-          <w:rFonts w:cs="Times New Roman"/>
-          <w:sz w:val="24"/>
-          <w:szCs w:val="24"/>
-        </w:rPr>
-        <w:commentReference w:id="10"/>
-      </w:r>
+      </w:pPr>
       <w:r>
         <w:rPr>
           <w:rFonts w:eastAsia="Times New Roman" w:cs="Times New Roman"/>
           <w:color w:val="000000"/>
           <w:szCs w:val="24"/>
         </w:rPr>
-        <w:t>In course of its development, the STEP architecture has changed. The objective of this new modular architecture is “to enable the more efficient implementation and deployment of STEP standards without changing the fundamentals of the current technical architecture</w:t>
-      </w:r>
-      <w:proofErr w:type="gramStart"/>
+        <w:t xml:space="preserve">Developing a standard involve different stakeholders. There are four major types of stakeholders : the Sponsor, who is the entity that creates a request for standardization; the Standards Development Organization (SDO) that supervises the standard development process and, supports the publication and the maintenance of the standard; the Standard </w:t>
+      </w:r>
       <w:r>
         <w:rPr>
           <w:rFonts w:eastAsia="Times New Roman" w:cs="Times New Roman"/>
           <w:color w:val="000000"/>
           <w:szCs w:val="24"/>
         </w:rPr>
-        <w:t>”[</w:t>
-      </w:r>
-      <w:proofErr w:type="gramEnd"/>
-      <w:r>
-        <w:rPr>
-          <w:rFonts w:eastAsia="Times New Roman" w:cs="Times New Roman"/>
-          <w:color w:val="000000"/>
-          <w:szCs w:val="24"/>
-        </w:rPr>
-        <w:t>2], i.e. to create new modules by reusing, integrating and extending existing Application Protocols (APs). Thus, APs are “more interoperable, easier to understand and manage, and quicker to develop” [3].</w:t>
-      </w:r>
-    </w:p>
-    <w:p>
-      <w:pPr>
-        <w:pStyle w:val="Heading3"/>
-        <w:rPr>
-          <w:highlight w:val="yellow"/>
-        </w:rPr>
-      </w:pPr>
-      <w:r>
-        <w:rPr>
-          <w:highlight w:val="yellow"/>
-        </w:rPr>
-        <w:t>Who Uses Them</w:t>
-      </w:r>
-    </w:p>
-    <w:p>
-      <w:pPr>
-        <w:pStyle w:val="Heading3"/>
-      </w:pPr>
-      <w:r>
-        <w:t>Who Creates Them</w:t>
-      </w:r>
-    </w:p>
-    <w:p>
-      <w:pPr>
-        <w:spacing w:after="120"/>
-        <w:jc w:val="both"/>
-        <w:rPr>
-          <w:rFonts w:eastAsia="Times New Roman" w:cs="Times New Roman"/>
-          <w:color w:val="000000"/>
-          <w:szCs w:val="24"/>
-        </w:rPr>
-      </w:pPr>
-      <w:r>
-        <w:rPr>
-          <w:rFonts w:eastAsia="Times New Roman" w:cs="Times New Roman"/>
-          <w:color w:val="000000"/>
-          <w:szCs w:val="24"/>
-        </w:rPr>
-        <w:t xml:space="preserve">Developing a standard involve different stakeholders. There are four major types of stakeholders : the Sponsor, who is the entity that creates a request for standardization; the Standards Development Organization (SDO) that supervises the standard development process and, supports the publication and the maintenance of the standard; the Standard </w:t>
-      </w:r>
-      <w:r>
-        <w:rPr>
-          <w:rFonts w:eastAsia="Times New Roman" w:cs="Times New Roman"/>
-          <w:color w:val="000000"/>
-          <w:szCs w:val="24"/>
-        </w:rPr>
         <w:lastRenderedPageBreak/>
         <w:t>Board, which consists of members of the SDO, reviews and approves standards projects before their publication; and finally the Working Group that is composed of domain experts, implementers, end users, standards experts and technical solution experts. The role of the WG is to support the development of the standard by writing the standard draft, working on the standard maintenance and developing products that implement the standard. For example, STEP is developed and maintained by ISO and more precisely, by the ISO technical committee TC184 that deals with automation systems and their integration, and the sub-committee SC4 that manages the industrial data. The STEP working groups are composed of experts from government agencies, the automotive industry, the aerospace industry and the nautical industry for instance. All of these experts work together to meet the specific needs of their industry.</w:t>
       </w:r>
@@ -5024,7 +4915,7 @@
       <w:pPr>
         <w:pStyle w:val="Heading3"/>
       </w:pPr>
-      <w:commentRangeStart w:id="11"/>
+      <w:commentRangeStart w:id="10"/>
       <w:r>
         <w:rPr>
           <w:rFonts w:eastAsia="Times New Roman"/>
@@ -5062,7 +4953,7 @@
         </w:rPr>
         <w:t>The model-based standard development process consists of multiple stages. Firstly, a proposal for the drafting of a standard is submitted by an individual or an entity, called Sponsor, to a Standards Development Organization (SDO). Then, a collaborative team of experts, called the Working Group (WG), is assembled. This WG works on the development of a committee draft. Once this draft finalized, it is reviewed, changed if necessary and approved first by the WG and then, by a balloting group created by the Sponsor. After that, the final draft is submitted to the SDO Board for final approval. Finally, the standard is published and maintained over the years. In parallel of the standard publication, members of the WG work on developing, testing and implementing tools, methods, and models to support the standard application.</w:t>
       </w:r>
-      <w:commentRangeEnd w:id="11"/>
+      <w:commentRangeEnd w:id="10"/>
       <w:r>
         <w:rPr>
           <w:rStyle w:val="CommentReference"/>
@@ -5070,7 +4961,7 @@
           <w:sz w:val="24"/>
           <w:szCs w:val="24"/>
         </w:rPr>
-        <w:commentReference w:id="11"/>
+        <w:commentReference w:id="10"/>
       </w:r>
     </w:p>
     <w:p>
@@ -5081,12 +4972,12 @@
           <w:numId w:val="1"/>
         </w:numPr>
       </w:pPr>
-      <w:bookmarkStart w:id="12" w:name="_Toc15302641"/>
-      <w:bookmarkStart w:id="13" w:name="_Hlk4138713"/>
+      <w:bookmarkStart w:id="11" w:name="_Toc15302641"/>
+      <w:bookmarkStart w:id="12" w:name="_Hlk4138713"/>
       <w:r>
         <w:t>Information Standards Support of Business Needs</w:t>
       </w:r>
-      <w:bookmarkEnd w:id="12"/>
+      <w:bookmarkEnd w:id="11"/>
     </w:p>
     <w:p>
       <w:pPr>
@@ -5107,11 +4998,11 @@
           <w:numId w:val="1"/>
         </w:numPr>
       </w:pPr>
-      <w:bookmarkStart w:id="14" w:name="_Toc15302642"/>
+      <w:bookmarkStart w:id="13" w:name="_Toc15302642"/>
       <w:r>
         <w:t>Issues in Current Development Lifecycle</w:t>
       </w:r>
-      <w:bookmarkEnd w:id="14"/>
+      <w:bookmarkEnd w:id="13"/>
       <w:r>
         <w:t xml:space="preserve"> </w:t>
       </w:r>
@@ -5132,25 +5023,7 @@
           <w:color w:val="FF0000"/>
           <w:szCs w:val="24"/>
         </w:rPr>
-        <w:t xml:space="preserve">"We are implementing features and products and using technology that were not invented 18 months ago. No longer can we afford these large monolithic programs that go on for two to three years (24-36 months)." -Bronwyn </w:t>
-      </w:r>
-      <w:proofErr w:type="spellStart"/>
-      <w:r>
-        <w:rPr>
-          <w:rFonts w:cs="Times New Roman"/>
-          <w:color w:val="FF0000"/>
-          <w:szCs w:val="24"/>
-        </w:rPr>
-        <w:t>Clere</w:t>
-      </w:r>
-      <w:proofErr w:type="spellEnd"/>
-      <w:r>
-        <w:rPr>
-          <w:rFonts w:cs="Times New Roman"/>
-          <w:color w:val="FF0000"/>
-          <w:szCs w:val="24"/>
-        </w:rPr>
-        <w:t xml:space="preserve">, Executive Director for Capital Planning &amp; Delivery, at Telstra Corporation. </w:t>
+        <w:t xml:space="preserve">"We are implementing features and products and using technology that were not invented 18 months ago. No longer can we afford these large monolithic programs that go on for two to three years (24-36 months)." -Bronwyn Clere, Executive Director for Capital Planning &amp; Delivery, at Telstra Corporation. </w:t>
       </w:r>
       <w:r>
         <w:rPr>
@@ -5160,7 +5033,7 @@
         </w:rPr>
         <w:t>An analysis of ISO project metrics on a sample across 8 standards and 16 edition publish</w:t>
       </w:r>
-      <w:ins w:id="15" w:author="Harvey, Melissa K" w:date="2019-08-01T13:08:00Z">
+      <w:ins w:id="14" w:author="Harvey (US), Melissa K" w:date="2019-08-01T13:08:00Z">
         <w:r>
           <w:rPr>
             <w:rFonts w:cs="Times New Roman"/>
@@ -5203,6 +5076,7 @@
           <w:noProof/>
           <w:color w:val="0000FF"/>
           <w:szCs w:val="24"/>
+          <w:lang w:val="en-GB" w:eastAsia="en-GB"/>
         </w:rPr>
         <w:lastRenderedPageBreak/>
         <w:drawing>
@@ -5273,7 +5147,7 @@
           <w:rFonts w:cs="Times New Roman"/>
         </w:rPr>
       </w:pPr>
-      <w:bookmarkStart w:id="16" w:name="_Toc15302575"/>
+      <w:bookmarkStart w:id="15" w:name="_Toc15302575"/>
       <w:r>
         <w:rPr>
           <w:rFonts w:cs="Times New Roman"/>
@@ -5364,7 +5238,7 @@
         </w:rPr>
         <w:t xml:space="preserve"> [1].</w:t>
       </w:r>
-      <w:bookmarkEnd w:id="16"/>
+      <w:bookmarkEnd w:id="15"/>
     </w:p>
     <w:p>
       <w:pPr>
@@ -5416,21 +5290,7 @@
         <w:rPr>
           <w:color w:val="FF0000"/>
         </w:rPr>
-        <w:t>“Develop high-quality standards through ISO's global membership”, by ensuring we effectively (2</w:t>
-      </w:r>
-      <w:proofErr w:type="gramStart"/>
-      <w:r>
-        <w:rPr>
-          <w:color w:val="FF0000"/>
-        </w:rPr>
-        <w:t>)“</w:t>
-      </w:r>
-      <w:proofErr w:type="gramEnd"/>
-      <w:r>
-        <w:rPr>
-          <w:color w:val="FF0000"/>
-        </w:rPr>
-        <w:t xml:space="preserve"> Engage stakeholders and partners ”. </w:t>
+        <w:t xml:space="preserve">“Develop high-quality standards through ISO's global membership”, by ensuring we effectively (2)“ Engage stakeholders and partners ”. </w:t>
       </w:r>
       <w:r>
         <w:rPr>
@@ -5447,11 +5307,11 @@
           <w:numId w:val="1"/>
         </w:numPr>
       </w:pPr>
-      <w:bookmarkStart w:id="17" w:name="_Toc15302643"/>
+      <w:bookmarkStart w:id="16" w:name="_Toc15302643"/>
       <w:r>
         <w:t>Development Time Length</w:t>
       </w:r>
-      <w:bookmarkEnd w:id="17"/>
+      <w:bookmarkEnd w:id="16"/>
     </w:p>
     <w:p>
       <w:pPr>
@@ -5666,11 +5526,11 @@
           <w:numId w:val="1"/>
         </w:numPr>
       </w:pPr>
-      <w:bookmarkStart w:id="18" w:name="_Toc15302644"/>
+      <w:bookmarkStart w:id="17" w:name="_Toc15302644"/>
       <w:r>
         <w:t>Quality/Completeness of Standard</w:t>
       </w:r>
-      <w:bookmarkEnd w:id="18"/>
+      <w:bookmarkEnd w:id="17"/>
     </w:p>
     <w:p>
       <w:pPr>
@@ -5698,7 +5558,6 @@
         </w:rPr>
         <w:t xml:space="preserve">CAx-IF, which is a joint testing forum between </w:t>
       </w:r>
-      <w:proofErr w:type="spellStart"/>
       <w:r>
         <w:rPr>
           <w:rFonts w:cs="Times New Roman"/>
@@ -5706,52 +5565,7 @@
           <w:szCs w:val="24"/>
         </w:rPr>
         <w:lastRenderedPageBreak/>
-        <w:t>AFNet</w:t>
-      </w:r>
-      <w:proofErr w:type="spellEnd"/>
-      <w:r>
-        <w:rPr>
-          <w:rFonts w:cs="Times New Roman"/>
-          <w:color w:val="FF0000"/>
-          <w:szCs w:val="24"/>
-        </w:rPr>
-        <w:t xml:space="preserve">, PDES, Inc. and </w:t>
-      </w:r>
-      <w:proofErr w:type="spellStart"/>
-      <w:r>
-        <w:rPr>
-          <w:rFonts w:cs="Times New Roman"/>
-          <w:color w:val="FF0000"/>
-          <w:szCs w:val="24"/>
-        </w:rPr>
-        <w:t>prostep</w:t>
-      </w:r>
-      <w:proofErr w:type="spellEnd"/>
-      <w:r>
-        <w:rPr>
-          <w:rFonts w:cs="Times New Roman"/>
-          <w:color w:val="FF0000"/>
-          <w:szCs w:val="24"/>
-        </w:rPr>
-        <w:t xml:space="preserve"> </w:t>
-      </w:r>
-      <w:proofErr w:type="spellStart"/>
-      <w:r>
-        <w:rPr>
-          <w:rFonts w:cs="Times New Roman"/>
-          <w:color w:val="FF0000"/>
-          <w:szCs w:val="24"/>
-        </w:rPr>
-        <w:t>ivip</w:t>
-      </w:r>
-      <w:proofErr w:type="spellEnd"/>
-      <w:r>
-        <w:rPr>
-          <w:rFonts w:cs="Times New Roman"/>
-          <w:color w:val="FF0000"/>
-          <w:szCs w:val="24"/>
-        </w:rPr>
-        <w:t xml:space="preserve"> tasked with testing CAx STEP translators quality, has continually reported issues of implement-ability of the standards. </w:t>
+        <w:t xml:space="preserve">AFNet, PDES, Inc. and prostep ivip tasked with testing CAx STEP translators quality, has continually reported issues of implement-ability of the standards. </w:t>
       </w:r>
       <w:r>
         <w:rPr>
@@ -5803,6 +5617,7 @@
           <w:noProof/>
           <w:color w:val="0000FF"/>
           <w:szCs w:val="24"/>
+          <w:lang w:val="en-GB" w:eastAsia="en-GB"/>
         </w:rPr>
         <w:drawing>
           <wp:inline distT="0" distB="0" distL="0" distR="0" wp14:anchorId="598DE109" wp14:editId="32FEF7D4">
@@ -5872,7 +5687,7 @@
           <w:lang w:eastAsia="zh-CN"/>
         </w:rPr>
       </w:pPr>
-      <w:bookmarkStart w:id="19" w:name="_Toc15302576"/>
+      <w:bookmarkStart w:id="18" w:name="_Toc15302576"/>
       <w:r>
         <w:rPr>
           <w:b/>
@@ -5939,7 +5754,7 @@
       <w:r>
         <w:t>].</w:t>
       </w:r>
-      <w:bookmarkEnd w:id="19"/>
+      <w:bookmarkEnd w:id="18"/>
     </w:p>
     <w:p>
       <w:pPr>
@@ -6168,6 +5983,7 @@
           <w:noProof/>
           <w:color w:val="00B050"/>
           <w:szCs w:val="24"/>
+          <w:lang w:val="en-GB" w:eastAsia="en-GB"/>
         </w:rPr>
         <w:lastRenderedPageBreak/>
         <w:drawing>
@@ -6238,7 +6054,7 @@
           <w:lang w:eastAsia="zh-CN"/>
         </w:rPr>
       </w:pPr>
-      <w:bookmarkStart w:id="20" w:name="_Toc15302577"/>
+      <w:bookmarkStart w:id="19" w:name="_Toc15302577"/>
       <w:r>
         <w:rPr>
           <w:b/>
@@ -6305,7 +6121,7 @@
       <w:r>
         <w:t>].</w:t>
       </w:r>
-      <w:bookmarkEnd w:id="20"/>
+      <w:bookmarkEnd w:id="19"/>
     </w:p>
     <w:p>
       <w:pPr>
@@ -6355,7 +6171,7 @@
         </w:rPr>
         <w:t xml:space="preserve"> current tool-chain for model based standards is fragmented which is the result of </w:t>
       </w:r>
-      <w:del w:id="21" w:author="Harvey, Melissa K" w:date="2019-08-01T13:10:00Z">
+      <w:del w:id="20" w:author="Harvey (US), Melissa K" w:date="2019-08-01T13:10:00Z">
         <w:r>
           <w:rPr>
             <w:rFonts w:cs="Times New Roman"/>
@@ -6365,7 +6181,7 @@
           <w:delText>it’s</w:delText>
         </w:r>
       </w:del>
-      <w:ins w:id="22" w:author="Harvey, Melissa K" w:date="2019-08-01T13:10:00Z">
+      <w:ins w:id="21" w:author="Harvey (US), Melissa K" w:date="2019-08-01T13:10:00Z">
         <w:r>
           <w:rPr>
             <w:rFonts w:cs="Times New Roman"/>
@@ -6397,11 +6213,11 @@
           <w:numId w:val="1"/>
         </w:numPr>
       </w:pPr>
-      <w:bookmarkStart w:id="23" w:name="_Toc15302645"/>
+      <w:bookmarkStart w:id="22" w:name="_Toc15302645"/>
       <w:r>
         <w:t>Solution Concepts [using STEP as an example]</w:t>
       </w:r>
-      <w:bookmarkEnd w:id="23"/>
+      <w:bookmarkEnd w:id="22"/>
     </w:p>
     <w:p>
       <w:pPr>
@@ -6422,11 +6238,11 @@
           <w:numId w:val="1"/>
         </w:numPr>
       </w:pPr>
-      <w:bookmarkStart w:id="24" w:name="_Toc15302646"/>
+      <w:bookmarkStart w:id="23" w:name="_Toc15302646"/>
       <w:r>
         <w:t>Adoption of Agile Framework</w:t>
       </w:r>
-      <w:bookmarkEnd w:id="24"/>
+      <w:bookmarkEnd w:id="23"/>
     </w:p>
     <w:p>
       <w:pPr>
@@ -6483,7 +6299,7 @@
           <w:szCs w:val="24"/>
         </w:rPr>
       </w:pPr>
-      <w:commentRangeStart w:id="25"/>
+      <w:commentRangeStart w:id="24"/>
       <w:r>
         <w:rPr>
           <w:rFonts w:cs="Times New Roman"/>
@@ -6493,7 +6309,7 @@
         </w:rPr>
         <w:t>Many</w:t>
       </w:r>
-      <w:commentRangeEnd w:id="25"/>
+      <w:commentRangeEnd w:id="24"/>
       <w:r>
         <w:rPr>
           <w:rStyle w:val="CommentReference"/>
@@ -6501,7 +6317,7 @@
           <w:sz w:val="24"/>
           <w:szCs w:val="24"/>
         </w:rPr>
-        <w:commentReference w:id="25"/>
+        <w:commentReference w:id="24"/>
       </w:r>
       <w:r>
         <w:rPr>
@@ -6511,7 +6327,7 @@
         </w:rPr>
         <w:t xml:space="preserve"> development teams still use traditional methods to create their products. These traditional methods drive the teams to long phases of requirements documentation, product development, integration, review, and publication. </w:t>
       </w:r>
-      <w:del w:id="26" w:author="Harvey, Melissa K" w:date="2019-08-01T13:13:00Z">
+      <w:del w:id="25" w:author="Harvey (US), Melissa K" w:date="2019-08-01T13:13:00Z">
         <w:r>
           <w:rPr>
             <w:rFonts w:cs="Times New Roman"/>
@@ -6522,7 +6338,7 @@
           <w:delText>Many</w:delText>
         </w:r>
       </w:del>
-      <w:ins w:id="27" w:author="Harvey, Melissa K" w:date="2019-08-01T13:13:00Z">
+      <w:ins w:id="26" w:author="Harvey (US), Melissa K" w:date="2019-08-01T13:13:00Z">
         <w:r>
           <w:rPr>
             <w:rFonts w:cs="Times New Roman"/>
@@ -6541,7 +6357,7 @@
         </w:rPr>
         <w:t xml:space="preserve"> organizations have adopted agile as a means to shorten the development cycle and provide a usable product to the users faster</w:t>
       </w:r>
-      <w:commentRangeStart w:id="28"/>
+      <w:commentRangeStart w:id="27"/>
       <w:r>
         <w:rPr>
           <w:rFonts w:cs="Times New Roman"/>
@@ -6590,7 +6406,7 @@
         </w:rPr>
         <w:fldChar w:fldCharType="end"/>
       </w:r>
-      <w:commentRangeEnd w:id="28"/>
+      <w:commentRangeEnd w:id="27"/>
       <w:r>
         <w:rPr>
           <w:rStyle w:val="CommentReference"/>
@@ -6599,7 +6415,7 @@
           <w:sz w:val="24"/>
           <w:szCs w:val="24"/>
         </w:rPr>
-        <w:commentReference w:id="28"/>
+        <w:commentReference w:id="27"/>
       </w:r>
     </w:p>
     <w:p>
@@ -6629,7 +6445,7 @@
         </w:rPr>
         <w:t xml:space="preserve">Agile, itself, is not a new concept. There are </w:t>
       </w:r>
-      <w:del w:id="29" w:author="Harvey, Melissa K" w:date="2019-08-01T13:13:00Z">
+      <w:del w:id="28" w:author="Harvey (US), Melissa K" w:date="2019-08-01T13:13:00Z">
         <w:r>
           <w:rPr>
             <w:rFonts w:cs="Times New Roman"/>
@@ -6640,7 +6456,7 @@
           <w:delText>many</w:delText>
         </w:r>
       </w:del>
-      <w:ins w:id="30" w:author="Harvey, Melissa K" w:date="2019-08-01T13:13:00Z">
+      <w:ins w:id="29" w:author="Harvey (US), Melissa K" w:date="2019-08-01T13:13:00Z">
         <w:r>
           <w:rPr>
             <w:rFonts w:cs="Times New Roman"/>
@@ -6659,7 +6475,7 @@
         </w:rPr>
         <w:t xml:space="preserve"> examples of projects using agile concepts such as rapid application development, prototyping, and </w:t>
       </w:r>
-      <w:del w:id="31" w:author="Harvey, Melissa K" w:date="2019-08-01T13:13:00Z">
+      <w:del w:id="30" w:author="Harvey (US), Melissa K" w:date="2019-08-01T13:13:00Z">
         <w:r>
           <w:rPr>
             <w:rFonts w:cs="Times New Roman"/>
@@ -6686,7 +6502,7 @@
         </w:rPr>
         <w:t xml:space="preserve">others. However, since the creation in 2001 of the Agile Manifesto, there have been </w:t>
       </w:r>
-      <w:del w:id="32" w:author="Harvey, Melissa K" w:date="2019-08-01T13:13:00Z">
+      <w:del w:id="31" w:author="Harvey (US), Melissa K" w:date="2019-08-01T13:13:00Z">
         <w:r>
           <w:rPr>
             <w:rFonts w:cs="Times New Roman"/>
@@ -6697,7 +6513,7 @@
           <w:delText>many</w:delText>
         </w:r>
       </w:del>
-      <w:ins w:id="33" w:author="Harvey, Melissa K" w:date="2019-08-01T13:13:00Z">
+      <w:ins w:id="32" w:author="Harvey (US), Melissa K" w:date="2019-08-01T13:13:00Z">
         <w:r>
           <w:rPr>
             <w:rFonts w:cs="Times New Roman"/>
@@ -6725,7 +6541,7 @@
         <w:lastRenderedPageBreak/>
         <w:t xml:space="preserve">measure of progress." </w:t>
       </w:r>
-      <w:del w:id="34" w:author="Harvey, Melissa K" w:date="2019-08-01T13:14:00Z">
+      <w:del w:id="33" w:author="Harvey (US), Melissa K" w:date="2019-08-01T13:14:00Z">
         <w:r>
           <w:rPr>
             <w:rFonts w:cs="Times New Roman"/>
@@ -6735,7 +6551,7 @@
           <w:delText>And  the</w:delText>
         </w:r>
       </w:del>
-      <w:ins w:id="35" w:author="Harvey, Melissa K" w:date="2019-08-01T13:14:00Z">
+      <w:ins w:id="34" w:author="Harvey (US), Melissa K" w:date="2019-08-01T13:14:00Z">
         <w:r>
           <w:rPr>
             <w:rFonts w:cs="Times New Roman"/>
@@ -6793,7 +6609,7 @@
         </w:rPr>
         <w:fldChar w:fldCharType="end"/>
       </w:r>
-      <w:ins w:id="36" w:author="Harvey, Melissa K" w:date="2019-08-01T13:14:00Z">
+      <w:ins w:id="35" w:author="Harvey (US), Melissa K" w:date="2019-08-01T13:14:00Z">
         <w:r>
           <w:rPr>
             <w:rFonts w:cs="Times New Roman"/>
@@ -6811,7 +6627,7 @@
         </w:rPr>
         <w:t xml:space="preserve"> Note, the term “software” can be replaced with any product such as “data models” or </w:t>
       </w:r>
-      <w:ins w:id="37" w:author="Harvey, Melissa K" w:date="2019-08-01T13:15:00Z">
+      <w:ins w:id="36" w:author="Harvey (US), Melissa K" w:date="2019-08-01T13:15:00Z">
         <w:r>
           <w:rPr>
             <w:rFonts w:cs="Times New Roman"/>
@@ -6829,7 +6645,7 @@
         </w:rPr>
         <w:t>published data standards</w:t>
       </w:r>
-      <w:ins w:id="38" w:author="Harvey, Melissa K" w:date="2019-08-01T13:15:00Z">
+      <w:ins w:id="37" w:author="Harvey (US), Melissa K" w:date="2019-08-01T13:15:00Z">
         <w:r>
           <w:rPr>
             <w:rFonts w:cs="Times New Roman"/>
@@ -6847,7 +6663,7 @@
         </w:rPr>
         <w:t xml:space="preserve">. Agile methods include [but </w:t>
       </w:r>
-      <w:ins w:id="39" w:author="Harvey, Melissa K" w:date="2019-08-01T13:15:00Z">
+      <w:ins w:id="38" w:author="Harvey (US), Melissa K" w:date="2019-08-01T13:15:00Z">
         <w:r>
           <w:rPr>
             <w:rFonts w:cs="Times New Roman"/>
@@ -6893,7 +6709,7 @@
         </w:rPr>
         <w:t xml:space="preserve">In addition to the specific methods used, there are </w:t>
       </w:r>
-      <w:del w:id="40" w:author="Harvey, Melissa K" w:date="2019-08-01T13:15:00Z">
+      <w:del w:id="39" w:author="Harvey (US), Melissa K" w:date="2019-08-01T13:15:00Z">
         <w:r>
           <w:rPr>
             <w:rFonts w:cs="Times New Roman"/>
@@ -6909,81 +6725,7 @@
           <w:color w:val="0000FF"/>
           <w:szCs w:val="24"/>
         </w:rPr>
-        <w:t xml:space="preserve"> overarching frameworks that help tie them all together to help large organizations implement at different scales. These frameworks include Scaled Agile [</w:t>
-      </w:r>
-      <w:proofErr w:type="spellStart"/>
-      <w:r>
-        <w:rPr>
-          <w:rFonts w:cs="Times New Roman"/>
-          <w:color w:val="0000FF"/>
-          <w:szCs w:val="24"/>
-        </w:rPr>
-        <w:t>SAFe</w:t>
-      </w:r>
-      <w:proofErr w:type="spellEnd"/>
-      <w:r>
-        <w:rPr>
-          <w:rFonts w:cs="Times New Roman"/>
-          <w:color w:val="0000FF"/>
-          <w:szCs w:val="24"/>
-        </w:rPr>
-        <w:t>], Disciplined Agile Delivery [DAD] and Large-scale Scrum [</w:t>
-      </w:r>
-      <w:proofErr w:type="spellStart"/>
-      <w:r>
-        <w:rPr>
-          <w:rFonts w:cs="Times New Roman"/>
-          <w:color w:val="0000FF"/>
-          <w:szCs w:val="24"/>
-        </w:rPr>
-        <w:t>LeSS</w:t>
-      </w:r>
-      <w:proofErr w:type="spellEnd"/>
-      <w:r>
-        <w:rPr>
-          <w:rFonts w:cs="Times New Roman"/>
-          <w:color w:val="0000FF"/>
-          <w:szCs w:val="24"/>
-        </w:rPr>
-        <w:t xml:space="preserve">]. While some have criticized </w:t>
-      </w:r>
-      <w:proofErr w:type="spellStart"/>
-      <w:r>
-        <w:rPr>
-          <w:rFonts w:cs="Times New Roman"/>
-          <w:color w:val="0000FF"/>
-          <w:szCs w:val="24"/>
-        </w:rPr>
-        <w:t>SAFe</w:t>
-      </w:r>
-      <w:proofErr w:type="spellEnd"/>
-      <w:r>
-        <w:rPr>
-          <w:rFonts w:cs="Times New Roman"/>
-          <w:color w:val="0000FF"/>
-          <w:szCs w:val="24"/>
-        </w:rPr>
-        <w:t xml:space="preserve"> as being too prescriptive, it has seen double the implementations by industry over </w:t>
-      </w:r>
-      <w:proofErr w:type="spellStart"/>
-      <w:proofErr w:type="gramStart"/>
-      <w:r>
-        <w:rPr>
-          <w:rFonts w:cs="Times New Roman"/>
-          <w:color w:val="0000FF"/>
-          <w:szCs w:val="24"/>
-        </w:rPr>
-        <w:t>LeSS</w:t>
-      </w:r>
-      <w:proofErr w:type="spellEnd"/>
-      <w:proofErr w:type="gramEnd"/>
-      <w:r>
-        <w:rPr>
-          <w:rFonts w:cs="Times New Roman"/>
-          <w:color w:val="0000FF"/>
-          <w:szCs w:val="24"/>
-        </w:rPr>
-        <w:t xml:space="preserve"> and DAD. </w:t>
+        <w:t xml:space="preserve"> overarching frameworks that help tie them all together to help large organizations implement at different scales. These frameworks include Scaled Agile [SAFe], Disciplined Agile Delivery [DAD] and Large-scale Scrum [LeSS]. While some have criticized SAFe as being too prescriptive, it has seen double the implementations by industry over LeSS and DAD. </w:t>
       </w:r>
       <w:r>
         <w:rPr>
@@ -7051,25 +6793,7 @@
           <w:color w:val="0000FF"/>
           <w:szCs w:val="24"/>
         </w:rPr>
-        <w:t xml:space="preserve">The FULL </w:t>
-      </w:r>
-      <w:proofErr w:type="spellStart"/>
-      <w:r>
-        <w:rPr>
-          <w:rFonts w:cs="Times New Roman"/>
-          <w:color w:val="0000FF"/>
-          <w:szCs w:val="24"/>
-        </w:rPr>
-        <w:t>SAFe</w:t>
-      </w:r>
-      <w:proofErr w:type="spellEnd"/>
-      <w:r>
-        <w:rPr>
-          <w:rFonts w:cs="Times New Roman"/>
-          <w:color w:val="0000FF"/>
-          <w:szCs w:val="24"/>
-        </w:rPr>
-        <w:t xml:space="preserve"> framework by Scaled Agile provides the most comprehensive configuration for deployment. </w:t>
+        <w:t xml:space="preserve">The FULL SAFe framework by Scaled Agile provides the most comprehensive configuration for deployment. </w:t>
       </w:r>
       <w:r>
         <w:rPr>
@@ -7119,7 +6843,7 @@
         </w:rPr>
         <w:t xml:space="preserve"> Each project team must analyze their needs and identify which component(s) of the framework that will enable them to meet their goals. </w:t>
       </w:r>
-      <w:commentRangeStart w:id="41"/>
+      <w:commentRangeStart w:id="40"/>
       <w:r>
         <w:rPr>
           <w:rFonts w:cs="Times New Roman"/>
@@ -7128,7 +6852,7 @@
         </w:rPr>
         <w:t>Scaled Agile has documented case studies that bring real business results</w:t>
       </w:r>
-      <w:del w:id="42" w:author="Harvey, Melissa K" w:date="2019-08-01T13:18:00Z">
+      <w:del w:id="41" w:author="Harvey (US), Melissa K" w:date="2019-08-01T13:18:00Z">
         <w:r>
           <w:rPr>
             <w:rFonts w:cs="Times New Roman"/>
@@ -7146,7 +6870,7 @@
         </w:rPr>
         <w:t xml:space="preserve"> including happier, more motivated employees, faster time-to-market, increase</w:t>
       </w:r>
-      <w:ins w:id="43" w:author="Harvey, Melissa K" w:date="2019-08-01T13:18:00Z">
+      <w:ins w:id="42" w:author="Harvey (US), Melissa K" w:date="2019-08-01T13:18:00Z">
         <w:r>
           <w:rPr>
             <w:rFonts w:cs="Times New Roman"/>
@@ -7204,7 +6928,7 @@
         </w:rPr>
         <w:fldChar w:fldCharType="end"/>
       </w:r>
-      <w:commentRangeEnd w:id="41"/>
+      <w:commentRangeEnd w:id="40"/>
       <w:r>
         <w:rPr>
           <w:rStyle w:val="CommentReference"/>
@@ -7213,7 +6937,7 @@
           <w:sz w:val="24"/>
           <w:szCs w:val="24"/>
         </w:rPr>
-        <w:commentReference w:id="41"/>
+        <w:commentReference w:id="40"/>
       </w:r>
     </w:p>
     <w:p>
@@ -7241,25 +6965,7 @@
           <w:color w:val="0000FF"/>
           <w:szCs w:val="24"/>
         </w:rPr>
-        <w:t xml:space="preserve">While </w:t>
-      </w:r>
-      <w:proofErr w:type="spellStart"/>
-      <w:r>
-        <w:rPr>
-          <w:rFonts w:cs="Times New Roman"/>
-          <w:color w:val="0000FF"/>
-          <w:szCs w:val="24"/>
-        </w:rPr>
-        <w:t>SAFe</w:t>
-      </w:r>
-      <w:proofErr w:type="spellEnd"/>
-      <w:r>
-        <w:rPr>
-          <w:rFonts w:cs="Times New Roman"/>
-          <w:color w:val="0000FF"/>
-          <w:szCs w:val="24"/>
-        </w:rPr>
-        <w:t xml:space="preserve"> provides </w:t>
+        <w:t xml:space="preserve">While SAFe provides </w:t>
       </w:r>
       <w:r>
         <w:rPr>
@@ -7283,11 +6989,11 @@
       <w:pPr>
         <w:pStyle w:val="Heading3"/>
       </w:pPr>
-      <w:bookmarkStart w:id="44" w:name="_Toc15302647"/>
+      <w:bookmarkStart w:id="43" w:name="_Toc15302647"/>
       <w:r>
         <w:t>Backlog Management</w:t>
       </w:r>
-      <w:bookmarkEnd w:id="44"/>
+      <w:bookmarkEnd w:id="43"/>
     </w:p>
     <w:p>
       <w:pPr>
@@ -7322,7 +7028,7 @@
         </w:rPr>
         <w:t xml:space="preserve">. </w:t>
       </w:r>
-      <w:commentRangeStart w:id="45"/>
+      <w:commentRangeStart w:id="44"/>
       <w:r>
         <w:rPr>
           <w:rFonts w:cs="Times New Roman"/>
@@ -7331,7 +7037,7 @@
         </w:rPr>
         <w:t xml:space="preserve">Steps a team can take to actively manage the backlog is to establish, and make it a priority, a Product Owner/Manager Role. </w:t>
       </w:r>
-      <w:commentRangeEnd w:id="45"/>
+      <w:commentRangeEnd w:id="44"/>
       <w:r>
         <w:rPr>
           <w:rStyle w:val="CommentReference"/>
@@ -7339,7 +7045,7 @@
           <w:sz w:val="24"/>
           <w:szCs w:val="24"/>
         </w:rPr>
-        <w:commentReference w:id="45"/>
+        <w:commentReference w:id="44"/>
       </w:r>
       <w:r>
         <w:rPr>
@@ -7364,90 +7070,18 @@
           <w:color w:val="0000FF"/>
           <w:szCs w:val="24"/>
         </w:rPr>
-        <w:t xml:space="preserve"> tools exist to manage backlogs in an agile framework, such as </w:t>
-      </w:r>
-      <w:proofErr w:type="spellStart"/>
-      <w:r>
-        <w:rPr>
-          <w:rFonts w:cs="Times New Roman"/>
-          <w:color w:val="0000FF"/>
-          <w:szCs w:val="24"/>
-        </w:rPr>
-        <w:t>Atlassian’s</w:t>
-      </w:r>
-      <w:proofErr w:type="spellEnd"/>
-      <w:r>
-        <w:rPr>
-          <w:rFonts w:cs="Times New Roman"/>
-          <w:color w:val="0000FF"/>
-          <w:szCs w:val="24"/>
-        </w:rPr>
-        <w:t xml:space="preserve"> JIRA, </w:t>
-      </w:r>
-      <w:proofErr w:type="spellStart"/>
-      <w:r>
-        <w:rPr>
-          <w:rFonts w:cs="Times New Roman"/>
-          <w:color w:val="0000FF"/>
-          <w:szCs w:val="24"/>
-        </w:rPr>
-        <w:t>Micrsoft’s</w:t>
-      </w:r>
-      <w:proofErr w:type="spellEnd"/>
-      <w:r>
-        <w:rPr>
-          <w:rFonts w:cs="Times New Roman"/>
-          <w:color w:val="0000FF"/>
-          <w:szCs w:val="24"/>
-        </w:rPr>
-        <w:t xml:space="preserve"> TFS, </w:t>
-      </w:r>
-      <w:proofErr w:type="spellStart"/>
-      <w:r>
-        <w:rPr>
-          <w:rFonts w:cs="Times New Roman"/>
-          <w:color w:val="0000FF"/>
-          <w:szCs w:val="24"/>
-        </w:rPr>
-        <w:t>VersionOne</w:t>
-      </w:r>
-      <w:proofErr w:type="spellEnd"/>
-      <w:r>
-        <w:rPr>
-          <w:rFonts w:cs="Times New Roman"/>
-          <w:color w:val="0000FF"/>
-          <w:szCs w:val="24"/>
-        </w:rPr>
-        <w:t xml:space="preserve"> or </w:t>
-      </w:r>
-      <w:proofErr w:type="spellStart"/>
-      <w:r>
-        <w:rPr>
-          <w:rFonts w:cs="Times New Roman"/>
-          <w:color w:val="0000FF"/>
-          <w:szCs w:val="24"/>
-        </w:rPr>
-        <w:t>PivotalTracker</w:t>
-      </w:r>
-      <w:proofErr w:type="spellEnd"/>
-      <w:r>
-        <w:rPr>
-          <w:rFonts w:cs="Times New Roman"/>
-          <w:color w:val="0000FF"/>
-          <w:szCs w:val="24"/>
-        </w:rPr>
-        <w:t>.</w:t>
+        <w:t xml:space="preserve"> tools exist to manage backlogs in an agile framework, such as Atlassian’s JIRA, Micrsoft’s TFS, VersionOne or PivotalTracker.</w:t>
       </w:r>
     </w:p>
     <w:p>
       <w:pPr>
         <w:pStyle w:val="Heading3"/>
       </w:pPr>
-      <w:bookmarkStart w:id="46" w:name="_Toc15302648"/>
+      <w:bookmarkStart w:id="45" w:name="_Toc15302648"/>
       <w:r>
         <w:t>Agile Release Trains</w:t>
       </w:r>
-      <w:bookmarkEnd w:id="46"/>
+      <w:bookmarkEnd w:id="45"/>
     </w:p>
     <w:p>
       <w:pPr>
@@ -7512,25 +7146,7 @@
           <w:color w:val="0000FF"/>
           <w:szCs w:val="24"/>
         </w:rPr>
-        <w:t xml:space="preserve">. The ART is a virtual organization that breakdowns the existing silos for development, testing, and publication. The ART is </w:t>
-      </w:r>
-      <w:proofErr w:type="spellStart"/>
-      <w:r>
-        <w:rPr>
-          <w:rFonts w:cs="Times New Roman"/>
-          <w:color w:val="0000FF"/>
-          <w:szCs w:val="24"/>
-        </w:rPr>
-        <w:t>lead</w:t>
-      </w:r>
-      <w:proofErr w:type="spellEnd"/>
-      <w:r>
-        <w:rPr>
-          <w:rFonts w:cs="Times New Roman"/>
-          <w:color w:val="0000FF"/>
-          <w:szCs w:val="24"/>
-        </w:rPr>
-        <w:t xml:space="preserve"> by a Release Train Engineer [RTE] but has other important roles such as a Product Manager, System Arch, Business owners/Customers.</w:t>
+        <w:t>. The ART is a virtual organization that breakdowns the existing silos for development, testing, and publication. The ART is lead by a Release Train Engineer [RTE] but has other important roles such as a Product Manager, System Arch, Business owners/Customers.</w:t>
       </w:r>
     </w:p>
     <w:p>
@@ -7591,11 +7207,12 @@
           <w:noProof/>
           <w:color w:val="0000FF"/>
           <w:szCs w:val="24"/>
+          <w:lang w:val="en-GB" w:eastAsia="en-GB"/>
         </w:rPr>
         <w:drawing>
-          <wp:inline distT="0" distB="0" distL="0" distR="0" wp14:anchorId="72438305" wp14:editId="23064EA1">
-            <wp:extent cx="2686050" cy="1141095"/>
-            <wp:effectExtent l="0" t="0" r="0" b="1905"/>
+          <wp:inline distT="0" distB="0" distL="0" distR="0" wp14:anchorId="72438305" wp14:editId="083E8D92">
+            <wp:extent cx="4282434" cy="1819275"/>
+            <wp:effectExtent l="0" t="0" r="0" b="0"/>
             <wp:docPr id="5" name="Picture 5"/>
             <wp:cNvGraphicFramePr>
               <a:graphicFrameLocks xmlns:a="http://schemas.openxmlformats.org/drawingml/2006/main" noChangeAspect="1"/>
@@ -7625,7 +7242,7 @@
                   <pic:spPr bwMode="auto">
                     <a:xfrm>
                       <a:off x="0" y="0"/>
-                      <a:ext cx="2686050" cy="1141095"/>
+                      <a:ext cx="4290409" cy="1822663"/>
                     </a:xfrm>
                     <a:prstGeom prst="rect">
                       <a:avLst/>
@@ -7647,7 +7264,7 @@
           <w:lang w:eastAsia="zh-CN"/>
         </w:rPr>
       </w:pPr>
-      <w:bookmarkStart w:id="47" w:name="_Toc15302578"/>
+      <w:bookmarkStart w:id="46" w:name="_Toc15302578"/>
       <w:r>
         <w:rPr>
           <w:b/>
@@ -7708,7 +7325,7 @@
       <w:r>
         <w:t>This is caption text for Fig. [4].</w:t>
       </w:r>
-      <w:bookmarkEnd w:id="47"/>
+      <w:bookmarkEnd w:id="46"/>
     </w:p>
     <w:p>
       <w:pPr>
@@ -7741,25 +7358,7 @@
           <w:color w:val="0000FF"/>
           <w:szCs w:val="24"/>
         </w:rPr>
-        <w:t xml:space="preserve">. Each team may adopt agile, but can and sometimes do operate with different velocities and do not sprint together. The ART addresses that problem by employing systems thinking and applying an operating cadence and synchronization that enables all the teams to sprint together while integrating. There is </w:t>
-      </w:r>
-      <w:proofErr w:type="spellStart"/>
-      <w:r>
-        <w:rPr>
-          <w:rFonts w:cs="Times New Roman"/>
-          <w:color w:val="0000FF"/>
-          <w:szCs w:val="24"/>
-        </w:rPr>
-        <w:t>not</w:t>
-      </w:r>
-      <w:proofErr w:type="spellEnd"/>
-      <w:r>
-        <w:rPr>
-          <w:rFonts w:cs="Times New Roman"/>
-          <w:color w:val="0000FF"/>
-          <w:szCs w:val="24"/>
-        </w:rPr>
-        <w:t xml:space="preserve"> limit to how </w:t>
+        <w:t xml:space="preserve">. Each team may adopt agile, but can and sometimes do operate with different velocities and do not sprint together. The ART addresses that problem by employing systems thinking and applying an operating cadence and synchronization that enables all the teams to sprint together while integrating. There is not limit to how </w:t>
       </w:r>
       <w:r>
         <w:rPr>
@@ -7809,11 +7408,12 @@
           <w:rFonts w:cs="Times New Roman"/>
           <w:noProof/>
           <w:szCs w:val="24"/>
+          <w:lang w:val="en-GB" w:eastAsia="en-GB"/>
         </w:rPr>
         <w:drawing>
-          <wp:inline distT="0" distB="0" distL="0" distR="0" wp14:anchorId="44033B0C" wp14:editId="4AFD1CEA">
-            <wp:extent cx="2743200" cy="659130"/>
-            <wp:effectExtent l="0" t="0" r="0" b="7620"/>
+          <wp:inline distT="0" distB="0" distL="0" distR="0" wp14:anchorId="44033B0C" wp14:editId="7F7810C9">
+            <wp:extent cx="4955202" cy="1190625"/>
+            <wp:effectExtent l="0" t="0" r="0" b="0"/>
             <wp:docPr id="2" name="Picture 2"/>
             <wp:cNvGraphicFramePr>
               <a:graphicFrameLocks xmlns:a="http://schemas.openxmlformats.org/drawingml/2006/main" noChangeAspect="1"/>
@@ -7840,7 +7440,7 @@
                   <pic:spPr>
                     <a:xfrm>
                       <a:off x="0" y="0"/>
-                      <a:ext cx="2743200" cy="659130"/>
+                      <a:ext cx="4960709" cy="1191948"/>
                     </a:xfrm>
                     <a:prstGeom prst="rect">
                       <a:avLst/>
@@ -7861,7 +7461,7 @@
           <w:lang w:eastAsia="zh-CN"/>
         </w:rPr>
       </w:pPr>
-      <w:bookmarkStart w:id="48" w:name="_Toc15302579"/>
+      <w:bookmarkStart w:id="47" w:name="_Toc15302579"/>
       <w:r>
         <w:rPr>
           <w:b/>
@@ -7922,20 +7522,20 @@
       <w:r>
         <w:t>This is caption text for Fig. [5].</w:t>
       </w:r>
+      <w:bookmarkEnd w:id="47"/>
+    </w:p>
+    <w:p>
+      <w:pPr>
+        <w:pStyle w:val="Heading3"/>
+      </w:pPr>
+      <w:bookmarkStart w:id="48" w:name="_Toc15302649"/>
+      <w:r>
+        <w:t>Program Increment Planning</w:t>
+      </w:r>
       <w:bookmarkEnd w:id="48"/>
     </w:p>
     <w:p>
       <w:pPr>
-        <w:pStyle w:val="Heading3"/>
-      </w:pPr>
-      <w:bookmarkStart w:id="49" w:name="_Toc15302649"/>
-      <w:r>
-        <w:t>Program Increment Planning</w:t>
-      </w:r>
-      <w:bookmarkEnd w:id="49"/>
-    </w:p>
-    <w:p>
-      <w:pPr>
         <w:jc w:val="both"/>
         <w:rPr>
           <w:rFonts w:cs="Times New Roman"/>
@@ -7949,25 +7549,7 @@
           <w:color w:val="0000FF"/>
           <w:szCs w:val="24"/>
         </w:rPr>
-        <w:t xml:space="preserve">Using the Scaled Agile framework, an ART delivers value in a fixed </w:t>
-      </w:r>
-      <w:proofErr w:type="spellStart"/>
-      <w:r>
-        <w:rPr>
-          <w:rFonts w:cs="Times New Roman"/>
-          <w:color w:val="0000FF"/>
-          <w:szCs w:val="24"/>
-        </w:rPr>
-        <w:t>timebox</w:t>
-      </w:r>
-      <w:proofErr w:type="spellEnd"/>
-      <w:r>
-        <w:rPr>
-          <w:rFonts w:cs="Times New Roman"/>
-          <w:color w:val="0000FF"/>
-          <w:szCs w:val="24"/>
-        </w:rPr>
-        <w:t xml:space="preserve"> called a Program Increment. The planning that increment is critical to the synchronization of the teams on the train. This synchronization will facilitate planning and limit work in progress. </w:t>
+        <w:t xml:space="preserve">Using the Scaled Agile framework, an ART delivers value in a fixed timebox called a Program Increment. The planning that increment is critical to the synchronization of the teams on the train. This synchronization will facilitate planning and limit work in progress. </w:t>
       </w:r>
     </w:p>
     <w:p>
@@ -8028,7 +7610,16 @@
           <w:color w:val="0000FF"/>
           <w:szCs w:val="24"/>
         </w:rPr>
-        <w:t xml:space="preserve"> estimation techniques. The team must avoid detailed analysis and estimation and instead adopt a method like Planning Poker, T-Shirt Sizes, Dot Voting or something similar where the process is quick and relative.</w:t>
+        <w:t xml:space="preserve"> estimation techniques. The team must avoid detailed analysis and estimation and instead adopt a method like Planning Poker, T-Shirt Sizes, Dot Voting or something similar where </w:t>
+      </w:r>
+      <w:r>
+        <w:rPr>
+          <w:rFonts w:cs="Times New Roman"/>
+          <w:color w:val="0000FF"/>
+          <w:szCs w:val="24"/>
+        </w:rPr>
+        <w:lastRenderedPageBreak/>
+        <w:t>the process is quick and relative.</w:t>
       </w:r>
       <w:r>
         <w:rPr>
@@ -8123,12 +7714,11 @@
           <w:numId w:val="1"/>
         </w:numPr>
       </w:pPr>
-      <w:bookmarkStart w:id="50" w:name="_Toc15302650"/>
-      <w:r>
-        <w:lastRenderedPageBreak/>
+      <w:bookmarkStart w:id="49" w:name="_Toc15302650"/>
+      <w:r>
         <w:t>Improved Tool-Chain</w:t>
       </w:r>
-      <w:bookmarkEnd w:id="50"/>
+      <w:bookmarkEnd w:id="49"/>
     </w:p>
     <w:p>
       <w:pPr>
@@ -8139,47 +7729,47 @@
           <w:szCs w:val="18"/>
         </w:rPr>
       </w:pPr>
-      <w:bookmarkStart w:id="51" w:name="_Toc15302651"/>
+      <w:bookmarkStart w:id="50" w:name="_Toc15302651"/>
       <w:r>
         <w:t>Requirements Management and Traceability</w:t>
       </w:r>
+      <w:bookmarkEnd w:id="50"/>
+    </w:p>
+    <w:p>
+      <w:pPr>
+        <w:rPr>
+          <w:rFonts w:cs="Times New Roman"/>
+        </w:rPr>
+      </w:pPr>
+      <w:r>
+        <w:rPr>
+          <w:rFonts w:eastAsiaTheme="majorEastAsia" w:cs="Times New Roman"/>
+          <w:szCs w:val="24"/>
+          <w:highlight w:val="yellow"/>
+        </w:rPr>
+        <w:t>TBD</w:t>
+      </w:r>
+      <w:r>
+        <w:rPr>
+          <w:rFonts w:eastAsiaTheme="majorEastAsia" w:cs="Times New Roman"/>
+          <w:szCs w:val="24"/>
+          <w:highlight w:val="yellow"/>
+        </w:rPr>
+        <w:t xml:space="preserve"> Marion</w:t>
+      </w:r>
+    </w:p>
+    <w:p>
+      <w:pPr>
+        <w:pStyle w:val="Heading3"/>
+      </w:pPr>
+      <w:bookmarkStart w:id="51" w:name="_Toc15302652"/>
+      <w:r>
+        <w:t>Solutions</w:t>
+      </w:r>
       <w:bookmarkEnd w:id="51"/>
     </w:p>
     <w:p>
       <w:pPr>
-        <w:rPr>
-          <w:rFonts w:cs="Times New Roman"/>
-        </w:rPr>
-      </w:pPr>
-      <w:r>
-        <w:rPr>
-          <w:rFonts w:eastAsiaTheme="majorEastAsia" w:cs="Times New Roman"/>
-          <w:szCs w:val="24"/>
-          <w:highlight w:val="yellow"/>
-        </w:rPr>
-        <w:t>TBD</w:t>
-      </w:r>
-      <w:r>
-        <w:rPr>
-          <w:rFonts w:eastAsiaTheme="majorEastAsia" w:cs="Times New Roman"/>
-          <w:szCs w:val="24"/>
-          <w:highlight w:val="yellow"/>
-        </w:rPr>
-        <w:t xml:space="preserve"> Marion</w:t>
-      </w:r>
-    </w:p>
-    <w:p>
-      <w:pPr>
-        <w:pStyle w:val="Heading3"/>
-      </w:pPr>
-      <w:bookmarkStart w:id="52" w:name="_Toc15302652"/>
-      <w:r>
-        <w:t>Solutions</w:t>
-      </w:r>
-      <w:bookmarkEnd w:id="52"/>
-    </w:p>
-    <w:p>
-      <w:pPr>
         <w:jc w:val="both"/>
         <w:rPr>
           <w:rFonts w:cs="Times New Roman"/>
@@ -8193,43 +7783,129 @@
           <w:color w:val="0000FF"/>
           <w:szCs w:val="24"/>
         </w:rPr>
-        <w:t xml:space="preserve">One of the most important principles of agile, and specifically the Scaled </w:t>
-      </w:r>
-      <w:proofErr w:type="spellStart"/>
-      <w:r>
-        <w:rPr>
-          <w:rFonts w:cs="Times New Roman"/>
-          <w:color w:val="0000FF"/>
-          <w:szCs w:val="24"/>
-        </w:rPr>
-        <w:t>Agile’s</w:t>
-      </w:r>
-      <w:proofErr w:type="spellEnd"/>
-      <w:r>
-        <w:rPr>
-          <w:rFonts w:cs="Times New Roman"/>
-          <w:color w:val="0000FF"/>
-          <w:szCs w:val="24"/>
+        <w:t>One of the most important principles of agile, and specifically the Scaled Agile’s SAFe framework, is Continuous Delivery. Continuous Delivery can be considered as three independent yet related phases: Continuous Exploration, Continuous Integration and Continuous Deployment.</w:t>
+      </w:r>
+    </w:p>
+    <w:p>
+      <w:pPr>
+        <w:pStyle w:val="Heading4"/>
+        <w:rPr>
+          <w:i/>
+          <w:color w:val="0000FF"/>
+        </w:rPr>
+      </w:pPr>
+      <w:r>
+        <w:rPr>
+          <w:i/>
+        </w:rPr>
+        <w:t>Continuous</w:t>
+      </w:r>
+      <w:r>
+        <w:rPr>
+          <w:i/>
+          <w:color w:val="0000FF"/>
         </w:rPr>
         <w:t xml:space="preserve"> </w:t>
       </w:r>
-      <w:proofErr w:type="spellStart"/>
-      <w:r>
-        <w:rPr>
-          <w:rFonts w:cs="Times New Roman"/>
-          <w:color w:val="0000FF"/>
-          <w:szCs w:val="24"/>
-        </w:rPr>
-        <w:t>SAFe</w:t>
-      </w:r>
-      <w:proofErr w:type="spellEnd"/>
-      <w:r>
-        <w:rPr>
-          <w:rFonts w:cs="Times New Roman"/>
-          <w:color w:val="0000FF"/>
-          <w:szCs w:val="24"/>
-        </w:rPr>
-        <w:t xml:space="preserve"> framework, is Continuous Delivery. Continuous Delivery can be considered as three independent yet related phases: Continuous Exploration, Continuous Integration and Continuous Deployment.</w:t>
+      <w:r>
+        <w:rPr>
+          <w:i/>
+        </w:rPr>
+        <w:t>Exploration</w:t>
+      </w:r>
+    </w:p>
+    <w:p>
+      <w:pPr>
+        <w:jc w:val="both"/>
+        <w:rPr>
+          <w:rFonts w:cs="Times New Roman"/>
+          <w:color w:val="0000FF"/>
+          <w:szCs w:val="24"/>
+        </w:rPr>
+      </w:pPr>
+      <w:r>
+        <w:rPr>
+          <w:rFonts w:cs="Times New Roman"/>
+          <w:color w:val="0000FF"/>
+          <w:szCs w:val="24"/>
+        </w:rPr>
+        <w:t xml:space="preserve">Continuous Exploration [CE], as defined by Scaled Agile, is a “process that fosters innovation and builds alignment on what should be built.” </w:t>
+      </w:r>
+      <w:r>
+        <w:rPr>
+          <w:rFonts w:cs="Times New Roman"/>
+          <w:color w:val="C00000"/>
+          <w:szCs w:val="24"/>
+        </w:rPr>
+        <w:fldChar w:fldCharType="begin"/>
+      </w:r>
+      <w:r>
+        <w:rPr>
+          <w:rFonts w:cs="Times New Roman"/>
+          <w:color w:val="C00000"/>
+          <w:szCs w:val="24"/>
+        </w:rPr>
+        <w:instrText xml:space="preserve"> ADDIN ZOTERO_ITEM CSL_CITATION {"citationID":"rYlbywi3","properties":{"formattedCitation":"(\\uc0\\u8220{}Continuous Exploration \\uc0\\u8211{} Scaled Agile Framework,\\uc0\\u8221{} 2018)","plainCitation":"(“Continuous Exploration – Scaled Agile Framework,” 2018)","noteIndex":0},"citationItems":[{"id":3168,"uris":["http://zotero.org/groups/2283838/items/A8A7PYJ4"],"uri":["http://zotero.org/groups/2283838/items/A8A7PYJ4"],"itemData":{"id":3168,"type":"webpage","title":"Continuous Exploration – Scaled Agile Framework","URL":"https://www.scaledagileframework.com/continuous-exploration/","issued":{"date-parts":[["2018"]]},"accessed":{"date-parts":[["2019",7,19]]}}}],"schema":"https://github.com/citation-style-language/schema/raw/master/csl-citation.json"} </w:instrText>
+      </w:r>
+      <w:r>
+        <w:rPr>
+          <w:rFonts w:cs="Times New Roman"/>
+          <w:color w:val="C00000"/>
+          <w:szCs w:val="24"/>
+        </w:rPr>
+        <w:fldChar w:fldCharType="separate"/>
+      </w:r>
+      <w:r>
+        <w:rPr>
+          <w:rFonts w:cs="Times New Roman"/>
+          <w:color w:val="C00000"/>
+          <w:szCs w:val="24"/>
+        </w:rPr>
+        <w:t>(“Continuous Exploration – Scaled Agile Framework,” 2018)</w:t>
+      </w:r>
+      <w:r>
+        <w:rPr>
+          <w:rFonts w:cs="Times New Roman"/>
+          <w:color w:val="C00000"/>
+          <w:szCs w:val="24"/>
+        </w:rPr>
+        <w:fldChar w:fldCharType="end"/>
+      </w:r>
+      <w:r>
+        <w:rPr>
+          <w:rFonts w:cs="Times New Roman"/>
+          <w:color w:val="0000FF"/>
+          <w:szCs w:val="24"/>
+        </w:rPr>
+        <w:t xml:space="preserve"> CE is when the customers and team members express new ideas, refined and prioritized in the backlog. The final alignment comes during the PI Planning event.</w:t>
+      </w:r>
+    </w:p>
+    <w:p>
+      <w:pPr>
+        <w:jc w:val="both"/>
+        <w:rPr>
+          <w:rFonts w:cs="Times New Roman"/>
+          <w:color w:val="00B050"/>
+          <w:szCs w:val="24"/>
+        </w:rPr>
+      </w:pPr>
+    </w:p>
+    <w:p>
+      <w:pPr>
+        <w:jc w:val="both"/>
+        <w:rPr>
+          <w:rFonts w:cs="Times New Roman"/>
+          <w:color w:val="00B050"/>
+          <w:szCs w:val="24"/>
+        </w:rPr>
+      </w:pPr>
+      <w:r>
+        <w:rPr>
+          <w:rFonts w:cs="Times New Roman"/>
+          <w:color w:val="00B050"/>
+          <w:szCs w:val="24"/>
+        </w:rPr>
+        <w:t>Some ISO 10303 STEP standards [e.g., AP242, AP209, AP210] are developed in a second-generation version control system called CVS. Recently, the development community has migrated to a third-generation version control system called GIT and integrates with KANBANs and advanced communications tools like ChatOps. This can help agile teams rapidly explore new ideas, validating their ability to integrate while not disrupting the production system or branch line. GIT Branching is a key enabler as the previous generation of source code management did not provide collaboration or development areas.</w:t>
       </w:r>
     </w:p>
     <w:p>
@@ -8237,27 +7913,79 @@
         <w:pStyle w:val="Heading4"/>
         <w:rPr>
           <w:i/>
-          <w:color w:val="0000FF"/>
         </w:rPr>
       </w:pPr>
       <w:r>
         <w:rPr>
           <w:i/>
         </w:rPr>
-        <w:t>Continuous</w:t>
-      </w:r>
-      <w:r>
-        <w:rPr>
-          <w:i/>
-          <w:color w:val="0000FF"/>
+        <w:t>Continuous Integration</w:t>
+      </w:r>
+    </w:p>
+    <w:p>
+      <w:pPr>
+        <w:jc w:val="both"/>
+        <w:rPr>
+          <w:rFonts w:cs="Times New Roman"/>
+          <w:color w:val="0000FF"/>
+          <w:szCs w:val="24"/>
+        </w:rPr>
+      </w:pPr>
+      <w:r>
+        <w:rPr>
+          <w:rFonts w:cs="Times New Roman"/>
+          <w:color w:val="0000FF"/>
+          <w:szCs w:val="24"/>
+        </w:rPr>
+        <w:t>Continuous Integration [CI], as defined by Scaled Agile, is a process of developing and integrating in a continuous flow. This will include tasks such as developing, testing, integrating and validating in an environment before production release.</w:t>
+      </w:r>
+      <w:r>
+        <w:rPr>
+          <w:rFonts w:cs="Times New Roman"/>
+          <w:color w:val="C00000"/>
+          <w:szCs w:val="24"/>
         </w:rPr>
         <w:t xml:space="preserve"> </w:t>
       </w:r>
       <w:r>
         <w:rPr>
-          <w:i/>
-        </w:rPr>
-        <w:t>Exploration</w:t>
+          <w:rFonts w:cs="Times New Roman"/>
+          <w:color w:val="C00000"/>
+          <w:szCs w:val="24"/>
+        </w:rPr>
+        <w:fldChar w:fldCharType="begin"/>
+      </w:r>
+      <w:r>
+        <w:rPr>
+          <w:rFonts w:cs="Times New Roman"/>
+          <w:color w:val="C00000"/>
+          <w:szCs w:val="24"/>
+        </w:rPr>
+        <w:instrText xml:space="preserve"> ADDIN ZOTERO_ITEM CSL_CITATION {"citationID":"fX673WLp","properties":{"formattedCitation":"(\\uc0\\u8220{}Continuous Integration \\uc0\\u8211{} Scaled Agile Framework,\\uc0\\u8221{} 2018)","plainCitation":"(“Continuous Integration – Scaled Agile Framework,” 2018)","noteIndex":0},"citationItems":[{"id":3170,"uris":["http://zotero.org/groups/2283838/items/EXK3RMJC"],"uri":["http://zotero.org/groups/2283838/items/EXK3RMJC"],"itemData":{"id":3170,"type":"webpage","title":"Continuous Integration – Scaled Agile Framework","URL":"https://www.scaledagileframework.com/continuous-integration/","issued":{"date-parts":[["2018"]]},"accessed":{"date-parts":[["2019",7,19]]}}}],"schema":"https://github.com/citation-style-language/schema/raw/master/csl-citation.json"} </w:instrText>
+      </w:r>
+      <w:r>
+        <w:rPr>
+          <w:rFonts w:cs="Times New Roman"/>
+          <w:color w:val="C00000"/>
+          <w:szCs w:val="24"/>
+        </w:rPr>
+        <w:fldChar w:fldCharType="separate"/>
+      </w:r>
+      <w:r>
+        <w:rPr>
+          <w:rFonts w:cs="Times New Roman"/>
+          <w:color w:val="C00000"/>
+          <w:szCs w:val="24"/>
+        </w:rPr>
+        <w:t>(“Continuous Integration – Scaled Agile Framework,” 2018)</w:t>
+      </w:r>
+      <w:r>
+        <w:rPr>
+          <w:rFonts w:cs="Times New Roman"/>
+          <w:color w:val="C00000"/>
+          <w:szCs w:val="24"/>
+        </w:rPr>
+        <w:fldChar w:fldCharType="end"/>
       </w:r>
     </w:p>
     <w:p>
@@ -8269,62 +7997,6 @@
           <w:szCs w:val="24"/>
         </w:rPr>
       </w:pPr>
-      <w:r>
-        <w:rPr>
-          <w:rFonts w:cs="Times New Roman"/>
-          <w:color w:val="0000FF"/>
-          <w:szCs w:val="24"/>
-        </w:rPr>
-        <w:t xml:space="preserve">Continuous Exploration [CE], as defined by Scaled Agile, is a “process that fosters innovation and builds alignment on what should be built.” </w:t>
-      </w:r>
-      <w:r>
-        <w:rPr>
-          <w:rFonts w:cs="Times New Roman"/>
-          <w:color w:val="C00000"/>
-          <w:szCs w:val="24"/>
-        </w:rPr>
-        <w:fldChar w:fldCharType="begin"/>
-      </w:r>
-      <w:r>
-        <w:rPr>
-          <w:rFonts w:cs="Times New Roman"/>
-          <w:color w:val="C00000"/>
-          <w:szCs w:val="24"/>
-        </w:rPr>
-        <w:instrText xml:space="preserve"> ADDIN ZOTERO_ITEM CSL_CITATION {"citationID":"rYlbywi3","properties":{"formattedCitation":"(\\uc0\\u8220{}Continuous Exploration \\uc0\\u8211{} Scaled Agile Framework,\\uc0\\u8221{} 2018)","plainCitation":"(“Continuous Exploration – Scaled Agile Framework,” 2018)","noteIndex":0},"citationItems":[{"id":3168,"uris":["http://zotero.org/groups/2283838/items/A8A7PYJ4"],"uri":["http://zotero.org/groups/2283838/items/A8A7PYJ4"],"itemData":{"id":3168,"type":"webpage","title":"Continuous Exploration – Scaled Agile Framework","URL":"https://www.scaledagileframework.com/continuous-exploration/","issued":{"date-parts":[["2018"]]},"accessed":{"date-parts":[["2019",7,19]]}}}],"schema":"https://github.com/citation-style-language/schema/raw/master/csl-citation.json"} </w:instrText>
-      </w:r>
-      <w:r>
-        <w:rPr>
-          <w:rFonts w:cs="Times New Roman"/>
-          <w:color w:val="C00000"/>
-          <w:szCs w:val="24"/>
-        </w:rPr>
-        <w:fldChar w:fldCharType="separate"/>
-      </w:r>
-      <w:r>
-        <w:rPr>
-          <w:rFonts w:cs="Times New Roman"/>
-          <w:color w:val="C00000"/>
-          <w:szCs w:val="24"/>
-        </w:rPr>
-        <w:t>(“Continuous Exploration – Scaled Agile Framework,” 2018)</w:t>
-      </w:r>
-      <w:r>
-        <w:rPr>
-          <w:rFonts w:cs="Times New Roman"/>
-          <w:color w:val="C00000"/>
-          <w:szCs w:val="24"/>
-        </w:rPr>
-        <w:fldChar w:fldCharType="end"/>
-      </w:r>
-      <w:r>
-        <w:rPr>
-          <w:rFonts w:cs="Times New Roman"/>
-          <w:color w:val="0000FF"/>
-          <w:szCs w:val="24"/>
-        </w:rPr>
-        <w:t xml:space="preserve"> CE is when the customers and team members express new ideas, refined and prioritized in the backlog. The final alignment comes during the PI Planning event.</w:t>
-      </w:r>
     </w:p>
     <w:p>
       <w:pPr>
@@ -8335,6 +8007,22 @@
           <w:szCs w:val="24"/>
         </w:rPr>
       </w:pPr>
+      <w:r>
+        <w:rPr>
+          <w:rFonts w:cs="Times New Roman"/>
+          <w:color w:val="0000FF"/>
+          <w:szCs w:val="24"/>
+        </w:rPr>
+        <w:t>CI is made possible with software development best practices that include version control, automated testing, and build automation. There are many choices in the industry such as Bitbucket/Bamboo, Jenkins, AWS CodePipeline, and Gitlab</w:t>
+      </w:r>
+      <w:r>
+        <w:rPr>
+          <w:rFonts w:cs="Times New Roman"/>
+          <w:color w:val="00B050"/>
+          <w:szCs w:val="24"/>
+        </w:rPr>
+        <w:t xml:space="preserve">. </w:t>
+      </w:r>
     </w:p>
     <w:p>
       <w:pPr>
@@ -8345,250 +8033,43 @@
           <w:szCs w:val="24"/>
         </w:rPr>
       </w:pPr>
-      <w:r>
+    </w:p>
+    <w:p>
+      <w:pPr>
+        <w:jc w:val="both"/>
         <w:rPr>
           <w:rFonts w:cs="Times New Roman"/>
           <w:color w:val="00B050"/>
           <w:szCs w:val="24"/>
         </w:rPr>
-        <w:t xml:space="preserve">Some ISO 10303 STEP standards [e.g., AP242, AP209, </w:t>
-      </w:r>
-      <w:proofErr w:type="gramStart"/>
+      </w:pPr>
       <w:r>
         <w:rPr>
           <w:rFonts w:cs="Times New Roman"/>
           <w:color w:val="00B050"/>
           <w:szCs w:val="24"/>
         </w:rPr>
-        <w:t>AP210</w:t>
-      </w:r>
-      <w:proofErr w:type="gramEnd"/>
+        <w:t xml:space="preserve">To take advantage of the CI capabilities, the development environment must move to a third-generation version control system based on GIT technology. The new tools will allow for continuous exploration as well as continuous integration via the decentralized and distributed architecture, commit before merge capabilities and integrated quality controls. A CI capability will allow standards developers to receive immediate feedback on the pass/failure of their commits by hooking in tools like EXPRESS Engine, JSDAI Compiles, </w:t>
+      </w:r>
       <w:r>
         <w:rPr>
           <w:rFonts w:cs="Times New Roman"/>
           <w:color w:val="00B050"/>
           <w:szCs w:val="24"/>
         </w:rPr>
-        <w:t xml:space="preserve">] are developed in a second-generation version control system called CVS. Recently, the development community has migrated to a third-generation version control system called GIT and integrates with KANBANs and advanced communications tools like </w:t>
-      </w:r>
-      <w:proofErr w:type="spellStart"/>
+        <w:lastRenderedPageBreak/>
+        <w:t xml:space="preserve">Python scripts or ANT Builds. Immediate feedback will allow developers to fix the issue in the current iteration and not pass it to the end of the flow for someone else to address [in which case the resource may have moved on and not available]. Another feature of some of the CI tools, and really a requirement, is the connection to other issue/task management systems. Jobs can be triggered by lifecycle promotion of the issue/task and feedback so that everyone on the team can have a clear picture of status of the project deliverables. </w:t>
+      </w:r>
+      <w:commentRangeStart w:id="52"/>
       <w:r>
         <w:rPr>
           <w:rFonts w:cs="Times New Roman"/>
           <w:color w:val="00B050"/>
           <w:szCs w:val="24"/>
         </w:rPr>
-        <w:t>ChatOps</w:t>
-      </w:r>
-      <w:proofErr w:type="spellEnd"/>
-      <w:r>
-        <w:rPr>
-          <w:rFonts w:cs="Times New Roman"/>
-          <w:color w:val="00B050"/>
-          <w:szCs w:val="24"/>
-        </w:rPr>
-        <w:t>. This can help agile teams rapidly explore new ideas, validating their ability to integrate while not disrupting the production system or branch line. GIT Branching is a key enabler as the previous generation of source code management did not provide collaboration or development areas.</w:t>
-      </w:r>
-    </w:p>
-    <w:p>
-      <w:pPr>
-        <w:pStyle w:val="Heading4"/>
-        <w:rPr>
-          <w:i/>
-        </w:rPr>
-      </w:pPr>
-      <w:r>
-        <w:rPr>
-          <w:i/>
-        </w:rPr>
-        <w:t>Continuous Integration</w:t>
-      </w:r>
-    </w:p>
-    <w:p>
-      <w:pPr>
-        <w:jc w:val="both"/>
-        <w:rPr>
-          <w:rFonts w:cs="Times New Roman"/>
-          <w:color w:val="0000FF"/>
-          <w:szCs w:val="24"/>
-        </w:rPr>
-      </w:pPr>
-      <w:r>
-        <w:rPr>
-          <w:rFonts w:cs="Times New Roman"/>
-          <w:color w:val="0000FF"/>
-          <w:szCs w:val="24"/>
-        </w:rPr>
-        <w:t>Continuous Integration [CI], as defined by Scaled Agile, is a process of developing and integrating in a continuous flow. This will include tasks such as developing, testing, integrating and validating in an environment before production release.</w:t>
-      </w:r>
-      <w:r>
-        <w:rPr>
-          <w:rFonts w:cs="Times New Roman"/>
-          <w:color w:val="C00000"/>
-          <w:szCs w:val="24"/>
-        </w:rPr>
-        <w:t xml:space="preserve"> </w:t>
-      </w:r>
-      <w:r>
-        <w:rPr>
-          <w:rFonts w:cs="Times New Roman"/>
-          <w:color w:val="C00000"/>
-          <w:szCs w:val="24"/>
-        </w:rPr>
-        <w:fldChar w:fldCharType="begin"/>
-      </w:r>
-      <w:r>
-        <w:rPr>
-          <w:rFonts w:cs="Times New Roman"/>
-          <w:color w:val="C00000"/>
-          <w:szCs w:val="24"/>
-        </w:rPr>
-        <w:instrText xml:space="preserve"> ADDIN ZOTERO_ITEM CSL_CITATION {"citationID":"fX673WLp","properties":{"formattedCitation":"(\\uc0\\u8220{}Continuous Integration \\uc0\\u8211{} Scaled Agile Framework,\\uc0\\u8221{} 2018)","plainCitation":"(“Continuous Integration – Scaled Agile Framework,” 2018)","noteIndex":0},"citationItems":[{"id":3170,"uris":["http://zotero.org/groups/2283838/items/EXK3RMJC"],"uri":["http://zotero.org/groups/2283838/items/EXK3RMJC"],"itemData":{"id":3170,"type":"webpage","title":"Continuous Integration – Scaled Agile Framework","URL":"https://www.scaledagileframework.com/continuous-integration/","issued":{"date-parts":[["2018"]]},"accessed":{"date-parts":[["2019",7,19]]}}}],"schema":"https://github.com/citation-style-language/schema/raw/master/csl-citation.json"} </w:instrText>
-      </w:r>
-      <w:r>
-        <w:rPr>
-          <w:rFonts w:cs="Times New Roman"/>
-          <w:color w:val="C00000"/>
-          <w:szCs w:val="24"/>
-        </w:rPr>
-        <w:fldChar w:fldCharType="separate"/>
-      </w:r>
-      <w:r>
-        <w:rPr>
-          <w:rFonts w:cs="Times New Roman"/>
-          <w:color w:val="C00000"/>
-          <w:szCs w:val="24"/>
-        </w:rPr>
-        <w:t>(“Continuous Integration – Scaled Agile Framework,” 2018)</w:t>
-      </w:r>
-      <w:r>
-        <w:rPr>
-          <w:rFonts w:cs="Times New Roman"/>
-          <w:color w:val="C00000"/>
-          <w:szCs w:val="24"/>
-        </w:rPr>
-        <w:fldChar w:fldCharType="end"/>
-      </w:r>
-    </w:p>
-    <w:p>
-      <w:pPr>
-        <w:jc w:val="both"/>
-        <w:rPr>
-          <w:rFonts w:cs="Times New Roman"/>
-          <w:color w:val="0000FF"/>
-          <w:szCs w:val="24"/>
-        </w:rPr>
-      </w:pPr>
-    </w:p>
-    <w:p>
-      <w:pPr>
-        <w:jc w:val="both"/>
-        <w:rPr>
-          <w:rFonts w:cs="Times New Roman"/>
-          <w:color w:val="00B050"/>
-          <w:szCs w:val="24"/>
-        </w:rPr>
-      </w:pPr>
-      <w:r>
-        <w:rPr>
-          <w:rFonts w:cs="Times New Roman"/>
-          <w:color w:val="0000FF"/>
-          <w:szCs w:val="24"/>
-        </w:rPr>
-        <w:t xml:space="preserve">CI is made possible with software development best practices that include version control, automated testing, and build automation. There are many choices in the industry such as </w:t>
-      </w:r>
-      <w:proofErr w:type="spellStart"/>
-      <w:r>
-        <w:rPr>
-          <w:rFonts w:cs="Times New Roman"/>
-          <w:color w:val="0000FF"/>
-          <w:szCs w:val="24"/>
-        </w:rPr>
-        <w:t>Bitbucket</w:t>
-      </w:r>
-      <w:proofErr w:type="spellEnd"/>
-      <w:r>
-        <w:rPr>
-          <w:rFonts w:cs="Times New Roman"/>
-          <w:color w:val="0000FF"/>
-          <w:szCs w:val="24"/>
-        </w:rPr>
-        <w:t xml:space="preserve">/Bamboo, Jenkins, AWS </w:t>
-      </w:r>
-      <w:proofErr w:type="spellStart"/>
-      <w:r>
-        <w:rPr>
-          <w:rFonts w:cs="Times New Roman"/>
-          <w:color w:val="0000FF"/>
-          <w:szCs w:val="24"/>
-        </w:rPr>
-        <w:t>CodePipeline</w:t>
-      </w:r>
-      <w:proofErr w:type="spellEnd"/>
-      <w:r>
-        <w:rPr>
-          <w:rFonts w:cs="Times New Roman"/>
-          <w:color w:val="0000FF"/>
-          <w:szCs w:val="24"/>
-        </w:rPr>
-        <w:t xml:space="preserve">, and </w:t>
-      </w:r>
-      <w:proofErr w:type="spellStart"/>
-      <w:r>
-        <w:rPr>
-          <w:rFonts w:cs="Times New Roman"/>
-          <w:color w:val="0000FF"/>
-          <w:szCs w:val="24"/>
-        </w:rPr>
-        <w:t>Gitlab</w:t>
-      </w:r>
-      <w:proofErr w:type="spellEnd"/>
-      <w:r>
-        <w:rPr>
-          <w:rFonts w:cs="Times New Roman"/>
-          <w:color w:val="00B050"/>
-          <w:szCs w:val="24"/>
-        </w:rPr>
-        <w:t xml:space="preserve">. </w:t>
-      </w:r>
-    </w:p>
-    <w:p>
-      <w:pPr>
-        <w:jc w:val="both"/>
-        <w:rPr>
-          <w:rFonts w:cs="Times New Roman"/>
-          <w:color w:val="00B050"/>
-          <w:szCs w:val="24"/>
-        </w:rPr>
-      </w:pPr>
-    </w:p>
-    <w:p>
-      <w:pPr>
-        <w:jc w:val="both"/>
-        <w:rPr>
-          <w:rFonts w:cs="Times New Roman"/>
-          <w:color w:val="00B050"/>
-          <w:szCs w:val="24"/>
-        </w:rPr>
-      </w:pPr>
-      <w:r>
-        <w:rPr>
-          <w:rFonts w:cs="Times New Roman"/>
-          <w:color w:val="00B050"/>
-          <w:szCs w:val="24"/>
-        </w:rPr>
-        <w:t xml:space="preserve">To take advantage of the CI capabilities, the development environment must move to a third-generation version control system based on GIT technology. The new tools will allow for continuous exploration as well as continuous integration via the decentralized and distributed architecture, commit before merge capabilities and integrated quality controls. A CI capability will allow standards developers to receive immediate feedback on the pass/failure of their commits by hooking in tools like EXPRESS Engine, JSDAI Compiles, Python scripts or ANT Builds. Immediate feedback will allow developers to fix the issue in the current iteration and not pass it to the end of the flow for someone else to address [in which case the resource may have moved on and not available]. Another feature of some of the CI tools, and really a requirement, is the connection to other issue/task management systems. Jobs can be triggered by lifecycle promotion of the issue/task and feedback so that everyone on the team can have a clear picture of status of the project deliverables. </w:t>
-      </w:r>
-      <w:commentRangeStart w:id="53"/>
-      <w:r>
-        <w:rPr>
-          <w:rFonts w:cs="Times New Roman"/>
-          <w:color w:val="00B050"/>
-          <w:szCs w:val="24"/>
-        </w:rPr>
         <w:t>NOTE: The ISO 10303 Extended Architecture already makes use of GIT capabilities but has not developed a continuous integration pipeline for quality and integration automation.</w:t>
       </w:r>
-      <w:commentRangeEnd w:id="53"/>
+      <w:commentRangeEnd w:id="52"/>
       <w:r>
         <w:rPr>
           <w:rStyle w:val="CommentReference"/>
@@ -8596,7 +8077,7 @@
           <w:sz w:val="24"/>
           <w:szCs w:val="24"/>
         </w:rPr>
-        <w:commentReference w:id="53"/>
+        <w:commentReference w:id="52"/>
       </w:r>
     </w:p>
     <w:p>
@@ -8632,10 +8113,10 @@
             <v:path o:extrusionok="f" gradientshapeok="t" o:connecttype="rect"/>
             <o:lock v:ext="edit" aspectratio="t"/>
           </v:shapetype>
-          <v:shape id="_x0000_i1025" type="#_x0000_t75" style="width:215.5pt;height:150pt" o:ole="">
+          <v:shape id="_x0000_i1025" type="#_x0000_t75" style="width:3in;height:150pt" o:ole="">
             <v:imagedata r:id="rId23" o:title=""/>
           </v:shape>
-          <o:OLEObject Type="Embed" ProgID="Visio.Drawing.15" ShapeID="_x0000_i1025" DrawAspect="Content" ObjectID="_1626170836" r:id="rId24"/>
+          <o:OLEObject Type="Embed" ProgID="Visio.Drawing.15" ShapeID="_x0000_i1025" DrawAspect="Content" ObjectID="_1626513114" r:id="rId24"/>
         </w:object>
       </w:r>
     </w:p>
@@ -8647,7 +8128,7 @@
           <w:lang w:eastAsia="zh-CN"/>
         </w:rPr>
       </w:pPr>
-      <w:bookmarkStart w:id="54" w:name="_Toc15302580"/>
+      <w:bookmarkStart w:id="53" w:name="_Toc15302580"/>
       <w:r>
         <w:rPr>
           <w:b/>
@@ -8708,7 +8189,7 @@
       <w:r>
         <w:t>This is caption text for Fig. [6].</w:t>
       </w:r>
-      <w:bookmarkEnd w:id="54"/>
+      <w:bookmarkEnd w:id="53"/>
     </w:p>
     <w:p>
       <w:pPr>
@@ -8738,25 +8219,7 @@
           <w:color w:val="0000FF"/>
           <w:szCs w:val="24"/>
         </w:rPr>
-        <w:t xml:space="preserve">Again, Scaled Agile provides a framework for </w:t>
-      </w:r>
-      <w:proofErr w:type="spellStart"/>
-      <w:r>
-        <w:rPr>
-          <w:rFonts w:cs="Times New Roman"/>
-          <w:color w:val="0000FF"/>
-          <w:szCs w:val="24"/>
-        </w:rPr>
-        <w:t>Continous</w:t>
-      </w:r>
-      <w:proofErr w:type="spellEnd"/>
-      <w:r>
-        <w:rPr>
-          <w:rFonts w:cs="Times New Roman"/>
-          <w:color w:val="0000FF"/>
-          <w:szCs w:val="24"/>
-        </w:rPr>
-        <w:t xml:space="preserve"> Deployment [CD]. In this stage, the product is deployed, verified, monitored and setup for responding to issues.</w:t>
+        <w:t>Again, Scaled Agile provides a framework for Continous Deployment [CD]. In this stage, the product is deployed, verified, monitored and setup for responding to issues.</w:t>
       </w:r>
       <w:r>
         <w:rPr>
@@ -8820,25 +8283,7 @@
           <w:color w:val="0000FF"/>
           <w:szCs w:val="24"/>
         </w:rPr>
-        <w:t xml:space="preserve">There are many tools for this such as Jenkins, AWS </w:t>
-      </w:r>
-      <w:proofErr w:type="spellStart"/>
-      <w:r>
-        <w:rPr>
-          <w:rFonts w:cs="Times New Roman"/>
-          <w:color w:val="0000FF"/>
-          <w:szCs w:val="24"/>
-        </w:rPr>
-        <w:t>CodeDeploy</w:t>
-      </w:r>
-      <w:proofErr w:type="spellEnd"/>
-      <w:r>
-        <w:rPr>
-          <w:rFonts w:cs="Times New Roman"/>
-          <w:color w:val="0000FF"/>
-          <w:szCs w:val="24"/>
-        </w:rPr>
-        <w:t xml:space="preserve"> and Bamboo.</w:t>
+        <w:t>There are many tools for this such as Jenkins, AWS CodeDeploy and Bamboo.</w:t>
       </w:r>
     </w:p>
     <w:p>
@@ -8873,38 +8318,38 @@
           <w:numId w:val="1"/>
         </w:numPr>
       </w:pPr>
-      <w:bookmarkStart w:id="55" w:name="_Toc15302653"/>
+      <w:bookmarkStart w:id="54" w:name="_Toc15302653"/>
       <w:r>
         <w:t>Benefits</w:t>
       </w:r>
+      <w:bookmarkEnd w:id="54"/>
+    </w:p>
+    <w:p>
+      <w:pPr>
+        <w:pStyle w:val="BodyText"/>
+      </w:pPr>
+      <w:r>
+        <w:rPr>
+          <w:highlight w:val="yellow"/>
+        </w:rPr>
+        <w:t>TBD</w:t>
+      </w:r>
+      <w:r>
+        <w:rPr>
+          <w:highlight w:val="yellow"/>
+        </w:rPr>
+        <w:t xml:space="preserve"> IDK</w:t>
+      </w:r>
+    </w:p>
+    <w:p>
+      <w:pPr>
+        <w:pStyle w:val="Heading2"/>
+      </w:pPr>
+      <w:bookmarkStart w:id="55" w:name="_Toc15302654"/>
+      <w:r>
+        <w:t>Benefits to MBS Developer</w:t>
+      </w:r>
       <w:bookmarkEnd w:id="55"/>
-    </w:p>
-    <w:p>
-      <w:pPr>
-        <w:pStyle w:val="BodyText"/>
-      </w:pPr>
-      <w:r>
-        <w:rPr>
-          <w:highlight w:val="yellow"/>
-        </w:rPr>
-        <w:t>TBD</w:t>
-      </w:r>
-      <w:r>
-        <w:rPr>
-          <w:highlight w:val="yellow"/>
-        </w:rPr>
-        <w:t xml:space="preserve"> IDK</w:t>
-      </w:r>
-    </w:p>
-    <w:p>
-      <w:pPr>
-        <w:pStyle w:val="Heading2"/>
-      </w:pPr>
-      <w:bookmarkStart w:id="56" w:name="_Toc15302654"/>
-      <w:r>
-        <w:t>Benefits to MBS Developer</w:t>
-      </w:r>
-      <w:bookmarkEnd w:id="56"/>
     </w:p>
     <w:p>
       <w:pPr>
@@ -9045,7 +8490,17 @@
           <w:color w:val="0000FF"/>
           <w:szCs w:val="24"/>
         </w:rPr>
-        <w:t xml:space="preserve">The feedback loop is probably the most important aspect to a developer. A NIST study on the Impacts of Inadequate Infrastructure for Software Testing shows that 45% of errors are found in the integration stage of development. A bug introduced in by bad requirements or poor coding can take double the cost to fix in the integration stage and triple the cost in the testing stage. If the bug continues to production, then it can cost up to six times to fix then in the stage it was introduced. </w:t>
+        <w:t xml:space="preserve">The feedback loop is probably the most important aspect to a developer. A NIST study on the Impacts of Inadequate Infrastructure for Software Testing shows that 45% of errors are found in the integration </w:t>
+      </w:r>
+      <w:bookmarkStart w:id="56" w:name="_GoBack"/>
+      <w:bookmarkEnd w:id="56"/>
+      <w:r>
+        <w:rPr>
+          <w:rFonts w:cs="Times New Roman"/>
+          <w:color w:val="0000FF"/>
+          <w:szCs w:val="24"/>
+        </w:rPr>
+        <w:t xml:space="preserve">stage of development. A bug introduced in by bad requirements or poor coding can take double the cost to fix in the integration stage and triple the cost in the testing stage. If the bug continues to production, then it can cost up to six times to fix then in the stage it was introduced. </w:t>
       </w:r>
       <w:r>
         <w:rPr>
@@ -9106,7 +8561,6 @@
       </w:pPr>
       <w:bookmarkStart w:id="57" w:name="_Toc15302655"/>
       <w:r>
-        <w:lastRenderedPageBreak/>
         <w:t>Benefit to Industry/</w:t>
       </w:r>
       <w:r>
@@ -9379,7 +8833,7 @@
         </w:rPr>
         <w:fldChar w:fldCharType="end"/>
       </w:r>
-      <w:bookmarkEnd w:id="13"/>
+      <w:bookmarkEnd w:id="12"/>
       <w:r>
         <w:rPr>
           <w:highlight w:val="yellow"/>
@@ -9796,8 +9250,8 @@
 </file>
 
 <file path=word/comments.xml><?xml version="1.0" encoding="utf-8"?>
-<w:comments xmlns:wpc="http://schemas.microsoft.com/office/word/2010/wordprocessingCanvas" xmlns:mc="http://schemas.openxmlformats.org/markup-compatibility/2006" xmlns:o="urn:schemas-microsoft-com:office:office" xmlns:r="http://schemas.openxmlformats.org/officeDocument/2006/relationships" xmlns:m="http://schemas.openxmlformats.org/officeDocument/2006/math" xmlns:v="urn:schemas-microsoft-com:vml" xmlns:wp14="http://schemas.microsoft.com/office/word/2010/wordprocessingDrawing" xmlns:wp="http://schemas.openxmlformats.org/drawingml/2006/wordprocessingDrawing" xmlns:w10="urn:schemas-microsoft-com:office:word" xmlns:w="http://schemas.openxmlformats.org/wordprocessingml/2006/main" xmlns:w14="http://schemas.microsoft.com/office/word/2010/wordml" xmlns:w15="http://schemas.microsoft.com/office/word/2012/wordml" xmlns:wpg="http://schemas.microsoft.com/office/word/2010/wordprocessingGroup" xmlns:wpi="http://schemas.microsoft.com/office/word/2010/wordprocessingInk" xmlns:wne="http://schemas.microsoft.com/office/word/2006/wordml" xmlns:wps="http://schemas.microsoft.com/office/word/2010/wordprocessingShape" mc:Ignorable="w14 w15 wp14">
-  <w:comment w:id="1" w:author="Harvey, Melissa K" w:date="2019-08-01T12:15:00Z" w:initials="HMK">
+<w:comments xmlns:wpc="http://schemas.microsoft.com/office/word/2010/wordprocessingCanvas" xmlns:cx="http://schemas.microsoft.com/office/drawing/2014/chartex" xmlns:cx1="http://schemas.microsoft.com/office/drawing/2015/9/8/chartex" xmlns:mc="http://schemas.openxmlformats.org/markup-compatibility/2006" xmlns:o="urn:schemas-microsoft-com:office:office" xmlns:r="http://schemas.openxmlformats.org/officeDocument/2006/relationships" xmlns:m="http://schemas.openxmlformats.org/officeDocument/2006/math" xmlns:v="urn:schemas-microsoft-com:vml" xmlns:wp14="http://schemas.microsoft.com/office/word/2010/wordprocessingDrawing" xmlns:wp="http://schemas.openxmlformats.org/drawingml/2006/wordprocessingDrawing" xmlns:w10="urn:schemas-microsoft-com:office:word" xmlns:w="http://schemas.openxmlformats.org/wordprocessingml/2006/main" xmlns:w14="http://schemas.microsoft.com/office/word/2010/wordml" xmlns:w15="http://schemas.microsoft.com/office/word/2012/wordml" xmlns:w16se="http://schemas.microsoft.com/office/word/2015/wordml/symex" xmlns:wpg="http://schemas.microsoft.com/office/word/2010/wordprocessingGroup" xmlns:wpi="http://schemas.microsoft.com/office/word/2010/wordprocessingInk" xmlns:wne="http://schemas.microsoft.com/office/word/2006/wordml" xmlns:wps="http://schemas.microsoft.com/office/word/2010/wordprocessingShape" mc:Ignorable="w14 w15 w16se wp14">
+  <w:comment w:id="1" w:author="Harvey (US), Melissa K" w:date="2019-08-01T12:15:00Z" w:initials="HMK">
     <w:p>
       <w:pPr>
         <w:pStyle w:val="CommentText"/>
@@ -9813,7 +9267,7 @@
       </w:r>
     </w:p>
   </w:comment>
-  <w:comment w:id="3" w:author="Harvey, Melissa K" w:date="2019-08-01T12:42:00Z" w:initials="HMK">
+  <w:comment w:id="2" w:author="Harvey (US), Melissa K" w:date="2019-08-01T12:42:00Z" w:initials="HMK">
     <w:p>
       <w:pPr>
         <w:pStyle w:val="CommentText"/>
@@ -9829,7 +9283,7 @@
       </w:r>
     </w:p>
   </w:comment>
-  <w:comment w:id="5" w:author="Harvey, Melissa K" w:date="2019-08-01T13:21:00Z" w:initials="HMK">
+  <w:comment w:id="4" w:author="Harvey (US), Melissa K" w:date="2019-08-01T13:21:00Z" w:initials="HMK">
     <w:p>
       <w:pPr>
         <w:pStyle w:val="CommentText"/>
@@ -9845,7 +9299,7 @@
       </w:r>
     </w:p>
   </w:comment>
-  <w:comment w:id="10" w:author="Harvey, Melissa K" w:date="2019-07-24T14:59:00Z" w:initials="HMK">
+  <w:comment w:id="9" w:author="Harvey (US), Melissa K" w:date="2019-07-24T14:59:00Z" w:initials="HMK">
     <w:p>
       <w:pPr>
         <w:pStyle w:val="CommentText"/>
@@ -9861,7 +9315,7 @@
       </w:r>
     </w:p>
   </w:comment>
-  <w:comment w:id="11" w:author="Harvey, Melissa K" w:date="2019-07-24T14:31:00Z" w:initials="HMK">
+  <w:comment w:id="10" w:author="Harvey (US), Melissa K" w:date="2019-07-24T14:31:00Z" w:initials="HMK">
     <w:p>
       <w:pPr>
         <w:pStyle w:val="CommentText"/>
@@ -10164,7 +9618,7 @@
       </w:pPr>
     </w:p>
   </w:comment>
-  <w:comment w:id="25" w:author="Harvey, Melissa K" w:date="2019-07-24T15:29:00Z" w:initials="HMK">
+  <w:comment w:id="24" w:author="Harvey (US), Melissa K" w:date="2019-07-24T15:29:00Z" w:initials="HMK">
     <w:p>
       <w:pPr>
         <w:pStyle w:val="CommentText"/>
@@ -10176,24 +9630,11 @@
         <w:annotationRef/>
       </w:r>
       <w:r>
-        <w:t xml:space="preserve">“Many” is used many </w:t>
-      </w:r>
-      <w:proofErr w:type="spellStart"/>
-      <w:r>
-        <w:t>many</w:t>
-      </w:r>
-      <w:proofErr w:type="spellEnd"/>
-      <w:r>
-        <w:t xml:space="preserve"> </w:t>
-      </w:r>
-      <w:proofErr w:type="gramStart"/>
-      <w:r>
-        <w:t>times :p</w:t>
-      </w:r>
-      <w:proofErr w:type="gramEnd"/>
+        <w:t>“Many” is used many many times :p</w:t>
+      </w:r>
     </w:p>
   </w:comment>
-  <w:comment w:id="28" w:author="Sapp (US), Brandon" w:date="2019-07-18T20:57:00Z" w:initials="S(B">
+  <w:comment w:id="27" w:author="Sapp (US), Brandon" w:date="2019-07-18T20:57:00Z" w:initials="S(B">
     <w:p>
       <w:pPr>
         <w:pStyle w:val="CommentText"/>
@@ -10209,7 +9650,7 @@
       </w:r>
     </w:p>
   </w:comment>
-  <w:comment w:id="41" w:author="Sapp (US), Brandon" w:date="2019-07-18T21:06:00Z" w:initials="S(B">
+  <w:comment w:id="40" w:author="Sapp (US), Brandon" w:date="2019-07-18T21:06:00Z" w:initials="S(B">
     <w:p>
       <w:pPr>
         <w:pStyle w:val="CommentText"/>
@@ -10225,7 +9666,7 @@
       </w:r>
     </w:p>
   </w:comment>
-  <w:comment w:id="45" w:author="Harvey, Melissa K" w:date="2019-07-24T15:21:00Z" w:initials="HMK">
+  <w:comment w:id="44" w:author="Harvey (US), Melissa K" w:date="2019-07-24T15:21:00Z" w:initials="HMK">
     <w:p>
       <w:pPr>
         <w:pStyle w:val="CommentText"/>
@@ -10250,19 +9691,11 @@
         <w:pStyle w:val="CommentText"/>
       </w:pPr>
       <w:r>
-        <w:t xml:space="preserve">There are several steps a team can take to actively manage a backlog such as establishing a prioritized ranking and defining </w:t>
-      </w:r>
-      <w:proofErr w:type="spellStart"/>
-      <w:r>
-        <w:t>aproduct</w:t>
-      </w:r>
-      <w:proofErr w:type="spellEnd"/>
-      <w:r>
-        <w:t xml:space="preserve"> owner/manager role.</w:t>
+        <w:t>There are several steps a team can take to actively manage a backlog such as establishing a prioritized ranking and defining aproduct owner/manager role.</w:t>
       </w:r>
     </w:p>
   </w:comment>
-  <w:comment w:id="53" w:author="Sapp (US), Brandon" w:date="2019-07-19T14:16:00Z" w:initials="S(B">
+  <w:comment w:id="52" w:author="Sapp (US), Brandon" w:date="2019-07-19T14:16:00Z" w:initials="S(B">
     <w:p>
       <w:pPr>
         <w:pStyle w:val="CommentText"/>
@@ -10313,26 +9746,13 @@
         </w:r>
       </w:hyperlink>
       <w:r>
-        <w:t xml:space="preserve"> , or download the EndNote and </w:t>
-      </w:r>
-      <w:proofErr w:type="spellStart"/>
-      <w:r>
-        <w:t>BibTeX</w:t>
-      </w:r>
-      <w:proofErr w:type="spellEnd"/>
-      <w:r>
-        <w:t xml:space="preserve"> reference style files from </w:t>
+        <w:t xml:space="preserve"> , or download the EndNote and BibTeX reference style files from </w:t>
       </w:r>
       <w:r>
         <w:t>tinyurl.com/</w:t>
       </w:r>
-      <w:proofErr w:type="spellStart"/>
-      <w:r>
-        <w:t>techpubsnist</w:t>
-      </w:r>
-      <w:proofErr w:type="spellEnd"/>
-      <w:r>
-        <w:t xml:space="preserve"> </w:t>
+      <w:r>
+        <w:t xml:space="preserve">techpubsnist </w:t>
       </w:r>
     </w:p>
     <w:p>
@@ -10341,7 +9761,7 @@
       </w:pPr>
     </w:p>
   </w:comment>
-  <w:comment w:id="61" w:author="Harvey, Melissa K" w:date="2019-07-29T14:39:00Z" w:initials="HMK">
+  <w:comment w:id="61" w:author="Harvey (US), Melissa K" w:date="2019-07-29T14:39:00Z" w:initials="HMK">
     <w:p>
       <w:pPr>
         <w:pStyle w:val="CommentText"/>
@@ -10361,7 +9781,7 @@
 </file>
 
 <file path=word/commentsExtended.xml><?xml version="1.0" encoding="utf-8"?>
-<w15:commentsEx xmlns:wpc="http://schemas.microsoft.com/office/word/2010/wordprocessingCanvas" xmlns:mc="http://schemas.openxmlformats.org/markup-compatibility/2006" xmlns:o="urn:schemas-microsoft-com:office:office" xmlns:r="http://schemas.openxmlformats.org/officeDocument/2006/relationships" xmlns:m="http://schemas.openxmlformats.org/officeDocument/2006/math" xmlns:v="urn:schemas-microsoft-com:vml" xmlns:wp14="http://schemas.microsoft.com/office/word/2010/wordprocessingDrawing" xmlns:wp="http://schemas.openxmlformats.org/drawingml/2006/wordprocessingDrawing" xmlns:w10="urn:schemas-microsoft-com:office:word" xmlns:w="http://schemas.openxmlformats.org/wordprocessingml/2006/main" xmlns:w14="http://schemas.microsoft.com/office/word/2010/wordml" xmlns:w15="http://schemas.microsoft.com/office/word/2012/wordml" xmlns:wpg="http://schemas.microsoft.com/office/word/2010/wordprocessingGroup" xmlns:wpi="http://schemas.microsoft.com/office/word/2010/wordprocessingInk" xmlns:wne="http://schemas.microsoft.com/office/word/2006/wordml" xmlns:wps="http://schemas.microsoft.com/office/word/2010/wordprocessingShape" mc:Ignorable="w14 w15 wp14">
+<w15:commentsEx xmlns:wpc="http://schemas.microsoft.com/office/word/2010/wordprocessingCanvas" xmlns:cx="http://schemas.microsoft.com/office/drawing/2014/chartex" xmlns:cx1="http://schemas.microsoft.com/office/drawing/2015/9/8/chartex" xmlns:mc="http://schemas.openxmlformats.org/markup-compatibility/2006" xmlns:o="urn:schemas-microsoft-com:office:office" xmlns:r="http://schemas.openxmlformats.org/officeDocument/2006/relationships" xmlns:m="http://schemas.openxmlformats.org/officeDocument/2006/math" xmlns:v="urn:schemas-microsoft-com:vml" xmlns:wp14="http://schemas.microsoft.com/office/word/2010/wordprocessingDrawing" xmlns:wp="http://schemas.openxmlformats.org/drawingml/2006/wordprocessingDrawing" xmlns:w10="urn:schemas-microsoft-com:office:word" xmlns:w="http://schemas.openxmlformats.org/wordprocessingml/2006/main" xmlns:w14="http://schemas.microsoft.com/office/word/2010/wordml" xmlns:w15="http://schemas.microsoft.com/office/word/2012/wordml" xmlns:w16se="http://schemas.microsoft.com/office/word/2015/wordml/symex" xmlns:wpg="http://schemas.microsoft.com/office/word/2010/wordprocessingGroup" xmlns:wpi="http://schemas.microsoft.com/office/word/2010/wordprocessingInk" xmlns:wne="http://schemas.microsoft.com/office/word/2006/wordml" xmlns:wps="http://schemas.microsoft.com/office/word/2010/wordprocessingShape" mc:Ignorable="w14 w15 w16se wp14">
   <w15:commentEx w15:paraId="4EC0EE07" w15:done="0"/>
   <w15:commentEx w15:paraId="2A085C94" w15:done="0"/>
   <w15:commentEx w15:paraId="43F59D26" w15:done="0"/>
@@ -10392,7 +9812,7 @@
 </file>
 
 <file path=word/endnotes.xml><?xml version="1.0" encoding="utf-8"?>
-<w:endnotes xmlns:wpc="http://schemas.microsoft.com/office/word/2010/wordprocessingCanvas" xmlns:mc="http://schemas.openxmlformats.org/markup-compatibility/2006" xmlns:o="urn:schemas-microsoft-com:office:office" xmlns:r="http://schemas.openxmlformats.org/officeDocument/2006/relationships" xmlns:m="http://schemas.openxmlformats.org/officeDocument/2006/math" xmlns:v="urn:schemas-microsoft-com:vml" xmlns:wp14="http://schemas.microsoft.com/office/word/2010/wordprocessingDrawing" xmlns:wp="http://schemas.openxmlformats.org/drawingml/2006/wordprocessingDrawing" xmlns:w10="urn:schemas-microsoft-com:office:word" xmlns:w="http://schemas.openxmlformats.org/wordprocessingml/2006/main" xmlns:w14="http://schemas.microsoft.com/office/word/2010/wordml" xmlns:w15="http://schemas.microsoft.com/office/word/2012/wordml" xmlns:wpg="http://schemas.microsoft.com/office/word/2010/wordprocessingGroup" xmlns:wpi="http://schemas.microsoft.com/office/word/2010/wordprocessingInk" xmlns:wne="http://schemas.microsoft.com/office/word/2006/wordml" xmlns:wps="http://schemas.microsoft.com/office/word/2010/wordprocessingShape" mc:Ignorable="w14 w15 wp14">
+<w:endnotes xmlns:wpc="http://schemas.microsoft.com/office/word/2010/wordprocessingCanvas" xmlns:cx="http://schemas.microsoft.com/office/drawing/2014/chartex" xmlns:cx1="http://schemas.microsoft.com/office/drawing/2015/9/8/chartex" xmlns:mc="http://schemas.openxmlformats.org/markup-compatibility/2006" xmlns:o="urn:schemas-microsoft-com:office:office" xmlns:r="http://schemas.openxmlformats.org/officeDocument/2006/relationships" xmlns:m="http://schemas.openxmlformats.org/officeDocument/2006/math" xmlns:v="urn:schemas-microsoft-com:vml" xmlns:wp14="http://schemas.microsoft.com/office/word/2010/wordprocessingDrawing" xmlns:wp="http://schemas.openxmlformats.org/drawingml/2006/wordprocessingDrawing" xmlns:w10="urn:schemas-microsoft-com:office:word" xmlns:w="http://schemas.openxmlformats.org/wordprocessingml/2006/main" xmlns:w14="http://schemas.microsoft.com/office/word/2010/wordml" xmlns:w15="http://schemas.microsoft.com/office/word/2012/wordml" xmlns:w16se="http://schemas.microsoft.com/office/word/2015/wordml/symex" xmlns:wpg="http://schemas.microsoft.com/office/word/2010/wordprocessingGroup" xmlns:wpi="http://schemas.microsoft.com/office/word/2010/wordprocessingInk" xmlns:wne="http://schemas.microsoft.com/office/word/2006/wordml" xmlns:wps="http://schemas.microsoft.com/office/word/2010/wordprocessingShape" mc:Ignorable="w14 w15 w16se wp14">
   <w:endnote w:type="separator" w:id="-1">
     <w:p>
       <w:r>
@@ -10411,7 +9831,7 @@
 </file>
 
 <file path=word/footer1.xml><?xml version="1.0" encoding="utf-8"?>
-<w:ftr xmlns:wpc="http://schemas.microsoft.com/office/word/2010/wordprocessingCanvas" xmlns:mc="http://schemas.openxmlformats.org/markup-compatibility/2006" xmlns:o="urn:schemas-microsoft-com:office:office" xmlns:r="http://schemas.openxmlformats.org/officeDocument/2006/relationships" xmlns:m="http://schemas.openxmlformats.org/officeDocument/2006/math" xmlns:v="urn:schemas-microsoft-com:vml" xmlns:wp14="http://schemas.microsoft.com/office/word/2010/wordprocessingDrawing" xmlns:wp="http://schemas.openxmlformats.org/drawingml/2006/wordprocessingDrawing" xmlns:w10="urn:schemas-microsoft-com:office:word" xmlns:w="http://schemas.openxmlformats.org/wordprocessingml/2006/main" xmlns:w14="http://schemas.microsoft.com/office/word/2010/wordml" xmlns:w15="http://schemas.microsoft.com/office/word/2012/wordml" xmlns:wpg="http://schemas.microsoft.com/office/word/2010/wordprocessingGroup" xmlns:wpi="http://schemas.microsoft.com/office/word/2010/wordprocessingInk" xmlns:wne="http://schemas.microsoft.com/office/word/2006/wordml" xmlns:wps="http://schemas.microsoft.com/office/word/2010/wordprocessingShape" mc:Ignorable="w14 w15 wp14">
+<w:ftr xmlns:wpc="http://schemas.microsoft.com/office/word/2010/wordprocessingCanvas" xmlns:cx="http://schemas.microsoft.com/office/drawing/2014/chartex" xmlns:cx1="http://schemas.microsoft.com/office/drawing/2015/9/8/chartex" xmlns:mc="http://schemas.openxmlformats.org/markup-compatibility/2006" xmlns:o="urn:schemas-microsoft-com:office:office" xmlns:r="http://schemas.openxmlformats.org/officeDocument/2006/relationships" xmlns:m="http://schemas.openxmlformats.org/officeDocument/2006/math" xmlns:v="urn:schemas-microsoft-com:vml" xmlns:wp14="http://schemas.microsoft.com/office/word/2010/wordprocessingDrawing" xmlns:wp="http://schemas.openxmlformats.org/drawingml/2006/wordprocessingDrawing" xmlns:w10="urn:schemas-microsoft-com:office:word" xmlns:w="http://schemas.openxmlformats.org/wordprocessingml/2006/main" xmlns:w14="http://schemas.microsoft.com/office/word/2010/wordml" xmlns:w15="http://schemas.microsoft.com/office/word/2012/wordml" xmlns:w16se="http://schemas.microsoft.com/office/word/2015/wordml/symex" xmlns:wpg="http://schemas.microsoft.com/office/word/2010/wordprocessingGroup" xmlns:wpi="http://schemas.microsoft.com/office/word/2010/wordprocessingInk" xmlns:wne="http://schemas.microsoft.com/office/word/2006/wordml" xmlns:wps="http://schemas.microsoft.com/office/word/2010/wordprocessingShape" mc:Ignorable="w14 w15 w16se wp14">
   <w:p>
     <w:pPr>
       <w:pStyle w:val="Footer"/>
@@ -10427,7 +9847,7 @@
 </file>
 
 <file path=word/footer2.xml><?xml version="1.0" encoding="utf-8"?>
-<w:ftr xmlns:wpc="http://schemas.microsoft.com/office/word/2010/wordprocessingCanvas" xmlns:mc="http://schemas.openxmlformats.org/markup-compatibility/2006" xmlns:o="urn:schemas-microsoft-com:office:office" xmlns:r="http://schemas.openxmlformats.org/officeDocument/2006/relationships" xmlns:m="http://schemas.openxmlformats.org/officeDocument/2006/math" xmlns:v="urn:schemas-microsoft-com:vml" xmlns:wp14="http://schemas.microsoft.com/office/word/2010/wordprocessingDrawing" xmlns:wp="http://schemas.openxmlformats.org/drawingml/2006/wordprocessingDrawing" xmlns:w10="urn:schemas-microsoft-com:office:word" xmlns:w="http://schemas.openxmlformats.org/wordprocessingml/2006/main" xmlns:w14="http://schemas.microsoft.com/office/word/2010/wordml" xmlns:w15="http://schemas.microsoft.com/office/word/2012/wordml" xmlns:wpg="http://schemas.microsoft.com/office/word/2010/wordprocessingGroup" xmlns:wpi="http://schemas.microsoft.com/office/word/2010/wordprocessingInk" xmlns:wne="http://schemas.microsoft.com/office/word/2006/wordml" xmlns:wps="http://schemas.microsoft.com/office/word/2010/wordprocessingShape" mc:Ignorable="w14 w15 wp14">
+<w:ftr xmlns:wpc="http://schemas.microsoft.com/office/word/2010/wordprocessingCanvas" xmlns:cx="http://schemas.microsoft.com/office/drawing/2014/chartex" xmlns:cx1="http://schemas.microsoft.com/office/drawing/2015/9/8/chartex" xmlns:mc="http://schemas.openxmlformats.org/markup-compatibility/2006" xmlns:o="urn:schemas-microsoft-com:office:office" xmlns:r="http://schemas.openxmlformats.org/officeDocument/2006/relationships" xmlns:m="http://schemas.openxmlformats.org/officeDocument/2006/math" xmlns:v="urn:schemas-microsoft-com:vml" xmlns:wp14="http://schemas.microsoft.com/office/word/2010/wordprocessingDrawing" xmlns:wp="http://schemas.openxmlformats.org/drawingml/2006/wordprocessingDrawing" xmlns:w10="urn:schemas-microsoft-com:office:word" xmlns:w="http://schemas.openxmlformats.org/wordprocessingml/2006/main" xmlns:w14="http://schemas.microsoft.com/office/word/2010/wordml" xmlns:w15="http://schemas.microsoft.com/office/word/2012/wordml" xmlns:w16se="http://schemas.microsoft.com/office/word/2015/wordml/symex" xmlns:wpg="http://schemas.microsoft.com/office/word/2010/wordprocessingGroup" xmlns:wpi="http://schemas.microsoft.com/office/word/2010/wordprocessingInk" xmlns:wne="http://schemas.microsoft.com/office/word/2006/wordml" xmlns:wps="http://schemas.microsoft.com/office/word/2010/wordprocessingShape" mc:Ignorable="w14 w15 w16se wp14">
   <w:p>
     <w:pPr>
       <w:pStyle w:val="Footer"/>
@@ -10443,7 +9863,7 @@
 </file>
 
 <file path=word/footer3.xml><?xml version="1.0" encoding="utf-8"?>
-<w:ftr xmlns:wpc="http://schemas.microsoft.com/office/word/2010/wordprocessingCanvas" xmlns:mc="http://schemas.openxmlformats.org/markup-compatibility/2006" xmlns:o="urn:schemas-microsoft-com:office:office" xmlns:r="http://schemas.openxmlformats.org/officeDocument/2006/relationships" xmlns:m="http://schemas.openxmlformats.org/officeDocument/2006/math" xmlns:v="urn:schemas-microsoft-com:vml" xmlns:wp14="http://schemas.microsoft.com/office/word/2010/wordprocessingDrawing" xmlns:wp="http://schemas.openxmlformats.org/drawingml/2006/wordprocessingDrawing" xmlns:w10="urn:schemas-microsoft-com:office:word" xmlns:w="http://schemas.openxmlformats.org/wordprocessingml/2006/main" xmlns:w14="http://schemas.microsoft.com/office/word/2010/wordml" xmlns:w15="http://schemas.microsoft.com/office/word/2012/wordml" xmlns:wpg="http://schemas.microsoft.com/office/word/2010/wordprocessingGroup" xmlns:wpi="http://schemas.microsoft.com/office/word/2010/wordprocessingInk" xmlns:wne="http://schemas.microsoft.com/office/word/2006/wordml" xmlns:wps="http://schemas.microsoft.com/office/word/2010/wordprocessingShape" mc:Ignorable="w14 w15 wp14">
+<w:ftr xmlns:wpc="http://schemas.microsoft.com/office/word/2010/wordprocessingCanvas" xmlns:cx="http://schemas.microsoft.com/office/drawing/2014/chartex" xmlns:cx1="http://schemas.microsoft.com/office/drawing/2015/9/8/chartex" xmlns:mc="http://schemas.openxmlformats.org/markup-compatibility/2006" xmlns:o="urn:schemas-microsoft-com:office:office" xmlns:r="http://schemas.openxmlformats.org/officeDocument/2006/relationships" xmlns:m="http://schemas.openxmlformats.org/officeDocument/2006/math" xmlns:v="urn:schemas-microsoft-com:vml" xmlns:wp14="http://schemas.microsoft.com/office/word/2010/wordprocessingDrawing" xmlns:wp="http://schemas.openxmlformats.org/drawingml/2006/wordprocessingDrawing" xmlns:w10="urn:schemas-microsoft-com:office:word" xmlns:w="http://schemas.openxmlformats.org/wordprocessingml/2006/main" xmlns:w14="http://schemas.microsoft.com/office/word/2010/wordml" xmlns:w15="http://schemas.microsoft.com/office/word/2012/wordml" xmlns:w16se="http://schemas.microsoft.com/office/word/2015/wordml/symex" xmlns:wpg="http://schemas.microsoft.com/office/word/2010/wordprocessingGroup" xmlns:wpi="http://schemas.microsoft.com/office/word/2010/wordprocessingInk" xmlns:wne="http://schemas.microsoft.com/office/word/2006/wordml" xmlns:wps="http://schemas.microsoft.com/office/word/2010/wordprocessingShape" mc:Ignorable="w14 w15 w16se wp14">
   <w:sdt>
     <w:sdtPr>
       <w:id w:val="1401714558"/>
@@ -10476,7 +9896,7 @@
           <w:rPr>
             <w:noProof/>
           </w:rPr>
-          <w:t>i</w:t>
+          <w:t>11</w:t>
         </w:r>
         <w:r>
           <w:rPr>
@@ -10491,7 +9911,7 @@
 </file>
 
 <file path=word/footer4.xml><?xml version="1.0" encoding="utf-8"?>
-<w:ftr xmlns:wpc="http://schemas.microsoft.com/office/word/2010/wordprocessingCanvas" xmlns:mc="http://schemas.openxmlformats.org/markup-compatibility/2006" xmlns:o="urn:schemas-microsoft-com:office:office" xmlns:r="http://schemas.openxmlformats.org/officeDocument/2006/relationships" xmlns:m="http://schemas.openxmlformats.org/officeDocument/2006/math" xmlns:v="urn:schemas-microsoft-com:vml" xmlns:wp14="http://schemas.microsoft.com/office/word/2010/wordprocessingDrawing" xmlns:wp="http://schemas.openxmlformats.org/drawingml/2006/wordprocessingDrawing" xmlns:w10="urn:schemas-microsoft-com:office:word" xmlns:w="http://schemas.openxmlformats.org/wordprocessingml/2006/main" xmlns:w14="http://schemas.microsoft.com/office/word/2010/wordml" xmlns:w15="http://schemas.microsoft.com/office/word/2012/wordml" xmlns:wpg="http://schemas.microsoft.com/office/word/2010/wordprocessingGroup" xmlns:wpi="http://schemas.microsoft.com/office/word/2010/wordprocessingInk" xmlns:wne="http://schemas.microsoft.com/office/word/2006/wordml" xmlns:wps="http://schemas.microsoft.com/office/word/2010/wordprocessingShape" mc:Ignorable="w14 w15 wp14">
+<w:ftr xmlns:wpc="http://schemas.microsoft.com/office/word/2010/wordprocessingCanvas" xmlns:cx="http://schemas.microsoft.com/office/drawing/2014/chartex" xmlns:cx1="http://schemas.microsoft.com/office/drawing/2015/9/8/chartex" xmlns:mc="http://schemas.openxmlformats.org/markup-compatibility/2006" xmlns:o="urn:schemas-microsoft-com:office:office" xmlns:r="http://schemas.openxmlformats.org/officeDocument/2006/relationships" xmlns:m="http://schemas.openxmlformats.org/officeDocument/2006/math" xmlns:v="urn:schemas-microsoft-com:vml" xmlns:wp14="http://schemas.microsoft.com/office/word/2010/wordprocessingDrawing" xmlns:wp="http://schemas.openxmlformats.org/drawingml/2006/wordprocessingDrawing" xmlns:w10="urn:schemas-microsoft-com:office:word" xmlns:w="http://schemas.openxmlformats.org/wordprocessingml/2006/main" xmlns:w14="http://schemas.microsoft.com/office/word/2010/wordml" xmlns:w15="http://schemas.microsoft.com/office/word/2012/wordml" xmlns:w16se="http://schemas.microsoft.com/office/word/2015/wordml/symex" xmlns:wpg="http://schemas.microsoft.com/office/word/2010/wordprocessingGroup" xmlns:wpi="http://schemas.microsoft.com/office/word/2010/wordprocessingInk" xmlns:wne="http://schemas.microsoft.com/office/word/2006/wordml" xmlns:wps="http://schemas.microsoft.com/office/word/2010/wordprocessingShape" mc:Ignorable="w14 w15 w16se wp14">
   <w:sdt>
     <w:sdtPr>
       <w:id w:val="817540192"/>
@@ -10539,7 +9959,7 @@
 </file>
 
 <file path=word/footnotes.xml><?xml version="1.0" encoding="utf-8"?>
-<w:footnotes xmlns:wpc="http://schemas.microsoft.com/office/word/2010/wordprocessingCanvas" xmlns:mc="http://schemas.openxmlformats.org/markup-compatibility/2006" xmlns:o="urn:schemas-microsoft-com:office:office" xmlns:r="http://schemas.openxmlformats.org/officeDocument/2006/relationships" xmlns:m="http://schemas.openxmlformats.org/officeDocument/2006/math" xmlns:v="urn:schemas-microsoft-com:vml" xmlns:wp14="http://schemas.microsoft.com/office/word/2010/wordprocessingDrawing" xmlns:wp="http://schemas.openxmlformats.org/drawingml/2006/wordprocessingDrawing" xmlns:w10="urn:schemas-microsoft-com:office:word" xmlns:w="http://schemas.openxmlformats.org/wordprocessingml/2006/main" xmlns:w14="http://schemas.microsoft.com/office/word/2010/wordml" xmlns:w15="http://schemas.microsoft.com/office/word/2012/wordml" xmlns:wpg="http://schemas.microsoft.com/office/word/2010/wordprocessingGroup" xmlns:wpi="http://schemas.microsoft.com/office/word/2010/wordprocessingInk" xmlns:wne="http://schemas.microsoft.com/office/word/2006/wordml" xmlns:wps="http://schemas.microsoft.com/office/word/2010/wordprocessingShape" mc:Ignorable="w14 w15 wp14">
+<w:footnotes xmlns:wpc="http://schemas.microsoft.com/office/word/2010/wordprocessingCanvas" xmlns:cx="http://schemas.microsoft.com/office/drawing/2014/chartex" xmlns:cx1="http://schemas.microsoft.com/office/drawing/2015/9/8/chartex" xmlns:mc="http://schemas.openxmlformats.org/markup-compatibility/2006" xmlns:o="urn:schemas-microsoft-com:office:office" xmlns:r="http://schemas.openxmlformats.org/officeDocument/2006/relationships" xmlns:m="http://schemas.openxmlformats.org/officeDocument/2006/math" xmlns:v="urn:schemas-microsoft-com:vml" xmlns:wp14="http://schemas.microsoft.com/office/word/2010/wordprocessingDrawing" xmlns:wp="http://schemas.openxmlformats.org/drawingml/2006/wordprocessingDrawing" xmlns:w10="urn:schemas-microsoft-com:office:word" xmlns:w="http://schemas.openxmlformats.org/wordprocessingml/2006/main" xmlns:w14="http://schemas.microsoft.com/office/word/2010/wordml" xmlns:w15="http://schemas.microsoft.com/office/word/2012/wordml" xmlns:w16se="http://schemas.microsoft.com/office/word/2015/wordml/symex" xmlns:wpg="http://schemas.microsoft.com/office/word/2010/wordprocessingGroup" xmlns:wpi="http://schemas.microsoft.com/office/word/2010/wordprocessingInk" xmlns:wne="http://schemas.microsoft.com/office/word/2006/wordml" xmlns:wps="http://schemas.microsoft.com/office/word/2010/wordprocessingShape" mc:Ignorable="w14 w15 w16se wp14">
   <w:footnote w:type="separator" w:id="-1">
     <w:p>
       <w:r>
@@ -10558,7 +9978,7 @@
 </file>
 
 <file path=word/header1.xml><?xml version="1.0" encoding="utf-8"?>
-<w:hdr xmlns:wpc="http://schemas.microsoft.com/office/word/2010/wordprocessingCanvas" xmlns:mc="http://schemas.openxmlformats.org/markup-compatibility/2006" xmlns:o="urn:schemas-microsoft-com:office:office" xmlns:r="http://schemas.openxmlformats.org/officeDocument/2006/relationships" xmlns:m="http://schemas.openxmlformats.org/officeDocument/2006/math" xmlns:v="urn:schemas-microsoft-com:vml" xmlns:wp14="http://schemas.microsoft.com/office/word/2010/wordprocessingDrawing" xmlns:wp="http://schemas.openxmlformats.org/drawingml/2006/wordprocessingDrawing" xmlns:w10="urn:schemas-microsoft-com:office:word" xmlns:w="http://schemas.openxmlformats.org/wordprocessingml/2006/main" xmlns:w14="http://schemas.microsoft.com/office/word/2010/wordml" xmlns:w15="http://schemas.microsoft.com/office/word/2012/wordml" xmlns:wpg="http://schemas.microsoft.com/office/word/2010/wordprocessingGroup" xmlns:wpi="http://schemas.microsoft.com/office/word/2010/wordprocessingInk" xmlns:wne="http://schemas.microsoft.com/office/word/2006/wordml" xmlns:wps="http://schemas.microsoft.com/office/word/2010/wordprocessingShape" mc:Ignorable="w14 w15 wp14">
+<w:hdr xmlns:wpc="http://schemas.microsoft.com/office/word/2010/wordprocessingCanvas" xmlns:cx="http://schemas.microsoft.com/office/drawing/2014/chartex" xmlns:cx1="http://schemas.microsoft.com/office/drawing/2015/9/8/chartex" xmlns:mc="http://schemas.openxmlformats.org/markup-compatibility/2006" xmlns:o="urn:schemas-microsoft-com:office:office" xmlns:r="http://schemas.openxmlformats.org/officeDocument/2006/relationships" xmlns:m="http://schemas.openxmlformats.org/officeDocument/2006/math" xmlns:v="urn:schemas-microsoft-com:vml" xmlns:wp14="http://schemas.microsoft.com/office/word/2010/wordprocessingDrawing" xmlns:wp="http://schemas.openxmlformats.org/drawingml/2006/wordprocessingDrawing" xmlns:w10="urn:schemas-microsoft-com:office:word" xmlns:w="http://schemas.openxmlformats.org/wordprocessingml/2006/main" xmlns:w14="http://schemas.microsoft.com/office/word/2010/wordml" xmlns:w15="http://schemas.microsoft.com/office/word/2012/wordml" xmlns:w16se="http://schemas.microsoft.com/office/word/2015/wordml/symex" xmlns:wpg="http://schemas.microsoft.com/office/word/2010/wordprocessingGroup" xmlns:wpi="http://schemas.microsoft.com/office/word/2010/wordprocessingInk" xmlns:wne="http://schemas.microsoft.com/office/word/2006/wordml" xmlns:wps="http://schemas.microsoft.com/office/word/2010/wordprocessingShape" mc:Ignorable="w14 w15 w16se wp14">
   <w:p>
     <w:pPr>
       <w:pStyle w:val="Header"/>
@@ -10570,6 +9990,7 @@
       <w:rPr>
         <w:noProof/>
         <w:color w:val="DADADA"/>
+        <w:lang w:val="en-GB" w:eastAsia="en-GB"/>
       </w:rPr>
       <mc:AlternateContent>
         <mc:Choice Requires="wps">
@@ -10782,6 +10203,7 @@
       <w:rPr>
         <w:noProof/>
         <w:color w:val="DADADA"/>
+        <w:lang w:val="en-GB" w:eastAsia="en-GB"/>
       </w:rPr>
       <mc:AlternateContent>
         <mc:Choice Requires="wps">
@@ -10840,7 +10262,7 @@
             </wp:anchor>
           </w:drawing>
         </mc:Choice>
-        <mc:Fallback xmlns:w16se="http://schemas.microsoft.com/office/word/2015/wordml/symex" xmlns:w16cid="http://schemas.microsoft.com/office/word/2016/wordml/cid" xmlns:am3d="http://schemas.microsoft.com/office/drawing/2017/model3d" xmlns:aink="http://schemas.microsoft.com/office/drawing/2016/ink" xmlns:cx8="http://schemas.microsoft.com/office/drawing/2016/5/14/chartex" xmlns:cx7="http://schemas.microsoft.com/office/drawing/2016/5/13/chartex" xmlns:cx6="http://schemas.microsoft.com/office/drawing/2016/5/12/chartex" xmlns:cx5="http://schemas.microsoft.com/office/drawing/2016/5/11/chartex" xmlns:cx4="http://schemas.microsoft.com/office/drawing/2016/5/10/chartex" xmlns:cx3="http://schemas.microsoft.com/office/drawing/2016/5/9/chartex" xmlns:cx2="http://schemas.microsoft.com/office/drawing/2015/10/21/chartex" xmlns:cx1="http://schemas.microsoft.com/office/drawing/2015/9/8/chartex" xmlns:cx="http://schemas.microsoft.com/office/drawing/2014/chartex">
+        <mc:Fallback xmlns:cx2="http://schemas.microsoft.com/office/drawing/2015/10/21/chartex" xmlns:cx3="http://schemas.microsoft.com/office/drawing/2016/5/9/chartex" xmlns:cx4="http://schemas.microsoft.com/office/drawing/2016/5/10/chartex" xmlns:cx5="http://schemas.microsoft.com/office/drawing/2016/5/11/chartex" xmlns:cx6="http://schemas.microsoft.com/office/drawing/2016/5/12/chartex" xmlns:cx7="http://schemas.microsoft.com/office/drawing/2016/5/13/chartex" xmlns:cx8="http://schemas.microsoft.com/office/drawing/2016/5/14/chartex" xmlns:aink="http://schemas.microsoft.com/office/drawing/2016/ink" xmlns:am3d="http://schemas.microsoft.com/office/drawing/2017/model3d" xmlns:w16cid="http://schemas.microsoft.com/office/word/2016/wordml/cid">
           <w:pict>
             <v:line w14:anchorId="49982A23" id="Straight Connector 62" o:spid="_x0000_s1026" style="position:absolute;z-index:251660288;visibility:visible;mso-wrap-style:square;mso-wrap-distance-left:9pt;mso-wrap-distance-top:0;mso-wrap-distance-right:9pt;mso-wrap-distance-bottom:0;mso-position-horizontal:absolute;mso-position-horizontal-relative:text;mso-position-vertical:absolute;mso-position-vertical-relative:text" from="-29.25pt,34.5pt" to="-29.25pt,682.5pt" o:gfxdata="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" strokecolor="#a5a5a5 [2092]"/>
           </w:pict>
@@ -10860,7 +10282,7 @@
 </file>
 
 <file path=word/header2.xml><?xml version="1.0" encoding="utf-8"?>
-<w:hdr xmlns:wpc="http://schemas.microsoft.com/office/word/2010/wordprocessingCanvas" xmlns:mc="http://schemas.openxmlformats.org/markup-compatibility/2006" xmlns:o="urn:schemas-microsoft-com:office:office" xmlns:r="http://schemas.openxmlformats.org/officeDocument/2006/relationships" xmlns:m="http://schemas.openxmlformats.org/officeDocument/2006/math" xmlns:v="urn:schemas-microsoft-com:vml" xmlns:wp14="http://schemas.microsoft.com/office/word/2010/wordprocessingDrawing" xmlns:wp="http://schemas.openxmlformats.org/drawingml/2006/wordprocessingDrawing" xmlns:w10="urn:schemas-microsoft-com:office:word" xmlns:w="http://schemas.openxmlformats.org/wordprocessingml/2006/main" xmlns:w14="http://schemas.microsoft.com/office/word/2010/wordml" xmlns:w15="http://schemas.microsoft.com/office/word/2012/wordml" xmlns:wpg="http://schemas.microsoft.com/office/word/2010/wordprocessingGroup" xmlns:wpi="http://schemas.microsoft.com/office/word/2010/wordprocessingInk" xmlns:wne="http://schemas.microsoft.com/office/word/2006/wordml" xmlns:wps="http://schemas.microsoft.com/office/word/2010/wordprocessingShape" mc:Ignorable="w14 w15 wp14">
+<w:hdr xmlns:wpc="http://schemas.microsoft.com/office/word/2010/wordprocessingCanvas" xmlns:cx="http://schemas.microsoft.com/office/drawing/2014/chartex" xmlns:cx1="http://schemas.microsoft.com/office/drawing/2015/9/8/chartex" xmlns:mc="http://schemas.openxmlformats.org/markup-compatibility/2006" xmlns:o="urn:schemas-microsoft-com:office:office" xmlns:r="http://schemas.openxmlformats.org/officeDocument/2006/relationships" xmlns:m="http://schemas.openxmlformats.org/officeDocument/2006/math" xmlns:v="urn:schemas-microsoft-com:vml" xmlns:wp14="http://schemas.microsoft.com/office/word/2010/wordprocessingDrawing" xmlns:wp="http://schemas.openxmlformats.org/drawingml/2006/wordprocessingDrawing" xmlns:w10="urn:schemas-microsoft-com:office:word" xmlns:w="http://schemas.openxmlformats.org/wordprocessingml/2006/main" xmlns:w14="http://schemas.microsoft.com/office/word/2010/wordml" xmlns:w15="http://schemas.microsoft.com/office/word/2012/wordml" xmlns:w16se="http://schemas.microsoft.com/office/word/2015/wordml/symex" xmlns:wpg="http://schemas.microsoft.com/office/word/2010/wordprocessingGroup" xmlns:wpi="http://schemas.microsoft.com/office/word/2010/wordprocessingInk" xmlns:wne="http://schemas.microsoft.com/office/word/2006/wordml" xmlns:wps="http://schemas.microsoft.com/office/word/2010/wordprocessingShape" mc:Ignorable="w14 w15 w16se wp14">
   <w:p>
     <w:pPr>
       <w:pStyle w:val="Header"/>
@@ -10870,7 +10292,7 @@
 </file>
 
 <file path=word/numbering.xml><?xml version="1.0" encoding="utf-8"?>
-<w:numbering xmlns:wpc="http://schemas.microsoft.com/office/word/2010/wordprocessingCanvas" xmlns:mc="http://schemas.openxmlformats.org/markup-compatibility/2006" xmlns:o="urn:schemas-microsoft-com:office:office" xmlns:r="http://schemas.openxmlformats.org/officeDocument/2006/relationships" xmlns:m="http://schemas.openxmlformats.org/officeDocument/2006/math" xmlns:v="urn:schemas-microsoft-com:vml" xmlns:wp14="http://schemas.microsoft.com/office/word/2010/wordprocessingDrawing" xmlns:wp="http://schemas.openxmlformats.org/drawingml/2006/wordprocessingDrawing" xmlns:w10="urn:schemas-microsoft-com:office:word" xmlns:w="http://schemas.openxmlformats.org/wordprocessingml/2006/main" xmlns:w14="http://schemas.microsoft.com/office/word/2010/wordml" xmlns:w15="http://schemas.microsoft.com/office/word/2012/wordml" xmlns:wpg="http://schemas.microsoft.com/office/word/2010/wordprocessingGroup" xmlns:wpi="http://schemas.microsoft.com/office/word/2010/wordprocessingInk" xmlns:wne="http://schemas.microsoft.com/office/word/2006/wordml" xmlns:wps="http://schemas.microsoft.com/office/word/2010/wordprocessingShape" mc:Ignorable="w14 w15 wp14">
+<w:numbering xmlns:wpc="http://schemas.microsoft.com/office/word/2010/wordprocessingCanvas" xmlns:cx="http://schemas.microsoft.com/office/drawing/2014/chartex" xmlns:cx1="http://schemas.microsoft.com/office/drawing/2015/9/8/chartex" xmlns:mc="http://schemas.openxmlformats.org/markup-compatibility/2006" xmlns:o="urn:schemas-microsoft-com:office:office" xmlns:r="http://schemas.openxmlformats.org/officeDocument/2006/relationships" xmlns:m="http://schemas.openxmlformats.org/officeDocument/2006/math" xmlns:v="urn:schemas-microsoft-com:vml" xmlns:wp14="http://schemas.microsoft.com/office/word/2010/wordprocessingDrawing" xmlns:wp="http://schemas.openxmlformats.org/drawingml/2006/wordprocessingDrawing" xmlns:w10="urn:schemas-microsoft-com:office:word" xmlns:w="http://schemas.openxmlformats.org/wordprocessingml/2006/main" xmlns:w14="http://schemas.microsoft.com/office/word/2010/wordml" xmlns:w15="http://schemas.microsoft.com/office/word/2012/wordml" xmlns:w16se="http://schemas.microsoft.com/office/word/2015/wordml/symex" xmlns:wpg="http://schemas.microsoft.com/office/word/2010/wordprocessingGroup" xmlns:wpi="http://schemas.microsoft.com/office/word/2010/wordprocessingInk" xmlns:wne="http://schemas.microsoft.com/office/word/2006/wordml" xmlns:wps="http://schemas.microsoft.com/office/word/2010/wordprocessingShape" mc:Ignorable="w14 w15 w16se wp14">
   <w:abstractNum w:abstractNumId="0" w15:restartNumberingAfterBreak="0">
     <w:nsid w:val="FFFFFF81"/>
     <w:multiLevelType w:val="singleLevel"/>
@@ -12338,8 +11760,8 @@
 </file>
 
 <file path=word/people.xml><?xml version="1.0" encoding="utf-8"?>
-<w15:people xmlns:wpc="http://schemas.microsoft.com/office/word/2010/wordprocessingCanvas" xmlns:mc="http://schemas.openxmlformats.org/markup-compatibility/2006" xmlns:o="urn:schemas-microsoft-com:office:office" xmlns:r="http://schemas.openxmlformats.org/officeDocument/2006/relationships" xmlns:m="http://schemas.openxmlformats.org/officeDocument/2006/math" xmlns:v="urn:schemas-microsoft-com:vml" xmlns:wp14="http://schemas.microsoft.com/office/word/2010/wordprocessingDrawing" xmlns:wp="http://schemas.openxmlformats.org/drawingml/2006/wordprocessingDrawing" xmlns:w10="urn:schemas-microsoft-com:office:word" xmlns:w="http://schemas.openxmlformats.org/wordprocessingml/2006/main" xmlns:w14="http://schemas.microsoft.com/office/word/2010/wordml" xmlns:w15="http://schemas.microsoft.com/office/word/2012/wordml" xmlns:wpg="http://schemas.microsoft.com/office/word/2010/wordprocessingGroup" xmlns:wpi="http://schemas.microsoft.com/office/word/2010/wordprocessingInk" xmlns:wne="http://schemas.microsoft.com/office/word/2006/wordml" xmlns:wps="http://schemas.microsoft.com/office/word/2010/wordprocessingShape" mc:Ignorable="w14 w15 wp14">
-  <w15:person w15:author="Harvey, Melissa K">
+<w15:people xmlns:wpc="http://schemas.microsoft.com/office/word/2010/wordprocessingCanvas" xmlns:cx="http://schemas.microsoft.com/office/drawing/2014/chartex" xmlns:cx1="http://schemas.microsoft.com/office/drawing/2015/9/8/chartex" xmlns:mc="http://schemas.openxmlformats.org/markup-compatibility/2006" xmlns:o="urn:schemas-microsoft-com:office:office" xmlns:r="http://schemas.openxmlformats.org/officeDocument/2006/relationships" xmlns:m="http://schemas.openxmlformats.org/officeDocument/2006/math" xmlns:v="urn:schemas-microsoft-com:vml" xmlns:wp14="http://schemas.microsoft.com/office/word/2010/wordprocessingDrawing" xmlns:wp="http://schemas.openxmlformats.org/drawingml/2006/wordprocessingDrawing" xmlns:w10="urn:schemas-microsoft-com:office:word" xmlns:w="http://schemas.openxmlformats.org/wordprocessingml/2006/main" xmlns:w14="http://schemas.microsoft.com/office/word/2010/wordml" xmlns:w15="http://schemas.microsoft.com/office/word/2012/wordml" xmlns:w16se="http://schemas.microsoft.com/office/word/2015/wordml/symex" xmlns:wpg="http://schemas.microsoft.com/office/word/2010/wordprocessingGroup" xmlns:wpi="http://schemas.microsoft.com/office/word/2010/wordprocessingInk" xmlns:wne="http://schemas.microsoft.com/office/word/2006/wordml" xmlns:wps="http://schemas.microsoft.com/office/word/2010/wordprocessingShape" mc:Ignorable="w14 w15 w16se wp14">
+  <w15:person w15:author="Harvey (US), Melissa K">
     <w15:presenceInfo w15:providerId="AD" w15:userId="S-1-5-21-2025429265-1303643608-1417001333-1006850"/>
   </w15:person>
   <w15:person w15:author="Sapp (US), Brandon">
@@ -12352,7 +11774,7 @@
 </file>
 
 <file path=word/styles.xml><?xml version="1.0" encoding="utf-8"?>
-<w:styles xmlns:mc="http://schemas.openxmlformats.org/markup-compatibility/2006" xmlns:r="http://schemas.openxmlformats.org/officeDocument/2006/relationships" xmlns:w="http://schemas.openxmlformats.org/wordprocessingml/2006/main" xmlns:w14="http://schemas.microsoft.com/office/word/2010/wordml" xmlns:w15="http://schemas.microsoft.com/office/word/2012/wordml" mc:Ignorable="w14 w15">
+<w:styles xmlns:mc="http://schemas.openxmlformats.org/markup-compatibility/2006" xmlns:r="http://schemas.openxmlformats.org/officeDocument/2006/relationships" xmlns:w="http://schemas.openxmlformats.org/wordprocessingml/2006/main" xmlns:w14="http://schemas.microsoft.com/office/word/2010/wordml" xmlns:w15="http://schemas.microsoft.com/office/word/2012/wordml" xmlns:w16se="http://schemas.microsoft.com/office/word/2015/wordml/symex" mc:Ignorable="w14 w15 w16se">
   <w:docDefaults>
     <w:rPrDefault>
       <w:rPr>
@@ -13886,7 +13308,7 @@
 </file>
 
 <file path=customXml/itemProps1.xml><?xml version="1.0" encoding="utf-8"?>
-<ds:datastoreItem xmlns:ds="http://schemas.openxmlformats.org/officeDocument/2006/customXml" ds:itemID="{CF1A6EB5-F5C0-4E4F-91EC-B5817D63E474}">
+<ds:datastoreItem xmlns:ds="http://schemas.openxmlformats.org/officeDocument/2006/customXml" ds:itemID="{55B9E72D-DD13-4462-B0FC-04B3AEC83054}">
   <ds:schemaRefs>
     <ds:schemaRef ds:uri="http://schemas.openxmlformats.org/officeDocument/2006/bibliography"/>
   </ds:schemaRefs>

--- a/01 - Agile for Model-Based Standards Development/C - Final Draft/Agile-for-Model-Based-Standards-Development.docx
+++ b/01 - Agile for Model-Based Standards Development/C - Final Draft/Agile-for-Model-Based-Standards-Development.docx
@@ -1,6 +1,6 @@
 
 <file path=word/document.xml><?xml version="1.0" encoding="utf-8"?>
-<w:document xmlns:wpc="http://schemas.microsoft.com/office/word/2010/wordprocessingCanvas" xmlns:cx="http://schemas.microsoft.com/office/drawing/2014/chartex" xmlns:cx1="http://schemas.microsoft.com/office/drawing/2015/9/8/chartex" xmlns:mc="http://schemas.openxmlformats.org/markup-compatibility/2006" xmlns:o="urn:schemas-microsoft-com:office:office" xmlns:r="http://schemas.openxmlformats.org/officeDocument/2006/relationships" xmlns:m="http://schemas.openxmlformats.org/officeDocument/2006/math" xmlns:v="urn:schemas-microsoft-com:vml" xmlns:wp14="http://schemas.microsoft.com/office/word/2010/wordprocessingDrawing" xmlns:wp="http://schemas.openxmlformats.org/drawingml/2006/wordprocessingDrawing" xmlns:w10="urn:schemas-microsoft-com:office:word" xmlns:w="http://schemas.openxmlformats.org/wordprocessingml/2006/main" xmlns:w14="http://schemas.microsoft.com/office/word/2010/wordml" xmlns:w15="http://schemas.microsoft.com/office/word/2012/wordml" xmlns:w16se="http://schemas.microsoft.com/office/word/2015/wordml/symex" xmlns:wpg="http://schemas.microsoft.com/office/word/2010/wordprocessingGroup" xmlns:wpi="http://schemas.microsoft.com/office/word/2010/wordprocessingInk" xmlns:wne="http://schemas.microsoft.com/office/word/2006/wordml" xmlns:wps="http://schemas.microsoft.com/office/word/2010/wordprocessingShape" mc:Ignorable="w14 w15 w16se wp14">
+<w:document xmlns:wpc="http://schemas.microsoft.com/office/word/2010/wordprocessingCanvas" xmlns:mc="http://schemas.openxmlformats.org/markup-compatibility/2006" xmlns:o="urn:schemas-microsoft-com:office:office" xmlns:r="http://schemas.openxmlformats.org/officeDocument/2006/relationships" xmlns:m="http://schemas.openxmlformats.org/officeDocument/2006/math" xmlns:v="urn:schemas-microsoft-com:vml" xmlns:wp14="http://schemas.microsoft.com/office/word/2010/wordprocessingDrawing" xmlns:wp="http://schemas.openxmlformats.org/drawingml/2006/wordprocessingDrawing" xmlns:w10="urn:schemas-microsoft-com:office:word" xmlns:w="http://schemas.openxmlformats.org/wordprocessingml/2006/main" xmlns:w14="http://schemas.microsoft.com/office/word/2010/wordml" xmlns:w15="http://schemas.microsoft.com/office/word/2012/wordml" xmlns:wpg="http://schemas.microsoft.com/office/word/2010/wordprocessingGroup" xmlns:wpi="http://schemas.microsoft.com/office/word/2010/wordprocessingInk" xmlns:wne="http://schemas.microsoft.com/office/word/2006/wordml" xmlns:wps="http://schemas.microsoft.com/office/word/2010/wordprocessingShape" mc:Ignorable="w14 w15 wp14">
   <w:body>
     <w:p>
       <w:pPr>
@@ -433,7 +433,6 @@
           <w:noProof/>
           <w:sz w:val="40"/>
           <w:szCs w:val="40"/>
-          <w:lang w:val="en-GB" w:eastAsia="en-GB"/>
         </w:rPr>
         <w:lastRenderedPageBreak/>
         <w:drawing>
@@ -775,8 +774,13 @@
         <w:pStyle w:val="Default"/>
         <w:jc w:val="right"/>
       </w:pPr>
-      <w:r>
-        <w:t>Engisis, LLC</w:t>
+      <w:proofErr w:type="spellStart"/>
+      <w:r>
+        <w:t>Engisis</w:t>
+      </w:r>
+      <w:proofErr w:type="spellEnd"/>
+      <w:r>
+        <w:t>, LLC</w:t>
       </w:r>
     </w:p>
     <w:p>
@@ -1043,7 +1047,6 @@
       <w:r>
         <w:rPr>
           <w:noProof/>
-          <w:lang w:val="en-GB" w:eastAsia="en-GB"/>
         </w:rPr>
         <w:drawing>
           <wp:inline distT="0" distB="0" distL="0" distR="0" wp14:anchorId="05AAF973" wp14:editId="0B306CF3">
@@ -1317,7 +1320,23 @@
           <w:sz w:val="20"/>
           <w:szCs w:val="20"/>
         </w:rPr>
-        <w:t xml:space="preserve"> document in order to describe an experimental procedure or concept adequately.</w:t>
+        <w:t xml:space="preserve"> </w:t>
+      </w:r>
+      <w:proofErr w:type="gramStart"/>
+      <w:r>
+        <w:rPr>
+          <w:sz w:val="20"/>
+          <w:szCs w:val="20"/>
+        </w:rPr>
+        <w:t>document</w:t>
+      </w:r>
+      <w:proofErr w:type="gramEnd"/>
+      <w:r>
+        <w:rPr>
+          <w:sz w:val="20"/>
+          <w:szCs w:val="20"/>
+        </w:rPr>
+        <w:t xml:space="preserve"> in order to describe an experimental procedure or concept adequately.</w:t>
       </w:r>
     </w:p>
     <w:p>
@@ -1363,12 +1382,21 @@
           <w:szCs w:val="20"/>
         </w:rPr>
       </w:pPr>
+      <w:proofErr w:type="gramStart"/>
       <w:r>
         <w:rPr>
           <w:sz w:val="20"/>
           <w:szCs w:val="20"/>
         </w:rPr>
-        <w:t xml:space="preserve">entities, materials, or equipment are necessarily the best available for the purpose. </w:t>
+        <w:t>entities</w:t>
+      </w:r>
+      <w:proofErr w:type="gramEnd"/>
+      <w:r>
+        <w:rPr>
+          <w:sz w:val="20"/>
+          <w:szCs w:val="20"/>
+        </w:rPr>
+        <w:t xml:space="preserve">, materials, or equipment are necessarily the best available for the purpose. </w:t>
       </w:r>
     </w:p>
     <w:p>
@@ -1960,9 +1988,16 @@
         <w:rPr>
           <w:rFonts w:eastAsia="Times New Roman"/>
         </w:rPr>
-        <w:t>This proposed solution includes</w:t>
-      </w:r>
-      <w:del w:id="3" w:author="Harvey (US), Melissa K" w:date="2019-08-01T13:20:00Z">
+        <w:t xml:space="preserve">This proposed solution </w:t>
+      </w:r>
+      <w:proofErr w:type="spellStart"/>
+      <w:r>
+        <w:rPr>
+          <w:rFonts w:eastAsia="Times New Roman"/>
+        </w:rPr>
+        <w:t>includes</w:t>
+      </w:r>
+      <w:del w:id="3" w:author="Harvey, Melissa K" w:date="2019-08-01T13:20:00Z">
         <w:r>
           <w:rPr>
             <w:rFonts w:eastAsia="Times New Roman"/>
@@ -1977,12 +2012,19 @@
         </w:r>
       </w:del>
       <w:commentRangeStart w:id="4"/>
-      <w:ins w:id="5" w:author="Harvey (US), Melissa K" w:date="2019-08-01T13:20:00Z">
+      <w:ins w:id="5" w:author="Harvey, Melissa K" w:date="2019-08-01T13:20:00Z">
         <w:r>
           <w:rPr>
             <w:color w:val="0000FF"/>
           </w:rPr>
-          <w:t>Backlog Management, Program Increment Planning and Agile Release Trains</w:t>
+          <w:t>Backlog</w:t>
+        </w:r>
+        <w:proofErr w:type="spellEnd"/>
+        <w:r>
+          <w:rPr>
+            <w:color w:val="0000FF"/>
+          </w:rPr>
+          <w:t xml:space="preserve"> Management, Program Increment Planning and Agile Release Trains</w:t>
         </w:r>
         <w:r>
           <w:rPr>
@@ -1992,7 +2034,7 @@
         </w:r>
       </w:ins>
       <w:commentRangeEnd w:id="4"/>
-      <w:ins w:id="6" w:author="Harvey (US), Melissa K" w:date="2019-08-01T13:21:00Z">
+      <w:ins w:id="6" w:author="Harvey, Melissa K" w:date="2019-08-01T13:21:00Z">
         <w:r>
           <w:rPr>
             <w:rStyle w:val="CommentReference"/>
@@ -2028,8 +2070,13 @@
       <w:pPr>
         <w:pStyle w:val="BodyText"/>
       </w:pPr>
-      <w:r>
-        <w:t>model based standards development; agile</w:t>
+      <w:proofErr w:type="gramStart"/>
+      <w:r>
+        <w:t>model</w:t>
+      </w:r>
+      <w:proofErr w:type="gramEnd"/>
+      <w:r>
+        <w:t xml:space="preserve"> based standards development; agile</w:t>
       </w:r>
     </w:p>
     <w:p>
@@ -2880,7 +2927,16 @@
             <w:rStyle w:val="Hyperlink"/>
             <w:noProof/>
           </w:rPr>
-          <w:t>Program Increment Planning</w:t>
+          <w:t>Program In</w:t>
+        </w:r>
+        <w:bookmarkStart w:id="7" w:name="_GoBack"/>
+        <w:bookmarkEnd w:id="7"/>
+        <w:r>
+          <w:rPr>
+            <w:rStyle w:val="Hyperlink"/>
+            <w:noProof/>
+          </w:rPr>
+          <w:t>crement Planning</w:t>
         </w:r>
         <w:r>
           <w:rPr>
@@ -4557,12 +4613,12 @@
           <w:numId w:val="1"/>
         </w:numPr>
       </w:pPr>
-      <w:bookmarkStart w:id="7" w:name="_Toc15302639"/>
+      <w:bookmarkStart w:id="8" w:name="_Toc15302639"/>
       <w:r>
         <w:lastRenderedPageBreak/>
         <w:t>Introduction</w:t>
       </w:r>
-      <w:bookmarkEnd w:id="7"/>
+      <w:bookmarkEnd w:id="8"/>
     </w:p>
     <w:p>
       <w:pPr>
@@ -4580,88 +4636,438 @@
           <w:numId w:val="1"/>
         </w:numPr>
       </w:pPr>
-      <w:bookmarkStart w:id="8" w:name="_Toc15302640"/>
+      <w:bookmarkStart w:id="9" w:name="_Toc15302640"/>
       <w:r>
         <w:t>Statement of Industry</w:t>
       </w:r>
-      <w:bookmarkEnd w:id="8"/>
+      <w:bookmarkEnd w:id="9"/>
+    </w:p>
+    <w:p>
+      <w:pPr>
+        <w:pStyle w:val="BodyText"/>
+      </w:pPr>
+      <w:r>
+        <w:t xml:space="preserve">Industry is undergoing a wide scale digital revolution as they strive towards enabling their digital enterprises. </w:t>
+      </w:r>
+      <w:r>
+        <w:rPr>
+          <w:rFonts w:eastAsia="Times New Roman"/>
+          <w:color w:val="000000"/>
+        </w:rPr>
+        <w:t>P</w:t>
+      </w:r>
+      <w:r>
+        <w:rPr>
+          <w:rFonts w:eastAsia="Times New Roman"/>
+          <w:color w:val="000000"/>
+        </w:rPr>
+        <w:t>ape</w:t>
+      </w:r>
+      <w:r>
+        <w:rPr>
+          <w:rFonts w:eastAsia="Times New Roman"/>
+          <w:color w:val="000000"/>
+        </w:rPr>
+        <w:t>r-based information artifacts</w:t>
+      </w:r>
+      <w:r>
+        <w:rPr>
+          <w:rFonts w:eastAsia="Times New Roman"/>
+          <w:color w:val="000000"/>
+        </w:rPr>
+        <w:t xml:space="preserve"> are being replaced by their digital twins,</w:t>
+      </w:r>
+      <w:r>
+        <w:rPr>
+          <w:rFonts w:eastAsia="Times New Roman"/>
+          <w:color w:val="000000"/>
+        </w:rPr>
+        <w:t xml:space="preserve"> and</w:t>
+      </w:r>
+      <w:r>
+        <w:rPr>
+          <w:rFonts w:eastAsia="Times New Roman"/>
+          <w:color w:val="000000"/>
+        </w:rPr>
+        <w:t xml:space="preserve"> unstructured data sources are being replaced by structured data models</w:t>
+      </w:r>
+      <w:r>
+        <w:rPr>
+          <w:rFonts w:eastAsia="Times New Roman"/>
+          <w:color w:val="000000"/>
+        </w:rPr>
+        <w:t>.</w:t>
+      </w:r>
+      <w:r>
+        <w:t xml:space="preserve"> </w:t>
+      </w:r>
+      <w:r>
+        <w:rPr>
+          <w:rFonts w:eastAsia="Times New Roman"/>
+          <w:color w:val="000000"/>
+        </w:rPr>
+        <w:t>This represents an opportunity to</w:t>
+      </w:r>
+      <w:r>
+        <w:rPr>
+          <w:rFonts w:eastAsia="Times New Roman"/>
+          <w:color w:val="000000"/>
+        </w:rPr>
+        <w:t xml:space="preserve"> leverage modern computing techniques </w:t>
+      </w:r>
+      <w:r>
+        <w:rPr>
+          <w:rFonts w:eastAsia="Times New Roman"/>
+          <w:color w:val="000000"/>
+        </w:rPr>
+        <w:t>for improved speed, accuracy, and consistency in manufacturing as well as extending usage of AI, robotics, and other SMART Manufacturing concepts.</w:t>
+      </w:r>
+    </w:p>
+    <w:p>
+      <w:pPr>
+        <w:pStyle w:val="BodyText"/>
+        <w:rPr>
+          <w:rFonts w:eastAsia="Times New Roman"/>
+        </w:rPr>
+      </w:pPr>
+      <w:r>
+        <w:t xml:space="preserve">This paradigm shift however places key importance on information management and </w:t>
+      </w:r>
+      <w:r>
+        <w:rPr>
+          <w:rFonts w:eastAsia="Times New Roman"/>
+        </w:rPr>
+        <w:t xml:space="preserve">the interoperability of the </w:t>
+      </w:r>
+      <w:r>
+        <w:rPr>
+          <w:rFonts w:eastAsia="Times New Roman"/>
+        </w:rPr>
+        <w:t xml:space="preserve">systems involved throughout the product lifecycle </w:t>
+      </w:r>
+      <w:r>
+        <w:rPr>
+          <w:rFonts w:eastAsia="Times New Roman"/>
+          <w:color w:val="000000"/>
+        </w:rPr>
+        <w:t>(e.g., design, manufacturing, distribution</w:t>
+      </w:r>
+      <w:r>
+        <w:rPr>
+          <w:rFonts w:eastAsia="Times New Roman"/>
+          <w:color w:val="000000"/>
+        </w:rPr>
+        <w:t>, regulatory compliance</w:t>
+      </w:r>
+      <w:r>
+        <w:rPr>
+          <w:rFonts w:eastAsia="Times New Roman"/>
+          <w:color w:val="000000"/>
+        </w:rPr>
+        <w:t>)</w:t>
+      </w:r>
+      <w:r>
+        <w:rPr>
+          <w:rFonts w:eastAsia="Times New Roman"/>
+        </w:rPr>
+        <w:t>. If not addressed a lack of interoperability</w:t>
+      </w:r>
+      <w:r>
+        <w:rPr>
+          <w:rFonts w:eastAsia="Times New Roman"/>
+        </w:rPr>
+        <w:t xml:space="preserve"> </w:t>
+      </w:r>
+      <w:r>
+        <w:rPr>
+          <w:rFonts w:eastAsia="Times New Roman"/>
+        </w:rPr>
+        <w:t>represents an increase in cost and</w:t>
+      </w:r>
+      <w:r>
+        <w:rPr>
+          <w:rFonts w:eastAsia="Times New Roman"/>
+        </w:rPr>
+        <w:t xml:space="preserve"> time </w:t>
+      </w:r>
+      <w:r>
+        <w:rPr>
+          <w:rFonts w:eastAsia="Times New Roman"/>
+        </w:rPr>
+        <w:t xml:space="preserve">to industry </w:t>
+      </w:r>
+      <w:r>
+        <w:rPr>
+          <w:rFonts w:eastAsia="Times New Roman"/>
+        </w:rPr>
+        <w:t xml:space="preserve">[ref to NIST report] </w:t>
+      </w:r>
+      <w:r>
+        <w:rPr>
+          <w:rFonts w:eastAsia="Times New Roman"/>
+        </w:rPr>
+        <w:t xml:space="preserve">as well as </w:t>
+      </w:r>
+      <w:r>
+        <w:rPr>
+          <w:rFonts w:eastAsia="Times New Roman"/>
+        </w:rPr>
+        <w:t>impede</w:t>
+      </w:r>
+      <w:r>
+        <w:rPr>
+          <w:rFonts w:eastAsia="Times New Roman"/>
+        </w:rPr>
+        <w:t>s</w:t>
+      </w:r>
+      <w:r>
+        <w:rPr>
+          <w:rFonts w:eastAsia="Times New Roman"/>
+        </w:rPr>
+        <w:t xml:space="preserve"> organizational collaboration</w:t>
+      </w:r>
+      <w:r>
+        <w:rPr>
+          <w:rFonts w:eastAsia="Times New Roman"/>
+        </w:rPr>
+        <w:t xml:space="preserve"> needed in a digital enterprise. </w:t>
+      </w:r>
+    </w:p>
+    <w:p>
+      <w:pPr>
+        <w:pStyle w:val="BodyText"/>
+        <w:rPr>
+          <w:rFonts w:eastAsia="Times New Roman"/>
+        </w:rPr>
+      </w:pPr>
+      <w:r>
+        <w:rPr>
+          <w:rFonts w:eastAsia="Times New Roman"/>
+        </w:rPr>
+        <w:t xml:space="preserve">One of the main responses to this is the use of neutral model based data standards </w:t>
+      </w:r>
+      <w:r>
+        <w:rPr>
+          <w:rFonts w:eastAsia="Times New Roman"/>
+        </w:rPr>
+        <w:t>to enable</w:t>
+      </w:r>
+      <w:r>
+        <w:rPr>
+          <w:rFonts w:eastAsia="Times New Roman"/>
+        </w:rPr>
+        <w:t xml:space="preserve"> interoperability in data exchange of these digital twins. </w:t>
+      </w:r>
+      <w:r>
+        <w:rPr>
+          <w:rFonts w:eastAsia="Times New Roman"/>
+          <w:color w:val="000000"/>
+        </w:rPr>
+        <w:t>Standards</w:t>
+      </w:r>
+      <w:r>
+        <w:rPr>
+          <w:rFonts w:eastAsia="Times New Roman"/>
+        </w:rPr>
+        <w:t xml:space="preserve"> </w:t>
+      </w:r>
+      <w:r>
+        <w:rPr>
+          <w:rFonts w:eastAsia="Times New Roman"/>
+          <w:color w:val="000000"/>
+        </w:rPr>
+        <w:t>are a key to integrating, exchanging, and accurately interpreting the product data.</w:t>
+      </w:r>
+      <w:r>
+        <w:rPr>
+          <w:rFonts w:eastAsia="Times New Roman"/>
+          <w:color w:val="000000"/>
+        </w:rPr>
+        <w:t xml:space="preserve"> S</w:t>
+      </w:r>
+      <w:r>
+        <w:rPr>
+          <w:rFonts w:eastAsia="Times New Roman"/>
+          <w:color w:val="000000"/>
+        </w:rPr>
+        <w:t xml:space="preserve">tandards provide an </w:t>
+      </w:r>
+      <w:r>
+        <w:rPr>
+          <w:rFonts w:eastAsia="Times New Roman"/>
+          <w:color w:val="000000"/>
+        </w:rPr>
+        <w:t xml:space="preserve">internationally </w:t>
+      </w:r>
+      <w:r>
+        <w:rPr>
+          <w:rFonts w:eastAsia="Times New Roman"/>
+          <w:color w:val="000000"/>
+        </w:rPr>
+        <w:t xml:space="preserve">agreed upon </w:t>
+      </w:r>
+      <w:r>
+        <w:rPr>
+          <w:rFonts w:eastAsia="Times New Roman"/>
+          <w:color w:val="000000"/>
+        </w:rPr>
+        <w:t>common language</w:t>
+      </w:r>
+      <w:r>
+        <w:rPr>
+          <w:rFonts w:eastAsia="Times New Roman"/>
+          <w:color w:val="000000"/>
+        </w:rPr>
+        <w:t xml:space="preserve"> (</w:t>
+      </w:r>
+      <w:r>
+        <w:rPr>
+          <w:rFonts w:eastAsia="Times New Roman"/>
+          <w:color w:val="000000"/>
+        </w:rPr>
+        <w:t>data format</w:t>
+      </w:r>
+      <w:r>
+        <w:rPr>
+          <w:rFonts w:eastAsia="Times New Roman"/>
+          <w:color w:val="000000"/>
+        </w:rPr>
+        <w:t>,</w:t>
+      </w:r>
+      <w:r>
+        <w:rPr>
+          <w:rFonts w:eastAsia="Times New Roman"/>
+          <w:color w:val="000000"/>
+        </w:rPr>
+        <w:t xml:space="preserve"> definitions</w:t>
+      </w:r>
+      <w:r>
+        <w:rPr>
+          <w:rFonts w:eastAsia="Times New Roman"/>
+          <w:color w:val="000000"/>
+        </w:rPr>
+        <w:t xml:space="preserve">, </w:t>
+      </w:r>
+      <w:proofErr w:type="spellStart"/>
+      <w:r>
+        <w:rPr>
+          <w:rFonts w:eastAsia="Times New Roman"/>
+          <w:color w:val="000000"/>
+        </w:rPr>
+        <w:t>etc</w:t>
+      </w:r>
+      <w:proofErr w:type="spellEnd"/>
+      <w:r>
+        <w:rPr>
+          <w:rFonts w:eastAsia="Times New Roman"/>
+          <w:color w:val="000000"/>
+        </w:rPr>
+        <w:t>)</w:t>
+      </w:r>
+      <w:r>
+        <w:rPr>
+          <w:rFonts w:eastAsia="Times New Roman"/>
+          <w:color w:val="000000"/>
+        </w:rPr>
+        <w:t xml:space="preserve"> </w:t>
+      </w:r>
+      <w:r>
+        <w:rPr>
+          <w:rFonts w:eastAsia="Times New Roman"/>
+          <w:color w:val="000000"/>
+        </w:rPr>
+        <w:t xml:space="preserve">for information exchange between the systems consuming, processing, and generating product data.  </w:t>
+      </w:r>
     </w:p>
     <w:p>
       <w:pPr>
         <w:spacing w:after="120"/>
         <w:jc w:val="both"/>
         <w:rPr>
+          <w:del w:id="10" w:author="Harvey, Melissa K [2]" w:date="2019-08-15T11:10:00Z"/>
           <w:rFonts w:eastAsia="Times New Roman" w:cs="Times New Roman"/>
           <w:color w:val="000000"/>
           <w:szCs w:val="24"/>
         </w:rPr>
       </w:pPr>
-      <w:r>
-        <w:rPr>
+      <w:del w:id="11" w:author="Harvey, Melissa K [2]" w:date="2019-08-15T11:10:00Z">
+        <w:r>
+          <w:rPr>
+            <w:rFonts w:eastAsia="Times New Roman" w:cs="Times New Roman"/>
+            <w:color w:val="000000"/>
+            <w:szCs w:val="24"/>
+          </w:rPr>
+          <w:delText xml:space="preserve">Digitization of knowledge, promoted by recent advances in the information and communication technology field, has led to a digital revolution of manufacturing. While paper-based information artifacts (such as 2D drawings) are being replaced by their digital twins, unstructured data sources (spreadsheets, text documents, email, …) are slowly being replaced by structured data models embedding different types of information (design, manufacturing, inspection, …). This digitization supported by a formal representation of the data is a key enabler of the Model-Based Enterprise paradigm, in which information management is digital and can be automated. </w:delText>
+        </w:r>
+      </w:del>
+    </w:p>
+    <w:p>
+      <w:pPr>
+        <w:spacing w:after="120"/>
+        <w:jc w:val="both"/>
+        <w:rPr>
+          <w:del w:id="12" w:author="Harvey, Melissa K [2]" w:date="2019-08-15T11:10:00Z"/>
           <w:rFonts w:eastAsia="Times New Roman" w:cs="Times New Roman"/>
           <w:color w:val="000000"/>
           <w:szCs w:val="24"/>
         </w:rPr>
-        <w:t xml:space="preserve">Digitization of knowledge, promoted by recent advances in the information and communication technology field, has led to a digital revolution of manufacturing. While paper-based information artifacts (such as 2D drawings) are being replaced by their digital twins, unstructured data sources (spreadsheets, text documents, email, …) are slowly being replaced by structured data models embedding different types of information (design, manufacturing, inspection, …). This digitization supported by a formal representation of the data is a key enabler of the Model-Based Enterprise paradigm, in which information management is digital and can be automated. </w:t>
-      </w:r>
+      </w:pPr>
+      <w:del w:id="13" w:author="Harvey, Melissa K [2]" w:date="2019-08-15T11:10:00Z">
+        <w:r>
+          <w:rPr>
+            <w:rFonts w:eastAsia="Times New Roman" w:cs="Times New Roman"/>
+            <w:color w:val="000000"/>
+            <w:szCs w:val="24"/>
+          </w:rPr>
+          <w:delText>Through this new paradigm, manufacturing data processing can now leverage modern computing techniques and be made faster, consistent, and more accurate, offering a better insight and leading to a Smarter Manufacturing. This new approach requires that structured digital product data be shared and exchanged among numerous engineering and business software applications, and information systems [ref]. Through its entire lifecycle, a product generates an enormous amount of data in response to different processes (e.g., design, manufacturing, distribution) and needs (e.g., technical, commercial, regulatory). This data is often critical to every organization that plays a role in the product lifecycle. This is where the organizational contribution and value reside.</w:delText>
+        </w:r>
+      </w:del>
     </w:p>
     <w:p>
       <w:pPr>
         <w:spacing w:after="120"/>
         <w:jc w:val="both"/>
         <w:rPr>
+          <w:del w:id="14" w:author="Harvey, Melissa K [2]" w:date="2019-08-15T11:10:00Z"/>
           <w:rFonts w:eastAsia="Times New Roman" w:cs="Times New Roman"/>
-          <w:color w:val="000000"/>
-          <w:szCs w:val="24"/>
-        </w:rPr>
-      </w:pPr>
-      <w:r>
-        <w:rPr>
-          <w:rFonts w:eastAsia="Times New Roman" w:cs="Times New Roman"/>
-          <w:color w:val="000000"/>
-          <w:szCs w:val="24"/>
-        </w:rPr>
-        <w:t>Through this new paradigm, manufacturing data processing can now leverage modern computing techniques and be made faster, consistent, and more accurate, offering a better insight and leading to a Smarter Manufacturing. This new approach requires that structured digital product data be shared and exchanged among numerous engineering and business software applications, and information systems [ref]. Through its entire lifecycle, a product generates an enormous amount of data in response to different processes (e.g., design, manufacturing, distribution) and needs (e.g., technical, commercial, regulatory). This data is often critical to every organization that plays a role in the product lifecycle. This is where the organizational contribution and value reside.</w:t>
-      </w:r>
-    </w:p>
-    <w:p>
-      <w:pPr>
-        <w:spacing w:after="120"/>
-        <w:jc w:val="both"/>
-        <w:rPr>
-          <w:rFonts w:eastAsia="Times New Roman" w:cs="Times New Roman"/>
-          <w:szCs w:val="24"/>
-        </w:rPr>
-      </w:pPr>
-      <w:r>
-        <w:rPr>
-          <w:rFonts w:eastAsia="Times New Roman" w:cs="Times New Roman"/>
-          <w:szCs w:val="24"/>
-        </w:rPr>
-        <w:t>Due to the complexity of a product and its lifecycle, the interoperability of the software applications and information systems involved is key to support the organizational collaboration required to successfully design, manufacture and support a product. A lack of interoperability is not only costly in term of time and money [ref to NIST report] but can also impede this organizational collaboration and hinder future work and opportunities.</w:t>
-      </w:r>
+          <w:szCs w:val="24"/>
+        </w:rPr>
+      </w:pPr>
+      <w:del w:id="15" w:author="Harvey, Melissa K [2]" w:date="2019-08-15T11:10:00Z">
+        <w:r>
+          <w:rPr>
+            <w:rFonts w:eastAsia="Times New Roman" w:cs="Times New Roman"/>
+            <w:szCs w:val="24"/>
+          </w:rPr>
+          <w:delText>Due to the complexity of a product and its lifecycle, the interoperability of the software applications and information systems involved is key to support the organizational collaboration required to successfully design, manufacture and support a product. A lack of interoperability is not only costly in term of time and money [ref to NIST report] but can also impede this organizational collaboration and hinder future work and opportunities.</w:delText>
+        </w:r>
+      </w:del>
     </w:p>
     <w:p>
       <w:pPr>
         <w:pStyle w:val="BodyText"/>
         <w:rPr>
+          <w:del w:id="16" w:author="Harvey, Melissa K [2]" w:date="2019-08-15T11:10:00Z"/>
           <w:rFonts w:eastAsia="Times New Roman"/>
           <w:color w:val="000000"/>
         </w:rPr>
       </w:pPr>
-      <w:r>
-        <w:rPr>
-          <w:rFonts w:eastAsia="Times New Roman"/>
-        </w:rPr>
-        <w:t xml:space="preserve">For Model-Based Enterprises to collectively and collaboratively achieve Smart Manufacturing and support the full (and often decade long) product lifecycle, an open and harmonized representation of the information must be used and shared through the supply chain. </w:t>
-      </w:r>
-      <w:r>
-        <w:rPr>
-          <w:rFonts w:eastAsia="Times New Roman"/>
-          <w:color w:val="000000"/>
-        </w:rPr>
-        <w:t>One of the main responses of this new product data management strategy is the use of product information standards. These information standards are a key to integrating, exchanging, and accurately interpreting the different product models and data produced during the product lifecycle across multi-disciplinary systems. The different IT systems consuming and generating product data need a common language to exchange information and understand each other. Information standards provide an agreed upon data format and definitions to exchange and share knowledge about a product and its lifecycle.</w:t>
-      </w:r>
+      <w:del w:id="17" w:author="Harvey, Melissa K [2]" w:date="2019-08-15T11:10:00Z">
+        <w:r>
+          <w:rPr>
+            <w:rFonts w:eastAsia="Times New Roman"/>
+          </w:rPr>
+          <w:lastRenderedPageBreak/>
+          <w:delText xml:space="preserve">For Model-Based Enterprises to collectively and collaboratively achieve Smart Manufacturing and support the full (and often decade long) product lifecycle, an open and harmonized representation of the information must be used and shared through the supply chain. </w:delText>
+        </w:r>
+        <w:r>
+          <w:rPr>
+            <w:rFonts w:eastAsia="Times New Roman"/>
+            <w:color w:val="000000"/>
+          </w:rPr>
+          <w:delText>One of the main responses of this new product data management strategy is the use of product information standards. These information standards are a key to integrating, exchanging, and accurately interpreting the different product models and data produced during the product lifecycle across multi-disciplinary systems. The different IT systems consuming and generating product data need a common language to exchange information and understand each other. Information standards provide an agreed upon data format and definitions to exchange and share knowledge about a product and its lifecycle.</w:delText>
+        </w:r>
+      </w:del>
     </w:p>
     <w:p>
       <w:pPr>
@@ -4699,16 +5105,7 @@
           <w:color w:val="000000"/>
           <w:szCs w:val="24"/>
         </w:rPr>
-        <w:t xml:space="preserve">Today, organizations are more aware of the importance of the digital integration and exchange of information assets. Hence, information standards are developed to ensure an optimal interoperability and compatibility between information assets in order to exploit and process these assets in a consistent fashion. An information standard is a formal definition, agreed upon by a community of experts, on how to represent and process </w:t>
-      </w:r>
-      <w:r>
-        <w:rPr>
-          <w:rFonts w:eastAsia="Times New Roman" w:cs="Times New Roman"/>
-          <w:color w:val="000000"/>
-          <w:szCs w:val="24"/>
-        </w:rPr>
-        <w:lastRenderedPageBreak/>
-        <w:t xml:space="preserve">domain-specific information. This agreement can be represented as information models, a computer-interpretable representation. Thus, information from different providers can be represented, exchanged and integrated together, seamlessly. Information standards are used in many domains, such as healthcare, security, or manufacturing. </w:t>
+        <w:t xml:space="preserve">Today, organizations are more aware of the importance of the digital integration and exchange of information assets. Hence, information standards are developed to ensure an optimal interoperability and compatibility between information assets in order to exploit and process these assets in a consistent fashion. An information standard is a formal definition, agreed upon by a community of experts, on how to represent and process domain-specific information. This agreement can be represented as information models, a computer-interpretable representation. Thus, information from different providers can be represented, exchanged and integrated together, seamlessly. Information standards are used in many domains, such as healthcare, security, or manufacturing. </w:t>
       </w:r>
     </w:p>
     <w:p>
@@ -4744,7 +5141,25 @@
           <w:color w:val="000000"/>
           <w:szCs w:val="24"/>
         </w:rPr>
-        <w:t xml:space="preserve"> standard series, informally known as STEP[ref].  STEP started in the early 90s and is one of the information standards that enables product lifecycle collaboration. It includes a set of product data representations and implementation methods to exchange product data. Each of these product data representations is domain-specific and developed by industrial experts to enable standard-based product data exchange. To support its requirements, the STEP community developed its own data modelling language ISO 10303-11 </w:t>
+        <w:t xml:space="preserve"> standard series, informally known as </w:t>
+      </w:r>
+      <w:proofErr w:type="gramStart"/>
+      <w:r>
+        <w:rPr>
+          <w:rFonts w:eastAsia="Times New Roman" w:cs="Times New Roman"/>
+          <w:color w:val="000000"/>
+          <w:szCs w:val="24"/>
+        </w:rPr>
+        <w:t>STEP[</w:t>
+      </w:r>
+      <w:proofErr w:type="gramEnd"/>
+      <w:r>
+        <w:rPr>
+          <w:rFonts w:eastAsia="Times New Roman" w:cs="Times New Roman"/>
+          <w:color w:val="000000"/>
+          <w:szCs w:val="24"/>
+        </w:rPr>
+        <w:t xml:space="preserve">ref].  STEP started in the early 90s and is one of the information standards that enables product lifecycle collaboration. It includes a set of product data representations and implementation methods to exchange product data. Each of these product data representations is domain-specific and developed by industrial experts to enable standard-based product data exchange. To support its requirements, the STEP community developed its own data modelling language ISO 10303-11 </w:t>
       </w:r>
       <w:r>
         <w:rPr>
@@ -4831,34 +5246,79 @@
           <w:color w:val="000000"/>
           <w:szCs w:val="24"/>
         </w:rPr>
-        <w:t xml:space="preserve">The development of standard is a relatively long process and it includes a lot of people from different organizations working together. As mentioned before, the members of a standard WG work for different organizations and their contribution to its development is voluntary. Therefore, the resources available depend on the experts’ schedules and their organizations’ needs, which makes the standards development process long, irregular and difficult to plan. Moreover, some standards are complex due to their architecture and application domains. In the case of STEP, its development is one of the largest projects that ISO has ever carried out and six hundred people from many different countries have been involved for the last thirty-five years[1]. STEP is a product-centric standard that covers so many areas which has created a big and multi-disciplinary community and needs. </w:t>
-      </w:r>
-      <w:commentRangeStart w:id="9"/>
+        <w:t xml:space="preserve">The development of standard is a relatively long process and it includes a lot of people from different organizations working together. As mentioned before, the members of a standard WG work for different organizations and their contribution to its development is voluntary. Therefore, the resources available depend on the experts’ schedules and their </w:t>
+      </w:r>
       <w:r>
         <w:rPr>
           <w:rFonts w:eastAsia="Times New Roman" w:cs="Times New Roman"/>
           <w:color w:val="000000"/>
           <w:szCs w:val="24"/>
         </w:rPr>
-        <w:t xml:space="preserve">STEP covers a lot of domains that need to collaborate and a lot of subjects that need to be combined. </w:t>
-      </w:r>
-      <w:commentRangeEnd w:id="9"/>
-      <w:r>
-        <w:rPr>
-          <w:rStyle w:val="CommentReference"/>
-          <w:rFonts w:cs="Times New Roman"/>
-          <w:sz w:val="24"/>
-          <w:szCs w:val="24"/>
-        </w:rPr>
-        <w:commentReference w:id="9"/>
-      </w:r>
+        <w:lastRenderedPageBreak/>
+        <w:t xml:space="preserve">organizations’ needs, which makes the standards development process long, irregular and difficult to plan. Moreover, some standards are complex due to their architecture and application domains. In the case of STEP, its development is one of the largest projects that ISO has ever carried out and six hundred people from many different countries have been involved for the last thirty-five </w:t>
+      </w:r>
+      <w:proofErr w:type="gramStart"/>
       <w:r>
         <w:rPr>
           <w:rFonts w:eastAsia="Times New Roman" w:cs="Times New Roman"/>
           <w:color w:val="000000"/>
           <w:szCs w:val="24"/>
         </w:rPr>
-        <w:t>In course of its development, the STEP architecture has changed. The objective of this new modular architecture is “to enable the more efficient implementation and deployment of STEP standards without changing the fundamentals of the current technical architecture”[2], i.e. to create new modules by reusing, integrating and extending existing Application Protocols (APs). Thus, APs are “more interoperable, easier to understand and manage, and quicker to develop” [3].</w:t>
+        <w:t>years[</w:t>
+      </w:r>
+      <w:proofErr w:type="gramEnd"/>
+      <w:r>
+        <w:rPr>
+          <w:rFonts w:eastAsia="Times New Roman" w:cs="Times New Roman"/>
+          <w:color w:val="000000"/>
+          <w:szCs w:val="24"/>
+        </w:rPr>
+        <w:t xml:space="preserve">1]. STEP is a product-centric standard that covers so many areas which has created a big and multi-disciplinary community and needs. </w:t>
+      </w:r>
+      <w:commentRangeStart w:id="18"/>
+      <w:r>
+        <w:rPr>
+          <w:rFonts w:eastAsia="Times New Roman" w:cs="Times New Roman"/>
+          <w:color w:val="000000"/>
+          <w:szCs w:val="24"/>
+        </w:rPr>
+        <w:t xml:space="preserve">STEP covers a lot of domains that need to collaborate and a lot of subjects that need to be combined. </w:t>
+      </w:r>
+      <w:commentRangeEnd w:id="18"/>
+      <w:r>
+        <w:rPr>
+          <w:rStyle w:val="CommentReference"/>
+          <w:rFonts w:cs="Times New Roman"/>
+          <w:sz w:val="24"/>
+          <w:szCs w:val="24"/>
+        </w:rPr>
+        <w:commentReference w:id="18"/>
+      </w:r>
+      <w:r>
+        <w:rPr>
+          <w:rFonts w:eastAsia="Times New Roman" w:cs="Times New Roman"/>
+          <w:color w:val="000000"/>
+          <w:szCs w:val="24"/>
+        </w:rPr>
+        <w:t>In course of its development, the STEP architecture has changed. The objective of this new modular architecture is “to enable the more efficient implementation and deployment of STEP standards without changing the fundamentals of the current technical architecture</w:t>
+      </w:r>
+      <w:proofErr w:type="gramStart"/>
+      <w:r>
+        <w:rPr>
+          <w:rFonts w:eastAsia="Times New Roman" w:cs="Times New Roman"/>
+          <w:color w:val="000000"/>
+          <w:szCs w:val="24"/>
+        </w:rPr>
+        <w:t>”[</w:t>
+      </w:r>
+      <w:proofErr w:type="gramEnd"/>
+      <w:r>
+        <w:rPr>
+          <w:rFonts w:eastAsia="Times New Roman" w:cs="Times New Roman"/>
+          <w:color w:val="000000"/>
+          <w:szCs w:val="24"/>
+        </w:rPr>
+        <w:t>2], i.e. to create new modules by reusing, integrating and extending existing Application Protocols (APs). Thus, APs are “more interoperable, easier to understand and manage, and quicker to develop” [3].</w:t>
       </w:r>
     </w:p>
     <w:p>
@@ -4899,23 +5359,14 @@
           <w:color w:val="000000"/>
           <w:szCs w:val="24"/>
         </w:rPr>
-        <w:t xml:space="preserve">Developing a standard involve different stakeholders. There are four major types of stakeholders : the Sponsor, who is the entity that creates a request for standardization; the Standards Development Organization (SDO) that supervises the standard development process and, supports the publication and the maintenance of the standard; the Standard </w:t>
-      </w:r>
-      <w:r>
-        <w:rPr>
-          <w:rFonts w:eastAsia="Times New Roman" w:cs="Times New Roman"/>
-          <w:color w:val="000000"/>
-          <w:szCs w:val="24"/>
-        </w:rPr>
-        <w:lastRenderedPageBreak/>
-        <w:t>Board, which consists of members of the SDO, reviews and approves standards projects before their publication; and finally the Working Group that is composed of domain experts, implementers, end users, standards experts and technical solution experts. The role of the WG is to support the development of the standard by writing the standard draft, working on the standard maintenance and developing products that implement the standard. For example, STEP is developed and maintained by ISO and more precisely, by the ISO technical committee TC184 that deals with automation systems and their integration, and the sub-committee SC4 that manages the industrial data. The STEP working groups are composed of experts from government agencies, the automotive industry, the aerospace industry and the nautical industry for instance. All of these experts work together to meet the specific needs of their industry.</w:t>
+        <w:t>Developing a standard involve different stakeholders. There are four major types of stakeholders : the Sponsor, who is the entity that creates a request for standardization; the Standards Development Organization (SDO) that supervises the standard development process and, supports the publication and the maintenance of the standard; the Standard Board, which consists of members of the SDO, reviews and approves standards projects before their publication; and finally the Working Group that is composed of domain experts, implementers, end users, standards experts and technical solution experts. The role of the WG is to support the development of the standard by writing the standard draft, working on the standard maintenance and developing products that implement the standard. For example, STEP is developed and maintained by ISO and more precisely, by the ISO technical committee TC184 that deals with automation systems and their integration, and the sub-committee SC4 that manages the industrial data. The STEP working groups are composed of experts from government agencies, the automotive industry, the aerospace industry and the nautical industry for instance. All of these experts work together to meet the specific needs of their industry.</w:t>
       </w:r>
     </w:p>
     <w:p>
       <w:pPr>
         <w:pStyle w:val="Heading3"/>
       </w:pPr>
-      <w:commentRangeStart w:id="10"/>
+      <w:commentRangeStart w:id="19"/>
       <w:r>
         <w:rPr>
           <w:rFonts w:eastAsia="Times New Roman"/>
@@ -4953,7 +5404,7 @@
         </w:rPr>
         <w:t>The model-based standard development process consists of multiple stages. Firstly, a proposal for the drafting of a standard is submitted by an individual or an entity, called Sponsor, to a Standards Development Organization (SDO). Then, a collaborative team of experts, called the Working Group (WG), is assembled. This WG works on the development of a committee draft. Once this draft finalized, it is reviewed, changed if necessary and approved first by the WG and then, by a balloting group created by the Sponsor. After that, the final draft is submitted to the SDO Board for final approval. Finally, the standard is published and maintained over the years. In parallel of the standard publication, members of the WG work on developing, testing and implementing tools, methods, and models to support the standard application.</w:t>
       </w:r>
-      <w:commentRangeEnd w:id="10"/>
+      <w:commentRangeEnd w:id="19"/>
       <w:r>
         <w:rPr>
           <w:rStyle w:val="CommentReference"/>
@@ -4961,7 +5412,7 @@
           <w:sz w:val="24"/>
           <w:szCs w:val="24"/>
         </w:rPr>
-        <w:commentReference w:id="10"/>
+        <w:commentReference w:id="19"/>
       </w:r>
     </w:p>
     <w:p>
@@ -4972,12 +5423,12 @@
           <w:numId w:val="1"/>
         </w:numPr>
       </w:pPr>
-      <w:bookmarkStart w:id="11" w:name="_Toc15302641"/>
-      <w:bookmarkStart w:id="12" w:name="_Hlk4138713"/>
+      <w:bookmarkStart w:id="20" w:name="_Toc15302641"/>
+      <w:bookmarkStart w:id="21" w:name="_Hlk4138713"/>
       <w:r>
         <w:t>Information Standards Support of Business Needs</w:t>
       </w:r>
-      <w:bookmarkEnd w:id="11"/>
+      <w:bookmarkEnd w:id="20"/>
     </w:p>
     <w:p>
       <w:pPr>
@@ -4998,11 +5449,12 @@
           <w:numId w:val="1"/>
         </w:numPr>
       </w:pPr>
-      <w:bookmarkStart w:id="13" w:name="_Toc15302642"/>
-      <w:r>
+      <w:bookmarkStart w:id="22" w:name="_Toc15302642"/>
+      <w:r>
+        <w:lastRenderedPageBreak/>
         <w:t>Issues in Current Development Lifecycle</w:t>
       </w:r>
-      <w:bookmarkEnd w:id="13"/>
+      <w:bookmarkEnd w:id="22"/>
       <w:r>
         <w:t xml:space="preserve"> </w:t>
       </w:r>
@@ -5023,7 +5475,25 @@
           <w:color w:val="FF0000"/>
           <w:szCs w:val="24"/>
         </w:rPr>
-        <w:t xml:space="preserve">"We are implementing features and products and using technology that were not invented 18 months ago. No longer can we afford these large monolithic programs that go on for two to three years (24-36 months)." -Bronwyn Clere, Executive Director for Capital Planning &amp; Delivery, at Telstra Corporation. </w:t>
+        <w:t xml:space="preserve">"We are implementing features and products and using technology that were not invented 18 months ago. No longer can we afford these large monolithic programs that go on for two to three years (24-36 months)." -Bronwyn </w:t>
+      </w:r>
+      <w:proofErr w:type="spellStart"/>
+      <w:r>
+        <w:rPr>
+          <w:rFonts w:cs="Times New Roman"/>
+          <w:color w:val="FF0000"/>
+          <w:szCs w:val="24"/>
+        </w:rPr>
+        <w:t>Clere</w:t>
+      </w:r>
+      <w:proofErr w:type="spellEnd"/>
+      <w:r>
+        <w:rPr>
+          <w:rFonts w:cs="Times New Roman"/>
+          <w:color w:val="FF0000"/>
+          <w:szCs w:val="24"/>
+        </w:rPr>
+        <w:t xml:space="preserve">, Executive Director for Capital Planning &amp; Delivery, at Telstra Corporation. </w:t>
       </w:r>
       <w:r>
         <w:rPr>
@@ -5033,7 +5503,7 @@
         </w:rPr>
         <w:t>An analysis of ISO project metrics on a sample across 8 standards and 16 edition publish</w:t>
       </w:r>
-      <w:ins w:id="14" w:author="Harvey (US), Melissa K" w:date="2019-08-01T13:08:00Z">
+      <w:ins w:id="23" w:author="Harvey, Melissa K" w:date="2019-08-01T13:08:00Z">
         <w:r>
           <w:rPr>
             <w:rFonts w:cs="Times New Roman"/>
@@ -5076,9 +5546,7 @@
           <w:noProof/>
           <w:color w:val="0000FF"/>
           <w:szCs w:val="24"/>
-          <w:lang w:val="en-GB" w:eastAsia="en-GB"/>
-        </w:rPr>
-        <w:lastRenderedPageBreak/>
+        </w:rPr>
         <w:drawing>
           <wp:inline distT="0" distB="0" distL="0" distR="0" wp14:anchorId="34E62B6D" wp14:editId="7D1CB987">
             <wp:extent cx="2621280" cy="1584294"/>
@@ -5147,7 +5615,7 @@
           <w:rFonts w:cs="Times New Roman"/>
         </w:rPr>
       </w:pPr>
-      <w:bookmarkStart w:id="15" w:name="_Toc15302575"/>
+      <w:bookmarkStart w:id="24" w:name="_Toc15302575"/>
       <w:r>
         <w:rPr>
           <w:rFonts w:cs="Times New Roman"/>
@@ -5238,7 +5706,7 @@
         </w:rPr>
         <w:t xml:space="preserve"> [1].</w:t>
       </w:r>
-      <w:bookmarkEnd w:id="15"/>
+      <w:bookmarkEnd w:id="24"/>
     </w:p>
     <w:p>
       <w:pPr>
@@ -5290,7 +5758,21 @@
         <w:rPr>
           <w:color w:val="FF0000"/>
         </w:rPr>
-        <w:t xml:space="preserve">“Develop high-quality standards through ISO's global membership”, by ensuring we effectively (2)“ Engage stakeholders and partners ”. </w:t>
+        <w:t>“Develop high-quality standards through ISO's global membership”, by ensuring we effectively (2</w:t>
+      </w:r>
+      <w:proofErr w:type="gramStart"/>
+      <w:r>
+        <w:rPr>
+          <w:color w:val="FF0000"/>
+        </w:rPr>
+        <w:t>)“</w:t>
+      </w:r>
+      <w:proofErr w:type="gramEnd"/>
+      <w:r>
+        <w:rPr>
+          <w:color w:val="FF0000"/>
+        </w:rPr>
+        <w:t xml:space="preserve"> Engage stakeholders and partners ”. </w:t>
       </w:r>
       <w:r>
         <w:rPr>
@@ -5307,11 +5789,11 @@
           <w:numId w:val="1"/>
         </w:numPr>
       </w:pPr>
-      <w:bookmarkStart w:id="16" w:name="_Toc15302643"/>
+      <w:bookmarkStart w:id="25" w:name="_Toc15302643"/>
       <w:r>
         <w:t>Development Time Length</w:t>
       </w:r>
-      <w:bookmarkEnd w:id="16"/>
+      <w:bookmarkEnd w:id="25"/>
     </w:p>
     <w:p>
       <w:pPr>
@@ -5428,7 +5910,16 @@
           <w:color w:val="0000FF"/>
           <w:szCs w:val="24"/>
         </w:rPr>
-        <w:t xml:space="preserve"> This leads to much confusion, maintenance, and misuse of Bugzilla. The result is extended development cycles and many times rework during the committee stage 20. </w:t>
+        <w:t xml:space="preserve"> This leads to much confusion, maintenance, and misuse </w:t>
+      </w:r>
+      <w:r>
+        <w:rPr>
+          <w:rFonts w:cs="Times New Roman"/>
+          <w:color w:val="0000FF"/>
+          <w:szCs w:val="24"/>
+        </w:rPr>
+        <w:lastRenderedPageBreak/>
+        <w:t xml:space="preserve">of Bugzilla. The result is extended development cycles and many times rework during the committee stage 20. </w:t>
       </w:r>
     </w:p>
     <w:p>
@@ -5526,11 +6017,11 @@
           <w:numId w:val="1"/>
         </w:numPr>
       </w:pPr>
-      <w:bookmarkStart w:id="17" w:name="_Toc15302644"/>
+      <w:bookmarkStart w:id="26" w:name="_Toc15302644"/>
       <w:r>
         <w:t>Quality/Completeness of Standard</w:t>
       </w:r>
-      <w:bookmarkEnd w:id="17"/>
+      <w:bookmarkEnd w:id="26"/>
     </w:p>
     <w:p>
       <w:pPr>
@@ -5558,14 +6049,59 @@
         </w:rPr>
         <w:t xml:space="preserve">CAx-IF, which is a joint testing forum between </w:t>
       </w:r>
+      <w:proofErr w:type="spellStart"/>
       <w:r>
         <w:rPr>
           <w:rFonts w:cs="Times New Roman"/>
           <w:color w:val="FF0000"/>
           <w:szCs w:val="24"/>
         </w:rPr>
-        <w:lastRenderedPageBreak/>
-        <w:t xml:space="preserve">AFNet, PDES, Inc. and prostep ivip tasked with testing CAx STEP translators quality, has continually reported issues of implement-ability of the standards. </w:t>
+        <w:t>AFNet</w:t>
+      </w:r>
+      <w:proofErr w:type="spellEnd"/>
+      <w:r>
+        <w:rPr>
+          <w:rFonts w:cs="Times New Roman"/>
+          <w:color w:val="FF0000"/>
+          <w:szCs w:val="24"/>
+        </w:rPr>
+        <w:t xml:space="preserve">, PDES, Inc. and </w:t>
+      </w:r>
+      <w:proofErr w:type="spellStart"/>
+      <w:r>
+        <w:rPr>
+          <w:rFonts w:cs="Times New Roman"/>
+          <w:color w:val="FF0000"/>
+          <w:szCs w:val="24"/>
+        </w:rPr>
+        <w:t>prostep</w:t>
+      </w:r>
+      <w:proofErr w:type="spellEnd"/>
+      <w:r>
+        <w:rPr>
+          <w:rFonts w:cs="Times New Roman"/>
+          <w:color w:val="FF0000"/>
+          <w:szCs w:val="24"/>
+        </w:rPr>
+        <w:t xml:space="preserve"> </w:t>
+      </w:r>
+      <w:proofErr w:type="spellStart"/>
+      <w:r>
+        <w:rPr>
+          <w:rFonts w:cs="Times New Roman"/>
+          <w:color w:val="FF0000"/>
+          <w:szCs w:val="24"/>
+        </w:rPr>
+        <w:t>ivip</w:t>
+      </w:r>
+      <w:proofErr w:type="spellEnd"/>
+      <w:r>
+        <w:rPr>
+          <w:rFonts w:cs="Times New Roman"/>
+          <w:color w:val="FF0000"/>
+          <w:szCs w:val="24"/>
+        </w:rPr>
+        <w:t xml:space="preserve"> tasked with testing CAx STEP translators quality, has continually reported issues of implement-ability of the standards. </w:t>
       </w:r>
       <w:r>
         <w:rPr>
@@ -5617,7 +6153,6 @@
           <w:noProof/>
           <w:color w:val="0000FF"/>
           <w:szCs w:val="24"/>
-          <w:lang w:val="en-GB" w:eastAsia="en-GB"/>
         </w:rPr>
         <w:drawing>
           <wp:inline distT="0" distB="0" distL="0" distR="0" wp14:anchorId="598DE109" wp14:editId="32FEF7D4">
@@ -5687,7 +6222,7 @@
           <w:lang w:eastAsia="zh-CN"/>
         </w:rPr>
       </w:pPr>
-      <w:bookmarkStart w:id="18" w:name="_Toc15302576"/>
+      <w:bookmarkStart w:id="27" w:name="_Toc15302576"/>
       <w:r>
         <w:rPr>
           <w:b/>
@@ -5754,7 +6289,7 @@
       <w:r>
         <w:t>].</w:t>
       </w:r>
-      <w:bookmarkEnd w:id="18"/>
+      <w:bookmarkEnd w:id="27"/>
     </w:p>
     <w:p>
       <w:pPr>
@@ -5911,7 +6446,16 @@
           <w:color w:val="00B050"/>
           <w:szCs w:val="24"/>
         </w:rPr>
-        <w:t xml:space="preserve"> of developers incurred some amount of rework during their last publication project due to lack of knowledge of the data model, development process, and/or tool-</w:t>
+        <w:t xml:space="preserve"> of developers incurred some amount of rework during their last </w:t>
+      </w:r>
+      <w:r>
+        <w:rPr>
+          <w:rFonts w:cs="Times New Roman"/>
+          <w:color w:val="00B050"/>
+          <w:szCs w:val="24"/>
+        </w:rPr>
+        <w:lastRenderedPageBreak/>
+        <w:t>publication project due to lack of knowledge of the data model, development process, and/or tool-</w:t>
       </w:r>
       <w:r>
         <w:rPr>
@@ -5983,9 +6527,7 @@
           <w:noProof/>
           <w:color w:val="00B050"/>
           <w:szCs w:val="24"/>
-          <w:lang w:val="en-GB" w:eastAsia="en-GB"/>
-        </w:rPr>
-        <w:lastRenderedPageBreak/>
+        </w:rPr>
         <w:drawing>
           <wp:inline distT="0" distB="0" distL="0" distR="0" wp14:anchorId="7A764685" wp14:editId="267C5999">
             <wp:extent cx="2531555" cy="1872343"/>
@@ -6054,7 +6596,7 @@
           <w:lang w:eastAsia="zh-CN"/>
         </w:rPr>
       </w:pPr>
-      <w:bookmarkStart w:id="19" w:name="_Toc15302577"/>
+      <w:bookmarkStart w:id="28" w:name="_Toc15302577"/>
       <w:r>
         <w:rPr>
           <w:b/>
@@ -6121,7 +6663,7 @@
       <w:r>
         <w:t>].</w:t>
       </w:r>
-      <w:bookmarkEnd w:id="19"/>
+      <w:bookmarkEnd w:id="28"/>
     </w:p>
     <w:p>
       <w:pPr>
@@ -6171,7 +6713,7 @@
         </w:rPr>
         <w:t xml:space="preserve"> current tool-chain for model based standards is fragmented which is the result of </w:t>
       </w:r>
-      <w:del w:id="20" w:author="Harvey (US), Melissa K" w:date="2019-08-01T13:10:00Z">
+      <w:del w:id="29" w:author="Harvey, Melissa K" w:date="2019-08-01T13:10:00Z">
         <w:r>
           <w:rPr>
             <w:rFonts w:cs="Times New Roman"/>
@@ -6181,7 +6723,7 @@
           <w:delText>it’s</w:delText>
         </w:r>
       </w:del>
-      <w:ins w:id="21" w:author="Harvey (US), Melissa K" w:date="2019-08-01T13:10:00Z">
+      <w:ins w:id="30" w:author="Harvey, Melissa K" w:date="2019-08-01T13:10:00Z">
         <w:r>
           <w:rPr>
             <w:rFonts w:cs="Times New Roman"/>
@@ -6213,11 +6755,11 @@
           <w:numId w:val="1"/>
         </w:numPr>
       </w:pPr>
-      <w:bookmarkStart w:id="22" w:name="_Toc15302645"/>
+      <w:bookmarkStart w:id="31" w:name="_Toc15302645"/>
       <w:r>
         <w:t>Solution Concepts [using STEP as an example]</w:t>
       </w:r>
-      <w:bookmarkEnd w:id="22"/>
+      <w:bookmarkEnd w:id="31"/>
     </w:p>
     <w:p>
       <w:pPr>
@@ -6238,11 +6780,11 @@
           <w:numId w:val="1"/>
         </w:numPr>
       </w:pPr>
-      <w:bookmarkStart w:id="23" w:name="_Toc15302646"/>
+      <w:bookmarkStart w:id="32" w:name="_Toc15302646"/>
       <w:r>
         <w:t>Adoption of Agile Framework</w:t>
       </w:r>
-      <w:bookmarkEnd w:id="23"/>
+      <w:bookmarkEnd w:id="32"/>
     </w:p>
     <w:p>
       <w:pPr>
@@ -6299,7 +6841,7 @@
           <w:szCs w:val="24"/>
         </w:rPr>
       </w:pPr>
-      <w:commentRangeStart w:id="24"/>
+      <w:commentRangeStart w:id="33"/>
       <w:r>
         <w:rPr>
           <w:rFonts w:cs="Times New Roman"/>
@@ -6309,7 +6851,7 @@
         </w:rPr>
         <w:t>Many</w:t>
       </w:r>
-      <w:commentRangeEnd w:id="24"/>
+      <w:commentRangeEnd w:id="33"/>
       <w:r>
         <w:rPr>
           <w:rStyle w:val="CommentReference"/>
@@ -6317,7 +6859,7 @@
           <w:sz w:val="24"/>
           <w:szCs w:val="24"/>
         </w:rPr>
-        <w:commentReference w:id="24"/>
+        <w:commentReference w:id="33"/>
       </w:r>
       <w:r>
         <w:rPr>
@@ -6327,7 +6869,7 @@
         </w:rPr>
         <w:t xml:space="preserve"> development teams still use traditional methods to create their products. These traditional methods drive the teams to long phases of requirements documentation, product development, integration, review, and publication. </w:t>
       </w:r>
-      <w:del w:id="25" w:author="Harvey (US), Melissa K" w:date="2019-08-01T13:13:00Z">
+      <w:del w:id="34" w:author="Harvey, Melissa K" w:date="2019-08-01T13:13:00Z">
         <w:r>
           <w:rPr>
             <w:rFonts w:cs="Times New Roman"/>
@@ -6338,7 +6880,7 @@
           <w:delText>Many</w:delText>
         </w:r>
       </w:del>
-      <w:ins w:id="26" w:author="Harvey (US), Melissa K" w:date="2019-08-01T13:13:00Z">
+      <w:ins w:id="35" w:author="Harvey, Melissa K" w:date="2019-08-01T13:13:00Z">
         <w:r>
           <w:rPr>
             <w:rFonts w:cs="Times New Roman"/>
@@ -6357,7 +6899,7 @@
         </w:rPr>
         <w:t xml:space="preserve"> organizations have adopted agile as a means to shorten the development cycle and provide a usable product to the users faster</w:t>
       </w:r>
-      <w:commentRangeStart w:id="27"/>
+      <w:commentRangeStart w:id="36"/>
       <w:r>
         <w:rPr>
           <w:rFonts w:cs="Times New Roman"/>
@@ -6406,7 +6948,7 @@
         </w:rPr>
         <w:fldChar w:fldCharType="end"/>
       </w:r>
-      <w:commentRangeEnd w:id="27"/>
+      <w:commentRangeEnd w:id="36"/>
       <w:r>
         <w:rPr>
           <w:rStyle w:val="CommentReference"/>
@@ -6415,7 +6957,7 @@
           <w:sz w:val="24"/>
           <w:szCs w:val="24"/>
         </w:rPr>
-        <w:commentReference w:id="27"/>
+        <w:commentReference w:id="36"/>
       </w:r>
     </w:p>
     <w:p>
@@ -6445,7 +6987,7 @@
         </w:rPr>
         <w:t xml:space="preserve">Agile, itself, is not a new concept. There are </w:t>
       </w:r>
-      <w:del w:id="28" w:author="Harvey (US), Melissa K" w:date="2019-08-01T13:13:00Z">
+      <w:del w:id="37" w:author="Harvey, Melissa K" w:date="2019-08-01T13:13:00Z">
         <w:r>
           <w:rPr>
             <w:rFonts w:cs="Times New Roman"/>
@@ -6456,7 +6998,7 @@
           <w:delText>many</w:delText>
         </w:r>
       </w:del>
-      <w:ins w:id="29" w:author="Harvey (US), Melissa K" w:date="2019-08-01T13:13:00Z">
+      <w:ins w:id="38" w:author="Harvey, Melissa K" w:date="2019-08-01T13:13:00Z">
         <w:r>
           <w:rPr>
             <w:rFonts w:cs="Times New Roman"/>
@@ -6475,7 +7017,7 @@
         </w:rPr>
         <w:t xml:space="preserve"> examples of projects using agile concepts such as rapid application development, prototyping, and </w:t>
       </w:r>
-      <w:del w:id="30" w:author="Harvey (US), Melissa K" w:date="2019-08-01T13:13:00Z">
+      <w:del w:id="39" w:author="Harvey, Melissa K" w:date="2019-08-01T13:13:00Z">
         <w:r>
           <w:rPr>
             <w:rFonts w:cs="Times New Roman"/>
@@ -6500,9 +7042,18 @@
           <w:color w:val="0000FF"/>
           <w:szCs w:val="24"/>
         </w:rPr>
-        <w:t xml:space="preserve">others. However, since the creation in 2001 of the Agile Manifesto, there have been </w:t>
-      </w:r>
-      <w:del w:id="31" w:author="Harvey (US), Melissa K" w:date="2019-08-01T13:13:00Z">
+        <w:t xml:space="preserve">others. However, </w:t>
+      </w:r>
+      <w:r>
+        <w:rPr>
+          <w:rFonts w:cs="Times New Roman"/>
+          <w:color w:val="0000FF"/>
+          <w:szCs w:val="24"/>
+        </w:rPr>
+        <w:lastRenderedPageBreak/>
+        <w:t xml:space="preserve">since the creation in 2001 of the Agile Manifesto, there have been </w:t>
+      </w:r>
+      <w:del w:id="40" w:author="Harvey, Melissa K" w:date="2019-08-01T13:13:00Z">
         <w:r>
           <w:rPr>
             <w:rFonts w:cs="Times New Roman"/>
@@ -6513,7 +7064,7 @@
           <w:delText>many</w:delText>
         </w:r>
       </w:del>
-      <w:ins w:id="32" w:author="Harvey (US), Melissa K" w:date="2019-08-01T13:13:00Z">
+      <w:ins w:id="41" w:author="Harvey, Melissa K" w:date="2019-08-01T13:13:00Z">
         <w:r>
           <w:rPr>
             <w:rFonts w:cs="Times New Roman"/>
@@ -6530,18 +7081,9 @@
           <w:color w:val="0000FF"/>
           <w:szCs w:val="24"/>
         </w:rPr>
-        <w:t xml:space="preserve"> related implementations and development of new methods. The manifesto describes 12 principles – but there are three that hit home for the development of model-based standards. The first is “Deliver working software frequently.” The second is, “Working software is the primary </w:t>
-      </w:r>
-      <w:r>
-        <w:rPr>
-          <w:rFonts w:cs="Times New Roman"/>
-          <w:color w:val="0000FF"/>
-          <w:szCs w:val="24"/>
-        </w:rPr>
-        <w:lastRenderedPageBreak/>
-        <w:t xml:space="preserve">measure of progress." </w:t>
-      </w:r>
-      <w:del w:id="33" w:author="Harvey (US), Melissa K" w:date="2019-08-01T13:14:00Z">
+        <w:t xml:space="preserve"> related implementations and development of new methods. The manifesto describes 12 principles – but there are three that hit home for the development of model-based standards. The first is “Deliver working software frequently.” The second is, “Working software is the primary measure of progress." </w:t>
+      </w:r>
+      <w:del w:id="42" w:author="Harvey, Melissa K" w:date="2019-08-01T13:14:00Z">
         <w:r>
           <w:rPr>
             <w:rFonts w:cs="Times New Roman"/>
@@ -6551,7 +7093,7 @@
           <w:delText>And  the</w:delText>
         </w:r>
       </w:del>
-      <w:ins w:id="34" w:author="Harvey (US), Melissa K" w:date="2019-08-01T13:14:00Z">
+      <w:ins w:id="43" w:author="Harvey, Melissa K" w:date="2019-08-01T13:14:00Z">
         <w:r>
           <w:rPr>
             <w:rFonts w:cs="Times New Roman"/>
@@ -6609,7 +7151,7 @@
         </w:rPr>
         <w:fldChar w:fldCharType="end"/>
       </w:r>
-      <w:ins w:id="35" w:author="Harvey (US), Melissa K" w:date="2019-08-01T13:14:00Z">
+      <w:ins w:id="44" w:author="Harvey, Melissa K" w:date="2019-08-01T13:14:00Z">
         <w:r>
           <w:rPr>
             <w:rFonts w:cs="Times New Roman"/>
@@ -6627,7 +7169,7 @@
         </w:rPr>
         <w:t xml:space="preserve"> Note, the term “software” can be replaced with any product such as “data models” or </w:t>
       </w:r>
-      <w:ins w:id="36" w:author="Harvey (US), Melissa K" w:date="2019-08-01T13:15:00Z">
+      <w:ins w:id="45" w:author="Harvey, Melissa K" w:date="2019-08-01T13:15:00Z">
         <w:r>
           <w:rPr>
             <w:rFonts w:cs="Times New Roman"/>
@@ -6645,7 +7187,7 @@
         </w:rPr>
         <w:t>published data standards</w:t>
       </w:r>
-      <w:ins w:id="37" w:author="Harvey (US), Melissa K" w:date="2019-08-01T13:15:00Z">
+      <w:ins w:id="46" w:author="Harvey, Melissa K" w:date="2019-08-01T13:15:00Z">
         <w:r>
           <w:rPr>
             <w:rFonts w:cs="Times New Roman"/>
@@ -6663,7 +7205,7 @@
         </w:rPr>
         <w:t xml:space="preserve">. Agile methods include [but </w:t>
       </w:r>
-      <w:ins w:id="38" w:author="Harvey (US), Melissa K" w:date="2019-08-01T13:15:00Z">
+      <w:ins w:id="47" w:author="Harvey, Melissa K" w:date="2019-08-01T13:15:00Z">
         <w:r>
           <w:rPr>
             <w:rFonts w:cs="Times New Roman"/>
@@ -6709,7 +7251,7 @@
         </w:rPr>
         <w:t xml:space="preserve">In addition to the specific methods used, there are </w:t>
       </w:r>
-      <w:del w:id="39" w:author="Harvey (US), Melissa K" w:date="2019-08-01T13:15:00Z">
+      <w:del w:id="48" w:author="Harvey, Melissa K" w:date="2019-08-01T13:15:00Z">
         <w:r>
           <w:rPr>
             <w:rFonts w:cs="Times New Roman"/>
@@ -6725,7 +7267,45 @@
           <w:color w:val="0000FF"/>
           <w:szCs w:val="24"/>
         </w:rPr>
-        <w:t xml:space="preserve"> overarching frameworks that help tie them all together to help large organizations implement at different scales. These frameworks include Scaled Agile [SAFe], Disciplined Agile Delivery [DAD] and Large-scale Scrum [LeSS]. While some have criticized SAFe as being too prescriptive, it has seen double the implementations by industry over LeSS and DAD. </w:t>
+        <w:t xml:space="preserve"> overarching frameworks that help tie them all together to help large organizations implement at different scales. These frameworks include Scaled Agile [SAFe], Disciplined Agile Delivery [DAD] and Large-scale Scrum [</w:t>
+      </w:r>
+      <w:proofErr w:type="spellStart"/>
+      <w:r>
+        <w:rPr>
+          <w:rFonts w:cs="Times New Roman"/>
+          <w:color w:val="0000FF"/>
+          <w:szCs w:val="24"/>
+        </w:rPr>
+        <w:t>LeSS</w:t>
+      </w:r>
+      <w:proofErr w:type="spellEnd"/>
+      <w:r>
+        <w:rPr>
+          <w:rFonts w:cs="Times New Roman"/>
+          <w:color w:val="0000FF"/>
+          <w:szCs w:val="24"/>
+        </w:rPr>
+        <w:t xml:space="preserve">]. While some have criticized SAFe as being too prescriptive, it has seen double the implementations by industry over </w:t>
+      </w:r>
+      <w:proofErr w:type="spellStart"/>
+      <w:proofErr w:type="gramStart"/>
+      <w:r>
+        <w:rPr>
+          <w:rFonts w:cs="Times New Roman"/>
+          <w:color w:val="0000FF"/>
+          <w:szCs w:val="24"/>
+        </w:rPr>
+        <w:t>LeSS</w:t>
+      </w:r>
+      <w:proofErr w:type="spellEnd"/>
+      <w:proofErr w:type="gramEnd"/>
+      <w:r>
+        <w:rPr>
+          <w:rFonts w:cs="Times New Roman"/>
+          <w:color w:val="0000FF"/>
+          <w:szCs w:val="24"/>
+        </w:rPr>
+        <w:t xml:space="preserve"> and DAD. </w:t>
       </w:r>
       <w:r>
         <w:rPr>
@@ -6757,14 +7337,32 @@
           <w:color w:val="FF0000"/>
           <w:szCs w:val="24"/>
         </w:rPr>
-        <w:t>(KnowledgeHut, 2018)</w:t>
-      </w:r>
+        <w:t>(</w:t>
+      </w:r>
+      <w:proofErr w:type="spellStart"/>
       <w:r>
         <w:rPr>
           <w:rFonts w:cs="Times New Roman"/>
           <w:color w:val="FF0000"/>
           <w:szCs w:val="24"/>
         </w:rPr>
+        <w:t>KnowledgeHut</w:t>
+      </w:r>
+      <w:proofErr w:type="spellEnd"/>
+      <w:r>
+        <w:rPr>
+          <w:rFonts w:cs="Times New Roman"/>
+          <w:color w:val="FF0000"/>
+          <w:szCs w:val="24"/>
+        </w:rPr>
+        <w:t>, 2018)</w:t>
+      </w:r>
+      <w:r>
+        <w:rPr>
+          <w:rFonts w:cs="Times New Roman"/>
+          <w:color w:val="FF0000"/>
+          <w:szCs w:val="24"/>
+        </w:rPr>
         <w:fldChar w:fldCharType="end"/>
       </w:r>
     </w:p>
@@ -6843,7 +7441,7 @@
         </w:rPr>
         <w:t xml:space="preserve"> Each project team must analyze their needs and identify which component(s) of the framework that will enable them to meet their goals. </w:t>
       </w:r>
-      <w:commentRangeStart w:id="40"/>
+      <w:commentRangeStart w:id="49"/>
       <w:r>
         <w:rPr>
           <w:rFonts w:cs="Times New Roman"/>
@@ -6852,7 +7450,7 @@
         </w:rPr>
         <w:t>Scaled Agile has documented case studies that bring real business results</w:t>
       </w:r>
-      <w:del w:id="41" w:author="Harvey (US), Melissa K" w:date="2019-08-01T13:18:00Z">
+      <w:del w:id="50" w:author="Harvey, Melissa K" w:date="2019-08-01T13:18:00Z">
         <w:r>
           <w:rPr>
             <w:rFonts w:cs="Times New Roman"/>
@@ -6870,7 +7468,7 @@
         </w:rPr>
         <w:t xml:space="preserve"> including happier, more motivated employees, faster time-to-market, increase</w:t>
       </w:r>
-      <w:ins w:id="42" w:author="Harvey (US), Melissa K" w:date="2019-08-01T13:18:00Z">
+      <w:ins w:id="51" w:author="Harvey, Melissa K" w:date="2019-08-01T13:18:00Z">
         <w:r>
           <w:rPr>
             <w:rFonts w:cs="Times New Roman"/>
@@ -6928,7 +7526,7 @@
         </w:rPr>
         <w:fldChar w:fldCharType="end"/>
       </w:r>
-      <w:commentRangeEnd w:id="40"/>
+      <w:commentRangeEnd w:id="49"/>
       <w:r>
         <w:rPr>
           <w:rStyle w:val="CommentReference"/>
@@ -6937,7 +7535,7 @@
           <w:sz w:val="24"/>
           <w:szCs w:val="24"/>
         </w:rPr>
-        <w:commentReference w:id="40"/>
+        <w:commentReference w:id="49"/>
       </w:r>
     </w:p>
     <w:p>
@@ -6989,11 +7587,11 @@
       <w:pPr>
         <w:pStyle w:val="Heading3"/>
       </w:pPr>
-      <w:bookmarkStart w:id="43" w:name="_Toc15302647"/>
+      <w:bookmarkStart w:id="52" w:name="_Toc15302647"/>
       <w:r>
         <w:t>Backlog Management</w:t>
       </w:r>
-      <w:bookmarkEnd w:id="43"/>
+      <w:bookmarkEnd w:id="52"/>
     </w:p>
     <w:p>
       <w:pPr>
@@ -7028,7 +7626,7 @@
         </w:rPr>
         <w:t xml:space="preserve">. </w:t>
       </w:r>
-      <w:commentRangeStart w:id="44"/>
+      <w:commentRangeStart w:id="53"/>
       <w:r>
         <w:rPr>
           <w:rFonts w:cs="Times New Roman"/>
@@ -7037,7 +7635,7 @@
         </w:rPr>
         <w:t xml:space="preserve">Steps a team can take to actively manage the backlog is to establish, and make it a priority, a Product Owner/Manager Role. </w:t>
       </w:r>
-      <w:commentRangeEnd w:id="44"/>
+      <w:commentRangeEnd w:id="53"/>
       <w:r>
         <w:rPr>
           <w:rStyle w:val="CommentReference"/>
@@ -7045,7 +7643,7 @@
           <w:sz w:val="24"/>
           <w:szCs w:val="24"/>
         </w:rPr>
-        <w:commentReference w:id="44"/>
+        <w:commentReference w:id="53"/>
       </w:r>
       <w:r>
         <w:rPr>
@@ -7070,18 +7668,90 @@
           <w:color w:val="0000FF"/>
           <w:szCs w:val="24"/>
         </w:rPr>
-        <w:t xml:space="preserve"> tools exist to manage backlogs in an agile framework, such as Atlassian’s JIRA, Micrsoft’s TFS, VersionOne or PivotalTracker.</w:t>
+        <w:t xml:space="preserve"> tools exist to manage backlogs in an agile framework, such as </w:t>
+      </w:r>
+      <w:proofErr w:type="spellStart"/>
+      <w:r>
+        <w:rPr>
+          <w:rFonts w:cs="Times New Roman"/>
+          <w:color w:val="0000FF"/>
+          <w:szCs w:val="24"/>
+        </w:rPr>
+        <w:t>Atlassian’s</w:t>
+      </w:r>
+      <w:proofErr w:type="spellEnd"/>
+      <w:r>
+        <w:rPr>
+          <w:rFonts w:cs="Times New Roman"/>
+          <w:color w:val="0000FF"/>
+          <w:szCs w:val="24"/>
+        </w:rPr>
+        <w:t xml:space="preserve"> JIRA, </w:t>
+      </w:r>
+      <w:proofErr w:type="spellStart"/>
+      <w:r>
+        <w:rPr>
+          <w:rFonts w:cs="Times New Roman"/>
+          <w:color w:val="0000FF"/>
+          <w:szCs w:val="24"/>
+        </w:rPr>
+        <w:t>Micrsoft’s</w:t>
+      </w:r>
+      <w:proofErr w:type="spellEnd"/>
+      <w:r>
+        <w:rPr>
+          <w:rFonts w:cs="Times New Roman"/>
+          <w:color w:val="0000FF"/>
+          <w:szCs w:val="24"/>
+        </w:rPr>
+        <w:t xml:space="preserve"> TFS, </w:t>
+      </w:r>
+      <w:proofErr w:type="spellStart"/>
+      <w:r>
+        <w:rPr>
+          <w:rFonts w:cs="Times New Roman"/>
+          <w:color w:val="0000FF"/>
+          <w:szCs w:val="24"/>
+        </w:rPr>
+        <w:t>VersionOne</w:t>
+      </w:r>
+      <w:proofErr w:type="spellEnd"/>
+      <w:r>
+        <w:rPr>
+          <w:rFonts w:cs="Times New Roman"/>
+          <w:color w:val="0000FF"/>
+          <w:szCs w:val="24"/>
+        </w:rPr>
+        <w:t xml:space="preserve"> or </w:t>
+      </w:r>
+      <w:proofErr w:type="spellStart"/>
+      <w:r>
+        <w:rPr>
+          <w:rFonts w:cs="Times New Roman"/>
+          <w:color w:val="0000FF"/>
+          <w:szCs w:val="24"/>
+        </w:rPr>
+        <w:t>PivotalTracker</w:t>
+      </w:r>
+      <w:proofErr w:type="spellEnd"/>
+      <w:r>
+        <w:rPr>
+          <w:rFonts w:cs="Times New Roman"/>
+          <w:color w:val="0000FF"/>
+          <w:szCs w:val="24"/>
+        </w:rPr>
+        <w:t>.</w:t>
       </w:r>
     </w:p>
     <w:p>
       <w:pPr>
         <w:pStyle w:val="Heading3"/>
       </w:pPr>
-      <w:bookmarkStart w:id="45" w:name="_Toc15302648"/>
+      <w:bookmarkStart w:id="54" w:name="_Toc15302648"/>
       <w:r>
         <w:t>Agile Release Trains</w:t>
       </w:r>
-      <w:bookmarkEnd w:id="45"/>
+      <w:bookmarkEnd w:id="54"/>
     </w:p>
     <w:p>
       <w:pPr>
@@ -7130,14 +7800,32 @@
           <w:color w:val="FF0000"/>
           <w:szCs w:val="24"/>
         </w:rPr>
-        <w:t>(“Agile Release Train – Scaled Agile Framework,” n.d.)</w:t>
-      </w:r>
+        <w:t xml:space="preserve">(“Agile Release Train – Scaled Agile Framework,” </w:t>
+      </w:r>
+      <w:proofErr w:type="spellStart"/>
       <w:r>
         <w:rPr>
           <w:rFonts w:cs="Times New Roman"/>
           <w:color w:val="FF0000"/>
           <w:szCs w:val="24"/>
         </w:rPr>
+        <w:t>n.d.</w:t>
+      </w:r>
+      <w:proofErr w:type="spellEnd"/>
+      <w:r>
+        <w:rPr>
+          <w:rFonts w:cs="Times New Roman"/>
+          <w:color w:val="FF0000"/>
+          <w:szCs w:val="24"/>
+        </w:rPr>
+        <w:t>)</w:t>
+      </w:r>
+      <w:r>
+        <w:rPr>
+          <w:rFonts w:cs="Times New Roman"/>
+          <w:color w:val="FF0000"/>
+          <w:szCs w:val="24"/>
+        </w:rPr>
         <w:fldChar w:fldCharType="end"/>
       </w:r>
       <w:r>
@@ -7146,7 +7834,34 @@
           <w:color w:val="0000FF"/>
           <w:szCs w:val="24"/>
         </w:rPr>
-        <w:t>. The ART is a virtual organization that breakdowns the existing silos for development, testing, and publication. The ART is lead by a Release Train Engineer [RTE] but has other important roles such as a Product Manager, System Arch, Business owners/Customers.</w:t>
+        <w:t xml:space="preserve">. The ART is a virtual organization that breakdowns the existing silos for development, testing, and publication. </w:t>
+      </w:r>
+      <w:r>
+        <w:rPr>
+          <w:rFonts w:cs="Times New Roman"/>
+          <w:color w:val="0000FF"/>
+          <w:szCs w:val="24"/>
+        </w:rPr>
+        <w:lastRenderedPageBreak/>
+        <w:t xml:space="preserve">The ART is </w:t>
+      </w:r>
+      <w:proofErr w:type="spellStart"/>
+      <w:r>
+        <w:rPr>
+          <w:rFonts w:cs="Times New Roman"/>
+          <w:color w:val="0000FF"/>
+          <w:szCs w:val="24"/>
+        </w:rPr>
+        <w:t>lead</w:t>
+      </w:r>
+      <w:proofErr w:type="spellEnd"/>
+      <w:r>
+        <w:rPr>
+          <w:rFonts w:cs="Times New Roman"/>
+          <w:color w:val="0000FF"/>
+          <w:szCs w:val="24"/>
+        </w:rPr>
+        <w:t xml:space="preserve"> by a Release Train Engineer [RTE] but has other important roles such as a Product Manager, System Arch, Business owners/Customers.</w:t>
       </w:r>
     </w:p>
     <w:p>
@@ -7172,16 +7887,7 @@
           <w:color w:val="00B050"/>
           <w:szCs w:val="24"/>
         </w:rPr>
-        <w:t xml:space="preserve">For the development of Model-Based Standards like ISO 10303 Application Protocols, an Agile Release Train can be used to create/revise an edition of an AP, such as a new </w:t>
-      </w:r>
-      <w:r>
-        <w:rPr>
-          <w:rFonts w:cs="Times New Roman"/>
-          <w:color w:val="00B050"/>
-          <w:szCs w:val="24"/>
-        </w:rPr>
-        <w:lastRenderedPageBreak/>
-        <w:t>edition to AP242. Then an agile team can be created for the different domains that will deliver capabilities, such as Electrical Wire Harness [EWH], Product Manufacturing Information [PMI] or Additive Manufacturing [AM]. These agile teams would be each have a Scrum Master, Product Owner and a set of developers</w:t>
+        <w:t>For the development of Model-Based Standards like ISO 10303 Application Protocols, an Agile Release Train can be used to create/revise an edition of an AP, such as a new edition to AP242. Then an agile team can be created for the different domains that will deliver capabilities, such as Electrical Wire Harness [EWH], Product Manufacturing Information [PMI] or Additive Manufacturing [AM]. These agile teams would be each have a Scrum Master, Product Owner and a set of developers</w:t>
       </w:r>
       <w:r>
         <w:rPr>
@@ -7207,7 +7913,6 @@
           <w:noProof/>
           <w:color w:val="0000FF"/>
           <w:szCs w:val="24"/>
-          <w:lang w:val="en-GB" w:eastAsia="en-GB"/>
         </w:rPr>
         <w:drawing>
           <wp:inline distT="0" distB="0" distL="0" distR="0" wp14:anchorId="72438305" wp14:editId="083E8D92">
@@ -7264,7 +7969,7 @@
           <w:lang w:eastAsia="zh-CN"/>
         </w:rPr>
       </w:pPr>
-      <w:bookmarkStart w:id="46" w:name="_Toc15302578"/>
+      <w:bookmarkStart w:id="55" w:name="_Toc15302578"/>
       <w:r>
         <w:rPr>
           <w:b/>
@@ -7325,7 +8030,7 @@
       <w:r>
         <w:t>This is caption text for Fig. [4].</w:t>
       </w:r>
-      <w:bookmarkEnd w:id="46"/>
+      <w:bookmarkEnd w:id="55"/>
     </w:p>
     <w:p>
       <w:pPr>
@@ -7358,7 +8063,25 @@
           <w:color w:val="0000FF"/>
           <w:szCs w:val="24"/>
         </w:rPr>
-        <w:t xml:space="preserve">. Each team may adopt agile, but can and sometimes do operate with different velocities and do not sprint together. The ART addresses that problem by employing systems thinking and applying an operating cadence and synchronization that enables all the teams to sprint together while integrating. There is not limit to how </w:t>
+        <w:t xml:space="preserve">. Each team may adopt agile, but can and sometimes do operate with different velocities and do not sprint together. The ART addresses that problem by employing systems thinking and applying an operating cadence and synchronization that enables all the teams to sprint together while integrating. There is </w:t>
+      </w:r>
+      <w:proofErr w:type="spellStart"/>
+      <w:r>
+        <w:rPr>
+          <w:rFonts w:cs="Times New Roman"/>
+          <w:color w:val="0000FF"/>
+          <w:szCs w:val="24"/>
+        </w:rPr>
+        <w:t>not</w:t>
+      </w:r>
+      <w:proofErr w:type="spellEnd"/>
+      <w:r>
+        <w:rPr>
+          <w:rFonts w:cs="Times New Roman"/>
+          <w:color w:val="0000FF"/>
+          <w:szCs w:val="24"/>
+        </w:rPr>
+        <w:t xml:space="preserve"> limit to how </w:t>
       </w:r>
       <w:r>
         <w:rPr>
@@ -7408,7 +8131,6 @@
           <w:rFonts w:cs="Times New Roman"/>
           <w:noProof/>
           <w:szCs w:val="24"/>
-          <w:lang w:val="en-GB" w:eastAsia="en-GB"/>
         </w:rPr>
         <w:drawing>
           <wp:inline distT="0" distB="0" distL="0" distR="0" wp14:anchorId="44033B0C" wp14:editId="7F7810C9">
@@ -7461,7 +8183,7 @@
           <w:lang w:eastAsia="zh-CN"/>
         </w:rPr>
       </w:pPr>
-      <w:bookmarkStart w:id="47" w:name="_Toc15302579"/>
+      <w:bookmarkStart w:id="56" w:name="_Toc15302579"/>
       <w:r>
         <w:rPr>
           <w:b/>
@@ -7522,17 +8244,17 @@
       <w:r>
         <w:t>This is caption text for Fig. [5].</w:t>
       </w:r>
-      <w:bookmarkEnd w:id="47"/>
+      <w:bookmarkEnd w:id="56"/>
     </w:p>
     <w:p>
       <w:pPr>
         <w:pStyle w:val="Heading3"/>
       </w:pPr>
-      <w:bookmarkStart w:id="48" w:name="_Toc15302649"/>
+      <w:bookmarkStart w:id="57" w:name="_Toc15302649"/>
       <w:r>
         <w:t>Program Increment Planning</w:t>
       </w:r>
-      <w:bookmarkEnd w:id="48"/>
+      <w:bookmarkEnd w:id="57"/>
     </w:p>
     <w:p>
       <w:pPr>
@@ -7549,7 +8271,25 @@
           <w:color w:val="0000FF"/>
           <w:szCs w:val="24"/>
         </w:rPr>
-        <w:t xml:space="preserve">Using the Scaled Agile framework, an ART delivers value in a fixed timebox called a Program Increment. The planning that increment is critical to the synchronization of the teams on the train. This synchronization will facilitate planning and limit work in progress. </w:t>
+        <w:t xml:space="preserve">Using the Scaled Agile framework, an ART delivers value in a fixed </w:t>
+      </w:r>
+      <w:proofErr w:type="spellStart"/>
+      <w:r>
+        <w:rPr>
+          <w:rFonts w:cs="Times New Roman"/>
+          <w:color w:val="0000FF"/>
+          <w:szCs w:val="24"/>
+        </w:rPr>
+        <w:t>timebox</w:t>
+      </w:r>
+      <w:proofErr w:type="spellEnd"/>
+      <w:r>
+        <w:rPr>
+          <w:rFonts w:cs="Times New Roman"/>
+          <w:color w:val="0000FF"/>
+          <w:szCs w:val="24"/>
+        </w:rPr>
+        <w:t xml:space="preserve"> called a Program Increment. The planning that increment is critical to the synchronization of the teams on the train. This synchronization will facilitate planning and limit work in progress. </w:t>
       </w:r>
     </w:p>
     <w:p>
@@ -7585,7 +8325,16 @@
           <w:color w:val="00B050"/>
           <w:szCs w:val="24"/>
         </w:rPr>
-        <w:t>For voluntary teams or teams with resources that are only available part-time, this planning event is critical to establishing the team resource availability and velocity</w:t>
+        <w:t xml:space="preserve">For </w:t>
+      </w:r>
+      <w:r>
+        <w:rPr>
+          <w:rFonts w:cs="Times New Roman"/>
+          <w:color w:val="00B050"/>
+          <w:szCs w:val="24"/>
+        </w:rPr>
+        <w:lastRenderedPageBreak/>
+        <w:t>voluntary teams or teams with resources that are only available part-time, this planning event is critical to establishing the team resource availability and velocity</w:t>
       </w:r>
       <w:r>
         <w:rPr>
@@ -7610,16 +8359,7 @@
           <w:color w:val="0000FF"/>
           <w:szCs w:val="24"/>
         </w:rPr>
-        <w:t xml:space="preserve"> estimation techniques. The team must avoid detailed analysis and estimation and instead adopt a method like Planning Poker, T-Shirt Sizes, Dot Voting or something similar where </w:t>
-      </w:r>
-      <w:r>
-        <w:rPr>
-          <w:rFonts w:cs="Times New Roman"/>
-          <w:color w:val="0000FF"/>
-          <w:szCs w:val="24"/>
-        </w:rPr>
-        <w:lastRenderedPageBreak/>
-        <w:t>the process is quick and relative.</w:t>
+        <w:t xml:space="preserve"> estimation techniques. The team must avoid detailed analysis and estimation and instead adopt a method like Planning Poker, T-Shirt Sizes, Dot Voting or something similar where the process is quick and relative.</w:t>
       </w:r>
       <w:r>
         <w:rPr>
@@ -7651,7 +8391,43 @@
           <w:color w:val="FF0000"/>
           <w:szCs w:val="24"/>
         </w:rPr>
-        <w:t>(“7 Agile Estimation Techniques – beyond Planning Pokerâ”AMIS Oracle and Java Blog,” n.d.)</w:t>
+        <w:t xml:space="preserve">(“7 Agile Estimation Techniques – beyond Planning </w:t>
+      </w:r>
+      <w:proofErr w:type="spellStart"/>
+      <w:r>
+        <w:rPr>
+          <w:rFonts w:cs="Times New Roman"/>
+          <w:color w:val="FF0000"/>
+          <w:szCs w:val="24"/>
+        </w:rPr>
+        <w:t>Pokerâ</w:t>
+      </w:r>
+      <w:proofErr w:type="spellEnd"/>
+      <w:r>
+        <w:rPr>
+          <w:rFonts w:cs="Times New Roman"/>
+          <w:color w:val="FF0000"/>
+          <w:szCs w:val="24"/>
+        </w:rPr>
+        <w:t xml:space="preserve">”AMIS Oracle and Java Blog,” </w:t>
+      </w:r>
+      <w:proofErr w:type="spellStart"/>
+      <w:r>
+        <w:rPr>
+          <w:rFonts w:cs="Times New Roman"/>
+          <w:color w:val="FF0000"/>
+          <w:szCs w:val="24"/>
+        </w:rPr>
+        <w:t>n.d.</w:t>
+      </w:r>
+      <w:proofErr w:type="spellEnd"/>
+      <w:r>
+        <w:rPr>
+          <w:rFonts w:cs="Times New Roman"/>
+          <w:color w:val="FF0000"/>
+          <w:szCs w:val="24"/>
+        </w:rPr>
+        <w:t>)</w:t>
       </w:r>
       <w:r>
         <w:rPr>
@@ -7714,11 +8490,11 @@
           <w:numId w:val="1"/>
         </w:numPr>
       </w:pPr>
-      <w:bookmarkStart w:id="49" w:name="_Toc15302650"/>
+      <w:bookmarkStart w:id="58" w:name="_Toc15302650"/>
       <w:r>
         <w:t>Improved Tool-Chain</w:t>
       </w:r>
-      <w:bookmarkEnd w:id="49"/>
+      <w:bookmarkEnd w:id="58"/>
     </w:p>
     <w:p>
       <w:pPr>
@@ -7729,11 +8505,11 @@
           <w:szCs w:val="18"/>
         </w:rPr>
       </w:pPr>
-      <w:bookmarkStart w:id="50" w:name="_Toc15302651"/>
+      <w:bookmarkStart w:id="59" w:name="_Toc15302651"/>
       <w:r>
         <w:t>Requirements Management and Traceability</w:t>
       </w:r>
-      <w:bookmarkEnd w:id="50"/>
+      <w:bookmarkEnd w:id="59"/>
     </w:p>
     <w:p>
       <w:pPr>
@@ -7762,11 +8538,11 @@
       <w:pPr>
         <w:pStyle w:val="Heading3"/>
       </w:pPr>
-      <w:bookmarkStart w:id="51" w:name="_Toc15302652"/>
+      <w:bookmarkStart w:id="60" w:name="_Toc15302652"/>
       <w:r>
         <w:t>Solutions</w:t>
       </w:r>
-      <w:bookmarkEnd w:id="51"/>
+      <w:bookmarkEnd w:id="60"/>
     </w:p>
     <w:p>
       <w:pPr>
@@ -7783,7 +8559,25 @@
           <w:color w:val="0000FF"/>
           <w:szCs w:val="24"/>
         </w:rPr>
-        <w:t>One of the most important principles of agile, and specifically the Scaled Agile’s SAFe framework, is Continuous Delivery. Continuous Delivery can be considered as three independent yet related phases: Continuous Exploration, Continuous Integration and Continuous Deployment.</w:t>
+        <w:t xml:space="preserve">One of the most important principles of agile, and specifically the Scaled </w:t>
+      </w:r>
+      <w:proofErr w:type="spellStart"/>
+      <w:r>
+        <w:rPr>
+          <w:rFonts w:cs="Times New Roman"/>
+          <w:color w:val="0000FF"/>
+          <w:szCs w:val="24"/>
+        </w:rPr>
+        <w:t>Agile’s</w:t>
+      </w:r>
+      <w:proofErr w:type="spellEnd"/>
+      <w:r>
+        <w:rPr>
+          <w:rFonts w:cs="Times New Roman"/>
+          <w:color w:val="0000FF"/>
+          <w:szCs w:val="24"/>
+        </w:rPr>
+        <w:t xml:space="preserve"> SAFe framework, is Continuous Delivery. Continuous Delivery can be considered as three independent yet related phases: Continuous Exploration, Continuous Integration and Continuous Deployment.</w:t>
       </w:r>
     </w:p>
     <w:p>
@@ -7905,7 +8699,43 @@
           <w:color w:val="00B050"/>
           <w:szCs w:val="24"/>
         </w:rPr>
-        <w:t>Some ISO 10303 STEP standards [e.g., AP242, AP209, AP210] are developed in a second-generation version control system called CVS. Recently, the development community has migrated to a third-generation version control system called GIT and integrates with KANBANs and advanced communications tools like ChatOps. This can help agile teams rapidly explore new ideas, validating their ability to integrate while not disrupting the production system or branch line. GIT Branching is a key enabler as the previous generation of source code management did not provide collaboration or development areas.</w:t>
+        <w:t xml:space="preserve">Some ISO 10303 STEP standards [e.g., AP242, AP209, </w:t>
+      </w:r>
+      <w:proofErr w:type="gramStart"/>
+      <w:r>
+        <w:rPr>
+          <w:rFonts w:cs="Times New Roman"/>
+          <w:color w:val="00B050"/>
+          <w:szCs w:val="24"/>
+        </w:rPr>
+        <w:t>AP210</w:t>
+      </w:r>
+      <w:proofErr w:type="gramEnd"/>
+      <w:r>
+        <w:rPr>
+          <w:rFonts w:cs="Times New Roman"/>
+          <w:color w:val="00B050"/>
+          <w:szCs w:val="24"/>
+        </w:rPr>
+        <w:t xml:space="preserve">] are developed in a second-generation version control system called CVS. Recently, the development community has migrated to a third-generation version control system called GIT and integrates with KANBANs and advanced communications tools like </w:t>
+      </w:r>
+      <w:proofErr w:type="spellStart"/>
+      <w:r>
+        <w:rPr>
+          <w:rFonts w:cs="Times New Roman"/>
+          <w:color w:val="00B050"/>
+          <w:szCs w:val="24"/>
+        </w:rPr>
+        <w:t>ChatOps</w:t>
+      </w:r>
+      <w:proofErr w:type="spellEnd"/>
+      <w:r>
+        <w:rPr>
+          <w:rFonts w:cs="Times New Roman"/>
+          <w:color w:val="00B050"/>
+          <w:szCs w:val="24"/>
+        </w:rPr>
+        <w:t>. This can help agile teams rapidly explore new ideas, validating their ability to integrate while not disrupting the production system or branch line. GIT Branching is a key enabler as the previous generation of source code management did not provide collaboration or development areas.</w:t>
       </w:r>
     </w:p>
     <w:p>
@@ -8013,8 +8843,54 @@
           <w:color w:val="0000FF"/>
           <w:szCs w:val="24"/>
         </w:rPr>
-        <w:t>CI is made possible with software development best practices that include version control, automated testing, and build automation. There are many choices in the industry such as Bitbucket/Bamboo, Jenkins, AWS CodePipeline, and Gitlab</w:t>
-      </w:r>
+        <w:t xml:space="preserve">CI is made possible with software development best practices that include version control, automated testing, and build automation. There are many choices in the industry such as </w:t>
+      </w:r>
+      <w:proofErr w:type="spellStart"/>
+      <w:r>
+        <w:rPr>
+          <w:rFonts w:cs="Times New Roman"/>
+          <w:color w:val="0000FF"/>
+          <w:szCs w:val="24"/>
+        </w:rPr>
+        <w:t>Bitbucket</w:t>
+      </w:r>
+      <w:proofErr w:type="spellEnd"/>
+      <w:r>
+        <w:rPr>
+          <w:rFonts w:cs="Times New Roman"/>
+          <w:color w:val="0000FF"/>
+          <w:szCs w:val="24"/>
+        </w:rPr>
+        <w:t xml:space="preserve">/Bamboo, Jenkins, AWS </w:t>
+      </w:r>
+      <w:proofErr w:type="spellStart"/>
+      <w:r>
+        <w:rPr>
+          <w:rFonts w:cs="Times New Roman"/>
+          <w:color w:val="0000FF"/>
+          <w:szCs w:val="24"/>
+        </w:rPr>
+        <w:t>CodePipeline</w:t>
+      </w:r>
+      <w:proofErr w:type="spellEnd"/>
+      <w:r>
+        <w:rPr>
+          <w:rFonts w:cs="Times New Roman"/>
+          <w:color w:val="0000FF"/>
+          <w:szCs w:val="24"/>
+        </w:rPr>
+        <w:t xml:space="preserve">, and </w:t>
+      </w:r>
+      <w:proofErr w:type="spellStart"/>
+      <w:r>
+        <w:rPr>
+          <w:rFonts w:cs="Times New Roman"/>
+          <w:color w:val="0000FF"/>
+          <w:szCs w:val="24"/>
+        </w:rPr>
+        <w:t>Gitlab</w:t>
+      </w:r>
+      <w:proofErr w:type="spellEnd"/>
       <w:r>
         <w:rPr>
           <w:rFonts w:cs="Times New Roman"/>
@@ -8049,7 +8925,7 @@
           <w:color w:val="00B050"/>
           <w:szCs w:val="24"/>
         </w:rPr>
-        <w:t xml:space="preserve">To take advantage of the CI capabilities, the development environment must move to a third-generation version control system based on GIT technology. The new tools will allow for continuous exploration as well as continuous integration via the decentralized and distributed architecture, commit before merge capabilities and integrated quality controls. A CI capability will allow standards developers to receive immediate feedback on the pass/failure of their commits by hooking in tools like EXPRESS Engine, JSDAI Compiles, </w:t>
+        <w:t xml:space="preserve">To take advantage of the CI capabilities, the development environment must move to a third-generation version control system based on GIT technology. The new tools will allow </w:t>
       </w:r>
       <w:r>
         <w:rPr>
@@ -8058,9 +8934,9 @@
           <w:szCs w:val="24"/>
         </w:rPr>
         <w:lastRenderedPageBreak/>
-        <w:t xml:space="preserve">Python scripts or ANT Builds. Immediate feedback will allow developers to fix the issue in the current iteration and not pass it to the end of the flow for someone else to address [in which case the resource may have moved on and not available]. Another feature of some of the CI tools, and really a requirement, is the connection to other issue/task management systems. Jobs can be triggered by lifecycle promotion of the issue/task and feedback so that everyone on the team can have a clear picture of status of the project deliverables. </w:t>
-      </w:r>
-      <w:commentRangeStart w:id="52"/>
+        <w:t xml:space="preserve">for continuous exploration as well as continuous integration via the decentralized and distributed architecture, commit before merge capabilities and integrated quality controls. A CI capability will allow standards developers to receive immediate feedback on the pass/failure of their commits by hooking in tools like EXPRESS Engine, JSDAI Compiles, Python scripts or ANT Builds. Immediate feedback will allow developers to fix the issue in the current iteration and not pass it to the end of the flow for someone else to address [in which case the resource may have moved on and not available]. Another feature of some of the CI tools, and really a requirement, is the connection to other issue/task management systems. Jobs can be triggered by lifecycle promotion of the issue/task and feedback so that everyone on the team can have a clear picture of status of the project deliverables. </w:t>
+      </w:r>
+      <w:commentRangeStart w:id="61"/>
       <w:r>
         <w:rPr>
           <w:rFonts w:cs="Times New Roman"/>
@@ -8069,7 +8945,7 @@
         </w:rPr>
         <w:t>NOTE: The ISO 10303 Extended Architecture already makes use of GIT capabilities but has not developed a continuous integration pipeline for quality and integration automation.</w:t>
       </w:r>
-      <w:commentRangeEnd w:id="52"/>
+      <w:commentRangeEnd w:id="61"/>
       <w:r>
         <w:rPr>
           <w:rStyle w:val="CommentReference"/>
@@ -8077,7 +8953,7 @@
           <w:sz w:val="24"/>
           <w:szCs w:val="24"/>
         </w:rPr>
-        <w:commentReference w:id="52"/>
+        <w:commentReference w:id="61"/>
       </w:r>
     </w:p>
     <w:p>
@@ -8113,10 +8989,10 @@
             <v:path o:extrusionok="f" gradientshapeok="t" o:connecttype="rect"/>
             <o:lock v:ext="edit" aspectratio="t"/>
           </v:shapetype>
-          <v:shape id="_x0000_i1025" type="#_x0000_t75" style="width:3in;height:150pt" o:ole="">
+          <v:shape id="_x0000_i1025" type="#_x0000_t75" style="width:3in;height:149.9pt" o:ole="">
             <v:imagedata r:id="rId23" o:title=""/>
           </v:shape>
-          <o:OLEObject Type="Embed" ProgID="Visio.Drawing.15" ShapeID="_x0000_i1025" DrawAspect="Content" ObjectID="_1626513114" r:id="rId24"/>
+          <o:OLEObject Type="Embed" ProgID="Visio.Drawing.15" ShapeID="_x0000_i1025" DrawAspect="Content" ObjectID="_1627373165" r:id="rId24"/>
         </w:object>
       </w:r>
     </w:p>
@@ -8128,7 +9004,7 @@
           <w:lang w:eastAsia="zh-CN"/>
         </w:rPr>
       </w:pPr>
-      <w:bookmarkStart w:id="53" w:name="_Toc15302580"/>
+      <w:bookmarkStart w:id="62" w:name="_Toc15302580"/>
       <w:r>
         <w:rPr>
           <w:b/>
@@ -8189,7 +9065,7 @@
       <w:r>
         <w:t>This is caption text for Fig. [6].</w:t>
       </w:r>
-      <w:bookmarkEnd w:id="53"/>
+      <w:bookmarkEnd w:id="62"/>
     </w:p>
     <w:p>
       <w:pPr>
@@ -8219,7 +9095,25 @@
           <w:color w:val="0000FF"/>
           <w:szCs w:val="24"/>
         </w:rPr>
-        <w:t>Again, Scaled Agile provides a framework for Continous Deployment [CD]. In this stage, the product is deployed, verified, monitored and setup for responding to issues.</w:t>
+        <w:t xml:space="preserve">Again, Scaled Agile provides a framework for </w:t>
+      </w:r>
+      <w:proofErr w:type="spellStart"/>
+      <w:r>
+        <w:rPr>
+          <w:rFonts w:cs="Times New Roman"/>
+          <w:color w:val="0000FF"/>
+          <w:szCs w:val="24"/>
+        </w:rPr>
+        <w:t>Continous</w:t>
+      </w:r>
+      <w:proofErr w:type="spellEnd"/>
+      <w:r>
+        <w:rPr>
+          <w:rFonts w:cs="Times New Roman"/>
+          <w:color w:val="0000FF"/>
+          <w:szCs w:val="24"/>
+        </w:rPr>
+        <w:t xml:space="preserve"> Deployment [CD]. In this stage, the product is deployed, verified, monitored and setup for responding to issues.</w:t>
       </w:r>
       <w:r>
         <w:rPr>
@@ -8283,7 +9177,25 @@
           <w:color w:val="0000FF"/>
           <w:szCs w:val="24"/>
         </w:rPr>
-        <w:t>There are many tools for this such as Jenkins, AWS CodeDeploy and Bamboo.</w:t>
+        <w:t xml:space="preserve">There are many tools for this such as Jenkins, AWS </w:t>
+      </w:r>
+      <w:proofErr w:type="spellStart"/>
+      <w:r>
+        <w:rPr>
+          <w:rFonts w:cs="Times New Roman"/>
+          <w:color w:val="0000FF"/>
+          <w:szCs w:val="24"/>
+        </w:rPr>
+        <w:t>CodeDeploy</w:t>
+      </w:r>
+      <w:proofErr w:type="spellEnd"/>
+      <w:r>
+        <w:rPr>
+          <w:rFonts w:cs="Times New Roman"/>
+          <w:color w:val="0000FF"/>
+          <w:szCs w:val="24"/>
+        </w:rPr>
+        <w:t xml:space="preserve"> and Bamboo.</w:t>
       </w:r>
     </w:p>
     <w:p>
@@ -8318,11 +9230,11 @@
           <w:numId w:val="1"/>
         </w:numPr>
       </w:pPr>
-      <w:bookmarkStart w:id="54" w:name="_Toc15302653"/>
+      <w:bookmarkStart w:id="63" w:name="_Toc15302653"/>
       <w:r>
         <w:t>Benefits</w:t>
       </w:r>
-      <w:bookmarkEnd w:id="54"/>
+      <w:bookmarkEnd w:id="63"/>
     </w:p>
     <w:p>
       <w:pPr>
@@ -8345,11 +9257,11 @@
       <w:pPr>
         <w:pStyle w:val="Heading2"/>
       </w:pPr>
-      <w:bookmarkStart w:id="55" w:name="_Toc15302654"/>
+      <w:bookmarkStart w:id="64" w:name="_Toc15302654"/>
       <w:r>
         <w:t>Benefits to MBS Developer</w:t>
       </w:r>
-      <w:bookmarkEnd w:id="55"/>
+      <w:bookmarkEnd w:id="64"/>
     </w:p>
     <w:p>
       <w:pPr>
@@ -8414,6 +9326,7 @@
           <w:color w:val="0000FF"/>
           <w:szCs w:val="24"/>
         </w:rPr>
+        <w:lastRenderedPageBreak/>
         <w:t>Increase transparency and visibility to other developers and team members</w:t>
       </w:r>
     </w:p>
@@ -8490,17 +9403,7 @@
           <w:color w:val="0000FF"/>
           <w:szCs w:val="24"/>
         </w:rPr>
-        <w:t xml:space="preserve">The feedback loop is probably the most important aspect to a developer. A NIST study on the Impacts of Inadequate Infrastructure for Software Testing shows that 45% of errors are found in the integration </w:t>
-      </w:r>
-      <w:bookmarkStart w:id="56" w:name="_GoBack"/>
-      <w:bookmarkEnd w:id="56"/>
-      <w:r>
-        <w:rPr>
-          <w:rFonts w:cs="Times New Roman"/>
-          <w:color w:val="0000FF"/>
-          <w:szCs w:val="24"/>
-        </w:rPr>
-        <w:t xml:space="preserve">stage of development. A bug introduced in by bad requirements or poor coding can take double the cost to fix in the integration stage and triple the cost in the testing stage. If the bug continues to production, then it can cost up to six times to fix then in the stage it was introduced. </w:t>
+        <w:t xml:space="preserve">The feedback loop is probably the most important aspect to a developer. A NIST study on the Impacts of Inadequate Infrastructure for Software Testing shows that 45% of errors are found in the integration stage of development. A bug introduced in by bad requirements or poor coding can take double the cost to fix in the integration stage and triple the cost in the testing stage. If the bug continues to production, then it can cost up to six times to fix then in the stage it was introduced. </w:t>
       </w:r>
       <w:r>
         <w:rPr>
@@ -8559,14 +9462,14 @@
           <w:numId w:val="1"/>
         </w:numPr>
       </w:pPr>
-      <w:bookmarkStart w:id="57" w:name="_Toc15302655"/>
+      <w:bookmarkStart w:id="65" w:name="_Toc15302655"/>
       <w:r>
         <w:t>Benefit to Industry/</w:t>
       </w:r>
       <w:r>
         <w:t>Enterprise</w:t>
       </w:r>
-      <w:bookmarkEnd w:id="57"/>
+      <w:bookmarkEnd w:id="65"/>
     </w:p>
     <w:p>
       <w:pPr>
@@ -8593,11 +9496,11 @@
           <w:numId w:val="1"/>
         </w:numPr>
       </w:pPr>
-      <w:bookmarkStart w:id="58" w:name="_Toc15302656"/>
+      <w:bookmarkStart w:id="66" w:name="_Toc15302656"/>
       <w:r>
         <w:t>Conclusion</w:t>
       </w:r>
-      <w:bookmarkEnd w:id="58"/>
+      <w:bookmarkEnd w:id="66"/>
     </w:p>
     <w:p>
       <w:pPr>
@@ -8636,9 +9539,9 @@
           <w:numId w:val="0"/>
         </w:numPr>
       </w:pPr>
-      <w:bookmarkStart w:id="59" w:name="_Toc15302657"/>
-      <w:commentRangeStart w:id="60"/>
-      <w:commentRangeStart w:id="61"/>
+      <w:bookmarkStart w:id="67" w:name="_Toc15302657"/>
+      <w:commentRangeStart w:id="68"/>
+      <w:commentRangeStart w:id="69"/>
       <w:r>
         <w:lastRenderedPageBreak/>
         <w:t>R</w:t>
@@ -8646,30 +9549,30 @@
       <w:r>
         <w:t>eferences</w:t>
       </w:r>
-      <w:commentRangeEnd w:id="60"/>
+      <w:commentRangeEnd w:id="68"/>
       <w:r>
         <w:rPr>
           <w:rStyle w:val="CommentReference"/>
           <w:rFonts w:asciiTheme="minorHAnsi" w:eastAsiaTheme="minorHAnsi" w:hAnsiTheme="minorHAnsi" w:cstheme="minorBidi"/>
           <w:b w:val="0"/>
         </w:rPr>
-        <w:commentReference w:id="60"/>
-      </w:r>
-      <w:bookmarkEnd w:id="59"/>
-      <w:commentRangeEnd w:id="61"/>
+        <w:commentReference w:id="68"/>
+      </w:r>
+      <w:bookmarkEnd w:id="67"/>
+      <w:commentRangeEnd w:id="69"/>
       <w:r>
         <w:rPr>
           <w:rStyle w:val="CommentReference"/>
           <w:rFonts w:eastAsiaTheme="minorHAnsi" w:cstheme="minorBidi"/>
           <w:b w:val="0"/>
         </w:rPr>
-        <w:commentReference w:id="61"/>
-      </w:r>
-    </w:p>
-    <w:bookmarkStart w:id="62" w:name="bookmark0"/>
-    <w:bookmarkStart w:id="63" w:name="bookmark1"/>
-    <w:bookmarkEnd w:id="62"/>
-    <w:bookmarkEnd w:id="63"/>
+        <w:commentReference w:id="69"/>
+      </w:r>
+    </w:p>
+    <w:bookmarkStart w:id="70" w:name="bookmark0"/>
+    <w:bookmarkStart w:id="71" w:name="bookmark1"/>
+    <w:bookmarkEnd w:id="70"/>
+    <w:bookmarkEnd w:id="71"/>
     <w:p>
       <w:pPr>
         <w:pStyle w:val="ReferenceList"/>
@@ -8833,7 +9736,7 @@
         </w:rPr>
         <w:fldChar w:fldCharType="end"/>
       </w:r>
-      <w:bookmarkEnd w:id="12"/>
+      <w:bookmarkEnd w:id="21"/>
       <w:r>
         <w:rPr>
           <w:highlight w:val="yellow"/>
@@ -9074,12 +9977,12 @@
           <w:numId w:val="0"/>
         </w:numPr>
       </w:pPr>
-      <w:bookmarkStart w:id="64" w:name="_Toc15302658"/>
+      <w:bookmarkStart w:id="72" w:name="_Toc15302658"/>
       <w:r>
         <w:lastRenderedPageBreak/>
         <w:t>Appendix A: Supplemental Materials</w:t>
       </w:r>
-      <w:bookmarkEnd w:id="64"/>
+      <w:bookmarkEnd w:id="72"/>
     </w:p>
     <w:p>
       <w:pPr>
@@ -9133,14 +10036,14 @@
           <w:numId w:val="0"/>
         </w:numPr>
       </w:pPr>
-      <w:bookmarkStart w:id="65" w:name="_Toc15302659"/>
+      <w:bookmarkStart w:id="73" w:name="_Toc15302659"/>
       <w:r>
         <w:t xml:space="preserve">Appendix B: </w:t>
       </w:r>
       <w:r>
         <w:t>Term Bank</w:t>
       </w:r>
-      <w:bookmarkEnd w:id="65"/>
+      <w:bookmarkEnd w:id="73"/>
     </w:p>
     <w:p>
       <w:pPr>
@@ -9213,11 +10116,11 @@
           <w:numId w:val="0"/>
         </w:numPr>
       </w:pPr>
-      <w:bookmarkStart w:id="66" w:name="_Toc15302660"/>
+      <w:bookmarkStart w:id="74" w:name="_Toc15302660"/>
       <w:r>
         <w:t>Appendix C: Change Log</w:t>
       </w:r>
-      <w:bookmarkEnd w:id="66"/>
+      <w:bookmarkEnd w:id="74"/>
     </w:p>
     <w:p>
       <w:pPr>
@@ -9250,8 +10153,8 @@
 </file>
 
 <file path=word/comments.xml><?xml version="1.0" encoding="utf-8"?>
-<w:comments xmlns:wpc="http://schemas.microsoft.com/office/word/2010/wordprocessingCanvas" xmlns:cx="http://schemas.microsoft.com/office/drawing/2014/chartex" xmlns:cx1="http://schemas.microsoft.com/office/drawing/2015/9/8/chartex" xmlns:mc="http://schemas.openxmlformats.org/markup-compatibility/2006" xmlns:o="urn:schemas-microsoft-com:office:office" xmlns:r="http://schemas.openxmlformats.org/officeDocument/2006/relationships" xmlns:m="http://schemas.openxmlformats.org/officeDocument/2006/math" xmlns:v="urn:schemas-microsoft-com:vml" xmlns:wp14="http://schemas.microsoft.com/office/word/2010/wordprocessingDrawing" xmlns:wp="http://schemas.openxmlformats.org/drawingml/2006/wordprocessingDrawing" xmlns:w10="urn:schemas-microsoft-com:office:word" xmlns:w="http://schemas.openxmlformats.org/wordprocessingml/2006/main" xmlns:w14="http://schemas.microsoft.com/office/word/2010/wordml" xmlns:w15="http://schemas.microsoft.com/office/word/2012/wordml" xmlns:w16se="http://schemas.microsoft.com/office/word/2015/wordml/symex" xmlns:wpg="http://schemas.microsoft.com/office/word/2010/wordprocessingGroup" xmlns:wpi="http://schemas.microsoft.com/office/word/2010/wordprocessingInk" xmlns:wne="http://schemas.microsoft.com/office/word/2006/wordml" xmlns:wps="http://schemas.microsoft.com/office/word/2010/wordprocessingShape" mc:Ignorable="w14 w15 w16se wp14">
-  <w:comment w:id="1" w:author="Harvey (US), Melissa K" w:date="2019-08-01T12:15:00Z" w:initials="HMK">
+<w:comments xmlns:wpc="http://schemas.microsoft.com/office/word/2010/wordprocessingCanvas" xmlns:mc="http://schemas.openxmlformats.org/markup-compatibility/2006" xmlns:o="urn:schemas-microsoft-com:office:office" xmlns:r="http://schemas.openxmlformats.org/officeDocument/2006/relationships" xmlns:m="http://schemas.openxmlformats.org/officeDocument/2006/math" xmlns:v="urn:schemas-microsoft-com:vml" xmlns:wp14="http://schemas.microsoft.com/office/word/2010/wordprocessingDrawing" xmlns:wp="http://schemas.openxmlformats.org/drawingml/2006/wordprocessingDrawing" xmlns:w10="urn:schemas-microsoft-com:office:word" xmlns:w="http://schemas.openxmlformats.org/wordprocessingml/2006/main" xmlns:w14="http://schemas.microsoft.com/office/word/2010/wordml" xmlns:w15="http://schemas.microsoft.com/office/word/2012/wordml" xmlns:wpg="http://schemas.microsoft.com/office/word/2010/wordprocessingGroup" xmlns:wpi="http://schemas.microsoft.com/office/word/2010/wordprocessingInk" xmlns:wne="http://schemas.microsoft.com/office/word/2006/wordml" xmlns:wps="http://schemas.microsoft.com/office/word/2010/wordprocessingShape" mc:Ignorable="w14 w15 wp14">
+  <w:comment w:id="1" w:author="Harvey, Melissa K" w:date="2019-08-01T12:15:00Z" w:initials="HMK">
     <w:p>
       <w:pPr>
         <w:pStyle w:val="CommentText"/>
@@ -9267,7 +10170,7 @@
       </w:r>
     </w:p>
   </w:comment>
-  <w:comment w:id="2" w:author="Harvey (US), Melissa K" w:date="2019-08-01T12:42:00Z" w:initials="HMK">
+  <w:comment w:id="2" w:author="Harvey, Melissa K" w:date="2019-08-01T12:42:00Z" w:initials="HMK">
     <w:p>
       <w:pPr>
         <w:pStyle w:val="CommentText"/>
@@ -9283,7 +10186,7 @@
       </w:r>
     </w:p>
   </w:comment>
-  <w:comment w:id="4" w:author="Harvey (US), Melissa K" w:date="2019-08-01T13:21:00Z" w:initials="HMK">
+  <w:comment w:id="4" w:author="Harvey, Melissa K" w:date="2019-08-01T13:21:00Z" w:initials="HMK">
     <w:p>
       <w:pPr>
         <w:pStyle w:val="CommentText"/>
@@ -9299,7 +10202,7 @@
       </w:r>
     </w:p>
   </w:comment>
-  <w:comment w:id="9" w:author="Harvey (US), Melissa K" w:date="2019-07-24T14:59:00Z" w:initials="HMK">
+  <w:comment w:id="18" w:author="Harvey, Melissa K" w:date="2019-07-24T14:59:00Z" w:initials="HMK">
     <w:p>
       <w:pPr>
         <w:pStyle w:val="CommentText"/>
@@ -9315,7 +10218,7 @@
       </w:r>
     </w:p>
   </w:comment>
-  <w:comment w:id="10" w:author="Harvey (US), Melissa K" w:date="2019-07-24T14:31:00Z" w:initials="HMK">
+  <w:comment w:id="19" w:author="Harvey, Melissa K" w:date="2019-07-24T14:31:00Z" w:initials="HMK">
     <w:p>
       <w:pPr>
         <w:pStyle w:val="CommentText"/>
@@ -9618,7 +10521,7 @@
       </w:pPr>
     </w:p>
   </w:comment>
-  <w:comment w:id="24" w:author="Harvey (US), Melissa K" w:date="2019-07-24T15:29:00Z" w:initials="HMK">
+  <w:comment w:id="33" w:author="Harvey, Melissa K" w:date="2019-07-24T15:29:00Z" w:initials="HMK">
     <w:p>
       <w:pPr>
         <w:pStyle w:val="CommentText"/>
@@ -9630,11 +10533,24 @@
         <w:annotationRef/>
       </w:r>
       <w:r>
-        <w:t>“Many” is used many many times :p</w:t>
-      </w:r>
+        <w:t xml:space="preserve">“Many” is used many </w:t>
+      </w:r>
+      <w:proofErr w:type="spellStart"/>
+      <w:r>
+        <w:t>many</w:t>
+      </w:r>
+      <w:proofErr w:type="spellEnd"/>
+      <w:r>
+        <w:t xml:space="preserve"> </w:t>
+      </w:r>
+      <w:proofErr w:type="gramStart"/>
+      <w:r>
+        <w:t>times :p</w:t>
+      </w:r>
+      <w:proofErr w:type="gramEnd"/>
     </w:p>
   </w:comment>
-  <w:comment w:id="27" w:author="Sapp (US), Brandon" w:date="2019-07-18T20:57:00Z" w:initials="S(B">
+  <w:comment w:id="36" w:author="Sapp (US), Brandon" w:date="2019-07-18T20:57:00Z" w:initials="S(B">
     <w:p>
       <w:pPr>
         <w:pStyle w:val="CommentText"/>
@@ -9650,7 +10566,7 @@
       </w:r>
     </w:p>
   </w:comment>
-  <w:comment w:id="40" w:author="Sapp (US), Brandon" w:date="2019-07-18T21:06:00Z" w:initials="S(B">
+  <w:comment w:id="49" w:author="Sapp (US), Brandon" w:date="2019-07-18T21:06:00Z" w:initials="S(B">
     <w:p>
       <w:pPr>
         <w:pStyle w:val="CommentText"/>
@@ -9666,7 +10582,7 @@
       </w:r>
     </w:p>
   </w:comment>
-  <w:comment w:id="44" w:author="Harvey (US), Melissa K" w:date="2019-07-24T15:21:00Z" w:initials="HMK">
+  <w:comment w:id="53" w:author="Harvey, Melissa K" w:date="2019-07-24T15:21:00Z" w:initials="HMK">
     <w:p>
       <w:pPr>
         <w:pStyle w:val="CommentText"/>
@@ -9691,11 +10607,19 @@
         <w:pStyle w:val="CommentText"/>
       </w:pPr>
       <w:r>
-        <w:t>There are several steps a team can take to actively manage a backlog such as establishing a prioritized ranking and defining aproduct owner/manager role.</w:t>
+        <w:t xml:space="preserve">There are several steps a team can take to actively manage a backlog such as establishing a prioritized ranking and defining </w:t>
+      </w:r>
+      <w:proofErr w:type="spellStart"/>
+      <w:r>
+        <w:t>aproduct</w:t>
+      </w:r>
+      <w:proofErr w:type="spellEnd"/>
+      <w:r>
+        <w:t xml:space="preserve"> owner/manager role.</w:t>
       </w:r>
     </w:p>
   </w:comment>
-  <w:comment w:id="52" w:author="Sapp (US), Brandon" w:date="2019-07-19T14:16:00Z" w:initials="S(B">
+  <w:comment w:id="61" w:author="Sapp (US), Brandon" w:date="2019-07-19T14:16:00Z" w:initials="S(B">
     <w:p>
       <w:pPr>
         <w:pStyle w:val="CommentText"/>
@@ -9711,7 +10635,7 @@
       </w:r>
     </w:p>
   </w:comment>
-  <w:comment w:id="60" w:author="Miller, Kathryn M. (Fed)" w:date="2016-12-05T10:03:00Z" w:initials="MKM(">
+  <w:comment w:id="68" w:author="Miller, Kathryn M. (Fed)" w:date="2016-12-05T10:03:00Z" w:initials="MKM(">
     <w:p>
       <w:pPr>
         <w:pStyle w:val="CommentText"/>
@@ -9746,13 +10670,26 @@
         </w:r>
       </w:hyperlink>
       <w:r>
-        <w:t xml:space="preserve"> , or download the EndNote and BibTeX reference style files from </w:t>
+        <w:t xml:space="preserve"> , or download the EndNote and </w:t>
+      </w:r>
+      <w:proofErr w:type="spellStart"/>
+      <w:r>
+        <w:t>BibTeX</w:t>
+      </w:r>
+      <w:proofErr w:type="spellEnd"/>
+      <w:r>
+        <w:t xml:space="preserve"> reference style files from </w:t>
       </w:r>
       <w:r>
         <w:t>tinyurl.com/</w:t>
       </w:r>
-      <w:r>
-        <w:t xml:space="preserve">techpubsnist </w:t>
+      <w:proofErr w:type="spellStart"/>
+      <w:r>
+        <w:t>techpubsnist</w:t>
+      </w:r>
+      <w:proofErr w:type="spellEnd"/>
+      <w:r>
+        <w:t xml:space="preserve"> </w:t>
       </w:r>
     </w:p>
     <w:p>
@@ -9761,7 +10698,7 @@
       </w:pPr>
     </w:p>
   </w:comment>
-  <w:comment w:id="61" w:author="Harvey (US), Melissa K" w:date="2019-07-29T14:39:00Z" w:initials="HMK">
+  <w:comment w:id="69" w:author="Harvey, Melissa K" w:date="2019-07-29T14:39:00Z" w:initials="HMK">
     <w:p>
       <w:pPr>
         <w:pStyle w:val="CommentText"/>
@@ -9781,7 +10718,7 @@
 </file>
 
 <file path=word/commentsExtended.xml><?xml version="1.0" encoding="utf-8"?>
-<w15:commentsEx xmlns:wpc="http://schemas.microsoft.com/office/word/2010/wordprocessingCanvas" xmlns:cx="http://schemas.microsoft.com/office/drawing/2014/chartex" xmlns:cx1="http://schemas.microsoft.com/office/drawing/2015/9/8/chartex" xmlns:mc="http://schemas.openxmlformats.org/markup-compatibility/2006" xmlns:o="urn:schemas-microsoft-com:office:office" xmlns:r="http://schemas.openxmlformats.org/officeDocument/2006/relationships" xmlns:m="http://schemas.openxmlformats.org/officeDocument/2006/math" xmlns:v="urn:schemas-microsoft-com:vml" xmlns:wp14="http://schemas.microsoft.com/office/word/2010/wordprocessingDrawing" xmlns:wp="http://schemas.openxmlformats.org/drawingml/2006/wordprocessingDrawing" xmlns:w10="urn:schemas-microsoft-com:office:word" xmlns:w="http://schemas.openxmlformats.org/wordprocessingml/2006/main" xmlns:w14="http://schemas.microsoft.com/office/word/2010/wordml" xmlns:w15="http://schemas.microsoft.com/office/word/2012/wordml" xmlns:w16se="http://schemas.microsoft.com/office/word/2015/wordml/symex" xmlns:wpg="http://schemas.microsoft.com/office/word/2010/wordprocessingGroup" xmlns:wpi="http://schemas.microsoft.com/office/word/2010/wordprocessingInk" xmlns:wne="http://schemas.microsoft.com/office/word/2006/wordml" xmlns:wps="http://schemas.microsoft.com/office/word/2010/wordprocessingShape" mc:Ignorable="w14 w15 w16se wp14">
+<w15:commentsEx xmlns:wpc="http://schemas.microsoft.com/office/word/2010/wordprocessingCanvas" xmlns:mc="http://schemas.openxmlformats.org/markup-compatibility/2006" xmlns:o="urn:schemas-microsoft-com:office:office" xmlns:r="http://schemas.openxmlformats.org/officeDocument/2006/relationships" xmlns:m="http://schemas.openxmlformats.org/officeDocument/2006/math" xmlns:v="urn:schemas-microsoft-com:vml" xmlns:wp14="http://schemas.microsoft.com/office/word/2010/wordprocessingDrawing" xmlns:wp="http://schemas.openxmlformats.org/drawingml/2006/wordprocessingDrawing" xmlns:w10="urn:schemas-microsoft-com:office:word" xmlns:w="http://schemas.openxmlformats.org/wordprocessingml/2006/main" xmlns:w14="http://schemas.microsoft.com/office/word/2010/wordml" xmlns:w15="http://schemas.microsoft.com/office/word/2012/wordml" xmlns:wpg="http://schemas.microsoft.com/office/word/2010/wordprocessingGroup" xmlns:wpi="http://schemas.microsoft.com/office/word/2010/wordprocessingInk" xmlns:wne="http://schemas.microsoft.com/office/word/2006/wordml" xmlns:wps="http://schemas.microsoft.com/office/word/2010/wordprocessingShape" mc:Ignorable="w14 w15 wp14">
   <w15:commentEx w15:paraId="4EC0EE07" w15:done="0"/>
   <w15:commentEx w15:paraId="2A085C94" w15:done="0"/>
   <w15:commentEx w15:paraId="43F59D26" w15:done="0"/>
@@ -9812,7 +10749,7 @@
 </file>
 
 <file path=word/endnotes.xml><?xml version="1.0" encoding="utf-8"?>
-<w:endnotes xmlns:wpc="http://schemas.microsoft.com/office/word/2010/wordprocessingCanvas" xmlns:cx="http://schemas.microsoft.com/office/drawing/2014/chartex" xmlns:cx1="http://schemas.microsoft.com/office/drawing/2015/9/8/chartex" xmlns:mc="http://schemas.openxmlformats.org/markup-compatibility/2006" xmlns:o="urn:schemas-microsoft-com:office:office" xmlns:r="http://schemas.openxmlformats.org/officeDocument/2006/relationships" xmlns:m="http://schemas.openxmlformats.org/officeDocument/2006/math" xmlns:v="urn:schemas-microsoft-com:vml" xmlns:wp14="http://schemas.microsoft.com/office/word/2010/wordprocessingDrawing" xmlns:wp="http://schemas.openxmlformats.org/drawingml/2006/wordprocessingDrawing" xmlns:w10="urn:schemas-microsoft-com:office:word" xmlns:w="http://schemas.openxmlformats.org/wordprocessingml/2006/main" xmlns:w14="http://schemas.microsoft.com/office/word/2010/wordml" xmlns:w15="http://schemas.microsoft.com/office/word/2012/wordml" xmlns:w16se="http://schemas.microsoft.com/office/word/2015/wordml/symex" xmlns:wpg="http://schemas.microsoft.com/office/word/2010/wordprocessingGroup" xmlns:wpi="http://schemas.microsoft.com/office/word/2010/wordprocessingInk" xmlns:wne="http://schemas.microsoft.com/office/word/2006/wordml" xmlns:wps="http://schemas.microsoft.com/office/word/2010/wordprocessingShape" mc:Ignorable="w14 w15 w16se wp14">
+<w:endnotes xmlns:wpc="http://schemas.microsoft.com/office/word/2010/wordprocessingCanvas" xmlns:mc="http://schemas.openxmlformats.org/markup-compatibility/2006" xmlns:o="urn:schemas-microsoft-com:office:office" xmlns:r="http://schemas.openxmlformats.org/officeDocument/2006/relationships" xmlns:m="http://schemas.openxmlformats.org/officeDocument/2006/math" xmlns:v="urn:schemas-microsoft-com:vml" xmlns:wp14="http://schemas.microsoft.com/office/word/2010/wordprocessingDrawing" xmlns:wp="http://schemas.openxmlformats.org/drawingml/2006/wordprocessingDrawing" xmlns:w10="urn:schemas-microsoft-com:office:word" xmlns:w="http://schemas.openxmlformats.org/wordprocessingml/2006/main" xmlns:w14="http://schemas.microsoft.com/office/word/2010/wordml" xmlns:w15="http://schemas.microsoft.com/office/word/2012/wordml" xmlns:wpg="http://schemas.microsoft.com/office/word/2010/wordprocessingGroup" xmlns:wpi="http://schemas.microsoft.com/office/word/2010/wordprocessingInk" xmlns:wne="http://schemas.microsoft.com/office/word/2006/wordml" xmlns:wps="http://schemas.microsoft.com/office/word/2010/wordprocessingShape" mc:Ignorable="w14 w15 wp14">
   <w:endnote w:type="separator" w:id="-1">
     <w:p>
       <w:r>
@@ -9831,7 +10768,7 @@
 </file>
 
 <file path=word/footer1.xml><?xml version="1.0" encoding="utf-8"?>
-<w:ftr xmlns:wpc="http://schemas.microsoft.com/office/word/2010/wordprocessingCanvas" xmlns:cx="http://schemas.microsoft.com/office/drawing/2014/chartex" xmlns:cx1="http://schemas.microsoft.com/office/drawing/2015/9/8/chartex" xmlns:mc="http://schemas.openxmlformats.org/markup-compatibility/2006" xmlns:o="urn:schemas-microsoft-com:office:office" xmlns:r="http://schemas.openxmlformats.org/officeDocument/2006/relationships" xmlns:m="http://schemas.openxmlformats.org/officeDocument/2006/math" xmlns:v="urn:schemas-microsoft-com:vml" xmlns:wp14="http://schemas.microsoft.com/office/word/2010/wordprocessingDrawing" xmlns:wp="http://schemas.openxmlformats.org/drawingml/2006/wordprocessingDrawing" xmlns:w10="urn:schemas-microsoft-com:office:word" xmlns:w="http://schemas.openxmlformats.org/wordprocessingml/2006/main" xmlns:w14="http://schemas.microsoft.com/office/word/2010/wordml" xmlns:w15="http://schemas.microsoft.com/office/word/2012/wordml" xmlns:w16se="http://schemas.microsoft.com/office/word/2015/wordml/symex" xmlns:wpg="http://schemas.microsoft.com/office/word/2010/wordprocessingGroup" xmlns:wpi="http://schemas.microsoft.com/office/word/2010/wordprocessingInk" xmlns:wne="http://schemas.microsoft.com/office/word/2006/wordml" xmlns:wps="http://schemas.microsoft.com/office/word/2010/wordprocessingShape" mc:Ignorable="w14 w15 w16se wp14">
+<w:ftr xmlns:wpc="http://schemas.microsoft.com/office/word/2010/wordprocessingCanvas" xmlns:mc="http://schemas.openxmlformats.org/markup-compatibility/2006" xmlns:o="urn:schemas-microsoft-com:office:office" xmlns:r="http://schemas.openxmlformats.org/officeDocument/2006/relationships" xmlns:m="http://schemas.openxmlformats.org/officeDocument/2006/math" xmlns:v="urn:schemas-microsoft-com:vml" xmlns:wp14="http://schemas.microsoft.com/office/word/2010/wordprocessingDrawing" xmlns:wp="http://schemas.openxmlformats.org/drawingml/2006/wordprocessingDrawing" xmlns:w10="urn:schemas-microsoft-com:office:word" xmlns:w="http://schemas.openxmlformats.org/wordprocessingml/2006/main" xmlns:w14="http://schemas.microsoft.com/office/word/2010/wordml" xmlns:w15="http://schemas.microsoft.com/office/word/2012/wordml" xmlns:wpg="http://schemas.microsoft.com/office/word/2010/wordprocessingGroup" xmlns:wpi="http://schemas.microsoft.com/office/word/2010/wordprocessingInk" xmlns:wne="http://schemas.microsoft.com/office/word/2006/wordml" xmlns:wps="http://schemas.microsoft.com/office/word/2010/wordprocessingShape" mc:Ignorable="w14 w15 wp14">
   <w:p>
     <w:pPr>
       <w:pStyle w:val="Footer"/>
@@ -9847,7 +10784,7 @@
 </file>
 
 <file path=word/footer2.xml><?xml version="1.0" encoding="utf-8"?>
-<w:ftr xmlns:wpc="http://schemas.microsoft.com/office/word/2010/wordprocessingCanvas" xmlns:cx="http://schemas.microsoft.com/office/drawing/2014/chartex" xmlns:cx1="http://schemas.microsoft.com/office/drawing/2015/9/8/chartex" xmlns:mc="http://schemas.openxmlformats.org/markup-compatibility/2006" xmlns:o="urn:schemas-microsoft-com:office:office" xmlns:r="http://schemas.openxmlformats.org/officeDocument/2006/relationships" xmlns:m="http://schemas.openxmlformats.org/officeDocument/2006/math" xmlns:v="urn:schemas-microsoft-com:vml" xmlns:wp14="http://schemas.microsoft.com/office/word/2010/wordprocessingDrawing" xmlns:wp="http://schemas.openxmlformats.org/drawingml/2006/wordprocessingDrawing" xmlns:w10="urn:schemas-microsoft-com:office:word" xmlns:w="http://schemas.openxmlformats.org/wordprocessingml/2006/main" xmlns:w14="http://schemas.microsoft.com/office/word/2010/wordml" xmlns:w15="http://schemas.microsoft.com/office/word/2012/wordml" xmlns:w16se="http://schemas.microsoft.com/office/word/2015/wordml/symex" xmlns:wpg="http://schemas.microsoft.com/office/word/2010/wordprocessingGroup" xmlns:wpi="http://schemas.microsoft.com/office/word/2010/wordprocessingInk" xmlns:wne="http://schemas.microsoft.com/office/word/2006/wordml" xmlns:wps="http://schemas.microsoft.com/office/word/2010/wordprocessingShape" mc:Ignorable="w14 w15 w16se wp14">
+<w:ftr xmlns:wpc="http://schemas.microsoft.com/office/word/2010/wordprocessingCanvas" xmlns:mc="http://schemas.openxmlformats.org/markup-compatibility/2006" xmlns:o="urn:schemas-microsoft-com:office:office" xmlns:r="http://schemas.openxmlformats.org/officeDocument/2006/relationships" xmlns:m="http://schemas.openxmlformats.org/officeDocument/2006/math" xmlns:v="urn:schemas-microsoft-com:vml" xmlns:wp14="http://schemas.microsoft.com/office/word/2010/wordprocessingDrawing" xmlns:wp="http://schemas.openxmlformats.org/drawingml/2006/wordprocessingDrawing" xmlns:w10="urn:schemas-microsoft-com:office:word" xmlns:w="http://schemas.openxmlformats.org/wordprocessingml/2006/main" xmlns:w14="http://schemas.microsoft.com/office/word/2010/wordml" xmlns:w15="http://schemas.microsoft.com/office/word/2012/wordml" xmlns:wpg="http://schemas.microsoft.com/office/word/2010/wordprocessingGroup" xmlns:wpi="http://schemas.microsoft.com/office/word/2010/wordprocessingInk" xmlns:wne="http://schemas.microsoft.com/office/word/2006/wordml" xmlns:wps="http://schemas.microsoft.com/office/word/2010/wordprocessingShape" mc:Ignorable="w14 w15 wp14">
   <w:p>
     <w:pPr>
       <w:pStyle w:val="Footer"/>
@@ -9863,7 +10800,7 @@
 </file>
 
 <file path=word/footer3.xml><?xml version="1.0" encoding="utf-8"?>
-<w:ftr xmlns:wpc="http://schemas.microsoft.com/office/word/2010/wordprocessingCanvas" xmlns:cx="http://schemas.microsoft.com/office/drawing/2014/chartex" xmlns:cx1="http://schemas.microsoft.com/office/drawing/2015/9/8/chartex" xmlns:mc="http://schemas.openxmlformats.org/markup-compatibility/2006" xmlns:o="urn:schemas-microsoft-com:office:office" xmlns:r="http://schemas.openxmlformats.org/officeDocument/2006/relationships" xmlns:m="http://schemas.openxmlformats.org/officeDocument/2006/math" xmlns:v="urn:schemas-microsoft-com:vml" xmlns:wp14="http://schemas.microsoft.com/office/word/2010/wordprocessingDrawing" xmlns:wp="http://schemas.openxmlformats.org/drawingml/2006/wordprocessingDrawing" xmlns:w10="urn:schemas-microsoft-com:office:word" xmlns:w="http://schemas.openxmlformats.org/wordprocessingml/2006/main" xmlns:w14="http://schemas.microsoft.com/office/word/2010/wordml" xmlns:w15="http://schemas.microsoft.com/office/word/2012/wordml" xmlns:w16se="http://schemas.microsoft.com/office/word/2015/wordml/symex" xmlns:wpg="http://schemas.microsoft.com/office/word/2010/wordprocessingGroup" xmlns:wpi="http://schemas.microsoft.com/office/word/2010/wordprocessingInk" xmlns:wne="http://schemas.microsoft.com/office/word/2006/wordml" xmlns:wps="http://schemas.microsoft.com/office/word/2010/wordprocessingShape" mc:Ignorable="w14 w15 w16se wp14">
+<w:ftr xmlns:wpc="http://schemas.microsoft.com/office/word/2010/wordprocessingCanvas" xmlns:mc="http://schemas.openxmlformats.org/markup-compatibility/2006" xmlns:o="urn:schemas-microsoft-com:office:office" xmlns:r="http://schemas.openxmlformats.org/officeDocument/2006/relationships" xmlns:m="http://schemas.openxmlformats.org/officeDocument/2006/math" xmlns:v="urn:schemas-microsoft-com:vml" xmlns:wp14="http://schemas.microsoft.com/office/word/2010/wordprocessingDrawing" xmlns:wp="http://schemas.openxmlformats.org/drawingml/2006/wordprocessingDrawing" xmlns:w10="urn:schemas-microsoft-com:office:word" xmlns:w="http://schemas.openxmlformats.org/wordprocessingml/2006/main" xmlns:w14="http://schemas.microsoft.com/office/word/2010/wordml" xmlns:w15="http://schemas.microsoft.com/office/word/2012/wordml" xmlns:wpg="http://schemas.microsoft.com/office/word/2010/wordprocessingGroup" xmlns:wpi="http://schemas.microsoft.com/office/word/2010/wordprocessingInk" xmlns:wne="http://schemas.microsoft.com/office/word/2006/wordml" xmlns:wps="http://schemas.microsoft.com/office/word/2010/wordprocessingShape" mc:Ignorable="w14 w15 wp14">
   <w:sdt>
     <w:sdtPr>
       <w:id w:val="1401714558"/>
@@ -9896,7 +10833,7 @@
           <w:rPr>
             <w:noProof/>
           </w:rPr>
-          <w:t>11</w:t>
+          <w:t>1</w:t>
         </w:r>
         <w:r>
           <w:rPr>
@@ -9911,7 +10848,7 @@
 </file>
 
 <file path=word/footer4.xml><?xml version="1.0" encoding="utf-8"?>
-<w:ftr xmlns:wpc="http://schemas.microsoft.com/office/word/2010/wordprocessingCanvas" xmlns:cx="http://schemas.microsoft.com/office/drawing/2014/chartex" xmlns:cx1="http://schemas.microsoft.com/office/drawing/2015/9/8/chartex" xmlns:mc="http://schemas.openxmlformats.org/markup-compatibility/2006" xmlns:o="urn:schemas-microsoft-com:office:office" xmlns:r="http://schemas.openxmlformats.org/officeDocument/2006/relationships" xmlns:m="http://schemas.openxmlformats.org/officeDocument/2006/math" xmlns:v="urn:schemas-microsoft-com:vml" xmlns:wp14="http://schemas.microsoft.com/office/word/2010/wordprocessingDrawing" xmlns:wp="http://schemas.openxmlformats.org/drawingml/2006/wordprocessingDrawing" xmlns:w10="urn:schemas-microsoft-com:office:word" xmlns:w="http://schemas.openxmlformats.org/wordprocessingml/2006/main" xmlns:w14="http://schemas.microsoft.com/office/word/2010/wordml" xmlns:w15="http://schemas.microsoft.com/office/word/2012/wordml" xmlns:w16se="http://schemas.microsoft.com/office/word/2015/wordml/symex" xmlns:wpg="http://schemas.microsoft.com/office/word/2010/wordprocessingGroup" xmlns:wpi="http://schemas.microsoft.com/office/word/2010/wordprocessingInk" xmlns:wne="http://schemas.microsoft.com/office/word/2006/wordml" xmlns:wps="http://schemas.microsoft.com/office/word/2010/wordprocessingShape" mc:Ignorable="w14 w15 w16se wp14">
+<w:ftr xmlns:wpc="http://schemas.microsoft.com/office/word/2010/wordprocessingCanvas" xmlns:mc="http://schemas.openxmlformats.org/markup-compatibility/2006" xmlns:o="urn:schemas-microsoft-com:office:office" xmlns:r="http://schemas.openxmlformats.org/officeDocument/2006/relationships" xmlns:m="http://schemas.openxmlformats.org/officeDocument/2006/math" xmlns:v="urn:schemas-microsoft-com:vml" xmlns:wp14="http://schemas.microsoft.com/office/word/2010/wordprocessingDrawing" xmlns:wp="http://schemas.openxmlformats.org/drawingml/2006/wordprocessingDrawing" xmlns:w10="urn:schemas-microsoft-com:office:word" xmlns:w="http://schemas.openxmlformats.org/wordprocessingml/2006/main" xmlns:w14="http://schemas.microsoft.com/office/word/2010/wordml" xmlns:w15="http://schemas.microsoft.com/office/word/2012/wordml" xmlns:wpg="http://schemas.microsoft.com/office/word/2010/wordprocessingGroup" xmlns:wpi="http://schemas.microsoft.com/office/word/2010/wordprocessingInk" xmlns:wne="http://schemas.microsoft.com/office/word/2006/wordml" xmlns:wps="http://schemas.microsoft.com/office/word/2010/wordprocessingShape" mc:Ignorable="w14 w15 wp14">
   <w:sdt>
     <w:sdtPr>
       <w:id w:val="817540192"/>
@@ -9959,7 +10896,7 @@
 </file>
 
 <file path=word/footnotes.xml><?xml version="1.0" encoding="utf-8"?>
-<w:footnotes xmlns:wpc="http://schemas.microsoft.com/office/word/2010/wordprocessingCanvas" xmlns:cx="http://schemas.microsoft.com/office/drawing/2014/chartex" xmlns:cx1="http://schemas.microsoft.com/office/drawing/2015/9/8/chartex" xmlns:mc="http://schemas.openxmlformats.org/markup-compatibility/2006" xmlns:o="urn:schemas-microsoft-com:office:office" xmlns:r="http://schemas.openxmlformats.org/officeDocument/2006/relationships" xmlns:m="http://schemas.openxmlformats.org/officeDocument/2006/math" xmlns:v="urn:schemas-microsoft-com:vml" xmlns:wp14="http://schemas.microsoft.com/office/word/2010/wordprocessingDrawing" xmlns:wp="http://schemas.openxmlformats.org/drawingml/2006/wordprocessingDrawing" xmlns:w10="urn:schemas-microsoft-com:office:word" xmlns:w="http://schemas.openxmlformats.org/wordprocessingml/2006/main" xmlns:w14="http://schemas.microsoft.com/office/word/2010/wordml" xmlns:w15="http://schemas.microsoft.com/office/word/2012/wordml" xmlns:w16se="http://schemas.microsoft.com/office/word/2015/wordml/symex" xmlns:wpg="http://schemas.microsoft.com/office/word/2010/wordprocessingGroup" xmlns:wpi="http://schemas.microsoft.com/office/word/2010/wordprocessingInk" xmlns:wne="http://schemas.microsoft.com/office/word/2006/wordml" xmlns:wps="http://schemas.microsoft.com/office/word/2010/wordprocessingShape" mc:Ignorable="w14 w15 w16se wp14">
+<w:footnotes xmlns:wpc="http://schemas.microsoft.com/office/word/2010/wordprocessingCanvas" xmlns:mc="http://schemas.openxmlformats.org/markup-compatibility/2006" xmlns:o="urn:schemas-microsoft-com:office:office" xmlns:r="http://schemas.openxmlformats.org/officeDocument/2006/relationships" xmlns:m="http://schemas.openxmlformats.org/officeDocument/2006/math" xmlns:v="urn:schemas-microsoft-com:vml" xmlns:wp14="http://schemas.microsoft.com/office/word/2010/wordprocessingDrawing" xmlns:wp="http://schemas.openxmlformats.org/drawingml/2006/wordprocessingDrawing" xmlns:w10="urn:schemas-microsoft-com:office:word" xmlns:w="http://schemas.openxmlformats.org/wordprocessingml/2006/main" xmlns:w14="http://schemas.microsoft.com/office/word/2010/wordml" xmlns:w15="http://schemas.microsoft.com/office/word/2012/wordml" xmlns:wpg="http://schemas.microsoft.com/office/word/2010/wordprocessingGroup" xmlns:wpi="http://schemas.microsoft.com/office/word/2010/wordprocessingInk" xmlns:wne="http://schemas.microsoft.com/office/word/2006/wordml" xmlns:wps="http://schemas.microsoft.com/office/word/2010/wordprocessingShape" mc:Ignorable="w14 w15 wp14">
   <w:footnote w:type="separator" w:id="-1">
     <w:p>
       <w:r>
@@ -9978,7 +10915,7 @@
 </file>
 
 <file path=word/header1.xml><?xml version="1.0" encoding="utf-8"?>
-<w:hdr xmlns:wpc="http://schemas.microsoft.com/office/word/2010/wordprocessingCanvas" xmlns:cx="http://schemas.microsoft.com/office/drawing/2014/chartex" xmlns:cx1="http://schemas.microsoft.com/office/drawing/2015/9/8/chartex" xmlns:mc="http://schemas.openxmlformats.org/markup-compatibility/2006" xmlns:o="urn:schemas-microsoft-com:office:office" xmlns:r="http://schemas.openxmlformats.org/officeDocument/2006/relationships" xmlns:m="http://schemas.openxmlformats.org/officeDocument/2006/math" xmlns:v="urn:schemas-microsoft-com:vml" xmlns:wp14="http://schemas.microsoft.com/office/word/2010/wordprocessingDrawing" xmlns:wp="http://schemas.openxmlformats.org/drawingml/2006/wordprocessingDrawing" xmlns:w10="urn:schemas-microsoft-com:office:word" xmlns:w="http://schemas.openxmlformats.org/wordprocessingml/2006/main" xmlns:w14="http://schemas.microsoft.com/office/word/2010/wordml" xmlns:w15="http://schemas.microsoft.com/office/word/2012/wordml" xmlns:w16se="http://schemas.microsoft.com/office/word/2015/wordml/symex" xmlns:wpg="http://schemas.microsoft.com/office/word/2010/wordprocessingGroup" xmlns:wpi="http://schemas.microsoft.com/office/word/2010/wordprocessingInk" xmlns:wne="http://schemas.microsoft.com/office/word/2006/wordml" xmlns:wps="http://schemas.microsoft.com/office/word/2010/wordprocessingShape" mc:Ignorable="w14 w15 w16se wp14">
+<w:hdr xmlns:wpc="http://schemas.microsoft.com/office/word/2010/wordprocessingCanvas" xmlns:mc="http://schemas.openxmlformats.org/markup-compatibility/2006" xmlns:o="urn:schemas-microsoft-com:office:office" xmlns:r="http://schemas.openxmlformats.org/officeDocument/2006/relationships" xmlns:m="http://schemas.openxmlformats.org/officeDocument/2006/math" xmlns:v="urn:schemas-microsoft-com:vml" xmlns:wp14="http://schemas.microsoft.com/office/word/2010/wordprocessingDrawing" xmlns:wp="http://schemas.openxmlformats.org/drawingml/2006/wordprocessingDrawing" xmlns:w10="urn:schemas-microsoft-com:office:word" xmlns:w="http://schemas.openxmlformats.org/wordprocessingml/2006/main" xmlns:w14="http://schemas.microsoft.com/office/word/2010/wordml" xmlns:w15="http://schemas.microsoft.com/office/word/2012/wordml" xmlns:wpg="http://schemas.microsoft.com/office/word/2010/wordprocessingGroup" xmlns:wpi="http://schemas.microsoft.com/office/word/2010/wordprocessingInk" xmlns:wne="http://schemas.microsoft.com/office/word/2006/wordml" xmlns:wps="http://schemas.microsoft.com/office/word/2010/wordprocessingShape" mc:Ignorable="w14 w15 wp14">
   <w:p>
     <w:pPr>
       <w:pStyle w:val="Header"/>
@@ -9990,7 +10927,6 @@
       <w:rPr>
         <w:noProof/>
         <w:color w:val="DADADA"/>
-        <w:lang w:val="en-GB" w:eastAsia="en-GB"/>
       </w:rPr>
       <mc:AlternateContent>
         <mc:Choice Requires="wps">
@@ -10123,7 +11059,7 @@
             </wp:anchor>
           </w:drawing>
         </mc:Choice>
-        <mc:Fallback>
+        <mc:Fallback xmlns:w16se="http://schemas.microsoft.com/office/word/2015/wordml/symex" xmlns:cx1="http://schemas.microsoft.com/office/drawing/2015/9/8/chartex" xmlns:cx="http://schemas.microsoft.com/office/drawing/2014/chartex">
           <w:pict>
             <v:shapetype w14:anchorId="3C40B0C1" id="_x0000_t202" coordsize="21600,21600" o:spt="202" path="m,l,21600r21600,l21600,xe">
               <v:stroke joinstyle="miter"/>
@@ -10203,7 +11139,6 @@
       <w:rPr>
         <w:noProof/>
         <w:color w:val="DADADA"/>
-        <w:lang w:val="en-GB" w:eastAsia="en-GB"/>
       </w:rPr>
       <mc:AlternateContent>
         <mc:Choice Requires="wps">
@@ -10262,7 +11197,7 @@
             </wp:anchor>
           </w:drawing>
         </mc:Choice>
-        <mc:Fallback xmlns:cx2="http://schemas.microsoft.com/office/drawing/2015/10/21/chartex" xmlns:cx3="http://schemas.microsoft.com/office/drawing/2016/5/9/chartex" xmlns:cx4="http://schemas.microsoft.com/office/drawing/2016/5/10/chartex" xmlns:cx5="http://schemas.microsoft.com/office/drawing/2016/5/11/chartex" xmlns:cx6="http://schemas.microsoft.com/office/drawing/2016/5/12/chartex" xmlns:cx7="http://schemas.microsoft.com/office/drawing/2016/5/13/chartex" xmlns:cx8="http://schemas.microsoft.com/office/drawing/2016/5/14/chartex" xmlns:aink="http://schemas.microsoft.com/office/drawing/2016/ink" xmlns:am3d="http://schemas.microsoft.com/office/drawing/2017/model3d" xmlns:w16cid="http://schemas.microsoft.com/office/word/2016/wordml/cid">
+        <mc:Fallback xmlns:w16cid="http://schemas.microsoft.com/office/word/2016/wordml/cid" xmlns:am3d="http://schemas.microsoft.com/office/drawing/2017/model3d" xmlns:aink="http://schemas.microsoft.com/office/drawing/2016/ink" xmlns:cx8="http://schemas.microsoft.com/office/drawing/2016/5/14/chartex" xmlns:cx7="http://schemas.microsoft.com/office/drawing/2016/5/13/chartex" xmlns:cx6="http://schemas.microsoft.com/office/drawing/2016/5/12/chartex" xmlns:cx5="http://schemas.microsoft.com/office/drawing/2016/5/11/chartex" xmlns:cx4="http://schemas.microsoft.com/office/drawing/2016/5/10/chartex" xmlns:cx3="http://schemas.microsoft.com/office/drawing/2016/5/9/chartex" xmlns:cx2="http://schemas.microsoft.com/office/drawing/2015/10/21/chartex" xmlns:w16se="http://schemas.microsoft.com/office/word/2015/wordml/symex" xmlns:cx1="http://schemas.microsoft.com/office/drawing/2015/9/8/chartex" xmlns:cx="http://schemas.microsoft.com/office/drawing/2014/chartex">
           <w:pict>
             <v:line w14:anchorId="49982A23" id="Straight Connector 62" o:spid="_x0000_s1026" style="position:absolute;z-index:251660288;visibility:visible;mso-wrap-style:square;mso-wrap-distance-left:9pt;mso-wrap-distance-top:0;mso-wrap-distance-right:9pt;mso-wrap-distance-bottom:0;mso-position-horizontal:absolute;mso-position-horizontal-relative:text;mso-position-vertical:absolute;mso-position-vertical-relative:text" from="-29.25pt,34.5pt" to="-29.25pt,682.5pt" o:gfxdata="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" strokecolor="#a5a5a5 [2092]"/>
           </w:pict>
@@ -10282,7 +11217,7 @@
 </file>
 
 <file path=word/header2.xml><?xml version="1.0" encoding="utf-8"?>
-<w:hdr xmlns:wpc="http://schemas.microsoft.com/office/word/2010/wordprocessingCanvas" xmlns:cx="http://schemas.microsoft.com/office/drawing/2014/chartex" xmlns:cx1="http://schemas.microsoft.com/office/drawing/2015/9/8/chartex" xmlns:mc="http://schemas.openxmlformats.org/markup-compatibility/2006" xmlns:o="urn:schemas-microsoft-com:office:office" xmlns:r="http://schemas.openxmlformats.org/officeDocument/2006/relationships" xmlns:m="http://schemas.openxmlformats.org/officeDocument/2006/math" xmlns:v="urn:schemas-microsoft-com:vml" xmlns:wp14="http://schemas.microsoft.com/office/word/2010/wordprocessingDrawing" xmlns:wp="http://schemas.openxmlformats.org/drawingml/2006/wordprocessingDrawing" xmlns:w10="urn:schemas-microsoft-com:office:word" xmlns:w="http://schemas.openxmlformats.org/wordprocessingml/2006/main" xmlns:w14="http://schemas.microsoft.com/office/word/2010/wordml" xmlns:w15="http://schemas.microsoft.com/office/word/2012/wordml" xmlns:w16se="http://schemas.microsoft.com/office/word/2015/wordml/symex" xmlns:wpg="http://schemas.microsoft.com/office/word/2010/wordprocessingGroup" xmlns:wpi="http://schemas.microsoft.com/office/word/2010/wordprocessingInk" xmlns:wne="http://schemas.microsoft.com/office/word/2006/wordml" xmlns:wps="http://schemas.microsoft.com/office/word/2010/wordprocessingShape" mc:Ignorable="w14 w15 w16se wp14">
+<w:hdr xmlns:wpc="http://schemas.microsoft.com/office/word/2010/wordprocessingCanvas" xmlns:mc="http://schemas.openxmlformats.org/markup-compatibility/2006" xmlns:o="urn:schemas-microsoft-com:office:office" xmlns:r="http://schemas.openxmlformats.org/officeDocument/2006/relationships" xmlns:m="http://schemas.openxmlformats.org/officeDocument/2006/math" xmlns:v="urn:schemas-microsoft-com:vml" xmlns:wp14="http://schemas.microsoft.com/office/word/2010/wordprocessingDrawing" xmlns:wp="http://schemas.openxmlformats.org/drawingml/2006/wordprocessingDrawing" xmlns:w10="urn:schemas-microsoft-com:office:word" xmlns:w="http://schemas.openxmlformats.org/wordprocessingml/2006/main" xmlns:w14="http://schemas.microsoft.com/office/word/2010/wordml" xmlns:w15="http://schemas.microsoft.com/office/word/2012/wordml" xmlns:wpg="http://schemas.microsoft.com/office/word/2010/wordprocessingGroup" xmlns:wpi="http://schemas.microsoft.com/office/word/2010/wordprocessingInk" xmlns:wne="http://schemas.microsoft.com/office/word/2006/wordml" xmlns:wps="http://schemas.microsoft.com/office/word/2010/wordprocessingShape" mc:Ignorable="w14 w15 wp14">
   <w:p>
     <w:pPr>
       <w:pStyle w:val="Header"/>
@@ -10292,7 +11227,7 @@
 </file>
 
 <file path=word/numbering.xml><?xml version="1.0" encoding="utf-8"?>
-<w:numbering xmlns:wpc="http://schemas.microsoft.com/office/word/2010/wordprocessingCanvas" xmlns:cx="http://schemas.microsoft.com/office/drawing/2014/chartex" xmlns:cx1="http://schemas.microsoft.com/office/drawing/2015/9/8/chartex" xmlns:mc="http://schemas.openxmlformats.org/markup-compatibility/2006" xmlns:o="urn:schemas-microsoft-com:office:office" xmlns:r="http://schemas.openxmlformats.org/officeDocument/2006/relationships" xmlns:m="http://schemas.openxmlformats.org/officeDocument/2006/math" xmlns:v="urn:schemas-microsoft-com:vml" xmlns:wp14="http://schemas.microsoft.com/office/word/2010/wordprocessingDrawing" xmlns:wp="http://schemas.openxmlformats.org/drawingml/2006/wordprocessingDrawing" xmlns:w10="urn:schemas-microsoft-com:office:word" xmlns:w="http://schemas.openxmlformats.org/wordprocessingml/2006/main" xmlns:w14="http://schemas.microsoft.com/office/word/2010/wordml" xmlns:w15="http://schemas.microsoft.com/office/word/2012/wordml" xmlns:w16se="http://schemas.microsoft.com/office/word/2015/wordml/symex" xmlns:wpg="http://schemas.microsoft.com/office/word/2010/wordprocessingGroup" xmlns:wpi="http://schemas.microsoft.com/office/word/2010/wordprocessingInk" xmlns:wne="http://schemas.microsoft.com/office/word/2006/wordml" xmlns:wps="http://schemas.microsoft.com/office/word/2010/wordprocessingShape" mc:Ignorable="w14 w15 w16se wp14">
+<w:numbering xmlns:wpc="http://schemas.microsoft.com/office/word/2010/wordprocessingCanvas" xmlns:mc="http://schemas.openxmlformats.org/markup-compatibility/2006" xmlns:o="urn:schemas-microsoft-com:office:office" xmlns:r="http://schemas.openxmlformats.org/officeDocument/2006/relationships" xmlns:m="http://schemas.openxmlformats.org/officeDocument/2006/math" xmlns:v="urn:schemas-microsoft-com:vml" xmlns:wp14="http://schemas.microsoft.com/office/word/2010/wordprocessingDrawing" xmlns:wp="http://schemas.openxmlformats.org/drawingml/2006/wordprocessingDrawing" xmlns:w10="urn:schemas-microsoft-com:office:word" xmlns:w="http://schemas.openxmlformats.org/wordprocessingml/2006/main" xmlns:w14="http://schemas.microsoft.com/office/word/2010/wordml" xmlns:w15="http://schemas.microsoft.com/office/word/2012/wordml" xmlns:wpg="http://schemas.microsoft.com/office/word/2010/wordprocessingGroup" xmlns:wpi="http://schemas.microsoft.com/office/word/2010/wordprocessingInk" xmlns:wne="http://schemas.microsoft.com/office/word/2006/wordml" xmlns:wps="http://schemas.microsoft.com/office/word/2010/wordprocessingShape" mc:Ignorable="w14 w15 wp14">
   <w:abstractNum w:abstractNumId="0" w15:restartNumberingAfterBreak="0">
     <w:nsid w:val="FFFFFF81"/>
     <w:multiLevelType w:val="singleLevel"/>
@@ -11760,8 +12695,11 @@
 </file>
 
 <file path=word/people.xml><?xml version="1.0" encoding="utf-8"?>
-<w15:people xmlns:wpc="http://schemas.microsoft.com/office/word/2010/wordprocessingCanvas" xmlns:cx="http://schemas.microsoft.com/office/drawing/2014/chartex" xmlns:cx1="http://schemas.microsoft.com/office/drawing/2015/9/8/chartex" xmlns:mc="http://schemas.openxmlformats.org/markup-compatibility/2006" xmlns:o="urn:schemas-microsoft-com:office:office" xmlns:r="http://schemas.openxmlformats.org/officeDocument/2006/relationships" xmlns:m="http://schemas.openxmlformats.org/officeDocument/2006/math" xmlns:v="urn:schemas-microsoft-com:vml" xmlns:wp14="http://schemas.microsoft.com/office/word/2010/wordprocessingDrawing" xmlns:wp="http://schemas.openxmlformats.org/drawingml/2006/wordprocessingDrawing" xmlns:w10="urn:schemas-microsoft-com:office:word" xmlns:w="http://schemas.openxmlformats.org/wordprocessingml/2006/main" xmlns:w14="http://schemas.microsoft.com/office/word/2010/wordml" xmlns:w15="http://schemas.microsoft.com/office/word/2012/wordml" xmlns:w16se="http://schemas.microsoft.com/office/word/2015/wordml/symex" xmlns:wpg="http://schemas.microsoft.com/office/word/2010/wordprocessingGroup" xmlns:wpi="http://schemas.microsoft.com/office/word/2010/wordprocessingInk" xmlns:wne="http://schemas.microsoft.com/office/word/2006/wordml" xmlns:wps="http://schemas.microsoft.com/office/word/2010/wordprocessingShape" mc:Ignorable="w14 w15 w16se wp14">
-  <w15:person w15:author="Harvey (US), Melissa K">
+<w15:people xmlns:wpc="http://schemas.microsoft.com/office/word/2010/wordprocessingCanvas" xmlns:mc="http://schemas.openxmlformats.org/markup-compatibility/2006" xmlns:o="urn:schemas-microsoft-com:office:office" xmlns:r="http://schemas.openxmlformats.org/officeDocument/2006/relationships" xmlns:m="http://schemas.openxmlformats.org/officeDocument/2006/math" xmlns:v="urn:schemas-microsoft-com:vml" xmlns:wp14="http://schemas.microsoft.com/office/word/2010/wordprocessingDrawing" xmlns:wp="http://schemas.openxmlformats.org/drawingml/2006/wordprocessingDrawing" xmlns:w10="urn:schemas-microsoft-com:office:word" xmlns:w="http://schemas.openxmlformats.org/wordprocessingml/2006/main" xmlns:w14="http://schemas.microsoft.com/office/word/2010/wordml" xmlns:w15="http://schemas.microsoft.com/office/word/2012/wordml" xmlns:wpg="http://schemas.microsoft.com/office/word/2010/wordprocessingGroup" xmlns:wpi="http://schemas.microsoft.com/office/word/2010/wordprocessingInk" xmlns:wne="http://schemas.microsoft.com/office/word/2006/wordml" xmlns:wps="http://schemas.microsoft.com/office/word/2010/wordprocessingShape" mc:Ignorable="w14 w15 wp14">
+  <w15:person w15:author="Harvey, Melissa K">
+    <w15:presenceInfo w15:providerId="AD" w15:userId="S-1-5-21-2025429265-1303643608-1417001333-1006850"/>
+  </w15:person>
+  <w15:person w15:author="Harvey, Melissa K [2]">
     <w15:presenceInfo w15:providerId="AD" w15:userId="S-1-5-21-2025429265-1303643608-1417001333-1006850"/>
   </w15:person>
   <w15:person w15:author="Sapp (US), Brandon">
@@ -11774,7 +12712,7 @@
 </file>
 
 <file path=word/styles.xml><?xml version="1.0" encoding="utf-8"?>
-<w:styles xmlns:mc="http://schemas.openxmlformats.org/markup-compatibility/2006" xmlns:r="http://schemas.openxmlformats.org/officeDocument/2006/relationships" xmlns:w="http://schemas.openxmlformats.org/wordprocessingml/2006/main" xmlns:w14="http://schemas.microsoft.com/office/word/2010/wordml" xmlns:w15="http://schemas.microsoft.com/office/word/2012/wordml" xmlns:w16se="http://schemas.microsoft.com/office/word/2015/wordml/symex" mc:Ignorable="w14 w15 w16se">
+<w:styles xmlns:mc="http://schemas.openxmlformats.org/markup-compatibility/2006" xmlns:r="http://schemas.openxmlformats.org/officeDocument/2006/relationships" xmlns:w="http://schemas.openxmlformats.org/wordprocessingml/2006/main" xmlns:w14="http://schemas.microsoft.com/office/word/2010/wordml" xmlns:w15="http://schemas.microsoft.com/office/word/2012/wordml" mc:Ignorable="w14 w15">
   <w:docDefaults>
     <w:rPrDefault>
       <w:rPr>
@@ -13308,7 +14246,7 @@
 </file>
 
 <file path=customXml/itemProps1.xml><?xml version="1.0" encoding="utf-8"?>
-<ds:datastoreItem xmlns:ds="http://schemas.openxmlformats.org/officeDocument/2006/customXml" ds:itemID="{55B9E72D-DD13-4462-B0FC-04B3AEC83054}">
+<ds:datastoreItem xmlns:ds="http://schemas.openxmlformats.org/officeDocument/2006/customXml" ds:itemID="{AFE26F37-897F-418E-97A4-4745D91498D6}">
   <ds:schemaRefs>
     <ds:schemaRef ds:uri="http://schemas.openxmlformats.org/officeDocument/2006/bibliography"/>
   </ds:schemaRefs>

--- a/01 - Agile for Model-Based Standards Development/C - Final Draft/Agile-for-Model-Based-Standards-Development.docx
+++ b/01 - Agile for Model-Based Standards Development/C - Final Draft/Agile-for-Model-Based-Standards-Development.docx
@@ -1997,7 +1997,7 @@
         </w:rPr>
         <w:t>includes</w:t>
       </w:r>
-      <w:del w:id="3" w:author="Harvey, Melissa K" w:date="2019-08-01T13:20:00Z">
+      <w:del w:id="3" w:author="Harvey (US), Melissa K" w:date="2019-08-01T13:20:00Z">
         <w:r>
           <w:rPr>
             <w:rFonts w:eastAsia="Times New Roman"/>
@@ -2012,7 +2012,7 @@
         </w:r>
       </w:del>
       <w:commentRangeStart w:id="4"/>
-      <w:ins w:id="5" w:author="Harvey, Melissa K" w:date="2019-08-01T13:20:00Z">
+      <w:ins w:id="5" w:author="Harvey (US), Melissa K" w:date="2019-08-01T13:20:00Z">
         <w:r>
           <w:rPr>
             <w:color w:val="0000FF"/>
@@ -2034,7 +2034,7 @@
         </w:r>
       </w:ins>
       <w:commentRangeEnd w:id="4"/>
-      <w:ins w:id="6" w:author="Harvey, Melissa K" w:date="2019-08-01T13:21:00Z">
+      <w:ins w:id="6" w:author="Harvey (US), Melissa K" w:date="2019-08-01T13:21:00Z">
         <w:r>
           <w:rPr>
             <w:rStyle w:val="CommentReference"/>
@@ -2927,16 +2927,7 @@
             <w:rStyle w:val="Hyperlink"/>
             <w:noProof/>
           </w:rPr>
-          <w:t>Program In</w:t>
-        </w:r>
-        <w:bookmarkStart w:id="7" w:name="_GoBack"/>
-        <w:bookmarkEnd w:id="7"/>
-        <w:r>
-          <w:rPr>
-            <w:rStyle w:val="Hyperlink"/>
-            <w:noProof/>
-          </w:rPr>
-          <w:t>crement Planning</w:t>
+          <w:t>Program Increment Planning</w:t>
         </w:r>
         <w:r>
           <w:rPr>
@@ -4613,12 +4604,12 @@
           <w:numId w:val="1"/>
         </w:numPr>
       </w:pPr>
-      <w:bookmarkStart w:id="8" w:name="_Toc15302639"/>
+      <w:bookmarkStart w:id="7" w:name="_Toc15302639"/>
       <w:r>
         <w:lastRenderedPageBreak/>
         <w:t>Introduction</w:t>
       </w:r>
-      <w:bookmarkEnd w:id="8"/>
+      <w:bookmarkEnd w:id="7"/>
     </w:p>
     <w:p>
       <w:pPr>
@@ -4636,11 +4627,11 @@
           <w:numId w:val="1"/>
         </w:numPr>
       </w:pPr>
-      <w:bookmarkStart w:id="9" w:name="_Toc15302640"/>
+      <w:bookmarkStart w:id="8" w:name="_Toc15302640"/>
       <w:r>
         <w:t>Statement of Industry</w:t>
       </w:r>
-      <w:bookmarkEnd w:id="9"/>
+      <w:bookmarkEnd w:id="8"/>
     </w:p>
     <w:p>
       <w:pPr>
@@ -4984,13 +4975,13 @@
         <w:spacing w:after="120"/>
         <w:jc w:val="both"/>
         <w:rPr>
-          <w:del w:id="10" w:author="Harvey, Melissa K [2]" w:date="2019-08-15T11:10:00Z"/>
+          <w:del w:id="9" w:author="Harvey (US), Melissa K" w:date="2019-08-15T11:10:00Z"/>
           <w:rFonts w:eastAsia="Times New Roman" w:cs="Times New Roman"/>
           <w:color w:val="000000"/>
           <w:szCs w:val="24"/>
         </w:rPr>
       </w:pPr>
-      <w:del w:id="11" w:author="Harvey, Melissa K [2]" w:date="2019-08-15T11:10:00Z">
+      <w:del w:id="10" w:author="Harvey (US), Melissa K" w:date="2019-08-15T11:10:00Z">
         <w:r>
           <w:rPr>
             <w:rFonts w:eastAsia="Times New Roman" w:cs="Times New Roman"/>
@@ -5006,13 +4997,13 @@
         <w:spacing w:after="120"/>
         <w:jc w:val="both"/>
         <w:rPr>
-          <w:del w:id="12" w:author="Harvey, Melissa K [2]" w:date="2019-08-15T11:10:00Z"/>
+          <w:del w:id="11" w:author="Harvey (US), Melissa K" w:date="2019-08-15T11:10:00Z"/>
           <w:rFonts w:eastAsia="Times New Roman" w:cs="Times New Roman"/>
           <w:color w:val="000000"/>
           <w:szCs w:val="24"/>
         </w:rPr>
       </w:pPr>
-      <w:del w:id="13" w:author="Harvey, Melissa K [2]" w:date="2019-08-15T11:10:00Z">
+      <w:del w:id="12" w:author="Harvey (US), Melissa K" w:date="2019-08-15T11:10:00Z">
         <w:r>
           <w:rPr>
             <w:rFonts w:eastAsia="Times New Roman" w:cs="Times New Roman"/>
@@ -5028,12 +5019,12 @@
         <w:spacing w:after="120"/>
         <w:jc w:val="both"/>
         <w:rPr>
-          <w:del w:id="14" w:author="Harvey, Melissa K [2]" w:date="2019-08-15T11:10:00Z"/>
+          <w:del w:id="13" w:author="Harvey (US), Melissa K" w:date="2019-08-15T11:10:00Z"/>
           <w:rFonts w:eastAsia="Times New Roman" w:cs="Times New Roman"/>
           <w:szCs w:val="24"/>
         </w:rPr>
       </w:pPr>
-      <w:del w:id="15" w:author="Harvey, Melissa K [2]" w:date="2019-08-15T11:10:00Z">
+      <w:del w:id="14" w:author="Harvey (US), Melissa K" w:date="2019-08-15T11:10:00Z">
         <w:r>
           <w:rPr>
             <w:rFonts w:eastAsia="Times New Roman" w:cs="Times New Roman"/>
@@ -5047,12 +5038,12 @@
       <w:pPr>
         <w:pStyle w:val="BodyText"/>
         <w:rPr>
-          <w:del w:id="16" w:author="Harvey, Melissa K [2]" w:date="2019-08-15T11:10:00Z"/>
+          <w:del w:id="15" w:author="Harvey (US), Melissa K" w:date="2019-08-15T11:10:00Z"/>
           <w:rFonts w:eastAsia="Times New Roman"/>
           <w:color w:val="000000"/>
         </w:rPr>
       </w:pPr>
-      <w:del w:id="17" w:author="Harvey, Melissa K [2]" w:date="2019-08-15T11:10:00Z">
+      <w:del w:id="16" w:author="Harvey (US), Melissa K" w:date="2019-08-15T11:10:00Z">
         <w:r>
           <w:rPr>
             <w:rFonts w:eastAsia="Times New Roman"/>
@@ -5275,7 +5266,7 @@
         </w:rPr>
         <w:t xml:space="preserve">1]. STEP is a product-centric standard that covers so many areas which has created a big and multi-disciplinary community and needs. </w:t>
       </w:r>
-      <w:commentRangeStart w:id="18"/>
+      <w:commentRangeStart w:id="17"/>
       <w:r>
         <w:rPr>
           <w:rFonts w:eastAsia="Times New Roman" w:cs="Times New Roman"/>
@@ -5284,7 +5275,7 @@
         </w:rPr>
         <w:t xml:space="preserve">STEP covers a lot of domains that need to collaborate and a lot of subjects that need to be combined. </w:t>
       </w:r>
-      <w:commentRangeEnd w:id="18"/>
+      <w:commentRangeEnd w:id="17"/>
       <w:r>
         <w:rPr>
           <w:rStyle w:val="CommentReference"/>
@@ -5292,7 +5283,7 @@
           <w:sz w:val="24"/>
           <w:szCs w:val="24"/>
         </w:rPr>
-        <w:commentReference w:id="18"/>
+        <w:commentReference w:id="17"/>
       </w:r>
       <w:r>
         <w:rPr>
@@ -5366,7 +5357,7 @@
       <w:pPr>
         <w:pStyle w:val="Heading3"/>
       </w:pPr>
-      <w:commentRangeStart w:id="19"/>
+      <w:commentRangeStart w:id="18"/>
       <w:r>
         <w:rPr>
           <w:rFonts w:eastAsia="Times New Roman"/>
@@ -5404,7 +5395,7 @@
         </w:rPr>
         <w:t>The model-based standard development process consists of multiple stages. Firstly, a proposal for the drafting of a standard is submitted by an individual or an entity, called Sponsor, to a Standards Development Organization (SDO). Then, a collaborative team of experts, called the Working Group (WG), is assembled. This WG works on the development of a committee draft. Once this draft finalized, it is reviewed, changed if necessary and approved first by the WG and then, by a balloting group created by the Sponsor. After that, the final draft is submitted to the SDO Board for final approval. Finally, the standard is published and maintained over the years. In parallel of the standard publication, members of the WG work on developing, testing and implementing tools, methods, and models to support the standard application.</w:t>
       </w:r>
-      <w:commentRangeEnd w:id="19"/>
+      <w:commentRangeEnd w:id="18"/>
       <w:r>
         <w:rPr>
           <w:rStyle w:val="CommentReference"/>
@@ -5412,7 +5403,7 @@
           <w:sz w:val="24"/>
           <w:szCs w:val="24"/>
         </w:rPr>
-        <w:commentReference w:id="19"/>
+        <w:commentReference w:id="18"/>
       </w:r>
     </w:p>
     <w:p>
@@ -5423,12 +5414,12 @@
           <w:numId w:val="1"/>
         </w:numPr>
       </w:pPr>
-      <w:bookmarkStart w:id="20" w:name="_Toc15302641"/>
-      <w:bookmarkStart w:id="21" w:name="_Hlk4138713"/>
+      <w:bookmarkStart w:id="19" w:name="_Toc15302641"/>
+      <w:bookmarkStart w:id="20" w:name="_Hlk4138713"/>
       <w:r>
         <w:t>Information Standards Support of Business Needs</w:t>
       </w:r>
-      <w:bookmarkEnd w:id="20"/>
+      <w:bookmarkEnd w:id="19"/>
     </w:p>
     <w:p>
       <w:pPr>
@@ -5449,12 +5440,12 @@
           <w:numId w:val="1"/>
         </w:numPr>
       </w:pPr>
-      <w:bookmarkStart w:id="22" w:name="_Toc15302642"/>
+      <w:bookmarkStart w:id="21" w:name="_Toc15302642"/>
       <w:r>
         <w:lastRenderedPageBreak/>
         <w:t>Issues in Current Development Lifecycle</w:t>
       </w:r>
-      <w:bookmarkEnd w:id="22"/>
+      <w:bookmarkEnd w:id="21"/>
       <w:r>
         <w:t xml:space="preserve"> </w:t>
       </w:r>
@@ -5503,7 +5494,7 @@
         </w:rPr>
         <w:t>An analysis of ISO project metrics on a sample across 8 standards and 16 edition publish</w:t>
       </w:r>
-      <w:ins w:id="23" w:author="Harvey, Melissa K" w:date="2019-08-01T13:08:00Z">
+      <w:ins w:id="22" w:author="Harvey (US), Melissa K" w:date="2019-08-01T13:08:00Z">
         <w:r>
           <w:rPr>
             <w:rFonts w:cs="Times New Roman"/>
@@ -5615,7 +5606,7 @@
           <w:rFonts w:cs="Times New Roman"/>
         </w:rPr>
       </w:pPr>
-      <w:bookmarkStart w:id="24" w:name="_Toc15302575"/>
+      <w:bookmarkStart w:id="23" w:name="_Toc15302575"/>
       <w:r>
         <w:rPr>
           <w:rFonts w:cs="Times New Roman"/>
@@ -5706,7 +5697,7 @@
         </w:rPr>
         <w:t xml:space="preserve"> [1].</w:t>
       </w:r>
-      <w:bookmarkEnd w:id="24"/>
+      <w:bookmarkEnd w:id="23"/>
     </w:p>
     <w:p>
       <w:pPr>
@@ -5789,11 +5780,11 @@
           <w:numId w:val="1"/>
         </w:numPr>
       </w:pPr>
-      <w:bookmarkStart w:id="25" w:name="_Toc15302643"/>
+      <w:bookmarkStart w:id="24" w:name="_Toc15302643"/>
       <w:r>
         <w:t>Development Time Length</w:t>
       </w:r>
-      <w:bookmarkEnd w:id="25"/>
+      <w:bookmarkEnd w:id="24"/>
     </w:p>
     <w:p>
       <w:pPr>
@@ -6017,11 +6008,11 @@
           <w:numId w:val="1"/>
         </w:numPr>
       </w:pPr>
-      <w:bookmarkStart w:id="26" w:name="_Toc15302644"/>
+      <w:bookmarkStart w:id="25" w:name="_Toc15302644"/>
       <w:r>
         <w:t>Quality/Completeness of Standard</w:t>
       </w:r>
-      <w:bookmarkEnd w:id="26"/>
+      <w:bookmarkEnd w:id="25"/>
     </w:p>
     <w:p>
       <w:pPr>
@@ -6222,7 +6213,7 @@
           <w:lang w:eastAsia="zh-CN"/>
         </w:rPr>
       </w:pPr>
-      <w:bookmarkStart w:id="27" w:name="_Toc15302576"/>
+      <w:bookmarkStart w:id="26" w:name="_Toc15302576"/>
       <w:r>
         <w:rPr>
           <w:b/>
@@ -6289,7 +6280,7 @@
       <w:r>
         <w:t>].</w:t>
       </w:r>
-      <w:bookmarkEnd w:id="27"/>
+      <w:bookmarkEnd w:id="26"/>
     </w:p>
     <w:p>
       <w:pPr>
@@ -6596,7 +6587,7 @@
           <w:lang w:eastAsia="zh-CN"/>
         </w:rPr>
       </w:pPr>
-      <w:bookmarkStart w:id="28" w:name="_Toc15302577"/>
+      <w:bookmarkStart w:id="27" w:name="_Toc15302577"/>
       <w:r>
         <w:rPr>
           <w:b/>
@@ -6663,7 +6654,7 @@
       <w:r>
         <w:t>].</w:t>
       </w:r>
-      <w:bookmarkEnd w:id="28"/>
+      <w:bookmarkEnd w:id="27"/>
     </w:p>
     <w:p>
       <w:pPr>
@@ -6713,26 +6704,14 @@
         </w:rPr>
         <w:t xml:space="preserve"> current tool-chain for model based standards is fragmented which is the result of </w:t>
       </w:r>
-      <w:del w:id="29" w:author="Harvey, Melissa K" w:date="2019-08-01T13:10:00Z">
-        <w:r>
-          <w:rPr>
-            <w:rFonts w:cs="Times New Roman"/>
-            <w:color w:val="0000FF"/>
-            <w:szCs w:val="24"/>
-          </w:rPr>
-          <w:delText>it’s</w:delText>
-        </w:r>
-      </w:del>
-      <w:ins w:id="30" w:author="Harvey, Melissa K" w:date="2019-08-01T13:10:00Z">
-        <w:r>
-          <w:rPr>
-            <w:rFonts w:cs="Times New Roman"/>
-            <w:color w:val="0000FF"/>
-            <w:szCs w:val="24"/>
-          </w:rPr>
-          <w:t>its</w:t>
-        </w:r>
-      </w:ins>
+      <w:r>
+        <w:rPr>
+          <w:rFonts w:cs="Times New Roman"/>
+          <w:color w:val="0000FF"/>
+          <w:szCs w:val="24"/>
+        </w:rPr>
+        <w:t>its</w:t>
+      </w:r>
       <w:r>
         <w:rPr>
           <w:rFonts w:cs="Times New Roman"/>
@@ -6755,11 +6734,11 @@
           <w:numId w:val="1"/>
         </w:numPr>
       </w:pPr>
-      <w:bookmarkStart w:id="31" w:name="_Toc15302645"/>
+      <w:bookmarkStart w:id="28" w:name="_Toc15302645"/>
       <w:r>
         <w:t>Solution Concepts [using STEP as an example]</w:t>
       </w:r>
-      <w:bookmarkEnd w:id="31"/>
+      <w:bookmarkEnd w:id="28"/>
     </w:p>
     <w:p>
       <w:pPr>
@@ -6780,11 +6759,11 @@
           <w:numId w:val="1"/>
         </w:numPr>
       </w:pPr>
-      <w:bookmarkStart w:id="32" w:name="_Toc15302646"/>
+      <w:bookmarkStart w:id="29" w:name="_Toc15302646"/>
       <w:r>
         <w:t>Adoption of Agile Framework</w:t>
       </w:r>
-      <w:bookmarkEnd w:id="32"/>
+      <w:bookmarkEnd w:id="29"/>
     </w:p>
     <w:p>
       <w:pPr>
@@ -6841,7 +6820,7 @@
           <w:szCs w:val="24"/>
         </w:rPr>
       </w:pPr>
-      <w:commentRangeStart w:id="33"/>
+      <w:commentRangeStart w:id="30"/>
       <w:r>
         <w:rPr>
           <w:rFonts w:cs="Times New Roman"/>
@@ -6851,7 +6830,7 @@
         </w:rPr>
         <w:t>Many</w:t>
       </w:r>
-      <w:commentRangeEnd w:id="33"/>
+      <w:commentRangeEnd w:id="30"/>
       <w:r>
         <w:rPr>
           <w:rStyle w:val="CommentReference"/>
@@ -6859,7 +6838,7 @@
           <w:sz w:val="24"/>
           <w:szCs w:val="24"/>
         </w:rPr>
-        <w:commentReference w:id="33"/>
+        <w:commentReference w:id="30"/>
       </w:r>
       <w:r>
         <w:rPr>
@@ -6869,7 +6848,7 @@
         </w:rPr>
         <w:t xml:space="preserve"> development teams still use traditional methods to create their products. These traditional methods drive the teams to long phases of requirements documentation, product development, integration, review, and publication. </w:t>
       </w:r>
-      <w:del w:id="34" w:author="Harvey, Melissa K" w:date="2019-08-01T13:13:00Z">
+      <w:del w:id="31" w:author="Harvey (US), Melissa K" w:date="2019-08-01T13:13:00Z">
         <w:r>
           <w:rPr>
             <w:rFonts w:cs="Times New Roman"/>
@@ -6880,7 +6859,7 @@
           <w:delText>Many</w:delText>
         </w:r>
       </w:del>
-      <w:ins w:id="35" w:author="Harvey, Melissa K" w:date="2019-08-01T13:13:00Z">
+      <w:ins w:id="32" w:author="Harvey (US), Melissa K" w:date="2019-08-01T13:13:00Z">
         <w:r>
           <w:rPr>
             <w:rFonts w:cs="Times New Roman"/>
@@ -6899,7 +6878,7 @@
         </w:rPr>
         <w:t xml:space="preserve"> organizations have adopted agile as a means to shorten the development cycle and provide a usable product to the users faster</w:t>
       </w:r>
-      <w:commentRangeStart w:id="36"/>
+      <w:commentRangeStart w:id="33"/>
       <w:r>
         <w:rPr>
           <w:rFonts w:cs="Times New Roman"/>
@@ -6948,7 +6927,7 @@
         </w:rPr>
         <w:fldChar w:fldCharType="end"/>
       </w:r>
-      <w:commentRangeEnd w:id="36"/>
+      <w:commentRangeEnd w:id="33"/>
       <w:r>
         <w:rPr>
           <w:rStyle w:val="CommentReference"/>
@@ -6957,7 +6936,7 @@
           <w:sz w:val="24"/>
           <w:szCs w:val="24"/>
         </w:rPr>
-        <w:commentReference w:id="36"/>
+        <w:commentReference w:id="33"/>
       </w:r>
     </w:p>
     <w:p>
@@ -6987,7 +6966,7 @@
         </w:rPr>
         <w:t xml:space="preserve">Agile, itself, is not a new concept. There are </w:t>
       </w:r>
-      <w:del w:id="37" w:author="Harvey, Melissa K" w:date="2019-08-01T13:13:00Z">
+      <w:del w:id="34" w:author="Harvey (US), Melissa K" w:date="2019-08-01T13:13:00Z">
         <w:r>
           <w:rPr>
             <w:rFonts w:cs="Times New Roman"/>
@@ -6998,7 +6977,7 @@
           <w:delText>many</w:delText>
         </w:r>
       </w:del>
-      <w:ins w:id="38" w:author="Harvey, Melissa K" w:date="2019-08-01T13:13:00Z">
+      <w:ins w:id="35" w:author="Harvey (US), Melissa K" w:date="2019-08-01T13:13:00Z">
         <w:r>
           <w:rPr>
             <w:rFonts w:cs="Times New Roman"/>
@@ -7017,7 +6996,7 @@
         </w:rPr>
         <w:t xml:space="preserve"> examples of projects using agile concepts such as rapid application development, prototyping, and </w:t>
       </w:r>
-      <w:del w:id="39" w:author="Harvey, Melissa K" w:date="2019-08-01T13:13:00Z">
+      <w:del w:id="36" w:author="Harvey (US), Melissa K" w:date="2019-08-01T13:13:00Z">
         <w:r>
           <w:rPr>
             <w:rFonts w:cs="Times New Roman"/>
@@ -7053,7 +7032,7 @@
         <w:lastRenderedPageBreak/>
         <w:t xml:space="preserve">since the creation in 2001 of the Agile Manifesto, there have been </w:t>
       </w:r>
-      <w:del w:id="40" w:author="Harvey, Melissa K" w:date="2019-08-01T13:13:00Z">
+      <w:del w:id="37" w:author="Harvey (US), Melissa K" w:date="2019-08-01T13:13:00Z">
         <w:r>
           <w:rPr>
             <w:rFonts w:cs="Times New Roman"/>
@@ -7064,7 +7043,7 @@
           <w:delText>many</w:delText>
         </w:r>
       </w:del>
-      <w:ins w:id="41" w:author="Harvey, Melissa K" w:date="2019-08-01T13:13:00Z">
+      <w:ins w:id="38" w:author="Harvey (US), Melissa K" w:date="2019-08-01T13:13:00Z">
         <w:r>
           <w:rPr>
             <w:rFonts w:cs="Times New Roman"/>
@@ -7083,7 +7062,7 @@
         </w:rPr>
         <w:t xml:space="preserve"> related implementations and development of new methods. The manifesto describes 12 principles – but there are three that hit home for the development of model-based standards. The first is “Deliver working software frequently.” The second is, “Working software is the primary measure of progress." </w:t>
       </w:r>
-      <w:del w:id="42" w:author="Harvey, Melissa K" w:date="2019-08-01T13:14:00Z">
+      <w:del w:id="39" w:author="Harvey (US), Melissa K" w:date="2019-08-01T13:14:00Z">
         <w:r>
           <w:rPr>
             <w:rFonts w:cs="Times New Roman"/>
@@ -7093,7 +7072,7 @@
           <w:delText>And  the</w:delText>
         </w:r>
       </w:del>
-      <w:ins w:id="43" w:author="Harvey, Melissa K" w:date="2019-08-01T13:14:00Z">
+      <w:ins w:id="40" w:author="Harvey (US), Melissa K" w:date="2019-08-01T13:14:00Z">
         <w:r>
           <w:rPr>
             <w:rFonts w:cs="Times New Roman"/>
@@ -7151,7 +7130,7 @@
         </w:rPr>
         <w:fldChar w:fldCharType="end"/>
       </w:r>
-      <w:ins w:id="44" w:author="Harvey, Melissa K" w:date="2019-08-01T13:14:00Z">
+      <w:ins w:id="41" w:author="Harvey (US), Melissa K" w:date="2019-08-01T13:14:00Z">
         <w:r>
           <w:rPr>
             <w:rFonts w:cs="Times New Roman"/>
@@ -7169,7 +7148,7 @@
         </w:rPr>
         <w:t xml:space="preserve"> Note, the term “software” can be replaced with any product such as “data models” or </w:t>
       </w:r>
-      <w:ins w:id="45" w:author="Harvey, Melissa K" w:date="2019-08-01T13:15:00Z">
+      <w:ins w:id="42" w:author="Harvey (US), Melissa K" w:date="2019-08-01T13:15:00Z">
         <w:r>
           <w:rPr>
             <w:rFonts w:cs="Times New Roman"/>
@@ -7187,7 +7166,7 @@
         </w:rPr>
         <w:t>published data standards</w:t>
       </w:r>
-      <w:ins w:id="46" w:author="Harvey, Melissa K" w:date="2019-08-01T13:15:00Z">
+      <w:ins w:id="43" w:author="Harvey (US), Melissa K" w:date="2019-08-01T13:15:00Z">
         <w:r>
           <w:rPr>
             <w:rFonts w:cs="Times New Roman"/>
@@ -7205,7 +7184,7 @@
         </w:rPr>
         <w:t xml:space="preserve">. Agile methods include [but </w:t>
       </w:r>
-      <w:ins w:id="47" w:author="Harvey, Melissa K" w:date="2019-08-01T13:15:00Z">
+      <w:ins w:id="44" w:author="Harvey (US), Melissa K" w:date="2019-08-01T13:15:00Z">
         <w:r>
           <w:rPr>
             <w:rFonts w:cs="Times New Roman"/>
@@ -7251,7 +7230,7 @@
         </w:rPr>
         <w:t xml:space="preserve">In addition to the specific methods used, there are </w:t>
       </w:r>
-      <w:del w:id="48" w:author="Harvey, Melissa K" w:date="2019-08-01T13:15:00Z">
+      <w:del w:id="45" w:author="Harvey (US), Melissa K" w:date="2019-08-01T13:15:00Z">
         <w:r>
           <w:rPr>
             <w:rFonts w:cs="Times New Roman"/>
@@ -7337,102 +7316,84 @@
           <w:color w:val="FF0000"/>
           <w:szCs w:val="24"/>
         </w:rPr>
-        <w:t>(</w:t>
-      </w:r>
-      <w:proofErr w:type="spellStart"/>
+        <w:t>(KnowledgeHut, 2018)</w:t>
+      </w:r>
       <w:r>
         <w:rPr>
           <w:rFonts w:cs="Times New Roman"/>
           <w:color w:val="FF0000"/>
           <w:szCs w:val="24"/>
         </w:rPr>
-        <w:t>KnowledgeHut</w:t>
-      </w:r>
-      <w:proofErr w:type="spellEnd"/>
-      <w:r>
+        <w:fldChar w:fldCharType="end"/>
+      </w:r>
+    </w:p>
+    <w:p>
+      <w:pPr>
+        <w:jc w:val="both"/>
+        <w:rPr>
+          <w:rFonts w:cs="Times New Roman"/>
+          <w:color w:val="0000FF"/>
+          <w:szCs w:val="24"/>
+        </w:rPr>
+      </w:pPr>
+    </w:p>
+    <w:p>
+      <w:pPr>
+        <w:jc w:val="both"/>
         <w:rPr>
           <w:rFonts w:cs="Times New Roman"/>
           <w:color w:val="FF0000"/>
           <w:szCs w:val="24"/>
         </w:rPr>
-        <w:t>, 2018)</w:t>
-      </w:r>
-      <w:r>
-        <w:rPr>
-          <w:rFonts w:cs="Times New Roman"/>
-          <w:color w:val="FF0000"/>
+      </w:pPr>
+      <w:r>
+        <w:rPr>
+          <w:rFonts w:cs="Times New Roman"/>
+          <w:color w:val="0000FF"/>
+          <w:szCs w:val="24"/>
+        </w:rPr>
+        <w:t xml:space="preserve">The FULL SAFe framework by Scaled Agile provides the most comprehensive configuration for deployment. </w:t>
+      </w:r>
+      <w:r>
+        <w:rPr>
+          <w:rFonts w:cs="Times New Roman"/>
+          <w:color w:val="0000FF"/>
+          <w:szCs w:val="24"/>
+        </w:rPr>
+        <w:fldChar w:fldCharType="begin"/>
+      </w:r>
+      <w:r>
+        <w:rPr>
+          <w:rFonts w:cs="Times New Roman"/>
+          <w:color w:val="0000FF"/>
+          <w:szCs w:val="24"/>
+        </w:rPr>
+        <w:instrText xml:space="preserve"> ADDIN ZOTERO_ITEM CSL_CITATION {"citationID":"e4nL1oKv","properties":{"formattedCitation":"(Scaled Agile, 2018a)","plainCitation":"(Scaled Agile, 2018a)","noteIndex":0},"citationItems":[{"id":3149,"uris":["http://zotero.org/groups/2283838/items/Q9MCXAYJ"],"uri":["http://zotero.org/groups/2283838/items/Q9MCXAYJ"],"itemData":{"id":3149,"type":"speech","title":"Introducing SAFe 4.6","author":[{"literal":"Scaled Agile"}],"issued":{"date-parts":[["2018"]]},"accessed":{"date-parts":[["2019",7,18]]}}}],"schema":"https://github.com/citation-style-language/schema/raw/master/csl-citation.json"} </w:instrText>
+      </w:r>
+      <w:r>
+        <w:rPr>
+          <w:rFonts w:cs="Times New Roman"/>
+          <w:color w:val="0000FF"/>
+          <w:szCs w:val="24"/>
+        </w:rPr>
+        <w:fldChar w:fldCharType="separate"/>
+      </w:r>
+      <w:r>
+        <w:rPr>
+          <w:rFonts w:cs="Times New Roman"/>
+          <w:color w:val="0000FF"/>
+          <w:szCs w:val="24"/>
+        </w:rPr>
+        <w:t>(Scaled Agile, 2018a)</w:t>
+      </w:r>
+      <w:r>
+        <w:rPr>
+          <w:rFonts w:cs="Times New Roman"/>
+          <w:color w:val="0000FF"/>
           <w:szCs w:val="24"/>
         </w:rPr>
         <w:fldChar w:fldCharType="end"/>
       </w:r>
-    </w:p>
-    <w:p>
-      <w:pPr>
-        <w:jc w:val="both"/>
-        <w:rPr>
-          <w:rFonts w:cs="Times New Roman"/>
-          <w:color w:val="0000FF"/>
-          <w:szCs w:val="24"/>
-        </w:rPr>
-      </w:pPr>
-    </w:p>
-    <w:p>
-      <w:pPr>
-        <w:jc w:val="both"/>
-        <w:rPr>
-          <w:rFonts w:cs="Times New Roman"/>
-          <w:color w:val="FF0000"/>
-          <w:szCs w:val="24"/>
-        </w:rPr>
-      </w:pPr>
-      <w:r>
-        <w:rPr>
-          <w:rFonts w:cs="Times New Roman"/>
-          <w:color w:val="0000FF"/>
-          <w:szCs w:val="24"/>
-        </w:rPr>
-        <w:t xml:space="preserve">The FULL SAFe framework by Scaled Agile provides the most comprehensive configuration for deployment. </w:t>
-      </w:r>
-      <w:r>
-        <w:rPr>
-          <w:rFonts w:cs="Times New Roman"/>
-          <w:color w:val="0000FF"/>
-          <w:szCs w:val="24"/>
-        </w:rPr>
-        <w:fldChar w:fldCharType="begin"/>
-      </w:r>
-      <w:r>
-        <w:rPr>
-          <w:rFonts w:cs="Times New Roman"/>
-          <w:color w:val="0000FF"/>
-          <w:szCs w:val="24"/>
-        </w:rPr>
-        <w:instrText xml:space="preserve"> ADDIN ZOTERO_ITEM CSL_CITATION {"citationID":"e4nL1oKv","properties":{"formattedCitation":"(Scaled Agile, 2018a)","plainCitation":"(Scaled Agile, 2018a)","noteIndex":0},"citationItems":[{"id":3149,"uris":["http://zotero.org/groups/2283838/items/Q9MCXAYJ"],"uri":["http://zotero.org/groups/2283838/items/Q9MCXAYJ"],"itemData":{"id":3149,"type":"speech","title":"Introducing SAFe 4.6","author":[{"literal":"Scaled Agile"}],"issued":{"date-parts":[["2018"]]},"accessed":{"date-parts":[["2019",7,18]]}}}],"schema":"https://github.com/citation-style-language/schema/raw/master/csl-citation.json"} </w:instrText>
-      </w:r>
-      <w:r>
-        <w:rPr>
-          <w:rFonts w:cs="Times New Roman"/>
-          <w:color w:val="0000FF"/>
-          <w:szCs w:val="24"/>
-        </w:rPr>
-        <w:fldChar w:fldCharType="separate"/>
-      </w:r>
-      <w:r>
-        <w:rPr>
-          <w:rFonts w:cs="Times New Roman"/>
-          <w:color w:val="0000FF"/>
-          <w:szCs w:val="24"/>
-        </w:rPr>
-        <w:t>(Scaled Agile, 2018a)</w:t>
-      </w:r>
-      <w:r>
-        <w:rPr>
-          <w:rFonts w:cs="Times New Roman"/>
-          <w:color w:val="0000FF"/>
-          <w:szCs w:val="24"/>
-        </w:rPr>
-        <w:fldChar w:fldCharType="end"/>
-      </w:r>
       <w:r>
         <w:rPr>
           <w:rFonts w:cs="Times New Roman"/>
@@ -7441,7 +7402,7 @@
         </w:rPr>
         <w:t xml:space="preserve"> Each project team must analyze their needs and identify which component(s) of the framework that will enable them to meet their goals. </w:t>
       </w:r>
-      <w:commentRangeStart w:id="49"/>
+      <w:commentRangeStart w:id="46"/>
       <w:r>
         <w:rPr>
           <w:rFonts w:cs="Times New Roman"/>
@@ -7450,7 +7411,7 @@
         </w:rPr>
         <w:t>Scaled Agile has documented case studies that bring real business results</w:t>
       </w:r>
-      <w:del w:id="50" w:author="Harvey, Melissa K" w:date="2019-08-01T13:18:00Z">
+      <w:del w:id="47" w:author="Harvey (US), Melissa K" w:date="2019-08-01T13:18:00Z">
         <w:r>
           <w:rPr>
             <w:rFonts w:cs="Times New Roman"/>
@@ -7468,7 +7429,7 @@
         </w:rPr>
         <w:t xml:space="preserve"> including happier, more motivated employees, faster time-to-market, increase</w:t>
       </w:r>
-      <w:ins w:id="51" w:author="Harvey, Melissa K" w:date="2019-08-01T13:18:00Z">
+      <w:ins w:id="48" w:author="Harvey (US), Melissa K" w:date="2019-08-01T13:18:00Z">
         <w:r>
           <w:rPr>
             <w:rFonts w:cs="Times New Roman"/>
@@ -7526,7 +7487,7 @@
         </w:rPr>
         <w:fldChar w:fldCharType="end"/>
       </w:r>
-      <w:commentRangeEnd w:id="49"/>
+      <w:commentRangeEnd w:id="46"/>
       <w:r>
         <w:rPr>
           <w:rStyle w:val="CommentReference"/>
@@ -7535,7 +7496,7 @@
           <w:sz w:val="24"/>
           <w:szCs w:val="24"/>
         </w:rPr>
-        <w:commentReference w:id="49"/>
+        <w:commentReference w:id="46"/>
       </w:r>
     </w:p>
     <w:p>
@@ -7587,11 +7548,11 @@
       <w:pPr>
         <w:pStyle w:val="Heading3"/>
       </w:pPr>
-      <w:bookmarkStart w:id="52" w:name="_Toc15302647"/>
+      <w:bookmarkStart w:id="49" w:name="_Toc15302647"/>
       <w:r>
         <w:t>Backlog Management</w:t>
       </w:r>
-      <w:bookmarkEnd w:id="52"/>
+      <w:bookmarkEnd w:id="49"/>
     </w:p>
     <w:p>
       <w:pPr>
@@ -7626,7 +7587,7 @@
         </w:rPr>
         <w:t xml:space="preserve">. </w:t>
       </w:r>
-      <w:commentRangeStart w:id="53"/>
+      <w:commentRangeStart w:id="50"/>
       <w:r>
         <w:rPr>
           <w:rFonts w:cs="Times New Roman"/>
@@ -7635,7 +7596,7 @@
         </w:rPr>
         <w:t xml:space="preserve">Steps a team can take to actively manage the backlog is to establish, and make it a priority, a Product Owner/Manager Role. </w:t>
       </w:r>
-      <w:commentRangeEnd w:id="53"/>
+      <w:commentRangeEnd w:id="50"/>
       <w:r>
         <w:rPr>
           <w:rStyle w:val="CommentReference"/>
@@ -7643,7 +7604,7 @@
           <w:sz w:val="24"/>
           <w:szCs w:val="24"/>
         </w:rPr>
-        <w:commentReference w:id="53"/>
+        <w:commentReference w:id="50"/>
       </w:r>
       <w:r>
         <w:rPr>
@@ -7747,11 +7708,11 @@
       <w:pPr>
         <w:pStyle w:val="Heading3"/>
       </w:pPr>
-      <w:bookmarkStart w:id="54" w:name="_Toc15302648"/>
+      <w:bookmarkStart w:id="51" w:name="_Toc15302648"/>
       <w:r>
         <w:t>Agile Release Trains</w:t>
       </w:r>
-      <w:bookmarkEnd w:id="54"/>
+      <w:bookmarkEnd w:id="51"/>
     </w:p>
     <w:p>
       <w:pPr>
@@ -7800,25 +7761,7 @@
           <w:color w:val="FF0000"/>
           <w:szCs w:val="24"/>
         </w:rPr>
-        <w:t xml:space="preserve">(“Agile Release Train – Scaled Agile Framework,” </w:t>
-      </w:r>
-      <w:proofErr w:type="spellStart"/>
-      <w:r>
-        <w:rPr>
-          <w:rFonts w:cs="Times New Roman"/>
-          <w:color w:val="FF0000"/>
-          <w:szCs w:val="24"/>
-        </w:rPr>
-        <w:t>n.d.</w:t>
-      </w:r>
-      <w:proofErr w:type="spellEnd"/>
-      <w:r>
-        <w:rPr>
-          <w:rFonts w:cs="Times New Roman"/>
-          <w:color w:val="FF0000"/>
-          <w:szCs w:val="24"/>
-        </w:rPr>
-        <w:t>)</w:t>
+        <w:t>(“Agile Release Train – Scaled Agile Framework,” n.d.)</w:t>
       </w:r>
       <w:r>
         <w:rPr>
@@ -7969,7 +7912,7 @@
           <w:lang w:eastAsia="zh-CN"/>
         </w:rPr>
       </w:pPr>
-      <w:bookmarkStart w:id="55" w:name="_Toc15302578"/>
+      <w:bookmarkStart w:id="52" w:name="_Toc15302578"/>
       <w:r>
         <w:rPr>
           <w:b/>
@@ -8030,7 +7973,7 @@
       <w:r>
         <w:t>This is caption text for Fig. [4].</w:t>
       </w:r>
-      <w:bookmarkEnd w:id="55"/>
+      <w:bookmarkEnd w:id="52"/>
     </w:p>
     <w:p>
       <w:pPr>
@@ -8183,7 +8126,7 @@
           <w:lang w:eastAsia="zh-CN"/>
         </w:rPr>
       </w:pPr>
-      <w:bookmarkStart w:id="56" w:name="_Toc15302579"/>
+      <w:bookmarkStart w:id="53" w:name="_Toc15302579"/>
       <w:r>
         <w:rPr>
           <w:b/>
@@ -8244,17 +8187,17 @@
       <w:r>
         <w:t>This is caption text for Fig. [5].</w:t>
       </w:r>
-      <w:bookmarkEnd w:id="56"/>
+      <w:bookmarkEnd w:id="53"/>
     </w:p>
     <w:p>
       <w:pPr>
         <w:pStyle w:val="Heading3"/>
       </w:pPr>
-      <w:bookmarkStart w:id="57" w:name="_Toc15302649"/>
+      <w:bookmarkStart w:id="54" w:name="_Toc15302649"/>
       <w:r>
         <w:t>Program Increment Planning</w:t>
       </w:r>
-      <w:bookmarkEnd w:id="57"/>
+      <w:bookmarkEnd w:id="54"/>
     </w:p>
     <w:p>
       <w:pPr>
@@ -8391,43 +8334,7 @@
           <w:color w:val="FF0000"/>
           <w:szCs w:val="24"/>
         </w:rPr>
-        <w:t xml:space="preserve">(“7 Agile Estimation Techniques – beyond Planning </w:t>
-      </w:r>
-      <w:proofErr w:type="spellStart"/>
-      <w:r>
-        <w:rPr>
-          <w:rFonts w:cs="Times New Roman"/>
-          <w:color w:val="FF0000"/>
-          <w:szCs w:val="24"/>
-        </w:rPr>
-        <w:t>Pokerâ</w:t>
-      </w:r>
-      <w:proofErr w:type="spellEnd"/>
-      <w:r>
-        <w:rPr>
-          <w:rFonts w:cs="Times New Roman"/>
-          <w:color w:val="FF0000"/>
-          <w:szCs w:val="24"/>
-        </w:rPr>
-        <w:t xml:space="preserve">”AMIS Oracle and Java Blog,” </w:t>
-      </w:r>
-      <w:proofErr w:type="spellStart"/>
-      <w:r>
-        <w:rPr>
-          <w:rFonts w:cs="Times New Roman"/>
-          <w:color w:val="FF0000"/>
-          <w:szCs w:val="24"/>
-        </w:rPr>
-        <w:t>n.d.</w:t>
-      </w:r>
-      <w:proofErr w:type="spellEnd"/>
-      <w:r>
-        <w:rPr>
-          <w:rFonts w:cs="Times New Roman"/>
-          <w:color w:val="FF0000"/>
-          <w:szCs w:val="24"/>
-        </w:rPr>
-        <w:t>)</w:t>
+        <w:t>(“7 Agile Estimation Techniques – beyond Planning Pokerâ”AMIS Oracle and Java Blog,” n.d.)</w:t>
       </w:r>
       <w:r>
         <w:rPr>
@@ -8490,11 +8397,11 @@
           <w:numId w:val="1"/>
         </w:numPr>
       </w:pPr>
-      <w:bookmarkStart w:id="58" w:name="_Toc15302650"/>
+      <w:bookmarkStart w:id="55" w:name="_Toc15302650"/>
       <w:r>
         <w:t>Improved Tool-Chain</w:t>
       </w:r>
-      <w:bookmarkEnd w:id="58"/>
+      <w:bookmarkEnd w:id="55"/>
     </w:p>
     <w:p>
       <w:pPr>
@@ -8505,11 +8412,11 @@
           <w:szCs w:val="18"/>
         </w:rPr>
       </w:pPr>
-      <w:bookmarkStart w:id="59" w:name="_Toc15302651"/>
+      <w:bookmarkStart w:id="56" w:name="_Toc15302651"/>
       <w:r>
         <w:t>Requirements Management and Traceability</w:t>
       </w:r>
-      <w:bookmarkEnd w:id="59"/>
+      <w:bookmarkEnd w:id="56"/>
     </w:p>
     <w:p>
       <w:pPr>
@@ -8538,11 +8445,11 @@
       <w:pPr>
         <w:pStyle w:val="Heading3"/>
       </w:pPr>
-      <w:bookmarkStart w:id="60" w:name="_Toc15302652"/>
+      <w:bookmarkStart w:id="57" w:name="_Toc15302652"/>
       <w:r>
         <w:t>Solutions</w:t>
       </w:r>
-      <w:bookmarkEnd w:id="60"/>
+      <w:bookmarkEnd w:id="57"/>
     </w:p>
     <w:p>
       <w:pPr>
@@ -8936,7 +8843,7 @@
         <w:lastRenderedPageBreak/>
         <w:t xml:space="preserve">for continuous exploration as well as continuous integration via the decentralized and distributed architecture, commit before merge capabilities and integrated quality controls. A CI capability will allow standards developers to receive immediate feedback on the pass/failure of their commits by hooking in tools like EXPRESS Engine, JSDAI Compiles, Python scripts or ANT Builds. Immediate feedback will allow developers to fix the issue in the current iteration and not pass it to the end of the flow for someone else to address [in which case the resource may have moved on and not available]. Another feature of some of the CI tools, and really a requirement, is the connection to other issue/task management systems. Jobs can be triggered by lifecycle promotion of the issue/task and feedback so that everyone on the team can have a clear picture of status of the project deliverables. </w:t>
       </w:r>
-      <w:commentRangeStart w:id="61"/>
+      <w:commentRangeStart w:id="58"/>
       <w:r>
         <w:rPr>
           <w:rFonts w:cs="Times New Roman"/>
@@ -8945,7 +8852,7 @@
         </w:rPr>
         <w:t>NOTE: The ISO 10303 Extended Architecture already makes use of GIT capabilities but has not developed a continuous integration pipeline for quality and integration automation.</w:t>
       </w:r>
-      <w:commentRangeEnd w:id="61"/>
+      <w:commentRangeEnd w:id="58"/>
       <w:r>
         <w:rPr>
           <w:rStyle w:val="CommentReference"/>
@@ -8953,9 +8860,10 @@
           <w:sz w:val="24"/>
           <w:szCs w:val="24"/>
         </w:rPr>
-        <w:commentReference w:id="61"/>
-      </w:r>
-    </w:p>
+        <w:commentReference w:id="58"/>
+      </w:r>
+    </w:p>
+    <w:bookmarkStart w:id="59" w:name="_GoBack"/>
     <w:p>
       <w:pPr>
         <w:jc w:val="center"/>
@@ -8992,7 +8900,7 @@
           <v:shape id="_x0000_i1025" type="#_x0000_t75" style="width:3in;height:149.9pt" o:ole="">
             <v:imagedata r:id="rId23" o:title=""/>
           </v:shape>
-          <o:OLEObject Type="Embed" ProgID="Visio.Drawing.15" ShapeID="_x0000_i1025" DrawAspect="Content" ObjectID="_1627373165" r:id="rId24"/>
+          <o:OLEObject Type="Embed" ProgID="Visio.Drawing.15" ShapeID="_x0000_i1025" DrawAspect="Content" ObjectID="_1627391655" r:id="rId24"/>
         </w:object>
       </w:r>
     </w:p>
@@ -9004,7 +8912,8 @@
           <w:lang w:eastAsia="zh-CN"/>
         </w:rPr>
       </w:pPr>
-      <w:bookmarkStart w:id="62" w:name="_Toc15302580"/>
+      <w:bookmarkStart w:id="60" w:name="_Toc15302580"/>
+      <w:bookmarkEnd w:id="59"/>
       <w:r>
         <w:rPr>
           <w:b/>
@@ -9065,7 +8974,7 @@
       <w:r>
         <w:t>This is caption text for Fig. [6].</w:t>
       </w:r>
-      <w:bookmarkEnd w:id="62"/>
+      <w:bookmarkEnd w:id="60"/>
     </w:p>
     <w:p>
       <w:pPr>
@@ -9230,11 +9139,11 @@
           <w:numId w:val="1"/>
         </w:numPr>
       </w:pPr>
-      <w:bookmarkStart w:id="63" w:name="_Toc15302653"/>
+      <w:bookmarkStart w:id="61" w:name="_Toc15302653"/>
       <w:r>
         <w:t>Benefits</w:t>
       </w:r>
-      <w:bookmarkEnd w:id="63"/>
+      <w:bookmarkEnd w:id="61"/>
     </w:p>
     <w:p>
       <w:pPr>
@@ -9257,11 +9166,11 @@
       <w:pPr>
         <w:pStyle w:val="Heading2"/>
       </w:pPr>
-      <w:bookmarkStart w:id="64" w:name="_Toc15302654"/>
+      <w:bookmarkStart w:id="62" w:name="_Toc15302654"/>
       <w:r>
         <w:t>Benefits to MBS Developer</w:t>
       </w:r>
-      <w:bookmarkEnd w:id="64"/>
+      <w:bookmarkEnd w:id="62"/>
     </w:p>
     <w:p>
       <w:pPr>
@@ -9462,14 +9371,14 @@
           <w:numId w:val="1"/>
         </w:numPr>
       </w:pPr>
-      <w:bookmarkStart w:id="65" w:name="_Toc15302655"/>
+      <w:bookmarkStart w:id="63" w:name="_Toc15302655"/>
       <w:r>
         <w:t>Benefit to Industry/</w:t>
       </w:r>
       <w:r>
         <w:t>Enterprise</w:t>
       </w:r>
-      <w:bookmarkEnd w:id="65"/>
+      <w:bookmarkEnd w:id="63"/>
     </w:p>
     <w:p>
       <w:pPr>
@@ -9496,11 +9405,11 @@
           <w:numId w:val="1"/>
         </w:numPr>
       </w:pPr>
-      <w:bookmarkStart w:id="66" w:name="_Toc15302656"/>
+      <w:bookmarkStart w:id="64" w:name="_Toc15302656"/>
       <w:r>
         <w:t>Conclusion</w:t>
       </w:r>
-      <w:bookmarkEnd w:id="66"/>
+      <w:bookmarkEnd w:id="64"/>
     </w:p>
     <w:p>
       <w:pPr>
@@ -9539,9 +9448,9 @@
           <w:numId w:val="0"/>
         </w:numPr>
       </w:pPr>
-      <w:bookmarkStart w:id="67" w:name="_Toc15302657"/>
-      <w:commentRangeStart w:id="68"/>
-      <w:commentRangeStart w:id="69"/>
+      <w:bookmarkStart w:id="65" w:name="_Toc15302657"/>
+      <w:commentRangeStart w:id="66"/>
+      <w:commentRangeStart w:id="67"/>
       <w:r>
         <w:lastRenderedPageBreak/>
         <w:t>R</w:t>
@@ -9549,30 +9458,30 @@
       <w:r>
         <w:t>eferences</w:t>
       </w:r>
-      <w:commentRangeEnd w:id="68"/>
+      <w:commentRangeEnd w:id="66"/>
       <w:r>
         <w:rPr>
           <w:rStyle w:val="CommentReference"/>
           <w:rFonts w:asciiTheme="minorHAnsi" w:eastAsiaTheme="minorHAnsi" w:hAnsiTheme="minorHAnsi" w:cstheme="minorBidi"/>
           <w:b w:val="0"/>
         </w:rPr>
-        <w:commentReference w:id="68"/>
-      </w:r>
-      <w:bookmarkEnd w:id="67"/>
-      <w:commentRangeEnd w:id="69"/>
+        <w:commentReference w:id="66"/>
+      </w:r>
+      <w:bookmarkEnd w:id="65"/>
+      <w:commentRangeEnd w:id="67"/>
       <w:r>
         <w:rPr>
           <w:rStyle w:val="CommentReference"/>
           <w:rFonts w:eastAsiaTheme="minorHAnsi" w:cstheme="minorBidi"/>
           <w:b w:val="0"/>
         </w:rPr>
-        <w:commentReference w:id="69"/>
-      </w:r>
-    </w:p>
-    <w:bookmarkStart w:id="70" w:name="bookmark0"/>
-    <w:bookmarkStart w:id="71" w:name="bookmark1"/>
-    <w:bookmarkEnd w:id="70"/>
-    <w:bookmarkEnd w:id="71"/>
+        <w:commentReference w:id="67"/>
+      </w:r>
+    </w:p>
+    <w:bookmarkStart w:id="68" w:name="bookmark0"/>
+    <w:bookmarkStart w:id="69" w:name="bookmark1"/>
+    <w:bookmarkEnd w:id="68"/>
+    <w:bookmarkEnd w:id="69"/>
     <w:p>
       <w:pPr>
         <w:pStyle w:val="ReferenceList"/>
@@ -9736,7 +9645,7 @@
         </w:rPr>
         <w:fldChar w:fldCharType="end"/>
       </w:r>
-      <w:bookmarkEnd w:id="21"/>
+      <w:bookmarkEnd w:id="20"/>
       <w:r>
         <w:rPr>
           <w:highlight w:val="yellow"/>
@@ -9977,12 +9886,12 @@
           <w:numId w:val="0"/>
         </w:numPr>
       </w:pPr>
-      <w:bookmarkStart w:id="72" w:name="_Toc15302658"/>
+      <w:bookmarkStart w:id="70" w:name="_Toc15302658"/>
       <w:r>
         <w:lastRenderedPageBreak/>
         <w:t>Appendix A: Supplemental Materials</w:t>
       </w:r>
-      <w:bookmarkEnd w:id="72"/>
+      <w:bookmarkEnd w:id="70"/>
     </w:p>
     <w:p>
       <w:pPr>
@@ -10036,14 +9945,14 @@
           <w:numId w:val="0"/>
         </w:numPr>
       </w:pPr>
-      <w:bookmarkStart w:id="73" w:name="_Toc15302659"/>
+      <w:bookmarkStart w:id="71" w:name="_Toc15302659"/>
       <w:r>
         <w:t xml:space="preserve">Appendix B: </w:t>
       </w:r>
       <w:r>
         <w:t>Term Bank</w:t>
       </w:r>
-      <w:bookmarkEnd w:id="73"/>
+      <w:bookmarkEnd w:id="71"/>
     </w:p>
     <w:p>
       <w:pPr>
@@ -10116,11 +10025,11 @@
           <w:numId w:val="0"/>
         </w:numPr>
       </w:pPr>
-      <w:bookmarkStart w:id="74" w:name="_Toc15302660"/>
+      <w:bookmarkStart w:id="72" w:name="_Toc15302660"/>
       <w:r>
         <w:t>Appendix C: Change Log</w:t>
       </w:r>
-      <w:bookmarkEnd w:id="74"/>
+      <w:bookmarkEnd w:id="72"/>
     </w:p>
     <w:p>
       <w:pPr>
@@ -10154,7 +10063,7 @@
 
 <file path=word/comments.xml><?xml version="1.0" encoding="utf-8"?>
 <w:comments xmlns:wpc="http://schemas.microsoft.com/office/word/2010/wordprocessingCanvas" xmlns:mc="http://schemas.openxmlformats.org/markup-compatibility/2006" xmlns:o="urn:schemas-microsoft-com:office:office" xmlns:r="http://schemas.openxmlformats.org/officeDocument/2006/relationships" xmlns:m="http://schemas.openxmlformats.org/officeDocument/2006/math" xmlns:v="urn:schemas-microsoft-com:vml" xmlns:wp14="http://schemas.microsoft.com/office/word/2010/wordprocessingDrawing" xmlns:wp="http://schemas.openxmlformats.org/drawingml/2006/wordprocessingDrawing" xmlns:w10="urn:schemas-microsoft-com:office:word" xmlns:w="http://schemas.openxmlformats.org/wordprocessingml/2006/main" xmlns:w14="http://schemas.microsoft.com/office/word/2010/wordml" xmlns:w15="http://schemas.microsoft.com/office/word/2012/wordml" xmlns:wpg="http://schemas.microsoft.com/office/word/2010/wordprocessingGroup" xmlns:wpi="http://schemas.microsoft.com/office/word/2010/wordprocessingInk" xmlns:wne="http://schemas.microsoft.com/office/word/2006/wordml" xmlns:wps="http://schemas.microsoft.com/office/word/2010/wordprocessingShape" mc:Ignorable="w14 w15 wp14">
-  <w:comment w:id="1" w:author="Harvey, Melissa K" w:date="2019-08-01T12:15:00Z" w:initials="HMK">
+  <w:comment w:id="1" w:author="Harvey (US), Melissa K" w:date="2019-08-01T12:15:00Z" w:initials="HMK">
     <w:p>
       <w:pPr>
         <w:pStyle w:val="CommentText"/>
@@ -10170,7 +10079,7 @@
       </w:r>
     </w:p>
   </w:comment>
-  <w:comment w:id="2" w:author="Harvey, Melissa K" w:date="2019-08-01T12:42:00Z" w:initials="HMK">
+  <w:comment w:id="2" w:author="Harvey (US), Melissa K" w:date="2019-08-01T12:42:00Z" w:initials="HMK">
     <w:p>
       <w:pPr>
         <w:pStyle w:val="CommentText"/>
@@ -10186,7 +10095,7 @@
       </w:r>
     </w:p>
   </w:comment>
-  <w:comment w:id="4" w:author="Harvey, Melissa K" w:date="2019-08-01T13:21:00Z" w:initials="HMK">
+  <w:comment w:id="4" w:author="Harvey (US), Melissa K" w:date="2019-08-01T13:21:00Z" w:initials="HMK">
     <w:p>
       <w:pPr>
         <w:pStyle w:val="CommentText"/>
@@ -10202,7 +10111,7 @@
       </w:r>
     </w:p>
   </w:comment>
-  <w:comment w:id="18" w:author="Harvey, Melissa K" w:date="2019-07-24T14:59:00Z" w:initials="HMK">
+  <w:comment w:id="17" w:author="Harvey (US), Melissa K" w:date="2019-07-24T14:59:00Z" w:initials="HMK">
     <w:p>
       <w:pPr>
         <w:pStyle w:val="CommentText"/>
@@ -10218,7 +10127,7 @@
       </w:r>
     </w:p>
   </w:comment>
-  <w:comment w:id="19" w:author="Harvey, Melissa K" w:date="2019-07-24T14:31:00Z" w:initials="HMK">
+  <w:comment w:id="18" w:author="Harvey (US), Melissa K" w:date="2019-07-24T14:31:00Z" w:initials="HMK">
     <w:p>
       <w:pPr>
         <w:pStyle w:val="CommentText"/>
@@ -10521,7 +10430,7 @@
       </w:pPr>
     </w:p>
   </w:comment>
-  <w:comment w:id="33" w:author="Harvey, Melissa K" w:date="2019-07-24T15:29:00Z" w:initials="HMK">
+  <w:comment w:id="30" w:author="Harvey (US), Melissa K" w:date="2019-07-24T15:29:00Z" w:initials="HMK">
     <w:p>
       <w:pPr>
         <w:pStyle w:val="CommentText"/>
@@ -10550,7 +10459,7 @@
       <w:proofErr w:type="gramEnd"/>
     </w:p>
   </w:comment>
-  <w:comment w:id="36" w:author="Sapp (US), Brandon" w:date="2019-07-18T20:57:00Z" w:initials="S(B">
+  <w:comment w:id="33" w:author="Sapp (US), Brandon" w:date="2019-07-18T20:57:00Z" w:initials="S(B">
     <w:p>
       <w:pPr>
         <w:pStyle w:val="CommentText"/>
@@ -10566,7 +10475,7 @@
       </w:r>
     </w:p>
   </w:comment>
-  <w:comment w:id="49" w:author="Sapp (US), Brandon" w:date="2019-07-18T21:06:00Z" w:initials="S(B">
+  <w:comment w:id="46" w:author="Sapp (US), Brandon" w:date="2019-07-18T21:06:00Z" w:initials="S(B">
     <w:p>
       <w:pPr>
         <w:pStyle w:val="CommentText"/>
@@ -10582,7 +10491,7 @@
       </w:r>
     </w:p>
   </w:comment>
-  <w:comment w:id="53" w:author="Harvey, Melissa K" w:date="2019-07-24T15:21:00Z" w:initials="HMK">
+  <w:comment w:id="50" w:author="Harvey (US), Melissa K" w:date="2019-07-24T15:21:00Z" w:initials="HMK">
     <w:p>
       <w:pPr>
         <w:pStyle w:val="CommentText"/>
@@ -10619,7 +10528,7 @@
       </w:r>
     </w:p>
   </w:comment>
-  <w:comment w:id="61" w:author="Sapp (US), Brandon" w:date="2019-07-19T14:16:00Z" w:initials="S(B">
+  <w:comment w:id="58" w:author="Sapp (US), Brandon" w:date="2019-07-19T14:16:00Z" w:initials="S(B">
     <w:p>
       <w:pPr>
         <w:pStyle w:val="CommentText"/>
@@ -10635,7 +10544,7 @@
       </w:r>
     </w:p>
   </w:comment>
-  <w:comment w:id="68" w:author="Miller, Kathryn M. (Fed)" w:date="2016-12-05T10:03:00Z" w:initials="MKM(">
+  <w:comment w:id="66" w:author="Miller, Kathryn M. (Fed)" w:date="2016-12-05T10:03:00Z" w:initials="MKM(">
     <w:p>
       <w:pPr>
         <w:pStyle w:val="CommentText"/>
@@ -10698,7 +10607,7 @@
       </w:pPr>
     </w:p>
   </w:comment>
-  <w:comment w:id="69" w:author="Harvey, Melissa K" w:date="2019-07-29T14:39:00Z" w:initials="HMK">
+  <w:comment w:id="67" w:author="Harvey (US), Melissa K" w:date="2019-07-29T14:39:00Z" w:initials="HMK">
     <w:p>
       <w:pPr>
         <w:pStyle w:val="CommentText"/>
@@ -10833,7 +10742,7 @@
           <w:rPr>
             <w:noProof/>
           </w:rPr>
-          <w:t>1</w:t>
+          <w:t>11</w:t>
         </w:r>
         <w:r>
           <w:rPr>
@@ -11059,7 +10968,7 @@
             </wp:anchor>
           </w:drawing>
         </mc:Choice>
-        <mc:Fallback xmlns:w16se="http://schemas.microsoft.com/office/word/2015/wordml/symex" xmlns:cx1="http://schemas.microsoft.com/office/drawing/2015/9/8/chartex" xmlns:cx="http://schemas.microsoft.com/office/drawing/2014/chartex">
+        <mc:Fallback xmlns:cx="http://schemas.microsoft.com/office/drawing/2014/chartex" xmlns:cx1="http://schemas.microsoft.com/office/drawing/2015/9/8/chartex" xmlns:w16se="http://schemas.microsoft.com/office/word/2015/wordml/symex">
           <w:pict>
             <v:shapetype w14:anchorId="3C40B0C1" id="_x0000_t202" coordsize="21600,21600" o:spt="202" path="m,l,21600r21600,l21600,xe">
               <v:stroke joinstyle="miter"/>
@@ -11197,7 +11106,7 @@
             </wp:anchor>
           </w:drawing>
         </mc:Choice>
-        <mc:Fallback xmlns:w16cid="http://schemas.microsoft.com/office/word/2016/wordml/cid" xmlns:am3d="http://schemas.microsoft.com/office/drawing/2017/model3d" xmlns:aink="http://schemas.microsoft.com/office/drawing/2016/ink" xmlns:cx8="http://schemas.microsoft.com/office/drawing/2016/5/14/chartex" xmlns:cx7="http://schemas.microsoft.com/office/drawing/2016/5/13/chartex" xmlns:cx6="http://schemas.microsoft.com/office/drawing/2016/5/12/chartex" xmlns:cx5="http://schemas.microsoft.com/office/drawing/2016/5/11/chartex" xmlns:cx4="http://schemas.microsoft.com/office/drawing/2016/5/10/chartex" xmlns:cx3="http://schemas.microsoft.com/office/drawing/2016/5/9/chartex" xmlns:cx2="http://schemas.microsoft.com/office/drawing/2015/10/21/chartex" xmlns:w16se="http://schemas.microsoft.com/office/word/2015/wordml/symex" xmlns:cx1="http://schemas.microsoft.com/office/drawing/2015/9/8/chartex" xmlns:cx="http://schemas.microsoft.com/office/drawing/2014/chartex">
+        <mc:Fallback xmlns:cx="http://schemas.microsoft.com/office/drawing/2014/chartex" xmlns:cx1="http://schemas.microsoft.com/office/drawing/2015/9/8/chartex" xmlns:w16se="http://schemas.microsoft.com/office/word/2015/wordml/symex" xmlns:cx2="http://schemas.microsoft.com/office/drawing/2015/10/21/chartex" xmlns:cx3="http://schemas.microsoft.com/office/drawing/2016/5/9/chartex" xmlns:cx4="http://schemas.microsoft.com/office/drawing/2016/5/10/chartex" xmlns:cx5="http://schemas.microsoft.com/office/drawing/2016/5/11/chartex" xmlns:cx6="http://schemas.microsoft.com/office/drawing/2016/5/12/chartex" xmlns:cx7="http://schemas.microsoft.com/office/drawing/2016/5/13/chartex" xmlns:cx8="http://schemas.microsoft.com/office/drawing/2016/5/14/chartex" xmlns:aink="http://schemas.microsoft.com/office/drawing/2016/ink" xmlns:am3d="http://schemas.microsoft.com/office/drawing/2017/model3d" xmlns:w16cid="http://schemas.microsoft.com/office/word/2016/wordml/cid">
           <w:pict>
             <v:line w14:anchorId="49982A23" id="Straight Connector 62" o:spid="_x0000_s1026" style="position:absolute;z-index:251660288;visibility:visible;mso-wrap-style:square;mso-wrap-distance-left:9pt;mso-wrap-distance-top:0;mso-wrap-distance-right:9pt;mso-wrap-distance-bottom:0;mso-position-horizontal:absolute;mso-position-horizontal-relative:text;mso-position-vertical:absolute;mso-position-vertical-relative:text" from="-29.25pt,34.5pt" to="-29.25pt,682.5pt" o:gfxdata="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" strokecolor="#a5a5a5 [2092]"/>
           </w:pict>
@@ -12696,10 +12605,7 @@
 
 <file path=word/people.xml><?xml version="1.0" encoding="utf-8"?>
 <w15:people xmlns:wpc="http://schemas.microsoft.com/office/word/2010/wordprocessingCanvas" xmlns:mc="http://schemas.openxmlformats.org/markup-compatibility/2006" xmlns:o="urn:schemas-microsoft-com:office:office" xmlns:r="http://schemas.openxmlformats.org/officeDocument/2006/relationships" xmlns:m="http://schemas.openxmlformats.org/officeDocument/2006/math" xmlns:v="urn:schemas-microsoft-com:vml" xmlns:wp14="http://schemas.microsoft.com/office/word/2010/wordprocessingDrawing" xmlns:wp="http://schemas.openxmlformats.org/drawingml/2006/wordprocessingDrawing" xmlns:w10="urn:schemas-microsoft-com:office:word" xmlns:w="http://schemas.openxmlformats.org/wordprocessingml/2006/main" xmlns:w14="http://schemas.microsoft.com/office/word/2010/wordml" xmlns:w15="http://schemas.microsoft.com/office/word/2012/wordml" xmlns:wpg="http://schemas.microsoft.com/office/word/2010/wordprocessingGroup" xmlns:wpi="http://schemas.microsoft.com/office/word/2010/wordprocessingInk" xmlns:wne="http://schemas.microsoft.com/office/word/2006/wordml" xmlns:wps="http://schemas.microsoft.com/office/word/2010/wordprocessingShape" mc:Ignorable="w14 w15 wp14">
-  <w15:person w15:author="Harvey, Melissa K">
-    <w15:presenceInfo w15:providerId="AD" w15:userId="S-1-5-21-2025429265-1303643608-1417001333-1006850"/>
-  </w15:person>
-  <w15:person w15:author="Harvey, Melissa K [2]">
+  <w15:person w15:author="Harvey (US), Melissa K">
     <w15:presenceInfo w15:providerId="AD" w15:userId="S-1-5-21-2025429265-1303643608-1417001333-1006850"/>
   </w15:person>
   <w15:person w15:author="Sapp (US), Brandon">
@@ -14246,7 +14152,7 @@
 </file>
 
 <file path=customXml/itemProps1.xml><?xml version="1.0" encoding="utf-8"?>
-<ds:datastoreItem xmlns:ds="http://schemas.openxmlformats.org/officeDocument/2006/customXml" ds:itemID="{AFE26F37-897F-418E-97A4-4745D91498D6}">
+<ds:datastoreItem xmlns:ds="http://schemas.openxmlformats.org/officeDocument/2006/customXml" ds:itemID="{70EDD16B-170F-4292-84F8-7DF4A1F2F862}">
   <ds:schemaRefs>
     <ds:schemaRef ds:uri="http://schemas.openxmlformats.org/officeDocument/2006/bibliography"/>
   </ds:schemaRefs>

--- a/01 - Agile for Model-Based Standards Development/C - Final Draft/Agile-for-Model-Based-Standards-Development.docx
+++ b/01 - Agile for Model-Based Standards Development/C - Final Draft/Agile-for-Model-Based-Standards-Development.docx
@@ -1997,7 +1997,7 @@
         </w:rPr>
         <w:t>includes</w:t>
       </w:r>
-      <w:del w:id="3" w:author="Harvey (US), Melissa K" w:date="2019-08-01T13:20:00Z">
+      <w:del w:id="3" w:author="Harvey, Melissa K" w:date="2019-08-01T13:20:00Z">
         <w:r>
           <w:rPr>
             <w:rFonts w:eastAsia="Times New Roman"/>
@@ -2012,7 +2012,7 @@
         </w:r>
       </w:del>
       <w:commentRangeStart w:id="4"/>
-      <w:ins w:id="5" w:author="Harvey (US), Melissa K" w:date="2019-08-01T13:20:00Z">
+      <w:ins w:id="5" w:author="Harvey, Melissa K" w:date="2019-08-01T13:20:00Z">
         <w:r>
           <w:rPr>
             <w:color w:val="0000FF"/>
@@ -2034,7 +2034,7 @@
         </w:r>
       </w:ins>
       <w:commentRangeEnd w:id="4"/>
-      <w:ins w:id="6" w:author="Harvey (US), Melissa K" w:date="2019-08-01T13:21:00Z">
+      <w:ins w:id="6" w:author="Harvey, Melissa K" w:date="2019-08-01T13:21:00Z">
         <w:r>
           <w:rPr>
             <w:rStyle w:val="CommentReference"/>
@@ -4975,13 +4975,13 @@
         <w:spacing w:after="120"/>
         <w:jc w:val="both"/>
         <w:rPr>
-          <w:del w:id="9" w:author="Harvey (US), Melissa K" w:date="2019-08-15T11:10:00Z"/>
+          <w:del w:id="9" w:author="Harvey, Melissa K" w:date="2019-08-15T11:10:00Z"/>
           <w:rFonts w:eastAsia="Times New Roman" w:cs="Times New Roman"/>
           <w:color w:val="000000"/>
           <w:szCs w:val="24"/>
         </w:rPr>
       </w:pPr>
-      <w:del w:id="10" w:author="Harvey (US), Melissa K" w:date="2019-08-15T11:10:00Z">
+      <w:del w:id="10" w:author="Harvey, Melissa K" w:date="2019-08-15T11:10:00Z">
         <w:r>
           <w:rPr>
             <w:rFonts w:eastAsia="Times New Roman" w:cs="Times New Roman"/>
@@ -4997,13 +4997,13 @@
         <w:spacing w:after="120"/>
         <w:jc w:val="both"/>
         <w:rPr>
-          <w:del w:id="11" w:author="Harvey (US), Melissa K" w:date="2019-08-15T11:10:00Z"/>
+          <w:del w:id="11" w:author="Harvey, Melissa K" w:date="2019-08-15T11:10:00Z"/>
           <w:rFonts w:eastAsia="Times New Roman" w:cs="Times New Roman"/>
           <w:color w:val="000000"/>
           <w:szCs w:val="24"/>
         </w:rPr>
       </w:pPr>
-      <w:del w:id="12" w:author="Harvey (US), Melissa K" w:date="2019-08-15T11:10:00Z">
+      <w:del w:id="12" w:author="Harvey, Melissa K" w:date="2019-08-15T11:10:00Z">
         <w:r>
           <w:rPr>
             <w:rFonts w:eastAsia="Times New Roman" w:cs="Times New Roman"/>
@@ -5019,12 +5019,12 @@
         <w:spacing w:after="120"/>
         <w:jc w:val="both"/>
         <w:rPr>
-          <w:del w:id="13" w:author="Harvey (US), Melissa K" w:date="2019-08-15T11:10:00Z"/>
+          <w:del w:id="13" w:author="Harvey, Melissa K" w:date="2019-08-15T11:10:00Z"/>
           <w:rFonts w:eastAsia="Times New Roman" w:cs="Times New Roman"/>
           <w:szCs w:val="24"/>
         </w:rPr>
       </w:pPr>
-      <w:del w:id="14" w:author="Harvey (US), Melissa K" w:date="2019-08-15T11:10:00Z">
+      <w:del w:id="14" w:author="Harvey, Melissa K" w:date="2019-08-15T11:10:00Z">
         <w:r>
           <w:rPr>
             <w:rFonts w:eastAsia="Times New Roman" w:cs="Times New Roman"/>
@@ -5038,12 +5038,12 @@
       <w:pPr>
         <w:pStyle w:val="BodyText"/>
         <w:rPr>
-          <w:del w:id="15" w:author="Harvey (US), Melissa K" w:date="2019-08-15T11:10:00Z"/>
+          <w:del w:id="15" w:author="Harvey, Melissa K" w:date="2019-08-15T11:10:00Z"/>
           <w:rFonts w:eastAsia="Times New Roman"/>
           <w:color w:val="000000"/>
         </w:rPr>
       </w:pPr>
-      <w:del w:id="16" w:author="Harvey (US), Melissa K" w:date="2019-08-15T11:10:00Z">
+      <w:del w:id="16" w:author="Harvey, Melissa K" w:date="2019-08-15T11:10:00Z">
         <w:r>
           <w:rPr>
             <w:rFonts w:eastAsia="Times New Roman"/>
@@ -5494,7 +5494,7 @@
         </w:rPr>
         <w:t>An analysis of ISO project metrics on a sample across 8 standards and 16 edition publish</w:t>
       </w:r>
-      <w:ins w:id="22" w:author="Harvey (US), Melissa K" w:date="2019-08-01T13:08:00Z">
+      <w:ins w:id="22" w:author="Harvey, Melissa K" w:date="2019-08-01T13:08:00Z">
         <w:r>
           <w:rPr>
             <w:rFonts w:cs="Times New Roman"/>
@@ -6821,6 +6821,7 @@
         </w:rPr>
       </w:pPr>
       <w:commentRangeStart w:id="30"/>
+      <w:commentRangeStart w:id="31"/>
       <w:r>
         <w:rPr>
           <w:rFonts w:cs="Times New Roman"/>
@@ -6846,9 +6847,24 @@
           <w:color w:val="0000FF"/>
           <w:szCs w:val="24"/>
         </w:rPr>
-        <w:t xml:space="preserve"> development teams still use traditional methods to create their products. These traditional methods drive the teams to long phases of requirements documentation, product development, integration, review, and publication. </w:t>
-      </w:r>
-      <w:del w:id="31" w:author="Harvey (US), Melissa K" w:date="2019-08-01T13:13:00Z">
+        <w:t xml:space="preserve"> development teams still use traditional methods to create their products. </w:t>
+      </w:r>
+      <w:commentRangeEnd w:id="31"/>
+      <w:r>
+        <w:rPr>
+          <w:rStyle w:val="CommentReference"/>
+        </w:rPr>
+        <w:commentReference w:id="31"/>
+      </w:r>
+      <w:r>
+        <w:rPr>
+          <w:rFonts w:cs="Times New Roman"/>
+          <w:color w:val="0000FF"/>
+          <w:szCs w:val="24"/>
+        </w:rPr>
+        <w:t xml:space="preserve">These traditional methods drive the teams to long phases of requirements documentation, product development, integration, review, and publication. </w:t>
+      </w:r>
+      <w:del w:id="32" w:author="Harvey, Melissa K" w:date="2019-08-01T13:13:00Z">
         <w:r>
           <w:rPr>
             <w:rFonts w:cs="Times New Roman"/>
@@ -6859,7 +6875,7 @@
           <w:delText>Many</w:delText>
         </w:r>
       </w:del>
-      <w:ins w:id="32" w:author="Harvey (US), Melissa K" w:date="2019-08-01T13:13:00Z">
+      <w:ins w:id="33" w:author="Harvey, Melissa K" w:date="2019-08-01T13:13:00Z">
         <w:r>
           <w:rPr>
             <w:rFonts w:cs="Times New Roman"/>
@@ -6878,7 +6894,7 @@
         </w:rPr>
         <w:t xml:space="preserve"> organizations have adopted agile as a means to shorten the development cycle and provide a usable product to the users faster</w:t>
       </w:r>
-      <w:commentRangeStart w:id="33"/>
+      <w:commentRangeStart w:id="34"/>
       <w:r>
         <w:rPr>
           <w:rFonts w:cs="Times New Roman"/>
@@ -6927,7 +6943,7 @@
         </w:rPr>
         <w:fldChar w:fldCharType="end"/>
       </w:r>
-      <w:commentRangeEnd w:id="33"/>
+      <w:commentRangeEnd w:id="34"/>
       <w:r>
         <w:rPr>
           <w:rStyle w:val="CommentReference"/>
@@ -6936,7 +6952,7 @@
           <w:sz w:val="24"/>
           <w:szCs w:val="24"/>
         </w:rPr>
-        <w:commentReference w:id="33"/>
+        <w:commentReference w:id="34"/>
       </w:r>
     </w:p>
     <w:p>
@@ -6966,7 +6982,7 @@
         </w:rPr>
         <w:t xml:space="preserve">Agile, itself, is not a new concept. There are </w:t>
       </w:r>
-      <w:del w:id="34" w:author="Harvey (US), Melissa K" w:date="2019-08-01T13:13:00Z">
+      <w:del w:id="35" w:author="Harvey, Melissa K" w:date="2019-08-01T13:13:00Z">
         <w:r>
           <w:rPr>
             <w:rFonts w:cs="Times New Roman"/>
@@ -6977,7 +6993,7 @@
           <w:delText>many</w:delText>
         </w:r>
       </w:del>
-      <w:ins w:id="35" w:author="Harvey (US), Melissa K" w:date="2019-08-01T13:13:00Z">
+      <w:ins w:id="36" w:author="Harvey, Melissa K" w:date="2019-08-01T13:13:00Z">
         <w:r>
           <w:rPr>
             <w:rFonts w:cs="Times New Roman"/>
@@ -6996,7 +7012,7 @@
         </w:rPr>
         <w:t xml:space="preserve"> examples of projects using agile concepts such as rapid application development, prototyping, and </w:t>
       </w:r>
-      <w:del w:id="36" w:author="Harvey (US), Melissa K" w:date="2019-08-01T13:13:00Z">
+      <w:del w:id="37" w:author="Harvey, Melissa K" w:date="2019-08-01T13:13:00Z">
         <w:r>
           <w:rPr>
             <w:rFonts w:cs="Times New Roman"/>
@@ -7032,7 +7048,7 @@
         <w:lastRenderedPageBreak/>
         <w:t xml:space="preserve">since the creation in 2001 of the Agile Manifesto, there have been </w:t>
       </w:r>
-      <w:del w:id="37" w:author="Harvey (US), Melissa K" w:date="2019-08-01T13:13:00Z">
+      <w:del w:id="38" w:author="Harvey, Melissa K" w:date="2019-08-01T13:13:00Z">
         <w:r>
           <w:rPr>
             <w:rFonts w:cs="Times New Roman"/>
@@ -7043,7 +7059,7 @@
           <w:delText>many</w:delText>
         </w:r>
       </w:del>
-      <w:ins w:id="38" w:author="Harvey (US), Melissa K" w:date="2019-08-01T13:13:00Z">
+      <w:ins w:id="39" w:author="Harvey, Melissa K" w:date="2019-08-01T13:13:00Z">
         <w:r>
           <w:rPr>
             <w:rFonts w:cs="Times New Roman"/>
@@ -7062,7 +7078,7 @@
         </w:rPr>
         <w:t xml:space="preserve"> related implementations and development of new methods. The manifesto describes 12 principles – but there are three that hit home for the development of model-based standards. The first is “Deliver working software frequently.” The second is, “Working software is the primary measure of progress." </w:t>
       </w:r>
-      <w:del w:id="39" w:author="Harvey (US), Melissa K" w:date="2019-08-01T13:14:00Z">
+      <w:del w:id="40" w:author="Harvey, Melissa K" w:date="2019-08-01T13:14:00Z">
         <w:r>
           <w:rPr>
             <w:rFonts w:cs="Times New Roman"/>
@@ -7072,7 +7088,7 @@
           <w:delText>And  the</w:delText>
         </w:r>
       </w:del>
-      <w:ins w:id="40" w:author="Harvey (US), Melissa K" w:date="2019-08-01T13:14:00Z">
+      <w:ins w:id="41" w:author="Harvey, Melissa K" w:date="2019-08-01T13:14:00Z">
         <w:r>
           <w:rPr>
             <w:rFonts w:cs="Times New Roman"/>
@@ -7130,7 +7146,7 @@
         </w:rPr>
         <w:fldChar w:fldCharType="end"/>
       </w:r>
-      <w:ins w:id="41" w:author="Harvey (US), Melissa K" w:date="2019-08-01T13:14:00Z">
+      <w:ins w:id="42" w:author="Harvey, Melissa K" w:date="2019-08-01T13:14:00Z">
         <w:r>
           <w:rPr>
             <w:rFonts w:cs="Times New Roman"/>
@@ -7148,7 +7164,7 @@
         </w:rPr>
         <w:t xml:space="preserve"> Note, the term “software” can be replaced with any product such as “data models” or </w:t>
       </w:r>
-      <w:ins w:id="42" w:author="Harvey (US), Melissa K" w:date="2019-08-01T13:15:00Z">
+      <w:ins w:id="43" w:author="Harvey, Melissa K" w:date="2019-08-01T13:15:00Z">
         <w:r>
           <w:rPr>
             <w:rFonts w:cs="Times New Roman"/>
@@ -7166,7 +7182,7 @@
         </w:rPr>
         <w:t>published data standards</w:t>
       </w:r>
-      <w:ins w:id="43" w:author="Harvey (US), Melissa K" w:date="2019-08-01T13:15:00Z">
+      <w:ins w:id="44" w:author="Harvey, Melissa K" w:date="2019-08-01T13:15:00Z">
         <w:r>
           <w:rPr>
             <w:rFonts w:cs="Times New Roman"/>
@@ -7184,7 +7200,7 @@
         </w:rPr>
         <w:t xml:space="preserve">. Agile methods include [but </w:t>
       </w:r>
-      <w:ins w:id="44" w:author="Harvey (US), Melissa K" w:date="2019-08-01T13:15:00Z">
+      <w:ins w:id="45" w:author="Harvey, Melissa K" w:date="2019-08-01T13:15:00Z">
         <w:r>
           <w:rPr>
             <w:rFonts w:cs="Times New Roman"/>
@@ -7230,7 +7246,7 @@
         </w:rPr>
         <w:t xml:space="preserve">In addition to the specific methods used, there are </w:t>
       </w:r>
-      <w:del w:id="45" w:author="Harvey (US), Melissa K" w:date="2019-08-01T13:15:00Z">
+      <w:del w:id="46" w:author="Harvey, Melissa K" w:date="2019-08-01T13:15:00Z">
         <w:r>
           <w:rPr>
             <w:rFonts w:cs="Times New Roman"/>
@@ -7402,7 +7418,7 @@
         </w:rPr>
         <w:t xml:space="preserve"> Each project team must analyze their needs and identify which component(s) of the framework that will enable them to meet their goals. </w:t>
       </w:r>
-      <w:commentRangeStart w:id="46"/>
+      <w:commentRangeStart w:id="47"/>
       <w:r>
         <w:rPr>
           <w:rFonts w:cs="Times New Roman"/>
@@ -7411,7 +7427,7 @@
         </w:rPr>
         <w:t>Scaled Agile has documented case studies that bring real business results</w:t>
       </w:r>
-      <w:del w:id="47" w:author="Harvey (US), Melissa K" w:date="2019-08-01T13:18:00Z">
+      <w:del w:id="48" w:author="Harvey, Melissa K" w:date="2019-08-01T13:18:00Z">
         <w:r>
           <w:rPr>
             <w:rFonts w:cs="Times New Roman"/>
@@ -7429,7 +7445,7 @@
         </w:rPr>
         <w:t xml:space="preserve"> including happier, more motivated employees, faster time-to-market, increase</w:t>
       </w:r>
-      <w:ins w:id="48" w:author="Harvey (US), Melissa K" w:date="2019-08-01T13:18:00Z">
+      <w:ins w:id="49" w:author="Harvey, Melissa K" w:date="2019-08-01T13:18:00Z">
         <w:r>
           <w:rPr>
             <w:rFonts w:cs="Times New Roman"/>
@@ -7487,7 +7503,7 @@
         </w:rPr>
         <w:fldChar w:fldCharType="end"/>
       </w:r>
-      <w:commentRangeEnd w:id="46"/>
+      <w:commentRangeEnd w:id="47"/>
       <w:r>
         <w:rPr>
           <w:rStyle w:val="CommentReference"/>
@@ -7496,7 +7512,7 @@
           <w:sz w:val="24"/>
           <w:szCs w:val="24"/>
         </w:rPr>
-        <w:commentReference w:id="46"/>
+        <w:commentReference w:id="47"/>
       </w:r>
     </w:p>
     <w:p>
@@ -7548,11 +7564,11 @@
       <w:pPr>
         <w:pStyle w:val="Heading3"/>
       </w:pPr>
-      <w:bookmarkStart w:id="49" w:name="_Toc15302647"/>
+      <w:bookmarkStart w:id="50" w:name="_Toc15302647"/>
       <w:r>
         <w:t>Backlog Management</w:t>
       </w:r>
-      <w:bookmarkEnd w:id="49"/>
+      <w:bookmarkEnd w:id="50"/>
     </w:p>
     <w:p>
       <w:pPr>
@@ -7587,7 +7603,7 @@
         </w:rPr>
         <w:t xml:space="preserve">. </w:t>
       </w:r>
-      <w:commentRangeStart w:id="50"/>
+      <w:commentRangeStart w:id="51"/>
       <w:r>
         <w:rPr>
           <w:rFonts w:cs="Times New Roman"/>
@@ -7596,7 +7612,7 @@
         </w:rPr>
         <w:t xml:space="preserve">Steps a team can take to actively manage the backlog is to establish, and make it a priority, a Product Owner/Manager Role. </w:t>
       </w:r>
-      <w:commentRangeEnd w:id="50"/>
+      <w:commentRangeEnd w:id="51"/>
       <w:r>
         <w:rPr>
           <w:rStyle w:val="CommentReference"/>
@@ -7604,7 +7620,7 @@
           <w:sz w:val="24"/>
           <w:szCs w:val="24"/>
         </w:rPr>
-        <w:commentReference w:id="50"/>
+        <w:commentReference w:id="51"/>
       </w:r>
       <w:r>
         <w:rPr>
@@ -7708,11 +7724,11 @@
       <w:pPr>
         <w:pStyle w:val="Heading3"/>
       </w:pPr>
-      <w:bookmarkStart w:id="51" w:name="_Toc15302648"/>
+      <w:bookmarkStart w:id="52" w:name="_Toc15302648"/>
       <w:r>
         <w:t>Agile Release Trains</w:t>
       </w:r>
-      <w:bookmarkEnd w:id="51"/>
+      <w:bookmarkEnd w:id="52"/>
     </w:p>
     <w:p>
       <w:pPr>
@@ -7912,7 +7928,7 @@
           <w:lang w:eastAsia="zh-CN"/>
         </w:rPr>
       </w:pPr>
-      <w:bookmarkStart w:id="52" w:name="_Toc15302578"/>
+      <w:bookmarkStart w:id="53" w:name="_Toc15302578"/>
       <w:r>
         <w:rPr>
           <w:b/>
@@ -7973,7 +7989,7 @@
       <w:r>
         <w:t>This is caption text for Fig. [4].</w:t>
       </w:r>
-      <w:bookmarkEnd w:id="52"/>
+      <w:bookmarkEnd w:id="53"/>
     </w:p>
     <w:p>
       <w:pPr>
@@ -8006,7 +8022,25 @@
           <w:color w:val="0000FF"/>
           <w:szCs w:val="24"/>
         </w:rPr>
-        <w:t xml:space="preserve">. Each team may adopt agile, but can and sometimes do operate with different velocities and do not sprint together. The ART addresses that problem by employing systems thinking and applying an operating cadence and synchronization that enables all the teams to sprint together while integrating. There is </w:t>
+        <w:t xml:space="preserve">. Each team may adopt agile, but can and sometimes do operate with different velocities and do not sprint together. The ART addresses that problem by </w:t>
+      </w:r>
+      <w:bookmarkStart w:id="54" w:name="_GoBack"/>
+      <w:r>
+        <w:rPr>
+          <w:rFonts w:cs="Times New Roman"/>
+          <w:color w:val="0000FF"/>
+          <w:szCs w:val="24"/>
+        </w:rPr>
+        <w:t>employing systems thinking and applying an operating cadence and synchronization that enables all the teams to sprint together while integrating</w:t>
+      </w:r>
+      <w:bookmarkEnd w:id="54"/>
+      <w:r>
+        <w:rPr>
+          <w:rFonts w:cs="Times New Roman"/>
+          <w:color w:val="0000FF"/>
+          <w:szCs w:val="24"/>
+        </w:rPr>
+        <w:t xml:space="preserve">. There is </w:t>
       </w:r>
       <w:proofErr w:type="spellStart"/>
       <w:r>
@@ -8126,7 +8160,7 @@
           <w:lang w:eastAsia="zh-CN"/>
         </w:rPr>
       </w:pPr>
-      <w:bookmarkStart w:id="53" w:name="_Toc15302579"/>
+      <w:bookmarkStart w:id="55" w:name="_Toc15302579"/>
       <w:r>
         <w:rPr>
           <w:b/>
@@ -8187,17 +8221,17 @@
       <w:r>
         <w:t>This is caption text for Fig. [5].</w:t>
       </w:r>
-      <w:bookmarkEnd w:id="53"/>
+      <w:bookmarkEnd w:id="55"/>
     </w:p>
     <w:p>
       <w:pPr>
         <w:pStyle w:val="Heading3"/>
       </w:pPr>
-      <w:bookmarkStart w:id="54" w:name="_Toc15302649"/>
+      <w:bookmarkStart w:id="56" w:name="_Toc15302649"/>
       <w:r>
         <w:t>Program Increment Planning</w:t>
       </w:r>
-      <w:bookmarkEnd w:id="54"/>
+      <w:bookmarkEnd w:id="56"/>
     </w:p>
     <w:p>
       <w:pPr>
@@ -8397,11 +8431,11 @@
           <w:numId w:val="1"/>
         </w:numPr>
       </w:pPr>
-      <w:bookmarkStart w:id="55" w:name="_Toc15302650"/>
+      <w:bookmarkStart w:id="57" w:name="_Toc15302650"/>
       <w:r>
         <w:t>Improved Tool-Chain</w:t>
       </w:r>
-      <w:bookmarkEnd w:id="55"/>
+      <w:bookmarkEnd w:id="57"/>
     </w:p>
     <w:p>
       <w:pPr>
@@ -8412,11 +8446,11 @@
           <w:szCs w:val="18"/>
         </w:rPr>
       </w:pPr>
-      <w:bookmarkStart w:id="56" w:name="_Toc15302651"/>
+      <w:bookmarkStart w:id="58" w:name="_Toc15302651"/>
       <w:r>
         <w:t>Requirements Management and Traceability</w:t>
       </w:r>
-      <w:bookmarkEnd w:id="56"/>
+      <w:bookmarkEnd w:id="58"/>
     </w:p>
     <w:p>
       <w:pPr>
@@ -8445,11 +8479,11 @@
       <w:pPr>
         <w:pStyle w:val="Heading3"/>
       </w:pPr>
-      <w:bookmarkStart w:id="57" w:name="_Toc15302652"/>
+      <w:bookmarkStart w:id="59" w:name="_Toc15302652"/>
       <w:r>
         <w:t>Solutions</w:t>
       </w:r>
-      <w:bookmarkEnd w:id="57"/>
+      <w:bookmarkEnd w:id="59"/>
     </w:p>
     <w:p>
       <w:pPr>
@@ -8843,7 +8877,7 @@
         <w:lastRenderedPageBreak/>
         <w:t xml:space="preserve">for continuous exploration as well as continuous integration via the decentralized and distributed architecture, commit before merge capabilities and integrated quality controls. A CI capability will allow standards developers to receive immediate feedback on the pass/failure of their commits by hooking in tools like EXPRESS Engine, JSDAI Compiles, Python scripts or ANT Builds. Immediate feedback will allow developers to fix the issue in the current iteration and not pass it to the end of the flow for someone else to address [in which case the resource may have moved on and not available]. Another feature of some of the CI tools, and really a requirement, is the connection to other issue/task management systems. Jobs can be triggered by lifecycle promotion of the issue/task and feedback so that everyone on the team can have a clear picture of status of the project deliverables. </w:t>
       </w:r>
-      <w:commentRangeStart w:id="58"/>
+      <w:commentRangeStart w:id="60"/>
       <w:r>
         <w:rPr>
           <w:rFonts w:cs="Times New Roman"/>
@@ -8852,7 +8886,7 @@
         </w:rPr>
         <w:t>NOTE: The ISO 10303 Extended Architecture already makes use of GIT capabilities but has not developed a continuous integration pipeline for quality and integration automation.</w:t>
       </w:r>
-      <w:commentRangeEnd w:id="58"/>
+      <w:commentRangeEnd w:id="60"/>
       <w:r>
         <w:rPr>
           <w:rStyle w:val="CommentReference"/>
@@ -8860,10 +8894,9 @@
           <w:sz w:val="24"/>
           <w:szCs w:val="24"/>
         </w:rPr>
-        <w:commentReference w:id="58"/>
-      </w:r>
-    </w:p>
-    <w:bookmarkStart w:id="59" w:name="_GoBack"/>
+        <w:commentReference w:id="60"/>
+      </w:r>
+    </w:p>
     <w:p>
       <w:pPr>
         <w:jc w:val="center"/>
@@ -8900,7 +8933,7 @@
           <v:shape id="_x0000_i1025" type="#_x0000_t75" style="width:3in;height:149.9pt" o:ole="">
             <v:imagedata r:id="rId23" o:title=""/>
           </v:shape>
-          <o:OLEObject Type="Embed" ProgID="Visio.Drawing.15" ShapeID="_x0000_i1025" DrawAspect="Content" ObjectID="_1627391655" r:id="rId24"/>
+          <o:OLEObject Type="Embed" ProgID="Visio.Drawing.15" ShapeID="_x0000_i1025" DrawAspect="Content" ObjectID="_1628425523" r:id="rId24"/>
         </w:object>
       </w:r>
     </w:p>
@@ -8912,8 +8945,7 @@
           <w:lang w:eastAsia="zh-CN"/>
         </w:rPr>
       </w:pPr>
-      <w:bookmarkStart w:id="60" w:name="_Toc15302580"/>
-      <w:bookmarkEnd w:id="59"/>
+      <w:bookmarkStart w:id="61" w:name="_Toc15302580"/>
       <w:r>
         <w:rPr>
           <w:b/>
@@ -8974,7 +9006,7 @@
       <w:r>
         <w:t>This is caption text for Fig. [6].</w:t>
       </w:r>
-      <w:bookmarkEnd w:id="60"/>
+      <w:bookmarkEnd w:id="61"/>
     </w:p>
     <w:p>
       <w:pPr>
@@ -9139,11 +9171,11 @@
           <w:numId w:val="1"/>
         </w:numPr>
       </w:pPr>
-      <w:bookmarkStart w:id="61" w:name="_Toc15302653"/>
+      <w:bookmarkStart w:id="62" w:name="_Toc15302653"/>
       <w:r>
         <w:t>Benefits</w:t>
       </w:r>
-      <w:bookmarkEnd w:id="61"/>
+      <w:bookmarkEnd w:id="62"/>
     </w:p>
     <w:p>
       <w:pPr>
@@ -9166,11 +9198,11 @@
       <w:pPr>
         <w:pStyle w:val="Heading2"/>
       </w:pPr>
-      <w:bookmarkStart w:id="62" w:name="_Toc15302654"/>
+      <w:bookmarkStart w:id="63" w:name="_Toc15302654"/>
       <w:r>
         <w:t>Benefits to MBS Developer</w:t>
       </w:r>
-      <w:bookmarkEnd w:id="62"/>
+      <w:bookmarkEnd w:id="63"/>
     </w:p>
     <w:p>
       <w:pPr>
@@ -9371,14 +9403,14 @@
           <w:numId w:val="1"/>
         </w:numPr>
       </w:pPr>
-      <w:bookmarkStart w:id="63" w:name="_Toc15302655"/>
+      <w:bookmarkStart w:id="64" w:name="_Toc15302655"/>
       <w:r>
         <w:t>Benefit to Industry/</w:t>
       </w:r>
       <w:r>
         <w:t>Enterprise</w:t>
       </w:r>
-      <w:bookmarkEnd w:id="63"/>
+      <w:bookmarkEnd w:id="64"/>
     </w:p>
     <w:p>
       <w:pPr>
@@ -9405,11 +9437,11 @@
           <w:numId w:val="1"/>
         </w:numPr>
       </w:pPr>
-      <w:bookmarkStart w:id="64" w:name="_Toc15302656"/>
+      <w:bookmarkStart w:id="65" w:name="_Toc15302656"/>
       <w:r>
         <w:t>Conclusion</w:t>
       </w:r>
-      <w:bookmarkEnd w:id="64"/>
+      <w:bookmarkEnd w:id="65"/>
     </w:p>
     <w:p>
       <w:pPr>
@@ -9448,9 +9480,9 @@
           <w:numId w:val="0"/>
         </w:numPr>
       </w:pPr>
-      <w:bookmarkStart w:id="65" w:name="_Toc15302657"/>
-      <w:commentRangeStart w:id="66"/>
+      <w:bookmarkStart w:id="66" w:name="_Toc15302657"/>
       <w:commentRangeStart w:id="67"/>
+      <w:commentRangeStart w:id="68"/>
       <w:r>
         <w:lastRenderedPageBreak/>
         <w:t>R</w:t>
@@ -9458,30 +9490,30 @@
       <w:r>
         <w:t>eferences</w:t>
       </w:r>
-      <w:commentRangeEnd w:id="66"/>
+      <w:commentRangeEnd w:id="67"/>
       <w:r>
         <w:rPr>
           <w:rStyle w:val="CommentReference"/>
           <w:rFonts w:asciiTheme="minorHAnsi" w:eastAsiaTheme="minorHAnsi" w:hAnsiTheme="minorHAnsi" w:cstheme="minorBidi"/>
           <w:b w:val="0"/>
         </w:rPr>
-        <w:commentReference w:id="66"/>
-      </w:r>
-      <w:bookmarkEnd w:id="65"/>
-      <w:commentRangeEnd w:id="67"/>
+        <w:commentReference w:id="67"/>
+      </w:r>
+      <w:bookmarkEnd w:id="66"/>
+      <w:commentRangeEnd w:id="68"/>
       <w:r>
         <w:rPr>
           <w:rStyle w:val="CommentReference"/>
           <w:rFonts w:eastAsiaTheme="minorHAnsi" w:cstheme="minorBidi"/>
           <w:b w:val="0"/>
         </w:rPr>
-        <w:commentReference w:id="67"/>
-      </w:r>
-    </w:p>
-    <w:bookmarkStart w:id="68" w:name="bookmark0"/>
-    <w:bookmarkStart w:id="69" w:name="bookmark1"/>
-    <w:bookmarkEnd w:id="68"/>
+        <w:commentReference w:id="68"/>
+      </w:r>
+    </w:p>
+    <w:bookmarkStart w:id="69" w:name="bookmark0"/>
+    <w:bookmarkStart w:id="70" w:name="bookmark1"/>
     <w:bookmarkEnd w:id="69"/>
+    <w:bookmarkEnd w:id="70"/>
     <w:p>
       <w:pPr>
         <w:pStyle w:val="ReferenceList"/>
@@ -9886,12 +9918,12 @@
           <w:numId w:val="0"/>
         </w:numPr>
       </w:pPr>
-      <w:bookmarkStart w:id="70" w:name="_Toc15302658"/>
+      <w:bookmarkStart w:id="71" w:name="_Toc15302658"/>
       <w:r>
         <w:lastRenderedPageBreak/>
         <w:t>Appendix A: Supplemental Materials</w:t>
       </w:r>
-      <w:bookmarkEnd w:id="70"/>
+      <w:bookmarkEnd w:id="71"/>
     </w:p>
     <w:p>
       <w:pPr>
@@ -9945,14 +9977,14 @@
           <w:numId w:val="0"/>
         </w:numPr>
       </w:pPr>
-      <w:bookmarkStart w:id="71" w:name="_Toc15302659"/>
+      <w:bookmarkStart w:id="72" w:name="_Toc15302659"/>
       <w:r>
         <w:t xml:space="preserve">Appendix B: </w:t>
       </w:r>
       <w:r>
         <w:t>Term Bank</w:t>
       </w:r>
-      <w:bookmarkEnd w:id="71"/>
+      <w:bookmarkEnd w:id="72"/>
     </w:p>
     <w:p>
       <w:pPr>
@@ -10025,11 +10057,11 @@
           <w:numId w:val="0"/>
         </w:numPr>
       </w:pPr>
-      <w:bookmarkStart w:id="72" w:name="_Toc15302660"/>
+      <w:bookmarkStart w:id="73" w:name="_Toc15302660"/>
       <w:r>
         <w:t>Appendix C: Change Log</w:t>
       </w:r>
-      <w:bookmarkEnd w:id="72"/>
+      <w:bookmarkEnd w:id="73"/>
     </w:p>
     <w:p>
       <w:pPr>
@@ -10063,7 +10095,7 @@
 
 <file path=word/comments.xml><?xml version="1.0" encoding="utf-8"?>
 <w:comments xmlns:wpc="http://schemas.microsoft.com/office/word/2010/wordprocessingCanvas" xmlns:mc="http://schemas.openxmlformats.org/markup-compatibility/2006" xmlns:o="urn:schemas-microsoft-com:office:office" xmlns:r="http://schemas.openxmlformats.org/officeDocument/2006/relationships" xmlns:m="http://schemas.openxmlformats.org/officeDocument/2006/math" xmlns:v="urn:schemas-microsoft-com:vml" xmlns:wp14="http://schemas.microsoft.com/office/word/2010/wordprocessingDrawing" xmlns:wp="http://schemas.openxmlformats.org/drawingml/2006/wordprocessingDrawing" xmlns:w10="urn:schemas-microsoft-com:office:word" xmlns:w="http://schemas.openxmlformats.org/wordprocessingml/2006/main" xmlns:w14="http://schemas.microsoft.com/office/word/2010/wordml" xmlns:w15="http://schemas.microsoft.com/office/word/2012/wordml" xmlns:wpg="http://schemas.microsoft.com/office/word/2010/wordprocessingGroup" xmlns:wpi="http://schemas.microsoft.com/office/word/2010/wordprocessingInk" xmlns:wne="http://schemas.microsoft.com/office/word/2006/wordml" xmlns:wps="http://schemas.microsoft.com/office/word/2010/wordprocessingShape" mc:Ignorable="w14 w15 wp14">
-  <w:comment w:id="1" w:author="Harvey (US), Melissa K" w:date="2019-08-01T12:15:00Z" w:initials="HMK">
+  <w:comment w:id="1" w:author="Harvey, Melissa K" w:date="2019-08-01T12:15:00Z" w:initials="HMK">
     <w:p>
       <w:pPr>
         <w:pStyle w:val="CommentText"/>
@@ -10079,7 +10111,7 @@
       </w:r>
     </w:p>
   </w:comment>
-  <w:comment w:id="2" w:author="Harvey (US), Melissa K" w:date="2019-08-01T12:42:00Z" w:initials="HMK">
+  <w:comment w:id="2" w:author="Harvey, Melissa K" w:date="2019-08-01T12:42:00Z" w:initials="HMK">
     <w:p>
       <w:pPr>
         <w:pStyle w:val="CommentText"/>
@@ -10095,7 +10127,7 @@
       </w:r>
     </w:p>
   </w:comment>
-  <w:comment w:id="4" w:author="Harvey (US), Melissa K" w:date="2019-08-01T13:21:00Z" w:initials="HMK">
+  <w:comment w:id="4" w:author="Harvey, Melissa K" w:date="2019-08-01T13:21:00Z" w:initials="HMK">
     <w:p>
       <w:pPr>
         <w:pStyle w:val="CommentText"/>
@@ -10111,7 +10143,7 @@
       </w:r>
     </w:p>
   </w:comment>
-  <w:comment w:id="17" w:author="Harvey (US), Melissa K" w:date="2019-07-24T14:59:00Z" w:initials="HMK">
+  <w:comment w:id="17" w:author="Harvey, Melissa K" w:date="2019-07-24T14:59:00Z" w:initials="HMK">
     <w:p>
       <w:pPr>
         <w:pStyle w:val="CommentText"/>
@@ -10127,7 +10159,7 @@
       </w:r>
     </w:p>
   </w:comment>
-  <w:comment w:id="18" w:author="Harvey (US), Melissa K" w:date="2019-07-24T14:31:00Z" w:initials="HMK">
+  <w:comment w:id="18" w:author="Harvey, Melissa K" w:date="2019-07-24T14:31:00Z" w:initials="HMK">
     <w:p>
       <w:pPr>
         <w:pStyle w:val="CommentText"/>
@@ -10430,7 +10462,7 @@
       </w:pPr>
     </w:p>
   </w:comment>
-  <w:comment w:id="30" w:author="Harvey (US), Melissa K" w:date="2019-07-24T15:29:00Z" w:initials="HMK">
+  <w:comment w:id="30" w:author="Harvey, Melissa K" w:date="2019-07-24T15:29:00Z" w:initials="HMK">
     <w:p>
       <w:pPr>
         <w:pStyle w:val="CommentText"/>
@@ -10459,7 +10491,7 @@
       <w:proofErr w:type="gramEnd"/>
     </w:p>
   </w:comment>
-  <w:comment w:id="33" w:author="Sapp (US), Brandon" w:date="2019-07-18T20:57:00Z" w:initials="S(B">
+  <w:comment w:id="31" w:author="Harvey, Melissa K" w:date="2019-08-27T10:39:00Z" w:initials="HMK">
     <w:p>
       <w:pPr>
         <w:pStyle w:val="CommentText"/>
@@ -10471,11 +10503,27 @@
         <w:annotationRef/>
       </w:r>
       <w:r>
+        <w:t>We need to scope this. Do we mean development teams or overall business teams across the industry. If it’s the second it directly conflicts with the first paragraph of this section.</w:t>
+      </w:r>
+    </w:p>
+  </w:comment>
+  <w:comment w:id="34" w:author="Sapp (US), Brandon" w:date="2019-07-18T20:57:00Z" w:initials="S(B">
+    <w:p>
+      <w:pPr>
+        <w:pStyle w:val="CommentText"/>
+      </w:pPr>
+      <w:r>
+        <w:rPr>
+          <w:rStyle w:val="CommentReference"/>
+        </w:rPr>
+        <w:annotationRef/>
+      </w:r>
+      <w:r>
         <w:t>Add Benefit numbers</w:t>
       </w:r>
     </w:p>
   </w:comment>
-  <w:comment w:id="46" w:author="Sapp (US), Brandon" w:date="2019-07-18T21:06:00Z" w:initials="S(B">
+  <w:comment w:id="47" w:author="Sapp (US), Brandon" w:date="2019-07-18T21:06:00Z" w:initials="S(B">
     <w:p>
       <w:pPr>
         <w:pStyle w:val="CommentText"/>
@@ -10491,7 +10539,7 @@
       </w:r>
     </w:p>
   </w:comment>
-  <w:comment w:id="50" w:author="Harvey (US), Melissa K" w:date="2019-07-24T15:21:00Z" w:initials="HMK">
+  <w:comment w:id="51" w:author="Harvey, Melissa K" w:date="2019-07-24T15:21:00Z" w:initials="HMK">
     <w:p>
       <w:pPr>
         <w:pStyle w:val="CommentText"/>
@@ -10528,7 +10576,7 @@
       </w:r>
     </w:p>
   </w:comment>
-  <w:comment w:id="58" w:author="Sapp (US), Brandon" w:date="2019-07-19T14:16:00Z" w:initials="S(B">
+  <w:comment w:id="60" w:author="Sapp (US), Brandon" w:date="2019-07-19T14:16:00Z" w:initials="S(B">
     <w:p>
       <w:pPr>
         <w:pStyle w:val="CommentText"/>
@@ -10544,7 +10592,7 @@
       </w:r>
     </w:p>
   </w:comment>
-  <w:comment w:id="66" w:author="Miller, Kathryn M. (Fed)" w:date="2016-12-05T10:03:00Z" w:initials="MKM(">
+  <w:comment w:id="67" w:author="Miller, Kathryn M. (Fed)" w:date="2016-12-05T10:03:00Z" w:initials="MKM(">
     <w:p>
       <w:pPr>
         <w:pStyle w:val="CommentText"/>
@@ -10607,7 +10655,7 @@
       </w:pPr>
     </w:p>
   </w:comment>
-  <w:comment w:id="67" w:author="Harvey (US), Melissa K" w:date="2019-07-29T14:39:00Z" w:initials="HMK">
+  <w:comment w:id="68" w:author="Harvey, Melissa K" w:date="2019-07-29T14:39:00Z" w:initials="HMK">
     <w:p>
       <w:pPr>
         <w:pStyle w:val="CommentText"/>
@@ -10634,6 +10682,7 @@
   <w15:commentEx w15:paraId="6D0F8097" w15:done="0"/>
   <w15:commentEx w15:paraId="4A016A40" w15:done="0"/>
   <w15:commentEx w15:paraId="57681A32" w15:done="0"/>
+  <w15:commentEx w15:paraId="7606D9D4" w15:done="0"/>
   <w15:commentEx w15:paraId="4FC1E0A1" w15:done="0"/>
   <w15:commentEx w15:paraId="5BD372FA" w15:done="0"/>
   <w15:commentEx w15:paraId="366BC27B" w15:done="0"/>
@@ -10742,7 +10791,7 @@
           <w:rPr>
             <w:noProof/>
           </w:rPr>
-          <w:t>11</w:t>
+          <w:t>13</w:t>
         </w:r>
         <w:r>
           <w:rPr>
@@ -10968,7 +11017,7 @@
             </wp:anchor>
           </w:drawing>
         </mc:Choice>
-        <mc:Fallback xmlns:cx="http://schemas.microsoft.com/office/drawing/2014/chartex" xmlns:cx1="http://schemas.microsoft.com/office/drawing/2015/9/8/chartex" xmlns:w16se="http://schemas.microsoft.com/office/word/2015/wordml/symex">
+        <mc:Fallback xmlns:w16se="http://schemas.microsoft.com/office/word/2015/wordml/symex" xmlns:cx1="http://schemas.microsoft.com/office/drawing/2015/9/8/chartex" xmlns:cx="http://schemas.microsoft.com/office/drawing/2014/chartex">
           <w:pict>
             <v:shapetype w14:anchorId="3C40B0C1" id="_x0000_t202" coordsize="21600,21600" o:spt="202" path="m,l,21600r21600,l21600,xe">
               <v:stroke joinstyle="miter"/>
@@ -11106,7 +11155,7 @@
             </wp:anchor>
           </w:drawing>
         </mc:Choice>
-        <mc:Fallback xmlns:cx="http://schemas.microsoft.com/office/drawing/2014/chartex" xmlns:cx1="http://schemas.microsoft.com/office/drawing/2015/9/8/chartex" xmlns:w16se="http://schemas.microsoft.com/office/word/2015/wordml/symex" xmlns:cx2="http://schemas.microsoft.com/office/drawing/2015/10/21/chartex" xmlns:cx3="http://schemas.microsoft.com/office/drawing/2016/5/9/chartex" xmlns:cx4="http://schemas.microsoft.com/office/drawing/2016/5/10/chartex" xmlns:cx5="http://schemas.microsoft.com/office/drawing/2016/5/11/chartex" xmlns:cx6="http://schemas.microsoft.com/office/drawing/2016/5/12/chartex" xmlns:cx7="http://schemas.microsoft.com/office/drawing/2016/5/13/chartex" xmlns:cx8="http://schemas.microsoft.com/office/drawing/2016/5/14/chartex" xmlns:aink="http://schemas.microsoft.com/office/drawing/2016/ink" xmlns:am3d="http://schemas.microsoft.com/office/drawing/2017/model3d" xmlns:w16cid="http://schemas.microsoft.com/office/word/2016/wordml/cid">
+        <mc:Fallback xmlns:w16cid="http://schemas.microsoft.com/office/word/2016/wordml/cid" xmlns:am3d="http://schemas.microsoft.com/office/drawing/2017/model3d" xmlns:aink="http://schemas.microsoft.com/office/drawing/2016/ink" xmlns:cx8="http://schemas.microsoft.com/office/drawing/2016/5/14/chartex" xmlns:cx7="http://schemas.microsoft.com/office/drawing/2016/5/13/chartex" xmlns:cx6="http://schemas.microsoft.com/office/drawing/2016/5/12/chartex" xmlns:cx5="http://schemas.microsoft.com/office/drawing/2016/5/11/chartex" xmlns:cx4="http://schemas.microsoft.com/office/drawing/2016/5/10/chartex" xmlns:cx3="http://schemas.microsoft.com/office/drawing/2016/5/9/chartex" xmlns:cx2="http://schemas.microsoft.com/office/drawing/2015/10/21/chartex" xmlns:w16se="http://schemas.microsoft.com/office/word/2015/wordml/symex" xmlns:cx1="http://schemas.microsoft.com/office/drawing/2015/9/8/chartex" xmlns:cx="http://schemas.microsoft.com/office/drawing/2014/chartex">
           <w:pict>
             <v:line w14:anchorId="49982A23" id="Straight Connector 62" o:spid="_x0000_s1026" style="position:absolute;z-index:251660288;visibility:visible;mso-wrap-style:square;mso-wrap-distance-left:9pt;mso-wrap-distance-top:0;mso-wrap-distance-right:9pt;mso-wrap-distance-bottom:0;mso-position-horizontal:absolute;mso-position-horizontal-relative:text;mso-position-vertical:absolute;mso-position-vertical-relative:text" from="-29.25pt,34.5pt" to="-29.25pt,682.5pt" o:gfxdata="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" strokecolor="#a5a5a5 [2092]"/>
           </w:pict>
@@ -12605,7 +12654,7 @@
 
 <file path=word/people.xml><?xml version="1.0" encoding="utf-8"?>
 <w15:people xmlns:wpc="http://schemas.microsoft.com/office/word/2010/wordprocessingCanvas" xmlns:mc="http://schemas.openxmlformats.org/markup-compatibility/2006" xmlns:o="urn:schemas-microsoft-com:office:office" xmlns:r="http://schemas.openxmlformats.org/officeDocument/2006/relationships" xmlns:m="http://schemas.openxmlformats.org/officeDocument/2006/math" xmlns:v="urn:schemas-microsoft-com:vml" xmlns:wp14="http://schemas.microsoft.com/office/word/2010/wordprocessingDrawing" xmlns:wp="http://schemas.openxmlformats.org/drawingml/2006/wordprocessingDrawing" xmlns:w10="urn:schemas-microsoft-com:office:word" xmlns:w="http://schemas.openxmlformats.org/wordprocessingml/2006/main" xmlns:w14="http://schemas.microsoft.com/office/word/2010/wordml" xmlns:w15="http://schemas.microsoft.com/office/word/2012/wordml" xmlns:wpg="http://schemas.microsoft.com/office/word/2010/wordprocessingGroup" xmlns:wpi="http://schemas.microsoft.com/office/word/2010/wordprocessingInk" xmlns:wne="http://schemas.microsoft.com/office/word/2006/wordml" xmlns:wps="http://schemas.microsoft.com/office/word/2010/wordprocessingShape" mc:Ignorable="w14 w15 wp14">
-  <w15:person w15:author="Harvey (US), Melissa K">
+  <w15:person w15:author="Harvey, Melissa K">
     <w15:presenceInfo w15:providerId="AD" w15:userId="S-1-5-21-2025429265-1303643608-1417001333-1006850"/>
   </w15:person>
   <w15:person w15:author="Sapp (US), Brandon">
@@ -14152,7 +14201,7 @@
 </file>
 
 <file path=customXml/itemProps1.xml><?xml version="1.0" encoding="utf-8"?>
-<ds:datastoreItem xmlns:ds="http://schemas.openxmlformats.org/officeDocument/2006/customXml" ds:itemID="{70EDD16B-170F-4292-84F8-7DF4A1F2F862}">
+<ds:datastoreItem xmlns:ds="http://schemas.openxmlformats.org/officeDocument/2006/customXml" ds:itemID="{C01B1D08-E8F8-47A3-894A-242DFBEC20B1}">
   <ds:schemaRefs>
     <ds:schemaRef ds:uri="http://schemas.openxmlformats.org/officeDocument/2006/bibliography"/>
   </ds:schemaRefs>

--- a/01 - Agile for Model-Based Standards Development/C - Final Draft/Agile-for-Model-Based-Standards-Development.docx
+++ b/01 - Agile for Model-Based Standards Development/C - Final Draft/Agile-for-Model-Based-Standards-Development.docx
@@ -1,6 +1,6 @@
 
 <file path=word/document.xml><?xml version="1.0" encoding="utf-8"?>
-<w:document xmlns:wpc="http://schemas.microsoft.com/office/word/2010/wordprocessingCanvas" xmlns:mc="http://schemas.openxmlformats.org/markup-compatibility/2006" xmlns:o="urn:schemas-microsoft-com:office:office" xmlns:r="http://schemas.openxmlformats.org/officeDocument/2006/relationships" xmlns:m="http://schemas.openxmlformats.org/officeDocument/2006/math" xmlns:v="urn:schemas-microsoft-com:vml" xmlns:wp14="http://schemas.microsoft.com/office/word/2010/wordprocessingDrawing" xmlns:wp="http://schemas.openxmlformats.org/drawingml/2006/wordprocessingDrawing" xmlns:w10="urn:schemas-microsoft-com:office:word" xmlns:w="http://schemas.openxmlformats.org/wordprocessingml/2006/main" xmlns:w14="http://schemas.microsoft.com/office/word/2010/wordml" xmlns:w15="http://schemas.microsoft.com/office/word/2012/wordml" xmlns:wpg="http://schemas.microsoft.com/office/word/2010/wordprocessingGroup" xmlns:wpi="http://schemas.microsoft.com/office/word/2010/wordprocessingInk" xmlns:wne="http://schemas.microsoft.com/office/word/2006/wordml" xmlns:wps="http://schemas.microsoft.com/office/word/2010/wordprocessingShape" mc:Ignorable="w14 w15 wp14">
+<w:document xmlns:wpc="http://schemas.microsoft.com/office/word/2010/wordprocessingCanvas" xmlns:cx="http://schemas.microsoft.com/office/drawing/2014/chartex" xmlns:cx1="http://schemas.microsoft.com/office/drawing/2015/9/8/chartex" xmlns:mc="http://schemas.openxmlformats.org/markup-compatibility/2006" xmlns:o="urn:schemas-microsoft-com:office:office" xmlns:r="http://schemas.openxmlformats.org/officeDocument/2006/relationships" xmlns:m="http://schemas.openxmlformats.org/officeDocument/2006/math" xmlns:v="urn:schemas-microsoft-com:vml" xmlns:wp14="http://schemas.microsoft.com/office/word/2010/wordprocessingDrawing" xmlns:wp="http://schemas.openxmlformats.org/drawingml/2006/wordprocessingDrawing" xmlns:w10="urn:schemas-microsoft-com:office:word" xmlns:w="http://schemas.openxmlformats.org/wordprocessingml/2006/main" xmlns:w14="http://schemas.microsoft.com/office/word/2010/wordml" xmlns:w15="http://schemas.microsoft.com/office/word/2012/wordml" xmlns:w16se="http://schemas.microsoft.com/office/word/2015/wordml/symex" xmlns:wpg="http://schemas.microsoft.com/office/word/2010/wordprocessingGroup" xmlns:wpi="http://schemas.microsoft.com/office/word/2010/wordprocessingInk" xmlns:wne="http://schemas.microsoft.com/office/word/2006/wordml" xmlns:wps="http://schemas.microsoft.com/office/word/2010/wordprocessingShape" mc:Ignorable="w14 w15 w16se wp14">
   <w:body>
     <w:p>
       <w:pPr>
@@ -774,13 +774,8 @@
         <w:pStyle w:val="Default"/>
         <w:jc w:val="right"/>
       </w:pPr>
-      <w:proofErr w:type="spellStart"/>
-      <w:r>
-        <w:t>Engisis</w:t>
-      </w:r>
-      <w:proofErr w:type="spellEnd"/>
-      <w:r>
-        <w:t>, LLC</w:t>
+      <w:r>
+        <w:t>Engisis, LLC</w:t>
       </w:r>
     </w:p>
     <w:p>
@@ -1320,23 +1315,24 @@
           <w:sz w:val="20"/>
           <w:szCs w:val="20"/>
         </w:rPr>
-        <w:t xml:space="preserve"> </w:t>
-      </w:r>
-      <w:proofErr w:type="gramStart"/>
-      <w:r>
+        <w:t xml:space="preserve"> document in order to describe an experimental procedure or concept adequately.</w:t>
+      </w:r>
+    </w:p>
+    <w:p>
+      <w:pPr>
+        <w:pStyle w:val="Default"/>
+        <w:jc w:val="right"/>
         <w:rPr>
           <w:sz w:val="20"/>
           <w:szCs w:val="20"/>
         </w:rPr>
-        <w:t>document</w:t>
-      </w:r>
-      <w:proofErr w:type="gramEnd"/>
+      </w:pPr>
       <w:r>
         <w:rPr>
           <w:sz w:val="20"/>
           <w:szCs w:val="20"/>
         </w:rPr>
-        <w:t xml:space="preserve"> in order to describe an experimental procedure or concept adequately.</w:t>
+        <w:t>Such identification is not intended to imply recommendation or endorsement by the</w:t>
       </w:r>
     </w:p>
     <w:p>
@@ -1353,7 +1349,7 @@
           <w:sz w:val="20"/>
           <w:szCs w:val="20"/>
         </w:rPr>
-        <w:t>Such identification is not intended to imply recommendation or endorsement by the</w:t>
+        <w:t>National Institute of Standards and Technology, nor is it intended to imply that the</w:t>
       </w:r>
     </w:p>
     <w:p>
@@ -1370,33 +1366,7 @@
           <w:sz w:val="20"/>
           <w:szCs w:val="20"/>
         </w:rPr>
-        <w:t>National Institute of Standards and Technology, nor is it intended to imply that the</w:t>
-      </w:r>
-    </w:p>
-    <w:p>
-      <w:pPr>
-        <w:pStyle w:val="Default"/>
-        <w:jc w:val="right"/>
-        <w:rPr>
-          <w:sz w:val="20"/>
-          <w:szCs w:val="20"/>
-        </w:rPr>
-      </w:pPr>
-      <w:proofErr w:type="gramStart"/>
-      <w:r>
-        <w:rPr>
-          <w:sz w:val="20"/>
-          <w:szCs w:val="20"/>
-        </w:rPr>
-        <w:t>entities</w:t>
-      </w:r>
-      <w:proofErr w:type="gramEnd"/>
-      <w:r>
-        <w:rPr>
-          <w:sz w:val="20"/>
-          <w:szCs w:val="20"/>
-        </w:rPr>
-        <w:t xml:space="preserve">, materials, or equipment are necessarily the best available for the purpose. </w:t>
+        <w:t xml:space="preserve">entities, materials, or equipment are necessarily the best available for the purpose. </w:t>
       </w:r>
     </w:p>
     <w:p>
@@ -1988,16 +1958,9 @@
         <w:rPr>
           <w:rFonts w:eastAsia="Times New Roman"/>
         </w:rPr>
-        <w:t xml:space="preserve">This proposed solution </w:t>
-      </w:r>
-      <w:proofErr w:type="spellStart"/>
-      <w:r>
-        <w:rPr>
-          <w:rFonts w:eastAsia="Times New Roman"/>
-        </w:rPr>
-        <w:t>includes</w:t>
-      </w:r>
-      <w:del w:id="3" w:author="Harvey, Melissa K" w:date="2019-08-01T13:20:00Z">
+        <w:t>This proposed solution includes</w:t>
+      </w:r>
+      <w:del w:id="3" w:author="Harvey (US), Melissa K" w:date="2019-08-01T13:20:00Z">
         <w:r>
           <w:rPr>
             <w:rFonts w:eastAsia="Times New Roman"/>
@@ -2012,19 +1975,12 @@
         </w:r>
       </w:del>
       <w:commentRangeStart w:id="4"/>
-      <w:ins w:id="5" w:author="Harvey, Melissa K" w:date="2019-08-01T13:20:00Z">
+      <w:ins w:id="5" w:author="Harvey (US), Melissa K" w:date="2019-08-01T13:20:00Z">
         <w:r>
           <w:rPr>
             <w:color w:val="0000FF"/>
           </w:rPr>
-          <w:t>Backlog</w:t>
-        </w:r>
-        <w:proofErr w:type="spellEnd"/>
-        <w:r>
-          <w:rPr>
-            <w:color w:val="0000FF"/>
-          </w:rPr>
-          <w:t xml:space="preserve"> Management, Program Increment Planning and Agile Release Trains</w:t>
+          <w:t>Backlog Management, Program Increment Planning and Agile Release Trains</w:t>
         </w:r>
         <w:r>
           <w:rPr>
@@ -2034,7 +1990,7 @@
         </w:r>
       </w:ins>
       <w:commentRangeEnd w:id="4"/>
-      <w:ins w:id="6" w:author="Harvey, Melissa K" w:date="2019-08-01T13:21:00Z">
+      <w:ins w:id="6" w:author="Harvey (US), Melissa K" w:date="2019-08-01T13:21:00Z">
         <w:r>
           <w:rPr>
             <w:rStyle w:val="CommentReference"/>
@@ -2070,13 +2026,8 @@
       <w:pPr>
         <w:pStyle w:val="BodyText"/>
       </w:pPr>
-      <w:proofErr w:type="gramStart"/>
-      <w:r>
-        <w:t>model</w:t>
-      </w:r>
-      <w:proofErr w:type="gramEnd"/>
-      <w:r>
-        <w:t xml:space="preserve"> based standards development; agile</w:t>
+      <w:r>
+        <w:t>model based standards development; agile</w:t>
       </w:r>
     </w:p>
     <w:p>
@@ -4937,36 +4888,20 @@
           <w:rFonts w:eastAsia="Times New Roman"/>
           <w:color w:val="000000"/>
         </w:rPr>
-        <w:t xml:space="preserve">, </w:t>
-      </w:r>
-      <w:proofErr w:type="spellStart"/>
+        <w:t>, etc)</w:t>
+      </w:r>
       <w:r>
         <w:rPr>
           <w:rFonts w:eastAsia="Times New Roman"/>
           <w:color w:val="000000"/>
         </w:rPr>
-        <w:t>etc</w:t>
-      </w:r>
-      <w:proofErr w:type="spellEnd"/>
+        <w:t xml:space="preserve"> </w:t>
+      </w:r>
       <w:r>
         <w:rPr>
           <w:rFonts w:eastAsia="Times New Roman"/>
           <w:color w:val="000000"/>
         </w:rPr>
-        <w:t>)</w:t>
-      </w:r>
-      <w:r>
-        <w:rPr>
-          <w:rFonts w:eastAsia="Times New Roman"/>
-          <w:color w:val="000000"/>
-        </w:rPr>
-        <w:t xml:space="preserve"> </w:t>
-      </w:r>
-      <w:r>
-        <w:rPr>
-          <w:rFonts w:eastAsia="Times New Roman"/>
-          <w:color w:val="000000"/>
-        </w:rPr>
         <w:t xml:space="preserve">for information exchange between the systems consuming, processing, and generating product data.  </w:t>
       </w:r>
     </w:p>
@@ -4975,13 +4910,13 @@
         <w:spacing w:after="120"/>
         <w:jc w:val="both"/>
         <w:rPr>
-          <w:del w:id="9" w:author="Harvey, Melissa K" w:date="2019-08-15T11:10:00Z"/>
+          <w:del w:id="9" w:author="Harvey (US), Melissa K" w:date="2019-08-15T11:10:00Z"/>
           <w:rFonts w:eastAsia="Times New Roman" w:cs="Times New Roman"/>
           <w:color w:val="000000"/>
           <w:szCs w:val="24"/>
         </w:rPr>
       </w:pPr>
-      <w:del w:id="10" w:author="Harvey, Melissa K" w:date="2019-08-15T11:10:00Z">
+      <w:del w:id="10" w:author="Harvey (US), Melissa K" w:date="2019-08-15T11:10:00Z">
         <w:r>
           <w:rPr>
             <w:rFonts w:eastAsia="Times New Roman" w:cs="Times New Roman"/>
@@ -4997,13 +4932,13 @@
         <w:spacing w:after="120"/>
         <w:jc w:val="both"/>
         <w:rPr>
-          <w:del w:id="11" w:author="Harvey, Melissa K" w:date="2019-08-15T11:10:00Z"/>
+          <w:del w:id="11" w:author="Harvey (US), Melissa K" w:date="2019-08-15T11:10:00Z"/>
           <w:rFonts w:eastAsia="Times New Roman" w:cs="Times New Roman"/>
           <w:color w:val="000000"/>
           <w:szCs w:val="24"/>
         </w:rPr>
       </w:pPr>
-      <w:del w:id="12" w:author="Harvey, Melissa K" w:date="2019-08-15T11:10:00Z">
+      <w:del w:id="12" w:author="Harvey (US), Melissa K" w:date="2019-08-15T11:10:00Z">
         <w:r>
           <w:rPr>
             <w:rFonts w:eastAsia="Times New Roman" w:cs="Times New Roman"/>
@@ -5019,12 +4954,12 @@
         <w:spacing w:after="120"/>
         <w:jc w:val="both"/>
         <w:rPr>
-          <w:del w:id="13" w:author="Harvey, Melissa K" w:date="2019-08-15T11:10:00Z"/>
+          <w:del w:id="13" w:author="Harvey (US), Melissa K" w:date="2019-08-15T11:10:00Z"/>
           <w:rFonts w:eastAsia="Times New Roman" w:cs="Times New Roman"/>
           <w:szCs w:val="24"/>
         </w:rPr>
       </w:pPr>
-      <w:del w:id="14" w:author="Harvey, Melissa K" w:date="2019-08-15T11:10:00Z">
+      <w:del w:id="14" w:author="Harvey (US), Melissa K" w:date="2019-08-15T11:10:00Z">
         <w:r>
           <w:rPr>
             <w:rFonts w:eastAsia="Times New Roman" w:cs="Times New Roman"/>
@@ -5038,12 +4973,12 @@
       <w:pPr>
         <w:pStyle w:val="BodyText"/>
         <w:rPr>
-          <w:del w:id="15" w:author="Harvey, Melissa K" w:date="2019-08-15T11:10:00Z"/>
+          <w:del w:id="15" w:author="Harvey (US), Melissa K" w:date="2019-08-15T11:10:00Z"/>
           <w:rFonts w:eastAsia="Times New Roman"/>
           <w:color w:val="000000"/>
         </w:rPr>
       </w:pPr>
-      <w:del w:id="16" w:author="Harvey, Melissa K" w:date="2019-08-15T11:10:00Z">
+      <w:del w:id="16" w:author="Harvey (US), Melissa K" w:date="2019-08-15T11:10:00Z">
         <w:r>
           <w:rPr>
             <w:rFonts w:eastAsia="Times New Roman"/>
@@ -5132,25 +5067,7 @@
           <w:color w:val="000000"/>
           <w:szCs w:val="24"/>
         </w:rPr>
-        <w:t xml:space="preserve"> standard series, informally known as </w:t>
-      </w:r>
-      <w:proofErr w:type="gramStart"/>
-      <w:r>
-        <w:rPr>
-          <w:rFonts w:eastAsia="Times New Roman" w:cs="Times New Roman"/>
-          <w:color w:val="000000"/>
-          <w:szCs w:val="24"/>
-        </w:rPr>
-        <w:t>STEP[</w:t>
-      </w:r>
-      <w:proofErr w:type="gramEnd"/>
-      <w:r>
-        <w:rPr>
-          <w:rFonts w:eastAsia="Times New Roman" w:cs="Times New Roman"/>
-          <w:color w:val="000000"/>
-          <w:szCs w:val="24"/>
-        </w:rPr>
-        <w:t xml:space="preserve">ref].  STEP started in the early 90s and is one of the information standards that enables product lifecycle collaboration. It includes a set of product data representations and implementation methods to exchange product data. Each of these product data representations is domain-specific and developed by industrial experts to enable standard-based product data exchange. To support its requirements, the STEP community developed its own data modelling language ISO 10303-11 </w:t>
+        <w:t xml:space="preserve"> standard series, informally known as STEP[ref].  STEP started in the early 90s and is one of the information standards that enables product lifecycle collaboration. It includes a set of product data representations and implementation methods to exchange product data. Each of these product data representations is domain-specific and developed by industrial experts to enable standard-based product data exchange. To support its requirements, the STEP community developed its own data modelling language ISO 10303-11 </w:t>
       </w:r>
       <w:r>
         <w:rPr>
@@ -5246,70 +5163,34 @@
           <w:szCs w:val="24"/>
         </w:rPr>
         <w:lastRenderedPageBreak/>
-        <w:t xml:space="preserve">organizations’ needs, which makes the standards development process long, irregular and difficult to plan. Moreover, some standards are complex due to their architecture and application domains. In the case of STEP, its development is one of the largest projects that ISO has ever carried out and six hundred people from many different countries have been involved for the last thirty-five </w:t>
-      </w:r>
-      <w:proofErr w:type="gramStart"/>
+        <w:t xml:space="preserve">organizations’ needs, which makes the standards development process long, irregular and difficult to plan. Moreover, some standards are complex due to their architecture and application domains. In the case of STEP, its development is one of the largest projects that ISO has ever carried out and six hundred people from many different countries have been involved for the last thirty-five years[1]. STEP is a product-centric standard that covers so many areas which has created a big and multi-disciplinary community and needs. </w:t>
+      </w:r>
+      <w:commentRangeStart w:id="17"/>
       <w:r>
         <w:rPr>
           <w:rFonts w:eastAsia="Times New Roman" w:cs="Times New Roman"/>
           <w:color w:val="000000"/>
           <w:szCs w:val="24"/>
         </w:rPr>
-        <w:t>years[</w:t>
-      </w:r>
-      <w:proofErr w:type="gramEnd"/>
+        <w:t xml:space="preserve">STEP covers a lot of domains that need to collaborate and a lot of subjects that need to be combined. </w:t>
+      </w:r>
+      <w:commentRangeEnd w:id="17"/>
+      <w:r>
+        <w:rPr>
+          <w:rStyle w:val="CommentReference"/>
+          <w:rFonts w:cs="Times New Roman"/>
+          <w:sz w:val="24"/>
+          <w:szCs w:val="24"/>
+        </w:rPr>
+        <w:commentReference w:id="17"/>
+      </w:r>
       <w:r>
         <w:rPr>
           <w:rFonts w:eastAsia="Times New Roman" w:cs="Times New Roman"/>
           <w:color w:val="000000"/>
           <w:szCs w:val="24"/>
         </w:rPr>
-        <w:t xml:space="preserve">1]. STEP is a product-centric standard that covers so many areas which has created a big and multi-disciplinary community and needs. </w:t>
-      </w:r>
-      <w:commentRangeStart w:id="17"/>
-      <w:r>
-        <w:rPr>
-          <w:rFonts w:eastAsia="Times New Roman" w:cs="Times New Roman"/>
-          <w:color w:val="000000"/>
-          <w:szCs w:val="24"/>
-        </w:rPr>
-        <w:t xml:space="preserve">STEP covers a lot of domains that need to collaborate and a lot of subjects that need to be combined. </w:t>
-      </w:r>
-      <w:commentRangeEnd w:id="17"/>
-      <w:r>
-        <w:rPr>
-          <w:rStyle w:val="CommentReference"/>
-          <w:rFonts w:cs="Times New Roman"/>
-          <w:sz w:val="24"/>
-          <w:szCs w:val="24"/>
-        </w:rPr>
-        <w:commentReference w:id="17"/>
-      </w:r>
-      <w:r>
-        <w:rPr>
-          <w:rFonts w:eastAsia="Times New Roman" w:cs="Times New Roman"/>
-          <w:color w:val="000000"/>
-          <w:szCs w:val="24"/>
-        </w:rPr>
-        <w:t>In course of its development, the STEP architecture has changed. The objective of this new modular architecture is “to enable the more efficient implementation and deployment of STEP standards without changing the fundamentals of the current technical architecture</w:t>
-      </w:r>
-      <w:proofErr w:type="gramStart"/>
-      <w:r>
-        <w:rPr>
-          <w:rFonts w:eastAsia="Times New Roman" w:cs="Times New Roman"/>
-          <w:color w:val="000000"/>
-          <w:szCs w:val="24"/>
-        </w:rPr>
-        <w:t>”[</w:t>
-      </w:r>
-      <w:proofErr w:type="gramEnd"/>
-      <w:r>
-        <w:rPr>
-          <w:rFonts w:eastAsia="Times New Roman" w:cs="Times New Roman"/>
-          <w:color w:val="000000"/>
-          <w:szCs w:val="24"/>
-        </w:rPr>
-        <w:t>2], i.e. to create new modules by reusing, integrating and extending existing Application Protocols (APs). Thus, APs are “more interoperable, easier to understand and manage, and quicker to develop” [3].</w:t>
+        <w:t>In course of its development, the STEP architecture has changed. The objective of this new modular architecture is “to enable the more efficient implementation and deployment of STEP standards without changing the fundamentals of the current technical architecture”[2], i.e. to create new modules by reusing, integrating and extending existing Application Protocols (APs). Thus, APs are “more interoperable, easier to understand and manage, and quicker to develop” [3].</w:t>
       </w:r>
     </w:p>
     <w:p>
@@ -5466,25 +5347,7 @@
           <w:color w:val="FF0000"/>
           <w:szCs w:val="24"/>
         </w:rPr>
-        <w:t xml:space="preserve">"We are implementing features and products and using technology that were not invented 18 months ago. No longer can we afford these large monolithic programs that go on for two to three years (24-36 months)." -Bronwyn </w:t>
-      </w:r>
-      <w:proofErr w:type="spellStart"/>
-      <w:r>
-        <w:rPr>
-          <w:rFonts w:cs="Times New Roman"/>
-          <w:color w:val="FF0000"/>
-          <w:szCs w:val="24"/>
-        </w:rPr>
-        <w:t>Clere</w:t>
-      </w:r>
-      <w:proofErr w:type="spellEnd"/>
-      <w:r>
-        <w:rPr>
-          <w:rFonts w:cs="Times New Roman"/>
-          <w:color w:val="FF0000"/>
-          <w:szCs w:val="24"/>
-        </w:rPr>
-        <w:t xml:space="preserve">, Executive Director for Capital Planning &amp; Delivery, at Telstra Corporation. </w:t>
+        <w:t xml:space="preserve">"We are implementing features and products and using technology that were not invented 18 months ago. No longer can we afford these large monolithic programs that go on for two to three years (24-36 months)." -Bronwyn Clere, Executive Director for Capital Planning &amp; Delivery, at Telstra Corporation. </w:t>
       </w:r>
       <w:r>
         <w:rPr>
@@ -5494,7 +5357,7 @@
         </w:rPr>
         <w:t>An analysis of ISO project metrics on a sample across 8 standards and 16 edition publish</w:t>
       </w:r>
-      <w:ins w:id="22" w:author="Harvey, Melissa K" w:date="2019-08-01T13:08:00Z">
+      <w:ins w:id="22" w:author="Harvey (US), Melissa K" w:date="2019-08-01T13:08:00Z">
         <w:r>
           <w:rPr>
             <w:rFonts w:cs="Times New Roman"/>
@@ -5749,21 +5612,7 @@
         <w:rPr>
           <w:color w:val="FF0000"/>
         </w:rPr>
-        <w:t>“Develop high-quality standards through ISO's global membership”, by ensuring we effectively (2</w:t>
-      </w:r>
-      <w:proofErr w:type="gramStart"/>
-      <w:r>
-        <w:rPr>
-          <w:color w:val="FF0000"/>
-        </w:rPr>
-        <w:t>)“</w:t>
-      </w:r>
-      <w:proofErr w:type="gramEnd"/>
-      <w:r>
-        <w:rPr>
-          <w:color w:val="FF0000"/>
-        </w:rPr>
-        <w:t xml:space="preserve"> Engage stakeholders and partners ”. </w:t>
+        <w:t xml:space="preserve">“Develop high-quality standards through ISO's global membership”, by ensuring we effectively (2)“ Engage stakeholders and partners ”. </w:t>
       </w:r>
       <w:r>
         <w:rPr>
@@ -6038,61 +5887,7 @@
           <w:color w:val="FF0000"/>
           <w:szCs w:val="24"/>
         </w:rPr>
-        <w:t xml:space="preserve">CAx-IF, which is a joint testing forum between </w:t>
-      </w:r>
-      <w:proofErr w:type="spellStart"/>
-      <w:r>
-        <w:rPr>
-          <w:rFonts w:cs="Times New Roman"/>
-          <w:color w:val="FF0000"/>
-          <w:szCs w:val="24"/>
-        </w:rPr>
-        <w:t>AFNet</w:t>
-      </w:r>
-      <w:proofErr w:type="spellEnd"/>
-      <w:r>
-        <w:rPr>
-          <w:rFonts w:cs="Times New Roman"/>
-          <w:color w:val="FF0000"/>
-          <w:szCs w:val="24"/>
-        </w:rPr>
-        <w:t xml:space="preserve">, PDES, Inc. and </w:t>
-      </w:r>
-      <w:proofErr w:type="spellStart"/>
-      <w:r>
-        <w:rPr>
-          <w:rFonts w:cs="Times New Roman"/>
-          <w:color w:val="FF0000"/>
-          <w:szCs w:val="24"/>
-        </w:rPr>
-        <w:t>prostep</w:t>
-      </w:r>
-      <w:proofErr w:type="spellEnd"/>
-      <w:r>
-        <w:rPr>
-          <w:rFonts w:cs="Times New Roman"/>
-          <w:color w:val="FF0000"/>
-          <w:szCs w:val="24"/>
-        </w:rPr>
-        <w:t xml:space="preserve"> </w:t>
-      </w:r>
-      <w:proofErr w:type="spellStart"/>
-      <w:r>
-        <w:rPr>
-          <w:rFonts w:cs="Times New Roman"/>
-          <w:color w:val="FF0000"/>
-          <w:szCs w:val="24"/>
-        </w:rPr>
-        <w:t>ivip</w:t>
-      </w:r>
-      <w:proofErr w:type="spellEnd"/>
-      <w:r>
-        <w:rPr>
-          <w:rFonts w:cs="Times New Roman"/>
-          <w:color w:val="FF0000"/>
-          <w:szCs w:val="24"/>
-        </w:rPr>
-        <w:t xml:space="preserve"> tasked with testing CAx STEP translators quality, has continually reported issues of implement-ability of the standards. </w:t>
+        <w:t xml:space="preserve">CAx-IF, which is a joint testing forum between AFNet, PDES, Inc. and prostep ivip tasked with testing CAx STEP translators quality, has continually reported issues of implement-ability of the standards. </w:t>
       </w:r>
       <w:r>
         <w:rPr>
@@ -6864,7 +6659,7 @@
         </w:rPr>
         <w:t xml:space="preserve">These traditional methods drive the teams to long phases of requirements documentation, product development, integration, review, and publication. </w:t>
       </w:r>
-      <w:del w:id="32" w:author="Harvey, Melissa K" w:date="2019-08-01T13:13:00Z">
+      <w:del w:id="32" w:author="Harvey (US), Melissa K" w:date="2019-08-01T13:13:00Z">
         <w:r>
           <w:rPr>
             <w:rFonts w:cs="Times New Roman"/>
@@ -6875,7 +6670,7 @@
           <w:delText>Many</w:delText>
         </w:r>
       </w:del>
-      <w:ins w:id="33" w:author="Harvey, Melissa K" w:date="2019-08-01T13:13:00Z">
+      <w:ins w:id="33" w:author="Harvey (US), Melissa K" w:date="2019-08-01T13:13:00Z">
         <w:r>
           <w:rPr>
             <w:rFonts w:cs="Times New Roman"/>
@@ -6982,7 +6777,7 @@
         </w:rPr>
         <w:t xml:space="preserve">Agile, itself, is not a new concept. There are </w:t>
       </w:r>
-      <w:del w:id="35" w:author="Harvey, Melissa K" w:date="2019-08-01T13:13:00Z">
+      <w:del w:id="35" w:author="Harvey (US), Melissa K" w:date="2019-08-01T13:13:00Z">
         <w:r>
           <w:rPr>
             <w:rFonts w:cs="Times New Roman"/>
@@ -6993,7 +6788,7 @@
           <w:delText>many</w:delText>
         </w:r>
       </w:del>
-      <w:ins w:id="36" w:author="Harvey, Melissa K" w:date="2019-08-01T13:13:00Z">
+      <w:ins w:id="36" w:author="Harvey (US), Melissa K" w:date="2019-08-01T13:13:00Z">
         <w:r>
           <w:rPr>
             <w:rFonts w:cs="Times New Roman"/>
@@ -7012,7 +6807,7 @@
         </w:rPr>
         <w:t xml:space="preserve"> examples of projects using agile concepts such as rapid application development, prototyping, and </w:t>
       </w:r>
-      <w:del w:id="37" w:author="Harvey, Melissa K" w:date="2019-08-01T13:13:00Z">
+      <w:del w:id="37" w:author="Harvey (US), Melissa K" w:date="2019-08-01T13:13:00Z">
         <w:r>
           <w:rPr>
             <w:rFonts w:cs="Times New Roman"/>
@@ -7048,7 +6843,7 @@
         <w:lastRenderedPageBreak/>
         <w:t xml:space="preserve">since the creation in 2001 of the Agile Manifesto, there have been </w:t>
       </w:r>
-      <w:del w:id="38" w:author="Harvey, Melissa K" w:date="2019-08-01T13:13:00Z">
+      <w:del w:id="38" w:author="Harvey (US), Melissa K" w:date="2019-08-01T13:13:00Z">
         <w:r>
           <w:rPr>
             <w:rFonts w:cs="Times New Roman"/>
@@ -7059,7 +6854,7 @@
           <w:delText>many</w:delText>
         </w:r>
       </w:del>
-      <w:ins w:id="39" w:author="Harvey, Melissa K" w:date="2019-08-01T13:13:00Z">
+      <w:ins w:id="39" w:author="Harvey (US), Melissa K" w:date="2019-08-01T13:13:00Z">
         <w:r>
           <w:rPr>
             <w:rFonts w:cs="Times New Roman"/>
@@ -7078,7 +6873,7 @@
         </w:rPr>
         <w:t xml:space="preserve"> related implementations and development of new methods. The manifesto describes 12 principles – but there are three that hit home for the development of model-based standards. The first is “Deliver working software frequently.” The second is, “Working software is the primary measure of progress." </w:t>
       </w:r>
-      <w:del w:id="40" w:author="Harvey, Melissa K" w:date="2019-08-01T13:14:00Z">
+      <w:del w:id="40" w:author="Harvey (US), Melissa K" w:date="2019-08-01T13:14:00Z">
         <w:r>
           <w:rPr>
             <w:rFonts w:cs="Times New Roman"/>
@@ -7088,7 +6883,7 @@
           <w:delText>And  the</w:delText>
         </w:r>
       </w:del>
-      <w:ins w:id="41" w:author="Harvey, Melissa K" w:date="2019-08-01T13:14:00Z">
+      <w:ins w:id="41" w:author="Harvey (US), Melissa K" w:date="2019-08-01T13:14:00Z">
         <w:r>
           <w:rPr>
             <w:rFonts w:cs="Times New Roman"/>
@@ -7146,7 +6941,7 @@
         </w:rPr>
         <w:fldChar w:fldCharType="end"/>
       </w:r>
-      <w:ins w:id="42" w:author="Harvey, Melissa K" w:date="2019-08-01T13:14:00Z">
+      <w:ins w:id="42" w:author="Harvey (US), Melissa K" w:date="2019-08-01T13:14:00Z">
         <w:r>
           <w:rPr>
             <w:rFonts w:cs="Times New Roman"/>
@@ -7164,7 +6959,7 @@
         </w:rPr>
         <w:t xml:space="preserve"> Note, the term “software” can be replaced with any product such as “data models” or </w:t>
       </w:r>
-      <w:ins w:id="43" w:author="Harvey, Melissa K" w:date="2019-08-01T13:15:00Z">
+      <w:ins w:id="43" w:author="Harvey (US), Melissa K" w:date="2019-08-01T13:15:00Z">
         <w:r>
           <w:rPr>
             <w:rFonts w:cs="Times New Roman"/>
@@ -7182,7 +6977,7 @@
         </w:rPr>
         <w:t>published data standards</w:t>
       </w:r>
-      <w:ins w:id="44" w:author="Harvey, Melissa K" w:date="2019-08-01T13:15:00Z">
+      <w:ins w:id="44" w:author="Harvey (US), Melissa K" w:date="2019-08-01T13:15:00Z">
         <w:r>
           <w:rPr>
             <w:rFonts w:cs="Times New Roman"/>
@@ -7200,7 +6995,7 @@
         </w:rPr>
         <w:t xml:space="preserve">. Agile methods include [but </w:t>
       </w:r>
-      <w:ins w:id="45" w:author="Harvey, Melissa K" w:date="2019-08-01T13:15:00Z">
+      <w:ins w:id="45" w:author="Harvey (US), Melissa K" w:date="2019-08-01T13:15:00Z">
         <w:r>
           <w:rPr>
             <w:rFonts w:cs="Times New Roman"/>
@@ -7246,7 +7041,7 @@
         </w:rPr>
         <w:t xml:space="preserve">In addition to the specific methods used, there are </w:t>
       </w:r>
-      <w:del w:id="46" w:author="Harvey, Melissa K" w:date="2019-08-01T13:15:00Z">
+      <w:del w:id="46" w:author="Harvey (US), Melissa K" w:date="2019-08-01T13:15:00Z">
         <w:r>
           <w:rPr>
             <w:rFonts w:cs="Times New Roman"/>
@@ -7262,45 +7057,7 @@
           <w:color w:val="0000FF"/>
           <w:szCs w:val="24"/>
         </w:rPr>
-        <w:t xml:space="preserve"> overarching frameworks that help tie them all together to help large organizations implement at different scales. These frameworks include Scaled Agile [SAFe], Disciplined Agile Delivery [DAD] and Large-scale Scrum [</w:t>
-      </w:r>
-      <w:proofErr w:type="spellStart"/>
-      <w:r>
-        <w:rPr>
-          <w:rFonts w:cs="Times New Roman"/>
-          <w:color w:val="0000FF"/>
-          <w:szCs w:val="24"/>
-        </w:rPr>
-        <w:t>LeSS</w:t>
-      </w:r>
-      <w:proofErr w:type="spellEnd"/>
-      <w:r>
-        <w:rPr>
-          <w:rFonts w:cs="Times New Roman"/>
-          <w:color w:val="0000FF"/>
-          <w:szCs w:val="24"/>
-        </w:rPr>
-        <w:t xml:space="preserve">]. While some have criticized SAFe as being too prescriptive, it has seen double the implementations by industry over </w:t>
-      </w:r>
-      <w:proofErr w:type="spellStart"/>
-      <w:proofErr w:type="gramStart"/>
-      <w:r>
-        <w:rPr>
-          <w:rFonts w:cs="Times New Roman"/>
-          <w:color w:val="0000FF"/>
-          <w:szCs w:val="24"/>
-        </w:rPr>
-        <w:t>LeSS</w:t>
-      </w:r>
-      <w:proofErr w:type="spellEnd"/>
-      <w:proofErr w:type="gramEnd"/>
-      <w:r>
-        <w:rPr>
-          <w:rFonts w:cs="Times New Roman"/>
-          <w:color w:val="0000FF"/>
-          <w:szCs w:val="24"/>
-        </w:rPr>
-        <w:t xml:space="preserve"> and DAD. </w:t>
+        <w:t xml:space="preserve"> overarching frameworks that help tie them all together to help large organizations implement at different scales. These frameworks include Scaled Agile [SAFe], Disciplined Agile Delivery [DAD] and Large-scale Scrum [LeSS]. While some have criticized SAFe as being too prescriptive, it has seen double the implementations by industry over LeSS and DAD. </w:t>
       </w:r>
       <w:r>
         <w:rPr>
@@ -7427,7 +7184,7 @@
         </w:rPr>
         <w:t>Scaled Agile has documented case studies that bring real business results</w:t>
       </w:r>
-      <w:del w:id="48" w:author="Harvey, Melissa K" w:date="2019-08-01T13:18:00Z">
+      <w:del w:id="48" w:author="Harvey (US), Melissa K" w:date="2019-08-01T13:18:00Z">
         <w:r>
           <w:rPr>
             <w:rFonts w:cs="Times New Roman"/>
@@ -7445,7 +7202,7 @@
         </w:rPr>
         <w:t xml:space="preserve"> including happier, more motivated employees, faster time-to-market, increase</w:t>
       </w:r>
-      <w:ins w:id="49" w:author="Harvey, Melissa K" w:date="2019-08-01T13:18:00Z">
+      <w:ins w:id="49" w:author="Harvey (US), Melissa K" w:date="2019-08-01T13:18:00Z">
         <w:r>
           <w:rPr>
             <w:rFonts w:cs="Times New Roman"/>
@@ -7645,79 +7402,7 @@
           <w:color w:val="0000FF"/>
           <w:szCs w:val="24"/>
         </w:rPr>
-        <w:t xml:space="preserve"> tools exist to manage backlogs in an agile framework, such as </w:t>
-      </w:r>
-      <w:proofErr w:type="spellStart"/>
-      <w:r>
-        <w:rPr>
-          <w:rFonts w:cs="Times New Roman"/>
-          <w:color w:val="0000FF"/>
-          <w:szCs w:val="24"/>
-        </w:rPr>
-        <w:t>Atlassian’s</w:t>
-      </w:r>
-      <w:proofErr w:type="spellEnd"/>
-      <w:r>
-        <w:rPr>
-          <w:rFonts w:cs="Times New Roman"/>
-          <w:color w:val="0000FF"/>
-          <w:szCs w:val="24"/>
-        </w:rPr>
-        <w:t xml:space="preserve"> JIRA, </w:t>
-      </w:r>
-      <w:proofErr w:type="spellStart"/>
-      <w:r>
-        <w:rPr>
-          <w:rFonts w:cs="Times New Roman"/>
-          <w:color w:val="0000FF"/>
-          <w:szCs w:val="24"/>
-        </w:rPr>
-        <w:t>Micrsoft’s</w:t>
-      </w:r>
-      <w:proofErr w:type="spellEnd"/>
-      <w:r>
-        <w:rPr>
-          <w:rFonts w:cs="Times New Roman"/>
-          <w:color w:val="0000FF"/>
-          <w:szCs w:val="24"/>
-        </w:rPr>
-        <w:t xml:space="preserve"> TFS, </w:t>
-      </w:r>
-      <w:proofErr w:type="spellStart"/>
-      <w:r>
-        <w:rPr>
-          <w:rFonts w:cs="Times New Roman"/>
-          <w:color w:val="0000FF"/>
-          <w:szCs w:val="24"/>
-        </w:rPr>
-        <w:t>VersionOne</w:t>
-      </w:r>
-      <w:proofErr w:type="spellEnd"/>
-      <w:r>
-        <w:rPr>
-          <w:rFonts w:cs="Times New Roman"/>
-          <w:color w:val="0000FF"/>
-          <w:szCs w:val="24"/>
-        </w:rPr>
-        <w:t xml:space="preserve"> or </w:t>
-      </w:r>
-      <w:proofErr w:type="spellStart"/>
-      <w:r>
-        <w:rPr>
-          <w:rFonts w:cs="Times New Roman"/>
-          <w:color w:val="0000FF"/>
-          <w:szCs w:val="24"/>
-        </w:rPr>
-        <w:t>PivotalTracker</w:t>
-      </w:r>
-      <w:proofErr w:type="spellEnd"/>
-      <w:r>
-        <w:rPr>
-          <w:rFonts w:cs="Times New Roman"/>
-          <w:color w:val="0000FF"/>
-          <w:szCs w:val="24"/>
-        </w:rPr>
-        <w:t>.</w:t>
+        <w:t xml:space="preserve"> tools exist to manage backlogs in an agile framework, such as Atlassian’s JIRA, Micrsoft’s TFS, VersionOne or PivotalTracker.</w:t>
       </w:r>
     </w:p>
     <w:p>
@@ -7802,25 +7487,7 @@
           <w:szCs w:val="24"/>
         </w:rPr>
         <w:lastRenderedPageBreak/>
-        <w:t xml:space="preserve">The ART is </w:t>
-      </w:r>
-      <w:proofErr w:type="spellStart"/>
-      <w:r>
-        <w:rPr>
-          <w:rFonts w:cs="Times New Roman"/>
-          <w:color w:val="0000FF"/>
-          <w:szCs w:val="24"/>
-        </w:rPr>
-        <w:t>lead</w:t>
-      </w:r>
-      <w:proofErr w:type="spellEnd"/>
-      <w:r>
-        <w:rPr>
-          <w:rFonts w:cs="Times New Roman"/>
-          <w:color w:val="0000FF"/>
-          <w:szCs w:val="24"/>
-        </w:rPr>
-        <w:t xml:space="preserve"> by a Release Train Engineer [RTE] but has other important roles such as a Product Manager, System Arch, Business owners/Customers.</w:t>
+        <w:t>The ART is lead by a Release Train Engineer [RTE] but has other important roles such as a Product Manager, System Arch, Business owners/Customers.</w:t>
       </w:r>
     </w:p>
     <w:p>
@@ -8022,43 +7689,7 @@
           <w:color w:val="0000FF"/>
           <w:szCs w:val="24"/>
         </w:rPr>
-        <w:t xml:space="preserve">. Each team may adopt agile, but can and sometimes do operate with different velocities and do not sprint together. The ART addresses that problem by </w:t>
-      </w:r>
-      <w:bookmarkStart w:id="54" w:name="_GoBack"/>
-      <w:r>
-        <w:rPr>
-          <w:rFonts w:cs="Times New Roman"/>
-          <w:color w:val="0000FF"/>
-          <w:szCs w:val="24"/>
-        </w:rPr>
-        <w:t>employing systems thinking and applying an operating cadence and synchronization that enables all the teams to sprint together while integrating</w:t>
-      </w:r>
-      <w:bookmarkEnd w:id="54"/>
-      <w:r>
-        <w:rPr>
-          <w:rFonts w:cs="Times New Roman"/>
-          <w:color w:val="0000FF"/>
-          <w:szCs w:val="24"/>
-        </w:rPr>
-        <w:t xml:space="preserve">. There is </w:t>
-      </w:r>
-      <w:proofErr w:type="spellStart"/>
-      <w:r>
-        <w:rPr>
-          <w:rFonts w:cs="Times New Roman"/>
-          <w:color w:val="0000FF"/>
-          <w:szCs w:val="24"/>
-        </w:rPr>
-        <w:t>not</w:t>
-      </w:r>
-      <w:proofErr w:type="spellEnd"/>
-      <w:r>
-        <w:rPr>
-          <w:rFonts w:cs="Times New Roman"/>
-          <w:color w:val="0000FF"/>
-          <w:szCs w:val="24"/>
-        </w:rPr>
-        <w:t xml:space="preserve"> limit to how </w:t>
+        <w:t xml:space="preserve">. Each team may adopt agile, but can and sometimes do operate with different velocities and do not sprint together. The ART addresses that problem by employing systems thinking and applying an operating cadence and synchronization that enables all the teams to sprint together while integrating. There is not limit to how </w:t>
       </w:r>
       <w:r>
         <w:rPr>
@@ -8160,7 +7791,7 @@
           <w:lang w:eastAsia="zh-CN"/>
         </w:rPr>
       </w:pPr>
-      <w:bookmarkStart w:id="55" w:name="_Toc15302579"/>
+      <w:bookmarkStart w:id="54" w:name="_Toc15302579"/>
       <w:r>
         <w:rPr>
           <w:b/>
@@ -8221,20 +7852,20 @@
       <w:r>
         <w:t>This is caption text for Fig. [5].</w:t>
       </w:r>
+      <w:bookmarkEnd w:id="54"/>
+    </w:p>
+    <w:p>
+      <w:pPr>
+        <w:pStyle w:val="Heading3"/>
+      </w:pPr>
+      <w:bookmarkStart w:id="55" w:name="_Toc15302649"/>
+      <w:r>
+        <w:t>Program Increment Planning</w:t>
+      </w:r>
       <w:bookmarkEnd w:id="55"/>
     </w:p>
     <w:p>
       <w:pPr>
-        <w:pStyle w:val="Heading3"/>
-      </w:pPr>
-      <w:bookmarkStart w:id="56" w:name="_Toc15302649"/>
-      <w:r>
-        <w:t>Program Increment Planning</w:t>
-      </w:r>
-      <w:bookmarkEnd w:id="56"/>
-    </w:p>
-    <w:p>
-      <w:pPr>
         <w:jc w:val="both"/>
         <w:rPr>
           <w:rFonts w:cs="Times New Roman"/>
@@ -8248,25 +7879,7 @@
           <w:color w:val="0000FF"/>
           <w:szCs w:val="24"/>
         </w:rPr>
-        <w:t xml:space="preserve">Using the Scaled Agile framework, an ART delivers value in a fixed </w:t>
-      </w:r>
-      <w:proofErr w:type="spellStart"/>
-      <w:r>
-        <w:rPr>
-          <w:rFonts w:cs="Times New Roman"/>
-          <w:color w:val="0000FF"/>
-          <w:szCs w:val="24"/>
-        </w:rPr>
-        <w:t>timebox</w:t>
-      </w:r>
-      <w:proofErr w:type="spellEnd"/>
-      <w:r>
-        <w:rPr>
-          <w:rFonts w:cs="Times New Roman"/>
-          <w:color w:val="0000FF"/>
-          <w:szCs w:val="24"/>
-        </w:rPr>
-        <w:t xml:space="preserve"> called a Program Increment. The planning that increment is critical to the synchronization of the teams on the train. This synchronization will facilitate planning and limit work in progress. </w:t>
+        <w:t xml:space="preserve">Using the Scaled Agile framework, an ART delivers value in a fixed timebox called a Program Increment. The planning that increment is critical to the synchronization of the teams on the train. This synchronization will facilitate planning and limit work in progress. </w:t>
       </w:r>
     </w:p>
     <w:p>
@@ -8431,11 +8044,11 @@
           <w:numId w:val="1"/>
         </w:numPr>
       </w:pPr>
-      <w:bookmarkStart w:id="57" w:name="_Toc15302650"/>
+      <w:bookmarkStart w:id="56" w:name="_Toc15302650"/>
       <w:r>
         <w:t>Improved Tool-Chain</w:t>
       </w:r>
-      <w:bookmarkEnd w:id="57"/>
+      <w:bookmarkEnd w:id="56"/>
     </w:p>
     <w:p>
       <w:pPr>
@@ -8446,47 +8059,47 @@
           <w:szCs w:val="18"/>
         </w:rPr>
       </w:pPr>
-      <w:bookmarkStart w:id="58" w:name="_Toc15302651"/>
+      <w:bookmarkStart w:id="57" w:name="_Toc15302651"/>
       <w:r>
         <w:t>Requirements Management and Traceability</w:t>
       </w:r>
+      <w:bookmarkEnd w:id="57"/>
+    </w:p>
+    <w:p>
+      <w:pPr>
+        <w:rPr>
+          <w:rFonts w:cs="Times New Roman"/>
+        </w:rPr>
+      </w:pPr>
+      <w:r>
+        <w:rPr>
+          <w:rFonts w:eastAsiaTheme="majorEastAsia" w:cs="Times New Roman"/>
+          <w:szCs w:val="24"/>
+          <w:highlight w:val="yellow"/>
+        </w:rPr>
+        <w:t>TBD</w:t>
+      </w:r>
+      <w:r>
+        <w:rPr>
+          <w:rFonts w:eastAsiaTheme="majorEastAsia" w:cs="Times New Roman"/>
+          <w:szCs w:val="24"/>
+          <w:highlight w:val="yellow"/>
+        </w:rPr>
+        <w:t xml:space="preserve"> Marion</w:t>
+      </w:r>
+    </w:p>
+    <w:p>
+      <w:pPr>
+        <w:pStyle w:val="Heading3"/>
+      </w:pPr>
+      <w:bookmarkStart w:id="58" w:name="_Toc15302652"/>
+      <w:r>
+        <w:t>Solutions</w:t>
+      </w:r>
       <w:bookmarkEnd w:id="58"/>
     </w:p>
     <w:p>
       <w:pPr>
-        <w:rPr>
-          <w:rFonts w:cs="Times New Roman"/>
-        </w:rPr>
-      </w:pPr>
-      <w:r>
-        <w:rPr>
-          <w:rFonts w:eastAsiaTheme="majorEastAsia" w:cs="Times New Roman"/>
-          <w:szCs w:val="24"/>
-          <w:highlight w:val="yellow"/>
-        </w:rPr>
-        <w:t>TBD</w:t>
-      </w:r>
-      <w:r>
-        <w:rPr>
-          <w:rFonts w:eastAsiaTheme="majorEastAsia" w:cs="Times New Roman"/>
-          <w:szCs w:val="24"/>
-          <w:highlight w:val="yellow"/>
-        </w:rPr>
-        <w:t xml:space="preserve"> Marion</w:t>
-      </w:r>
-    </w:p>
-    <w:p>
-      <w:pPr>
-        <w:pStyle w:val="Heading3"/>
-      </w:pPr>
-      <w:bookmarkStart w:id="59" w:name="_Toc15302652"/>
-      <w:r>
-        <w:t>Solutions</w:t>
-      </w:r>
-      <w:bookmarkEnd w:id="59"/>
-    </w:p>
-    <w:p>
-      <w:pPr>
         <w:jc w:val="both"/>
         <w:rPr>
           <w:rFonts w:cs="Times New Roman"/>
@@ -8500,25 +8113,7 @@
           <w:color w:val="0000FF"/>
           <w:szCs w:val="24"/>
         </w:rPr>
-        <w:t xml:space="preserve">One of the most important principles of agile, and specifically the Scaled </w:t>
-      </w:r>
-      <w:proofErr w:type="spellStart"/>
-      <w:r>
-        <w:rPr>
-          <w:rFonts w:cs="Times New Roman"/>
-          <w:color w:val="0000FF"/>
-          <w:szCs w:val="24"/>
-        </w:rPr>
-        <w:t>Agile’s</w:t>
-      </w:r>
-      <w:proofErr w:type="spellEnd"/>
-      <w:r>
-        <w:rPr>
-          <w:rFonts w:cs="Times New Roman"/>
-          <w:color w:val="0000FF"/>
-          <w:szCs w:val="24"/>
-        </w:rPr>
-        <w:t xml:space="preserve"> SAFe framework, is Continuous Delivery. Continuous Delivery can be considered as three independent yet related phases: Continuous Exploration, Continuous Integration and Continuous Deployment.</w:t>
+        <w:t>One of the most important principles of agile, and specifically the Scaled Agile’s SAFe framework, is Continuous Delivery. Continuous Delivery can be considered as three independent yet related phases: Continuous Exploration, Continuous Integration and Continuous Deployment.</w:t>
       </w:r>
     </w:p>
     <w:p>
@@ -8640,198 +8235,116 @@
           <w:color w:val="00B050"/>
           <w:szCs w:val="24"/>
         </w:rPr>
-        <w:t xml:space="preserve">Some ISO 10303 STEP standards [e.g., AP242, AP209, </w:t>
-      </w:r>
-      <w:proofErr w:type="gramStart"/>
-      <w:r>
+        <w:t>Some ISO 10303 STEP standards [e.g., AP242, AP209, AP210] are developed in a second-generation version control system called CVS. Recently, the development community has migrated to a third-generation version control system called GIT and integrates with KANBANs and advanced communications tools like ChatOps. This can help agile teams rapidly explore new ideas, validating their ability to integrate while not disrupting the production system or branch line. GIT Branching is a key enabler as the previous generation of source code management did not provide collaboration or development areas.</w:t>
+      </w:r>
+    </w:p>
+    <w:p>
+      <w:pPr>
+        <w:pStyle w:val="Heading4"/>
+        <w:rPr>
+          <w:i/>
+        </w:rPr>
+      </w:pPr>
+      <w:r>
+        <w:rPr>
+          <w:i/>
+        </w:rPr>
+        <w:t>Continuous Integration</w:t>
+      </w:r>
+    </w:p>
+    <w:p>
+      <w:pPr>
+        <w:jc w:val="both"/>
+        <w:rPr>
+          <w:rFonts w:cs="Times New Roman"/>
+          <w:color w:val="0000FF"/>
+          <w:szCs w:val="24"/>
+        </w:rPr>
+      </w:pPr>
+      <w:r>
+        <w:rPr>
+          <w:rFonts w:cs="Times New Roman"/>
+          <w:color w:val="0000FF"/>
+          <w:szCs w:val="24"/>
+        </w:rPr>
+        <w:t>Continuous Integration [CI], as defined by Scaled Agile, is a process of developing and integrating in a continuous flow. This will include tasks such as developing, testing, integrating and validating in an environment before production release.</w:t>
+      </w:r>
+      <w:r>
+        <w:rPr>
+          <w:rFonts w:cs="Times New Roman"/>
+          <w:color w:val="C00000"/>
+          <w:szCs w:val="24"/>
+        </w:rPr>
+        <w:t xml:space="preserve"> </w:t>
+      </w:r>
+      <w:r>
+        <w:rPr>
+          <w:rFonts w:cs="Times New Roman"/>
+          <w:color w:val="C00000"/>
+          <w:szCs w:val="24"/>
+        </w:rPr>
+        <w:fldChar w:fldCharType="begin"/>
+      </w:r>
+      <w:r>
+        <w:rPr>
+          <w:rFonts w:cs="Times New Roman"/>
+          <w:color w:val="C00000"/>
+          <w:szCs w:val="24"/>
+        </w:rPr>
+        <w:instrText xml:space="preserve"> ADDIN ZOTERO_ITEM CSL_CITATION {"citationID":"fX673WLp","properties":{"formattedCitation":"(\\uc0\\u8220{}Continuous Integration \\uc0\\u8211{} Scaled Agile Framework,\\uc0\\u8221{} 2018)","plainCitation":"(“Continuous Integration – Scaled Agile Framework,” 2018)","noteIndex":0},"citationItems":[{"id":3170,"uris":["http://zotero.org/groups/2283838/items/EXK3RMJC"],"uri":["http://zotero.org/groups/2283838/items/EXK3RMJC"],"itemData":{"id":3170,"type":"webpage","title":"Continuous Integration – Scaled Agile Framework","URL":"https://www.scaledagileframework.com/continuous-integration/","issued":{"date-parts":[["2018"]]},"accessed":{"date-parts":[["2019",7,19]]}}}],"schema":"https://github.com/citation-style-language/schema/raw/master/csl-citation.json"} </w:instrText>
+      </w:r>
+      <w:r>
+        <w:rPr>
+          <w:rFonts w:cs="Times New Roman"/>
+          <w:color w:val="C00000"/>
+          <w:szCs w:val="24"/>
+        </w:rPr>
+        <w:fldChar w:fldCharType="separate"/>
+      </w:r>
+      <w:r>
+        <w:rPr>
+          <w:rFonts w:cs="Times New Roman"/>
+          <w:color w:val="C00000"/>
+          <w:szCs w:val="24"/>
+        </w:rPr>
+        <w:t>(“Continuous Integration – Scaled Agile Framework,” 2018)</w:t>
+      </w:r>
+      <w:r>
+        <w:rPr>
+          <w:rFonts w:cs="Times New Roman"/>
+          <w:color w:val="C00000"/>
+          <w:szCs w:val="24"/>
+        </w:rPr>
+        <w:fldChar w:fldCharType="end"/>
+      </w:r>
+    </w:p>
+    <w:p>
+      <w:pPr>
+        <w:jc w:val="both"/>
+        <w:rPr>
+          <w:rFonts w:cs="Times New Roman"/>
+          <w:color w:val="0000FF"/>
+          <w:szCs w:val="24"/>
+        </w:rPr>
+      </w:pPr>
+    </w:p>
+    <w:p>
+      <w:pPr>
+        <w:jc w:val="both"/>
         <w:rPr>
           <w:rFonts w:cs="Times New Roman"/>
           <w:color w:val="00B050"/>
           <w:szCs w:val="24"/>
         </w:rPr>
-        <w:t>AP210</w:t>
-      </w:r>
-      <w:proofErr w:type="gramEnd"/>
-      <w:r>
-        <w:rPr>
-          <w:rFonts w:cs="Times New Roman"/>
-          <w:color w:val="00B050"/>
-          <w:szCs w:val="24"/>
-        </w:rPr>
-        <w:t xml:space="preserve">] are developed in a second-generation version control system called CVS. Recently, the development community has migrated to a third-generation version control system called GIT and integrates with KANBANs and advanced communications tools like </w:t>
-      </w:r>
-      <w:proofErr w:type="spellStart"/>
-      <w:r>
-        <w:rPr>
-          <w:rFonts w:cs="Times New Roman"/>
-          <w:color w:val="00B050"/>
-          <w:szCs w:val="24"/>
-        </w:rPr>
-        <w:t>ChatOps</w:t>
-      </w:r>
-      <w:proofErr w:type="spellEnd"/>
-      <w:r>
-        <w:rPr>
-          <w:rFonts w:cs="Times New Roman"/>
-          <w:color w:val="00B050"/>
-          <w:szCs w:val="24"/>
-        </w:rPr>
-        <w:t>. This can help agile teams rapidly explore new ideas, validating their ability to integrate while not disrupting the production system or branch line. GIT Branching is a key enabler as the previous generation of source code management did not provide collaboration or development areas.</w:t>
-      </w:r>
-    </w:p>
-    <w:p>
-      <w:pPr>
-        <w:pStyle w:val="Heading4"/>
-        <w:rPr>
-          <w:i/>
-        </w:rPr>
-      </w:pPr>
-      <w:r>
-        <w:rPr>
-          <w:i/>
-        </w:rPr>
-        <w:t>Continuous Integration</w:t>
-      </w:r>
-    </w:p>
-    <w:p>
-      <w:pPr>
-        <w:jc w:val="both"/>
-        <w:rPr>
-          <w:rFonts w:cs="Times New Roman"/>
-          <w:color w:val="0000FF"/>
-          <w:szCs w:val="24"/>
-        </w:rPr>
-      </w:pPr>
-      <w:r>
-        <w:rPr>
-          <w:rFonts w:cs="Times New Roman"/>
-          <w:color w:val="0000FF"/>
-          <w:szCs w:val="24"/>
-        </w:rPr>
-        <w:t>Continuous Integration [CI], as defined by Scaled Agile, is a process of developing and integrating in a continuous flow. This will include tasks such as developing, testing, integrating and validating in an environment before production release.</w:t>
-      </w:r>
-      <w:r>
-        <w:rPr>
-          <w:rFonts w:cs="Times New Roman"/>
-          <w:color w:val="C00000"/>
-          <w:szCs w:val="24"/>
-        </w:rPr>
-        <w:t xml:space="preserve"> </w:t>
-      </w:r>
-      <w:r>
-        <w:rPr>
-          <w:rFonts w:cs="Times New Roman"/>
-          <w:color w:val="C00000"/>
-          <w:szCs w:val="24"/>
-        </w:rPr>
-        <w:fldChar w:fldCharType="begin"/>
-      </w:r>
-      <w:r>
-        <w:rPr>
-          <w:rFonts w:cs="Times New Roman"/>
-          <w:color w:val="C00000"/>
-          <w:szCs w:val="24"/>
-        </w:rPr>
-        <w:instrText xml:space="preserve"> ADDIN ZOTERO_ITEM CSL_CITATION {"citationID":"fX673WLp","properties":{"formattedCitation":"(\\uc0\\u8220{}Continuous Integration \\uc0\\u8211{} Scaled Agile Framework,\\uc0\\u8221{} 2018)","plainCitation":"(“Continuous Integration – Scaled Agile Framework,” 2018)","noteIndex":0},"citationItems":[{"id":3170,"uris":["http://zotero.org/groups/2283838/items/EXK3RMJC"],"uri":["http://zotero.org/groups/2283838/items/EXK3RMJC"],"itemData":{"id":3170,"type":"webpage","title":"Continuous Integration – Scaled Agile Framework","URL":"https://www.scaledagileframework.com/continuous-integration/","issued":{"date-parts":[["2018"]]},"accessed":{"date-parts":[["2019",7,19]]}}}],"schema":"https://github.com/citation-style-language/schema/raw/master/csl-citation.json"} </w:instrText>
-      </w:r>
-      <w:r>
-        <w:rPr>
-          <w:rFonts w:cs="Times New Roman"/>
-          <w:color w:val="C00000"/>
-          <w:szCs w:val="24"/>
-        </w:rPr>
-        <w:fldChar w:fldCharType="separate"/>
-      </w:r>
-      <w:r>
-        <w:rPr>
-          <w:rFonts w:cs="Times New Roman"/>
-          <w:color w:val="C00000"/>
-          <w:szCs w:val="24"/>
-        </w:rPr>
-        <w:t>(“Continuous Integration – Scaled Agile Framework,” 2018)</w:t>
-      </w:r>
-      <w:r>
-        <w:rPr>
-          <w:rFonts w:cs="Times New Roman"/>
-          <w:color w:val="C00000"/>
-          <w:szCs w:val="24"/>
-        </w:rPr>
-        <w:fldChar w:fldCharType="end"/>
-      </w:r>
-    </w:p>
-    <w:p>
-      <w:pPr>
-        <w:jc w:val="both"/>
-        <w:rPr>
-          <w:rFonts w:cs="Times New Roman"/>
-          <w:color w:val="0000FF"/>
-          <w:szCs w:val="24"/>
-        </w:rPr>
-      </w:pPr>
-    </w:p>
-    <w:p>
-      <w:pPr>
-        <w:jc w:val="both"/>
-        <w:rPr>
-          <w:rFonts w:cs="Times New Roman"/>
-          <w:color w:val="00B050"/>
-          <w:szCs w:val="24"/>
-        </w:rPr>
-      </w:pPr>
-      <w:r>
-        <w:rPr>
-          <w:rFonts w:cs="Times New Roman"/>
-          <w:color w:val="0000FF"/>
-          <w:szCs w:val="24"/>
-        </w:rPr>
-        <w:t xml:space="preserve">CI is made possible with software development best practices that include version control, automated testing, and build automation. There are many choices in the industry such as </w:t>
-      </w:r>
-      <w:proofErr w:type="spellStart"/>
-      <w:r>
-        <w:rPr>
-          <w:rFonts w:cs="Times New Roman"/>
-          <w:color w:val="0000FF"/>
-          <w:szCs w:val="24"/>
-        </w:rPr>
-        <w:t>Bitbucket</w:t>
-      </w:r>
-      <w:proofErr w:type="spellEnd"/>
-      <w:r>
-        <w:rPr>
-          <w:rFonts w:cs="Times New Roman"/>
-          <w:color w:val="0000FF"/>
-          <w:szCs w:val="24"/>
-        </w:rPr>
-        <w:t xml:space="preserve">/Bamboo, Jenkins, AWS </w:t>
-      </w:r>
-      <w:proofErr w:type="spellStart"/>
-      <w:r>
-        <w:rPr>
-          <w:rFonts w:cs="Times New Roman"/>
-          <w:color w:val="0000FF"/>
-          <w:szCs w:val="24"/>
-        </w:rPr>
-        <w:t>CodePipeline</w:t>
-      </w:r>
-      <w:proofErr w:type="spellEnd"/>
-      <w:r>
-        <w:rPr>
-          <w:rFonts w:cs="Times New Roman"/>
-          <w:color w:val="0000FF"/>
-          <w:szCs w:val="24"/>
-        </w:rPr>
-        <w:t xml:space="preserve">, and </w:t>
-      </w:r>
-      <w:proofErr w:type="spellStart"/>
-      <w:r>
-        <w:rPr>
-          <w:rFonts w:cs="Times New Roman"/>
-          <w:color w:val="0000FF"/>
-          <w:szCs w:val="24"/>
-        </w:rPr>
-        <w:t>Gitlab</w:t>
-      </w:r>
-      <w:proofErr w:type="spellEnd"/>
+      </w:pPr>
+      <w:r>
+        <w:rPr>
+          <w:rFonts w:cs="Times New Roman"/>
+          <w:color w:val="0000FF"/>
+          <w:szCs w:val="24"/>
+        </w:rPr>
+        <w:t>CI is made possible with software development best practices that include version control, automated testing, and build automation. There are many choices in the industry such as Bitbucket/Bamboo, Jenkins, AWS CodePipeline, and Gitlab</w:t>
+      </w:r>
       <w:r>
         <w:rPr>
           <w:rFonts w:cs="Times New Roman"/>
@@ -8877,7 +8390,7 @@
         <w:lastRenderedPageBreak/>
         <w:t xml:space="preserve">for continuous exploration as well as continuous integration via the decentralized and distributed architecture, commit before merge capabilities and integrated quality controls. A CI capability will allow standards developers to receive immediate feedback on the pass/failure of their commits by hooking in tools like EXPRESS Engine, JSDAI Compiles, Python scripts or ANT Builds. Immediate feedback will allow developers to fix the issue in the current iteration and not pass it to the end of the flow for someone else to address [in which case the resource may have moved on and not available]. Another feature of some of the CI tools, and really a requirement, is the connection to other issue/task management systems. Jobs can be triggered by lifecycle promotion of the issue/task and feedback so that everyone on the team can have a clear picture of status of the project deliverables. </w:t>
       </w:r>
-      <w:commentRangeStart w:id="60"/>
+      <w:commentRangeStart w:id="59"/>
       <w:r>
         <w:rPr>
           <w:rFonts w:cs="Times New Roman"/>
@@ -8886,7 +8399,7 @@
         </w:rPr>
         <w:t>NOTE: The ISO 10303 Extended Architecture already makes use of GIT capabilities but has not developed a continuous integration pipeline for quality and integration automation.</w:t>
       </w:r>
-      <w:commentRangeEnd w:id="60"/>
+      <w:commentRangeEnd w:id="59"/>
       <w:r>
         <w:rPr>
           <w:rStyle w:val="CommentReference"/>
@@ -8894,7 +8407,7 @@
           <w:sz w:val="24"/>
           <w:szCs w:val="24"/>
         </w:rPr>
-        <w:commentReference w:id="60"/>
+        <w:commentReference w:id="59"/>
       </w:r>
     </w:p>
     <w:p>
@@ -8930,10 +8443,10 @@
             <v:path o:extrusionok="f" gradientshapeok="t" o:connecttype="rect"/>
             <o:lock v:ext="edit" aspectratio="t"/>
           </v:shapetype>
-          <v:shape id="_x0000_i1025" type="#_x0000_t75" style="width:3in;height:149.9pt" o:ole="">
+          <v:shape id="_x0000_i1025" type="#_x0000_t75" style="width:3in;height:150pt" o:ole="">
             <v:imagedata r:id="rId23" o:title=""/>
           </v:shape>
-          <o:OLEObject Type="Embed" ProgID="Visio.Drawing.15" ShapeID="_x0000_i1025" DrawAspect="Content" ObjectID="_1628425523" r:id="rId24"/>
+          <o:OLEObject Type="Embed" ProgID="Visio.Drawing.15" ShapeID="_x0000_i1025" DrawAspect="Content" ObjectID="_1630738774" r:id="rId24"/>
         </w:object>
       </w:r>
     </w:p>
@@ -8945,7 +8458,7 @@
           <w:lang w:eastAsia="zh-CN"/>
         </w:rPr>
       </w:pPr>
-      <w:bookmarkStart w:id="61" w:name="_Toc15302580"/>
+      <w:bookmarkStart w:id="60" w:name="_Toc15302580"/>
       <w:r>
         <w:rPr>
           <w:b/>
@@ -9006,7 +8519,7 @@
       <w:r>
         <w:t>This is caption text for Fig. [6].</w:t>
       </w:r>
-      <w:bookmarkEnd w:id="61"/>
+      <w:bookmarkEnd w:id="60"/>
     </w:p>
     <w:p>
       <w:pPr>
@@ -9036,25 +8549,7 @@
           <w:color w:val="0000FF"/>
           <w:szCs w:val="24"/>
         </w:rPr>
-        <w:t xml:space="preserve">Again, Scaled Agile provides a framework for </w:t>
-      </w:r>
-      <w:proofErr w:type="spellStart"/>
-      <w:r>
-        <w:rPr>
-          <w:rFonts w:cs="Times New Roman"/>
-          <w:color w:val="0000FF"/>
-          <w:szCs w:val="24"/>
-        </w:rPr>
-        <w:t>Continous</w:t>
-      </w:r>
-      <w:proofErr w:type="spellEnd"/>
-      <w:r>
-        <w:rPr>
-          <w:rFonts w:cs="Times New Roman"/>
-          <w:color w:val="0000FF"/>
-          <w:szCs w:val="24"/>
-        </w:rPr>
-        <w:t xml:space="preserve"> Deployment [CD]. In this stage, the product is deployed, verified, monitored and setup for responding to issues.</w:t>
+        <w:t>Again, Scaled Agile provides a framework for Continous Deployment [CD]. In this stage, the product is deployed, verified, monitored and setup for responding to issues.</w:t>
       </w:r>
       <w:r>
         <w:rPr>
@@ -9118,25 +8613,7 @@
           <w:color w:val="0000FF"/>
           <w:szCs w:val="24"/>
         </w:rPr>
-        <w:t xml:space="preserve">There are many tools for this such as Jenkins, AWS </w:t>
-      </w:r>
-      <w:proofErr w:type="spellStart"/>
-      <w:r>
-        <w:rPr>
-          <w:rFonts w:cs="Times New Roman"/>
-          <w:color w:val="0000FF"/>
-          <w:szCs w:val="24"/>
-        </w:rPr>
-        <w:t>CodeDeploy</w:t>
-      </w:r>
-      <w:proofErr w:type="spellEnd"/>
-      <w:r>
-        <w:rPr>
-          <w:rFonts w:cs="Times New Roman"/>
-          <w:color w:val="0000FF"/>
-          <w:szCs w:val="24"/>
-        </w:rPr>
-        <w:t xml:space="preserve"> and Bamboo.</w:t>
+        <w:t>There are many tools for this such as Jenkins, AWS CodeDeploy and Bamboo.</w:t>
       </w:r>
     </w:p>
     <w:p>
@@ -9171,38 +8648,38 @@
           <w:numId w:val="1"/>
         </w:numPr>
       </w:pPr>
-      <w:bookmarkStart w:id="62" w:name="_Toc15302653"/>
+      <w:bookmarkStart w:id="61" w:name="_Toc15302653"/>
       <w:r>
         <w:t>Benefits</w:t>
       </w:r>
+      <w:bookmarkEnd w:id="61"/>
+    </w:p>
+    <w:p>
+      <w:pPr>
+        <w:pStyle w:val="BodyText"/>
+      </w:pPr>
+      <w:r>
+        <w:rPr>
+          <w:highlight w:val="yellow"/>
+        </w:rPr>
+        <w:t>TBD</w:t>
+      </w:r>
+      <w:r>
+        <w:rPr>
+          <w:highlight w:val="yellow"/>
+        </w:rPr>
+        <w:t xml:space="preserve"> IDK</w:t>
+      </w:r>
+    </w:p>
+    <w:p>
+      <w:pPr>
+        <w:pStyle w:val="Heading2"/>
+      </w:pPr>
+      <w:bookmarkStart w:id="62" w:name="_Toc15302654"/>
+      <w:r>
+        <w:t>Benefits to MBS Developer</w:t>
+      </w:r>
       <w:bookmarkEnd w:id="62"/>
-    </w:p>
-    <w:p>
-      <w:pPr>
-        <w:pStyle w:val="BodyText"/>
-      </w:pPr>
-      <w:r>
-        <w:rPr>
-          <w:highlight w:val="yellow"/>
-        </w:rPr>
-        <w:t>TBD</w:t>
-      </w:r>
-      <w:r>
-        <w:rPr>
-          <w:highlight w:val="yellow"/>
-        </w:rPr>
-        <w:t xml:space="preserve"> IDK</w:t>
-      </w:r>
-    </w:p>
-    <w:p>
-      <w:pPr>
-        <w:pStyle w:val="Heading2"/>
-      </w:pPr>
-      <w:bookmarkStart w:id="63" w:name="_Toc15302654"/>
-      <w:r>
-        <w:t>Benefits to MBS Developer</w:t>
-      </w:r>
-      <w:bookmarkEnd w:id="63"/>
     </w:p>
     <w:p>
       <w:pPr>
@@ -9334,7 +8811,7 @@
         <w:jc w:val="both"/>
         <w:rPr>
           <w:rFonts w:cs="Times New Roman"/>
-          <w:color w:val="0000FF"/>
+          <w:color w:val="FF0000"/>
           <w:szCs w:val="24"/>
         </w:rPr>
       </w:pPr>
@@ -9394,6 +8871,157 @@
         </w:rPr>
         <w:t xml:space="preserve">. </w:t>
       </w:r>
+    </w:p>
+    <w:p>
+      <w:pPr>
+        <w:ind w:firstLine="720"/>
+        <w:jc w:val="both"/>
+        <w:rPr>
+          <w:rFonts w:ascii="Arial" w:hAnsi="Arial" w:cs="Arial"/>
+          <w:color w:val="0000FF"/>
+          <w:sz w:val="18"/>
+          <w:szCs w:val="18"/>
+        </w:rPr>
+      </w:pPr>
+      <w:r>
+        <w:rPr>
+          <w:rFonts w:cs="Times New Roman"/>
+          <w:color w:val="0000FF"/>
+          <w:szCs w:val="24"/>
+        </w:rPr>
+        <w:t xml:space="preserve">Teams with continuous delivery spend 50-70% less on problem resolution. </w:t>
+      </w:r>
+      <w:r>
+        <w:rPr>
+          <w:rFonts w:cs="Times New Roman"/>
+          <w:color w:val="FF0000"/>
+          <w:szCs w:val="24"/>
+        </w:rPr>
+        <w:fldChar w:fldCharType="begin"/>
+      </w:r>
+      <w:r>
+        <w:rPr>
+          <w:rFonts w:cs="Times New Roman"/>
+          <w:color w:val="FF0000"/>
+          <w:szCs w:val="24"/>
+        </w:rPr>
+        <w:instrText xml:space="preserve"> ADDIN ZOTERO_ITEM CSL_CITATION {"citationID":"W5KCFUYG","properties":{"formattedCitation":"(Benmoshe, n.d.)","plainCitation":"(Benmoshe, n.d.)","noteIndex":0},"citationItems":[{"id":3185,"uris":["http://zotero.org/groups/2283838/items/25T8Y7Q8"],"uri":["http://zotero.org/groups/2283838/items/25T8Y7Q8"],"itemData":{"id":3185,"type":"article-journal","title":"How to calculate the ROI of Continuous Delivery","page":"18","source":"Zotero","language":"en","author":[{"family":"Benmoshe","given":"Ido"}]}}],"schema":"https://github.com/citation-style-language/schema/raw/master/csl-citation.json"} </w:instrText>
+      </w:r>
+      <w:r>
+        <w:rPr>
+          <w:rFonts w:cs="Times New Roman"/>
+          <w:color w:val="FF0000"/>
+          <w:szCs w:val="24"/>
+        </w:rPr>
+        <w:fldChar w:fldCharType="separate"/>
+      </w:r>
+      <w:r>
+        <w:rPr>
+          <w:rFonts w:cs="Times New Roman"/>
+          <w:color w:val="FF0000"/>
+          <w:szCs w:val="24"/>
+        </w:rPr>
+        <w:t>(Benmoshe, n.d.)</w:t>
+      </w:r>
+      <w:r>
+        <w:rPr>
+          <w:rFonts w:cs="Times New Roman"/>
+          <w:color w:val="FF0000"/>
+          <w:szCs w:val="24"/>
+        </w:rPr>
+        <w:fldChar w:fldCharType="end"/>
+      </w:r>
+      <w:r>
+        <w:rPr>
+          <w:rFonts w:cs="Times New Roman"/>
+          <w:color w:val="0000FF"/>
+          <w:szCs w:val="24"/>
+        </w:rPr>
+        <w:t xml:space="preserve"> Another study of 34,000 open source projects found that teams that use CI, “release twice as often and have developers who are less worried about breaking the build.”</w:t>
+      </w:r>
+      <w:r>
+        <w:rPr>
+          <w:rFonts w:cs="Times New Roman"/>
+          <w:color w:val="FF0000"/>
+          <w:szCs w:val="24"/>
+        </w:rPr>
+        <w:fldChar w:fldCharType="begin"/>
+      </w:r>
+      <w:r>
+        <w:rPr>
+          <w:rFonts w:cs="Times New Roman"/>
+          <w:color w:val="FF0000"/>
+          <w:szCs w:val="24"/>
+        </w:rPr>
+        <w:instrText xml:space="preserve"> ADDIN ZOTERO_ITEM CSL_CITATION {"citationID":"DzzrjZ8O","properties":{"formattedCitation":"(Hilton, Tunnell, Huang, Marinov, &amp; Dig, 2016)","plainCitation":"(Hilton, Tunnell, Huang, Marinov, &amp; Dig, 2016)","noteIndex":0},"citationItems":[{"id":3180,"uris":["http://zotero.org/groups/2283838/items/66VWERRH"],"uri":["http://zotero.org/groups/2283838/items/66VWERRH"],"itemData":{"id":3180,"type":"paper-conference","title":"Usage, costs, and benefits of continuous integration in open-source projects","container-title":"Proceedings of the 31st IEEE/ACM International Conference on Automated Software Engineering - ASE 2016","publisher":"ACM Press","publisher-place":"Singapore, Singapore","page":"426-437","source":"DOI.org (Crossref)","event":"the 31st IEEE/ACM International Conference","event-place":"Singapore, Singapore","abstract":"Continuous integration (CI) systems automate the compilation, building, and testing of software. Despite CI rising as a big success story in automated software engineering, it has received almost no attention from the research community. For example, how widely is CI used in practice, and what are some costs and beneﬁts associated with CI? Without answering such questions, developers, tool builders, and researchers make decisions based on folklore instead of data. In this paper, we use three complementary methods to study the usage of CI in open-source projects. To understand which CI systems developers use, we analyzed 34,544 opensource projects from GitHub. To understand how developers use CI, we analyzed 1,529,291 builds from the most commonly used CI system. To understand why projects use or do not use CI, we surveyed 442 developers. With this data, we answered several key questions related to the usage, costs, and beneﬁts of CI. Among our results, we show evidence that supports the claim that CI helps projects release more often, that CI is widely adopted by the most popular projects, as well as ﬁnding that the overall percentage of projects using CI continues to grow, making it important and timely to focus more research on CI.","URL":"http://dl.acm.org/citation.cfm?doid=2970276.2970358","DOI":"10.1145/2970276.2970358","ISBN":"978-1-4503-3845-5","language":"en","author":[{"family":"Hilton","given":"Michael"},{"family":"Tunnell","given":"Timothy"},{"family":"Huang","given":"Kai"},{"family":"Marinov","given":"Darko"},{"family":"Dig","given":"Danny"}],"issued":{"date-parts":[["2016"]]},"accessed":{"date-parts":[["2019",7,29]]}}}],"schema":"https://github.com/citation-style-language/schema/raw/master/csl-citation.json"} </w:instrText>
+      </w:r>
+      <w:r>
+        <w:rPr>
+          <w:rFonts w:cs="Times New Roman"/>
+          <w:color w:val="FF0000"/>
+          <w:szCs w:val="24"/>
+        </w:rPr>
+        <w:fldChar w:fldCharType="separate"/>
+      </w:r>
+      <w:r>
+        <w:rPr>
+          <w:rFonts w:cs="Times New Roman"/>
+          <w:color w:val="FF0000"/>
+          <w:szCs w:val="24"/>
+        </w:rPr>
+        <w:t>(Hilton, Tunnell, Huang, Marinov, &amp; Dig, 2016)</w:t>
+      </w:r>
+      <w:r>
+        <w:rPr>
+          <w:rFonts w:cs="Times New Roman"/>
+          <w:color w:val="FF0000"/>
+          <w:szCs w:val="24"/>
+        </w:rPr>
+        <w:fldChar w:fldCharType="end"/>
+      </w:r>
+      <w:r>
+        <w:rPr>
+          <w:rFonts w:cs="Times New Roman"/>
+          <w:color w:val="0000FF"/>
+          <w:szCs w:val="24"/>
+        </w:rPr>
+        <w:t xml:space="preserve"> A developer will no longer struggle with not having clear and complete requirements – thus </w:t>
+      </w:r>
+      <w:commentRangeStart w:id="63"/>
+      <w:r>
+        <w:rPr>
+          <w:rFonts w:cs="Times New Roman"/>
+          <w:color w:val="0000FF"/>
+          <w:szCs w:val="24"/>
+        </w:rPr>
+        <w:t>reducing rework and wasted time</w:t>
+      </w:r>
+      <w:commentRangeEnd w:id="63"/>
+      <w:r>
+        <w:rPr>
+          <w:rFonts w:cs="Times New Roman"/>
+          <w:szCs w:val="24"/>
+        </w:rPr>
+        <w:commentReference w:id="63"/>
+      </w:r>
+      <w:r>
+        <w:rPr>
+          <w:rFonts w:cs="Times New Roman"/>
+          <w:color w:val="0000FF"/>
+          <w:szCs w:val="24"/>
+        </w:rPr>
+        <w:t xml:space="preserve">. They can have confidence that the solution they are designing meets the customer's requirements [due to clear traceability to the user story and requirements] and that they have designed a complete solution through the different layers of the data model. By automating the integration and publication processes, the developer will have immediate feedback on the quality of their work and can make adjustments straightaway. The Product Increment Planning event and managed blacklog will provide clear statement of work so that the developer can schedule their time supporting the iterations. </w:t>
+      </w:r>
+    </w:p>
+    <w:p>
+      <w:pPr>
+        <w:jc w:val="both"/>
+        <w:rPr>
+          <w:rFonts w:cs="Times New Roman"/>
+          <w:color w:val="0000FF"/>
+          <w:szCs w:val="24"/>
+        </w:rPr>
+      </w:pPr>
     </w:p>
     <w:p>
       <w:pPr>
@@ -9414,19 +9042,105 @@
     </w:p>
     <w:p>
       <w:pPr>
-        <w:pStyle w:val="BodyText"/>
-      </w:pPr>
-      <w:r>
-        <w:rPr>
-          <w:highlight w:val="yellow"/>
-        </w:rPr>
-        <w:t>TBD</w:t>
-      </w:r>
-      <w:r>
-        <w:rPr>
-          <w:highlight w:val="yellow"/>
-        </w:rPr>
-        <w:t xml:space="preserve"> Sylvere</w:t>
+        <w:jc w:val="both"/>
+        <w:rPr>
+          <w:rFonts w:eastAsia="Times New Roman" w:cs="Times New Roman"/>
+        </w:rPr>
+      </w:pPr>
+      <w:r>
+        <w:rPr>
+          <w:rFonts w:eastAsia="Times New Roman" w:cs="Times New Roman"/>
+        </w:rPr>
+        <w:t>Besides the MBS developers, other stakeholders will greatly benefit from a more agile, consistent, and integrated standard development lifecycle. In order to understand and identify the benefits to other stakeholders, it is important to remember their role(s) in the standard development lifecycle. Industry is both a contributor to and a user of information standards.</w:t>
+      </w:r>
+    </w:p>
+    <w:p>
+      <w:pPr>
+        <w:jc w:val="both"/>
+        <w:rPr>
+          <w:rFonts w:eastAsia="Times New Roman" w:cs="Times New Roman"/>
+        </w:rPr>
+      </w:pPr>
+    </w:p>
+    <w:p>
+      <w:pPr>
+        <w:jc w:val="both"/>
+        <w:rPr>
+          <w:rFonts w:eastAsia="Times New Roman" w:cs="Times New Roman"/>
+        </w:rPr>
+      </w:pPr>
+      <w:r>
+        <w:rPr>
+          <w:rFonts w:eastAsia="Times New Roman" w:cs="Times New Roman"/>
+        </w:rPr>
+        <w:t xml:space="preserve">As a contributor, organizations satisfy the need for MBS developers (technical/information modeling and domain experts), through funding and/or resources (i.e., experts). Reducing the complexity of the development process will alleviate the </w:t>
+      </w:r>
+      <w:commentRangeStart w:id="65"/>
+      <w:r>
+        <w:rPr>
+          <w:rFonts w:eastAsia="Times New Roman" w:cs="Times New Roman"/>
+        </w:rPr>
+        <w:t xml:space="preserve">involvedness </w:t>
+      </w:r>
+      <w:commentRangeEnd w:id="65"/>
+      <w:r>
+        <w:rPr>
+          <w:rStyle w:val="CommentReference"/>
+        </w:rPr>
+        <w:commentReference w:id="65"/>
+      </w:r>
+      <w:r>
+        <w:rPr>
+          <w:rFonts w:eastAsia="Times New Roman" w:cs="Times New Roman"/>
+        </w:rPr>
+        <w:t xml:space="preserve">and load of work performed by the MBS developers (as seen in 4.1). Consequently, this will minimize the funding and resources required to support the design, development, publishing and maintenance of MBSs. It offers industry the opportunity to reduce their interoperability support costs by optimizing efforts and (1) lowering their required contribution and/or (2) to expediting the delivery of MBSs </w:t>
+      </w:r>
+      <w:r>
+        <w:rPr>
+          <w:rFonts w:eastAsia="Times New Roman" w:cs="Times New Roman"/>
+        </w:rPr>
+        <w:t>while maintaining</w:t>
+      </w:r>
+      <w:r>
+        <w:rPr>
+          <w:rFonts w:eastAsia="Times New Roman" w:cs="Times New Roman"/>
+        </w:rPr>
+        <w:t xml:space="preserve"> their level of contribution. Moreover, an improved planning capability at the developer’s level will provide contributors with a more accurate level of contribution required, facilitating their own planning.</w:t>
+      </w:r>
+    </w:p>
+    <w:p>
+      <w:pPr>
+        <w:jc w:val="both"/>
+        <w:rPr>
+          <w:rFonts w:eastAsia="Times New Roman" w:cs="Times New Roman"/>
+        </w:rPr>
+      </w:pPr>
+      <w:r>
+        <w:rPr>
+          <w:rFonts w:eastAsia="Times New Roman" w:cs="Times New Roman"/>
+        </w:rPr>
+        <w:t xml:space="preserve"> </w:t>
+      </w:r>
+    </w:p>
+    <w:p>
+      <w:pPr>
+        <w:jc w:val="both"/>
+        <w:rPr>
+          <w:rFonts w:eastAsia="Times New Roman" w:cs="Times New Roman"/>
+        </w:rPr>
+      </w:pPr>
+      <w:r>
+        <w:rPr>
+          <w:rFonts w:eastAsia="Times New Roman" w:cs="Times New Roman"/>
+        </w:rPr>
+        <w:t xml:space="preserve">As a user, industry benefits from standards being widely adopted, which requires high-quality information models that are well-documented and designed to seamlessly support a wide range of implementation forms (in response to legacy, current, and future software engineering needs and trends). The benefits to the MBS developers (i.e., immediate </w:t>
+      </w:r>
+      <w:r>
+        <w:rPr>
+          <w:rFonts w:eastAsia="Times New Roman" w:cs="Times New Roman"/>
+        </w:rPr>
+        <w:lastRenderedPageBreak/>
+        <w:t xml:space="preserve">feedback and improved quality and testability, as seen in 4.1) will lead to similar benefits at the industry level. As shown in 4.1, decluttering and streamlining the development process improves the overall quality of the standards, facilitating and increasing its adoption by cheapening and fastening its implementation and deployment in heterogeneous environment. Increased adoption of a standard will enable, promote, and unlock new and existing partnerships and opportunities by providing a strong, open and neutral collaboration platform. </w:t>
       </w:r>
     </w:p>
     <w:p>
@@ -9437,11 +9151,13 @@
           <w:numId w:val="1"/>
         </w:numPr>
       </w:pPr>
-      <w:bookmarkStart w:id="65" w:name="_Toc15302656"/>
+      <w:bookmarkStart w:id="66" w:name="_Toc15302656"/>
+      <w:bookmarkStart w:id="67" w:name="_GoBack"/>
+      <w:bookmarkEnd w:id="67"/>
       <w:r>
         <w:t>Conclusion</w:t>
       </w:r>
-      <w:bookmarkEnd w:id="65"/>
+      <w:bookmarkEnd w:id="66"/>
     </w:p>
     <w:p>
       <w:pPr>
@@ -9480,9 +9196,9 @@
           <w:numId w:val="0"/>
         </w:numPr>
       </w:pPr>
-      <w:bookmarkStart w:id="66" w:name="_Toc15302657"/>
-      <w:commentRangeStart w:id="67"/>
-      <w:commentRangeStart w:id="68"/>
+      <w:bookmarkStart w:id="68" w:name="_Toc15302657"/>
+      <w:commentRangeStart w:id="69"/>
+      <w:commentRangeStart w:id="70"/>
       <w:r>
         <w:lastRenderedPageBreak/>
         <w:t>R</w:t>
@@ -9490,30 +9206,30 @@
       <w:r>
         <w:t>eferences</w:t>
       </w:r>
-      <w:commentRangeEnd w:id="67"/>
+      <w:commentRangeEnd w:id="69"/>
       <w:r>
         <w:rPr>
           <w:rStyle w:val="CommentReference"/>
           <w:rFonts w:asciiTheme="minorHAnsi" w:eastAsiaTheme="minorHAnsi" w:hAnsiTheme="minorHAnsi" w:cstheme="minorBidi"/>
           <w:b w:val="0"/>
         </w:rPr>
-        <w:commentReference w:id="67"/>
-      </w:r>
-      <w:bookmarkEnd w:id="66"/>
-      <w:commentRangeEnd w:id="68"/>
+        <w:commentReference w:id="69"/>
+      </w:r>
+      <w:bookmarkEnd w:id="68"/>
+      <w:commentRangeEnd w:id="70"/>
       <w:r>
         <w:rPr>
           <w:rStyle w:val="CommentReference"/>
           <w:rFonts w:eastAsiaTheme="minorHAnsi" w:cstheme="minorBidi"/>
           <w:b w:val="0"/>
         </w:rPr>
-        <w:commentReference w:id="68"/>
-      </w:r>
-    </w:p>
-    <w:bookmarkStart w:id="69" w:name="bookmark0"/>
-    <w:bookmarkStart w:id="70" w:name="bookmark1"/>
-    <w:bookmarkEnd w:id="69"/>
-    <w:bookmarkEnd w:id="70"/>
+        <w:commentReference w:id="70"/>
+      </w:r>
+    </w:p>
+    <w:bookmarkStart w:id="71" w:name="bookmark0"/>
+    <w:bookmarkStart w:id="72" w:name="bookmark1"/>
+    <w:bookmarkEnd w:id="71"/>
+    <w:bookmarkEnd w:id="72"/>
     <w:p>
       <w:pPr>
         <w:pStyle w:val="ReferenceList"/>
@@ -9918,12 +9634,12 @@
           <w:numId w:val="0"/>
         </w:numPr>
       </w:pPr>
-      <w:bookmarkStart w:id="71" w:name="_Toc15302658"/>
+      <w:bookmarkStart w:id="73" w:name="_Toc15302658"/>
       <w:r>
         <w:lastRenderedPageBreak/>
         <w:t>Appendix A: Supplemental Materials</w:t>
       </w:r>
-      <w:bookmarkEnd w:id="71"/>
+      <w:bookmarkEnd w:id="73"/>
     </w:p>
     <w:p>
       <w:pPr>
@@ -9977,14 +9693,14 @@
           <w:numId w:val="0"/>
         </w:numPr>
       </w:pPr>
-      <w:bookmarkStart w:id="72" w:name="_Toc15302659"/>
+      <w:bookmarkStart w:id="74" w:name="_Toc15302659"/>
       <w:r>
         <w:t xml:space="preserve">Appendix B: </w:t>
       </w:r>
       <w:r>
         <w:t>Term Bank</w:t>
       </w:r>
-      <w:bookmarkEnd w:id="72"/>
+      <w:bookmarkEnd w:id="74"/>
     </w:p>
     <w:p>
       <w:pPr>
@@ -10057,11 +9773,11 @@
           <w:numId w:val="0"/>
         </w:numPr>
       </w:pPr>
-      <w:bookmarkStart w:id="73" w:name="_Toc15302660"/>
+      <w:bookmarkStart w:id="75" w:name="_Toc15302660"/>
       <w:r>
         <w:t>Appendix C: Change Log</w:t>
       </w:r>
-      <w:bookmarkEnd w:id="73"/>
+      <w:bookmarkEnd w:id="75"/>
     </w:p>
     <w:p>
       <w:pPr>
@@ -10094,8 +9810,8 @@
 </file>
 
 <file path=word/comments.xml><?xml version="1.0" encoding="utf-8"?>
-<w:comments xmlns:wpc="http://schemas.microsoft.com/office/word/2010/wordprocessingCanvas" xmlns:mc="http://schemas.openxmlformats.org/markup-compatibility/2006" xmlns:o="urn:schemas-microsoft-com:office:office" xmlns:r="http://schemas.openxmlformats.org/officeDocument/2006/relationships" xmlns:m="http://schemas.openxmlformats.org/officeDocument/2006/math" xmlns:v="urn:schemas-microsoft-com:vml" xmlns:wp14="http://schemas.microsoft.com/office/word/2010/wordprocessingDrawing" xmlns:wp="http://schemas.openxmlformats.org/drawingml/2006/wordprocessingDrawing" xmlns:w10="urn:schemas-microsoft-com:office:word" xmlns:w="http://schemas.openxmlformats.org/wordprocessingml/2006/main" xmlns:w14="http://schemas.microsoft.com/office/word/2010/wordml" xmlns:w15="http://schemas.microsoft.com/office/word/2012/wordml" xmlns:wpg="http://schemas.microsoft.com/office/word/2010/wordprocessingGroup" xmlns:wpi="http://schemas.microsoft.com/office/word/2010/wordprocessingInk" xmlns:wne="http://schemas.microsoft.com/office/word/2006/wordml" xmlns:wps="http://schemas.microsoft.com/office/word/2010/wordprocessingShape" mc:Ignorable="w14 w15 wp14">
-  <w:comment w:id="1" w:author="Harvey, Melissa K" w:date="2019-08-01T12:15:00Z" w:initials="HMK">
+<w:comments xmlns:wpc="http://schemas.microsoft.com/office/word/2010/wordprocessingCanvas" xmlns:cx="http://schemas.microsoft.com/office/drawing/2014/chartex" xmlns:cx1="http://schemas.microsoft.com/office/drawing/2015/9/8/chartex" xmlns:mc="http://schemas.openxmlformats.org/markup-compatibility/2006" xmlns:o="urn:schemas-microsoft-com:office:office" xmlns:r="http://schemas.openxmlformats.org/officeDocument/2006/relationships" xmlns:m="http://schemas.openxmlformats.org/officeDocument/2006/math" xmlns:v="urn:schemas-microsoft-com:vml" xmlns:wp14="http://schemas.microsoft.com/office/word/2010/wordprocessingDrawing" xmlns:wp="http://schemas.openxmlformats.org/drawingml/2006/wordprocessingDrawing" xmlns:w10="urn:schemas-microsoft-com:office:word" xmlns:w="http://schemas.openxmlformats.org/wordprocessingml/2006/main" xmlns:w14="http://schemas.microsoft.com/office/word/2010/wordml" xmlns:w15="http://schemas.microsoft.com/office/word/2012/wordml" xmlns:w16se="http://schemas.microsoft.com/office/word/2015/wordml/symex" xmlns:wpg="http://schemas.microsoft.com/office/word/2010/wordprocessingGroup" xmlns:wpi="http://schemas.microsoft.com/office/word/2010/wordprocessingInk" xmlns:wne="http://schemas.microsoft.com/office/word/2006/wordml" xmlns:wps="http://schemas.microsoft.com/office/word/2010/wordprocessingShape" mc:Ignorable="w14 w15 w16se wp14">
+  <w:comment w:id="1" w:author="Harvey (US), Melissa K" w:date="2019-08-01T12:15:00Z" w:initials="HMK">
     <w:p>
       <w:pPr>
         <w:pStyle w:val="CommentText"/>
@@ -10111,7 +9827,7 @@
       </w:r>
     </w:p>
   </w:comment>
-  <w:comment w:id="2" w:author="Harvey, Melissa K" w:date="2019-08-01T12:42:00Z" w:initials="HMK">
+  <w:comment w:id="2" w:author="Harvey (US), Melissa K" w:date="2019-08-01T12:42:00Z" w:initials="HMK">
     <w:p>
       <w:pPr>
         <w:pStyle w:val="CommentText"/>
@@ -10127,7 +9843,7 @@
       </w:r>
     </w:p>
   </w:comment>
-  <w:comment w:id="4" w:author="Harvey, Melissa K" w:date="2019-08-01T13:21:00Z" w:initials="HMK">
+  <w:comment w:id="4" w:author="Harvey (US), Melissa K" w:date="2019-08-01T13:21:00Z" w:initials="HMK">
     <w:p>
       <w:pPr>
         <w:pStyle w:val="CommentText"/>
@@ -10143,7 +9859,7 @@
       </w:r>
     </w:p>
   </w:comment>
-  <w:comment w:id="17" w:author="Harvey, Melissa K" w:date="2019-07-24T14:59:00Z" w:initials="HMK">
+  <w:comment w:id="17" w:author="Harvey (US), Melissa K" w:date="2019-07-24T14:59:00Z" w:initials="HMK">
     <w:p>
       <w:pPr>
         <w:pStyle w:val="CommentText"/>
@@ -10159,7 +9875,7 @@
       </w:r>
     </w:p>
   </w:comment>
-  <w:comment w:id="18" w:author="Harvey, Melissa K" w:date="2019-07-24T14:31:00Z" w:initials="HMK">
+  <w:comment w:id="18" w:author="Harvey (US), Melissa K" w:date="2019-07-24T14:31:00Z" w:initials="HMK">
     <w:p>
       <w:pPr>
         <w:pStyle w:val="CommentText"/>
@@ -10462,7 +10178,7 @@
       </w:pPr>
     </w:p>
   </w:comment>
-  <w:comment w:id="30" w:author="Harvey, Melissa K" w:date="2019-07-24T15:29:00Z" w:initials="HMK">
+  <w:comment w:id="30" w:author="Harvey (US), Melissa K" w:date="2019-07-24T15:29:00Z" w:initials="HMK">
     <w:p>
       <w:pPr>
         <w:pStyle w:val="CommentText"/>
@@ -10474,24 +10190,11 @@
         <w:annotationRef/>
       </w:r>
       <w:r>
-        <w:t xml:space="preserve">“Many” is used many </w:t>
-      </w:r>
-      <w:proofErr w:type="spellStart"/>
-      <w:r>
-        <w:t>many</w:t>
-      </w:r>
-      <w:proofErr w:type="spellEnd"/>
-      <w:r>
-        <w:t xml:space="preserve"> </w:t>
-      </w:r>
-      <w:proofErr w:type="gramStart"/>
-      <w:r>
-        <w:t>times :p</w:t>
-      </w:r>
-      <w:proofErr w:type="gramEnd"/>
+        <w:t>“Many” is used many many times :p</w:t>
+      </w:r>
     </w:p>
   </w:comment>
-  <w:comment w:id="31" w:author="Harvey, Melissa K" w:date="2019-08-27T10:39:00Z" w:initials="HMK">
+  <w:comment w:id="31" w:author="Harvey (US), Melissa K" w:date="2019-08-27T10:39:00Z" w:initials="HMK">
     <w:p>
       <w:pPr>
         <w:pStyle w:val="CommentText"/>
@@ -10539,7 +10242,7 @@
       </w:r>
     </w:p>
   </w:comment>
-  <w:comment w:id="51" w:author="Harvey, Melissa K" w:date="2019-07-24T15:21:00Z" w:initials="HMK">
+  <w:comment w:id="51" w:author="Harvey (US), Melissa K" w:date="2019-07-24T15:21:00Z" w:initials="HMK">
     <w:p>
       <w:pPr>
         <w:pStyle w:val="CommentText"/>
@@ -10564,19 +10267,11 @@
         <w:pStyle w:val="CommentText"/>
       </w:pPr>
       <w:r>
-        <w:t xml:space="preserve">There are several steps a team can take to actively manage a backlog such as establishing a prioritized ranking and defining </w:t>
-      </w:r>
-      <w:proofErr w:type="spellStart"/>
-      <w:r>
-        <w:t>aproduct</w:t>
-      </w:r>
-      <w:proofErr w:type="spellEnd"/>
-      <w:r>
-        <w:t xml:space="preserve"> owner/manager role.</w:t>
+        <w:t>There are several steps a team can take to actively manage a backlog such as establishing a prioritized ranking and defining aproduct owner/manager role.</w:t>
       </w:r>
     </w:p>
   </w:comment>
-  <w:comment w:id="60" w:author="Sapp (US), Brandon" w:date="2019-07-19T14:16:00Z" w:initials="S(B">
+  <w:comment w:id="59" w:author="Sapp (US), Brandon" w:date="2019-07-19T14:16:00Z" w:initials="S(B">
     <w:p>
       <w:pPr>
         <w:pStyle w:val="CommentText"/>
@@ -10592,7 +10287,7 @@
       </w:r>
     </w:p>
   </w:comment>
-  <w:comment w:id="67" w:author="Miller, Kathryn M. (Fed)" w:date="2016-12-05T10:03:00Z" w:initials="MKM(">
+  <w:comment w:id="63" w:author="Harvey (US), Melissa K [2]" w:date="2019-07-29T10:19:00Z" w:initials="HMK">
     <w:p>
       <w:pPr>
         <w:pStyle w:val="CommentText"/>
@@ -10604,18 +10299,50 @@
         <w:annotationRef/>
       </w:r>
       <w:r>
+        <w:t>I wonder if there is any way we can quantify this to some degree. Any stats out there?</w:t>
+      </w:r>
+    </w:p>
+  </w:comment>
+  <w:comment w:id="65" w:author="Harvey (US), Melissa K" w:date="2019-09-17T15:33:00Z" w:initials="H(MK">
+    <w:p>
+      <w:pPr>
+        <w:pStyle w:val="CommentText"/>
+      </w:pPr>
+      <w:r>
         <w:rPr>
           <w:rStyle w:val="CommentReference"/>
         </w:rPr>
         <w:annotationRef/>
       </w:r>
       <w:r>
+        <w:t>Redundant word usage</w:t>
+      </w:r>
+    </w:p>
+  </w:comment>
+  <w:comment w:id="69" w:author="Miller, Kathryn M. (Fed)" w:date="2016-12-05T10:03:00Z" w:initials="MKM(">
+    <w:p>
+      <w:pPr>
+        <w:pStyle w:val="CommentText"/>
+      </w:pPr>
+      <w:r>
         <w:rPr>
           <w:rStyle w:val="CommentReference"/>
         </w:rPr>
         <w:annotationRef/>
       </w:r>
       <w:r>
+        <w:rPr>
+          <w:rStyle w:val="CommentReference"/>
+        </w:rPr>
+        <w:annotationRef/>
+      </w:r>
+      <w:r>
+        <w:rPr>
+          <w:rStyle w:val="CommentReference"/>
+        </w:rPr>
+        <w:annotationRef/>
+      </w:r>
+      <w:r>
         <w:t xml:space="preserve">Follow reference formatting at </w:t>
       </w:r>
       <w:hyperlink r:id="rId1" w:history="1">
@@ -10627,26 +10354,13 @@
         </w:r>
       </w:hyperlink>
       <w:r>
-        <w:t xml:space="preserve"> , or download the EndNote and </w:t>
-      </w:r>
-      <w:proofErr w:type="spellStart"/>
-      <w:r>
-        <w:t>BibTeX</w:t>
-      </w:r>
-      <w:proofErr w:type="spellEnd"/>
-      <w:r>
-        <w:t xml:space="preserve"> reference style files from </w:t>
+        <w:t xml:space="preserve"> , or download the EndNote and BibTeX reference style files from </w:t>
       </w:r>
       <w:r>
         <w:t>tinyurl.com/</w:t>
       </w:r>
-      <w:proofErr w:type="spellStart"/>
-      <w:r>
-        <w:t>techpubsnist</w:t>
-      </w:r>
-      <w:proofErr w:type="spellEnd"/>
-      <w:r>
-        <w:t xml:space="preserve"> </w:t>
+      <w:r>
+        <w:t xml:space="preserve">techpubsnist </w:t>
       </w:r>
     </w:p>
     <w:p>
@@ -10655,7 +10369,7 @@
       </w:pPr>
     </w:p>
   </w:comment>
-  <w:comment w:id="68" w:author="Harvey, Melissa K" w:date="2019-07-29T14:39:00Z" w:initials="HMK">
+  <w:comment w:id="70" w:author="Harvey (US), Melissa K" w:date="2019-07-29T14:39:00Z" w:initials="HMK">
     <w:p>
       <w:pPr>
         <w:pStyle w:val="CommentText"/>
@@ -10675,7 +10389,7 @@
 </file>
 
 <file path=word/commentsExtended.xml><?xml version="1.0" encoding="utf-8"?>
-<w15:commentsEx xmlns:wpc="http://schemas.microsoft.com/office/word/2010/wordprocessingCanvas" xmlns:mc="http://schemas.openxmlformats.org/markup-compatibility/2006" xmlns:o="urn:schemas-microsoft-com:office:office" xmlns:r="http://schemas.openxmlformats.org/officeDocument/2006/relationships" xmlns:m="http://schemas.openxmlformats.org/officeDocument/2006/math" xmlns:v="urn:schemas-microsoft-com:vml" xmlns:wp14="http://schemas.microsoft.com/office/word/2010/wordprocessingDrawing" xmlns:wp="http://schemas.openxmlformats.org/drawingml/2006/wordprocessingDrawing" xmlns:w10="urn:schemas-microsoft-com:office:word" xmlns:w="http://schemas.openxmlformats.org/wordprocessingml/2006/main" xmlns:w14="http://schemas.microsoft.com/office/word/2010/wordml" xmlns:w15="http://schemas.microsoft.com/office/word/2012/wordml" xmlns:wpg="http://schemas.microsoft.com/office/word/2010/wordprocessingGroup" xmlns:wpi="http://schemas.microsoft.com/office/word/2010/wordprocessingInk" xmlns:wne="http://schemas.microsoft.com/office/word/2006/wordml" xmlns:wps="http://schemas.microsoft.com/office/word/2010/wordprocessingShape" mc:Ignorable="w14 w15 wp14">
+<w15:commentsEx xmlns:wpc="http://schemas.microsoft.com/office/word/2010/wordprocessingCanvas" xmlns:cx="http://schemas.microsoft.com/office/drawing/2014/chartex" xmlns:cx1="http://schemas.microsoft.com/office/drawing/2015/9/8/chartex" xmlns:mc="http://schemas.openxmlformats.org/markup-compatibility/2006" xmlns:o="urn:schemas-microsoft-com:office:office" xmlns:r="http://schemas.openxmlformats.org/officeDocument/2006/relationships" xmlns:m="http://schemas.openxmlformats.org/officeDocument/2006/math" xmlns:v="urn:schemas-microsoft-com:vml" xmlns:wp14="http://schemas.microsoft.com/office/word/2010/wordprocessingDrawing" xmlns:wp="http://schemas.openxmlformats.org/drawingml/2006/wordprocessingDrawing" xmlns:w10="urn:schemas-microsoft-com:office:word" xmlns:w="http://schemas.openxmlformats.org/wordprocessingml/2006/main" xmlns:w14="http://schemas.microsoft.com/office/word/2010/wordml" xmlns:w15="http://schemas.microsoft.com/office/word/2012/wordml" xmlns:w16se="http://schemas.microsoft.com/office/word/2015/wordml/symex" xmlns:wpg="http://schemas.microsoft.com/office/word/2010/wordprocessingGroup" xmlns:wpi="http://schemas.microsoft.com/office/word/2010/wordprocessingInk" xmlns:wne="http://schemas.microsoft.com/office/word/2006/wordml" xmlns:wps="http://schemas.microsoft.com/office/word/2010/wordprocessingShape" mc:Ignorable="w14 w15 w16se wp14">
   <w15:commentEx w15:paraId="4EC0EE07" w15:done="0"/>
   <w15:commentEx w15:paraId="2A085C94" w15:done="0"/>
   <w15:commentEx w15:paraId="43F59D26" w15:done="0"/>
@@ -10687,6 +10401,8 @@
   <w15:commentEx w15:paraId="5BD372FA" w15:done="0"/>
   <w15:commentEx w15:paraId="366BC27B" w15:done="0"/>
   <w15:commentEx w15:paraId="0A855649" w15:done="0"/>
+  <w15:commentEx w15:paraId="4CDE723E" w15:done="0"/>
+  <w15:commentEx w15:paraId="2EAEA6A7" w15:done="0"/>
   <w15:commentEx w15:paraId="6D0A5BDF" w15:done="0"/>
   <w15:commentEx w15:paraId="7574C059" w15:done="0"/>
 </w15:commentsEx>
@@ -10707,7 +10423,7 @@
 </file>
 
 <file path=word/endnotes.xml><?xml version="1.0" encoding="utf-8"?>
-<w:endnotes xmlns:wpc="http://schemas.microsoft.com/office/word/2010/wordprocessingCanvas" xmlns:mc="http://schemas.openxmlformats.org/markup-compatibility/2006" xmlns:o="urn:schemas-microsoft-com:office:office" xmlns:r="http://schemas.openxmlformats.org/officeDocument/2006/relationships" xmlns:m="http://schemas.openxmlformats.org/officeDocument/2006/math" xmlns:v="urn:schemas-microsoft-com:vml" xmlns:wp14="http://schemas.microsoft.com/office/word/2010/wordprocessingDrawing" xmlns:wp="http://schemas.openxmlformats.org/drawingml/2006/wordprocessingDrawing" xmlns:w10="urn:schemas-microsoft-com:office:word" xmlns:w="http://schemas.openxmlformats.org/wordprocessingml/2006/main" xmlns:w14="http://schemas.microsoft.com/office/word/2010/wordml" xmlns:w15="http://schemas.microsoft.com/office/word/2012/wordml" xmlns:wpg="http://schemas.microsoft.com/office/word/2010/wordprocessingGroup" xmlns:wpi="http://schemas.microsoft.com/office/word/2010/wordprocessingInk" xmlns:wne="http://schemas.microsoft.com/office/word/2006/wordml" xmlns:wps="http://schemas.microsoft.com/office/word/2010/wordprocessingShape" mc:Ignorable="w14 w15 wp14">
+<w:endnotes xmlns:wpc="http://schemas.microsoft.com/office/word/2010/wordprocessingCanvas" xmlns:cx="http://schemas.microsoft.com/office/drawing/2014/chartex" xmlns:cx1="http://schemas.microsoft.com/office/drawing/2015/9/8/chartex" xmlns:mc="http://schemas.openxmlformats.org/markup-compatibility/2006" xmlns:o="urn:schemas-microsoft-com:office:office" xmlns:r="http://schemas.openxmlformats.org/officeDocument/2006/relationships" xmlns:m="http://schemas.openxmlformats.org/officeDocument/2006/math" xmlns:v="urn:schemas-microsoft-com:vml" xmlns:wp14="http://schemas.microsoft.com/office/word/2010/wordprocessingDrawing" xmlns:wp="http://schemas.openxmlformats.org/drawingml/2006/wordprocessingDrawing" xmlns:w10="urn:schemas-microsoft-com:office:word" xmlns:w="http://schemas.openxmlformats.org/wordprocessingml/2006/main" xmlns:w14="http://schemas.microsoft.com/office/word/2010/wordml" xmlns:w15="http://schemas.microsoft.com/office/word/2012/wordml" xmlns:w16se="http://schemas.microsoft.com/office/word/2015/wordml/symex" xmlns:wpg="http://schemas.microsoft.com/office/word/2010/wordprocessingGroup" xmlns:wpi="http://schemas.microsoft.com/office/word/2010/wordprocessingInk" xmlns:wne="http://schemas.microsoft.com/office/word/2006/wordml" xmlns:wps="http://schemas.microsoft.com/office/word/2010/wordprocessingShape" mc:Ignorable="w14 w15 w16se wp14">
   <w:endnote w:type="separator" w:id="-1">
     <w:p>
       <w:r>
@@ -10726,7 +10442,7 @@
 </file>
 
 <file path=word/footer1.xml><?xml version="1.0" encoding="utf-8"?>
-<w:ftr xmlns:wpc="http://schemas.microsoft.com/office/word/2010/wordprocessingCanvas" xmlns:mc="http://schemas.openxmlformats.org/markup-compatibility/2006" xmlns:o="urn:schemas-microsoft-com:office:office" xmlns:r="http://schemas.openxmlformats.org/officeDocument/2006/relationships" xmlns:m="http://schemas.openxmlformats.org/officeDocument/2006/math" xmlns:v="urn:schemas-microsoft-com:vml" xmlns:wp14="http://schemas.microsoft.com/office/word/2010/wordprocessingDrawing" xmlns:wp="http://schemas.openxmlformats.org/drawingml/2006/wordprocessingDrawing" xmlns:w10="urn:schemas-microsoft-com:office:word" xmlns:w="http://schemas.openxmlformats.org/wordprocessingml/2006/main" xmlns:w14="http://schemas.microsoft.com/office/word/2010/wordml" xmlns:w15="http://schemas.microsoft.com/office/word/2012/wordml" xmlns:wpg="http://schemas.microsoft.com/office/word/2010/wordprocessingGroup" xmlns:wpi="http://schemas.microsoft.com/office/word/2010/wordprocessingInk" xmlns:wne="http://schemas.microsoft.com/office/word/2006/wordml" xmlns:wps="http://schemas.microsoft.com/office/word/2010/wordprocessingShape" mc:Ignorable="w14 w15 wp14">
+<w:ftr xmlns:wpc="http://schemas.microsoft.com/office/word/2010/wordprocessingCanvas" xmlns:cx="http://schemas.microsoft.com/office/drawing/2014/chartex" xmlns:cx1="http://schemas.microsoft.com/office/drawing/2015/9/8/chartex" xmlns:mc="http://schemas.openxmlformats.org/markup-compatibility/2006" xmlns:o="urn:schemas-microsoft-com:office:office" xmlns:r="http://schemas.openxmlformats.org/officeDocument/2006/relationships" xmlns:m="http://schemas.openxmlformats.org/officeDocument/2006/math" xmlns:v="urn:schemas-microsoft-com:vml" xmlns:wp14="http://schemas.microsoft.com/office/word/2010/wordprocessingDrawing" xmlns:wp="http://schemas.openxmlformats.org/drawingml/2006/wordprocessingDrawing" xmlns:w10="urn:schemas-microsoft-com:office:word" xmlns:w="http://schemas.openxmlformats.org/wordprocessingml/2006/main" xmlns:w14="http://schemas.microsoft.com/office/word/2010/wordml" xmlns:w15="http://schemas.microsoft.com/office/word/2012/wordml" xmlns:w16se="http://schemas.microsoft.com/office/word/2015/wordml/symex" xmlns:wpg="http://schemas.microsoft.com/office/word/2010/wordprocessingGroup" xmlns:wpi="http://schemas.microsoft.com/office/word/2010/wordprocessingInk" xmlns:wne="http://schemas.microsoft.com/office/word/2006/wordml" xmlns:wps="http://schemas.microsoft.com/office/word/2010/wordprocessingShape" mc:Ignorable="w14 w15 w16se wp14">
   <w:p>
     <w:pPr>
       <w:pStyle w:val="Footer"/>
@@ -10742,7 +10458,7 @@
 </file>
 
 <file path=word/footer2.xml><?xml version="1.0" encoding="utf-8"?>
-<w:ftr xmlns:wpc="http://schemas.microsoft.com/office/word/2010/wordprocessingCanvas" xmlns:mc="http://schemas.openxmlformats.org/markup-compatibility/2006" xmlns:o="urn:schemas-microsoft-com:office:office" xmlns:r="http://schemas.openxmlformats.org/officeDocument/2006/relationships" xmlns:m="http://schemas.openxmlformats.org/officeDocument/2006/math" xmlns:v="urn:schemas-microsoft-com:vml" xmlns:wp14="http://schemas.microsoft.com/office/word/2010/wordprocessingDrawing" xmlns:wp="http://schemas.openxmlformats.org/drawingml/2006/wordprocessingDrawing" xmlns:w10="urn:schemas-microsoft-com:office:word" xmlns:w="http://schemas.openxmlformats.org/wordprocessingml/2006/main" xmlns:w14="http://schemas.microsoft.com/office/word/2010/wordml" xmlns:w15="http://schemas.microsoft.com/office/word/2012/wordml" xmlns:wpg="http://schemas.microsoft.com/office/word/2010/wordprocessingGroup" xmlns:wpi="http://schemas.microsoft.com/office/word/2010/wordprocessingInk" xmlns:wne="http://schemas.microsoft.com/office/word/2006/wordml" xmlns:wps="http://schemas.microsoft.com/office/word/2010/wordprocessingShape" mc:Ignorable="w14 w15 wp14">
+<w:ftr xmlns:wpc="http://schemas.microsoft.com/office/word/2010/wordprocessingCanvas" xmlns:cx="http://schemas.microsoft.com/office/drawing/2014/chartex" xmlns:cx1="http://schemas.microsoft.com/office/drawing/2015/9/8/chartex" xmlns:mc="http://schemas.openxmlformats.org/markup-compatibility/2006" xmlns:o="urn:schemas-microsoft-com:office:office" xmlns:r="http://schemas.openxmlformats.org/officeDocument/2006/relationships" xmlns:m="http://schemas.openxmlformats.org/officeDocument/2006/math" xmlns:v="urn:schemas-microsoft-com:vml" xmlns:wp14="http://schemas.microsoft.com/office/word/2010/wordprocessingDrawing" xmlns:wp="http://schemas.openxmlformats.org/drawingml/2006/wordprocessingDrawing" xmlns:w10="urn:schemas-microsoft-com:office:word" xmlns:w="http://schemas.openxmlformats.org/wordprocessingml/2006/main" xmlns:w14="http://schemas.microsoft.com/office/word/2010/wordml" xmlns:w15="http://schemas.microsoft.com/office/word/2012/wordml" xmlns:w16se="http://schemas.microsoft.com/office/word/2015/wordml/symex" xmlns:wpg="http://schemas.microsoft.com/office/word/2010/wordprocessingGroup" xmlns:wpi="http://schemas.microsoft.com/office/word/2010/wordprocessingInk" xmlns:wne="http://schemas.microsoft.com/office/word/2006/wordml" xmlns:wps="http://schemas.microsoft.com/office/word/2010/wordprocessingShape" mc:Ignorable="w14 w15 w16se wp14">
   <w:p>
     <w:pPr>
       <w:pStyle w:val="Footer"/>
@@ -10758,7 +10474,7 @@
 </file>
 
 <file path=word/footer3.xml><?xml version="1.0" encoding="utf-8"?>
-<w:ftr xmlns:wpc="http://schemas.microsoft.com/office/word/2010/wordprocessingCanvas" xmlns:mc="http://schemas.openxmlformats.org/markup-compatibility/2006" xmlns:o="urn:schemas-microsoft-com:office:office" xmlns:r="http://schemas.openxmlformats.org/officeDocument/2006/relationships" xmlns:m="http://schemas.openxmlformats.org/officeDocument/2006/math" xmlns:v="urn:schemas-microsoft-com:vml" xmlns:wp14="http://schemas.microsoft.com/office/word/2010/wordprocessingDrawing" xmlns:wp="http://schemas.openxmlformats.org/drawingml/2006/wordprocessingDrawing" xmlns:w10="urn:schemas-microsoft-com:office:word" xmlns:w="http://schemas.openxmlformats.org/wordprocessingml/2006/main" xmlns:w14="http://schemas.microsoft.com/office/word/2010/wordml" xmlns:w15="http://schemas.microsoft.com/office/word/2012/wordml" xmlns:wpg="http://schemas.microsoft.com/office/word/2010/wordprocessingGroup" xmlns:wpi="http://schemas.microsoft.com/office/word/2010/wordprocessingInk" xmlns:wne="http://schemas.microsoft.com/office/word/2006/wordml" xmlns:wps="http://schemas.microsoft.com/office/word/2010/wordprocessingShape" mc:Ignorable="w14 w15 wp14">
+<w:ftr xmlns:wpc="http://schemas.microsoft.com/office/word/2010/wordprocessingCanvas" xmlns:cx="http://schemas.microsoft.com/office/drawing/2014/chartex" xmlns:cx1="http://schemas.microsoft.com/office/drawing/2015/9/8/chartex" xmlns:mc="http://schemas.openxmlformats.org/markup-compatibility/2006" xmlns:o="urn:schemas-microsoft-com:office:office" xmlns:r="http://schemas.openxmlformats.org/officeDocument/2006/relationships" xmlns:m="http://schemas.openxmlformats.org/officeDocument/2006/math" xmlns:v="urn:schemas-microsoft-com:vml" xmlns:wp14="http://schemas.microsoft.com/office/word/2010/wordprocessingDrawing" xmlns:wp="http://schemas.openxmlformats.org/drawingml/2006/wordprocessingDrawing" xmlns:w10="urn:schemas-microsoft-com:office:word" xmlns:w="http://schemas.openxmlformats.org/wordprocessingml/2006/main" xmlns:w14="http://schemas.microsoft.com/office/word/2010/wordml" xmlns:w15="http://schemas.microsoft.com/office/word/2012/wordml" xmlns:w16se="http://schemas.microsoft.com/office/word/2015/wordml/symex" xmlns:wpg="http://schemas.microsoft.com/office/word/2010/wordprocessingGroup" xmlns:wpi="http://schemas.microsoft.com/office/word/2010/wordprocessingInk" xmlns:wne="http://schemas.microsoft.com/office/word/2006/wordml" xmlns:wps="http://schemas.microsoft.com/office/word/2010/wordprocessingShape" mc:Ignorable="w14 w15 w16se wp14">
   <w:sdt>
     <w:sdtPr>
       <w:id w:val="1401714558"/>
@@ -10791,7 +10507,7 @@
           <w:rPr>
             <w:noProof/>
           </w:rPr>
-          <w:t>13</w:t>
+          <w:t>11</w:t>
         </w:r>
         <w:r>
           <w:rPr>
@@ -10806,7 +10522,7 @@
 </file>
 
 <file path=word/footer4.xml><?xml version="1.0" encoding="utf-8"?>
-<w:ftr xmlns:wpc="http://schemas.microsoft.com/office/word/2010/wordprocessingCanvas" xmlns:mc="http://schemas.openxmlformats.org/markup-compatibility/2006" xmlns:o="urn:schemas-microsoft-com:office:office" xmlns:r="http://schemas.openxmlformats.org/officeDocument/2006/relationships" xmlns:m="http://schemas.openxmlformats.org/officeDocument/2006/math" xmlns:v="urn:schemas-microsoft-com:vml" xmlns:wp14="http://schemas.microsoft.com/office/word/2010/wordprocessingDrawing" xmlns:wp="http://schemas.openxmlformats.org/drawingml/2006/wordprocessingDrawing" xmlns:w10="urn:schemas-microsoft-com:office:word" xmlns:w="http://schemas.openxmlformats.org/wordprocessingml/2006/main" xmlns:w14="http://schemas.microsoft.com/office/word/2010/wordml" xmlns:w15="http://schemas.microsoft.com/office/word/2012/wordml" xmlns:wpg="http://schemas.microsoft.com/office/word/2010/wordprocessingGroup" xmlns:wpi="http://schemas.microsoft.com/office/word/2010/wordprocessingInk" xmlns:wne="http://schemas.microsoft.com/office/word/2006/wordml" xmlns:wps="http://schemas.microsoft.com/office/word/2010/wordprocessingShape" mc:Ignorable="w14 w15 wp14">
+<w:ftr xmlns:wpc="http://schemas.microsoft.com/office/word/2010/wordprocessingCanvas" xmlns:cx="http://schemas.microsoft.com/office/drawing/2014/chartex" xmlns:cx1="http://schemas.microsoft.com/office/drawing/2015/9/8/chartex" xmlns:mc="http://schemas.openxmlformats.org/markup-compatibility/2006" xmlns:o="urn:schemas-microsoft-com:office:office" xmlns:r="http://schemas.openxmlformats.org/officeDocument/2006/relationships" xmlns:m="http://schemas.openxmlformats.org/officeDocument/2006/math" xmlns:v="urn:schemas-microsoft-com:vml" xmlns:wp14="http://schemas.microsoft.com/office/word/2010/wordprocessingDrawing" xmlns:wp="http://schemas.openxmlformats.org/drawingml/2006/wordprocessingDrawing" xmlns:w10="urn:schemas-microsoft-com:office:word" xmlns:w="http://schemas.openxmlformats.org/wordprocessingml/2006/main" xmlns:w14="http://schemas.microsoft.com/office/word/2010/wordml" xmlns:w15="http://schemas.microsoft.com/office/word/2012/wordml" xmlns:w16se="http://schemas.microsoft.com/office/word/2015/wordml/symex" xmlns:wpg="http://schemas.microsoft.com/office/word/2010/wordprocessingGroup" xmlns:wpi="http://schemas.microsoft.com/office/word/2010/wordprocessingInk" xmlns:wne="http://schemas.microsoft.com/office/word/2006/wordml" xmlns:wps="http://schemas.microsoft.com/office/word/2010/wordprocessingShape" mc:Ignorable="w14 w15 w16se wp14">
   <w:sdt>
     <w:sdtPr>
       <w:id w:val="817540192"/>
@@ -10854,7 +10570,7 @@
 </file>
 
 <file path=word/footnotes.xml><?xml version="1.0" encoding="utf-8"?>
-<w:footnotes xmlns:wpc="http://schemas.microsoft.com/office/word/2010/wordprocessingCanvas" xmlns:mc="http://schemas.openxmlformats.org/markup-compatibility/2006" xmlns:o="urn:schemas-microsoft-com:office:office" xmlns:r="http://schemas.openxmlformats.org/officeDocument/2006/relationships" xmlns:m="http://schemas.openxmlformats.org/officeDocument/2006/math" xmlns:v="urn:schemas-microsoft-com:vml" xmlns:wp14="http://schemas.microsoft.com/office/word/2010/wordprocessingDrawing" xmlns:wp="http://schemas.openxmlformats.org/drawingml/2006/wordprocessingDrawing" xmlns:w10="urn:schemas-microsoft-com:office:word" xmlns:w="http://schemas.openxmlformats.org/wordprocessingml/2006/main" xmlns:w14="http://schemas.microsoft.com/office/word/2010/wordml" xmlns:w15="http://schemas.microsoft.com/office/word/2012/wordml" xmlns:wpg="http://schemas.microsoft.com/office/word/2010/wordprocessingGroup" xmlns:wpi="http://schemas.microsoft.com/office/word/2010/wordprocessingInk" xmlns:wne="http://schemas.microsoft.com/office/word/2006/wordml" xmlns:wps="http://schemas.microsoft.com/office/word/2010/wordprocessingShape" mc:Ignorable="w14 w15 wp14">
+<w:footnotes xmlns:wpc="http://schemas.microsoft.com/office/word/2010/wordprocessingCanvas" xmlns:cx="http://schemas.microsoft.com/office/drawing/2014/chartex" xmlns:cx1="http://schemas.microsoft.com/office/drawing/2015/9/8/chartex" xmlns:mc="http://schemas.openxmlformats.org/markup-compatibility/2006" xmlns:o="urn:schemas-microsoft-com:office:office" xmlns:r="http://schemas.openxmlformats.org/officeDocument/2006/relationships" xmlns:m="http://schemas.openxmlformats.org/officeDocument/2006/math" xmlns:v="urn:schemas-microsoft-com:vml" xmlns:wp14="http://schemas.microsoft.com/office/word/2010/wordprocessingDrawing" xmlns:wp="http://schemas.openxmlformats.org/drawingml/2006/wordprocessingDrawing" xmlns:w10="urn:schemas-microsoft-com:office:word" xmlns:w="http://schemas.openxmlformats.org/wordprocessingml/2006/main" xmlns:w14="http://schemas.microsoft.com/office/word/2010/wordml" xmlns:w15="http://schemas.microsoft.com/office/word/2012/wordml" xmlns:w16se="http://schemas.microsoft.com/office/word/2015/wordml/symex" xmlns:wpg="http://schemas.microsoft.com/office/word/2010/wordprocessingGroup" xmlns:wpi="http://schemas.microsoft.com/office/word/2010/wordprocessingInk" xmlns:wne="http://schemas.microsoft.com/office/word/2006/wordml" xmlns:wps="http://schemas.microsoft.com/office/word/2010/wordprocessingShape" mc:Ignorable="w14 w15 w16se wp14">
   <w:footnote w:type="separator" w:id="-1">
     <w:p>
       <w:r>
@@ -10873,7 +10589,7 @@
 </file>
 
 <file path=word/header1.xml><?xml version="1.0" encoding="utf-8"?>
-<w:hdr xmlns:wpc="http://schemas.microsoft.com/office/word/2010/wordprocessingCanvas" xmlns:mc="http://schemas.openxmlformats.org/markup-compatibility/2006" xmlns:o="urn:schemas-microsoft-com:office:office" xmlns:r="http://schemas.openxmlformats.org/officeDocument/2006/relationships" xmlns:m="http://schemas.openxmlformats.org/officeDocument/2006/math" xmlns:v="urn:schemas-microsoft-com:vml" xmlns:wp14="http://schemas.microsoft.com/office/word/2010/wordprocessingDrawing" xmlns:wp="http://schemas.openxmlformats.org/drawingml/2006/wordprocessingDrawing" xmlns:w10="urn:schemas-microsoft-com:office:word" xmlns:w="http://schemas.openxmlformats.org/wordprocessingml/2006/main" xmlns:w14="http://schemas.microsoft.com/office/word/2010/wordml" xmlns:w15="http://schemas.microsoft.com/office/word/2012/wordml" xmlns:wpg="http://schemas.microsoft.com/office/word/2010/wordprocessingGroup" xmlns:wpi="http://schemas.microsoft.com/office/word/2010/wordprocessingInk" xmlns:wne="http://schemas.microsoft.com/office/word/2006/wordml" xmlns:wps="http://schemas.microsoft.com/office/word/2010/wordprocessingShape" mc:Ignorable="w14 w15 wp14">
+<w:hdr xmlns:wpc="http://schemas.microsoft.com/office/word/2010/wordprocessingCanvas" xmlns:cx="http://schemas.microsoft.com/office/drawing/2014/chartex" xmlns:cx1="http://schemas.microsoft.com/office/drawing/2015/9/8/chartex" xmlns:mc="http://schemas.openxmlformats.org/markup-compatibility/2006" xmlns:o="urn:schemas-microsoft-com:office:office" xmlns:r="http://schemas.openxmlformats.org/officeDocument/2006/relationships" xmlns:m="http://schemas.openxmlformats.org/officeDocument/2006/math" xmlns:v="urn:schemas-microsoft-com:vml" xmlns:wp14="http://schemas.microsoft.com/office/word/2010/wordprocessingDrawing" xmlns:wp="http://schemas.openxmlformats.org/drawingml/2006/wordprocessingDrawing" xmlns:w10="urn:schemas-microsoft-com:office:word" xmlns:w="http://schemas.openxmlformats.org/wordprocessingml/2006/main" xmlns:w14="http://schemas.microsoft.com/office/word/2010/wordml" xmlns:w15="http://schemas.microsoft.com/office/word/2012/wordml" xmlns:w16se="http://schemas.microsoft.com/office/word/2015/wordml/symex" xmlns:wpg="http://schemas.microsoft.com/office/word/2010/wordprocessingGroup" xmlns:wpi="http://schemas.microsoft.com/office/word/2010/wordprocessingInk" xmlns:wne="http://schemas.microsoft.com/office/word/2006/wordml" xmlns:wps="http://schemas.microsoft.com/office/word/2010/wordprocessingShape" mc:Ignorable="w14 w15 w16se wp14">
   <w:p>
     <w:pPr>
       <w:pStyle w:val="Header"/>
@@ -11017,7 +10733,7 @@
             </wp:anchor>
           </w:drawing>
         </mc:Choice>
-        <mc:Fallback xmlns:w16se="http://schemas.microsoft.com/office/word/2015/wordml/symex" xmlns:cx1="http://schemas.microsoft.com/office/drawing/2015/9/8/chartex" xmlns:cx="http://schemas.microsoft.com/office/drawing/2014/chartex">
+        <mc:Fallback>
           <w:pict>
             <v:shapetype w14:anchorId="3C40B0C1" id="_x0000_t202" coordsize="21600,21600" o:spt="202" path="m,l,21600r21600,l21600,xe">
               <v:stroke joinstyle="miter"/>
@@ -11155,7 +10871,7 @@
             </wp:anchor>
           </w:drawing>
         </mc:Choice>
-        <mc:Fallback xmlns:w16cid="http://schemas.microsoft.com/office/word/2016/wordml/cid" xmlns:am3d="http://schemas.microsoft.com/office/drawing/2017/model3d" xmlns:aink="http://schemas.microsoft.com/office/drawing/2016/ink" xmlns:cx8="http://schemas.microsoft.com/office/drawing/2016/5/14/chartex" xmlns:cx7="http://schemas.microsoft.com/office/drawing/2016/5/13/chartex" xmlns:cx6="http://schemas.microsoft.com/office/drawing/2016/5/12/chartex" xmlns:cx5="http://schemas.microsoft.com/office/drawing/2016/5/11/chartex" xmlns:cx4="http://schemas.microsoft.com/office/drawing/2016/5/10/chartex" xmlns:cx3="http://schemas.microsoft.com/office/drawing/2016/5/9/chartex" xmlns:cx2="http://schemas.microsoft.com/office/drawing/2015/10/21/chartex" xmlns:w16se="http://schemas.microsoft.com/office/word/2015/wordml/symex" xmlns:cx1="http://schemas.microsoft.com/office/drawing/2015/9/8/chartex" xmlns:cx="http://schemas.microsoft.com/office/drawing/2014/chartex">
+        <mc:Fallback xmlns:cx2="http://schemas.microsoft.com/office/drawing/2015/10/21/chartex" xmlns:cx3="http://schemas.microsoft.com/office/drawing/2016/5/9/chartex" xmlns:cx4="http://schemas.microsoft.com/office/drawing/2016/5/10/chartex" xmlns:cx5="http://schemas.microsoft.com/office/drawing/2016/5/11/chartex" xmlns:cx6="http://schemas.microsoft.com/office/drawing/2016/5/12/chartex" xmlns:cx7="http://schemas.microsoft.com/office/drawing/2016/5/13/chartex" xmlns:cx8="http://schemas.microsoft.com/office/drawing/2016/5/14/chartex" xmlns:aink="http://schemas.microsoft.com/office/drawing/2016/ink" xmlns:am3d="http://schemas.microsoft.com/office/drawing/2017/model3d" xmlns:w16cid="http://schemas.microsoft.com/office/word/2016/wordml/cid">
           <w:pict>
             <v:line w14:anchorId="49982A23" id="Straight Connector 62" o:spid="_x0000_s1026" style="position:absolute;z-index:251660288;visibility:visible;mso-wrap-style:square;mso-wrap-distance-left:9pt;mso-wrap-distance-top:0;mso-wrap-distance-right:9pt;mso-wrap-distance-bottom:0;mso-position-horizontal:absolute;mso-position-horizontal-relative:text;mso-position-vertical:absolute;mso-position-vertical-relative:text" from="-29.25pt,34.5pt" to="-29.25pt,682.5pt" o:gfxdata="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" strokecolor="#a5a5a5 [2092]"/>
           </w:pict>
@@ -11175,7 +10891,7 @@
 </file>
 
 <file path=word/header2.xml><?xml version="1.0" encoding="utf-8"?>
-<w:hdr xmlns:wpc="http://schemas.microsoft.com/office/word/2010/wordprocessingCanvas" xmlns:mc="http://schemas.openxmlformats.org/markup-compatibility/2006" xmlns:o="urn:schemas-microsoft-com:office:office" xmlns:r="http://schemas.openxmlformats.org/officeDocument/2006/relationships" xmlns:m="http://schemas.openxmlformats.org/officeDocument/2006/math" xmlns:v="urn:schemas-microsoft-com:vml" xmlns:wp14="http://schemas.microsoft.com/office/word/2010/wordprocessingDrawing" xmlns:wp="http://schemas.openxmlformats.org/drawingml/2006/wordprocessingDrawing" xmlns:w10="urn:schemas-microsoft-com:office:word" xmlns:w="http://schemas.openxmlformats.org/wordprocessingml/2006/main" xmlns:w14="http://schemas.microsoft.com/office/word/2010/wordml" xmlns:w15="http://schemas.microsoft.com/office/word/2012/wordml" xmlns:wpg="http://schemas.microsoft.com/office/word/2010/wordprocessingGroup" xmlns:wpi="http://schemas.microsoft.com/office/word/2010/wordprocessingInk" xmlns:wne="http://schemas.microsoft.com/office/word/2006/wordml" xmlns:wps="http://schemas.microsoft.com/office/word/2010/wordprocessingShape" mc:Ignorable="w14 w15 wp14">
+<w:hdr xmlns:wpc="http://schemas.microsoft.com/office/word/2010/wordprocessingCanvas" xmlns:cx="http://schemas.microsoft.com/office/drawing/2014/chartex" xmlns:cx1="http://schemas.microsoft.com/office/drawing/2015/9/8/chartex" xmlns:mc="http://schemas.openxmlformats.org/markup-compatibility/2006" xmlns:o="urn:schemas-microsoft-com:office:office" xmlns:r="http://schemas.openxmlformats.org/officeDocument/2006/relationships" xmlns:m="http://schemas.openxmlformats.org/officeDocument/2006/math" xmlns:v="urn:schemas-microsoft-com:vml" xmlns:wp14="http://schemas.microsoft.com/office/word/2010/wordprocessingDrawing" xmlns:wp="http://schemas.openxmlformats.org/drawingml/2006/wordprocessingDrawing" xmlns:w10="urn:schemas-microsoft-com:office:word" xmlns:w="http://schemas.openxmlformats.org/wordprocessingml/2006/main" xmlns:w14="http://schemas.microsoft.com/office/word/2010/wordml" xmlns:w15="http://schemas.microsoft.com/office/word/2012/wordml" xmlns:w16se="http://schemas.microsoft.com/office/word/2015/wordml/symex" xmlns:wpg="http://schemas.microsoft.com/office/word/2010/wordprocessingGroup" xmlns:wpi="http://schemas.microsoft.com/office/word/2010/wordprocessingInk" xmlns:wne="http://schemas.microsoft.com/office/word/2006/wordml" xmlns:wps="http://schemas.microsoft.com/office/word/2010/wordprocessingShape" mc:Ignorable="w14 w15 w16se wp14">
   <w:p>
     <w:pPr>
       <w:pStyle w:val="Header"/>
@@ -11185,7 +10901,7 @@
 </file>
 
 <file path=word/numbering.xml><?xml version="1.0" encoding="utf-8"?>
-<w:numbering xmlns:wpc="http://schemas.microsoft.com/office/word/2010/wordprocessingCanvas" xmlns:mc="http://schemas.openxmlformats.org/markup-compatibility/2006" xmlns:o="urn:schemas-microsoft-com:office:office" xmlns:r="http://schemas.openxmlformats.org/officeDocument/2006/relationships" xmlns:m="http://schemas.openxmlformats.org/officeDocument/2006/math" xmlns:v="urn:schemas-microsoft-com:vml" xmlns:wp14="http://schemas.microsoft.com/office/word/2010/wordprocessingDrawing" xmlns:wp="http://schemas.openxmlformats.org/drawingml/2006/wordprocessingDrawing" xmlns:w10="urn:schemas-microsoft-com:office:word" xmlns:w="http://schemas.openxmlformats.org/wordprocessingml/2006/main" xmlns:w14="http://schemas.microsoft.com/office/word/2010/wordml" xmlns:w15="http://schemas.microsoft.com/office/word/2012/wordml" xmlns:wpg="http://schemas.microsoft.com/office/word/2010/wordprocessingGroup" xmlns:wpi="http://schemas.microsoft.com/office/word/2010/wordprocessingInk" xmlns:wne="http://schemas.microsoft.com/office/word/2006/wordml" xmlns:wps="http://schemas.microsoft.com/office/word/2010/wordprocessingShape" mc:Ignorable="w14 w15 wp14">
+<w:numbering xmlns:wpc="http://schemas.microsoft.com/office/word/2010/wordprocessingCanvas" xmlns:cx="http://schemas.microsoft.com/office/drawing/2014/chartex" xmlns:cx1="http://schemas.microsoft.com/office/drawing/2015/9/8/chartex" xmlns:mc="http://schemas.openxmlformats.org/markup-compatibility/2006" xmlns:o="urn:schemas-microsoft-com:office:office" xmlns:r="http://schemas.openxmlformats.org/officeDocument/2006/relationships" xmlns:m="http://schemas.openxmlformats.org/officeDocument/2006/math" xmlns:v="urn:schemas-microsoft-com:vml" xmlns:wp14="http://schemas.microsoft.com/office/word/2010/wordprocessingDrawing" xmlns:wp="http://schemas.openxmlformats.org/drawingml/2006/wordprocessingDrawing" xmlns:w10="urn:schemas-microsoft-com:office:word" xmlns:w="http://schemas.openxmlformats.org/wordprocessingml/2006/main" xmlns:w14="http://schemas.microsoft.com/office/word/2010/wordml" xmlns:w15="http://schemas.microsoft.com/office/word/2012/wordml" xmlns:w16se="http://schemas.microsoft.com/office/word/2015/wordml/symex" xmlns:wpg="http://schemas.microsoft.com/office/word/2010/wordprocessingGroup" xmlns:wpi="http://schemas.microsoft.com/office/word/2010/wordprocessingInk" xmlns:wne="http://schemas.microsoft.com/office/word/2006/wordml" xmlns:wps="http://schemas.microsoft.com/office/word/2010/wordprocessingShape" mc:Ignorable="w14 w15 w16se wp14">
   <w:abstractNum w:abstractNumId="0" w15:restartNumberingAfterBreak="0">
     <w:nsid w:val="FFFFFF81"/>
     <w:multiLevelType w:val="singleLevel"/>
@@ -12653,12 +12369,15 @@
 </file>
 
 <file path=word/people.xml><?xml version="1.0" encoding="utf-8"?>
-<w15:people xmlns:wpc="http://schemas.microsoft.com/office/word/2010/wordprocessingCanvas" xmlns:mc="http://schemas.openxmlformats.org/markup-compatibility/2006" xmlns:o="urn:schemas-microsoft-com:office:office" xmlns:r="http://schemas.openxmlformats.org/officeDocument/2006/relationships" xmlns:m="http://schemas.openxmlformats.org/officeDocument/2006/math" xmlns:v="urn:schemas-microsoft-com:vml" xmlns:wp14="http://schemas.microsoft.com/office/word/2010/wordprocessingDrawing" xmlns:wp="http://schemas.openxmlformats.org/drawingml/2006/wordprocessingDrawing" xmlns:w10="urn:schemas-microsoft-com:office:word" xmlns:w="http://schemas.openxmlformats.org/wordprocessingml/2006/main" xmlns:w14="http://schemas.microsoft.com/office/word/2010/wordml" xmlns:w15="http://schemas.microsoft.com/office/word/2012/wordml" xmlns:wpg="http://schemas.microsoft.com/office/word/2010/wordprocessingGroup" xmlns:wpi="http://schemas.microsoft.com/office/word/2010/wordprocessingInk" xmlns:wne="http://schemas.microsoft.com/office/word/2006/wordml" xmlns:wps="http://schemas.microsoft.com/office/word/2010/wordprocessingShape" mc:Ignorable="w14 w15 wp14">
-  <w15:person w15:author="Harvey, Melissa K">
+<w15:people xmlns:wpc="http://schemas.microsoft.com/office/word/2010/wordprocessingCanvas" xmlns:cx="http://schemas.microsoft.com/office/drawing/2014/chartex" xmlns:cx1="http://schemas.microsoft.com/office/drawing/2015/9/8/chartex" xmlns:mc="http://schemas.openxmlformats.org/markup-compatibility/2006" xmlns:o="urn:schemas-microsoft-com:office:office" xmlns:r="http://schemas.openxmlformats.org/officeDocument/2006/relationships" xmlns:m="http://schemas.openxmlformats.org/officeDocument/2006/math" xmlns:v="urn:schemas-microsoft-com:vml" xmlns:wp14="http://schemas.microsoft.com/office/word/2010/wordprocessingDrawing" xmlns:wp="http://schemas.openxmlformats.org/drawingml/2006/wordprocessingDrawing" xmlns:w10="urn:schemas-microsoft-com:office:word" xmlns:w="http://schemas.openxmlformats.org/wordprocessingml/2006/main" xmlns:w14="http://schemas.microsoft.com/office/word/2010/wordml" xmlns:w15="http://schemas.microsoft.com/office/word/2012/wordml" xmlns:w16se="http://schemas.microsoft.com/office/word/2015/wordml/symex" xmlns:wpg="http://schemas.microsoft.com/office/word/2010/wordprocessingGroup" xmlns:wpi="http://schemas.microsoft.com/office/word/2010/wordprocessingInk" xmlns:wne="http://schemas.microsoft.com/office/word/2006/wordml" xmlns:wps="http://schemas.microsoft.com/office/word/2010/wordprocessingShape" mc:Ignorable="w14 w15 w16se wp14">
+  <w15:person w15:author="Harvey (US), Melissa K">
     <w15:presenceInfo w15:providerId="AD" w15:userId="S-1-5-21-2025429265-1303643608-1417001333-1006850"/>
   </w15:person>
   <w15:person w15:author="Sapp (US), Brandon">
     <w15:presenceInfo w15:providerId="AD" w15:userId="S-1-5-21-2025429265-1303643608-1417001333-735493"/>
+  </w15:person>
+  <w15:person w15:author="Harvey (US), Melissa K [2]">
+    <w15:presenceInfo w15:providerId="AD" w15:userId="S-1-5-21-2025429265-1303643608-1417001333-1006850"/>
   </w15:person>
   <w15:person w15:author="Miller, Kathryn M. (Fed)">
     <w15:presenceInfo w15:providerId="AD" w15:userId="S-1-5-21-1908027396-2059629336-315576832-85491"/>
@@ -12667,7 +12386,7 @@
 </file>
 
 <file path=word/styles.xml><?xml version="1.0" encoding="utf-8"?>
-<w:styles xmlns:mc="http://schemas.openxmlformats.org/markup-compatibility/2006" xmlns:r="http://schemas.openxmlformats.org/officeDocument/2006/relationships" xmlns:w="http://schemas.openxmlformats.org/wordprocessingml/2006/main" xmlns:w14="http://schemas.microsoft.com/office/word/2010/wordml" xmlns:w15="http://schemas.microsoft.com/office/word/2012/wordml" mc:Ignorable="w14 w15">
+<w:styles xmlns:mc="http://schemas.openxmlformats.org/markup-compatibility/2006" xmlns:r="http://schemas.openxmlformats.org/officeDocument/2006/relationships" xmlns:w="http://schemas.openxmlformats.org/wordprocessingml/2006/main" xmlns:w14="http://schemas.microsoft.com/office/word/2010/wordml" xmlns:w15="http://schemas.microsoft.com/office/word/2012/wordml" xmlns:w16se="http://schemas.microsoft.com/office/word/2015/wordml/symex" mc:Ignorable="w14 w15 w16se">
   <w:docDefaults>
     <w:rPrDefault>
       <w:rPr>
@@ -14201,7 +13920,7 @@
 </file>
 
 <file path=customXml/itemProps1.xml><?xml version="1.0" encoding="utf-8"?>
-<ds:datastoreItem xmlns:ds="http://schemas.openxmlformats.org/officeDocument/2006/customXml" ds:itemID="{C01B1D08-E8F8-47A3-894A-242DFBEC20B1}">
+<ds:datastoreItem xmlns:ds="http://schemas.openxmlformats.org/officeDocument/2006/customXml" ds:itemID="{50FF1135-BDCD-4FE8-92C9-42FEF0F42514}">
   <ds:schemaRefs>
     <ds:schemaRef ds:uri="http://schemas.openxmlformats.org/officeDocument/2006/bibliography"/>
   </ds:schemaRefs>

--- a/01 - Agile for Model-Based Standards Development/C - Final Draft/Agile-for-Model-Based-Standards-Development.docx
+++ b/01 - Agile for Model-Based Standards Development/C - Final Draft/Agile-for-Model-Based-Standards-Development.docx
@@ -774,8 +774,13 @@
         <w:pStyle w:val="Default"/>
         <w:jc w:val="right"/>
       </w:pPr>
-      <w:r>
-        <w:t>Engisis, LLC</w:t>
+      <w:proofErr w:type="spellStart"/>
+      <w:r>
+        <w:t>Engisis</w:t>
+      </w:r>
+      <w:proofErr w:type="spellEnd"/>
+      <w:r>
+        <w:t>, LLC</w:t>
       </w:r>
     </w:p>
     <w:p>
@@ -1877,7 +1882,21 @@
         <w:rPr>
           <w:rFonts w:eastAsia="Times New Roman"/>
         </w:rPr>
-        <w:t xml:space="preserve">data standards. However as this digital strategy represents an </w:t>
+        <w:t xml:space="preserve">data standards. </w:t>
+      </w:r>
+      <w:proofErr w:type="gramStart"/>
+      <w:r>
+        <w:rPr>
+          <w:rFonts w:eastAsia="Times New Roman"/>
+        </w:rPr>
+        <w:t>However</w:t>
+      </w:r>
+      <w:proofErr w:type="gramEnd"/>
+      <w:r>
+        <w:rPr>
+          <w:rFonts w:eastAsia="Times New Roman"/>
+        </w:rPr>
+        <w:t xml:space="preserve"> as this digital strategy represents an </w:t>
       </w:r>
       <w:r>
         <w:rPr>
@@ -1958,7 +1977,14 @@
         <w:rPr>
           <w:rFonts w:eastAsia="Times New Roman"/>
         </w:rPr>
-        <w:t>This proposed solution includes</w:t>
+        <w:t xml:space="preserve">This proposed solution </w:t>
+      </w:r>
+      <w:proofErr w:type="spellStart"/>
+      <w:r>
+        <w:rPr>
+          <w:rFonts w:eastAsia="Times New Roman"/>
+        </w:rPr>
+        <w:t>includes</w:t>
       </w:r>
       <w:del w:id="3" w:author="Harvey (US), Melissa K" w:date="2019-08-01T13:20:00Z">
         <w:r>
@@ -1980,7 +2006,14 @@
           <w:rPr>
             <w:color w:val="0000FF"/>
           </w:rPr>
-          <w:t>Backlog Management, Program Increment Planning and Agile Release Trains</w:t>
+          <w:t>Backlog</w:t>
+        </w:r>
+        <w:proofErr w:type="spellEnd"/>
+        <w:r>
+          <w:rPr>
+            <w:color w:val="0000FF"/>
+          </w:rPr>
+          <w:t xml:space="preserve"> Management, Program Increment Planning and Agile Release Trains</w:t>
         </w:r>
         <w:r>
           <w:rPr>
@@ -4888,7 +4921,23 @@
           <w:rFonts w:eastAsia="Times New Roman"/>
           <w:color w:val="000000"/>
         </w:rPr>
-        <w:t>, etc)</w:t>
+        <w:t xml:space="preserve">, </w:t>
+      </w:r>
+      <w:proofErr w:type="spellStart"/>
+      <w:r>
+        <w:rPr>
+          <w:rFonts w:eastAsia="Times New Roman"/>
+          <w:color w:val="000000"/>
+        </w:rPr>
+        <w:t>etc</w:t>
+      </w:r>
+      <w:proofErr w:type="spellEnd"/>
+      <w:r>
+        <w:rPr>
+          <w:rFonts w:eastAsia="Times New Roman"/>
+          <w:color w:val="000000"/>
+        </w:rPr>
+        <w:t>)</w:t>
       </w:r>
       <w:r>
         <w:rPr>
@@ -5138,51 +5187,41 @@
           <w:color w:val="000000"/>
           <w:szCs w:val="24"/>
         </w:rPr>
-        <w:t xml:space="preserve">It aims to provide a complete and unambiguous description of manufacturing products, usable throughout their life cycle, regardless of the IT support used. The scope of STEP is much broader than other existing computer-aided design (CAD) data exchange formats. It is intended to handle a wide range of product types (electronic, mechanical, fiber composites, ships, architectural, process plant, furniture,...) and cover all life-cycle stages (design, analysis, planning, manufacture,...). [1]  </w:t>
-      </w:r>
-    </w:p>
-    <w:p>
-      <w:pPr>
-        <w:rPr>
-          <w:rFonts w:cs="Times New Roman"/>
-          <w:szCs w:val="24"/>
-        </w:rPr>
-      </w:pPr>
+        <w:t xml:space="preserve">It aims to provide a complete and unambiguous description of manufacturing products, usable throughout their life cycle, regardless of the IT support used. The scope of STEP is much broader than other existing computer-aided design (CAD) data exchange formats. It is intended to handle a wide range of product types (electronic, mechanical, fiber composites, ships, architectural, process plant, </w:t>
+      </w:r>
+      <w:proofErr w:type="gramStart"/>
       <w:r>
         <w:rPr>
           <w:rFonts w:eastAsia="Times New Roman" w:cs="Times New Roman"/>
           <w:color w:val="000000"/>
           <w:szCs w:val="24"/>
         </w:rPr>
-        <w:t xml:space="preserve">The development of standard is a relatively long process and it includes a lot of people from different organizations working together. As mentioned before, the members of a standard WG work for different organizations and their contribution to its development is voluntary. Therefore, the resources available depend on the experts’ schedules and their </w:t>
-      </w:r>
+        <w:t>furniture,...</w:t>
+      </w:r>
+      <w:proofErr w:type="gramEnd"/>
       <w:r>
         <w:rPr>
           <w:rFonts w:eastAsia="Times New Roman" w:cs="Times New Roman"/>
           <w:color w:val="000000"/>
           <w:szCs w:val="24"/>
         </w:rPr>
-        <w:lastRenderedPageBreak/>
-        <w:t xml:space="preserve">organizations’ needs, which makes the standards development process long, irregular and difficult to plan. Moreover, some standards are complex due to their architecture and application domains. In the case of STEP, its development is one of the largest projects that ISO has ever carried out and six hundred people from many different countries have been involved for the last thirty-five years[1]. STEP is a product-centric standard that covers so many areas which has created a big and multi-disciplinary community and needs. </w:t>
-      </w:r>
-      <w:commentRangeStart w:id="17"/>
+        <w:t xml:space="preserve">) and cover all life-cycle stages (design, analysis, planning, manufacture,...). [1]  </w:t>
+      </w:r>
+    </w:p>
+    <w:p>
+      <w:pPr>
+        <w:rPr>
+          <w:rFonts w:cs="Times New Roman"/>
+          <w:szCs w:val="24"/>
+        </w:rPr>
+      </w:pPr>
       <w:r>
         <w:rPr>
           <w:rFonts w:eastAsia="Times New Roman" w:cs="Times New Roman"/>
           <w:color w:val="000000"/>
           <w:szCs w:val="24"/>
         </w:rPr>
-        <w:t xml:space="preserve">STEP covers a lot of domains that need to collaborate and a lot of subjects that need to be combined. </w:t>
-      </w:r>
-      <w:commentRangeEnd w:id="17"/>
-      <w:r>
-        <w:rPr>
-          <w:rStyle w:val="CommentReference"/>
-          <w:rFonts w:cs="Times New Roman"/>
-          <w:sz w:val="24"/>
-          <w:szCs w:val="24"/>
-        </w:rPr>
-        <w:commentReference w:id="17"/>
+        <w:t xml:space="preserve">The development of standard is a relatively long process and it includes a lot of people from different organizations working together. As mentioned before, the members of a standard WG work for different organizations and their contribution to its development is voluntary. Therefore, the resources available depend on the experts’ schedules and their </w:t>
       </w:r>
       <w:r>
         <w:rPr>
@@ -5190,7 +5229,71 @@
           <w:color w:val="000000"/>
           <w:szCs w:val="24"/>
         </w:rPr>
-        <w:t>In course of its development, the STEP architecture has changed. The objective of this new modular architecture is “to enable the more efficient implementation and deployment of STEP standards without changing the fundamentals of the current technical architecture”[2], i.e. to create new modules by reusing, integrating and extending existing Application Protocols (APs). Thus, APs are “more interoperable, easier to understand and manage, and quicker to develop” [3].</w:t>
+        <w:lastRenderedPageBreak/>
+        <w:t xml:space="preserve">organizations’ needs, which makes the standards development process long, irregular and difficult to plan. Moreover, some standards are complex due to their architecture and application domains. In the case of STEP, its development is one of the largest projects that ISO has ever carried out and six hundred people from many different countries have been involved for the last thirty-five </w:t>
+      </w:r>
+      <w:proofErr w:type="gramStart"/>
+      <w:r>
+        <w:rPr>
+          <w:rFonts w:eastAsia="Times New Roman" w:cs="Times New Roman"/>
+          <w:color w:val="000000"/>
+          <w:szCs w:val="24"/>
+        </w:rPr>
+        <w:t>years[</w:t>
+      </w:r>
+      <w:proofErr w:type="gramEnd"/>
+      <w:r>
+        <w:rPr>
+          <w:rFonts w:eastAsia="Times New Roman" w:cs="Times New Roman"/>
+          <w:color w:val="000000"/>
+          <w:szCs w:val="24"/>
+        </w:rPr>
+        <w:t xml:space="preserve">1]. STEP is a product-centric standard that covers so many areas which has created a big and multi-disciplinary community and needs. </w:t>
+      </w:r>
+      <w:commentRangeStart w:id="17"/>
+      <w:r>
+        <w:rPr>
+          <w:rFonts w:eastAsia="Times New Roman" w:cs="Times New Roman"/>
+          <w:color w:val="000000"/>
+          <w:szCs w:val="24"/>
+        </w:rPr>
+        <w:t xml:space="preserve">STEP covers a lot of domains that need to collaborate and a lot of subjects that need to be combined. </w:t>
+      </w:r>
+      <w:commentRangeEnd w:id="17"/>
+      <w:r>
+        <w:rPr>
+          <w:rStyle w:val="CommentReference"/>
+          <w:rFonts w:cs="Times New Roman"/>
+          <w:sz w:val="24"/>
+          <w:szCs w:val="24"/>
+        </w:rPr>
+        <w:commentReference w:id="17"/>
+      </w:r>
+      <w:r>
+        <w:rPr>
+          <w:rFonts w:eastAsia="Times New Roman" w:cs="Times New Roman"/>
+          <w:color w:val="000000"/>
+          <w:szCs w:val="24"/>
+        </w:rPr>
+        <w:t xml:space="preserve">In course of its development, the STEP architecture has changed. The objective of this new modular architecture is “to enable the more efficient implementation and deployment of STEP standards without changing the fundamentals of the current technical </w:t>
+      </w:r>
+      <w:proofErr w:type="gramStart"/>
+      <w:r>
+        <w:rPr>
+          <w:rFonts w:eastAsia="Times New Roman" w:cs="Times New Roman"/>
+          <w:color w:val="000000"/>
+          <w:szCs w:val="24"/>
+        </w:rPr>
+        <w:t>architecture”[</w:t>
+      </w:r>
+      <w:proofErr w:type="gramEnd"/>
+      <w:r>
+        <w:rPr>
+          <w:rFonts w:eastAsia="Times New Roman" w:cs="Times New Roman"/>
+          <w:color w:val="000000"/>
+          <w:szCs w:val="24"/>
+        </w:rPr>
+        <w:t>2], i.e. to create new modules by reusing, integrating and extending existing Application Protocols (APs). Thus, APs are “more interoperable, easier to understand and manage, and quicker to develop” [3].</w:t>
       </w:r>
     </w:p>
     <w:p>
@@ -5347,7 +5450,25 @@
           <w:color w:val="FF0000"/>
           <w:szCs w:val="24"/>
         </w:rPr>
-        <w:t xml:space="preserve">"We are implementing features and products and using technology that were not invented 18 months ago. No longer can we afford these large monolithic programs that go on for two to three years (24-36 months)." -Bronwyn Clere, Executive Director for Capital Planning &amp; Delivery, at Telstra Corporation. </w:t>
+        <w:t xml:space="preserve">"We are implementing features and products and using technology that were not invented 18 months ago. No longer can we afford these large monolithic programs that go on for two to three years (24-36 months)." -Bronwyn </w:t>
+      </w:r>
+      <w:proofErr w:type="spellStart"/>
+      <w:r>
+        <w:rPr>
+          <w:rFonts w:cs="Times New Roman"/>
+          <w:color w:val="FF0000"/>
+          <w:szCs w:val="24"/>
+        </w:rPr>
+        <w:t>Clere</w:t>
+      </w:r>
+      <w:proofErr w:type="spellEnd"/>
+      <w:r>
+        <w:rPr>
+          <w:rFonts w:cs="Times New Roman"/>
+          <w:color w:val="FF0000"/>
+          <w:szCs w:val="24"/>
+        </w:rPr>
+        <w:t xml:space="preserve">, Executive Director for Capital Planning &amp; Delivery, at Telstra Corporation. </w:t>
       </w:r>
       <w:r>
         <w:rPr>
@@ -5612,7 +5733,21 @@
         <w:rPr>
           <w:color w:val="FF0000"/>
         </w:rPr>
-        <w:t xml:space="preserve">“Develop high-quality standards through ISO's global membership”, by ensuring we effectively (2)“ Engage stakeholders and partners ”. </w:t>
+        <w:t>“Develop high-quality standards through ISO's global membership”, by ensuring we effectively (</w:t>
+      </w:r>
+      <w:proofErr w:type="gramStart"/>
+      <w:r>
+        <w:rPr>
+          <w:color w:val="FF0000"/>
+        </w:rPr>
+        <w:t>2)“</w:t>
+      </w:r>
+      <w:proofErr w:type="gramEnd"/>
+      <w:r>
+        <w:rPr>
+          <w:color w:val="FF0000"/>
+        </w:rPr>
+        <w:t xml:space="preserve"> Engage stakeholders and partners ”. </w:t>
       </w:r>
       <w:r>
         <w:rPr>
@@ -5742,7 +5877,25 @@
           <w:color w:val="00B050"/>
           <w:szCs w:val="24"/>
         </w:rPr>
-        <w:t>In existing STEP development application it is used as a requirements management, collaboration /consensus tracking, issue management, and task management system in addition to for version control of source models.</w:t>
+        <w:t xml:space="preserve">In existing STEP development </w:t>
+      </w:r>
+      <w:proofErr w:type="gramStart"/>
+      <w:r>
+        <w:rPr>
+          <w:rFonts w:cs="Times New Roman"/>
+          <w:color w:val="00B050"/>
+          <w:szCs w:val="24"/>
+        </w:rPr>
+        <w:t>application</w:t>
+      </w:r>
+      <w:proofErr w:type="gramEnd"/>
+      <w:r>
+        <w:rPr>
+          <w:rFonts w:cs="Times New Roman"/>
+          <w:color w:val="00B050"/>
+          <w:szCs w:val="24"/>
+        </w:rPr>
+        <w:t xml:space="preserve"> it is used as a requirements management, collaboration /consensus tracking, issue management, and task management system in addition to for version control of source models.</w:t>
       </w:r>
       <w:r>
         <w:rPr>
@@ -5881,13 +6034,95 @@
         </w:rPr>
         <w:t xml:space="preserve">Another issue facing the current development lifecycle is that of quality/completeness concerns of the published standards. </w:t>
       </w:r>
+      <w:proofErr w:type="spellStart"/>
       <w:r>
         <w:rPr>
           <w:rFonts w:cs="Times New Roman"/>
           <w:color w:val="FF0000"/>
           <w:szCs w:val="24"/>
         </w:rPr>
-        <w:t xml:space="preserve">CAx-IF, which is a joint testing forum between AFNet, PDES, Inc. and prostep ivip tasked with testing CAx STEP translators quality, has continually reported issues of implement-ability of the standards. </w:t>
+        <w:t>CAx</w:t>
+      </w:r>
+      <w:proofErr w:type="spellEnd"/>
+      <w:r>
+        <w:rPr>
+          <w:rFonts w:cs="Times New Roman"/>
+          <w:color w:val="FF0000"/>
+          <w:szCs w:val="24"/>
+        </w:rPr>
+        <w:t xml:space="preserve">-IF, which is a joint testing forum between AFNet, PDES, Inc. and </w:t>
+      </w:r>
+      <w:proofErr w:type="spellStart"/>
+      <w:r>
+        <w:rPr>
+          <w:rFonts w:cs="Times New Roman"/>
+          <w:color w:val="FF0000"/>
+          <w:szCs w:val="24"/>
+        </w:rPr>
+        <w:t>prostep</w:t>
+      </w:r>
+      <w:proofErr w:type="spellEnd"/>
+      <w:r>
+        <w:rPr>
+          <w:rFonts w:cs="Times New Roman"/>
+          <w:color w:val="FF0000"/>
+          <w:szCs w:val="24"/>
+        </w:rPr>
+        <w:t xml:space="preserve"> </w:t>
+      </w:r>
+      <w:proofErr w:type="spellStart"/>
+      <w:r>
+        <w:rPr>
+          <w:rFonts w:cs="Times New Roman"/>
+          <w:color w:val="FF0000"/>
+          <w:szCs w:val="24"/>
+        </w:rPr>
+        <w:t>ivip</w:t>
+      </w:r>
+      <w:proofErr w:type="spellEnd"/>
+      <w:r>
+        <w:rPr>
+          <w:rFonts w:cs="Times New Roman"/>
+          <w:color w:val="FF0000"/>
+          <w:szCs w:val="24"/>
+        </w:rPr>
+        <w:t xml:space="preserve"> tasked with testing </w:t>
+      </w:r>
+      <w:proofErr w:type="spellStart"/>
+      <w:r>
+        <w:rPr>
+          <w:rFonts w:cs="Times New Roman"/>
+          <w:color w:val="FF0000"/>
+          <w:szCs w:val="24"/>
+        </w:rPr>
+        <w:t>CAx</w:t>
+      </w:r>
+      <w:proofErr w:type="spellEnd"/>
+      <w:r>
+        <w:rPr>
+          <w:rFonts w:cs="Times New Roman"/>
+          <w:color w:val="FF0000"/>
+          <w:szCs w:val="24"/>
+        </w:rPr>
+        <w:t xml:space="preserve"> STEP </w:t>
+      </w:r>
+      <w:proofErr w:type="gramStart"/>
+      <w:r>
+        <w:rPr>
+          <w:rFonts w:cs="Times New Roman"/>
+          <w:color w:val="FF0000"/>
+          <w:szCs w:val="24"/>
+        </w:rPr>
+        <w:t>translators</w:t>
+      </w:r>
+      <w:proofErr w:type="gramEnd"/>
+      <w:r>
+        <w:rPr>
+          <w:rFonts w:cs="Times New Roman"/>
+          <w:color w:val="FF0000"/>
+          <w:szCs w:val="24"/>
+        </w:rPr>
+        <w:t xml:space="preserve"> quality, has continually reported issues of implement-ability of the standards. </w:t>
       </w:r>
       <w:r>
         <w:rPr>
@@ -5919,7 +6154,25 @@
           <w:color w:val="00B050"/>
           <w:szCs w:val="24"/>
         </w:rPr>
-        <w:t xml:space="preserve"> been reported in these three categories by the CAx-IF against STEP to date.</w:t>
+        <w:t xml:space="preserve"> been reported in these three categories by the </w:t>
+      </w:r>
+      <w:proofErr w:type="spellStart"/>
+      <w:r>
+        <w:rPr>
+          <w:rFonts w:cs="Times New Roman"/>
+          <w:color w:val="00B050"/>
+          <w:szCs w:val="24"/>
+        </w:rPr>
+        <w:t>CAx</w:t>
+      </w:r>
+      <w:proofErr w:type="spellEnd"/>
+      <w:r>
+        <w:rPr>
+          <w:rFonts w:cs="Times New Roman"/>
+          <w:color w:val="00B050"/>
+          <w:szCs w:val="24"/>
+        </w:rPr>
+        <w:t>-IF against STEP to date.</w:t>
       </w:r>
     </w:p>
     <w:p>
@@ -7057,7 +7310,79 @@
           <w:color w:val="0000FF"/>
           <w:szCs w:val="24"/>
         </w:rPr>
-        <w:t xml:space="preserve"> overarching frameworks that help tie them all together to help large organizations implement at different scales. These frameworks include Scaled Agile [SAFe], Disciplined Agile Delivery [DAD] and Large-scale Scrum [LeSS]. While some have criticized SAFe as being too prescriptive, it has seen double the implementations by industry over LeSS and DAD. </w:t>
+        <w:t xml:space="preserve"> overarching frameworks that help tie them all together to help large organizations implement at different scales. These frameworks include Scaled Agile [</w:t>
+      </w:r>
+      <w:proofErr w:type="spellStart"/>
+      <w:r>
+        <w:rPr>
+          <w:rFonts w:cs="Times New Roman"/>
+          <w:color w:val="0000FF"/>
+          <w:szCs w:val="24"/>
+        </w:rPr>
+        <w:t>SAFe</w:t>
+      </w:r>
+      <w:proofErr w:type="spellEnd"/>
+      <w:r>
+        <w:rPr>
+          <w:rFonts w:cs="Times New Roman"/>
+          <w:color w:val="0000FF"/>
+          <w:szCs w:val="24"/>
+        </w:rPr>
+        <w:t>], Disciplined Agile Delivery [DAD] and Large-scale Scrum [</w:t>
+      </w:r>
+      <w:proofErr w:type="spellStart"/>
+      <w:r>
+        <w:rPr>
+          <w:rFonts w:cs="Times New Roman"/>
+          <w:color w:val="0000FF"/>
+          <w:szCs w:val="24"/>
+        </w:rPr>
+        <w:t>LeSS</w:t>
+      </w:r>
+      <w:proofErr w:type="spellEnd"/>
+      <w:r>
+        <w:rPr>
+          <w:rFonts w:cs="Times New Roman"/>
+          <w:color w:val="0000FF"/>
+          <w:szCs w:val="24"/>
+        </w:rPr>
+        <w:t xml:space="preserve">]. While some have criticized </w:t>
+      </w:r>
+      <w:proofErr w:type="spellStart"/>
+      <w:r>
+        <w:rPr>
+          <w:rFonts w:cs="Times New Roman"/>
+          <w:color w:val="0000FF"/>
+          <w:szCs w:val="24"/>
+        </w:rPr>
+        <w:t>SAFe</w:t>
+      </w:r>
+      <w:proofErr w:type="spellEnd"/>
+      <w:r>
+        <w:rPr>
+          <w:rFonts w:cs="Times New Roman"/>
+          <w:color w:val="0000FF"/>
+          <w:szCs w:val="24"/>
+        </w:rPr>
+        <w:t xml:space="preserve"> as being too prescriptive, it has seen double the implementations by industry over </w:t>
+      </w:r>
+      <w:proofErr w:type="spellStart"/>
+      <w:r>
+        <w:rPr>
+          <w:rFonts w:cs="Times New Roman"/>
+          <w:color w:val="0000FF"/>
+          <w:szCs w:val="24"/>
+        </w:rPr>
+        <w:t>LeSS</w:t>
+      </w:r>
+      <w:proofErr w:type="spellEnd"/>
+      <w:r>
+        <w:rPr>
+          <w:rFonts w:cs="Times New Roman"/>
+          <w:color w:val="0000FF"/>
+          <w:szCs w:val="24"/>
+        </w:rPr>
+        <w:t xml:space="preserve"> and DAD. </w:t>
       </w:r>
       <w:r>
         <w:rPr>
@@ -7125,7 +7450,25 @@
           <w:color w:val="0000FF"/>
           <w:szCs w:val="24"/>
         </w:rPr>
-        <w:t xml:space="preserve">The FULL SAFe framework by Scaled Agile provides the most comprehensive configuration for deployment. </w:t>
+        <w:t xml:space="preserve">The FULL </w:t>
+      </w:r>
+      <w:proofErr w:type="spellStart"/>
+      <w:r>
+        <w:rPr>
+          <w:rFonts w:cs="Times New Roman"/>
+          <w:color w:val="0000FF"/>
+          <w:szCs w:val="24"/>
+        </w:rPr>
+        <w:t>SAFe</w:t>
+      </w:r>
+      <w:proofErr w:type="spellEnd"/>
+      <w:r>
+        <w:rPr>
+          <w:rFonts w:cs="Times New Roman"/>
+          <w:color w:val="0000FF"/>
+          <w:szCs w:val="24"/>
+        </w:rPr>
+        <w:t xml:space="preserve"> framework by Scaled Agile provides the most comprehensive configuration for deployment. </w:t>
       </w:r>
       <w:r>
         <w:rPr>
@@ -7297,7 +7640,25 @@
           <w:color w:val="0000FF"/>
           <w:szCs w:val="24"/>
         </w:rPr>
-        <w:t xml:space="preserve">While SAFe provides </w:t>
+        <w:t xml:space="preserve">While </w:t>
+      </w:r>
+      <w:proofErr w:type="spellStart"/>
+      <w:r>
+        <w:rPr>
+          <w:rFonts w:cs="Times New Roman"/>
+          <w:color w:val="0000FF"/>
+          <w:szCs w:val="24"/>
+        </w:rPr>
+        <w:t>SAFe</w:t>
+      </w:r>
+      <w:proofErr w:type="spellEnd"/>
+      <w:r>
+        <w:rPr>
+          <w:rFonts w:cs="Times New Roman"/>
+          <w:color w:val="0000FF"/>
+          <w:szCs w:val="24"/>
+        </w:rPr>
+        <w:t xml:space="preserve"> provides </w:t>
       </w:r>
       <w:r>
         <w:rPr>
@@ -7402,7 +7763,79 @@
           <w:color w:val="0000FF"/>
           <w:szCs w:val="24"/>
         </w:rPr>
-        <w:t xml:space="preserve"> tools exist to manage backlogs in an agile framework, such as Atlassian’s JIRA, Micrsoft’s TFS, VersionOne or PivotalTracker.</w:t>
+        <w:t xml:space="preserve"> tools exist to manage backlogs in an agile framework, such as </w:t>
+      </w:r>
+      <w:proofErr w:type="spellStart"/>
+      <w:r>
+        <w:rPr>
+          <w:rFonts w:cs="Times New Roman"/>
+          <w:color w:val="0000FF"/>
+          <w:szCs w:val="24"/>
+        </w:rPr>
+        <w:t>Atlassian’s</w:t>
+      </w:r>
+      <w:proofErr w:type="spellEnd"/>
+      <w:r>
+        <w:rPr>
+          <w:rFonts w:cs="Times New Roman"/>
+          <w:color w:val="0000FF"/>
+          <w:szCs w:val="24"/>
+        </w:rPr>
+        <w:t xml:space="preserve"> JIRA, </w:t>
+      </w:r>
+      <w:proofErr w:type="spellStart"/>
+      <w:r>
+        <w:rPr>
+          <w:rFonts w:cs="Times New Roman"/>
+          <w:color w:val="0000FF"/>
+          <w:szCs w:val="24"/>
+        </w:rPr>
+        <w:t>Micrsoft’s</w:t>
+      </w:r>
+      <w:proofErr w:type="spellEnd"/>
+      <w:r>
+        <w:rPr>
+          <w:rFonts w:cs="Times New Roman"/>
+          <w:color w:val="0000FF"/>
+          <w:szCs w:val="24"/>
+        </w:rPr>
+        <w:t xml:space="preserve"> TFS, </w:t>
+      </w:r>
+      <w:proofErr w:type="spellStart"/>
+      <w:r>
+        <w:rPr>
+          <w:rFonts w:cs="Times New Roman"/>
+          <w:color w:val="0000FF"/>
+          <w:szCs w:val="24"/>
+        </w:rPr>
+        <w:t>VersionOne</w:t>
+      </w:r>
+      <w:proofErr w:type="spellEnd"/>
+      <w:r>
+        <w:rPr>
+          <w:rFonts w:cs="Times New Roman"/>
+          <w:color w:val="0000FF"/>
+          <w:szCs w:val="24"/>
+        </w:rPr>
+        <w:t xml:space="preserve"> or </w:t>
+      </w:r>
+      <w:proofErr w:type="spellStart"/>
+      <w:r>
+        <w:rPr>
+          <w:rFonts w:cs="Times New Roman"/>
+          <w:color w:val="0000FF"/>
+          <w:szCs w:val="24"/>
+        </w:rPr>
+        <w:t>PivotalTracker</w:t>
+      </w:r>
+      <w:proofErr w:type="spellEnd"/>
+      <w:r>
+        <w:rPr>
+          <w:rFonts w:cs="Times New Roman"/>
+          <w:color w:val="0000FF"/>
+          <w:szCs w:val="24"/>
+        </w:rPr>
+        <w:t>.</w:t>
       </w:r>
     </w:p>
     <w:p>
@@ -7462,14 +7895,32 @@
           <w:color w:val="FF0000"/>
           <w:szCs w:val="24"/>
         </w:rPr>
-        <w:t>(“Agile Release Train – Scaled Agile Framework,” n.d.)</w:t>
-      </w:r>
+        <w:t xml:space="preserve">(“Agile Release Train – Scaled Agile Framework,” </w:t>
+      </w:r>
+      <w:proofErr w:type="spellStart"/>
       <w:r>
         <w:rPr>
           <w:rFonts w:cs="Times New Roman"/>
           <w:color w:val="FF0000"/>
           <w:szCs w:val="24"/>
         </w:rPr>
+        <w:t>n.d.</w:t>
+      </w:r>
+      <w:proofErr w:type="spellEnd"/>
+      <w:r>
+        <w:rPr>
+          <w:rFonts w:cs="Times New Roman"/>
+          <w:color w:val="FF0000"/>
+          <w:szCs w:val="24"/>
+        </w:rPr>
+        <w:t>)</w:t>
+      </w:r>
+      <w:r>
+        <w:rPr>
+          <w:rFonts w:cs="Times New Roman"/>
+          <w:color w:val="FF0000"/>
+          <w:szCs w:val="24"/>
+        </w:rPr>
         <w:fldChar w:fldCharType="end"/>
       </w:r>
       <w:r>
@@ -7487,7 +7938,25 @@
           <w:szCs w:val="24"/>
         </w:rPr>
         <w:lastRenderedPageBreak/>
-        <w:t>The ART is lead by a Release Train Engineer [RTE] but has other important roles such as a Product Manager, System Arch, Business owners/Customers.</w:t>
+        <w:t xml:space="preserve">The ART is </w:t>
+      </w:r>
+      <w:proofErr w:type="spellStart"/>
+      <w:r>
+        <w:rPr>
+          <w:rFonts w:cs="Times New Roman"/>
+          <w:color w:val="0000FF"/>
+          <w:szCs w:val="24"/>
+        </w:rPr>
+        <w:t>lead</w:t>
+      </w:r>
+      <w:proofErr w:type="spellEnd"/>
+      <w:r>
+        <w:rPr>
+          <w:rFonts w:cs="Times New Roman"/>
+          <w:color w:val="0000FF"/>
+          <w:szCs w:val="24"/>
+        </w:rPr>
+        <w:t xml:space="preserve"> by a Release Train Engineer [RTE] but has other important roles such as a Product Manager, System Arch, Business owners/Customers.</w:t>
       </w:r>
     </w:p>
     <w:p>
@@ -7689,7 +8158,25 @@
           <w:color w:val="0000FF"/>
           <w:szCs w:val="24"/>
         </w:rPr>
-        <w:t xml:space="preserve">. Each team may adopt agile, but can and sometimes do operate with different velocities and do not sprint together. The ART addresses that problem by employing systems thinking and applying an operating cadence and synchronization that enables all the teams to sprint together while integrating. There is not limit to how </w:t>
+        <w:t xml:space="preserve">. Each team may adopt agile, but can and sometimes do operate with different velocities and do not sprint together. The ART addresses that problem by employing systems thinking and applying an operating cadence and synchronization that enables all the teams to sprint together while integrating. There is </w:t>
+      </w:r>
+      <w:proofErr w:type="spellStart"/>
+      <w:r>
+        <w:rPr>
+          <w:rFonts w:cs="Times New Roman"/>
+          <w:color w:val="0000FF"/>
+          <w:szCs w:val="24"/>
+        </w:rPr>
+        <w:t>not</w:t>
+      </w:r>
+      <w:proofErr w:type="spellEnd"/>
+      <w:r>
+        <w:rPr>
+          <w:rFonts w:cs="Times New Roman"/>
+          <w:color w:val="0000FF"/>
+          <w:szCs w:val="24"/>
+        </w:rPr>
+        <w:t xml:space="preserve"> limit to how </w:t>
       </w:r>
       <w:r>
         <w:rPr>
@@ -7879,7 +8366,25 @@
           <w:color w:val="0000FF"/>
           <w:szCs w:val="24"/>
         </w:rPr>
-        <w:t xml:space="preserve">Using the Scaled Agile framework, an ART delivers value in a fixed timebox called a Program Increment. The planning that increment is critical to the synchronization of the teams on the train. This synchronization will facilitate planning and limit work in progress. </w:t>
+        <w:t xml:space="preserve">Using the Scaled Agile framework, an ART delivers value in a fixed </w:t>
+      </w:r>
+      <w:proofErr w:type="spellStart"/>
+      <w:r>
+        <w:rPr>
+          <w:rFonts w:cs="Times New Roman"/>
+          <w:color w:val="0000FF"/>
+          <w:szCs w:val="24"/>
+        </w:rPr>
+        <w:t>timebox</w:t>
+      </w:r>
+      <w:proofErr w:type="spellEnd"/>
+      <w:r>
+        <w:rPr>
+          <w:rFonts w:cs="Times New Roman"/>
+          <w:color w:val="0000FF"/>
+          <w:szCs w:val="24"/>
+        </w:rPr>
+        <w:t xml:space="preserve"> called a Program Increment. The planning that increment is critical to the synchronization of the teams on the train. This synchronization will facilitate planning and limit work in progress. </w:t>
       </w:r>
     </w:p>
     <w:p>
@@ -8025,7 +8530,25 @@
           <w:color w:val="0000FF"/>
           <w:szCs w:val="24"/>
         </w:rPr>
-        <w:t xml:space="preserve">After each iteration there is a Plan, Do, Check, Adjust [PDCA] activity where the team can make changes to the plan. At the end of the Increment a product is available to the customer. This aligns back to the principles of Agile from the Manifesto. </w:t>
+        <w:t xml:space="preserve">After each iteration there is a Plan, Do, Check, </w:t>
+      </w:r>
+      <w:proofErr w:type="gramStart"/>
+      <w:r>
+        <w:rPr>
+          <w:rFonts w:cs="Times New Roman"/>
+          <w:color w:val="0000FF"/>
+          <w:szCs w:val="24"/>
+        </w:rPr>
+        <w:t>Adjust</w:t>
+      </w:r>
+      <w:proofErr w:type="gramEnd"/>
+      <w:r>
+        <w:rPr>
+          <w:rFonts w:cs="Times New Roman"/>
+          <w:color w:val="0000FF"/>
+          <w:szCs w:val="24"/>
+        </w:rPr>
+        <w:t xml:space="preserve"> [PDCA] activity where the team can make changes to the plan. At the end of the Increment a product is available to the customer. This aligns back to the principles of Agile from the Manifesto. </w:t>
       </w:r>
       <w:r>
         <w:rPr>
@@ -8113,7 +8636,43 @@
           <w:color w:val="0000FF"/>
           <w:szCs w:val="24"/>
         </w:rPr>
-        <w:t>One of the most important principles of agile, and specifically the Scaled Agile’s SAFe framework, is Continuous Delivery. Continuous Delivery can be considered as three independent yet related phases: Continuous Exploration, Continuous Integration and Continuous Deployment.</w:t>
+        <w:t xml:space="preserve">One of the most important principles of agile, and specifically the Scaled </w:t>
+      </w:r>
+      <w:proofErr w:type="spellStart"/>
+      <w:r>
+        <w:rPr>
+          <w:rFonts w:cs="Times New Roman"/>
+          <w:color w:val="0000FF"/>
+          <w:szCs w:val="24"/>
+        </w:rPr>
+        <w:t>Agile’s</w:t>
+      </w:r>
+      <w:proofErr w:type="spellEnd"/>
+      <w:r>
+        <w:rPr>
+          <w:rFonts w:cs="Times New Roman"/>
+          <w:color w:val="0000FF"/>
+          <w:szCs w:val="24"/>
+        </w:rPr>
+        <w:t xml:space="preserve"> </w:t>
+      </w:r>
+      <w:proofErr w:type="spellStart"/>
+      <w:r>
+        <w:rPr>
+          <w:rFonts w:cs="Times New Roman"/>
+          <w:color w:val="0000FF"/>
+          <w:szCs w:val="24"/>
+        </w:rPr>
+        <w:t>SAFe</w:t>
+      </w:r>
+      <w:proofErr w:type="spellEnd"/>
+      <w:r>
+        <w:rPr>
+          <w:rFonts w:cs="Times New Roman"/>
+          <w:color w:val="0000FF"/>
+          <w:szCs w:val="24"/>
+        </w:rPr>
+        <w:t xml:space="preserve"> framework, is Continuous Delivery. Continuous Delivery can be considered as three independent yet related phases: Continuous Exploration, Continuous Integration and Continuous Deployment.</w:t>
       </w:r>
     </w:p>
     <w:p>
@@ -8235,7 +8794,25 @@
           <w:color w:val="00B050"/>
           <w:szCs w:val="24"/>
         </w:rPr>
-        <w:t>Some ISO 10303 STEP standards [e.g., AP242, AP209, AP210] are developed in a second-generation version control system called CVS. Recently, the development community has migrated to a third-generation version control system called GIT and integrates with KANBANs and advanced communications tools like ChatOps. This can help agile teams rapidly explore new ideas, validating their ability to integrate while not disrupting the production system or branch line. GIT Branching is a key enabler as the previous generation of source code management did not provide collaboration or development areas.</w:t>
+        <w:t xml:space="preserve">Some ISO 10303 STEP standards [e.g., AP242, AP209, AP210] are developed in a second-generation version control system called CVS. Recently, the development community has migrated to a third-generation version control system called GIT and integrates with KANBANs and advanced communications tools like </w:t>
+      </w:r>
+      <w:proofErr w:type="spellStart"/>
+      <w:r>
+        <w:rPr>
+          <w:rFonts w:cs="Times New Roman"/>
+          <w:color w:val="00B050"/>
+          <w:szCs w:val="24"/>
+        </w:rPr>
+        <w:t>ChatOps</w:t>
+      </w:r>
+      <w:proofErr w:type="spellEnd"/>
+      <w:r>
+        <w:rPr>
+          <w:rFonts w:cs="Times New Roman"/>
+          <w:color w:val="00B050"/>
+          <w:szCs w:val="24"/>
+        </w:rPr>
+        <w:t>. This can help agile teams rapidly explore new ideas, validating their ability to integrate while not disrupting the production system or branch line. GIT Branching is a key enabler as the previous generation of source code management did not provide collaboration or development areas.</w:t>
       </w:r>
     </w:p>
     <w:p>
@@ -8343,8 +8920,54 @@
           <w:color w:val="0000FF"/>
           <w:szCs w:val="24"/>
         </w:rPr>
-        <w:t>CI is made possible with software development best practices that include version control, automated testing, and build automation. There are many choices in the industry such as Bitbucket/Bamboo, Jenkins, AWS CodePipeline, and Gitlab</w:t>
-      </w:r>
+        <w:t xml:space="preserve">CI is made possible with software development best practices that include version control, automated testing, and build automation. There are many choices in the industry such as </w:t>
+      </w:r>
+      <w:proofErr w:type="spellStart"/>
+      <w:r>
+        <w:rPr>
+          <w:rFonts w:cs="Times New Roman"/>
+          <w:color w:val="0000FF"/>
+          <w:szCs w:val="24"/>
+        </w:rPr>
+        <w:t>Bitbucket</w:t>
+      </w:r>
+      <w:proofErr w:type="spellEnd"/>
+      <w:r>
+        <w:rPr>
+          <w:rFonts w:cs="Times New Roman"/>
+          <w:color w:val="0000FF"/>
+          <w:szCs w:val="24"/>
+        </w:rPr>
+        <w:t xml:space="preserve">/Bamboo, Jenkins, AWS </w:t>
+      </w:r>
+      <w:proofErr w:type="spellStart"/>
+      <w:r>
+        <w:rPr>
+          <w:rFonts w:cs="Times New Roman"/>
+          <w:color w:val="0000FF"/>
+          <w:szCs w:val="24"/>
+        </w:rPr>
+        <w:t>CodePipeline</w:t>
+      </w:r>
+      <w:proofErr w:type="spellEnd"/>
+      <w:r>
+        <w:rPr>
+          <w:rFonts w:cs="Times New Roman"/>
+          <w:color w:val="0000FF"/>
+          <w:szCs w:val="24"/>
+        </w:rPr>
+        <w:t xml:space="preserve">, and </w:t>
+      </w:r>
+      <w:proofErr w:type="spellStart"/>
+      <w:r>
+        <w:rPr>
+          <w:rFonts w:cs="Times New Roman"/>
+          <w:color w:val="0000FF"/>
+          <w:szCs w:val="24"/>
+        </w:rPr>
+        <w:t>Gitlab</w:t>
+      </w:r>
+      <w:proofErr w:type="spellEnd"/>
       <w:r>
         <w:rPr>
           <w:rFonts w:cs="Times New Roman"/>
@@ -8446,7 +9069,7 @@
           <v:shape id="_x0000_i1025" type="#_x0000_t75" style="width:3in;height:150pt" o:ole="">
             <v:imagedata r:id="rId23" o:title=""/>
           </v:shape>
-          <o:OLEObject Type="Embed" ProgID="Visio.Drawing.15" ShapeID="_x0000_i1025" DrawAspect="Content" ObjectID="_1630738774" r:id="rId24"/>
+          <o:OLEObject Type="Embed" ProgID="Visio.Drawing.15" ShapeID="_x0000_i1025" DrawAspect="Content" ObjectID="_1630739563" r:id="rId24"/>
         </w:object>
       </w:r>
     </w:p>
@@ -8549,7 +9172,25 @@
           <w:color w:val="0000FF"/>
           <w:szCs w:val="24"/>
         </w:rPr>
-        <w:t>Again, Scaled Agile provides a framework for Continous Deployment [CD]. In this stage, the product is deployed, verified, monitored and setup for responding to issues.</w:t>
+        <w:t xml:space="preserve">Again, Scaled Agile provides a framework for </w:t>
+      </w:r>
+      <w:proofErr w:type="spellStart"/>
+      <w:r>
+        <w:rPr>
+          <w:rFonts w:cs="Times New Roman"/>
+          <w:color w:val="0000FF"/>
+          <w:szCs w:val="24"/>
+        </w:rPr>
+        <w:t>Continous</w:t>
+      </w:r>
+      <w:proofErr w:type="spellEnd"/>
+      <w:r>
+        <w:rPr>
+          <w:rFonts w:cs="Times New Roman"/>
+          <w:color w:val="0000FF"/>
+          <w:szCs w:val="24"/>
+        </w:rPr>
+        <w:t xml:space="preserve"> Deployment [CD]. In this stage, the product is deployed, verified, monitored and setup for responding to issues.</w:t>
       </w:r>
       <w:r>
         <w:rPr>
@@ -8613,7 +9254,25 @@
           <w:color w:val="0000FF"/>
           <w:szCs w:val="24"/>
         </w:rPr>
-        <w:t>There are many tools for this such as Jenkins, AWS CodeDeploy and Bamboo.</w:t>
+        <w:t xml:space="preserve">There are many tools for this such as Jenkins, AWS </w:t>
+      </w:r>
+      <w:proofErr w:type="spellStart"/>
+      <w:r>
+        <w:rPr>
+          <w:rFonts w:cs="Times New Roman"/>
+          <w:color w:val="0000FF"/>
+          <w:szCs w:val="24"/>
+        </w:rPr>
+        <w:t>CodeDeploy</w:t>
+      </w:r>
+      <w:proofErr w:type="spellEnd"/>
+      <w:r>
+        <w:rPr>
+          <w:rFonts w:cs="Times New Roman"/>
+          <w:color w:val="0000FF"/>
+          <w:szCs w:val="24"/>
+        </w:rPr>
+        <w:t xml:space="preserve"> and Bamboo.</w:t>
       </w:r>
     </w:p>
     <w:p>
@@ -8632,7 +9291,35 @@
         <w:rPr>
           <w:color w:val="00B050"/>
         </w:rPr>
-        <w:t>Standards development teams can use these technology to automate the deployment of standards to implementer forums, formal ISO Balloting and Publication processes and systems.  If Continuous Integration is fully utilized then the deployment or publication can be performed quickly by automation. Perhaps a better term for this activity in the context of a data standard is Continuous Publication.</w:t>
+        <w:t xml:space="preserve">Standards development teams can use </w:t>
+      </w:r>
+      <w:proofErr w:type="gramStart"/>
+      <w:r>
+        <w:rPr>
+          <w:color w:val="00B050"/>
+        </w:rPr>
+        <w:t>these technology</w:t>
+      </w:r>
+      <w:proofErr w:type="gramEnd"/>
+      <w:r>
+        <w:rPr>
+          <w:color w:val="00B050"/>
+        </w:rPr>
+        <w:t xml:space="preserve"> to automate the deployment of standards to implementer forums, formal ISO Balloting and Publication processes and systems.  If Continuous Integration is fully </w:t>
+      </w:r>
+      <w:proofErr w:type="gramStart"/>
+      <w:r>
+        <w:rPr>
+          <w:color w:val="00B050"/>
+        </w:rPr>
+        <w:t>utilized</w:t>
+      </w:r>
+      <w:proofErr w:type="gramEnd"/>
+      <w:r>
+        <w:rPr>
+          <w:color w:val="00B050"/>
+        </w:rPr>
+        <w:t xml:space="preserve"> then the deployment or publication can be performed quickly by automation. Perhaps a better term for this activity in the context of a data standard is Continuous Publication.</w:t>
       </w:r>
     </w:p>
     <w:p>
@@ -9010,7 +9697,25 @@
           <w:color w:val="0000FF"/>
           <w:szCs w:val="24"/>
         </w:rPr>
-        <w:t xml:space="preserve">. They can have confidence that the solution they are designing meets the customer's requirements [due to clear traceability to the user story and requirements] and that they have designed a complete solution through the different layers of the data model. By automating the integration and publication processes, the developer will have immediate feedback on the quality of their work and can make adjustments straightaway. The Product Increment Planning event and managed blacklog will provide clear statement of work so that the developer can schedule their time supporting the iterations. </w:t>
+        <w:t xml:space="preserve">. They can have confidence that the solution they are designing meets the customer's requirements [due to clear traceability to the user story and requirements] and that they have designed a complete solution through the different layers of the data model. By automating the integration and publication processes, the developer will have immediate feedback on the quality of their work and can make adjustments straightaway. The Product Increment Planning event and managed </w:t>
+      </w:r>
+      <w:proofErr w:type="spellStart"/>
+      <w:r>
+        <w:rPr>
+          <w:rFonts w:cs="Times New Roman"/>
+          <w:color w:val="0000FF"/>
+          <w:szCs w:val="24"/>
+        </w:rPr>
+        <w:t>blacklog</w:t>
+      </w:r>
+      <w:proofErr w:type="spellEnd"/>
+      <w:r>
+        <w:rPr>
+          <w:rFonts w:cs="Times New Roman"/>
+          <w:color w:val="0000FF"/>
+          <w:szCs w:val="24"/>
+        </w:rPr>
+        <w:t xml:space="preserve"> will provide clear statement of work so that the developer can schedule their time supporting the iterations. </w:t>
       </w:r>
     </w:p>
     <w:p>
@@ -9093,19 +9798,27 @@
         <w:rPr>
           <w:rFonts w:eastAsia="Times New Roman" w:cs="Times New Roman"/>
         </w:rPr>
-        <w:t xml:space="preserve">and load of work performed by the MBS developers (as seen in 4.1). Consequently, this will minimize the funding and resources required to support the design, development, publishing and maintenance of MBSs. It offers industry the opportunity to reduce their interoperability support costs by optimizing efforts and (1) lowering their required contribution and/or (2) to expediting the delivery of MBSs </w:t>
-      </w:r>
+        <w:t xml:space="preserve">and load of work performed by the MBS developers (as seen in 4.1). </w:t>
+      </w:r>
+      <w:commentRangeStart w:id="66"/>
       <w:r>
         <w:rPr>
           <w:rFonts w:eastAsia="Times New Roman" w:cs="Times New Roman"/>
         </w:rPr>
-        <w:t>while maintaining</w:t>
+        <w:t xml:space="preserve">Consequently, this will minimize the funding and resources required to support the design, development, publishing and maintenance of MBSs. It offers industry the opportunity to reduce their interoperability support costs by optimizing efforts and (1) lowering their required contribution and/or (2) to expediting the delivery of MBSs while maintaining their level of contribution. </w:t>
+      </w:r>
+      <w:commentRangeEnd w:id="66"/>
+      <w:r>
+        <w:rPr>
+          <w:rStyle w:val="CommentReference"/>
+        </w:rPr>
+        <w:commentReference w:id="66"/>
       </w:r>
       <w:r>
         <w:rPr>
           <w:rFonts w:eastAsia="Times New Roman" w:cs="Times New Roman"/>
         </w:rPr>
-        <w:t xml:space="preserve"> their level of contribution. Moreover, an improved planning capability at the developer’s level will provide contributors with a more accurate level of contribution required, facilitating their own planning.</w:t>
+        <w:t>Moreover, an improved planning capability at the developer’s level will provide contributors with a more accurate level of contribution required, facilitating their own planning.</w:t>
       </w:r>
     </w:p>
     <w:p>
@@ -9151,13 +9864,11 @@
           <w:numId w:val="1"/>
         </w:numPr>
       </w:pPr>
-      <w:bookmarkStart w:id="66" w:name="_Toc15302656"/>
-      <w:bookmarkStart w:id="67" w:name="_GoBack"/>
-      <w:bookmarkEnd w:id="67"/>
+      <w:bookmarkStart w:id="68" w:name="_Toc15302656"/>
       <w:r>
         <w:t>Conclusion</w:t>
       </w:r>
-      <w:bookmarkEnd w:id="66"/>
+      <w:bookmarkEnd w:id="68"/>
     </w:p>
     <w:p>
       <w:pPr>
@@ -9196,9 +9907,9 @@
           <w:numId w:val="0"/>
         </w:numPr>
       </w:pPr>
-      <w:bookmarkStart w:id="68" w:name="_Toc15302657"/>
-      <w:commentRangeStart w:id="69"/>
+      <w:bookmarkStart w:id="69" w:name="_Toc15302657"/>
       <w:commentRangeStart w:id="70"/>
+      <w:commentRangeStart w:id="71"/>
       <w:r>
         <w:lastRenderedPageBreak/>
         <w:t>R</w:t>
@@ -9206,30 +9917,30 @@
       <w:r>
         <w:t>eferences</w:t>
       </w:r>
-      <w:commentRangeEnd w:id="69"/>
+      <w:commentRangeEnd w:id="70"/>
       <w:r>
         <w:rPr>
           <w:rStyle w:val="CommentReference"/>
           <w:rFonts w:asciiTheme="minorHAnsi" w:eastAsiaTheme="minorHAnsi" w:hAnsiTheme="minorHAnsi" w:cstheme="minorBidi"/>
           <w:b w:val="0"/>
         </w:rPr>
-        <w:commentReference w:id="69"/>
-      </w:r>
-      <w:bookmarkEnd w:id="68"/>
-      <w:commentRangeEnd w:id="70"/>
+        <w:commentReference w:id="70"/>
+      </w:r>
+      <w:bookmarkEnd w:id="69"/>
+      <w:commentRangeEnd w:id="71"/>
       <w:r>
         <w:rPr>
           <w:rStyle w:val="CommentReference"/>
           <w:rFonts w:eastAsiaTheme="minorHAnsi" w:cstheme="minorBidi"/>
           <w:b w:val="0"/>
         </w:rPr>
-        <w:commentReference w:id="70"/>
-      </w:r>
-    </w:p>
-    <w:bookmarkStart w:id="71" w:name="bookmark0"/>
-    <w:bookmarkStart w:id="72" w:name="bookmark1"/>
-    <w:bookmarkEnd w:id="71"/>
+        <w:commentReference w:id="71"/>
+      </w:r>
+    </w:p>
+    <w:bookmarkStart w:id="72" w:name="bookmark0"/>
+    <w:bookmarkStart w:id="73" w:name="bookmark1"/>
     <w:bookmarkEnd w:id="72"/>
+    <w:bookmarkEnd w:id="73"/>
     <w:p>
       <w:pPr>
         <w:pStyle w:val="ReferenceList"/>
@@ -9634,12 +10345,12 @@
           <w:numId w:val="0"/>
         </w:numPr>
       </w:pPr>
-      <w:bookmarkStart w:id="73" w:name="_Toc15302658"/>
+      <w:bookmarkStart w:id="74" w:name="_Toc15302658"/>
       <w:r>
         <w:lastRenderedPageBreak/>
         <w:t>Appendix A: Supplemental Materials</w:t>
       </w:r>
-      <w:bookmarkEnd w:id="73"/>
+      <w:bookmarkEnd w:id="74"/>
     </w:p>
     <w:p>
       <w:pPr>
@@ -9693,14 +10404,14 @@
           <w:numId w:val="0"/>
         </w:numPr>
       </w:pPr>
-      <w:bookmarkStart w:id="74" w:name="_Toc15302659"/>
+      <w:bookmarkStart w:id="75" w:name="_Toc15302659"/>
       <w:r>
         <w:t xml:space="preserve">Appendix B: </w:t>
       </w:r>
       <w:r>
         <w:t>Term Bank</w:t>
       </w:r>
-      <w:bookmarkEnd w:id="74"/>
+      <w:bookmarkEnd w:id="75"/>
     </w:p>
     <w:p>
       <w:pPr>
@@ -9773,11 +10484,11 @@
           <w:numId w:val="0"/>
         </w:numPr>
       </w:pPr>
-      <w:bookmarkStart w:id="75" w:name="_Toc15302660"/>
+      <w:bookmarkStart w:id="76" w:name="_Toc15302660"/>
       <w:r>
         <w:t>Appendix C: Change Log</w:t>
       </w:r>
-      <w:bookmarkEnd w:id="75"/>
+      <w:bookmarkEnd w:id="76"/>
     </w:p>
     <w:p>
       <w:pPr>
@@ -10113,23 +10824,25 @@
           <w:color w:val="000000"/>
           <w:szCs w:val="24"/>
         </w:rPr>
-        <w:t xml:space="preserve"> in stages 20 preparatory and 30 committee</w:t>
-      </w:r>
+        <w:t xml:space="preserve"> in stages 20 preparatory and 30 </w:t>
+      </w:r>
+      <w:proofErr w:type="gramStart"/>
       <w:r>
         <w:rPr>
           <w:rFonts w:eastAsia="Times New Roman" w:cs="Times New Roman"/>
           <w:color w:val="000000"/>
           <w:szCs w:val="24"/>
         </w:rPr>
-        <w:t xml:space="preserve">. Once this draft finalized, it </w:t>
-      </w:r>
+        <w:t>committee</w:t>
+      </w:r>
+      <w:proofErr w:type="gramEnd"/>
       <w:r>
         <w:rPr>
           <w:rFonts w:eastAsia="Times New Roman" w:cs="Times New Roman"/>
           <w:color w:val="000000"/>
           <w:szCs w:val="24"/>
         </w:rPr>
-        <w:t xml:space="preserve">enters into stage 40 and </w:t>
+        <w:t xml:space="preserve">. Once this draft finalized, it </w:t>
       </w:r>
       <w:r>
         <w:rPr>
@@ -10137,7 +10850,7 @@
           <w:color w:val="000000"/>
           <w:szCs w:val="24"/>
         </w:rPr>
-        <w:t>is reviewed, changed if necessary and approved first by the WG and then, by a balloting group created by the Sponsor. After that, the final draft is submitted to the SDO Board for final approval</w:t>
+        <w:t xml:space="preserve">enters into stage 40 and </w:t>
       </w:r>
       <w:r>
         <w:rPr>
@@ -10145,7 +10858,7 @@
           <w:color w:val="000000"/>
           <w:szCs w:val="24"/>
         </w:rPr>
-        <w:t xml:space="preserve"> at stage 50</w:t>
+        <w:t>is reviewed, changed if necessary and approved first by the WG and then, by a balloting group created by the Sponsor. After that, the final draft is submitted to the SDO Board for final approval</w:t>
       </w:r>
       <w:r>
         <w:rPr>
@@ -10153,7 +10866,7 @@
           <w:color w:val="000000"/>
           <w:szCs w:val="24"/>
         </w:rPr>
-        <w:t xml:space="preserve">. Finally, </w:t>
+        <w:t xml:space="preserve"> at stage 50</w:t>
       </w:r>
       <w:r>
         <w:rPr>
@@ -10161,7 +10874,7 @@
           <w:color w:val="000000"/>
           <w:szCs w:val="24"/>
         </w:rPr>
-        <w:t xml:space="preserve">in stage 60 publication, </w:t>
+        <w:t xml:space="preserve">. Finally, </w:t>
       </w:r>
       <w:r>
         <w:rPr>
@@ -10169,6 +10882,14 @@
           <w:color w:val="000000"/>
           <w:szCs w:val="24"/>
         </w:rPr>
+        <w:t xml:space="preserve">in stage 60 publication, </w:t>
+      </w:r>
+      <w:r>
+        <w:rPr>
+          <w:rFonts w:eastAsia="Times New Roman" w:cs="Times New Roman"/>
+          <w:color w:val="000000"/>
+          <w:szCs w:val="24"/>
+        </w:rPr>
         <w:t>the standard is published and maintained over the years. In parallel of the standard publication, members of the WG work on developing, testing and implementing tools, methods, and models to support the standard application.</w:t>
       </w:r>
     </w:p>
@@ -10190,8 +10911,21 @@
         <w:annotationRef/>
       </w:r>
       <w:r>
-        <w:t>“Many” is used many many times :p</w:t>
-      </w:r>
+        <w:t xml:space="preserve">“Many” is used many </w:t>
+      </w:r>
+      <w:proofErr w:type="spellStart"/>
+      <w:r>
+        <w:t>many</w:t>
+      </w:r>
+      <w:proofErr w:type="spellEnd"/>
+      <w:r>
+        <w:t xml:space="preserve"> </w:t>
+      </w:r>
+      <w:proofErr w:type="gramStart"/>
+      <w:r>
+        <w:t>times :p</w:t>
+      </w:r>
+      <w:proofErr w:type="gramEnd"/>
     </w:p>
   </w:comment>
   <w:comment w:id="31" w:author="Harvey (US), Melissa K" w:date="2019-08-27T10:39:00Z" w:initials="HMK">
@@ -10206,7 +10940,15 @@
         <w:annotationRef/>
       </w:r>
       <w:r>
-        <w:t>We need to scope this. Do we mean development teams or overall business teams across the industry. If it’s the second it directly conflicts with the first paragraph of this section.</w:t>
+        <w:t xml:space="preserve">We need to scope this. Do we mean development teams or overall business teams across the </w:t>
+      </w:r>
+      <w:proofErr w:type="gramStart"/>
+      <w:r>
+        <w:t>industry.</w:t>
+      </w:r>
+      <w:proofErr w:type="gramEnd"/>
+      <w:r>
+        <w:t xml:space="preserve"> If it’s the second it directly conflicts with the first paragraph of this section.</w:t>
       </w:r>
     </w:p>
   </w:comment>
@@ -10267,7 +11009,15 @@
         <w:pStyle w:val="CommentText"/>
       </w:pPr>
       <w:r>
-        <w:t>There are several steps a team can take to actively manage a backlog such as establishing a prioritized ranking and defining aproduct owner/manager role.</w:t>
+        <w:t xml:space="preserve">There are several steps a team can take to actively manage a backlog such as establishing a prioritized ranking and defining </w:t>
+      </w:r>
+      <w:proofErr w:type="spellStart"/>
+      <w:r>
+        <w:t>aproduct</w:t>
+      </w:r>
+      <w:proofErr w:type="spellEnd"/>
+      <w:r>
+        <w:t xml:space="preserve"> owner/manager role.</w:t>
       </w:r>
     </w:p>
   </w:comment>
@@ -10287,7 +11037,7 @@
       </w:r>
     </w:p>
   </w:comment>
-  <w:comment w:id="63" w:author="Harvey (US), Melissa K [2]" w:date="2019-07-29T10:19:00Z" w:initials="HMK">
+  <w:comment w:id="63" w:author="Harvey (US), Melissa K" w:date="2019-07-29T10:19:00Z" w:initials="HMK">
     <w:p>
       <w:pPr>
         <w:pStyle w:val="CommentText"/>
@@ -10319,7 +11069,7 @@
       </w:r>
     </w:p>
   </w:comment>
-  <w:comment w:id="69" w:author="Miller, Kathryn M. (Fed)" w:date="2016-12-05T10:03:00Z" w:initials="MKM(">
+  <w:comment w:id="66" w:author="Harvey (US), Melissa K" w:date="2019-09-23T10:26:00Z" w:initials="H(MK">
     <w:p>
       <w:pPr>
         <w:pStyle w:val="CommentText"/>
@@ -10331,6 +11081,21 @@
         <w:annotationRef/>
       </w:r>
       <w:r>
+        <w:t xml:space="preserve">Reworded this to read a little </w:t>
+      </w:r>
+      <w:r>
+        <w:t>easier.</w:t>
+      </w:r>
+      <w:bookmarkStart w:id="67" w:name="_GoBack"/>
+      <w:bookmarkEnd w:id="67"/>
+    </w:p>
+  </w:comment>
+  <w:comment w:id="70" w:author="Miller, Kathryn M. (Fed)" w:date="2016-12-05T10:03:00Z" w:initials="MKM(">
+    <w:p>
+      <w:pPr>
+        <w:pStyle w:val="CommentText"/>
+      </w:pPr>
+      <w:r>
         <w:rPr>
           <w:rStyle w:val="CommentReference"/>
         </w:rPr>
@@ -10343,6 +11108,12 @@
         <w:annotationRef/>
       </w:r>
       <w:r>
+        <w:rPr>
+          <w:rStyle w:val="CommentReference"/>
+        </w:rPr>
+        <w:annotationRef/>
+      </w:r>
+      <w:r>
         <w:t xml:space="preserve">Follow reference formatting at </w:t>
       </w:r>
       <w:hyperlink r:id="rId1" w:history="1">
@@ -10354,13 +11125,26 @@
         </w:r>
       </w:hyperlink>
       <w:r>
-        <w:t xml:space="preserve"> , or download the EndNote and BibTeX reference style files from </w:t>
+        <w:t xml:space="preserve"> , or download the EndNote and </w:t>
+      </w:r>
+      <w:proofErr w:type="spellStart"/>
+      <w:r>
+        <w:t>BibTeX</w:t>
+      </w:r>
+      <w:proofErr w:type="spellEnd"/>
+      <w:r>
+        <w:t xml:space="preserve"> reference style files from </w:t>
       </w:r>
       <w:r>
         <w:t>tinyurl.com/</w:t>
       </w:r>
-      <w:r>
-        <w:t xml:space="preserve">techpubsnist </w:t>
+      <w:proofErr w:type="spellStart"/>
+      <w:r>
+        <w:t>techpubsnist</w:t>
+      </w:r>
+      <w:proofErr w:type="spellEnd"/>
+      <w:r>
+        <w:t xml:space="preserve"> </w:t>
       </w:r>
     </w:p>
     <w:p>
@@ -10369,7 +11153,7 @@
       </w:pPr>
     </w:p>
   </w:comment>
-  <w:comment w:id="70" w:author="Harvey (US), Melissa K" w:date="2019-07-29T14:39:00Z" w:initials="HMK">
+  <w:comment w:id="71" w:author="Harvey (US), Melissa K" w:date="2019-07-29T14:39:00Z" w:initials="HMK">
     <w:p>
       <w:pPr>
         <w:pStyle w:val="CommentText"/>
@@ -10403,6 +11187,7 @@
   <w15:commentEx w15:paraId="0A855649" w15:done="0"/>
   <w15:commentEx w15:paraId="4CDE723E" w15:done="0"/>
   <w15:commentEx w15:paraId="2EAEA6A7" w15:done="0"/>
+  <w15:commentEx w15:paraId="29BEB716" w15:done="0"/>
   <w15:commentEx w15:paraId="6D0A5BDF" w15:done="0"/>
   <w15:commentEx w15:paraId="7574C059" w15:done="0"/>
 </w15:commentsEx>
@@ -10507,7 +11292,7 @@
           <w:rPr>
             <w:noProof/>
           </w:rPr>
-          <w:t>11</w:t>
+          <w:t>9</w:t>
         </w:r>
         <w:r>
           <w:rPr>
@@ -10871,7 +11656,7 @@
             </wp:anchor>
           </w:drawing>
         </mc:Choice>
-        <mc:Fallback xmlns:cx2="http://schemas.microsoft.com/office/drawing/2015/10/21/chartex" xmlns:cx3="http://schemas.microsoft.com/office/drawing/2016/5/9/chartex" xmlns:cx4="http://schemas.microsoft.com/office/drawing/2016/5/10/chartex" xmlns:cx5="http://schemas.microsoft.com/office/drawing/2016/5/11/chartex" xmlns:cx6="http://schemas.microsoft.com/office/drawing/2016/5/12/chartex" xmlns:cx7="http://schemas.microsoft.com/office/drawing/2016/5/13/chartex" xmlns:cx8="http://schemas.microsoft.com/office/drawing/2016/5/14/chartex" xmlns:aink="http://schemas.microsoft.com/office/drawing/2016/ink" xmlns:am3d="http://schemas.microsoft.com/office/drawing/2017/model3d" xmlns:w16cid="http://schemas.microsoft.com/office/word/2016/wordml/cid">
+        <mc:Fallback xmlns:w16cid="http://schemas.microsoft.com/office/word/2016/wordml/cid" xmlns:am3d="http://schemas.microsoft.com/office/drawing/2017/model3d" xmlns:aink="http://schemas.microsoft.com/office/drawing/2016/ink" xmlns:cx8="http://schemas.microsoft.com/office/drawing/2016/5/14/chartex" xmlns:cx7="http://schemas.microsoft.com/office/drawing/2016/5/13/chartex" xmlns:cx6="http://schemas.microsoft.com/office/drawing/2016/5/12/chartex" xmlns:cx5="http://schemas.microsoft.com/office/drawing/2016/5/11/chartex" xmlns:cx4="http://schemas.microsoft.com/office/drawing/2016/5/10/chartex" xmlns:cx3="http://schemas.microsoft.com/office/drawing/2016/5/9/chartex" xmlns:cx2="http://schemas.microsoft.com/office/drawing/2015/10/21/chartex">
           <w:pict>
             <v:line w14:anchorId="49982A23" id="Straight Connector 62" o:spid="_x0000_s1026" style="position:absolute;z-index:251660288;visibility:visible;mso-wrap-style:square;mso-wrap-distance-left:9pt;mso-wrap-distance-top:0;mso-wrap-distance-right:9pt;mso-wrap-distance-bottom:0;mso-position-horizontal:absolute;mso-position-horizontal-relative:text;mso-position-vertical:absolute;mso-position-vertical-relative:text" from="-29.25pt,34.5pt" to="-29.25pt,682.5pt" o:gfxdata="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" strokecolor="#a5a5a5 [2092]"/>
           </w:pict>
@@ -12375,9 +13160,6 @@
   </w15:person>
   <w15:person w15:author="Sapp (US), Brandon">
     <w15:presenceInfo w15:providerId="AD" w15:userId="S-1-5-21-2025429265-1303643608-1417001333-735493"/>
-  </w15:person>
-  <w15:person w15:author="Harvey (US), Melissa K [2]">
-    <w15:presenceInfo w15:providerId="AD" w15:userId="S-1-5-21-2025429265-1303643608-1417001333-1006850"/>
   </w15:person>
   <w15:person w15:author="Miller, Kathryn M. (Fed)">
     <w15:presenceInfo w15:providerId="AD" w15:userId="S-1-5-21-1908027396-2059629336-315576832-85491"/>
@@ -13920,7 +14702,7 @@
 </file>
 
 <file path=customXml/itemProps1.xml><?xml version="1.0" encoding="utf-8"?>
-<ds:datastoreItem xmlns:ds="http://schemas.openxmlformats.org/officeDocument/2006/customXml" ds:itemID="{50FF1135-BDCD-4FE8-92C9-42FEF0F42514}">
+<ds:datastoreItem xmlns:ds="http://schemas.openxmlformats.org/officeDocument/2006/customXml" ds:itemID="{51633A3B-68B7-4D5A-A91F-E95A6E222700}">
   <ds:schemaRefs>
     <ds:schemaRef ds:uri="http://schemas.openxmlformats.org/officeDocument/2006/bibliography"/>
   </ds:schemaRefs>

--- a/01 - Agile for Model-Based Standards Development/C - Final Draft/Agile-for-Model-Based-Standards-Development.docx
+++ b/01 - Agile for Model-Based Standards Development/C - Final Draft/Agile-for-Model-Based-Standards-Development.docx
@@ -1,6 +1,6 @@
 
 <file path=word/document.xml><?xml version="1.0" encoding="utf-8"?>
-<w:document xmlns:wpc="http://schemas.microsoft.com/office/word/2010/wordprocessingCanvas" xmlns:cx="http://schemas.microsoft.com/office/drawing/2014/chartex" xmlns:cx1="http://schemas.microsoft.com/office/drawing/2015/9/8/chartex" xmlns:mc="http://schemas.openxmlformats.org/markup-compatibility/2006" xmlns:o="urn:schemas-microsoft-com:office:office" xmlns:r="http://schemas.openxmlformats.org/officeDocument/2006/relationships" xmlns:m="http://schemas.openxmlformats.org/officeDocument/2006/math" xmlns:v="urn:schemas-microsoft-com:vml" xmlns:wp14="http://schemas.microsoft.com/office/word/2010/wordprocessingDrawing" xmlns:wp="http://schemas.openxmlformats.org/drawingml/2006/wordprocessingDrawing" xmlns:w10="urn:schemas-microsoft-com:office:word" xmlns:w="http://schemas.openxmlformats.org/wordprocessingml/2006/main" xmlns:w14="http://schemas.microsoft.com/office/word/2010/wordml" xmlns:w15="http://schemas.microsoft.com/office/word/2012/wordml" xmlns:w16se="http://schemas.microsoft.com/office/word/2015/wordml/symex" xmlns:wpg="http://schemas.microsoft.com/office/word/2010/wordprocessingGroup" xmlns:wpi="http://schemas.microsoft.com/office/word/2010/wordprocessingInk" xmlns:wne="http://schemas.microsoft.com/office/word/2006/wordml" xmlns:wps="http://schemas.microsoft.com/office/word/2010/wordprocessingShape" mc:Ignorable="w14 w15 w16se wp14">
+<w:document xmlns:wpc="http://schemas.microsoft.com/office/word/2010/wordprocessingCanvas" xmlns:cx="http://schemas.microsoft.com/office/drawing/2014/chartex" xmlns:cx1="http://schemas.microsoft.com/office/drawing/2015/9/8/chartex" xmlns:cx2="http://schemas.microsoft.com/office/drawing/2015/10/21/chartex" xmlns:cx3="http://schemas.microsoft.com/office/drawing/2016/5/9/chartex" xmlns:cx4="http://schemas.microsoft.com/office/drawing/2016/5/10/chartex" xmlns:cx5="http://schemas.microsoft.com/office/drawing/2016/5/11/chartex" xmlns:cx6="http://schemas.microsoft.com/office/drawing/2016/5/12/chartex" xmlns:cx7="http://schemas.microsoft.com/office/drawing/2016/5/13/chartex" xmlns:cx8="http://schemas.microsoft.com/office/drawing/2016/5/14/chartex" xmlns:mc="http://schemas.openxmlformats.org/markup-compatibility/2006" xmlns:aink="http://schemas.microsoft.com/office/drawing/2016/ink" xmlns:am3d="http://schemas.microsoft.com/office/drawing/2017/model3d" xmlns:o="urn:schemas-microsoft-com:office:office" xmlns:r="http://schemas.openxmlformats.org/officeDocument/2006/relationships" xmlns:m="http://schemas.openxmlformats.org/officeDocument/2006/math" xmlns:v="urn:schemas-microsoft-com:vml" xmlns:wp14="http://schemas.microsoft.com/office/word/2010/wordprocessingDrawing" xmlns:wp="http://schemas.openxmlformats.org/drawingml/2006/wordprocessingDrawing" xmlns:w10="urn:schemas-microsoft-com:office:word" xmlns:w="http://schemas.openxmlformats.org/wordprocessingml/2006/main" xmlns:w14="http://schemas.microsoft.com/office/word/2010/wordml" xmlns:w15="http://schemas.microsoft.com/office/word/2012/wordml" xmlns:w16cid="http://schemas.microsoft.com/office/word/2016/wordml/cid" xmlns:w16se="http://schemas.microsoft.com/office/word/2015/wordml/symex" xmlns:wpg="http://schemas.microsoft.com/office/word/2010/wordprocessingGroup" xmlns:wpi="http://schemas.microsoft.com/office/word/2010/wordprocessingInk" xmlns:wne="http://schemas.microsoft.com/office/word/2006/wordml" xmlns:wps="http://schemas.microsoft.com/office/word/2010/wordprocessingShape" mc:Ignorable="w14 w15 w16se w16cid wp14">
   <w:body>
     <w:p>
       <w:pPr>
@@ -774,13 +774,8 @@
         <w:pStyle w:val="Default"/>
         <w:jc w:val="right"/>
       </w:pPr>
-      <w:proofErr w:type="spellStart"/>
-      <w:r>
-        <w:t>Engisis</w:t>
-      </w:r>
-      <w:proofErr w:type="spellEnd"/>
-      <w:r>
-        <w:t>, LLC</w:t>
+      <w:r>
+        <w:t>Engisis, LLC</w:t>
       </w:r>
     </w:p>
     <w:p>
@@ -1882,21 +1877,7 @@
         <w:rPr>
           <w:rFonts w:eastAsia="Times New Roman"/>
         </w:rPr>
-        <w:t xml:space="preserve">data standards. </w:t>
-      </w:r>
-      <w:proofErr w:type="gramStart"/>
-      <w:r>
-        <w:rPr>
-          <w:rFonts w:eastAsia="Times New Roman"/>
-        </w:rPr>
-        <w:t>However</w:t>
-      </w:r>
-      <w:proofErr w:type="gramEnd"/>
-      <w:r>
-        <w:rPr>
-          <w:rFonts w:eastAsia="Times New Roman"/>
-        </w:rPr>
-        <w:t xml:space="preserve"> as this digital strategy represents an </w:t>
+        <w:t xml:space="preserve">data standards. However as this digital strategy represents an </w:t>
       </w:r>
       <w:r>
         <w:rPr>
@@ -1977,14 +1958,7 @@
         <w:rPr>
           <w:rFonts w:eastAsia="Times New Roman"/>
         </w:rPr>
-        <w:t xml:space="preserve">This proposed solution </w:t>
-      </w:r>
-      <w:proofErr w:type="spellStart"/>
-      <w:r>
-        <w:rPr>
-          <w:rFonts w:eastAsia="Times New Roman"/>
-        </w:rPr>
-        <w:t>includes</w:t>
+        <w:t>This proposed solution includes</w:t>
       </w:r>
       <w:del w:id="3" w:author="Harvey (US), Melissa K" w:date="2019-08-01T13:20:00Z">
         <w:r>
@@ -2006,14 +1980,7 @@
           <w:rPr>
             <w:color w:val="0000FF"/>
           </w:rPr>
-          <w:t>Backlog</w:t>
-        </w:r>
-        <w:proofErr w:type="spellEnd"/>
-        <w:r>
-          <w:rPr>
-            <w:color w:val="0000FF"/>
-          </w:rPr>
-          <w:t xml:space="preserve"> Management, Program Increment Planning and Agile Release Trains</w:t>
+          <w:t>Backlog Management, Program Increment Planning and Agile Release Trains</w:t>
         </w:r>
         <w:r>
           <w:rPr>
@@ -4565,10 +4532,10 @@
       <w:pPr>
         <w:pStyle w:val="Caption"/>
         <w:sectPr>
-          <w:headerReference w:type="default" r:id="rId14"/>
-          <w:footerReference w:type="default" r:id="rId15"/>
-          <w:headerReference w:type="first" r:id="rId16"/>
-          <w:footerReference w:type="first" r:id="rId17"/>
+          <w:headerReference w:type="default" r:id="rId15"/>
+          <w:footerReference w:type="default" r:id="rId16"/>
+          <w:headerReference w:type="first" r:id="rId17"/>
+          <w:footerReference w:type="first" r:id="rId18"/>
           <w:pgSz w:w="12240" w:h="15840"/>
           <w:pgMar w:top="1440" w:right="1440" w:bottom="1440" w:left="1800" w:header="720" w:footer="720" w:gutter="0"/>
           <w:pgNumType w:fmt="lowerRoman" w:start="1"/>
@@ -4921,128 +4888,22 @@
           <w:rFonts w:eastAsia="Times New Roman"/>
           <w:color w:val="000000"/>
         </w:rPr>
-        <w:t xml:space="preserve">, </w:t>
-      </w:r>
-      <w:proofErr w:type="spellStart"/>
+        <w:t>, etc)</w:t>
+      </w:r>
       <w:r>
         <w:rPr>
           <w:rFonts w:eastAsia="Times New Roman"/>
           <w:color w:val="000000"/>
         </w:rPr>
-        <w:t>etc</w:t>
-      </w:r>
-      <w:proofErr w:type="spellEnd"/>
+        <w:t xml:space="preserve"> </w:t>
+      </w:r>
       <w:r>
         <w:rPr>
           <w:rFonts w:eastAsia="Times New Roman"/>
           <w:color w:val="000000"/>
         </w:rPr>
-        <w:t>)</w:t>
-      </w:r>
-      <w:r>
-        <w:rPr>
-          <w:rFonts w:eastAsia="Times New Roman"/>
-          <w:color w:val="000000"/>
-        </w:rPr>
-        <w:t xml:space="preserve"> </w:t>
-      </w:r>
-      <w:r>
-        <w:rPr>
-          <w:rFonts w:eastAsia="Times New Roman"/>
-          <w:color w:val="000000"/>
-        </w:rPr>
         <w:t xml:space="preserve">for information exchange between the systems consuming, processing, and generating product data.  </w:t>
       </w:r>
-    </w:p>
-    <w:p>
-      <w:pPr>
-        <w:spacing w:after="120"/>
-        <w:jc w:val="both"/>
-        <w:rPr>
-          <w:del w:id="9" w:author="Harvey (US), Melissa K" w:date="2019-08-15T11:10:00Z"/>
-          <w:rFonts w:eastAsia="Times New Roman" w:cs="Times New Roman"/>
-          <w:color w:val="000000"/>
-          <w:szCs w:val="24"/>
-        </w:rPr>
-      </w:pPr>
-      <w:del w:id="10" w:author="Harvey (US), Melissa K" w:date="2019-08-15T11:10:00Z">
-        <w:r>
-          <w:rPr>
-            <w:rFonts w:eastAsia="Times New Roman" w:cs="Times New Roman"/>
-            <w:color w:val="000000"/>
-            <w:szCs w:val="24"/>
-          </w:rPr>
-          <w:delText xml:space="preserve">Digitization of knowledge, promoted by recent advances in the information and communication technology field, has led to a digital revolution of manufacturing. While paper-based information artifacts (such as 2D drawings) are being replaced by their digital twins, unstructured data sources (spreadsheets, text documents, email, …) are slowly being replaced by structured data models embedding different types of information (design, manufacturing, inspection, …). This digitization supported by a formal representation of the data is a key enabler of the Model-Based Enterprise paradigm, in which information management is digital and can be automated. </w:delText>
-        </w:r>
-      </w:del>
-    </w:p>
-    <w:p>
-      <w:pPr>
-        <w:spacing w:after="120"/>
-        <w:jc w:val="both"/>
-        <w:rPr>
-          <w:del w:id="11" w:author="Harvey (US), Melissa K" w:date="2019-08-15T11:10:00Z"/>
-          <w:rFonts w:eastAsia="Times New Roman" w:cs="Times New Roman"/>
-          <w:color w:val="000000"/>
-          <w:szCs w:val="24"/>
-        </w:rPr>
-      </w:pPr>
-      <w:del w:id="12" w:author="Harvey (US), Melissa K" w:date="2019-08-15T11:10:00Z">
-        <w:r>
-          <w:rPr>
-            <w:rFonts w:eastAsia="Times New Roman" w:cs="Times New Roman"/>
-            <w:color w:val="000000"/>
-            <w:szCs w:val="24"/>
-          </w:rPr>
-          <w:delText>Through this new paradigm, manufacturing data processing can now leverage modern computing techniques and be made faster, consistent, and more accurate, offering a better insight and leading to a Smarter Manufacturing. This new approach requires that structured digital product data be shared and exchanged among numerous engineering and business software applications, and information systems [ref]. Through its entire lifecycle, a product generates an enormous amount of data in response to different processes (e.g., design, manufacturing, distribution) and needs (e.g., technical, commercial, regulatory). This data is often critical to every organization that plays a role in the product lifecycle. This is where the organizational contribution and value reside.</w:delText>
-        </w:r>
-      </w:del>
-    </w:p>
-    <w:p>
-      <w:pPr>
-        <w:spacing w:after="120"/>
-        <w:jc w:val="both"/>
-        <w:rPr>
-          <w:del w:id="13" w:author="Harvey (US), Melissa K" w:date="2019-08-15T11:10:00Z"/>
-          <w:rFonts w:eastAsia="Times New Roman" w:cs="Times New Roman"/>
-          <w:szCs w:val="24"/>
-        </w:rPr>
-      </w:pPr>
-      <w:del w:id="14" w:author="Harvey (US), Melissa K" w:date="2019-08-15T11:10:00Z">
-        <w:r>
-          <w:rPr>
-            <w:rFonts w:eastAsia="Times New Roman" w:cs="Times New Roman"/>
-            <w:szCs w:val="24"/>
-          </w:rPr>
-          <w:delText>Due to the complexity of a product and its lifecycle, the interoperability of the software applications and information systems involved is key to support the organizational collaboration required to successfully design, manufacture and support a product. A lack of interoperability is not only costly in term of time and money [ref to NIST report] but can also impede this organizational collaboration and hinder future work and opportunities.</w:delText>
-        </w:r>
-      </w:del>
-    </w:p>
-    <w:p>
-      <w:pPr>
-        <w:pStyle w:val="BodyText"/>
-        <w:rPr>
-          <w:del w:id="15" w:author="Harvey (US), Melissa K" w:date="2019-08-15T11:10:00Z"/>
-          <w:rFonts w:eastAsia="Times New Roman"/>
-          <w:color w:val="000000"/>
-        </w:rPr>
-      </w:pPr>
-      <w:del w:id="16" w:author="Harvey (US), Melissa K" w:date="2019-08-15T11:10:00Z">
-        <w:r>
-          <w:rPr>
-            <w:rFonts w:eastAsia="Times New Roman"/>
-          </w:rPr>
-          <w:lastRenderedPageBreak/>
-          <w:delText xml:space="preserve">For Model-Based Enterprises to collectively and collaboratively achieve Smart Manufacturing and support the full (and often decade long) product lifecycle, an open and harmonized representation of the information must be used and shared through the supply chain. </w:delText>
-        </w:r>
-        <w:r>
-          <w:rPr>
-            <w:rFonts w:eastAsia="Times New Roman"/>
-            <w:color w:val="000000"/>
-          </w:rPr>
-          <w:delText>One of the main responses of this new product data management strategy is the use of product information standards. These information standards are a key to integrating, exchanging, and accurately interpreting the different product models and data produced during the product lifecycle across multi-disciplinary systems. The different IT systems consuming and generating product data need a common language to exchange information and understand each other. Information standards provide an agreed upon data format and definitions to exchange and share knowledge about a product and its lifecycle.</w:delText>
-        </w:r>
-      </w:del>
     </w:p>
     <w:p>
       <w:pPr>
@@ -5162,7 +5023,18 @@
           <w:color w:val="000000"/>
           <w:szCs w:val="24"/>
         </w:rPr>
-        <w:t>Part 28: Implementation methods: XML representation of EXPRESS schemas and data, using XML schemas</w:t>
+        <w:t xml:space="preserve">Part 28: </w:t>
+      </w:r>
+      <w:r>
+        <w:rPr>
+          <w:rFonts w:eastAsia="Times New Roman" w:cs="Times New Roman"/>
+          <w:i/>
+          <w:iCs/>
+          <w:color w:val="000000"/>
+          <w:szCs w:val="24"/>
+        </w:rPr>
+        <w:lastRenderedPageBreak/>
+        <w:t>Implementation methods: XML representation of EXPRESS schemas and data, using XML schemas</w:t>
       </w:r>
       <w:r>
         <w:rPr>
@@ -5187,29 +5059,154 @@
           <w:color w:val="000000"/>
           <w:szCs w:val="24"/>
         </w:rPr>
-        <w:t xml:space="preserve">It aims to provide a complete and unambiguous description of manufacturing products, usable throughout their life cycle, regardless of the IT support used. The scope of STEP is much broader than other existing computer-aided design (CAD) data exchange formats. It is intended to handle a wide range of product types (electronic, mechanical, fiber composites, ships, architectural, process plant, </w:t>
-      </w:r>
-      <w:proofErr w:type="gramStart"/>
-      <w:r>
+        <w:t xml:space="preserve">It aims to provide a complete and unambiguous description of manufacturing products, usable throughout their life cycle, regardless of the IT support used. The scope of STEP is much broader than other existing computer-aided design (CAD) data exchange formats. It is intended to handle a wide range of product types (electronic, mechanical, fiber composites, ships, architectural, process plant, furniture,...) and cover all life-cycle stages (design, analysis, planning, manufacture,...). [1]  </w:t>
+      </w:r>
+    </w:p>
+    <w:p>
+      <w:pPr>
+        <w:pStyle w:val="Heading3"/>
+        <w:numPr>
+          <w:ilvl w:val="2"/>
+          <w:numId w:val="1"/>
+        </w:numPr>
+      </w:pPr>
+      <w:bookmarkStart w:id="9" w:name="_Toc15302641"/>
+      <w:bookmarkStart w:id="10" w:name="_Hlk4138713"/>
+      <w:r>
+        <w:t>Who Creates Them</w:t>
+      </w:r>
+    </w:p>
+    <w:p>
+      <w:pPr>
+        <w:spacing w:after="120"/>
+        <w:jc w:val="both"/>
         <w:rPr>
           <w:rFonts w:eastAsia="Times New Roman" w:cs="Times New Roman"/>
           <w:color w:val="000000"/>
           <w:szCs w:val="24"/>
         </w:rPr>
-        <w:t>furniture,...</w:t>
-      </w:r>
-      <w:proofErr w:type="gramEnd"/>
+      </w:pPr>
       <w:r>
         <w:rPr>
           <w:rFonts w:eastAsia="Times New Roman" w:cs="Times New Roman"/>
           <w:color w:val="000000"/>
           <w:szCs w:val="24"/>
         </w:rPr>
-        <w:t xml:space="preserve">) and cover all life-cycle stages (design, analysis, planning, manufacture,...). [1]  </w:t>
-      </w:r>
-    </w:p>
-    <w:p>
-      <w:pPr>
+        <w:t>Developing a standard involve different stakeholders. There are four major types of stakeholders : the Sponsor, who is the entity that creates a request for standardization; the Standards Development Organization (SDO) that supervises the standard development process and, supports the publication and the maintenance of the standard; the Standard Board, which consists of members of the SDO, reviews and approves standards projects before their publication; and finally the Working Group that is composed of domain experts, implementers, end users, standards experts and technical solution experts. The role of the WG is to support the development of the standard by writing the standard draft, working on the standard maintenance and developing products that implement the standard. For example, STEP is developed and maintained by ISO and more precisely, by the ISO technical committee TC184 that deals with automation systems and their integration, and the sub-committee SC4 that manages the industrial data. The STEP working groups are composed of experts from government agencies, the automotive industry, the aerospace industry and the nautical industry for instance. All of these experts work together to meet the specific needs of their industry.</w:t>
+      </w:r>
+    </w:p>
+    <w:p>
+      <w:pPr>
+        <w:pStyle w:val="Heading3"/>
+        <w:numPr>
+          <w:ilvl w:val="2"/>
+          <w:numId w:val="1"/>
+        </w:numPr>
+        <w:rPr>
+          <w:rFonts w:eastAsia="Times New Roman"/>
+        </w:rPr>
+      </w:pPr>
+      <w:r>
+        <w:rPr>
+          <w:rFonts w:eastAsia="Times New Roman"/>
+        </w:rPr>
+        <w:t>Development Lifecycle of Model-Based Standards [1.B.3]</w:t>
+      </w:r>
+    </w:p>
+    <w:p>
+      <w:pPr>
+        <w:jc w:val="both"/>
+        <w:rPr>
+          <w:rFonts w:eastAsia="Times New Roman" w:cs="Times New Roman"/>
+          <w:color w:val="000000" w:themeColor="text1"/>
+          <w:szCs w:val="24"/>
+        </w:rPr>
+      </w:pPr>
+      <w:r>
+        <w:rPr>
+          <w:rFonts w:eastAsia="Times New Roman" w:cs="Times New Roman"/>
+          <w:color w:val="000000" w:themeColor="text1"/>
+          <w:szCs w:val="24"/>
+        </w:rPr>
+        <w:t>The model-based standard development process consists of six stages : proposal (10), preparatory (20), committee (30), enquiry (40), approval (50), and publication (60). multiple stages. These different stages tightly control the development process as well as the entry and exit criteria. The process begins at proposal stage (10) when a new work item proposal is submitted by an individual or an entity, called Sponsor, to a Standards Development Organization (SDO). If the proposal is accepted, a collaborative team of experts, called the Working Group (WG), is assembled. This WG works on the development of a committee draft during the preparatory (20) and committee (30) stages. Once this draft finalized, the enquiry (40) stage began during which the draft</w:t>
+      </w:r>
+      <w:r>
+        <w:rPr>
+          <w:rFonts w:eastAsia="Times New Roman" w:cs="Times New Roman"/>
+          <w:color w:val="000000" w:themeColor="text1"/>
+          <w:szCs w:val="24"/>
+        </w:rPr>
+        <w:t xml:space="preserve"> </w:t>
+      </w:r>
+      <w:r>
+        <w:rPr>
+          <w:rFonts w:eastAsia="Times New Roman" w:cs="Times New Roman"/>
+          <w:color w:val="000000" w:themeColor="text1"/>
+          <w:szCs w:val="24"/>
+        </w:rPr>
+        <w:t>is reviewed, changed if necessary and approved first by the WG and then, by a balloting group created by the Sponsor. After that, the final draft is submitted to the SDO Board for final approval at stage 50. Finally, in publication (60) stage, the standard is published and maintained over the years. In parallel of the standard publication, members of the WG work on developing, testing and implementing tools, methods, and models to support the standard application.</w:t>
+      </w:r>
+    </w:p>
+    <w:p>
+      <w:pPr>
+        <w:pStyle w:val="Heading3"/>
+        <w:numPr>
+          <w:ilvl w:val="2"/>
+          <w:numId w:val="1"/>
+        </w:numPr>
+      </w:pPr>
+      <w:r>
+        <w:t>Who Uses Them</w:t>
+      </w:r>
+    </w:p>
+    <w:p>
+      <w:pPr>
+        <w:jc w:val="both"/>
+        <w:rPr>
+          <w:rFonts w:eastAsia="Times New Roman" w:cs="Times New Roman"/>
+          <w:color w:val="000000" w:themeColor="text1"/>
+          <w:szCs w:val="24"/>
+        </w:rPr>
+      </w:pPr>
+      <w:r>
+        <w:rPr>
+          <w:rFonts w:eastAsia="Times New Roman" w:cs="Times New Roman"/>
+          <w:color w:val="000000" w:themeColor="text1"/>
+          <w:szCs w:val="24"/>
+        </w:rPr>
+        <w:t xml:space="preserve">Information standards play an important role in businesses by facilitating trade and business interaction, and by supporting interoperability between new and existing technologies. Information standardization also helps to save time while reducing costs : indeed, because of the interoperability of the different information assets, there is no need to adapt the information formats, which saves both time and money. The use of information standards in businesses increases in performance, competitiveness, and transparency </w:t>
+      </w:r>
+      <w:r>
+        <w:rPr>
+          <w:rFonts w:eastAsia="Times New Roman" w:cs="Times New Roman"/>
+          <w:color w:val="000000" w:themeColor="text1"/>
+          <w:szCs w:val="24"/>
+        </w:rPr>
+        <w:lastRenderedPageBreak/>
+        <w:t>because they facilitate the accessibility of information to all stakeholders. Standards also appear as strategic tools to advance innovation. Indeed, the lack of standardization causes a multiplication of information formats that are not necessarily compatible with each other, which can prevent the exchange and sharing of information between stakeholders. For example, Original Equipment Manufacturers (OEMs) need to communicate the full content of Model-Based Definition (MBD) data with their suppliers. Current limitations in the implementation of standard formats such as STEP result in critical information being lost. Part geometry is correctly exchanged but the tolerances and annotations are lost. This often requires that the native CAD model be sent to the supplier and the burden of interpretation is borne by the suppliers. Another approach is to use STEP to exchange the part geometry augmented by a lightweight geometry for viewing the annotations and notes. Add to this the number of OEM-to-supplier interfaces and supplier-to-supplier interfaces and the problem propagates exponentially throughout the supply chain. Furthermore, collaboration between design partners requires the exchange of geometry, materials, and functional interface data. Geometry needed for spatial analysis may not require the exact fidelity of native CAD geometry. Often a lightweight tessellated representation is better suited to spatial analysis methods such as interference detection and fit analysis. Additionally, the volume of data exchanged is often much larger than in the certification and supply chain use cases. Rather than exchanging parts and assemblies, design integration often exchanges collections of parts by spatial volume up to and including the entire aircraft.</w:t>
+      </w:r>
+    </w:p>
+    <w:p>
+      <w:pPr>
+        <w:pStyle w:val="Heading3"/>
+        <w:numPr>
+          <w:ilvl w:val="2"/>
+          <w:numId w:val="1"/>
+        </w:numPr>
+        <w:rPr>
+          <w:rFonts w:eastAsia="Times New Roman"/>
+        </w:rPr>
+      </w:pPr>
+      <w:r>
+        <w:rPr>
+          <w:rFonts w:eastAsia="Times New Roman"/>
+        </w:rPr>
+        <w:t xml:space="preserve">Why are they complex </w:t>
+      </w:r>
+    </w:p>
+    <w:p>
+      <w:pPr>
+        <w:jc w:val="both"/>
         <w:rPr>
           <w:rFonts w:cs="Times New Roman"/>
           <w:szCs w:val="24"/>
@@ -5221,7 +5218,7 @@
           <w:color w:val="000000"/>
           <w:szCs w:val="24"/>
         </w:rPr>
-        <w:t xml:space="preserve">The development of standard is a relatively long process and it includes a lot of people from different organizations working together. As mentioned before, the members of a standard WG work for different organizations and their contribution to its development is voluntary. Therefore, the resources available depend on the experts’ schedules and their </w:t>
+        <w:t>The development of standard is a relatively long process and it includes a lot of people from different organizations working together. As mentioned before, the members of a standard WG work for different organizations and their contribution to its development is voluntary. Therefore, the resources available depend on the experts’ schedules and their organizations’ needs, which makes the standards development process long, irregular and difficult to plan. Moreover, some standards are complex due to their architecture and application domains. In the case of STEP, its development is one of the largest projects that ISO has ever carried out and six hundred people from many different countries have been involved for the last thirty-five years</w:t>
       </w:r>
       <w:r>
         <w:rPr>
@@ -5229,165 +5226,31 @@
           <w:color w:val="000000"/>
           <w:szCs w:val="24"/>
         </w:rPr>
-        <w:lastRenderedPageBreak/>
-        <w:t xml:space="preserve">organizations’ needs, which makes the standards development process long, irregular and difficult to plan. Moreover, some standards are complex due to their architecture and application domains. In the case of STEP, its development is one of the largest projects that ISO has ever carried out and six hundred people from many different countries have been involved for the last thirty-five </w:t>
-      </w:r>
-      <w:proofErr w:type="gramStart"/>
+        <w:t xml:space="preserve"> </w:t>
+      </w:r>
       <w:r>
         <w:rPr>
           <w:rFonts w:eastAsia="Times New Roman" w:cs="Times New Roman"/>
           <w:color w:val="000000"/>
           <w:szCs w:val="24"/>
         </w:rPr>
-        <w:t>years[</w:t>
-      </w:r>
-      <w:proofErr w:type="gramEnd"/>
+        <w:t>[1]. STEP is a product-centric standard that covers so many areas which has created a big and multi-disciplinary community and needs. STEP covers a lot of domains that need to collaborate and a lot of subjects that need to be combined. In course of its development, the STEP architecture has changed. The objective of this new modular architecture is “to enable the more efficient implementation and deployment of STEP standards without changing the fundamentals of the current technical architecture”</w:t>
+      </w:r>
       <w:r>
         <w:rPr>
           <w:rFonts w:eastAsia="Times New Roman" w:cs="Times New Roman"/>
           <w:color w:val="000000"/>
           <w:szCs w:val="24"/>
         </w:rPr>
-        <w:t xml:space="preserve">1]. STEP is a product-centric standard that covers so many areas which has created a big and multi-disciplinary community and needs. </w:t>
-      </w:r>
-      <w:commentRangeStart w:id="17"/>
+        <w:t xml:space="preserve"> </w:t>
+      </w:r>
       <w:r>
         <w:rPr>
           <w:rFonts w:eastAsia="Times New Roman" w:cs="Times New Roman"/>
           <w:color w:val="000000"/>
           <w:szCs w:val="24"/>
         </w:rPr>
-        <w:t xml:space="preserve">STEP covers a lot of domains that need to collaborate and a lot of subjects that need to be combined. </w:t>
-      </w:r>
-      <w:commentRangeEnd w:id="17"/>
-      <w:r>
-        <w:rPr>
-          <w:rStyle w:val="CommentReference"/>
-          <w:rFonts w:cs="Times New Roman"/>
-          <w:sz w:val="24"/>
-          <w:szCs w:val="24"/>
-        </w:rPr>
-        <w:commentReference w:id="17"/>
-      </w:r>
-      <w:r>
-        <w:rPr>
-          <w:rFonts w:eastAsia="Times New Roman" w:cs="Times New Roman"/>
-          <w:color w:val="000000"/>
-          <w:szCs w:val="24"/>
-        </w:rPr>
-        <w:t xml:space="preserve">In course of its development, the STEP architecture has changed. The objective of this new modular architecture is “to enable the more efficient implementation and deployment of STEP standards without changing the fundamentals of the current technical </w:t>
-      </w:r>
-      <w:proofErr w:type="gramStart"/>
-      <w:r>
-        <w:rPr>
-          <w:rFonts w:eastAsia="Times New Roman" w:cs="Times New Roman"/>
-          <w:color w:val="000000"/>
-          <w:szCs w:val="24"/>
-        </w:rPr>
-        <w:t>architecture”[</w:t>
-      </w:r>
-      <w:proofErr w:type="gramEnd"/>
-      <w:r>
-        <w:rPr>
-          <w:rFonts w:eastAsia="Times New Roman" w:cs="Times New Roman"/>
-          <w:color w:val="000000"/>
-          <w:szCs w:val="24"/>
-        </w:rPr>
-        <w:t>2], i.e. to create new modules by reusing, integrating and extending existing Application Protocols (APs). Thus, APs are “more interoperable, easier to understand and manage, and quicker to develop” [3].</w:t>
-      </w:r>
-    </w:p>
-    <w:p>
-      <w:pPr>
-        <w:pStyle w:val="Heading3"/>
-        <w:rPr>
-          <w:highlight w:val="yellow"/>
-        </w:rPr>
-      </w:pPr>
-      <w:r>
-        <w:rPr>
-          <w:highlight w:val="yellow"/>
-        </w:rPr>
-        <w:t>Who Uses Them</w:t>
-      </w:r>
-    </w:p>
-    <w:p>
-      <w:pPr>
-        <w:pStyle w:val="Heading3"/>
-      </w:pPr>
-      <w:r>
-        <w:t>Who Creates Them</w:t>
-      </w:r>
-    </w:p>
-    <w:p>
-      <w:pPr>
-        <w:spacing w:after="120"/>
-        <w:jc w:val="both"/>
-        <w:rPr>
-          <w:rFonts w:eastAsia="Times New Roman" w:cs="Times New Roman"/>
-          <w:color w:val="000000"/>
-          <w:szCs w:val="24"/>
-        </w:rPr>
-      </w:pPr>
-      <w:r>
-        <w:rPr>
-          <w:rFonts w:eastAsia="Times New Roman" w:cs="Times New Roman"/>
-          <w:color w:val="000000"/>
-          <w:szCs w:val="24"/>
-        </w:rPr>
-        <w:t>Developing a standard involve different stakeholders. There are four major types of stakeholders : the Sponsor, who is the entity that creates a request for standardization; the Standards Development Organization (SDO) that supervises the standard development process and, supports the publication and the maintenance of the standard; the Standard Board, which consists of members of the SDO, reviews and approves standards projects before their publication; and finally the Working Group that is composed of domain experts, implementers, end users, standards experts and technical solution experts. The role of the WG is to support the development of the standard by writing the standard draft, working on the standard maintenance and developing products that implement the standard. For example, STEP is developed and maintained by ISO and more precisely, by the ISO technical committee TC184 that deals with automation systems and their integration, and the sub-committee SC4 that manages the industrial data. The STEP working groups are composed of experts from government agencies, the automotive industry, the aerospace industry and the nautical industry for instance. All of these experts work together to meet the specific needs of their industry.</w:t>
-      </w:r>
-    </w:p>
-    <w:p>
-      <w:pPr>
-        <w:pStyle w:val="Heading3"/>
-      </w:pPr>
-      <w:commentRangeStart w:id="18"/>
-      <w:r>
-        <w:rPr>
-          <w:rFonts w:eastAsia="Times New Roman"/>
-        </w:rPr>
-        <w:t>Development Lifecycle of Model-Based Standards [1.B.3]</w:t>
-      </w:r>
-    </w:p>
-    <w:p>
-      <w:pPr>
-        <w:spacing w:after="120"/>
-        <w:jc w:val="both"/>
-        <w:rPr>
-          <w:rFonts w:eastAsia="Times New Roman" w:cs="Times New Roman"/>
-          <w:color w:val="000000"/>
-          <w:sz w:val="18"/>
-          <w:szCs w:val="18"/>
-        </w:rPr>
-      </w:pPr>
-    </w:p>
-    <w:p>
-      <w:pPr>
-        <w:spacing w:after="120"/>
-        <w:jc w:val="both"/>
-        <w:rPr>
-          <w:rFonts w:eastAsia="Times New Roman" w:cs="Times New Roman"/>
-          <w:color w:val="000000"/>
-          <w:szCs w:val="24"/>
-        </w:rPr>
-      </w:pPr>
-      <w:r>
-        <w:rPr>
-          <w:rFonts w:eastAsia="Times New Roman" w:cs="Times New Roman"/>
-          <w:color w:val="000000"/>
-          <w:szCs w:val="24"/>
-        </w:rPr>
-        <w:t>The model-based standard development process consists of multiple stages. Firstly, a proposal for the drafting of a standard is submitted by an individual or an entity, called Sponsor, to a Standards Development Organization (SDO). Then, a collaborative team of experts, called the Working Group (WG), is assembled. This WG works on the development of a committee draft. Once this draft finalized, it is reviewed, changed if necessary and approved first by the WG and then, by a balloting group created by the Sponsor. After that, the final draft is submitted to the SDO Board for final approval. Finally, the standard is published and maintained over the years. In parallel of the standard publication, members of the WG work on developing, testing and implementing tools, methods, and models to support the standard application.</w:t>
-      </w:r>
-      <w:commentRangeEnd w:id="18"/>
-      <w:r>
-        <w:rPr>
-          <w:rStyle w:val="CommentReference"/>
-          <w:rFonts w:cs="Times New Roman"/>
-          <w:sz w:val="24"/>
-          <w:szCs w:val="24"/>
-        </w:rPr>
-        <w:commentReference w:id="18"/>
+        <w:t>[2], i.e. to create new modules by reusing, integrating and extending existing Application Protocols (APs). Thus, APs are “more interoperable, easier to understand and manage, and quicker to develop” [3].</w:t>
       </w:r>
     </w:p>
     <w:p>
@@ -5398,12 +5261,10 @@
           <w:numId w:val="1"/>
         </w:numPr>
       </w:pPr>
-      <w:bookmarkStart w:id="19" w:name="_Toc15302641"/>
-      <w:bookmarkStart w:id="20" w:name="_Hlk4138713"/>
       <w:r>
         <w:t>Information Standards Support of Business Needs</w:t>
       </w:r>
-      <w:bookmarkEnd w:id="19"/>
+      <w:bookmarkEnd w:id="9"/>
     </w:p>
     <w:p>
       <w:pPr>
@@ -5424,12 +5285,11 @@
           <w:numId w:val="1"/>
         </w:numPr>
       </w:pPr>
-      <w:bookmarkStart w:id="21" w:name="_Toc15302642"/>
-      <w:r>
-        <w:lastRenderedPageBreak/>
+      <w:bookmarkStart w:id="11" w:name="_Toc15302642"/>
+      <w:r>
         <w:t>Issues in Current Development Lifecycle</w:t>
       </w:r>
-      <w:bookmarkEnd w:id="21"/>
+      <w:bookmarkEnd w:id="11"/>
       <w:r>
         <w:t xml:space="preserve"> </w:t>
       </w:r>
@@ -5450,25 +5310,7 @@
           <w:color w:val="FF0000"/>
           <w:szCs w:val="24"/>
         </w:rPr>
-        <w:t xml:space="preserve">"We are implementing features and products and using technology that were not invented 18 months ago. No longer can we afford these large monolithic programs that go on for two to three years (24-36 months)." -Bronwyn </w:t>
-      </w:r>
-      <w:proofErr w:type="spellStart"/>
-      <w:r>
-        <w:rPr>
-          <w:rFonts w:cs="Times New Roman"/>
-          <w:color w:val="FF0000"/>
-          <w:szCs w:val="24"/>
-        </w:rPr>
-        <w:t>Clere</w:t>
-      </w:r>
-      <w:proofErr w:type="spellEnd"/>
-      <w:r>
-        <w:rPr>
-          <w:rFonts w:cs="Times New Roman"/>
-          <w:color w:val="FF0000"/>
-          <w:szCs w:val="24"/>
-        </w:rPr>
-        <w:t xml:space="preserve">, Executive Director for Capital Planning &amp; Delivery, at Telstra Corporation. </w:t>
+        <w:t xml:space="preserve">"We are implementing features and products and using technology that were not invented 18 months ago. No longer can we afford these large monolithic programs that go on for two to three years (24-36 months)." -Bronwyn Clere, Executive Director for Capital Planning &amp; Delivery, at Telstra Corporation. </w:t>
       </w:r>
       <w:r>
         <w:rPr>
@@ -5476,9 +5318,18 @@
           <w:color w:val="00B050"/>
           <w:szCs w:val="24"/>
         </w:rPr>
-        <w:t>An analysis of ISO project metrics on a sample across 8 standards and 16 edition publish</w:t>
-      </w:r>
-      <w:ins w:id="22" w:author="Harvey (US), Melissa K" w:date="2019-08-01T13:08:00Z">
+        <w:t xml:space="preserve">An analysis of ISO project metrics on a </w:t>
+      </w:r>
+      <w:r>
+        <w:rPr>
+          <w:rFonts w:cs="Times New Roman"/>
+          <w:color w:val="00B050"/>
+          <w:szCs w:val="24"/>
+        </w:rPr>
+        <w:lastRenderedPageBreak/>
+        <w:t>sample across 8 standards and 16 edition publish</w:t>
+      </w:r>
+      <w:ins w:id="12" w:author="Harvey (US), Melissa K" w:date="2019-08-01T13:08:00Z">
         <w:r>
           <w:rPr>
             <w:rFonts w:cs="Times New Roman"/>
@@ -5540,7 +5391,7 @@
                     </pic:cNvPicPr>
                   </pic:nvPicPr>
                   <pic:blipFill>
-                    <a:blip r:embed="rId18" cstate="print">
+                    <a:blip r:embed="rId19" cstate="print">
                       <a:extLst>
                         <a:ext uri="{28A0092B-C50C-407E-A947-70E740481C1C}">
                           <a14:useLocalDpi xmlns:a14="http://schemas.microsoft.com/office/drawing/2010/main" val="0"/>
@@ -5590,7 +5441,7 @@
           <w:rFonts w:cs="Times New Roman"/>
         </w:rPr>
       </w:pPr>
-      <w:bookmarkStart w:id="23" w:name="_Toc15302575"/>
+      <w:bookmarkStart w:id="13" w:name="_Toc15302575"/>
       <w:r>
         <w:rPr>
           <w:rFonts w:cs="Times New Roman"/>
@@ -5681,7 +5532,7 @@
         </w:rPr>
         <w:t xml:space="preserve"> [1].</w:t>
       </w:r>
-      <w:bookmarkEnd w:id="23"/>
+      <w:bookmarkEnd w:id="13"/>
     </w:p>
     <w:p>
       <w:pPr>
@@ -5733,21 +5584,7 @@
         <w:rPr>
           <w:color w:val="FF0000"/>
         </w:rPr>
-        <w:t>“Develop high-quality standards through ISO's global membership”, by ensuring we effectively (</w:t>
-      </w:r>
-      <w:proofErr w:type="gramStart"/>
-      <w:r>
-        <w:rPr>
-          <w:color w:val="FF0000"/>
-        </w:rPr>
-        <w:t>2)“</w:t>
-      </w:r>
-      <w:proofErr w:type="gramEnd"/>
-      <w:r>
-        <w:rPr>
-          <w:color w:val="FF0000"/>
-        </w:rPr>
-        <w:t xml:space="preserve"> Engage stakeholders and partners ”. </w:t>
+        <w:t xml:space="preserve">“Develop high-quality standards through ISO's global membership”, by ensuring we effectively (2)“ Engage stakeholders and partners ”. </w:t>
       </w:r>
       <w:r>
         <w:rPr>
@@ -5764,11 +5601,11 @@
           <w:numId w:val="1"/>
         </w:numPr>
       </w:pPr>
-      <w:bookmarkStart w:id="24" w:name="_Toc15302643"/>
+      <w:bookmarkStart w:id="14" w:name="_Toc15302643"/>
       <w:r>
         <w:t>Development Time Length</w:t>
       </w:r>
-      <w:bookmarkEnd w:id="24"/>
+      <w:bookmarkEnd w:id="14"/>
     </w:p>
     <w:p>
       <w:pPr>
@@ -5877,42 +5714,15 @@
           <w:color w:val="00B050"/>
           <w:szCs w:val="24"/>
         </w:rPr>
-        <w:t xml:space="preserve">In existing STEP development </w:t>
-      </w:r>
-      <w:proofErr w:type="gramStart"/>
-      <w:r>
-        <w:rPr>
-          <w:rFonts w:cs="Times New Roman"/>
-          <w:color w:val="00B050"/>
-          <w:szCs w:val="24"/>
-        </w:rPr>
-        <w:t>application</w:t>
-      </w:r>
-      <w:proofErr w:type="gramEnd"/>
-      <w:r>
-        <w:rPr>
-          <w:rFonts w:cs="Times New Roman"/>
-          <w:color w:val="00B050"/>
-          <w:szCs w:val="24"/>
-        </w:rPr>
-        <w:t xml:space="preserve"> it is used as a requirements management, collaboration /consensus tracking, issue management, and task management system in addition to for version control of source models.</w:t>
-      </w:r>
-      <w:r>
-        <w:rPr>
-          <w:rFonts w:cs="Times New Roman"/>
-          <w:color w:val="0000FF"/>
-          <w:szCs w:val="24"/>
-        </w:rPr>
-        <w:t xml:space="preserve"> This leads to much confusion, maintenance, and misuse </w:t>
-      </w:r>
-      <w:r>
-        <w:rPr>
-          <w:rFonts w:cs="Times New Roman"/>
-          <w:color w:val="0000FF"/>
-          <w:szCs w:val="24"/>
-        </w:rPr>
-        <w:lastRenderedPageBreak/>
-        <w:t xml:space="preserve">of Bugzilla. The result is extended development cycles and many times rework during the committee stage 20. </w:t>
+        <w:t>In existing STEP development application it is used as a requirements management, collaboration /consensus tracking, issue management, and task management system in addition to for version control of source models.</w:t>
+      </w:r>
+      <w:r>
+        <w:rPr>
+          <w:rFonts w:cs="Times New Roman"/>
+          <w:color w:val="0000FF"/>
+          <w:szCs w:val="24"/>
+        </w:rPr>
+        <w:t xml:space="preserve"> This leads to much confusion, maintenance, and misuse of Bugzilla. The result is extended development cycles and many times rework during the committee stage 20. </w:t>
       </w:r>
     </w:p>
     <w:p>
@@ -5999,6 +5809,7 @@
           <w:color w:val="0000FF"/>
           <w:szCs w:val="24"/>
         </w:rPr>
+        <w:lastRenderedPageBreak/>
         <w:t>Virtual distributed team</w:t>
       </w:r>
     </w:p>
@@ -6010,11 +5821,11 @@
           <w:numId w:val="1"/>
         </w:numPr>
       </w:pPr>
-      <w:bookmarkStart w:id="25" w:name="_Toc15302644"/>
+      <w:bookmarkStart w:id="15" w:name="_Toc15302644"/>
       <w:r>
         <w:t>Quality/Completeness of Standard</w:t>
       </w:r>
-      <w:bookmarkEnd w:id="25"/>
+      <w:bookmarkEnd w:id="15"/>
     </w:p>
     <w:p>
       <w:pPr>
@@ -6034,95 +5845,13 @@
         </w:rPr>
         <w:t xml:space="preserve">Another issue facing the current development lifecycle is that of quality/completeness concerns of the published standards. </w:t>
       </w:r>
-      <w:proofErr w:type="spellStart"/>
       <w:r>
         <w:rPr>
           <w:rFonts w:cs="Times New Roman"/>
           <w:color w:val="FF0000"/>
           <w:szCs w:val="24"/>
         </w:rPr>
-        <w:t>CAx</w:t>
-      </w:r>
-      <w:proofErr w:type="spellEnd"/>
-      <w:r>
-        <w:rPr>
-          <w:rFonts w:cs="Times New Roman"/>
-          <w:color w:val="FF0000"/>
-          <w:szCs w:val="24"/>
-        </w:rPr>
-        <w:t xml:space="preserve">-IF, which is a joint testing forum between AFNet, PDES, Inc. and </w:t>
-      </w:r>
-      <w:proofErr w:type="spellStart"/>
-      <w:r>
-        <w:rPr>
-          <w:rFonts w:cs="Times New Roman"/>
-          <w:color w:val="FF0000"/>
-          <w:szCs w:val="24"/>
-        </w:rPr>
-        <w:t>prostep</w:t>
-      </w:r>
-      <w:proofErr w:type="spellEnd"/>
-      <w:r>
-        <w:rPr>
-          <w:rFonts w:cs="Times New Roman"/>
-          <w:color w:val="FF0000"/>
-          <w:szCs w:val="24"/>
-        </w:rPr>
-        <w:t xml:space="preserve"> </w:t>
-      </w:r>
-      <w:proofErr w:type="spellStart"/>
-      <w:r>
-        <w:rPr>
-          <w:rFonts w:cs="Times New Roman"/>
-          <w:color w:val="FF0000"/>
-          <w:szCs w:val="24"/>
-        </w:rPr>
-        <w:t>ivip</w:t>
-      </w:r>
-      <w:proofErr w:type="spellEnd"/>
-      <w:r>
-        <w:rPr>
-          <w:rFonts w:cs="Times New Roman"/>
-          <w:color w:val="FF0000"/>
-          <w:szCs w:val="24"/>
-        </w:rPr>
-        <w:t xml:space="preserve"> tasked with testing </w:t>
-      </w:r>
-      <w:proofErr w:type="spellStart"/>
-      <w:r>
-        <w:rPr>
-          <w:rFonts w:cs="Times New Roman"/>
-          <w:color w:val="FF0000"/>
-          <w:szCs w:val="24"/>
-        </w:rPr>
-        <w:t>CAx</w:t>
-      </w:r>
-      <w:proofErr w:type="spellEnd"/>
-      <w:r>
-        <w:rPr>
-          <w:rFonts w:cs="Times New Roman"/>
-          <w:color w:val="FF0000"/>
-          <w:szCs w:val="24"/>
-        </w:rPr>
-        <w:t xml:space="preserve"> STEP </w:t>
-      </w:r>
-      <w:proofErr w:type="gramStart"/>
-      <w:r>
-        <w:rPr>
-          <w:rFonts w:cs="Times New Roman"/>
-          <w:color w:val="FF0000"/>
-          <w:szCs w:val="24"/>
-        </w:rPr>
-        <w:t>translators</w:t>
-      </w:r>
-      <w:proofErr w:type="gramEnd"/>
-      <w:r>
-        <w:rPr>
-          <w:rFonts w:cs="Times New Roman"/>
-          <w:color w:val="FF0000"/>
-          <w:szCs w:val="24"/>
-        </w:rPr>
-        <w:t xml:space="preserve"> quality, has continually reported issues of implement-ability of the standards. </w:t>
+        <w:t xml:space="preserve">CAx-IF, which is a joint testing forum between AFNet, PDES, Inc. and prostep ivip tasked with testing CAx STEP translators quality, has continually reported issues of implement-ability of the standards. </w:t>
       </w:r>
       <w:r>
         <w:rPr>
@@ -6154,25 +5883,7 @@
           <w:color w:val="00B050"/>
           <w:szCs w:val="24"/>
         </w:rPr>
-        <w:t xml:space="preserve"> been reported in these three categories by the </w:t>
-      </w:r>
-      <w:proofErr w:type="spellStart"/>
-      <w:r>
-        <w:rPr>
-          <w:rFonts w:cs="Times New Roman"/>
-          <w:color w:val="00B050"/>
-          <w:szCs w:val="24"/>
-        </w:rPr>
-        <w:t>CAx</w:t>
-      </w:r>
-      <w:proofErr w:type="spellEnd"/>
-      <w:r>
-        <w:rPr>
-          <w:rFonts w:cs="Times New Roman"/>
-          <w:color w:val="00B050"/>
-          <w:szCs w:val="24"/>
-        </w:rPr>
-        <w:t>-IF against STEP to date.</w:t>
+        <w:t xml:space="preserve"> been reported in these three categories by the CAx-IF against STEP to date.</w:t>
       </w:r>
     </w:p>
     <w:p>
@@ -6211,7 +5922,7 @@
                     </pic:cNvPicPr>
                   </pic:nvPicPr>
                   <pic:blipFill>
-                    <a:blip r:embed="rId19" cstate="print">
+                    <a:blip r:embed="rId20" cstate="print">
                       <a:extLst>
                         <a:ext uri="{28A0092B-C50C-407E-A947-70E740481C1C}">
                           <a14:useLocalDpi xmlns:a14="http://schemas.microsoft.com/office/drawing/2010/main" val="0"/>
@@ -6261,7 +5972,7 @@
           <w:lang w:eastAsia="zh-CN"/>
         </w:rPr>
       </w:pPr>
-      <w:bookmarkStart w:id="26" w:name="_Toc15302576"/>
+      <w:bookmarkStart w:id="16" w:name="_Toc15302576"/>
       <w:r>
         <w:rPr>
           <w:b/>
@@ -6328,7 +6039,7 @@
       <w:r>
         <w:t>].</w:t>
       </w:r>
-      <w:bookmarkEnd w:id="26"/>
+      <w:bookmarkEnd w:id="16"/>
     </w:p>
     <w:p>
       <w:pPr>
@@ -6485,16 +6196,7 @@
           <w:color w:val="00B050"/>
           <w:szCs w:val="24"/>
         </w:rPr>
-        <w:t xml:space="preserve"> of developers incurred some amount of rework during their last </w:t>
-      </w:r>
-      <w:r>
-        <w:rPr>
-          <w:rFonts w:cs="Times New Roman"/>
-          <w:color w:val="00B050"/>
-          <w:szCs w:val="24"/>
-        </w:rPr>
-        <w:lastRenderedPageBreak/>
-        <w:t>publication project due to lack of knowledge of the data model, development process, and/or tool-</w:t>
+        <w:t xml:space="preserve"> of developers incurred some amount of rework during their last publication project due to lack of knowledge of the data model, development process, and/or tool-</w:t>
       </w:r>
       <w:r>
         <w:rPr>
@@ -6567,6 +6269,7 @@
           <w:color w:val="00B050"/>
           <w:szCs w:val="24"/>
         </w:rPr>
+        <w:lastRenderedPageBreak/>
         <w:drawing>
           <wp:inline distT="0" distB="0" distL="0" distR="0" wp14:anchorId="7A764685" wp14:editId="267C5999">
             <wp:extent cx="2531555" cy="1872343"/>
@@ -6585,7 +6288,7 @@
                     </pic:cNvPicPr>
                   </pic:nvPicPr>
                   <pic:blipFill>
-                    <a:blip r:embed="rId20" cstate="print">
+                    <a:blip r:embed="rId21" cstate="print">
                       <a:extLst>
                         <a:ext uri="{28A0092B-C50C-407E-A947-70E740481C1C}">
                           <a14:useLocalDpi xmlns:a14="http://schemas.microsoft.com/office/drawing/2010/main" val="0"/>
@@ -6635,7 +6338,7 @@
           <w:lang w:eastAsia="zh-CN"/>
         </w:rPr>
       </w:pPr>
-      <w:bookmarkStart w:id="27" w:name="_Toc15302577"/>
+      <w:bookmarkStart w:id="17" w:name="_Toc15302577"/>
       <w:r>
         <w:rPr>
           <w:b/>
@@ -6702,7 +6405,7 @@
       <w:r>
         <w:t>].</w:t>
       </w:r>
-      <w:bookmarkEnd w:id="27"/>
+      <w:bookmarkEnd w:id="17"/>
     </w:p>
     <w:p>
       <w:pPr>
@@ -6782,11 +6485,11 @@
           <w:numId w:val="1"/>
         </w:numPr>
       </w:pPr>
-      <w:bookmarkStart w:id="28" w:name="_Toc15302645"/>
+      <w:bookmarkStart w:id="18" w:name="_Toc15302645"/>
       <w:r>
         <w:t>Solution Concepts [using STEP as an example]</w:t>
       </w:r>
-      <w:bookmarkEnd w:id="28"/>
+      <w:bookmarkEnd w:id="18"/>
     </w:p>
     <w:p>
       <w:pPr>
@@ -6807,11 +6510,11 @@
           <w:numId w:val="1"/>
         </w:numPr>
       </w:pPr>
-      <w:bookmarkStart w:id="29" w:name="_Toc15302646"/>
+      <w:bookmarkStart w:id="19" w:name="_Toc15302646"/>
       <w:r>
         <w:t>Adoption of Agile Framework</w:t>
       </w:r>
-      <w:bookmarkEnd w:id="29"/>
+      <w:bookmarkEnd w:id="19"/>
     </w:p>
     <w:p>
       <w:pPr>
@@ -6868,8 +6571,8 @@
           <w:szCs w:val="24"/>
         </w:rPr>
       </w:pPr>
-      <w:commentRangeStart w:id="30"/>
-      <w:commentRangeStart w:id="31"/>
+      <w:commentRangeStart w:id="20"/>
+      <w:commentRangeStart w:id="21"/>
       <w:r>
         <w:rPr>
           <w:rFonts w:cs="Times New Roman"/>
@@ -6879,7 +6582,7 @@
         </w:rPr>
         <w:t>Many</w:t>
       </w:r>
-      <w:commentRangeEnd w:id="30"/>
+      <w:commentRangeEnd w:id="20"/>
       <w:r>
         <w:rPr>
           <w:rStyle w:val="CommentReference"/>
@@ -6887,7 +6590,7 @@
           <w:sz w:val="24"/>
           <w:szCs w:val="24"/>
         </w:rPr>
-        <w:commentReference w:id="30"/>
+        <w:commentReference w:id="20"/>
       </w:r>
       <w:r>
         <w:rPr>
@@ -6897,12 +6600,12 @@
         </w:rPr>
         <w:t xml:space="preserve"> development teams still use traditional methods to create their products. </w:t>
       </w:r>
-      <w:commentRangeEnd w:id="31"/>
+      <w:commentRangeEnd w:id="21"/>
       <w:r>
         <w:rPr>
           <w:rStyle w:val="CommentReference"/>
         </w:rPr>
-        <w:commentReference w:id="31"/>
+        <w:commentReference w:id="21"/>
       </w:r>
       <w:r>
         <w:rPr>
@@ -6912,7 +6615,7 @@
         </w:rPr>
         <w:t xml:space="preserve">These traditional methods drive the teams to long phases of requirements documentation, product development, integration, review, and publication. </w:t>
       </w:r>
-      <w:del w:id="32" w:author="Harvey (US), Melissa K" w:date="2019-08-01T13:13:00Z">
+      <w:del w:id="22" w:author="Harvey (US), Melissa K" w:date="2019-08-01T13:13:00Z">
         <w:r>
           <w:rPr>
             <w:rFonts w:cs="Times New Roman"/>
@@ -6923,7 +6626,7 @@
           <w:delText>Many</w:delText>
         </w:r>
       </w:del>
-      <w:ins w:id="33" w:author="Harvey (US), Melissa K" w:date="2019-08-01T13:13:00Z">
+      <w:ins w:id="23" w:author="Harvey (US), Melissa K" w:date="2019-08-01T13:13:00Z">
         <w:r>
           <w:rPr>
             <w:rFonts w:cs="Times New Roman"/>
@@ -6942,7 +6645,7 @@
         </w:rPr>
         <w:t xml:space="preserve"> organizations have adopted agile as a means to shorten the development cycle and provide a usable product to the users faster</w:t>
       </w:r>
-      <w:commentRangeStart w:id="34"/>
+      <w:commentRangeStart w:id="24"/>
       <w:r>
         <w:rPr>
           <w:rFonts w:cs="Times New Roman"/>
@@ -6991,7 +6694,7 @@
         </w:rPr>
         <w:fldChar w:fldCharType="end"/>
       </w:r>
-      <w:commentRangeEnd w:id="34"/>
+      <w:commentRangeEnd w:id="24"/>
       <w:r>
         <w:rPr>
           <w:rStyle w:val="CommentReference"/>
@@ -7000,7 +6703,7 @@
           <w:sz w:val="24"/>
           <w:szCs w:val="24"/>
         </w:rPr>
-        <w:commentReference w:id="34"/>
+        <w:commentReference w:id="24"/>
       </w:r>
     </w:p>
     <w:p>
@@ -7030,7 +6733,7 @@
         </w:rPr>
         <w:t xml:space="preserve">Agile, itself, is not a new concept. There are </w:t>
       </w:r>
-      <w:del w:id="35" w:author="Harvey (US), Melissa K" w:date="2019-08-01T13:13:00Z">
+      <w:del w:id="25" w:author="Harvey (US), Melissa K" w:date="2019-08-01T13:13:00Z">
         <w:r>
           <w:rPr>
             <w:rFonts w:cs="Times New Roman"/>
@@ -7041,7 +6744,7 @@
           <w:delText>many</w:delText>
         </w:r>
       </w:del>
-      <w:ins w:id="36" w:author="Harvey (US), Melissa K" w:date="2019-08-01T13:13:00Z">
+      <w:ins w:id="26" w:author="Harvey (US), Melissa K" w:date="2019-08-01T13:13:00Z">
         <w:r>
           <w:rPr>
             <w:rFonts w:cs="Times New Roman"/>
@@ -7060,7 +6763,7 @@
         </w:rPr>
         <w:t xml:space="preserve"> examples of projects using agile concepts such as rapid application development, prototyping, and </w:t>
       </w:r>
-      <w:del w:id="37" w:author="Harvey (US), Melissa K" w:date="2019-08-01T13:13:00Z">
+      <w:del w:id="27" w:author="Harvey (US), Melissa K" w:date="2019-08-01T13:13:00Z">
         <w:r>
           <w:rPr>
             <w:rFonts w:cs="Times New Roman"/>
@@ -7085,18 +6788,9 @@
           <w:color w:val="0000FF"/>
           <w:szCs w:val="24"/>
         </w:rPr>
-        <w:t xml:space="preserve">others. However, </w:t>
-      </w:r>
-      <w:r>
-        <w:rPr>
-          <w:rFonts w:cs="Times New Roman"/>
-          <w:color w:val="0000FF"/>
-          <w:szCs w:val="24"/>
-        </w:rPr>
-        <w:lastRenderedPageBreak/>
-        <w:t xml:space="preserve">since the creation in 2001 of the Agile Manifesto, there have been </w:t>
-      </w:r>
-      <w:del w:id="38" w:author="Harvey (US), Melissa K" w:date="2019-08-01T13:13:00Z">
+        <w:t xml:space="preserve">others. However, since the creation in 2001 of the Agile Manifesto, there have been </w:t>
+      </w:r>
+      <w:del w:id="28" w:author="Harvey (US), Melissa K" w:date="2019-08-01T13:13:00Z">
         <w:r>
           <w:rPr>
             <w:rFonts w:cs="Times New Roman"/>
@@ -7107,7 +6801,7 @@
           <w:delText>many</w:delText>
         </w:r>
       </w:del>
-      <w:ins w:id="39" w:author="Harvey (US), Melissa K" w:date="2019-08-01T13:13:00Z">
+      <w:ins w:id="29" w:author="Harvey (US), Melissa K" w:date="2019-08-01T13:13:00Z">
         <w:r>
           <w:rPr>
             <w:rFonts w:cs="Times New Roman"/>
@@ -7124,9 +6818,18 @@
           <w:color w:val="0000FF"/>
           <w:szCs w:val="24"/>
         </w:rPr>
-        <w:t xml:space="preserve"> related implementations and development of new methods. The manifesto describes 12 principles – but there are three that hit home for the development of model-based standards. The first is “Deliver working software frequently.” The second is, “Working software is the primary measure of progress." </w:t>
-      </w:r>
-      <w:del w:id="40" w:author="Harvey (US), Melissa K" w:date="2019-08-01T13:14:00Z">
+        <w:t xml:space="preserve"> related implementations and development of new methods. The manifesto describes 12 principles – but there are three that hit home for the development of model-based standards. The first is “Deliver working software frequently.” The second is, “Working software is the primary </w:t>
+      </w:r>
+      <w:r>
+        <w:rPr>
+          <w:rFonts w:cs="Times New Roman"/>
+          <w:color w:val="0000FF"/>
+          <w:szCs w:val="24"/>
+        </w:rPr>
+        <w:lastRenderedPageBreak/>
+        <w:t xml:space="preserve">measure of progress." </w:t>
+      </w:r>
+      <w:del w:id="30" w:author="Harvey (US), Melissa K" w:date="2019-08-01T13:14:00Z">
         <w:r>
           <w:rPr>
             <w:rFonts w:cs="Times New Roman"/>
@@ -7136,7 +6839,7 @@
           <w:delText>And  the</w:delText>
         </w:r>
       </w:del>
-      <w:ins w:id="41" w:author="Harvey (US), Melissa K" w:date="2019-08-01T13:14:00Z">
+      <w:ins w:id="31" w:author="Harvey (US), Melissa K" w:date="2019-08-01T13:14:00Z">
         <w:r>
           <w:rPr>
             <w:rFonts w:cs="Times New Roman"/>
@@ -7194,7 +6897,7 @@
         </w:rPr>
         <w:fldChar w:fldCharType="end"/>
       </w:r>
-      <w:ins w:id="42" w:author="Harvey (US), Melissa K" w:date="2019-08-01T13:14:00Z">
+      <w:ins w:id="32" w:author="Harvey (US), Melissa K" w:date="2019-08-01T13:14:00Z">
         <w:r>
           <w:rPr>
             <w:rFonts w:cs="Times New Roman"/>
@@ -7212,7 +6915,7 @@
         </w:rPr>
         <w:t xml:space="preserve"> Note, the term “software” can be replaced with any product such as “data models” or </w:t>
       </w:r>
-      <w:ins w:id="43" w:author="Harvey (US), Melissa K" w:date="2019-08-01T13:15:00Z">
+      <w:ins w:id="33" w:author="Harvey (US), Melissa K" w:date="2019-08-01T13:15:00Z">
         <w:r>
           <w:rPr>
             <w:rFonts w:cs="Times New Roman"/>
@@ -7230,7 +6933,7 @@
         </w:rPr>
         <w:t>published data standards</w:t>
       </w:r>
-      <w:ins w:id="44" w:author="Harvey (US), Melissa K" w:date="2019-08-01T13:15:00Z">
+      <w:ins w:id="34" w:author="Harvey (US), Melissa K" w:date="2019-08-01T13:15:00Z">
         <w:r>
           <w:rPr>
             <w:rFonts w:cs="Times New Roman"/>
@@ -7248,7 +6951,7 @@
         </w:rPr>
         <w:t xml:space="preserve">. Agile methods include [but </w:t>
       </w:r>
-      <w:ins w:id="45" w:author="Harvey (US), Melissa K" w:date="2019-08-01T13:15:00Z">
+      <w:ins w:id="35" w:author="Harvey (US), Melissa K" w:date="2019-08-01T13:15:00Z">
         <w:r>
           <w:rPr>
             <w:rFonts w:cs="Times New Roman"/>
@@ -7294,7 +6997,7 @@
         </w:rPr>
         <w:t xml:space="preserve">In addition to the specific methods used, there are </w:t>
       </w:r>
-      <w:del w:id="46" w:author="Harvey (US), Melissa K" w:date="2019-08-01T13:15:00Z">
+      <w:del w:id="36" w:author="Harvey (US), Melissa K" w:date="2019-08-01T13:15:00Z">
         <w:r>
           <w:rPr>
             <w:rFonts w:cs="Times New Roman"/>
@@ -7310,79 +7013,7 @@
           <w:color w:val="0000FF"/>
           <w:szCs w:val="24"/>
         </w:rPr>
-        <w:t xml:space="preserve"> overarching frameworks that help tie them all together to help large organizations implement at different scales. These frameworks include Scaled Agile [</w:t>
-      </w:r>
-      <w:proofErr w:type="spellStart"/>
-      <w:r>
-        <w:rPr>
-          <w:rFonts w:cs="Times New Roman"/>
-          <w:color w:val="0000FF"/>
-          <w:szCs w:val="24"/>
-        </w:rPr>
-        <w:t>SAFe</w:t>
-      </w:r>
-      <w:proofErr w:type="spellEnd"/>
-      <w:r>
-        <w:rPr>
-          <w:rFonts w:cs="Times New Roman"/>
-          <w:color w:val="0000FF"/>
-          <w:szCs w:val="24"/>
-        </w:rPr>
-        <w:t>], Disciplined Agile Delivery [DAD] and Large-scale Scrum [</w:t>
-      </w:r>
-      <w:proofErr w:type="spellStart"/>
-      <w:r>
-        <w:rPr>
-          <w:rFonts w:cs="Times New Roman"/>
-          <w:color w:val="0000FF"/>
-          <w:szCs w:val="24"/>
-        </w:rPr>
-        <w:t>LeSS</w:t>
-      </w:r>
-      <w:proofErr w:type="spellEnd"/>
-      <w:r>
-        <w:rPr>
-          <w:rFonts w:cs="Times New Roman"/>
-          <w:color w:val="0000FF"/>
-          <w:szCs w:val="24"/>
-        </w:rPr>
-        <w:t xml:space="preserve">]. While some have criticized </w:t>
-      </w:r>
-      <w:proofErr w:type="spellStart"/>
-      <w:r>
-        <w:rPr>
-          <w:rFonts w:cs="Times New Roman"/>
-          <w:color w:val="0000FF"/>
-          <w:szCs w:val="24"/>
-        </w:rPr>
-        <w:t>SAFe</w:t>
-      </w:r>
-      <w:proofErr w:type="spellEnd"/>
-      <w:r>
-        <w:rPr>
-          <w:rFonts w:cs="Times New Roman"/>
-          <w:color w:val="0000FF"/>
-          <w:szCs w:val="24"/>
-        </w:rPr>
-        <w:t xml:space="preserve"> as being too prescriptive, it has seen double the implementations by industry over </w:t>
-      </w:r>
-      <w:proofErr w:type="spellStart"/>
-      <w:r>
-        <w:rPr>
-          <w:rFonts w:cs="Times New Roman"/>
-          <w:color w:val="0000FF"/>
-          <w:szCs w:val="24"/>
-        </w:rPr>
-        <w:t>LeSS</w:t>
-      </w:r>
-      <w:proofErr w:type="spellEnd"/>
-      <w:r>
-        <w:rPr>
-          <w:rFonts w:cs="Times New Roman"/>
-          <w:color w:val="0000FF"/>
-          <w:szCs w:val="24"/>
-        </w:rPr>
-        <w:t xml:space="preserve"> and DAD. </w:t>
+        <w:t xml:space="preserve"> overarching frameworks that help tie them all together to help large organizations implement at different scales. These frameworks include Scaled Agile [SAFe], Disciplined Agile Delivery [DAD] and Large-scale Scrum [LeSS]. While some have criticized SAFe as being too prescriptive, it has seen double the implementations by industry over LeSS and DAD. </w:t>
       </w:r>
       <w:r>
         <w:rPr>
@@ -7450,25 +7081,7 @@
           <w:color w:val="0000FF"/>
           <w:szCs w:val="24"/>
         </w:rPr>
-        <w:t xml:space="preserve">The FULL </w:t>
-      </w:r>
-      <w:proofErr w:type="spellStart"/>
-      <w:r>
-        <w:rPr>
-          <w:rFonts w:cs="Times New Roman"/>
-          <w:color w:val="0000FF"/>
-          <w:szCs w:val="24"/>
-        </w:rPr>
-        <w:t>SAFe</w:t>
-      </w:r>
-      <w:proofErr w:type="spellEnd"/>
-      <w:r>
-        <w:rPr>
-          <w:rFonts w:cs="Times New Roman"/>
-          <w:color w:val="0000FF"/>
-          <w:szCs w:val="24"/>
-        </w:rPr>
-        <w:t xml:space="preserve"> framework by Scaled Agile provides the most comprehensive configuration for deployment. </w:t>
+        <w:t xml:space="preserve">The FULL SAFe framework by Scaled Agile provides the most comprehensive configuration for deployment. </w:t>
       </w:r>
       <w:r>
         <w:rPr>
@@ -7518,7 +7131,7 @@
         </w:rPr>
         <w:t xml:space="preserve"> Each project team must analyze their needs and identify which component(s) of the framework that will enable them to meet their goals. </w:t>
       </w:r>
-      <w:commentRangeStart w:id="47"/>
+      <w:commentRangeStart w:id="37"/>
       <w:r>
         <w:rPr>
           <w:rFonts w:cs="Times New Roman"/>
@@ -7527,7 +7140,7 @@
         </w:rPr>
         <w:t>Scaled Agile has documented case studies that bring real business results</w:t>
       </w:r>
-      <w:del w:id="48" w:author="Harvey (US), Melissa K" w:date="2019-08-01T13:18:00Z">
+      <w:del w:id="38" w:author="Harvey (US), Melissa K" w:date="2019-08-01T13:18:00Z">
         <w:r>
           <w:rPr>
             <w:rFonts w:cs="Times New Roman"/>
@@ -7545,7 +7158,7 @@
         </w:rPr>
         <w:t xml:space="preserve"> including happier, more motivated employees, faster time-to-market, increase</w:t>
       </w:r>
-      <w:ins w:id="49" w:author="Harvey (US), Melissa K" w:date="2019-08-01T13:18:00Z">
+      <w:ins w:id="39" w:author="Harvey (US), Melissa K" w:date="2019-08-01T13:18:00Z">
         <w:r>
           <w:rPr>
             <w:rFonts w:cs="Times New Roman"/>
@@ -7603,7 +7216,7 @@
         </w:rPr>
         <w:fldChar w:fldCharType="end"/>
       </w:r>
-      <w:commentRangeEnd w:id="47"/>
+      <w:commentRangeEnd w:id="37"/>
       <w:r>
         <w:rPr>
           <w:rStyle w:val="CommentReference"/>
@@ -7612,7 +7225,7 @@
           <w:sz w:val="24"/>
           <w:szCs w:val="24"/>
         </w:rPr>
-        <w:commentReference w:id="47"/>
+        <w:commentReference w:id="37"/>
       </w:r>
     </w:p>
     <w:p>
@@ -7640,25 +7253,7 @@
           <w:color w:val="0000FF"/>
           <w:szCs w:val="24"/>
         </w:rPr>
-        <w:t xml:space="preserve">While </w:t>
-      </w:r>
-      <w:proofErr w:type="spellStart"/>
-      <w:r>
-        <w:rPr>
-          <w:rFonts w:cs="Times New Roman"/>
-          <w:color w:val="0000FF"/>
-          <w:szCs w:val="24"/>
-        </w:rPr>
-        <w:t>SAFe</w:t>
-      </w:r>
-      <w:proofErr w:type="spellEnd"/>
-      <w:r>
-        <w:rPr>
-          <w:rFonts w:cs="Times New Roman"/>
-          <w:color w:val="0000FF"/>
-          <w:szCs w:val="24"/>
-        </w:rPr>
-        <w:t xml:space="preserve"> provides </w:t>
+        <w:t xml:space="preserve">While SAFe provides </w:t>
       </w:r>
       <w:r>
         <w:rPr>
@@ -7682,11 +7277,11 @@
       <w:pPr>
         <w:pStyle w:val="Heading3"/>
       </w:pPr>
-      <w:bookmarkStart w:id="50" w:name="_Toc15302647"/>
+      <w:bookmarkStart w:id="40" w:name="_Toc15302647"/>
       <w:r>
         <w:t>Backlog Management</w:t>
       </w:r>
-      <w:bookmarkEnd w:id="50"/>
+      <w:bookmarkEnd w:id="40"/>
     </w:p>
     <w:p>
       <w:pPr>
@@ -7721,7 +7316,7 @@
         </w:rPr>
         <w:t xml:space="preserve">. </w:t>
       </w:r>
-      <w:commentRangeStart w:id="51"/>
+      <w:commentRangeStart w:id="41"/>
       <w:r>
         <w:rPr>
           <w:rFonts w:cs="Times New Roman"/>
@@ -7730,7 +7325,7 @@
         </w:rPr>
         <w:t xml:space="preserve">Steps a team can take to actively manage the backlog is to establish, and make it a priority, a Product Owner/Manager Role. </w:t>
       </w:r>
-      <w:commentRangeEnd w:id="51"/>
+      <w:commentRangeEnd w:id="41"/>
       <w:r>
         <w:rPr>
           <w:rStyle w:val="CommentReference"/>
@@ -7738,7 +7333,7 @@
           <w:sz w:val="24"/>
           <w:szCs w:val="24"/>
         </w:rPr>
-        <w:commentReference w:id="51"/>
+        <w:commentReference w:id="41"/>
       </w:r>
       <w:r>
         <w:rPr>
@@ -7763,90 +7358,18 @@
           <w:color w:val="0000FF"/>
           <w:szCs w:val="24"/>
         </w:rPr>
-        <w:t xml:space="preserve"> tools exist to manage backlogs in an agile framework, such as </w:t>
-      </w:r>
-      <w:proofErr w:type="spellStart"/>
-      <w:r>
-        <w:rPr>
-          <w:rFonts w:cs="Times New Roman"/>
-          <w:color w:val="0000FF"/>
-          <w:szCs w:val="24"/>
-        </w:rPr>
-        <w:t>Atlassian’s</w:t>
-      </w:r>
-      <w:proofErr w:type="spellEnd"/>
-      <w:r>
-        <w:rPr>
-          <w:rFonts w:cs="Times New Roman"/>
-          <w:color w:val="0000FF"/>
-          <w:szCs w:val="24"/>
-        </w:rPr>
-        <w:t xml:space="preserve"> JIRA, </w:t>
-      </w:r>
-      <w:proofErr w:type="spellStart"/>
-      <w:r>
-        <w:rPr>
-          <w:rFonts w:cs="Times New Roman"/>
-          <w:color w:val="0000FF"/>
-          <w:szCs w:val="24"/>
-        </w:rPr>
-        <w:t>Micrsoft’s</w:t>
-      </w:r>
-      <w:proofErr w:type="spellEnd"/>
-      <w:r>
-        <w:rPr>
-          <w:rFonts w:cs="Times New Roman"/>
-          <w:color w:val="0000FF"/>
-          <w:szCs w:val="24"/>
-        </w:rPr>
-        <w:t xml:space="preserve"> TFS, </w:t>
-      </w:r>
-      <w:proofErr w:type="spellStart"/>
-      <w:r>
-        <w:rPr>
-          <w:rFonts w:cs="Times New Roman"/>
-          <w:color w:val="0000FF"/>
-          <w:szCs w:val="24"/>
-        </w:rPr>
-        <w:t>VersionOne</w:t>
-      </w:r>
-      <w:proofErr w:type="spellEnd"/>
-      <w:r>
-        <w:rPr>
-          <w:rFonts w:cs="Times New Roman"/>
-          <w:color w:val="0000FF"/>
-          <w:szCs w:val="24"/>
-        </w:rPr>
-        <w:t xml:space="preserve"> or </w:t>
-      </w:r>
-      <w:proofErr w:type="spellStart"/>
-      <w:r>
-        <w:rPr>
-          <w:rFonts w:cs="Times New Roman"/>
-          <w:color w:val="0000FF"/>
-          <w:szCs w:val="24"/>
-        </w:rPr>
-        <w:t>PivotalTracker</w:t>
-      </w:r>
-      <w:proofErr w:type="spellEnd"/>
-      <w:r>
-        <w:rPr>
-          <w:rFonts w:cs="Times New Roman"/>
-          <w:color w:val="0000FF"/>
-          <w:szCs w:val="24"/>
-        </w:rPr>
-        <w:t>.</w:t>
+        <w:t xml:space="preserve"> tools exist to manage backlogs in an agile framework, such as Atlassian’s JIRA, Micrsoft’s TFS, VersionOne or PivotalTracker.</w:t>
       </w:r>
     </w:p>
     <w:p>
       <w:pPr>
         <w:pStyle w:val="Heading3"/>
       </w:pPr>
-      <w:bookmarkStart w:id="52" w:name="_Toc15302648"/>
+      <w:bookmarkStart w:id="42" w:name="_Toc15302648"/>
       <w:r>
         <w:t>Agile Release Trains</w:t>
       </w:r>
-      <w:bookmarkEnd w:id="52"/>
+      <w:bookmarkEnd w:id="42"/>
     </w:p>
     <w:p>
       <w:pPr>
@@ -7895,32 +7418,14 @@
           <w:color w:val="FF0000"/>
           <w:szCs w:val="24"/>
         </w:rPr>
-        <w:t xml:space="preserve">(“Agile Release Train – Scaled Agile Framework,” </w:t>
-      </w:r>
-      <w:proofErr w:type="spellStart"/>
+        <w:t>(“Agile Release Train – Scaled Agile Framework,” n.d.)</w:t>
+      </w:r>
       <w:r>
         <w:rPr>
           <w:rFonts w:cs="Times New Roman"/>
           <w:color w:val="FF0000"/>
           <w:szCs w:val="24"/>
         </w:rPr>
-        <w:t>n.d.</w:t>
-      </w:r>
-      <w:proofErr w:type="spellEnd"/>
-      <w:r>
-        <w:rPr>
-          <w:rFonts w:cs="Times New Roman"/>
-          <w:color w:val="FF0000"/>
-          <w:szCs w:val="24"/>
-        </w:rPr>
-        <w:t>)</w:t>
-      </w:r>
-      <w:r>
-        <w:rPr>
-          <w:rFonts w:cs="Times New Roman"/>
-          <w:color w:val="FF0000"/>
-          <w:szCs w:val="24"/>
-        </w:rPr>
         <w:fldChar w:fldCharType="end"/>
       </w:r>
       <w:r>
@@ -7929,60 +7434,42 @@
           <w:color w:val="0000FF"/>
           <w:szCs w:val="24"/>
         </w:rPr>
-        <w:t xml:space="preserve">. The ART is a virtual organization that breakdowns the existing silos for development, testing, and publication. </w:t>
-      </w:r>
-      <w:r>
-        <w:rPr>
-          <w:rFonts w:cs="Times New Roman"/>
-          <w:color w:val="0000FF"/>
+        <w:t>. The ART is a virtual organization that breakdowns the existing silos for development, testing, and publication. The ART is lead by a Release Train Engineer [RTE] but has other important roles such as a Product Manager, System Arch, Business owners/Customers.</w:t>
+      </w:r>
+    </w:p>
+    <w:p>
+      <w:pPr>
+        <w:rPr>
+          <w:rFonts w:cs="Times New Roman"/>
+          <w:color w:val="00B050"/>
+          <w:szCs w:val="24"/>
+        </w:rPr>
+      </w:pPr>
+    </w:p>
+    <w:p>
+      <w:pPr>
+        <w:rPr>
+          <w:rFonts w:cs="Times New Roman"/>
+          <w:color w:val="0000FF"/>
+          <w:szCs w:val="24"/>
+        </w:rPr>
+      </w:pPr>
+      <w:r>
+        <w:rPr>
+          <w:rFonts w:cs="Times New Roman"/>
+          <w:color w:val="00B050"/>
+          <w:szCs w:val="24"/>
+        </w:rPr>
+        <w:t xml:space="preserve">For the development of Model-Based Standards like ISO 10303 Application Protocols, an Agile Release Train can be used to create/revise an edition of an AP, such as a new </w:t>
+      </w:r>
+      <w:r>
+        <w:rPr>
+          <w:rFonts w:cs="Times New Roman"/>
+          <w:color w:val="00B050"/>
           <w:szCs w:val="24"/>
         </w:rPr>
         <w:lastRenderedPageBreak/>
-        <w:t xml:space="preserve">The ART is </w:t>
-      </w:r>
-      <w:proofErr w:type="spellStart"/>
-      <w:r>
-        <w:rPr>
-          <w:rFonts w:cs="Times New Roman"/>
-          <w:color w:val="0000FF"/>
-          <w:szCs w:val="24"/>
-        </w:rPr>
-        <w:t>lead</w:t>
-      </w:r>
-      <w:proofErr w:type="spellEnd"/>
-      <w:r>
-        <w:rPr>
-          <w:rFonts w:cs="Times New Roman"/>
-          <w:color w:val="0000FF"/>
-          <w:szCs w:val="24"/>
-        </w:rPr>
-        <w:t xml:space="preserve"> by a Release Train Engineer [RTE] but has other important roles such as a Product Manager, System Arch, Business owners/Customers.</w:t>
-      </w:r>
-    </w:p>
-    <w:p>
-      <w:pPr>
-        <w:rPr>
-          <w:rFonts w:cs="Times New Roman"/>
-          <w:color w:val="00B050"/>
-          <w:szCs w:val="24"/>
-        </w:rPr>
-      </w:pPr>
-    </w:p>
-    <w:p>
-      <w:pPr>
-        <w:rPr>
-          <w:rFonts w:cs="Times New Roman"/>
-          <w:color w:val="0000FF"/>
-          <w:szCs w:val="24"/>
-        </w:rPr>
-      </w:pPr>
-      <w:r>
-        <w:rPr>
-          <w:rFonts w:cs="Times New Roman"/>
-          <w:color w:val="00B050"/>
-          <w:szCs w:val="24"/>
-        </w:rPr>
-        <w:t>For the development of Model-Based Standards like ISO 10303 Application Protocols, an Agile Release Train can be used to create/revise an edition of an AP, such as a new edition to AP242. Then an agile team can be created for the different domains that will deliver capabilities, such as Electrical Wire Harness [EWH], Product Manufacturing Information [PMI] or Additive Manufacturing [AM]. These agile teams would be each have a Scrum Master, Product Owner and a set of developers</w:t>
+        <w:t>edition to AP242. Then an agile team can be created for the different domains that will deliver capabilities, such as Electrical Wire Harness [EWH], Product Manufacturing Information [PMI] or Additive Manufacturing [AM]. These agile teams would be each have a Scrum Master, Product Owner and a set of developers</w:t>
       </w:r>
       <w:r>
         <w:rPr>
@@ -8027,7 +7514,7 @@
                     </pic:cNvPicPr>
                   </pic:nvPicPr>
                   <pic:blipFill>
-                    <a:blip r:embed="rId21" cstate="print">
+                    <a:blip r:embed="rId22" cstate="print">
                       <a:extLst>
                         <a:ext uri="{28A0092B-C50C-407E-A947-70E740481C1C}">
                           <a14:useLocalDpi xmlns:a14="http://schemas.microsoft.com/office/drawing/2010/main" val="0"/>
@@ -8064,7 +7551,7 @@
           <w:lang w:eastAsia="zh-CN"/>
         </w:rPr>
       </w:pPr>
-      <w:bookmarkStart w:id="53" w:name="_Toc15302578"/>
+      <w:bookmarkStart w:id="43" w:name="_Toc15302578"/>
       <w:r>
         <w:rPr>
           <w:b/>
@@ -8125,7 +7612,7 @@
       <w:r>
         <w:t>This is caption text for Fig. [4].</w:t>
       </w:r>
-      <w:bookmarkEnd w:id="53"/>
+      <w:bookmarkEnd w:id="43"/>
     </w:p>
     <w:p>
       <w:pPr>
@@ -8158,25 +7645,7 @@
           <w:color w:val="0000FF"/>
           <w:szCs w:val="24"/>
         </w:rPr>
-        <w:t xml:space="preserve">. Each team may adopt agile, but can and sometimes do operate with different velocities and do not sprint together. The ART addresses that problem by employing systems thinking and applying an operating cadence and synchronization that enables all the teams to sprint together while integrating. There is </w:t>
-      </w:r>
-      <w:proofErr w:type="spellStart"/>
-      <w:r>
-        <w:rPr>
-          <w:rFonts w:cs="Times New Roman"/>
-          <w:color w:val="0000FF"/>
-          <w:szCs w:val="24"/>
-        </w:rPr>
-        <w:t>not</w:t>
-      </w:r>
-      <w:proofErr w:type="spellEnd"/>
-      <w:r>
-        <w:rPr>
-          <w:rFonts w:cs="Times New Roman"/>
-          <w:color w:val="0000FF"/>
-          <w:szCs w:val="24"/>
-        </w:rPr>
-        <w:t xml:space="preserve"> limit to how </w:t>
+        <w:t xml:space="preserve">. Each team may adopt agile, but can and sometimes do operate with different velocities and do not sprint together. The ART addresses that problem by employing systems thinking and applying an operating cadence and synchronization that enables all the teams to sprint together while integrating. There is not limit to how </w:t>
       </w:r>
       <w:r>
         <w:rPr>
@@ -8243,7 +7712,7 @@
                     <pic:cNvPicPr/>
                   </pic:nvPicPr>
                   <pic:blipFill>
-                    <a:blip r:embed="rId22">
+                    <a:blip r:embed="rId23">
                       <a:extLst>
                         <a:ext uri="{28A0092B-C50C-407E-A947-70E740481C1C}">
                           <a14:useLocalDpi xmlns:a14="http://schemas.microsoft.com/office/drawing/2010/main" val="0"/>
@@ -8278,7 +7747,7 @@
           <w:lang w:eastAsia="zh-CN"/>
         </w:rPr>
       </w:pPr>
-      <w:bookmarkStart w:id="54" w:name="_Toc15302579"/>
+      <w:bookmarkStart w:id="44" w:name="_Toc15302579"/>
       <w:r>
         <w:rPr>
           <w:b/>
@@ -8339,17 +7808,17 @@
       <w:r>
         <w:t>This is caption text for Fig. [5].</w:t>
       </w:r>
-      <w:bookmarkEnd w:id="54"/>
+      <w:bookmarkEnd w:id="44"/>
     </w:p>
     <w:p>
       <w:pPr>
         <w:pStyle w:val="Heading3"/>
       </w:pPr>
-      <w:bookmarkStart w:id="55" w:name="_Toc15302649"/>
+      <w:bookmarkStart w:id="45" w:name="_Toc15302649"/>
       <w:r>
         <w:t>Program Increment Planning</w:t>
       </w:r>
-      <w:bookmarkEnd w:id="55"/>
+      <w:bookmarkEnd w:id="45"/>
     </w:p>
     <w:p>
       <w:pPr>
@@ -8366,25 +7835,7 @@
           <w:color w:val="0000FF"/>
           <w:szCs w:val="24"/>
         </w:rPr>
-        <w:t xml:space="preserve">Using the Scaled Agile framework, an ART delivers value in a fixed </w:t>
-      </w:r>
-      <w:proofErr w:type="spellStart"/>
-      <w:r>
-        <w:rPr>
-          <w:rFonts w:cs="Times New Roman"/>
-          <w:color w:val="0000FF"/>
-          <w:szCs w:val="24"/>
-        </w:rPr>
-        <w:t>timebox</w:t>
-      </w:r>
-      <w:proofErr w:type="spellEnd"/>
-      <w:r>
-        <w:rPr>
-          <w:rFonts w:cs="Times New Roman"/>
-          <w:color w:val="0000FF"/>
-          <w:szCs w:val="24"/>
-        </w:rPr>
-        <w:t xml:space="preserve"> called a Program Increment. The planning that increment is critical to the synchronization of the teams on the train. This synchronization will facilitate planning and limit work in progress. </w:t>
+        <w:t xml:space="preserve">Using the Scaled Agile framework, an ART delivers value in a fixed timebox called a Program Increment. The planning that increment is critical to the synchronization of the teams on the train. This synchronization will facilitate planning and limit work in progress. </w:t>
       </w:r>
     </w:p>
     <w:p>
@@ -8420,41 +7871,41 @@
           <w:color w:val="00B050"/>
           <w:szCs w:val="24"/>
         </w:rPr>
-        <w:t xml:space="preserve">For </w:t>
-      </w:r>
-      <w:r>
-        <w:rPr>
-          <w:rFonts w:cs="Times New Roman"/>
-          <w:color w:val="00B050"/>
+        <w:t>For voluntary teams or teams with resources that are only available part-time, this planning event is critical to establishing the team resource availability and velocity</w:t>
+      </w:r>
+      <w:r>
+        <w:rPr>
+          <w:rFonts w:cs="Times New Roman"/>
+          <w:color w:val="0000FF"/>
+          <w:szCs w:val="24"/>
+        </w:rPr>
+        <w:t xml:space="preserve">. There are </w:t>
+      </w:r>
+      <w:r>
+        <w:rPr>
+          <w:rFonts w:cs="Times New Roman"/>
+          <w:color w:val="0000FF"/>
+          <w:szCs w:val="24"/>
+          <w:highlight w:val="yellow"/>
+        </w:rPr>
+        <w:t>many</w:t>
+      </w:r>
+      <w:r>
+        <w:rPr>
+          <w:rFonts w:cs="Times New Roman"/>
+          <w:color w:val="0000FF"/>
+          <w:szCs w:val="24"/>
+        </w:rPr>
+        <w:t xml:space="preserve"> estimation techniques. The team must avoid detailed analysis and estimation and instead adopt a method like Planning Poker, T-Shirt Sizes, Dot Voting or something similar where </w:t>
+      </w:r>
+      <w:r>
+        <w:rPr>
+          <w:rFonts w:cs="Times New Roman"/>
+          <w:color w:val="0000FF"/>
           <w:szCs w:val="24"/>
         </w:rPr>
         <w:lastRenderedPageBreak/>
-        <w:t>voluntary teams or teams with resources that are only available part-time, this planning event is critical to establishing the team resource availability and velocity</w:t>
-      </w:r>
-      <w:r>
-        <w:rPr>
-          <w:rFonts w:cs="Times New Roman"/>
-          <w:color w:val="0000FF"/>
-          <w:szCs w:val="24"/>
-        </w:rPr>
-        <w:t xml:space="preserve">. There are </w:t>
-      </w:r>
-      <w:r>
-        <w:rPr>
-          <w:rFonts w:cs="Times New Roman"/>
-          <w:color w:val="0000FF"/>
-          <w:szCs w:val="24"/>
-          <w:highlight w:val="yellow"/>
-        </w:rPr>
-        <w:t>many</w:t>
-      </w:r>
-      <w:r>
-        <w:rPr>
-          <w:rFonts w:cs="Times New Roman"/>
-          <w:color w:val="0000FF"/>
-          <w:szCs w:val="24"/>
-        </w:rPr>
-        <w:t xml:space="preserve"> estimation techniques. The team must avoid detailed analysis and estimation and instead adopt a method like Planning Poker, T-Shirt Sizes, Dot Voting or something similar where the process is quick and relative.</w:t>
+        <w:t>the process is quick and relative.</w:t>
       </w:r>
       <w:r>
         <w:rPr>
@@ -8530,25 +7981,7 @@
           <w:color w:val="0000FF"/>
           <w:szCs w:val="24"/>
         </w:rPr>
-        <w:t xml:space="preserve">After each iteration there is a Plan, Do, Check, </w:t>
-      </w:r>
-      <w:proofErr w:type="gramStart"/>
-      <w:r>
-        <w:rPr>
-          <w:rFonts w:cs="Times New Roman"/>
-          <w:color w:val="0000FF"/>
-          <w:szCs w:val="24"/>
-        </w:rPr>
-        <w:t>Adjust</w:t>
-      </w:r>
-      <w:proofErr w:type="gramEnd"/>
-      <w:r>
-        <w:rPr>
-          <w:rFonts w:cs="Times New Roman"/>
-          <w:color w:val="0000FF"/>
-          <w:szCs w:val="24"/>
-        </w:rPr>
-        <w:t xml:space="preserve"> [PDCA] activity where the team can make changes to the plan. At the end of the Increment a product is available to the customer. This aligns back to the principles of Agile from the Manifesto. </w:t>
+        <w:t xml:space="preserve">After each iteration there is a Plan, Do, Check, Adjust [PDCA] activity where the team can make changes to the plan. At the end of the Increment a product is available to the customer. This aligns back to the principles of Agile from the Manifesto. </w:t>
       </w:r>
       <w:r>
         <w:rPr>
@@ -8567,140 +8000,657 @@
           <w:numId w:val="1"/>
         </w:numPr>
       </w:pPr>
-      <w:bookmarkStart w:id="56" w:name="_Toc15302650"/>
+      <w:bookmarkStart w:id="46" w:name="_Toc15302650"/>
       <w:r>
         <w:t>Improved Tool-Chain</w:t>
       </w:r>
-      <w:bookmarkEnd w:id="56"/>
+      <w:bookmarkEnd w:id="46"/>
     </w:p>
     <w:p>
       <w:pPr>
         <w:pStyle w:val="Heading3"/>
-        <w:rPr>
+      </w:pPr>
+      <w:bookmarkStart w:id="47" w:name="_Toc15302651"/>
+      <w:r>
+        <w:t>Requirements Management and Traceability</w:t>
+      </w:r>
+      <w:bookmarkEnd w:id="47"/>
+    </w:p>
+    <w:p>
+      <w:pPr>
+        <w:jc w:val="both"/>
+        <w:rPr>
+          <w:rFonts w:eastAsia="Times New Roman" w:cs="Times New Roman"/>
+          <w:color w:val="000000" w:themeColor="text1"/>
+          <w:szCs w:val="24"/>
+        </w:rPr>
+      </w:pPr>
+      <w:r>
+        <w:rPr>
+          <w:rFonts w:eastAsia="Times New Roman" w:cs="Times New Roman"/>
+          <w:color w:val="000000" w:themeColor="text1"/>
+          <w:szCs w:val="24"/>
+        </w:rPr>
+        <w:t>Key elements of a successful project are requirements and, their proper management and traceability. The goal is to ensure that the needs and expectations of the project stakeholders are correctly captured, documented, implemented, verified and validated. Indeed, Wiegers [1] wrote that successful projects depend on a good understanding of the requirements and the implementation of a collaborative partnership between the stakeholders for requirements development and management. Moreover, Kumar [1] stated that ineffective requirement management is one of the main causes of project failure and that requireme</w:t>
+      </w:r>
+      <w:bookmarkStart w:id="48" w:name="_GoBack"/>
+      <w:bookmarkEnd w:id="48"/>
+      <w:r>
+        <w:rPr>
+          <w:rFonts w:eastAsia="Times New Roman" w:cs="Times New Roman"/>
+          <w:color w:val="000000" w:themeColor="text1"/>
+          <w:szCs w:val="24"/>
+        </w:rPr>
+        <w:t>nts issues can lead to design issues that “are more difficult and expensive to resolve” after the project development is well advanced.</w:t>
+      </w:r>
+    </w:p>
+    <w:p>
+      <w:pPr>
+        <w:pStyle w:val="Heading4"/>
+        <w:rPr>
+          <w:rFonts w:eastAsia="Times New Roman"/>
+          <w:color w:val="000000" w:themeColor="text1"/>
+        </w:rPr>
+      </w:pPr>
+      <w:r>
+        <w:rPr>
+          <w:rFonts w:eastAsia="Times New Roman"/>
+          <w:color w:val="000000" w:themeColor="text1"/>
+        </w:rPr>
+        <w:t xml:space="preserve"> Complete Solution View</w:t>
+      </w:r>
+    </w:p>
+    <w:p>
+      <w:pPr>
+        <w:jc w:val="both"/>
+        <w:rPr>
+          <w:rFonts w:eastAsia="Times New Roman" w:cs="Times New Roman"/>
+          <w:color w:val="000000" w:themeColor="text1"/>
+          <w:szCs w:val="24"/>
+        </w:rPr>
+      </w:pPr>
+      <w:r>
+        <w:rPr>
+          <w:rFonts w:eastAsia="Times New Roman" w:cs="Times New Roman"/>
+          <w:color w:val="000000" w:themeColor="text1"/>
+          <w:szCs w:val="24"/>
+        </w:rPr>
+        <w:t>I</w:t>
+      </w:r>
+      <w:r>
+        <w:rPr>
+          <w:rFonts w:eastAsia="Times New Roman" w:cs="Times New Roman"/>
+          <w:color w:val="000000" w:themeColor="text1"/>
+          <w:szCs w:val="24"/>
+        </w:rPr>
+        <w:t>n the standard development process, requirements come from different sources: each stakeholder has needs to meet using this standard. During the development process, requirements can change according to the evolution of the stakeholders’ needs and new requirements can also be created from feedback on the implemented features for example. Consequently, requirements traceability should be integrated into this process to document the full lifecycle of each requirement, from its origin to its implementation. Thereby, each stakeholder can track the source of each requirement, the changes made to these requirements and link them to the features through which they are satisfied. Tracking requirements allows the stakeholders to know whether a requirement has been successfully implemented or if it needs to be reworked. Moreover, requirements management makes it easier to identify the person (or group of people) who issued a requirement, to get more information about it, but also offers a real-time overview of all the requirements to prioritize them.</w:t>
+      </w:r>
+      <w:r>
+        <w:rPr>
+          <w:rFonts w:cs="Times New Roman"/>
+          <w:color w:val="000000" w:themeColor="text1"/>
+          <w:szCs w:val="24"/>
+        </w:rPr>
+        <w:t xml:space="preserve"> </w:t>
+      </w:r>
+    </w:p>
+    <w:p>
+      <w:pPr>
+        <w:jc w:val="both"/>
+        <w:rPr>
+          <w:rFonts w:eastAsia="Times New Roman" w:cs="Times New Roman"/>
+          <w:color w:val="000000" w:themeColor="text1"/>
+          <w:szCs w:val="24"/>
+        </w:rPr>
+      </w:pPr>
+      <w:r>
+        <w:rPr>
+          <w:rFonts w:eastAsia="Times New Roman" w:cs="Times New Roman"/>
+          <w:color w:val="000000" w:themeColor="text1"/>
+          <w:szCs w:val="24"/>
+        </w:rPr>
+        <w:t xml:space="preserve">The development of STEP began several decades ago and since that time, the stakeholders’ requirements have evolved because of the change of the business needs and the evolution of the information technologies available. In the STEP development process, requirements can be listed in ISO documents, and it happens sometimes that there is no information about the requirement issuer or the objective behind each of them. Thus, in some cases, once the features are implemented, it is almost impossible to get back to the concerned stakeholders to validate their requirements because of the lack of traceability. </w:t>
+      </w:r>
+      <w:commentRangeStart w:id="49"/>
+      <w:r>
+        <w:rPr>
+          <w:rFonts w:eastAsia="Times New Roman" w:cs="Times New Roman"/>
+          <w:color w:val="000000" w:themeColor="text1"/>
+          <w:szCs w:val="24"/>
+        </w:rPr>
+        <w:t>Besides, in STEP, there are two different types of requirements: technical requirements, which are the requirements about the implementation of the standard, and domain requirements, which are the requirements about the environment in which the standard will be operated, for example, Product Manufacturing Information (PMI), Mechanical and Electrical Wire Harness (EWH). </w:t>
+      </w:r>
+      <w:commentRangeEnd w:id="49"/>
+      <w:r>
+        <w:rPr>
+          <w:rStyle w:val="CommentReference"/>
+          <w:rFonts w:cs="Times New Roman"/>
+          <w:color w:val="000000" w:themeColor="text1"/>
+          <w:sz w:val="24"/>
+          <w:szCs w:val="24"/>
+        </w:rPr>
+        <w:commentReference w:id="49"/>
+      </w:r>
+    </w:p>
+    <w:p>
+      <w:pPr>
+        <w:jc w:val="both"/>
+        <w:rPr>
+          <w:rFonts w:eastAsia="Times New Roman" w:cs="Times New Roman"/>
+          <w:color w:val="000000" w:themeColor="text1"/>
+          <w:szCs w:val="24"/>
+        </w:rPr>
+      </w:pPr>
+      <w:r>
+        <w:rPr>
+          <w:rFonts w:eastAsia="Times New Roman" w:cs="Times New Roman"/>
+          <w:color w:val="000000" w:themeColor="text1"/>
+          <w:szCs w:val="24"/>
+        </w:rPr>
+        <w:lastRenderedPageBreak/>
+        <w:t>Additionally, the development of international standards includes many actors, from different countries and organizations. This diversity of stakeholders necessitates efficient tools to make it possible for all of the different actors to work together. Indeed, the stakeholders need to be able to understand the role and the activities of everyone on the project for a good collaboration. In the same way, it can be useful for all members of the WG to know who is working on what and what tasks still need to be done. </w:t>
+      </w:r>
+    </w:p>
+    <w:p>
+      <w:pPr>
+        <w:rPr>
+          <w:rFonts w:eastAsia="Times New Roman" w:cs="Times New Roman"/>
+          <w:color w:val="000000" w:themeColor="text1"/>
+          <w:szCs w:val="24"/>
+        </w:rPr>
+      </w:pPr>
+      <w:r>
+        <w:rPr>
+          <w:rFonts w:eastAsia="Times New Roman" w:cs="Times New Roman"/>
+          <w:color w:val="000000" w:themeColor="text1"/>
+          <w:szCs w:val="24"/>
+        </w:rPr>
+        <w:t>Requirements traceability is a roadmap that defines where in the standard development process each requirement was implemented. Traceability can also be used to assess the impact of requirements change and expose dependencies between the requirements. Indeed, on complex projects with multiple parts and different teams working on it like standard development, it can be pretty long and difficult to manually determine what part and who is affected by the change.</w:t>
+      </w:r>
+    </w:p>
+    <w:p>
+      <w:pPr>
+        <w:pStyle w:val="Heading4"/>
+        <w:rPr>
+          <w:color w:val="000000" w:themeColor="text1"/>
+        </w:rPr>
+      </w:pPr>
+      <w:r>
+        <w:rPr>
+          <w:color w:val="000000" w:themeColor="text1"/>
+        </w:rPr>
+        <w:t xml:space="preserve"> Current tool availability</w:t>
+      </w:r>
+    </w:p>
+    <w:p>
+      <w:pPr>
+        <w:jc w:val="both"/>
+        <w:rPr>
+          <w:rFonts w:eastAsia="Times New Roman" w:cs="Times New Roman"/>
+          <w:color w:val="000000" w:themeColor="text1"/>
+          <w:szCs w:val="24"/>
+        </w:rPr>
+      </w:pPr>
+      <w:r>
+        <w:rPr>
+          <w:rFonts w:eastAsia="Times New Roman" w:cs="Times New Roman"/>
+          <w:color w:val="000000" w:themeColor="text1"/>
+          <w:szCs w:val="24"/>
+        </w:rPr>
+        <w:t>Requirements were traditionally captured in spreadsheets, but the growing importance of requirements management led to the development of dedicated requirements management and traceability tools. </w:t>
+      </w:r>
+    </w:p>
+    <w:p>
+      <w:pPr>
+        <w:jc w:val="both"/>
+        <w:rPr>
+          <w:rFonts w:eastAsia="Times New Roman" w:cs="Times New Roman"/>
+          <w:color w:val="000000" w:themeColor="text1"/>
+          <w:szCs w:val="24"/>
+        </w:rPr>
+      </w:pPr>
+      <w:commentRangeStart w:id="50"/>
+      <w:r>
+        <w:rPr>
+          <w:rFonts w:eastAsia="Times New Roman" w:cs="Times New Roman"/>
+          <w:color w:val="000000" w:themeColor="text1"/>
+          <w:szCs w:val="24"/>
+        </w:rPr>
+        <w:t>Jira is very popular software in Agile projects. Jira is a tool specialized in bug tracking, issue tracking, and project management, including requirements management. However, tracking requirements will be really difficult with Jira, once they are completed. Indeed, Jira is a task management tool, it is not originally designed to manage requirements. When requirements are completed, they are taken off the backlog, so tracking the completed requirements can easily become a full-time job.</w:t>
+      </w:r>
+    </w:p>
+    <w:p>
+      <w:pPr>
+        <w:jc w:val="both"/>
+        <w:rPr>
+          <w:rFonts w:eastAsia="Times New Roman" w:cs="Times New Roman"/>
+          <w:color w:val="000000" w:themeColor="text1"/>
+          <w:szCs w:val="24"/>
+        </w:rPr>
+      </w:pPr>
+      <w:r>
+        <w:rPr>
+          <w:rFonts w:eastAsia="Times New Roman" w:cs="Times New Roman"/>
+          <w:color w:val="000000" w:themeColor="text1"/>
+          <w:szCs w:val="24"/>
+        </w:rPr>
+        <w:t>Modern Requirements is a solution that provides a collaborative requirements management platform. This software also offers requirements traceability and impact analysis. Besides, it can be easily integrated with bug issues tools like JIRA and backlog tools like Microsoft TFS.</w:t>
+      </w:r>
+      <w:commentRangeEnd w:id="50"/>
+      <w:r>
+        <w:rPr>
+          <w:rStyle w:val="CommentReference"/>
+          <w:rFonts w:cs="Times New Roman"/>
+          <w:color w:val="000000" w:themeColor="text1"/>
+          <w:sz w:val="24"/>
+          <w:szCs w:val="24"/>
+        </w:rPr>
+        <w:commentReference w:id="50"/>
+      </w:r>
+    </w:p>
+    <w:p>
+      <w:pPr>
+        <w:rPr>
+          <w:rFonts w:eastAsia="Times New Roman" w:cs="Times New Roman"/>
+          <w:color w:val="000000" w:themeColor="text1"/>
+          <w:szCs w:val="24"/>
+        </w:rPr>
+      </w:pPr>
+      <w:r>
+        <w:rPr>
+          <w:rFonts w:eastAsia="Times New Roman" w:cs="Times New Roman"/>
+          <w:color w:val="000000" w:themeColor="text1"/>
+          <w:szCs w:val="24"/>
+        </w:rPr>
+        <w:t>ReqView is a requirements management tool that allows to capture structured requirements and trace these requirements between requirements elicitation, design, and tests.</w:t>
+      </w:r>
+    </w:p>
+    <w:p>
+      <w:pPr>
+        <w:pStyle w:val="Heading4"/>
+        <w:rPr>
+          <w:color w:val="000000" w:themeColor="text1"/>
+        </w:rPr>
+      </w:pPr>
+      <w:r>
+        <w:rPr>
+          <w:color w:val="000000" w:themeColor="text1"/>
+        </w:rPr>
+        <w:t>Future Research Needed</w:t>
+      </w:r>
+    </w:p>
+    <w:p>
+      <w:pPr>
+        <w:jc w:val="both"/>
+        <w:rPr>
+          <w:rFonts w:eastAsia="Times New Roman" w:cs="Times New Roman"/>
+          <w:color w:val="000000" w:themeColor="text1"/>
+          <w:szCs w:val="24"/>
+        </w:rPr>
+      </w:pPr>
+      <w:r>
+        <w:rPr>
+          <w:rFonts w:eastAsia="Times New Roman" w:cs="Times New Roman"/>
+          <w:color w:val="000000" w:themeColor="text1"/>
+          <w:szCs w:val="24"/>
+        </w:rPr>
+        <w:t>As previously mentioned, SAFe provides methods to help teams in implementing Agile in their projects, including Backlog management and Agile Release Trains. SAFe also offers methods and processes for requirements management such as the SAFe Requirements Model and, Continuously Verify and Validate processes. The SAFe Requirements Model “provides a scalable model that demonstrates a way to express systems behaviors” [3], like features (</w:t>
+      </w:r>
+      <w:r>
+        <w:rPr>
+          <w:rFonts w:eastAsia="Times New Roman" w:cs="Times New Roman"/>
+          <w:i/>
+          <w:iCs/>
+          <w:color w:val="000000" w:themeColor="text1"/>
+          <w:szCs w:val="24"/>
+        </w:rPr>
+        <w:t>user account, notifications, keywords search)</w:t>
+      </w:r>
+      <w:r>
+        <w:rPr>
+          <w:rFonts w:eastAsia="Times New Roman" w:cs="Times New Roman"/>
+          <w:color w:val="000000" w:themeColor="text1"/>
+          <w:szCs w:val="24"/>
+        </w:rPr>
+        <w:t>, stories (</w:t>
+      </w:r>
+      <w:r>
+        <w:rPr>
+          <w:rFonts w:eastAsia="Times New Roman" w:cs="Times New Roman"/>
+          <w:i/>
+          <w:iCs/>
+          <w:color w:val="000000" w:themeColor="text1"/>
+          <w:szCs w:val="24"/>
+        </w:rPr>
+        <w:t>As a user, I want to be able to run the software on Windows and on Mac.</w:t>
+      </w:r>
+      <w:r>
+        <w:rPr>
+          <w:rFonts w:eastAsia="Times New Roman" w:cs="Times New Roman"/>
+          <w:color w:val="000000" w:themeColor="text1"/>
+          <w:szCs w:val="24"/>
+        </w:rPr>
+        <w:t>), and non-functional requirements (</w:t>
+      </w:r>
+      <w:r>
+        <w:rPr>
+          <w:rFonts w:eastAsia="Times New Roman" w:cs="Times New Roman"/>
+          <w:i/>
+          <w:iCs/>
+          <w:color w:val="000000" w:themeColor="text1"/>
+          <w:szCs w:val="24"/>
+        </w:rPr>
+        <w:t>The software should be reliable in order to be able to resist attacks and handle system errors.</w:t>
+      </w:r>
+      <w:r>
+        <w:rPr>
+          <w:rFonts w:eastAsia="Times New Roman" w:cs="Times New Roman"/>
+          <w:color w:val="000000" w:themeColor="text1"/>
+          <w:szCs w:val="24"/>
+        </w:rPr>
+        <w:t>). The Continuously Verify and Validate processes ensure “that the system works as designed and it meets the needs of the user” [4] and these processes are supported by the Requirements Model. However, SAFe Requirements Model is only a conceptual model, which means that you need tools to implement it. </w:t>
+      </w:r>
+    </w:p>
+    <w:p>
+      <w:pPr>
+        <w:jc w:val="both"/>
+        <w:rPr>
+          <w:rFonts w:eastAsia="Times New Roman" w:cs="Times New Roman"/>
+          <w:color w:val="000000" w:themeColor="text1"/>
+          <w:szCs w:val="24"/>
+        </w:rPr>
+      </w:pPr>
+      <w:r>
+        <w:rPr>
+          <w:rFonts w:eastAsia="Times New Roman" w:cs="Times New Roman"/>
+          <w:color w:val="000000" w:themeColor="text1"/>
+          <w:szCs w:val="24"/>
+        </w:rPr>
+        <w:t xml:space="preserve">Moreover, while SAFe provides guidelines to implement Agile principles and requirements management, there are still some practises that are missing and need to be integrated such as meetings’ minutes.  By definition, meeting minutes record relevant, important, and critical topics and decisions discussed and agreed upon during meetings </w:t>
+      </w:r>
+      <w:r>
+        <w:rPr>
+          <w:rFonts w:eastAsia="Times New Roman" w:cs="Times New Roman"/>
+          <w:color w:val="000000" w:themeColor="text1"/>
+          <w:szCs w:val="24"/>
+        </w:rPr>
+        <w:lastRenderedPageBreak/>
+        <w:t>(online and face-to-face). These notes, archived and available to the community, helps to ensure that every member of the development process knows what was discussed, decided, and agreed upon. In international standard development, the different actors are generally geographical dispersed, in different timezones, and  working in different teams in parallel, making it challenging for the different actors to keep track of all ongoing activities and decisions made.In this context, these minutes are a key communication, reporting and traceability tool, in order to keep people informed and up to date with the current state of the development process. The STEP development team(s) hosts several international meetings such as the ISO TC184/SC4 or PDES workshops during which the different stakeholders meet face-to-face to discuss past, current, and future developments.  These meetings are held twice a year and STEP experts cannot always participate to all the international meetings. Meetings minutes are taken during both the ISO and PDES meetings, and they are shared with the participants, often by emails. These minutes are not necessarily very detailed and easily accessible by all the STEP community. Moreover, the meeting minutes are not written according to a formal template. Therefore, implementing a formal model for taking minutes would make it possible to link the decisions and the actions taken during the meetings to the tasks or bugs in Jira. This formal model should also facilitate the understanding of the conduct of the meeting for the people unable to attend.</w:t>
+      </w:r>
+    </w:p>
+    <w:p>
+      <w:pPr>
+        <w:jc w:val="both"/>
+        <w:rPr>
+          <w:rFonts w:eastAsia="Times New Roman" w:cs="Times New Roman"/>
+          <w:color w:val="000000" w:themeColor="text1"/>
+          <w:szCs w:val="24"/>
+        </w:rPr>
+      </w:pPr>
+      <w:r>
+        <w:rPr>
+          <w:rFonts w:eastAsia="Times New Roman" w:cs="Times New Roman"/>
+          <w:color w:val="000000" w:themeColor="text1"/>
+          <w:szCs w:val="24"/>
+        </w:rPr>
+        <w:t>Furthermore, integrating Agile principles with requirements and minutes management into the standard development process requires the use of multiple tools on top of the many different tools used to develop, implement, and maintain an information standard. Working with all of these different tools and technologies means that the development team needs to ensure that there is a proper integration model in place. Indeed, there is often no formal integration model to ensure perfect interoperability and integration between all of these technologies and tools. In the STEP environment, the tools integration situation is even more complex due to STEP complexity, lifespan, and the use of bespoke tools and technologies. STEP development began decades ago, and its range has expanded a lot over the past few years. With the continuous emergence of new technologies, the tools used for STEP development have changed since its creation. There are two types of integration to implement for STEP: on the one hand, the integration between the old and the current technologies. Regarding the first integration, some legacy data need to be migrated in the technologies currently used. On the other hand, the integration between the tools used to implement STEP and the Agile management tools. The tools chosen to implement the Agile method in the STEP development should be able to easily collaborate with the tools currently used.  </w:t>
+      </w:r>
+    </w:p>
+    <w:p>
+      <w:pPr>
+        <w:rPr>
+          <w:rFonts w:cs="Times New Roman"/>
+          <w:color w:val="000000" w:themeColor="text1"/>
+          <w:szCs w:val="24"/>
+        </w:rPr>
+      </w:pPr>
+      <w:r>
+        <w:rPr>
+          <w:rFonts w:eastAsia="Times New Roman" w:cs="Times New Roman"/>
+          <w:color w:val="000000" w:themeColor="text1"/>
+          <w:szCs w:val="24"/>
+        </w:rPr>
+        <w:t xml:space="preserve">Finally, the standard development process is not the same as usual IT projects process. Indeed, the development of a standard relies on the voluntary contributions of the members of the WG. The people and resources available vary, which makes the development process more irregular than in standard Agile projects, in which the development team is dedicated to the project full-time. Besides, standard experts are geographically dispersed and with the time difference, everybody is working according to their time zones, which can make it difficult to adopt some of the Agile practices. Without a full-time development team, the Agile sprint can’t be as regular and intense as normal Agile projects sprints, which means that in the case of the standards development, </w:t>
+      </w:r>
+      <w:r>
+        <w:rPr>
+          <w:rFonts w:eastAsia="Times New Roman" w:cs="Times New Roman"/>
+          <w:color w:val="000000" w:themeColor="text1"/>
+          <w:szCs w:val="24"/>
+        </w:rPr>
+        <w:lastRenderedPageBreak/>
+        <w:t>there are challenges that we still need to work on to ensure that the Agile method can meet all their needs and constraints.</w:t>
+      </w:r>
+    </w:p>
+    <w:p/>
+    <w:p>
+      <w:pPr>
+        <w:pStyle w:val="Heading3"/>
+      </w:pPr>
+      <w:bookmarkStart w:id="51" w:name="_Toc15302652"/>
+      <w:r>
+        <w:t>Solutions</w:t>
+      </w:r>
+      <w:bookmarkEnd w:id="51"/>
+    </w:p>
+    <w:p>
+      <w:pPr>
+        <w:jc w:val="both"/>
+        <w:rPr>
+          <w:rFonts w:cs="Times New Roman"/>
+          <w:color w:val="0000FF"/>
+          <w:szCs w:val="24"/>
+        </w:rPr>
+      </w:pPr>
+      <w:r>
+        <w:rPr>
+          <w:rFonts w:cs="Times New Roman"/>
+          <w:color w:val="0000FF"/>
+          <w:szCs w:val="24"/>
+        </w:rPr>
+        <w:t>One of the most important principles of agile, and specifically the Scaled Agile’s SAFe framework, is Continuous Delivery. Continuous Delivery can be considered as three independent yet related phases: Continuous Exploration, Continuous Integration and Continuous Deployment.</w:t>
+      </w:r>
+    </w:p>
+    <w:p>
+      <w:pPr>
+        <w:pStyle w:val="Heading4"/>
+        <w:rPr>
+          <w:i/>
+          <w:color w:val="0000FF"/>
+        </w:rPr>
+      </w:pPr>
+      <w:r>
+        <w:rPr>
+          <w:i/>
+        </w:rPr>
+        <w:t>Continuous</w:t>
+      </w:r>
+      <w:r>
+        <w:rPr>
+          <w:i/>
+          <w:color w:val="0000FF"/>
+        </w:rPr>
+        <w:t xml:space="preserve"> </w:t>
+      </w:r>
+      <w:r>
+        <w:rPr>
+          <w:i/>
+        </w:rPr>
+        <w:t>Exploration</w:t>
+      </w:r>
+    </w:p>
+    <w:p>
+      <w:pPr>
+        <w:jc w:val="both"/>
+        <w:rPr>
+          <w:rFonts w:cs="Times New Roman"/>
+          <w:color w:val="0000FF"/>
+          <w:szCs w:val="24"/>
+        </w:rPr>
+      </w:pPr>
+      <w:r>
+        <w:rPr>
+          <w:rFonts w:cs="Times New Roman"/>
+          <w:color w:val="0000FF"/>
+          <w:szCs w:val="24"/>
+        </w:rPr>
+        <w:t xml:space="preserve">Continuous Exploration [CE], as defined by Scaled Agile, is a “process that fosters innovation and builds alignment on what should be built.” </w:t>
+      </w:r>
+      <w:r>
+        <w:rPr>
+          <w:rFonts w:cs="Times New Roman"/>
           <w:color w:val="C00000"/>
-          <w:sz w:val="18"/>
-          <w:szCs w:val="18"/>
-        </w:rPr>
-      </w:pPr>
-      <w:bookmarkStart w:id="57" w:name="_Toc15302651"/>
-      <w:r>
-        <w:t>Requirements Management and Traceability</w:t>
-      </w:r>
-      <w:bookmarkEnd w:id="57"/>
-    </w:p>
-    <w:p>
-      <w:pPr>
-        <w:rPr>
-          <w:rFonts w:cs="Times New Roman"/>
-        </w:rPr>
-      </w:pPr>
-      <w:r>
-        <w:rPr>
-          <w:rFonts w:eastAsiaTheme="majorEastAsia" w:cs="Times New Roman"/>
-          <w:szCs w:val="24"/>
-          <w:highlight w:val="yellow"/>
-        </w:rPr>
-        <w:t>TBD</w:t>
-      </w:r>
-      <w:r>
-        <w:rPr>
-          <w:rFonts w:eastAsiaTheme="majorEastAsia" w:cs="Times New Roman"/>
-          <w:szCs w:val="24"/>
-          <w:highlight w:val="yellow"/>
-        </w:rPr>
-        <w:t xml:space="preserve"> Marion</w:t>
-      </w:r>
-    </w:p>
-    <w:p>
-      <w:pPr>
-        <w:pStyle w:val="Heading3"/>
-      </w:pPr>
-      <w:bookmarkStart w:id="58" w:name="_Toc15302652"/>
-      <w:r>
-        <w:t>Solutions</w:t>
-      </w:r>
-      <w:bookmarkEnd w:id="58"/>
+          <w:szCs w:val="24"/>
+        </w:rPr>
+        <w:fldChar w:fldCharType="begin"/>
+      </w:r>
+      <w:r>
+        <w:rPr>
+          <w:rFonts w:cs="Times New Roman"/>
+          <w:color w:val="C00000"/>
+          <w:szCs w:val="24"/>
+        </w:rPr>
+        <w:instrText xml:space="preserve"> ADDIN ZOTERO_ITEM CSL_CITATION {"citationID":"rYlbywi3","properties":{"formattedCitation":"(\\uc0\\u8220{}Continuous Exploration \\uc0\\u8211{} Scaled Agile Framework,\\uc0\\u8221{} 2018)","plainCitation":"(“Continuous Exploration – Scaled Agile Framework,” 2018)","noteIndex":0},"citationItems":[{"id":3168,"uris":["http://zotero.org/groups/2283838/items/A8A7PYJ4"],"uri":["http://zotero.org/groups/2283838/items/A8A7PYJ4"],"itemData":{"id":3168,"type":"webpage","title":"Continuous Exploration – Scaled Agile Framework","URL":"https://www.scaledagileframework.com/continuous-exploration/","issued":{"date-parts":[["2018"]]},"accessed":{"date-parts":[["2019",7,19]]}}}],"schema":"https://github.com/citation-style-language/schema/raw/master/csl-citation.json"} </w:instrText>
+      </w:r>
+      <w:r>
+        <w:rPr>
+          <w:rFonts w:cs="Times New Roman"/>
+          <w:color w:val="C00000"/>
+          <w:szCs w:val="24"/>
+        </w:rPr>
+        <w:fldChar w:fldCharType="separate"/>
+      </w:r>
+      <w:r>
+        <w:rPr>
+          <w:rFonts w:cs="Times New Roman"/>
+          <w:color w:val="C00000"/>
+          <w:szCs w:val="24"/>
+        </w:rPr>
+        <w:t>(“Continuous Exploration – Scaled Agile Framework,” 2018)</w:t>
+      </w:r>
+      <w:r>
+        <w:rPr>
+          <w:rFonts w:cs="Times New Roman"/>
+          <w:color w:val="C00000"/>
+          <w:szCs w:val="24"/>
+        </w:rPr>
+        <w:fldChar w:fldCharType="end"/>
+      </w:r>
+      <w:r>
+        <w:rPr>
+          <w:rFonts w:cs="Times New Roman"/>
+          <w:color w:val="0000FF"/>
+          <w:szCs w:val="24"/>
+        </w:rPr>
+        <w:t xml:space="preserve"> CE is when the customers and team members express new ideas, refined and prioritized in the backlog. The final alignment comes during the PI Planning event.</w:t>
+      </w:r>
     </w:p>
     <w:p>
       <w:pPr>
         <w:jc w:val="both"/>
         <w:rPr>
           <w:rFonts w:cs="Times New Roman"/>
-          <w:color w:val="0000FF"/>
-          <w:szCs w:val="24"/>
-        </w:rPr>
-      </w:pPr>
-      <w:r>
-        <w:rPr>
-          <w:rFonts w:cs="Times New Roman"/>
-          <w:color w:val="0000FF"/>
-          <w:szCs w:val="24"/>
-        </w:rPr>
-        <w:t xml:space="preserve">One of the most important principles of agile, and specifically the Scaled </w:t>
-      </w:r>
-      <w:proofErr w:type="spellStart"/>
-      <w:r>
-        <w:rPr>
-          <w:rFonts w:cs="Times New Roman"/>
-          <w:color w:val="0000FF"/>
-          <w:szCs w:val="24"/>
-        </w:rPr>
-        <w:t>Agile’s</w:t>
-      </w:r>
-      <w:proofErr w:type="spellEnd"/>
-      <w:r>
-        <w:rPr>
-          <w:rFonts w:cs="Times New Roman"/>
-          <w:color w:val="0000FF"/>
+          <w:color w:val="00B050"/>
+          <w:szCs w:val="24"/>
+        </w:rPr>
+      </w:pPr>
+    </w:p>
+    <w:p>
+      <w:pPr>
+        <w:jc w:val="both"/>
+        <w:rPr>
+          <w:rFonts w:cs="Times New Roman"/>
+          <w:color w:val="00B050"/>
+          <w:szCs w:val="24"/>
+        </w:rPr>
+      </w:pPr>
+      <w:r>
+        <w:rPr>
+          <w:rFonts w:cs="Times New Roman"/>
+          <w:color w:val="00B050"/>
+          <w:szCs w:val="24"/>
+        </w:rPr>
+        <w:t>Some ISO 10303 STEP standards [e.g., AP242, AP209, AP210] are developed in a second-generation version control system called CVS. Recently, the development community has migrated to a third-generation version control system called GIT and integrates with KANBANs and advanced communications tools like ChatOps. This can help agile teams rapidly explore new ideas, validating their ability to integrate while not disrupting the production system or branch line. GIT Branching is a key enabler as the previous generation of source code management did not provide collaboration or development areas.</w:t>
+      </w:r>
+    </w:p>
+    <w:p>
+      <w:pPr>
+        <w:pStyle w:val="Heading4"/>
+        <w:rPr>
+          <w:i/>
+        </w:rPr>
+      </w:pPr>
+      <w:r>
+        <w:rPr>
+          <w:i/>
+        </w:rPr>
+        <w:t>Continuous Integration</w:t>
+      </w:r>
+    </w:p>
+    <w:p>
+      <w:pPr>
+        <w:jc w:val="both"/>
+        <w:rPr>
+          <w:rFonts w:cs="Times New Roman"/>
+          <w:color w:val="0000FF"/>
+          <w:szCs w:val="24"/>
+        </w:rPr>
+      </w:pPr>
+      <w:r>
+        <w:rPr>
+          <w:rFonts w:cs="Times New Roman"/>
+          <w:color w:val="0000FF"/>
+          <w:szCs w:val="24"/>
+        </w:rPr>
+        <w:t>Continuous Integration [CI], as defined by Scaled Agile, is a process of developing and integrating in a continuous flow. This will include tasks such as developing, testing, integrating and validating in an environment before production release.</w:t>
+      </w:r>
+      <w:r>
+        <w:rPr>
+          <w:rFonts w:cs="Times New Roman"/>
+          <w:color w:val="C00000"/>
           <w:szCs w:val="24"/>
         </w:rPr>
         <w:t xml:space="preserve"> </w:t>
       </w:r>
-      <w:proofErr w:type="spellStart"/>
-      <w:r>
-        <w:rPr>
-          <w:rFonts w:cs="Times New Roman"/>
-          <w:color w:val="0000FF"/>
-          <w:szCs w:val="24"/>
-        </w:rPr>
-        <w:t>SAFe</w:t>
-      </w:r>
-      <w:proofErr w:type="spellEnd"/>
-      <w:r>
-        <w:rPr>
-          <w:rFonts w:cs="Times New Roman"/>
-          <w:color w:val="0000FF"/>
-          <w:szCs w:val="24"/>
-        </w:rPr>
-        <w:t xml:space="preserve"> framework, is Continuous Delivery. Continuous Delivery can be considered as three independent yet related phases: Continuous Exploration, Continuous Integration and Continuous Deployment.</w:t>
-      </w:r>
-    </w:p>
-    <w:p>
-      <w:pPr>
-        <w:pStyle w:val="Heading4"/>
-        <w:rPr>
-          <w:i/>
-          <w:color w:val="0000FF"/>
-        </w:rPr>
-      </w:pPr>
-      <w:r>
-        <w:rPr>
-          <w:i/>
-        </w:rPr>
-        <w:t>Continuous</w:t>
-      </w:r>
-      <w:r>
-        <w:rPr>
-          <w:i/>
-          <w:color w:val="0000FF"/>
-        </w:rPr>
-        <w:t xml:space="preserve"> </w:t>
-      </w:r>
-      <w:r>
-        <w:rPr>
-          <w:i/>
-        </w:rPr>
-        <w:t>Exploration</w:t>
+      <w:r>
+        <w:rPr>
+          <w:rFonts w:cs="Times New Roman"/>
+          <w:color w:val="C00000"/>
+          <w:szCs w:val="24"/>
+        </w:rPr>
+        <w:fldChar w:fldCharType="begin"/>
+      </w:r>
+      <w:r>
+        <w:rPr>
+          <w:rFonts w:cs="Times New Roman"/>
+          <w:color w:val="C00000"/>
+          <w:szCs w:val="24"/>
+        </w:rPr>
+        <w:instrText xml:space="preserve"> ADDIN ZOTERO_ITEM CSL_CITATION {"citationID":"fX673WLp","properties":{"formattedCitation":"(\\uc0\\u8220{}Continuous Integration \\uc0\\u8211{} Scaled Agile Framework,\\uc0\\u8221{} 2018)","plainCitation":"(“Continuous Integration – Scaled Agile Framework,” 2018)","noteIndex":0},"citationItems":[{"id":3170,"uris":["http://zotero.org/groups/2283838/items/EXK3RMJC"],"uri":["http://zotero.org/groups/2283838/items/EXK3RMJC"],"itemData":{"id":3170,"type":"webpage","title":"Continuous Integration – Scaled Agile Framework","URL":"https://www.scaledagileframework.com/continuous-integration/","issued":{"date-parts":[["2018"]]},"accessed":{"date-parts":[["2019",7,19]]}}}],"schema":"https://github.com/citation-style-language/schema/raw/master/csl-citation.json"} </w:instrText>
+      </w:r>
+      <w:r>
+        <w:rPr>
+          <w:rFonts w:cs="Times New Roman"/>
+          <w:color w:val="C00000"/>
+          <w:szCs w:val="24"/>
+        </w:rPr>
+        <w:fldChar w:fldCharType="separate"/>
+      </w:r>
+      <w:r>
+        <w:rPr>
+          <w:rFonts w:cs="Times New Roman"/>
+          <w:color w:val="C00000"/>
+          <w:szCs w:val="24"/>
+        </w:rPr>
+        <w:t>(“Continuous Integration – Scaled Agile Framework,” 2018)</w:t>
+      </w:r>
+      <w:r>
+        <w:rPr>
+          <w:rFonts w:cs="Times New Roman"/>
+          <w:color w:val="C00000"/>
+          <w:szCs w:val="24"/>
+        </w:rPr>
+        <w:fldChar w:fldCharType="end"/>
       </w:r>
     </w:p>
     <w:p>
@@ -8712,62 +8662,6 @@
           <w:szCs w:val="24"/>
         </w:rPr>
       </w:pPr>
-      <w:r>
-        <w:rPr>
-          <w:rFonts w:cs="Times New Roman"/>
-          <w:color w:val="0000FF"/>
-          <w:szCs w:val="24"/>
-        </w:rPr>
-        <w:t xml:space="preserve">Continuous Exploration [CE], as defined by Scaled Agile, is a “process that fosters innovation and builds alignment on what should be built.” </w:t>
-      </w:r>
-      <w:r>
-        <w:rPr>
-          <w:rFonts w:cs="Times New Roman"/>
-          <w:color w:val="C00000"/>
-          <w:szCs w:val="24"/>
-        </w:rPr>
-        <w:fldChar w:fldCharType="begin"/>
-      </w:r>
-      <w:r>
-        <w:rPr>
-          <w:rFonts w:cs="Times New Roman"/>
-          <w:color w:val="C00000"/>
-          <w:szCs w:val="24"/>
-        </w:rPr>
-        <w:instrText xml:space="preserve"> ADDIN ZOTERO_ITEM CSL_CITATION {"citationID":"rYlbywi3","properties":{"formattedCitation":"(\\uc0\\u8220{}Continuous Exploration \\uc0\\u8211{} Scaled Agile Framework,\\uc0\\u8221{} 2018)","plainCitation":"(“Continuous Exploration – Scaled Agile Framework,” 2018)","noteIndex":0},"citationItems":[{"id":3168,"uris":["http://zotero.org/groups/2283838/items/A8A7PYJ4"],"uri":["http://zotero.org/groups/2283838/items/A8A7PYJ4"],"itemData":{"id":3168,"type":"webpage","title":"Continuous Exploration – Scaled Agile Framework","URL":"https://www.scaledagileframework.com/continuous-exploration/","issued":{"date-parts":[["2018"]]},"accessed":{"date-parts":[["2019",7,19]]}}}],"schema":"https://github.com/citation-style-language/schema/raw/master/csl-citation.json"} </w:instrText>
-      </w:r>
-      <w:r>
-        <w:rPr>
-          <w:rFonts w:cs="Times New Roman"/>
-          <w:color w:val="C00000"/>
-          <w:szCs w:val="24"/>
-        </w:rPr>
-        <w:fldChar w:fldCharType="separate"/>
-      </w:r>
-      <w:r>
-        <w:rPr>
-          <w:rFonts w:cs="Times New Roman"/>
-          <w:color w:val="C00000"/>
-          <w:szCs w:val="24"/>
-        </w:rPr>
-        <w:t>(“Continuous Exploration – Scaled Agile Framework,” 2018)</w:t>
-      </w:r>
-      <w:r>
-        <w:rPr>
-          <w:rFonts w:cs="Times New Roman"/>
-          <w:color w:val="C00000"/>
-          <w:szCs w:val="24"/>
-        </w:rPr>
-        <w:fldChar w:fldCharType="end"/>
-      </w:r>
-      <w:r>
-        <w:rPr>
-          <w:rFonts w:cs="Times New Roman"/>
-          <w:color w:val="0000FF"/>
-          <w:szCs w:val="24"/>
-        </w:rPr>
-        <w:t xml:space="preserve"> CE is when the customers and team members express new ideas, refined and prioritized in the backlog. The final alignment comes during the PI Planning event.</w:t>
-      </w:r>
     </w:p>
     <w:p>
       <w:pPr>
@@ -8778,6 +8672,22 @@
           <w:szCs w:val="24"/>
         </w:rPr>
       </w:pPr>
+      <w:r>
+        <w:rPr>
+          <w:rFonts w:cs="Times New Roman"/>
+          <w:color w:val="0000FF"/>
+          <w:szCs w:val="24"/>
+        </w:rPr>
+        <w:t>CI is made possible with software development best practices that include version control, automated testing, and build automation. There are many choices in the industry such as Bitbucket/Bamboo, Jenkins, AWS CodePipeline, and Gitlab</w:t>
+      </w:r>
+      <w:r>
+        <w:rPr>
+          <w:rFonts w:cs="Times New Roman"/>
+          <w:color w:val="00B050"/>
+          <w:szCs w:val="24"/>
+        </w:rPr>
+        <w:t xml:space="preserve">. </w:t>
+      </w:r>
     </w:p>
     <w:p>
       <w:pPr>
@@ -8788,241 +8698,34 @@
           <w:szCs w:val="24"/>
         </w:rPr>
       </w:pPr>
-      <w:r>
+    </w:p>
+    <w:p>
+      <w:pPr>
+        <w:jc w:val="both"/>
         <w:rPr>
           <w:rFonts w:cs="Times New Roman"/>
           <w:color w:val="00B050"/>
           <w:szCs w:val="24"/>
         </w:rPr>
-        <w:t xml:space="preserve">Some ISO 10303 STEP standards [e.g., AP242, AP209, AP210] are developed in a second-generation version control system called CVS. Recently, the development community has migrated to a third-generation version control system called GIT and integrates with KANBANs and advanced communications tools like </w:t>
-      </w:r>
-      <w:proofErr w:type="spellStart"/>
+      </w:pPr>
       <w:r>
         <w:rPr>
           <w:rFonts w:cs="Times New Roman"/>
           <w:color w:val="00B050"/>
           <w:szCs w:val="24"/>
         </w:rPr>
-        <w:t>ChatOps</w:t>
-      </w:r>
-      <w:proofErr w:type="spellEnd"/>
+        <w:t xml:space="preserve">To take advantage of the CI capabilities, the development environment must move to a third-generation version control system based on GIT technology. The new tools will allow for continuous exploration as well as continuous integration via the decentralized and distributed architecture, commit before merge capabilities and integrated quality controls. A CI capability will allow standards developers to receive immediate feedback on the pass/failure of their commits by hooking in tools like EXPRESS Engine, JSDAI Compiles, Python scripts or ANT Builds. Immediate feedback will allow developers to fix the issue in the current iteration and not pass it to the end of the flow for someone else to address [in which case the resource may have moved on and not available]. Another feature of some of the CI tools, and really a requirement, is the connection to other issue/task management systems. Jobs can be triggered by lifecycle promotion of the issue/task and feedback so that everyone on the team can have a clear picture of status of the project deliverables. </w:t>
+      </w:r>
+      <w:commentRangeStart w:id="52"/>
       <w:r>
         <w:rPr>
           <w:rFonts w:cs="Times New Roman"/>
           <w:color w:val="00B050"/>
           <w:szCs w:val="24"/>
         </w:rPr>
-        <w:t>. This can help agile teams rapidly explore new ideas, validating their ability to integrate while not disrupting the production system or branch line. GIT Branching is a key enabler as the previous generation of source code management did not provide collaboration or development areas.</w:t>
-      </w:r>
-    </w:p>
-    <w:p>
-      <w:pPr>
-        <w:pStyle w:val="Heading4"/>
-        <w:rPr>
-          <w:i/>
-        </w:rPr>
-      </w:pPr>
-      <w:r>
-        <w:rPr>
-          <w:i/>
-        </w:rPr>
-        <w:t>Continuous Integration</w:t>
-      </w:r>
-    </w:p>
-    <w:p>
-      <w:pPr>
-        <w:jc w:val="both"/>
-        <w:rPr>
-          <w:rFonts w:cs="Times New Roman"/>
-          <w:color w:val="0000FF"/>
-          <w:szCs w:val="24"/>
-        </w:rPr>
-      </w:pPr>
-      <w:r>
-        <w:rPr>
-          <w:rFonts w:cs="Times New Roman"/>
-          <w:color w:val="0000FF"/>
-          <w:szCs w:val="24"/>
-        </w:rPr>
-        <w:t>Continuous Integration [CI], as defined by Scaled Agile, is a process of developing and integrating in a continuous flow. This will include tasks such as developing, testing, integrating and validating in an environment before production release.</w:t>
-      </w:r>
-      <w:r>
-        <w:rPr>
-          <w:rFonts w:cs="Times New Roman"/>
-          <w:color w:val="C00000"/>
-          <w:szCs w:val="24"/>
-        </w:rPr>
-        <w:t xml:space="preserve"> </w:t>
-      </w:r>
-      <w:r>
-        <w:rPr>
-          <w:rFonts w:cs="Times New Roman"/>
-          <w:color w:val="C00000"/>
-          <w:szCs w:val="24"/>
-        </w:rPr>
-        <w:fldChar w:fldCharType="begin"/>
-      </w:r>
-      <w:r>
-        <w:rPr>
-          <w:rFonts w:cs="Times New Roman"/>
-          <w:color w:val="C00000"/>
-          <w:szCs w:val="24"/>
-        </w:rPr>
-        <w:instrText xml:space="preserve"> ADDIN ZOTERO_ITEM CSL_CITATION {"citationID":"fX673WLp","properties":{"formattedCitation":"(\\uc0\\u8220{}Continuous Integration \\uc0\\u8211{} Scaled Agile Framework,\\uc0\\u8221{} 2018)","plainCitation":"(“Continuous Integration – Scaled Agile Framework,” 2018)","noteIndex":0},"citationItems":[{"id":3170,"uris":["http://zotero.org/groups/2283838/items/EXK3RMJC"],"uri":["http://zotero.org/groups/2283838/items/EXK3RMJC"],"itemData":{"id":3170,"type":"webpage","title":"Continuous Integration – Scaled Agile Framework","URL":"https://www.scaledagileframework.com/continuous-integration/","issued":{"date-parts":[["2018"]]},"accessed":{"date-parts":[["2019",7,19]]}}}],"schema":"https://github.com/citation-style-language/schema/raw/master/csl-citation.json"} </w:instrText>
-      </w:r>
-      <w:r>
-        <w:rPr>
-          <w:rFonts w:cs="Times New Roman"/>
-          <w:color w:val="C00000"/>
-          <w:szCs w:val="24"/>
-        </w:rPr>
-        <w:fldChar w:fldCharType="separate"/>
-      </w:r>
-      <w:r>
-        <w:rPr>
-          <w:rFonts w:cs="Times New Roman"/>
-          <w:color w:val="C00000"/>
-          <w:szCs w:val="24"/>
-        </w:rPr>
-        <w:t>(“Continuous Integration – Scaled Agile Framework,” 2018)</w:t>
-      </w:r>
-      <w:r>
-        <w:rPr>
-          <w:rFonts w:cs="Times New Roman"/>
-          <w:color w:val="C00000"/>
-          <w:szCs w:val="24"/>
-        </w:rPr>
-        <w:fldChar w:fldCharType="end"/>
-      </w:r>
-    </w:p>
-    <w:p>
-      <w:pPr>
-        <w:jc w:val="both"/>
-        <w:rPr>
-          <w:rFonts w:cs="Times New Roman"/>
-          <w:color w:val="0000FF"/>
-          <w:szCs w:val="24"/>
-        </w:rPr>
-      </w:pPr>
-    </w:p>
-    <w:p>
-      <w:pPr>
-        <w:jc w:val="both"/>
-        <w:rPr>
-          <w:rFonts w:cs="Times New Roman"/>
-          <w:color w:val="00B050"/>
-          <w:szCs w:val="24"/>
-        </w:rPr>
-      </w:pPr>
-      <w:r>
-        <w:rPr>
-          <w:rFonts w:cs="Times New Roman"/>
-          <w:color w:val="0000FF"/>
-          <w:szCs w:val="24"/>
-        </w:rPr>
-        <w:t xml:space="preserve">CI is made possible with software development best practices that include version control, automated testing, and build automation. There are many choices in the industry such as </w:t>
-      </w:r>
-      <w:proofErr w:type="spellStart"/>
-      <w:r>
-        <w:rPr>
-          <w:rFonts w:cs="Times New Roman"/>
-          <w:color w:val="0000FF"/>
-          <w:szCs w:val="24"/>
-        </w:rPr>
-        <w:t>Bitbucket</w:t>
-      </w:r>
-      <w:proofErr w:type="spellEnd"/>
-      <w:r>
-        <w:rPr>
-          <w:rFonts w:cs="Times New Roman"/>
-          <w:color w:val="0000FF"/>
-          <w:szCs w:val="24"/>
-        </w:rPr>
-        <w:t xml:space="preserve">/Bamboo, Jenkins, AWS </w:t>
-      </w:r>
-      <w:proofErr w:type="spellStart"/>
-      <w:r>
-        <w:rPr>
-          <w:rFonts w:cs="Times New Roman"/>
-          <w:color w:val="0000FF"/>
-          <w:szCs w:val="24"/>
-        </w:rPr>
-        <w:t>CodePipeline</w:t>
-      </w:r>
-      <w:proofErr w:type="spellEnd"/>
-      <w:r>
-        <w:rPr>
-          <w:rFonts w:cs="Times New Roman"/>
-          <w:color w:val="0000FF"/>
-          <w:szCs w:val="24"/>
-        </w:rPr>
-        <w:t xml:space="preserve">, and </w:t>
-      </w:r>
-      <w:proofErr w:type="spellStart"/>
-      <w:r>
-        <w:rPr>
-          <w:rFonts w:cs="Times New Roman"/>
-          <w:color w:val="0000FF"/>
-          <w:szCs w:val="24"/>
-        </w:rPr>
-        <w:t>Gitlab</w:t>
-      </w:r>
-      <w:proofErr w:type="spellEnd"/>
-      <w:r>
-        <w:rPr>
-          <w:rFonts w:cs="Times New Roman"/>
-          <w:color w:val="00B050"/>
-          <w:szCs w:val="24"/>
-        </w:rPr>
-        <w:t xml:space="preserve">. </w:t>
-      </w:r>
-    </w:p>
-    <w:p>
-      <w:pPr>
-        <w:jc w:val="both"/>
-        <w:rPr>
-          <w:rFonts w:cs="Times New Roman"/>
-          <w:color w:val="00B050"/>
-          <w:szCs w:val="24"/>
-        </w:rPr>
-      </w:pPr>
-    </w:p>
-    <w:p>
-      <w:pPr>
-        <w:jc w:val="both"/>
-        <w:rPr>
-          <w:rFonts w:cs="Times New Roman"/>
-          <w:color w:val="00B050"/>
-          <w:szCs w:val="24"/>
-        </w:rPr>
-      </w:pPr>
-      <w:r>
-        <w:rPr>
-          <w:rFonts w:cs="Times New Roman"/>
-          <w:color w:val="00B050"/>
-          <w:szCs w:val="24"/>
-        </w:rPr>
-        <w:t xml:space="preserve">To take advantage of the CI capabilities, the development environment must move to a third-generation version control system based on GIT technology. The new tools will allow </w:t>
-      </w:r>
-      <w:r>
-        <w:rPr>
-          <w:rFonts w:cs="Times New Roman"/>
-          <w:color w:val="00B050"/>
-          <w:szCs w:val="24"/>
-        </w:rPr>
-        <w:lastRenderedPageBreak/>
-        <w:t xml:space="preserve">for continuous exploration as well as continuous integration via the decentralized and distributed architecture, commit before merge capabilities and integrated quality controls. A CI capability will allow standards developers to receive immediate feedback on the pass/failure of their commits by hooking in tools like EXPRESS Engine, JSDAI Compiles, Python scripts or ANT Builds. Immediate feedback will allow developers to fix the issue in the current iteration and not pass it to the end of the flow for someone else to address [in which case the resource may have moved on and not available]. Another feature of some of the CI tools, and really a requirement, is the connection to other issue/task management systems. Jobs can be triggered by lifecycle promotion of the issue/task and feedback so that everyone on the team can have a clear picture of status of the project deliverables. </w:t>
-      </w:r>
-      <w:commentRangeStart w:id="59"/>
-      <w:r>
-        <w:rPr>
-          <w:rFonts w:cs="Times New Roman"/>
-          <w:color w:val="00B050"/>
-          <w:szCs w:val="24"/>
-        </w:rPr>
         <w:t>NOTE: The ISO 10303 Extended Architecture already makes use of GIT capabilities but has not developed a continuous integration pipeline for quality and integration automation.</w:t>
       </w:r>
-      <w:commentRangeEnd w:id="59"/>
+      <w:commentRangeEnd w:id="52"/>
       <w:r>
         <w:rPr>
           <w:rStyle w:val="CommentReference"/>
@@ -9030,7 +8733,7 @@
           <w:sz w:val="24"/>
           <w:szCs w:val="24"/>
         </w:rPr>
-        <w:commentReference w:id="59"/>
+        <w:commentReference w:id="52"/>
       </w:r>
     </w:p>
     <w:p>
@@ -9044,6 +8747,7 @@
       <w:r>
         <w:rPr>
           <w:rFonts w:cs="Times New Roman"/>
+          <w:noProof/>
           <w:szCs w:val="24"/>
         </w:rPr>
         <w:object w:dxaOrig="8611" w:dyaOrig="6015" w14:anchorId="1DBEC2A0">
@@ -9066,10 +8770,10 @@
             <v:path o:extrusionok="f" gradientshapeok="t" o:connecttype="rect"/>
             <o:lock v:ext="edit" aspectratio="t"/>
           </v:shapetype>
-          <v:shape id="_x0000_i1025" type="#_x0000_t75" style="width:3in;height:150pt" o:ole="">
-            <v:imagedata r:id="rId23" o:title=""/>
+          <v:shape id="_x0000_i1025" type="#_x0000_t75" alt="" style="width:3in;height:150pt;mso-width-percent:0;mso-height-percent:0;mso-width-percent:0;mso-height-percent:0" o:ole="">
+            <v:imagedata r:id="rId24" o:title=""/>
           </v:shape>
-          <o:OLEObject Type="Embed" ProgID="Visio.Drawing.15" ShapeID="_x0000_i1025" DrawAspect="Content" ObjectID="_1630739563" r:id="rId24"/>
+          <o:OLEObject Type="Embed" ProgID="Visio.Drawing.15" ShapeID="_x0000_i1025" DrawAspect="Content" ObjectID="_1630753909" r:id="rId25"/>
         </w:object>
       </w:r>
     </w:p>
@@ -9081,7 +8785,7 @@
           <w:lang w:eastAsia="zh-CN"/>
         </w:rPr>
       </w:pPr>
-      <w:bookmarkStart w:id="60" w:name="_Toc15302580"/>
+      <w:bookmarkStart w:id="53" w:name="_Toc15302580"/>
       <w:r>
         <w:rPr>
           <w:b/>
@@ -9142,7 +8846,7 @@
       <w:r>
         <w:t>This is caption text for Fig. [6].</w:t>
       </w:r>
-      <w:bookmarkEnd w:id="60"/>
+      <w:bookmarkEnd w:id="53"/>
     </w:p>
     <w:p>
       <w:pPr>
@@ -9172,25 +8876,7 @@
           <w:color w:val="0000FF"/>
           <w:szCs w:val="24"/>
         </w:rPr>
-        <w:t xml:space="preserve">Again, Scaled Agile provides a framework for </w:t>
-      </w:r>
-      <w:proofErr w:type="spellStart"/>
-      <w:r>
-        <w:rPr>
-          <w:rFonts w:cs="Times New Roman"/>
-          <w:color w:val="0000FF"/>
-          <w:szCs w:val="24"/>
-        </w:rPr>
-        <w:t>Continous</w:t>
-      </w:r>
-      <w:proofErr w:type="spellEnd"/>
-      <w:r>
-        <w:rPr>
-          <w:rFonts w:cs="Times New Roman"/>
-          <w:color w:val="0000FF"/>
-          <w:szCs w:val="24"/>
-        </w:rPr>
-        <w:t xml:space="preserve"> Deployment [CD]. In this stage, the product is deployed, verified, monitored and setup for responding to issues.</w:t>
+        <w:t>Again, Scaled Agile provides a framework for Continous Deployment [CD]. In this stage, the product is deployed, verified, monitored and setup for responding to issues.</w:t>
       </w:r>
       <w:r>
         <w:rPr>
@@ -9254,25 +8940,7 @@
           <w:color w:val="0000FF"/>
           <w:szCs w:val="24"/>
         </w:rPr>
-        <w:t xml:space="preserve">There are many tools for this such as Jenkins, AWS </w:t>
-      </w:r>
-      <w:proofErr w:type="spellStart"/>
-      <w:r>
-        <w:rPr>
-          <w:rFonts w:cs="Times New Roman"/>
-          <w:color w:val="0000FF"/>
-          <w:szCs w:val="24"/>
-        </w:rPr>
-        <w:t>CodeDeploy</w:t>
-      </w:r>
-      <w:proofErr w:type="spellEnd"/>
-      <w:r>
-        <w:rPr>
-          <w:rFonts w:cs="Times New Roman"/>
-          <w:color w:val="0000FF"/>
-          <w:szCs w:val="24"/>
-        </w:rPr>
-        <w:t xml:space="preserve"> and Bamboo.</w:t>
+        <w:t>There are many tools for this such as Jenkins, AWS CodeDeploy and Bamboo.</w:t>
       </w:r>
     </w:p>
     <w:p>
@@ -9291,35 +8959,7 @@
         <w:rPr>
           <w:color w:val="00B050"/>
         </w:rPr>
-        <w:t xml:space="preserve">Standards development teams can use </w:t>
-      </w:r>
-      <w:proofErr w:type="gramStart"/>
-      <w:r>
-        <w:rPr>
-          <w:color w:val="00B050"/>
-        </w:rPr>
-        <w:t>these technology</w:t>
-      </w:r>
-      <w:proofErr w:type="gramEnd"/>
-      <w:r>
-        <w:rPr>
-          <w:color w:val="00B050"/>
-        </w:rPr>
-        <w:t xml:space="preserve"> to automate the deployment of standards to implementer forums, formal ISO Balloting and Publication processes and systems.  If Continuous Integration is fully </w:t>
-      </w:r>
-      <w:proofErr w:type="gramStart"/>
-      <w:r>
-        <w:rPr>
-          <w:color w:val="00B050"/>
-        </w:rPr>
-        <w:t>utilized</w:t>
-      </w:r>
-      <w:proofErr w:type="gramEnd"/>
-      <w:r>
-        <w:rPr>
-          <w:color w:val="00B050"/>
-        </w:rPr>
-        <w:t xml:space="preserve"> then the deployment or publication can be performed quickly by automation. Perhaps a better term for this activity in the context of a data standard is Continuous Publication.</w:t>
+        <w:t>Standards development teams can use these technology to automate the deployment of standards to implementer forums, formal ISO Balloting and Publication processes and systems.  If Continuous Integration is fully utilized then the deployment or publication can be performed quickly by automation. Perhaps a better term for this activity in the context of a data standard is Continuous Publication.</w:t>
       </w:r>
     </w:p>
     <w:p>
@@ -9335,11 +8975,11 @@
           <w:numId w:val="1"/>
         </w:numPr>
       </w:pPr>
-      <w:bookmarkStart w:id="61" w:name="_Toc15302653"/>
+      <w:bookmarkStart w:id="54" w:name="_Toc15302653"/>
       <w:r>
         <w:t>Benefits</w:t>
       </w:r>
-      <w:bookmarkEnd w:id="61"/>
+      <w:bookmarkEnd w:id="54"/>
     </w:p>
     <w:p>
       <w:pPr>
@@ -9362,11 +9002,11 @@
       <w:pPr>
         <w:pStyle w:val="Heading2"/>
       </w:pPr>
-      <w:bookmarkStart w:id="62" w:name="_Toc15302654"/>
+      <w:bookmarkStart w:id="55" w:name="_Toc15302654"/>
       <w:r>
         <w:t>Benefits to MBS Developer</w:t>
       </w:r>
-      <w:bookmarkEnd w:id="62"/>
+      <w:bookmarkEnd w:id="55"/>
     </w:p>
     <w:p>
       <w:pPr>
@@ -9431,7 +9071,6 @@
           <w:color w:val="0000FF"/>
           <w:szCs w:val="24"/>
         </w:rPr>
-        <w:lastRenderedPageBreak/>
         <w:t>Increase transparency and visibility to other developers and team members</w:t>
       </w:r>
     </w:p>
@@ -9576,6 +9215,7 @@
           <w:color w:val="0000FF"/>
           <w:szCs w:val="24"/>
         </w:rPr>
+        <w:lastRenderedPageBreak/>
         <w:t xml:space="preserve">Teams with continuous delivery spend 50-70% less on problem resolution. </w:t>
       </w:r>
       <w:r>
@@ -9674,7 +9314,7 @@
         </w:rPr>
         <w:t xml:space="preserve"> A developer will no longer struggle with not having clear and complete requirements – thus </w:t>
       </w:r>
-      <w:commentRangeStart w:id="63"/>
+      <w:commentRangeStart w:id="56"/>
       <w:r>
         <w:rPr>
           <w:rFonts w:cs="Times New Roman"/>
@@ -9683,39 +9323,21 @@
         </w:rPr>
         <w:t>reducing rework and wasted time</w:t>
       </w:r>
-      <w:commentRangeEnd w:id="63"/>
-      <w:r>
-        <w:rPr>
-          <w:rFonts w:cs="Times New Roman"/>
-          <w:szCs w:val="24"/>
-        </w:rPr>
-        <w:commentReference w:id="63"/>
-      </w:r>
-      <w:r>
-        <w:rPr>
-          <w:rFonts w:cs="Times New Roman"/>
-          <w:color w:val="0000FF"/>
-          <w:szCs w:val="24"/>
-        </w:rPr>
-        <w:t xml:space="preserve">. They can have confidence that the solution they are designing meets the customer's requirements [due to clear traceability to the user story and requirements] and that they have designed a complete solution through the different layers of the data model. By automating the integration and publication processes, the developer will have immediate feedback on the quality of their work and can make adjustments straightaway. The Product Increment Planning event and managed </w:t>
-      </w:r>
-      <w:proofErr w:type="spellStart"/>
-      <w:r>
-        <w:rPr>
-          <w:rFonts w:cs="Times New Roman"/>
-          <w:color w:val="0000FF"/>
-          <w:szCs w:val="24"/>
-        </w:rPr>
-        <w:t>blacklog</w:t>
-      </w:r>
-      <w:proofErr w:type="spellEnd"/>
-      <w:r>
-        <w:rPr>
-          <w:rFonts w:cs="Times New Roman"/>
-          <w:color w:val="0000FF"/>
-          <w:szCs w:val="24"/>
-        </w:rPr>
-        <w:t xml:space="preserve"> will provide clear statement of work so that the developer can schedule their time supporting the iterations. </w:t>
+      <w:commentRangeEnd w:id="56"/>
+      <w:r>
+        <w:rPr>
+          <w:rFonts w:cs="Times New Roman"/>
+          <w:szCs w:val="24"/>
+        </w:rPr>
+        <w:commentReference w:id="56"/>
+      </w:r>
+      <w:r>
+        <w:rPr>
+          <w:rFonts w:cs="Times New Roman"/>
+          <w:color w:val="0000FF"/>
+          <w:szCs w:val="24"/>
+        </w:rPr>
+        <w:t xml:space="preserve">. They can have confidence that the solution they are designing meets the customer's requirements [due to clear traceability to the user story and requirements] and that they have designed a complete solution through the different layers of the data model. By automating the integration and publication processes, the developer will have immediate feedback on the quality of their work and can make adjustments straightaway. The Product Increment Planning event and managed blacklog will provide clear statement of work so that the developer can schedule their time supporting the iterations. </w:t>
       </w:r>
     </w:p>
     <w:p>
@@ -9736,14 +9358,14 @@
           <w:numId w:val="1"/>
         </w:numPr>
       </w:pPr>
-      <w:bookmarkStart w:id="64" w:name="_Toc15302655"/>
+      <w:bookmarkStart w:id="57" w:name="_Toc15302655"/>
       <w:r>
         <w:t>Benefit to Industry/</w:t>
       </w:r>
       <w:r>
         <w:t>Enterprise</w:t>
       </w:r>
-      <w:bookmarkEnd w:id="64"/>
+      <w:bookmarkEnd w:id="57"/>
     </w:p>
     <w:p>
       <w:pPr>
@@ -9780,19 +9402,19 @@
         </w:rPr>
         <w:t xml:space="preserve">As a contributor, organizations satisfy the need for MBS developers (technical/information modeling and domain experts), through funding and/or resources (i.e., experts). Reducing the complexity of the development process will alleviate the </w:t>
       </w:r>
-      <w:commentRangeStart w:id="65"/>
+      <w:commentRangeStart w:id="58"/>
       <w:r>
         <w:rPr>
           <w:rFonts w:eastAsia="Times New Roman" w:cs="Times New Roman"/>
         </w:rPr>
         <w:t xml:space="preserve">involvedness </w:t>
       </w:r>
-      <w:commentRangeEnd w:id="65"/>
+      <w:commentRangeEnd w:id="58"/>
       <w:r>
         <w:rPr>
           <w:rStyle w:val="CommentReference"/>
         </w:rPr>
-        <w:commentReference w:id="65"/>
+        <w:commentReference w:id="58"/>
       </w:r>
       <w:r>
         <w:rPr>
@@ -9800,19 +9422,19 @@
         </w:rPr>
         <w:t xml:space="preserve">and load of work performed by the MBS developers (as seen in 4.1). </w:t>
       </w:r>
-      <w:commentRangeStart w:id="66"/>
+      <w:commentRangeStart w:id="59"/>
       <w:r>
         <w:rPr>
           <w:rFonts w:eastAsia="Times New Roman" w:cs="Times New Roman"/>
         </w:rPr>
         <w:t xml:space="preserve">Consequently, this will minimize the funding and resources required to support the design, development, publishing and maintenance of MBSs. It offers industry the opportunity to reduce their interoperability support costs by optimizing efforts and (1) lowering their required contribution and/or (2) to expediting the delivery of MBSs while maintaining their level of contribution. </w:t>
       </w:r>
-      <w:commentRangeEnd w:id="66"/>
+      <w:commentRangeEnd w:id="59"/>
       <w:r>
         <w:rPr>
           <w:rStyle w:val="CommentReference"/>
         </w:rPr>
-        <w:commentReference w:id="66"/>
+        <w:commentReference w:id="59"/>
       </w:r>
       <w:r>
         <w:rPr>
@@ -9846,14 +9468,7 @@
         <w:rPr>
           <w:rFonts w:eastAsia="Times New Roman" w:cs="Times New Roman"/>
         </w:rPr>
-        <w:t xml:space="preserve">As a user, industry benefits from standards being widely adopted, which requires high-quality information models that are well-documented and designed to seamlessly support a wide range of implementation forms (in response to legacy, current, and future software engineering needs and trends). The benefits to the MBS developers (i.e., immediate </w:t>
-      </w:r>
-      <w:r>
-        <w:rPr>
-          <w:rFonts w:eastAsia="Times New Roman" w:cs="Times New Roman"/>
-        </w:rPr>
-        <w:lastRenderedPageBreak/>
-        <w:t xml:space="preserve">feedback and improved quality and testability, as seen in 4.1) will lead to similar benefits at the industry level. As shown in 4.1, decluttering and streamlining the development process improves the overall quality of the standards, facilitating and increasing its adoption by cheapening and fastening its implementation and deployment in heterogeneous environment. Increased adoption of a standard will enable, promote, and unlock new and existing partnerships and opportunities by providing a strong, open and neutral collaboration platform. </w:t>
+        <w:t xml:space="preserve">As a user, industry benefits from standards being widely adopted, which requires high-quality information models that are well-documented and designed to seamlessly support a wide range of implementation forms (in response to legacy, current, and future software engineering needs and trends). The benefits to the MBS developers (i.e., immediate feedback and improved quality and testability, as seen in 4.1) will lead to similar benefits at the industry level. As shown in 4.1, decluttering and streamlining the development process improves the overall quality of the standards, facilitating and increasing its adoption by cheapening and fastening its implementation and deployment in heterogeneous environment. Increased adoption of a standard will enable, promote, and unlock new and existing partnerships and opportunities by providing a strong, open and neutral collaboration platform. </w:t>
       </w:r>
     </w:p>
     <w:p>
@@ -9864,11 +9479,11 @@
           <w:numId w:val="1"/>
         </w:numPr>
       </w:pPr>
-      <w:bookmarkStart w:id="68" w:name="_Toc15302656"/>
+      <w:bookmarkStart w:id="60" w:name="_Toc15302656"/>
       <w:r>
         <w:t>Conclusion</w:t>
       </w:r>
-      <w:bookmarkEnd w:id="68"/>
+      <w:bookmarkEnd w:id="60"/>
     </w:p>
     <w:p>
       <w:pPr>
@@ -9896,6 +9511,7 @@
         </w:rPr>
       </w:pPr>
       <w:r>
+        <w:lastRenderedPageBreak/>
         <w:br w:type="page"/>
       </w:r>
     </w:p>
@@ -9907,9 +9523,9 @@
           <w:numId w:val="0"/>
         </w:numPr>
       </w:pPr>
-      <w:bookmarkStart w:id="69" w:name="_Toc15302657"/>
-      <w:commentRangeStart w:id="70"/>
-      <w:commentRangeStart w:id="71"/>
+      <w:bookmarkStart w:id="61" w:name="_Toc15302657"/>
+      <w:commentRangeStart w:id="62"/>
+      <w:commentRangeStart w:id="63"/>
       <w:r>
         <w:lastRenderedPageBreak/>
         <w:t>R</w:t>
@@ -9917,30 +9533,30 @@
       <w:r>
         <w:t>eferences</w:t>
       </w:r>
-      <w:commentRangeEnd w:id="70"/>
+      <w:commentRangeEnd w:id="62"/>
       <w:r>
         <w:rPr>
           <w:rStyle w:val="CommentReference"/>
           <w:rFonts w:asciiTheme="minorHAnsi" w:eastAsiaTheme="minorHAnsi" w:hAnsiTheme="minorHAnsi" w:cstheme="minorBidi"/>
           <w:b w:val="0"/>
         </w:rPr>
-        <w:commentReference w:id="70"/>
-      </w:r>
-      <w:bookmarkEnd w:id="69"/>
-      <w:commentRangeEnd w:id="71"/>
+        <w:commentReference w:id="62"/>
+      </w:r>
+      <w:bookmarkEnd w:id="61"/>
+      <w:commentRangeEnd w:id="63"/>
       <w:r>
         <w:rPr>
           <w:rStyle w:val="CommentReference"/>
           <w:rFonts w:eastAsiaTheme="minorHAnsi" w:cstheme="minorBidi"/>
           <w:b w:val="0"/>
         </w:rPr>
-        <w:commentReference w:id="71"/>
-      </w:r>
-    </w:p>
-    <w:bookmarkStart w:id="72" w:name="bookmark0"/>
-    <w:bookmarkStart w:id="73" w:name="bookmark1"/>
-    <w:bookmarkEnd w:id="72"/>
-    <w:bookmarkEnd w:id="73"/>
+        <w:commentReference w:id="63"/>
+      </w:r>
+    </w:p>
+    <w:bookmarkStart w:id="64" w:name="bookmark0"/>
+    <w:bookmarkStart w:id="65" w:name="bookmark1"/>
+    <w:bookmarkEnd w:id="64"/>
+    <w:bookmarkEnd w:id="65"/>
     <w:p>
       <w:pPr>
         <w:pStyle w:val="ReferenceList"/>
@@ -10104,7 +9720,7 @@
         </w:rPr>
         <w:fldChar w:fldCharType="end"/>
       </w:r>
-      <w:bookmarkEnd w:id="20"/>
+      <w:bookmarkEnd w:id="10"/>
       <w:r>
         <w:rPr>
           <w:highlight w:val="yellow"/>
@@ -10243,7 +9859,7 @@
         </w:rPr>
         <w:fldChar w:fldCharType="end"/>
       </w:r>
-      <w:hyperlink r:id="rId25" w:history="1">
+      <w:hyperlink r:id="rId26" w:history="1">
         <w:r>
           <w:rPr>
             <w:highlight w:val="yellow"/>
@@ -10260,7 +9876,7 @@
           <w:highlight w:val="yellow"/>
         </w:rPr>
       </w:pPr>
-      <w:hyperlink r:id="rId26" w:history="1">
+      <w:hyperlink r:id="rId27" w:history="1">
         <w:r>
           <w:rPr>
             <w:highlight w:val="yellow"/>
@@ -10277,7 +9893,7 @@
           <w:highlight w:val="yellow"/>
         </w:rPr>
       </w:pPr>
-      <w:hyperlink r:id="rId27" w:history="1">
+      <w:hyperlink r:id="rId28" w:history="1">
         <w:r>
           <w:rPr>
             <w:highlight w:val="yellow"/>
@@ -10294,7 +9910,7 @@
           <w:highlight w:val="yellow"/>
         </w:rPr>
       </w:pPr>
-      <w:hyperlink r:id="rId28" w:history="1">
+      <w:hyperlink r:id="rId29" w:history="1">
         <w:r>
           <w:rPr>
             <w:highlight w:val="yellow"/>
@@ -10311,7 +9927,7 @@
           <w:highlight w:val="yellow"/>
         </w:rPr>
       </w:pPr>
-      <w:hyperlink r:id="rId29" w:history="1">
+      <w:hyperlink r:id="rId30" w:history="1">
         <w:r>
           <w:rPr>
             <w:highlight w:val="yellow"/>
@@ -10345,12 +9961,12 @@
           <w:numId w:val="0"/>
         </w:numPr>
       </w:pPr>
-      <w:bookmarkStart w:id="74" w:name="_Toc15302658"/>
+      <w:bookmarkStart w:id="66" w:name="_Toc15302658"/>
       <w:r>
         <w:lastRenderedPageBreak/>
         <w:t>Appendix A: Supplemental Materials</w:t>
       </w:r>
-      <w:bookmarkEnd w:id="74"/>
+      <w:bookmarkEnd w:id="66"/>
     </w:p>
     <w:p>
       <w:pPr>
@@ -10404,14 +10020,14 @@
           <w:numId w:val="0"/>
         </w:numPr>
       </w:pPr>
-      <w:bookmarkStart w:id="75" w:name="_Toc15302659"/>
+      <w:bookmarkStart w:id="67" w:name="_Toc15302659"/>
       <w:r>
         <w:t xml:space="preserve">Appendix B: </w:t>
       </w:r>
       <w:r>
         <w:t>Term Bank</w:t>
       </w:r>
-      <w:bookmarkEnd w:id="75"/>
+      <w:bookmarkEnd w:id="67"/>
     </w:p>
     <w:p>
       <w:pPr>
@@ -10484,11 +10100,11 @@
           <w:numId w:val="0"/>
         </w:numPr>
       </w:pPr>
-      <w:bookmarkStart w:id="76" w:name="_Toc15302660"/>
+      <w:bookmarkStart w:id="68" w:name="_Toc15302660"/>
       <w:r>
         <w:t>Appendix C: Change Log</w:t>
       </w:r>
-      <w:bookmarkEnd w:id="76"/>
+      <w:bookmarkEnd w:id="68"/>
     </w:p>
     <w:p>
       <w:pPr>
@@ -10521,7 +10137,7 @@
 </file>
 
 <file path=word/comments.xml><?xml version="1.0" encoding="utf-8"?>
-<w:comments xmlns:wpc="http://schemas.microsoft.com/office/word/2010/wordprocessingCanvas" xmlns:cx="http://schemas.microsoft.com/office/drawing/2014/chartex" xmlns:cx1="http://schemas.microsoft.com/office/drawing/2015/9/8/chartex" xmlns:mc="http://schemas.openxmlformats.org/markup-compatibility/2006" xmlns:o="urn:schemas-microsoft-com:office:office" xmlns:r="http://schemas.openxmlformats.org/officeDocument/2006/relationships" xmlns:m="http://schemas.openxmlformats.org/officeDocument/2006/math" xmlns:v="urn:schemas-microsoft-com:vml" xmlns:wp14="http://schemas.microsoft.com/office/word/2010/wordprocessingDrawing" xmlns:wp="http://schemas.openxmlformats.org/drawingml/2006/wordprocessingDrawing" xmlns:w10="urn:schemas-microsoft-com:office:word" xmlns:w="http://schemas.openxmlformats.org/wordprocessingml/2006/main" xmlns:w14="http://schemas.microsoft.com/office/word/2010/wordml" xmlns:w15="http://schemas.microsoft.com/office/word/2012/wordml" xmlns:w16se="http://schemas.microsoft.com/office/word/2015/wordml/symex" xmlns:wpg="http://schemas.microsoft.com/office/word/2010/wordprocessingGroup" xmlns:wpi="http://schemas.microsoft.com/office/word/2010/wordprocessingInk" xmlns:wne="http://schemas.microsoft.com/office/word/2006/wordml" xmlns:wps="http://schemas.microsoft.com/office/word/2010/wordprocessingShape" mc:Ignorable="w14 w15 w16se wp14">
+<w:comments xmlns:wpc="http://schemas.microsoft.com/office/word/2010/wordprocessingCanvas" xmlns:cx="http://schemas.microsoft.com/office/drawing/2014/chartex" xmlns:cx1="http://schemas.microsoft.com/office/drawing/2015/9/8/chartex" xmlns:cx2="http://schemas.microsoft.com/office/drawing/2015/10/21/chartex" xmlns:cx3="http://schemas.microsoft.com/office/drawing/2016/5/9/chartex" xmlns:cx4="http://schemas.microsoft.com/office/drawing/2016/5/10/chartex" xmlns:cx5="http://schemas.microsoft.com/office/drawing/2016/5/11/chartex" xmlns:cx6="http://schemas.microsoft.com/office/drawing/2016/5/12/chartex" xmlns:cx7="http://schemas.microsoft.com/office/drawing/2016/5/13/chartex" xmlns:cx8="http://schemas.microsoft.com/office/drawing/2016/5/14/chartex" xmlns:mc="http://schemas.openxmlformats.org/markup-compatibility/2006" xmlns:aink="http://schemas.microsoft.com/office/drawing/2016/ink" xmlns:am3d="http://schemas.microsoft.com/office/drawing/2017/model3d" xmlns:o="urn:schemas-microsoft-com:office:office" xmlns:r="http://schemas.openxmlformats.org/officeDocument/2006/relationships" xmlns:m="http://schemas.openxmlformats.org/officeDocument/2006/math" xmlns:v="urn:schemas-microsoft-com:vml" xmlns:wp14="http://schemas.microsoft.com/office/word/2010/wordprocessingDrawing" xmlns:wp="http://schemas.openxmlformats.org/drawingml/2006/wordprocessingDrawing" xmlns:w10="urn:schemas-microsoft-com:office:word" xmlns:w="http://schemas.openxmlformats.org/wordprocessingml/2006/main" xmlns:w14="http://schemas.microsoft.com/office/word/2010/wordml" xmlns:w15="http://schemas.microsoft.com/office/word/2012/wordml" xmlns:w16cid="http://schemas.microsoft.com/office/word/2016/wordml/cid" xmlns:w16se="http://schemas.microsoft.com/office/word/2015/wordml/symex" xmlns:wpg="http://schemas.microsoft.com/office/word/2010/wordprocessingGroup" xmlns:wpi="http://schemas.microsoft.com/office/word/2010/wordprocessingInk" xmlns:wne="http://schemas.microsoft.com/office/word/2006/wordml" xmlns:wps="http://schemas.microsoft.com/office/word/2010/wordprocessingShape" mc:Ignorable="w14 w15 w16se w16cid wp14">
   <w:comment w:id="1" w:author="Harvey (US), Melissa K" w:date="2019-08-01T12:15:00Z" w:initials="HMK">
     <w:p>
       <w:pPr>
@@ -10570,7 +10186,7 @@
       </w:r>
     </w:p>
   </w:comment>
-  <w:comment w:id="17" w:author="Harvey (US), Melissa K" w:date="2019-07-24T14:59:00Z" w:initials="HMK">
+  <w:comment w:id="20" w:author="Harvey (US), Melissa K" w:date="2019-07-24T15:29:00Z" w:initials="HMK">
     <w:p>
       <w:pPr>
         <w:pStyle w:val="CommentText"/>
@@ -10582,17 +10198,30 @@
         <w:annotationRef/>
       </w:r>
       <w:r>
-        <w:t>Is this redundant of the previous sentence?</w:t>
+        <w:t>“Many” is used many many times :p</w:t>
       </w:r>
     </w:p>
   </w:comment>
-  <w:comment w:id="18" w:author="Harvey (US), Melissa K" w:date="2019-07-24T14:31:00Z" w:initials="HMK">
+  <w:comment w:id="21" w:author="Harvey (US), Melissa K" w:date="2019-08-27T10:39:00Z" w:initials="HMK">
     <w:p>
       <w:pPr>
         <w:pStyle w:val="CommentText"/>
+      </w:pPr>
+      <w:r>
         <w:rPr>
           <w:rStyle w:val="CommentReference"/>
         </w:rPr>
+        <w:annotationRef/>
+      </w:r>
+      <w:r>
+        <w:t>We need to scope this. Do we mean development teams or overall business teams across the industry. If it’s the second it directly conflicts with the first paragraph of this section.</w:t>
+      </w:r>
+    </w:p>
+  </w:comment>
+  <w:comment w:id="24" w:author="Sapp (US), Brandon" w:date="2019-07-18T20:57:00Z" w:initials="S(B">
+    <w:p>
+      <w:pPr>
+        <w:pStyle w:val="CommentText"/>
       </w:pPr>
       <w:r>
         <w:rPr>
@@ -10601,305 +10230,56 @@
         <w:annotationRef/>
       </w:r>
       <w:r>
+        <w:t>Add Benefit numbers</w:t>
+      </w:r>
+    </w:p>
+  </w:comment>
+  <w:comment w:id="37" w:author="Sapp (US), Brandon" w:date="2019-07-18T21:06:00Z" w:initials="S(B">
+    <w:p>
+      <w:pPr>
+        <w:pStyle w:val="CommentText"/>
+      </w:pPr>
+      <w:r>
         <w:rPr>
           <w:rStyle w:val="CommentReference"/>
         </w:rPr>
-        <w:t>What if we were a little more explicit and stated the associated stages and linked to the ISO process? Something like this:</w:t>
-      </w:r>
-    </w:p>
-    <w:p>
-      <w:pPr>
-        <w:spacing w:after="120"/>
-        <w:jc w:val="both"/>
-        <w:rPr>
-          <w:rFonts w:eastAsia="Times New Roman" w:cs="Times New Roman"/>
-          <w:color w:val="000000"/>
-          <w:szCs w:val="24"/>
-        </w:rPr>
-      </w:pPr>
-      <w:r>
-        <w:rPr>
-          <w:rFonts w:eastAsia="Times New Roman" w:cs="Times New Roman"/>
-          <w:color w:val="000000"/>
-          <w:szCs w:val="24"/>
-        </w:rPr>
-        <w:t xml:space="preserve">The model-based standard development process consists of </w:t>
-      </w:r>
-      <w:r>
-        <w:rPr>
-          <w:rFonts w:eastAsia="Times New Roman" w:cs="Times New Roman"/>
-          <w:color w:val="000000"/>
-          <w:szCs w:val="24"/>
-        </w:rPr>
-        <w:t>six</w:t>
-      </w:r>
-      <w:r>
-        <w:rPr>
-          <w:rFonts w:eastAsia="Times New Roman" w:cs="Times New Roman"/>
-          <w:color w:val="000000"/>
-          <w:szCs w:val="24"/>
-        </w:rPr>
-        <w:t xml:space="preserve"> stages</w:t>
-      </w:r>
-      <w:r>
-        <w:rPr>
-          <w:rFonts w:eastAsia="Times New Roman" w:cs="Times New Roman"/>
-          <w:color w:val="000000"/>
-          <w:szCs w:val="24"/>
-        </w:rPr>
-        <w:t xml:space="preserve">: </w:t>
-      </w:r>
-      <w:r>
-        <w:rPr>
-          <w:rFonts w:ascii="Arial" w:hAnsi="Arial" w:cs="Arial"/>
-          <w:color w:val="FF0000"/>
-          <w:sz w:val="18"/>
-          <w:szCs w:val="18"/>
-        </w:rPr>
-        <w:t xml:space="preserve">proposal (10), preparatory (20), committee (30), enquiry (40), approval (50), and publication (60) stages (target date planner iso.org). </w:t>
-      </w:r>
-      <w:r>
-        <w:rPr>
-          <w:rFonts w:eastAsia="Times New Roman" w:cs="Times New Roman"/>
-          <w:color w:val="000000"/>
-          <w:szCs w:val="24"/>
-        </w:rPr>
-        <w:t xml:space="preserve"> </w:t>
-      </w:r>
-      <w:r>
-        <w:rPr>
-          <w:rFonts w:ascii="Arial" w:hAnsi="Arial" w:cs="Arial"/>
-          <w:color w:val="0000FF"/>
-          <w:sz w:val="18"/>
-          <w:szCs w:val="18"/>
-        </w:rPr>
-        <w:t xml:space="preserve">These stages </w:t>
-      </w:r>
-      <w:r>
-        <w:rPr>
-          <w:rFonts w:ascii="Arial" w:hAnsi="Arial" w:cs="Arial"/>
-          <w:color w:val="0000FF"/>
-          <w:sz w:val="18"/>
-          <w:szCs w:val="18"/>
-        </w:rPr>
-        <w:t xml:space="preserve">tightly </w:t>
-      </w:r>
-      <w:r>
-        <w:rPr>
-          <w:rFonts w:ascii="Arial" w:hAnsi="Arial" w:cs="Arial"/>
-          <w:color w:val="0000FF"/>
-          <w:sz w:val="18"/>
-          <w:szCs w:val="18"/>
-        </w:rPr>
-        <w:t>control the development process</w:t>
-      </w:r>
-      <w:r>
-        <w:rPr>
-          <w:rFonts w:ascii="Arial" w:hAnsi="Arial" w:cs="Arial"/>
-          <w:color w:val="0000FF"/>
-          <w:sz w:val="18"/>
-          <w:szCs w:val="18"/>
-        </w:rPr>
-        <w:t>,</w:t>
-      </w:r>
-      <w:r>
-        <w:rPr>
-          <w:rFonts w:ascii="Arial" w:hAnsi="Arial" w:cs="Arial"/>
-          <w:color w:val="0000FF"/>
-          <w:sz w:val="18"/>
-          <w:szCs w:val="18"/>
-        </w:rPr>
-        <w:t xml:space="preserve"> entry</w:t>
-      </w:r>
-      <w:r>
-        <w:rPr>
-          <w:rFonts w:ascii="Arial" w:hAnsi="Arial" w:cs="Arial"/>
-          <w:color w:val="0000FF"/>
-          <w:sz w:val="18"/>
-          <w:szCs w:val="18"/>
-        </w:rPr>
-        <w:t>,</w:t>
-      </w:r>
-      <w:r>
-        <w:rPr>
-          <w:rFonts w:ascii="Arial" w:hAnsi="Arial" w:cs="Arial"/>
-          <w:color w:val="0000FF"/>
-          <w:sz w:val="18"/>
-          <w:szCs w:val="18"/>
-        </w:rPr>
-        <w:t xml:space="preserve"> and exit criteria</w:t>
-      </w:r>
-      <w:r>
-        <w:rPr>
-          <w:rFonts w:ascii="Arial" w:hAnsi="Arial" w:cs="Arial"/>
-          <w:color w:val="0000FF"/>
-          <w:sz w:val="18"/>
-          <w:szCs w:val="18"/>
-        </w:rPr>
-        <w:t xml:space="preserve">. </w:t>
-      </w:r>
-      <w:r>
-        <w:rPr>
-          <w:rFonts w:eastAsia="Times New Roman" w:cs="Times New Roman"/>
-          <w:color w:val="000000"/>
-          <w:szCs w:val="24"/>
-        </w:rPr>
-        <w:t xml:space="preserve">The process begins at </w:t>
-      </w:r>
-      <w:r>
-        <w:rPr>
-          <w:rFonts w:eastAsia="Times New Roman" w:cs="Times New Roman"/>
-          <w:color w:val="000000"/>
-          <w:szCs w:val="24"/>
-        </w:rPr>
-        <w:t xml:space="preserve">proposal stage (10) with </w:t>
-      </w:r>
-      <w:r>
-        <w:rPr>
-          <w:rFonts w:eastAsia="Times New Roman" w:cs="Times New Roman"/>
-          <w:color w:val="000000"/>
-          <w:szCs w:val="24"/>
-        </w:rPr>
-        <w:t>a new work item proposal</w:t>
-      </w:r>
-      <w:r>
-        <w:rPr>
-          <w:rFonts w:eastAsia="Times New Roman" w:cs="Times New Roman"/>
-          <w:color w:val="000000"/>
-          <w:szCs w:val="24"/>
-        </w:rPr>
-        <w:t xml:space="preserve"> </w:t>
-      </w:r>
-      <w:r>
-        <w:rPr>
-          <w:rFonts w:eastAsia="Times New Roman" w:cs="Times New Roman"/>
-          <w:color w:val="000000"/>
-          <w:szCs w:val="24"/>
-        </w:rPr>
-        <w:t>submitted by a sponsor individual or</w:t>
-      </w:r>
-      <w:r>
-        <w:rPr>
-          <w:rFonts w:eastAsia="Times New Roman" w:cs="Times New Roman"/>
-          <w:color w:val="000000"/>
-          <w:szCs w:val="24"/>
-        </w:rPr>
-        <w:t xml:space="preserve"> entity</w:t>
-      </w:r>
-      <w:r>
-        <w:rPr>
-          <w:rFonts w:eastAsia="Times New Roman" w:cs="Times New Roman"/>
-          <w:color w:val="000000"/>
-          <w:szCs w:val="24"/>
-        </w:rPr>
-        <w:t xml:space="preserve"> </w:t>
-      </w:r>
-      <w:r>
-        <w:rPr>
-          <w:rFonts w:eastAsia="Times New Roman" w:cs="Times New Roman"/>
-          <w:color w:val="000000"/>
-          <w:szCs w:val="24"/>
-        </w:rPr>
-        <w:t xml:space="preserve">to a Standards Development Organization (SDO). </w:t>
-      </w:r>
-      <w:r>
-        <w:rPr>
-          <w:rFonts w:eastAsia="Times New Roman" w:cs="Times New Roman"/>
-          <w:color w:val="000000"/>
-          <w:szCs w:val="24"/>
-        </w:rPr>
-        <w:t xml:space="preserve">If the proposal is accepted </w:t>
-      </w:r>
-      <w:r>
-        <w:rPr>
-          <w:rFonts w:eastAsia="Times New Roman" w:cs="Times New Roman"/>
-          <w:color w:val="000000"/>
-          <w:szCs w:val="24"/>
-        </w:rPr>
-        <w:t>a collaborative team of experts, called the Working Group (WG), is assembled. This WG works on the development of a committee draft</w:t>
-      </w:r>
-      <w:r>
-        <w:rPr>
-          <w:rFonts w:eastAsia="Times New Roman" w:cs="Times New Roman"/>
-          <w:color w:val="000000"/>
-          <w:szCs w:val="24"/>
-        </w:rPr>
-        <w:t xml:space="preserve"> in stages 20 preparatory and 30 </w:t>
-      </w:r>
-      <w:proofErr w:type="gramStart"/>
-      <w:r>
-        <w:rPr>
-          <w:rFonts w:eastAsia="Times New Roman" w:cs="Times New Roman"/>
-          <w:color w:val="000000"/>
-          <w:szCs w:val="24"/>
-        </w:rPr>
-        <w:t>committee</w:t>
-      </w:r>
-      <w:proofErr w:type="gramEnd"/>
-      <w:r>
-        <w:rPr>
-          <w:rFonts w:eastAsia="Times New Roman" w:cs="Times New Roman"/>
-          <w:color w:val="000000"/>
-          <w:szCs w:val="24"/>
-        </w:rPr>
-        <w:t xml:space="preserve">. Once this draft finalized, it </w:t>
-      </w:r>
-      <w:r>
-        <w:rPr>
-          <w:rFonts w:eastAsia="Times New Roman" w:cs="Times New Roman"/>
-          <w:color w:val="000000"/>
-          <w:szCs w:val="24"/>
-        </w:rPr>
-        <w:t xml:space="preserve">enters into stage 40 and </w:t>
-      </w:r>
-      <w:r>
-        <w:rPr>
-          <w:rFonts w:eastAsia="Times New Roman" w:cs="Times New Roman"/>
-          <w:color w:val="000000"/>
-          <w:szCs w:val="24"/>
-        </w:rPr>
-        <w:t>is reviewed, changed if necessary and approved first by the WG and then, by a balloting group created by the Sponsor. After that, the final draft is submitted to the SDO Board for final approval</w:t>
-      </w:r>
-      <w:r>
-        <w:rPr>
-          <w:rFonts w:eastAsia="Times New Roman" w:cs="Times New Roman"/>
-          <w:color w:val="000000"/>
-          <w:szCs w:val="24"/>
-        </w:rPr>
-        <w:t xml:space="preserve"> at stage 50</w:t>
-      </w:r>
-      <w:r>
-        <w:rPr>
-          <w:rFonts w:eastAsia="Times New Roman" w:cs="Times New Roman"/>
-          <w:color w:val="000000"/>
-          <w:szCs w:val="24"/>
-        </w:rPr>
-        <w:t xml:space="preserve">. Finally, </w:t>
-      </w:r>
-      <w:r>
-        <w:rPr>
-          <w:rFonts w:eastAsia="Times New Roman" w:cs="Times New Roman"/>
-          <w:color w:val="000000"/>
-          <w:szCs w:val="24"/>
-        </w:rPr>
-        <w:t xml:space="preserve">in stage 60 publication, </w:t>
-      </w:r>
-      <w:r>
-        <w:rPr>
-          <w:rFonts w:eastAsia="Times New Roman" w:cs="Times New Roman"/>
-          <w:color w:val="000000"/>
-          <w:szCs w:val="24"/>
-        </w:rPr>
-        <w:t>the standard is published and maintained over the years. In parallel of the standard publication, members of the WG work on developing, testing and implementing tools, methods, and models to support the standard application.</w:t>
-      </w:r>
-    </w:p>
+        <w:annotationRef/>
+      </w:r>
+      <w:r>
+        <w:t>Add benefit numbers</w:t>
+      </w:r>
+    </w:p>
+  </w:comment>
+  <w:comment w:id="41" w:author="Harvey (US), Melissa K" w:date="2019-07-24T15:21:00Z" w:initials="HMK">
     <w:p>
       <w:pPr>
         <w:pStyle w:val="CommentText"/>
       </w:pPr>
+      <w:r>
+        <w:rPr>
+          <w:rStyle w:val="CommentReference"/>
+        </w:rPr>
+        <w:annotationRef/>
+      </w:r>
+      <w:r>
+        <w:t>This sentence reads a little weird. How about something like this:</w:t>
+      </w:r>
+    </w:p>
+    <w:p>
+      <w:pPr>
+        <w:pStyle w:val="CommentText"/>
+      </w:pPr>
+    </w:p>
+    <w:p>
+      <w:pPr>
+        <w:pStyle w:val="CommentText"/>
+      </w:pPr>
+      <w:r>
+        <w:t>There are several steps a team can take to actively manage a backlog such as establishing a prioritized ranking and defining aproduct owner/manager role.</w:t>
+      </w:r>
     </w:p>
   </w:comment>
-  <w:comment w:id="30" w:author="Harvey (US), Melissa K" w:date="2019-07-24T15:29:00Z" w:initials="HMK">
+  <w:comment w:id="49" w:author="Harvey, Melissa K" w:date="2019-08-14T10:41:00Z" w:initials="HMK">
     <w:p>
       <w:pPr>
         <w:pStyle w:val="CommentText"/>
@@ -10911,24 +10291,11 @@
         <w:annotationRef/>
       </w:r>
       <w:r>
-        <w:t xml:space="preserve">“Many” is used many </w:t>
-      </w:r>
-      <w:proofErr w:type="spellStart"/>
-      <w:r>
-        <w:t>many</w:t>
-      </w:r>
-      <w:proofErr w:type="spellEnd"/>
-      <w:r>
-        <w:t xml:space="preserve"> </w:t>
-      </w:r>
-      <w:proofErr w:type="gramStart"/>
-      <w:r>
-        <w:t>times :p</w:t>
-      </w:r>
-      <w:proofErr w:type="gramEnd"/>
+        <w:t>While this is an interesting point I do not see the relevance of it being tied into the rest of the conversation.</w:t>
+      </w:r>
     </w:p>
   </w:comment>
-  <w:comment w:id="31" w:author="Harvey (US), Melissa K" w:date="2019-08-27T10:39:00Z" w:initials="HMK">
+  <w:comment w:id="50" w:author="Harvey, Melissa K" w:date="2019-08-14T10:47:00Z" w:initials="HMK">
     <w:p>
       <w:pPr>
         <w:pStyle w:val="CommentText"/>
@@ -10940,19 +10307,11 @@
         <w:annotationRef/>
       </w:r>
       <w:r>
-        <w:t xml:space="preserve">We need to scope this. Do we mean development teams or overall business teams across the </w:t>
-      </w:r>
-      <w:proofErr w:type="gramStart"/>
-      <w:r>
-        <w:t>industry.</w:t>
-      </w:r>
-      <w:proofErr w:type="gramEnd"/>
-      <w:r>
-        <w:t xml:space="preserve"> If it’s the second it directly conflicts with the first paragraph of this section.</w:t>
+        <w:t>In the JIRA pilot that took place in ISO JIRA was tested and workflow controls identified for backlog management. I’m confused exactly what we are stating here that it doesn’t do. I think we need to perhaps get more detailed in what we agree it works for and what it does not and align on that message.</w:t>
       </w:r>
     </w:p>
   </w:comment>
-  <w:comment w:id="34" w:author="Sapp (US), Brandon" w:date="2019-07-18T20:57:00Z" w:initials="S(B">
+  <w:comment w:id="52" w:author="Sapp (US), Brandon" w:date="2019-07-19T14:16:00Z" w:initials="S(B">
     <w:p>
       <w:pPr>
         <w:pStyle w:val="CommentText"/>
@@ -10964,11 +10323,11 @@
         <w:annotationRef/>
       </w:r>
       <w:r>
-        <w:t>Add Benefit numbers</w:t>
+        <w:t>Is this a true statement?</w:t>
       </w:r>
     </w:p>
   </w:comment>
-  <w:comment w:id="47" w:author="Sapp (US), Brandon" w:date="2019-07-18T21:06:00Z" w:initials="S(B">
+  <w:comment w:id="56" w:author="Harvey (US), Melissa K" w:date="2019-07-29T10:19:00Z" w:initials="HMK">
     <w:p>
       <w:pPr>
         <w:pStyle w:val="CommentText"/>
@@ -10980,11 +10339,11 @@
         <w:annotationRef/>
       </w:r>
       <w:r>
-        <w:t>Add benefit numbers</w:t>
+        <w:t>I wonder if there is any way we can quantify this to some degree. Any stats out there?</w:t>
       </w:r>
     </w:p>
   </w:comment>
-  <w:comment w:id="51" w:author="Harvey (US), Melissa K" w:date="2019-07-24T15:21:00Z" w:initials="HMK">
+  <w:comment w:id="58" w:author="Harvey (US), Melissa K" w:date="2019-09-17T15:33:00Z" w:initials="H(MK">
     <w:p>
       <w:pPr>
         <w:pStyle w:val="CommentText"/>
@@ -10996,164 +10355,77 @@
         <w:annotationRef/>
       </w:r>
       <w:r>
-        <w:t>This sentence reads a little weird. How about something like this:</w:t>
-      </w:r>
-    </w:p>
+        <w:t>Redundant word usage</w:t>
+      </w:r>
+    </w:p>
+  </w:comment>
+  <w:comment w:id="59" w:author="Harvey (US), Melissa K" w:date="2019-09-23T10:26:00Z" w:initials="H(MK">
     <w:p>
       <w:pPr>
         <w:pStyle w:val="CommentText"/>
       </w:pPr>
-    </w:p>
+      <w:r>
+        <w:rPr>
+          <w:rStyle w:val="CommentReference"/>
+        </w:rPr>
+        <w:annotationRef/>
+      </w:r>
+      <w:r>
+        <w:t>Reworded this to read a little easier.</w:t>
+      </w:r>
+    </w:p>
+  </w:comment>
+  <w:comment w:id="62" w:author="Miller, Kathryn M. (Fed)" w:date="2016-12-05T10:03:00Z" w:initials="MKM(">
     <w:p>
       <w:pPr>
         <w:pStyle w:val="CommentText"/>
       </w:pPr>
       <w:r>
-        <w:t xml:space="preserve">There are several steps a team can take to actively manage a backlog such as establishing a prioritized ranking and defining </w:t>
-      </w:r>
-      <w:proofErr w:type="spellStart"/>
-      <w:r>
-        <w:t>aproduct</w:t>
-      </w:r>
-      <w:proofErr w:type="spellEnd"/>
-      <w:r>
-        <w:t xml:space="preserve"> owner/manager role.</w:t>
-      </w:r>
+        <w:rPr>
+          <w:rStyle w:val="CommentReference"/>
+        </w:rPr>
+        <w:annotationRef/>
+      </w:r>
+      <w:r>
+        <w:rPr>
+          <w:rStyle w:val="CommentReference"/>
+        </w:rPr>
+        <w:annotationRef/>
+      </w:r>
+      <w:r>
+        <w:rPr>
+          <w:rStyle w:val="CommentReference"/>
+        </w:rPr>
+        <w:annotationRef/>
+      </w:r>
+      <w:r>
+        <w:t xml:space="preserve">Follow reference formatting at </w:t>
+      </w:r>
+      <w:hyperlink r:id="rId1" w:history="1">
+        <w:r>
+          <w:rPr>
+            <w:rStyle w:val="Hyperlink"/>
+          </w:rPr>
+          <w:t>https://inet.nist.gov/library/publishing-support-nist-publications/nist-technical-series-publications/reference-format</w:t>
+        </w:r>
+      </w:hyperlink>
+      <w:r>
+        <w:t xml:space="preserve"> , or download the EndNote and BibTeX reference style files from </w:t>
+      </w:r>
+      <w:r>
+        <w:t>tinyurl.com/</w:t>
+      </w:r>
+      <w:r>
+        <w:t xml:space="preserve">techpubsnist </w:t>
+      </w:r>
+    </w:p>
+    <w:p>
+      <w:pPr>
+        <w:pStyle w:val="CommentText"/>
+      </w:pPr>
     </w:p>
   </w:comment>
-  <w:comment w:id="59" w:author="Sapp (US), Brandon" w:date="2019-07-19T14:16:00Z" w:initials="S(B">
-    <w:p>
-      <w:pPr>
-        <w:pStyle w:val="CommentText"/>
-      </w:pPr>
-      <w:r>
-        <w:rPr>
-          <w:rStyle w:val="CommentReference"/>
-        </w:rPr>
-        <w:annotationRef/>
-      </w:r>
-      <w:r>
-        <w:t>Is this a true statement?</w:t>
-      </w:r>
-    </w:p>
-  </w:comment>
-  <w:comment w:id="63" w:author="Harvey (US), Melissa K" w:date="2019-07-29T10:19:00Z" w:initials="HMK">
-    <w:p>
-      <w:pPr>
-        <w:pStyle w:val="CommentText"/>
-      </w:pPr>
-      <w:r>
-        <w:rPr>
-          <w:rStyle w:val="CommentReference"/>
-        </w:rPr>
-        <w:annotationRef/>
-      </w:r>
-      <w:r>
-        <w:t>I wonder if there is any way we can quantify this to some degree. Any stats out there?</w:t>
-      </w:r>
-    </w:p>
-  </w:comment>
-  <w:comment w:id="65" w:author="Harvey (US), Melissa K" w:date="2019-09-17T15:33:00Z" w:initials="H(MK">
-    <w:p>
-      <w:pPr>
-        <w:pStyle w:val="CommentText"/>
-      </w:pPr>
-      <w:r>
-        <w:rPr>
-          <w:rStyle w:val="CommentReference"/>
-        </w:rPr>
-        <w:annotationRef/>
-      </w:r>
-      <w:r>
-        <w:t>Redundant word usage</w:t>
-      </w:r>
-    </w:p>
-  </w:comment>
-  <w:comment w:id="66" w:author="Harvey (US), Melissa K" w:date="2019-09-23T10:26:00Z" w:initials="H(MK">
-    <w:p>
-      <w:pPr>
-        <w:pStyle w:val="CommentText"/>
-      </w:pPr>
-      <w:r>
-        <w:rPr>
-          <w:rStyle w:val="CommentReference"/>
-        </w:rPr>
-        <w:annotationRef/>
-      </w:r>
-      <w:r>
-        <w:t xml:space="preserve">Reworded this to read a little </w:t>
-      </w:r>
-      <w:r>
-        <w:t>easier.</w:t>
-      </w:r>
-      <w:bookmarkStart w:id="67" w:name="_GoBack"/>
-      <w:bookmarkEnd w:id="67"/>
-    </w:p>
-  </w:comment>
-  <w:comment w:id="70" w:author="Miller, Kathryn M. (Fed)" w:date="2016-12-05T10:03:00Z" w:initials="MKM(">
-    <w:p>
-      <w:pPr>
-        <w:pStyle w:val="CommentText"/>
-      </w:pPr>
-      <w:r>
-        <w:rPr>
-          <w:rStyle w:val="CommentReference"/>
-        </w:rPr>
-        <w:annotationRef/>
-      </w:r>
-      <w:r>
-        <w:rPr>
-          <w:rStyle w:val="CommentReference"/>
-        </w:rPr>
-        <w:annotationRef/>
-      </w:r>
-      <w:r>
-        <w:rPr>
-          <w:rStyle w:val="CommentReference"/>
-        </w:rPr>
-        <w:annotationRef/>
-      </w:r>
-      <w:r>
-        <w:t xml:space="preserve">Follow reference formatting at </w:t>
-      </w:r>
-      <w:hyperlink r:id="rId1" w:history="1">
-        <w:r>
-          <w:rPr>
-            <w:rStyle w:val="Hyperlink"/>
-          </w:rPr>
-          <w:t>https://inet.nist.gov/library/publishing-support-nist-publications/nist-technical-series-publications/reference-format</w:t>
-        </w:r>
-      </w:hyperlink>
-      <w:r>
-        <w:t xml:space="preserve"> , or download the EndNote and </w:t>
-      </w:r>
-      <w:proofErr w:type="spellStart"/>
-      <w:r>
-        <w:t>BibTeX</w:t>
-      </w:r>
-      <w:proofErr w:type="spellEnd"/>
-      <w:r>
-        <w:t xml:space="preserve"> reference style files from </w:t>
-      </w:r>
-      <w:r>
-        <w:t>tinyurl.com/</w:t>
-      </w:r>
-      <w:proofErr w:type="spellStart"/>
-      <w:r>
-        <w:t>techpubsnist</w:t>
-      </w:r>
-      <w:proofErr w:type="spellEnd"/>
-      <w:r>
-        <w:t xml:space="preserve"> </w:t>
-      </w:r>
-    </w:p>
-    <w:p>
-      <w:pPr>
-        <w:pStyle w:val="CommentText"/>
-      </w:pPr>
-    </w:p>
-  </w:comment>
-  <w:comment w:id="71" w:author="Harvey (US), Melissa K" w:date="2019-07-29T14:39:00Z" w:initials="HMK">
+  <w:comment w:id="63" w:author="Harvey (US), Melissa K" w:date="2019-07-29T14:39:00Z" w:initials="HMK">
     <w:p>
       <w:pPr>
         <w:pStyle w:val="CommentText"/>
@@ -11173,17 +10445,17 @@
 </file>
 
 <file path=word/commentsExtended.xml><?xml version="1.0" encoding="utf-8"?>
-<w15:commentsEx xmlns:wpc="http://schemas.microsoft.com/office/word/2010/wordprocessingCanvas" xmlns:cx="http://schemas.microsoft.com/office/drawing/2014/chartex" xmlns:cx1="http://schemas.microsoft.com/office/drawing/2015/9/8/chartex" xmlns:mc="http://schemas.openxmlformats.org/markup-compatibility/2006" xmlns:o="urn:schemas-microsoft-com:office:office" xmlns:r="http://schemas.openxmlformats.org/officeDocument/2006/relationships" xmlns:m="http://schemas.openxmlformats.org/officeDocument/2006/math" xmlns:v="urn:schemas-microsoft-com:vml" xmlns:wp14="http://schemas.microsoft.com/office/word/2010/wordprocessingDrawing" xmlns:wp="http://schemas.openxmlformats.org/drawingml/2006/wordprocessingDrawing" xmlns:w10="urn:schemas-microsoft-com:office:word" xmlns:w="http://schemas.openxmlformats.org/wordprocessingml/2006/main" xmlns:w14="http://schemas.microsoft.com/office/word/2010/wordml" xmlns:w15="http://schemas.microsoft.com/office/word/2012/wordml" xmlns:w16se="http://schemas.microsoft.com/office/word/2015/wordml/symex" xmlns:wpg="http://schemas.microsoft.com/office/word/2010/wordprocessingGroup" xmlns:wpi="http://schemas.microsoft.com/office/word/2010/wordprocessingInk" xmlns:wne="http://schemas.microsoft.com/office/word/2006/wordml" xmlns:wps="http://schemas.microsoft.com/office/word/2010/wordprocessingShape" mc:Ignorable="w14 w15 w16se wp14">
+<w15:commentsEx xmlns:wpc="http://schemas.microsoft.com/office/word/2010/wordprocessingCanvas" xmlns:cx="http://schemas.microsoft.com/office/drawing/2014/chartex" xmlns:cx1="http://schemas.microsoft.com/office/drawing/2015/9/8/chartex" xmlns:cx2="http://schemas.microsoft.com/office/drawing/2015/10/21/chartex" xmlns:cx3="http://schemas.microsoft.com/office/drawing/2016/5/9/chartex" xmlns:cx4="http://schemas.microsoft.com/office/drawing/2016/5/10/chartex" xmlns:cx5="http://schemas.microsoft.com/office/drawing/2016/5/11/chartex" xmlns:cx6="http://schemas.microsoft.com/office/drawing/2016/5/12/chartex" xmlns:cx7="http://schemas.microsoft.com/office/drawing/2016/5/13/chartex" xmlns:cx8="http://schemas.microsoft.com/office/drawing/2016/5/14/chartex" xmlns:mc="http://schemas.openxmlformats.org/markup-compatibility/2006" xmlns:aink="http://schemas.microsoft.com/office/drawing/2016/ink" xmlns:am3d="http://schemas.microsoft.com/office/drawing/2017/model3d" xmlns:o="urn:schemas-microsoft-com:office:office" xmlns:r="http://schemas.openxmlformats.org/officeDocument/2006/relationships" xmlns:m="http://schemas.openxmlformats.org/officeDocument/2006/math" xmlns:v="urn:schemas-microsoft-com:vml" xmlns:wp14="http://schemas.microsoft.com/office/word/2010/wordprocessingDrawing" xmlns:wp="http://schemas.openxmlformats.org/drawingml/2006/wordprocessingDrawing" xmlns:w10="urn:schemas-microsoft-com:office:word" xmlns:w="http://schemas.openxmlformats.org/wordprocessingml/2006/main" xmlns:w14="http://schemas.microsoft.com/office/word/2010/wordml" xmlns:w15="http://schemas.microsoft.com/office/word/2012/wordml" xmlns:w16cid="http://schemas.microsoft.com/office/word/2016/wordml/cid" xmlns:w16se="http://schemas.microsoft.com/office/word/2015/wordml/symex" xmlns:wpg="http://schemas.microsoft.com/office/word/2010/wordprocessingGroup" xmlns:wpi="http://schemas.microsoft.com/office/word/2010/wordprocessingInk" xmlns:wne="http://schemas.microsoft.com/office/word/2006/wordml" xmlns:wps="http://schemas.microsoft.com/office/word/2010/wordprocessingShape" mc:Ignorable="w14 w15 w16se w16cid wp14">
   <w15:commentEx w15:paraId="4EC0EE07" w15:done="0"/>
   <w15:commentEx w15:paraId="2A085C94" w15:done="0"/>
   <w15:commentEx w15:paraId="43F59D26" w15:done="0"/>
-  <w15:commentEx w15:paraId="6D0F8097" w15:done="0"/>
-  <w15:commentEx w15:paraId="4A016A40" w15:done="0"/>
   <w15:commentEx w15:paraId="57681A32" w15:done="0"/>
   <w15:commentEx w15:paraId="7606D9D4" w15:done="0"/>
   <w15:commentEx w15:paraId="4FC1E0A1" w15:done="0"/>
   <w15:commentEx w15:paraId="5BD372FA" w15:done="0"/>
   <w15:commentEx w15:paraId="366BC27B" w15:done="0"/>
+  <w15:commentEx w15:paraId="1D1F7271" w15:done="0"/>
+  <w15:commentEx w15:paraId="77D22279" w15:done="0"/>
   <w15:commentEx w15:paraId="0A855649" w15:done="0"/>
   <w15:commentEx w15:paraId="4CDE723E" w15:done="0"/>
   <w15:commentEx w15:paraId="2EAEA6A7" w15:done="0"/>
@@ -11195,20 +10467,27 @@
 
 <file path=word/commentsIds.xml><?xml version="1.0" encoding="utf-8"?>
 <w16cid:commentsIds xmlns:wpc="http://schemas.microsoft.com/office/word/2010/wordprocessingCanvas" xmlns:cx="http://schemas.microsoft.com/office/drawing/2014/chartex" xmlns:cx1="http://schemas.microsoft.com/office/drawing/2015/9/8/chartex" xmlns:cx2="http://schemas.microsoft.com/office/drawing/2015/10/21/chartex" xmlns:cx3="http://schemas.microsoft.com/office/drawing/2016/5/9/chartex" xmlns:cx4="http://schemas.microsoft.com/office/drawing/2016/5/10/chartex" xmlns:cx5="http://schemas.microsoft.com/office/drawing/2016/5/11/chartex" xmlns:cx6="http://schemas.microsoft.com/office/drawing/2016/5/12/chartex" xmlns:cx7="http://schemas.microsoft.com/office/drawing/2016/5/13/chartex" xmlns:cx8="http://schemas.microsoft.com/office/drawing/2016/5/14/chartex" xmlns:mc="http://schemas.openxmlformats.org/markup-compatibility/2006" xmlns:aink="http://schemas.microsoft.com/office/drawing/2016/ink" xmlns:am3d="http://schemas.microsoft.com/office/drawing/2017/model3d" xmlns:o="urn:schemas-microsoft-com:office:office" xmlns:r="http://schemas.openxmlformats.org/officeDocument/2006/relationships" xmlns:m="http://schemas.openxmlformats.org/officeDocument/2006/math" xmlns:v="urn:schemas-microsoft-com:vml" xmlns:wp14="http://schemas.microsoft.com/office/word/2010/wordprocessingDrawing" xmlns:wp="http://schemas.openxmlformats.org/drawingml/2006/wordprocessingDrawing" xmlns:w10="urn:schemas-microsoft-com:office:word" xmlns:w="http://schemas.openxmlformats.org/wordprocessingml/2006/main" xmlns:w14="http://schemas.microsoft.com/office/word/2010/wordml" xmlns:w15="http://schemas.microsoft.com/office/word/2012/wordml" xmlns:w16cid="http://schemas.microsoft.com/office/word/2016/wordml/cid" xmlns:w16se="http://schemas.microsoft.com/office/word/2015/wordml/symex" xmlns:wpg="http://schemas.microsoft.com/office/word/2010/wordprocessingGroup" xmlns:wpi="http://schemas.microsoft.com/office/word/2010/wordprocessingInk" xmlns:wne="http://schemas.microsoft.com/office/word/2006/wordml" xmlns:wps="http://schemas.microsoft.com/office/word/2010/wordprocessingShape" mc:Ignorable="w14 w15 w16se w16cid wp14">
-  <w16cid:commentId w16cid:paraId="6F1B66F6" w16cid:durableId="203F2074"/>
-  <w16cid:commentId w16cid:paraId="5E4BD3A5" w16cid:durableId="203F2075"/>
-  <w16cid:commentId w16cid:paraId="52845D05" w16cid:durableId="203F2076"/>
-  <w16cid:commentId w16cid:paraId="5C9E7375" w16cid:durableId="203F2077"/>
-  <w16cid:commentId w16cid:paraId="491810EE" w16cid:durableId="203F2078"/>
-  <w16cid:commentId w16cid:paraId="55AE4929" w16cid:durableId="203F2079"/>
-  <w16cid:commentId w16cid:paraId="1A397F04" w16cid:durableId="203F207A"/>
-  <w16cid:commentId w16cid:paraId="01347EF1" w16cid:durableId="203F207B"/>
+  <w16cid:commentId w16cid:paraId="4EC0EE07" w16cid:durableId="2133534E"/>
+  <w16cid:commentId w16cid:paraId="2A085C94" w16cid:durableId="2133534F"/>
+  <w16cid:commentId w16cid:paraId="43F59D26" w16cid:durableId="21335350"/>
+  <w16cid:commentId w16cid:paraId="57681A32" w16cid:durableId="21335353"/>
+  <w16cid:commentId w16cid:paraId="7606D9D4" w16cid:durableId="21335354"/>
+  <w16cid:commentId w16cid:paraId="4FC1E0A1" w16cid:durableId="21335355"/>
+  <w16cid:commentId w16cid:paraId="5BD372FA" w16cid:durableId="21335356"/>
+  <w16cid:commentId w16cid:paraId="366BC27B" w16cid:durableId="21335357"/>
+  <w16cid:commentId w16cid:paraId="1D1F7271" w16cid:durableId="2129DB14"/>
+  <w16cid:commentId w16cid:paraId="77D22279" w16cid:durableId="2129DB15"/>
+  <w16cid:commentId w16cid:paraId="0A855649" w16cid:durableId="21335358"/>
+  <w16cid:commentId w16cid:paraId="4CDE723E" w16cid:durableId="21335359"/>
+  <w16cid:commentId w16cid:paraId="2EAEA6A7" w16cid:durableId="2133535A"/>
+  <w16cid:commentId w16cid:paraId="29BEB716" w16cid:durableId="2133535B"/>
   <w16cid:commentId w16cid:paraId="6D0A5BDF" w16cid:durableId="203F207C"/>
+  <w16cid:commentId w16cid:paraId="7574C059" w16cid:durableId="2133535D"/>
 </w16cid:commentsIds>
 </file>
 
 <file path=word/endnotes.xml><?xml version="1.0" encoding="utf-8"?>
-<w:endnotes xmlns:wpc="http://schemas.microsoft.com/office/word/2010/wordprocessingCanvas" xmlns:cx="http://schemas.microsoft.com/office/drawing/2014/chartex" xmlns:cx1="http://schemas.microsoft.com/office/drawing/2015/9/8/chartex" xmlns:mc="http://schemas.openxmlformats.org/markup-compatibility/2006" xmlns:o="urn:schemas-microsoft-com:office:office" xmlns:r="http://schemas.openxmlformats.org/officeDocument/2006/relationships" xmlns:m="http://schemas.openxmlformats.org/officeDocument/2006/math" xmlns:v="urn:schemas-microsoft-com:vml" xmlns:wp14="http://schemas.microsoft.com/office/word/2010/wordprocessingDrawing" xmlns:wp="http://schemas.openxmlformats.org/drawingml/2006/wordprocessingDrawing" xmlns:w10="urn:schemas-microsoft-com:office:word" xmlns:w="http://schemas.openxmlformats.org/wordprocessingml/2006/main" xmlns:w14="http://schemas.microsoft.com/office/word/2010/wordml" xmlns:w15="http://schemas.microsoft.com/office/word/2012/wordml" xmlns:w16se="http://schemas.microsoft.com/office/word/2015/wordml/symex" xmlns:wpg="http://schemas.microsoft.com/office/word/2010/wordprocessingGroup" xmlns:wpi="http://schemas.microsoft.com/office/word/2010/wordprocessingInk" xmlns:wne="http://schemas.microsoft.com/office/word/2006/wordml" xmlns:wps="http://schemas.microsoft.com/office/word/2010/wordprocessingShape" mc:Ignorable="w14 w15 w16se wp14">
+<w:endnotes xmlns:wpc="http://schemas.microsoft.com/office/word/2010/wordprocessingCanvas" xmlns:cx="http://schemas.microsoft.com/office/drawing/2014/chartex" xmlns:cx1="http://schemas.microsoft.com/office/drawing/2015/9/8/chartex" xmlns:cx2="http://schemas.microsoft.com/office/drawing/2015/10/21/chartex" xmlns:cx3="http://schemas.microsoft.com/office/drawing/2016/5/9/chartex" xmlns:cx4="http://schemas.microsoft.com/office/drawing/2016/5/10/chartex" xmlns:cx5="http://schemas.microsoft.com/office/drawing/2016/5/11/chartex" xmlns:cx6="http://schemas.microsoft.com/office/drawing/2016/5/12/chartex" xmlns:cx7="http://schemas.microsoft.com/office/drawing/2016/5/13/chartex" xmlns:cx8="http://schemas.microsoft.com/office/drawing/2016/5/14/chartex" xmlns:mc="http://schemas.openxmlformats.org/markup-compatibility/2006" xmlns:aink="http://schemas.microsoft.com/office/drawing/2016/ink" xmlns:am3d="http://schemas.microsoft.com/office/drawing/2017/model3d" xmlns:o="urn:schemas-microsoft-com:office:office" xmlns:r="http://schemas.openxmlformats.org/officeDocument/2006/relationships" xmlns:m="http://schemas.openxmlformats.org/officeDocument/2006/math" xmlns:v="urn:schemas-microsoft-com:vml" xmlns:wp14="http://schemas.microsoft.com/office/word/2010/wordprocessingDrawing" xmlns:wp="http://schemas.openxmlformats.org/drawingml/2006/wordprocessingDrawing" xmlns:w10="urn:schemas-microsoft-com:office:word" xmlns:w="http://schemas.openxmlformats.org/wordprocessingml/2006/main" xmlns:w14="http://schemas.microsoft.com/office/word/2010/wordml" xmlns:w15="http://schemas.microsoft.com/office/word/2012/wordml" xmlns:w16cid="http://schemas.microsoft.com/office/word/2016/wordml/cid" xmlns:w16se="http://schemas.microsoft.com/office/word/2015/wordml/symex" xmlns:wpg="http://schemas.microsoft.com/office/word/2010/wordprocessingGroup" xmlns:wpi="http://schemas.microsoft.com/office/word/2010/wordprocessingInk" xmlns:wne="http://schemas.microsoft.com/office/word/2006/wordml" xmlns:wps="http://schemas.microsoft.com/office/word/2010/wordprocessingShape" mc:Ignorable="w14 w15 w16se w16cid wp14">
   <w:endnote w:type="separator" w:id="-1">
     <w:p>
       <w:r>
@@ -11227,7 +10506,7 @@
 </file>
 
 <file path=word/footer1.xml><?xml version="1.0" encoding="utf-8"?>
-<w:ftr xmlns:wpc="http://schemas.microsoft.com/office/word/2010/wordprocessingCanvas" xmlns:cx="http://schemas.microsoft.com/office/drawing/2014/chartex" xmlns:cx1="http://schemas.microsoft.com/office/drawing/2015/9/8/chartex" xmlns:mc="http://schemas.openxmlformats.org/markup-compatibility/2006" xmlns:o="urn:schemas-microsoft-com:office:office" xmlns:r="http://schemas.openxmlformats.org/officeDocument/2006/relationships" xmlns:m="http://schemas.openxmlformats.org/officeDocument/2006/math" xmlns:v="urn:schemas-microsoft-com:vml" xmlns:wp14="http://schemas.microsoft.com/office/word/2010/wordprocessingDrawing" xmlns:wp="http://schemas.openxmlformats.org/drawingml/2006/wordprocessingDrawing" xmlns:w10="urn:schemas-microsoft-com:office:word" xmlns:w="http://schemas.openxmlformats.org/wordprocessingml/2006/main" xmlns:w14="http://schemas.microsoft.com/office/word/2010/wordml" xmlns:w15="http://schemas.microsoft.com/office/word/2012/wordml" xmlns:w16se="http://schemas.microsoft.com/office/word/2015/wordml/symex" xmlns:wpg="http://schemas.microsoft.com/office/word/2010/wordprocessingGroup" xmlns:wpi="http://schemas.microsoft.com/office/word/2010/wordprocessingInk" xmlns:wne="http://schemas.microsoft.com/office/word/2006/wordml" xmlns:wps="http://schemas.microsoft.com/office/word/2010/wordprocessingShape" mc:Ignorable="w14 w15 w16se wp14">
+<w:ftr xmlns:wpc="http://schemas.microsoft.com/office/word/2010/wordprocessingCanvas" xmlns:cx="http://schemas.microsoft.com/office/drawing/2014/chartex" xmlns:cx1="http://schemas.microsoft.com/office/drawing/2015/9/8/chartex" xmlns:cx2="http://schemas.microsoft.com/office/drawing/2015/10/21/chartex" xmlns:cx3="http://schemas.microsoft.com/office/drawing/2016/5/9/chartex" xmlns:cx4="http://schemas.microsoft.com/office/drawing/2016/5/10/chartex" xmlns:cx5="http://schemas.microsoft.com/office/drawing/2016/5/11/chartex" xmlns:cx6="http://schemas.microsoft.com/office/drawing/2016/5/12/chartex" xmlns:cx7="http://schemas.microsoft.com/office/drawing/2016/5/13/chartex" xmlns:cx8="http://schemas.microsoft.com/office/drawing/2016/5/14/chartex" xmlns:mc="http://schemas.openxmlformats.org/markup-compatibility/2006" xmlns:aink="http://schemas.microsoft.com/office/drawing/2016/ink" xmlns:am3d="http://schemas.microsoft.com/office/drawing/2017/model3d" xmlns:o="urn:schemas-microsoft-com:office:office" xmlns:r="http://schemas.openxmlformats.org/officeDocument/2006/relationships" xmlns:m="http://schemas.openxmlformats.org/officeDocument/2006/math" xmlns:v="urn:schemas-microsoft-com:vml" xmlns:wp14="http://schemas.microsoft.com/office/word/2010/wordprocessingDrawing" xmlns:wp="http://schemas.openxmlformats.org/drawingml/2006/wordprocessingDrawing" xmlns:w10="urn:schemas-microsoft-com:office:word" xmlns:w="http://schemas.openxmlformats.org/wordprocessingml/2006/main" xmlns:w14="http://schemas.microsoft.com/office/word/2010/wordml" xmlns:w15="http://schemas.microsoft.com/office/word/2012/wordml" xmlns:w16cid="http://schemas.microsoft.com/office/word/2016/wordml/cid" xmlns:w16se="http://schemas.microsoft.com/office/word/2015/wordml/symex" xmlns:wpg="http://schemas.microsoft.com/office/word/2010/wordprocessingGroup" xmlns:wpi="http://schemas.microsoft.com/office/word/2010/wordprocessingInk" xmlns:wne="http://schemas.microsoft.com/office/word/2006/wordml" xmlns:wps="http://schemas.microsoft.com/office/word/2010/wordprocessingShape" mc:Ignorable="w14 w15 w16se w16cid wp14">
   <w:p>
     <w:pPr>
       <w:pStyle w:val="Footer"/>
@@ -11243,7 +10522,7 @@
 </file>
 
 <file path=word/footer2.xml><?xml version="1.0" encoding="utf-8"?>
-<w:ftr xmlns:wpc="http://schemas.microsoft.com/office/word/2010/wordprocessingCanvas" xmlns:cx="http://schemas.microsoft.com/office/drawing/2014/chartex" xmlns:cx1="http://schemas.microsoft.com/office/drawing/2015/9/8/chartex" xmlns:mc="http://schemas.openxmlformats.org/markup-compatibility/2006" xmlns:o="urn:schemas-microsoft-com:office:office" xmlns:r="http://schemas.openxmlformats.org/officeDocument/2006/relationships" xmlns:m="http://schemas.openxmlformats.org/officeDocument/2006/math" xmlns:v="urn:schemas-microsoft-com:vml" xmlns:wp14="http://schemas.microsoft.com/office/word/2010/wordprocessingDrawing" xmlns:wp="http://schemas.openxmlformats.org/drawingml/2006/wordprocessingDrawing" xmlns:w10="urn:schemas-microsoft-com:office:word" xmlns:w="http://schemas.openxmlformats.org/wordprocessingml/2006/main" xmlns:w14="http://schemas.microsoft.com/office/word/2010/wordml" xmlns:w15="http://schemas.microsoft.com/office/word/2012/wordml" xmlns:w16se="http://schemas.microsoft.com/office/word/2015/wordml/symex" xmlns:wpg="http://schemas.microsoft.com/office/word/2010/wordprocessingGroup" xmlns:wpi="http://schemas.microsoft.com/office/word/2010/wordprocessingInk" xmlns:wne="http://schemas.microsoft.com/office/word/2006/wordml" xmlns:wps="http://schemas.microsoft.com/office/word/2010/wordprocessingShape" mc:Ignorable="w14 w15 w16se wp14">
+<w:ftr xmlns:wpc="http://schemas.microsoft.com/office/word/2010/wordprocessingCanvas" xmlns:cx="http://schemas.microsoft.com/office/drawing/2014/chartex" xmlns:cx1="http://schemas.microsoft.com/office/drawing/2015/9/8/chartex" xmlns:cx2="http://schemas.microsoft.com/office/drawing/2015/10/21/chartex" xmlns:cx3="http://schemas.microsoft.com/office/drawing/2016/5/9/chartex" xmlns:cx4="http://schemas.microsoft.com/office/drawing/2016/5/10/chartex" xmlns:cx5="http://schemas.microsoft.com/office/drawing/2016/5/11/chartex" xmlns:cx6="http://schemas.microsoft.com/office/drawing/2016/5/12/chartex" xmlns:cx7="http://schemas.microsoft.com/office/drawing/2016/5/13/chartex" xmlns:cx8="http://schemas.microsoft.com/office/drawing/2016/5/14/chartex" xmlns:mc="http://schemas.openxmlformats.org/markup-compatibility/2006" xmlns:aink="http://schemas.microsoft.com/office/drawing/2016/ink" xmlns:am3d="http://schemas.microsoft.com/office/drawing/2017/model3d" xmlns:o="urn:schemas-microsoft-com:office:office" xmlns:r="http://schemas.openxmlformats.org/officeDocument/2006/relationships" xmlns:m="http://schemas.openxmlformats.org/officeDocument/2006/math" xmlns:v="urn:schemas-microsoft-com:vml" xmlns:wp14="http://schemas.microsoft.com/office/word/2010/wordprocessingDrawing" xmlns:wp="http://schemas.openxmlformats.org/drawingml/2006/wordprocessingDrawing" xmlns:w10="urn:schemas-microsoft-com:office:word" xmlns:w="http://schemas.openxmlformats.org/wordprocessingml/2006/main" xmlns:w14="http://schemas.microsoft.com/office/word/2010/wordml" xmlns:w15="http://schemas.microsoft.com/office/word/2012/wordml" xmlns:w16cid="http://schemas.microsoft.com/office/word/2016/wordml/cid" xmlns:w16se="http://schemas.microsoft.com/office/word/2015/wordml/symex" xmlns:wpg="http://schemas.microsoft.com/office/word/2010/wordprocessingGroup" xmlns:wpi="http://schemas.microsoft.com/office/word/2010/wordprocessingInk" xmlns:wne="http://schemas.microsoft.com/office/word/2006/wordml" xmlns:wps="http://schemas.microsoft.com/office/word/2010/wordprocessingShape" mc:Ignorable="w14 w15 w16se w16cid wp14">
   <w:p>
     <w:pPr>
       <w:pStyle w:val="Footer"/>
@@ -11259,7 +10538,7 @@
 </file>
 
 <file path=word/footer3.xml><?xml version="1.0" encoding="utf-8"?>
-<w:ftr xmlns:wpc="http://schemas.microsoft.com/office/word/2010/wordprocessingCanvas" xmlns:cx="http://schemas.microsoft.com/office/drawing/2014/chartex" xmlns:cx1="http://schemas.microsoft.com/office/drawing/2015/9/8/chartex" xmlns:mc="http://schemas.openxmlformats.org/markup-compatibility/2006" xmlns:o="urn:schemas-microsoft-com:office:office" xmlns:r="http://schemas.openxmlformats.org/officeDocument/2006/relationships" xmlns:m="http://schemas.openxmlformats.org/officeDocument/2006/math" xmlns:v="urn:schemas-microsoft-com:vml" xmlns:wp14="http://schemas.microsoft.com/office/word/2010/wordprocessingDrawing" xmlns:wp="http://schemas.openxmlformats.org/drawingml/2006/wordprocessingDrawing" xmlns:w10="urn:schemas-microsoft-com:office:word" xmlns:w="http://schemas.openxmlformats.org/wordprocessingml/2006/main" xmlns:w14="http://schemas.microsoft.com/office/word/2010/wordml" xmlns:w15="http://schemas.microsoft.com/office/word/2012/wordml" xmlns:w16se="http://schemas.microsoft.com/office/word/2015/wordml/symex" xmlns:wpg="http://schemas.microsoft.com/office/word/2010/wordprocessingGroup" xmlns:wpi="http://schemas.microsoft.com/office/word/2010/wordprocessingInk" xmlns:wne="http://schemas.microsoft.com/office/word/2006/wordml" xmlns:wps="http://schemas.microsoft.com/office/word/2010/wordprocessingShape" mc:Ignorable="w14 w15 w16se wp14">
+<w:ftr xmlns:wpc="http://schemas.microsoft.com/office/word/2010/wordprocessingCanvas" xmlns:cx="http://schemas.microsoft.com/office/drawing/2014/chartex" xmlns:cx1="http://schemas.microsoft.com/office/drawing/2015/9/8/chartex" xmlns:cx2="http://schemas.microsoft.com/office/drawing/2015/10/21/chartex" xmlns:cx3="http://schemas.microsoft.com/office/drawing/2016/5/9/chartex" xmlns:cx4="http://schemas.microsoft.com/office/drawing/2016/5/10/chartex" xmlns:cx5="http://schemas.microsoft.com/office/drawing/2016/5/11/chartex" xmlns:cx6="http://schemas.microsoft.com/office/drawing/2016/5/12/chartex" xmlns:cx7="http://schemas.microsoft.com/office/drawing/2016/5/13/chartex" xmlns:cx8="http://schemas.microsoft.com/office/drawing/2016/5/14/chartex" xmlns:mc="http://schemas.openxmlformats.org/markup-compatibility/2006" xmlns:aink="http://schemas.microsoft.com/office/drawing/2016/ink" xmlns:am3d="http://schemas.microsoft.com/office/drawing/2017/model3d" xmlns:o="urn:schemas-microsoft-com:office:office" xmlns:r="http://schemas.openxmlformats.org/officeDocument/2006/relationships" xmlns:m="http://schemas.openxmlformats.org/officeDocument/2006/math" xmlns:v="urn:schemas-microsoft-com:vml" xmlns:wp14="http://schemas.microsoft.com/office/word/2010/wordprocessingDrawing" xmlns:wp="http://schemas.openxmlformats.org/drawingml/2006/wordprocessingDrawing" xmlns:w10="urn:schemas-microsoft-com:office:word" xmlns:w="http://schemas.openxmlformats.org/wordprocessingml/2006/main" xmlns:w14="http://schemas.microsoft.com/office/word/2010/wordml" xmlns:w15="http://schemas.microsoft.com/office/word/2012/wordml" xmlns:w16cid="http://schemas.microsoft.com/office/word/2016/wordml/cid" xmlns:w16se="http://schemas.microsoft.com/office/word/2015/wordml/symex" xmlns:wpg="http://schemas.microsoft.com/office/word/2010/wordprocessingGroup" xmlns:wpi="http://schemas.microsoft.com/office/word/2010/wordprocessingInk" xmlns:wne="http://schemas.microsoft.com/office/word/2006/wordml" xmlns:wps="http://schemas.microsoft.com/office/word/2010/wordprocessingShape" mc:Ignorable="w14 w15 w16se w16cid wp14">
   <w:sdt>
     <w:sdtPr>
       <w:id w:val="1401714558"/>
@@ -11307,7 +10586,7 @@
 </file>
 
 <file path=word/footer4.xml><?xml version="1.0" encoding="utf-8"?>
-<w:ftr xmlns:wpc="http://schemas.microsoft.com/office/word/2010/wordprocessingCanvas" xmlns:cx="http://schemas.microsoft.com/office/drawing/2014/chartex" xmlns:cx1="http://schemas.microsoft.com/office/drawing/2015/9/8/chartex" xmlns:mc="http://schemas.openxmlformats.org/markup-compatibility/2006" xmlns:o="urn:schemas-microsoft-com:office:office" xmlns:r="http://schemas.openxmlformats.org/officeDocument/2006/relationships" xmlns:m="http://schemas.openxmlformats.org/officeDocument/2006/math" xmlns:v="urn:schemas-microsoft-com:vml" xmlns:wp14="http://schemas.microsoft.com/office/word/2010/wordprocessingDrawing" xmlns:wp="http://schemas.openxmlformats.org/drawingml/2006/wordprocessingDrawing" xmlns:w10="urn:schemas-microsoft-com:office:word" xmlns:w="http://schemas.openxmlformats.org/wordprocessingml/2006/main" xmlns:w14="http://schemas.microsoft.com/office/word/2010/wordml" xmlns:w15="http://schemas.microsoft.com/office/word/2012/wordml" xmlns:w16se="http://schemas.microsoft.com/office/word/2015/wordml/symex" xmlns:wpg="http://schemas.microsoft.com/office/word/2010/wordprocessingGroup" xmlns:wpi="http://schemas.microsoft.com/office/word/2010/wordprocessingInk" xmlns:wne="http://schemas.microsoft.com/office/word/2006/wordml" xmlns:wps="http://schemas.microsoft.com/office/word/2010/wordprocessingShape" mc:Ignorable="w14 w15 w16se wp14">
+<w:ftr xmlns:wpc="http://schemas.microsoft.com/office/word/2010/wordprocessingCanvas" xmlns:cx="http://schemas.microsoft.com/office/drawing/2014/chartex" xmlns:cx1="http://schemas.microsoft.com/office/drawing/2015/9/8/chartex" xmlns:cx2="http://schemas.microsoft.com/office/drawing/2015/10/21/chartex" xmlns:cx3="http://schemas.microsoft.com/office/drawing/2016/5/9/chartex" xmlns:cx4="http://schemas.microsoft.com/office/drawing/2016/5/10/chartex" xmlns:cx5="http://schemas.microsoft.com/office/drawing/2016/5/11/chartex" xmlns:cx6="http://schemas.microsoft.com/office/drawing/2016/5/12/chartex" xmlns:cx7="http://schemas.microsoft.com/office/drawing/2016/5/13/chartex" xmlns:cx8="http://schemas.microsoft.com/office/drawing/2016/5/14/chartex" xmlns:mc="http://schemas.openxmlformats.org/markup-compatibility/2006" xmlns:aink="http://schemas.microsoft.com/office/drawing/2016/ink" xmlns:am3d="http://schemas.microsoft.com/office/drawing/2017/model3d" xmlns:o="urn:schemas-microsoft-com:office:office" xmlns:r="http://schemas.openxmlformats.org/officeDocument/2006/relationships" xmlns:m="http://schemas.openxmlformats.org/officeDocument/2006/math" xmlns:v="urn:schemas-microsoft-com:vml" xmlns:wp14="http://schemas.microsoft.com/office/word/2010/wordprocessingDrawing" xmlns:wp="http://schemas.openxmlformats.org/drawingml/2006/wordprocessingDrawing" xmlns:w10="urn:schemas-microsoft-com:office:word" xmlns:w="http://schemas.openxmlformats.org/wordprocessingml/2006/main" xmlns:w14="http://schemas.microsoft.com/office/word/2010/wordml" xmlns:w15="http://schemas.microsoft.com/office/word/2012/wordml" xmlns:w16cid="http://schemas.microsoft.com/office/word/2016/wordml/cid" xmlns:w16se="http://schemas.microsoft.com/office/word/2015/wordml/symex" xmlns:wpg="http://schemas.microsoft.com/office/word/2010/wordprocessingGroup" xmlns:wpi="http://schemas.microsoft.com/office/word/2010/wordprocessingInk" xmlns:wne="http://schemas.microsoft.com/office/word/2006/wordml" xmlns:wps="http://schemas.microsoft.com/office/word/2010/wordprocessingShape" mc:Ignorable="w14 w15 w16se w16cid wp14">
   <w:sdt>
     <w:sdtPr>
       <w:id w:val="817540192"/>
@@ -11355,7 +10634,7 @@
 </file>
 
 <file path=word/footnotes.xml><?xml version="1.0" encoding="utf-8"?>
-<w:footnotes xmlns:wpc="http://schemas.microsoft.com/office/word/2010/wordprocessingCanvas" xmlns:cx="http://schemas.microsoft.com/office/drawing/2014/chartex" xmlns:cx1="http://schemas.microsoft.com/office/drawing/2015/9/8/chartex" xmlns:mc="http://schemas.openxmlformats.org/markup-compatibility/2006" xmlns:o="urn:schemas-microsoft-com:office:office" xmlns:r="http://schemas.openxmlformats.org/officeDocument/2006/relationships" xmlns:m="http://schemas.openxmlformats.org/officeDocument/2006/math" xmlns:v="urn:schemas-microsoft-com:vml" xmlns:wp14="http://schemas.microsoft.com/office/word/2010/wordprocessingDrawing" xmlns:wp="http://schemas.openxmlformats.org/drawingml/2006/wordprocessingDrawing" xmlns:w10="urn:schemas-microsoft-com:office:word" xmlns:w="http://schemas.openxmlformats.org/wordprocessingml/2006/main" xmlns:w14="http://schemas.microsoft.com/office/word/2010/wordml" xmlns:w15="http://schemas.microsoft.com/office/word/2012/wordml" xmlns:w16se="http://schemas.microsoft.com/office/word/2015/wordml/symex" xmlns:wpg="http://schemas.microsoft.com/office/word/2010/wordprocessingGroup" xmlns:wpi="http://schemas.microsoft.com/office/word/2010/wordprocessingInk" xmlns:wne="http://schemas.microsoft.com/office/word/2006/wordml" xmlns:wps="http://schemas.microsoft.com/office/word/2010/wordprocessingShape" mc:Ignorable="w14 w15 w16se wp14">
+<w:footnotes xmlns:wpc="http://schemas.microsoft.com/office/word/2010/wordprocessingCanvas" xmlns:cx="http://schemas.microsoft.com/office/drawing/2014/chartex" xmlns:cx1="http://schemas.microsoft.com/office/drawing/2015/9/8/chartex" xmlns:cx2="http://schemas.microsoft.com/office/drawing/2015/10/21/chartex" xmlns:cx3="http://schemas.microsoft.com/office/drawing/2016/5/9/chartex" xmlns:cx4="http://schemas.microsoft.com/office/drawing/2016/5/10/chartex" xmlns:cx5="http://schemas.microsoft.com/office/drawing/2016/5/11/chartex" xmlns:cx6="http://schemas.microsoft.com/office/drawing/2016/5/12/chartex" xmlns:cx7="http://schemas.microsoft.com/office/drawing/2016/5/13/chartex" xmlns:cx8="http://schemas.microsoft.com/office/drawing/2016/5/14/chartex" xmlns:mc="http://schemas.openxmlformats.org/markup-compatibility/2006" xmlns:aink="http://schemas.microsoft.com/office/drawing/2016/ink" xmlns:am3d="http://schemas.microsoft.com/office/drawing/2017/model3d" xmlns:o="urn:schemas-microsoft-com:office:office" xmlns:r="http://schemas.openxmlformats.org/officeDocument/2006/relationships" xmlns:m="http://schemas.openxmlformats.org/officeDocument/2006/math" xmlns:v="urn:schemas-microsoft-com:vml" xmlns:wp14="http://schemas.microsoft.com/office/word/2010/wordprocessingDrawing" xmlns:wp="http://schemas.openxmlformats.org/drawingml/2006/wordprocessingDrawing" xmlns:w10="urn:schemas-microsoft-com:office:word" xmlns:w="http://schemas.openxmlformats.org/wordprocessingml/2006/main" xmlns:w14="http://schemas.microsoft.com/office/word/2010/wordml" xmlns:w15="http://schemas.microsoft.com/office/word/2012/wordml" xmlns:w16cid="http://schemas.microsoft.com/office/word/2016/wordml/cid" xmlns:w16se="http://schemas.microsoft.com/office/word/2015/wordml/symex" xmlns:wpg="http://schemas.microsoft.com/office/word/2010/wordprocessingGroup" xmlns:wpi="http://schemas.microsoft.com/office/word/2010/wordprocessingInk" xmlns:wne="http://schemas.microsoft.com/office/word/2006/wordml" xmlns:wps="http://schemas.microsoft.com/office/word/2010/wordprocessingShape" mc:Ignorable="w14 w15 w16se w16cid wp14">
   <w:footnote w:type="separator" w:id="-1">
     <w:p>
       <w:r>
@@ -11374,7 +10653,7 @@
 </file>
 
 <file path=word/header1.xml><?xml version="1.0" encoding="utf-8"?>
-<w:hdr xmlns:wpc="http://schemas.microsoft.com/office/word/2010/wordprocessingCanvas" xmlns:cx="http://schemas.microsoft.com/office/drawing/2014/chartex" xmlns:cx1="http://schemas.microsoft.com/office/drawing/2015/9/8/chartex" xmlns:mc="http://schemas.openxmlformats.org/markup-compatibility/2006" xmlns:o="urn:schemas-microsoft-com:office:office" xmlns:r="http://schemas.openxmlformats.org/officeDocument/2006/relationships" xmlns:m="http://schemas.openxmlformats.org/officeDocument/2006/math" xmlns:v="urn:schemas-microsoft-com:vml" xmlns:wp14="http://schemas.microsoft.com/office/word/2010/wordprocessingDrawing" xmlns:wp="http://schemas.openxmlformats.org/drawingml/2006/wordprocessingDrawing" xmlns:w10="urn:schemas-microsoft-com:office:word" xmlns:w="http://schemas.openxmlformats.org/wordprocessingml/2006/main" xmlns:w14="http://schemas.microsoft.com/office/word/2010/wordml" xmlns:w15="http://schemas.microsoft.com/office/word/2012/wordml" xmlns:w16se="http://schemas.microsoft.com/office/word/2015/wordml/symex" xmlns:wpg="http://schemas.microsoft.com/office/word/2010/wordprocessingGroup" xmlns:wpi="http://schemas.microsoft.com/office/word/2010/wordprocessingInk" xmlns:wne="http://schemas.microsoft.com/office/word/2006/wordml" xmlns:wps="http://schemas.microsoft.com/office/word/2010/wordprocessingShape" mc:Ignorable="w14 w15 w16se wp14">
+<w:hdr xmlns:wpc="http://schemas.microsoft.com/office/word/2010/wordprocessingCanvas" xmlns:cx="http://schemas.microsoft.com/office/drawing/2014/chartex" xmlns:cx1="http://schemas.microsoft.com/office/drawing/2015/9/8/chartex" xmlns:cx2="http://schemas.microsoft.com/office/drawing/2015/10/21/chartex" xmlns:cx3="http://schemas.microsoft.com/office/drawing/2016/5/9/chartex" xmlns:cx4="http://schemas.microsoft.com/office/drawing/2016/5/10/chartex" xmlns:cx5="http://schemas.microsoft.com/office/drawing/2016/5/11/chartex" xmlns:cx6="http://schemas.microsoft.com/office/drawing/2016/5/12/chartex" xmlns:cx7="http://schemas.microsoft.com/office/drawing/2016/5/13/chartex" xmlns:cx8="http://schemas.microsoft.com/office/drawing/2016/5/14/chartex" xmlns:mc="http://schemas.openxmlformats.org/markup-compatibility/2006" xmlns:aink="http://schemas.microsoft.com/office/drawing/2016/ink" xmlns:am3d="http://schemas.microsoft.com/office/drawing/2017/model3d" xmlns:o="urn:schemas-microsoft-com:office:office" xmlns:r="http://schemas.openxmlformats.org/officeDocument/2006/relationships" xmlns:m="http://schemas.openxmlformats.org/officeDocument/2006/math" xmlns:v="urn:schemas-microsoft-com:vml" xmlns:wp14="http://schemas.microsoft.com/office/word/2010/wordprocessingDrawing" xmlns:wp="http://schemas.openxmlformats.org/drawingml/2006/wordprocessingDrawing" xmlns:w10="urn:schemas-microsoft-com:office:word" xmlns:w="http://schemas.openxmlformats.org/wordprocessingml/2006/main" xmlns:w14="http://schemas.microsoft.com/office/word/2010/wordml" xmlns:w15="http://schemas.microsoft.com/office/word/2012/wordml" xmlns:w16cid="http://schemas.microsoft.com/office/word/2016/wordml/cid" xmlns:w16se="http://schemas.microsoft.com/office/word/2015/wordml/symex" xmlns:wpg="http://schemas.microsoft.com/office/word/2010/wordprocessingGroup" xmlns:wpi="http://schemas.microsoft.com/office/word/2010/wordprocessingInk" xmlns:wne="http://schemas.microsoft.com/office/word/2006/wordml" xmlns:wps="http://schemas.microsoft.com/office/word/2010/wordprocessingShape" mc:Ignorable="w14 w15 w16se w16cid wp14">
   <w:p>
     <w:pPr>
       <w:pStyle w:val="Header"/>
@@ -11524,7 +10803,7 @@
               <v:stroke joinstyle="miter"/>
               <v:path gradientshapeok="t" o:connecttype="rect"/>
             </v:shapetype>
-            <v:shape id="Text Box 33" o:spid="_x0000_s1026" type="#_x0000_t202" style="position:absolute;margin-left:-63.35pt;margin-top:0;width:33.75pt;height:789pt;z-index:-251657216;visibility:visible;mso-wrap-style:square;mso-width-percent:0;mso-height-percent:0;mso-wrap-distance-left:9pt;mso-wrap-distance-top:0;mso-wrap-distance-right:9pt;mso-wrap-distance-bottom:0;mso-position-horizontal:absolute;mso-position-horizontal-relative:text;mso-position-vertical:center;mso-position-vertical-relative:margin;mso-width-percent:0;mso-height-percent:0;mso-width-relative:margin;mso-height-relative:margin;v-text-anchor:top" o:gfxdata="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" fillcolor="white [3201]" stroked="f" strokeweight=".5pt">
+            <v:shape id="Text Box 33" o:spid="_x0000_s1026" type="#_x0000_t202" style="position:absolute;margin-left:-63.35pt;margin-top:0;width:33.75pt;height:789pt;z-index:-251657216;visibility:visible;mso-wrap-style:square;mso-width-percent:0;mso-height-percent:0;mso-wrap-distance-left:9pt;mso-wrap-distance-top:0;mso-wrap-distance-right:9pt;mso-wrap-distance-bottom:0;mso-position-horizontal:absolute;mso-position-horizontal-relative:text;mso-position-vertical:center;mso-position-vertical-relative:margin;mso-width-percent:0;mso-height-percent:0;mso-width-relative:margin;mso-height-relative:margin;v-text-anchor:top" o:gfxdata="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" fillcolor="white [3201]" stroked="f" strokeweight=".5pt">
               <v:textbox style="layout-flow:vertical">
                 <w:txbxContent>
                   <w:p>
@@ -11656,7 +10935,7 @@
             </wp:anchor>
           </w:drawing>
         </mc:Choice>
-        <mc:Fallback xmlns:w16cid="http://schemas.microsoft.com/office/word/2016/wordml/cid" xmlns:am3d="http://schemas.microsoft.com/office/drawing/2017/model3d" xmlns:aink="http://schemas.microsoft.com/office/drawing/2016/ink" xmlns:cx8="http://schemas.microsoft.com/office/drawing/2016/5/14/chartex" xmlns:cx7="http://schemas.microsoft.com/office/drawing/2016/5/13/chartex" xmlns:cx6="http://schemas.microsoft.com/office/drawing/2016/5/12/chartex" xmlns:cx5="http://schemas.microsoft.com/office/drawing/2016/5/11/chartex" xmlns:cx4="http://schemas.microsoft.com/office/drawing/2016/5/10/chartex" xmlns:cx3="http://schemas.microsoft.com/office/drawing/2016/5/9/chartex" xmlns:cx2="http://schemas.microsoft.com/office/drawing/2015/10/21/chartex">
+        <mc:Fallback>
           <w:pict>
             <v:line w14:anchorId="49982A23" id="Straight Connector 62" o:spid="_x0000_s1026" style="position:absolute;z-index:251660288;visibility:visible;mso-wrap-style:square;mso-wrap-distance-left:9pt;mso-wrap-distance-top:0;mso-wrap-distance-right:9pt;mso-wrap-distance-bottom:0;mso-position-horizontal:absolute;mso-position-horizontal-relative:text;mso-position-vertical:absolute;mso-position-vertical-relative:text" from="-29.25pt,34.5pt" to="-29.25pt,682.5pt" o:gfxdata="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" strokecolor="#a5a5a5 [2092]"/>
           </w:pict>
@@ -11676,7 +10955,7 @@
 </file>
 
 <file path=word/header2.xml><?xml version="1.0" encoding="utf-8"?>
-<w:hdr xmlns:wpc="http://schemas.microsoft.com/office/word/2010/wordprocessingCanvas" xmlns:cx="http://schemas.microsoft.com/office/drawing/2014/chartex" xmlns:cx1="http://schemas.microsoft.com/office/drawing/2015/9/8/chartex" xmlns:mc="http://schemas.openxmlformats.org/markup-compatibility/2006" xmlns:o="urn:schemas-microsoft-com:office:office" xmlns:r="http://schemas.openxmlformats.org/officeDocument/2006/relationships" xmlns:m="http://schemas.openxmlformats.org/officeDocument/2006/math" xmlns:v="urn:schemas-microsoft-com:vml" xmlns:wp14="http://schemas.microsoft.com/office/word/2010/wordprocessingDrawing" xmlns:wp="http://schemas.openxmlformats.org/drawingml/2006/wordprocessingDrawing" xmlns:w10="urn:schemas-microsoft-com:office:word" xmlns:w="http://schemas.openxmlformats.org/wordprocessingml/2006/main" xmlns:w14="http://schemas.microsoft.com/office/word/2010/wordml" xmlns:w15="http://schemas.microsoft.com/office/word/2012/wordml" xmlns:w16se="http://schemas.microsoft.com/office/word/2015/wordml/symex" xmlns:wpg="http://schemas.microsoft.com/office/word/2010/wordprocessingGroup" xmlns:wpi="http://schemas.microsoft.com/office/word/2010/wordprocessingInk" xmlns:wne="http://schemas.microsoft.com/office/word/2006/wordml" xmlns:wps="http://schemas.microsoft.com/office/word/2010/wordprocessingShape" mc:Ignorable="w14 w15 w16se wp14">
+<w:hdr xmlns:wpc="http://schemas.microsoft.com/office/word/2010/wordprocessingCanvas" xmlns:cx="http://schemas.microsoft.com/office/drawing/2014/chartex" xmlns:cx1="http://schemas.microsoft.com/office/drawing/2015/9/8/chartex" xmlns:cx2="http://schemas.microsoft.com/office/drawing/2015/10/21/chartex" xmlns:cx3="http://schemas.microsoft.com/office/drawing/2016/5/9/chartex" xmlns:cx4="http://schemas.microsoft.com/office/drawing/2016/5/10/chartex" xmlns:cx5="http://schemas.microsoft.com/office/drawing/2016/5/11/chartex" xmlns:cx6="http://schemas.microsoft.com/office/drawing/2016/5/12/chartex" xmlns:cx7="http://schemas.microsoft.com/office/drawing/2016/5/13/chartex" xmlns:cx8="http://schemas.microsoft.com/office/drawing/2016/5/14/chartex" xmlns:mc="http://schemas.openxmlformats.org/markup-compatibility/2006" xmlns:aink="http://schemas.microsoft.com/office/drawing/2016/ink" xmlns:am3d="http://schemas.microsoft.com/office/drawing/2017/model3d" xmlns:o="urn:schemas-microsoft-com:office:office" xmlns:r="http://schemas.openxmlformats.org/officeDocument/2006/relationships" xmlns:m="http://schemas.openxmlformats.org/officeDocument/2006/math" xmlns:v="urn:schemas-microsoft-com:vml" xmlns:wp14="http://schemas.microsoft.com/office/word/2010/wordprocessingDrawing" xmlns:wp="http://schemas.openxmlformats.org/drawingml/2006/wordprocessingDrawing" xmlns:w10="urn:schemas-microsoft-com:office:word" xmlns:w="http://schemas.openxmlformats.org/wordprocessingml/2006/main" xmlns:w14="http://schemas.microsoft.com/office/word/2010/wordml" xmlns:w15="http://schemas.microsoft.com/office/word/2012/wordml" xmlns:w16cid="http://schemas.microsoft.com/office/word/2016/wordml/cid" xmlns:w16se="http://schemas.microsoft.com/office/word/2015/wordml/symex" xmlns:wpg="http://schemas.microsoft.com/office/word/2010/wordprocessingGroup" xmlns:wpi="http://schemas.microsoft.com/office/word/2010/wordprocessingInk" xmlns:wne="http://schemas.microsoft.com/office/word/2006/wordml" xmlns:wps="http://schemas.microsoft.com/office/word/2010/wordprocessingShape" mc:Ignorable="w14 w15 w16se w16cid wp14">
   <w:p>
     <w:pPr>
       <w:pStyle w:val="Header"/>
@@ -11686,7 +10965,7 @@
 </file>
 
 <file path=word/numbering.xml><?xml version="1.0" encoding="utf-8"?>
-<w:numbering xmlns:wpc="http://schemas.microsoft.com/office/word/2010/wordprocessingCanvas" xmlns:cx="http://schemas.microsoft.com/office/drawing/2014/chartex" xmlns:cx1="http://schemas.microsoft.com/office/drawing/2015/9/8/chartex" xmlns:mc="http://schemas.openxmlformats.org/markup-compatibility/2006" xmlns:o="urn:schemas-microsoft-com:office:office" xmlns:r="http://schemas.openxmlformats.org/officeDocument/2006/relationships" xmlns:m="http://schemas.openxmlformats.org/officeDocument/2006/math" xmlns:v="urn:schemas-microsoft-com:vml" xmlns:wp14="http://schemas.microsoft.com/office/word/2010/wordprocessingDrawing" xmlns:wp="http://schemas.openxmlformats.org/drawingml/2006/wordprocessingDrawing" xmlns:w10="urn:schemas-microsoft-com:office:word" xmlns:w="http://schemas.openxmlformats.org/wordprocessingml/2006/main" xmlns:w14="http://schemas.microsoft.com/office/word/2010/wordml" xmlns:w15="http://schemas.microsoft.com/office/word/2012/wordml" xmlns:w16se="http://schemas.microsoft.com/office/word/2015/wordml/symex" xmlns:wpg="http://schemas.microsoft.com/office/word/2010/wordprocessingGroup" xmlns:wpi="http://schemas.microsoft.com/office/word/2010/wordprocessingInk" xmlns:wne="http://schemas.microsoft.com/office/word/2006/wordml" xmlns:wps="http://schemas.microsoft.com/office/word/2010/wordprocessingShape" mc:Ignorable="w14 w15 w16se wp14">
+<w:numbering xmlns:wpc="http://schemas.microsoft.com/office/word/2010/wordprocessingCanvas" xmlns:cx="http://schemas.microsoft.com/office/drawing/2014/chartex" xmlns:cx1="http://schemas.microsoft.com/office/drawing/2015/9/8/chartex" xmlns:cx2="http://schemas.microsoft.com/office/drawing/2015/10/21/chartex" xmlns:cx3="http://schemas.microsoft.com/office/drawing/2016/5/9/chartex" xmlns:cx4="http://schemas.microsoft.com/office/drawing/2016/5/10/chartex" xmlns:cx5="http://schemas.microsoft.com/office/drawing/2016/5/11/chartex" xmlns:cx6="http://schemas.microsoft.com/office/drawing/2016/5/12/chartex" xmlns:cx7="http://schemas.microsoft.com/office/drawing/2016/5/13/chartex" xmlns:cx8="http://schemas.microsoft.com/office/drawing/2016/5/14/chartex" xmlns:mc="http://schemas.openxmlformats.org/markup-compatibility/2006" xmlns:aink="http://schemas.microsoft.com/office/drawing/2016/ink" xmlns:am3d="http://schemas.microsoft.com/office/drawing/2017/model3d" xmlns:o="urn:schemas-microsoft-com:office:office" xmlns:r="http://schemas.openxmlformats.org/officeDocument/2006/relationships" xmlns:m="http://schemas.openxmlformats.org/officeDocument/2006/math" xmlns:v="urn:schemas-microsoft-com:vml" xmlns:wp14="http://schemas.microsoft.com/office/word/2010/wordprocessingDrawing" xmlns:wp="http://schemas.openxmlformats.org/drawingml/2006/wordprocessingDrawing" xmlns:w10="urn:schemas-microsoft-com:office:word" xmlns:w="http://schemas.openxmlformats.org/wordprocessingml/2006/main" xmlns:w14="http://schemas.microsoft.com/office/word/2010/wordml" xmlns:w15="http://schemas.microsoft.com/office/word/2012/wordml" xmlns:w16cid="http://schemas.microsoft.com/office/word/2016/wordml/cid" xmlns:w16se="http://schemas.microsoft.com/office/word/2015/wordml/symex" xmlns:wpg="http://schemas.microsoft.com/office/word/2010/wordprocessingGroup" xmlns:wpi="http://schemas.microsoft.com/office/word/2010/wordprocessingInk" xmlns:wne="http://schemas.microsoft.com/office/word/2006/wordml" xmlns:wps="http://schemas.microsoft.com/office/word/2010/wordprocessingShape" mc:Ignorable="w14 w15 w16se w16cid wp14">
   <w:abstractNum w:abstractNumId="0" w15:restartNumberingAfterBreak="0">
     <w:nsid w:val="FFFFFF81"/>
     <w:multiLevelType w:val="singleLevel"/>
@@ -13154,12 +12433,15 @@
 </file>
 
 <file path=word/people.xml><?xml version="1.0" encoding="utf-8"?>
-<w15:people xmlns:wpc="http://schemas.microsoft.com/office/word/2010/wordprocessingCanvas" xmlns:cx="http://schemas.microsoft.com/office/drawing/2014/chartex" xmlns:cx1="http://schemas.microsoft.com/office/drawing/2015/9/8/chartex" xmlns:mc="http://schemas.openxmlformats.org/markup-compatibility/2006" xmlns:o="urn:schemas-microsoft-com:office:office" xmlns:r="http://schemas.openxmlformats.org/officeDocument/2006/relationships" xmlns:m="http://schemas.openxmlformats.org/officeDocument/2006/math" xmlns:v="urn:schemas-microsoft-com:vml" xmlns:wp14="http://schemas.microsoft.com/office/word/2010/wordprocessingDrawing" xmlns:wp="http://schemas.openxmlformats.org/drawingml/2006/wordprocessingDrawing" xmlns:w10="urn:schemas-microsoft-com:office:word" xmlns:w="http://schemas.openxmlformats.org/wordprocessingml/2006/main" xmlns:w14="http://schemas.microsoft.com/office/word/2010/wordml" xmlns:w15="http://schemas.microsoft.com/office/word/2012/wordml" xmlns:w16se="http://schemas.microsoft.com/office/word/2015/wordml/symex" xmlns:wpg="http://schemas.microsoft.com/office/word/2010/wordprocessingGroup" xmlns:wpi="http://schemas.microsoft.com/office/word/2010/wordprocessingInk" xmlns:wne="http://schemas.microsoft.com/office/word/2006/wordml" xmlns:wps="http://schemas.microsoft.com/office/word/2010/wordprocessingShape" mc:Ignorable="w14 w15 w16se wp14">
+<w15:people xmlns:wpc="http://schemas.microsoft.com/office/word/2010/wordprocessingCanvas" xmlns:cx="http://schemas.microsoft.com/office/drawing/2014/chartex" xmlns:cx1="http://schemas.microsoft.com/office/drawing/2015/9/8/chartex" xmlns:cx2="http://schemas.microsoft.com/office/drawing/2015/10/21/chartex" xmlns:cx3="http://schemas.microsoft.com/office/drawing/2016/5/9/chartex" xmlns:cx4="http://schemas.microsoft.com/office/drawing/2016/5/10/chartex" xmlns:cx5="http://schemas.microsoft.com/office/drawing/2016/5/11/chartex" xmlns:cx6="http://schemas.microsoft.com/office/drawing/2016/5/12/chartex" xmlns:cx7="http://schemas.microsoft.com/office/drawing/2016/5/13/chartex" xmlns:cx8="http://schemas.microsoft.com/office/drawing/2016/5/14/chartex" xmlns:mc="http://schemas.openxmlformats.org/markup-compatibility/2006" xmlns:aink="http://schemas.microsoft.com/office/drawing/2016/ink" xmlns:am3d="http://schemas.microsoft.com/office/drawing/2017/model3d" xmlns:o="urn:schemas-microsoft-com:office:office" xmlns:r="http://schemas.openxmlformats.org/officeDocument/2006/relationships" xmlns:m="http://schemas.openxmlformats.org/officeDocument/2006/math" xmlns:v="urn:schemas-microsoft-com:vml" xmlns:wp14="http://schemas.microsoft.com/office/word/2010/wordprocessingDrawing" xmlns:wp="http://schemas.openxmlformats.org/drawingml/2006/wordprocessingDrawing" xmlns:w10="urn:schemas-microsoft-com:office:word" xmlns:w="http://schemas.openxmlformats.org/wordprocessingml/2006/main" xmlns:w14="http://schemas.microsoft.com/office/word/2010/wordml" xmlns:w15="http://schemas.microsoft.com/office/word/2012/wordml" xmlns:w16cid="http://schemas.microsoft.com/office/word/2016/wordml/cid" xmlns:w16se="http://schemas.microsoft.com/office/word/2015/wordml/symex" xmlns:wpg="http://schemas.microsoft.com/office/word/2010/wordprocessingGroup" xmlns:wpi="http://schemas.microsoft.com/office/word/2010/wordprocessingInk" xmlns:wne="http://schemas.microsoft.com/office/word/2006/wordml" xmlns:wps="http://schemas.microsoft.com/office/word/2010/wordprocessingShape" mc:Ignorable="w14 w15 w16se w16cid wp14">
   <w15:person w15:author="Harvey (US), Melissa K">
     <w15:presenceInfo w15:providerId="AD" w15:userId="S-1-5-21-2025429265-1303643608-1417001333-1006850"/>
   </w15:person>
   <w15:person w15:author="Sapp (US), Brandon">
     <w15:presenceInfo w15:providerId="AD" w15:userId="S-1-5-21-2025429265-1303643608-1417001333-735493"/>
+  </w15:person>
+  <w15:person w15:author="Harvey, Melissa K">
+    <w15:presenceInfo w15:providerId="AD" w15:userId="S-1-5-21-2025429265-1303643608-1417001333-1006850"/>
   </w15:person>
   <w15:person w15:author="Miller, Kathryn M. (Fed)">
     <w15:presenceInfo w15:providerId="AD" w15:userId="S-1-5-21-1908027396-2059629336-315576832-85491"/>
@@ -13168,7 +12450,7 @@
 </file>
 
 <file path=word/styles.xml><?xml version="1.0" encoding="utf-8"?>
-<w:styles xmlns:mc="http://schemas.openxmlformats.org/markup-compatibility/2006" xmlns:r="http://schemas.openxmlformats.org/officeDocument/2006/relationships" xmlns:w="http://schemas.openxmlformats.org/wordprocessingml/2006/main" xmlns:w14="http://schemas.microsoft.com/office/word/2010/wordml" xmlns:w15="http://schemas.microsoft.com/office/word/2012/wordml" xmlns:w16se="http://schemas.microsoft.com/office/word/2015/wordml/symex" mc:Ignorable="w14 w15 w16se">
+<w:styles xmlns:mc="http://schemas.openxmlformats.org/markup-compatibility/2006" xmlns:r="http://schemas.openxmlformats.org/officeDocument/2006/relationships" xmlns:w="http://schemas.openxmlformats.org/wordprocessingml/2006/main" xmlns:w14="http://schemas.microsoft.com/office/word/2010/wordml" xmlns:w15="http://schemas.microsoft.com/office/word/2012/wordml" xmlns:w16cid="http://schemas.microsoft.com/office/word/2016/wordml/cid" xmlns:w16se="http://schemas.microsoft.com/office/word/2015/wordml/symex" mc:Ignorable="w14 w15 w16se w16cid">
   <w:docDefaults>
     <w:rPrDefault>
       <w:rPr>
@@ -13178,7 +12460,7 @@
     </w:rPrDefault>
     <w:pPrDefault/>
   </w:docDefaults>
-  <w:latentStyles w:defLockedState="0" w:defUIPriority="0" w:defSemiHidden="0" w:defUnhideWhenUsed="0" w:defQFormat="0" w:count="371">
+  <w:latentStyles w:defLockedState="0" w:defUIPriority="0" w:defSemiHidden="0" w:defUnhideWhenUsed="0" w:defQFormat="0" w:count="377">
     <w:lsdException w:name="Normal" w:qFormat="1"/>
     <w:lsdException w:name="heading 1" w:uiPriority="9" w:qFormat="1"/>
     <w:lsdException w:name="heading 2" w:semiHidden="1" w:uiPriority="9" w:unhideWhenUsed="1" w:qFormat="1"/>
@@ -13316,11 +12598,8 @@
     <w:lsdException w:name="Table 3D effects 3" w:semiHidden="1" w:unhideWhenUsed="1"/>
     <w:lsdException w:name="Table Contemporary" w:semiHidden="1" w:unhideWhenUsed="1"/>
     <w:lsdException w:name="Table Elegant" w:semiHidden="1" w:unhideWhenUsed="1"/>
-    <w:lsdException w:name="Table Professional" w:semiHidden="1" w:unhideWhenUsed="1"/>
     <w:lsdException w:name="Table Subtle 1" w:semiHidden="1" w:unhideWhenUsed="1"/>
     <w:lsdException w:name="Table Subtle 2" w:semiHidden="1" w:unhideWhenUsed="1"/>
-    <w:lsdException w:name="Table Web 1" w:semiHidden="1" w:unhideWhenUsed="1"/>
-    <w:lsdException w:name="Table Web 2" w:semiHidden="1" w:unhideWhenUsed="1"/>
     <w:lsdException w:name="Table Web 3" w:semiHidden="1" w:unhideWhenUsed="1"/>
     <w:lsdException w:name="Balloon Text" w:semiHidden="1" w:uiPriority="99" w:unhideWhenUsed="1"/>
     <w:lsdException w:name="Table Theme" w:semiHidden="1" w:unhideWhenUsed="1"/>
@@ -13539,6 +12818,12 @@
     <w:lsdException w:name="List Table 5 Dark Accent 6" w:uiPriority="50"/>
     <w:lsdException w:name="List Table 6 Colorful Accent 6" w:uiPriority="51"/>
     <w:lsdException w:name="List Table 7 Colorful Accent 6" w:uiPriority="52"/>
+    <w:lsdException w:name="Mention" w:semiHidden="1" w:uiPriority="99" w:unhideWhenUsed="1"/>
+    <w:lsdException w:name="Smart Hyperlink" w:semiHidden="1" w:uiPriority="99" w:unhideWhenUsed="1"/>
+    <w:lsdException w:name="Hashtag" w:semiHidden="1" w:uiPriority="99" w:unhideWhenUsed="1"/>
+    <w:lsdException w:name="Unresolved Mention" w:semiHidden="1" w:uiPriority="99" w:unhideWhenUsed="1"/>
+    <w:lsdException w:name="Smart Link" w:semiHidden="1" w:uiPriority="99" w:unhideWhenUsed="1"/>
+    <w:lsdException w:name="Smart Link Error" w:semiHidden="1" w:uiPriority="99" w:unhideWhenUsed="1"/>
   </w:latentStyles>
   <w:style w:type="paragraph" w:default="1" w:styleId="Normal">
     <w:name w:val="Normal"/>
@@ -14309,8 +13594,8 @@
       <w:szCs w:val="24"/>
     </w:rPr>
   </w:style>
-  <w:style w:type="character" w:customStyle="1" w:styleId="UnresolvedMention">
-    <w:name w:val="Unresolved Mention"/>
+  <w:style w:type="character" w:customStyle="1" w:styleId="UnresolvedMention1">
+    <w:name w:val="Unresolved Mention1"/>
     <w:basedOn w:val="DefaultParagraphFont"/>
     <w:uiPriority w:val="99"/>
     <w:semiHidden/>
@@ -14702,7 +13987,7 @@
 </file>
 
 <file path=customXml/itemProps1.xml><?xml version="1.0" encoding="utf-8"?>
-<ds:datastoreItem xmlns:ds="http://schemas.openxmlformats.org/officeDocument/2006/customXml" ds:itemID="{51633A3B-68B7-4D5A-A91F-E95A6E222700}">
+<ds:datastoreItem xmlns:ds="http://schemas.openxmlformats.org/officeDocument/2006/customXml" ds:itemID="{6DBCC56E-1BB5-F64D-91DD-3B3E01FA1B25}">
   <ds:schemaRefs>
     <ds:schemaRef ds:uri="http://schemas.openxmlformats.org/officeDocument/2006/bibliography"/>
   </ds:schemaRefs>

--- a/01 - Agile for Model-Based Standards Development/C - Final Draft/Agile-for-Model-Based-Standards-Development.docx
+++ b/01 - Agile for Model-Based Standards Development/C - Final Draft/Agile-for-Model-Based-Standards-Development.docx
@@ -1,6 +1,6 @@
 
 <file path=word/document.xml><?xml version="1.0" encoding="utf-8"?>
-<w:document xmlns:wpc="http://schemas.microsoft.com/office/word/2010/wordprocessingCanvas" xmlns:cx="http://schemas.microsoft.com/office/drawing/2014/chartex" xmlns:cx1="http://schemas.microsoft.com/office/drawing/2015/9/8/chartex" xmlns:cx2="http://schemas.microsoft.com/office/drawing/2015/10/21/chartex" xmlns:cx3="http://schemas.microsoft.com/office/drawing/2016/5/9/chartex" xmlns:cx4="http://schemas.microsoft.com/office/drawing/2016/5/10/chartex" xmlns:cx5="http://schemas.microsoft.com/office/drawing/2016/5/11/chartex" xmlns:cx6="http://schemas.microsoft.com/office/drawing/2016/5/12/chartex" xmlns:cx7="http://schemas.microsoft.com/office/drawing/2016/5/13/chartex" xmlns:cx8="http://schemas.microsoft.com/office/drawing/2016/5/14/chartex" xmlns:mc="http://schemas.openxmlformats.org/markup-compatibility/2006" xmlns:aink="http://schemas.microsoft.com/office/drawing/2016/ink" xmlns:am3d="http://schemas.microsoft.com/office/drawing/2017/model3d" xmlns:o="urn:schemas-microsoft-com:office:office" xmlns:r="http://schemas.openxmlformats.org/officeDocument/2006/relationships" xmlns:m="http://schemas.openxmlformats.org/officeDocument/2006/math" xmlns:v="urn:schemas-microsoft-com:vml" xmlns:wp14="http://schemas.microsoft.com/office/word/2010/wordprocessingDrawing" xmlns:wp="http://schemas.openxmlformats.org/drawingml/2006/wordprocessingDrawing" xmlns:w10="urn:schemas-microsoft-com:office:word" xmlns:w="http://schemas.openxmlformats.org/wordprocessingml/2006/main" xmlns:w14="http://schemas.microsoft.com/office/word/2010/wordml" xmlns:w15="http://schemas.microsoft.com/office/word/2012/wordml" xmlns:w16cid="http://schemas.microsoft.com/office/word/2016/wordml/cid" xmlns:w16se="http://schemas.microsoft.com/office/word/2015/wordml/symex" xmlns:wpg="http://schemas.microsoft.com/office/word/2010/wordprocessingGroup" xmlns:wpi="http://schemas.microsoft.com/office/word/2010/wordprocessingInk" xmlns:wne="http://schemas.microsoft.com/office/word/2006/wordml" xmlns:wps="http://schemas.microsoft.com/office/word/2010/wordprocessingShape" mc:Ignorable="w14 w15 w16se w16cid wp14">
+<w:document xmlns:wpc="http://schemas.microsoft.com/office/word/2010/wordprocessingCanvas" xmlns:cx="http://schemas.microsoft.com/office/drawing/2014/chartex" xmlns:cx1="http://schemas.microsoft.com/office/drawing/2015/9/8/chartex" xmlns:mc="http://schemas.openxmlformats.org/markup-compatibility/2006" xmlns:o="urn:schemas-microsoft-com:office:office" xmlns:r="http://schemas.openxmlformats.org/officeDocument/2006/relationships" xmlns:m="http://schemas.openxmlformats.org/officeDocument/2006/math" xmlns:v="urn:schemas-microsoft-com:vml" xmlns:wp14="http://schemas.microsoft.com/office/word/2010/wordprocessingDrawing" xmlns:wp="http://schemas.openxmlformats.org/drawingml/2006/wordprocessingDrawing" xmlns:w10="urn:schemas-microsoft-com:office:word" xmlns:w="http://schemas.openxmlformats.org/wordprocessingml/2006/main" xmlns:w14="http://schemas.microsoft.com/office/word/2010/wordml" xmlns:w15="http://schemas.microsoft.com/office/word/2012/wordml" xmlns:w16se="http://schemas.microsoft.com/office/word/2015/wordml/symex" xmlns:wpg="http://schemas.microsoft.com/office/word/2010/wordprocessingGroup" xmlns:wpi="http://schemas.microsoft.com/office/word/2010/wordprocessingInk" xmlns:wne="http://schemas.microsoft.com/office/word/2006/wordml" xmlns:wps="http://schemas.microsoft.com/office/word/2010/wordprocessingShape" mc:Ignorable="w14 w15 w16se wp14">
   <w:body>
     <w:p>
       <w:pPr>
@@ -4532,10 +4532,10 @@
       <w:pPr>
         <w:pStyle w:val="Caption"/>
         <w:sectPr>
-          <w:headerReference w:type="default" r:id="rId15"/>
-          <w:footerReference w:type="default" r:id="rId16"/>
-          <w:headerReference w:type="first" r:id="rId17"/>
-          <w:footerReference w:type="first" r:id="rId18"/>
+          <w:headerReference w:type="default" r:id="rId14"/>
+          <w:footerReference w:type="default" r:id="rId15"/>
+          <w:headerReference w:type="first" r:id="rId16"/>
+          <w:footerReference w:type="first" r:id="rId17"/>
           <w:pgSz w:w="12240" w:h="15840"/>
           <w:pgMar w:top="1440" w:right="1440" w:bottom="1440" w:left="1800" w:header="720" w:footer="720" w:gutter="0"/>
           <w:pgNumType w:fmt="lowerRoman" w:start="1"/>
@@ -4556,11 +4556,21 @@
         </w:numPr>
       </w:pPr>
       <w:bookmarkStart w:id="7" w:name="_Toc15302639"/>
+      <w:commentRangeStart w:id="8"/>
       <w:r>
         <w:lastRenderedPageBreak/>
         <w:t>Introduction</w:t>
       </w:r>
       <w:bookmarkEnd w:id="7"/>
+      <w:commentRangeEnd w:id="8"/>
+      <w:r>
+        <w:rPr>
+          <w:rStyle w:val="CommentReference"/>
+          <w:rFonts w:eastAsiaTheme="minorHAnsi" w:cstheme="minorBidi"/>
+          <w:b w:val="0"/>
+        </w:rPr>
+        <w:commentReference w:id="8"/>
+      </w:r>
     </w:p>
     <w:p>
       <w:pPr>
@@ -4578,11 +4588,11 @@
           <w:numId w:val="1"/>
         </w:numPr>
       </w:pPr>
-      <w:bookmarkStart w:id="8" w:name="_Toc15302640"/>
+      <w:bookmarkStart w:id="9" w:name="_Toc15302640"/>
       <w:r>
         <w:t>Statement of Industry</w:t>
       </w:r>
-      <w:bookmarkEnd w:id="8"/>
+      <w:bookmarkEnd w:id="9"/>
     </w:p>
     <w:p>
       <w:pPr>
@@ -5070,8 +5080,8 @@
           <w:numId w:val="1"/>
         </w:numPr>
       </w:pPr>
-      <w:bookmarkStart w:id="9" w:name="_Toc15302641"/>
-      <w:bookmarkStart w:id="10" w:name="_Hlk4138713"/>
+      <w:bookmarkStart w:id="10" w:name="_Toc15302641"/>
+      <w:bookmarkStart w:id="11" w:name="_Hlk4138713"/>
       <w:r>
         <w:t>Who Creates Them</w:t>
       </w:r>
@@ -5264,7 +5274,7 @@
       <w:r>
         <w:t>Information Standards Support of Business Needs</w:t>
       </w:r>
-      <w:bookmarkEnd w:id="9"/>
+      <w:bookmarkEnd w:id="10"/>
     </w:p>
     <w:p>
       <w:pPr>
@@ -5285,11 +5295,11 @@
           <w:numId w:val="1"/>
         </w:numPr>
       </w:pPr>
-      <w:bookmarkStart w:id="11" w:name="_Toc15302642"/>
+      <w:bookmarkStart w:id="12" w:name="_Toc15302642"/>
       <w:r>
         <w:t>Issues in Current Development Lifecycle</w:t>
       </w:r>
-      <w:bookmarkEnd w:id="11"/>
+      <w:bookmarkEnd w:id="12"/>
       <w:r>
         <w:t xml:space="preserve"> </w:t>
       </w:r>
@@ -5329,7 +5339,7 @@
         <w:lastRenderedPageBreak/>
         <w:t>sample across 8 standards and 16 edition publish</w:t>
       </w:r>
-      <w:ins w:id="12" w:author="Harvey (US), Melissa K" w:date="2019-08-01T13:08:00Z">
+      <w:ins w:id="13" w:author="Harvey (US), Melissa K" w:date="2019-08-01T13:08:00Z">
         <w:r>
           <w:rPr>
             <w:rFonts w:cs="Times New Roman"/>
@@ -5391,7 +5401,7 @@
                     </pic:cNvPicPr>
                   </pic:nvPicPr>
                   <pic:blipFill>
-                    <a:blip r:embed="rId19" cstate="print">
+                    <a:blip r:embed="rId18" cstate="print">
                       <a:extLst>
                         <a:ext uri="{28A0092B-C50C-407E-A947-70E740481C1C}">
                           <a14:useLocalDpi xmlns:a14="http://schemas.microsoft.com/office/drawing/2010/main" val="0"/>
@@ -5441,7 +5451,7 @@
           <w:rFonts w:cs="Times New Roman"/>
         </w:rPr>
       </w:pPr>
-      <w:bookmarkStart w:id="13" w:name="_Toc15302575"/>
+      <w:bookmarkStart w:id="14" w:name="_Toc15302575"/>
       <w:r>
         <w:rPr>
           <w:rFonts w:cs="Times New Roman"/>
@@ -5532,7 +5542,7 @@
         </w:rPr>
         <w:t xml:space="preserve"> [1].</w:t>
       </w:r>
-      <w:bookmarkEnd w:id="13"/>
+      <w:bookmarkEnd w:id="14"/>
     </w:p>
     <w:p>
       <w:pPr>
@@ -5601,11 +5611,11 @@
           <w:numId w:val="1"/>
         </w:numPr>
       </w:pPr>
-      <w:bookmarkStart w:id="14" w:name="_Toc15302643"/>
+      <w:bookmarkStart w:id="15" w:name="_Toc15302643"/>
       <w:r>
         <w:t>Development Time Length</w:t>
       </w:r>
-      <w:bookmarkEnd w:id="14"/>
+      <w:bookmarkEnd w:id="15"/>
     </w:p>
     <w:p>
       <w:pPr>
@@ -5821,11 +5831,11 @@
           <w:numId w:val="1"/>
         </w:numPr>
       </w:pPr>
-      <w:bookmarkStart w:id="15" w:name="_Toc15302644"/>
+      <w:bookmarkStart w:id="16" w:name="_Toc15302644"/>
       <w:r>
         <w:t>Quality/Completeness of Standard</w:t>
       </w:r>
-      <w:bookmarkEnd w:id="15"/>
+      <w:bookmarkEnd w:id="16"/>
     </w:p>
     <w:p>
       <w:pPr>
@@ -5922,7 +5932,7 @@
                     </pic:cNvPicPr>
                   </pic:nvPicPr>
                   <pic:blipFill>
-                    <a:blip r:embed="rId20" cstate="print">
+                    <a:blip r:embed="rId19" cstate="print">
                       <a:extLst>
                         <a:ext uri="{28A0092B-C50C-407E-A947-70E740481C1C}">
                           <a14:useLocalDpi xmlns:a14="http://schemas.microsoft.com/office/drawing/2010/main" val="0"/>
@@ -5972,7 +5982,7 @@
           <w:lang w:eastAsia="zh-CN"/>
         </w:rPr>
       </w:pPr>
-      <w:bookmarkStart w:id="16" w:name="_Toc15302576"/>
+      <w:bookmarkStart w:id="17" w:name="_Toc15302576"/>
       <w:r>
         <w:rPr>
           <w:b/>
@@ -6039,7 +6049,7 @@
       <w:r>
         <w:t>].</w:t>
       </w:r>
-      <w:bookmarkEnd w:id="16"/>
+      <w:bookmarkEnd w:id="17"/>
     </w:p>
     <w:p>
       <w:pPr>
@@ -6288,7 +6298,7 @@
                     </pic:cNvPicPr>
                   </pic:nvPicPr>
                   <pic:blipFill>
-                    <a:blip r:embed="rId21" cstate="print">
+                    <a:blip r:embed="rId20" cstate="print">
                       <a:extLst>
                         <a:ext uri="{28A0092B-C50C-407E-A947-70E740481C1C}">
                           <a14:useLocalDpi xmlns:a14="http://schemas.microsoft.com/office/drawing/2010/main" val="0"/>
@@ -6338,7 +6348,7 @@
           <w:lang w:eastAsia="zh-CN"/>
         </w:rPr>
       </w:pPr>
-      <w:bookmarkStart w:id="17" w:name="_Toc15302577"/>
+      <w:bookmarkStart w:id="18" w:name="_Toc15302577"/>
       <w:r>
         <w:rPr>
           <w:b/>
@@ -6405,7 +6415,7 @@
       <w:r>
         <w:t>].</w:t>
       </w:r>
-      <w:bookmarkEnd w:id="17"/>
+      <w:bookmarkEnd w:id="18"/>
     </w:p>
     <w:p>
       <w:pPr>
@@ -6485,11 +6495,11 @@
           <w:numId w:val="1"/>
         </w:numPr>
       </w:pPr>
-      <w:bookmarkStart w:id="18" w:name="_Toc15302645"/>
+      <w:bookmarkStart w:id="19" w:name="_Toc15302645"/>
       <w:r>
         <w:t>Solution Concepts [using STEP as an example]</w:t>
       </w:r>
-      <w:bookmarkEnd w:id="18"/>
+      <w:bookmarkEnd w:id="19"/>
     </w:p>
     <w:p>
       <w:pPr>
@@ -6510,11 +6520,11 @@
           <w:numId w:val="1"/>
         </w:numPr>
       </w:pPr>
-      <w:bookmarkStart w:id="19" w:name="_Toc15302646"/>
+      <w:bookmarkStart w:id="20" w:name="_Toc15302646"/>
       <w:r>
         <w:t>Adoption of Agile Framework</w:t>
       </w:r>
-      <w:bookmarkEnd w:id="19"/>
+      <w:bookmarkEnd w:id="20"/>
     </w:p>
     <w:p>
       <w:pPr>
@@ -6571,8 +6581,8 @@
           <w:szCs w:val="24"/>
         </w:rPr>
       </w:pPr>
-      <w:commentRangeStart w:id="20"/>
       <w:commentRangeStart w:id="21"/>
+      <w:commentRangeStart w:id="22"/>
       <w:r>
         <w:rPr>
           <w:rFonts w:cs="Times New Roman"/>
@@ -6582,7 +6592,7 @@
         </w:rPr>
         <w:t>Many</w:t>
       </w:r>
-      <w:commentRangeEnd w:id="20"/>
+      <w:commentRangeEnd w:id="21"/>
       <w:r>
         <w:rPr>
           <w:rStyle w:val="CommentReference"/>
@@ -6590,7 +6600,7 @@
           <w:sz w:val="24"/>
           <w:szCs w:val="24"/>
         </w:rPr>
-        <w:commentReference w:id="20"/>
+        <w:commentReference w:id="21"/>
       </w:r>
       <w:r>
         <w:rPr>
@@ -6600,12 +6610,12 @@
         </w:rPr>
         <w:t xml:space="preserve"> development teams still use traditional methods to create their products. </w:t>
       </w:r>
-      <w:commentRangeEnd w:id="21"/>
+      <w:commentRangeEnd w:id="22"/>
       <w:r>
         <w:rPr>
           <w:rStyle w:val="CommentReference"/>
         </w:rPr>
-        <w:commentReference w:id="21"/>
+        <w:commentReference w:id="22"/>
       </w:r>
       <w:r>
         <w:rPr>
@@ -6615,7 +6625,7 @@
         </w:rPr>
         <w:t xml:space="preserve">These traditional methods drive the teams to long phases of requirements documentation, product development, integration, review, and publication. </w:t>
       </w:r>
-      <w:del w:id="22" w:author="Harvey (US), Melissa K" w:date="2019-08-01T13:13:00Z">
+      <w:del w:id="23" w:author="Harvey (US), Melissa K" w:date="2019-08-01T13:13:00Z">
         <w:r>
           <w:rPr>
             <w:rFonts w:cs="Times New Roman"/>
@@ -6626,7 +6636,7 @@
           <w:delText>Many</w:delText>
         </w:r>
       </w:del>
-      <w:ins w:id="23" w:author="Harvey (US), Melissa K" w:date="2019-08-01T13:13:00Z">
+      <w:ins w:id="24" w:author="Harvey (US), Melissa K" w:date="2019-08-01T13:13:00Z">
         <w:r>
           <w:rPr>
             <w:rFonts w:cs="Times New Roman"/>
@@ -6645,7 +6655,7 @@
         </w:rPr>
         <w:t xml:space="preserve"> organizations have adopted agile as a means to shorten the development cycle and provide a usable product to the users faster</w:t>
       </w:r>
-      <w:commentRangeStart w:id="24"/>
+      <w:commentRangeStart w:id="25"/>
       <w:r>
         <w:rPr>
           <w:rFonts w:cs="Times New Roman"/>
@@ -6694,7 +6704,7 @@
         </w:rPr>
         <w:fldChar w:fldCharType="end"/>
       </w:r>
-      <w:commentRangeEnd w:id="24"/>
+      <w:commentRangeEnd w:id="25"/>
       <w:r>
         <w:rPr>
           <w:rStyle w:val="CommentReference"/>
@@ -6703,7 +6713,7 @@
           <w:sz w:val="24"/>
           <w:szCs w:val="24"/>
         </w:rPr>
-        <w:commentReference w:id="24"/>
+        <w:commentReference w:id="25"/>
       </w:r>
     </w:p>
     <w:p>
@@ -6733,7 +6743,7 @@
         </w:rPr>
         <w:t xml:space="preserve">Agile, itself, is not a new concept. There are </w:t>
       </w:r>
-      <w:del w:id="25" w:author="Harvey (US), Melissa K" w:date="2019-08-01T13:13:00Z">
+      <w:del w:id="26" w:author="Harvey (US), Melissa K" w:date="2019-08-01T13:13:00Z">
         <w:r>
           <w:rPr>
             <w:rFonts w:cs="Times New Roman"/>
@@ -6744,7 +6754,7 @@
           <w:delText>many</w:delText>
         </w:r>
       </w:del>
-      <w:ins w:id="26" w:author="Harvey (US), Melissa K" w:date="2019-08-01T13:13:00Z">
+      <w:ins w:id="27" w:author="Harvey (US), Melissa K" w:date="2019-08-01T13:13:00Z">
         <w:r>
           <w:rPr>
             <w:rFonts w:cs="Times New Roman"/>
@@ -6763,7 +6773,7 @@
         </w:rPr>
         <w:t xml:space="preserve"> examples of projects using agile concepts such as rapid application development, prototyping, and </w:t>
       </w:r>
-      <w:del w:id="27" w:author="Harvey (US), Melissa K" w:date="2019-08-01T13:13:00Z">
+      <w:del w:id="28" w:author="Harvey (US), Melissa K" w:date="2019-08-01T13:13:00Z">
         <w:r>
           <w:rPr>
             <w:rFonts w:cs="Times New Roman"/>
@@ -6790,7 +6800,7 @@
         </w:rPr>
         <w:t xml:space="preserve">others. However, since the creation in 2001 of the Agile Manifesto, there have been </w:t>
       </w:r>
-      <w:del w:id="28" w:author="Harvey (US), Melissa K" w:date="2019-08-01T13:13:00Z">
+      <w:del w:id="29" w:author="Harvey (US), Melissa K" w:date="2019-08-01T13:13:00Z">
         <w:r>
           <w:rPr>
             <w:rFonts w:cs="Times New Roman"/>
@@ -6801,7 +6811,7 @@
           <w:delText>many</w:delText>
         </w:r>
       </w:del>
-      <w:ins w:id="29" w:author="Harvey (US), Melissa K" w:date="2019-08-01T13:13:00Z">
+      <w:ins w:id="30" w:author="Harvey (US), Melissa K" w:date="2019-08-01T13:13:00Z">
         <w:r>
           <w:rPr>
             <w:rFonts w:cs="Times New Roman"/>
@@ -6829,7 +6839,7 @@
         <w:lastRenderedPageBreak/>
         <w:t xml:space="preserve">measure of progress." </w:t>
       </w:r>
-      <w:del w:id="30" w:author="Harvey (US), Melissa K" w:date="2019-08-01T13:14:00Z">
+      <w:del w:id="31" w:author="Harvey (US), Melissa K" w:date="2019-08-01T13:14:00Z">
         <w:r>
           <w:rPr>
             <w:rFonts w:cs="Times New Roman"/>
@@ -6839,7 +6849,7 @@
           <w:delText>And  the</w:delText>
         </w:r>
       </w:del>
-      <w:ins w:id="31" w:author="Harvey (US), Melissa K" w:date="2019-08-01T13:14:00Z">
+      <w:ins w:id="32" w:author="Harvey (US), Melissa K" w:date="2019-08-01T13:14:00Z">
         <w:r>
           <w:rPr>
             <w:rFonts w:cs="Times New Roman"/>
@@ -6897,7 +6907,7 @@
         </w:rPr>
         <w:fldChar w:fldCharType="end"/>
       </w:r>
-      <w:ins w:id="32" w:author="Harvey (US), Melissa K" w:date="2019-08-01T13:14:00Z">
+      <w:ins w:id="33" w:author="Harvey (US), Melissa K" w:date="2019-08-01T13:14:00Z">
         <w:r>
           <w:rPr>
             <w:rFonts w:cs="Times New Roman"/>
@@ -6915,7 +6925,7 @@
         </w:rPr>
         <w:t xml:space="preserve"> Note, the term “software” can be replaced with any product such as “data models” or </w:t>
       </w:r>
-      <w:ins w:id="33" w:author="Harvey (US), Melissa K" w:date="2019-08-01T13:15:00Z">
+      <w:ins w:id="34" w:author="Harvey (US), Melissa K" w:date="2019-08-01T13:15:00Z">
         <w:r>
           <w:rPr>
             <w:rFonts w:cs="Times New Roman"/>
@@ -6933,7 +6943,7 @@
         </w:rPr>
         <w:t>published data standards</w:t>
       </w:r>
-      <w:ins w:id="34" w:author="Harvey (US), Melissa K" w:date="2019-08-01T13:15:00Z">
+      <w:ins w:id="35" w:author="Harvey (US), Melissa K" w:date="2019-08-01T13:15:00Z">
         <w:r>
           <w:rPr>
             <w:rFonts w:cs="Times New Roman"/>
@@ -6951,7 +6961,7 @@
         </w:rPr>
         <w:t xml:space="preserve">. Agile methods include [but </w:t>
       </w:r>
-      <w:ins w:id="35" w:author="Harvey (US), Melissa K" w:date="2019-08-01T13:15:00Z">
+      <w:ins w:id="36" w:author="Harvey (US), Melissa K" w:date="2019-08-01T13:15:00Z">
         <w:r>
           <w:rPr>
             <w:rFonts w:cs="Times New Roman"/>
@@ -6997,7 +7007,7 @@
         </w:rPr>
         <w:t xml:space="preserve">In addition to the specific methods used, there are </w:t>
       </w:r>
-      <w:del w:id="36" w:author="Harvey (US), Melissa K" w:date="2019-08-01T13:15:00Z">
+      <w:del w:id="37" w:author="Harvey (US), Melissa K" w:date="2019-08-01T13:15:00Z">
         <w:r>
           <w:rPr>
             <w:rFonts w:cs="Times New Roman"/>
@@ -7131,7 +7141,7 @@
         </w:rPr>
         <w:t xml:space="preserve"> Each project team must analyze their needs and identify which component(s) of the framework that will enable them to meet their goals. </w:t>
       </w:r>
-      <w:commentRangeStart w:id="37"/>
+      <w:commentRangeStart w:id="38"/>
       <w:r>
         <w:rPr>
           <w:rFonts w:cs="Times New Roman"/>
@@ -7140,7 +7150,7 @@
         </w:rPr>
         <w:t>Scaled Agile has documented case studies that bring real business results</w:t>
       </w:r>
-      <w:del w:id="38" w:author="Harvey (US), Melissa K" w:date="2019-08-01T13:18:00Z">
+      <w:del w:id="39" w:author="Harvey (US), Melissa K" w:date="2019-08-01T13:18:00Z">
         <w:r>
           <w:rPr>
             <w:rFonts w:cs="Times New Roman"/>
@@ -7158,7 +7168,7 @@
         </w:rPr>
         <w:t xml:space="preserve"> including happier, more motivated employees, faster time-to-market, increase</w:t>
       </w:r>
-      <w:ins w:id="39" w:author="Harvey (US), Melissa K" w:date="2019-08-01T13:18:00Z">
+      <w:ins w:id="40" w:author="Harvey (US), Melissa K" w:date="2019-08-01T13:18:00Z">
         <w:r>
           <w:rPr>
             <w:rFonts w:cs="Times New Roman"/>
@@ -7216,7 +7226,7 @@
         </w:rPr>
         <w:fldChar w:fldCharType="end"/>
       </w:r>
-      <w:commentRangeEnd w:id="37"/>
+      <w:commentRangeEnd w:id="38"/>
       <w:r>
         <w:rPr>
           <w:rStyle w:val="CommentReference"/>
@@ -7225,7 +7235,7 @@
           <w:sz w:val="24"/>
           <w:szCs w:val="24"/>
         </w:rPr>
-        <w:commentReference w:id="37"/>
+        <w:commentReference w:id="38"/>
       </w:r>
     </w:p>
     <w:p>
@@ -7277,11 +7287,11 @@
       <w:pPr>
         <w:pStyle w:val="Heading3"/>
       </w:pPr>
-      <w:bookmarkStart w:id="40" w:name="_Toc15302647"/>
+      <w:bookmarkStart w:id="41" w:name="_Toc15302647"/>
       <w:r>
         <w:t>Backlog Management</w:t>
       </w:r>
-      <w:bookmarkEnd w:id="40"/>
+      <w:bookmarkEnd w:id="41"/>
     </w:p>
     <w:p>
       <w:pPr>
@@ -7316,7 +7326,7 @@
         </w:rPr>
         <w:t xml:space="preserve">. </w:t>
       </w:r>
-      <w:commentRangeStart w:id="41"/>
+      <w:commentRangeStart w:id="42"/>
       <w:r>
         <w:rPr>
           <w:rFonts w:cs="Times New Roman"/>
@@ -7325,7 +7335,7 @@
         </w:rPr>
         <w:t xml:space="preserve">Steps a team can take to actively manage the backlog is to establish, and make it a priority, a Product Owner/Manager Role. </w:t>
       </w:r>
-      <w:commentRangeEnd w:id="41"/>
+      <w:commentRangeEnd w:id="42"/>
       <w:r>
         <w:rPr>
           <w:rStyle w:val="CommentReference"/>
@@ -7333,7 +7343,7 @@
           <w:sz w:val="24"/>
           <w:szCs w:val="24"/>
         </w:rPr>
-        <w:commentReference w:id="41"/>
+        <w:commentReference w:id="42"/>
       </w:r>
       <w:r>
         <w:rPr>
@@ -7365,11 +7375,11 @@
       <w:pPr>
         <w:pStyle w:val="Heading3"/>
       </w:pPr>
-      <w:bookmarkStart w:id="42" w:name="_Toc15302648"/>
+      <w:bookmarkStart w:id="43" w:name="_Toc15302648"/>
       <w:r>
         <w:t>Agile Release Trains</w:t>
       </w:r>
-      <w:bookmarkEnd w:id="42"/>
+      <w:bookmarkEnd w:id="43"/>
     </w:p>
     <w:p>
       <w:pPr>
@@ -7514,7 +7524,7 @@
                     </pic:cNvPicPr>
                   </pic:nvPicPr>
                   <pic:blipFill>
-                    <a:blip r:embed="rId22" cstate="print">
+                    <a:blip r:embed="rId21" cstate="print">
                       <a:extLst>
                         <a:ext uri="{28A0092B-C50C-407E-A947-70E740481C1C}">
                           <a14:useLocalDpi xmlns:a14="http://schemas.microsoft.com/office/drawing/2010/main" val="0"/>
@@ -7551,7 +7561,7 @@
           <w:lang w:eastAsia="zh-CN"/>
         </w:rPr>
       </w:pPr>
-      <w:bookmarkStart w:id="43" w:name="_Toc15302578"/>
+      <w:bookmarkStart w:id="44" w:name="_Toc15302578"/>
       <w:r>
         <w:rPr>
           <w:b/>
@@ -7612,7 +7622,7 @@
       <w:r>
         <w:t>This is caption text for Fig. [4].</w:t>
       </w:r>
-      <w:bookmarkEnd w:id="43"/>
+      <w:bookmarkEnd w:id="44"/>
     </w:p>
     <w:p>
       <w:pPr>
@@ -7712,7 +7722,7 @@
                     <pic:cNvPicPr/>
                   </pic:nvPicPr>
                   <pic:blipFill>
-                    <a:blip r:embed="rId23">
+                    <a:blip r:embed="rId22">
                       <a:extLst>
                         <a:ext uri="{28A0092B-C50C-407E-A947-70E740481C1C}">
                           <a14:useLocalDpi xmlns:a14="http://schemas.microsoft.com/office/drawing/2010/main" val="0"/>
@@ -7747,7 +7757,7 @@
           <w:lang w:eastAsia="zh-CN"/>
         </w:rPr>
       </w:pPr>
-      <w:bookmarkStart w:id="44" w:name="_Toc15302579"/>
+      <w:bookmarkStart w:id="45" w:name="_Toc15302579"/>
       <w:r>
         <w:rPr>
           <w:b/>
@@ -7808,17 +7818,17 @@
       <w:r>
         <w:t>This is caption text for Fig. [5].</w:t>
       </w:r>
-      <w:bookmarkEnd w:id="44"/>
+      <w:bookmarkEnd w:id="45"/>
     </w:p>
     <w:p>
       <w:pPr>
         <w:pStyle w:val="Heading3"/>
       </w:pPr>
-      <w:bookmarkStart w:id="45" w:name="_Toc15302649"/>
+      <w:bookmarkStart w:id="46" w:name="_Toc15302649"/>
       <w:r>
         <w:t>Program Increment Planning</w:t>
       </w:r>
-      <w:bookmarkEnd w:id="45"/>
+      <w:bookmarkEnd w:id="46"/>
     </w:p>
     <w:p>
       <w:pPr>
@@ -8000,21 +8010,21 @@
           <w:numId w:val="1"/>
         </w:numPr>
       </w:pPr>
-      <w:bookmarkStart w:id="46" w:name="_Toc15302650"/>
+      <w:bookmarkStart w:id="47" w:name="_Toc15302650"/>
       <w:r>
         <w:t>Improved Tool-Chain</w:t>
       </w:r>
-      <w:bookmarkEnd w:id="46"/>
+      <w:bookmarkEnd w:id="47"/>
     </w:p>
     <w:p>
       <w:pPr>
         <w:pStyle w:val="Heading3"/>
       </w:pPr>
-      <w:bookmarkStart w:id="47" w:name="_Toc15302651"/>
+      <w:bookmarkStart w:id="48" w:name="_Toc15302651"/>
       <w:r>
         <w:t>Requirements Management and Traceability</w:t>
       </w:r>
-      <w:bookmarkEnd w:id="47"/>
+      <w:bookmarkEnd w:id="48"/>
     </w:p>
     <w:p>
       <w:pPr>
@@ -8031,59 +8041,41 @@
           <w:color w:val="000000" w:themeColor="text1"/>
           <w:szCs w:val="24"/>
         </w:rPr>
-        <w:t>Key elements of a successful project are requirements and, their proper management and traceability. The goal is to ensure that the needs and expectations of the project stakeholders are correctly captured, documented, implemented, verified and validated. Indeed, Wiegers [1] wrote that successful projects depend on a good understanding of the requirements and the implementation of a collaborative partnership between the stakeholders for requirements development and management. Moreover, Kumar [1] stated that ineffective requirement management is one of the main causes of project failure and that requireme</w:t>
-      </w:r>
-      <w:bookmarkStart w:id="48" w:name="_GoBack"/>
-      <w:bookmarkEnd w:id="48"/>
-      <w:r>
+        <w:t>Key elements of a successful project are requirements and, their proper management and traceability. The goal is to ensure that the needs and expectations of the project stakeholders are correctly captured, documented, implemented, verified and validated. Indeed, Wiegers [1] wrote that successful projects depend on a good understanding of the requirements and the implementation of a collaborative partnership between the stakeholders for requirements development and management. Moreover, Kumar [1] stated that ineffective requirement management is one of the main causes of project failure and that requirements issues can lead to design issues that “are more difficult and expensive to resolve” after the project development is well advanced.</w:t>
+      </w:r>
+    </w:p>
+    <w:p>
+      <w:pPr>
+        <w:pStyle w:val="Heading4"/>
+        <w:rPr>
+          <w:rFonts w:eastAsia="Times New Roman"/>
+          <w:color w:val="000000" w:themeColor="text1"/>
+        </w:rPr>
+      </w:pPr>
+      <w:r>
+        <w:rPr>
+          <w:rFonts w:eastAsia="Times New Roman"/>
+          <w:color w:val="000000" w:themeColor="text1"/>
+        </w:rPr>
+        <w:t xml:space="preserve"> Complete Solution View</w:t>
+      </w:r>
+    </w:p>
+    <w:p>
+      <w:pPr>
+        <w:jc w:val="both"/>
         <w:rPr>
           <w:rFonts w:eastAsia="Times New Roman" w:cs="Times New Roman"/>
           <w:color w:val="000000" w:themeColor="text1"/>
           <w:szCs w:val="24"/>
         </w:rPr>
-        <w:t>nts issues can lead to design issues that “are more difficult and expensive to resolve” after the project development is well advanced.</w:t>
-      </w:r>
-    </w:p>
-    <w:p>
-      <w:pPr>
-        <w:pStyle w:val="Heading4"/>
-        <w:rPr>
-          <w:rFonts w:eastAsia="Times New Roman"/>
-          <w:color w:val="000000" w:themeColor="text1"/>
-        </w:rPr>
-      </w:pPr>
-      <w:r>
-        <w:rPr>
-          <w:rFonts w:eastAsia="Times New Roman"/>
-          <w:color w:val="000000" w:themeColor="text1"/>
-        </w:rPr>
-        <w:t xml:space="preserve"> Complete Solution View</w:t>
-      </w:r>
-    </w:p>
-    <w:p>
-      <w:pPr>
-        <w:jc w:val="both"/>
+      </w:pPr>
+      <w:r>
         <w:rPr>
           <w:rFonts w:eastAsia="Times New Roman" w:cs="Times New Roman"/>
           <w:color w:val="000000" w:themeColor="text1"/>
           <w:szCs w:val="24"/>
         </w:rPr>
-      </w:pPr>
-      <w:r>
-        <w:rPr>
-          <w:rFonts w:eastAsia="Times New Roman" w:cs="Times New Roman"/>
-          <w:color w:val="000000" w:themeColor="text1"/>
-          <w:szCs w:val="24"/>
-        </w:rPr>
-        <w:t>I</w:t>
-      </w:r>
-      <w:r>
-        <w:rPr>
-          <w:rFonts w:eastAsia="Times New Roman" w:cs="Times New Roman"/>
-          <w:color w:val="000000" w:themeColor="text1"/>
-          <w:szCs w:val="24"/>
-        </w:rPr>
-        <w:t>n the standard development process, requirements come from different sources: each stakeholder has needs to meet using this standard. During the development process, requirements can change according to the evolution of the stakeholders’ needs and new requirements can also be created from feedback on the implemented features for example. Consequently, requirements traceability should be integrated into this process to document the full lifecycle of each requirement, from its origin to its implementation. Thereby, each stakeholder can track the source of each requirement, the changes made to these requirements and link them to the features through which they are satisfied. Tracking requirements allows the stakeholders to know whether a requirement has been successfully implemented or if it needs to be reworked. Moreover, requirements management makes it easier to identify the person (or group of people) who issued a requirement, to get more information about it, but also offers a real-time overview of all the requirements to prioritize them.</w:t>
+        <w:t>In the standard development process, requirements come from different sources: each stakeholder has needs to meet using this standard. During the development process, requirements can change according to the evolution of the stakeholders’ needs and new requirements can also be created from feedback on the implemented features for example. Consequently, requirements traceability should be integrated into this process to document the full lifecycle of each requirement, from its origin to its implementation. Thereby, each stakeholder can track the source of each requirement, the changes made to these requirements and link them to the features through which they are satisfied. Tracking requirements allows the stakeholders to know whether a requirement has been successfully implemented or if it needs to be reworked. Moreover, requirements management makes it easier to identify the person (or group of people) who issued a requirement, to get more information about it, but also offers a real-time overview of all the requirements to prioritize them.</w:t>
       </w:r>
       <w:r>
         <w:rPr>
@@ -8366,7 +8358,7 @@
           <w:color w:val="000000" w:themeColor="text1"/>
           <w:szCs w:val="24"/>
         </w:rPr>
-        <w:t xml:space="preserve">Moreover, while SAFe provides guidelines to implement Agile principles and requirements management, there are still some practises that are missing and need to be integrated such as meetings’ minutes.  By definition, meeting minutes record relevant, important, and critical topics and decisions discussed and agreed upon during meetings </w:t>
+        <w:t xml:space="preserve">Moreover, while SAFe provides guidelines to implement Agile principles and requirements management, there are still some </w:t>
       </w:r>
       <w:r>
         <w:rPr>
@@ -8374,43 +8366,34 @@
           <w:color w:val="000000" w:themeColor="text1"/>
           <w:szCs w:val="24"/>
         </w:rPr>
-        <w:lastRenderedPageBreak/>
-        <w:t>(online and face-to-face). These notes, archived and available to the community, helps to ensure that every member of the development process knows what was discussed, decided, and agreed upon. In international standard development, the different actors are generally geographical dispersed, in different timezones, and  working in different teams in parallel, making it challenging for the different actors to keep track of all ongoing activities and decisions made.In this context, these minutes are a key communication, reporting and traceability tool, in order to keep people informed and up to date with the current state of the development process. The STEP development team(s) hosts several international meetings such as the ISO TC184/SC4 or PDES workshops during which the different stakeholders meet face-to-face to discuss past, current, and future developments.  These meetings are held twice a year and STEP experts cannot always participate to all the international meetings. Meetings minutes are taken during both the ISO and PDES meetings, and they are shared with the participants, often by emails. These minutes are not necessarily very detailed and easily accessible by all the STEP community. Moreover, the meeting minutes are not written according to a formal template. Therefore, implementing a formal model for taking minutes would make it possible to link the decisions and the actions taken during the meetings to the tasks or bugs in Jira. This formal model should also facilitate the understanding of the conduct of the meeting for the people unable to attend.</w:t>
-      </w:r>
-    </w:p>
-    <w:p>
-      <w:pPr>
-        <w:jc w:val="both"/>
+        <w:t>practices</w:t>
+      </w:r>
+      <w:r>
         <w:rPr>
           <w:rFonts w:eastAsia="Times New Roman" w:cs="Times New Roman"/>
           <w:color w:val="000000" w:themeColor="text1"/>
           <w:szCs w:val="24"/>
         </w:rPr>
-      </w:pPr>
+        <w:t xml:space="preserve"> that are missing and need to be integrated such as meetings’ minutes.  By definition, meeting min</w:t>
+      </w:r>
+      <w:bookmarkStart w:id="51" w:name="_GoBack"/>
+      <w:bookmarkEnd w:id="51"/>
       <w:r>
         <w:rPr>
           <w:rFonts w:eastAsia="Times New Roman" w:cs="Times New Roman"/>
           <w:color w:val="000000" w:themeColor="text1"/>
           <w:szCs w:val="24"/>
         </w:rPr>
-        <w:t>Furthermore, integrating Agile principles with requirements and minutes management into the standard development process requires the use of multiple tools on top of the many different tools used to develop, implement, and maintain an information standard. Working with all of these different tools and technologies means that the development team needs to ensure that there is a proper integration model in place. Indeed, there is often no formal integration model to ensure perfect interoperability and integration between all of these technologies and tools. In the STEP environment, the tools integration situation is even more complex due to STEP complexity, lifespan, and the use of bespoke tools and technologies. STEP development began decades ago, and its range has expanded a lot over the past few years. With the continuous emergence of new technologies, the tools used for STEP development have changed since its creation. There are two types of integration to implement for STEP: on the one hand, the integration between the old and the current technologies. Regarding the first integration, some legacy data need to be migrated in the technologies currently used. On the other hand, the integration between the tools used to implement STEP and the Agile management tools. The tools chosen to implement the Agile method in the STEP development should be able to easily collaborate with the tools currently used.  </w:t>
-      </w:r>
-    </w:p>
-    <w:p>
-      <w:pPr>
-        <w:rPr>
-          <w:rFonts w:cs="Times New Roman"/>
-          <w:color w:val="000000" w:themeColor="text1"/>
-          <w:szCs w:val="24"/>
-        </w:rPr>
-      </w:pPr>
+        <w:t xml:space="preserve">utes record relevant, important, and critical topics and decisions discussed and agreed upon during meetings </w:t>
+      </w:r>
       <w:r>
         <w:rPr>
           <w:rFonts w:eastAsia="Times New Roman" w:cs="Times New Roman"/>
           <w:color w:val="000000" w:themeColor="text1"/>
           <w:szCs w:val="24"/>
         </w:rPr>
-        <w:t xml:space="preserve">Finally, the standard development process is not the same as usual IT projects process. Indeed, the development of a standard relies on the voluntary contributions of the members of the WG. The people and resources available vary, which makes the development process more irregular than in standard Agile projects, in which the development team is dedicated to the project full-time. Besides, standard experts are geographically dispersed and with the time difference, everybody is working according to their time zones, which can make it difficult to adopt some of the Agile practices. Without a full-time development team, the Agile sprint can’t be as regular and intense as normal Agile projects sprints, which means that in the case of the standards development, </w:t>
+        <w:lastRenderedPageBreak/>
+        <w:t xml:space="preserve">(online and face-to-face). These notes, archived and available to the community, helps to ensure that every member of the development process knows what was discussed, decided, and agreed upon. In international standard development, the different actors are generally geographical dispersed, in different </w:t>
       </w:r>
       <w:r>
         <w:rPr>
@@ -8418,6 +8401,89 @@
           <w:color w:val="000000" w:themeColor="text1"/>
           <w:szCs w:val="24"/>
         </w:rPr>
+        <w:t>time zones</w:t>
+      </w:r>
+      <w:r>
+        <w:rPr>
+          <w:rFonts w:eastAsia="Times New Roman" w:cs="Times New Roman"/>
+          <w:color w:val="000000" w:themeColor="text1"/>
+          <w:szCs w:val="24"/>
+        </w:rPr>
+        <w:t xml:space="preserve">, </w:t>
+      </w:r>
+      <w:r>
+        <w:rPr>
+          <w:rFonts w:eastAsia="Times New Roman" w:cs="Times New Roman"/>
+          <w:color w:val="000000" w:themeColor="text1"/>
+          <w:szCs w:val="24"/>
+        </w:rPr>
+        <w:t>and working</w:t>
+      </w:r>
+      <w:r>
+        <w:rPr>
+          <w:rFonts w:eastAsia="Times New Roman" w:cs="Times New Roman"/>
+          <w:color w:val="000000" w:themeColor="text1"/>
+          <w:szCs w:val="24"/>
+        </w:rPr>
+        <w:t xml:space="preserve"> in different teams in parallel, making it challenging for the different actors to keep track of all ongoing activities and decisions </w:t>
+      </w:r>
+      <w:r>
+        <w:rPr>
+          <w:rFonts w:eastAsia="Times New Roman" w:cs="Times New Roman"/>
+          <w:color w:val="000000" w:themeColor="text1"/>
+          <w:szCs w:val="24"/>
+        </w:rPr>
+        <w:t>made. In</w:t>
+      </w:r>
+      <w:r>
+        <w:rPr>
+          <w:rFonts w:eastAsia="Times New Roman" w:cs="Times New Roman"/>
+          <w:color w:val="000000" w:themeColor="text1"/>
+          <w:szCs w:val="24"/>
+        </w:rPr>
+        <w:t xml:space="preserve"> this context, these minutes are a key communication, reporting and traceability tool, in order to keep people informed and up to date with the current state of the development process. The STEP development team(s) hosts several international meetings such as the ISO TC184/SC4 or PDES workshops during which the different stakeholders meet face-to-face to discuss past, current, and future developments.  These meetings are held twice a year and STEP experts cannot always participate to all the international meetings. Meetings minutes are taken during both the ISO and PDES meetings, and they are shared with the participants, often by emails. These minutes are not necessarily very detailed and easily accessible by all the STEP community. Moreover, the meeting minutes are not written according to a formal template. Therefore, implementing a formal model for taking minutes would make it possible to link the decisions and the actions taken during the meetings to the tasks or bugs in Jira. This formal model should also facilitate the understanding of the conduct of the meeting for the people unable to attend.</w:t>
+      </w:r>
+    </w:p>
+    <w:p>
+      <w:pPr>
+        <w:jc w:val="both"/>
+        <w:rPr>
+          <w:rFonts w:eastAsia="Times New Roman" w:cs="Times New Roman"/>
+          <w:color w:val="000000" w:themeColor="text1"/>
+          <w:szCs w:val="24"/>
+        </w:rPr>
+      </w:pPr>
+      <w:r>
+        <w:rPr>
+          <w:rFonts w:eastAsia="Times New Roman" w:cs="Times New Roman"/>
+          <w:color w:val="000000" w:themeColor="text1"/>
+          <w:szCs w:val="24"/>
+        </w:rPr>
+        <w:t>Furthermore, integrating Agile principles with requirements and minutes management into the standard development process requires the use of multiple tools on top of the many different tools used to develop, implement, and maintain an information standard. Working with all of these different tools and technologies means that the development team needs to ensure that there is a proper integration model in place. Indeed, there is often no formal integration model to ensure perfect interoperability and integration between all of these technologies and tools. In the STEP environment, the tools integration situation is even more complex due to STEP complexity, lifespan, and the use of bespoke tools and technologies. STEP development began decades ago, and its range has expanded a lot over the past few years. With the continuous emergence of new technologies, the tools used for STEP development have changed since its creation. There are two types of integration to implement for STEP: on the one hand, the integration between the old and the current technologies. Regarding the first integration, some legacy data need to be migrated in the technologies currently used. On the other hand, the integration between the tools used to implement STEP and the Agile management tools. The tools chosen to implement the Agile method in the STEP development should be able to easily collaborate with the tools currently used.  </w:t>
+      </w:r>
+    </w:p>
+    <w:p>
+      <w:pPr>
+        <w:rPr>
+          <w:rFonts w:cs="Times New Roman"/>
+          <w:color w:val="000000" w:themeColor="text1"/>
+          <w:szCs w:val="24"/>
+        </w:rPr>
+      </w:pPr>
+      <w:r>
+        <w:rPr>
+          <w:rFonts w:eastAsia="Times New Roman" w:cs="Times New Roman"/>
+          <w:color w:val="000000" w:themeColor="text1"/>
+          <w:szCs w:val="24"/>
+        </w:rPr>
+        <w:t xml:space="preserve">Finally, the standard development process is not the same as usual IT projects process. Indeed, the development of a standard relies on the voluntary contributions of the members of the WG. The people and resources available vary, which makes the development process more irregular than in standard Agile projects, in which the development team is dedicated to the project full-time. Besides, standard experts are geographically dispersed and with the time difference, everybody is working according to their time zones, which can make it difficult to adopt some of the Agile practices. Without a full-time development team, the Agile sprint can’t be as regular and intense as normal Agile projects sprints, which means that in the case of the standards development, </w:t>
+      </w:r>
+      <w:r>
+        <w:rPr>
+          <w:rFonts w:eastAsia="Times New Roman" w:cs="Times New Roman"/>
+          <w:color w:val="000000" w:themeColor="text1"/>
+          <w:szCs w:val="24"/>
+        </w:rPr>
         <w:lastRenderedPageBreak/>
         <w:t>there are challenges that we still need to work on to ensure that the Agile method can meet all their needs and constraints.</w:t>
       </w:r>
@@ -8427,11 +8493,11 @@
       <w:pPr>
         <w:pStyle w:val="Heading3"/>
       </w:pPr>
-      <w:bookmarkStart w:id="51" w:name="_Toc15302652"/>
+      <w:bookmarkStart w:id="52" w:name="_Toc15302652"/>
       <w:r>
         <w:t>Solutions</w:t>
       </w:r>
-      <w:bookmarkEnd w:id="51"/>
+      <w:bookmarkEnd w:id="52"/>
     </w:p>
     <w:p>
       <w:pPr>
@@ -8716,7 +8782,7 @@
         </w:rPr>
         <w:t xml:space="preserve">To take advantage of the CI capabilities, the development environment must move to a third-generation version control system based on GIT technology. The new tools will allow for continuous exploration as well as continuous integration via the decentralized and distributed architecture, commit before merge capabilities and integrated quality controls. A CI capability will allow standards developers to receive immediate feedback on the pass/failure of their commits by hooking in tools like EXPRESS Engine, JSDAI Compiles, Python scripts or ANT Builds. Immediate feedback will allow developers to fix the issue in the current iteration and not pass it to the end of the flow for someone else to address [in which case the resource may have moved on and not available]. Another feature of some of the CI tools, and really a requirement, is the connection to other issue/task management systems. Jobs can be triggered by lifecycle promotion of the issue/task and feedback so that everyone on the team can have a clear picture of status of the project deliverables. </w:t>
       </w:r>
-      <w:commentRangeStart w:id="52"/>
+      <w:commentRangeStart w:id="53"/>
       <w:r>
         <w:rPr>
           <w:rFonts w:cs="Times New Roman"/>
@@ -8725,7 +8791,7 @@
         </w:rPr>
         <w:t>NOTE: The ISO 10303 Extended Architecture already makes use of GIT capabilities but has not developed a continuous integration pipeline for quality and integration automation.</w:t>
       </w:r>
-      <w:commentRangeEnd w:id="52"/>
+      <w:commentRangeEnd w:id="53"/>
       <w:r>
         <w:rPr>
           <w:rStyle w:val="CommentReference"/>
@@ -8733,7 +8799,7 @@
           <w:sz w:val="24"/>
           <w:szCs w:val="24"/>
         </w:rPr>
-        <w:commentReference w:id="52"/>
+        <w:commentReference w:id="53"/>
       </w:r>
     </w:p>
     <w:p>
@@ -8771,9 +8837,9 @@
             <o:lock v:ext="edit" aspectratio="t"/>
           </v:shapetype>
           <v:shape id="_x0000_i1025" type="#_x0000_t75" alt="" style="width:3in;height:150pt;mso-width-percent:0;mso-height-percent:0;mso-width-percent:0;mso-height-percent:0" o:ole="">
-            <v:imagedata r:id="rId24" o:title=""/>
+            <v:imagedata r:id="rId23" o:title=""/>
           </v:shape>
-          <o:OLEObject Type="Embed" ProgID="Visio.Drawing.15" ShapeID="_x0000_i1025" DrawAspect="Content" ObjectID="_1630753909" r:id="rId25"/>
+          <o:OLEObject Type="Embed" ProgID="Visio.Drawing.15" ShapeID="_x0000_i1025" DrawAspect="Content" ObjectID="_1630745876" r:id="rId24"/>
         </w:object>
       </w:r>
     </w:p>
@@ -8785,7 +8851,7 @@
           <w:lang w:eastAsia="zh-CN"/>
         </w:rPr>
       </w:pPr>
-      <w:bookmarkStart w:id="53" w:name="_Toc15302580"/>
+      <w:bookmarkStart w:id="54" w:name="_Toc15302580"/>
       <w:r>
         <w:rPr>
           <w:b/>
@@ -8846,7 +8912,7 @@
       <w:r>
         <w:t>This is caption text for Fig. [6].</w:t>
       </w:r>
-      <w:bookmarkEnd w:id="53"/>
+      <w:bookmarkEnd w:id="54"/>
     </w:p>
     <w:p>
       <w:pPr>
@@ -8975,11 +9041,11 @@
           <w:numId w:val="1"/>
         </w:numPr>
       </w:pPr>
-      <w:bookmarkStart w:id="54" w:name="_Toc15302653"/>
+      <w:bookmarkStart w:id="55" w:name="_Toc15302653"/>
       <w:r>
         <w:t>Benefits</w:t>
       </w:r>
-      <w:bookmarkEnd w:id="54"/>
+      <w:bookmarkEnd w:id="55"/>
     </w:p>
     <w:p>
       <w:pPr>
@@ -9002,11 +9068,11 @@
       <w:pPr>
         <w:pStyle w:val="Heading2"/>
       </w:pPr>
-      <w:bookmarkStart w:id="55" w:name="_Toc15302654"/>
+      <w:bookmarkStart w:id="56" w:name="_Toc15302654"/>
       <w:r>
         <w:t>Benefits to MBS Developer</w:t>
       </w:r>
-      <w:bookmarkEnd w:id="55"/>
+      <w:bookmarkEnd w:id="56"/>
     </w:p>
     <w:p>
       <w:pPr>
@@ -9041,6 +9107,7 @@
           <w:szCs w:val="24"/>
         </w:rPr>
       </w:pPr>
+      <w:commentRangeStart w:id="57"/>
       <w:r>
         <w:rPr>
           <w:rFonts w:cs="Times New Roman"/>
@@ -9048,6 +9115,13 @@
           <w:szCs w:val="24"/>
         </w:rPr>
         <w:t>Immediate feedback loop to detect and fix issues early</w:t>
+      </w:r>
+      <w:commentRangeEnd w:id="57"/>
+      <w:r>
+        <w:rPr>
+          <w:rStyle w:val="CommentReference"/>
+        </w:rPr>
+        <w:commentReference w:id="57"/>
       </w:r>
     </w:p>
     <w:p>
@@ -9314,7 +9388,7 @@
         </w:rPr>
         <w:t xml:space="preserve"> A developer will no longer struggle with not having clear and complete requirements – thus </w:t>
       </w:r>
-      <w:commentRangeStart w:id="56"/>
+      <w:commentRangeStart w:id="58"/>
       <w:r>
         <w:rPr>
           <w:rFonts w:cs="Times New Roman"/>
@@ -9323,13 +9397,13 @@
         </w:rPr>
         <w:t>reducing rework and wasted time</w:t>
       </w:r>
-      <w:commentRangeEnd w:id="56"/>
-      <w:r>
-        <w:rPr>
-          <w:rFonts w:cs="Times New Roman"/>
-          <w:szCs w:val="24"/>
-        </w:rPr>
-        <w:commentReference w:id="56"/>
+      <w:commentRangeEnd w:id="58"/>
+      <w:r>
+        <w:rPr>
+          <w:rFonts w:cs="Times New Roman"/>
+          <w:szCs w:val="24"/>
+        </w:rPr>
+        <w:commentReference w:id="58"/>
       </w:r>
       <w:r>
         <w:rPr>
@@ -9358,14 +9432,14 @@
           <w:numId w:val="1"/>
         </w:numPr>
       </w:pPr>
-      <w:bookmarkStart w:id="57" w:name="_Toc15302655"/>
+      <w:bookmarkStart w:id="59" w:name="_Toc15302655"/>
       <w:r>
         <w:t>Benefit to Industry/</w:t>
       </w:r>
       <w:r>
         <w:t>Enterprise</w:t>
       </w:r>
-      <w:bookmarkEnd w:id="57"/>
+      <w:bookmarkEnd w:id="59"/>
     </w:p>
     <w:p>
       <w:pPr>
@@ -9402,19 +9476,19 @@
         </w:rPr>
         <w:t xml:space="preserve">As a contributor, organizations satisfy the need for MBS developers (technical/information modeling and domain experts), through funding and/or resources (i.e., experts). Reducing the complexity of the development process will alleviate the </w:t>
       </w:r>
-      <w:commentRangeStart w:id="58"/>
+      <w:commentRangeStart w:id="60"/>
       <w:r>
         <w:rPr>
           <w:rFonts w:eastAsia="Times New Roman" w:cs="Times New Roman"/>
         </w:rPr>
         <w:t xml:space="preserve">involvedness </w:t>
       </w:r>
-      <w:commentRangeEnd w:id="58"/>
+      <w:commentRangeEnd w:id="60"/>
       <w:r>
         <w:rPr>
           <w:rStyle w:val="CommentReference"/>
         </w:rPr>
-        <w:commentReference w:id="58"/>
+        <w:commentReference w:id="60"/>
       </w:r>
       <w:r>
         <w:rPr>
@@ -9422,19 +9496,19 @@
         </w:rPr>
         <w:t xml:space="preserve">and load of work performed by the MBS developers (as seen in 4.1). </w:t>
       </w:r>
-      <w:commentRangeStart w:id="59"/>
+      <w:commentRangeStart w:id="61"/>
       <w:r>
         <w:rPr>
           <w:rFonts w:eastAsia="Times New Roman" w:cs="Times New Roman"/>
         </w:rPr>
         <w:t xml:space="preserve">Consequently, this will minimize the funding and resources required to support the design, development, publishing and maintenance of MBSs. It offers industry the opportunity to reduce their interoperability support costs by optimizing efforts and (1) lowering their required contribution and/or (2) to expediting the delivery of MBSs while maintaining their level of contribution. </w:t>
       </w:r>
-      <w:commentRangeEnd w:id="59"/>
+      <w:commentRangeEnd w:id="61"/>
       <w:r>
         <w:rPr>
           <w:rStyle w:val="CommentReference"/>
         </w:rPr>
-        <w:commentReference w:id="59"/>
+        <w:commentReference w:id="61"/>
       </w:r>
       <w:r>
         <w:rPr>
@@ -9479,11 +9553,11 @@
           <w:numId w:val="1"/>
         </w:numPr>
       </w:pPr>
-      <w:bookmarkStart w:id="60" w:name="_Toc15302656"/>
+      <w:bookmarkStart w:id="62" w:name="_Toc15302656"/>
       <w:r>
         <w:t>Conclusion</w:t>
       </w:r>
-      <w:bookmarkEnd w:id="60"/>
+      <w:bookmarkEnd w:id="62"/>
     </w:p>
     <w:p>
       <w:pPr>
@@ -9523,9 +9597,9 @@
           <w:numId w:val="0"/>
         </w:numPr>
       </w:pPr>
-      <w:bookmarkStart w:id="61" w:name="_Toc15302657"/>
-      <w:commentRangeStart w:id="62"/>
-      <w:commentRangeStart w:id="63"/>
+      <w:bookmarkStart w:id="63" w:name="_Toc15302657"/>
+      <w:commentRangeStart w:id="64"/>
+      <w:commentRangeStart w:id="65"/>
       <w:r>
         <w:lastRenderedPageBreak/>
         <w:t>R</w:t>
@@ -9533,30 +9607,30 @@
       <w:r>
         <w:t>eferences</w:t>
       </w:r>
-      <w:commentRangeEnd w:id="62"/>
+      <w:commentRangeEnd w:id="64"/>
       <w:r>
         <w:rPr>
           <w:rStyle w:val="CommentReference"/>
           <w:rFonts w:asciiTheme="minorHAnsi" w:eastAsiaTheme="minorHAnsi" w:hAnsiTheme="minorHAnsi" w:cstheme="minorBidi"/>
           <w:b w:val="0"/>
         </w:rPr>
-        <w:commentReference w:id="62"/>
-      </w:r>
-      <w:bookmarkEnd w:id="61"/>
-      <w:commentRangeEnd w:id="63"/>
+        <w:commentReference w:id="64"/>
+      </w:r>
+      <w:bookmarkEnd w:id="63"/>
+      <w:commentRangeEnd w:id="65"/>
       <w:r>
         <w:rPr>
           <w:rStyle w:val="CommentReference"/>
           <w:rFonts w:eastAsiaTheme="minorHAnsi" w:cstheme="minorBidi"/>
           <w:b w:val="0"/>
         </w:rPr>
-        <w:commentReference w:id="63"/>
-      </w:r>
-    </w:p>
-    <w:bookmarkStart w:id="64" w:name="bookmark0"/>
-    <w:bookmarkStart w:id="65" w:name="bookmark1"/>
-    <w:bookmarkEnd w:id="64"/>
-    <w:bookmarkEnd w:id="65"/>
+        <w:commentReference w:id="65"/>
+      </w:r>
+    </w:p>
+    <w:bookmarkStart w:id="66" w:name="bookmark0"/>
+    <w:bookmarkStart w:id="67" w:name="bookmark1"/>
+    <w:bookmarkEnd w:id="66"/>
+    <w:bookmarkEnd w:id="67"/>
     <w:p>
       <w:pPr>
         <w:pStyle w:val="ReferenceList"/>
@@ -9720,7 +9794,7 @@
         </w:rPr>
         <w:fldChar w:fldCharType="end"/>
       </w:r>
-      <w:bookmarkEnd w:id="10"/>
+      <w:bookmarkEnd w:id="11"/>
       <w:r>
         <w:rPr>
           <w:highlight w:val="yellow"/>
@@ -9859,7 +9933,7 @@
         </w:rPr>
         <w:fldChar w:fldCharType="end"/>
       </w:r>
-      <w:hyperlink r:id="rId26" w:history="1">
+      <w:hyperlink r:id="rId25" w:history="1">
         <w:r>
           <w:rPr>
             <w:highlight w:val="yellow"/>
@@ -9876,7 +9950,7 @@
           <w:highlight w:val="yellow"/>
         </w:rPr>
       </w:pPr>
-      <w:hyperlink r:id="rId27" w:history="1">
+      <w:hyperlink r:id="rId26" w:history="1">
         <w:r>
           <w:rPr>
             <w:highlight w:val="yellow"/>
@@ -9893,7 +9967,7 @@
           <w:highlight w:val="yellow"/>
         </w:rPr>
       </w:pPr>
-      <w:hyperlink r:id="rId28" w:history="1">
+      <w:hyperlink r:id="rId27" w:history="1">
         <w:r>
           <w:rPr>
             <w:highlight w:val="yellow"/>
@@ -9910,7 +9984,7 @@
           <w:highlight w:val="yellow"/>
         </w:rPr>
       </w:pPr>
-      <w:hyperlink r:id="rId29" w:history="1">
+      <w:hyperlink r:id="rId28" w:history="1">
         <w:r>
           <w:rPr>
             <w:highlight w:val="yellow"/>
@@ -9927,7 +10001,7 @@
           <w:highlight w:val="yellow"/>
         </w:rPr>
       </w:pPr>
-      <w:hyperlink r:id="rId30" w:history="1">
+      <w:hyperlink r:id="rId29" w:history="1">
         <w:r>
           <w:rPr>
             <w:highlight w:val="yellow"/>
@@ -9961,12 +10035,12 @@
           <w:numId w:val="0"/>
         </w:numPr>
       </w:pPr>
-      <w:bookmarkStart w:id="66" w:name="_Toc15302658"/>
+      <w:bookmarkStart w:id="68" w:name="_Toc15302658"/>
       <w:r>
         <w:lastRenderedPageBreak/>
         <w:t>Appendix A: Supplemental Materials</w:t>
       </w:r>
-      <w:bookmarkEnd w:id="66"/>
+      <w:bookmarkEnd w:id="68"/>
     </w:p>
     <w:p>
       <w:pPr>
@@ -10020,14 +10094,14 @@
           <w:numId w:val="0"/>
         </w:numPr>
       </w:pPr>
-      <w:bookmarkStart w:id="67" w:name="_Toc15302659"/>
+      <w:bookmarkStart w:id="69" w:name="_Toc15302659"/>
       <w:r>
         <w:t xml:space="preserve">Appendix B: </w:t>
       </w:r>
       <w:r>
         <w:t>Term Bank</w:t>
       </w:r>
-      <w:bookmarkEnd w:id="67"/>
+      <w:bookmarkEnd w:id="69"/>
     </w:p>
     <w:p>
       <w:pPr>
@@ -10100,11 +10174,11 @@
           <w:numId w:val="0"/>
         </w:numPr>
       </w:pPr>
-      <w:bookmarkStart w:id="68" w:name="_Toc15302660"/>
+      <w:bookmarkStart w:id="70" w:name="_Toc15302660"/>
       <w:r>
         <w:t>Appendix C: Change Log</w:t>
       </w:r>
-      <w:bookmarkEnd w:id="68"/>
+      <w:bookmarkEnd w:id="70"/>
     </w:p>
     <w:p>
       <w:pPr>
@@ -10137,7 +10211,7 @@
 </file>
 
 <file path=word/comments.xml><?xml version="1.0" encoding="utf-8"?>
-<w:comments xmlns:wpc="http://schemas.microsoft.com/office/word/2010/wordprocessingCanvas" xmlns:cx="http://schemas.microsoft.com/office/drawing/2014/chartex" xmlns:cx1="http://schemas.microsoft.com/office/drawing/2015/9/8/chartex" xmlns:cx2="http://schemas.microsoft.com/office/drawing/2015/10/21/chartex" xmlns:cx3="http://schemas.microsoft.com/office/drawing/2016/5/9/chartex" xmlns:cx4="http://schemas.microsoft.com/office/drawing/2016/5/10/chartex" xmlns:cx5="http://schemas.microsoft.com/office/drawing/2016/5/11/chartex" xmlns:cx6="http://schemas.microsoft.com/office/drawing/2016/5/12/chartex" xmlns:cx7="http://schemas.microsoft.com/office/drawing/2016/5/13/chartex" xmlns:cx8="http://schemas.microsoft.com/office/drawing/2016/5/14/chartex" xmlns:mc="http://schemas.openxmlformats.org/markup-compatibility/2006" xmlns:aink="http://schemas.microsoft.com/office/drawing/2016/ink" xmlns:am3d="http://schemas.microsoft.com/office/drawing/2017/model3d" xmlns:o="urn:schemas-microsoft-com:office:office" xmlns:r="http://schemas.openxmlformats.org/officeDocument/2006/relationships" xmlns:m="http://schemas.openxmlformats.org/officeDocument/2006/math" xmlns:v="urn:schemas-microsoft-com:vml" xmlns:wp14="http://schemas.microsoft.com/office/word/2010/wordprocessingDrawing" xmlns:wp="http://schemas.openxmlformats.org/drawingml/2006/wordprocessingDrawing" xmlns:w10="urn:schemas-microsoft-com:office:word" xmlns:w="http://schemas.openxmlformats.org/wordprocessingml/2006/main" xmlns:w14="http://schemas.microsoft.com/office/word/2010/wordml" xmlns:w15="http://schemas.microsoft.com/office/word/2012/wordml" xmlns:w16cid="http://schemas.microsoft.com/office/word/2016/wordml/cid" xmlns:w16se="http://schemas.microsoft.com/office/word/2015/wordml/symex" xmlns:wpg="http://schemas.microsoft.com/office/word/2010/wordprocessingGroup" xmlns:wpi="http://schemas.microsoft.com/office/word/2010/wordprocessingInk" xmlns:wne="http://schemas.microsoft.com/office/word/2006/wordml" xmlns:wps="http://schemas.microsoft.com/office/word/2010/wordprocessingShape" mc:Ignorable="w14 w15 w16se w16cid wp14">
+<w:comments xmlns:wpc="http://schemas.microsoft.com/office/word/2010/wordprocessingCanvas" xmlns:cx="http://schemas.microsoft.com/office/drawing/2014/chartex" xmlns:cx1="http://schemas.microsoft.com/office/drawing/2015/9/8/chartex" xmlns:mc="http://schemas.openxmlformats.org/markup-compatibility/2006" xmlns:o="urn:schemas-microsoft-com:office:office" xmlns:r="http://schemas.openxmlformats.org/officeDocument/2006/relationships" xmlns:m="http://schemas.openxmlformats.org/officeDocument/2006/math" xmlns:v="urn:schemas-microsoft-com:vml" xmlns:wp14="http://schemas.microsoft.com/office/word/2010/wordprocessingDrawing" xmlns:wp="http://schemas.openxmlformats.org/drawingml/2006/wordprocessingDrawing" xmlns:w10="urn:schemas-microsoft-com:office:word" xmlns:w="http://schemas.openxmlformats.org/wordprocessingml/2006/main" xmlns:w14="http://schemas.microsoft.com/office/word/2010/wordml" xmlns:w15="http://schemas.microsoft.com/office/word/2012/wordml" xmlns:w16se="http://schemas.microsoft.com/office/word/2015/wordml/symex" xmlns:wpg="http://schemas.microsoft.com/office/word/2010/wordprocessingGroup" xmlns:wpi="http://schemas.microsoft.com/office/word/2010/wordprocessingInk" xmlns:wne="http://schemas.microsoft.com/office/word/2006/wordml" xmlns:wps="http://schemas.microsoft.com/office/word/2010/wordprocessingShape" mc:Ignorable="w14 w15 w16se wp14">
   <w:comment w:id="1" w:author="Harvey (US), Melissa K" w:date="2019-08-01T12:15:00Z" w:initials="HMK">
     <w:p>
       <w:pPr>
@@ -10186,7 +10260,7 @@
       </w:r>
     </w:p>
   </w:comment>
-  <w:comment w:id="20" w:author="Harvey (US), Melissa K" w:date="2019-07-24T15:29:00Z" w:initials="HMK">
+  <w:comment w:id="8" w:author="Harvey (US), Melissa K" w:date="2019-09-23T12:04:00Z" w:initials="H(MK">
     <w:p>
       <w:pPr>
         <w:pStyle w:val="CommentText"/>
@@ -10198,11 +10272,40 @@
         <w:annotationRef/>
       </w:r>
       <w:r>
+        <w:t>Every section/sub-section should end with a sentence transition to the next section.</w:t>
+      </w:r>
+    </w:p>
+    <w:p>
+      <w:pPr>
+        <w:pStyle w:val="CommentText"/>
+      </w:pPr>
+    </w:p>
+    <w:p>
+      <w:pPr>
+        <w:pStyle w:val="CommentText"/>
+      </w:pPr>
+      <w:r>
+        <w:t>Clearer section introductions are needed.</w:t>
+      </w:r>
+    </w:p>
+  </w:comment>
+  <w:comment w:id="21" w:author="Harvey (US), Melissa K" w:date="2019-07-24T15:29:00Z" w:initials="HMK">
+    <w:p>
+      <w:pPr>
+        <w:pStyle w:val="CommentText"/>
+      </w:pPr>
+      <w:r>
+        <w:rPr>
+          <w:rStyle w:val="CommentReference"/>
+        </w:rPr>
+        <w:annotationRef/>
+      </w:r>
+      <w:r>
         <w:t>“Many” is used many many times :p</w:t>
       </w:r>
     </w:p>
   </w:comment>
-  <w:comment w:id="21" w:author="Harvey (US), Melissa K" w:date="2019-08-27T10:39:00Z" w:initials="HMK">
+  <w:comment w:id="22" w:author="Harvey (US), Melissa K" w:date="2019-08-27T10:39:00Z" w:initials="HMK">
     <w:p>
       <w:pPr>
         <w:pStyle w:val="CommentText"/>
@@ -10218,7 +10321,7 @@
       </w:r>
     </w:p>
   </w:comment>
-  <w:comment w:id="24" w:author="Sapp (US), Brandon" w:date="2019-07-18T20:57:00Z" w:initials="S(B">
+  <w:comment w:id="25" w:author="Sapp (US), Brandon" w:date="2019-07-18T20:57:00Z" w:initials="S(B">
     <w:p>
       <w:pPr>
         <w:pStyle w:val="CommentText"/>
@@ -10234,7 +10337,7 @@
       </w:r>
     </w:p>
   </w:comment>
-  <w:comment w:id="37" w:author="Sapp (US), Brandon" w:date="2019-07-18T21:06:00Z" w:initials="S(B">
+  <w:comment w:id="38" w:author="Sapp (US), Brandon" w:date="2019-07-18T21:06:00Z" w:initials="S(B">
     <w:p>
       <w:pPr>
         <w:pStyle w:val="CommentText"/>
@@ -10250,7 +10353,7 @@
       </w:r>
     </w:p>
   </w:comment>
-  <w:comment w:id="41" w:author="Harvey (US), Melissa K" w:date="2019-07-24T15:21:00Z" w:initials="HMK">
+  <w:comment w:id="42" w:author="Harvey (US), Melissa K" w:date="2019-07-24T15:21:00Z" w:initials="HMK">
     <w:p>
       <w:pPr>
         <w:pStyle w:val="CommentText"/>
@@ -10279,7 +10382,7 @@
       </w:r>
     </w:p>
   </w:comment>
-  <w:comment w:id="49" w:author="Harvey, Melissa K" w:date="2019-08-14T10:41:00Z" w:initials="HMK">
+  <w:comment w:id="49" w:author="Harvey (US), Melissa K [2]" w:date="2019-08-14T10:41:00Z" w:initials="HMK">
     <w:p>
       <w:pPr>
         <w:pStyle w:val="CommentText"/>
@@ -10295,7 +10398,7 @@
       </w:r>
     </w:p>
   </w:comment>
-  <w:comment w:id="50" w:author="Harvey, Melissa K" w:date="2019-08-14T10:47:00Z" w:initials="HMK">
+  <w:comment w:id="50" w:author="Harvey (US), Melissa K [2]" w:date="2019-08-14T10:47:00Z" w:initials="HMK">
     <w:p>
       <w:pPr>
         <w:pStyle w:val="CommentText"/>
@@ -10311,7 +10414,7 @@
       </w:r>
     </w:p>
   </w:comment>
-  <w:comment w:id="52" w:author="Sapp (US), Brandon" w:date="2019-07-19T14:16:00Z" w:initials="S(B">
+  <w:comment w:id="53" w:author="Sapp (US), Brandon" w:date="2019-07-19T14:16:00Z" w:initials="S(B">
     <w:p>
       <w:pPr>
         <w:pStyle w:val="CommentText"/>
@@ -10327,7 +10430,7 @@
       </w:r>
     </w:p>
   </w:comment>
-  <w:comment w:id="56" w:author="Harvey (US), Melissa K" w:date="2019-07-29T10:19:00Z" w:initials="HMK">
+  <w:comment w:id="57" w:author="Harvey (US), Melissa K" w:date="2019-09-23T12:02:00Z" w:initials="H(MK">
     <w:p>
       <w:pPr>
         <w:pStyle w:val="CommentText"/>
@@ -10339,11 +10442,30 @@
         <w:annotationRef/>
       </w:r>
       <w:r>
+        <w:rPr>
+          <w:rStyle w:val="CommentReference"/>
+        </w:rPr>
+        <w:t>9/23 meeting feedback: this is an ambiguous benefit. Can we be clearer?</w:t>
+      </w:r>
+    </w:p>
+  </w:comment>
+  <w:comment w:id="58" w:author="Harvey (US), Melissa K" w:date="2019-07-29T10:19:00Z" w:initials="HMK">
+    <w:p>
+      <w:pPr>
+        <w:pStyle w:val="CommentText"/>
+      </w:pPr>
+      <w:r>
+        <w:rPr>
+          <w:rStyle w:val="CommentReference"/>
+        </w:rPr>
+        <w:annotationRef/>
+      </w:r>
+      <w:r>
         <w:t>I wonder if there is any way we can quantify this to some degree. Any stats out there?</w:t>
       </w:r>
     </w:p>
   </w:comment>
-  <w:comment w:id="58" w:author="Harvey (US), Melissa K" w:date="2019-09-17T15:33:00Z" w:initials="H(MK">
+  <w:comment w:id="60" w:author="Harvey (US), Melissa K" w:date="2019-09-17T15:33:00Z" w:initials="H(MK">
     <w:p>
       <w:pPr>
         <w:pStyle w:val="CommentText"/>
@@ -10359,7 +10481,7 @@
       </w:r>
     </w:p>
   </w:comment>
-  <w:comment w:id="59" w:author="Harvey (US), Melissa K" w:date="2019-09-23T10:26:00Z" w:initials="H(MK">
+  <w:comment w:id="61" w:author="Harvey (US), Melissa K" w:date="2019-09-23T10:26:00Z" w:initials="H(MK">
     <w:p>
       <w:pPr>
         <w:pStyle w:val="CommentText"/>
@@ -10375,7 +10497,7 @@
       </w:r>
     </w:p>
   </w:comment>
-  <w:comment w:id="62" w:author="Miller, Kathryn M. (Fed)" w:date="2016-12-05T10:03:00Z" w:initials="MKM(">
+  <w:comment w:id="64" w:author="Miller, Kathryn M. (Fed)" w:date="2016-12-05T10:03:00Z" w:initials="MKM(">
     <w:p>
       <w:pPr>
         <w:pStyle w:val="CommentText"/>
@@ -10425,7 +10547,7 @@
       </w:pPr>
     </w:p>
   </w:comment>
-  <w:comment w:id="63" w:author="Harvey (US), Melissa K" w:date="2019-07-29T14:39:00Z" w:initials="HMK">
+  <w:comment w:id="65" w:author="Harvey (US), Melissa K" w:date="2019-07-29T14:39:00Z" w:initials="HMK">
     <w:p>
       <w:pPr>
         <w:pStyle w:val="CommentText"/>
@@ -10445,10 +10567,11 @@
 </file>
 
 <file path=word/commentsExtended.xml><?xml version="1.0" encoding="utf-8"?>
-<w15:commentsEx xmlns:wpc="http://schemas.microsoft.com/office/word/2010/wordprocessingCanvas" xmlns:cx="http://schemas.microsoft.com/office/drawing/2014/chartex" xmlns:cx1="http://schemas.microsoft.com/office/drawing/2015/9/8/chartex" xmlns:cx2="http://schemas.microsoft.com/office/drawing/2015/10/21/chartex" xmlns:cx3="http://schemas.microsoft.com/office/drawing/2016/5/9/chartex" xmlns:cx4="http://schemas.microsoft.com/office/drawing/2016/5/10/chartex" xmlns:cx5="http://schemas.microsoft.com/office/drawing/2016/5/11/chartex" xmlns:cx6="http://schemas.microsoft.com/office/drawing/2016/5/12/chartex" xmlns:cx7="http://schemas.microsoft.com/office/drawing/2016/5/13/chartex" xmlns:cx8="http://schemas.microsoft.com/office/drawing/2016/5/14/chartex" xmlns:mc="http://schemas.openxmlformats.org/markup-compatibility/2006" xmlns:aink="http://schemas.microsoft.com/office/drawing/2016/ink" xmlns:am3d="http://schemas.microsoft.com/office/drawing/2017/model3d" xmlns:o="urn:schemas-microsoft-com:office:office" xmlns:r="http://schemas.openxmlformats.org/officeDocument/2006/relationships" xmlns:m="http://schemas.openxmlformats.org/officeDocument/2006/math" xmlns:v="urn:schemas-microsoft-com:vml" xmlns:wp14="http://schemas.microsoft.com/office/word/2010/wordprocessingDrawing" xmlns:wp="http://schemas.openxmlformats.org/drawingml/2006/wordprocessingDrawing" xmlns:w10="urn:schemas-microsoft-com:office:word" xmlns:w="http://schemas.openxmlformats.org/wordprocessingml/2006/main" xmlns:w14="http://schemas.microsoft.com/office/word/2010/wordml" xmlns:w15="http://schemas.microsoft.com/office/word/2012/wordml" xmlns:w16cid="http://schemas.microsoft.com/office/word/2016/wordml/cid" xmlns:w16se="http://schemas.microsoft.com/office/word/2015/wordml/symex" xmlns:wpg="http://schemas.microsoft.com/office/word/2010/wordprocessingGroup" xmlns:wpi="http://schemas.microsoft.com/office/word/2010/wordprocessingInk" xmlns:wne="http://schemas.microsoft.com/office/word/2006/wordml" xmlns:wps="http://schemas.microsoft.com/office/word/2010/wordprocessingShape" mc:Ignorable="w14 w15 w16se w16cid wp14">
+<w15:commentsEx xmlns:wpc="http://schemas.microsoft.com/office/word/2010/wordprocessingCanvas" xmlns:cx="http://schemas.microsoft.com/office/drawing/2014/chartex" xmlns:cx1="http://schemas.microsoft.com/office/drawing/2015/9/8/chartex" xmlns:mc="http://schemas.openxmlformats.org/markup-compatibility/2006" xmlns:o="urn:schemas-microsoft-com:office:office" xmlns:r="http://schemas.openxmlformats.org/officeDocument/2006/relationships" xmlns:m="http://schemas.openxmlformats.org/officeDocument/2006/math" xmlns:v="urn:schemas-microsoft-com:vml" xmlns:wp14="http://schemas.microsoft.com/office/word/2010/wordprocessingDrawing" xmlns:wp="http://schemas.openxmlformats.org/drawingml/2006/wordprocessingDrawing" xmlns:w10="urn:schemas-microsoft-com:office:word" xmlns:w="http://schemas.openxmlformats.org/wordprocessingml/2006/main" xmlns:w14="http://schemas.microsoft.com/office/word/2010/wordml" xmlns:w15="http://schemas.microsoft.com/office/word/2012/wordml" xmlns:w16se="http://schemas.microsoft.com/office/word/2015/wordml/symex" xmlns:wpg="http://schemas.microsoft.com/office/word/2010/wordprocessingGroup" xmlns:wpi="http://schemas.microsoft.com/office/word/2010/wordprocessingInk" xmlns:wne="http://schemas.microsoft.com/office/word/2006/wordml" xmlns:wps="http://schemas.microsoft.com/office/word/2010/wordprocessingShape" mc:Ignorable="w14 w15 w16se wp14">
   <w15:commentEx w15:paraId="4EC0EE07" w15:done="0"/>
   <w15:commentEx w15:paraId="2A085C94" w15:done="0"/>
   <w15:commentEx w15:paraId="43F59D26" w15:done="0"/>
+  <w15:commentEx w15:paraId="6F3C907D" w15:done="0"/>
   <w15:commentEx w15:paraId="57681A32" w15:done="0"/>
   <w15:commentEx w15:paraId="7606D9D4" w15:done="0"/>
   <w15:commentEx w15:paraId="4FC1E0A1" w15:done="0"/>
@@ -10457,6 +10580,7 @@
   <w15:commentEx w15:paraId="1D1F7271" w15:done="0"/>
   <w15:commentEx w15:paraId="77D22279" w15:done="0"/>
   <w15:commentEx w15:paraId="0A855649" w15:done="0"/>
+  <w15:commentEx w15:paraId="7F5544BB" w15:done="0"/>
   <w15:commentEx w15:paraId="4CDE723E" w15:done="0"/>
   <w15:commentEx w15:paraId="2EAEA6A7" w15:done="0"/>
   <w15:commentEx w15:paraId="29BEB716" w15:done="0"/>
@@ -10487,7 +10611,7 @@
 </file>
 
 <file path=word/endnotes.xml><?xml version="1.0" encoding="utf-8"?>
-<w:endnotes xmlns:wpc="http://schemas.microsoft.com/office/word/2010/wordprocessingCanvas" xmlns:cx="http://schemas.microsoft.com/office/drawing/2014/chartex" xmlns:cx1="http://schemas.microsoft.com/office/drawing/2015/9/8/chartex" xmlns:cx2="http://schemas.microsoft.com/office/drawing/2015/10/21/chartex" xmlns:cx3="http://schemas.microsoft.com/office/drawing/2016/5/9/chartex" xmlns:cx4="http://schemas.microsoft.com/office/drawing/2016/5/10/chartex" xmlns:cx5="http://schemas.microsoft.com/office/drawing/2016/5/11/chartex" xmlns:cx6="http://schemas.microsoft.com/office/drawing/2016/5/12/chartex" xmlns:cx7="http://schemas.microsoft.com/office/drawing/2016/5/13/chartex" xmlns:cx8="http://schemas.microsoft.com/office/drawing/2016/5/14/chartex" xmlns:mc="http://schemas.openxmlformats.org/markup-compatibility/2006" xmlns:aink="http://schemas.microsoft.com/office/drawing/2016/ink" xmlns:am3d="http://schemas.microsoft.com/office/drawing/2017/model3d" xmlns:o="urn:schemas-microsoft-com:office:office" xmlns:r="http://schemas.openxmlformats.org/officeDocument/2006/relationships" xmlns:m="http://schemas.openxmlformats.org/officeDocument/2006/math" xmlns:v="urn:schemas-microsoft-com:vml" xmlns:wp14="http://schemas.microsoft.com/office/word/2010/wordprocessingDrawing" xmlns:wp="http://schemas.openxmlformats.org/drawingml/2006/wordprocessingDrawing" xmlns:w10="urn:schemas-microsoft-com:office:word" xmlns:w="http://schemas.openxmlformats.org/wordprocessingml/2006/main" xmlns:w14="http://schemas.microsoft.com/office/word/2010/wordml" xmlns:w15="http://schemas.microsoft.com/office/word/2012/wordml" xmlns:w16cid="http://schemas.microsoft.com/office/word/2016/wordml/cid" xmlns:w16se="http://schemas.microsoft.com/office/word/2015/wordml/symex" xmlns:wpg="http://schemas.microsoft.com/office/word/2010/wordprocessingGroup" xmlns:wpi="http://schemas.microsoft.com/office/word/2010/wordprocessingInk" xmlns:wne="http://schemas.microsoft.com/office/word/2006/wordml" xmlns:wps="http://schemas.microsoft.com/office/word/2010/wordprocessingShape" mc:Ignorable="w14 w15 w16se w16cid wp14">
+<w:endnotes xmlns:wpc="http://schemas.microsoft.com/office/word/2010/wordprocessingCanvas" xmlns:cx="http://schemas.microsoft.com/office/drawing/2014/chartex" xmlns:cx1="http://schemas.microsoft.com/office/drawing/2015/9/8/chartex" xmlns:mc="http://schemas.openxmlformats.org/markup-compatibility/2006" xmlns:o="urn:schemas-microsoft-com:office:office" xmlns:r="http://schemas.openxmlformats.org/officeDocument/2006/relationships" xmlns:m="http://schemas.openxmlformats.org/officeDocument/2006/math" xmlns:v="urn:schemas-microsoft-com:vml" xmlns:wp14="http://schemas.microsoft.com/office/word/2010/wordprocessingDrawing" xmlns:wp="http://schemas.openxmlformats.org/drawingml/2006/wordprocessingDrawing" xmlns:w10="urn:schemas-microsoft-com:office:word" xmlns:w="http://schemas.openxmlformats.org/wordprocessingml/2006/main" xmlns:w14="http://schemas.microsoft.com/office/word/2010/wordml" xmlns:w15="http://schemas.microsoft.com/office/word/2012/wordml" xmlns:w16se="http://schemas.microsoft.com/office/word/2015/wordml/symex" xmlns:wpg="http://schemas.microsoft.com/office/word/2010/wordprocessingGroup" xmlns:wpi="http://schemas.microsoft.com/office/word/2010/wordprocessingInk" xmlns:wne="http://schemas.microsoft.com/office/word/2006/wordml" xmlns:wps="http://schemas.microsoft.com/office/word/2010/wordprocessingShape" mc:Ignorable="w14 w15 w16se wp14">
   <w:endnote w:type="separator" w:id="-1">
     <w:p>
       <w:r>
@@ -10506,7 +10630,7 @@
 </file>
 
 <file path=word/footer1.xml><?xml version="1.0" encoding="utf-8"?>
-<w:ftr xmlns:wpc="http://schemas.microsoft.com/office/word/2010/wordprocessingCanvas" xmlns:cx="http://schemas.microsoft.com/office/drawing/2014/chartex" xmlns:cx1="http://schemas.microsoft.com/office/drawing/2015/9/8/chartex" xmlns:cx2="http://schemas.microsoft.com/office/drawing/2015/10/21/chartex" xmlns:cx3="http://schemas.microsoft.com/office/drawing/2016/5/9/chartex" xmlns:cx4="http://schemas.microsoft.com/office/drawing/2016/5/10/chartex" xmlns:cx5="http://schemas.microsoft.com/office/drawing/2016/5/11/chartex" xmlns:cx6="http://schemas.microsoft.com/office/drawing/2016/5/12/chartex" xmlns:cx7="http://schemas.microsoft.com/office/drawing/2016/5/13/chartex" xmlns:cx8="http://schemas.microsoft.com/office/drawing/2016/5/14/chartex" xmlns:mc="http://schemas.openxmlformats.org/markup-compatibility/2006" xmlns:aink="http://schemas.microsoft.com/office/drawing/2016/ink" xmlns:am3d="http://schemas.microsoft.com/office/drawing/2017/model3d" xmlns:o="urn:schemas-microsoft-com:office:office" xmlns:r="http://schemas.openxmlformats.org/officeDocument/2006/relationships" xmlns:m="http://schemas.openxmlformats.org/officeDocument/2006/math" xmlns:v="urn:schemas-microsoft-com:vml" xmlns:wp14="http://schemas.microsoft.com/office/word/2010/wordprocessingDrawing" xmlns:wp="http://schemas.openxmlformats.org/drawingml/2006/wordprocessingDrawing" xmlns:w10="urn:schemas-microsoft-com:office:word" xmlns:w="http://schemas.openxmlformats.org/wordprocessingml/2006/main" xmlns:w14="http://schemas.microsoft.com/office/word/2010/wordml" xmlns:w15="http://schemas.microsoft.com/office/word/2012/wordml" xmlns:w16cid="http://schemas.microsoft.com/office/word/2016/wordml/cid" xmlns:w16se="http://schemas.microsoft.com/office/word/2015/wordml/symex" xmlns:wpg="http://schemas.microsoft.com/office/word/2010/wordprocessingGroup" xmlns:wpi="http://schemas.microsoft.com/office/word/2010/wordprocessingInk" xmlns:wne="http://schemas.microsoft.com/office/word/2006/wordml" xmlns:wps="http://schemas.microsoft.com/office/word/2010/wordprocessingShape" mc:Ignorable="w14 w15 w16se w16cid wp14">
+<w:ftr xmlns:wpc="http://schemas.microsoft.com/office/word/2010/wordprocessingCanvas" xmlns:cx="http://schemas.microsoft.com/office/drawing/2014/chartex" xmlns:cx1="http://schemas.microsoft.com/office/drawing/2015/9/8/chartex" xmlns:mc="http://schemas.openxmlformats.org/markup-compatibility/2006" xmlns:o="urn:schemas-microsoft-com:office:office" xmlns:r="http://schemas.openxmlformats.org/officeDocument/2006/relationships" xmlns:m="http://schemas.openxmlformats.org/officeDocument/2006/math" xmlns:v="urn:schemas-microsoft-com:vml" xmlns:wp14="http://schemas.microsoft.com/office/word/2010/wordprocessingDrawing" xmlns:wp="http://schemas.openxmlformats.org/drawingml/2006/wordprocessingDrawing" xmlns:w10="urn:schemas-microsoft-com:office:word" xmlns:w="http://schemas.openxmlformats.org/wordprocessingml/2006/main" xmlns:w14="http://schemas.microsoft.com/office/word/2010/wordml" xmlns:w15="http://schemas.microsoft.com/office/word/2012/wordml" xmlns:w16se="http://schemas.microsoft.com/office/word/2015/wordml/symex" xmlns:wpg="http://schemas.microsoft.com/office/word/2010/wordprocessingGroup" xmlns:wpi="http://schemas.microsoft.com/office/word/2010/wordprocessingInk" xmlns:wne="http://schemas.microsoft.com/office/word/2006/wordml" xmlns:wps="http://schemas.microsoft.com/office/word/2010/wordprocessingShape" mc:Ignorable="w14 w15 w16se wp14">
   <w:p>
     <w:pPr>
       <w:pStyle w:val="Footer"/>
@@ -10522,7 +10646,7 @@
 </file>
 
 <file path=word/footer2.xml><?xml version="1.0" encoding="utf-8"?>
-<w:ftr xmlns:wpc="http://schemas.microsoft.com/office/word/2010/wordprocessingCanvas" xmlns:cx="http://schemas.microsoft.com/office/drawing/2014/chartex" xmlns:cx1="http://schemas.microsoft.com/office/drawing/2015/9/8/chartex" xmlns:cx2="http://schemas.microsoft.com/office/drawing/2015/10/21/chartex" xmlns:cx3="http://schemas.microsoft.com/office/drawing/2016/5/9/chartex" xmlns:cx4="http://schemas.microsoft.com/office/drawing/2016/5/10/chartex" xmlns:cx5="http://schemas.microsoft.com/office/drawing/2016/5/11/chartex" xmlns:cx6="http://schemas.microsoft.com/office/drawing/2016/5/12/chartex" xmlns:cx7="http://schemas.microsoft.com/office/drawing/2016/5/13/chartex" xmlns:cx8="http://schemas.microsoft.com/office/drawing/2016/5/14/chartex" xmlns:mc="http://schemas.openxmlformats.org/markup-compatibility/2006" xmlns:aink="http://schemas.microsoft.com/office/drawing/2016/ink" xmlns:am3d="http://schemas.microsoft.com/office/drawing/2017/model3d" xmlns:o="urn:schemas-microsoft-com:office:office" xmlns:r="http://schemas.openxmlformats.org/officeDocument/2006/relationships" xmlns:m="http://schemas.openxmlformats.org/officeDocument/2006/math" xmlns:v="urn:schemas-microsoft-com:vml" xmlns:wp14="http://schemas.microsoft.com/office/word/2010/wordprocessingDrawing" xmlns:wp="http://schemas.openxmlformats.org/drawingml/2006/wordprocessingDrawing" xmlns:w10="urn:schemas-microsoft-com:office:word" xmlns:w="http://schemas.openxmlformats.org/wordprocessingml/2006/main" xmlns:w14="http://schemas.microsoft.com/office/word/2010/wordml" xmlns:w15="http://schemas.microsoft.com/office/word/2012/wordml" xmlns:w16cid="http://schemas.microsoft.com/office/word/2016/wordml/cid" xmlns:w16se="http://schemas.microsoft.com/office/word/2015/wordml/symex" xmlns:wpg="http://schemas.microsoft.com/office/word/2010/wordprocessingGroup" xmlns:wpi="http://schemas.microsoft.com/office/word/2010/wordprocessingInk" xmlns:wne="http://schemas.microsoft.com/office/word/2006/wordml" xmlns:wps="http://schemas.microsoft.com/office/word/2010/wordprocessingShape" mc:Ignorable="w14 w15 w16se w16cid wp14">
+<w:ftr xmlns:wpc="http://schemas.microsoft.com/office/word/2010/wordprocessingCanvas" xmlns:cx="http://schemas.microsoft.com/office/drawing/2014/chartex" xmlns:cx1="http://schemas.microsoft.com/office/drawing/2015/9/8/chartex" xmlns:mc="http://schemas.openxmlformats.org/markup-compatibility/2006" xmlns:o="urn:schemas-microsoft-com:office:office" xmlns:r="http://schemas.openxmlformats.org/officeDocument/2006/relationships" xmlns:m="http://schemas.openxmlformats.org/officeDocument/2006/math" xmlns:v="urn:schemas-microsoft-com:vml" xmlns:wp14="http://schemas.microsoft.com/office/word/2010/wordprocessingDrawing" xmlns:wp="http://schemas.openxmlformats.org/drawingml/2006/wordprocessingDrawing" xmlns:w10="urn:schemas-microsoft-com:office:word" xmlns:w="http://schemas.openxmlformats.org/wordprocessingml/2006/main" xmlns:w14="http://schemas.microsoft.com/office/word/2010/wordml" xmlns:w15="http://schemas.microsoft.com/office/word/2012/wordml" xmlns:w16se="http://schemas.microsoft.com/office/word/2015/wordml/symex" xmlns:wpg="http://schemas.microsoft.com/office/word/2010/wordprocessingGroup" xmlns:wpi="http://schemas.microsoft.com/office/word/2010/wordprocessingInk" xmlns:wne="http://schemas.microsoft.com/office/word/2006/wordml" xmlns:wps="http://schemas.microsoft.com/office/word/2010/wordprocessingShape" mc:Ignorable="w14 w15 w16se wp14">
   <w:p>
     <w:pPr>
       <w:pStyle w:val="Footer"/>
@@ -10538,7 +10662,7 @@
 </file>
 
 <file path=word/footer3.xml><?xml version="1.0" encoding="utf-8"?>
-<w:ftr xmlns:wpc="http://schemas.microsoft.com/office/word/2010/wordprocessingCanvas" xmlns:cx="http://schemas.microsoft.com/office/drawing/2014/chartex" xmlns:cx1="http://schemas.microsoft.com/office/drawing/2015/9/8/chartex" xmlns:cx2="http://schemas.microsoft.com/office/drawing/2015/10/21/chartex" xmlns:cx3="http://schemas.microsoft.com/office/drawing/2016/5/9/chartex" xmlns:cx4="http://schemas.microsoft.com/office/drawing/2016/5/10/chartex" xmlns:cx5="http://schemas.microsoft.com/office/drawing/2016/5/11/chartex" xmlns:cx6="http://schemas.microsoft.com/office/drawing/2016/5/12/chartex" xmlns:cx7="http://schemas.microsoft.com/office/drawing/2016/5/13/chartex" xmlns:cx8="http://schemas.microsoft.com/office/drawing/2016/5/14/chartex" xmlns:mc="http://schemas.openxmlformats.org/markup-compatibility/2006" xmlns:aink="http://schemas.microsoft.com/office/drawing/2016/ink" xmlns:am3d="http://schemas.microsoft.com/office/drawing/2017/model3d" xmlns:o="urn:schemas-microsoft-com:office:office" xmlns:r="http://schemas.openxmlformats.org/officeDocument/2006/relationships" xmlns:m="http://schemas.openxmlformats.org/officeDocument/2006/math" xmlns:v="urn:schemas-microsoft-com:vml" xmlns:wp14="http://schemas.microsoft.com/office/word/2010/wordprocessingDrawing" xmlns:wp="http://schemas.openxmlformats.org/drawingml/2006/wordprocessingDrawing" xmlns:w10="urn:schemas-microsoft-com:office:word" xmlns:w="http://schemas.openxmlformats.org/wordprocessingml/2006/main" xmlns:w14="http://schemas.microsoft.com/office/word/2010/wordml" xmlns:w15="http://schemas.microsoft.com/office/word/2012/wordml" xmlns:w16cid="http://schemas.microsoft.com/office/word/2016/wordml/cid" xmlns:w16se="http://schemas.microsoft.com/office/word/2015/wordml/symex" xmlns:wpg="http://schemas.microsoft.com/office/word/2010/wordprocessingGroup" xmlns:wpi="http://schemas.microsoft.com/office/word/2010/wordprocessingInk" xmlns:wne="http://schemas.microsoft.com/office/word/2006/wordml" xmlns:wps="http://schemas.microsoft.com/office/word/2010/wordprocessingShape" mc:Ignorable="w14 w15 w16se w16cid wp14">
+<w:ftr xmlns:wpc="http://schemas.microsoft.com/office/word/2010/wordprocessingCanvas" xmlns:cx="http://schemas.microsoft.com/office/drawing/2014/chartex" xmlns:cx1="http://schemas.microsoft.com/office/drawing/2015/9/8/chartex" xmlns:mc="http://schemas.openxmlformats.org/markup-compatibility/2006" xmlns:o="urn:schemas-microsoft-com:office:office" xmlns:r="http://schemas.openxmlformats.org/officeDocument/2006/relationships" xmlns:m="http://schemas.openxmlformats.org/officeDocument/2006/math" xmlns:v="urn:schemas-microsoft-com:vml" xmlns:wp14="http://schemas.microsoft.com/office/word/2010/wordprocessingDrawing" xmlns:wp="http://schemas.openxmlformats.org/drawingml/2006/wordprocessingDrawing" xmlns:w10="urn:schemas-microsoft-com:office:word" xmlns:w="http://schemas.openxmlformats.org/wordprocessingml/2006/main" xmlns:w14="http://schemas.microsoft.com/office/word/2010/wordml" xmlns:w15="http://schemas.microsoft.com/office/word/2012/wordml" xmlns:w16se="http://schemas.microsoft.com/office/word/2015/wordml/symex" xmlns:wpg="http://schemas.microsoft.com/office/word/2010/wordprocessingGroup" xmlns:wpi="http://schemas.microsoft.com/office/word/2010/wordprocessingInk" xmlns:wne="http://schemas.microsoft.com/office/word/2006/wordml" xmlns:wps="http://schemas.microsoft.com/office/word/2010/wordprocessingShape" mc:Ignorable="w14 w15 w16se wp14">
   <w:sdt>
     <w:sdtPr>
       <w:id w:val="1401714558"/>
@@ -10571,7 +10695,7 @@
           <w:rPr>
             <w:noProof/>
           </w:rPr>
-          <w:t>9</w:t>
+          <w:t>7</w:t>
         </w:r>
         <w:r>
           <w:rPr>
@@ -10586,7 +10710,7 @@
 </file>
 
 <file path=word/footer4.xml><?xml version="1.0" encoding="utf-8"?>
-<w:ftr xmlns:wpc="http://schemas.microsoft.com/office/word/2010/wordprocessingCanvas" xmlns:cx="http://schemas.microsoft.com/office/drawing/2014/chartex" xmlns:cx1="http://schemas.microsoft.com/office/drawing/2015/9/8/chartex" xmlns:cx2="http://schemas.microsoft.com/office/drawing/2015/10/21/chartex" xmlns:cx3="http://schemas.microsoft.com/office/drawing/2016/5/9/chartex" xmlns:cx4="http://schemas.microsoft.com/office/drawing/2016/5/10/chartex" xmlns:cx5="http://schemas.microsoft.com/office/drawing/2016/5/11/chartex" xmlns:cx6="http://schemas.microsoft.com/office/drawing/2016/5/12/chartex" xmlns:cx7="http://schemas.microsoft.com/office/drawing/2016/5/13/chartex" xmlns:cx8="http://schemas.microsoft.com/office/drawing/2016/5/14/chartex" xmlns:mc="http://schemas.openxmlformats.org/markup-compatibility/2006" xmlns:aink="http://schemas.microsoft.com/office/drawing/2016/ink" xmlns:am3d="http://schemas.microsoft.com/office/drawing/2017/model3d" xmlns:o="urn:schemas-microsoft-com:office:office" xmlns:r="http://schemas.openxmlformats.org/officeDocument/2006/relationships" xmlns:m="http://schemas.openxmlformats.org/officeDocument/2006/math" xmlns:v="urn:schemas-microsoft-com:vml" xmlns:wp14="http://schemas.microsoft.com/office/word/2010/wordprocessingDrawing" xmlns:wp="http://schemas.openxmlformats.org/drawingml/2006/wordprocessingDrawing" xmlns:w10="urn:schemas-microsoft-com:office:word" xmlns:w="http://schemas.openxmlformats.org/wordprocessingml/2006/main" xmlns:w14="http://schemas.microsoft.com/office/word/2010/wordml" xmlns:w15="http://schemas.microsoft.com/office/word/2012/wordml" xmlns:w16cid="http://schemas.microsoft.com/office/word/2016/wordml/cid" xmlns:w16se="http://schemas.microsoft.com/office/word/2015/wordml/symex" xmlns:wpg="http://schemas.microsoft.com/office/word/2010/wordprocessingGroup" xmlns:wpi="http://schemas.microsoft.com/office/word/2010/wordprocessingInk" xmlns:wne="http://schemas.microsoft.com/office/word/2006/wordml" xmlns:wps="http://schemas.microsoft.com/office/word/2010/wordprocessingShape" mc:Ignorable="w14 w15 w16se w16cid wp14">
+<w:ftr xmlns:wpc="http://schemas.microsoft.com/office/word/2010/wordprocessingCanvas" xmlns:cx="http://schemas.microsoft.com/office/drawing/2014/chartex" xmlns:cx1="http://schemas.microsoft.com/office/drawing/2015/9/8/chartex" xmlns:mc="http://schemas.openxmlformats.org/markup-compatibility/2006" xmlns:o="urn:schemas-microsoft-com:office:office" xmlns:r="http://schemas.openxmlformats.org/officeDocument/2006/relationships" xmlns:m="http://schemas.openxmlformats.org/officeDocument/2006/math" xmlns:v="urn:schemas-microsoft-com:vml" xmlns:wp14="http://schemas.microsoft.com/office/word/2010/wordprocessingDrawing" xmlns:wp="http://schemas.openxmlformats.org/drawingml/2006/wordprocessingDrawing" xmlns:w10="urn:schemas-microsoft-com:office:word" xmlns:w="http://schemas.openxmlformats.org/wordprocessingml/2006/main" xmlns:w14="http://schemas.microsoft.com/office/word/2010/wordml" xmlns:w15="http://schemas.microsoft.com/office/word/2012/wordml" xmlns:w16se="http://schemas.microsoft.com/office/word/2015/wordml/symex" xmlns:wpg="http://schemas.microsoft.com/office/word/2010/wordprocessingGroup" xmlns:wpi="http://schemas.microsoft.com/office/word/2010/wordprocessingInk" xmlns:wne="http://schemas.microsoft.com/office/word/2006/wordml" xmlns:wps="http://schemas.microsoft.com/office/word/2010/wordprocessingShape" mc:Ignorable="w14 w15 w16se wp14">
   <w:sdt>
     <w:sdtPr>
       <w:id w:val="817540192"/>
@@ -10634,7 +10758,7 @@
 </file>
 
 <file path=word/footnotes.xml><?xml version="1.0" encoding="utf-8"?>
-<w:footnotes xmlns:wpc="http://schemas.microsoft.com/office/word/2010/wordprocessingCanvas" xmlns:cx="http://schemas.microsoft.com/office/drawing/2014/chartex" xmlns:cx1="http://schemas.microsoft.com/office/drawing/2015/9/8/chartex" xmlns:cx2="http://schemas.microsoft.com/office/drawing/2015/10/21/chartex" xmlns:cx3="http://schemas.microsoft.com/office/drawing/2016/5/9/chartex" xmlns:cx4="http://schemas.microsoft.com/office/drawing/2016/5/10/chartex" xmlns:cx5="http://schemas.microsoft.com/office/drawing/2016/5/11/chartex" xmlns:cx6="http://schemas.microsoft.com/office/drawing/2016/5/12/chartex" xmlns:cx7="http://schemas.microsoft.com/office/drawing/2016/5/13/chartex" xmlns:cx8="http://schemas.microsoft.com/office/drawing/2016/5/14/chartex" xmlns:mc="http://schemas.openxmlformats.org/markup-compatibility/2006" xmlns:aink="http://schemas.microsoft.com/office/drawing/2016/ink" xmlns:am3d="http://schemas.microsoft.com/office/drawing/2017/model3d" xmlns:o="urn:schemas-microsoft-com:office:office" xmlns:r="http://schemas.openxmlformats.org/officeDocument/2006/relationships" xmlns:m="http://schemas.openxmlformats.org/officeDocument/2006/math" xmlns:v="urn:schemas-microsoft-com:vml" xmlns:wp14="http://schemas.microsoft.com/office/word/2010/wordprocessingDrawing" xmlns:wp="http://schemas.openxmlformats.org/drawingml/2006/wordprocessingDrawing" xmlns:w10="urn:schemas-microsoft-com:office:word" xmlns:w="http://schemas.openxmlformats.org/wordprocessingml/2006/main" xmlns:w14="http://schemas.microsoft.com/office/word/2010/wordml" xmlns:w15="http://schemas.microsoft.com/office/word/2012/wordml" xmlns:w16cid="http://schemas.microsoft.com/office/word/2016/wordml/cid" xmlns:w16se="http://schemas.microsoft.com/office/word/2015/wordml/symex" xmlns:wpg="http://schemas.microsoft.com/office/word/2010/wordprocessingGroup" xmlns:wpi="http://schemas.microsoft.com/office/word/2010/wordprocessingInk" xmlns:wne="http://schemas.microsoft.com/office/word/2006/wordml" xmlns:wps="http://schemas.microsoft.com/office/word/2010/wordprocessingShape" mc:Ignorable="w14 w15 w16se w16cid wp14">
+<w:footnotes xmlns:wpc="http://schemas.microsoft.com/office/word/2010/wordprocessingCanvas" xmlns:cx="http://schemas.microsoft.com/office/drawing/2014/chartex" xmlns:cx1="http://schemas.microsoft.com/office/drawing/2015/9/8/chartex" xmlns:mc="http://schemas.openxmlformats.org/markup-compatibility/2006" xmlns:o="urn:schemas-microsoft-com:office:office" xmlns:r="http://schemas.openxmlformats.org/officeDocument/2006/relationships" xmlns:m="http://schemas.openxmlformats.org/officeDocument/2006/math" xmlns:v="urn:schemas-microsoft-com:vml" xmlns:wp14="http://schemas.microsoft.com/office/word/2010/wordprocessingDrawing" xmlns:wp="http://schemas.openxmlformats.org/drawingml/2006/wordprocessingDrawing" xmlns:w10="urn:schemas-microsoft-com:office:word" xmlns:w="http://schemas.openxmlformats.org/wordprocessingml/2006/main" xmlns:w14="http://schemas.microsoft.com/office/word/2010/wordml" xmlns:w15="http://schemas.microsoft.com/office/word/2012/wordml" xmlns:w16se="http://schemas.microsoft.com/office/word/2015/wordml/symex" xmlns:wpg="http://schemas.microsoft.com/office/word/2010/wordprocessingGroup" xmlns:wpi="http://schemas.microsoft.com/office/word/2010/wordprocessingInk" xmlns:wne="http://schemas.microsoft.com/office/word/2006/wordml" xmlns:wps="http://schemas.microsoft.com/office/word/2010/wordprocessingShape" mc:Ignorable="w14 w15 w16se wp14">
   <w:footnote w:type="separator" w:id="-1">
     <w:p>
       <w:r>
@@ -10653,7 +10777,7 @@
 </file>
 
 <file path=word/header1.xml><?xml version="1.0" encoding="utf-8"?>
-<w:hdr xmlns:wpc="http://schemas.microsoft.com/office/word/2010/wordprocessingCanvas" xmlns:cx="http://schemas.microsoft.com/office/drawing/2014/chartex" xmlns:cx1="http://schemas.microsoft.com/office/drawing/2015/9/8/chartex" xmlns:cx2="http://schemas.microsoft.com/office/drawing/2015/10/21/chartex" xmlns:cx3="http://schemas.microsoft.com/office/drawing/2016/5/9/chartex" xmlns:cx4="http://schemas.microsoft.com/office/drawing/2016/5/10/chartex" xmlns:cx5="http://schemas.microsoft.com/office/drawing/2016/5/11/chartex" xmlns:cx6="http://schemas.microsoft.com/office/drawing/2016/5/12/chartex" xmlns:cx7="http://schemas.microsoft.com/office/drawing/2016/5/13/chartex" xmlns:cx8="http://schemas.microsoft.com/office/drawing/2016/5/14/chartex" xmlns:mc="http://schemas.openxmlformats.org/markup-compatibility/2006" xmlns:aink="http://schemas.microsoft.com/office/drawing/2016/ink" xmlns:am3d="http://schemas.microsoft.com/office/drawing/2017/model3d" xmlns:o="urn:schemas-microsoft-com:office:office" xmlns:r="http://schemas.openxmlformats.org/officeDocument/2006/relationships" xmlns:m="http://schemas.openxmlformats.org/officeDocument/2006/math" xmlns:v="urn:schemas-microsoft-com:vml" xmlns:wp14="http://schemas.microsoft.com/office/word/2010/wordprocessingDrawing" xmlns:wp="http://schemas.openxmlformats.org/drawingml/2006/wordprocessingDrawing" xmlns:w10="urn:schemas-microsoft-com:office:word" xmlns:w="http://schemas.openxmlformats.org/wordprocessingml/2006/main" xmlns:w14="http://schemas.microsoft.com/office/word/2010/wordml" xmlns:w15="http://schemas.microsoft.com/office/word/2012/wordml" xmlns:w16cid="http://schemas.microsoft.com/office/word/2016/wordml/cid" xmlns:w16se="http://schemas.microsoft.com/office/word/2015/wordml/symex" xmlns:wpg="http://schemas.microsoft.com/office/word/2010/wordprocessingGroup" xmlns:wpi="http://schemas.microsoft.com/office/word/2010/wordprocessingInk" xmlns:wne="http://schemas.microsoft.com/office/word/2006/wordml" xmlns:wps="http://schemas.microsoft.com/office/word/2010/wordprocessingShape" mc:Ignorable="w14 w15 w16se w16cid wp14">
+<w:hdr xmlns:wpc="http://schemas.microsoft.com/office/word/2010/wordprocessingCanvas" xmlns:cx="http://schemas.microsoft.com/office/drawing/2014/chartex" xmlns:cx1="http://schemas.microsoft.com/office/drawing/2015/9/8/chartex" xmlns:mc="http://schemas.openxmlformats.org/markup-compatibility/2006" xmlns:o="urn:schemas-microsoft-com:office:office" xmlns:r="http://schemas.openxmlformats.org/officeDocument/2006/relationships" xmlns:m="http://schemas.openxmlformats.org/officeDocument/2006/math" xmlns:v="urn:schemas-microsoft-com:vml" xmlns:wp14="http://schemas.microsoft.com/office/word/2010/wordprocessingDrawing" xmlns:wp="http://schemas.openxmlformats.org/drawingml/2006/wordprocessingDrawing" xmlns:w10="urn:schemas-microsoft-com:office:word" xmlns:w="http://schemas.openxmlformats.org/wordprocessingml/2006/main" xmlns:w14="http://schemas.microsoft.com/office/word/2010/wordml" xmlns:w15="http://schemas.microsoft.com/office/word/2012/wordml" xmlns:w16se="http://schemas.microsoft.com/office/word/2015/wordml/symex" xmlns:wpg="http://schemas.microsoft.com/office/word/2010/wordprocessingGroup" xmlns:wpi="http://schemas.microsoft.com/office/word/2010/wordprocessingInk" xmlns:wne="http://schemas.microsoft.com/office/word/2006/wordml" xmlns:wps="http://schemas.microsoft.com/office/word/2010/wordprocessingShape" mc:Ignorable="w14 w15 w16se wp14">
   <w:p>
     <w:pPr>
       <w:pStyle w:val="Header"/>
@@ -10797,13 +10921,13 @@
             </wp:anchor>
           </w:drawing>
         </mc:Choice>
-        <mc:Fallback>
+        <mc:Fallback xmlns:w16cid="http://schemas.microsoft.com/office/word/2016/wordml/cid" xmlns:am3d="http://schemas.microsoft.com/office/drawing/2017/model3d" xmlns:aink="http://schemas.microsoft.com/office/drawing/2016/ink" xmlns:cx8="http://schemas.microsoft.com/office/drawing/2016/5/14/chartex" xmlns:cx7="http://schemas.microsoft.com/office/drawing/2016/5/13/chartex" xmlns:cx6="http://schemas.microsoft.com/office/drawing/2016/5/12/chartex" xmlns:cx5="http://schemas.microsoft.com/office/drawing/2016/5/11/chartex" xmlns:cx4="http://schemas.microsoft.com/office/drawing/2016/5/10/chartex" xmlns:cx3="http://schemas.microsoft.com/office/drawing/2016/5/9/chartex" xmlns:cx2="http://schemas.microsoft.com/office/drawing/2015/10/21/chartex">
           <w:pict>
             <v:shapetype w14:anchorId="3C40B0C1" id="_x0000_t202" coordsize="21600,21600" o:spt="202" path="m,l,21600r21600,l21600,xe">
               <v:stroke joinstyle="miter"/>
               <v:path gradientshapeok="t" o:connecttype="rect"/>
             </v:shapetype>
-            <v:shape id="Text Box 33" o:spid="_x0000_s1026" type="#_x0000_t202" style="position:absolute;margin-left:-63.35pt;margin-top:0;width:33.75pt;height:789pt;z-index:-251657216;visibility:visible;mso-wrap-style:square;mso-width-percent:0;mso-height-percent:0;mso-wrap-distance-left:9pt;mso-wrap-distance-top:0;mso-wrap-distance-right:9pt;mso-wrap-distance-bottom:0;mso-position-horizontal:absolute;mso-position-horizontal-relative:text;mso-position-vertical:center;mso-position-vertical-relative:margin;mso-width-percent:0;mso-height-percent:0;mso-width-relative:margin;mso-height-relative:margin;v-text-anchor:top" o:gfxdata="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" fillcolor="white [3201]" stroked="f" strokeweight=".5pt">
+            <v:shape id="Text Box 33" o:spid="_x0000_s1026" type="#_x0000_t202" style="position:absolute;margin-left:-63.35pt;margin-top:0;width:33.75pt;height:789pt;z-index:-251657216;visibility:visible;mso-wrap-style:square;mso-width-percent:0;mso-height-percent:0;mso-wrap-distance-left:9pt;mso-wrap-distance-top:0;mso-wrap-distance-right:9pt;mso-wrap-distance-bottom:0;mso-position-horizontal:absolute;mso-position-horizontal-relative:text;mso-position-vertical:center;mso-position-vertical-relative:margin;mso-width-percent:0;mso-height-percent:0;mso-width-relative:margin;mso-height-relative:margin;v-text-anchor:top" o:gfxdata="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" fillcolor="white [3201]" stroked="f" strokeweight=".5pt">
               <v:textbox style="layout-flow:vertical">
                 <w:txbxContent>
                   <w:p>
@@ -10935,7 +11059,7 @@
             </wp:anchor>
           </w:drawing>
         </mc:Choice>
-        <mc:Fallback>
+        <mc:Fallback xmlns:w16cid="http://schemas.microsoft.com/office/word/2016/wordml/cid" xmlns:am3d="http://schemas.microsoft.com/office/drawing/2017/model3d" xmlns:aink="http://schemas.microsoft.com/office/drawing/2016/ink" xmlns:cx8="http://schemas.microsoft.com/office/drawing/2016/5/14/chartex" xmlns:cx7="http://schemas.microsoft.com/office/drawing/2016/5/13/chartex" xmlns:cx6="http://schemas.microsoft.com/office/drawing/2016/5/12/chartex" xmlns:cx5="http://schemas.microsoft.com/office/drawing/2016/5/11/chartex" xmlns:cx4="http://schemas.microsoft.com/office/drawing/2016/5/10/chartex" xmlns:cx3="http://schemas.microsoft.com/office/drawing/2016/5/9/chartex" xmlns:cx2="http://schemas.microsoft.com/office/drawing/2015/10/21/chartex">
           <w:pict>
             <v:line w14:anchorId="49982A23" id="Straight Connector 62" o:spid="_x0000_s1026" style="position:absolute;z-index:251660288;visibility:visible;mso-wrap-style:square;mso-wrap-distance-left:9pt;mso-wrap-distance-top:0;mso-wrap-distance-right:9pt;mso-wrap-distance-bottom:0;mso-position-horizontal:absolute;mso-position-horizontal-relative:text;mso-position-vertical:absolute;mso-position-vertical-relative:text" from="-29.25pt,34.5pt" to="-29.25pt,682.5pt" o:gfxdata="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" strokecolor="#a5a5a5 [2092]"/>
           </w:pict>
@@ -10955,7 +11079,7 @@
 </file>
 
 <file path=word/header2.xml><?xml version="1.0" encoding="utf-8"?>
-<w:hdr xmlns:wpc="http://schemas.microsoft.com/office/word/2010/wordprocessingCanvas" xmlns:cx="http://schemas.microsoft.com/office/drawing/2014/chartex" xmlns:cx1="http://schemas.microsoft.com/office/drawing/2015/9/8/chartex" xmlns:cx2="http://schemas.microsoft.com/office/drawing/2015/10/21/chartex" xmlns:cx3="http://schemas.microsoft.com/office/drawing/2016/5/9/chartex" xmlns:cx4="http://schemas.microsoft.com/office/drawing/2016/5/10/chartex" xmlns:cx5="http://schemas.microsoft.com/office/drawing/2016/5/11/chartex" xmlns:cx6="http://schemas.microsoft.com/office/drawing/2016/5/12/chartex" xmlns:cx7="http://schemas.microsoft.com/office/drawing/2016/5/13/chartex" xmlns:cx8="http://schemas.microsoft.com/office/drawing/2016/5/14/chartex" xmlns:mc="http://schemas.openxmlformats.org/markup-compatibility/2006" xmlns:aink="http://schemas.microsoft.com/office/drawing/2016/ink" xmlns:am3d="http://schemas.microsoft.com/office/drawing/2017/model3d" xmlns:o="urn:schemas-microsoft-com:office:office" xmlns:r="http://schemas.openxmlformats.org/officeDocument/2006/relationships" xmlns:m="http://schemas.openxmlformats.org/officeDocument/2006/math" xmlns:v="urn:schemas-microsoft-com:vml" xmlns:wp14="http://schemas.microsoft.com/office/word/2010/wordprocessingDrawing" xmlns:wp="http://schemas.openxmlformats.org/drawingml/2006/wordprocessingDrawing" xmlns:w10="urn:schemas-microsoft-com:office:word" xmlns:w="http://schemas.openxmlformats.org/wordprocessingml/2006/main" xmlns:w14="http://schemas.microsoft.com/office/word/2010/wordml" xmlns:w15="http://schemas.microsoft.com/office/word/2012/wordml" xmlns:w16cid="http://schemas.microsoft.com/office/word/2016/wordml/cid" xmlns:w16se="http://schemas.microsoft.com/office/word/2015/wordml/symex" xmlns:wpg="http://schemas.microsoft.com/office/word/2010/wordprocessingGroup" xmlns:wpi="http://schemas.microsoft.com/office/word/2010/wordprocessingInk" xmlns:wne="http://schemas.microsoft.com/office/word/2006/wordml" xmlns:wps="http://schemas.microsoft.com/office/word/2010/wordprocessingShape" mc:Ignorable="w14 w15 w16se w16cid wp14">
+<w:hdr xmlns:wpc="http://schemas.microsoft.com/office/word/2010/wordprocessingCanvas" xmlns:cx="http://schemas.microsoft.com/office/drawing/2014/chartex" xmlns:cx1="http://schemas.microsoft.com/office/drawing/2015/9/8/chartex" xmlns:mc="http://schemas.openxmlformats.org/markup-compatibility/2006" xmlns:o="urn:schemas-microsoft-com:office:office" xmlns:r="http://schemas.openxmlformats.org/officeDocument/2006/relationships" xmlns:m="http://schemas.openxmlformats.org/officeDocument/2006/math" xmlns:v="urn:schemas-microsoft-com:vml" xmlns:wp14="http://schemas.microsoft.com/office/word/2010/wordprocessingDrawing" xmlns:wp="http://schemas.openxmlformats.org/drawingml/2006/wordprocessingDrawing" xmlns:w10="urn:schemas-microsoft-com:office:word" xmlns:w="http://schemas.openxmlformats.org/wordprocessingml/2006/main" xmlns:w14="http://schemas.microsoft.com/office/word/2010/wordml" xmlns:w15="http://schemas.microsoft.com/office/word/2012/wordml" xmlns:w16se="http://schemas.microsoft.com/office/word/2015/wordml/symex" xmlns:wpg="http://schemas.microsoft.com/office/word/2010/wordprocessingGroup" xmlns:wpi="http://schemas.microsoft.com/office/word/2010/wordprocessingInk" xmlns:wne="http://schemas.microsoft.com/office/word/2006/wordml" xmlns:wps="http://schemas.microsoft.com/office/word/2010/wordprocessingShape" mc:Ignorable="w14 w15 w16se wp14">
   <w:p>
     <w:pPr>
       <w:pStyle w:val="Header"/>
@@ -10965,7 +11089,7 @@
 </file>
 
 <file path=word/numbering.xml><?xml version="1.0" encoding="utf-8"?>
-<w:numbering xmlns:wpc="http://schemas.microsoft.com/office/word/2010/wordprocessingCanvas" xmlns:cx="http://schemas.microsoft.com/office/drawing/2014/chartex" xmlns:cx1="http://schemas.microsoft.com/office/drawing/2015/9/8/chartex" xmlns:cx2="http://schemas.microsoft.com/office/drawing/2015/10/21/chartex" xmlns:cx3="http://schemas.microsoft.com/office/drawing/2016/5/9/chartex" xmlns:cx4="http://schemas.microsoft.com/office/drawing/2016/5/10/chartex" xmlns:cx5="http://schemas.microsoft.com/office/drawing/2016/5/11/chartex" xmlns:cx6="http://schemas.microsoft.com/office/drawing/2016/5/12/chartex" xmlns:cx7="http://schemas.microsoft.com/office/drawing/2016/5/13/chartex" xmlns:cx8="http://schemas.microsoft.com/office/drawing/2016/5/14/chartex" xmlns:mc="http://schemas.openxmlformats.org/markup-compatibility/2006" xmlns:aink="http://schemas.microsoft.com/office/drawing/2016/ink" xmlns:am3d="http://schemas.microsoft.com/office/drawing/2017/model3d" xmlns:o="urn:schemas-microsoft-com:office:office" xmlns:r="http://schemas.openxmlformats.org/officeDocument/2006/relationships" xmlns:m="http://schemas.openxmlformats.org/officeDocument/2006/math" xmlns:v="urn:schemas-microsoft-com:vml" xmlns:wp14="http://schemas.microsoft.com/office/word/2010/wordprocessingDrawing" xmlns:wp="http://schemas.openxmlformats.org/drawingml/2006/wordprocessingDrawing" xmlns:w10="urn:schemas-microsoft-com:office:word" xmlns:w="http://schemas.openxmlformats.org/wordprocessingml/2006/main" xmlns:w14="http://schemas.microsoft.com/office/word/2010/wordml" xmlns:w15="http://schemas.microsoft.com/office/word/2012/wordml" xmlns:w16cid="http://schemas.microsoft.com/office/word/2016/wordml/cid" xmlns:w16se="http://schemas.microsoft.com/office/word/2015/wordml/symex" xmlns:wpg="http://schemas.microsoft.com/office/word/2010/wordprocessingGroup" xmlns:wpi="http://schemas.microsoft.com/office/word/2010/wordprocessingInk" xmlns:wne="http://schemas.microsoft.com/office/word/2006/wordml" xmlns:wps="http://schemas.microsoft.com/office/word/2010/wordprocessingShape" mc:Ignorable="w14 w15 w16se w16cid wp14">
+<w:numbering xmlns:wpc="http://schemas.microsoft.com/office/word/2010/wordprocessingCanvas" xmlns:cx="http://schemas.microsoft.com/office/drawing/2014/chartex" xmlns:cx1="http://schemas.microsoft.com/office/drawing/2015/9/8/chartex" xmlns:mc="http://schemas.openxmlformats.org/markup-compatibility/2006" xmlns:o="urn:schemas-microsoft-com:office:office" xmlns:r="http://schemas.openxmlformats.org/officeDocument/2006/relationships" xmlns:m="http://schemas.openxmlformats.org/officeDocument/2006/math" xmlns:v="urn:schemas-microsoft-com:vml" xmlns:wp14="http://schemas.microsoft.com/office/word/2010/wordprocessingDrawing" xmlns:wp="http://schemas.openxmlformats.org/drawingml/2006/wordprocessingDrawing" xmlns:w10="urn:schemas-microsoft-com:office:word" xmlns:w="http://schemas.openxmlformats.org/wordprocessingml/2006/main" xmlns:w14="http://schemas.microsoft.com/office/word/2010/wordml" xmlns:w15="http://schemas.microsoft.com/office/word/2012/wordml" xmlns:w16se="http://schemas.microsoft.com/office/word/2015/wordml/symex" xmlns:wpg="http://schemas.microsoft.com/office/word/2010/wordprocessingGroup" xmlns:wpi="http://schemas.microsoft.com/office/word/2010/wordprocessingInk" xmlns:wne="http://schemas.microsoft.com/office/word/2006/wordml" xmlns:wps="http://schemas.microsoft.com/office/word/2010/wordprocessingShape" mc:Ignorable="w14 w15 w16se wp14">
   <w:abstractNum w:abstractNumId="0" w15:restartNumberingAfterBreak="0">
     <w:nsid w:val="FFFFFF81"/>
     <w:multiLevelType w:val="singleLevel"/>
@@ -12433,14 +12557,14 @@
 </file>
 
 <file path=word/people.xml><?xml version="1.0" encoding="utf-8"?>
-<w15:people xmlns:wpc="http://schemas.microsoft.com/office/word/2010/wordprocessingCanvas" xmlns:cx="http://schemas.microsoft.com/office/drawing/2014/chartex" xmlns:cx1="http://schemas.microsoft.com/office/drawing/2015/9/8/chartex" xmlns:cx2="http://schemas.microsoft.com/office/drawing/2015/10/21/chartex" xmlns:cx3="http://schemas.microsoft.com/office/drawing/2016/5/9/chartex" xmlns:cx4="http://schemas.microsoft.com/office/drawing/2016/5/10/chartex" xmlns:cx5="http://schemas.microsoft.com/office/drawing/2016/5/11/chartex" xmlns:cx6="http://schemas.microsoft.com/office/drawing/2016/5/12/chartex" xmlns:cx7="http://schemas.microsoft.com/office/drawing/2016/5/13/chartex" xmlns:cx8="http://schemas.microsoft.com/office/drawing/2016/5/14/chartex" xmlns:mc="http://schemas.openxmlformats.org/markup-compatibility/2006" xmlns:aink="http://schemas.microsoft.com/office/drawing/2016/ink" xmlns:am3d="http://schemas.microsoft.com/office/drawing/2017/model3d" xmlns:o="urn:schemas-microsoft-com:office:office" xmlns:r="http://schemas.openxmlformats.org/officeDocument/2006/relationships" xmlns:m="http://schemas.openxmlformats.org/officeDocument/2006/math" xmlns:v="urn:schemas-microsoft-com:vml" xmlns:wp14="http://schemas.microsoft.com/office/word/2010/wordprocessingDrawing" xmlns:wp="http://schemas.openxmlformats.org/drawingml/2006/wordprocessingDrawing" xmlns:w10="urn:schemas-microsoft-com:office:word" xmlns:w="http://schemas.openxmlformats.org/wordprocessingml/2006/main" xmlns:w14="http://schemas.microsoft.com/office/word/2010/wordml" xmlns:w15="http://schemas.microsoft.com/office/word/2012/wordml" xmlns:w16cid="http://schemas.microsoft.com/office/word/2016/wordml/cid" xmlns:w16se="http://schemas.microsoft.com/office/word/2015/wordml/symex" xmlns:wpg="http://schemas.microsoft.com/office/word/2010/wordprocessingGroup" xmlns:wpi="http://schemas.microsoft.com/office/word/2010/wordprocessingInk" xmlns:wne="http://schemas.microsoft.com/office/word/2006/wordml" xmlns:wps="http://schemas.microsoft.com/office/word/2010/wordprocessingShape" mc:Ignorable="w14 w15 w16se w16cid wp14">
+<w15:people xmlns:wpc="http://schemas.microsoft.com/office/word/2010/wordprocessingCanvas" xmlns:cx="http://schemas.microsoft.com/office/drawing/2014/chartex" xmlns:cx1="http://schemas.microsoft.com/office/drawing/2015/9/8/chartex" xmlns:mc="http://schemas.openxmlformats.org/markup-compatibility/2006" xmlns:o="urn:schemas-microsoft-com:office:office" xmlns:r="http://schemas.openxmlformats.org/officeDocument/2006/relationships" xmlns:m="http://schemas.openxmlformats.org/officeDocument/2006/math" xmlns:v="urn:schemas-microsoft-com:vml" xmlns:wp14="http://schemas.microsoft.com/office/word/2010/wordprocessingDrawing" xmlns:wp="http://schemas.openxmlformats.org/drawingml/2006/wordprocessingDrawing" xmlns:w10="urn:schemas-microsoft-com:office:word" xmlns:w="http://schemas.openxmlformats.org/wordprocessingml/2006/main" xmlns:w14="http://schemas.microsoft.com/office/word/2010/wordml" xmlns:w15="http://schemas.microsoft.com/office/word/2012/wordml" xmlns:w16se="http://schemas.microsoft.com/office/word/2015/wordml/symex" xmlns:wpg="http://schemas.microsoft.com/office/word/2010/wordprocessingGroup" xmlns:wpi="http://schemas.microsoft.com/office/word/2010/wordprocessingInk" xmlns:wne="http://schemas.microsoft.com/office/word/2006/wordml" xmlns:wps="http://schemas.microsoft.com/office/word/2010/wordprocessingShape" mc:Ignorable="w14 w15 w16se wp14">
   <w15:person w15:author="Harvey (US), Melissa K">
     <w15:presenceInfo w15:providerId="AD" w15:userId="S-1-5-21-2025429265-1303643608-1417001333-1006850"/>
   </w15:person>
   <w15:person w15:author="Sapp (US), Brandon">
     <w15:presenceInfo w15:providerId="AD" w15:userId="S-1-5-21-2025429265-1303643608-1417001333-735493"/>
   </w15:person>
-  <w15:person w15:author="Harvey, Melissa K">
+  <w15:person w15:author="Harvey (US), Melissa K [2]">
     <w15:presenceInfo w15:providerId="AD" w15:userId="S-1-5-21-2025429265-1303643608-1417001333-1006850"/>
   </w15:person>
   <w15:person w15:author="Miller, Kathryn M. (Fed)">
@@ -12450,7 +12574,7 @@
 </file>
 
 <file path=word/styles.xml><?xml version="1.0" encoding="utf-8"?>
-<w:styles xmlns:mc="http://schemas.openxmlformats.org/markup-compatibility/2006" xmlns:r="http://schemas.openxmlformats.org/officeDocument/2006/relationships" xmlns:w="http://schemas.openxmlformats.org/wordprocessingml/2006/main" xmlns:w14="http://schemas.microsoft.com/office/word/2010/wordml" xmlns:w15="http://schemas.microsoft.com/office/word/2012/wordml" xmlns:w16cid="http://schemas.microsoft.com/office/word/2016/wordml/cid" xmlns:w16se="http://schemas.microsoft.com/office/word/2015/wordml/symex" mc:Ignorable="w14 w15 w16se w16cid">
+<w:styles xmlns:mc="http://schemas.openxmlformats.org/markup-compatibility/2006" xmlns:r="http://schemas.openxmlformats.org/officeDocument/2006/relationships" xmlns:w="http://schemas.openxmlformats.org/wordprocessingml/2006/main" xmlns:w14="http://schemas.microsoft.com/office/word/2010/wordml" xmlns:w15="http://schemas.microsoft.com/office/word/2012/wordml" xmlns:w16se="http://schemas.microsoft.com/office/word/2015/wordml/symex" mc:Ignorable="w14 w15 w16se">
   <w:docDefaults>
     <w:rPrDefault>
       <w:rPr>
@@ -12460,7 +12584,7 @@
     </w:rPrDefault>
     <w:pPrDefault/>
   </w:docDefaults>
-  <w:latentStyles w:defLockedState="0" w:defUIPriority="0" w:defSemiHidden="0" w:defUnhideWhenUsed="0" w:defQFormat="0" w:count="377">
+  <w:latentStyles w:defLockedState="0" w:defUIPriority="0" w:defSemiHidden="0" w:defUnhideWhenUsed="0" w:defQFormat="0" w:count="371">
     <w:lsdException w:name="Normal" w:qFormat="1"/>
     <w:lsdException w:name="heading 1" w:uiPriority="9" w:qFormat="1"/>
     <w:lsdException w:name="heading 2" w:semiHidden="1" w:uiPriority="9" w:unhideWhenUsed="1" w:qFormat="1"/>
@@ -12598,8 +12722,11 @@
     <w:lsdException w:name="Table 3D effects 3" w:semiHidden="1" w:unhideWhenUsed="1"/>
     <w:lsdException w:name="Table Contemporary" w:semiHidden="1" w:unhideWhenUsed="1"/>
     <w:lsdException w:name="Table Elegant" w:semiHidden="1" w:unhideWhenUsed="1"/>
+    <w:lsdException w:name="Table Professional" w:semiHidden="1" w:unhideWhenUsed="1"/>
     <w:lsdException w:name="Table Subtle 1" w:semiHidden="1" w:unhideWhenUsed="1"/>
     <w:lsdException w:name="Table Subtle 2" w:semiHidden="1" w:unhideWhenUsed="1"/>
+    <w:lsdException w:name="Table Web 1" w:semiHidden="1" w:unhideWhenUsed="1"/>
+    <w:lsdException w:name="Table Web 2" w:semiHidden="1" w:unhideWhenUsed="1"/>
     <w:lsdException w:name="Table Web 3" w:semiHidden="1" w:unhideWhenUsed="1"/>
     <w:lsdException w:name="Balloon Text" w:semiHidden="1" w:uiPriority="99" w:unhideWhenUsed="1"/>
     <w:lsdException w:name="Table Theme" w:semiHidden="1" w:unhideWhenUsed="1"/>
@@ -12818,12 +12945,6 @@
     <w:lsdException w:name="List Table 5 Dark Accent 6" w:uiPriority="50"/>
     <w:lsdException w:name="List Table 6 Colorful Accent 6" w:uiPriority="51"/>
     <w:lsdException w:name="List Table 7 Colorful Accent 6" w:uiPriority="52"/>
-    <w:lsdException w:name="Mention" w:semiHidden="1" w:uiPriority="99" w:unhideWhenUsed="1"/>
-    <w:lsdException w:name="Smart Hyperlink" w:semiHidden="1" w:uiPriority="99" w:unhideWhenUsed="1"/>
-    <w:lsdException w:name="Hashtag" w:semiHidden="1" w:uiPriority="99" w:unhideWhenUsed="1"/>
-    <w:lsdException w:name="Unresolved Mention" w:semiHidden="1" w:uiPriority="99" w:unhideWhenUsed="1"/>
-    <w:lsdException w:name="Smart Link" w:semiHidden="1" w:uiPriority="99" w:unhideWhenUsed="1"/>
-    <w:lsdException w:name="Smart Link Error" w:semiHidden="1" w:uiPriority="99" w:unhideWhenUsed="1"/>
   </w:latentStyles>
   <w:style w:type="paragraph" w:default="1" w:styleId="Normal">
     <w:name w:val="Normal"/>
@@ -13987,7 +14108,7 @@
 </file>
 
 <file path=customXml/itemProps1.xml><?xml version="1.0" encoding="utf-8"?>
-<ds:datastoreItem xmlns:ds="http://schemas.openxmlformats.org/officeDocument/2006/customXml" ds:itemID="{6DBCC56E-1BB5-F64D-91DD-3B3E01FA1B25}">
+<ds:datastoreItem xmlns:ds="http://schemas.openxmlformats.org/officeDocument/2006/customXml" ds:itemID="{AA676F58-722A-4D53-87BC-5FEEEA7C1346}">
   <ds:schemaRefs>
     <ds:schemaRef ds:uri="http://schemas.openxmlformats.org/officeDocument/2006/bibliography"/>
   </ds:schemaRefs>

--- a/01 - Agile for Model-Based Standards Development/C - Final Draft/Agile-for-Model-Based-Standards-Development.docx
+++ b/01 - Agile for Model-Based Standards Development/C - Final Draft/Agile-for-Model-Based-Standards-Development.docx
@@ -1,6 +1,6 @@
 
 <file path=word/document.xml><?xml version="1.0" encoding="utf-8"?>
-<w:document xmlns:wpc="http://schemas.microsoft.com/office/word/2010/wordprocessingCanvas" xmlns:cx="http://schemas.microsoft.com/office/drawing/2014/chartex" xmlns:cx1="http://schemas.microsoft.com/office/drawing/2015/9/8/chartex" xmlns:mc="http://schemas.openxmlformats.org/markup-compatibility/2006" xmlns:o="urn:schemas-microsoft-com:office:office" xmlns:r="http://schemas.openxmlformats.org/officeDocument/2006/relationships" xmlns:m="http://schemas.openxmlformats.org/officeDocument/2006/math" xmlns:v="urn:schemas-microsoft-com:vml" xmlns:wp14="http://schemas.microsoft.com/office/word/2010/wordprocessingDrawing" xmlns:wp="http://schemas.openxmlformats.org/drawingml/2006/wordprocessingDrawing" xmlns:w10="urn:schemas-microsoft-com:office:word" xmlns:w="http://schemas.openxmlformats.org/wordprocessingml/2006/main" xmlns:w14="http://schemas.microsoft.com/office/word/2010/wordml" xmlns:w15="http://schemas.microsoft.com/office/word/2012/wordml" xmlns:w16se="http://schemas.microsoft.com/office/word/2015/wordml/symex" xmlns:wpg="http://schemas.microsoft.com/office/word/2010/wordprocessingGroup" xmlns:wpi="http://schemas.microsoft.com/office/word/2010/wordprocessingInk" xmlns:wne="http://schemas.microsoft.com/office/word/2006/wordml" xmlns:wps="http://schemas.microsoft.com/office/word/2010/wordprocessingShape" mc:Ignorable="w14 w15 w16se wp14">
+<w:document xmlns:wpc="http://schemas.microsoft.com/office/word/2010/wordprocessingCanvas" xmlns:cx="http://schemas.microsoft.com/office/drawing/2014/chartex" xmlns:cx1="http://schemas.microsoft.com/office/drawing/2015/9/8/chartex" xmlns:cx2="http://schemas.microsoft.com/office/drawing/2015/10/21/chartex" xmlns:cx3="http://schemas.microsoft.com/office/drawing/2016/5/9/chartex" xmlns:cx4="http://schemas.microsoft.com/office/drawing/2016/5/10/chartex" xmlns:cx5="http://schemas.microsoft.com/office/drawing/2016/5/11/chartex" xmlns:cx6="http://schemas.microsoft.com/office/drawing/2016/5/12/chartex" xmlns:cx7="http://schemas.microsoft.com/office/drawing/2016/5/13/chartex" xmlns:cx8="http://schemas.microsoft.com/office/drawing/2016/5/14/chartex" xmlns:mc="http://schemas.openxmlformats.org/markup-compatibility/2006" xmlns:aink="http://schemas.microsoft.com/office/drawing/2016/ink" xmlns:am3d="http://schemas.microsoft.com/office/drawing/2017/model3d" xmlns:o="urn:schemas-microsoft-com:office:office" xmlns:r="http://schemas.openxmlformats.org/officeDocument/2006/relationships" xmlns:m="http://schemas.openxmlformats.org/officeDocument/2006/math" xmlns:v="urn:schemas-microsoft-com:vml" xmlns:wp14="http://schemas.microsoft.com/office/word/2010/wordprocessingDrawing" xmlns:wp="http://schemas.openxmlformats.org/drawingml/2006/wordprocessingDrawing" xmlns:w10="urn:schemas-microsoft-com:office:word" xmlns:w="http://schemas.openxmlformats.org/wordprocessingml/2006/main" xmlns:w14="http://schemas.microsoft.com/office/word/2010/wordml" xmlns:w15="http://schemas.microsoft.com/office/word/2012/wordml" xmlns:w16cid="http://schemas.microsoft.com/office/word/2016/wordml/cid" xmlns:w16se="http://schemas.microsoft.com/office/word/2015/wordml/symex" xmlns:wpg="http://schemas.microsoft.com/office/word/2010/wordprocessingGroup" xmlns:wpi="http://schemas.microsoft.com/office/word/2010/wordprocessingInk" xmlns:wne="http://schemas.microsoft.com/office/word/2006/wordml" xmlns:wps="http://schemas.microsoft.com/office/word/2010/wordprocessingShape" mc:Ignorable="w14 w15 w16se w16cid wp14">
   <w:body>
     <w:p>
       <w:pPr>
@@ -1838,7 +1838,15 @@
         <w:t xml:space="preserve"> digital revolution </w:t>
       </w:r>
       <w:r>
-        <w:t xml:space="preserve">as they strive towards enabling their digital enterprises. This paradigm shift from unstructured data sources and paper based artifacts to </w:t>
+        <w:t xml:space="preserve">as they strive towards enabling their digital enterprises. This paradigm </w:t>
+      </w:r>
+      <w:proofErr w:type="gramStart"/>
+      <w:r>
+        <w:t>shift</w:t>
+      </w:r>
+      <w:proofErr w:type="gramEnd"/>
+      <w:r>
+        <w:t xml:space="preserve"> from unstructured data sources and paper based artifacts to </w:t>
       </w:r>
       <w:commentRangeStart w:id="1"/>
       <w:r>
@@ -1867,22 +1875,44 @@
         </w:rPr>
         <w:t xml:space="preserve">mation systems involved. One of the main responses to this new paradigm is the use of neutral </w:t>
       </w:r>
+      <w:proofErr w:type="gramStart"/>
       <w:r>
         <w:rPr>
           <w:rFonts w:eastAsia="Times New Roman"/>
         </w:rPr>
-        <w:t xml:space="preserve">model based </w:t>
-      </w:r>
+        <w:t>model based</w:t>
+      </w:r>
+      <w:proofErr w:type="gramEnd"/>
       <w:r>
         <w:rPr>
           <w:rFonts w:eastAsia="Times New Roman"/>
         </w:rPr>
-        <w:t xml:space="preserve">data standards. However as this digital strategy represents an </w:t>
+        <w:t xml:space="preserve"> </w:t>
       </w:r>
       <w:r>
         <w:rPr>
           <w:rFonts w:eastAsia="Times New Roman"/>
         </w:rPr>
+        <w:t xml:space="preserve">data standards. </w:t>
+      </w:r>
+      <w:proofErr w:type="gramStart"/>
+      <w:r>
+        <w:rPr>
+          <w:rFonts w:eastAsia="Times New Roman"/>
+        </w:rPr>
+        <w:t>However</w:t>
+      </w:r>
+      <w:proofErr w:type="gramEnd"/>
+      <w:r>
+        <w:rPr>
+          <w:rFonts w:eastAsia="Times New Roman"/>
+        </w:rPr>
+        <w:t xml:space="preserve"> as this digital strategy represents an </w:t>
+      </w:r>
+      <w:r>
+        <w:rPr>
+          <w:rFonts w:eastAsia="Times New Roman"/>
+        </w:rPr>
         <w:t xml:space="preserve">increased development rate </w:t>
       </w:r>
       <w:r>
@@ -1925,7 +1955,21 @@
         <w:rPr>
           <w:rFonts w:eastAsia="Times New Roman"/>
         </w:rPr>
-        <w:t xml:space="preserve"> of the current standards development process points to two primary roadblock inhibiting this advancement: (1) inflated standards development time lengths and (2) quality escapements in the published standards. </w:t>
+        <w:t xml:space="preserve"> of the current standards development process points to two primary </w:t>
+      </w:r>
+      <w:proofErr w:type="gramStart"/>
+      <w:r>
+        <w:rPr>
+          <w:rFonts w:eastAsia="Times New Roman"/>
+        </w:rPr>
+        <w:t>roadblock</w:t>
+      </w:r>
+      <w:proofErr w:type="gramEnd"/>
+      <w:r>
+        <w:rPr>
+          <w:rFonts w:eastAsia="Times New Roman"/>
+        </w:rPr>
+        <w:t xml:space="preserve"> inhibiting this advancement: (1) inflated standards development time lengths and (2) quality escapements in the published standards. </w:t>
       </w:r>
       <w:commentRangeStart w:id="2"/>
       <w:r>
@@ -1958,7 +2002,14 @@
         <w:rPr>
           <w:rFonts w:eastAsia="Times New Roman"/>
         </w:rPr>
-        <w:t>This proposed solution includes</w:t>
+        <w:t xml:space="preserve">This proposed solution </w:t>
+      </w:r>
+      <w:proofErr w:type="spellStart"/>
+      <w:r>
+        <w:rPr>
+          <w:rFonts w:eastAsia="Times New Roman"/>
+        </w:rPr>
+        <w:t>includes</w:t>
       </w:r>
       <w:del w:id="3" w:author="Harvey (US), Melissa K" w:date="2019-08-01T13:20:00Z">
         <w:r>
@@ -1980,7 +2031,14 @@
           <w:rPr>
             <w:color w:val="0000FF"/>
           </w:rPr>
-          <w:t>Backlog Management, Program Increment Planning and Agile Release Trains</w:t>
+          <w:t>Backlog</w:t>
+        </w:r>
+        <w:proofErr w:type="spellEnd"/>
+        <w:r>
+          <w:rPr>
+            <w:color w:val="0000FF"/>
+          </w:rPr>
+          <w:t xml:space="preserve"> Management, Program Increment Planning and Agile Release Trains</w:t>
         </w:r>
         <w:r>
           <w:rPr>
@@ -2281,7 +2339,7 @@
           <w:rPr>
             <w:webHidden/>
           </w:rPr>
-          <w:t>1</w:t>
+          <w:t>2</w:t>
         </w:r>
         <w:r>
           <w:rPr>
@@ -2370,7 +2428,7 @@
             <w:noProof/>
             <w:webHidden/>
           </w:rPr>
-          <w:t>1</w:t>
+          <w:t>3</w:t>
         </w:r>
         <w:r>
           <w:rPr>
@@ -2442,7 +2500,7 @@
           <w:rPr>
             <w:webHidden/>
           </w:rPr>
-          <w:t>1</w:t>
+          <w:t>4</w:t>
         </w:r>
         <w:r>
           <w:rPr>
@@ -2513,7 +2571,7 @@
           <w:rPr>
             <w:webHidden/>
           </w:rPr>
-          <w:t>2</w:t>
+          <w:t>5</w:t>
         </w:r>
         <w:r>
           <w:rPr>
@@ -2602,7 +2660,7 @@
             <w:noProof/>
             <w:webHidden/>
           </w:rPr>
-          <w:t>3</w:t>
+          <w:t>6</w:t>
         </w:r>
         <w:r>
           <w:rPr>
@@ -2674,7 +2732,7 @@
           <w:rPr>
             <w:webHidden/>
           </w:rPr>
-          <w:t>3</w:t>
+          <w:t>6</w:t>
         </w:r>
         <w:r>
           <w:rPr>
@@ -2755,7 +2813,7 @@
             <w:noProof/>
             <w:webHidden/>
           </w:rPr>
-          <w:t>4</w:t>
+          <w:t>7</w:t>
         </w:r>
         <w:r>
           <w:rPr>
@@ -2837,7 +2895,7 @@
             <w:noProof/>
             <w:webHidden/>
           </w:rPr>
-          <w:t>4</w:t>
+          <w:t>7</w:t>
         </w:r>
         <w:r>
           <w:rPr>
@@ -2919,7 +2977,7 @@
             <w:noProof/>
             <w:webHidden/>
           </w:rPr>
-          <w:t>5</w:t>
+          <w:t>8</w:t>
         </w:r>
         <w:r>
           <w:rPr>
@@ -2991,7 +3049,7 @@
           <w:rPr>
             <w:webHidden/>
           </w:rPr>
-          <w:t>6</w:t>
+          <w:t>9</w:t>
         </w:r>
         <w:r>
           <w:rPr>
@@ -3072,7 +3130,7 @@
             <w:noProof/>
             <w:webHidden/>
           </w:rPr>
-          <w:t>6</w:t>
+          <w:t>9</w:t>
         </w:r>
         <w:r>
           <w:rPr>
@@ -3154,7 +3212,7 @@
             <w:noProof/>
             <w:webHidden/>
           </w:rPr>
-          <w:t>6</w:t>
+          <w:t>12</w:t>
         </w:r>
         <w:r>
           <w:rPr>
@@ -3244,7 +3302,7 @@
             <w:noProof/>
             <w:webHidden/>
           </w:rPr>
-          <w:t>7</w:t>
+          <w:t>13</w:t>
         </w:r>
         <w:r>
           <w:rPr>
@@ -3316,7 +3374,7 @@
           <w:rPr>
             <w:webHidden/>
           </w:rPr>
-          <w:t>7</w:t>
+          <w:t>13</w:t>
         </w:r>
         <w:r>
           <w:rPr>
@@ -3387,7 +3445,7 @@
           <w:rPr>
             <w:webHidden/>
           </w:rPr>
-          <w:t>7</w:t>
+          <w:t>14</w:t>
         </w:r>
         <w:r>
           <w:rPr>
@@ -3476,7 +3534,7 @@
             <w:noProof/>
             <w:webHidden/>
           </w:rPr>
-          <w:t>8</w:t>
+          <w:t>14</w:t>
         </w:r>
         <w:r>
           <w:rPr>
@@ -3544,7 +3602,7 @@
             <w:noProof/>
             <w:webHidden/>
           </w:rPr>
-          <w:t>9</w:t>
+          <w:t>16</w:t>
         </w:r>
         <w:r>
           <w:rPr>
@@ -3612,7 +3670,7 @@
             <w:noProof/>
             <w:webHidden/>
           </w:rPr>
-          <w:t>10</w:t>
+          <w:t>17</w:t>
         </w:r>
         <w:r>
           <w:rPr>
@@ -3680,7 +3738,7 @@
             <w:noProof/>
             <w:webHidden/>
           </w:rPr>
-          <w:t>10</w:t>
+          <w:t>17</w:t>
         </w:r>
         <w:r>
           <w:rPr>
@@ -3748,7 +3806,7 @@
             <w:noProof/>
             <w:webHidden/>
           </w:rPr>
-          <w:t>10</w:t>
+          <w:t>17</w:t>
         </w:r>
         <w:r>
           <w:rPr>
@@ -3849,22 +3907,17 @@
             <w:webHidden/>
             <w:highlight w:val="yellow"/>
           </w:rPr>
-        </w:r>
-        <w:r>
-          <w:rPr>
+          <w:fldChar w:fldCharType="separate"/>
+        </w:r>
+        <w:r>
+          <w:rPr>
+            <w:b/>
+            <w:bCs/>
             <w:noProof/>
             <w:webHidden/>
             <w:highlight w:val="yellow"/>
           </w:rPr>
-          <w:fldChar w:fldCharType="separate"/>
-        </w:r>
-        <w:r>
-          <w:rPr>
-            <w:noProof/>
-            <w:webHidden/>
-            <w:highlight w:val="yellow"/>
-          </w:rPr>
-          <w:t>1</w:t>
+          <w:t>Error! Bookmark not defined.</w:t>
         </w:r>
         <w:r>
           <w:rPr>
@@ -3997,7 +4050,7 @@
             <w:noProof/>
             <w:webHidden/>
           </w:rPr>
-          <w:t>1</w:t>
+          <w:t>4</w:t>
         </w:r>
         <w:r>
           <w:rPr>
@@ -4101,7 +4154,7 @@
             <w:noProof/>
             <w:webHidden/>
           </w:rPr>
-          <w:t>2</w:t>
+          <w:t>5</w:t>
         </w:r>
         <w:r>
           <w:rPr>
@@ -4205,7 +4258,7 @@
             <w:noProof/>
             <w:webHidden/>
           </w:rPr>
-          <w:t>3</w:t>
+          <w:t>6</w:t>
         </w:r>
         <w:r>
           <w:rPr>
@@ -4309,7 +4362,7 @@
             <w:noProof/>
             <w:webHidden/>
           </w:rPr>
-          <w:t>5</w:t>
+          <w:t>8</w:t>
         </w:r>
         <w:r>
           <w:rPr>
@@ -4413,7 +4466,7 @@
             <w:noProof/>
             <w:webHidden/>
           </w:rPr>
-          <w:t>5</w:t>
+          <w:t>8</w:t>
         </w:r>
         <w:r>
           <w:rPr>
@@ -4517,7 +4570,7 @@
             <w:noProof/>
             <w:webHidden/>
           </w:rPr>
-          <w:t>7</w:t>
+          <w:t>13</w:t>
         </w:r>
         <w:r>
           <w:rPr>
@@ -4532,10 +4585,10 @@
       <w:pPr>
         <w:pStyle w:val="Caption"/>
         <w:sectPr>
-          <w:headerReference w:type="default" r:id="rId14"/>
-          <w:footerReference w:type="default" r:id="rId15"/>
-          <w:headerReference w:type="first" r:id="rId16"/>
-          <w:footerReference w:type="first" r:id="rId17"/>
+          <w:headerReference w:type="default" r:id="rId15"/>
+          <w:footerReference w:type="default" r:id="rId16"/>
+          <w:headerReference w:type="first" r:id="rId17"/>
+          <w:footerReference w:type="first" r:id="rId18"/>
           <w:pgSz w:w="12240" w:h="15840"/>
           <w:pgMar w:top="1440" w:right="1440" w:bottom="1440" w:left="1800" w:header="720" w:footer="720" w:gutter="0"/>
           <w:pgNumType w:fmt="lowerRoman" w:start="1"/>
@@ -4683,7 +4736,15 @@
         </w:rPr>
       </w:pPr>
       <w:r>
-        <w:t xml:space="preserve">This paradigm shift however places key importance on information management and </w:t>
+        <w:t xml:space="preserve">This paradigm </w:t>
+      </w:r>
+      <w:proofErr w:type="gramStart"/>
+      <w:r>
+        <w:t>shift</w:t>
+      </w:r>
+      <w:proofErr w:type="gramEnd"/>
+      <w:r>
+        <w:t xml:space="preserve"> however places key importance on information management and </w:t>
       </w:r>
       <w:r>
         <w:rPr>
@@ -4796,7 +4857,21 @@
         <w:rPr>
           <w:rFonts w:eastAsia="Times New Roman"/>
         </w:rPr>
-        <w:t xml:space="preserve">One of the main responses to this is the use of neutral model based data standards </w:t>
+        <w:t xml:space="preserve">One of the main responses to this is the use of neutral </w:t>
+      </w:r>
+      <w:proofErr w:type="gramStart"/>
+      <w:r>
+        <w:rPr>
+          <w:rFonts w:eastAsia="Times New Roman"/>
+        </w:rPr>
+        <w:t>model based</w:t>
+      </w:r>
+      <w:proofErr w:type="gramEnd"/>
+      <w:r>
+        <w:rPr>
+          <w:rFonts w:eastAsia="Times New Roman"/>
+        </w:rPr>
+        <w:t xml:space="preserve"> data standards </w:t>
       </w:r>
       <w:r>
         <w:rPr>
@@ -4898,7 +4973,23 @@
           <w:rFonts w:eastAsia="Times New Roman"/>
           <w:color w:val="000000"/>
         </w:rPr>
-        <w:t>, etc)</w:t>
+        <w:t xml:space="preserve">, </w:t>
+      </w:r>
+      <w:proofErr w:type="spellStart"/>
+      <w:r>
+        <w:rPr>
+          <w:rFonts w:eastAsia="Times New Roman"/>
+          <w:color w:val="000000"/>
+        </w:rPr>
+        <w:t>etc</w:t>
+      </w:r>
+      <w:proofErr w:type="spellEnd"/>
+      <w:r>
+        <w:rPr>
+          <w:rFonts w:eastAsia="Times New Roman"/>
+          <w:color w:val="000000"/>
+        </w:rPr>
+        <w:t>)</w:t>
       </w:r>
       <w:r>
         <w:rPr>
@@ -4987,7 +5078,25 @@
           <w:color w:val="000000"/>
           <w:szCs w:val="24"/>
         </w:rPr>
-        <w:t xml:space="preserve"> standard series, informally known as STEP[ref].  STEP started in the early 90s and is one of the information standards that enables product lifecycle collaboration. It includes a set of product data representations and implementation methods to exchange product data. Each of these product data representations is domain-specific and developed by industrial experts to enable standard-based product data exchange. To support its requirements, the STEP community developed its own data modelling language ISO 10303-11 </w:t>
+        <w:t xml:space="preserve"> standard series, informally known as </w:t>
+      </w:r>
+      <w:proofErr w:type="gramStart"/>
+      <w:r>
+        <w:rPr>
+          <w:rFonts w:eastAsia="Times New Roman" w:cs="Times New Roman"/>
+          <w:color w:val="000000"/>
+          <w:szCs w:val="24"/>
+        </w:rPr>
+        <w:t>STEP[</w:t>
+      </w:r>
+      <w:proofErr w:type="gramEnd"/>
+      <w:r>
+        <w:rPr>
+          <w:rFonts w:eastAsia="Times New Roman" w:cs="Times New Roman"/>
+          <w:color w:val="000000"/>
+          <w:szCs w:val="24"/>
+        </w:rPr>
+        <w:t xml:space="preserve">ref].  STEP started in the early 90s and is one of the information standards that enables product lifecycle collaboration. It includes a set of product data representations and implementation methods to exchange product data. Each of these product data representations is domain-specific and developed by industrial experts to enable standard-based product data exchange. To support its requirements, the STEP community developed its own data modelling language ISO 10303-11 </w:t>
       </w:r>
       <w:r>
         <w:rPr>
@@ -5069,7 +5178,25 @@
           <w:color w:val="000000"/>
           <w:szCs w:val="24"/>
         </w:rPr>
-        <w:t xml:space="preserve">It aims to provide a complete and unambiguous description of manufacturing products, usable throughout their life cycle, regardless of the IT support used. The scope of STEP is much broader than other existing computer-aided design (CAD) data exchange formats. It is intended to handle a wide range of product types (electronic, mechanical, fiber composites, ships, architectural, process plant, furniture,...) and cover all life-cycle stages (design, analysis, planning, manufacture,...). [1]  </w:t>
+        <w:t xml:space="preserve">It aims to provide a complete and unambiguous description of manufacturing products, usable throughout their life cycle, regardless of the IT support used. The scope of STEP is much broader than other existing computer-aided design (CAD) data exchange formats. It is intended to handle a wide range of product types (electronic, mechanical, fiber composites, ships, architectural, process plant, </w:t>
+      </w:r>
+      <w:proofErr w:type="gramStart"/>
+      <w:r>
+        <w:rPr>
+          <w:rFonts w:eastAsia="Times New Roman" w:cs="Times New Roman"/>
+          <w:color w:val="000000"/>
+          <w:szCs w:val="24"/>
+        </w:rPr>
+        <w:t>furniture,...</w:t>
+      </w:r>
+      <w:proofErr w:type="gramEnd"/>
+      <w:r>
+        <w:rPr>
+          <w:rFonts w:eastAsia="Times New Roman" w:cs="Times New Roman"/>
+          <w:color w:val="000000"/>
+          <w:szCs w:val="24"/>
+        </w:rPr>
+        <w:t xml:space="preserve">) and cover all life-cycle stages (design, analysis, planning, manufacture,...). [1]  </w:t>
       </w:r>
     </w:p>
     <w:p>
@@ -5083,8 +5210,13 @@
       <w:bookmarkStart w:id="10" w:name="_Toc15302641"/>
       <w:bookmarkStart w:id="11" w:name="_Hlk4138713"/>
       <w:r>
-        <w:t>Who Creates Them</w:t>
-      </w:r>
+        <w:t xml:space="preserve">Who Creates </w:t>
+      </w:r>
+      <w:proofErr w:type="gramStart"/>
+      <w:r>
+        <w:t>Them</w:t>
+      </w:r>
+      <w:proofErr w:type="gramEnd"/>
     </w:p>
     <w:p>
       <w:pPr>
@@ -5102,7 +5234,25 @@
           <w:color w:val="000000"/>
           <w:szCs w:val="24"/>
         </w:rPr>
-        <w:t>Developing a standard involve different stakeholders. There are four major types of stakeholders : the Sponsor, who is the entity that creates a request for standardization; the Standards Development Organization (SDO) that supervises the standard development process and, supports the publication and the maintenance of the standard; the Standard Board, which consists of members of the SDO, reviews and approves standards projects before their publication; and finally the Working Group that is composed of domain experts, implementers, end users, standards experts and technical solution experts. The role of the WG is to support the development of the standard by writing the standard draft, working on the standard maintenance and developing products that implement the standard. For example, STEP is developed and maintained by ISO and more precisely, by the ISO technical committee TC184 that deals with automation systems and their integration, and the sub-committee SC4 that manages the industrial data. The STEP working groups are composed of experts from government agencies, the automotive industry, the aerospace industry and the nautical industry for instance. All of these experts work together to meet the specific needs of their industry.</w:t>
+        <w:t xml:space="preserve">Developing a standard involve different stakeholders. There are four major types of stakeholders : the Sponsor, who is the entity that creates a request for standardization; the Standards Development Organization (SDO) that supervises the standard development process and, supports the publication and the maintenance of the standard; the Standard Board, which consists of members of the SDO, reviews and approves standards projects before their publication; and finally the Working Group that is composed of domain experts, implementers, end users, standards experts and technical solution experts. The role of the WG is to support the development of the standard by writing the standard draft, working on the standard maintenance and developing products that implement the standard. For example, STEP is developed and maintained by ISO and more precisely, by the ISO technical committee TC184 that deals with automation systems and their integration, and the sub-committee SC4 that manages the industrial data. The STEP working groups are composed of experts from government agencies, the automotive industry, the aerospace industry and the nautical industry for instance. </w:t>
+      </w:r>
+      <w:proofErr w:type="gramStart"/>
+      <w:r>
+        <w:rPr>
+          <w:rFonts w:eastAsia="Times New Roman" w:cs="Times New Roman"/>
+          <w:color w:val="000000"/>
+          <w:szCs w:val="24"/>
+        </w:rPr>
+        <w:t>All of</w:t>
+      </w:r>
+      <w:proofErr w:type="gramEnd"/>
+      <w:r>
+        <w:rPr>
+          <w:rFonts w:eastAsia="Times New Roman" w:cs="Times New Roman"/>
+          <w:color w:val="000000"/>
+          <w:szCs w:val="24"/>
+        </w:rPr>
+        <w:t xml:space="preserve"> these experts work together to meet the specific needs of their industry.</w:t>
       </w:r>
     </w:p>
     <w:p>
@@ -5138,7 +5288,25 @@
           <w:color w:val="000000" w:themeColor="text1"/>
           <w:szCs w:val="24"/>
         </w:rPr>
-        <w:t>The model-based standard development process consists of six stages : proposal (10), preparatory (20), committee (30), enquiry (40), approval (50), and publication (60). multiple stages. These different stages tightly control the development process as well as the entry and exit criteria. The process begins at proposal stage (10) when a new work item proposal is submitted by an individual or an entity, called Sponsor, to a Standards Development Organization (SDO). If the proposal is accepted, a collaborative team of experts, called the Working Group (WG), is assembled. This WG works on the development of a committee draft during the preparatory (20) and committee (30) stages. Once this draft finalized, the enquiry (40) stage began during which the draft</w:t>
+        <w:t xml:space="preserve">The model-based standard development process consists of six </w:t>
+      </w:r>
+      <w:proofErr w:type="gramStart"/>
+      <w:r>
+        <w:rPr>
+          <w:rFonts w:eastAsia="Times New Roman" w:cs="Times New Roman"/>
+          <w:color w:val="000000" w:themeColor="text1"/>
+          <w:szCs w:val="24"/>
+        </w:rPr>
+        <w:t>stages :</w:t>
+      </w:r>
+      <w:proofErr w:type="gramEnd"/>
+      <w:r>
+        <w:rPr>
+          <w:rFonts w:eastAsia="Times New Roman" w:cs="Times New Roman"/>
+          <w:color w:val="000000" w:themeColor="text1"/>
+          <w:szCs w:val="24"/>
+        </w:rPr>
+        <w:t xml:space="preserve"> proposal (10), preparatory (20), committee (30), enquiry (40), approval (50), and publication (60). multiple stages. These different stages tightly control the development process as well as the entry and exit criteria. The process begins at proposal stage (10) when a new work item proposal is submitted by an individual or an entity, called Sponsor, to a Standards Development Organization (SDO). If the proposal is accepted, a collaborative team of experts, called the Working Group (WG), is assembled. This WG works on the development of a committee draft during the preparatory (20) and committee (30) stages. Once this draft finalized, the enquiry (40) stage began during which the draft</w:t>
       </w:r>
       <w:r>
         <w:rPr>
@@ -5166,8 +5334,13 @@
         </w:numPr>
       </w:pPr>
       <w:r>
-        <w:t>Who Uses Them</w:t>
-      </w:r>
+        <w:t xml:space="preserve">Who Uses </w:t>
+      </w:r>
+      <w:proofErr w:type="gramStart"/>
+      <w:r>
+        <w:t>Them</w:t>
+      </w:r>
+      <w:proofErr w:type="gramEnd"/>
     </w:p>
     <w:p>
       <w:pPr>
@@ -5184,7 +5357,25 @@
           <w:color w:val="000000" w:themeColor="text1"/>
           <w:szCs w:val="24"/>
         </w:rPr>
-        <w:t xml:space="preserve">Information standards play an important role in businesses by facilitating trade and business interaction, and by supporting interoperability between new and existing technologies. Information standardization also helps to save time while reducing costs : indeed, because of the interoperability of the different information assets, there is no need to adapt the information formats, which saves both time and money. The use of information standards in businesses increases in performance, competitiveness, and transparency </w:t>
+        <w:t xml:space="preserve">Information standards play an important role in businesses by facilitating trade and business interaction, and by supporting interoperability between new and existing technologies. Information standardization also helps to save time while reducing </w:t>
+      </w:r>
+      <w:proofErr w:type="gramStart"/>
+      <w:r>
+        <w:rPr>
+          <w:rFonts w:eastAsia="Times New Roman" w:cs="Times New Roman"/>
+          <w:color w:val="000000" w:themeColor="text1"/>
+          <w:szCs w:val="24"/>
+        </w:rPr>
+        <w:t>costs :</w:t>
+      </w:r>
+      <w:proofErr w:type="gramEnd"/>
+      <w:r>
+        <w:rPr>
+          <w:rFonts w:eastAsia="Times New Roman" w:cs="Times New Roman"/>
+          <w:color w:val="000000" w:themeColor="text1"/>
+          <w:szCs w:val="24"/>
+        </w:rPr>
+        <w:t xml:space="preserve"> indeed, because of the interoperability of the different information assets, there is no need to adapt the information formats, which saves both time and money. The use of information standards in businesses increases in performance, competitiveness, and transparency </w:t>
       </w:r>
       <w:r>
         <w:rPr>
@@ -5320,7 +5511,34 @@
           <w:color w:val="FF0000"/>
           <w:szCs w:val="24"/>
         </w:rPr>
-        <w:t xml:space="preserve">"We are implementing features and products and using technology that were not invented 18 months ago. No longer can we afford these large monolithic programs that go on for two to three years (24-36 months)." -Bronwyn Clere, Executive Director for Capital Planning &amp; Delivery, at Telstra Corporation. </w:t>
+        <w:t xml:space="preserve">"We are implementing features and products and using technology that were not invented 18 months ago. No longer can we afford these large monolithic programs that go on for two to three years (24-36 months)." -Bronwyn </w:t>
+      </w:r>
+      <w:proofErr w:type="spellStart"/>
+      <w:r>
+        <w:rPr>
+          <w:rFonts w:cs="Times New Roman"/>
+          <w:color w:val="FF0000"/>
+          <w:szCs w:val="24"/>
+        </w:rPr>
+        <w:t>Clere</w:t>
+      </w:r>
+      <w:proofErr w:type="spellEnd"/>
+      <w:r>
+        <w:rPr>
+          <w:rFonts w:cs="Times New Roman"/>
+          <w:color w:val="FF0000"/>
+          <w:szCs w:val="24"/>
+        </w:rPr>
+        <w:t>, Executive Director for Capital Planning &amp; Delivery, at Telstra Corporation</w:t>
+      </w:r>
+      <w:commentRangeStart w:id="13"/>
+      <w:r>
+        <w:rPr>
+          <w:rFonts w:cs="Times New Roman"/>
+          <w:color w:val="FF0000"/>
+          <w:szCs w:val="24"/>
+        </w:rPr>
+        <w:t xml:space="preserve">. </w:t>
       </w:r>
       <w:r>
         <w:rPr>
@@ -5328,7 +5546,22 @@
           <w:color w:val="00B050"/>
           <w:szCs w:val="24"/>
         </w:rPr>
-        <w:t xml:space="preserve">An analysis of ISO project metrics on a </w:t>
+        <w:t xml:space="preserve">An analysis of ISO project metrics </w:t>
+      </w:r>
+      <w:commentRangeEnd w:id="13"/>
+      <w:r>
+        <w:rPr>
+          <w:rStyle w:val="CommentReference"/>
+        </w:rPr>
+        <w:commentReference w:id="13"/>
+      </w:r>
+      <w:r>
+        <w:rPr>
+          <w:rFonts w:cs="Times New Roman"/>
+          <w:color w:val="00B050"/>
+          <w:szCs w:val="24"/>
+        </w:rPr>
+        <w:t xml:space="preserve">on a </w:t>
       </w:r>
       <w:r>
         <w:rPr>
@@ -5339,7 +5572,7 @@
         <w:lastRenderedPageBreak/>
         <w:t>sample across 8 standards and 16 edition publish</w:t>
       </w:r>
-      <w:ins w:id="13" w:author="Harvey (US), Melissa K" w:date="2019-08-01T13:08:00Z">
+      <w:ins w:id="14" w:author="Harvey (US), Melissa K" w:date="2019-08-01T13:08:00Z">
         <w:r>
           <w:rPr>
             <w:rFonts w:cs="Times New Roman"/>
@@ -5355,7 +5588,31 @@
           <w:color w:val="00B050"/>
           <w:szCs w:val="24"/>
         </w:rPr>
-        <w:t>s revealed the current average project duration is 43.5 months for the release of an edition of a standard. This calculates the time from stage 10.99 of New Project Approval to stage 60.60 International Standard Published. Additional analysis reveals this is an average project length growth of 4.5 months from edition 1 lifecycle lengths to that of edition 2 lifecycles.</w:t>
+        <w:t xml:space="preserve">s revealed the current average project duration is 43.5 months for the release of an edition of a standard. This calculates the time from stage 10.99 of New Project Approval to stage 60.60 International Standard Published. Additional analysis reveals this is an average project length growth of </w:t>
+      </w:r>
+      <w:commentRangeStart w:id="15"/>
+      <w:r>
+        <w:rPr>
+          <w:rFonts w:cs="Times New Roman"/>
+          <w:color w:val="00B050"/>
+          <w:szCs w:val="24"/>
+        </w:rPr>
+        <w:t xml:space="preserve">4.5 months </w:t>
+      </w:r>
+      <w:commentRangeEnd w:id="15"/>
+      <w:r>
+        <w:rPr>
+          <w:rStyle w:val="CommentReference"/>
+        </w:rPr>
+        <w:commentReference w:id="15"/>
+      </w:r>
+      <w:r>
+        <w:rPr>
+          <w:rFonts w:cs="Times New Roman"/>
+          <w:color w:val="00B050"/>
+          <w:szCs w:val="24"/>
+        </w:rPr>
+        <w:t>from edition 1 lifecycle lengths to that of edition 2 lifecycles.</w:t>
       </w:r>
       <w:r>
         <w:rPr>
@@ -5376,6 +5633,7 @@
           <w:szCs w:val="24"/>
         </w:rPr>
       </w:pPr>
+      <w:commentRangeStart w:id="16"/>
       <w:r>
         <w:rPr>
           <w:rFonts w:cs="Times New Roman"/>
@@ -5401,7 +5659,7 @@
                     </pic:cNvPicPr>
                   </pic:nvPicPr>
                   <pic:blipFill>
-                    <a:blip r:embed="rId18" cstate="print">
+                    <a:blip r:embed="rId19" cstate="print">
                       <a:extLst>
                         <a:ext uri="{28A0092B-C50C-407E-A947-70E740481C1C}">
                           <a14:useLocalDpi xmlns:a14="http://schemas.microsoft.com/office/drawing/2010/main" val="0"/>
@@ -5442,6 +5700,13 @@
           </wp:inline>
         </w:drawing>
       </w:r>
+      <w:commentRangeEnd w:id="16"/>
+      <w:r>
+        <w:rPr>
+          <w:rStyle w:val="CommentReference"/>
+        </w:rPr>
+        <w:commentReference w:id="16"/>
+      </w:r>
     </w:p>
     <w:p>
       <w:pPr>
@@ -5451,7 +5716,7 @@
           <w:rFonts w:cs="Times New Roman"/>
         </w:rPr>
       </w:pPr>
-      <w:bookmarkStart w:id="14" w:name="_Toc15302575"/>
+      <w:bookmarkStart w:id="17" w:name="_Toc15302575"/>
       <w:r>
         <w:rPr>
           <w:rFonts w:cs="Times New Roman"/>
@@ -5542,7 +5807,7 @@
         </w:rPr>
         <w:t xml:space="preserve"> [1].</w:t>
       </w:r>
-      <w:bookmarkEnd w:id="14"/>
+      <w:bookmarkEnd w:id="17"/>
     </w:p>
     <w:p>
       <w:pPr>
@@ -5594,7 +5859,21 @@
         <w:rPr>
           <w:color w:val="FF0000"/>
         </w:rPr>
-        <w:t xml:space="preserve">“Develop high-quality standards through ISO's global membership”, by ensuring we effectively (2)“ Engage stakeholders and partners ”. </w:t>
+        <w:t>“Develop high-quality standards through ISO's global membership”, by ensuring we effectively (</w:t>
+      </w:r>
+      <w:proofErr w:type="gramStart"/>
+      <w:r>
+        <w:rPr>
+          <w:color w:val="FF0000"/>
+        </w:rPr>
+        <w:t>2)“</w:t>
+      </w:r>
+      <w:proofErr w:type="gramEnd"/>
+      <w:r>
+        <w:rPr>
+          <w:color w:val="FF0000"/>
+        </w:rPr>
+        <w:t xml:space="preserve"> Engage stakeholders and partners ”. </w:t>
       </w:r>
       <w:r>
         <w:rPr>
@@ -5611,11 +5890,11 @@
           <w:numId w:val="1"/>
         </w:numPr>
       </w:pPr>
-      <w:bookmarkStart w:id="15" w:name="_Toc15302643"/>
+      <w:bookmarkStart w:id="18" w:name="_Toc15302643"/>
       <w:r>
         <w:t>Development Time Length</w:t>
       </w:r>
-      <w:bookmarkEnd w:id="15"/>
+      <w:bookmarkEnd w:id="18"/>
     </w:p>
     <w:p>
       <w:pPr>
@@ -5694,13 +5973,29 @@
           <w:szCs w:val="24"/>
         </w:rPr>
       </w:pPr>
-      <w:r>
-        <w:rPr>
-          <w:rFonts w:cs="Times New Roman"/>
-          <w:color w:val="0000FF"/>
-          <w:szCs w:val="24"/>
-        </w:rPr>
-        <w:t xml:space="preserve">In the course of STEP development once a new work item is approved or a defect raised, most teams use a system such as Bugzilla for coordination. </w:t>
+      <w:commentRangeStart w:id="19"/>
+      <w:r>
+        <w:rPr>
+          <w:rFonts w:cs="Times New Roman"/>
+          <w:color w:val="0000FF"/>
+          <w:szCs w:val="24"/>
+        </w:rPr>
+        <w:t>In</w:t>
+      </w:r>
+      <w:commentRangeEnd w:id="19"/>
+      <w:r>
+        <w:rPr>
+          <w:rStyle w:val="CommentReference"/>
+        </w:rPr>
+        <w:commentReference w:id="19"/>
+      </w:r>
+      <w:r>
+        <w:rPr>
+          <w:rFonts w:cs="Times New Roman"/>
+          <w:color w:val="0000FF"/>
+          <w:szCs w:val="24"/>
+        </w:rPr>
+        <w:t xml:space="preserve"> the course of STEP development once a new work item is approved or a defect raised, most teams use a system such as Bugzilla for coordination. </w:t>
       </w:r>
       <w:r>
         <w:rPr>
@@ -5708,7 +6003,25 @@
           <w:color w:val="FF0000"/>
           <w:szCs w:val="24"/>
         </w:rPr>
-        <w:t xml:space="preserve">Bugzilla was originally designed as a general purpose bug tacking and testing tool (this is from wiki, find a better source) </w:t>
+        <w:t xml:space="preserve">Bugzilla was originally designed as a </w:t>
+      </w:r>
+      <w:proofErr w:type="gramStart"/>
+      <w:r>
+        <w:rPr>
+          <w:rFonts w:cs="Times New Roman"/>
+          <w:color w:val="FF0000"/>
+          <w:szCs w:val="24"/>
+        </w:rPr>
+        <w:t>general purpose</w:t>
+      </w:r>
+      <w:proofErr w:type="gramEnd"/>
+      <w:r>
+        <w:rPr>
+          <w:rFonts w:cs="Times New Roman"/>
+          <w:color w:val="FF0000"/>
+          <w:szCs w:val="24"/>
+        </w:rPr>
+        <w:t xml:space="preserve"> bug tacking and testing tool (this is from wiki, find a better source) </w:t>
       </w:r>
       <w:r>
         <w:rPr>
@@ -5724,7 +6037,25 @@
           <w:color w:val="00B050"/>
           <w:szCs w:val="24"/>
         </w:rPr>
-        <w:t>In existing STEP development application it is used as a requirements management, collaboration /consensus tracking, issue management, and task management system in addition to for version control of source models.</w:t>
+        <w:t xml:space="preserve">In existing STEP development </w:t>
+      </w:r>
+      <w:proofErr w:type="gramStart"/>
+      <w:r>
+        <w:rPr>
+          <w:rFonts w:cs="Times New Roman"/>
+          <w:color w:val="00B050"/>
+          <w:szCs w:val="24"/>
+        </w:rPr>
+        <w:t>application</w:t>
+      </w:r>
+      <w:proofErr w:type="gramEnd"/>
+      <w:r>
+        <w:rPr>
+          <w:rFonts w:cs="Times New Roman"/>
+          <w:color w:val="00B050"/>
+          <w:szCs w:val="24"/>
+        </w:rPr>
+        <w:t xml:space="preserve"> it is used as a requirements management, collaboration /consensus tracking, issue management, and task management system in addition to for version control of source models.</w:t>
       </w:r>
       <w:r>
         <w:rPr>
@@ -5767,6 +6098,7 @@
           <w:szCs w:val="24"/>
         </w:rPr>
       </w:pPr>
+      <w:commentRangeStart w:id="20"/>
       <w:r>
         <w:rPr>
           <w:rFonts w:cs="Times New Roman"/>
@@ -5822,6 +6154,13 @@
         <w:lastRenderedPageBreak/>
         <w:t>Virtual distributed team</w:t>
       </w:r>
+      <w:commentRangeEnd w:id="20"/>
+      <w:r>
+        <w:rPr>
+          <w:rStyle w:val="CommentReference"/>
+        </w:rPr>
+        <w:commentReference w:id="20"/>
+      </w:r>
     </w:p>
     <w:p>
       <w:pPr>
@@ -5831,11 +6170,11 @@
           <w:numId w:val="1"/>
         </w:numPr>
       </w:pPr>
-      <w:bookmarkStart w:id="16" w:name="_Toc15302644"/>
+      <w:bookmarkStart w:id="21" w:name="_Toc15302644"/>
       <w:r>
         <w:t>Quality/Completeness of Standard</w:t>
       </w:r>
-      <w:bookmarkEnd w:id="16"/>
+      <w:bookmarkEnd w:id="21"/>
     </w:p>
     <w:p>
       <w:pPr>
@@ -5847,13 +6186,29 @@
           <w:szCs w:val="24"/>
         </w:rPr>
       </w:pPr>
-      <w:r>
-        <w:rPr>
-          <w:rFonts w:cs="Times New Roman"/>
-          <w:color w:val="0000FF"/>
-          <w:szCs w:val="24"/>
-        </w:rPr>
-        <w:t xml:space="preserve">Another issue facing the current development lifecycle is that of quality/completeness concerns of the published standards. </w:t>
+      <w:commentRangeStart w:id="22"/>
+      <w:r>
+        <w:rPr>
+          <w:rFonts w:cs="Times New Roman"/>
+          <w:color w:val="0000FF"/>
+          <w:szCs w:val="24"/>
+        </w:rPr>
+        <w:t>Another</w:t>
+      </w:r>
+      <w:commentRangeEnd w:id="22"/>
+      <w:r>
+        <w:rPr>
+          <w:rStyle w:val="CommentReference"/>
+        </w:rPr>
+        <w:commentReference w:id="22"/>
+      </w:r>
+      <w:r>
+        <w:rPr>
+          <w:rFonts w:cs="Times New Roman"/>
+          <w:color w:val="0000FF"/>
+          <w:szCs w:val="24"/>
+        </w:rPr>
+        <w:t xml:space="preserve"> issue facing the current development lifecycle is that of quality/completeness concerns of the published standards. </w:t>
       </w:r>
       <w:r>
         <w:rPr>
@@ -5861,7 +6216,61 @@
           <w:color w:val="FF0000"/>
           <w:szCs w:val="24"/>
         </w:rPr>
-        <w:t xml:space="preserve">CAx-IF, which is a joint testing forum between AFNet, PDES, Inc. and prostep ivip tasked with testing CAx STEP translators quality, has continually reported issues of implement-ability of the standards. </w:t>
+        <w:t xml:space="preserve">CAx-IF, which is a joint testing forum between AFNet, PDES, Inc. and </w:t>
+      </w:r>
+      <w:proofErr w:type="spellStart"/>
+      <w:r>
+        <w:rPr>
+          <w:rFonts w:cs="Times New Roman"/>
+          <w:color w:val="FF0000"/>
+          <w:szCs w:val="24"/>
+        </w:rPr>
+        <w:t>prostep</w:t>
+      </w:r>
+      <w:proofErr w:type="spellEnd"/>
+      <w:r>
+        <w:rPr>
+          <w:rFonts w:cs="Times New Roman"/>
+          <w:color w:val="FF0000"/>
+          <w:szCs w:val="24"/>
+        </w:rPr>
+        <w:t xml:space="preserve"> </w:t>
+      </w:r>
+      <w:proofErr w:type="spellStart"/>
+      <w:r>
+        <w:rPr>
+          <w:rFonts w:cs="Times New Roman"/>
+          <w:color w:val="FF0000"/>
+          <w:szCs w:val="24"/>
+        </w:rPr>
+        <w:t>ivip</w:t>
+      </w:r>
+      <w:proofErr w:type="spellEnd"/>
+      <w:r>
+        <w:rPr>
+          <w:rFonts w:cs="Times New Roman"/>
+          <w:color w:val="FF0000"/>
+          <w:szCs w:val="24"/>
+        </w:rPr>
+        <w:t xml:space="preserve"> tasked with testing CAx STEP </w:t>
+      </w:r>
+      <w:proofErr w:type="gramStart"/>
+      <w:r>
+        <w:rPr>
+          <w:rFonts w:cs="Times New Roman"/>
+          <w:color w:val="FF0000"/>
+          <w:szCs w:val="24"/>
+        </w:rPr>
+        <w:t>translators</w:t>
+      </w:r>
+      <w:proofErr w:type="gramEnd"/>
+      <w:r>
+        <w:rPr>
+          <w:rFonts w:cs="Times New Roman"/>
+          <w:color w:val="FF0000"/>
+          <w:szCs w:val="24"/>
+        </w:rPr>
+        <w:t xml:space="preserve"> quality, has continually reported issues of implement-ability of the standards. </w:t>
       </w:r>
       <w:r>
         <w:rPr>
@@ -5932,7 +6341,7 @@
                     </pic:cNvPicPr>
                   </pic:nvPicPr>
                   <pic:blipFill>
-                    <a:blip r:embed="rId19" cstate="print">
+                    <a:blip r:embed="rId20" cstate="print">
                       <a:extLst>
                         <a:ext uri="{28A0092B-C50C-407E-A947-70E740481C1C}">
                           <a14:useLocalDpi xmlns:a14="http://schemas.microsoft.com/office/drawing/2010/main" val="0"/>
@@ -5982,7 +6391,7 @@
           <w:lang w:eastAsia="zh-CN"/>
         </w:rPr>
       </w:pPr>
-      <w:bookmarkStart w:id="17" w:name="_Toc15302576"/>
+      <w:bookmarkStart w:id="23" w:name="_Toc15302576"/>
       <w:r>
         <w:rPr>
           <w:b/>
@@ -6049,13 +6458,14 @@
       <w:r>
         <w:t>].</w:t>
       </w:r>
-      <w:bookmarkEnd w:id="17"/>
+      <w:bookmarkEnd w:id="23"/>
     </w:p>
     <w:p>
       <w:pPr>
         <w:contextualSpacing/>
         <w:jc w:val="both"/>
         <w:rPr>
+          <w:del w:id="24" w:author="Krima, Sylvere (Assoc)" w:date="2019-10-01T14:01:00Z"/>
           <w:rFonts w:cs="Times New Roman"/>
           <w:color w:val="0000FF"/>
           <w:szCs w:val="24"/>
@@ -6083,14 +6493,25 @@
           <w:color w:val="0000FF"/>
           <w:szCs w:val="24"/>
         </w:rPr>
-        <w:t>the problem still persists.</w:t>
-      </w:r>
+        <w:t xml:space="preserve">the problem </w:t>
+      </w:r>
+      <w:del w:id="25" w:author="Krima, Sylvere (Assoc)" w:date="2019-10-01T14:01:00Z">
+        <w:r>
+          <w:rPr>
+            <w:rFonts w:cs="Times New Roman"/>
+            <w:color w:val="0000FF"/>
+            <w:szCs w:val="24"/>
+          </w:rPr>
+          <w:delText>still persists.</w:delText>
+        </w:r>
+      </w:del>
     </w:p>
     <w:p>
       <w:pPr>
         <w:contextualSpacing/>
         <w:jc w:val="both"/>
         <w:rPr>
+          <w:del w:id="26" w:author="Krima, Sylvere (Assoc)" w:date="2019-10-01T14:01:00Z"/>
           <w:rFonts w:cs="Times New Roman"/>
           <w:color w:val="0000FF"/>
           <w:szCs w:val="24"/>
@@ -6107,13 +6528,33 @@
           <w:szCs w:val="24"/>
         </w:rPr>
       </w:pPr>
-      <w:r>
-        <w:rPr>
-          <w:rFonts w:cs="Times New Roman"/>
-          <w:color w:val="0000FF"/>
-          <w:szCs w:val="24"/>
-        </w:rPr>
-        <w:t>There are two primary root causes contributing to the quality/completeness issues of standards:</w:t>
+      <w:del w:id="27" w:author="Krima, Sylvere (Assoc)" w:date="2019-10-01T14:01:00Z">
+        <w:r>
+          <w:rPr>
+            <w:rFonts w:cs="Times New Roman"/>
+            <w:color w:val="0000FF"/>
+            <w:szCs w:val="24"/>
+          </w:rPr>
+          <w:delText>There</w:delText>
+        </w:r>
+      </w:del>
+      <w:ins w:id="28" w:author="Krima, Sylvere (Assoc)" w:date="2019-10-01T14:01:00Z">
+        <w:r>
+          <w:rPr>
+            <w:rFonts w:cs="Times New Roman"/>
+            <w:color w:val="0000FF"/>
+            <w:szCs w:val="24"/>
+          </w:rPr>
+          <w:t>persists. There</w:t>
+        </w:r>
+      </w:ins>
+      <w:r>
+        <w:rPr>
+          <w:rFonts w:cs="Times New Roman"/>
+          <w:color w:val="0000FF"/>
+          <w:szCs w:val="24"/>
+        </w:rPr>
+        <w:t xml:space="preserve"> are two primary root causes contributing to the quality/completeness issues of standards:</w:t>
       </w:r>
     </w:p>
     <w:p>
@@ -6175,13 +6616,85 @@
           <w:szCs w:val="24"/>
         </w:rPr>
       </w:pPr>
-      <w:r>
-        <w:rPr>
-          <w:rFonts w:cs="Times New Roman"/>
-          <w:color w:val="0000FF"/>
-          <w:szCs w:val="24"/>
-        </w:rPr>
-        <w:t>A robust knowledge of the STEP data model is necessary to ensure enhancements and defect resolutions have a complete end to end solution. The integrated nature of the elements of the STEP data model, ARMS, MIMs, and IRs, mandate that parallel changes take place in each of these elements to ensure continuity of the model. A lack of understanding of integration points leads to (1) inelegant solutions and (2) data quality issues. While quality checks exist to catch data quality issues these checks are not infallible. Other issues, such as the elegant or clumsy nature of solution concepts, require analysis by human interpretation and rely solely on the knowledge level of the human resource performing the work. Understanding of the development process and toolset are also factors that affect code quality.</w:t>
+      <w:commentRangeStart w:id="29"/>
+      <w:r>
+        <w:rPr>
+          <w:rFonts w:cs="Times New Roman"/>
+          <w:color w:val="0000FF"/>
+          <w:szCs w:val="24"/>
+        </w:rPr>
+        <w:t xml:space="preserve">A robust knowledge of the STEP data model is necessary to ensure enhancements and defect resolutions have a complete end to end solution. </w:t>
+      </w:r>
+      <w:commentRangeEnd w:id="29"/>
+      <w:r>
+        <w:rPr>
+          <w:rStyle w:val="CommentReference"/>
+        </w:rPr>
+        <w:commentReference w:id="29"/>
+      </w:r>
+      <w:r>
+        <w:rPr>
+          <w:rFonts w:cs="Times New Roman"/>
+          <w:color w:val="0000FF"/>
+          <w:szCs w:val="24"/>
+        </w:rPr>
+        <w:t>The integrated nature of the elements of the STEP data model</w:t>
+      </w:r>
+      <w:del w:id="30" w:author="Krima, Sylvere (Assoc)" w:date="2019-10-01T14:02:00Z">
+        <w:r>
+          <w:rPr>
+            <w:rFonts w:cs="Times New Roman"/>
+            <w:color w:val="0000FF"/>
+            <w:szCs w:val="24"/>
+          </w:rPr>
+          <w:delText>,</w:delText>
+        </w:r>
+      </w:del>
+      <w:ins w:id="31" w:author="Krima, Sylvere (Assoc)" w:date="2019-10-01T14:03:00Z">
+        <w:r>
+          <w:rPr>
+            <w:rFonts w:cs="Times New Roman"/>
+            <w:color w:val="0000FF"/>
+            <w:szCs w:val="24"/>
+          </w:rPr>
+          <w:t>(</w:t>
+        </w:r>
+      </w:ins>
+      <w:r>
+        <w:rPr>
+          <w:rFonts w:cs="Times New Roman"/>
+          <w:color w:val="0000FF"/>
+          <w:szCs w:val="24"/>
+        </w:rPr>
+        <w:t xml:space="preserve"> ARMS, MIMs, and IRs</w:t>
+      </w:r>
+      <w:ins w:id="32" w:author="Krima, Sylvere (Assoc)" w:date="2019-10-01T14:03:00Z">
+        <w:r>
+          <w:rPr>
+            <w:rFonts w:cs="Times New Roman"/>
+            <w:color w:val="0000FF"/>
+            <w:szCs w:val="24"/>
+          </w:rPr>
+          <w:t>)</w:t>
+        </w:r>
+      </w:ins>
+      <w:del w:id="33" w:author="Krima, Sylvere (Assoc)" w:date="2019-10-01T14:03:00Z">
+        <w:r>
+          <w:rPr>
+            <w:rFonts w:cs="Times New Roman"/>
+            <w:color w:val="0000FF"/>
+            <w:szCs w:val="24"/>
+          </w:rPr>
+          <w:delText>,</w:delText>
+        </w:r>
+      </w:del>
+      <w:r>
+        <w:rPr>
+          <w:rFonts w:cs="Times New Roman"/>
+          <w:color w:val="0000FF"/>
+          <w:szCs w:val="24"/>
+        </w:rPr>
+        <w:t xml:space="preserve"> mandate that parallel changes take place in each of these elements to ensure continuity of the model. A lack of understanding of integration points leads to (1) inelegant solutions and (2) data quality issues. While quality checks exist to catch data quality issues these checks are not infallible. Other issues, such as the elegant or clumsy nature of solution concepts, require analysis by human interpretation and rely solely on the knowledge level of the human resource performing the work. Understanding of the development process and toolset are also factors that affect code quality.</w:t>
       </w:r>
       <w:r>
         <w:rPr>
@@ -6224,6 +6737,7 @@
         </w:rPr>
         <w:t xml:space="preserve">. Of those </w:t>
       </w:r>
+      <w:commentRangeStart w:id="34"/>
       <w:r>
         <w:rPr>
           <w:rFonts w:cs="Times New Roman"/>
@@ -6239,7 +6753,22 @@
           <w:color w:val="00B050"/>
           <w:szCs w:val="24"/>
         </w:rPr>
-        <w:t xml:space="preserve"> reported more than 50% of rework was required.</w:t>
+        <w:t xml:space="preserve"> </w:t>
+      </w:r>
+      <w:commentRangeEnd w:id="34"/>
+      <w:r>
+        <w:rPr>
+          <w:rStyle w:val="CommentReference"/>
+        </w:rPr>
+        <w:commentReference w:id="34"/>
+      </w:r>
+      <w:r>
+        <w:rPr>
+          <w:rFonts w:cs="Times New Roman"/>
+          <w:color w:val="00B050"/>
+          <w:szCs w:val="24"/>
+        </w:rPr>
+        <w:t>reported more than 50% of rework was required.</w:t>
       </w:r>
       <w:r>
         <w:rPr>
@@ -6298,7 +6827,7 @@
                     </pic:cNvPicPr>
                   </pic:nvPicPr>
                   <pic:blipFill>
-                    <a:blip r:embed="rId20" cstate="print">
+                    <a:blip r:embed="rId21" cstate="print">
                       <a:extLst>
                         <a:ext uri="{28A0092B-C50C-407E-A947-70E740481C1C}">
                           <a14:useLocalDpi xmlns:a14="http://schemas.microsoft.com/office/drawing/2010/main" val="0"/>
@@ -6348,7 +6877,7 @@
           <w:lang w:eastAsia="zh-CN"/>
         </w:rPr>
       </w:pPr>
-      <w:bookmarkStart w:id="18" w:name="_Toc15302577"/>
+      <w:bookmarkStart w:id="35" w:name="_Toc15302577"/>
       <w:r>
         <w:rPr>
           <w:b/>
@@ -6415,7 +6944,7 @@
       <w:r>
         <w:t>].</w:t>
       </w:r>
-      <w:bookmarkEnd w:id="18"/>
+      <w:bookmarkEnd w:id="35"/>
     </w:p>
     <w:p>
       <w:pPr>
@@ -6463,7 +6992,71 @@
           <w:color w:val="0000FF"/>
           <w:szCs w:val="24"/>
         </w:rPr>
-        <w:t xml:space="preserve"> current tool-chain for model based standards is fragmented which is the result of </w:t>
+        <w:t xml:space="preserve"> current tool-chain for </w:t>
+      </w:r>
+      <w:del w:id="36" w:author="Krima, Sylvere (Assoc)" w:date="2019-10-01T14:04:00Z">
+        <w:r>
+          <w:rPr>
+            <w:rFonts w:cs="Times New Roman"/>
+            <w:color w:val="0000FF"/>
+            <w:szCs w:val="24"/>
+          </w:rPr>
+          <w:delText>model based</w:delText>
+        </w:r>
+      </w:del>
+      <w:ins w:id="37" w:author="Krima, Sylvere (Assoc)" w:date="2019-10-01T14:04:00Z">
+        <w:r>
+          <w:rPr>
+            <w:rFonts w:cs="Times New Roman"/>
+            <w:color w:val="0000FF"/>
+            <w:szCs w:val="24"/>
+          </w:rPr>
+          <w:t>model-based</w:t>
+        </w:r>
+      </w:ins>
+      <w:r>
+        <w:rPr>
+          <w:rFonts w:cs="Times New Roman"/>
+          <w:color w:val="0000FF"/>
+          <w:szCs w:val="24"/>
+        </w:rPr>
+        <w:t xml:space="preserve"> standards </w:t>
+      </w:r>
+      <w:proofErr w:type="gramStart"/>
+      <w:r>
+        <w:rPr>
+          <w:rFonts w:cs="Times New Roman"/>
+          <w:color w:val="0000FF"/>
+          <w:szCs w:val="24"/>
+        </w:rPr>
+        <w:t>is</w:t>
+      </w:r>
+      <w:proofErr w:type="gramEnd"/>
+      <w:r>
+        <w:rPr>
+          <w:rFonts w:cs="Times New Roman"/>
+          <w:color w:val="0000FF"/>
+          <w:szCs w:val="24"/>
+        </w:rPr>
+        <w:t xml:space="preserve"> fragmented</w:t>
+      </w:r>
+      <w:ins w:id="38" w:author="Krima, Sylvere (Assoc)" w:date="2019-10-01T14:04:00Z">
+        <w:r>
+          <w:rPr>
+            <w:rFonts w:cs="Times New Roman"/>
+            <w:color w:val="0000FF"/>
+            <w:szCs w:val="24"/>
+          </w:rPr>
+          <w:t>,</w:t>
+        </w:r>
+      </w:ins>
+      <w:r>
+        <w:rPr>
+          <w:rFonts w:cs="Times New Roman"/>
+          <w:color w:val="0000FF"/>
+          <w:szCs w:val="24"/>
+        </w:rPr>
+        <w:t xml:space="preserve"> which is the result of </w:t>
       </w:r>
       <w:r>
         <w:rPr>
@@ -6479,7 +7072,43 @@
           <w:color w:val="0000FF"/>
           <w:szCs w:val="24"/>
         </w:rPr>
-        <w:t xml:space="preserve"> incremental development over the last 30 years to adopt fit for use tools to specific tasks. While this has allowed development to go forward it has also resulted in a disjointed tool-chain which relies heavily on process controls and manual integration to achieve end to end project management and development tasks. This leads to a temperamental development process, poor collaboration and version control, and manually introduced errors.</w:t>
+        <w:t xml:space="preserve"> incremental development over the last 30 years to adopt fit for use tools to specific tasks. While this has allowed development to go forward it has also resulted in a disjointed tool-chain </w:t>
+      </w:r>
+      <w:del w:id="39" w:author="Krima, Sylvere (Assoc)" w:date="2019-10-01T14:04:00Z">
+        <w:r>
+          <w:rPr>
+            <w:rFonts w:cs="Times New Roman"/>
+            <w:color w:val="0000FF"/>
+            <w:szCs w:val="24"/>
+          </w:rPr>
+          <w:delText xml:space="preserve">which </w:delText>
+        </w:r>
+      </w:del>
+      <w:ins w:id="40" w:author="Krima, Sylvere (Assoc)" w:date="2019-10-01T14:04:00Z">
+        <w:r>
+          <w:rPr>
+            <w:rFonts w:cs="Times New Roman"/>
+            <w:color w:val="0000FF"/>
+            <w:szCs w:val="24"/>
+          </w:rPr>
+          <w:t>that</w:t>
+        </w:r>
+        <w:r>
+          <w:rPr>
+            <w:rFonts w:cs="Times New Roman"/>
+            <w:color w:val="0000FF"/>
+            <w:szCs w:val="24"/>
+          </w:rPr>
+          <w:t xml:space="preserve"> </w:t>
+        </w:r>
+      </w:ins>
+      <w:r>
+        <w:rPr>
+          <w:rFonts w:cs="Times New Roman"/>
+          <w:color w:val="0000FF"/>
+          <w:szCs w:val="24"/>
+        </w:rPr>
+        <w:t>relies heavily on process controls and manual integration to achieve end to end project management and development tasks. This leads to a temperamental development process, poor collaboration and version control, and manually introduced errors.</w:t>
       </w:r>
     </w:p>
     <w:p>
@@ -6495,11 +7124,11 @@
           <w:numId w:val="1"/>
         </w:numPr>
       </w:pPr>
-      <w:bookmarkStart w:id="19" w:name="_Toc15302645"/>
+      <w:bookmarkStart w:id="41" w:name="_Toc15302645"/>
       <w:r>
         <w:t>Solution Concepts [using STEP as an example]</w:t>
       </w:r>
-      <w:bookmarkEnd w:id="19"/>
+      <w:bookmarkEnd w:id="41"/>
     </w:p>
     <w:p>
       <w:pPr>
@@ -6520,11 +7149,11 @@
           <w:numId w:val="1"/>
         </w:numPr>
       </w:pPr>
-      <w:bookmarkStart w:id="20" w:name="_Toc15302646"/>
+      <w:bookmarkStart w:id="42" w:name="_Toc15302646"/>
       <w:r>
         <w:t>Adoption of Agile Framework</w:t>
       </w:r>
-      <w:bookmarkEnd w:id="20"/>
+      <w:bookmarkEnd w:id="42"/>
     </w:p>
     <w:p>
       <w:pPr>
@@ -6536,6 +7165,7 @@
           <w:szCs w:val="24"/>
         </w:rPr>
       </w:pPr>
+      <w:commentRangeStart w:id="43"/>
       <w:r>
         <w:rPr>
           <w:rFonts w:cs="Times New Roman"/>
@@ -6550,7 +7180,32 @@
           <w:color w:val="FF0000"/>
           <w:szCs w:val="24"/>
         </w:rPr>
-        <w:t xml:space="preserve">“a majority of respondents' organizational units are using agile and/or lean methods (58%). Furthermore, lean appears as a new player, being used by 24% of respondents, mainly in combination with agile (21%).” </w:t>
+        <w:t>“</w:t>
+      </w:r>
+      <w:proofErr w:type="gramStart"/>
+      <w:r>
+        <w:rPr>
+          <w:rFonts w:cs="Times New Roman"/>
+          <w:color w:val="FF0000"/>
+          <w:szCs w:val="24"/>
+        </w:rPr>
+        <w:t>a majority of</w:t>
+      </w:r>
+      <w:proofErr w:type="gramEnd"/>
+      <w:r>
+        <w:rPr>
+          <w:rFonts w:cs="Times New Roman"/>
+          <w:color w:val="FF0000"/>
+          <w:szCs w:val="24"/>
+        </w:rPr>
+        <w:t xml:space="preserve"> respondents' organizational units are using agile and/or lean methods (58%). Furthermore, lean appears as a new player, being used by 24% of respondents, mainly in combination with agile (21%).” </w:t>
+      </w:r>
+      <w:commentRangeEnd w:id="43"/>
+      <w:r>
+        <w:rPr>
+          <w:rStyle w:val="CommentReference"/>
+        </w:rPr>
+        <w:commentReference w:id="43"/>
       </w:r>
       <w:r>
         <w:rPr>
@@ -6581,8 +7236,9 @@
           <w:szCs w:val="24"/>
         </w:rPr>
       </w:pPr>
-      <w:commentRangeStart w:id="21"/>
-      <w:commentRangeStart w:id="22"/>
+      <w:commentRangeStart w:id="44"/>
+      <w:commentRangeStart w:id="45"/>
+      <w:commentRangeStart w:id="46"/>
       <w:r>
         <w:rPr>
           <w:rFonts w:cs="Times New Roman"/>
@@ -6592,7 +7248,7 @@
         </w:rPr>
         <w:t>Many</w:t>
       </w:r>
-      <w:commentRangeEnd w:id="21"/>
+      <w:commentRangeEnd w:id="44"/>
       <w:r>
         <w:rPr>
           <w:rStyle w:val="CommentReference"/>
@@ -6600,7 +7256,7 @@
           <w:sz w:val="24"/>
           <w:szCs w:val="24"/>
         </w:rPr>
-        <w:commentReference w:id="21"/>
+        <w:commentReference w:id="44"/>
       </w:r>
       <w:r>
         <w:rPr>
@@ -6610,12 +7266,19 @@
         </w:rPr>
         <w:t xml:space="preserve"> development teams still use traditional methods to create their products. </w:t>
       </w:r>
-      <w:commentRangeEnd w:id="22"/>
+      <w:commentRangeEnd w:id="45"/>
       <w:r>
         <w:rPr>
           <w:rStyle w:val="CommentReference"/>
         </w:rPr>
-        <w:commentReference w:id="22"/>
+        <w:commentReference w:id="45"/>
+      </w:r>
+      <w:commentRangeEnd w:id="46"/>
+      <w:r>
+        <w:rPr>
+          <w:rStyle w:val="CommentReference"/>
+        </w:rPr>
+        <w:commentReference w:id="46"/>
       </w:r>
       <w:r>
         <w:rPr>
@@ -6625,7 +7288,7 @@
         </w:rPr>
         <w:t xml:space="preserve">These traditional methods drive the teams to long phases of requirements documentation, product development, integration, review, and publication. </w:t>
       </w:r>
-      <w:del w:id="23" w:author="Harvey (US), Melissa K" w:date="2019-08-01T13:13:00Z">
+      <w:del w:id="47" w:author="Harvey (US), Melissa K" w:date="2019-08-01T13:13:00Z">
         <w:r>
           <w:rPr>
             <w:rFonts w:cs="Times New Roman"/>
@@ -6636,7 +7299,7 @@
           <w:delText>Many</w:delText>
         </w:r>
       </w:del>
-      <w:ins w:id="24" w:author="Harvey (US), Melissa K" w:date="2019-08-01T13:13:00Z">
+      <w:ins w:id="48" w:author="Harvey (US), Melissa K" w:date="2019-08-01T13:13:00Z">
         <w:r>
           <w:rPr>
             <w:rFonts w:cs="Times New Roman"/>
@@ -6653,9 +7316,27 @@
           <w:color w:val="0000FF"/>
           <w:szCs w:val="24"/>
         </w:rPr>
-        <w:t xml:space="preserve"> organizations have adopted agile as a means to shorten the development cycle and provide a usable product to the users faster</w:t>
-      </w:r>
-      <w:commentRangeStart w:id="25"/>
+        <w:t xml:space="preserve"> organizations have adopted agile </w:t>
+      </w:r>
+      <w:proofErr w:type="gramStart"/>
+      <w:r>
+        <w:rPr>
+          <w:rFonts w:cs="Times New Roman"/>
+          <w:color w:val="0000FF"/>
+          <w:szCs w:val="24"/>
+        </w:rPr>
+        <w:t>as a means to</w:t>
+      </w:r>
+      <w:proofErr w:type="gramEnd"/>
+      <w:r>
+        <w:rPr>
+          <w:rFonts w:cs="Times New Roman"/>
+          <w:color w:val="0000FF"/>
+          <w:szCs w:val="24"/>
+        </w:rPr>
+        <w:t xml:space="preserve"> shorten the development cycle and provide a usable product to the users faster</w:t>
+      </w:r>
+      <w:commentRangeStart w:id="49"/>
       <w:r>
         <w:rPr>
           <w:rFonts w:cs="Times New Roman"/>
@@ -6704,7 +7385,7 @@
         </w:rPr>
         <w:fldChar w:fldCharType="end"/>
       </w:r>
-      <w:commentRangeEnd w:id="25"/>
+      <w:commentRangeEnd w:id="49"/>
       <w:r>
         <w:rPr>
           <w:rStyle w:val="CommentReference"/>
@@ -6713,7 +7394,7 @@
           <w:sz w:val="24"/>
           <w:szCs w:val="24"/>
         </w:rPr>
-        <w:commentReference w:id="25"/>
+        <w:commentReference w:id="49"/>
       </w:r>
     </w:p>
     <w:p>
@@ -6743,7 +7424,7 @@
         </w:rPr>
         <w:t xml:space="preserve">Agile, itself, is not a new concept. There are </w:t>
       </w:r>
-      <w:del w:id="26" w:author="Harvey (US), Melissa K" w:date="2019-08-01T13:13:00Z">
+      <w:del w:id="50" w:author="Harvey (US), Melissa K" w:date="2019-08-01T13:13:00Z">
         <w:r>
           <w:rPr>
             <w:rFonts w:cs="Times New Roman"/>
@@ -6754,7 +7435,7 @@
           <w:delText>many</w:delText>
         </w:r>
       </w:del>
-      <w:ins w:id="27" w:author="Harvey (US), Melissa K" w:date="2019-08-01T13:13:00Z">
+      <w:ins w:id="51" w:author="Harvey (US), Melissa K" w:date="2019-08-01T13:13:00Z">
         <w:r>
           <w:rPr>
             <w:rFonts w:cs="Times New Roman"/>
@@ -6773,7 +7454,7 @@
         </w:rPr>
         <w:t xml:space="preserve"> examples of projects using agile concepts such as rapid application development, prototyping, and </w:t>
       </w:r>
-      <w:del w:id="28" w:author="Harvey (US), Melissa K" w:date="2019-08-01T13:13:00Z">
+      <w:del w:id="52" w:author="Harvey (US), Melissa K" w:date="2019-08-01T13:13:00Z">
         <w:r>
           <w:rPr>
             <w:rFonts w:cs="Times New Roman"/>
@@ -6800,7 +7481,7 @@
         </w:rPr>
         <w:t xml:space="preserve">others. However, since the creation in 2001 of the Agile Manifesto, there have been </w:t>
       </w:r>
-      <w:del w:id="29" w:author="Harvey (US), Melissa K" w:date="2019-08-01T13:13:00Z">
+      <w:del w:id="53" w:author="Harvey (US), Melissa K" w:date="2019-08-01T13:13:00Z">
         <w:r>
           <w:rPr>
             <w:rFonts w:cs="Times New Roman"/>
@@ -6811,7 +7492,7 @@
           <w:delText>many</w:delText>
         </w:r>
       </w:del>
-      <w:ins w:id="30" w:author="Harvey (US), Melissa K" w:date="2019-08-01T13:13:00Z">
+      <w:ins w:id="54" w:author="Harvey (US), Melissa K" w:date="2019-08-01T13:13:00Z">
         <w:r>
           <w:rPr>
             <w:rFonts w:cs="Times New Roman"/>
@@ -6828,44 +7509,160 @@
           <w:color w:val="0000FF"/>
           <w:szCs w:val="24"/>
         </w:rPr>
-        <w:t xml:space="preserve"> related implementations and development of new methods. The manifesto describes 12 principles – but there are three that hit home for the development of model-based standards. The first is “Deliver working software frequently.” The second is, “Working software is the primary </w:t>
-      </w:r>
-      <w:r>
-        <w:rPr>
-          <w:rFonts w:cs="Times New Roman"/>
-          <w:color w:val="0000FF"/>
-          <w:szCs w:val="24"/>
-        </w:rPr>
-        <w:lastRenderedPageBreak/>
-        <w:t xml:space="preserve">measure of progress." </w:t>
-      </w:r>
-      <w:del w:id="31" w:author="Harvey (US), Melissa K" w:date="2019-08-01T13:14:00Z">
+        <w:t xml:space="preserve"> related implementations and development of new methods. The manifesto describes 12 principles – but there are three that hit home for the development of model-based standards</w:t>
+      </w:r>
+      <w:ins w:id="55" w:author="Krima, Sylvere (Assoc)" w:date="2019-10-01T14:07:00Z">
         <w:r>
           <w:rPr>
             <w:rFonts w:cs="Times New Roman"/>
             <w:color w:val="0000FF"/>
             <w:szCs w:val="24"/>
           </w:rPr>
-          <w:delText>And  the</w:delText>
-        </w:r>
-      </w:del>
-      <w:ins w:id="32" w:author="Harvey (US), Melissa K" w:date="2019-08-01T13:14:00Z">
+          <w:t>:</w:t>
+        </w:r>
+      </w:ins>
+      <w:del w:id="56" w:author="Krima, Sylvere (Assoc)" w:date="2019-10-01T14:07:00Z">
         <w:r>
           <w:rPr>
             <w:rFonts w:cs="Times New Roman"/>
             <w:color w:val="0000FF"/>
             <w:szCs w:val="24"/>
           </w:rPr>
-          <w:t>The</w:t>
+          <w:delText>.</w:delText>
+        </w:r>
+      </w:del>
+      <w:ins w:id="57" w:author="Krima, Sylvere (Assoc)" w:date="2019-10-01T14:07:00Z">
+        <w:r>
+          <w:rPr>
+            <w:rFonts w:cs="Times New Roman"/>
+            <w:color w:val="0000FF"/>
+            <w:szCs w:val="24"/>
+          </w:rPr>
+          <w:t>1)</w:t>
         </w:r>
       </w:ins>
-      <w:r>
-        <w:rPr>
-          <w:rFonts w:cs="Times New Roman"/>
-          <w:color w:val="0000FF"/>
-          <w:szCs w:val="24"/>
-        </w:rPr>
-        <w:t xml:space="preserve"> third is, “At regular intervals, the team reflects on how to become more effective, then tunes and adjust its behavior accordingly.” Agile Manifesto </w:t>
+      <w:del w:id="58" w:author="Krima, Sylvere (Assoc)" w:date="2019-10-01T14:07:00Z">
+        <w:r>
+          <w:rPr>
+            <w:rFonts w:cs="Times New Roman"/>
+            <w:color w:val="0000FF"/>
+            <w:szCs w:val="24"/>
+          </w:rPr>
+          <w:delText xml:space="preserve"> The first is </w:delText>
+        </w:r>
+      </w:del>
+      <w:r>
+        <w:rPr>
+          <w:rFonts w:cs="Times New Roman"/>
+          <w:color w:val="0000FF"/>
+          <w:szCs w:val="24"/>
+        </w:rPr>
+        <w:t>“Deliver working software frequently.”</w:t>
+      </w:r>
+      <w:ins w:id="59" w:author="Krima, Sylvere (Assoc)" w:date="2019-10-01T14:07:00Z">
+        <w:r>
+          <w:rPr>
+            <w:rFonts w:cs="Times New Roman"/>
+            <w:color w:val="0000FF"/>
+            <w:szCs w:val="24"/>
+          </w:rPr>
+          <w:t>, 2)</w:t>
+        </w:r>
+      </w:ins>
+      <w:del w:id="60" w:author="Krima, Sylvere (Assoc)" w:date="2019-10-01T14:07:00Z">
+        <w:r>
+          <w:rPr>
+            <w:rFonts w:cs="Times New Roman"/>
+            <w:color w:val="0000FF"/>
+            <w:szCs w:val="24"/>
+          </w:rPr>
+          <w:delText xml:space="preserve"> The second is, </w:delText>
+        </w:r>
+      </w:del>
+      <w:r>
+        <w:rPr>
+          <w:rFonts w:cs="Times New Roman"/>
+          <w:color w:val="0000FF"/>
+          <w:szCs w:val="24"/>
+        </w:rPr>
+        <w:t xml:space="preserve">“Working software is the </w:t>
+      </w:r>
+      <w:r>
+        <w:rPr>
+          <w:rFonts w:cs="Times New Roman"/>
+          <w:color w:val="0000FF"/>
+          <w:szCs w:val="24"/>
+        </w:rPr>
+        <w:lastRenderedPageBreak/>
+        <w:t>primary measure of progress."</w:t>
+      </w:r>
+      <w:ins w:id="61" w:author="Krima, Sylvere (Assoc)" w:date="2019-10-01T14:07:00Z">
+        <w:r>
+          <w:rPr>
+            <w:rFonts w:cs="Times New Roman"/>
+            <w:color w:val="0000FF"/>
+            <w:szCs w:val="24"/>
+          </w:rPr>
+          <w:t>, 3)</w:t>
+        </w:r>
+      </w:ins>
+      <w:del w:id="62" w:author="Krima, Sylvere (Assoc)" w:date="2019-10-01T14:07:00Z">
+        <w:r>
+          <w:rPr>
+            <w:rFonts w:cs="Times New Roman"/>
+            <w:color w:val="0000FF"/>
+            <w:szCs w:val="24"/>
+          </w:rPr>
+          <w:delText xml:space="preserve"> And  the</w:delText>
+        </w:r>
+      </w:del>
+      <w:ins w:id="63" w:author="Harvey (US), Melissa K" w:date="2019-08-01T13:14:00Z">
+        <w:del w:id="64" w:author="Krima, Sylvere (Assoc)" w:date="2019-10-01T14:07:00Z">
+          <w:r>
+            <w:rPr>
+              <w:rFonts w:cs="Times New Roman"/>
+              <w:color w:val="0000FF"/>
+              <w:szCs w:val="24"/>
+            </w:rPr>
+            <w:delText>The</w:delText>
+          </w:r>
+        </w:del>
+      </w:ins>
+      <w:del w:id="65" w:author="Krima, Sylvere (Assoc)" w:date="2019-10-01T14:07:00Z">
+        <w:r>
+          <w:rPr>
+            <w:rFonts w:cs="Times New Roman"/>
+            <w:color w:val="0000FF"/>
+            <w:szCs w:val="24"/>
+          </w:rPr>
+          <w:delText xml:space="preserve"> third is,</w:delText>
+        </w:r>
+      </w:del>
+      <w:r>
+        <w:rPr>
+          <w:rFonts w:cs="Times New Roman"/>
+          <w:color w:val="0000FF"/>
+          <w:szCs w:val="24"/>
+        </w:rPr>
+        <w:t xml:space="preserve"> “At regular intervals, the team reflects on how to become more effective, then tunes and adjust its behavior accordingly.”</w:t>
+      </w:r>
+      <w:ins w:id="66" w:author="Krima, Sylvere (Assoc)" w:date="2019-10-01T14:07:00Z">
+        <w:r>
+          <w:rPr>
+            <w:rFonts w:cs="Times New Roman"/>
+            <w:color w:val="0000FF"/>
+            <w:szCs w:val="24"/>
+          </w:rPr>
+          <w:t>.</w:t>
+        </w:r>
+      </w:ins>
+      <w:r>
+        <w:rPr>
+          <w:rFonts w:cs="Times New Roman"/>
+          <w:color w:val="0000FF"/>
+          <w:szCs w:val="24"/>
+        </w:rPr>
+        <w:t xml:space="preserve"> Agile Manifesto </w:t>
       </w:r>
       <w:r>
         <w:rPr>
@@ -6907,7 +7704,7 @@
         </w:rPr>
         <w:fldChar w:fldCharType="end"/>
       </w:r>
-      <w:ins w:id="33" w:author="Harvey (US), Melissa K" w:date="2019-08-01T13:14:00Z">
+      <w:ins w:id="67" w:author="Harvey (US), Melissa K" w:date="2019-08-01T13:14:00Z">
         <w:r>
           <w:rPr>
             <w:rFonts w:cs="Times New Roman"/>
@@ -6923,9 +7720,18 @@
           <w:color w:val="0000FF"/>
           <w:szCs w:val="24"/>
         </w:rPr>
-        <w:t xml:space="preserve"> Note, the term “software” can be replaced with any product such as “data models” or </w:t>
-      </w:r>
-      <w:ins w:id="34" w:author="Harvey (US), Melissa K" w:date="2019-08-01T13:15:00Z">
+        <w:t xml:space="preserve"> </w:t>
+      </w:r>
+      <w:commentRangeStart w:id="68"/>
+      <w:r>
+        <w:rPr>
+          <w:rFonts w:cs="Times New Roman"/>
+          <w:color w:val="0000FF"/>
+          <w:szCs w:val="24"/>
+        </w:rPr>
+        <w:t xml:space="preserve">Note, the term “software” can be replaced with any product such as “data models” or </w:t>
+      </w:r>
+      <w:ins w:id="69" w:author="Harvey (US), Melissa K" w:date="2019-08-01T13:15:00Z">
         <w:r>
           <w:rPr>
             <w:rFonts w:cs="Times New Roman"/>
@@ -6943,7 +7749,7 @@
         </w:rPr>
         <w:t>published data standards</w:t>
       </w:r>
-      <w:ins w:id="35" w:author="Harvey (US), Melissa K" w:date="2019-08-01T13:15:00Z">
+      <w:ins w:id="70" w:author="Harvey (US), Melissa K" w:date="2019-08-01T13:15:00Z">
         <w:r>
           <w:rPr>
             <w:rFonts w:cs="Times New Roman"/>
@@ -6959,222 +7765,583 @@
           <w:color w:val="0000FF"/>
           <w:szCs w:val="24"/>
         </w:rPr>
-        <w:t xml:space="preserve">. Agile methods include [but </w:t>
-      </w:r>
-      <w:ins w:id="36" w:author="Harvey (US), Melissa K" w:date="2019-08-01T13:15:00Z">
+        <w:t xml:space="preserve">. </w:t>
+      </w:r>
+      <w:commentRangeEnd w:id="68"/>
+      <w:r>
+        <w:rPr>
+          <w:rStyle w:val="CommentReference"/>
+        </w:rPr>
+        <w:commentReference w:id="68"/>
+      </w:r>
+      <w:r>
+        <w:rPr>
+          <w:rFonts w:cs="Times New Roman"/>
+          <w:color w:val="0000FF"/>
+          <w:szCs w:val="24"/>
+        </w:rPr>
+        <w:t xml:space="preserve">Agile methods </w:t>
+      </w:r>
+      <w:del w:id="71" w:author="Krima, Sylvere (Assoc)" w:date="2019-10-01T14:08:00Z">
         <w:r>
           <w:rPr>
             <w:rFonts w:cs="Times New Roman"/>
             <w:color w:val="0000FF"/>
             <w:szCs w:val="24"/>
           </w:rPr>
-          <w:t xml:space="preserve">are </w:t>
-        </w:r>
-      </w:ins>
-      <w:r>
-        <w:rPr>
-          <w:rFonts w:cs="Times New Roman"/>
-          <w:color w:val="0000FF"/>
-          <w:szCs w:val="24"/>
-        </w:rPr>
-        <w:t xml:space="preserve">not limited to] practices such as Extreme Programming, Scrum, KANBAN, Backlog Management, and Continuous Delivery. </w:t>
-      </w:r>
-    </w:p>
-    <w:p>
-      <w:pPr>
-        <w:jc w:val="both"/>
-        <w:rPr>
-          <w:rFonts w:cs="Times New Roman"/>
-          <w:color w:val="0000FF"/>
-          <w:szCs w:val="24"/>
-        </w:rPr>
-      </w:pPr>
-    </w:p>
-    <w:p>
-      <w:pPr>
-        <w:jc w:val="both"/>
-        <w:rPr>
-          <w:rFonts w:cs="Times New Roman"/>
-          <w:color w:val="0000FF"/>
-          <w:szCs w:val="24"/>
-        </w:rPr>
-      </w:pPr>
-      <w:r>
-        <w:rPr>
-          <w:rFonts w:cs="Times New Roman"/>
-          <w:color w:val="0000FF"/>
-          <w:szCs w:val="24"/>
-        </w:rPr>
-        <w:t xml:space="preserve">In addition to the specific methods used, there are </w:t>
-      </w:r>
-      <w:del w:id="37" w:author="Harvey (US), Melissa K" w:date="2019-08-01T13:15:00Z">
+          <w:delText>include [but</w:delText>
+        </w:r>
+      </w:del>
+      <w:ins w:id="72" w:author="Krima, Sylvere (Assoc)" w:date="2019-10-01T14:08:00Z">
         <w:r>
           <w:rPr>
             <w:rFonts w:cs="Times New Roman"/>
             <w:color w:val="0000FF"/>
             <w:szCs w:val="24"/>
           </w:rPr>
-          <w:delText>some</w:delText>
-        </w:r>
-      </w:del>
-      <w:r>
-        <w:rPr>
-          <w:rFonts w:cs="Times New Roman"/>
-          <w:color w:val="0000FF"/>
-          <w:szCs w:val="24"/>
-        </w:rPr>
-        <w:t xml:space="preserve"> overarching frameworks that help tie them all together to help large organizations implement at different scales. These frameworks include Scaled Agile [SAFe], Disciplined Agile Delivery [DAD] and Large-scale Scrum [LeSS]. While some have criticized SAFe as being too prescriptive, it has seen double the implementations by industry over LeSS and DAD. </w:t>
-      </w:r>
-      <w:r>
-        <w:rPr>
-          <w:rFonts w:cs="Times New Roman"/>
-          <w:color w:val="FF0000"/>
-          <w:szCs w:val="24"/>
-        </w:rPr>
-        <w:fldChar w:fldCharType="begin"/>
-      </w:r>
-      <w:r>
-        <w:rPr>
-          <w:rFonts w:cs="Times New Roman"/>
-          <w:color w:val="FF0000"/>
-          <w:szCs w:val="24"/>
-        </w:rPr>
-        <w:instrText xml:space="preserve"> ADDIN ZOTERO_ITEM CSL_CITATION {"citationID":"GQEQmq7G","properties":{"formattedCitation":"(KnowledgeHut, 2018)","plainCitation":"(KnowledgeHut, 2018)","noteIndex":0},"citationItems":[{"id":3130,"uris":["http://zotero.org/groups/2283838/items/2L8K3G85"],"uri":["http://zotero.org/groups/2283838/items/2L8K3G85"],"itemData":{"id":3130,"type":"webpage","title":"LeSS Vs SAFe: Which Certification Should You Choose And Why?","URL":"https://www.knowledgehut.com/blog/agile/less-vs-safe-which-certification-should-you-choose-and-why","author":[{"literal":"KnowledgeHut"}],"issued":{"date-parts":[["2018",5,11]]},"accessed":{"date-parts":[["2019",7,18]]}}}],"schema":"https://github.com/citation-style-language/schema/raw/master/csl-citation.json"} </w:instrText>
-      </w:r>
-      <w:r>
-        <w:rPr>
-          <w:rFonts w:cs="Times New Roman"/>
-          <w:color w:val="FF0000"/>
-          <w:szCs w:val="24"/>
-        </w:rPr>
-        <w:fldChar w:fldCharType="separate"/>
-      </w:r>
-      <w:r>
-        <w:rPr>
-          <w:rFonts w:cs="Times New Roman"/>
-          <w:color w:val="FF0000"/>
-          <w:szCs w:val="24"/>
-        </w:rPr>
-        <w:t>(KnowledgeHut, 2018)</w:t>
-      </w:r>
-      <w:r>
-        <w:rPr>
-          <w:rFonts w:cs="Times New Roman"/>
-          <w:color w:val="FF0000"/>
-          <w:szCs w:val="24"/>
-        </w:rPr>
-        <w:fldChar w:fldCharType="end"/>
-      </w:r>
-    </w:p>
-    <w:p>
-      <w:pPr>
-        <w:jc w:val="both"/>
-        <w:rPr>
-          <w:rFonts w:cs="Times New Roman"/>
-          <w:color w:val="0000FF"/>
-          <w:szCs w:val="24"/>
-        </w:rPr>
-      </w:pPr>
-    </w:p>
-    <w:p>
-      <w:pPr>
-        <w:jc w:val="both"/>
-        <w:rPr>
-          <w:rFonts w:cs="Times New Roman"/>
-          <w:color w:val="FF0000"/>
-          <w:szCs w:val="24"/>
-        </w:rPr>
-      </w:pPr>
-      <w:r>
-        <w:rPr>
-          <w:rFonts w:cs="Times New Roman"/>
-          <w:color w:val="0000FF"/>
-          <w:szCs w:val="24"/>
-        </w:rPr>
-        <w:t xml:space="preserve">The FULL SAFe framework by Scaled Agile provides the most comprehensive configuration for deployment. </w:t>
-      </w:r>
-      <w:r>
-        <w:rPr>
-          <w:rFonts w:cs="Times New Roman"/>
-          <w:color w:val="0000FF"/>
-          <w:szCs w:val="24"/>
-        </w:rPr>
-        <w:fldChar w:fldCharType="begin"/>
-      </w:r>
-      <w:r>
-        <w:rPr>
-          <w:rFonts w:cs="Times New Roman"/>
-          <w:color w:val="0000FF"/>
-          <w:szCs w:val="24"/>
-        </w:rPr>
-        <w:instrText xml:space="preserve"> ADDIN ZOTERO_ITEM CSL_CITATION {"citationID":"e4nL1oKv","properties":{"formattedCitation":"(Scaled Agile, 2018a)","plainCitation":"(Scaled Agile, 2018a)","noteIndex":0},"citationItems":[{"id":3149,"uris":["http://zotero.org/groups/2283838/items/Q9MCXAYJ"],"uri":["http://zotero.org/groups/2283838/items/Q9MCXAYJ"],"itemData":{"id":3149,"type":"speech","title":"Introducing SAFe 4.6","author":[{"literal":"Scaled Agile"}],"issued":{"date-parts":[["2018"]]},"accessed":{"date-parts":[["2019",7,18]]}}}],"schema":"https://github.com/citation-style-language/schema/raw/master/csl-citation.json"} </w:instrText>
-      </w:r>
-      <w:r>
-        <w:rPr>
-          <w:rFonts w:cs="Times New Roman"/>
-          <w:color w:val="0000FF"/>
-          <w:szCs w:val="24"/>
-        </w:rPr>
-        <w:fldChar w:fldCharType="separate"/>
-      </w:r>
-      <w:r>
-        <w:rPr>
-          <w:rFonts w:cs="Times New Roman"/>
-          <w:color w:val="0000FF"/>
-          <w:szCs w:val="24"/>
-        </w:rPr>
-        <w:t>(Scaled Agile, 2018a)</w:t>
-      </w:r>
-      <w:r>
-        <w:rPr>
-          <w:rFonts w:cs="Times New Roman"/>
-          <w:color w:val="0000FF"/>
-          <w:szCs w:val="24"/>
-        </w:rPr>
-        <w:fldChar w:fldCharType="end"/>
-      </w:r>
-      <w:r>
-        <w:rPr>
-          <w:rFonts w:cs="Times New Roman"/>
-          <w:color w:val="0000FF"/>
-          <w:szCs w:val="24"/>
-        </w:rPr>
-        <w:t xml:space="preserve"> Each project team must analyze their needs and identify which component(s) of the framework that will enable them to meet their goals. </w:t>
-      </w:r>
-      <w:commentRangeStart w:id="38"/>
-      <w:r>
-        <w:rPr>
-          <w:rFonts w:cs="Times New Roman"/>
-          <w:color w:val="0000FF"/>
-          <w:szCs w:val="24"/>
-        </w:rPr>
-        <w:t>Scaled Agile has documented case studies that bring real business results</w:t>
-      </w:r>
-      <w:del w:id="39" w:author="Harvey (US), Melissa K" w:date="2019-08-01T13:18:00Z">
+          <w:t>include</w:t>
+        </w:r>
         <w:r>
           <w:rPr>
             <w:rFonts w:cs="Times New Roman"/>
             <w:color w:val="0000FF"/>
             <w:szCs w:val="24"/>
           </w:rPr>
-          <w:delText>,</w:delText>
-        </w:r>
-      </w:del>
-      <w:r>
-        <w:rPr>
-          <w:rFonts w:cs="Times New Roman"/>
-          <w:color w:val="0000FF"/>
-          <w:szCs w:val="24"/>
-        </w:rPr>
-        <w:t xml:space="preserve"> including happier, more motivated employees, faster time-to-market, increase</w:t>
-      </w:r>
-      <w:ins w:id="40" w:author="Harvey (US), Melissa K" w:date="2019-08-01T13:18:00Z">
+          <w:t>,</w:t>
+        </w:r>
         <w:r>
           <w:rPr>
             <w:rFonts w:cs="Times New Roman"/>
             <w:color w:val="0000FF"/>
             <w:szCs w:val="24"/>
           </w:rPr>
+          <w:t xml:space="preserve"> but</w:t>
+        </w:r>
+      </w:ins>
+      <w:r>
+        <w:rPr>
+          <w:rFonts w:cs="Times New Roman"/>
+          <w:color w:val="0000FF"/>
+          <w:szCs w:val="24"/>
+        </w:rPr>
+        <w:t xml:space="preserve"> </w:t>
+      </w:r>
+      <w:ins w:id="73" w:author="Harvey (US), Melissa K" w:date="2019-08-01T13:15:00Z">
+        <w:r>
+          <w:rPr>
+            <w:rFonts w:cs="Times New Roman"/>
+            <w:color w:val="0000FF"/>
+            <w:szCs w:val="24"/>
+          </w:rPr>
+          <w:t xml:space="preserve">are </w:t>
+        </w:r>
+      </w:ins>
+      <w:r>
+        <w:rPr>
+          <w:rFonts w:cs="Times New Roman"/>
+          <w:color w:val="0000FF"/>
+          <w:szCs w:val="24"/>
+        </w:rPr>
+        <w:t>not limited to</w:t>
+      </w:r>
+      <w:ins w:id="74" w:author="Krima, Sylvere (Assoc)" w:date="2019-10-01T14:08:00Z">
+        <w:r>
+          <w:rPr>
+            <w:rFonts w:cs="Times New Roman"/>
+            <w:color w:val="0000FF"/>
+            <w:szCs w:val="24"/>
+          </w:rPr>
+          <w:t>,</w:t>
+        </w:r>
+      </w:ins>
+      <w:del w:id="75" w:author="Krima, Sylvere (Assoc)" w:date="2019-10-01T14:08:00Z">
+        <w:r>
+          <w:rPr>
+            <w:rFonts w:cs="Times New Roman"/>
+            <w:color w:val="0000FF"/>
+            <w:szCs w:val="24"/>
+          </w:rPr>
+          <w:delText>]</w:delText>
+        </w:r>
+      </w:del>
+      <w:r>
+        <w:rPr>
+          <w:rFonts w:cs="Times New Roman"/>
+          <w:color w:val="0000FF"/>
+          <w:szCs w:val="24"/>
+        </w:rPr>
+        <w:t xml:space="preserve"> practices such as </w:t>
+      </w:r>
+      <w:commentRangeStart w:id="76"/>
+      <w:r>
+        <w:rPr>
+          <w:rFonts w:cs="Times New Roman"/>
+          <w:color w:val="0000FF"/>
+          <w:szCs w:val="24"/>
+        </w:rPr>
+        <w:t>Extreme Programming, Scrum, KANBAN, Backlog Management, and Continuous Delivery</w:t>
+      </w:r>
+      <w:commentRangeEnd w:id="76"/>
+      <w:r>
+        <w:rPr>
+          <w:rStyle w:val="CommentReference"/>
+        </w:rPr>
+        <w:commentReference w:id="76"/>
+      </w:r>
+      <w:r>
+        <w:rPr>
+          <w:rFonts w:cs="Times New Roman"/>
+          <w:color w:val="0000FF"/>
+          <w:szCs w:val="24"/>
+        </w:rPr>
+        <w:t xml:space="preserve">. </w:t>
+      </w:r>
+    </w:p>
+    <w:p>
+      <w:pPr>
+        <w:jc w:val="both"/>
+        <w:rPr>
+          <w:rFonts w:cs="Times New Roman"/>
+          <w:color w:val="0000FF"/>
+          <w:szCs w:val="24"/>
+        </w:rPr>
+      </w:pPr>
+    </w:p>
+    <w:p>
+      <w:pPr>
+        <w:jc w:val="both"/>
+        <w:rPr>
+          <w:rFonts w:cs="Times New Roman"/>
+          <w:color w:val="0000FF"/>
+          <w:szCs w:val="24"/>
+        </w:rPr>
+      </w:pPr>
+      <w:r>
+        <w:rPr>
+          <w:rFonts w:cs="Times New Roman"/>
+          <w:color w:val="0000FF"/>
+          <w:szCs w:val="24"/>
+        </w:rPr>
+        <w:t xml:space="preserve">In addition to the specific methods used, there are </w:t>
+      </w:r>
+      <w:del w:id="77" w:author="Harvey (US), Melissa K" w:date="2019-08-01T13:15:00Z">
+        <w:r>
+          <w:rPr>
+            <w:rFonts w:cs="Times New Roman"/>
+            <w:color w:val="0000FF"/>
+            <w:szCs w:val="24"/>
+          </w:rPr>
+          <w:delText>some</w:delText>
+        </w:r>
+      </w:del>
+      <w:r>
+        <w:rPr>
+          <w:rFonts w:cs="Times New Roman"/>
+          <w:color w:val="0000FF"/>
+          <w:szCs w:val="24"/>
+        </w:rPr>
+        <w:t xml:space="preserve"> overarching frameworks that help tie them all together to help large organizations implement at different scales. These frameworks include Scaled Agile </w:t>
+      </w:r>
+      <w:ins w:id="78" w:author="Krima, Sylvere (Assoc)" w:date="2019-10-01T14:08:00Z">
+        <w:r>
+          <w:rPr>
+            <w:rFonts w:cs="Times New Roman"/>
+            <w:color w:val="0000FF"/>
+            <w:szCs w:val="24"/>
+          </w:rPr>
+          <w:t>(</w:t>
+        </w:r>
+      </w:ins>
+      <w:proofErr w:type="spellStart"/>
+      <w:del w:id="79" w:author="Krima, Sylvere (Assoc)" w:date="2019-10-01T14:08:00Z">
+        <w:r>
+          <w:rPr>
+            <w:rFonts w:cs="Times New Roman"/>
+            <w:color w:val="0000FF"/>
+            <w:szCs w:val="24"/>
+          </w:rPr>
+          <w:delText>[</w:delText>
+        </w:r>
+      </w:del>
+      <w:r>
+        <w:rPr>
+          <w:rFonts w:cs="Times New Roman"/>
+          <w:color w:val="0000FF"/>
+          <w:szCs w:val="24"/>
+        </w:rPr>
+        <w:t>SAFe</w:t>
+      </w:r>
+      <w:proofErr w:type="spellEnd"/>
+      <w:ins w:id="80" w:author="Krima, Sylvere (Assoc)" w:date="2019-10-01T14:08:00Z">
+        <w:r>
+          <w:rPr>
+            <w:rFonts w:cs="Times New Roman"/>
+            <w:color w:val="0000FF"/>
+            <w:szCs w:val="24"/>
+          </w:rPr>
+          <w:t>)</w:t>
+        </w:r>
+      </w:ins>
+      <w:del w:id="81" w:author="Krima, Sylvere (Assoc)" w:date="2019-10-01T14:08:00Z">
+        <w:r>
+          <w:rPr>
+            <w:rFonts w:cs="Times New Roman"/>
+            <w:color w:val="0000FF"/>
+            <w:szCs w:val="24"/>
+          </w:rPr>
+          <w:delText>]</w:delText>
+        </w:r>
+      </w:del>
+      <w:r>
+        <w:rPr>
+          <w:rFonts w:cs="Times New Roman"/>
+          <w:color w:val="0000FF"/>
+          <w:szCs w:val="24"/>
+        </w:rPr>
+        <w:t xml:space="preserve">, Disciplined Agile Delivery </w:t>
+      </w:r>
+      <w:ins w:id="82" w:author="Krima, Sylvere (Assoc)" w:date="2019-10-01T14:08:00Z">
+        <w:r>
+          <w:rPr>
+            <w:rFonts w:cs="Times New Roman"/>
+            <w:color w:val="0000FF"/>
+            <w:szCs w:val="24"/>
+          </w:rPr>
+          <w:t>(</w:t>
+        </w:r>
+      </w:ins>
+      <w:del w:id="83" w:author="Krima, Sylvere (Assoc)" w:date="2019-10-01T14:08:00Z">
+        <w:r>
+          <w:rPr>
+            <w:rFonts w:cs="Times New Roman"/>
+            <w:color w:val="0000FF"/>
+            <w:szCs w:val="24"/>
+          </w:rPr>
+          <w:delText>[</w:delText>
+        </w:r>
+      </w:del>
+      <w:r>
+        <w:rPr>
+          <w:rFonts w:cs="Times New Roman"/>
+          <w:color w:val="0000FF"/>
+          <w:szCs w:val="24"/>
+        </w:rPr>
+        <w:t>DAD</w:t>
+      </w:r>
+      <w:ins w:id="84" w:author="Krima, Sylvere (Assoc)" w:date="2019-10-01T14:08:00Z">
+        <w:r>
+          <w:rPr>
+            <w:rFonts w:cs="Times New Roman"/>
+            <w:color w:val="0000FF"/>
+            <w:szCs w:val="24"/>
+          </w:rPr>
+          <w:t>)</w:t>
+        </w:r>
+      </w:ins>
+      <w:del w:id="85" w:author="Krima, Sylvere (Assoc)" w:date="2019-10-01T14:08:00Z">
+        <w:r>
+          <w:rPr>
+            <w:rFonts w:cs="Times New Roman"/>
+            <w:color w:val="0000FF"/>
+            <w:szCs w:val="24"/>
+          </w:rPr>
+          <w:delText>]</w:delText>
+        </w:r>
+      </w:del>
+      <w:r>
+        <w:rPr>
+          <w:rFonts w:cs="Times New Roman"/>
+          <w:color w:val="0000FF"/>
+          <w:szCs w:val="24"/>
+        </w:rPr>
+        <w:t xml:space="preserve"> and Large-scale Scrum </w:t>
+      </w:r>
+      <w:ins w:id="86" w:author="Krima, Sylvere (Assoc)" w:date="2019-10-01T14:09:00Z">
+        <w:r>
+          <w:rPr>
+            <w:rFonts w:cs="Times New Roman"/>
+            <w:color w:val="0000FF"/>
+            <w:szCs w:val="24"/>
+          </w:rPr>
+          <w:t>(</w:t>
+        </w:r>
+      </w:ins>
+      <w:proofErr w:type="spellStart"/>
+      <w:del w:id="87" w:author="Krima, Sylvere (Assoc)" w:date="2019-10-01T14:09:00Z">
+        <w:r>
+          <w:rPr>
+            <w:rFonts w:cs="Times New Roman"/>
+            <w:color w:val="0000FF"/>
+            <w:szCs w:val="24"/>
+          </w:rPr>
+          <w:delText>[</w:delText>
+        </w:r>
+      </w:del>
+      <w:r>
+        <w:rPr>
+          <w:rFonts w:cs="Times New Roman"/>
+          <w:color w:val="0000FF"/>
+          <w:szCs w:val="24"/>
+        </w:rPr>
+        <w:t>LeSS</w:t>
+      </w:r>
+      <w:proofErr w:type="spellEnd"/>
+      <w:ins w:id="88" w:author="Krima, Sylvere (Assoc)" w:date="2019-10-01T14:09:00Z">
+        <w:r>
+          <w:rPr>
+            <w:rFonts w:cs="Times New Roman"/>
+            <w:color w:val="0000FF"/>
+            <w:szCs w:val="24"/>
+          </w:rPr>
+          <w:t>)</w:t>
+        </w:r>
+      </w:ins>
+      <w:del w:id="89" w:author="Krima, Sylvere (Assoc)" w:date="2019-10-01T14:09:00Z">
+        <w:r>
+          <w:rPr>
+            <w:rFonts w:cs="Times New Roman"/>
+            <w:color w:val="0000FF"/>
+            <w:szCs w:val="24"/>
+          </w:rPr>
+          <w:delText>]</w:delText>
+        </w:r>
+      </w:del>
+      <w:r>
+        <w:rPr>
+          <w:rFonts w:cs="Times New Roman"/>
+          <w:color w:val="0000FF"/>
+          <w:szCs w:val="24"/>
+        </w:rPr>
+        <w:t xml:space="preserve">. </w:t>
+      </w:r>
+      <w:commentRangeStart w:id="90"/>
+      <w:r>
+        <w:rPr>
+          <w:rFonts w:cs="Times New Roman"/>
+          <w:color w:val="0000FF"/>
+          <w:szCs w:val="24"/>
+        </w:rPr>
+        <w:t xml:space="preserve">While some have criticized </w:t>
+      </w:r>
+      <w:proofErr w:type="spellStart"/>
+      <w:r>
+        <w:rPr>
+          <w:rFonts w:cs="Times New Roman"/>
+          <w:color w:val="0000FF"/>
+          <w:szCs w:val="24"/>
+        </w:rPr>
+        <w:t>SAFe</w:t>
+      </w:r>
+      <w:proofErr w:type="spellEnd"/>
+      <w:r>
+        <w:rPr>
+          <w:rFonts w:cs="Times New Roman"/>
+          <w:color w:val="0000FF"/>
+          <w:szCs w:val="24"/>
+        </w:rPr>
+        <w:t xml:space="preserve"> as being too prescriptive</w:t>
+      </w:r>
+      <w:commentRangeEnd w:id="90"/>
+      <w:r>
+        <w:rPr>
+          <w:rStyle w:val="CommentReference"/>
+        </w:rPr>
+        <w:commentReference w:id="90"/>
+      </w:r>
+      <w:r>
+        <w:rPr>
+          <w:rFonts w:cs="Times New Roman"/>
+          <w:color w:val="0000FF"/>
+          <w:szCs w:val="24"/>
+        </w:rPr>
+        <w:t xml:space="preserve">, it has seen double the implementations by industry over </w:t>
+      </w:r>
+      <w:proofErr w:type="spellStart"/>
+      <w:r>
+        <w:rPr>
+          <w:rFonts w:cs="Times New Roman"/>
+          <w:color w:val="0000FF"/>
+          <w:szCs w:val="24"/>
+        </w:rPr>
+        <w:t>LeSS</w:t>
+      </w:r>
+      <w:proofErr w:type="spellEnd"/>
+      <w:r>
+        <w:rPr>
+          <w:rFonts w:cs="Times New Roman"/>
+          <w:color w:val="0000FF"/>
+          <w:szCs w:val="24"/>
+        </w:rPr>
+        <w:t xml:space="preserve"> and DAD. </w:t>
+      </w:r>
+      <w:r>
+        <w:rPr>
+          <w:rFonts w:cs="Times New Roman"/>
+          <w:color w:val="FF0000"/>
+          <w:szCs w:val="24"/>
+        </w:rPr>
+        <w:fldChar w:fldCharType="begin"/>
+      </w:r>
+      <w:r>
+        <w:rPr>
+          <w:rFonts w:cs="Times New Roman"/>
+          <w:color w:val="FF0000"/>
+          <w:szCs w:val="24"/>
+        </w:rPr>
+        <w:instrText xml:space="preserve"> ADDIN ZOTERO_ITEM CSL_CITATION {"citationID":"GQEQmq7G","properties":{"formattedCitation":"(KnowledgeHut, 2018)","plainCitation":"(KnowledgeHut, 2018)","noteIndex":0},"citationItems":[{"id":3130,"uris":["http://zotero.org/groups/2283838/items/2L8K3G85"],"uri":["http://zotero.org/groups/2283838/items/2L8K3G85"],"itemData":{"id":3130,"type":"webpage","title":"LeSS Vs SAFe: Which Certification Should You Choose And Why?","URL":"https://www.knowledgehut.com/blog/agile/less-vs-safe-which-certification-should-you-choose-and-why","author":[{"literal":"KnowledgeHut"}],"issued":{"date-parts":[["2018",5,11]]},"accessed":{"date-parts":[["2019",7,18]]}}}],"schema":"https://github.com/citation-style-language/schema/raw/master/csl-citation.json"} </w:instrText>
+      </w:r>
+      <w:r>
+        <w:rPr>
+          <w:rFonts w:cs="Times New Roman"/>
+          <w:color w:val="FF0000"/>
+          <w:szCs w:val="24"/>
+        </w:rPr>
+        <w:fldChar w:fldCharType="separate"/>
+      </w:r>
+      <w:r>
+        <w:rPr>
+          <w:rFonts w:cs="Times New Roman"/>
+          <w:color w:val="FF0000"/>
+          <w:szCs w:val="24"/>
+        </w:rPr>
+        <w:t>(KnowledgeHut, 2018)</w:t>
+      </w:r>
+      <w:r>
+        <w:rPr>
+          <w:rFonts w:cs="Times New Roman"/>
+          <w:color w:val="FF0000"/>
+          <w:szCs w:val="24"/>
+        </w:rPr>
+        <w:fldChar w:fldCharType="end"/>
+      </w:r>
+    </w:p>
+    <w:p>
+      <w:pPr>
+        <w:jc w:val="both"/>
+        <w:rPr>
+          <w:rFonts w:cs="Times New Roman"/>
+          <w:color w:val="0000FF"/>
+          <w:szCs w:val="24"/>
+        </w:rPr>
+      </w:pPr>
+    </w:p>
+    <w:p>
+      <w:pPr>
+        <w:jc w:val="both"/>
+        <w:rPr>
+          <w:rFonts w:cs="Times New Roman"/>
+          <w:color w:val="FF0000"/>
+          <w:szCs w:val="24"/>
+        </w:rPr>
+      </w:pPr>
+      <w:r>
+        <w:rPr>
+          <w:rFonts w:cs="Times New Roman"/>
+          <w:color w:val="0000FF"/>
+          <w:szCs w:val="24"/>
+        </w:rPr>
+        <w:t xml:space="preserve">The FULL </w:t>
+      </w:r>
+      <w:proofErr w:type="spellStart"/>
+      <w:r>
+        <w:rPr>
+          <w:rFonts w:cs="Times New Roman"/>
+          <w:color w:val="0000FF"/>
+          <w:szCs w:val="24"/>
+        </w:rPr>
+        <w:t>SAFe</w:t>
+      </w:r>
+      <w:proofErr w:type="spellEnd"/>
+      <w:r>
+        <w:rPr>
+          <w:rFonts w:cs="Times New Roman"/>
+          <w:color w:val="0000FF"/>
+          <w:szCs w:val="24"/>
+        </w:rPr>
+        <w:t xml:space="preserve"> framework by Scaled Agile provides the most comprehensive configuration for deployment. </w:t>
+      </w:r>
+      <w:r>
+        <w:rPr>
+          <w:rFonts w:cs="Times New Roman"/>
+          <w:color w:val="0000FF"/>
+          <w:szCs w:val="24"/>
+        </w:rPr>
+        <w:fldChar w:fldCharType="begin"/>
+      </w:r>
+      <w:r>
+        <w:rPr>
+          <w:rFonts w:cs="Times New Roman"/>
+          <w:color w:val="0000FF"/>
+          <w:szCs w:val="24"/>
+        </w:rPr>
+        <w:instrText xml:space="preserve"> ADDIN ZOTERO_ITEM CSL_CITATION {"citationID":"e4nL1oKv","properties":{"formattedCitation":"(Scaled Agile, 2018a)","plainCitation":"(Scaled Agile, 2018a)","noteIndex":0},"citationItems":[{"id":3149,"uris":["http://zotero.org/groups/2283838/items/Q9MCXAYJ"],"uri":["http://zotero.org/groups/2283838/items/Q9MCXAYJ"],"itemData":{"id":3149,"type":"speech","title":"Introducing SAFe 4.6","author":[{"literal":"Scaled Agile"}],"issued":{"date-parts":[["2018"]]},"accessed":{"date-parts":[["2019",7,18]]}}}],"schema":"https://github.com/citation-style-language/schema/raw/master/csl-citation.json"} </w:instrText>
+      </w:r>
+      <w:r>
+        <w:rPr>
+          <w:rFonts w:cs="Times New Roman"/>
+          <w:color w:val="0000FF"/>
+          <w:szCs w:val="24"/>
+        </w:rPr>
+        <w:fldChar w:fldCharType="separate"/>
+      </w:r>
+      <w:r>
+        <w:rPr>
+          <w:rFonts w:cs="Times New Roman"/>
+          <w:color w:val="0000FF"/>
+          <w:szCs w:val="24"/>
+        </w:rPr>
+        <w:t>(Scaled Agile, 2018a)</w:t>
+      </w:r>
+      <w:r>
+        <w:rPr>
+          <w:rFonts w:cs="Times New Roman"/>
+          <w:color w:val="0000FF"/>
+          <w:szCs w:val="24"/>
+        </w:rPr>
+        <w:fldChar w:fldCharType="end"/>
+      </w:r>
+      <w:r>
+        <w:rPr>
+          <w:rFonts w:cs="Times New Roman"/>
+          <w:color w:val="0000FF"/>
+          <w:szCs w:val="24"/>
+        </w:rPr>
+        <w:t xml:space="preserve"> Each project team must analyze their needs and identify which component(s) of the framework that will enable them to meet their goals. </w:t>
+      </w:r>
+      <w:commentRangeStart w:id="91"/>
+      <w:r>
+        <w:rPr>
+          <w:rFonts w:cs="Times New Roman"/>
+          <w:color w:val="0000FF"/>
+          <w:szCs w:val="24"/>
+        </w:rPr>
+        <w:t>Scaled Agile has documented case studies that bring real business results</w:t>
+      </w:r>
+      <w:del w:id="92" w:author="Harvey (US), Melissa K" w:date="2019-08-01T13:18:00Z">
+        <w:r>
+          <w:rPr>
+            <w:rFonts w:cs="Times New Roman"/>
+            <w:color w:val="0000FF"/>
+            <w:szCs w:val="24"/>
+          </w:rPr>
+          <w:delText>,</w:delText>
+        </w:r>
+      </w:del>
+      <w:r>
+        <w:rPr>
+          <w:rFonts w:cs="Times New Roman"/>
+          <w:color w:val="0000FF"/>
+          <w:szCs w:val="24"/>
+        </w:rPr>
+        <w:t xml:space="preserve"> including happier, more motivated employees, faster time-to-market, increase</w:t>
+      </w:r>
+      <w:ins w:id="93" w:author="Harvey (US), Melissa K" w:date="2019-08-01T13:18:00Z">
+        <w:r>
+          <w:rPr>
+            <w:rFonts w:cs="Times New Roman"/>
+            <w:color w:val="0000FF"/>
+            <w:szCs w:val="24"/>
+          </w:rPr>
           <w:t>s</w:t>
         </w:r>
       </w:ins>
@@ -7226,7 +8393,7 @@
         </w:rPr>
         <w:fldChar w:fldCharType="end"/>
       </w:r>
-      <w:commentRangeEnd w:id="38"/>
+      <w:commentRangeEnd w:id="91"/>
       <w:r>
         <w:rPr>
           <w:rStyle w:val="CommentReference"/>
@@ -7235,7 +8402,7 @@
           <w:sz w:val="24"/>
           <w:szCs w:val="24"/>
         </w:rPr>
-        <w:commentReference w:id="38"/>
+        <w:commentReference w:id="91"/>
       </w:r>
     </w:p>
     <w:p>
@@ -7263,7 +8430,25 @@
           <w:color w:val="0000FF"/>
           <w:szCs w:val="24"/>
         </w:rPr>
-        <w:t xml:space="preserve">While SAFe provides </w:t>
+        <w:t xml:space="preserve">While </w:t>
+      </w:r>
+      <w:proofErr w:type="spellStart"/>
+      <w:r>
+        <w:rPr>
+          <w:rFonts w:cs="Times New Roman"/>
+          <w:color w:val="0000FF"/>
+          <w:szCs w:val="24"/>
+        </w:rPr>
+        <w:t>SAFe</w:t>
+      </w:r>
+      <w:proofErr w:type="spellEnd"/>
+      <w:r>
+        <w:rPr>
+          <w:rFonts w:cs="Times New Roman"/>
+          <w:color w:val="0000FF"/>
+          <w:szCs w:val="24"/>
+        </w:rPr>
+        <w:t xml:space="preserve"> provides </w:t>
       </w:r>
       <w:r>
         <w:rPr>
@@ -7280,18 +8465,42 @@
           <w:color w:val="0000FF"/>
           <w:szCs w:val="24"/>
         </w:rPr>
-        <w:t xml:space="preserve"> tools to implement agile – this paper will discuss only a few that can bring benefit to the development teams of model-based standards: Backlog Management, Program Increment Planning and Agile Release Trains.</w:t>
+        <w:t xml:space="preserve"> </w:t>
+      </w:r>
+      <w:commentRangeStart w:id="94"/>
+      <w:r>
+        <w:rPr>
+          <w:rFonts w:cs="Times New Roman"/>
+          <w:color w:val="0000FF"/>
+          <w:szCs w:val="24"/>
+        </w:rPr>
+        <w:t xml:space="preserve">tools </w:t>
+      </w:r>
+      <w:commentRangeEnd w:id="94"/>
+      <w:r>
+        <w:rPr>
+          <w:rStyle w:val="CommentReference"/>
+        </w:rPr>
+        <w:commentReference w:id="94"/>
+      </w:r>
+      <w:r>
+        <w:rPr>
+          <w:rFonts w:cs="Times New Roman"/>
+          <w:color w:val="0000FF"/>
+          <w:szCs w:val="24"/>
+        </w:rPr>
+        <w:t>to implement agile – this paper will discuss only a few that can bring benefit to the development teams of model-based standards: Backlog Management, Program Increment Planning and Agile Release Trains.</w:t>
       </w:r>
     </w:p>
     <w:p>
       <w:pPr>
         <w:pStyle w:val="Heading3"/>
       </w:pPr>
-      <w:bookmarkStart w:id="41" w:name="_Toc15302647"/>
+      <w:bookmarkStart w:id="95" w:name="_Toc15302647"/>
       <w:r>
         <w:t>Backlog Management</w:t>
       </w:r>
-      <w:bookmarkEnd w:id="41"/>
+      <w:bookmarkEnd w:id="95"/>
     </w:p>
     <w:p>
       <w:pPr>
@@ -7326,7 +8535,8 @@
         </w:rPr>
         <w:t xml:space="preserve">. </w:t>
       </w:r>
-      <w:commentRangeStart w:id="42"/>
+      <w:commentRangeStart w:id="96"/>
+      <w:commentRangeStart w:id="97"/>
       <w:r>
         <w:rPr>
           <w:rFonts w:cs="Times New Roman"/>
@@ -7335,7 +8545,7 @@
         </w:rPr>
         <w:t xml:space="preserve">Steps a team can take to actively manage the backlog is to establish, and make it a priority, a Product Owner/Manager Role. </w:t>
       </w:r>
-      <w:commentRangeEnd w:id="42"/>
+      <w:commentRangeEnd w:id="96"/>
       <w:r>
         <w:rPr>
           <w:rStyle w:val="CommentReference"/>
@@ -7343,15 +8553,30 @@
           <w:sz w:val="24"/>
           <w:szCs w:val="24"/>
         </w:rPr>
-        <w:commentReference w:id="42"/>
-      </w:r>
-      <w:r>
-        <w:rPr>
-          <w:rFonts w:cs="Times New Roman"/>
-          <w:color w:val="0000FF"/>
-          <w:szCs w:val="24"/>
-        </w:rPr>
-        <w:t xml:space="preserve">The person in this role will be primarily responsible for why, when and what of the product that the development team will deliver. Each team should have a person designated in this role and actively manages the backlog by reprioritizing, adjusting, grooming and adding to the backlog. This will prevent the backlog from getting too big or out of date. It will also provide reliable work that is ready for the team to assign to a sprint. </w:t>
+        <w:commentReference w:id="96"/>
+      </w:r>
+      <w:r>
+        <w:rPr>
+          <w:rFonts w:cs="Times New Roman"/>
+          <w:color w:val="0000FF"/>
+          <w:szCs w:val="24"/>
+        </w:rPr>
+        <w:t>The person in this role will be primarily responsible for why, when and what of the product that the development team will deliver. Each team should have a person designated in this role and actively manages the backlog by reprioritizing, adjusting, grooming and adding to the backlog</w:t>
+      </w:r>
+      <w:commentRangeEnd w:id="97"/>
+      <w:r>
+        <w:rPr>
+          <w:rStyle w:val="CommentReference"/>
+        </w:rPr>
+        <w:commentReference w:id="97"/>
+      </w:r>
+      <w:r>
+        <w:rPr>
+          <w:rFonts w:cs="Times New Roman"/>
+          <w:color w:val="0000FF"/>
+          <w:szCs w:val="24"/>
+        </w:rPr>
+        <w:t xml:space="preserve">. This will prevent the backlog from getting too big or out of date. It will also provide reliable work that is ready for the team to assign to a sprint. </w:t>
       </w:r>
       <w:r>
         <w:rPr>
@@ -7368,18 +8593,72 @@
           <w:color w:val="0000FF"/>
           <w:szCs w:val="24"/>
         </w:rPr>
-        <w:t xml:space="preserve"> tools exist to manage backlogs in an agile framework, such as Atlassian’s JIRA, Micrsoft’s TFS, VersionOne or PivotalTracker.</w:t>
+        <w:t xml:space="preserve"> </w:t>
+      </w:r>
+      <w:ins w:id="98" w:author="Krima, Sylvere (Assoc)" w:date="2019-10-01T14:14:00Z">
+        <w:r>
+          <w:rPr>
+            <w:rFonts w:cs="Times New Roman"/>
+            <w:color w:val="0000FF"/>
+            <w:szCs w:val="24"/>
+          </w:rPr>
+          <w:t xml:space="preserve">software </w:t>
+        </w:r>
+      </w:ins>
+      <w:r>
+        <w:rPr>
+          <w:rFonts w:cs="Times New Roman"/>
+          <w:color w:val="0000FF"/>
+          <w:szCs w:val="24"/>
+        </w:rPr>
+        <w:t xml:space="preserve">tools exist to manage backlogs in an agile framework, such as Atlassian’s JIRA, </w:t>
+      </w:r>
+      <w:proofErr w:type="spellStart"/>
+      <w:r>
+        <w:rPr>
+          <w:rFonts w:cs="Times New Roman"/>
+          <w:color w:val="0000FF"/>
+          <w:szCs w:val="24"/>
+        </w:rPr>
+        <w:t>Micrsoft’s</w:t>
+      </w:r>
+      <w:proofErr w:type="spellEnd"/>
+      <w:r>
+        <w:rPr>
+          <w:rFonts w:cs="Times New Roman"/>
+          <w:color w:val="0000FF"/>
+          <w:szCs w:val="24"/>
+        </w:rPr>
+        <w:t xml:space="preserve"> TFS, VersionOne or </w:t>
+      </w:r>
+      <w:proofErr w:type="spellStart"/>
+      <w:r>
+        <w:rPr>
+          <w:rFonts w:cs="Times New Roman"/>
+          <w:color w:val="0000FF"/>
+          <w:szCs w:val="24"/>
+        </w:rPr>
+        <w:t>PivotalTracker</w:t>
+      </w:r>
+      <w:proofErr w:type="spellEnd"/>
+      <w:r>
+        <w:rPr>
+          <w:rFonts w:cs="Times New Roman"/>
+          <w:color w:val="0000FF"/>
+          <w:szCs w:val="24"/>
+        </w:rPr>
+        <w:t>.</w:t>
       </w:r>
     </w:p>
     <w:p>
       <w:pPr>
         <w:pStyle w:val="Heading3"/>
       </w:pPr>
-      <w:bookmarkStart w:id="43" w:name="_Toc15302648"/>
+      <w:bookmarkStart w:id="99" w:name="_Toc15302648"/>
       <w:r>
         <w:t>Agile Release Trains</w:t>
       </w:r>
-      <w:bookmarkEnd w:id="43"/>
+      <w:bookmarkEnd w:id="99"/>
     </w:p>
     <w:p>
       <w:pPr>
@@ -7444,7 +8723,25 @@
           <w:color w:val="0000FF"/>
           <w:szCs w:val="24"/>
         </w:rPr>
-        <w:t>. The ART is a virtual organization that breakdowns the existing silos for development, testing, and publication. The ART is lead by a Release Train Engineer [RTE] but has other important roles such as a Product Manager, System Arch, Business owners/Customers.</w:t>
+        <w:t xml:space="preserve">. The ART is a virtual organization that breakdowns the existing silos for development, testing, and publication. The ART is </w:t>
+      </w:r>
+      <w:proofErr w:type="spellStart"/>
+      <w:r>
+        <w:rPr>
+          <w:rFonts w:cs="Times New Roman"/>
+          <w:color w:val="0000FF"/>
+          <w:szCs w:val="24"/>
+        </w:rPr>
+        <w:t>lead</w:t>
+      </w:r>
+      <w:proofErr w:type="spellEnd"/>
+      <w:r>
+        <w:rPr>
+          <w:rFonts w:cs="Times New Roman"/>
+          <w:color w:val="0000FF"/>
+          <w:szCs w:val="24"/>
+        </w:rPr>
+        <w:t xml:space="preserve"> by a Release Train Engineer [RTE] but has other important roles such as a Product Manager, System Arch, Business owners/Customers.</w:t>
       </w:r>
     </w:p>
     <w:p>
@@ -7470,16 +8767,26 @@
           <w:color w:val="00B050"/>
           <w:szCs w:val="24"/>
         </w:rPr>
-        <w:t xml:space="preserve">For the development of Model-Based Standards like ISO 10303 Application Protocols, an Agile Release Train can be used to create/revise an edition of an AP, such as a new </w:t>
-      </w:r>
+        <w:lastRenderedPageBreak/>
+        <w:t xml:space="preserve">For the development of Model-Based Standards like ISO 10303 Application Protocols, an Agile Release Train can be used to create/revise an edition of an AP, such as a new edition to AP242. Then an agile team can be created for the different domains that will deliver capabilities, such as Electrical Wire Harness [EWH], Product Manufacturing Information [PMI] or Additive Manufacturing [AM]. These agile teams would </w:t>
+      </w:r>
+      <w:del w:id="100" w:author="Krima, Sylvere (Assoc)" w:date="2019-10-01T14:14:00Z">
+        <w:r>
+          <w:rPr>
+            <w:rFonts w:cs="Times New Roman"/>
+            <w:color w:val="00B050"/>
+            <w:szCs w:val="24"/>
+          </w:rPr>
+          <w:delText>be</w:delText>
+        </w:r>
+      </w:del>
       <w:r>
         <w:rPr>
           <w:rFonts w:cs="Times New Roman"/>
           <w:color w:val="00B050"/>
           <w:szCs w:val="24"/>
         </w:rPr>
-        <w:lastRenderedPageBreak/>
-        <w:t>edition to AP242. Then an agile team can be created for the different domains that will deliver capabilities, such as Electrical Wire Harness [EWH], Product Manufacturing Information [PMI] or Additive Manufacturing [AM]. These agile teams would be each have a Scrum Master, Product Owner and a set of developers</w:t>
+        <w:t xml:space="preserve"> each have a Scrum Master, Product Owner and a set of developers</w:t>
       </w:r>
       <w:r>
         <w:rPr>
@@ -7524,7 +8831,7 @@
                     </pic:cNvPicPr>
                   </pic:nvPicPr>
                   <pic:blipFill>
-                    <a:blip r:embed="rId21" cstate="print">
+                    <a:blip r:embed="rId22" cstate="print">
                       <a:extLst>
                         <a:ext uri="{28A0092B-C50C-407E-A947-70E740481C1C}">
                           <a14:useLocalDpi xmlns:a14="http://schemas.microsoft.com/office/drawing/2010/main" val="0"/>
@@ -7561,7 +8868,7 @@
           <w:lang w:eastAsia="zh-CN"/>
         </w:rPr>
       </w:pPr>
-      <w:bookmarkStart w:id="44" w:name="_Toc15302578"/>
+      <w:bookmarkStart w:id="101" w:name="_Toc15302578"/>
       <w:r>
         <w:rPr>
           <w:b/>
@@ -7622,7 +8929,7 @@
       <w:r>
         <w:t>This is caption text for Fig. [4].</w:t>
       </w:r>
-      <w:bookmarkEnd w:id="44"/>
+      <w:bookmarkEnd w:id="101"/>
     </w:p>
     <w:p>
       <w:pPr>
@@ -7639,7 +8946,17 @@
           <w:color w:val="0000FF"/>
           <w:szCs w:val="24"/>
         </w:rPr>
-        <w:t xml:space="preserve">An ART can address one of the biggest problems with multiple teams. That is a regular integration. </w:t>
+        <w:t>An ART can address one of the biggest problems with multiple teams. That i</w:t>
+      </w:r>
+      <w:bookmarkStart w:id="102" w:name="_GoBack"/>
+      <w:bookmarkEnd w:id="102"/>
+      <w:r>
+        <w:rPr>
+          <w:rFonts w:cs="Times New Roman"/>
+          <w:color w:val="0000FF"/>
+          <w:szCs w:val="24"/>
+        </w:rPr>
+        <w:t xml:space="preserve">s a regular integration. </w:t>
       </w:r>
       <w:r>
         <w:rPr>
@@ -7655,7 +8972,67 @@
           <w:color w:val="0000FF"/>
           <w:szCs w:val="24"/>
         </w:rPr>
-        <w:t xml:space="preserve">. Each team may adopt agile, but can and sometimes do operate with different velocities and do not sprint together. The ART addresses that problem by employing systems thinking and applying an operating cadence and synchronization that enables all the teams to sprint together while integrating. There is not limit to how </w:t>
+        <w:t xml:space="preserve">. Each team may adopt </w:t>
+      </w:r>
+      <w:proofErr w:type="gramStart"/>
+      <w:r>
+        <w:rPr>
+          <w:rFonts w:cs="Times New Roman"/>
+          <w:color w:val="0000FF"/>
+          <w:szCs w:val="24"/>
+        </w:rPr>
+        <w:t>agile, but</w:t>
+      </w:r>
+      <w:proofErr w:type="gramEnd"/>
+      <w:r>
+        <w:rPr>
+          <w:rFonts w:cs="Times New Roman"/>
+          <w:color w:val="0000FF"/>
+          <w:szCs w:val="24"/>
+        </w:rPr>
+        <w:t xml:space="preserve"> can and sometimes do operate with different </w:t>
+      </w:r>
+      <w:commentRangeStart w:id="103"/>
+      <w:r>
+        <w:rPr>
+          <w:rFonts w:cs="Times New Roman"/>
+          <w:color w:val="0000FF"/>
+          <w:szCs w:val="24"/>
+        </w:rPr>
+        <w:t>velocities and do not sprint together</w:t>
+      </w:r>
+      <w:commentRangeEnd w:id="103"/>
+      <w:r>
+        <w:rPr>
+          <w:rStyle w:val="CommentReference"/>
+        </w:rPr>
+        <w:commentReference w:id="103"/>
+      </w:r>
+      <w:r>
+        <w:rPr>
+          <w:rFonts w:cs="Times New Roman"/>
+          <w:color w:val="0000FF"/>
+          <w:szCs w:val="24"/>
+        </w:rPr>
+        <w:t xml:space="preserve">. The ART addresses that problem by employing systems thinking and applying an operating cadence and synchronization that enables all the teams to sprint together while integrating. There is </w:t>
+      </w:r>
+      <w:proofErr w:type="spellStart"/>
+      <w:r>
+        <w:rPr>
+          <w:rFonts w:cs="Times New Roman"/>
+          <w:color w:val="0000FF"/>
+          <w:szCs w:val="24"/>
+        </w:rPr>
+        <w:t>not</w:t>
+      </w:r>
+      <w:proofErr w:type="spellEnd"/>
+      <w:r>
+        <w:rPr>
+          <w:rFonts w:cs="Times New Roman"/>
+          <w:color w:val="0000FF"/>
+          <w:szCs w:val="24"/>
+        </w:rPr>
+        <w:t xml:space="preserve"> limit to how </w:t>
       </w:r>
       <w:r>
         <w:rPr>
@@ -7722,7 +9099,7 @@
                     <pic:cNvPicPr/>
                   </pic:nvPicPr>
                   <pic:blipFill>
-                    <a:blip r:embed="rId22">
+                    <a:blip r:embed="rId23">
                       <a:extLst>
                         <a:ext uri="{28A0092B-C50C-407E-A947-70E740481C1C}">
                           <a14:useLocalDpi xmlns:a14="http://schemas.microsoft.com/office/drawing/2010/main" val="0"/>
@@ -7757,7 +9134,7 @@
           <w:lang w:eastAsia="zh-CN"/>
         </w:rPr>
       </w:pPr>
-      <w:bookmarkStart w:id="45" w:name="_Toc15302579"/>
+      <w:bookmarkStart w:id="104" w:name="_Toc15302579"/>
       <w:r>
         <w:rPr>
           <w:b/>
@@ -7818,17 +9195,17 @@
       <w:r>
         <w:t>This is caption text for Fig. [5].</w:t>
       </w:r>
-      <w:bookmarkEnd w:id="45"/>
+      <w:bookmarkEnd w:id="104"/>
     </w:p>
     <w:p>
       <w:pPr>
         <w:pStyle w:val="Heading3"/>
       </w:pPr>
-      <w:bookmarkStart w:id="46" w:name="_Toc15302649"/>
+      <w:bookmarkStart w:id="105" w:name="_Toc15302649"/>
       <w:r>
         <w:t>Program Increment Planning</w:t>
       </w:r>
-      <w:bookmarkEnd w:id="46"/>
+      <w:bookmarkEnd w:id="105"/>
     </w:p>
     <w:p>
       <w:pPr>
@@ -7873,7 +9250,25 @@
           <w:color w:val="0000FF"/>
           <w:szCs w:val="24"/>
         </w:rPr>
-        <w:t xml:space="preserve">The RTE, and team, will decide on the amount of iterations [sometimes called sprints] that will be performed in the Increment. All agile teams will follow the same schedule and operate harmoniously. At the beginning of each Increment, all of the teams will have a planning event where they decide their velocity, estimate and plan the work packages. </w:t>
+        <w:t xml:space="preserve">The RTE, and team, will decide on the amount of iterations [sometimes called sprints] that will be performed in the Increment. All agile teams will follow the same schedule and operate harmoniously. At the beginning of each Increment, </w:t>
+      </w:r>
+      <w:proofErr w:type="gramStart"/>
+      <w:r>
+        <w:rPr>
+          <w:rFonts w:cs="Times New Roman"/>
+          <w:color w:val="0000FF"/>
+          <w:szCs w:val="24"/>
+        </w:rPr>
+        <w:t>all of</w:t>
+      </w:r>
+      <w:proofErr w:type="gramEnd"/>
+      <w:r>
+        <w:rPr>
+          <w:rFonts w:cs="Times New Roman"/>
+          <w:color w:val="0000FF"/>
+          <w:szCs w:val="24"/>
+        </w:rPr>
+        <w:t xml:space="preserve"> the teams will have a planning event where they decide their velocity, estimate and plan the work packages. </w:t>
       </w:r>
       <w:r>
         <w:rPr>
@@ -7906,7 +9301,7 @@
           <w:color w:val="0000FF"/>
           <w:szCs w:val="24"/>
         </w:rPr>
-        <w:t xml:space="preserve"> estimation techniques. The team must avoid detailed analysis and estimation and instead adopt a method like Planning Poker, T-Shirt Sizes, Dot Voting or something similar where </w:t>
+        <w:t xml:space="preserve"> estimation techniques. The team must avoid detailed analysis and estimation and instead </w:t>
       </w:r>
       <w:r>
         <w:rPr>
@@ -7915,7 +9310,7 @@
           <w:szCs w:val="24"/>
         </w:rPr>
         <w:lastRenderedPageBreak/>
-        <w:t>the process is quick and relative.</w:t>
+        <w:t>adopt a method like Planning Poker, T-Shirt Sizes, Dot Voting or something similar where the process is quick and relative.</w:t>
       </w:r>
       <w:r>
         <w:rPr>
@@ -7991,7 +9386,25 @@
           <w:color w:val="0000FF"/>
           <w:szCs w:val="24"/>
         </w:rPr>
-        <w:t xml:space="preserve">After each iteration there is a Plan, Do, Check, Adjust [PDCA] activity where the team can make changes to the plan. At the end of the Increment a product is available to the customer. This aligns back to the principles of Agile from the Manifesto. </w:t>
+        <w:t xml:space="preserve">After each iteration there is a Plan, Do, Check, </w:t>
+      </w:r>
+      <w:proofErr w:type="gramStart"/>
+      <w:r>
+        <w:rPr>
+          <w:rFonts w:cs="Times New Roman"/>
+          <w:color w:val="0000FF"/>
+          <w:szCs w:val="24"/>
+        </w:rPr>
+        <w:t>Adjust</w:t>
+      </w:r>
+      <w:proofErr w:type="gramEnd"/>
+      <w:r>
+        <w:rPr>
+          <w:rFonts w:cs="Times New Roman"/>
+          <w:color w:val="0000FF"/>
+          <w:szCs w:val="24"/>
+        </w:rPr>
+        <w:t xml:space="preserve"> [PDCA] activity where the team can make changes to the plan. At the end of the Increment a product is available to the customer. This aligns back to the principles of Agile from the Manifesto. </w:t>
       </w:r>
       <w:r>
         <w:rPr>
@@ -8010,21 +9423,21 @@
           <w:numId w:val="1"/>
         </w:numPr>
       </w:pPr>
-      <w:bookmarkStart w:id="47" w:name="_Toc15302650"/>
+      <w:bookmarkStart w:id="106" w:name="_Toc15302650"/>
       <w:r>
         <w:t>Improved Tool-Chain</w:t>
       </w:r>
-      <w:bookmarkEnd w:id="47"/>
+      <w:bookmarkEnd w:id="106"/>
     </w:p>
     <w:p>
       <w:pPr>
         <w:pStyle w:val="Heading3"/>
       </w:pPr>
-      <w:bookmarkStart w:id="48" w:name="_Toc15302651"/>
+      <w:bookmarkStart w:id="107" w:name="_Toc15302651"/>
       <w:r>
         <w:t>Requirements Management and Traceability</w:t>
       </w:r>
-      <w:bookmarkEnd w:id="48"/>
+      <w:bookmarkEnd w:id="107"/>
     </w:p>
     <w:p>
       <w:pPr>
@@ -8041,7 +9454,25 @@
           <w:color w:val="000000" w:themeColor="text1"/>
           <w:szCs w:val="24"/>
         </w:rPr>
-        <w:t>Key elements of a successful project are requirements and, their proper management and traceability. The goal is to ensure that the needs and expectations of the project stakeholders are correctly captured, documented, implemented, verified and validated. Indeed, Wiegers [1] wrote that successful projects depend on a good understanding of the requirements and the implementation of a collaborative partnership between the stakeholders for requirements development and management. Moreover, Kumar [1] stated that ineffective requirement management is one of the main causes of project failure and that requirements issues can lead to design issues that “are more difficult and expensive to resolve” after the project development is well advanced.</w:t>
+        <w:t xml:space="preserve">Key elements of a successful project are requirements and, their proper management and traceability. The goal is to ensure that the needs and expectations of the project stakeholders are correctly captured, documented, implemented, verified and validated. Indeed, </w:t>
+      </w:r>
+      <w:proofErr w:type="spellStart"/>
+      <w:r>
+        <w:rPr>
+          <w:rFonts w:eastAsia="Times New Roman" w:cs="Times New Roman"/>
+          <w:color w:val="000000" w:themeColor="text1"/>
+          <w:szCs w:val="24"/>
+        </w:rPr>
+        <w:t>Wiegers</w:t>
+      </w:r>
+      <w:proofErr w:type="spellEnd"/>
+      <w:r>
+        <w:rPr>
+          <w:rFonts w:eastAsia="Times New Roman" w:cs="Times New Roman"/>
+          <w:color w:val="000000" w:themeColor="text1"/>
+          <w:szCs w:val="24"/>
+        </w:rPr>
+        <w:t xml:space="preserve"> [1] wrote that successful projects depend on a good understanding of the requirements and the implementation of a collaborative partnership between the stakeholders for requirements development and management. Moreover, Kumar [1] stated that ineffective requirement management is one of the main causes of project failure and that requirements issues can lead to design issues that “are more difficult and expensive to resolve” after the project development is well advanced.</w:t>
       </w:r>
     </w:p>
     <w:p>
@@ -8103,7 +9534,8 @@
         </w:rPr>
         <w:t xml:space="preserve">The development of STEP began several decades ago and since that time, the stakeholders’ requirements have evolved because of the change of the business needs and the evolution of the information technologies available. In the STEP development process, requirements can be listed in ISO documents, and it happens sometimes that there is no information about the requirement issuer or the objective behind each of them. Thus, in some cases, once the features are implemented, it is almost impossible to get back to the concerned stakeholders to validate their requirements because of the lack of traceability. </w:t>
       </w:r>
-      <w:commentRangeStart w:id="49"/>
+      <w:commentRangeStart w:id="108"/>
+      <w:commentRangeStart w:id="109"/>
       <w:r>
         <w:rPr>
           <w:rFonts w:eastAsia="Times New Roman" w:cs="Times New Roman"/>
@@ -8112,7 +9544,7 @@
         </w:rPr>
         <w:t>Besides, in STEP, there are two different types of requirements: technical requirements, which are the requirements about the implementation of the standard, and domain requirements, which are the requirements about the environment in which the standard will be operated, for example, Product Manufacturing Information (PMI), Mechanical and Electrical Wire Harness (EWH). </w:t>
       </w:r>
-      <w:commentRangeEnd w:id="49"/>
+      <w:commentRangeEnd w:id="108"/>
       <w:r>
         <w:rPr>
           <w:rStyle w:val="CommentReference"/>
@@ -8121,7 +9553,14 @@
           <w:sz w:val="24"/>
           <w:szCs w:val="24"/>
         </w:rPr>
-        <w:commentReference w:id="49"/>
+        <w:commentReference w:id="108"/>
+      </w:r>
+      <w:commentRangeEnd w:id="109"/>
+      <w:r>
+        <w:rPr>
+          <w:rStyle w:val="CommentReference"/>
+        </w:rPr>
+        <w:commentReference w:id="109"/>
       </w:r>
     </w:p>
     <w:p>
@@ -8140,43 +9579,29 @@
           <w:szCs w:val="24"/>
         </w:rPr>
         <w:lastRenderedPageBreak/>
-        <w:t>Additionally, the development of international standards includes many actors, from different countries and organizations. This diversity of stakeholders necessitates efficient tools to make it possible for all of the different actors to work together. Indeed, the stakeholders need to be able to understand the role and the activities of everyone on the project for a good collaboration. In the same way, it can be useful for all members of the WG to know who is working on what and what tasks still need to be done. </w:t>
-      </w:r>
-    </w:p>
-    <w:p>
-      <w:pPr>
+        <w:t xml:space="preserve">Additionally, the development of international standards includes many actors, from different countries and organizations. This diversity of stakeholders necessitates efficient tools to make it possible for </w:t>
+      </w:r>
+      <w:proofErr w:type="gramStart"/>
+      <w:r>
         <w:rPr>
           <w:rFonts w:eastAsia="Times New Roman" w:cs="Times New Roman"/>
           <w:color w:val="000000" w:themeColor="text1"/>
           <w:szCs w:val="24"/>
         </w:rPr>
-      </w:pPr>
+        <w:t>all of</w:t>
+      </w:r>
+      <w:proofErr w:type="gramEnd"/>
       <w:r>
         <w:rPr>
           <w:rFonts w:eastAsia="Times New Roman" w:cs="Times New Roman"/>
           <w:color w:val="000000" w:themeColor="text1"/>
           <w:szCs w:val="24"/>
         </w:rPr>
-        <w:t>Requirements traceability is a roadmap that defines where in the standard development process each requirement was implemented. Traceability can also be used to assess the impact of requirements change and expose dependencies between the requirements. Indeed, on complex projects with multiple parts and different teams working on it like standard development, it can be pretty long and difficult to manually determine what part and who is affected by the change.</w:t>
-      </w:r>
-    </w:p>
-    <w:p>
-      <w:pPr>
-        <w:pStyle w:val="Heading4"/>
-        <w:rPr>
-          <w:color w:val="000000" w:themeColor="text1"/>
-        </w:rPr>
-      </w:pPr>
-      <w:r>
-        <w:rPr>
-          <w:color w:val="000000" w:themeColor="text1"/>
-        </w:rPr>
-        <w:t xml:space="preserve"> Current tool availability</w:t>
-      </w:r>
-    </w:p>
-    <w:p>
-      <w:pPr>
-        <w:jc w:val="both"/>
+        <w:t xml:space="preserve"> the different actors to work together. Indeed, the stakeholders need to be able to understand the role and the activities of everyone on the project for a good collaboration. In the same way, it can be useful for all members of the WG to know who is working on what and what tasks still need to be done. </w:t>
+      </w:r>
+    </w:p>
+    <w:p>
+      <w:pPr>
         <w:rPr>
           <w:rFonts w:eastAsia="Times New Roman" w:cs="Times New Roman"/>
           <w:color w:val="000000" w:themeColor="text1"/>
@@ -8189,26 +9614,39 @@
           <w:color w:val="000000" w:themeColor="text1"/>
           <w:szCs w:val="24"/>
         </w:rPr>
-        <w:t>Requirements were traditionally captured in spreadsheets, but the growing importance of requirements management led to the development of dedicated requirements management and traceability tools. </w:t>
-      </w:r>
-    </w:p>
-    <w:p>
-      <w:pPr>
-        <w:jc w:val="both"/>
+        <w:t xml:space="preserve">Requirements traceability is a roadmap that defines where in the standard development process each requirement was implemented. Traceability can also be used to assess the impact of requirements change and expose dependencies between the requirements. Indeed, on complex projects with multiple parts and different teams working on it like standard development, it can be </w:t>
+      </w:r>
+      <w:proofErr w:type="gramStart"/>
+      <w:r>
         <w:rPr>
           <w:rFonts w:eastAsia="Times New Roman" w:cs="Times New Roman"/>
           <w:color w:val="000000" w:themeColor="text1"/>
           <w:szCs w:val="24"/>
         </w:rPr>
-      </w:pPr>
-      <w:commentRangeStart w:id="50"/>
+        <w:t>pretty long</w:t>
+      </w:r>
+      <w:proofErr w:type="gramEnd"/>
       <w:r>
         <w:rPr>
           <w:rFonts w:eastAsia="Times New Roman" w:cs="Times New Roman"/>
           <w:color w:val="000000" w:themeColor="text1"/>
           <w:szCs w:val="24"/>
         </w:rPr>
-        <w:t>Jira is very popular software in Agile projects. Jira is a tool specialized in bug tracking, issue tracking, and project management, including requirements management. However, tracking requirements will be really difficult with Jira, once they are completed. Indeed, Jira is a task management tool, it is not originally designed to manage requirements. When requirements are completed, they are taken off the backlog, so tracking the completed requirements can easily become a full-time job.</w:t>
+        <w:t xml:space="preserve"> and difficult to manually determine what part and who is affected by the change.</w:t>
+      </w:r>
+    </w:p>
+    <w:p>
+      <w:pPr>
+        <w:pStyle w:val="Heading4"/>
+        <w:rPr>
+          <w:color w:val="000000" w:themeColor="text1"/>
+        </w:rPr>
+      </w:pPr>
+      <w:r>
+        <w:rPr>
+          <w:color w:val="000000" w:themeColor="text1"/>
+        </w:rPr>
+        <w:t xml:space="preserve"> Current tool availability</w:t>
       </w:r>
     </w:p>
     <w:p>
@@ -8226,9 +9664,64 @@
           <w:color w:val="000000" w:themeColor="text1"/>
           <w:szCs w:val="24"/>
         </w:rPr>
+        <w:t>Requirements were traditionally captured in spreadsheets, but the growing importance of requirements management led to the development of dedicated requirements management and traceability tools. </w:t>
+      </w:r>
+    </w:p>
+    <w:p>
+      <w:pPr>
+        <w:jc w:val="both"/>
+        <w:rPr>
+          <w:rFonts w:eastAsia="Times New Roman" w:cs="Times New Roman"/>
+          <w:color w:val="000000" w:themeColor="text1"/>
+          <w:szCs w:val="24"/>
+        </w:rPr>
+      </w:pPr>
+      <w:commentRangeStart w:id="110"/>
+      <w:r>
+        <w:rPr>
+          <w:rFonts w:eastAsia="Times New Roman" w:cs="Times New Roman"/>
+          <w:color w:val="000000" w:themeColor="text1"/>
+          <w:szCs w:val="24"/>
+        </w:rPr>
+        <w:t xml:space="preserve">Jira is very popular software in Agile projects. Jira is a tool specialized in bug tracking, issue tracking, and project management, including requirements management. However, tracking requirements will be </w:t>
+      </w:r>
+      <w:proofErr w:type="gramStart"/>
+      <w:r>
+        <w:rPr>
+          <w:rFonts w:eastAsia="Times New Roman" w:cs="Times New Roman"/>
+          <w:color w:val="000000" w:themeColor="text1"/>
+          <w:szCs w:val="24"/>
+        </w:rPr>
+        <w:t>really difficult</w:t>
+      </w:r>
+      <w:proofErr w:type="gramEnd"/>
+      <w:r>
+        <w:rPr>
+          <w:rFonts w:eastAsia="Times New Roman" w:cs="Times New Roman"/>
+          <w:color w:val="000000" w:themeColor="text1"/>
+          <w:szCs w:val="24"/>
+        </w:rPr>
+        <w:t xml:space="preserve"> with Jira, once they are completed. Indeed, Jira is a task management tool, it is not originally designed to manage requirements. When requirements are completed, they are taken off the backlog, so tracking the completed requirements can easily become a full-time job.</w:t>
+      </w:r>
+    </w:p>
+    <w:p>
+      <w:pPr>
+        <w:jc w:val="both"/>
+        <w:rPr>
+          <w:rFonts w:eastAsia="Times New Roman" w:cs="Times New Roman"/>
+          <w:color w:val="000000" w:themeColor="text1"/>
+          <w:szCs w:val="24"/>
+        </w:rPr>
+      </w:pPr>
+      <w:r>
+        <w:rPr>
+          <w:rFonts w:eastAsia="Times New Roman" w:cs="Times New Roman"/>
+          <w:color w:val="000000" w:themeColor="text1"/>
+          <w:szCs w:val="24"/>
+        </w:rPr>
         <w:t>Modern Requirements is a solution that provides a collaborative requirements management platform. This software also offers requirements traceability and impact analysis. Besides, it can be easily integrated with bug issues tools like JIRA and backlog tools like Microsoft TFS.</w:t>
       </w:r>
-      <w:commentRangeEnd w:id="50"/>
+      <w:commentRangeEnd w:id="110"/>
       <w:r>
         <w:rPr>
           <w:rStyle w:val="CommentReference"/>
@@ -8237,7 +9730,7 @@
           <w:sz w:val="24"/>
           <w:szCs w:val="24"/>
         </w:rPr>
-        <w:commentReference w:id="50"/>
+        <w:commentReference w:id="110"/>
       </w:r>
     </w:p>
     <w:p>
@@ -8248,45 +9741,127 @@
           <w:szCs w:val="24"/>
         </w:rPr>
       </w:pPr>
+      <w:proofErr w:type="spellStart"/>
       <w:r>
         <w:rPr>
           <w:rFonts w:eastAsia="Times New Roman" w:cs="Times New Roman"/>
           <w:color w:val="000000" w:themeColor="text1"/>
           <w:szCs w:val="24"/>
         </w:rPr>
-        <w:t>ReqView is a requirements management tool that allows to capture structured requirements and trace these requirements between requirements elicitation, design, and tests.</w:t>
-      </w:r>
-    </w:p>
-    <w:p>
-      <w:pPr>
-        <w:pStyle w:val="Heading4"/>
-        <w:rPr>
-          <w:color w:val="000000" w:themeColor="text1"/>
-        </w:rPr>
-      </w:pPr>
-      <w:r>
-        <w:rPr>
-          <w:color w:val="000000" w:themeColor="text1"/>
-        </w:rPr>
-        <w:t>Future Research Needed</w:t>
-      </w:r>
-    </w:p>
-    <w:p>
-      <w:pPr>
-        <w:jc w:val="both"/>
+        <w:t>ReqView</w:t>
+      </w:r>
+      <w:proofErr w:type="spellEnd"/>
+      <w:r>
         <w:rPr>
           <w:rFonts w:eastAsia="Times New Roman" w:cs="Times New Roman"/>
           <w:color w:val="000000" w:themeColor="text1"/>
           <w:szCs w:val="24"/>
         </w:rPr>
-      </w:pPr>
-      <w:r>
+        <w:t xml:space="preserve"> is a requirements management tool that allows to capture structured requirements and trace these requirements between requirements elicitation, design, and tests.</w:t>
+      </w:r>
+    </w:p>
+    <w:p>
+      <w:pPr>
+        <w:pStyle w:val="Heading4"/>
+        <w:rPr>
+          <w:color w:val="000000" w:themeColor="text1"/>
+        </w:rPr>
+      </w:pPr>
+      <w:r>
+        <w:rPr>
+          <w:color w:val="000000" w:themeColor="text1"/>
+        </w:rPr>
+        <w:t>Future Research Needed</w:t>
+      </w:r>
+    </w:p>
+    <w:p>
+      <w:pPr>
+        <w:jc w:val="both"/>
         <w:rPr>
           <w:rFonts w:eastAsia="Times New Roman" w:cs="Times New Roman"/>
           <w:color w:val="000000" w:themeColor="text1"/>
           <w:szCs w:val="24"/>
         </w:rPr>
-        <w:t>As previously mentioned, SAFe provides methods to help teams in implementing Agile in their projects, including Backlog management and Agile Release Trains. SAFe also offers methods and processes for requirements management such as the SAFe Requirements Model and, Continuously Verify and Validate processes. The SAFe Requirements Model “provides a scalable model that demonstrates a way to express systems behaviors” [3], like features (</w:t>
+      </w:pPr>
+      <w:r>
+        <w:rPr>
+          <w:rFonts w:eastAsia="Times New Roman" w:cs="Times New Roman"/>
+          <w:color w:val="000000" w:themeColor="text1"/>
+          <w:szCs w:val="24"/>
+        </w:rPr>
+        <w:t xml:space="preserve">As previously mentioned, </w:t>
+      </w:r>
+      <w:proofErr w:type="spellStart"/>
+      <w:r>
+        <w:rPr>
+          <w:rFonts w:eastAsia="Times New Roman" w:cs="Times New Roman"/>
+          <w:color w:val="000000" w:themeColor="text1"/>
+          <w:szCs w:val="24"/>
+        </w:rPr>
+        <w:t>SAFe</w:t>
+      </w:r>
+      <w:proofErr w:type="spellEnd"/>
+      <w:r>
+        <w:rPr>
+          <w:rFonts w:eastAsia="Times New Roman" w:cs="Times New Roman"/>
+          <w:color w:val="000000" w:themeColor="text1"/>
+          <w:szCs w:val="24"/>
+        </w:rPr>
+        <w:t xml:space="preserve"> provides methods to help teams in implementing Agile in their projects, including Backlog management and Agile Release Trains. </w:t>
+      </w:r>
+      <w:proofErr w:type="spellStart"/>
+      <w:r>
+        <w:rPr>
+          <w:rFonts w:eastAsia="Times New Roman" w:cs="Times New Roman"/>
+          <w:color w:val="000000" w:themeColor="text1"/>
+          <w:szCs w:val="24"/>
+        </w:rPr>
+        <w:t>SAFe</w:t>
+      </w:r>
+      <w:proofErr w:type="spellEnd"/>
+      <w:r>
+        <w:rPr>
+          <w:rFonts w:eastAsia="Times New Roman" w:cs="Times New Roman"/>
+          <w:color w:val="000000" w:themeColor="text1"/>
+          <w:szCs w:val="24"/>
+        </w:rPr>
+        <w:t xml:space="preserve"> also offers methods and processes for requirements management such as the </w:t>
+      </w:r>
+      <w:proofErr w:type="spellStart"/>
+      <w:r>
+        <w:rPr>
+          <w:rFonts w:eastAsia="Times New Roman" w:cs="Times New Roman"/>
+          <w:color w:val="000000" w:themeColor="text1"/>
+          <w:szCs w:val="24"/>
+        </w:rPr>
+        <w:t>SAFe</w:t>
+      </w:r>
+      <w:proofErr w:type="spellEnd"/>
+      <w:r>
+        <w:rPr>
+          <w:rFonts w:eastAsia="Times New Roman" w:cs="Times New Roman"/>
+          <w:color w:val="000000" w:themeColor="text1"/>
+          <w:szCs w:val="24"/>
+        </w:rPr>
+        <w:t xml:space="preserve"> Requirements Model and, Continuously Verify and Validate processes. The </w:t>
+      </w:r>
+      <w:proofErr w:type="spellStart"/>
+      <w:r>
+        <w:rPr>
+          <w:rFonts w:eastAsia="Times New Roman" w:cs="Times New Roman"/>
+          <w:color w:val="000000" w:themeColor="text1"/>
+          <w:szCs w:val="24"/>
+        </w:rPr>
+        <w:t>SAFe</w:t>
+      </w:r>
+      <w:proofErr w:type="spellEnd"/>
+      <w:r>
+        <w:rPr>
+          <w:rFonts w:eastAsia="Times New Roman" w:cs="Times New Roman"/>
+          <w:color w:val="000000" w:themeColor="text1"/>
+          <w:szCs w:val="24"/>
+        </w:rPr>
+        <w:t xml:space="preserve"> Requirements Model “provides a scalable model that demonstrates a way to express systems behaviors” [3], like features (</w:t>
       </w:r>
       <w:r>
         <w:rPr>
@@ -8340,58 +9915,102 @@
           <w:color w:val="000000" w:themeColor="text1"/>
           <w:szCs w:val="24"/>
         </w:rPr>
-        <w:t>). The Continuously Verify and Validate processes ensure “that the system works as designed and it meets the needs of the user” [4] and these processes are supported by the Requirements Model. However, SAFe Requirements Model is only a conceptual model, which means that you need tools to implement it. </w:t>
-      </w:r>
-    </w:p>
-    <w:p>
-      <w:pPr>
-        <w:jc w:val="both"/>
+        <w:t xml:space="preserve">). The Continuously Verify and Validate processes ensure “that the system works as designed and it meets the needs of the user” [4] and these processes are supported by the Requirements Model. However, </w:t>
+      </w:r>
+      <w:proofErr w:type="spellStart"/>
+      <w:r>
         <w:rPr>
           <w:rFonts w:eastAsia="Times New Roman" w:cs="Times New Roman"/>
           <w:color w:val="000000" w:themeColor="text1"/>
           <w:szCs w:val="24"/>
         </w:rPr>
-      </w:pPr>
+        <w:t>SAFe</w:t>
+      </w:r>
+      <w:proofErr w:type="spellEnd"/>
       <w:r>
         <w:rPr>
           <w:rFonts w:eastAsia="Times New Roman" w:cs="Times New Roman"/>
           <w:color w:val="000000" w:themeColor="text1"/>
           <w:szCs w:val="24"/>
         </w:rPr>
-        <w:t xml:space="preserve">Moreover, while SAFe provides guidelines to implement Agile principles and requirements management, there are still some </w:t>
-      </w:r>
-      <w:r>
+        <w:t xml:space="preserve"> Requirements Model is only a conceptual model, which means that you need tools to implement it. </w:t>
+      </w:r>
+    </w:p>
+    <w:p>
+      <w:pPr>
+        <w:jc w:val="both"/>
         <w:rPr>
           <w:rFonts w:eastAsia="Times New Roman" w:cs="Times New Roman"/>
           <w:color w:val="000000" w:themeColor="text1"/>
           <w:szCs w:val="24"/>
         </w:rPr>
-        <w:t>practices</w:t>
-      </w:r>
+      </w:pPr>
       <w:r>
         <w:rPr>
           <w:rFonts w:eastAsia="Times New Roman" w:cs="Times New Roman"/>
           <w:color w:val="000000" w:themeColor="text1"/>
           <w:szCs w:val="24"/>
         </w:rPr>
-        <w:t xml:space="preserve"> that are missing and need to be integrated such as meetings’ minutes.  By definition, meeting min</w:t>
-      </w:r>
-      <w:bookmarkStart w:id="51" w:name="_GoBack"/>
-      <w:bookmarkEnd w:id="51"/>
+        <w:t xml:space="preserve">Moreover, while </w:t>
+      </w:r>
+      <w:proofErr w:type="spellStart"/>
       <w:r>
         <w:rPr>
           <w:rFonts w:eastAsia="Times New Roman" w:cs="Times New Roman"/>
           <w:color w:val="000000" w:themeColor="text1"/>
           <w:szCs w:val="24"/>
         </w:rPr>
-        <w:t xml:space="preserve">utes record relevant, important, and critical topics and decisions discussed and agreed upon during meetings </w:t>
-      </w:r>
+        <w:t>SAFe</w:t>
+      </w:r>
+      <w:proofErr w:type="spellEnd"/>
       <w:r>
         <w:rPr>
           <w:rFonts w:eastAsia="Times New Roman" w:cs="Times New Roman"/>
           <w:color w:val="000000" w:themeColor="text1"/>
           <w:szCs w:val="24"/>
         </w:rPr>
+        <w:t xml:space="preserve"> provides guidelines to implement Agile principles and requirements management, there are still some </w:t>
+      </w:r>
+      <w:r>
+        <w:rPr>
+          <w:rFonts w:eastAsia="Times New Roman" w:cs="Times New Roman"/>
+          <w:color w:val="000000" w:themeColor="text1"/>
+          <w:szCs w:val="24"/>
+        </w:rPr>
+        <w:t>practices</w:t>
+      </w:r>
+      <w:r>
+        <w:rPr>
+          <w:rFonts w:eastAsia="Times New Roman" w:cs="Times New Roman"/>
+          <w:color w:val="000000" w:themeColor="text1"/>
+          <w:szCs w:val="24"/>
+        </w:rPr>
+        <w:t xml:space="preserve"> that are missing and need to be integrated such as meetings’ minutes.  </w:t>
+      </w:r>
+      <w:proofErr w:type="gramStart"/>
+      <w:r>
+        <w:rPr>
+          <w:rFonts w:eastAsia="Times New Roman" w:cs="Times New Roman"/>
+          <w:color w:val="000000" w:themeColor="text1"/>
+          <w:szCs w:val="24"/>
+        </w:rPr>
+        <w:t>By definition, meeting</w:t>
+      </w:r>
+      <w:proofErr w:type="gramEnd"/>
+      <w:r>
+        <w:rPr>
+          <w:rFonts w:eastAsia="Times New Roman" w:cs="Times New Roman"/>
+          <w:color w:val="000000" w:themeColor="text1"/>
+          <w:szCs w:val="24"/>
+        </w:rPr>
+        <w:t xml:space="preserve"> minutes record relevant, important, and critical topics and decisions discussed and agreed upon during meetings </w:t>
+      </w:r>
+      <w:r>
+        <w:rPr>
+          <w:rFonts w:eastAsia="Times New Roman" w:cs="Times New Roman"/>
+          <w:color w:val="000000" w:themeColor="text1"/>
+          <w:szCs w:val="24"/>
+        </w:rPr>
         <w:lastRenderedPageBreak/>
         <w:t xml:space="preserve">(online and face-to-face). These notes, archived and available to the community, helps to ensure that every member of the development process knows what was discussed, decided, and agreed upon. In international standard development, the different actors are generally geographical dispersed, in different </w:t>
       </w:r>
@@ -8459,31 +10078,67 @@
           <w:color w:val="000000" w:themeColor="text1"/>
           <w:szCs w:val="24"/>
         </w:rPr>
-        <w:t>Furthermore, integrating Agile principles with requirements and minutes management into the standard development process requires the use of multiple tools on top of the many different tools used to develop, implement, and maintain an information standard. Working with all of these different tools and technologies means that the development team needs to ensure that there is a proper integration model in place. Indeed, there is often no formal integration model to ensure perfect interoperability and integration between all of these technologies and tools. In the STEP environment, the tools integration situation is even more complex due to STEP complexity, lifespan, and the use of bespoke tools and technologies. STEP development began decades ago, and its range has expanded a lot over the past few years. With the continuous emergence of new technologies, the tools used for STEP development have changed since its creation. There are two types of integration to implement for STEP: on the one hand, the integration between the old and the current technologies. Regarding the first integration, some legacy data need to be migrated in the technologies currently used. On the other hand, the integration between the tools used to implement STEP and the Agile management tools. The tools chosen to implement the Agile method in the STEP development should be able to easily collaborate with the tools currently used.  </w:t>
-      </w:r>
-    </w:p>
-    <w:p>
-      <w:pPr>
-        <w:rPr>
-          <w:rFonts w:cs="Times New Roman"/>
-          <w:color w:val="000000" w:themeColor="text1"/>
-          <w:szCs w:val="24"/>
-        </w:rPr>
-      </w:pPr>
+        <w:t xml:space="preserve">Furthermore, integrating Agile principles with requirements and minutes management into the standard development process requires the use of multiple tools on top of the many different tools used to develop, implement, and maintain an information standard. Working with </w:t>
+      </w:r>
+      <w:proofErr w:type="gramStart"/>
       <w:r>
         <w:rPr>
           <w:rFonts w:eastAsia="Times New Roman" w:cs="Times New Roman"/>
           <w:color w:val="000000" w:themeColor="text1"/>
           <w:szCs w:val="24"/>
         </w:rPr>
-        <w:t xml:space="preserve">Finally, the standard development process is not the same as usual IT projects process. Indeed, the development of a standard relies on the voluntary contributions of the members of the WG. The people and resources available vary, which makes the development process more irregular than in standard Agile projects, in which the development team is dedicated to the project full-time. Besides, standard experts are geographically dispersed and with the time difference, everybody is working according to their time zones, which can make it difficult to adopt some of the Agile practices. Without a full-time development team, the Agile sprint can’t be as regular and intense as normal Agile projects sprints, which means that in the case of the standards development, </w:t>
-      </w:r>
+        <w:t>all of</w:t>
+      </w:r>
+      <w:proofErr w:type="gramEnd"/>
       <w:r>
         <w:rPr>
           <w:rFonts w:eastAsia="Times New Roman" w:cs="Times New Roman"/>
           <w:color w:val="000000" w:themeColor="text1"/>
           <w:szCs w:val="24"/>
         </w:rPr>
+        <w:t xml:space="preserve"> these different tools and technologies means that the development team needs to ensure that there is a proper integration model in place. Indeed, there is often no formal integration model to ensure perfect interoperability and integration between </w:t>
+      </w:r>
+      <w:proofErr w:type="gramStart"/>
+      <w:r>
+        <w:rPr>
+          <w:rFonts w:eastAsia="Times New Roman" w:cs="Times New Roman"/>
+          <w:color w:val="000000" w:themeColor="text1"/>
+          <w:szCs w:val="24"/>
+        </w:rPr>
+        <w:t>all of</w:t>
+      </w:r>
+      <w:proofErr w:type="gramEnd"/>
+      <w:r>
+        <w:rPr>
+          <w:rFonts w:eastAsia="Times New Roman" w:cs="Times New Roman"/>
+          <w:color w:val="000000" w:themeColor="text1"/>
+          <w:szCs w:val="24"/>
+        </w:rPr>
+        <w:t xml:space="preserve"> these technologies and tools. In the STEP environment, the tools integration situation is even more complex due to STEP complexity, lifespan, and the use of bespoke tools and technologies. STEP development began decades ago, and its range has expanded a lot over the past few years. With the continuous emergence of new technologies, the tools used for STEP development have changed since its creation. There are two types of integration to implement for STEP: on the one hand, the integration between the old and the current technologies. Regarding the first integration, some legacy data need to be migrated in the technologies currently used. On the other hand, the integration between the tools used to implement STEP and the Agile management tools. The tools chosen to implement the Agile method in the STEP development should be able to easily collaborate with the tools currently used.  </w:t>
+      </w:r>
+    </w:p>
+    <w:p>
+      <w:pPr>
+        <w:rPr>
+          <w:rFonts w:cs="Times New Roman"/>
+          <w:color w:val="000000" w:themeColor="text1"/>
+          <w:szCs w:val="24"/>
+        </w:rPr>
+      </w:pPr>
+      <w:r>
+        <w:rPr>
+          <w:rFonts w:eastAsia="Times New Roman" w:cs="Times New Roman"/>
+          <w:color w:val="000000" w:themeColor="text1"/>
+          <w:szCs w:val="24"/>
+        </w:rPr>
+        <w:t xml:space="preserve">Finally, the standard development process is not the same as usual IT projects process. Indeed, the development of a standard relies on the voluntary contributions of the members of the WG. The people and resources available vary, which makes the development process more irregular than in standard Agile projects, in which the development team is dedicated to the project full-time. Besides, standard experts are geographically dispersed and with the time difference, everybody is working according to their time zones, which can make it difficult to adopt some of the Agile practices. Without a full-time development team, the Agile sprint can’t be as regular and intense as normal Agile projects sprints, which means that in the case of the standards development, </w:t>
+      </w:r>
+      <w:r>
+        <w:rPr>
+          <w:rFonts w:eastAsia="Times New Roman" w:cs="Times New Roman"/>
+          <w:color w:val="000000" w:themeColor="text1"/>
+          <w:szCs w:val="24"/>
+        </w:rPr>
         <w:lastRenderedPageBreak/>
         <w:t>there are challenges that we still need to work on to ensure that the Agile method can meet all their needs and constraints.</w:t>
       </w:r>
@@ -8493,11 +10148,11 @@
       <w:pPr>
         <w:pStyle w:val="Heading3"/>
       </w:pPr>
-      <w:bookmarkStart w:id="52" w:name="_Toc15302652"/>
+      <w:bookmarkStart w:id="111" w:name="_Toc15302652"/>
       <w:r>
         <w:t>Solutions</w:t>
       </w:r>
-      <w:bookmarkEnd w:id="52"/>
+      <w:bookmarkEnd w:id="111"/>
     </w:p>
     <w:p>
       <w:pPr>
@@ -8514,7 +10169,43 @@
           <w:color w:val="0000FF"/>
           <w:szCs w:val="24"/>
         </w:rPr>
-        <w:t>One of the most important principles of agile, and specifically the Scaled Agile’s SAFe framework, is Continuous Delivery. Continuous Delivery can be considered as three independent yet related phases: Continuous Exploration, Continuous Integration and Continuous Deployment.</w:t>
+        <w:t xml:space="preserve">One of the most important principles of agile, and specifically the Scaled </w:t>
+      </w:r>
+      <w:proofErr w:type="spellStart"/>
+      <w:r>
+        <w:rPr>
+          <w:rFonts w:cs="Times New Roman"/>
+          <w:color w:val="0000FF"/>
+          <w:szCs w:val="24"/>
+        </w:rPr>
+        <w:t>Agile’s</w:t>
+      </w:r>
+      <w:proofErr w:type="spellEnd"/>
+      <w:r>
+        <w:rPr>
+          <w:rFonts w:cs="Times New Roman"/>
+          <w:color w:val="0000FF"/>
+          <w:szCs w:val="24"/>
+        </w:rPr>
+        <w:t xml:space="preserve"> </w:t>
+      </w:r>
+      <w:proofErr w:type="spellStart"/>
+      <w:r>
+        <w:rPr>
+          <w:rFonts w:cs="Times New Roman"/>
+          <w:color w:val="0000FF"/>
+          <w:szCs w:val="24"/>
+        </w:rPr>
+        <w:t>SAFe</w:t>
+      </w:r>
+      <w:proofErr w:type="spellEnd"/>
+      <w:r>
+        <w:rPr>
+          <w:rFonts w:cs="Times New Roman"/>
+          <w:color w:val="0000FF"/>
+          <w:szCs w:val="24"/>
+        </w:rPr>
+        <w:t xml:space="preserve"> framework, is Continuous Delivery. Continuous Delivery can be considered as three independent yet related phases: Continuous Exploration, Continuous Integration and Continuous Deployment.</w:t>
       </w:r>
     </w:p>
     <w:p>
@@ -8636,7 +10327,25 @@
           <w:color w:val="00B050"/>
           <w:szCs w:val="24"/>
         </w:rPr>
-        <w:t>Some ISO 10303 STEP standards [e.g., AP242, AP209, AP210] are developed in a second-generation version control system called CVS. Recently, the development community has migrated to a third-generation version control system called GIT and integrates with KANBANs and advanced communications tools like ChatOps. This can help agile teams rapidly explore new ideas, validating their ability to integrate while not disrupting the production system or branch line. GIT Branching is a key enabler as the previous generation of source code management did not provide collaboration or development areas.</w:t>
+        <w:t xml:space="preserve">Some ISO 10303 STEP standards [e.g., AP242, AP209, AP210] are developed in a second-generation version control system called CVS. Recently, the development community has migrated to a third-generation version control system called GIT and integrates with KANBANs and advanced communications tools like </w:t>
+      </w:r>
+      <w:proofErr w:type="spellStart"/>
+      <w:r>
+        <w:rPr>
+          <w:rFonts w:cs="Times New Roman"/>
+          <w:color w:val="00B050"/>
+          <w:szCs w:val="24"/>
+        </w:rPr>
+        <w:t>ChatOps</w:t>
+      </w:r>
+      <w:proofErr w:type="spellEnd"/>
+      <w:r>
+        <w:rPr>
+          <w:rFonts w:cs="Times New Roman"/>
+          <w:color w:val="00B050"/>
+          <w:szCs w:val="24"/>
+        </w:rPr>
+        <w:t>. This can help agile teams rapidly explore new ideas, validating their ability to integrate while not disrupting the production system or branch line. GIT Branching is a key enabler as the previous generation of source code management did not provide collaboration or development areas.</w:t>
       </w:r>
     </w:p>
     <w:p>
@@ -8744,7 +10453,25 @@
           <w:color w:val="0000FF"/>
           <w:szCs w:val="24"/>
         </w:rPr>
-        <w:t>CI is made possible with software development best practices that include version control, automated testing, and build automation. There are many choices in the industry such as Bitbucket/Bamboo, Jenkins, AWS CodePipeline, and Gitlab</w:t>
+        <w:t xml:space="preserve">CI is made possible with software development best practices that include version control, automated testing, and build automation. There are many choices in the industry such as Bitbucket/Bamboo, Jenkins, AWS </w:t>
+      </w:r>
+      <w:proofErr w:type="spellStart"/>
+      <w:r>
+        <w:rPr>
+          <w:rFonts w:cs="Times New Roman"/>
+          <w:color w:val="0000FF"/>
+          <w:szCs w:val="24"/>
+        </w:rPr>
+        <w:t>CodePipeline</w:t>
+      </w:r>
+      <w:proofErr w:type="spellEnd"/>
+      <w:r>
+        <w:rPr>
+          <w:rFonts w:cs="Times New Roman"/>
+          <w:color w:val="0000FF"/>
+          <w:szCs w:val="24"/>
+        </w:rPr>
+        <w:t>, and Gitlab</w:t>
       </w:r>
       <w:r>
         <w:rPr>
@@ -8782,7 +10509,7 @@
         </w:rPr>
         <w:t xml:space="preserve">To take advantage of the CI capabilities, the development environment must move to a third-generation version control system based on GIT technology. The new tools will allow for continuous exploration as well as continuous integration via the decentralized and distributed architecture, commit before merge capabilities and integrated quality controls. A CI capability will allow standards developers to receive immediate feedback on the pass/failure of their commits by hooking in tools like EXPRESS Engine, JSDAI Compiles, Python scripts or ANT Builds. Immediate feedback will allow developers to fix the issue in the current iteration and not pass it to the end of the flow for someone else to address [in which case the resource may have moved on and not available]. Another feature of some of the CI tools, and really a requirement, is the connection to other issue/task management systems. Jobs can be triggered by lifecycle promotion of the issue/task and feedback so that everyone on the team can have a clear picture of status of the project deliverables. </w:t>
       </w:r>
-      <w:commentRangeStart w:id="53"/>
+      <w:commentRangeStart w:id="112"/>
       <w:r>
         <w:rPr>
           <w:rFonts w:cs="Times New Roman"/>
@@ -8791,7 +10518,7 @@
         </w:rPr>
         <w:t>NOTE: The ISO 10303 Extended Architecture already makes use of GIT capabilities but has not developed a continuous integration pipeline for quality and integration automation.</w:t>
       </w:r>
-      <w:commentRangeEnd w:id="53"/>
+      <w:commentRangeEnd w:id="112"/>
       <w:r>
         <w:rPr>
           <w:rStyle w:val="CommentReference"/>
@@ -8799,7 +10526,7 @@
           <w:sz w:val="24"/>
           <w:szCs w:val="24"/>
         </w:rPr>
-        <w:commentReference w:id="53"/>
+        <w:commentReference w:id="112"/>
       </w:r>
     </w:p>
     <w:p>
@@ -8836,10 +10563,10 @@
             <v:path o:extrusionok="f" gradientshapeok="t" o:connecttype="rect"/>
             <o:lock v:ext="edit" aspectratio="t"/>
           </v:shapetype>
-          <v:shape id="_x0000_i1025" type="#_x0000_t75" alt="" style="width:3in;height:150pt;mso-width-percent:0;mso-height-percent:0;mso-width-percent:0;mso-height-percent:0" o:ole="">
-            <v:imagedata r:id="rId23" o:title=""/>
+          <v:shape id="_x0000_i1025" type="#_x0000_t75" alt="" style="width:3in;height:150.1pt;mso-width-percent:0;mso-height-percent:0;mso-width-percent:0;mso-height-percent:0" o:ole="">
+            <v:imagedata r:id="rId24" o:title=""/>
           </v:shape>
-          <o:OLEObject Type="Embed" ProgID="Visio.Drawing.15" ShapeID="_x0000_i1025" DrawAspect="Content" ObjectID="_1630745876" r:id="rId24"/>
+          <o:OLEObject Type="Embed" ProgID="Visio.Drawing.15" ShapeID="_x0000_i1025" DrawAspect="Content" ObjectID="_1631448323" r:id="rId25"/>
         </w:object>
       </w:r>
     </w:p>
@@ -8851,7 +10578,7 @@
           <w:lang w:eastAsia="zh-CN"/>
         </w:rPr>
       </w:pPr>
-      <w:bookmarkStart w:id="54" w:name="_Toc15302580"/>
+      <w:bookmarkStart w:id="113" w:name="_Toc15302580"/>
       <w:r>
         <w:rPr>
           <w:b/>
@@ -8912,7 +10639,7 @@
       <w:r>
         <w:t>This is caption text for Fig. [6].</w:t>
       </w:r>
-      <w:bookmarkEnd w:id="54"/>
+      <w:bookmarkEnd w:id="113"/>
     </w:p>
     <w:p>
       <w:pPr>
@@ -8942,7 +10669,25 @@
           <w:color w:val="0000FF"/>
           <w:szCs w:val="24"/>
         </w:rPr>
-        <w:t>Again, Scaled Agile provides a framework for Continous Deployment [CD]. In this stage, the product is deployed, verified, monitored and setup for responding to issues.</w:t>
+        <w:t xml:space="preserve">Again, Scaled Agile provides a framework for </w:t>
+      </w:r>
+      <w:proofErr w:type="spellStart"/>
+      <w:r>
+        <w:rPr>
+          <w:rFonts w:cs="Times New Roman"/>
+          <w:color w:val="0000FF"/>
+          <w:szCs w:val="24"/>
+        </w:rPr>
+        <w:t>Continous</w:t>
+      </w:r>
+      <w:proofErr w:type="spellEnd"/>
+      <w:r>
+        <w:rPr>
+          <w:rFonts w:cs="Times New Roman"/>
+          <w:color w:val="0000FF"/>
+          <w:szCs w:val="24"/>
+        </w:rPr>
+        <w:t xml:space="preserve"> Deployment [CD]. In this stage, the product is deployed, verified, monitored and setup for responding to issues.</w:t>
       </w:r>
       <w:r>
         <w:rPr>
@@ -9006,7 +10751,25 @@
           <w:color w:val="0000FF"/>
           <w:szCs w:val="24"/>
         </w:rPr>
-        <w:t>There are many tools for this such as Jenkins, AWS CodeDeploy and Bamboo.</w:t>
+        <w:t xml:space="preserve">There are many tools for this such as Jenkins, AWS </w:t>
+      </w:r>
+      <w:proofErr w:type="spellStart"/>
+      <w:r>
+        <w:rPr>
+          <w:rFonts w:cs="Times New Roman"/>
+          <w:color w:val="0000FF"/>
+          <w:szCs w:val="24"/>
+        </w:rPr>
+        <w:t>CodeDeploy</w:t>
+      </w:r>
+      <w:proofErr w:type="spellEnd"/>
+      <w:r>
+        <w:rPr>
+          <w:rFonts w:cs="Times New Roman"/>
+          <w:color w:val="0000FF"/>
+          <w:szCs w:val="24"/>
+        </w:rPr>
+        <w:t xml:space="preserve"> and Bamboo.</w:t>
       </w:r>
     </w:p>
     <w:p>
@@ -9025,7 +10788,35 @@
         <w:rPr>
           <w:color w:val="00B050"/>
         </w:rPr>
-        <w:t>Standards development teams can use these technology to automate the deployment of standards to implementer forums, formal ISO Balloting and Publication processes and systems.  If Continuous Integration is fully utilized then the deployment or publication can be performed quickly by automation. Perhaps a better term for this activity in the context of a data standard is Continuous Publication.</w:t>
+        <w:t xml:space="preserve">Standards development teams can use </w:t>
+      </w:r>
+      <w:proofErr w:type="gramStart"/>
+      <w:r>
+        <w:rPr>
+          <w:color w:val="00B050"/>
+        </w:rPr>
+        <w:t>these technology</w:t>
+      </w:r>
+      <w:proofErr w:type="gramEnd"/>
+      <w:r>
+        <w:rPr>
+          <w:color w:val="00B050"/>
+        </w:rPr>
+        <w:t xml:space="preserve"> to automate the deployment of standards to implementer forums, formal ISO Balloting and Publication processes and systems.  If Continuous Integration is fully </w:t>
+      </w:r>
+      <w:proofErr w:type="gramStart"/>
+      <w:r>
+        <w:rPr>
+          <w:color w:val="00B050"/>
+        </w:rPr>
+        <w:t>utilized</w:t>
+      </w:r>
+      <w:proofErr w:type="gramEnd"/>
+      <w:r>
+        <w:rPr>
+          <w:color w:val="00B050"/>
+        </w:rPr>
+        <w:t xml:space="preserve"> then the deployment or publication can be performed quickly by automation. Perhaps a better term for this activity in the context of a data standard is Continuous Publication.</w:t>
       </w:r>
     </w:p>
     <w:p>
@@ -9041,11 +10832,11 @@
           <w:numId w:val="1"/>
         </w:numPr>
       </w:pPr>
-      <w:bookmarkStart w:id="55" w:name="_Toc15302653"/>
+      <w:bookmarkStart w:id="114" w:name="_Toc15302653"/>
       <w:r>
         <w:t>Benefits</w:t>
       </w:r>
-      <w:bookmarkEnd w:id="55"/>
+      <w:bookmarkEnd w:id="114"/>
     </w:p>
     <w:p>
       <w:pPr>
@@ -9068,11 +10859,11 @@
       <w:pPr>
         <w:pStyle w:val="Heading2"/>
       </w:pPr>
-      <w:bookmarkStart w:id="56" w:name="_Toc15302654"/>
+      <w:bookmarkStart w:id="115" w:name="_Toc15302654"/>
       <w:r>
         <w:t>Benefits to MBS Developer</w:t>
       </w:r>
-      <w:bookmarkEnd w:id="56"/>
+      <w:bookmarkEnd w:id="115"/>
     </w:p>
     <w:p>
       <w:pPr>
@@ -9107,7 +10898,7 @@
           <w:szCs w:val="24"/>
         </w:rPr>
       </w:pPr>
-      <w:commentRangeStart w:id="57"/>
+      <w:commentRangeStart w:id="116"/>
       <w:r>
         <w:rPr>
           <w:rFonts w:cs="Times New Roman"/>
@@ -9116,12 +10907,12 @@
         </w:rPr>
         <w:t>Immediate feedback loop to detect and fix issues early</w:t>
       </w:r>
-      <w:commentRangeEnd w:id="57"/>
+      <w:commentRangeEnd w:id="116"/>
       <w:r>
         <w:rPr>
           <w:rStyle w:val="CommentReference"/>
         </w:rPr>
-        <w:commentReference w:id="57"/>
+        <w:commentReference w:id="116"/>
       </w:r>
     </w:p>
     <w:p>
@@ -9388,7 +11179,7 @@
         </w:rPr>
         <w:t xml:space="preserve"> A developer will no longer struggle with not having clear and complete requirements – thus </w:t>
       </w:r>
-      <w:commentRangeStart w:id="58"/>
+      <w:commentRangeStart w:id="117"/>
       <w:r>
         <w:rPr>
           <w:rFonts w:cs="Times New Roman"/>
@@ -9397,21 +11188,57 @@
         </w:rPr>
         <w:t>reducing rework and wasted time</w:t>
       </w:r>
-      <w:commentRangeEnd w:id="58"/>
-      <w:r>
-        <w:rPr>
-          <w:rFonts w:cs="Times New Roman"/>
-          <w:szCs w:val="24"/>
-        </w:rPr>
-        <w:commentReference w:id="58"/>
-      </w:r>
-      <w:r>
-        <w:rPr>
-          <w:rFonts w:cs="Times New Roman"/>
-          <w:color w:val="0000FF"/>
-          <w:szCs w:val="24"/>
-        </w:rPr>
-        <w:t xml:space="preserve">. They can have confidence that the solution they are designing meets the customer's requirements [due to clear traceability to the user story and requirements] and that they have designed a complete solution through the different layers of the data model. By automating the integration and publication processes, the developer will have immediate feedback on the quality of their work and can make adjustments straightaway. The Product Increment Planning event and managed blacklog will provide clear statement of work so that the developer can schedule their time supporting the iterations. </w:t>
+      <w:commentRangeEnd w:id="117"/>
+      <w:r>
+        <w:rPr>
+          <w:rFonts w:cs="Times New Roman"/>
+          <w:szCs w:val="24"/>
+        </w:rPr>
+        <w:commentReference w:id="117"/>
+      </w:r>
+      <w:r>
+        <w:rPr>
+          <w:rFonts w:cs="Times New Roman"/>
+          <w:color w:val="0000FF"/>
+          <w:szCs w:val="24"/>
+        </w:rPr>
+        <w:t xml:space="preserve">. They can have confidence that the solution they are designing meets the customer's requirements [due to clear traceability to the user story and requirements] and that they have designed a complete solution through the different layers of the data model. By automating the integration and publication processes, the developer will have immediate feedback on the quality of their work and can </w:t>
+      </w:r>
+      <w:proofErr w:type="gramStart"/>
+      <w:r>
+        <w:rPr>
+          <w:rFonts w:cs="Times New Roman"/>
+          <w:color w:val="0000FF"/>
+          <w:szCs w:val="24"/>
+        </w:rPr>
+        <w:t>make adjustments</w:t>
+      </w:r>
+      <w:proofErr w:type="gramEnd"/>
+      <w:r>
+        <w:rPr>
+          <w:rFonts w:cs="Times New Roman"/>
+          <w:color w:val="0000FF"/>
+          <w:szCs w:val="24"/>
+        </w:rPr>
+        <w:t xml:space="preserve"> straightaway. The Product Increment Planning event and managed </w:t>
+      </w:r>
+      <w:proofErr w:type="spellStart"/>
+      <w:r>
+        <w:rPr>
+          <w:rFonts w:cs="Times New Roman"/>
+          <w:color w:val="0000FF"/>
+          <w:szCs w:val="24"/>
+        </w:rPr>
+        <w:t>blacklog</w:t>
+      </w:r>
+      <w:proofErr w:type="spellEnd"/>
+      <w:r>
+        <w:rPr>
+          <w:rFonts w:cs="Times New Roman"/>
+          <w:color w:val="0000FF"/>
+          <w:szCs w:val="24"/>
+        </w:rPr>
+        <w:t xml:space="preserve"> will provide clear statement of work so that the developer can schedule their time supporting the iterations. </w:t>
       </w:r>
     </w:p>
     <w:p>
@@ -9432,14 +11259,14 @@
           <w:numId w:val="1"/>
         </w:numPr>
       </w:pPr>
-      <w:bookmarkStart w:id="59" w:name="_Toc15302655"/>
+      <w:bookmarkStart w:id="118" w:name="_Toc15302655"/>
       <w:r>
         <w:t>Benefit to Industry/</w:t>
       </w:r>
       <w:r>
         <w:t>Enterprise</w:t>
       </w:r>
-      <w:bookmarkEnd w:id="59"/>
+      <w:bookmarkEnd w:id="118"/>
     </w:p>
     <w:p>
       <w:pPr>
@@ -9476,19 +11303,19 @@
         </w:rPr>
         <w:t xml:space="preserve">As a contributor, organizations satisfy the need for MBS developers (technical/information modeling and domain experts), through funding and/or resources (i.e., experts). Reducing the complexity of the development process will alleviate the </w:t>
       </w:r>
-      <w:commentRangeStart w:id="60"/>
+      <w:commentRangeStart w:id="119"/>
       <w:r>
         <w:rPr>
           <w:rFonts w:eastAsia="Times New Roman" w:cs="Times New Roman"/>
         </w:rPr>
         <w:t xml:space="preserve">involvedness </w:t>
       </w:r>
-      <w:commentRangeEnd w:id="60"/>
+      <w:commentRangeEnd w:id="119"/>
       <w:r>
         <w:rPr>
           <w:rStyle w:val="CommentReference"/>
         </w:rPr>
-        <w:commentReference w:id="60"/>
+        <w:commentReference w:id="119"/>
       </w:r>
       <w:r>
         <w:rPr>
@@ -9496,19 +11323,19 @@
         </w:rPr>
         <w:t xml:space="preserve">and load of work performed by the MBS developers (as seen in 4.1). </w:t>
       </w:r>
-      <w:commentRangeStart w:id="61"/>
+      <w:commentRangeStart w:id="120"/>
       <w:r>
         <w:rPr>
           <w:rFonts w:eastAsia="Times New Roman" w:cs="Times New Roman"/>
         </w:rPr>
         <w:t xml:space="preserve">Consequently, this will minimize the funding and resources required to support the design, development, publishing and maintenance of MBSs. It offers industry the opportunity to reduce their interoperability support costs by optimizing efforts and (1) lowering their required contribution and/or (2) to expediting the delivery of MBSs while maintaining their level of contribution. </w:t>
       </w:r>
-      <w:commentRangeEnd w:id="61"/>
+      <w:commentRangeEnd w:id="120"/>
       <w:r>
         <w:rPr>
           <w:rStyle w:val="CommentReference"/>
         </w:rPr>
-        <w:commentReference w:id="61"/>
+        <w:commentReference w:id="120"/>
       </w:r>
       <w:r>
         <w:rPr>
@@ -9553,11 +11380,11 @@
           <w:numId w:val="1"/>
         </w:numPr>
       </w:pPr>
-      <w:bookmarkStart w:id="62" w:name="_Toc15302656"/>
+      <w:bookmarkStart w:id="121" w:name="_Toc15302656"/>
       <w:r>
         <w:t>Conclusion</w:t>
       </w:r>
-      <w:bookmarkEnd w:id="62"/>
+      <w:bookmarkEnd w:id="121"/>
     </w:p>
     <w:p>
       <w:pPr>
@@ -9597,9 +11424,9 @@
           <w:numId w:val="0"/>
         </w:numPr>
       </w:pPr>
-      <w:bookmarkStart w:id="63" w:name="_Toc15302657"/>
-      <w:commentRangeStart w:id="64"/>
-      <w:commentRangeStart w:id="65"/>
+      <w:bookmarkStart w:id="122" w:name="_Toc15302657"/>
+      <w:commentRangeStart w:id="123"/>
+      <w:commentRangeStart w:id="124"/>
       <w:r>
         <w:lastRenderedPageBreak/>
         <w:t>R</w:t>
@@ -9607,30 +11434,30 @@
       <w:r>
         <w:t>eferences</w:t>
       </w:r>
-      <w:commentRangeEnd w:id="64"/>
+      <w:commentRangeEnd w:id="123"/>
       <w:r>
         <w:rPr>
           <w:rStyle w:val="CommentReference"/>
           <w:rFonts w:asciiTheme="minorHAnsi" w:eastAsiaTheme="minorHAnsi" w:hAnsiTheme="minorHAnsi" w:cstheme="minorBidi"/>
           <w:b w:val="0"/>
         </w:rPr>
-        <w:commentReference w:id="64"/>
-      </w:r>
-      <w:bookmarkEnd w:id="63"/>
-      <w:commentRangeEnd w:id="65"/>
+        <w:commentReference w:id="123"/>
+      </w:r>
+      <w:bookmarkEnd w:id="122"/>
+      <w:commentRangeEnd w:id="124"/>
       <w:r>
         <w:rPr>
           <w:rStyle w:val="CommentReference"/>
           <w:rFonts w:eastAsiaTheme="minorHAnsi" w:cstheme="minorBidi"/>
           <w:b w:val="0"/>
         </w:rPr>
-        <w:commentReference w:id="65"/>
-      </w:r>
-    </w:p>
-    <w:bookmarkStart w:id="66" w:name="bookmark0"/>
-    <w:bookmarkStart w:id="67" w:name="bookmark1"/>
-    <w:bookmarkEnd w:id="66"/>
-    <w:bookmarkEnd w:id="67"/>
+        <w:commentReference w:id="124"/>
+      </w:r>
+    </w:p>
+    <w:bookmarkStart w:id="125" w:name="bookmark0"/>
+    <w:bookmarkStart w:id="126" w:name="bookmark1"/>
+    <w:bookmarkEnd w:id="125"/>
+    <w:bookmarkEnd w:id="126"/>
     <w:p>
       <w:pPr>
         <w:pStyle w:val="ReferenceList"/>
@@ -9933,7 +11760,7 @@
         </w:rPr>
         <w:fldChar w:fldCharType="end"/>
       </w:r>
-      <w:hyperlink r:id="rId25" w:history="1">
+      <w:hyperlink r:id="rId26" w:history="1">
         <w:r>
           <w:rPr>
             <w:highlight w:val="yellow"/>
@@ -9950,7 +11777,7 @@
           <w:highlight w:val="yellow"/>
         </w:rPr>
       </w:pPr>
-      <w:hyperlink r:id="rId26" w:history="1">
+      <w:hyperlink r:id="rId27" w:history="1">
         <w:r>
           <w:rPr>
             <w:highlight w:val="yellow"/>
@@ -9967,7 +11794,7 @@
           <w:highlight w:val="yellow"/>
         </w:rPr>
       </w:pPr>
-      <w:hyperlink r:id="rId27" w:history="1">
+      <w:hyperlink r:id="rId28" w:history="1">
         <w:r>
           <w:rPr>
             <w:highlight w:val="yellow"/>
@@ -9984,7 +11811,7 @@
           <w:highlight w:val="yellow"/>
         </w:rPr>
       </w:pPr>
-      <w:hyperlink r:id="rId28" w:history="1">
+      <w:hyperlink r:id="rId29" w:history="1">
         <w:r>
           <w:rPr>
             <w:highlight w:val="yellow"/>
@@ -10001,7 +11828,7 @@
           <w:highlight w:val="yellow"/>
         </w:rPr>
       </w:pPr>
-      <w:hyperlink r:id="rId29" w:history="1">
+      <w:hyperlink r:id="rId30" w:history="1">
         <w:r>
           <w:rPr>
             <w:highlight w:val="yellow"/>
@@ -10035,12 +11862,12 @@
           <w:numId w:val="0"/>
         </w:numPr>
       </w:pPr>
-      <w:bookmarkStart w:id="68" w:name="_Toc15302658"/>
+      <w:bookmarkStart w:id="127" w:name="_Toc15302658"/>
       <w:r>
         <w:lastRenderedPageBreak/>
         <w:t>Appendix A: Supplemental Materials</w:t>
       </w:r>
-      <w:bookmarkEnd w:id="68"/>
+      <w:bookmarkEnd w:id="127"/>
     </w:p>
     <w:p>
       <w:pPr>
@@ -10094,14 +11921,14 @@
           <w:numId w:val="0"/>
         </w:numPr>
       </w:pPr>
-      <w:bookmarkStart w:id="69" w:name="_Toc15302659"/>
+      <w:bookmarkStart w:id="128" w:name="_Toc15302659"/>
       <w:r>
         <w:t xml:space="preserve">Appendix B: </w:t>
       </w:r>
       <w:r>
         <w:t>Term Bank</w:t>
       </w:r>
-      <w:bookmarkEnd w:id="69"/>
+      <w:bookmarkEnd w:id="128"/>
     </w:p>
     <w:p>
       <w:pPr>
@@ -10174,11 +12001,11 @@
           <w:numId w:val="0"/>
         </w:numPr>
       </w:pPr>
-      <w:bookmarkStart w:id="70" w:name="_Toc15302660"/>
+      <w:bookmarkStart w:id="129" w:name="_Toc15302660"/>
       <w:r>
         <w:t>Appendix C: Change Log</w:t>
       </w:r>
-      <w:bookmarkEnd w:id="70"/>
+      <w:bookmarkEnd w:id="129"/>
     </w:p>
     <w:p>
       <w:pPr>
@@ -10211,7 +12038,7 @@
 </file>
 
 <file path=word/comments.xml><?xml version="1.0" encoding="utf-8"?>
-<w:comments xmlns:wpc="http://schemas.microsoft.com/office/word/2010/wordprocessingCanvas" xmlns:cx="http://schemas.microsoft.com/office/drawing/2014/chartex" xmlns:cx1="http://schemas.microsoft.com/office/drawing/2015/9/8/chartex" xmlns:mc="http://schemas.openxmlformats.org/markup-compatibility/2006" xmlns:o="urn:schemas-microsoft-com:office:office" xmlns:r="http://schemas.openxmlformats.org/officeDocument/2006/relationships" xmlns:m="http://schemas.openxmlformats.org/officeDocument/2006/math" xmlns:v="urn:schemas-microsoft-com:vml" xmlns:wp14="http://schemas.microsoft.com/office/word/2010/wordprocessingDrawing" xmlns:wp="http://schemas.openxmlformats.org/drawingml/2006/wordprocessingDrawing" xmlns:w10="urn:schemas-microsoft-com:office:word" xmlns:w="http://schemas.openxmlformats.org/wordprocessingml/2006/main" xmlns:w14="http://schemas.microsoft.com/office/word/2010/wordml" xmlns:w15="http://schemas.microsoft.com/office/word/2012/wordml" xmlns:w16se="http://schemas.microsoft.com/office/word/2015/wordml/symex" xmlns:wpg="http://schemas.microsoft.com/office/word/2010/wordprocessingGroup" xmlns:wpi="http://schemas.microsoft.com/office/word/2010/wordprocessingInk" xmlns:wne="http://schemas.microsoft.com/office/word/2006/wordml" xmlns:wps="http://schemas.microsoft.com/office/word/2010/wordprocessingShape" mc:Ignorable="w14 w15 w16se wp14">
+<w:comments xmlns:wpc="http://schemas.microsoft.com/office/word/2010/wordprocessingCanvas" xmlns:cx="http://schemas.microsoft.com/office/drawing/2014/chartex" xmlns:cx1="http://schemas.microsoft.com/office/drawing/2015/9/8/chartex" xmlns:cx2="http://schemas.microsoft.com/office/drawing/2015/10/21/chartex" xmlns:cx3="http://schemas.microsoft.com/office/drawing/2016/5/9/chartex" xmlns:cx4="http://schemas.microsoft.com/office/drawing/2016/5/10/chartex" xmlns:cx5="http://schemas.microsoft.com/office/drawing/2016/5/11/chartex" xmlns:cx6="http://schemas.microsoft.com/office/drawing/2016/5/12/chartex" xmlns:cx7="http://schemas.microsoft.com/office/drawing/2016/5/13/chartex" xmlns:cx8="http://schemas.microsoft.com/office/drawing/2016/5/14/chartex" xmlns:mc="http://schemas.openxmlformats.org/markup-compatibility/2006" xmlns:aink="http://schemas.microsoft.com/office/drawing/2016/ink" xmlns:am3d="http://schemas.microsoft.com/office/drawing/2017/model3d" xmlns:o="urn:schemas-microsoft-com:office:office" xmlns:r="http://schemas.openxmlformats.org/officeDocument/2006/relationships" xmlns:m="http://schemas.openxmlformats.org/officeDocument/2006/math" xmlns:v="urn:schemas-microsoft-com:vml" xmlns:wp14="http://schemas.microsoft.com/office/word/2010/wordprocessingDrawing" xmlns:wp="http://schemas.openxmlformats.org/drawingml/2006/wordprocessingDrawing" xmlns:w10="urn:schemas-microsoft-com:office:word" xmlns:w="http://schemas.openxmlformats.org/wordprocessingml/2006/main" xmlns:w14="http://schemas.microsoft.com/office/word/2010/wordml" xmlns:w15="http://schemas.microsoft.com/office/word/2012/wordml" xmlns:w16cid="http://schemas.microsoft.com/office/word/2016/wordml/cid" xmlns:w16se="http://schemas.microsoft.com/office/word/2015/wordml/symex" xmlns:wpg="http://schemas.microsoft.com/office/word/2010/wordprocessingGroup" xmlns:wpi="http://schemas.microsoft.com/office/word/2010/wordprocessingInk" xmlns:wne="http://schemas.microsoft.com/office/word/2006/wordml" xmlns:wps="http://schemas.microsoft.com/office/word/2010/wordprocessingShape" mc:Ignorable="w14 w15 w16se w16cid wp14">
   <w:comment w:id="1" w:author="Harvey (US), Melissa K" w:date="2019-08-01T12:15:00Z" w:initials="HMK">
     <w:p>
       <w:pPr>
@@ -10289,7 +12116,7 @@
       </w:r>
     </w:p>
   </w:comment>
-  <w:comment w:id="21" w:author="Harvey (US), Melissa K" w:date="2019-07-24T15:29:00Z" w:initials="HMK">
+  <w:comment w:id="13" w:author="Krima, Sylvere (Assoc)" w:date="2019-10-01T13:13:00Z" w:initials="KS(">
     <w:p>
       <w:pPr>
         <w:pStyle w:val="CommentText"/>
@@ -10301,11 +12128,11 @@
         <w:annotationRef/>
       </w:r>
       <w:r>
-        <w:t>“Many” is used many many times :p</w:t>
+        <w:t>Do we have a source or is it an analysis you did?</w:t>
       </w:r>
     </w:p>
   </w:comment>
-  <w:comment w:id="22" w:author="Harvey (US), Melissa K" w:date="2019-08-27T10:39:00Z" w:initials="HMK">
+  <w:comment w:id="15" w:author="Krima, Sylvere (Assoc)" w:date="2019-10-01T15:05:00Z" w:initials="KS(">
     <w:p>
       <w:pPr>
         <w:pStyle w:val="CommentText"/>
@@ -10317,11 +12144,11 @@
         <w:annotationRef/>
       </w:r>
       <w:r>
-        <w:t>We need to scope this. Do we mean development teams or overall business teams across the industry. If it’s the second it directly conflicts with the first paragraph of this section.</w:t>
+        <w:t>Switch/add percentage</w:t>
       </w:r>
     </w:p>
   </w:comment>
-  <w:comment w:id="25" w:author="Sapp (US), Brandon" w:date="2019-07-18T20:57:00Z" w:initials="S(B">
+  <w:comment w:id="16" w:author="Krima, Sylvere (Assoc)" w:date="2019-10-01T13:16:00Z" w:initials="KS(">
     <w:p>
       <w:pPr>
         <w:pStyle w:val="CommentText"/>
@@ -10333,11 +12160,217 @@
         <w:annotationRef/>
       </w:r>
       <w:r>
+        <w:t>Needs to be bigger. Really hard to read when you print.</w:t>
+      </w:r>
+    </w:p>
+  </w:comment>
+  <w:comment w:id="19" w:author="Krima, Sylvere (Assoc)" w:date="2019-10-01T13:17:00Z" w:initials="KS(">
+    <w:p>
+      <w:pPr>
+        <w:pStyle w:val="CommentText"/>
+      </w:pPr>
+      <w:r>
+        <w:rPr>
+          <w:rStyle w:val="CommentReference"/>
+        </w:rPr>
+        <w:annotationRef/>
+      </w:r>
+      <w:r>
+        <w:t xml:space="preserve">I think this paragraph needs to start with a high-level sentence that introduces the problem, before illustrating it. </w:t>
+      </w:r>
+      <w:r>
+        <w:br/>
+      </w:r>
+      <w:r>
+        <w:br/>
+        <w:t>Long lifecycle standards carry legacy data and processes, such as the use of inadequate tooling. For instance, …</w:t>
+      </w:r>
+    </w:p>
+  </w:comment>
+  <w:comment w:id="20" w:author="Krima, Sylvere (Assoc)" w:date="2019-10-01T13:21:00Z" w:initials="KS(">
+    <w:p>
+      <w:pPr>
+        <w:pStyle w:val="CommentText"/>
+      </w:pPr>
+      <w:r>
+        <w:rPr>
+          <w:rStyle w:val="CommentReference"/>
+        </w:rPr>
+        <w:annotationRef/>
+      </w:r>
+      <w:r>
+        <w:t>We need to explain these different factors. A few sentences to explain what they mean and why/how they are contributing to the problem</w:t>
+      </w:r>
+    </w:p>
+  </w:comment>
+  <w:comment w:id="22" w:author="Krima, Sylvere (Assoc)" w:date="2019-10-01T13:58:00Z" w:initials="KS(">
+    <w:p>
+      <w:pPr>
+        <w:pStyle w:val="CommentText"/>
+      </w:pPr>
+      <w:r>
+        <w:rPr>
+          <w:rStyle w:val="CommentReference"/>
+        </w:rPr>
+        <w:annotationRef/>
+      </w:r>
+      <w:r>
+        <w:t>Just like in 2.1, I think this paragraph needs to start with a high-level sentence that introduces the problem</w:t>
+      </w:r>
+      <w:r>
+        <w:t>.</w:t>
+      </w:r>
+      <w:r>
+        <w:br/>
+      </w:r>
+      <w:r>
+        <w:br/>
+        <w:t>There is often a disconnect between the communities involved, such as the standard developers and implementers.  For instance, …</w:t>
+      </w:r>
+    </w:p>
+  </w:comment>
+  <w:comment w:id="29" w:author="Krima, Sylvere (Assoc)" w:date="2019-10-01T15:14:00Z" w:initials="KS(">
+    <w:p>
+      <w:pPr>
+        <w:pStyle w:val="CommentText"/>
+      </w:pPr>
+      <w:r>
+        <w:rPr>
+          <w:rStyle w:val="CommentReference"/>
+        </w:rPr>
+        <w:annotationRef/>
+      </w:r>
+      <w:r>
+        <w:t>Lack of knowledge of both the architecture and industry domains.</w:t>
+      </w:r>
+    </w:p>
+  </w:comment>
+  <w:comment w:id="34" w:author="Krima, Sylvere (Assoc)" w:date="2019-10-01T14:03:00Z" w:initials="KS(">
+    <w:p>
+      <w:pPr>
+        <w:pStyle w:val="CommentText"/>
+      </w:pPr>
+      <w:r>
+        <w:rPr>
+          <w:rStyle w:val="CommentReference"/>
+        </w:rPr>
+        <w:annotationRef/>
+      </w:r>
+      <w:r>
+        <w:t>What does this refer to?</w:t>
+      </w:r>
+    </w:p>
+  </w:comment>
+  <w:comment w:id="43" w:author="Krima, Sylvere (Assoc)" w:date="2019-10-01T14:04:00Z" w:initials="KS(">
+    <w:p>
+      <w:pPr>
+        <w:pStyle w:val="CommentText"/>
+      </w:pPr>
+      <w:r>
+        <w:rPr>
+          <w:rStyle w:val="CommentReference"/>
+        </w:rPr>
+        <w:annotationRef/>
+      </w:r>
+      <w:r>
+        <w:t>Do we have a source/link?</w:t>
+      </w:r>
+    </w:p>
+  </w:comment>
+  <w:comment w:id="44" w:author="Harvey (US), Melissa K" w:date="2019-07-24T15:29:00Z" w:initials="HMK">
+    <w:p>
+      <w:pPr>
+        <w:pStyle w:val="CommentText"/>
+      </w:pPr>
+      <w:r>
+        <w:rPr>
+          <w:rStyle w:val="CommentReference"/>
+        </w:rPr>
+        <w:annotationRef/>
+      </w:r>
+      <w:r>
+        <w:t xml:space="preserve">“Many” is used many </w:t>
+      </w:r>
+      <w:proofErr w:type="spellStart"/>
+      <w:r>
+        <w:t>many</w:t>
+      </w:r>
+      <w:proofErr w:type="spellEnd"/>
+      <w:r>
+        <w:t xml:space="preserve"> </w:t>
+      </w:r>
+      <w:proofErr w:type="gramStart"/>
+      <w:r>
+        <w:t>times :p</w:t>
+      </w:r>
+      <w:proofErr w:type="gramEnd"/>
+    </w:p>
+  </w:comment>
+  <w:comment w:id="45" w:author="Harvey (US), Melissa K" w:date="2019-08-27T10:39:00Z" w:initials="HMK">
+    <w:p>
+      <w:pPr>
+        <w:pStyle w:val="CommentText"/>
+      </w:pPr>
+      <w:r>
+        <w:rPr>
+          <w:rStyle w:val="CommentReference"/>
+        </w:rPr>
+        <w:annotationRef/>
+      </w:r>
+      <w:r>
+        <w:t xml:space="preserve">We need to scope this. Do we mean development teams or overall business teams across the </w:t>
+      </w:r>
+      <w:proofErr w:type="gramStart"/>
+      <w:r>
+        <w:t>industry.</w:t>
+      </w:r>
+      <w:proofErr w:type="gramEnd"/>
+      <w:r>
+        <w:t xml:space="preserve"> If it’s the </w:t>
+      </w:r>
+      <w:proofErr w:type="gramStart"/>
+      <w:r>
+        <w:t>second</w:t>
+      </w:r>
+      <w:proofErr w:type="gramEnd"/>
+      <w:r>
+        <w:t xml:space="preserve"> it directly conflicts with the first paragraph of this section.</w:t>
+      </w:r>
+    </w:p>
+  </w:comment>
+  <w:comment w:id="46" w:author="Krima, Sylvere (Assoc)" w:date="2019-10-01T14:05:00Z" w:initials="KS(">
+    <w:p>
+      <w:pPr>
+        <w:pStyle w:val="CommentText"/>
+      </w:pPr>
+      <w:r>
+        <w:rPr>
+          <w:rStyle w:val="CommentReference"/>
+        </w:rPr>
+        <w:annotationRef/>
+      </w:r>
+      <w:r>
+        <w:t>Do we have a source?</w:t>
+      </w:r>
+    </w:p>
+  </w:comment>
+  <w:comment w:id="49" w:author="Sapp (US), Brandon" w:date="2019-07-18T20:57:00Z" w:initials="S(B">
+    <w:p>
+      <w:pPr>
+        <w:pStyle w:val="CommentText"/>
+      </w:pPr>
+      <w:r>
+        <w:rPr>
+          <w:rStyle w:val="CommentReference"/>
+        </w:rPr>
+        <w:annotationRef/>
+      </w:r>
+      <w:r>
         <w:t>Add Benefit numbers</w:t>
       </w:r>
     </w:p>
   </w:comment>
-  <w:comment w:id="38" w:author="Sapp (US), Brandon" w:date="2019-07-18T21:06:00Z" w:initials="S(B">
+  <w:comment w:id="68" w:author="Krima, Sylvere (Assoc)" w:date="2019-10-01T14:07:00Z" w:initials="KS(">
     <w:p>
       <w:pPr>
         <w:pStyle w:val="CommentText"/>
@@ -10349,11 +12382,59 @@
         <w:annotationRef/>
       </w:r>
       <w:r>
+        <w:t xml:space="preserve">Should it be a footnote? </w:t>
+      </w:r>
+    </w:p>
+  </w:comment>
+  <w:comment w:id="76" w:author="Krima, Sylvere (Assoc)" w:date="2019-10-01T14:09:00Z" w:initials="KS(">
+    <w:p>
+      <w:pPr>
+        <w:pStyle w:val="CommentText"/>
+      </w:pPr>
+      <w:r>
+        <w:rPr>
+          <w:rStyle w:val="CommentReference"/>
+        </w:rPr>
+        <w:annotationRef/>
+      </w:r>
+      <w:r>
+        <w:t>Do we have references?</w:t>
+      </w:r>
+    </w:p>
+  </w:comment>
+  <w:comment w:id="90" w:author="Krima, Sylvere (Assoc)" w:date="2019-10-01T14:09:00Z" w:initials="KS(">
+    <w:p>
+      <w:pPr>
+        <w:pStyle w:val="CommentText"/>
+      </w:pPr>
+      <w:r>
+        <w:rPr>
+          <w:rStyle w:val="CommentReference"/>
+        </w:rPr>
+        <w:annotationRef/>
+      </w:r>
+      <w:r>
+        <w:t>Do we need that?</w:t>
+      </w:r>
+    </w:p>
+  </w:comment>
+  <w:comment w:id="91" w:author="Sapp (US), Brandon" w:date="2019-07-18T21:06:00Z" w:initials="S(B">
+    <w:p>
+      <w:pPr>
+        <w:pStyle w:val="CommentText"/>
+      </w:pPr>
+      <w:r>
+        <w:rPr>
+          <w:rStyle w:val="CommentReference"/>
+        </w:rPr>
+        <w:annotationRef/>
+      </w:r>
+      <w:r>
         <w:t>Add benefit numbers</w:t>
       </w:r>
     </w:p>
   </w:comment>
-  <w:comment w:id="42" w:author="Harvey (US), Melissa K" w:date="2019-07-24T15:21:00Z" w:initials="HMK">
+  <w:comment w:id="94" w:author="Krima, Sylvere (Assoc)" w:date="2019-10-01T14:09:00Z" w:initials="KS(">
     <w:p>
       <w:pPr>
         <w:pStyle w:val="CommentText"/>
@@ -10365,6 +12446,22 @@
         <w:annotationRef/>
       </w:r>
       <w:r>
+        <w:t xml:space="preserve">Are they tools? Or capabilities? </w:t>
+      </w:r>
+    </w:p>
+  </w:comment>
+  <w:comment w:id="96" w:author="Harvey (US), Melissa K" w:date="2019-07-24T15:21:00Z" w:initials="HMK">
+    <w:p>
+      <w:pPr>
+        <w:pStyle w:val="CommentText"/>
+      </w:pPr>
+      <w:r>
+        <w:rPr>
+          <w:rStyle w:val="CommentReference"/>
+        </w:rPr>
+        <w:annotationRef/>
+      </w:r>
+      <w:r>
         <w:t>This sentence reads a little weird. How about something like this:</w:t>
       </w:r>
     </w:p>
@@ -10378,11 +12475,19 @@
         <w:pStyle w:val="CommentText"/>
       </w:pPr>
       <w:r>
-        <w:t>There are several steps a team can take to actively manage a backlog such as establishing a prioritized ranking and defining aproduct owner/manager role.</w:t>
+        <w:t xml:space="preserve">There are several steps a team can take to actively manage a backlog such as establishing a prioritized ranking and defining </w:t>
+      </w:r>
+      <w:proofErr w:type="spellStart"/>
+      <w:r>
+        <w:t>aproduct</w:t>
+      </w:r>
+      <w:proofErr w:type="spellEnd"/>
+      <w:r>
+        <w:t xml:space="preserve"> owner/manager role.</w:t>
       </w:r>
     </w:p>
   </w:comment>
-  <w:comment w:id="49" w:author="Harvey (US), Melissa K [2]" w:date="2019-08-14T10:41:00Z" w:initials="HMK">
+  <w:comment w:id="97" w:author="Krima, Sylvere (Assoc)" w:date="2019-10-01T14:13:00Z" w:initials="KS(">
     <w:p>
       <w:pPr>
         <w:pStyle w:val="CommentText"/>
@@ -10394,11 +12499,11 @@
         <w:annotationRef/>
       </w:r>
       <w:r>
-        <w:t>While this is an interesting point I do not see the relevance of it being tied into the rest of the conversation.</w:t>
+        <w:t>I think there is an opportunity to tie this up to section 2.2: the owner must be knowledgeable.</w:t>
       </w:r>
     </w:p>
   </w:comment>
-  <w:comment w:id="50" w:author="Harvey (US), Melissa K [2]" w:date="2019-08-14T10:47:00Z" w:initials="HMK">
+  <w:comment w:id="103" w:author="Krima, Sylvere (Assoc)" w:date="2019-10-01T14:16:00Z" w:initials="KS(">
     <w:p>
       <w:pPr>
         <w:pStyle w:val="CommentText"/>
@@ -10410,11 +12515,88 @@
         <w:annotationRef/>
       </w:r>
       <w:r>
+        <w:t>We are using a lot of Agile terms: sprint, velocity, scrum master, owner, …. Maybe we should introduce them in section 3.1 (2</w:t>
+      </w:r>
+      <w:r>
+        <w:rPr>
+          <w:vertAlign w:val="superscript"/>
+        </w:rPr>
+        <w:t>nd</w:t>
+      </w:r>
+      <w:r>
+        <w:t xml:space="preserve"> and 3</w:t>
+      </w:r>
+      <w:r>
+        <w:rPr>
+          <w:vertAlign w:val="superscript"/>
+        </w:rPr>
+        <w:t>rd</w:t>
+      </w:r>
+      <w:r>
+        <w:t xml:space="preserve"> paragraph). </w:t>
+      </w:r>
+    </w:p>
+  </w:comment>
+  <w:comment w:id="108" w:author="Harvey (US), Melissa K" w:date="2019-08-14T10:41:00Z" w:initials="HMK">
+    <w:p>
+      <w:pPr>
+        <w:pStyle w:val="CommentText"/>
+      </w:pPr>
+      <w:r>
+        <w:rPr>
+          <w:rStyle w:val="CommentReference"/>
+        </w:rPr>
+        <w:annotationRef/>
+      </w:r>
+      <w:r>
+        <w:t xml:space="preserve">While this is an interesting </w:t>
+      </w:r>
+      <w:proofErr w:type="gramStart"/>
+      <w:r>
+        <w:t>point</w:t>
+      </w:r>
+      <w:proofErr w:type="gramEnd"/>
+      <w:r>
+        <w:t xml:space="preserve"> I do not see the relevance of it being tied into the rest of the conversation.</w:t>
+      </w:r>
+    </w:p>
+  </w:comment>
+  <w:comment w:id="109" w:author="Krima, Sylvere (Assoc)" w:date="2019-10-01T14:56:00Z" w:initials="KS(">
+    <w:p>
+      <w:pPr>
+        <w:pStyle w:val="CommentText"/>
+      </w:pPr>
+      <w:r>
+        <w:rPr>
+          <w:rStyle w:val="CommentReference"/>
+        </w:rPr>
+        <w:annotationRef/>
+      </w:r>
+      <w:r>
+        <w:t>I think this is important because of section 2.2</w:t>
+      </w:r>
+      <w:r>
+        <w:t xml:space="preserve"> in which we discuss the disconnect between developers and implementers. For instance, we need to make sure these requirements are not mutually exclusive.</w:t>
+      </w:r>
+    </w:p>
+  </w:comment>
+  <w:comment w:id="110" w:author="Harvey (US), Melissa K" w:date="2019-08-14T10:47:00Z" w:initials="HMK">
+    <w:p>
+      <w:pPr>
+        <w:pStyle w:val="CommentText"/>
+      </w:pPr>
+      <w:r>
+        <w:rPr>
+          <w:rStyle w:val="CommentReference"/>
+        </w:rPr>
+        <w:annotationRef/>
+      </w:r>
+      <w:r>
         <w:t>In the JIRA pilot that took place in ISO JIRA was tested and workflow controls identified for backlog management. I’m confused exactly what we are stating here that it doesn’t do. I think we need to perhaps get more detailed in what we agree it works for and what it does not and align on that message.</w:t>
       </w:r>
     </w:p>
   </w:comment>
-  <w:comment w:id="53" w:author="Sapp (US), Brandon" w:date="2019-07-19T14:16:00Z" w:initials="S(B">
+  <w:comment w:id="112" w:author="Sapp (US), Brandon" w:date="2019-07-19T14:16:00Z" w:initials="S(B">
     <w:p>
       <w:pPr>
         <w:pStyle w:val="CommentText"/>
@@ -10430,7 +12612,7 @@
       </w:r>
     </w:p>
   </w:comment>
-  <w:comment w:id="57" w:author="Harvey (US), Melissa K" w:date="2019-09-23T12:02:00Z" w:initials="H(MK">
+  <w:comment w:id="116" w:author="Harvey (US), Melissa K" w:date="2019-09-23T12:02:00Z" w:initials="H(MK">
     <w:p>
       <w:pPr>
         <w:pStyle w:val="CommentText"/>
@@ -10449,7 +12631,7 @@
       </w:r>
     </w:p>
   </w:comment>
-  <w:comment w:id="58" w:author="Harvey (US), Melissa K" w:date="2019-07-29T10:19:00Z" w:initials="HMK">
+  <w:comment w:id="117" w:author="Harvey (US), Melissa K" w:date="2019-07-29T10:19:00Z" w:initials="HMK">
     <w:p>
       <w:pPr>
         <w:pStyle w:val="CommentText"/>
@@ -10465,7 +12647,7 @@
       </w:r>
     </w:p>
   </w:comment>
-  <w:comment w:id="60" w:author="Harvey (US), Melissa K" w:date="2019-09-17T15:33:00Z" w:initials="H(MK">
+  <w:comment w:id="119" w:author="Harvey (US), Melissa K" w:date="2019-09-17T15:33:00Z" w:initials="H(MK">
     <w:p>
       <w:pPr>
         <w:pStyle w:val="CommentText"/>
@@ -10481,7 +12663,7 @@
       </w:r>
     </w:p>
   </w:comment>
-  <w:comment w:id="61" w:author="Harvey (US), Melissa K" w:date="2019-09-23T10:26:00Z" w:initials="H(MK">
+  <w:comment w:id="120" w:author="Harvey (US), Melissa K" w:date="2019-09-23T10:26:00Z" w:initials="H(MK">
     <w:p>
       <w:pPr>
         <w:pStyle w:val="CommentText"/>
@@ -10497,7 +12679,7 @@
       </w:r>
     </w:p>
   </w:comment>
-  <w:comment w:id="64" w:author="Miller, Kathryn M. (Fed)" w:date="2016-12-05T10:03:00Z" w:initials="MKM(">
+  <w:comment w:id="123" w:author="Miller, Kathryn M. (Fed)" w:date="2016-12-05T10:03:00Z" w:initials="MKM(">
     <w:p>
       <w:pPr>
         <w:pStyle w:val="CommentText"/>
@@ -10532,13 +12714,26 @@
         </w:r>
       </w:hyperlink>
       <w:r>
-        <w:t xml:space="preserve"> , or download the EndNote and BibTeX reference style files from </w:t>
+        <w:t xml:space="preserve"> , or download the EndNote and </w:t>
+      </w:r>
+      <w:proofErr w:type="spellStart"/>
+      <w:r>
+        <w:t>BibTeX</w:t>
+      </w:r>
+      <w:proofErr w:type="spellEnd"/>
+      <w:r>
+        <w:t xml:space="preserve"> reference style files from </w:t>
       </w:r>
       <w:r>
         <w:t>tinyurl.com/</w:t>
       </w:r>
-      <w:r>
-        <w:t xml:space="preserve">techpubsnist </w:t>
+      <w:proofErr w:type="spellStart"/>
+      <w:r>
+        <w:t>techpubsnist</w:t>
+      </w:r>
+      <w:proofErr w:type="spellEnd"/>
+      <w:r>
+        <w:t xml:space="preserve"> </w:t>
       </w:r>
     </w:p>
     <w:p>
@@ -10547,7 +12742,7 @@
       </w:pPr>
     </w:p>
   </w:comment>
-  <w:comment w:id="65" w:author="Harvey (US), Melissa K" w:date="2019-07-29T14:39:00Z" w:initials="HMK">
+  <w:comment w:id="124" w:author="Harvey (US), Melissa K" w:date="2019-07-29T14:39:00Z" w:initials="HMK">
     <w:p>
       <w:pPr>
         <w:pStyle w:val="CommentText"/>
@@ -10567,17 +12762,34 @@
 </file>
 
 <file path=word/commentsExtended.xml><?xml version="1.0" encoding="utf-8"?>
-<w15:commentsEx xmlns:wpc="http://schemas.microsoft.com/office/word/2010/wordprocessingCanvas" xmlns:cx="http://schemas.microsoft.com/office/drawing/2014/chartex" xmlns:cx1="http://schemas.microsoft.com/office/drawing/2015/9/8/chartex" xmlns:mc="http://schemas.openxmlformats.org/markup-compatibility/2006" xmlns:o="urn:schemas-microsoft-com:office:office" xmlns:r="http://schemas.openxmlformats.org/officeDocument/2006/relationships" xmlns:m="http://schemas.openxmlformats.org/officeDocument/2006/math" xmlns:v="urn:schemas-microsoft-com:vml" xmlns:wp14="http://schemas.microsoft.com/office/word/2010/wordprocessingDrawing" xmlns:wp="http://schemas.openxmlformats.org/drawingml/2006/wordprocessingDrawing" xmlns:w10="urn:schemas-microsoft-com:office:word" xmlns:w="http://schemas.openxmlformats.org/wordprocessingml/2006/main" xmlns:w14="http://schemas.microsoft.com/office/word/2010/wordml" xmlns:w15="http://schemas.microsoft.com/office/word/2012/wordml" xmlns:w16se="http://schemas.microsoft.com/office/word/2015/wordml/symex" xmlns:wpg="http://schemas.microsoft.com/office/word/2010/wordprocessingGroup" xmlns:wpi="http://schemas.microsoft.com/office/word/2010/wordprocessingInk" xmlns:wne="http://schemas.microsoft.com/office/word/2006/wordml" xmlns:wps="http://schemas.microsoft.com/office/word/2010/wordprocessingShape" mc:Ignorable="w14 w15 w16se wp14">
+<w15:commentsEx xmlns:wpc="http://schemas.microsoft.com/office/word/2010/wordprocessingCanvas" xmlns:cx="http://schemas.microsoft.com/office/drawing/2014/chartex" xmlns:cx1="http://schemas.microsoft.com/office/drawing/2015/9/8/chartex" xmlns:cx2="http://schemas.microsoft.com/office/drawing/2015/10/21/chartex" xmlns:cx3="http://schemas.microsoft.com/office/drawing/2016/5/9/chartex" xmlns:cx4="http://schemas.microsoft.com/office/drawing/2016/5/10/chartex" xmlns:cx5="http://schemas.microsoft.com/office/drawing/2016/5/11/chartex" xmlns:cx6="http://schemas.microsoft.com/office/drawing/2016/5/12/chartex" xmlns:cx7="http://schemas.microsoft.com/office/drawing/2016/5/13/chartex" xmlns:cx8="http://schemas.microsoft.com/office/drawing/2016/5/14/chartex" xmlns:mc="http://schemas.openxmlformats.org/markup-compatibility/2006" xmlns:aink="http://schemas.microsoft.com/office/drawing/2016/ink" xmlns:am3d="http://schemas.microsoft.com/office/drawing/2017/model3d" xmlns:o="urn:schemas-microsoft-com:office:office" xmlns:r="http://schemas.openxmlformats.org/officeDocument/2006/relationships" xmlns:m="http://schemas.openxmlformats.org/officeDocument/2006/math" xmlns:v="urn:schemas-microsoft-com:vml" xmlns:wp14="http://schemas.microsoft.com/office/word/2010/wordprocessingDrawing" xmlns:wp="http://schemas.openxmlformats.org/drawingml/2006/wordprocessingDrawing" xmlns:w10="urn:schemas-microsoft-com:office:word" xmlns:w="http://schemas.openxmlformats.org/wordprocessingml/2006/main" xmlns:w14="http://schemas.microsoft.com/office/word/2010/wordml" xmlns:w15="http://schemas.microsoft.com/office/word/2012/wordml" xmlns:w16cid="http://schemas.microsoft.com/office/word/2016/wordml/cid" xmlns:w16se="http://schemas.microsoft.com/office/word/2015/wordml/symex" xmlns:wpg="http://schemas.microsoft.com/office/word/2010/wordprocessingGroup" xmlns:wpi="http://schemas.microsoft.com/office/word/2010/wordprocessingInk" xmlns:wne="http://schemas.microsoft.com/office/word/2006/wordml" xmlns:wps="http://schemas.microsoft.com/office/word/2010/wordprocessingShape" mc:Ignorable="w14 w15 w16se w16cid wp14">
   <w15:commentEx w15:paraId="4EC0EE07" w15:done="0"/>
   <w15:commentEx w15:paraId="2A085C94" w15:done="0"/>
   <w15:commentEx w15:paraId="43F59D26" w15:done="0"/>
   <w15:commentEx w15:paraId="6F3C907D" w15:done="0"/>
+  <w15:commentEx w15:paraId="41EB52F6" w15:done="0"/>
+  <w15:commentEx w15:paraId="2A3431CC" w15:done="0"/>
+  <w15:commentEx w15:paraId="73415FD3" w15:done="0"/>
+  <w15:commentEx w15:paraId="3DA28DDF" w15:done="0"/>
+  <w15:commentEx w15:paraId="59976B8F" w15:done="0"/>
+  <w15:commentEx w15:paraId="27955ED0" w15:done="0"/>
+  <w15:commentEx w15:paraId="493B3A86" w15:done="0"/>
+  <w15:commentEx w15:paraId="26FD2571" w15:done="0"/>
+  <w15:commentEx w15:paraId="6BE0C6A4" w15:done="0"/>
   <w15:commentEx w15:paraId="57681A32" w15:done="0"/>
   <w15:commentEx w15:paraId="7606D9D4" w15:done="0"/>
+  <w15:commentEx w15:paraId="53C2A3AC" w15:done="0"/>
   <w15:commentEx w15:paraId="4FC1E0A1" w15:done="0"/>
+  <w15:commentEx w15:paraId="47AB4B26" w15:done="0"/>
+  <w15:commentEx w15:paraId="2D0869A2" w15:done="0"/>
+  <w15:commentEx w15:paraId="6A1ED78D" w15:done="0"/>
   <w15:commentEx w15:paraId="5BD372FA" w15:done="0"/>
+  <w15:commentEx w15:paraId="6B4B813D" w15:done="0"/>
   <w15:commentEx w15:paraId="366BC27B" w15:done="0"/>
+  <w15:commentEx w15:paraId="3D914320" w15:done="0"/>
+  <w15:commentEx w15:paraId="489EABFC" w15:done="0"/>
   <w15:commentEx w15:paraId="1D1F7271" w15:done="0"/>
+  <w15:commentEx w15:paraId="57AEB2CF" w15:paraIdParent="1D1F7271" w15:done="0"/>
   <w15:commentEx w15:paraId="77D22279" w15:done="0"/>
   <w15:commentEx w15:paraId="0A855649" w15:done="0"/>
   <w15:commentEx w15:paraId="7F5544BB" w15:done="0"/>
@@ -10594,14 +12806,33 @@
   <w16cid:commentId w16cid:paraId="4EC0EE07" w16cid:durableId="2133534E"/>
   <w16cid:commentId w16cid:paraId="2A085C94" w16cid:durableId="2133534F"/>
   <w16cid:commentId w16cid:paraId="43F59D26" w16cid:durableId="21335350"/>
+  <w16cid:commentId w16cid:paraId="6F3C907D" w16cid:durableId="213D9FE2"/>
+  <w16cid:commentId w16cid:paraId="41EB52F6" w16cid:durableId="213DCF95"/>
+  <w16cid:commentId w16cid:paraId="2A3431CC" w16cid:durableId="213DE9A0"/>
+  <w16cid:commentId w16cid:paraId="73415FD3" w16cid:durableId="213DD01E"/>
+  <w16cid:commentId w16cid:paraId="3DA28DDF" w16cid:durableId="213DD054"/>
+  <w16cid:commentId w16cid:paraId="59976B8F" w16cid:durableId="213DD16F"/>
+  <w16cid:commentId w16cid:paraId="27955ED0" w16cid:durableId="213DDA17"/>
+  <w16cid:commentId w16cid:paraId="493B3A86" w16cid:durableId="213DEBE3"/>
+  <w16cid:commentId w16cid:paraId="26FD2571" w16cid:durableId="213DDB45"/>
+  <w16cid:commentId w16cid:paraId="6BE0C6A4" w16cid:durableId="213DDB8C"/>
   <w16cid:commentId w16cid:paraId="57681A32" w16cid:durableId="21335353"/>
   <w16cid:commentId w16cid:paraId="7606D9D4" w16cid:durableId="21335354"/>
+  <w16cid:commentId w16cid:paraId="53C2A3AC" w16cid:durableId="213DDBA0"/>
   <w16cid:commentId w16cid:paraId="4FC1E0A1" w16cid:durableId="21335355"/>
+  <w16cid:commentId w16cid:paraId="47AB4B26" w16cid:durableId="213DDC35"/>
+  <w16cid:commentId w16cid:paraId="2D0869A2" w16cid:durableId="213DDC89"/>
+  <w16cid:commentId w16cid:paraId="6A1ED78D" w16cid:durableId="213DDC9B"/>
   <w16cid:commentId w16cid:paraId="5BD372FA" w16cid:durableId="21335356"/>
+  <w16cid:commentId w16cid:paraId="6B4B813D" w16cid:durableId="213DDCAA"/>
   <w16cid:commentId w16cid:paraId="366BC27B" w16cid:durableId="21335357"/>
+  <w16cid:commentId w16cid:paraId="3D914320" w16cid:durableId="213DDD79"/>
+  <w16cid:commentId w16cid:paraId="489EABFC" w16cid:durableId="213DDE37"/>
   <w16cid:commentId w16cid:paraId="1D1F7271" w16cid:durableId="2129DB14"/>
+  <w16cid:commentId w16cid:paraId="57AEB2CF" w16cid:durableId="213DE7B7"/>
   <w16cid:commentId w16cid:paraId="77D22279" w16cid:durableId="2129DB15"/>
   <w16cid:commentId w16cid:paraId="0A855649" w16cid:durableId="21335358"/>
+  <w16cid:commentId w16cid:paraId="7F5544BB" w16cid:durableId="213D9FEB"/>
   <w16cid:commentId w16cid:paraId="4CDE723E" w16cid:durableId="21335359"/>
   <w16cid:commentId w16cid:paraId="2EAEA6A7" w16cid:durableId="2133535A"/>
   <w16cid:commentId w16cid:paraId="29BEB716" w16cid:durableId="2133535B"/>
@@ -10611,7 +12842,7 @@
 </file>
 
 <file path=word/endnotes.xml><?xml version="1.0" encoding="utf-8"?>
-<w:endnotes xmlns:wpc="http://schemas.microsoft.com/office/word/2010/wordprocessingCanvas" xmlns:cx="http://schemas.microsoft.com/office/drawing/2014/chartex" xmlns:cx1="http://schemas.microsoft.com/office/drawing/2015/9/8/chartex" xmlns:mc="http://schemas.openxmlformats.org/markup-compatibility/2006" xmlns:o="urn:schemas-microsoft-com:office:office" xmlns:r="http://schemas.openxmlformats.org/officeDocument/2006/relationships" xmlns:m="http://schemas.openxmlformats.org/officeDocument/2006/math" xmlns:v="urn:schemas-microsoft-com:vml" xmlns:wp14="http://schemas.microsoft.com/office/word/2010/wordprocessingDrawing" xmlns:wp="http://schemas.openxmlformats.org/drawingml/2006/wordprocessingDrawing" xmlns:w10="urn:schemas-microsoft-com:office:word" xmlns:w="http://schemas.openxmlformats.org/wordprocessingml/2006/main" xmlns:w14="http://schemas.microsoft.com/office/word/2010/wordml" xmlns:w15="http://schemas.microsoft.com/office/word/2012/wordml" xmlns:w16se="http://schemas.microsoft.com/office/word/2015/wordml/symex" xmlns:wpg="http://schemas.microsoft.com/office/word/2010/wordprocessingGroup" xmlns:wpi="http://schemas.microsoft.com/office/word/2010/wordprocessingInk" xmlns:wne="http://schemas.microsoft.com/office/word/2006/wordml" xmlns:wps="http://schemas.microsoft.com/office/word/2010/wordprocessingShape" mc:Ignorable="w14 w15 w16se wp14">
+<w:endnotes xmlns:wpc="http://schemas.microsoft.com/office/word/2010/wordprocessingCanvas" xmlns:cx="http://schemas.microsoft.com/office/drawing/2014/chartex" xmlns:cx1="http://schemas.microsoft.com/office/drawing/2015/9/8/chartex" xmlns:cx2="http://schemas.microsoft.com/office/drawing/2015/10/21/chartex" xmlns:cx3="http://schemas.microsoft.com/office/drawing/2016/5/9/chartex" xmlns:cx4="http://schemas.microsoft.com/office/drawing/2016/5/10/chartex" xmlns:cx5="http://schemas.microsoft.com/office/drawing/2016/5/11/chartex" xmlns:cx6="http://schemas.microsoft.com/office/drawing/2016/5/12/chartex" xmlns:cx7="http://schemas.microsoft.com/office/drawing/2016/5/13/chartex" xmlns:cx8="http://schemas.microsoft.com/office/drawing/2016/5/14/chartex" xmlns:mc="http://schemas.openxmlformats.org/markup-compatibility/2006" xmlns:aink="http://schemas.microsoft.com/office/drawing/2016/ink" xmlns:am3d="http://schemas.microsoft.com/office/drawing/2017/model3d" xmlns:o="urn:schemas-microsoft-com:office:office" xmlns:r="http://schemas.openxmlformats.org/officeDocument/2006/relationships" xmlns:m="http://schemas.openxmlformats.org/officeDocument/2006/math" xmlns:v="urn:schemas-microsoft-com:vml" xmlns:wp14="http://schemas.microsoft.com/office/word/2010/wordprocessingDrawing" xmlns:wp="http://schemas.openxmlformats.org/drawingml/2006/wordprocessingDrawing" xmlns:w10="urn:schemas-microsoft-com:office:word" xmlns:w="http://schemas.openxmlformats.org/wordprocessingml/2006/main" xmlns:w14="http://schemas.microsoft.com/office/word/2010/wordml" xmlns:w15="http://schemas.microsoft.com/office/word/2012/wordml" xmlns:w16cid="http://schemas.microsoft.com/office/word/2016/wordml/cid" xmlns:w16se="http://schemas.microsoft.com/office/word/2015/wordml/symex" xmlns:wpg="http://schemas.microsoft.com/office/word/2010/wordprocessingGroup" xmlns:wpi="http://schemas.microsoft.com/office/word/2010/wordprocessingInk" xmlns:wne="http://schemas.microsoft.com/office/word/2006/wordml" xmlns:wps="http://schemas.microsoft.com/office/word/2010/wordprocessingShape" mc:Ignorable="w14 w15 w16se w16cid wp14">
   <w:endnote w:type="separator" w:id="-1">
     <w:p>
       <w:r>
@@ -10630,7 +12861,7 @@
 </file>
 
 <file path=word/footer1.xml><?xml version="1.0" encoding="utf-8"?>
-<w:ftr xmlns:wpc="http://schemas.microsoft.com/office/word/2010/wordprocessingCanvas" xmlns:cx="http://schemas.microsoft.com/office/drawing/2014/chartex" xmlns:cx1="http://schemas.microsoft.com/office/drawing/2015/9/8/chartex" xmlns:mc="http://schemas.openxmlformats.org/markup-compatibility/2006" xmlns:o="urn:schemas-microsoft-com:office:office" xmlns:r="http://schemas.openxmlformats.org/officeDocument/2006/relationships" xmlns:m="http://schemas.openxmlformats.org/officeDocument/2006/math" xmlns:v="urn:schemas-microsoft-com:vml" xmlns:wp14="http://schemas.microsoft.com/office/word/2010/wordprocessingDrawing" xmlns:wp="http://schemas.openxmlformats.org/drawingml/2006/wordprocessingDrawing" xmlns:w10="urn:schemas-microsoft-com:office:word" xmlns:w="http://schemas.openxmlformats.org/wordprocessingml/2006/main" xmlns:w14="http://schemas.microsoft.com/office/word/2010/wordml" xmlns:w15="http://schemas.microsoft.com/office/word/2012/wordml" xmlns:w16se="http://schemas.microsoft.com/office/word/2015/wordml/symex" xmlns:wpg="http://schemas.microsoft.com/office/word/2010/wordprocessingGroup" xmlns:wpi="http://schemas.microsoft.com/office/word/2010/wordprocessingInk" xmlns:wne="http://schemas.microsoft.com/office/word/2006/wordml" xmlns:wps="http://schemas.microsoft.com/office/word/2010/wordprocessingShape" mc:Ignorable="w14 w15 w16se wp14">
+<w:ftr xmlns:wpc="http://schemas.microsoft.com/office/word/2010/wordprocessingCanvas" xmlns:cx="http://schemas.microsoft.com/office/drawing/2014/chartex" xmlns:cx1="http://schemas.microsoft.com/office/drawing/2015/9/8/chartex" xmlns:cx2="http://schemas.microsoft.com/office/drawing/2015/10/21/chartex" xmlns:cx3="http://schemas.microsoft.com/office/drawing/2016/5/9/chartex" xmlns:cx4="http://schemas.microsoft.com/office/drawing/2016/5/10/chartex" xmlns:cx5="http://schemas.microsoft.com/office/drawing/2016/5/11/chartex" xmlns:cx6="http://schemas.microsoft.com/office/drawing/2016/5/12/chartex" xmlns:cx7="http://schemas.microsoft.com/office/drawing/2016/5/13/chartex" xmlns:cx8="http://schemas.microsoft.com/office/drawing/2016/5/14/chartex" xmlns:mc="http://schemas.openxmlformats.org/markup-compatibility/2006" xmlns:aink="http://schemas.microsoft.com/office/drawing/2016/ink" xmlns:am3d="http://schemas.microsoft.com/office/drawing/2017/model3d" xmlns:o="urn:schemas-microsoft-com:office:office" xmlns:r="http://schemas.openxmlformats.org/officeDocument/2006/relationships" xmlns:m="http://schemas.openxmlformats.org/officeDocument/2006/math" xmlns:v="urn:schemas-microsoft-com:vml" xmlns:wp14="http://schemas.microsoft.com/office/word/2010/wordprocessingDrawing" xmlns:wp="http://schemas.openxmlformats.org/drawingml/2006/wordprocessingDrawing" xmlns:w10="urn:schemas-microsoft-com:office:word" xmlns:w="http://schemas.openxmlformats.org/wordprocessingml/2006/main" xmlns:w14="http://schemas.microsoft.com/office/word/2010/wordml" xmlns:w15="http://schemas.microsoft.com/office/word/2012/wordml" xmlns:w16cid="http://schemas.microsoft.com/office/word/2016/wordml/cid" xmlns:w16se="http://schemas.microsoft.com/office/word/2015/wordml/symex" xmlns:wpg="http://schemas.microsoft.com/office/word/2010/wordprocessingGroup" xmlns:wpi="http://schemas.microsoft.com/office/word/2010/wordprocessingInk" xmlns:wne="http://schemas.microsoft.com/office/word/2006/wordml" xmlns:wps="http://schemas.microsoft.com/office/word/2010/wordprocessingShape" mc:Ignorable="w14 w15 w16se w16cid wp14">
   <w:p>
     <w:pPr>
       <w:pStyle w:val="Footer"/>
@@ -10646,7 +12877,7 @@
 </file>
 
 <file path=word/footer2.xml><?xml version="1.0" encoding="utf-8"?>
-<w:ftr xmlns:wpc="http://schemas.microsoft.com/office/word/2010/wordprocessingCanvas" xmlns:cx="http://schemas.microsoft.com/office/drawing/2014/chartex" xmlns:cx1="http://schemas.microsoft.com/office/drawing/2015/9/8/chartex" xmlns:mc="http://schemas.openxmlformats.org/markup-compatibility/2006" xmlns:o="urn:schemas-microsoft-com:office:office" xmlns:r="http://schemas.openxmlformats.org/officeDocument/2006/relationships" xmlns:m="http://schemas.openxmlformats.org/officeDocument/2006/math" xmlns:v="urn:schemas-microsoft-com:vml" xmlns:wp14="http://schemas.microsoft.com/office/word/2010/wordprocessingDrawing" xmlns:wp="http://schemas.openxmlformats.org/drawingml/2006/wordprocessingDrawing" xmlns:w10="urn:schemas-microsoft-com:office:word" xmlns:w="http://schemas.openxmlformats.org/wordprocessingml/2006/main" xmlns:w14="http://schemas.microsoft.com/office/word/2010/wordml" xmlns:w15="http://schemas.microsoft.com/office/word/2012/wordml" xmlns:w16se="http://schemas.microsoft.com/office/word/2015/wordml/symex" xmlns:wpg="http://schemas.microsoft.com/office/word/2010/wordprocessingGroup" xmlns:wpi="http://schemas.microsoft.com/office/word/2010/wordprocessingInk" xmlns:wne="http://schemas.microsoft.com/office/word/2006/wordml" xmlns:wps="http://schemas.microsoft.com/office/word/2010/wordprocessingShape" mc:Ignorable="w14 w15 w16se wp14">
+<w:ftr xmlns:wpc="http://schemas.microsoft.com/office/word/2010/wordprocessingCanvas" xmlns:cx="http://schemas.microsoft.com/office/drawing/2014/chartex" xmlns:cx1="http://schemas.microsoft.com/office/drawing/2015/9/8/chartex" xmlns:cx2="http://schemas.microsoft.com/office/drawing/2015/10/21/chartex" xmlns:cx3="http://schemas.microsoft.com/office/drawing/2016/5/9/chartex" xmlns:cx4="http://schemas.microsoft.com/office/drawing/2016/5/10/chartex" xmlns:cx5="http://schemas.microsoft.com/office/drawing/2016/5/11/chartex" xmlns:cx6="http://schemas.microsoft.com/office/drawing/2016/5/12/chartex" xmlns:cx7="http://schemas.microsoft.com/office/drawing/2016/5/13/chartex" xmlns:cx8="http://schemas.microsoft.com/office/drawing/2016/5/14/chartex" xmlns:mc="http://schemas.openxmlformats.org/markup-compatibility/2006" xmlns:aink="http://schemas.microsoft.com/office/drawing/2016/ink" xmlns:am3d="http://schemas.microsoft.com/office/drawing/2017/model3d" xmlns:o="urn:schemas-microsoft-com:office:office" xmlns:r="http://schemas.openxmlformats.org/officeDocument/2006/relationships" xmlns:m="http://schemas.openxmlformats.org/officeDocument/2006/math" xmlns:v="urn:schemas-microsoft-com:vml" xmlns:wp14="http://schemas.microsoft.com/office/word/2010/wordprocessingDrawing" xmlns:wp="http://schemas.openxmlformats.org/drawingml/2006/wordprocessingDrawing" xmlns:w10="urn:schemas-microsoft-com:office:word" xmlns:w="http://schemas.openxmlformats.org/wordprocessingml/2006/main" xmlns:w14="http://schemas.microsoft.com/office/word/2010/wordml" xmlns:w15="http://schemas.microsoft.com/office/word/2012/wordml" xmlns:w16cid="http://schemas.microsoft.com/office/word/2016/wordml/cid" xmlns:w16se="http://schemas.microsoft.com/office/word/2015/wordml/symex" xmlns:wpg="http://schemas.microsoft.com/office/word/2010/wordprocessingGroup" xmlns:wpi="http://schemas.microsoft.com/office/word/2010/wordprocessingInk" xmlns:wne="http://schemas.microsoft.com/office/word/2006/wordml" xmlns:wps="http://schemas.microsoft.com/office/word/2010/wordprocessingShape" mc:Ignorable="w14 w15 w16se w16cid wp14">
   <w:p>
     <w:pPr>
       <w:pStyle w:val="Footer"/>
@@ -10662,7 +12893,7 @@
 </file>
 
 <file path=word/footer3.xml><?xml version="1.0" encoding="utf-8"?>
-<w:ftr xmlns:wpc="http://schemas.microsoft.com/office/word/2010/wordprocessingCanvas" xmlns:cx="http://schemas.microsoft.com/office/drawing/2014/chartex" xmlns:cx1="http://schemas.microsoft.com/office/drawing/2015/9/8/chartex" xmlns:mc="http://schemas.openxmlformats.org/markup-compatibility/2006" xmlns:o="urn:schemas-microsoft-com:office:office" xmlns:r="http://schemas.openxmlformats.org/officeDocument/2006/relationships" xmlns:m="http://schemas.openxmlformats.org/officeDocument/2006/math" xmlns:v="urn:schemas-microsoft-com:vml" xmlns:wp14="http://schemas.microsoft.com/office/word/2010/wordprocessingDrawing" xmlns:wp="http://schemas.openxmlformats.org/drawingml/2006/wordprocessingDrawing" xmlns:w10="urn:schemas-microsoft-com:office:word" xmlns:w="http://schemas.openxmlformats.org/wordprocessingml/2006/main" xmlns:w14="http://schemas.microsoft.com/office/word/2010/wordml" xmlns:w15="http://schemas.microsoft.com/office/word/2012/wordml" xmlns:w16se="http://schemas.microsoft.com/office/word/2015/wordml/symex" xmlns:wpg="http://schemas.microsoft.com/office/word/2010/wordprocessingGroup" xmlns:wpi="http://schemas.microsoft.com/office/word/2010/wordprocessingInk" xmlns:wne="http://schemas.microsoft.com/office/word/2006/wordml" xmlns:wps="http://schemas.microsoft.com/office/word/2010/wordprocessingShape" mc:Ignorable="w14 w15 w16se wp14">
+<w:ftr xmlns:wpc="http://schemas.microsoft.com/office/word/2010/wordprocessingCanvas" xmlns:cx="http://schemas.microsoft.com/office/drawing/2014/chartex" xmlns:cx1="http://schemas.microsoft.com/office/drawing/2015/9/8/chartex" xmlns:cx2="http://schemas.microsoft.com/office/drawing/2015/10/21/chartex" xmlns:cx3="http://schemas.microsoft.com/office/drawing/2016/5/9/chartex" xmlns:cx4="http://schemas.microsoft.com/office/drawing/2016/5/10/chartex" xmlns:cx5="http://schemas.microsoft.com/office/drawing/2016/5/11/chartex" xmlns:cx6="http://schemas.microsoft.com/office/drawing/2016/5/12/chartex" xmlns:cx7="http://schemas.microsoft.com/office/drawing/2016/5/13/chartex" xmlns:cx8="http://schemas.microsoft.com/office/drawing/2016/5/14/chartex" xmlns:mc="http://schemas.openxmlformats.org/markup-compatibility/2006" xmlns:aink="http://schemas.microsoft.com/office/drawing/2016/ink" xmlns:am3d="http://schemas.microsoft.com/office/drawing/2017/model3d" xmlns:o="urn:schemas-microsoft-com:office:office" xmlns:r="http://schemas.openxmlformats.org/officeDocument/2006/relationships" xmlns:m="http://schemas.openxmlformats.org/officeDocument/2006/math" xmlns:v="urn:schemas-microsoft-com:vml" xmlns:wp14="http://schemas.microsoft.com/office/word/2010/wordprocessingDrawing" xmlns:wp="http://schemas.openxmlformats.org/drawingml/2006/wordprocessingDrawing" xmlns:w10="urn:schemas-microsoft-com:office:word" xmlns:w="http://schemas.openxmlformats.org/wordprocessingml/2006/main" xmlns:w14="http://schemas.microsoft.com/office/word/2010/wordml" xmlns:w15="http://schemas.microsoft.com/office/word/2012/wordml" xmlns:w16cid="http://schemas.microsoft.com/office/word/2016/wordml/cid" xmlns:w16se="http://schemas.microsoft.com/office/word/2015/wordml/symex" xmlns:wpg="http://schemas.microsoft.com/office/word/2010/wordprocessingGroup" xmlns:wpi="http://schemas.microsoft.com/office/word/2010/wordprocessingInk" xmlns:wne="http://schemas.microsoft.com/office/word/2006/wordml" xmlns:wps="http://schemas.microsoft.com/office/word/2010/wordprocessingShape" mc:Ignorable="w14 w15 w16se w16cid wp14">
   <w:sdt>
     <w:sdtPr>
       <w:id w:val="1401714558"/>
@@ -10710,7 +12941,7 @@
 </file>
 
 <file path=word/footer4.xml><?xml version="1.0" encoding="utf-8"?>
-<w:ftr xmlns:wpc="http://schemas.microsoft.com/office/word/2010/wordprocessingCanvas" xmlns:cx="http://schemas.microsoft.com/office/drawing/2014/chartex" xmlns:cx1="http://schemas.microsoft.com/office/drawing/2015/9/8/chartex" xmlns:mc="http://schemas.openxmlformats.org/markup-compatibility/2006" xmlns:o="urn:schemas-microsoft-com:office:office" xmlns:r="http://schemas.openxmlformats.org/officeDocument/2006/relationships" xmlns:m="http://schemas.openxmlformats.org/officeDocument/2006/math" xmlns:v="urn:schemas-microsoft-com:vml" xmlns:wp14="http://schemas.microsoft.com/office/word/2010/wordprocessingDrawing" xmlns:wp="http://schemas.openxmlformats.org/drawingml/2006/wordprocessingDrawing" xmlns:w10="urn:schemas-microsoft-com:office:word" xmlns:w="http://schemas.openxmlformats.org/wordprocessingml/2006/main" xmlns:w14="http://schemas.microsoft.com/office/word/2010/wordml" xmlns:w15="http://schemas.microsoft.com/office/word/2012/wordml" xmlns:w16se="http://schemas.microsoft.com/office/word/2015/wordml/symex" xmlns:wpg="http://schemas.microsoft.com/office/word/2010/wordprocessingGroup" xmlns:wpi="http://schemas.microsoft.com/office/word/2010/wordprocessingInk" xmlns:wne="http://schemas.microsoft.com/office/word/2006/wordml" xmlns:wps="http://schemas.microsoft.com/office/word/2010/wordprocessingShape" mc:Ignorable="w14 w15 w16se wp14">
+<w:ftr xmlns:wpc="http://schemas.microsoft.com/office/word/2010/wordprocessingCanvas" xmlns:cx="http://schemas.microsoft.com/office/drawing/2014/chartex" xmlns:cx1="http://schemas.microsoft.com/office/drawing/2015/9/8/chartex" xmlns:cx2="http://schemas.microsoft.com/office/drawing/2015/10/21/chartex" xmlns:cx3="http://schemas.microsoft.com/office/drawing/2016/5/9/chartex" xmlns:cx4="http://schemas.microsoft.com/office/drawing/2016/5/10/chartex" xmlns:cx5="http://schemas.microsoft.com/office/drawing/2016/5/11/chartex" xmlns:cx6="http://schemas.microsoft.com/office/drawing/2016/5/12/chartex" xmlns:cx7="http://schemas.microsoft.com/office/drawing/2016/5/13/chartex" xmlns:cx8="http://schemas.microsoft.com/office/drawing/2016/5/14/chartex" xmlns:mc="http://schemas.openxmlformats.org/markup-compatibility/2006" xmlns:aink="http://schemas.microsoft.com/office/drawing/2016/ink" xmlns:am3d="http://schemas.microsoft.com/office/drawing/2017/model3d" xmlns:o="urn:schemas-microsoft-com:office:office" xmlns:r="http://schemas.openxmlformats.org/officeDocument/2006/relationships" xmlns:m="http://schemas.openxmlformats.org/officeDocument/2006/math" xmlns:v="urn:schemas-microsoft-com:vml" xmlns:wp14="http://schemas.microsoft.com/office/word/2010/wordprocessingDrawing" xmlns:wp="http://schemas.openxmlformats.org/drawingml/2006/wordprocessingDrawing" xmlns:w10="urn:schemas-microsoft-com:office:word" xmlns:w="http://schemas.openxmlformats.org/wordprocessingml/2006/main" xmlns:w14="http://schemas.microsoft.com/office/word/2010/wordml" xmlns:w15="http://schemas.microsoft.com/office/word/2012/wordml" xmlns:w16cid="http://schemas.microsoft.com/office/word/2016/wordml/cid" xmlns:w16se="http://schemas.microsoft.com/office/word/2015/wordml/symex" xmlns:wpg="http://schemas.microsoft.com/office/word/2010/wordprocessingGroup" xmlns:wpi="http://schemas.microsoft.com/office/word/2010/wordprocessingInk" xmlns:wne="http://schemas.microsoft.com/office/word/2006/wordml" xmlns:wps="http://schemas.microsoft.com/office/word/2010/wordprocessingShape" mc:Ignorable="w14 w15 w16se w16cid wp14">
   <w:sdt>
     <w:sdtPr>
       <w:id w:val="817540192"/>
@@ -10758,7 +12989,7 @@
 </file>
 
 <file path=word/footnotes.xml><?xml version="1.0" encoding="utf-8"?>
-<w:footnotes xmlns:wpc="http://schemas.microsoft.com/office/word/2010/wordprocessingCanvas" xmlns:cx="http://schemas.microsoft.com/office/drawing/2014/chartex" xmlns:cx1="http://schemas.microsoft.com/office/drawing/2015/9/8/chartex" xmlns:mc="http://schemas.openxmlformats.org/markup-compatibility/2006" xmlns:o="urn:schemas-microsoft-com:office:office" xmlns:r="http://schemas.openxmlformats.org/officeDocument/2006/relationships" xmlns:m="http://schemas.openxmlformats.org/officeDocument/2006/math" xmlns:v="urn:schemas-microsoft-com:vml" xmlns:wp14="http://schemas.microsoft.com/office/word/2010/wordprocessingDrawing" xmlns:wp="http://schemas.openxmlformats.org/drawingml/2006/wordprocessingDrawing" xmlns:w10="urn:schemas-microsoft-com:office:word" xmlns:w="http://schemas.openxmlformats.org/wordprocessingml/2006/main" xmlns:w14="http://schemas.microsoft.com/office/word/2010/wordml" xmlns:w15="http://schemas.microsoft.com/office/word/2012/wordml" xmlns:w16se="http://schemas.microsoft.com/office/word/2015/wordml/symex" xmlns:wpg="http://schemas.microsoft.com/office/word/2010/wordprocessingGroup" xmlns:wpi="http://schemas.microsoft.com/office/word/2010/wordprocessingInk" xmlns:wne="http://schemas.microsoft.com/office/word/2006/wordml" xmlns:wps="http://schemas.microsoft.com/office/word/2010/wordprocessingShape" mc:Ignorable="w14 w15 w16se wp14">
+<w:footnotes xmlns:wpc="http://schemas.microsoft.com/office/word/2010/wordprocessingCanvas" xmlns:cx="http://schemas.microsoft.com/office/drawing/2014/chartex" xmlns:cx1="http://schemas.microsoft.com/office/drawing/2015/9/8/chartex" xmlns:cx2="http://schemas.microsoft.com/office/drawing/2015/10/21/chartex" xmlns:cx3="http://schemas.microsoft.com/office/drawing/2016/5/9/chartex" xmlns:cx4="http://schemas.microsoft.com/office/drawing/2016/5/10/chartex" xmlns:cx5="http://schemas.microsoft.com/office/drawing/2016/5/11/chartex" xmlns:cx6="http://schemas.microsoft.com/office/drawing/2016/5/12/chartex" xmlns:cx7="http://schemas.microsoft.com/office/drawing/2016/5/13/chartex" xmlns:cx8="http://schemas.microsoft.com/office/drawing/2016/5/14/chartex" xmlns:mc="http://schemas.openxmlformats.org/markup-compatibility/2006" xmlns:aink="http://schemas.microsoft.com/office/drawing/2016/ink" xmlns:am3d="http://schemas.microsoft.com/office/drawing/2017/model3d" xmlns:o="urn:schemas-microsoft-com:office:office" xmlns:r="http://schemas.openxmlformats.org/officeDocument/2006/relationships" xmlns:m="http://schemas.openxmlformats.org/officeDocument/2006/math" xmlns:v="urn:schemas-microsoft-com:vml" xmlns:wp14="http://schemas.microsoft.com/office/word/2010/wordprocessingDrawing" xmlns:wp="http://schemas.openxmlformats.org/drawingml/2006/wordprocessingDrawing" xmlns:w10="urn:schemas-microsoft-com:office:word" xmlns:w="http://schemas.openxmlformats.org/wordprocessingml/2006/main" xmlns:w14="http://schemas.microsoft.com/office/word/2010/wordml" xmlns:w15="http://schemas.microsoft.com/office/word/2012/wordml" xmlns:w16cid="http://schemas.microsoft.com/office/word/2016/wordml/cid" xmlns:w16se="http://schemas.microsoft.com/office/word/2015/wordml/symex" xmlns:wpg="http://schemas.microsoft.com/office/word/2010/wordprocessingGroup" xmlns:wpi="http://schemas.microsoft.com/office/word/2010/wordprocessingInk" xmlns:wne="http://schemas.microsoft.com/office/word/2006/wordml" xmlns:wps="http://schemas.microsoft.com/office/word/2010/wordprocessingShape" mc:Ignorable="w14 w15 w16se w16cid wp14">
   <w:footnote w:type="separator" w:id="-1">
     <w:p>
       <w:r>
@@ -10777,7 +13008,7 @@
 </file>
 
 <file path=word/header1.xml><?xml version="1.0" encoding="utf-8"?>
-<w:hdr xmlns:wpc="http://schemas.microsoft.com/office/word/2010/wordprocessingCanvas" xmlns:cx="http://schemas.microsoft.com/office/drawing/2014/chartex" xmlns:cx1="http://schemas.microsoft.com/office/drawing/2015/9/8/chartex" xmlns:mc="http://schemas.openxmlformats.org/markup-compatibility/2006" xmlns:o="urn:schemas-microsoft-com:office:office" xmlns:r="http://schemas.openxmlformats.org/officeDocument/2006/relationships" xmlns:m="http://schemas.openxmlformats.org/officeDocument/2006/math" xmlns:v="urn:schemas-microsoft-com:vml" xmlns:wp14="http://schemas.microsoft.com/office/word/2010/wordprocessingDrawing" xmlns:wp="http://schemas.openxmlformats.org/drawingml/2006/wordprocessingDrawing" xmlns:w10="urn:schemas-microsoft-com:office:word" xmlns:w="http://schemas.openxmlformats.org/wordprocessingml/2006/main" xmlns:w14="http://schemas.microsoft.com/office/word/2010/wordml" xmlns:w15="http://schemas.microsoft.com/office/word/2012/wordml" xmlns:w16se="http://schemas.microsoft.com/office/word/2015/wordml/symex" xmlns:wpg="http://schemas.microsoft.com/office/word/2010/wordprocessingGroup" xmlns:wpi="http://schemas.microsoft.com/office/word/2010/wordprocessingInk" xmlns:wne="http://schemas.microsoft.com/office/word/2006/wordml" xmlns:wps="http://schemas.microsoft.com/office/word/2010/wordprocessingShape" mc:Ignorable="w14 w15 w16se wp14">
+<w:hdr xmlns:wpc="http://schemas.microsoft.com/office/word/2010/wordprocessingCanvas" xmlns:cx="http://schemas.microsoft.com/office/drawing/2014/chartex" xmlns:cx1="http://schemas.microsoft.com/office/drawing/2015/9/8/chartex" xmlns:cx2="http://schemas.microsoft.com/office/drawing/2015/10/21/chartex" xmlns:cx3="http://schemas.microsoft.com/office/drawing/2016/5/9/chartex" xmlns:cx4="http://schemas.microsoft.com/office/drawing/2016/5/10/chartex" xmlns:cx5="http://schemas.microsoft.com/office/drawing/2016/5/11/chartex" xmlns:cx6="http://schemas.microsoft.com/office/drawing/2016/5/12/chartex" xmlns:cx7="http://schemas.microsoft.com/office/drawing/2016/5/13/chartex" xmlns:cx8="http://schemas.microsoft.com/office/drawing/2016/5/14/chartex" xmlns:mc="http://schemas.openxmlformats.org/markup-compatibility/2006" xmlns:aink="http://schemas.microsoft.com/office/drawing/2016/ink" xmlns:am3d="http://schemas.microsoft.com/office/drawing/2017/model3d" xmlns:o="urn:schemas-microsoft-com:office:office" xmlns:r="http://schemas.openxmlformats.org/officeDocument/2006/relationships" xmlns:m="http://schemas.openxmlformats.org/officeDocument/2006/math" xmlns:v="urn:schemas-microsoft-com:vml" xmlns:wp14="http://schemas.microsoft.com/office/word/2010/wordprocessingDrawing" xmlns:wp="http://schemas.openxmlformats.org/drawingml/2006/wordprocessingDrawing" xmlns:w10="urn:schemas-microsoft-com:office:word" xmlns:w="http://schemas.openxmlformats.org/wordprocessingml/2006/main" xmlns:w14="http://schemas.microsoft.com/office/word/2010/wordml" xmlns:w15="http://schemas.microsoft.com/office/word/2012/wordml" xmlns:w16cid="http://schemas.microsoft.com/office/word/2016/wordml/cid" xmlns:w16se="http://schemas.microsoft.com/office/word/2015/wordml/symex" xmlns:wpg="http://schemas.microsoft.com/office/word/2010/wordprocessingGroup" xmlns:wpi="http://schemas.microsoft.com/office/word/2010/wordprocessingInk" xmlns:wne="http://schemas.microsoft.com/office/word/2006/wordml" xmlns:wps="http://schemas.microsoft.com/office/word/2010/wordprocessingShape" mc:Ignorable="w14 w15 w16se w16cid wp14">
   <w:p>
     <w:pPr>
       <w:pStyle w:val="Header"/>
@@ -10921,13 +13152,13 @@
             </wp:anchor>
           </w:drawing>
         </mc:Choice>
-        <mc:Fallback xmlns:w16cid="http://schemas.microsoft.com/office/word/2016/wordml/cid" xmlns:am3d="http://schemas.microsoft.com/office/drawing/2017/model3d" xmlns:aink="http://schemas.microsoft.com/office/drawing/2016/ink" xmlns:cx8="http://schemas.microsoft.com/office/drawing/2016/5/14/chartex" xmlns:cx7="http://schemas.microsoft.com/office/drawing/2016/5/13/chartex" xmlns:cx6="http://schemas.microsoft.com/office/drawing/2016/5/12/chartex" xmlns:cx5="http://schemas.microsoft.com/office/drawing/2016/5/11/chartex" xmlns:cx4="http://schemas.microsoft.com/office/drawing/2016/5/10/chartex" xmlns:cx3="http://schemas.microsoft.com/office/drawing/2016/5/9/chartex" xmlns:cx2="http://schemas.microsoft.com/office/drawing/2015/10/21/chartex">
+        <mc:Fallback>
           <w:pict>
             <v:shapetype w14:anchorId="3C40B0C1" id="_x0000_t202" coordsize="21600,21600" o:spt="202" path="m,l,21600r21600,l21600,xe">
               <v:stroke joinstyle="miter"/>
               <v:path gradientshapeok="t" o:connecttype="rect"/>
             </v:shapetype>
-            <v:shape id="Text Box 33" o:spid="_x0000_s1026" type="#_x0000_t202" style="position:absolute;margin-left:-63.35pt;margin-top:0;width:33.75pt;height:789pt;z-index:-251657216;visibility:visible;mso-wrap-style:square;mso-width-percent:0;mso-height-percent:0;mso-wrap-distance-left:9pt;mso-wrap-distance-top:0;mso-wrap-distance-right:9pt;mso-wrap-distance-bottom:0;mso-position-horizontal:absolute;mso-position-horizontal-relative:text;mso-position-vertical:center;mso-position-vertical-relative:margin;mso-width-percent:0;mso-height-percent:0;mso-width-relative:margin;mso-height-relative:margin;v-text-anchor:top" o:gfxdata="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" fillcolor="white [3201]" stroked="f" strokeweight=".5pt">
+            <v:shape id="Text Box 33" o:spid="_x0000_s1026" type="#_x0000_t202" style="position:absolute;margin-left:-63.35pt;margin-top:0;width:33.75pt;height:789pt;z-index:-251657216;visibility:visible;mso-wrap-style:square;mso-width-percent:0;mso-height-percent:0;mso-wrap-distance-left:9pt;mso-wrap-distance-top:0;mso-wrap-distance-right:9pt;mso-wrap-distance-bottom:0;mso-position-horizontal:absolute;mso-position-horizontal-relative:text;mso-position-vertical:center;mso-position-vertical-relative:margin;mso-width-percent:0;mso-height-percent:0;mso-width-relative:margin;mso-height-relative:margin;v-text-anchor:top" o:gfxdata="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" fillcolor="white [3201]" stroked="f" strokeweight=".5pt">
               <v:textbox style="layout-flow:vertical">
                 <w:txbxContent>
                   <w:p>
@@ -11059,7 +13290,7 @@
             </wp:anchor>
           </w:drawing>
         </mc:Choice>
-        <mc:Fallback xmlns:w16cid="http://schemas.microsoft.com/office/word/2016/wordml/cid" xmlns:am3d="http://schemas.microsoft.com/office/drawing/2017/model3d" xmlns:aink="http://schemas.microsoft.com/office/drawing/2016/ink" xmlns:cx8="http://schemas.microsoft.com/office/drawing/2016/5/14/chartex" xmlns:cx7="http://schemas.microsoft.com/office/drawing/2016/5/13/chartex" xmlns:cx6="http://schemas.microsoft.com/office/drawing/2016/5/12/chartex" xmlns:cx5="http://schemas.microsoft.com/office/drawing/2016/5/11/chartex" xmlns:cx4="http://schemas.microsoft.com/office/drawing/2016/5/10/chartex" xmlns:cx3="http://schemas.microsoft.com/office/drawing/2016/5/9/chartex" xmlns:cx2="http://schemas.microsoft.com/office/drawing/2015/10/21/chartex">
+        <mc:Fallback>
           <w:pict>
             <v:line w14:anchorId="49982A23" id="Straight Connector 62" o:spid="_x0000_s1026" style="position:absolute;z-index:251660288;visibility:visible;mso-wrap-style:square;mso-wrap-distance-left:9pt;mso-wrap-distance-top:0;mso-wrap-distance-right:9pt;mso-wrap-distance-bottom:0;mso-position-horizontal:absolute;mso-position-horizontal-relative:text;mso-position-vertical:absolute;mso-position-vertical-relative:text" from="-29.25pt,34.5pt" to="-29.25pt,682.5pt" o:gfxdata="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" strokecolor="#a5a5a5 [2092]"/>
           </w:pict>
@@ -11079,7 +13310,7 @@
 </file>
 
 <file path=word/header2.xml><?xml version="1.0" encoding="utf-8"?>
-<w:hdr xmlns:wpc="http://schemas.microsoft.com/office/word/2010/wordprocessingCanvas" xmlns:cx="http://schemas.microsoft.com/office/drawing/2014/chartex" xmlns:cx1="http://schemas.microsoft.com/office/drawing/2015/9/8/chartex" xmlns:mc="http://schemas.openxmlformats.org/markup-compatibility/2006" xmlns:o="urn:schemas-microsoft-com:office:office" xmlns:r="http://schemas.openxmlformats.org/officeDocument/2006/relationships" xmlns:m="http://schemas.openxmlformats.org/officeDocument/2006/math" xmlns:v="urn:schemas-microsoft-com:vml" xmlns:wp14="http://schemas.microsoft.com/office/word/2010/wordprocessingDrawing" xmlns:wp="http://schemas.openxmlformats.org/drawingml/2006/wordprocessingDrawing" xmlns:w10="urn:schemas-microsoft-com:office:word" xmlns:w="http://schemas.openxmlformats.org/wordprocessingml/2006/main" xmlns:w14="http://schemas.microsoft.com/office/word/2010/wordml" xmlns:w15="http://schemas.microsoft.com/office/word/2012/wordml" xmlns:w16se="http://schemas.microsoft.com/office/word/2015/wordml/symex" xmlns:wpg="http://schemas.microsoft.com/office/word/2010/wordprocessingGroup" xmlns:wpi="http://schemas.microsoft.com/office/word/2010/wordprocessingInk" xmlns:wne="http://schemas.microsoft.com/office/word/2006/wordml" xmlns:wps="http://schemas.microsoft.com/office/word/2010/wordprocessingShape" mc:Ignorable="w14 w15 w16se wp14">
+<w:hdr xmlns:wpc="http://schemas.microsoft.com/office/word/2010/wordprocessingCanvas" xmlns:cx="http://schemas.microsoft.com/office/drawing/2014/chartex" xmlns:cx1="http://schemas.microsoft.com/office/drawing/2015/9/8/chartex" xmlns:cx2="http://schemas.microsoft.com/office/drawing/2015/10/21/chartex" xmlns:cx3="http://schemas.microsoft.com/office/drawing/2016/5/9/chartex" xmlns:cx4="http://schemas.microsoft.com/office/drawing/2016/5/10/chartex" xmlns:cx5="http://schemas.microsoft.com/office/drawing/2016/5/11/chartex" xmlns:cx6="http://schemas.microsoft.com/office/drawing/2016/5/12/chartex" xmlns:cx7="http://schemas.microsoft.com/office/drawing/2016/5/13/chartex" xmlns:cx8="http://schemas.microsoft.com/office/drawing/2016/5/14/chartex" xmlns:mc="http://schemas.openxmlformats.org/markup-compatibility/2006" xmlns:aink="http://schemas.microsoft.com/office/drawing/2016/ink" xmlns:am3d="http://schemas.microsoft.com/office/drawing/2017/model3d" xmlns:o="urn:schemas-microsoft-com:office:office" xmlns:r="http://schemas.openxmlformats.org/officeDocument/2006/relationships" xmlns:m="http://schemas.openxmlformats.org/officeDocument/2006/math" xmlns:v="urn:schemas-microsoft-com:vml" xmlns:wp14="http://schemas.microsoft.com/office/word/2010/wordprocessingDrawing" xmlns:wp="http://schemas.openxmlformats.org/drawingml/2006/wordprocessingDrawing" xmlns:w10="urn:schemas-microsoft-com:office:word" xmlns:w="http://schemas.openxmlformats.org/wordprocessingml/2006/main" xmlns:w14="http://schemas.microsoft.com/office/word/2010/wordml" xmlns:w15="http://schemas.microsoft.com/office/word/2012/wordml" xmlns:w16cid="http://schemas.microsoft.com/office/word/2016/wordml/cid" xmlns:w16se="http://schemas.microsoft.com/office/word/2015/wordml/symex" xmlns:wpg="http://schemas.microsoft.com/office/word/2010/wordprocessingGroup" xmlns:wpi="http://schemas.microsoft.com/office/word/2010/wordprocessingInk" xmlns:wne="http://schemas.microsoft.com/office/word/2006/wordml" xmlns:wps="http://schemas.microsoft.com/office/word/2010/wordprocessingShape" mc:Ignorable="w14 w15 w16se w16cid wp14">
   <w:p>
     <w:pPr>
       <w:pStyle w:val="Header"/>
@@ -11089,7 +13320,7 @@
 </file>
 
 <file path=word/numbering.xml><?xml version="1.0" encoding="utf-8"?>
-<w:numbering xmlns:wpc="http://schemas.microsoft.com/office/word/2010/wordprocessingCanvas" xmlns:cx="http://schemas.microsoft.com/office/drawing/2014/chartex" xmlns:cx1="http://schemas.microsoft.com/office/drawing/2015/9/8/chartex" xmlns:mc="http://schemas.openxmlformats.org/markup-compatibility/2006" xmlns:o="urn:schemas-microsoft-com:office:office" xmlns:r="http://schemas.openxmlformats.org/officeDocument/2006/relationships" xmlns:m="http://schemas.openxmlformats.org/officeDocument/2006/math" xmlns:v="urn:schemas-microsoft-com:vml" xmlns:wp14="http://schemas.microsoft.com/office/word/2010/wordprocessingDrawing" xmlns:wp="http://schemas.openxmlformats.org/drawingml/2006/wordprocessingDrawing" xmlns:w10="urn:schemas-microsoft-com:office:word" xmlns:w="http://schemas.openxmlformats.org/wordprocessingml/2006/main" xmlns:w14="http://schemas.microsoft.com/office/word/2010/wordml" xmlns:w15="http://schemas.microsoft.com/office/word/2012/wordml" xmlns:w16se="http://schemas.microsoft.com/office/word/2015/wordml/symex" xmlns:wpg="http://schemas.microsoft.com/office/word/2010/wordprocessingGroup" xmlns:wpi="http://schemas.microsoft.com/office/word/2010/wordprocessingInk" xmlns:wne="http://schemas.microsoft.com/office/word/2006/wordml" xmlns:wps="http://schemas.microsoft.com/office/word/2010/wordprocessingShape" mc:Ignorable="w14 w15 w16se wp14">
+<w:numbering xmlns:wpc="http://schemas.microsoft.com/office/word/2010/wordprocessingCanvas" xmlns:cx="http://schemas.microsoft.com/office/drawing/2014/chartex" xmlns:cx1="http://schemas.microsoft.com/office/drawing/2015/9/8/chartex" xmlns:cx2="http://schemas.microsoft.com/office/drawing/2015/10/21/chartex" xmlns:cx3="http://schemas.microsoft.com/office/drawing/2016/5/9/chartex" xmlns:cx4="http://schemas.microsoft.com/office/drawing/2016/5/10/chartex" xmlns:cx5="http://schemas.microsoft.com/office/drawing/2016/5/11/chartex" xmlns:cx6="http://schemas.microsoft.com/office/drawing/2016/5/12/chartex" xmlns:cx7="http://schemas.microsoft.com/office/drawing/2016/5/13/chartex" xmlns:cx8="http://schemas.microsoft.com/office/drawing/2016/5/14/chartex" xmlns:mc="http://schemas.openxmlformats.org/markup-compatibility/2006" xmlns:aink="http://schemas.microsoft.com/office/drawing/2016/ink" xmlns:am3d="http://schemas.microsoft.com/office/drawing/2017/model3d" xmlns:o="urn:schemas-microsoft-com:office:office" xmlns:r="http://schemas.openxmlformats.org/officeDocument/2006/relationships" xmlns:m="http://schemas.openxmlformats.org/officeDocument/2006/math" xmlns:v="urn:schemas-microsoft-com:vml" xmlns:wp14="http://schemas.microsoft.com/office/word/2010/wordprocessingDrawing" xmlns:wp="http://schemas.openxmlformats.org/drawingml/2006/wordprocessingDrawing" xmlns:w10="urn:schemas-microsoft-com:office:word" xmlns:w="http://schemas.openxmlformats.org/wordprocessingml/2006/main" xmlns:w14="http://schemas.microsoft.com/office/word/2010/wordml" xmlns:w15="http://schemas.microsoft.com/office/word/2012/wordml" xmlns:w16cid="http://schemas.microsoft.com/office/word/2016/wordml/cid" xmlns:w16se="http://schemas.microsoft.com/office/word/2015/wordml/symex" xmlns:wpg="http://schemas.microsoft.com/office/word/2010/wordprocessingGroup" xmlns:wpi="http://schemas.microsoft.com/office/word/2010/wordprocessingInk" xmlns:wne="http://schemas.microsoft.com/office/word/2006/wordml" xmlns:wps="http://schemas.microsoft.com/office/word/2010/wordprocessingShape" mc:Ignorable="w14 w15 w16se w16cid wp14">
   <w:abstractNum w:abstractNumId="0" w15:restartNumberingAfterBreak="0">
     <w:nsid w:val="FFFFFF81"/>
     <w:multiLevelType w:val="singleLevel"/>
@@ -12557,15 +14788,15 @@
 </file>
 
 <file path=word/people.xml><?xml version="1.0" encoding="utf-8"?>
-<w15:people xmlns:wpc="http://schemas.microsoft.com/office/word/2010/wordprocessingCanvas" xmlns:cx="http://schemas.microsoft.com/office/drawing/2014/chartex" xmlns:cx1="http://schemas.microsoft.com/office/drawing/2015/9/8/chartex" xmlns:mc="http://schemas.openxmlformats.org/markup-compatibility/2006" xmlns:o="urn:schemas-microsoft-com:office:office" xmlns:r="http://schemas.openxmlformats.org/officeDocument/2006/relationships" xmlns:m="http://schemas.openxmlformats.org/officeDocument/2006/math" xmlns:v="urn:schemas-microsoft-com:vml" xmlns:wp14="http://schemas.microsoft.com/office/word/2010/wordprocessingDrawing" xmlns:wp="http://schemas.openxmlformats.org/drawingml/2006/wordprocessingDrawing" xmlns:w10="urn:schemas-microsoft-com:office:word" xmlns:w="http://schemas.openxmlformats.org/wordprocessingml/2006/main" xmlns:w14="http://schemas.microsoft.com/office/word/2010/wordml" xmlns:w15="http://schemas.microsoft.com/office/word/2012/wordml" xmlns:w16se="http://schemas.microsoft.com/office/word/2015/wordml/symex" xmlns:wpg="http://schemas.microsoft.com/office/word/2010/wordprocessingGroup" xmlns:wpi="http://schemas.microsoft.com/office/word/2010/wordprocessingInk" xmlns:wne="http://schemas.microsoft.com/office/word/2006/wordml" xmlns:wps="http://schemas.microsoft.com/office/word/2010/wordprocessingShape" mc:Ignorable="w14 w15 w16se wp14">
+<w15:people xmlns:wpc="http://schemas.microsoft.com/office/word/2010/wordprocessingCanvas" xmlns:cx="http://schemas.microsoft.com/office/drawing/2014/chartex" xmlns:cx1="http://schemas.microsoft.com/office/drawing/2015/9/8/chartex" xmlns:cx2="http://schemas.microsoft.com/office/drawing/2015/10/21/chartex" xmlns:cx3="http://schemas.microsoft.com/office/drawing/2016/5/9/chartex" xmlns:cx4="http://schemas.microsoft.com/office/drawing/2016/5/10/chartex" xmlns:cx5="http://schemas.microsoft.com/office/drawing/2016/5/11/chartex" xmlns:cx6="http://schemas.microsoft.com/office/drawing/2016/5/12/chartex" xmlns:cx7="http://schemas.microsoft.com/office/drawing/2016/5/13/chartex" xmlns:cx8="http://schemas.microsoft.com/office/drawing/2016/5/14/chartex" xmlns:mc="http://schemas.openxmlformats.org/markup-compatibility/2006" xmlns:aink="http://schemas.microsoft.com/office/drawing/2016/ink" xmlns:am3d="http://schemas.microsoft.com/office/drawing/2017/model3d" xmlns:o="urn:schemas-microsoft-com:office:office" xmlns:r="http://schemas.openxmlformats.org/officeDocument/2006/relationships" xmlns:m="http://schemas.openxmlformats.org/officeDocument/2006/math" xmlns:v="urn:schemas-microsoft-com:vml" xmlns:wp14="http://schemas.microsoft.com/office/word/2010/wordprocessingDrawing" xmlns:wp="http://schemas.openxmlformats.org/drawingml/2006/wordprocessingDrawing" xmlns:w10="urn:schemas-microsoft-com:office:word" xmlns:w="http://schemas.openxmlformats.org/wordprocessingml/2006/main" xmlns:w14="http://schemas.microsoft.com/office/word/2010/wordml" xmlns:w15="http://schemas.microsoft.com/office/word/2012/wordml" xmlns:w16cid="http://schemas.microsoft.com/office/word/2016/wordml/cid" xmlns:w16se="http://schemas.microsoft.com/office/word/2015/wordml/symex" xmlns:wpg="http://schemas.microsoft.com/office/word/2010/wordprocessingGroup" xmlns:wpi="http://schemas.microsoft.com/office/word/2010/wordprocessingInk" xmlns:wne="http://schemas.microsoft.com/office/word/2006/wordml" xmlns:wps="http://schemas.microsoft.com/office/word/2010/wordprocessingShape" mc:Ignorable="w14 w15 w16se w16cid wp14">
   <w15:person w15:author="Harvey (US), Melissa K">
     <w15:presenceInfo w15:providerId="AD" w15:userId="S-1-5-21-2025429265-1303643608-1417001333-1006850"/>
   </w15:person>
+  <w15:person w15:author="Krima, Sylvere (Assoc)">
+    <w15:presenceInfo w15:providerId="AD" w15:userId="S::krimas@NIST.GOV::8c53a25d-5d79-49b2-90a6-5867ef0926a4"/>
+  </w15:person>
   <w15:person w15:author="Sapp (US), Brandon">
     <w15:presenceInfo w15:providerId="AD" w15:userId="S-1-5-21-2025429265-1303643608-1417001333-735493"/>
-  </w15:person>
-  <w15:person w15:author="Harvey (US), Melissa K [2]">
-    <w15:presenceInfo w15:providerId="AD" w15:userId="S-1-5-21-2025429265-1303643608-1417001333-1006850"/>
   </w15:person>
   <w15:person w15:author="Miller, Kathryn M. (Fed)">
     <w15:presenceInfo w15:providerId="AD" w15:userId="S-1-5-21-1908027396-2059629336-315576832-85491"/>
@@ -12574,7 +14805,7 @@
 </file>
 
 <file path=word/styles.xml><?xml version="1.0" encoding="utf-8"?>
-<w:styles xmlns:mc="http://schemas.openxmlformats.org/markup-compatibility/2006" xmlns:r="http://schemas.openxmlformats.org/officeDocument/2006/relationships" xmlns:w="http://schemas.openxmlformats.org/wordprocessingml/2006/main" xmlns:w14="http://schemas.microsoft.com/office/word/2010/wordml" xmlns:w15="http://schemas.microsoft.com/office/word/2012/wordml" xmlns:w16se="http://schemas.microsoft.com/office/word/2015/wordml/symex" mc:Ignorable="w14 w15 w16se">
+<w:styles xmlns:mc="http://schemas.openxmlformats.org/markup-compatibility/2006" xmlns:r="http://schemas.openxmlformats.org/officeDocument/2006/relationships" xmlns:w="http://schemas.openxmlformats.org/wordprocessingml/2006/main" xmlns:w14="http://schemas.microsoft.com/office/word/2010/wordml" xmlns:w15="http://schemas.microsoft.com/office/word/2012/wordml" xmlns:w16cid="http://schemas.microsoft.com/office/word/2016/wordml/cid" xmlns:w16se="http://schemas.microsoft.com/office/word/2015/wordml/symex" mc:Ignorable="w14 w15 w16se w16cid">
   <w:docDefaults>
     <w:rPrDefault>
       <w:rPr>
@@ -12584,7 +14815,7 @@
     </w:rPrDefault>
     <w:pPrDefault/>
   </w:docDefaults>
-  <w:latentStyles w:defLockedState="0" w:defUIPriority="0" w:defSemiHidden="0" w:defUnhideWhenUsed="0" w:defQFormat="0" w:count="371">
+  <w:latentStyles w:defLockedState="0" w:defUIPriority="0" w:defSemiHidden="0" w:defUnhideWhenUsed="0" w:defQFormat="0" w:count="375">
     <w:lsdException w:name="Normal" w:qFormat="1"/>
     <w:lsdException w:name="heading 1" w:uiPriority="9" w:qFormat="1"/>
     <w:lsdException w:name="heading 2" w:semiHidden="1" w:uiPriority="9" w:unhideWhenUsed="1" w:qFormat="1"/>
@@ -12680,7 +14911,6 @@
     <w:lsdException w:name="HTML Sample" w:semiHidden="1" w:unhideWhenUsed="1"/>
     <w:lsdException w:name="HTML Typewriter" w:semiHidden="1" w:unhideWhenUsed="1"/>
     <w:lsdException w:name="HTML Variable" w:semiHidden="1" w:unhideWhenUsed="1"/>
-    <w:lsdException w:name="Normal Table" w:semiHidden="1" w:unhideWhenUsed="1"/>
     <w:lsdException w:name="annotation subject" w:semiHidden="1" w:uiPriority="99" w:unhideWhenUsed="1"/>
     <w:lsdException w:name="No List" w:semiHidden="1" w:uiPriority="99" w:unhideWhenUsed="1"/>
     <w:lsdException w:name="Outline List 1" w:semiHidden="1" w:unhideWhenUsed="1"/>
@@ -12724,10 +14954,8 @@
     <w:lsdException w:name="Table Elegant" w:semiHidden="1" w:unhideWhenUsed="1"/>
     <w:lsdException w:name="Table Professional" w:semiHidden="1" w:unhideWhenUsed="1"/>
     <w:lsdException w:name="Table Subtle 1" w:semiHidden="1" w:unhideWhenUsed="1"/>
-    <w:lsdException w:name="Table Subtle 2" w:semiHidden="1" w:unhideWhenUsed="1"/>
     <w:lsdException w:name="Table Web 1" w:semiHidden="1" w:unhideWhenUsed="1"/>
     <w:lsdException w:name="Table Web 2" w:semiHidden="1" w:unhideWhenUsed="1"/>
-    <w:lsdException w:name="Table Web 3" w:semiHidden="1" w:unhideWhenUsed="1"/>
     <w:lsdException w:name="Balloon Text" w:semiHidden="1" w:uiPriority="99" w:unhideWhenUsed="1"/>
     <w:lsdException w:name="Table Theme" w:semiHidden="1" w:unhideWhenUsed="1"/>
     <w:lsdException w:name="Placeholder Text" w:semiHidden="1" w:uiPriority="99"/>
@@ -12945,6 +15173,10 @@
     <w:lsdException w:name="List Table 5 Dark Accent 6" w:uiPriority="50"/>
     <w:lsdException w:name="List Table 6 Colorful Accent 6" w:uiPriority="51"/>
     <w:lsdException w:name="List Table 7 Colorful Accent 6" w:uiPriority="52"/>
+    <w:lsdException w:name="Mention" w:semiHidden="1" w:uiPriority="99" w:unhideWhenUsed="1"/>
+    <w:lsdException w:name="Smart Hyperlink" w:semiHidden="1" w:uiPriority="99" w:unhideWhenUsed="1"/>
+    <w:lsdException w:name="Hashtag" w:semiHidden="1" w:uiPriority="99" w:unhideWhenUsed="1"/>
+    <w:lsdException w:name="Unresolved Mention" w:semiHidden="1" w:uiPriority="99" w:unhideWhenUsed="1"/>
   </w:latentStyles>
   <w:style w:type="paragraph" w:default="1" w:styleId="Normal">
     <w:name w:val="Normal"/>
@@ -14108,7 +16340,7 @@
 </file>
 
 <file path=customXml/itemProps1.xml><?xml version="1.0" encoding="utf-8"?>
-<ds:datastoreItem xmlns:ds="http://schemas.openxmlformats.org/officeDocument/2006/customXml" ds:itemID="{AA676F58-722A-4D53-87BC-5FEEEA7C1346}">
+<ds:datastoreItem xmlns:ds="http://schemas.openxmlformats.org/officeDocument/2006/customXml" ds:itemID="{590BD2FE-200F-4377-AED7-3C707B1445BD}">
   <ds:schemaRefs>
     <ds:schemaRef ds:uri="http://schemas.openxmlformats.org/officeDocument/2006/bibliography"/>
   </ds:schemaRefs>

--- a/01 - Agile for Model-Based Standards Development/C - Final Draft/Agile-for-Model-Based-Standards-Development.docx
+++ b/01 - Agile for Model-Based Standards Development/C - Final Draft/Agile-for-Model-Based-Standards-Development.docx
@@ -1838,22 +1838,19 @@
         <w:t xml:space="preserve"> digital revolution </w:t>
       </w:r>
       <w:r>
-        <w:t xml:space="preserve">as they strive towards enabling their digital enterprises. This paradigm shift from unstructured data sources and paper based artifacts to </w:t>
-      </w:r>
-      <w:commentRangeStart w:id="1"/>
-      <w:r>
-        <w:t xml:space="preserve">Digital Twins </w:t>
-      </w:r>
-      <w:commentRangeEnd w:id="1"/>
-      <w:r>
-        <w:rPr>
-          <w:rStyle w:val="CommentReference"/>
-          <w:rFonts w:cstheme="minorBidi"/>
-        </w:rPr>
-        <w:commentReference w:id="1"/>
-      </w:r>
-      <w:r>
-        <w:t xml:space="preserve">places key importance on </w:t>
+        <w:t>as they strive towards enabling their digital enterprises. This paradigm shift</w:t>
+      </w:r>
+      <w:r>
+        <w:t>,</w:t>
+      </w:r>
+      <w:r>
+        <w:t xml:space="preserve"> from unstructured data sources and paper based artifacts to Digital Twins</w:t>
+      </w:r>
+      <w:r>
+        <w:t>,</w:t>
+      </w:r>
+      <w:r>
+        <w:t xml:space="preserve"> places key importance on </w:t>
       </w:r>
       <w:r>
         <w:rPr>
@@ -1879,14 +1876,12 @@
         </w:rPr>
         <w:t xml:space="preserve">data standards. </w:t>
       </w:r>
-      <w:proofErr w:type="gramStart"/>
       <w:r>
         <w:rPr>
           <w:rFonts w:eastAsia="Times New Roman"/>
         </w:rPr>
-        <w:t>However</w:t>
-      </w:r>
-      <w:proofErr w:type="gramEnd"/>
+        <w:t>However,</w:t>
+      </w:r>
       <w:r>
         <w:rPr>
           <w:rFonts w:eastAsia="Times New Roman"/>
@@ -1941,92 +1936,87 @@
         </w:rPr>
         <w:t xml:space="preserve"> of the current standards development process points to two primary roadblock inhibiting this advancement: (1) inflated standards development time lengths and (2) quality escapements in the published standards. </w:t>
       </w:r>
-      <w:commentRangeStart w:id="2"/>
       <w:r>
         <w:rPr>
           <w:rFonts w:eastAsia="Times New Roman"/>
         </w:rPr>
-        <w:t xml:space="preserve">An analysis of the key contributing factors to these roadblocks and of available optimization opportunities has resulted in a recommendation to pursue the adoption </w:t>
+        <w:t xml:space="preserve">An analysis of the key contributing factors to these roadblocks and of </w:t>
       </w:r>
       <w:r>
         <w:rPr>
           <w:rFonts w:eastAsia="Times New Roman"/>
         </w:rPr>
+        <w:t xml:space="preserve">available optimization opportunities has resulted in a recommendation to pursue the adoption </w:t>
+      </w:r>
+      <w:r>
+        <w:rPr>
+          <w:rFonts w:eastAsia="Times New Roman"/>
+        </w:rPr>
         <w:t xml:space="preserve">of an </w:t>
       </w:r>
       <w:r>
         <w:rPr>
           <w:rFonts w:eastAsia="Times New Roman"/>
         </w:rPr>
-        <w:t xml:space="preserve">agile framework and toolchain by standards development bodies. </w:t>
-      </w:r>
-      <w:commentRangeEnd w:id="2"/>
-      <w:r>
-        <w:rPr>
-          <w:rStyle w:val="CommentReference"/>
-          <w:rFonts w:cstheme="minorBidi"/>
-        </w:rPr>
-        <w:commentReference w:id="2"/>
+        <w:t xml:space="preserve">agile framework and toolchain by standards development bodies. This proposed solution </w:t>
       </w:r>
       <w:r>
         <w:rPr>
           <w:rFonts w:eastAsia="Times New Roman"/>
         </w:rPr>
-        <w:t xml:space="preserve">This proposed solution </w:t>
-      </w:r>
-      <w:proofErr w:type="spellStart"/>
+        <w:t>includes backlog</w:t>
+      </w:r>
+      <w:r>
+        <w:t xml:space="preserve"> </w:t>
+      </w:r>
+      <w:r>
+        <w:t>m</w:t>
+      </w:r>
+      <w:r>
+        <w:t xml:space="preserve">anagement, </w:t>
+      </w:r>
+      <w:r>
+        <w:t>p</w:t>
+      </w:r>
+      <w:r>
+        <w:t xml:space="preserve">rogram </w:t>
+      </w:r>
+      <w:r>
+        <w:t>i</w:t>
+      </w:r>
+      <w:r>
+        <w:t xml:space="preserve">ncrement </w:t>
+      </w:r>
+      <w:r>
+        <w:t>p</w:t>
+      </w:r>
+      <w:r>
+        <w:t xml:space="preserve">lanning and </w:t>
+      </w:r>
+      <w:r>
+        <w:t>a</w:t>
+      </w:r>
+      <w:r>
+        <w:t xml:space="preserve">gile </w:t>
+      </w:r>
+      <w:r>
+        <w:t>r</w:t>
+      </w:r>
+      <w:r>
+        <w:t xml:space="preserve">elease </w:t>
+      </w:r>
+      <w:r>
+        <w:t>t</w:t>
+      </w:r>
+      <w:r>
+        <w:t>rains</w:t>
+      </w:r>
       <w:r>
         <w:rPr>
           <w:rFonts w:eastAsia="Times New Roman"/>
         </w:rPr>
-        <w:t>includes</w:t>
-      </w:r>
-      <w:del w:id="3" w:author="Harvey (US), Melissa K" w:date="2019-08-01T13:20:00Z">
-        <w:r>
-          <w:rPr>
-            <w:rFonts w:eastAsia="Times New Roman"/>
-          </w:rPr>
-          <w:delText xml:space="preserve"> </w:delText>
-        </w:r>
-        <w:r>
-          <w:rPr>
-            <w:rFonts w:eastAsia="Times New Roman"/>
-          </w:rPr>
-          <w:delText xml:space="preserve">Scaled Agile [SAFe], Disciplined Agile Delivery [DAD] and Large-scale Scrum [LeSS] </w:delText>
-        </w:r>
-      </w:del>
-      <w:commentRangeStart w:id="4"/>
-      <w:ins w:id="5" w:author="Harvey (US), Melissa K" w:date="2019-08-01T13:20:00Z">
-        <w:r>
-          <w:rPr>
-            <w:color w:val="0000FF"/>
-          </w:rPr>
-          <w:t>Backlog</w:t>
-        </w:r>
-        <w:proofErr w:type="spellEnd"/>
-        <w:r>
-          <w:rPr>
-            <w:color w:val="0000FF"/>
-          </w:rPr>
-          <w:t xml:space="preserve"> Management, Program Increment Planning and Agile Release Trains</w:t>
-        </w:r>
-        <w:r>
-          <w:rPr>
-            <w:rFonts w:eastAsia="Times New Roman"/>
-          </w:rPr>
-          <w:t xml:space="preserve"> </w:t>
-        </w:r>
-      </w:ins>
-      <w:commentRangeEnd w:id="4"/>
-      <w:ins w:id="6" w:author="Harvey (US), Melissa K" w:date="2019-08-01T13:21:00Z">
-        <w:r>
-          <w:rPr>
-            <w:rStyle w:val="CommentReference"/>
-            <w:rFonts w:cstheme="minorBidi"/>
-          </w:rPr>
-          <w:commentReference w:id="4"/>
-        </w:r>
-      </w:ins>
+        <w:t xml:space="preserve"> </w:t>
+      </w:r>
       <w:r>
         <w:rPr>
           <w:rFonts w:eastAsia="Times New Roman"/>
@@ -2097,7 +2087,7 @@
       <w:r>
         <w:fldChar w:fldCharType="separate"/>
       </w:r>
-      <w:hyperlink w:anchor="_Toc20921133" w:history="1">
+      <w:hyperlink w:anchor="_Toc20985285" w:history="1">
         <w:r>
           <w:rPr>
             <w:rStyle w:val="Hyperlink"/>
@@ -2146,7 +2136,7 @@
             <w:noProof/>
             <w:webHidden/>
           </w:rPr>
-          <w:instrText xml:space="preserve"> PAGEREF _Toc20921133 \h </w:instrText>
+          <w:instrText xml:space="preserve"> PAGEREF _Toc20985285 \h </w:instrText>
         </w:r>
         <w:r>
           <w:rPr>
@@ -2185,7 +2175,7 @@
           <w:sz w:val="22"/>
         </w:rPr>
       </w:pPr>
-      <w:hyperlink w:anchor="_Toc20921134" w:history="1">
+      <w:hyperlink w:anchor="_Toc20985286" w:history="1">
         <w:r>
           <w:rPr>
             <w:rStyle w:val="Hyperlink"/>
@@ -2221,7 +2211,7 @@
           <w:rPr>
             <w:webHidden/>
           </w:rPr>
-          <w:instrText xml:space="preserve"> PAGEREF _Toc20921134 \h </w:instrText>
+          <w:instrText xml:space="preserve"> PAGEREF _Toc20985286 \h </w:instrText>
         </w:r>
         <w:r>
           <w:rPr>
@@ -2256,7 +2246,7 @@
           <w:sz w:val="22"/>
         </w:rPr>
       </w:pPr>
-      <w:hyperlink w:anchor="_Toc20921135" w:history="1">
+      <w:hyperlink w:anchor="_Toc20985287" w:history="1">
         <w:r>
           <w:rPr>
             <w:rStyle w:val="Hyperlink"/>
@@ -2292,7 +2282,7 @@
           <w:rPr>
             <w:webHidden/>
           </w:rPr>
-          <w:instrText xml:space="preserve"> PAGEREF _Toc20921135 \h </w:instrText>
+          <w:instrText xml:space="preserve"> PAGEREF _Toc20985287 \h </w:instrText>
         </w:r>
         <w:r>
           <w:rPr>
@@ -2328,7 +2318,7 @@
           <w:sz w:val="22"/>
         </w:rPr>
       </w:pPr>
-      <w:hyperlink w:anchor="_Toc20921136" w:history="1">
+      <w:hyperlink w:anchor="_Toc20985288" w:history="1">
         <w:r>
           <w:rPr>
             <w:rStyle w:val="Hyperlink"/>
@@ -2376,7 +2366,7 @@
             <w:noProof/>
             <w:webHidden/>
           </w:rPr>
-          <w:instrText xml:space="preserve"> PAGEREF _Toc20921136 \h </w:instrText>
+          <w:instrText xml:space="preserve"> PAGEREF _Toc20985288 \h </w:instrText>
         </w:r>
         <w:r>
           <w:rPr>
@@ -2416,7 +2406,7 @@
           <w:sz w:val="22"/>
         </w:rPr>
       </w:pPr>
-      <w:hyperlink w:anchor="_Toc20921137" w:history="1">
+      <w:hyperlink w:anchor="_Toc20985289" w:history="1">
         <w:r>
           <w:rPr>
             <w:rStyle w:val="Hyperlink"/>
@@ -2464,7 +2454,7 @@
             <w:noProof/>
             <w:webHidden/>
           </w:rPr>
-          <w:instrText xml:space="preserve"> PAGEREF _Toc20921137 \h </w:instrText>
+          <w:instrText xml:space="preserve"> PAGEREF _Toc20985289 \h </w:instrText>
         </w:r>
         <w:r>
           <w:rPr>
@@ -2504,7 +2494,7 @@
           <w:sz w:val="22"/>
         </w:rPr>
       </w:pPr>
-      <w:hyperlink w:anchor="_Toc20921138" w:history="1">
+      <w:hyperlink w:anchor="_Toc20985290" w:history="1">
         <w:r>
           <w:rPr>
             <w:rStyle w:val="Hyperlink"/>
@@ -2554,7 +2544,7 @@
             <w:noProof/>
             <w:webHidden/>
           </w:rPr>
-          <w:instrText xml:space="preserve"> PAGEREF _Toc20921138 \h </w:instrText>
+          <w:instrText xml:space="preserve"> PAGEREF _Toc20985290 \h </w:instrText>
         </w:r>
         <w:r>
           <w:rPr>
@@ -2594,7 +2584,7 @@
           <w:sz w:val="22"/>
         </w:rPr>
       </w:pPr>
-      <w:hyperlink w:anchor="_Toc20921139" w:history="1">
+      <w:hyperlink w:anchor="_Toc20985291" w:history="1">
         <w:r>
           <w:rPr>
             <w:rStyle w:val="Hyperlink"/>
@@ -2642,7 +2632,7 @@
             <w:noProof/>
             <w:webHidden/>
           </w:rPr>
-          <w:instrText xml:space="preserve"> PAGEREF _Toc20921139 \h </w:instrText>
+          <w:instrText xml:space="preserve"> PAGEREF _Toc20985291 \h </w:instrText>
         </w:r>
         <w:r>
           <w:rPr>
@@ -2682,7 +2672,7 @@
           <w:sz w:val="22"/>
         </w:rPr>
       </w:pPr>
-      <w:hyperlink w:anchor="_Toc20921140" w:history="1">
+      <w:hyperlink w:anchor="_Toc20985292" w:history="1">
         <w:r>
           <w:rPr>
             <w:rStyle w:val="Hyperlink"/>
@@ -2732,7 +2722,7 @@
             <w:noProof/>
             <w:webHidden/>
           </w:rPr>
-          <w:instrText xml:space="preserve"> PAGEREF _Toc20921140 \h </w:instrText>
+          <w:instrText xml:space="preserve"> PAGEREF _Toc20985292 \h </w:instrText>
         </w:r>
         <w:r>
           <w:rPr>
@@ -2773,7 +2763,7 @@
           <w:sz w:val="22"/>
         </w:rPr>
       </w:pPr>
-      <w:hyperlink w:anchor="_Toc20921141" w:history="1">
+      <w:hyperlink w:anchor="_Toc20985293" w:history="1">
         <w:r>
           <w:rPr>
             <w:rStyle w:val="Hyperlink"/>
@@ -2822,7 +2812,7 @@
             <w:noProof/>
             <w:webHidden/>
           </w:rPr>
-          <w:instrText xml:space="preserve"> PAGEREF _Toc20921141 \h </w:instrText>
+          <w:instrText xml:space="preserve"> PAGEREF _Toc20985293 \h </w:instrText>
         </w:r>
         <w:r>
           <w:rPr>
@@ -2861,7 +2851,7 @@
           <w:sz w:val="22"/>
         </w:rPr>
       </w:pPr>
-      <w:hyperlink w:anchor="_Toc20921142" w:history="1">
+      <w:hyperlink w:anchor="_Toc20985294" w:history="1">
         <w:r>
           <w:rPr>
             <w:rStyle w:val="Hyperlink"/>
@@ -2897,7 +2887,7 @@
           <w:rPr>
             <w:webHidden/>
           </w:rPr>
-          <w:instrText xml:space="preserve"> PAGEREF _Toc20921142 \h </w:instrText>
+          <w:instrText xml:space="preserve"> PAGEREF _Toc20985294 \h </w:instrText>
         </w:r>
         <w:r>
           <w:rPr>
@@ -2932,7 +2922,7 @@
           <w:sz w:val="22"/>
         </w:rPr>
       </w:pPr>
-      <w:hyperlink w:anchor="_Toc20921143" w:history="1">
+      <w:hyperlink w:anchor="_Toc20985295" w:history="1">
         <w:r>
           <w:rPr>
             <w:rStyle w:val="Hyperlink"/>
@@ -2968,7 +2958,7 @@
           <w:rPr>
             <w:webHidden/>
           </w:rPr>
-          <w:instrText xml:space="preserve"> PAGEREF _Toc20921143 \h </w:instrText>
+          <w:instrText xml:space="preserve"> PAGEREF _Toc20985295 \h </w:instrText>
         </w:r>
         <w:r>
           <w:rPr>
@@ -3005,7 +2995,7 @@
           <w:sz w:val="22"/>
         </w:rPr>
       </w:pPr>
-      <w:hyperlink w:anchor="_Toc20921144" w:history="1">
+      <w:hyperlink w:anchor="_Toc20985296" w:history="1">
         <w:r>
           <w:rPr>
             <w:rStyle w:val="Hyperlink"/>
@@ -3054,7 +3044,7 @@
             <w:noProof/>
             <w:webHidden/>
           </w:rPr>
-          <w:instrText xml:space="preserve"> PAGEREF _Toc20921144 \h </w:instrText>
+          <w:instrText xml:space="preserve"> PAGEREF _Toc20985296 \h </w:instrText>
         </w:r>
         <w:r>
           <w:rPr>
@@ -3074,7 +3064,7 @@
             <w:noProof/>
             <w:webHidden/>
           </w:rPr>
-          <w:t>6</w:t>
+          <w:t>7</w:t>
         </w:r>
         <w:r>
           <w:rPr>
@@ -3093,7 +3083,7 @@
           <w:sz w:val="22"/>
         </w:rPr>
       </w:pPr>
-      <w:hyperlink w:anchor="_Toc20921145" w:history="1">
+      <w:hyperlink w:anchor="_Toc20985297" w:history="1">
         <w:r>
           <w:rPr>
             <w:rStyle w:val="Hyperlink"/>
@@ -3129,7 +3119,7 @@
           <w:rPr>
             <w:webHidden/>
           </w:rPr>
-          <w:instrText xml:space="preserve"> PAGEREF _Toc20921145 \h </w:instrText>
+          <w:instrText xml:space="preserve"> PAGEREF _Toc20985297 \h </w:instrText>
         </w:r>
         <w:r>
           <w:rPr>
@@ -3146,7 +3136,7 @@
           <w:rPr>
             <w:webHidden/>
           </w:rPr>
-          <w:t>6</w:t>
+          <w:t>7</w:t>
         </w:r>
         <w:r>
           <w:rPr>
@@ -3165,7 +3155,7 @@
           <w:sz w:val="22"/>
         </w:rPr>
       </w:pPr>
-      <w:hyperlink w:anchor="_Toc20921146" w:history="1">
+      <w:hyperlink w:anchor="_Toc20985298" w:history="1">
         <w:r>
           <w:rPr>
             <w:rStyle w:val="Hyperlink"/>
@@ -3213,7 +3203,7 @@
             <w:noProof/>
             <w:webHidden/>
           </w:rPr>
-          <w:instrText xml:space="preserve"> PAGEREF _Toc20921146 \h </w:instrText>
+          <w:instrText xml:space="preserve"> PAGEREF _Toc20985298 \h </w:instrText>
         </w:r>
         <w:r>
           <w:rPr>
@@ -3233,7 +3223,7 @@
             <w:noProof/>
             <w:webHidden/>
           </w:rPr>
-          <w:t>7</w:t>
+          <w:t>8</w:t>
         </w:r>
         <w:r>
           <w:rPr>
@@ -3253,7 +3243,7 @@
           <w:sz w:val="22"/>
         </w:rPr>
       </w:pPr>
-      <w:hyperlink w:anchor="_Toc20921147" w:history="1">
+      <w:hyperlink w:anchor="_Toc20985299" w:history="1">
         <w:r>
           <w:rPr>
             <w:rStyle w:val="Hyperlink"/>
@@ -3301,7 +3291,7 @@
             <w:noProof/>
             <w:webHidden/>
           </w:rPr>
-          <w:instrText xml:space="preserve"> PAGEREF _Toc20921147 \h </w:instrText>
+          <w:instrText xml:space="preserve"> PAGEREF _Toc20985299 \h </w:instrText>
         </w:r>
         <w:r>
           <w:rPr>
@@ -3321,7 +3311,7 @@
             <w:noProof/>
             <w:webHidden/>
           </w:rPr>
-          <w:t>7</w:t>
+          <w:t>8</w:t>
         </w:r>
         <w:r>
           <w:rPr>
@@ -3341,7 +3331,7 @@
           <w:sz w:val="22"/>
         </w:rPr>
       </w:pPr>
-      <w:hyperlink w:anchor="_Toc20921148" w:history="1">
+      <w:hyperlink w:anchor="_Toc20985300" w:history="1">
         <w:r>
           <w:rPr>
             <w:rStyle w:val="Hyperlink"/>
@@ -3389,7 +3379,7 @@
             <w:noProof/>
             <w:webHidden/>
           </w:rPr>
-          <w:instrText xml:space="preserve"> PAGEREF _Toc20921148 \h </w:instrText>
+          <w:instrText xml:space="preserve"> PAGEREF _Toc20985300 \h </w:instrText>
         </w:r>
         <w:r>
           <w:rPr>
@@ -3409,7 +3399,7 @@
             <w:noProof/>
             <w:webHidden/>
           </w:rPr>
-          <w:t>8</w:t>
+          <w:t>9</w:t>
         </w:r>
         <w:r>
           <w:rPr>
@@ -3428,7 +3418,7 @@
           <w:sz w:val="22"/>
         </w:rPr>
       </w:pPr>
-      <w:hyperlink w:anchor="_Toc20921149" w:history="1">
+      <w:hyperlink w:anchor="_Toc20985301" w:history="1">
         <w:r>
           <w:rPr>
             <w:rStyle w:val="Hyperlink"/>
@@ -3464,7 +3454,7 @@
           <w:rPr>
             <w:webHidden/>
           </w:rPr>
-          <w:instrText xml:space="preserve"> PAGEREF _Toc20921149 \h </w:instrText>
+          <w:instrText xml:space="preserve"> PAGEREF _Toc20985301 \h </w:instrText>
         </w:r>
         <w:r>
           <w:rPr>
@@ -3500,7 +3490,7 @@
           <w:sz w:val="22"/>
         </w:rPr>
       </w:pPr>
-      <w:hyperlink w:anchor="_Toc20921150" w:history="1">
+      <w:hyperlink w:anchor="_Toc20985302" w:history="1">
         <w:r>
           <w:rPr>
             <w:rStyle w:val="Hyperlink"/>
@@ -3548,7 +3538,7 @@
             <w:noProof/>
             <w:webHidden/>
           </w:rPr>
-          <w:instrText xml:space="preserve"> PAGEREF _Toc20921150 \h </w:instrText>
+          <w:instrText xml:space="preserve"> PAGEREF _Toc20985302 \h </w:instrText>
         </w:r>
         <w:r>
           <w:rPr>
@@ -3588,7 +3578,7 @@
           <w:sz w:val="22"/>
         </w:rPr>
       </w:pPr>
-      <w:hyperlink w:anchor="_Toc20921151" w:history="1">
+      <w:hyperlink w:anchor="_Toc20985303" w:history="1">
         <w:r>
           <w:rPr>
             <w:rStyle w:val="Hyperlink"/>
@@ -3636,7 +3626,7 @@
             <w:noProof/>
             <w:webHidden/>
           </w:rPr>
-          <w:instrText xml:space="preserve"> PAGEREF _Toc20921151 \h </w:instrText>
+          <w:instrText xml:space="preserve"> PAGEREF _Toc20985303 \h </w:instrText>
         </w:r>
         <w:r>
           <w:rPr>
@@ -3677,7 +3667,7 @@
           <w:sz w:val="22"/>
         </w:rPr>
       </w:pPr>
-      <w:hyperlink w:anchor="_Toc20921152" w:history="1">
+      <w:hyperlink w:anchor="_Toc20985304" w:history="1">
         <w:r>
           <w:rPr>
             <w:rStyle w:val="Hyperlink"/>
@@ -3726,7 +3716,7 @@
             <w:noProof/>
             <w:webHidden/>
           </w:rPr>
-          <w:instrText xml:space="preserve"> PAGEREF _Toc20921152 \h </w:instrText>
+          <w:instrText xml:space="preserve"> PAGEREF _Toc20985304 \h </w:instrText>
         </w:r>
         <w:r>
           <w:rPr>
@@ -3746,7 +3736,7 @@
             <w:noProof/>
             <w:webHidden/>
           </w:rPr>
-          <w:t>13</w:t>
+          <w:t>14</w:t>
         </w:r>
         <w:r>
           <w:rPr>
@@ -3765,7 +3755,7 @@
           <w:sz w:val="22"/>
         </w:rPr>
       </w:pPr>
-      <w:hyperlink w:anchor="_Toc20921153" w:history="1">
+      <w:hyperlink w:anchor="_Toc20985305" w:history="1">
         <w:r>
           <w:rPr>
             <w:rStyle w:val="Hyperlink"/>
@@ -3801,7 +3791,7 @@
           <w:rPr>
             <w:webHidden/>
           </w:rPr>
-          <w:instrText xml:space="preserve"> PAGEREF _Toc20921153 \h </w:instrText>
+          <w:instrText xml:space="preserve"> PAGEREF _Toc20985305 \h </w:instrText>
         </w:r>
         <w:r>
           <w:rPr>
@@ -3818,7 +3808,7 @@
           <w:rPr>
             <w:webHidden/>
           </w:rPr>
-          <w:t>13</w:t>
+          <w:t>14</w:t>
         </w:r>
         <w:r>
           <w:rPr>
@@ -3836,7 +3826,7 @@
           <w:sz w:val="22"/>
         </w:rPr>
       </w:pPr>
-      <w:hyperlink w:anchor="_Toc20921154" w:history="1">
+      <w:hyperlink w:anchor="_Toc20985306" w:history="1">
         <w:r>
           <w:rPr>
             <w:rStyle w:val="Hyperlink"/>
@@ -3872,7 +3862,7 @@
           <w:rPr>
             <w:webHidden/>
           </w:rPr>
-          <w:instrText xml:space="preserve"> PAGEREF _Toc20921154 \h </w:instrText>
+          <w:instrText xml:space="preserve"> PAGEREF _Toc20985306 \h </w:instrText>
         </w:r>
         <w:r>
           <w:rPr>
@@ -3909,7 +3899,7 @@
           <w:sz w:val="22"/>
         </w:rPr>
       </w:pPr>
-      <w:hyperlink w:anchor="_Toc20921155" w:history="1">
+      <w:hyperlink w:anchor="_Toc20985307" w:history="1">
         <w:r>
           <w:rPr>
             <w:rStyle w:val="Hyperlink"/>
@@ -3958,7 +3948,7 @@
             <w:noProof/>
             <w:webHidden/>
           </w:rPr>
-          <w:instrText xml:space="preserve"> PAGEREF _Toc20921155 \h </w:instrText>
+          <w:instrText xml:space="preserve"> PAGEREF _Toc20985307 \h </w:instrText>
         </w:r>
         <w:r>
           <w:rPr>
@@ -3999,7 +3989,7 @@
           <w:sz w:val="22"/>
         </w:rPr>
       </w:pPr>
-      <w:hyperlink w:anchor="_Toc20921156" w:history="1">
+      <w:hyperlink w:anchor="_Toc20985308" w:history="1">
         <w:r>
           <w:rPr>
             <w:rStyle w:val="Hyperlink"/>
@@ -4026,7 +4016,7 @@
             <w:noProof/>
             <w:webHidden/>
           </w:rPr>
-          <w:instrText xml:space="preserve"> PAGEREF _Toc20921156 \h </w:instrText>
+          <w:instrText xml:space="preserve"> PAGEREF _Toc20985308 \h </w:instrText>
         </w:r>
         <w:r>
           <w:rPr>
@@ -4067,7 +4057,7 @@
           <w:sz w:val="22"/>
         </w:rPr>
       </w:pPr>
-      <w:hyperlink w:anchor="_Toc20921157" w:history="1">
+      <w:hyperlink w:anchor="_Toc20985309" w:history="1">
         <w:r>
           <w:rPr>
             <w:rStyle w:val="Hyperlink"/>
@@ -4094,7 +4084,7 @@
             <w:noProof/>
             <w:webHidden/>
           </w:rPr>
-          <w:instrText xml:space="preserve"> PAGEREF _Toc20921157 \h </w:instrText>
+          <w:instrText xml:space="preserve"> PAGEREF _Toc20985309 \h </w:instrText>
         </w:r>
         <w:r>
           <w:rPr>
@@ -4135,7 +4125,7 @@
           <w:sz w:val="22"/>
         </w:rPr>
       </w:pPr>
-      <w:hyperlink w:anchor="_Toc20921158" w:history="1">
+      <w:hyperlink w:anchor="_Toc20985310" w:history="1">
         <w:r>
           <w:rPr>
             <w:rStyle w:val="Hyperlink"/>
@@ -4162,7 +4152,7 @@
             <w:noProof/>
             <w:webHidden/>
           </w:rPr>
-          <w:instrText xml:space="preserve"> PAGEREF _Toc20921158 \h </w:instrText>
+          <w:instrText xml:space="preserve"> PAGEREF _Toc20985310 \h </w:instrText>
         </w:r>
         <w:r>
           <w:rPr>
@@ -4203,7 +4193,7 @@
           <w:sz w:val="22"/>
         </w:rPr>
       </w:pPr>
-      <w:hyperlink w:anchor="_Toc20921159" w:history="1">
+      <w:hyperlink w:anchor="_Toc20985311" w:history="1">
         <w:r>
           <w:rPr>
             <w:rStyle w:val="Hyperlink"/>
@@ -4230,7 +4220,7 @@
             <w:noProof/>
             <w:webHidden/>
           </w:rPr>
-          <w:instrText xml:space="preserve"> PAGEREF _Toc20921159 \h </w:instrText>
+          <w:instrText xml:space="preserve"> PAGEREF _Toc20985311 \h </w:instrText>
         </w:r>
         <w:r>
           <w:rPr>
@@ -5037,10 +5027,10 @@
       <w:pPr>
         <w:pStyle w:val="Caption"/>
         <w:sectPr>
-          <w:headerReference w:type="default" r:id="rId14"/>
-          <w:footerReference w:type="default" r:id="rId15"/>
-          <w:headerReference w:type="first" r:id="rId16"/>
-          <w:footerReference w:type="first" r:id="rId17"/>
+          <w:headerReference w:type="default" r:id="rId12"/>
+          <w:footerReference w:type="default" r:id="rId13"/>
+          <w:headerReference w:type="first" r:id="rId14"/>
+          <w:footerReference w:type="first" r:id="rId15"/>
           <w:pgSz w:w="12240" w:h="15840"/>
           <w:pgMar w:top="1440" w:right="1440" w:bottom="1440" w:left="1800" w:header="720" w:footer="720" w:gutter="0"/>
           <w:pgNumType w:fmt="lowerRoman" w:start="1"/>
@@ -5060,22 +5050,22 @@
           <w:numId w:val="1"/>
         </w:numPr>
       </w:pPr>
-      <w:bookmarkStart w:id="7" w:name="_Toc20921133"/>
-      <w:commentRangeStart w:id="8"/>
+      <w:bookmarkStart w:id="1" w:name="_Toc20985285"/>
+      <w:commentRangeStart w:id="2"/>
       <w:r>
         <w:lastRenderedPageBreak/>
         <w:t>Introduction</w:t>
       </w:r>
-      <w:commentRangeEnd w:id="8"/>
+      <w:commentRangeEnd w:id="2"/>
       <w:r>
         <w:rPr>
           <w:rStyle w:val="CommentReference"/>
           <w:rFonts w:eastAsiaTheme="minorHAnsi" w:cstheme="minorBidi"/>
           <w:b w:val="0"/>
         </w:rPr>
-        <w:commentReference w:id="8"/>
-      </w:r>
-      <w:bookmarkEnd w:id="7"/>
+        <w:commentReference w:id="2"/>
+      </w:r>
+      <w:bookmarkEnd w:id="1"/>
     </w:p>
     <w:p>
       <w:pPr>
@@ -5093,11 +5083,11 @@
           <w:numId w:val="1"/>
         </w:numPr>
       </w:pPr>
-      <w:bookmarkStart w:id="9" w:name="_Toc20921134"/>
+      <w:bookmarkStart w:id="3" w:name="_Toc20985286"/>
       <w:r>
         <w:t>Statement of Industry</w:t>
       </w:r>
-      <w:bookmarkEnd w:id="9"/>
+      <w:bookmarkEnd w:id="3"/>
     </w:p>
     <w:p>
       <w:pPr>
@@ -5403,23 +5393,7 @@
           <w:rFonts w:eastAsia="Times New Roman"/>
           <w:color w:val="000000"/>
         </w:rPr>
-        <w:t xml:space="preserve">, </w:t>
-      </w:r>
-      <w:proofErr w:type="spellStart"/>
-      <w:r>
-        <w:rPr>
-          <w:rFonts w:eastAsia="Times New Roman"/>
-          <w:color w:val="000000"/>
-        </w:rPr>
-        <w:t>etc</w:t>
-      </w:r>
-      <w:proofErr w:type="spellEnd"/>
-      <w:r>
-        <w:rPr>
-          <w:rFonts w:eastAsia="Times New Roman"/>
-          <w:color w:val="000000"/>
-        </w:rPr>
-        <w:t>)</w:t>
+        <w:t>, etc)</w:t>
       </w:r>
       <w:r>
         <w:rPr>
@@ -5444,21 +5418,21 @@
           <w:numId w:val="1"/>
         </w:numPr>
       </w:pPr>
-      <w:bookmarkStart w:id="10" w:name="_Toc20921135"/>
+      <w:bookmarkStart w:id="4" w:name="_Toc20985287"/>
       <w:r>
         <w:t>Information Standards and How They Support Business Needs</w:t>
       </w:r>
-      <w:bookmarkEnd w:id="10"/>
+      <w:bookmarkEnd w:id="4"/>
     </w:p>
     <w:p>
       <w:pPr>
         <w:pStyle w:val="Heading3"/>
       </w:pPr>
-      <w:bookmarkStart w:id="11" w:name="_Toc20921136"/>
+      <w:bookmarkStart w:id="5" w:name="_Toc20985288"/>
       <w:r>
         <w:t>What are Standards</w:t>
       </w:r>
-      <w:bookmarkEnd w:id="11"/>
+      <w:bookmarkEnd w:id="5"/>
     </w:p>
     <w:p>
       <w:pPr>
@@ -5594,25 +5568,7 @@
           <w:color w:val="000000"/>
           <w:szCs w:val="24"/>
         </w:rPr>
-        <w:t xml:space="preserve">It aims to provide a complete and unambiguous description of manufacturing products, usable throughout their life cycle, regardless of the IT support used. The scope of STEP is much broader than other existing computer-aided design (CAD) data exchange formats. It is intended to handle a wide range of product types (electronic, mechanical, fiber composites, ships, architectural, process plant, furniture...) and cover all life-cycle stages (design, analysis, planning, </w:t>
-      </w:r>
-      <w:proofErr w:type="gramStart"/>
-      <w:r>
-        <w:rPr>
-          <w:rFonts w:eastAsia="Times New Roman" w:cs="Times New Roman"/>
-          <w:color w:val="000000"/>
-          <w:szCs w:val="24"/>
-        </w:rPr>
-        <w:t>manufacture,...</w:t>
-      </w:r>
-      <w:proofErr w:type="gramEnd"/>
-      <w:r>
-        <w:rPr>
-          <w:rFonts w:eastAsia="Times New Roman" w:cs="Times New Roman"/>
-          <w:color w:val="000000"/>
-          <w:szCs w:val="24"/>
-        </w:rPr>
-        <w:t xml:space="preserve">). [1]  </w:t>
+        <w:t xml:space="preserve">It aims to provide a complete and unambiguous description of manufacturing products, usable throughout their life cycle, regardless of the IT support used. The scope of STEP is much broader than other existing computer-aided design (CAD) data exchange formats. It is intended to handle a wide range of product types (electronic, mechanical, fiber composites, ships, architectural, process plant, furniture) and cover all life-cycle stages (design, analysis, planning, manufacture). [1]  </w:t>
       </w:r>
     </w:p>
     <w:p>
@@ -5623,12 +5579,12 @@
           <w:numId w:val="1"/>
         </w:numPr>
       </w:pPr>
-      <w:bookmarkStart w:id="12" w:name="_Hlk4138713"/>
-      <w:bookmarkStart w:id="13" w:name="_Toc20921137"/>
+      <w:bookmarkStart w:id="6" w:name="_Hlk4138713"/>
+      <w:bookmarkStart w:id="7" w:name="_Toc20985289"/>
       <w:r>
         <w:t>Who Creates Them</w:t>
       </w:r>
-      <w:bookmarkEnd w:id="13"/>
+      <w:bookmarkEnd w:id="7"/>
     </w:p>
     <w:p>
       <w:pPr>
@@ -5660,14 +5616,14 @@
           <w:rFonts w:eastAsia="Times New Roman"/>
         </w:rPr>
       </w:pPr>
-      <w:bookmarkStart w:id="14" w:name="_Toc20921138"/>
+      <w:bookmarkStart w:id="8" w:name="_Toc20985290"/>
       <w:r>
         <w:rPr>
           <w:rFonts w:eastAsia="Times New Roman"/>
         </w:rPr>
         <w:t>Development Lifecycle of Model-Based Standards [1.B.3]</w:t>
       </w:r>
-      <w:bookmarkEnd w:id="14"/>
+      <w:bookmarkEnd w:id="8"/>
     </w:p>
     <w:p>
       <w:pPr>
@@ -5727,11 +5683,11 @@
           <w:numId w:val="1"/>
         </w:numPr>
       </w:pPr>
-      <w:bookmarkStart w:id="15" w:name="_Toc20921139"/>
+      <w:bookmarkStart w:id="9" w:name="_Toc20985291"/>
       <w:r>
         <w:t>Who Uses Them</w:t>
       </w:r>
-      <w:bookmarkEnd w:id="15"/>
+      <w:bookmarkEnd w:id="9"/>
     </w:p>
     <w:p>
       <w:pPr>
@@ -5787,14 +5743,14 @@
           <w:rFonts w:eastAsia="Times New Roman"/>
         </w:rPr>
       </w:pPr>
-      <w:bookmarkStart w:id="16" w:name="_Toc20921140"/>
+      <w:bookmarkStart w:id="10" w:name="_Toc20985292"/>
       <w:r>
         <w:rPr>
           <w:rFonts w:eastAsia="Times New Roman"/>
         </w:rPr>
         <w:t>Why are they complex</w:t>
       </w:r>
-      <w:bookmarkEnd w:id="16"/>
+      <w:bookmarkEnd w:id="10"/>
       <w:r>
         <w:rPr>
           <w:rFonts w:eastAsia="Times New Roman"/>
@@ -5859,11 +5815,11 @@
           <w:numId w:val="1"/>
         </w:numPr>
       </w:pPr>
-      <w:bookmarkStart w:id="17" w:name="_Toc20921141"/>
+      <w:bookmarkStart w:id="11" w:name="_Toc20985293"/>
       <w:r>
         <w:t>Issues in Current Development Lifecycle</w:t>
       </w:r>
-      <w:bookmarkEnd w:id="17"/>
+      <w:bookmarkEnd w:id="11"/>
       <w:r>
         <w:t xml:space="preserve"> </w:t>
       </w:r>
@@ -5882,23 +5838,7 @@
           <w:rFonts w:cs="Times New Roman"/>
           <w:szCs w:val="24"/>
         </w:rPr>
-        <w:t xml:space="preserve">"We are implementing features and products and using technology that were not invented 18 months ago. No longer can we afford these large monolithic programs that go on for two to three years (24-36 months)." -Bronwyn </w:t>
-      </w:r>
-      <w:proofErr w:type="spellStart"/>
-      <w:r>
-        <w:rPr>
-          <w:rFonts w:cs="Times New Roman"/>
-          <w:szCs w:val="24"/>
-        </w:rPr>
-        <w:t>Clere</w:t>
-      </w:r>
-      <w:proofErr w:type="spellEnd"/>
-      <w:r>
-        <w:rPr>
-          <w:rFonts w:cs="Times New Roman"/>
-          <w:szCs w:val="24"/>
-        </w:rPr>
-        <w:t xml:space="preserve">, Executive Director for Capital Planning &amp; Delivery, at Telstra Corporation. </w:t>
+        <w:t xml:space="preserve">"We are implementing features and products and using technology that were not invented 18 months ago. No longer can we afford these large monolithic programs that go on for two to three years (24-36 months)." -Bronwyn Clere, Executive Director for Capital Planning &amp; Delivery, at Telstra Corporation. </w:t>
       </w:r>
       <w:r>
         <w:rPr>
@@ -6113,7 +6053,7 @@
           <w:rFonts w:cs="Times New Roman"/>
         </w:rPr>
       </w:pPr>
-      <w:bookmarkStart w:id="18" w:name="_Toc15302575"/>
+      <w:bookmarkStart w:id="12" w:name="_Toc15302575"/>
       <w:r>
         <w:rPr>
           <w:rFonts w:cs="Times New Roman"/>
@@ -6204,7 +6144,7 @@
         </w:rPr>
         <w:t xml:space="preserve"> [1].</w:t>
       </w:r>
-      <w:bookmarkEnd w:id="18"/>
+      <w:bookmarkEnd w:id="12"/>
     </w:p>
     <w:p>
       <w:pPr>
@@ -6259,12 +6199,7 @@
         <w:t xml:space="preserve"> stakeholders and </w:t>
       </w:r>
       <w:r>
-        <w:t>partn</w:t>
-      </w:r>
-      <w:bookmarkStart w:id="19" w:name="_GoBack"/>
-      <w:bookmarkEnd w:id="19"/>
-      <w:r>
-        <w:t>ers.</w:t>
+        <w:t>partners.</w:t>
       </w:r>
       <w:r>
         <w:t>” In order to support industry demand and maximize the benefit of standards the quality and length of development of standards must be addressed.</w:t>
@@ -6278,11 +6213,11 @@
           <w:numId w:val="1"/>
         </w:numPr>
       </w:pPr>
-      <w:bookmarkStart w:id="20" w:name="_Toc20921142"/>
+      <w:bookmarkStart w:id="13" w:name="_Toc20985294"/>
       <w:r>
         <w:t>Development Time Length</w:t>
       </w:r>
-      <w:bookmarkEnd w:id="20"/>
+      <w:bookmarkEnd w:id="13"/>
     </w:p>
     <w:p>
       <w:pPr>
@@ -6342,23 +6277,7 @@
           <w:rFonts w:cs="Times New Roman"/>
           <w:szCs w:val="24"/>
         </w:rPr>
-        <w:t>Resource commitment/management</w:t>
-      </w:r>
-      <w:del w:id="21" w:author="Harvey (US), Melissa K" w:date="2019-10-02T15:30:00Z">
-        <w:r>
-          <w:rPr>
-            <w:rFonts w:cs="Times New Roman"/>
-            <w:szCs w:val="24"/>
-          </w:rPr>
-          <w:delText>.</w:delText>
-        </w:r>
-      </w:del>
-      <w:r>
-        <w:rPr>
-          <w:rFonts w:cs="Times New Roman"/>
-          <w:szCs w:val="24"/>
-        </w:rPr>
-        <w:t xml:space="preserve"> </w:t>
+        <w:t xml:space="preserve">Resource commitment/management </w:t>
       </w:r>
     </w:p>
     <w:p>
@@ -6367,92 +6286,47 @@
         <w:jc w:val="both"/>
         <w:rPr>
           <w:rFonts w:cs="Times New Roman"/>
-          <w:color w:val="0000FF"/>
-          <w:szCs w:val="24"/>
-        </w:rPr>
-      </w:pPr>
-      <w:commentRangeStart w:id="22"/>
-      <w:r>
-        <w:rPr>
-          <w:rFonts w:cs="Times New Roman"/>
-          <w:color w:val="0000FF"/>
-          <w:szCs w:val="24"/>
-        </w:rPr>
-        <w:t>In</w:t>
-      </w:r>
-      <w:commentRangeEnd w:id="22"/>
-      <w:r>
-        <w:rPr>
-          <w:rStyle w:val="CommentReference"/>
-        </w:rPr>
-        <w:commentReference w:id="22"/>
-      </w:r>
-      <w:r>
-        <w:rPr>
-          <w:rFonts w:cs="Times New Roman"/>
-          <w:color w:val="0000FF"/>
-          <w:szCs w:val="24"/>
-        </w:rPr>
-        <w:t xml:space="preserve"> the course of STEP development once a new work item is approved or a defect raised, most teams use a system such as Bugzilla for coordination. </w:t>
-      </w:r>
-      <w:r>
-        <w:rPr>
-          <w:rFonts w:cs="Times New Roman"/>
-          <w:color w:val="FF0000"/>
-          <w:szCs w:val="24"/>
-        </w:rPr>
-        <w:t xml:space="preserve">Bugzilla was originally designed as a general purpose bug tacking and testing tool (this is from wiki, find a better source) </w:t>
-      </w:r>
-      <w:r>
-        <w:rPr>
-          <w:rFonts w:cs="Times New Roman"/>
-          <w:color w:val="0000FF"/>
-          <w:szCs w:val="24"/>
-        </w:rPr>
-        <w:t xml:space="preserve">however in STEP development it has been stretch beyond that scope. </w:t>
-      </w:r>
-      <w:r>
-        <w:rPr>
-          <w:rFonts w:cs="Times New Roman"/>
-          <w:color w:val="00B050"/>
-          <w:szCs w:val="24"/>
-        </w:rPr>
-        <w:t xml:space="preserve">In existing STEP development </w:t>
-      </w:r>
-      <w:proofErr w:type="gramStart"/>
-      <w:r>
-        <w:rPr>
-          <w:rFonts w:cs="Times New Roman"/>
-          <w:color w:val="00B050"/>
-          <w:szCs w:val="24"/>
-        </w:rPr>
-        <w:t>application</w:t>
-      </w:r>
-      <w:proofErr w:type="gramEnd"/>
-      <w:r>
-        <w:rPr>
-          <w:rFonts w:cs="Times New Roman"/>
-          <w:color w:val="00B050"/>
-          <w:szCs w:val="24"/>
-        </w:rPr>
-        <w:t xml:space="preserve"> it is used as a requirements management, collaboration /consensus tracking, issue management, and task management system in addition to for </w:t>
-      </w:r>
-      <w:r>
-        <w:rPr>
-          <w:rFonts w:cs="Times New Roman"/>
-          <w:color w:val="00B050"/>
+          <w:szCs w:val="24"/>
+        </w:rPr>
+      </w:pPr>
+      <w:r>
+        <w:t xml:space="preserve">Long lifecycle standards carry legacy data and processes, such as the use of inadequate tooling. For instance, </w:t>
+      </w:r>
+      <w:r>
+        <w:rPr>
+          <w:rFonts w:cs="Times New Roman"/>
+          <w:szCs w:val="24"/>
+        </w:rPr>
+        <w:t>i</w:t>
+      </w:r>
+      <w:r>
+        <w:rPr>
+          <w:rFonts w:cs="Times New Roman"/>
+          <w:szCs w:val="24"/>
+        </w:rPr>
+        <w:t xml:space="preserve">n the course of STEP development once a new work item is approved or a defect raised, most teams use a system such as Bugzilla for coordination. Bugzilla was originally designed as a general purpose bug tacking and testing tool (this is from wiki, find a better source) however in STEP development it has been stretch beyond that scope. In existing STEP development </w:t>
+      </w:r>
+      <w:r>
+        <w:rPr>
+          <w:rFonts w:cs="Times New Roman"/>
+          <w:szCs w:val="24"/>
+        </w:rPr>
+        <w:t>application,</w:t>
+      </w:r>
+      <w:r>
+        <w:rPr>
+          <w:rFonts w:cs="Times New Roman"/>
+          <w:szCs w:val="24"/>
+        </w:rPr>
+        <w:t xml:space="preserve"> it is used as a requirements management, </w:t>
+      </w:r>
+      <w:r>
+        <w:rPr>
+          <w:rFonts w:cs="Times New Roman"/>
           <w:szCs w:val="24"/>
         </w:rPr>
         <w:lastRenderedPageBreak/>
-        <w:t>version control of source models.</w:t>
-      </w:r>
-      <w:r>
-        <w:rPr>
-          <w:rFonts w:cs="Times New Roman"/>
-          <w:color w:val="0000FF"/>
-          <w:szCs w:val="24"/>
-        </w:rPr>
-        <w:t xml:space="preserve"> This leads to much confusion, maintenance, and misuse of Bugzilla. The result is extended development cycles and many times rework during the committee stage 20. </w:t>
+        <w:t xml:space="preserve">collaboration /consensus tracking, issue management, and task management system in addition to for version control of source models. This leads to much confusion, maintenance, and misuse of Bugzilla. The result is extended development cycles and many times rework during the committee stage 20. </w:t>
       </w:r>
     </w:p>
     <w:p>
@@ -6460,14 +6334,12 @@
         <w:contextualSpacing/>
         <w:rPr>
           <w:rFonts w:cs="Times New Roman"/>
-          <w:color w:val="0000FF"/>
-          <w:szCs w:val="24"/>
-        </w:rPr>
-      </w:pPr>
-      <w:r>
-        <w:rPr>
-          <w:rFonts w:cs="Times New Roman"/>
-          <w:color w:val="0000FF"/>
+          <w:szCs w:val="24"/>
+        </w:rPr>
+      </w:pPr>
+      <w:r>
+        <w:rPr>
+          <w:rFonts w:cs="Times New Roman"/>
           <w:szCs w:val="24"/>
         </w:rPr>
         <w:t>Resource commitment for the performance of development work is also a primary obstacle. Factors that affect commitment of resources include:</w:t>
@@ -6487,7 +6359,7 @@
           <w:szCs w:val="24"/>
         </w:rPr>
       </w:pPr>
-      <w:commentRangeStart w:id="23"/>
+      <w:commentRangeStart w:id="14"/>
       <w:r>
         <w:rPr>
           <w:rFonts w:cs="Times New Roman"/>
@@ -6542,12 +6414,93 @@
         </w:rPr>
         <w:t>Virtual distributed team</w:t>
       </w:r>
-      <w:commentRangeEnd w:id="23"/>
+      <w:commentRangeEnd w:id="14"/>
       <w:r>
         <w:rPr>
           <w:rStyle w:val="CommentReference"/>
         </w:rPr>
-        <w:commentReference w:id="23"/>
+        <w:commentReference w:id="14"/>
+      </w:r>
+    </w:p>
+    <w:p>
+      <w:pPr>
+        <w:pStyle w:val="Heading3"/>
+      </w:pPr>
+      <w:r>
+        <w:t>Volunteer staff</w:t>
+      </w:r>
+    </w:p>
+    <w:p>
+      <w:pPr>
+        <w:spacing w:after="160" w:line="259" w:lineRule="auto"/>
+        <w:rPr>
+          <w:rFonts w:cs="Times New Roman"/>
+          <w:szCs w:val="24"/>
+        </w:rPr>
+      </w:pPr>
+      <w:r>
+        <w:rPr>
+          <w:rFonts w:cs="Times New Roman"/>
+          <w:szCs w:val="24"/>
+        </w:rPr>
+        <w:t>TB</w:t>
+      </w:r>
+      <w:bookmarkStart w:id="15" w:name="_GoBack"/>
+      <w:bookmarkEnd w:id="15"/>
+      <w:r>
+        <w:rPr>
+          <w:rFonts w:cs="Times New Roman"/>
+          <w:szCs w:val="24"/>
+        </w:rPr>
+        <w:t>D</w:t>
+      </w:r>
+    </w:p>
+    <w:p>
+      <w:pPr>
+        <w:pStyle w:val="Heading3"/>
+      </w:pPr>
+      <w:r>
+        <w:t>Lack of Developer Resources</w:t>
+      </w:r>
+    </w:p>
+    <w:p>
+      <w:pPr>
+        <w:spacing w:after="160" w:line="259" w:lineRule="auto"/>
+        <w:rPr>
+          <w:rFonts w:cs="Times New Roman"/>
+          <w:szCs w:val="24"/>
+        </w:rPr>
+      </w:pPr>
+      <w:r>
+        <w:rPr>
+          <w:rFonts w:cs="Times New Roman"/>
+          <w:szCs w:val="24"/>
+        </w:rPr>
+        <w:t>TBD</w:t>
+      </w:r>
+    </w:p>
+    <w:p>
+      <w:pPr>
+        <w:pStyle w:val="Heading3"/>
+      </w:pPr>
+      <w:r>
+        <w:t>Virtual Distributed Team</w:t>
+      </w:r>
+    </w:p>
+    <w:p>
+      <w:pPr>
+        <w:spacing w:after="160" w:line="259" w:lineRule="auto"/>
+        <w:rPr>
+          <w:rFonts w:cs="Times New Roman"/>
+          <w:szCs w:val="24"/>
+        </w:rPr>
+      </w:pPr>
+      <w:r>
+        <w:rPr>
+          <w:rFonts w:cs="Times New Roman"/>
+          <w:szCs w:val="24"/>
+        </w:rPr>
+        <w:t>TBD</w:t>
       </w:r>
     </w:p>
     <w:p>
@@ -6558,11 +6511,11 @@
           <w:numId w:val="1"/>
         </w:numPr>
       </w:pPr>
-      <w:bookmarkStart w:id="24" w:name="_Toc20921143"/>
+      <w:bookmarkStart w:id="16" w:name="_Toc20985295"/>
       <w:r>
         <w:t>Quality/Completeness of Standard</w:t>
       </w:r>
-      <w:bookmarkEnd w:id="24"/>
+      <w:bookmarkEnd w:id="16"/>
     </w:p>
     <w:p>
       <w:pPr>
@@ -6574,21 +6527,24 @@
           <w:szCs w:val="24"/>
         </w:rPr>
       </w:pPr>
-      <w:commentRangeStart w:id="25"/>
-      <w:r>
-        <w:rPr>
-          <w:rFonts w:cs="Times New Roman"/>
-          <w:color w:val="0000FF"/>
-          <w:szCs w:val="24"/>
-        </w:rPr>
-        <w:t>Another</w:t>
-      </w:r>
-      <w:commentRangeEnd w:id="25"/>
-      <w:r>
-        <w:rPr>
-          <w:rStyle w:val="CommentReference"/>
-        </w:rPr>
-        <w:commentReference w:id="25"/>
+      <w:r>
+        <w:t xml:space="preserve">There is often a disconnect between the communities involved, such as the standard developers and implementers.  For instance, </w:t>
+      </w:r>
+      <w:r>
+        <w:rPr>
+          <w:rFonts w:cs="Times New Roman"/>
+          <w:color w:val="0000FF"/>
+          <w:szCs w:val="24"/>
+        </w:rPr>
+        <w:t>a</w:t>
+      </w:r>
+      <w:r>
+        <w:rPr>
+          <w:rFonts w:cs="Times New Roman"/>
+          <w:color w:val="0000FF"/>
+          <w:szCs w:val="24"/>
+        </w:rPr>
+        <w:t>nother</w:t>
       </w:r>
       <w:r>
         <w:rPr>
@@ -6604,54 +6560,16 @@
           <w:color w:val="FF0000"/>
           <w:szCs w:val="24"/>
         </w:rPr>
-        <w:t xml:space="preserve">CAx-IF, which is a joint testing forum between AFNet, PDES, Inc. and </w:t>
-      </w:r>
-      <w:proofErr w:type="spellStart"/>
+        <w:t xml:space="preserve">CAx-IF, which is a joint testing forum between AFNet, PDES, Inc. and prostep ivip tasked with testing CAx STEP </w:t>
+      </w:r>
       <w:r>
         <w:rPr>
           <w:rFonts w:cs="Times New Roman"/>
           <w:color w:val="FF0000"/>
           <w:szCs w:val="24"/>
         </w:rPr>
-        <w:t>prostep</w:t>
-      </w:r>
-      <w:proofErr w:type="spellEnd"/>
-      <w:r>
-        <w:rPr>
-          <w:rFonts w:cs="Times New Roman"/>
-          <w:color w:val="FF0000"/>
-          <w:szCs w:val="24"/>
-        </w:rPr>
-        <w:t xml:space="preserve"> </w:t>
-      </w:r>
-      <w:proofErr w:type="spellStart"/>
-      <w:r>
-        <w:rPr>
-          <w:rFonts w:cs="Times New Roman"/>
-          <w:color w:val="FF0000"/>
-          <w:szCs w:val="24"/>
-        </w:rPr>
-        <w:t>ivip</w:t>
-      </w:r>
-      <w:proofErr w:type="spellEnd"/>
-      <w:r>
-        <w:rPr>
-          <w:rFonts w:cs="Times New Roman"/>
-          <w:color w:val="FF0000"/>
-          <w:szCs w:val="24"/>
-        </w:rPr>
-        <w:t xml:space="preserve"> tasked with testing CAx STEP </w:t>
-      </w:r>
-      <w:proofErr w:type="gramStart"/>
-      <w:r>
-        <w:rPr>
-          <w:rFonts w:cs="Times New Roman"/>
-          <w:color w:val="FF0000"/>
-          <w:szCs w:val="24"/>
-        </w:rPr>
-        <w:t>translators</w:t>
-      </w:r>
-      <w:proofErr w:type="gramEnd"/>
+        <w:t>translators’</w:t>
+      </w:r>
       <w:r>
         <w:rPr>
           <w:rFonts w:cs="Times New Roman"/>
@@ -6711,6 +6629,7 @@
           <w:color w:val="0000FF"/>
           <w:szCs w:val="24"/>
         </w:rPr>
+        <w:lastRenderedPageBreak/>
         <w:drawing>
           <wp:inline distT="0" distB="0" distL="0" distR="0" wp14:anchorId="598DE109" wp14:editId="3AF0307F">
             <wp:extent cx="5882640" cy="3678120"/>
@@ -6779,7 +6698,7 @@
           <w:lang w:eastAsia="zh-CN"/>
         </w:rPr>
       </w:pPr>
-      <w:bookmarkStart w:id="26" w:name="_Toc15302576"/>
+      <w:bookmarkStart w:id="17" w:name="_Toc15302576"/>
       <w:r>
         <w:rPr>
           <w:b/>
@@ -6846,7 +6765,7 @@
       <w:r>
         <w:t>].</w:t>
       </w:r>
-      <w:bookmarkEnd w:id="26"/>
+      <w:bookmarkEnd w:id="17"/>
     </w:p>
     <w:p>
       <w:pPr>
@@ -6958,22 +6877,21 @@
           <w:szCs w:val="24"/>
         </w:rPr>
       </w:pPr>
-      <w:commentRangeStart w:id="27"/>
-      <w:r>
-        <w:rPr>
-          <w:rFonts w:cs="Times New Roman"/>
-          <w:color w:val="0000FF"/>
-          <w:szCs w:val="24"/>
-        </w:rPr>
-        <w:lastRenderedPageBreak/>
+      <w:commentRangeStart w:id="18"/>
+      <w:r>
+        <w:rPr>
+          <w:rFonts w:cs="Times New Roman"/>
+          <w:color w:val="0000FF"/>
+          <w:szCs w:val="24"/>
+        </w:rPr>
         <w:t xml:space="preserve">A robust knowledge of the STEP data model is necessary to ensure enhancements and defect resolutions have a complete end to end solution. </w:t>
       </w:r>
-      <w:commentRangeEnd w:id="27"/>
+      <w:commentRangeEnd w:id="18"/>
       <w:r>
         <w:rPr>
           <w:rStyle w:val="CommentReference"/>
         </w:rPr>
-        <w:commentReference w:id="27"/>
+        <w:commentReference w:id="18"/>
       </w:r>
       <w:r>
         <w:rPr>
@@ -6983,7 +6901,7 @@
         </w:rPr>
         <w:t>The integrated nature of the elements of the STEP data model</w:t>
       </w:r>
-      <w:del w:id="28" w:author="Krima, Sylvere (Assoc)" w:date="2019-10-01T14:02:00Z">
+      <w:del w:id="19" w:author="Krima, Sylvere (Assoc)" w:date="2019-10-01T14:02:00Z">
         <w:r>
           <w:rPr>
             <w:rFonts w:cs="Times New Roman"/>
@@ -6993,7 +6911,7 @@
           <w:delText>,</w:delText>
         </w:r>
       </w:del>
-      <w:ins w:id="29" w:author="Krima, Sylvere (Assoc)" w:date="2019-10-01T14:03:00Z">
+      <w:ins w:id="20" w:author="Krima, Sylvere (Assoc)" w:date="2019-10-01T14:03:00Z">
         <w:r>
           <w:rPr>
             <w:rFonts w:cs="Times New Roman"/>
@@ -7011,7 +6929,7 @@
         </w:rPr>
         <w:t xml:space="preserve"> ARMS, MIMs, and IRs</w:t>
       </w:r>
-      <w:ins w:id="30" w:author="Krima, Sylvere (Assoc)" w:date="2019-10-01T14:03:00Z">
+      <w:ins w:id="21" w:author="Krima, Sylvere (Assoc)" w:date="2019-10-01T14:03:00Z">
         <w:r>
           <w:rPr>
             <w:rFonts w:cs="Times New Roman"/>
@@ -7021,7 +6939,7 @@
           <w:t>)</w:t>
         </w:r>
       </w:ins>
-      <w:del w:id="31" w:author="Krima, Sylvere (Assoc)" w:date="2019-10-01T14:03:00Z">
+      <w:del w:id="22" w:author="Krima, Sylvere (Assoc)" w:date="2019-10-01T14:03:00Z">
         <w:r>
           <w:rPr>
             <w:rFonts w:cs="Times New Roman"/>
@@ -7157,6 +7075,7 @@
           <w:color w:val="00B050"/>
           <w:szCs w:val="24"/>
         </w:rPr>
+        <w:lastRenderedPageBreak/>
         <w:drawing>
           <wp:inline distT="0" distB="0" distL="0" distR="0" wp14:anchorId="7A764685" wp14:editId="1080FF39">
             <wp:extent cx="5588000" cy="4132895"/>
@@ -7225,7 +7144,7 @@
           <w:lang w:eastAsia="zh-CN"/>
         </w:rPr>
       </w:pPr>
-      <w:bookmarkStart w:id="32" w:name="_Toc15302577"/>
+      <w:bookmarkStart w:id="23" w:name="_Toc15302577"/>
       <w:r>
         <w:rPr>
           <w:b/>
@@ -7292,7 +7211,7 @@
       <w:r>
         <w:t>].</w:t>
       </w:r>
-      <w:bookmarkEnd w:id="32"/>
+      <w:bookmarkEnd w:id="23"/>
     </w:p>
     <w:p>
       <w:pPr>
@@ -7342,7 +7261,7 @@
         </w:rPr>
         <w:t xml:space="preserve"> current tool-chain for </w:t>
       </w:r>
-      <w:del w:id="33" w:author="Krima, Sylvere (Assoc)" w:date="2019-10-01T14:04:00Z">
+      <w:del w:id="24" w:author="Krima, Sylvere (Assoc)" w:date="2019-10-01T14:04:00Z">
         <w:r>
           <w:rPr>
             <w:rFonts w:cs="Times New Roman"/>
@@ -7352,7 +7271,7 @@
           <w:delText>model based</w:delText>
         </w:r>
       </w:del>
-      <w:ins w:id="34" w:author="Krima, Sylvere (Assoc)" w:date="2019-10-01T14:04:00Z">
+      <w:ins w:id="25" w:author="Krima, Sylvere (Assoc)" w:date="2019-10-01T14:04:00Z">
         <w:r>
           <w:rPr>
             <w:rFonts w:cs="Times New Roman"/>
@@ -7370,7 +7289,7 @@
         </w:rPr>
         <w:t xml:space="preserve"> standards is fragmented</w:t>
       </w:r>
-      <w:ins w:id="35" w:author="Krima, Sylvere (Assoc)" w:date="2019-10-01T14:04:00Z">
+      <w:ins w:id="26" w:author="Krima, Sylvere (Assoc)" w:date="2019-10-01T14:04:00Z">
         <w:r>
           <w:rPr>
             <w:rFonts w:cs="Times New Roman"/>
@@ -7404,7 +7323,7 @@
         </w:rPr>
         <w:t xml:space="preserve"> incremental development over the last 30 years to adopt fit for use tools to specific tasks. While this has allowed development to go forward it has also resulted in a disjointed tool-chain </w:t>
       </w:r>
-      <w:del w:id="36" w:author="Krima, Sylvere (Assoc)" w:date="2019-10-01T14:04:00Z">
+      <w:del w:id="27" w:author="Krima, Sylvere (Assoc)" w:date="2019-10-01T14:04:00Z">
         <w:r>
           <w:rPr>
             <w:rFonts w:cs="Times New Roman"/>
@@ -7414,7 +7333,7 @@
           <w:delText xml:space="preserve">which </w:delText>
         </w:r>
       </w:del>
-      <w:ins w:id="37" w:author="Krima, Sylvere (Assoc)" w:date="2019-10-01T14:04:00Z">
+      <w:ins w:id="28" w:author="Krima, Sylvere (Assoc)" w:date="2019-10-01T14:04:00Z">
         <w:r>
           <w:rPr>
             <w:rFonts w:cs="Times New Roman"/>
@@ -7438,16 +7357,7 @@
           <w:color w:val="0000FF"/>
           <w:szCs w:val="24"/>
         </w:rPr>
-        <w:t xml:space="preserve">relies heavily on process controls </w:t>
-      </w:r>
-      <w:r>
-        <w:rPr>
-          <w:rFonts w:cs="Times New Roman"/>
-          <w:color w:val="0000FF"/>
-          <w:szCs w:val="24"/>
-        </w:rPr>
-        <w:lastRenderedPageBreak/>
-        <w:t>and manual integration to achieve end to end project management and development tasks. This leads to a temperamental development process, poor collaboration and version control, and manually introduced errors.</w:t>
+        <w:t>relies heavily on process controls and manual integration to achieve end to end project management and development tasks. This leads to a temperamental development process, poor collaboration and version control, and manually introduced errors.</w:t>
       </w:r>
     </w:p>
     <w:p>
@@ -7463,11 +7373,11 @@
           <w:numId w:val="1"/>
         </w:numPr>
       </w:pPr>
-      <w:bookmarkStart w:id="38" w:name="_Toc20921144"/>
+      <w:bookmarkStart w:id="29" w:name="_Toc20985296"/>
       <w:r>
         <w:t>Solution Concepts [using STEP as an example]</w:t>
       </w:r>
-      <w:bookmarkEnd w:id="38"/>
+      <w:bookmarkEnd w:id="29"/>
     </w:p>
     <w:p>
       <w:pPr>
@@ -7488,11 +7398,11 @@
           <w:numId w:val="1"/>
         </w:numPr>
       </w:pPr>
-      <w:bookmarkStart w:id="39" w:name="_Toc20921145"/>
+      <w:bookmarkStart w:id="30" w:name="_Toc20985297"/>
       <w:r>
         <w:t>Adoption of Agile Framework</w:t>
       </w:r>
-      <w:bookmarkEnd w:id="39"/>
+      <w:bookmarkEnd w:id="30"/>
     </w:p>
     <w:p>
       <w:pPr>
@@ -7504,7 +7414,7 @@
           <w:szCs w:val="24"/>
         </w:rPr>
       </w:pPr>
-      <w:commentRangeStart w:id="40"/>
+      <w:commentRangeStart w:id="31"/>
       <w:r>
         <w:rPr>
           <w:rFonts w:cs="Times New Roman"/>
@@ -7521,12 +7431,12 @@
         </w:rPr>
         <w:t xml:space="preserve">“a majority of respondents' organizational units are using agile and/or lean methods (58%). Furthermore, lean appears as a new player, being used by 24% of respondents, mainly in combination with agile (21%).” </w:t>
       </w:r>
-      <w:commentRangeEnd w:id="40"/>
+      <w:commentRangeEnd w:id="31"/>
       <w:r>
         <w:rPr>
           <w:rStyle w:val="CommentReference"/>
         </w:rPr>
-        <w:commentReference w:id="40"/>
+        <w:commentReference w:id="31"/>
       </w:r>
       <w:r>
         <w:rPr>
@@ -7557,9 +7467,9 @@
           <w:szCs w:val="24"/>
         </w:rPr>
       </w:pPr>
-      <w:commentRangeStart w:id="41"/>
-      <w:commentRangeStart w:id="42"/>
-      <w:commentRangeStart w:id="43"/>
+      <w:commentRangeStart w:id="32"/>
+      <w:commentRangeStart w:id="33"/>
+      <w:commentRangeStart w:id="34"/>
       <w:r>
         <w:rPr>
           <w:rFonts w:cs="Times New Roman"/>
@@ -7569,7 +7479,7 @@
         </w:rPr>
         <w:t>Many</w:t>
       </w:r>
-      <w:commentRangeEnd w:id="41"/>
+      <w:commentRangeEnd w:id="32"/>
       <w:r>
         <w:rPr>
           <w:rStyle w:val="CommentReference"/>
@@ -7577,7 +7487,7 @@
           <w:sz w:val="24"/>
           <w:szCs w:val="24"/>
         </w:rPr>
-        <w:commentReference w:id="41"/>
+        <w:commentReference w:id="32"/>
       </w:r>
       <w:r>
         <w:rPr>
@@ -7587,19 +7497,19 @@
         </w:rPr>
         <w:t xml:space="preserve"> development teams still use traditional methods to create their products. </w:t>
       </w:r>
-      <w:commentRangeEnd w:id="42"/>
+      <w:commentRangeEnd w:id="33"/>
       <w:r>
         <w:rPr>
           <w:rStyle w:val="CommentReference"/>
         </w:rPr>
-        <w:commentReference w:id="42"/>
-      </w:r>
-      <w:commentRangeEnd w:id="43"/>
+        <w:commentReference w:id="33"/>
+      </w:r>
+      <w:commentRangeEnd w:id="34"/>
       <w:r>
         <w:rPr>
           <w:rStyle w:val="CommentReference"/>
         </w:rPr>
-        <w:commentReference w:id="43"/>
+        <w:commentReference w:id="34"/>
       </w:r>
       <w:r>
         <w:rPr>
@@ -7609,7 +7519,7 @@
         </w:rPr>
         <w:t xml:space="preserve">These traditional methods drive the teams to long phases of requirements documentation, product development, integration, review, and publication. </w:t>
       </w:r>
-      <w:del w:id="44" w:author="Harvey (US), Melissa K" w:date="2019-08-01T13:13:00Z">
+      <w:del w:id="35" w:author="Harvey (US), Melissa K" w:date="2019-08-01T13:13:00Z">
         <w:r>
           <w:rPr>
             <w:rFonts w:cs="Times New Roman"/>
@@ -7620,7 +7530,7 @@
           <w:delText>Many</w:delText>
         </w:r>
       </w:del>
-      <w:ins w:id="45" w:author="Harvey (US), Melissa K" w:date="2019-08-01T13:13:00Z">
+      <w:ins w:id="36" w:author="Harvey (US), Melissa K" w:date="2019-08-01T13:13:00Z">
         <w:r>
           <w:rPr>
             <w:rFonts w:cs="Times New Roman"/>
@@ -7639,7 +7549,7 @@
         </w:rPr>
         <w:t xml:space="preserve"> organizations have adopted agile as a means to shorten the development cycle and provide a usable product to the users faster</w:t>
       </w:r>
-      <w:commentRangeStart w:id="46"/>
+      <w:commentRangeStart w:id="37"/>
       <w:r>
         <w:rPr>
           <w:rFonts w:cs="Times New Roman"/>
@@ -7688,7 +7598,7 @@
         </w:rPr>
         <w:fldChar w:fldCharType="end"/>
       </w:r>
-      <w:commentRangeEnd w:id="46"/>
+      <w:commentRangeEnd w:id="37"/>
       <w:r>
         <w:rPr>
           <w:rStyle w:val="CommentReference"/>
@@ -7697,7 +7607,7 @@
           <w:sz w:val="24"/>
           <w:szCs w:val="24"/>
         </w:rPr>
-        <w:commentReference w:id="46"/>
+        <w:commentReference w:id="37"/>
       </w:r>
     </w:p>
     <w:p>
@@ -7727,7 +7637,7 @@
         </w:rPr>
         <w:t xml:space="preserve">Agile, itself, is not a new concept. There are </w:t>
       </w:r>
-      <w:del w:id="47" w:author="Harvey (US), Melissa K" w:date="2019-08-01T13:13:00Z">
+      <w:del w:id="38" w:author="Harvey (US), Melissa K" w:date="2019-08-01T13:13:00Z">
         <w:r>
           <w:rPr>
             <w:rFonts w:cs="Times New Roman"/>
@@ -7738,7 +7648,7 @@
           <w:delText>many</w:delText>
         </w:r>
       </w:del>
-      <w:ins w:id="48" w:author="Harvey (US), Melissa K" w:date="2019-08-01T13:13:00Z">
+      <w:ins w:id="39" w:author="Harvey (US), Melissa K" w:date="2019-08-01T13:13:00Z">
         <w:r>
           <w:rPr>
             <w:rFonts w:cs="Times New Roman"/>
@@ -7757,7 +7667,7 @@
         </w:rPr>
         <w:t xml:space="preserve"> examples of projects using agile concepts such as rapid application development, prototyping, and </w:t>
       </w:r>
-      <w:del w:id="49" w:author="Harvey (US), Melissa K" w:date="2019-08-01T13:13:00Z">
+      <w:del w:id="40" w:author="Harvey (US), Melissa K" w:date="2019-08-01T13:13:00Z">
         <w:r>
           <w:rPr>
             <w:rFonts w:cs="Times New Roman"/>
@@ -7784,7 +7694,7 @@
         </w:rPr>
         <w:t xml:space="preserve">others. However, since the creation in 2001 of the Agile Manifesto, there have been </w:t>
       </w:r>
-      <w:del w:id="50" w:author="Harvey (US), Melissa K" w:date="2019-08-01T13:13:00Z">
+      <w:del w:id="41" w:author="Harvey (US), Melissa K" w:date="2019-08-01T13:13:00Z">
         <w:r>
           <w:rPr>
             <w:rFonts w:cs="Times New Roman"/>
@@ -7795,7 +7705,7 @@
           <w:delText>many</w:delText>
         </w:r>
       </w:del>
-      <w:ins w:id="51" w:author="Harvey (US), Melissa K" w:date="2019-08-01T13:13:00Z">
+      <w:ins w:id="42" w:author="Harvey (US), Melissa K" w:date="2019-08-01T13:13:00Z">
         <w:r>
           <w:rPr>
             <w:rFonts w:cs="Times New Roman"/>
@@ -7814,7 +7724,7 @@
         </w:rPr>
         <w:t xml:space="preserve"> related implementations and development of new methods. The manifesto describes 12 principles – but there are three that hit home for the development of model-based standards</w:t>
       </w:r>
-      <w:ins w:id="52" w:author="Krima, Sylvere (Assoc)" w:date="2019-10-01T14:07:00Z">
+      <w:ins w:id="43" w:author="Krima, Sylvere (Assoc)" w:date="2019-10-01T14:07:00Z">
         <w:r>
           <w:rPr>
             <w:rFonts w:cs="Times New Roman"/>
@@ -7824,7 +7734,7 @@
           <w:t>:</w:t>
         </w:r>
       </w:ins>
-      <w:del w:id="53" w:author="Krima, Sylvere (Assoc)" w:date="2019-10-01T14:07:00Z">
+      <w:del w:id="44" w:author="Krima, Sylvere (Assoc)" w:date="2019-10-01T14:07:00Z">
         <w:r>
           <w:rPr>
             <w:rFonts w:cs="Times New Roman"/>
@@ -7834,7 +7744,7 @@
           <w:delText>.</w:delText>
         </w:r>
       </w:del>
-      <w:ins w:id="54" w:author="Krima, Sylvere (Assoc)" w:date="2019-10-01T14:07:00Z">
+      <w:ins w:id="45" w:author="Krima, Sylvere (Assoc)" w:date="2019-10-01T14:07:00Z">
         <w:r>
           <w:rPr>
             <w:rFonts w:cs="Times New Roman"/>
@@ -7844,7 +7754,7 @@
           <w:t>1)</w:t>
         </w:r>
       </w:ins>
-      <w:del w:id="55" w:author="Krima, Sylvere (Assoc)" w:date="2019-10-01T14:07:00Z">
+      <w:del w:id="46" w:author="Krima, Sylvere (Assoc)" w:date="2019-10-01T14:07:00Z">
         <w:r>
           <w:rPr>
             <w:rFonts w:cs="Times New Roman"/>
@@ -7862,7 +7772,7 @@
         </w:rPr>
         <w:t>“Deliver working software frequently.”</w:t>
       </w:r>
-      <w:ins w:id="56" w:author="Krima, Sylvere (Assoc)" w:date="2019-10-01T14:07:00Z">
+      <w:ins w:id="47" w:author="Krima, Sylvere (Assoc)" w:date="2019-10-01T14:07:00Z">
         <w:r>
           <w:rPr>
             <w:rFonts w:cs="Times New Roman"/>
@@ -7872,7 +7782,7 @@
           <w:t>, 2)</w:t>
         </w:r>
       </w:ins>
-      <w:del w:id="57" w:author="Krima, Sylvere (Assoc)" w:date="2019-10-01T14:07:00Z">
+      <w:del w:id="48" w:author="Krima, Sylvere (Assoc)" w:date="2019-10-01T14:07:00Z">
         <w:r>
           <w:rPr>
             <w:rFonts w:cs="Times New Roman"/>
@@ -7890,7 +7800,7 @@
         </w:rPr>
         <w:t>“Working software is the primary measure of progress."</w:t>
       </w:r>
-      <w:ins w:id="58" w:author="Krima, Sylvere (Assoc)" w:date="2019-10-01T14:07:00Z">
+      <w:ins w:id="49" w:author="Krima, Sylvere (Assoc)" w:date="2019-10-01T14:07:00Z">
         <w:r>
           <w:rPr>
             <w:rFonts w:cs="Times New Roman"/>
@@ -7900,7 +7810,7 @@
           <w:t>, 3)</w:t>
         </w:r>
       </w:ins>
-      <w:del w:id="59" w:author="Krima, Sylvere (Assoc)" w:date="2019-10-01T14:07:00Z">
+      <w:del w:id="50" w:author="Krima, Sylvere (Assoc)" w:date="2019-10-01T14:07:00Z">
         <w:r>
           <w:rPr>
             <w:rFonts w:cs="Times New Roman"/>
@@ -7910,8 +7820,8 @@
           <w:delText xml:space="preserve"> And  the</w:delText>
         </w:r>
       </w:del>
-      <w:ins w:id="60" w:author="Harvey (US), Melissa K" w:date="2019-08-01T13:14:00Z">
-        <w:del w:id="61" w:author="Krima, Sylvere (Assoc)" w:date="2019-10-01T14:07:00Z">
+      <w:ins w:id="51" w:author="Harvey (US), Melissa K" w:date="2019-08-01T13:14:00Z">
+        <w:del w:id="52" w:author="Krima, Sylvere (Assoc)" w:date="2019-10-01T14:07:00Z">
           <w:r>
             <w:rPr>
               <w:rFonts w:cs="Times New Roman"/>
@@ -7922,7 +7832,7 @@
           </w:r>
         </w:del>
       </w:ins>
-      <w:del w:id="62" w:author="Krima, Sylvere (Assoc)" w:date="2019-10-01T14:07:00Z">
+      <w:del w:id="53" w:author="Krima, Sylvere (Assoc)" w:date="2019-10-01T14:07:00Z">
         <w:r>
           <w:rPr>
             <w:rFonts w:cs="Times New Roman"/>
@@ -7940,7 +7850,7 @@
         </w:rPr>
         <w:t xml:space="preserve"> “At regular intervals, the team reflects on how to become more effective, then tunes and adjust its behavior accordingly.”</w:t>
       </w:r>
-      <w:ins w:id="63" w:author="Krima, Sylvere (Assoc)" w:date="2019-10-01T14:07:00Z">
+      <w:ins w:id="54" w:author="Krima, Sylvere (Assoc)" w:date="2019-10-01T14:07:00Z">
         <w:r>
           <w:rPr>
             <w:rFonts w:cs="Times New Roman"/>
@@ -7998,7 +7908,7 @@
         </w:rPr>
         <w:fldChar w:fldCharType="end"/>
       </w:r>
-      <w:ins w:id="64" w:author="Harvey (US), Melissa K" w:date="2019-08-01T13:14:00Z">
+      <w:ins w:id="55" w:author="Harvey (US), Melissa K" w:date="2019-08-01T13:14:00Z">
         <w:r>
           <w:rPr>
             <w:rFonts w:cs="Times New Roman"/>
@@ -8016,7 +7926,7 @@
         </w:rPr>
         <w:t xml:space="preserve"> </w:t>
       </w:r>
-      <w:commentRangeStart w:id="65"/>
+      <w:commentRangeStart w:id="56"/>
       <w:r>
         <w:rPr>
           <w:rFonts w:cs="Times New Roman"/>
@@ -8025,7 +7935,7 @@
         </w:rPr>
         <w:t xml:space="preserve">Note, the term “software” can be replaced with any product such as “data models” or </w:t>
       </w:r>
-      <w:ins w:id="66" w:author="Harvey (US), Melissa K" w:date="2019-08-01T13:15:00Z">
+      <w:ins w:id="57" w:author="Harvey (US), Melissa K" w:date="2019-08-01T13:15:00Z">
         <w:r>
           <w:rPr>
             <w:rFonts w:cs="Times New Roman"/>
@@ -8043,7 +7953,7 @@
         </w:rPr>
         <w:t>published data standards</w:t>
       </w:r>
-      <w:ins w:id="67" w:author="Harvey (US), Melissa K" w:date="2019-08-01T13:15:00Z">
+      <w:ins w:id="58" w:author="Harvey (US), Melissa K" w:date="2019-08-01T13:15:00Z">
         <w:r>
           <w:rPr>
             <w:rFonts w:cs="Times New Roman"/>
@@ -8061,12 +7971,12 @@
         </w:rPr>
         <w:t xml:space="preserve">. </w:t>
       </w:r>
-      <w:commentRangeEnd w:id="65"/>
+      <w:commentRangeEnd w:id="56"/>
       <w:r>
         <w:rPr>
           <w:rStyle w:val="CommentReference"/>
         </w:rPr>
-        <w:commentReference w:id="65"/>
+        <w:commentReference w:id="56"/>
       </w:r>
       <w:r>
         <w:rPr>
@@ -8076,7 +7986,7 @@
         </w:rPr>
         <w:t xml:space="preserve">Agile methods </w:t>
       </w:r>
-      <w:del w:id="68" w:author="Krima, Sylvere (Assoc)" w:date="2019-10-01T14:08:00Z">
+      <w:del w:id="59" w:author="Krima, Sylvere (Assoc)" w:date="2019-10-01T14:08:00Z">
         <w:r>
           <w:rPr>
             <w:rFonts w:cs="Times New Roman"/>
@@ -8086,7 +7996,7 @@
           <w:delText>include [but</w:delText>
         </w:r>
       </w:del>
-      <w:ins w:id="69" w:author="Krima, Sylvere (Assoc)" w:date="2019-10-01T14:08:00Z">
+      <w:ins w:id="60" w:author="Krima, Sylvere (Assoc)" w:date="2019-10-01T14:08:00Z">
         <w:r>
           <w:rPr>
             <w:rFonts w:cs="Times New Roman"/>
@@ -8120,7 +8030,7 @@
         </w:rPr>
         <w:t xml:space="preserve"> </w:t>
       </w:r>
-      <w:ins w:id="70" w:author="Harvey (US), Melissa K" w:date="2019-08-01T13:15:00Z">
+      <w:ins w:id="61" w:author="Harvey (US), Melissa K" w:date="2019-08-01T13:15:00Z">
         <w:r>
           <w:rPr>
             <w:rFonts w:cs="Times New Roman"/>
@@ -8138,7 +8048,7 @@
         </w:rPr>
         <w:t>not limited to</w:t>
       </w:r>
-      <w:ins w:id="71" w:author="Krima, Sylvere (Assoc)" w:date="2019-10-01T14:08:00Z">
+      <w:ins w:id="62" w:author="Krima, Sylvere (Assoc)" w:date="2019-10-01T14:08:00Z">
         <w:r>
           <w:rPr>
             <w:rFonts w:cs="Times New Roman"/>
@@ -8148,7 +8058,7 @@
           <w:t>,</w:t>
         </w:r>
       </w:ins>
-      <w:del w:id="72" w:author="Krima, Sylvere (Assoc)" w:date="2019-10-01T14:08:00Z">
+      <w:del w:id="63" w:author="Krima, Sylvere (Assoc)" w:date="2019-10-01T14:08:00Z">
         <w:r>
           <w:rPr>
             <w:rFonts w:cs="Times New Roman"/>
@@ -8166,7 +8076,7 @@
         </w:rPr>
         <w:t xml:space="preserve"> practices such as </w:t>
       </w:r>
-      <w:commentRangeStart w:id="73"/>
+      <w:commentRangeStart w:id="64"/>
       <w:r>
         <w:rPr>
           <w:rFonts w:cs="Times New Roman"/>
@@ -8175,12 +8085,12 @@
         </w:rPr>
         <w:t>Extreme Programming, Scrum, KANBAN, Backlog Management, and Continuous Delivery</w:t>
       </w:r>
-      <w:commentRangeEnd w:id="73"/>
+      <w:commentRangeEnd w:id="64"/>
       <w:r>
         <w:rPr>
           <w:rStyle w:val="CommentReference"/>
         </w:rPr>
-        <w:commentReference w:id="73"/>
+        <w:commentReference w:id="64"/>
       </w:r>
       <w:r>
         <w:rPr>
@@ -8218,7 +8128,7 @@
         </w:rPr>
         <w:t xml:space="preserve">In addition to the specific methods used, there are </w:t>
       </w:r>
-      <w:del w:id="74" w:author="Harvey (US), Melissa K" w:date="2019-08-01T13:15:00Z">
+      <w:del w:id="65" w:author="Harvey (US), Melissa K" w:date="2019-08-01T13:15:00Z">
         <w:r>
           <w:rPr>
             <w:rFonts w:cs="Times New Roman"/>
@@ -8236,7 +8146,7 @@
         </w:rPr>
         <w:t xml:space="preserve"> overarching frameworks that help tie them all together to help large organizations implement at different scales. These frameworks include Scaled Agile </w:t>
       </w:r>
-      <w:ins w:id="75" w:author="Krima, Sylvere (Assoc)" w:date="2019-10-01T14:08:00Z">
+      <w:ins w:id="66" w:author="Krima, Sylvere (Assoc)" w:date="2019-10-01T14:08:00Z">
         <w:r>
           <w:rPr>
             <w:rFonts w:cs="Times New Roman"/>
@@ -8246,8 +8156,7 @@
           <w:t>(</w:t>
         </w:r>
       </w:ins>
-      <w:proofErr w:type="spellStart"/>
-      <w:del w:id="76" w:author="Krima, Sylvere (Assoc)" w:date="2019-10-01T14:08:00Z">
+      <w:del w:id="67" w:author="Krima, Sylvere (Assoc)" w:date="2019-10-01T14:08:00Z">
         <w:r>
           <w:rPr>
             <w:rFonts w:cs="Times New Roman"/>
@@ -8265,8 +8174,7 @@
         </w:rPr>
         <w:t>SAFe</w:t>
       </w:r>
-      <w:proofErr w:type="spellEnd"/>
-      <w:ins w:id="77" w:author="Krima, Sylvere (Assoc)" w:date="2019-10-01T14:08:00Z">
+      <w:ins w:id="68" w:author="Krima, Sylvere (Assoc)" w:date="2019-10-01T14:08:00Z">
         <w:r>
           <w:rPr>
             <w:rFonts w:cs="Times New Roman"/>
@@ -8276,7 +8184,7 @@
           <w:t>)</w:t>
         </w:r>
       </w:ins>
-      <w:del w:id="78" w:author="Krima, Sylvere (Assoc)" w:date="2019-10-01T14:08:00Z">
+      <w:del w:id="69" w:author="Krima, Sylvere (Assoc)" w:date="2019-10-01T14:08:00Z">
         <w:r>
           <w:rPr>
             <w:rFonts w:cs="Times New Roman"/>
@@ -8294,7 +8202,7 @@
         </w:rPr>
         <w:t xml:space="preserve">, Disciplined Agile Delivery </w:t>
       </w:r>
-      <w:ins w:id="79" w:author="Krima, Sylvere (Assoc)" w:date="2019-10-01T14:08:00Z">
+      <w:ins w:id="70" w:author="Krima, Sylvere (Assoc)" w:date="2019-10-01T14:08:00Z">
         <w:r>
           <w:rPr>
             <w:rFonts w:cs="Times New Roman"/>
@@ -8304,7 +8212,7 @@
           <w:t>(</w:t>
         </w:r>
       </w:ins>
-      <w:del w:id="80" w:author="Krima, Sylvere (Assoc)" w:date="2019-10-01T14:08:00Z">
+      <w:del w:id="71" w:author="Krima, Sylvere (Assoc)" w:date="2019-10-01T14:08:00Z">
         <w:r>
           <w:rPr>
             <w:rFonts w:cs="Times New Roman"/>
@@ -8322,7 +8230,7 @@
         </w:rPr>
         <w:t>DAD</w:t>
       </w:r>
-      <w:ins w:id="81" w:author="Krima, Sylvere (Assoc)" w:date="2019-10-01T14:08:00Z">
+      <w:ins w:id="72" w:author="Krima, Sylvere (Assoc)" w:date="2019-10-01T14:08:00Z">
         <w:r>
           <w:rPr>
             <w:rFonts w:cs="Times New Roman"/>
@@ -8332,7 +8240,7 @@
           <w:t>)</w:t>
         </w:r>
       </w:ins>
-      <w:del w:id="82" w:author="Krima, Sylvere (Assoc)" w:date="2019-10-01T14:08:00Z">
+      <w:del w:id="73" w:author="Krima, Sylvere (Assoc)" w:date="2019-10-01T14:08:00Z">
         <w:r>
           <w:rPr>
             <w:rFonts w:cs="Times New Roman"/>
@@ -8350,7 +8258,7 @@
         </w:rPr>
         <w:t xml:space="preserve"> and Large-scale Scrum </w:t>
       </w:r>
-      <w:ins w:id="83" w:author="Krima, Sylvere (Assoc)" w:date="2019-10-01T14:09:00Z">
+      <w:ins w:id="74" w:author="Krima, Sylvere (Assoc)" w:date="2019-10-01T14:09:00Z">
         <w:r>
           <w:rPr>
             <w:rFonts w:cs="Times New Roman"/>
@@ -8360,8 +8268,7 @@
           <w:t>(</w:t>
         </w:r>
       </w:ins>
-      <w:proofErr w:type="spellStart"/>
-      <w:del w:id="84" w:author="Krima, Sylvere (Assoc)" w:date="2019-10-01T14:09:00Z">
+      <w:del w:id="75" w:author="Krima, Sylvere (Assoc)" w:date="2019-10-01T14:09:00Z">
         <w:r>
           <w:rPr>
             <w:rFonts w:cs="Times New Roman"/>
@@ -8379,8 +8286,7 @@
         </w:rPr>
         <w:t>LeSS</w:t>
       </w:r>
-      <w:proofErr w:type="spellEnd"/>
-      <w:ins w:id="85" w:author="Krima, Sylvere (Assoc)" w:date="2019-10-01T14:09:00Z">
+      <w:ins w:id="76" w:author="Krima, Sylvere (Assoc)" w:date="2019-10-01T14:09:00Z">
         <w:r>
           <w:rPr>
             <w:rFonts w:cs="Times New Roman"/>
@@ -8390,7 +8296,7 @@
           <w:t>)</w:t>
         </w:r>
       </w:ins>
-      <w:del w:id="86" w:author="Krima, Sylvere (Assoc)" w:date="2019-10-01T14:09:00Z">
+      <w:del w:id="77" w:author="Krima, Sylvere (Assoc)" w:date="2019-10-01T14:09:00Z">
         <w:r>
           <w:rPr>
             <w:rFonts w:cs="Times New Roman"/>
@@ -8408,65 +8314,29 @@
         </w:rPr>
         <w:t xml:space="preserve">. </w:t>
       </w:r>
-      <w:commentRangeStart w:id="87"/>
-      <w:r>
-        <w:rPr>
-          <w:rFonts w:cs="Times New Roman"/>
-          <w:color w:val="0000FF"/>
-          <w:szCs w:val="24"/>
-        </w:rPr>
-        <w:t xml:space="preserve">While some have criticized </w:t>
-      </w:r>
-      <w:proofErr w:type="spellStart"/>
-      <w:r>
-        <w:rPr>
-          <w:rFonts w:cs="Times New Roman"/>
-          <w:color w:val="0000FF"/>
-          <w:szCs w:val="24"/>
-        </w:rPr>
-        <w:t>SAFe</w:t>
-      </w:r>
-      <w:proofErr w:type="spellEnd"/>
-      <w:r>
-        <w:rPr>
-          <w:rFonts w:cs="Times New Roman"/>
-          <w:color w:val="0000FF"/>
-          <w:szCs w:val="24"/>
-        </w:rPr>
-        <w:t xml:space="preserve"> as being too prescriptive</w:t>
-      </w:r>
-      <w:commentRangeEnd w:id="87"/>
+      <w:commentRangeStart w:id="78"/>
+      <w:r>
+        <w:rPr>
+          <w:rFonts w:cs="Times New Roman"/>
+          <w:color w:val="0000FF"/>
+          <w:szCs w:val="24"/>
+        </w:rPr>
+        <w:t>While some have criticized SAFe as being too prescriptive</w:t>
+      </w:r>
+      <w:commentRangeEnd w:id="78"/>
       <w:r>
         <w:rPr>
           <w:rStyle w:val="CommentReference"/>
         </w:rPr>
-        <w:commentReference w:id="87"/>
-      </w:r>
-      <w:r>
-        <w:rPr>
-          <w:rFonts w:cs="Times New Roman"/>
-          <w:color w:val="0000FF"/>
-          <w:szCs w:val="24"/>
-        </w:rPr>
-        <w:t xml:space="preserve">, it has seen double the implementations by industry over </w:t>
-      </w:r>
-      <w:proofErr w:type="spellStart"/>
-      <w:r>
-        <w:rPr>
-          <w:rFonts w:cs="Times New Roman"/>
-          <w:color w:val="0000FF"/>
-          <w:szCs w:val="24"/>
-        </w:rPr>
-        <w:t>LeSS</w:t>
-      </w:r>
-      <w:proofErr w:type="spellEnd"/>
-      <w:r>
-        <w:rPr>
-          <w:rFonts w:cs="Times New Roman"/>
-          <w:color w:val="0000FF"/>
-          <w:szCs w:val="24"/>
-        </w:rPr>
-        <w:t xml:space="preserve"> and DAD. </w:t>
+        <w:commentReference w:id="78"/>
+      </w:r>
+      <w:r>
+        <w:rPr>
+          <w:rFonts w:cs="Times New Roman"/>
+          <w:color w:val="0000FF"/>
+          <w:szCs w:val="24"/>
+        </w:rPr>
+        <w:t xml:space="preserve">, it has seen double the implementations by industry over LeSS and DAD. </w:t>
       </w:r>
       <w:r>
         <w:rPr>
@@ -8534,25 +8404,7 @@
           <w:color w:val="0000FF"/>
           <w:szCs w:val="24"/>
         </w:rPr>
-        <w:t xml:space="preserve">The FULL </w:t>
-      </w:r>
-      <w:proofErr w:type="spellStart"/>
-      <w:r>
-        <w:rPr>
-          <w:rFonts w:cs="Times New Roman"/>
-          <w:color w:val="0000FF"/>
-          <w:szCs w:val="24"/>
-        </w:rPr>
-        <w:t>SAFe</w:t>
-      </w:r>
-      <w:proofErr w:type="spellEnd"/>
-      <w:r>
-        <w:rPr>
-          <w:rFonts w:cs="Times New Roman"/>
-          <w:color w:val="0000FF"/>
-          <w:szCs w:val="24"/>
-        </w:rPr>
-        <w:t xml:space="preserve"> framework by Scaled Agile provides the most comprehensive configuration for deployment. </w:t>
+        <w:t xml:space="preserve">The FULL SAFe framework by Scaled Agile provides the most comprehensive configuration for deployment. </w:t>
       </w:r>
       <w:r>
         <w:rPr>
@@ -8602,7 +8454,7 @@
         </w:rPr>
         <w:t xml:space="preserve"> Each project team must analyze their needs and identify which component(s) of the framework that will enable them to meet their goals. </w:t>
       </w:r>
-      <w:commentRangeStart w:id="88"/>
+      <w:commentRangeStart w:id="79"/>
       <w:r>
         <w:rPr>
           <w:rFonts w:cs="Times New Roman"/>
@@ -8611,7 +8463,7 @@
         </w:rPr>
         <w:t>Scaled Agile has documented case studies that bring real business results</w:t>
       </w:r>
-      <w:del w:id="89" w:author="Harvey (US), Melissa K" w:date="2019-08-01T13:18:00Z">
+      <w:del w:id="80" w:author="Harvey (US), Melissa K" w:date="2019-08-01T13:18:00Z">
         <w:r>
           <w:rPr>
             <w:rFonts w:cs="Times New Roman"/>
@@ -8627,18 +8479,9 @@
           <w:color w:val="0000FF"/>
           <w:szCs w:val="24"/>
         </w:rPr>
-        <w:t xml:space="preserve"> </w:t>
-      </w:r>
-      <w:r>
-        <w:rPr>
-          <w:rFonts w:cs="Times New Roman"/>
-          <w:color w:val="0000FF"/>
-          <w:szCs w:val="24"/>
-        </w:rPr>
-        <w:lastRenderedPageBreak/>
-        <w:t>including happier, more motivated employees, faster time-to-market, increase</w:t>
-      </w:r>
-      <w:ins w:id="90" w:author="Harvey (US), Melissa K" w:date="2019-08-01T13:18:00Z">
+        <w:t xml:space="preserve"> including happier, more motivated employees, faster time-to-market, increase</w:t>
+      </w:r>
+      <w:ins w:id="81" w:author="Harvey (US), Melissa K" w:date="2019-08-01T13:18:00Z">
         <w:r>
           <w:rPr>
             <w:rFonts w:cs="Times New Roman"/>
@@ -8696,7 +8539,7 @@
         </w:rPr>
         <w:fldChar w:fldCharType="end"/>
       </w:r>
-      <w:commentRangeEnd w:id="88"/>
+      <w:commentRangeEnd w:id="79"/>
       <w:r>
         <w:rPr>
           <w:rStyle w:val="CommentReference"/>
@@ -8705,7 +8548,7 @@
           <w:sz w:val="24"/>
           <w:szCs w:val="24"/>
         </w:rPr>
-        <w:commentReference w:id="88"/>
+        <w:commentReference w:id="79"/>
       </w:r>
     </w:p>
     <w:p>
@@ -8733,25 +8576,7 @@
           <w:color w:val="0000FF"/>
           <w:szCs w:val="24"/>
         </w:rPr>
-        <w:t xml:space="preserve">While </w:t>
-      </w:r>
-      <w:proofErr w:type="spellStart"/>
-      <w:r>
-        <w:rPr>
-          <w:rFonts w:cs="Times New Roman"/>
-          <w:color w:val="0000FF"/>
-          <w:szCs w:val="24"/>
-        </w:rPr>
-        <w:t>SAFe</w:t>
-      </w:r>
-      <w:proofErr w:type="spellEnd"/>
-      <w:r>
-        <w:rPr>
-          <w:rFonts w:cs="Times New Roman"/>
-          <w:color w:val="0000FF"/>
-          <w:szCs w:val="24"/>
-        </w:rPr>
-        <w:t xml:space="preserve"> provides </w:t>
+        <w:t xml:space="preserve">While SAFe provides </w:t>
       </w:r>
       <w:r>
         <w:rPr>
@@ -8770,7 +8595,7 @@
         </w:rPr>
         <w:t xml:space="preserve"> </w:t>
       </w:r>
-      <w:commentRangeStart w:id="91"/>
+      <w:commentRangeStart w:id="82"/>
       <w:r>
         <w:rPr>
           <w:rFonts w:cs="Times New Roman"/>
@@ -8779,12 +8604,12 @@
         </w:rPr>
         <w:t xml:space="preserve">tools </w:t>
       </w:r>
-      <w:commentRangeEnd w:id="91"/>
+      <w:commentRangeEnd w:id="82"/>
       <w:r>
         <w:rPr>
           <w:rStyle w:val="CommentReference"/>
         </w:rPr>
-        <w:commentReference w:id="91"/>
+        <w:commentReference w:id="82"/>
       </w:r>
       <w:r>
         <w:rPr>
@@ -8799,11 +8624,11 @@
       <w:pPr>
         <w:pStyle w:val="Heading3"/>
       </w:pPr>
-      <w:bookmarkStart w:id="92" w:name="_Toc20921146"/>
+      <w:bookmarkStart w:id="83" w:name="_Toc20985298"/>
       <w:r>
         <w:t>Backlog Management</w:t>
       </w:r>
-      <w:bookmarkEnd w:id="92"/>
+      <w:bookmarkEnd w:id="83"/>
     </w:p>
     <w:p>
       <w:pPr>
@@ -8838,8 +8663,8 @@
         </w:rPr>
         <w:t xml:space="preserve">. </w:t>
       </w:r>
-      <w:commentRangeStart w:id="93"/>
-      <w:commentRangeStart w:id="94"/>
+      <w:commentRangeStart w:id="84"/>
+      <w:commentRangeStart w:id="85"/>
       <w:r>
         <w:rPr>
           <w:rFonts w:cs="Times New Roman"/>
@@ -8848,7 +8673,7 @@
         </w:rPr>
         <w:t xml:space="preserve">Steps a team can take to actively manage the backlog is to establish, and make it a priority, a Product Owner/Manager Role. </w:t>
       </w:r>
-      <w:commentRangeEnd w:id="93"/>
+      <w:commentRangeEnd w:id="84"/>
       <w:r>
         <w:rPr>
           <w:rStyle w:val="CommentReference"/>
@@ -8856,7 +8681,7 @@
           <w:sz w:val="24"/>
           <w:szCs w:val="24"/>
         </w:rPr>
-        <w:commentReference w:id="93"/>
+        <w:commentReference w:id="84"/>
       </w:r>
       <w:r>
         <w:rPr>
@@ -8866,20 +8691,29 @@
         </w:rPr>
         <w:t>The person in this role will be primarily responsible for why, when and what of the product that the development team will deliver. Each team should have a person designated in this role and actively manages the backlog by reprioritizing, adjusting, grooming and adding to the backlog</w:t>
       </w:r>
-      <w:commentRangeEnd w:id="94"/>
+      <w:commentRangeEnd w:id="85"/>
       <w:r>
         <w:rPr>
           <w:rStyle w:val="CommentReference"/>
         </w:rPr>
-        <w:commentReference w:id="94"/>
-      </w:r>
-      <w:r>
-        <w:rPr>
-          <w:rFonts w:cs="Times New Roman"/>
-          <w:color w:val="0000FF"/>
-          <w:szCs w:val="24"/>
-        </w:rPr>
-        <w:t xml:space="preserve">. This will prevent the backlog from getting too big or out of date. It will also provide reliable work that is ready for the team to assign to a sprint. </w:t>
+        <w:commentReference w:id="85"/>
+      </w:r>
+      <w:r>
+        <w:rPr>
+          <w:rFonts w:cs="Times New Roman"/>
+          <w:color w:val="0000FF"/>
+          <w:szCs w:val="24"/>
+        </w:rPr>
+        <w:t xml:space="preserve">. This </w:t>
+      </w:r>
+      <w:r>
+        <w:rPr>
+          <w:rFonts w:cs="Times New Roman"/>
+          <w:color w:val="0000FF"/>
+          <w:szCs w:val="24"/>
+        </w:rPr>
+        <w:lastRenderedPageBreak/>
+        <w:t xml:space="preserve">will prevent the backlog from getting too big or out of date. It will also provide reliable work that is ready for the team to assign to a sprint. </w:t>
       </w:r>
       <w:r>
         <w:rPr>
@@ -8898,7 +8732,7 @@
         </w:rPr>
         <w:t xml:space="preserve"> </w:t>
       </w:r>
-      <w:ins w:id="95" w:author="Krima, Sylvere (Assoc)" w:date="2019-10-01T14:14:00Z">
+      <w:ins w:id="86" w:author="Krima, Sylvere (Assoc)" w:date="2019-10-01T14:14:00Z">
         <w:r>
           <w:rPr>
             <w:rFonts w:cs="Times New Roman"/>
@@ -8914,90 +8748,18 @@
           <w:color w:val="0000FF"/>
           <w:szCs w:val="24"/>
         </w:rPr>
-        <w:t xml:space="preserve">tools exist to manage backlogs in an agile framework, such as </w:t>
-      </w:r>
-      <w:proofErr w:type="spellStart"/>
-      <w:r>
-        <w:rPr>
-          <w:rFonts w:cs="Times New Roman"/>
-          <w:color w:val="0000FF"/>
-          <w:szCs w:val="24"/>
-        </w:rPr>
-        <w:t>Atlassian’s</w:t>
-      </w:r>
-      <w:proofErr w:type="spellEnd"/>
-      <w:r>
-        <w:rPr>
-          <w:rFonts w:cs="Times New Roman"/>
-          <w:color w:val="0000FF"/>
-          <w:szCs w:val="24"/>
-        </w:rPr>
-        <w:t xml:space="preserve"> JIRA, </w:t>
-      </w:r>
-      <w:proofErr w:type="spellStart"/>
-      <w:r>
-        <w:rPr>
-          <w:rFonts w:cs="Times New Roman"/>
-          <w:color w:val="0000FF"/>
-          <w:szCs w:val="24"/>
-        </w:rPr>
-        <w:t>Micrsoft’s</w:t>
-      </w:r>
-      <w:proofErr w:type="spellEnd"/>
-      <w:r>
-        <w:rPr>
-          <w:rFonts w:cs="Times New Roman"/>
-          <w:color w:val="0000FF"/>
-          <w:szCs w:val="24"/>
-        </w:rPr>
-        <w:t xml:space="preserve"> TFS, </w:t>
-      </w:r>
-      <w:proofErr w:type="spellStart"/>
-      <w:r>
-        <w:rPr>
-          <w:rFonts w:cs="Times New Roman"/>
-          <w:color w:val="0000FF"/>
-          <w:szCs w:val="24"/>
-        </w:rPr>
-        <w:t>VersionOne</w:t>
-      </w:r>
-      <w:proofErr w:type="spellEnd"/>
-      <w:r>
-        <w:rPr>
-          <w:rFonts w:cs="Times New Roman"/>
-          <w:color w:val="0000FF"/>
-          <w:szCs w:val="24"/>
-        </w:rPr>
-        <w:t xml:space="preserve"> or </w:t>
-      </w:r>
-      <w:proofErr w:type="spellStart"/>
-      <w:r>
-        <w:rPr>
-          <w:rFonts w:cs="Times New Roman"/>
-          <w:color w:val="0000FF"/>
-          <w:szCs w:val="24"/>
-        </w:rPr>
-        <w:t>PivotalTracker</w:t>
-      </w:r>
-      <w:proofErr w:type="spellEnd"/>
-      <w:r>
-        <w:rPr>
-          <w:rFonts w:cs="Times New Roman"/>
-          <w:color w:val="0000FF"/>
-          <w:szCs w:val="24"/>
-        </w:rPr>
-        <w:t>.</w:t>
+        <w:t>tools exist to manage backlogs in an agile framework, such as Atlassian’s JIRA, Micrsoft’s TFS, VersionOne or PivotalTracker.</w:t>
       </w:r>
     </w:p>
     <w:p>
       <w:pPr>
         <w:pStyle w:val="Heading3"/>
       </w:pPr>
-      <w:bookmarkStart w:id="96" w:name="_Toc20921147"/>
+      <w:bookmarkStart w:id="87" w:name="_Toc20985299"/>
       <w:r>
         <w:t>Agile Release Trains</w:t>
       </w:r>
-      <w:bookmarkEnd w:id="96"/>
+      <w:bookmarkEnd w:id="87"/>
     </w:p>
     <w:p>
       <w:pPr>
@@ -9062,25 +8824,7 @@
           <w:color w:val="0000FF"/>
           <w:szCs w:val="24"/>
         </w:rPr>
-        <w:t xml:space="preserve">. The ART is a virtual organization that breakdowns the existing silos for development, testing, and publication. The ART is </w:t>
-      </w:r>
-      <w:proofErr w:type="spellStart"/>
-      <w:r>
-        <w:rPr>
-          <w:rFonts w:cs="Times New Roman"/>
-          <w:color w:val="0000FF"/>
-          <w:szCs w:val="24"/>
-        </w:rPr>
-        <w:t>lead</w:t>
-      </w:r>
-      <w:proofErr w:type="spellEnd"/>
-      <w:r>
-        <w:rPr>
-          <w:rFonts w:cs="Times New Roman"/>
-          <w:color w:val="0000FF"/>
-          <w:szCs w:val="24"/>
-        </w:rPr>
-        <w:t xml:space="preserve"> by a Release Train Engineer [RTE] but has other important roles such as a Product Manager, System Arch, Business owners/Customers.</w:t>
+        <w:t>. The ART is a virtual organization that breakdowns the existing silos for development, testing, and publication. The ART is lead by a Release Train Engineer [RTE] but has other important roles such as a Product Manager, System Arch, Business owners/Customers.</w:t>
       </w:r>
     </w:p>
     <w:p>
@@ -9108,7 +8852,7 @@
         </w:rPr>
         <w:t xml:space="preserve">For the development of Model-Based Standards like ISO 10303 Application Protocols, an Agile Release Train can be used to create/revise an edition of an AP, such as a new edition to AP242. Then an agile team can be created for the different domains that will deliver capabilities, such as Electrical Wire Harness [EWH], Product Manufacturing Information [PMI] or Additive Manufacturing [AM]. These agile teams would </w:t>
       </w:r>
-      <w:del w:id="97" w:author="Krima, Sylvere (Assoc)" w:date="2019-10-01T14:14:00Z">
+      <w:del w:id="88" w:author="Krima, Sylvere (Assoc)" w:date="2019-10-01T14:14:00Z">
         <w:r>
           <w:rPr>
             <w:rFonts w:cs="Times New Roman"/>
@@ -9206,7 +8950,7 @@
           <w:lang w:eastAsia="zh-CN"/>
         </w:rPr>
       </w:pPr>
-      <w:bookmarkStart w:id="98" w:name="_Toc15302578"/>
+      <w:bookmarkStart w:id="89" w:name="_Toc15302578"/>
       <w:r>
         <w:rPr>
           <w:b/>
@@ -9267,7 +9011,7 @@
       <w:r>
         <w:t>This is caption text for Fig. [4].</w:t>
       </w:r>
-      <w:bookmarkEnd w:id="98"/>
+      <w:bookmarkEnd w:id="89"/>
     </w:p>
     <w:p>
       <w:pPr>
@@ -9284,7 +9028,6 @@
           <w:color w:val="0000FF"/>
           <w:szCs w:val="24"/>
         </w:rPr>
-        <w:lastRenderedPageBreak/>
         <w:t xml:space="preserve">An ART can address one of the biggest problems with multiple teams. That is a regular integration. </w:t>
       </w:r>
       <w:r>
@@ -9303,7 +9046,7 @@
         </w:rPr>
         <w:t xml:space="preserve">. Each team may adopt agile, but can and sometimes do operate with different </w:t>
       </w:r>
-      <w:commentRangeStart w:id="99"/>
+      <w:commentRangeStart w:id="90"/>
       <w:r>
         <w:rPr>
           <w:rFonts w:cs="Times New Roman"/>
@@ -9312,38 +9055,20 @@
         </w:rPr>
         <w:t>velocities and do not sprint together</w:t>
       </w:r>
-      <w:commentRangeEnd w:id="99"/>
+      <w:commentRangeEnd w:id="90"/>
       <w:r>
         <w:rPr>
           <w:rStyle w:val="CommentReference"/>
         </w:rPr>
-        <w:commentReference w:id="99"/>
-      </w:r>
-      <w:r>
-        <w:rPr>
-          <w:rFonts w:cs="Times New Roman"/>
-          <w:color w:val="0000FF"/>
-          <w:szCs w:val="24"/>
-        </w:rPr>
-        <w:t xml:space="preserve">. The ART addresses that problem by employing systems thinking and applying an operating cadence and synchronization that enables all the teams to sprint together while integrating. There is </w:t>
-      </w:r>
-      <w:proofErr w:type="spellStart"/>
-      <w:r>
-        <w:rPr>
-          <w:rFonts w:cs="Times New Roman"/>
-          <w:color w:val="0000FF"/>
-          <w:szCs w:val="24"/>
-        </w:rPr>
-        <w:t>not</w:t>
-      </w:r>
-      <w:proofErr w:type="spellEnd"/>
-      <w:r>
-        <w:rPr>
-          <w:rFonts w:cs="Times New Roman"/>
-          <w:color w:val="0000FF"/>
-          <w:szCs w:val="24"/>
-        </w:rPr>
-        <w:t xml:space="preserve"> limit to how </w:t>
+        <w:commentReference w:id="90"/>
+      </w:r>
+      <w:r>
+        <w:rPr>
+          <w:rFonts w:cs="Times New Roman"/>
+          <w:color w:val="0000FF"/>
+          <w:szCs w:val="24"/>
+        </w:rPr>
+        <w:t xml:space="preserve">. The ART addresses that problem by employing systems thinking and applying an operating cadence and synchronization that enables all the teams to sprint together while integrating. There is not limit to how </w:t>
       </w:r>
       <w:r>
         <w:rPr>
@@ -9445,7 +9170,7 @@
           <w:lang w:eastAsia="zh-CN"/>
         </w:rPr>
       </w:pPr>
-      <w:bookmarkStart w:id="100" w:name="_Toc15302579"/>
+      <w:bookmarkStart w:id="91" w:name="_Toc15302579"/>
       <w:r>
         <w:rPr>
           <w:b/>
@@ -9506,17 +9231,18 @@
       <w:r>
         <w:t>This is caption text for Fig. [5].</w:t>
       </w:r>
-      <w:bookmarkEnd w:id="100"/>
+      <w:bookmarkEnd w:id="91"/>
     </w:p>
     <w:p>
       <w:pPr>
         <w:pStyle w:val="Heading3"/>
       </w:pPr>
-      <w:bookmarkStart w:id="101" w:name="_Toc20921148"/>
-      <w:r>
+      <w:bookmarkStart w:id="92" w:name="_Toc20985300"/>
+      <w:r>
+        <w:lastRenderedPageBreak/>
         <w:t>Program Increment Planning</w:t>
       </w:r>
-      <w:bookmarkEnd w:id="101"/>
+      <w:bookmarkEnd w:id="92"/>
     </w:p>
     <w:p>
       <w:pPr>
@@ -9670,25 +9396,7 @@
           <w:color w:val="0000FF"/>
           <w:szCs w:val="24"/>
         </w:rPr>
-        <w:t xml:space="preserve">After each iteration there is a Plan, Do, Check, </w:t>
-      </w:r>
-      <w:proofErr w:type="gramStart"/>
-      <w:r>
-        <w:rPr>
-          <w:rFonts w:cs="Times New Roman"/>
-          <w:color w:val="0000FF"/>
-          <w:szCs w:val="24"/>
-        </w:rPr>
-        <w:t>Adjust</w:t>
-      </w:r>
-      <w:proofErr w:type="gramEnd"/>
-      <w:r>
-        <w:rPr>
-          <w:rFonts w:cs="Times New Roman"/>
-          <w:color w:val="0000FF"/>
-          <w:szCs w:val="24"/>
-        </w:rPr>
-        <w:t xml:space="preserve"> [PDCA] activity where the team can make changes to the plan. At the end of the Increment a product is available to the customer. This aligns back to the principles of Agile from the Manifesto. </w:t>
+        <w:t xml:space="preserve">After each iteration there is a Plan, Do, Check, Adjust [PDCA] activity where the team can make changes to the plan. At the end of the Increment a product is available to the customer. This aligns back to the principles of Agile from the Manifesto. </w:t>
       </w:r>
       <w:r>
         <w:rPr>
@@ -9707,21 +9415,21 @@
           <w:numId w:val="1"/>
         </w:numPr>
       </w:pPr>
-      <w:bookmarkStart w:id="102" w:name="_Toc20921149"/>
+      <w:bookmarkStart w:id="93" w:name="_Toc20985301"/>
       <w:r>
         <w:t>Improved Tool-Chain</w:t>
       </w:r>
-      <w:bookmarkEnd w:id="102"/>
+      <w:bookmarkEnd w:id="93"/>
     </w:p>
     <w:p>
       <w:pPr>
         <w:pStyle w:val="Heading3"/>
       </w:pPr>
-      <w:bookmarkStart w:id="103" w:name="_Toc20921150"/>
+      <w:bookmarkStart w:id="94" w:name="_Toc20985302"/>
       <w:r>
         <w:t>Requirements Management and Traceability</w:t>
       </w:r>
-      <w:bookmarkEnd w:id="103"/>
+      <w:bookmarkEnd w:id="94"/>
     </w:p>
     <w:p>
       <w:pPr>
@@ -9738,76 +9446,96 @@
           <w:color w:val="000000" w:themeColor="text1"/>
           <w:szCs w:val="24"/>
         </w:rPr>
-        <w:t xml:space="preserve">Key elements of a successful project are requirements and, their proper management and traceability. The goal is to ensure that the needs and expectations of the project stakeholders are correctly captured, documented, implemented, verified and validated. Indeed, </w:t>
-      </w:r>
-      <w:proofErr w:type="spellStart"/>
-      <w:r>
+        <w:t>Key elements of a successful project are requirements and, their proper management and traceability. The goal is to ensure that the needs and expectations of the project stakeholders are correctly captured, documented, implemented, verified and validated. Indeed, Wiegers [1] wrote that successful projects depend on a good understanding of the requirements and the implementation of a collaborative partnership between the stakeholders for requirements development and management. Moreover, Kumar [1] stated that ineffective requirement management is one of the main causes of project failure and that requirements issues can lead to design issues that “are more difficult and expensive to resolve” after the project development is well advanced.</w:t>
+      </w:r>
+    </w:p>
+    <w:p>
+      <w:pPr>
+        <w:pStyle w:val="Heading4"/>
+        <w:rPr>
+          <w:rFonts w:eastAsia="Times New Roman"/>
+          <w:color w:val="000000" w:themeColor="text1"/>
+        </w:rPr>
+      </w:pPr>
+      <w:r>
+        <w:rPr>
+          <w:rFonts w:eastAsia="Times New Roman"/>
+          <w:color w:val="000000" w:themeColor="text1"/>
+        </w:rPr>
+        <w:t xml:space="preserve"> Complete Solution View</w:t>
+      </w:r>
+    </w:p>
+    <w:p>
+      <w:pPr>
+        <w:jc w:val="both"/>
         <w:rPr>
           <w:rFonts w:eastAsia="Times New Roman" w:cs="Times New Roman"/>
           <w:color w:val="000000" w:themeColor="text1"/>
           <w:szCs w:val="24"/>
         </w:rPr>
-        <w:t>Wiegers</w:t>
-      </w:r>
-      <w:proofErr w:type="spellEnd"/>
+      </w:pPr>
       <w:r>
         <w:rPr>
           <w:rFonts w:eastAsia="Times New Roman" w:cs="Times New Roman"/>
           <w:color w:val="000000" w:themeColor="text1"/>
           <w:szCs w:val="24"/>
         </w:rPr>
-        <w:t xml:space="preserve"> [1] wrote that successful projects depend on a good understanding of the requirements and the implementation of a collaborative partnership between the stakeholders for requirements development and management. Moreover, Kumar [1] stated that ineffective requirement management is one of the main causes of project failure and that requirements </w:t>
-      </w:r>
-      <w:r>
+        <w:t>In the standard development process, requirements come from different sources: each stakeholder has needs to meet using this standard. During the development process, requirements can change according to the evolution of the stakeholders’ needs and new requirements can also be created from feedback on the implemented features for example. Consequently, requirements traceability should be integrated into this process to document the full lifecycle of each requirement, from its origin to its implementation. Thereby, each stakeholder can track the source of each requirement, the changes made to these requirements and link them to the features through which they are satisfied. Tracking requirements allows the stakeholders to know whether a requirement has been successfully implemented or if it needs to be reworked. Moreover, requirements management makes it easier to identify the person (or group of people) who issued a requirement, to get more information about it, but also offers a real-time overview of all the requirements to prioritize them.</w:t>
+      </w:r>
+      <w:r>
+        <w:rPr>
+          <w:rFonts w:cs="Times New Roman"/>
+          <w:color w:val="000000" w:themeColor="text1"/>
+          <w:szCs w:val="24"/>
+        </w:rPr>
+        <w:t xml:space="preserve"> </w:t>
+      </w:r>
+    </w:p>
+    <w:p>
+      <w:pPr>
+        <w:jc w:val="both"/>
         <w:rPr>
           <w:rFonts w:eastAsia="Times New Roman" w:cs="Times New Roman"/>
           <w:color w:val="000000" w:themeColor="text1"/>
           <w:szCs w:val="24"/>
         </w:rPr>
-        <w:lastRenderedPageBreak/>
-        <w:t>issues can lead to design issues that “are more difficult and expensive to resolve” after the project development is well advanced.</w:t>
-      </w:r>
-    </w:p>
-    <w:p>
-      <w:pPr>
-        <w:pStyle w:val="Heading4"/>
-        <w:rPr>
-          <w:rFonts w:eastAsia="Times New Roman"/>
-          <w:color w:val="000000" w:themeColor="text1"/>
-        </w:rPr>
-      </w:pPr>
-      <w:r>
-        <w:rPr>
-          <w:rFonts w:eastAsia="Times New Roman"/>
-          <w:color w:val="000000" w:themeColor="text1"/>
-        </w:rPr>
-        <w:t xml:space="preserve"> Complete Solution View</w:t>
-      </w:r>
-    </w:p>
-    <w:p>
-      <w:pPr>
-        <w:jc w:val="both"/>
+      </w:pPr>
+      <w:r>
         <w:rPr>
           <w:rFonts w:eastAsia="Times New Roman" w:cs="Times New Roman"/>
           <w:color w:val="000000" w:themeColor="text1"/>
           <w:szCs w:val="24"/>
         </w:rPr>
-      </w:pPr>
+        <w:lastRenderedPageBreak/>
+        <w:t xml:space="preserve">The development of STEP began several decades ago and since that time, the stakeholders’ requirements have evolved because of the change of the business needs and the evolution of the information technologies available. In the STEP development process, requirements can be listed in ISO documents, and it happens sometimes that there is no information about the requirement issuer or the objective behind each of them. Thus, in some cases, once the features are implemented, it is almost impossible to get back to the concerned stakeholders to validate their requirements because of the lack of traceability. </w:t>
+      </w:r>
+      <w:commentRangeStart w:id="95"/>
+      <w:commentRangeStart w:id="96"/>
       <w:r>
         <w:rPr>
           <w:rFonts w:eastAsia="Times New Roman" w:cs="Times New Roman"/>
           <w:color w:val="000000" w:themeColor="text1"/>
           <w:szCs w:val="24"/>
         </w:rPr>
-        <w:t>In the standard development process, requirements come from different sources: each stakeholder has needs to meet using this standard. During the development process, requirements can change according to the evolution of the stakeholders’ needs and new requirements can also be created from feedback on the implemented features for example. Consequently, requirements traceability should be integrated into this process to document the full lifecycle of each requirement, from its origin to its implementation. Thereby, each stakeholder can track the source of each requirement, the changes made to these requirements and link them to the features through which they are satisfied. Tracking requirements allows the stakeholders to know whether a requirement has been successfully implemented or if it needs to be reworked. Moreover, requirements management makes it easier to identify the person (or group of people) who issued a requirement, to get more information about it, but also offers a real-time overview of all the requirements to prioritize them.</w:t>
-      </w:r>
-      <w:r>
-        <w:rPr>
+        <w:t>Besides, in STEP, there are two different types of requirements: technical requirements, which are the requirements about the implementation of the standard, and domain requirements, which are the requirements about the environment in which the standard will be operated, for example, Product Manufacturing Information (PMI), Mechanical and Electrical Wire Harness (EWH). </w:t>
+      </w:r>
+      <w:commentRangeEnd w:id="95"/>
+      <w:r>
+        <w:rPr>
+          <w:rStyle w:val="CommentReference"/>
           <w:rFonts w:cs="Times New Roman"/>
           <w:color w:val="000000" w:themeColor="text1"/>
-          <w:szCs w:val="24"/>
-        </w:rPr>
-        <w:t xml:space="preserve"> </w:t>
+          <w:sz w:val="24"/>
+          <w:szCs w:val="24"/>
+        </w:rPr>
+        <w:commentReference w:id="95"/>
+      </w:r>
+      <w:commentRangeEnd w:id="96"/>
+      <w:r>
+        <w:rPr>
+          <w:rStyle w:val="CommentReference"/>
+        </w:rPr>
+        <w:commentReference w:id="96"/>
       </w:r>
     </w:p>
     <w:p>
@@ -9825,19 +9553,95 @@
           <w:color w:val="000000" w:themeColor="text1"/>
           <w:szCs w:val="24"/>
         </w:rPr>
-        <w:t xml:space="preserve">The development of STEP began several decades ago and since that time, the stakeholders’ requirements have evolved because of the change of the business needs and the evolution of the information technologies available. In the STEP development process, requirements can be listed in ISO documents, and it happens sometimes that there is no information about the requirement issuer or the objective behind each of them. Thus, in some cases, once the features are implemented, it is almost impossible to get back to the concerned stakeholders to validate their requirements because of the lack of traceability. </w:t>
-      </w:r>
-      <w:commentRangeStart w:id="104"/>
-      <w:commentRangeStart w:id="105"/>
-      <w:r>
+        <w:t>Additionally, the development of international standards includes many actors, from different countries and organizations. This diversity of stakeholders necessitates efficient tools to make it possible for all of the different actors to work together. Indeed, the stakeholders need to be able to understand the role and the activities of everyone on the project for a good collaboration. In the same way, it can be useful for all members of the WG to know who is working on what and what tasks still need to be done. </w:t>
+      </w:r>
+    </w:p>
+    <w:p>
+      <w:pPr>
         <w:rPr>
           <w:rFonts w:eastAsia="Times New Roman" w:cs="Times New Roman"/>
           <w:color w:val="000000" w:themeColor="text1"/>
           <w:szCs w:val="24"/>
         </w:rPr>
-        <w:t>Besides, in STEP, there are two different types of requirements: technical requirements, which are the requirements about the implementation of the standard, and domain requirements, which are the requirements about the environment in which the standard will be operated, for example, Product Manufacturing Information (PMI), Mechanical and Electrical Wire Harness (EWH). </w:t>
-      </w:r>
-      <w:commentRangeEnd w:id="104"/>
+      </w:pPr>
+      <w:r>
+        <w:rPr>
+          <w:rFonts w:eastAsia="Times New Roman" w:cs="Times New Roman"/>
+          <w:color w:val="000000" w:themeColor="text1"/>
+          <w:szCs w:val="24"/>
+        </w:rPr>
+        <w:t>Requirements traceability is a roadmap that defines where in the standard development process each requirement was implemented. Traceability can also be used to assess the impact of requirements change and expose dependencies between the requirements. Indeed, on complex projects with multiple parts and different teams working on it like standard development, it can be pretty long and difficult to manually determine what part and who is affected by the change.</w:t>
+      </w:r>
+    </w:p>
+    <w:p>
+      <w:pPr>
+        <w:pStyle w:val="Heading4"/>
+        <w:rPr>
+          <w:color w:val="000000" w:themeColor="text1"/>
+        </w:rPr>
+      </w:pPr>
+      <w:r>
+        <w:rPr>
+          <w:color w:val="000000" w:themeColor="text1"/>
+        </w:rPr>
+        <w:t xml:space="preserve"> Current tool availability</w:t>
+      </w:r>
+    </w:p>
+    <w:p>
+      <w:pPr>
+        <w:jc w:val="both"/>
+        <w:rPr>
+          <w:rFonts w:eastAsia="Times New Roman" w:cs="Times New Roman"/>
+          <w:color w:val="000000" w:themeColor="text1"/>
+          <w:szCs w:val="24"/>
+        </w:rPr>
+      </w:pPr>
+      <w:r>
+        <w:rPr>
+          <w:rFonts w:eastAsia="Times New Roman" w:cs="Times New Roman"/>
+          <w:color w:val="000000" w:themeColor="text1"/>
+          <w:szCs w:val="24"/>
+        </w:rPr>
+        <w:t>Requirements were traditionally captured in spreadsheets, but the growing importance of requirements management led to the development of dedicated requirements management and traceability tools. </w:t>
+      </w:r>
+    </w:p>
+    <w:p>
+      <w:pPr>
+        <w:jc w:val="both"/>
+        <w:rPr>
+          <w:rFonts w:eastAsia="Times New Roman" w:cs="Times New Roman"/>
+          <w:color w:val="000000" w:themeColor="text1"/>
+          <w:szCs w:val="24"/>
+        </w:rPr>
+      </w:pPr>
+      <w:commentRangeStart w:id="97"/>
+      <w:r>
+        <w:rPr>
+          <w:rFonts w:eastAsia="Times New Roman" w:cs="Times New Roman"/>
+          <w:color w:val="000000" w:themeColor="text1"/>
+          <w:szCs w:val="24"/>
+        </w:rPr>
+        <w:t>Jira is very popular software in Agile projects. Jira is a tool specialized in bug tracking, issue tracking, and project management, including requirements management. However, tracking requirements will be really difficult with Jira, once they are completed. Indeed, Jira is a task management tool, it is not originally designed to manage requirements. When requirements are completed, they are taken off the backlog, so tracking the completed requirements can easily become a full-time job.</w:t>
+      </w:r>
+    </w:p>
+    <w:p>
+      <w:pPr>
+        <w:jc w:val="both"/>
+        <w:rPr>
+          <w:rFonts w:eastAsia="Times New Roman" w:cs="Times New Roman"/>
+          <w:color w:val="000000" w:themeColor="text1"/>
+          <w:szCs w:val="24"/>
+        </w:rPr>
+      </w:pPr>
+      <w:r>
+        <w:rPr>
+          <w:rFonts w:eastAsia="Times New Roman" w:cs="Times New Roman"/>
+          <w:color w:val="000000" w:themeColor="text1"/>
+          <w:szCs w:val="24"/>
+        </w:rPr>
+        <w:t>Modern Requirements is a solution that provides a collaborative requirements management platform. This software also offers requirements traceability and impact analysis. Besides, it can be easily integrated with bug issues tools like JIRA and backlog tools like Microsoft TFS.</w:t>
+      </w:r>
+      <w:commentRangeEnd w:id="97"/>
       <w:r>
         <w:rPr>
           <w:rStyle w:val="CommentReference"/>
@@ -9846,19 +9650,11 @@
           <w:sz w:val="24"/>
           <w:szCs w:val="24"/>
         </w:rPr>
-        <w:commentReference w:id="104"/>
-      </w:r>
-      <w:commentRangeEnd w:id="105"/>
-      <w:r>
-        <w:rPr>
-          <w:rStyle w:val="CommentReference"/>
-        </w:rPr>
-        <w:commentReference w:id="105"/>
-      </w:r>
-    </w:p>
-    <w:p>
-      <w:pPr>
-        <w:jc w:val="both"/>
+        <w:commentReference w:id="97"/>
+      </w:r>
+    </w:p>
+    <w:p>
+      <w:pPr>
         <w:rPr>
           <w:rFonts w:eastAsia="Times New Roman" w:cs="Times New Roman"/>
           <w:color w:val="000000" w:themeColor="text1"/>
@@ -9871,11 +9667,26 @@
           <w:color w:val="000000" w:themeColor="text1"/>
           <w:szCs w:val="24"/>
         </w:rPr>
-        <w:t>Additionally, the development of international standards includes many actors, from different countries and organizations. This diversity of stakeholders necessitates efficient tools to make it possible for all of the different actors to work together. Indeed, the stakeholders need to be able to understand the role and the activities of everyone on the project for a good collaboration. In the same way, it can be useful for all members of the WG to know who is working on what and what tasks still need to be done. </w:t>
-      </w:r>
-    </w:p>
-    <w:p>
-      <w:pPr>
+        <w:t>ReqView is a requirements management tool that allows to capture structured requirements and trace these requirements between requirements elicitation, design, and tests.</w:t>
+      </w:r>
+    </w:p>
+    <w:p>
+      <w:pPr>
+        <w:pStyle w:val="Heading4"/>
+        <w:rPr>
+          <w:color w:val="000000" w:themeColor="text1"/>
+        </w:rPr>
+      </w:pPr>
+      <w:r>
+        <w:rPr>
+          <w:color w:val="000000" w:themeColor="text1"/>
+        </w:rPr>
+        <w:t>Future Research Needed</w:t>
+      </w:r>
+    </w:p>
+    <w:p>
+      <w:pPr>
+        <w:jc w:val="both"/>
         <w:rPr>
           <w:rFonts w:eastAsia="Times New Roman" w:cs="Times New Roman"/>
           <w:color w:val="000000" w:themeColor="text1"/>
@@ -9888,227 +9699,16 @@
           <w:color w:val="000000" w:themeColor="text1"/>
           <w:szCs w:val="24"/>
         </w:rPr>
-        <w:t>Requirements traceability is a roadmap that defines where in the standard development process each requirement was implemented. Traceability can also be used to assess the impact of requirements change and expose dependencies between the requirements. Indeed, on complex projects with multiple parts and different teams working on it like standard development, it can be pretty long and difficult to manually determine what part and who is affected by the change.</w:t>
-      </w:r>
-    </w:p>
-    <w:p>
-      <w:pPr>
-        <w:pStyle w:val="Heading4"/>
-        <w:rPr>
-          <w:color w:val="000000" w:themeColor="text1"/>
-        </w:rPr>
-      </w:pPr>
-      <w:r>
-        <w:rPr>
-          <w:color w:val="000000" w:themeColor="text1"/>
-        </w:rPr>
-        <w:t xml:space="preserve"> Current tool availability</w:t>
-      </w:r>
-    </w:p>
-    <w:p>
-      <w:pPr>
-        <w:jc w:val="both"/>
+        <w:t xml:space="preserve">As previously mentioned, SAFe provides methods to help teams in implementing Agile in their projects, including Backlog management and Agile Release Trains. SAFe also offers methods and processes for requirements management such as the SAFe Requirements Model and, Continuously Verify and Validate processes. The SAFe Requirements Model </w:t>
+      </w:r>
+      <w:r>
         <w:rPr>
           <w:rFonts w:eastAsia="Times New Roman" w:cs="Times New Roman"/>
           <w:color w:val="000000" w:themeColor="text1"/>
           <w:szCs w:val="24"/>
         </w:rPr>
-      </w:pPr>
-      <w:r>
-        <w:rPr>
-          <w:rFonts w:eastAsia="Times New Roman" w:cs="Times New Roman"/>
-          <w:color w:val="000000" w:themeColor="text1"/>
-          <w:szCs w:val="24"/>
-        </w:rPr>
-        <w:t>Requirements were traditionally captured in spreadsheets, but the growing importance of requirements management led to the development of dedicated requirements management and traceability tools. </w:t>
-      </w:r>
-    </w:p>
-    <w:p>
-      <w:pPr>
-        <w:jc w:val="both"/>
-        <w:rPr>
-          <w:rFonts w:eastAsia="Times New Roman" w:cs="Times New Roman"/>
-          <w:color w:val="000000" w:themeColor="text1"/>
-          <w:szCs w:val="24"/>
-        </w:rPr>
-      </w:pPr>
-      <w:commentRangeStart w:id="106"/>
-      <w:r>
-        <w:rPr>
-          <w:rFonts w:eastAsia="Times New Roman" w:cs="Times New Roman"/>
-          <w:color w:val="000000" w:themeColor="text1"/>
-          <w:szCs w:val="24"/>
-        </w:rPr>
-        <w:t xml:space="preserve">Jira is very popular software in Agile projects. Jira is a tool specialized in bug tracking, issue tracking, and project management, including requirements management. However, </w:t>
-      </w:r>
-      <w:r>
-        <w:rPr>
-          <w:rFonts w:eastAsia="Times New Roman" w:cs="Times New Roman"/>
-          <w:color w:val="000000" w:themeColor="text1"/>
-          <w:szCs w:val="24"/>
-        </w:rPr>
         <w:lastRenderedPageBreak/>
-        <w:t>tracking requirements will be really difficult with Jira, once they are completed. Indeed, Jira is a task management tool, it is not originally designed to manage requirements. When requirements are completed, they are taken off the backlog, so tracking the completed requirements can easily become a full-time job.</w:t>
-      </w:r>
-    </w:p>
-    <w:p>
-      <w:pPr>
-        <w:jc w:val="both"/>
-        <w:rPr>
-          <w:rFonts w:eastAsia="Times New Roman" w:cs="Times New Roman"/>
-          <w:color w:val="000000" w:themeColor="text1"/>
-          <w:szCs w:val="24"/>
-        </w:rPr>
-      </w:pPr>
-      <w:r>
-        <w:rPr>
-          <w:rFonts w:eastAsia="Times New Roman" w:cs="Times New Roman"/>
-          <w:color w:val="000000" w:themeColor="text1"/>
-          <w:szCs w:val="24"/>
-        </w:rPr>
-        <w:t>Modern Requirements is a solution that provides a collaborative requirements management platform. This software also offers requirements traceability and impact analysis. Besides, it can be easily integrated with bug issues tools like JIRA and backlog tools like Microsoft TFS.</w:t>
-      </w:r>
-      <w:commentRangeEnd w:id="106"/>
-      <w:r>
-        <w:rPr>
-          <w:rStyle w:val="CommentReference"/>
-          <w:rFonts w:cs="Times New Roman"/>
-          <w:color w:val="000000" w:themeColor="text1"/>
-          <w:sz w:val="24"/>
-          <w:szCs w:val="24"/>
-        </w:rPr>
-        <w:commentReference w:id="106"/>
-      </w:r>
-    </w:p>
-    <w:p>
-      <w:pPr>
-        <w:rPr>
-          <w:rFonts w:eastAsia="Times New Roman" w:cs="Times New Roman"/>
-          <w:color w:val="000000" w:themeColor="text1"/>
-          <w:szCs w:val="24"/>
-        </w:rPr>
-      </w:pPr>
-      <w:proofErr w:type="spellStart"/>
-      <w:r>
-        <w:rPr>
-          <w:rFonts w:eastAsia="Times New Roman" w:cs="Times New Roman"/>
-          <w:color w:val="000000" w:themeColor="text1"/>
-          <w:szCs w:val="24"/>
-        </w:rPr>
-        <w:t>ReqView</w:t>
-      </w:r>
-      <w:proofErr w:type="spellEnd"/>
-      <w:r>
-        <w:rPr>
-          <w:rFonts w:eastAsia="Times New Roman" w:cs="Times New Roman"/>
-          <w:color w:val="000000" w:themeColor="text1"/>
-          <w:szCs w:val="24"/>
-        </w:rPr>
-        <w:t xml:space="preserve"> is a requirements management tool that allows to capture structured requirements and trace these requirements between requirements elicitation, design, and tests.</w:t>
-      </w:r>
-    </w:p>
-    <w:p>
-      <w:pPr>
-        <w:pStyle w:val="Heading4"/>
-        <w:rPr>
-          <w:color w:val="000000" w:themeColor="text1"/>
-        </w:rPr>
-      </w:pPr>
-      <w:r>
-        <w:rPr>
-          <w:color w:val="000000" w:themeColor="text1"/>
-        </w:rPr>
-        <w:t>Future Research Needed</w:t>
-      </w:r>
-    </w:p>
-    <w:p>
-      <w:pPr>
-        <w:jc w:val="both"/>
-        <w:rPr>
-          <w:rFonts w:eastAsia="Times New Roman" w:cs="Times New Roman"/>
-          <w:color w:val="000000" w:themeColor="text1"/>
-          <w:szCs w:val="24"/>
-        </w:rPr>
-      </w:pPr>
-      <w:r>
-        <w:rPr>
-          <w:rFonts w:eastAsia="Times New Roman" w:cs="Times New Roman"/>
-          <w:color w:val="000000" w:themeColor="text1"/>
-          <w:szCs w:val="24"/>
-        </w:rPr>
-        <w:t xml:space="preserve">As previously mentioned, </w:t>
-      </w:r>
-      <w:proofErr w:type="spellStart"/>
-      <w:r>
-        <w:rPr>
-          <w:rFonts w:eastAsia="Times New Roman" w:cs="Times New Roman"/>
-          <w:color w:val="000000" w:themeColor="text1"/>
-          <w:szCs w:val="24"/>
-        </w:rPr>
-        <w:t>SAFe</w:t>
-      </w:r>
-      <w:proofErr w:type="spellEnd"/>
-      <w:r>
-        <w:rPr>
-          <w:rFonts w:eastAsia="Times New Roman" w:cs="Times New Roman"/>
-          <w:color w:val="000000" w:themeColor="text1"/>
-          <w:szCs w:val="24"/>
-        </w:rPr>
-        <w:t xml:space="preserve"> provides methods to help teams in implementing Agile in their projects, including Backlog management and Agile Release Trains. </w:t>
-      </w:r>
-      <w:proofErr w:type="spellStart"/>
-      <w:r>
-        <w:rPr>
-          <w:rFonts w:eastAsia="Times New Roman" w:cs="Times New Roman"/>
-          <w:color w:val="000000" w:themeColor="text1"/>
-          <w:szCs w:val="24"/>
-        </w:rPr>
-        <w:t>SAFe</w:t>
-      </w:r>
-      <w:proofErr w:type="spellEnd"/>
-      <w:r>
-        <w:rPr>
-          <w:rFonts w:eastAsia="Times New Roman" w:cs="Times New Roman"/>
-          <w:color w:val="000000" w:themeColor="text1"/>
-          <w:szCs w:val="24"/>
-        </w:rPr>
-        <w:t xml:space="preserve"> also offers methods and processes for requirements management such as the </w:t>
-      </w:r>
-      <w:proofErr w:type="spellStart"/>
-      <w:r>
-        <w:rPr>
-          <w:rFonts w:eastAsia="Times New Roman" w:cs="Times New Roman"/>
-          <w:color w:val="000000" w:themeColor="text1"/>
-          <w:szCs w:val="24"/>
-        </w:rPr>
-        <w:t>SAFe</w:t>
-      </w:r>
-      <w:proofErr w:type="spellEnd"/>
-      <w:r>
-        <w:rPr>
-          <w:rFonts w:eastAsia="Times New Roman" w:cs="Times New Roman"/>
-          <w:color w:val="000000" w:themeColor="text1"/>
-          <w:szCs w:val="24"/>
-        </w:rPr>
-        <w:t xml:space="preserve"> Requirements Model and, Continuously Verify and Validate processes. The </w:t>
-      </w:r>
-      <w:proofErr w:type="spellStart"/>
-      <w:r>
-        <w:rPr>
-          <w:rFonts w:eastAsia="Times New Roman" w:cs="Times New Roman"/>
-          <w:color w:val="000000" w:themeColor="text1"/>
-          <w:szCs w:val="24"/>
-        </w:rPr>
-        <w:t>SAFe</w:t>
-      </w:r>
-      <w:proofErr w:type="spellEnd"/>
-      <w:r>
-        <w:rPr>
-          <w:rFonts w:eastAsia="Times New Roman" w:cs="Times New Roman"/>
-          <w:color w:val="000000" w:themeColor="text1"/>
-          <w:szCs w:val="24"/>
-        </w:rPr>
-        <w:t xml:space="preserve"> Requirements Model “provides a scalable model that demonstrates a way to express systems behaviors” [3], like features (</w:t>
+        <w:t>“provides a scalable model that demonstrates a way to express systems behaviors” [3], like features (</w:t>
       </w:r>
       <w:r>
         <w:rPr>
@@ -10162,61 +9762,57 @@
           <w:color w:val="000000" w:themeColor="text1"/>
           <w:szCs w:val="24"/>
         </w:rPr>
-        <w:t xml:space="preserve">). The Continuously Verify and Validate processes ensure “that the system works as designed and it meets the needs of the user” [4] and these processes are supported by the Requirements Model. However, </w:t>
-      </w:r>
-      <w:proofErr w:type="spellStart"/>
-      <w:r>
+        <w:t>). The Continuously Verify and Validate processes ensure “that the system works as designed and it meets the needs of the user” [4] and these processes are supported by the Requirements Model. However, SAFe Requirements Model is only a conceptual model, which means that you need tools to implement it. </w:t>
+      </w:r>
+    </w:p>
+    <w:p>
+      <w:pPr>
+        <w:jc w:val="both"/>
         <w:rPr>
           <w:rFonts w:eastAsia="Times New Roman" w:cs="Times New Roman"/>
           <w:color w:val="000000" w:themeColor="text1"/>
           <w:szCs w:val="24"/>
         </w:rPr>
-        <w:t>SAFe</w:t>
-      </w:r>
-      <w:proofErr w:type="spellEnd"/>
+      </w:pPr>
       <w:r>
         <w:rPr>
           <w:rFonts w:eastAsia="Times New Roman" w:cs="Times New Roman"/>
           <w:color w:val="000000" w:themeColor="text1"/>
           <w:szCs w:val="24"/>
         </w:rPr>
-        <w:t xml:space="preserve"> Requirements Model is only a conceptual model, which means that you need tools to implement it. </w:t>
-      </w:r>
-    </w:p>
-    <w:p>
-      <w:pPr>
-        <w:jc w:val="both"/>
+        <w:t xml:space="preserve">Moreover, while SAFe provides guidelines to implement Agile principles and requirements management, there are still some </w:t>
+      </w:r>
+      <w:r>
         <w:rPr>
           <w:rFonts w:eastAsia="Times New Roman" w:cs="Times New Roman"/>
           <w:color w:val="000000" w:themeColor="text1"/>
           <w:szCs w:val="24"/>
         </w:rPr>
-      </w:pPr>
+        <w:t>practices</w:t>
+      </w:r>
       <w:r>
         <w:rPr>
           <w:rFonts w:eastAsia="Times New Roman" w:cs="Times New Roman"/>
           <w:color w:val="000000" w:themeColor="text1"/>
           <w:szCs w:val="24"/>
         </w:rPr>
-        <w:t xml:space="preserve">Moreover, while </w:t>
-      </w:r>
-      <w:proofErr w:type="spellStart"/>
+        <w:t xml:space="preserve"> that are missing and need to be integrated such as meetings’ minutes.  By definition, meeting minutes record relevant, important, and critical topics and decisions discussed and agreed upon during meetings (online and face-to-face). These notes, archived and available to the community, helps to ensure that every member of the development process knows what was discussed, decided, and agreed upon. In international standard development, the different actors are generally geographical dispersed, in different </w:t>
+      </w:r>
       <w:r>
         <w:rPr>
           <w:rFonts w:eastAsia="Times New Roman" w:cs="Times New Roman"/>
           <w:color w:val="000000" w:themeColor="text1"/>
           <w:szCs w:val="24"/>
         </w:rPr>
-        <w:t>SAFe</w:t>
-      </w:r>
-      <w:proofErr w:type="spellEnd"/>
+        <w:t>time zones</w:t>
+      </w:r>
       <w:r>
         <w:rPr>
           <w:rFonts w:eastAsia="Times New Roman" w:cs="Times New Roman"/>
           <w:color w:val="000000" w:themeColor="text1"/>
           <w:szCs w:val="24"/>
         </w:rPr>
-        <w:t xml:space="preserve"> provides guidelines to implement Agile principles and requirements management, there are still some </w:t>
+        <w:t xml:space="preserve">, </w:t>
       </w:r>
       <w:r>
         <w:rPr>
@@ -10224,7 +9820,7 @@
           <w:color w:val="000000" w:themeColor="text1"/>
           <w:szCs w:val="24"/>
         </w:rPr>
-        <w:t>practices</w:t>
+        <w:t>and working</w:t>
       </w:r>
       <w:r>
         <w:rPr>
@@ -10232,41 +9828,41 @@
           <w:color w:val="000000" w:themeColor="text1"/>
           <w:szCs w:val="24"/>
         </w:rPr>
-        <w:t xml:space="preserve"> that are missing and need to be integrated such as meetings’ minutes.  By definition, meeting </w:t>
-      </w:r>
-      <w:proofErr w:type="gramStart"/>
+        <w:t xml:space="preserve"> in different teams in parallel, making it challenging for the different actors to keep track of all ongoing activities and decisions </w:t>
+      </w:r>
       <w:r>
         <w:rPr>
           <w:rFonts w:eastAsia="Times New Roman" w:cs="Times New Roman"/>
           <w:color w:val="000000" w:themeColor="text1"/>
           <w:szCs w:val="24"/>
         </w:rPr>
-        <w:t>minutes</w:t>
-      </w:r>
-      <w:proofErr w:type="gramEnd"/>
+        <w:t>made. In</w:t>
+      </w:r>
       <w:r>
         <w:rPr>
           <w:rFonts w:eastAsia="Times New Roman" w:cs="Times New Roman"/>
           <w:color w:val="000000" w:themeColor="text1"/>
           <w:szCs w:val="24"/>
         </w:rPr>
-        <w:t xml:space="preserve"> record relevant, important, and critical topics and decisions discussed and agreed upon during meetings (online and face-to-face). These notes, archived and available to the community, helps to ensure that every member of the development process knows what was discussed, decided, and agreed upon. In international standard development, the different actors are generally geographical dispersed, in different </w:t>
-      </w:r>
-      <w:r>
+        <w:t xml:space="preserve"> this context, these minutes are a key communication, reporting and traceability tool, in order to keep people informed and up to date with the current state of the development process. The STEP development team(s) hosts several international meetings such as the ISO TC184/SC4 or PDES workshops during which the different stakeholders meet face-to-face to discuss past, current, and future developments.  These meetings are held twice a year and STEP experts cannot always participate to all the international meetings. Meetings minutes are taken during both the ISO and PDES meetings, and they are shared with the participants, often by emails. These minutes are not necessarily very detailed and easily accessible by all the STEP community. Moreover, the meeting minutes are not written according to a formal template. Therefore, implementing a formal model for taking minutes would make it possible to link the decisions and the actions taken during the meetings to the tasks or bugs in Jira. This formal model should also facilitate the understanding of the conduct of the meeting for the people unable to attend.</w:t>
+      </w:r>
+    </w:p>
+    <w:p>
+      <w:pPr>
+        <w:jc w:val="both"/>
         <w:rPr>
           <w:rFonts w:eastAsia="Times New Roman" w:cs="Times New Roman"/>
           <w:color w:val="000000" w:themeColor="text1"/>
           <w:szCs w:val="24"/>
         </w:rPr>
-        <w:t>time zones</w:t>
-      </w:r>
+      </w:pPr>
       <w:r>
         <w:rPr>
           <w:rFonts w:eastAsia="Times New Roman" w:cs="Times New Roman"/>
           <w:color w:val="000000" w:themeColor="text1"/>
           <w:szCs w:val="24"/>
         </w:rPr>
-        <w:t xml:space="preserve">, </w:t>
+        <w:t xml:space="preserve">Furthermore, integrating Agile principles with requirements and minutes management into the standard development process requires the use of multiple tools on top of the many different tools used to develop, implement, and maintain an information standard. Working with all of these different tools and technologies means that the development team needs to ensure that there is a proper integration model in place. Indeed, there is often no formal integration model to ensure perfect interoperability and integration between all of these technologies and tools. In the STEP environment, the tools integration situation is even more complex due to STEP complexity, lifespan, and the use of bespoke tools and technologies. STEP development began decades ago, and its range has expanded a lot over the past few years. With the continuous emergence of new technologies, the tools used for STEP development have changed since its creation. There are two types of integration to implement for STEP: on the one hand, the integration between the old and the current technologies. Regarding the first integration, some legacy data need to be migrated in the technologies currently used. On the other hand, the integration between the tools used to implement STEP and the Agile management tools. The tools chosen to implement the </w:t>
       </w:r>
       <w:r>
         <w:rPr>
@@ -10274,490 +9870,340 @@
           <w:color w:val="000000" w:themeColor="text1"/>
           <w:szCs w:val="24"/>
         </w:rPr>
-        <w:t>and working</w:t>
-      </w:r>
+        <w:lastRenderedPageBreak/>
+        <w:t>Agile method in the STEP development should be able to easily collaborate with the tools currently used.  </w:t>
+      </w:r>
+    </w:p>
+    <w:p>
+      <w:pPr>
+        <w:rPr>
+          <w:rFonts w:cs="Times New Roman"/>
+          <w:color w:val="000000" w:themeColor="text1"/>
+          <w:szCs w:val="24"/>
+        </w:rPr>
+      </w:pPr>
       <w:r>
         <w:rPr>
           <w:rFonts w:eastAsia="Times New Roman" w:cs="Times New Roman"/>
           <w:color w:val="000000" w:themeColor="text1"/>
           <w:szCs w:val="24"/>
         </w:rPr>
-        <w:t xml:space="preserve"> in different teams in parallel, making it challenging for the different actors to keep track of all ongoing activities and decisions </w:t>
-      </w:r>
-      <w:r>
-        <w:rPr>
-          <w:rFonts w:eastAsia="Times New Roman" w:cs="Times New Roman"/>
-          <w:color w:val="000000" w:themeColor="text1"/>
-          <w:szCs w:val="24"/>
-        </w:rPr>
-        <w:t>made. In</w:t>
-      </w:r>
-      <w:r>
-        <w:rPr>
-          <w:rFonts w:eastAsia="Times New Roman" w:cs="Times New Roman"/>
-          <w:color w:val="000000" w:themeColor="text1"/>
-          <w:szCs w:val="24"/>
-        </w:rPr>
-        <w:t xml:space="preserve"> this context, these minutes are a key communication, reporting and traceability tool, in order to keep people informed and up to date with the current state of the development process. The STEP development team(s) hosts several international meetings such as the ISO TC184/SC4 or PDES workshops during which the different stakeholders meet face-to-face to discuss past, current, and future developments.  These meetings are held twice a year and STEP experts cannot always participate to all the international meetings. Meetings minutes are taken during both the ISO and PDES meetings, and they are shared with the participants, often by emails. These minutes are not necessarily very detailed and easily accessible by all the STEP community. Moreover, the meeting minutes are not written according to a formal template. Therefore, implementing a formal model for taking minutes would make it possible to link the decisions and the actions taken during the meetings to the tasks or bugs in Jira. This formal model should </w:t>
-      </w:r>
-      <w:r>
-        <w:rPr>
-          <w:rFonts w:eastAsia="Times New Roman" w:cs="Times New Roman"/>
-          <w:color w:val="000000" w:themeColor="text1"/>
+        <w:t>Finally, the standard development process is not the same as usual IT projects process. Indeed, the development of a standard relies on the voluntary contributions of the members of the WG. The people and resources available vary, which makes the development process more irregular than in standard Agile projects, in which the development team is dedicated to the project full-time. Besides, standard experts are geographically dispersed and with the time difference, everybody is working according to their time zones, which can make it difficult to adopt some of the Agile practices. Without a full-time development team, the Agile sprint can’t be as regular and intense as normal Agile projects sprints, which means that in the case of the standards development, there are challenges that we still need to work on to ensure that the Agile method can meet all their needs and constraints.</w:t>
+      </w:r>
+    </w:p>
+    <w:p/>
+    <w:p>
+      <w:pPr>
+        <w:pStyle w:val="Heading3"/>
+      </w:pPr>
+      <w:bookmarkStart w:id="98" w:name="_Toc20985303"/>
+      <w:r>
+        <w:t>Solutions</w:t>
+      </w:r>
+      <w:bookmarkEnd w:id="98"/>
+    </w:p>
+    <w:p>
+      <w:pPr>
+        <w:jc w:val="both"/>
+        <w:rPr>
+          <w:rFonts w:cs="Times New Roman"/>
+          <w:color w:val="0000FF"/>
+          <w:szCs w:val="24"/>
+        </w:rPr>
+      </w:pPr>
+      <w:r>
+        <w:rPr>
+          <w:rFonts w:cs="Times New Roman"/>
+          <w:color w:val="0000FF"/>
+          <w:szCs w:val="24"/>
+        </w:rPr>
+        <w:t>One of the most important principles of agile, and specifically the Scaled Agile’s SAFe framework, is Continuous Delivery. Continuous Delivery can be considered as three independent yet related phases: Continuous Exploration, Continuous Integration and Continuous Deployment.</w:t>
+      </w:r>
+    </w:p>
+    <w:p>
+      <w:pPr>
+        <w:pStyle w:val="Heading4"/>
+        <w:rPr>
+          <w:i/>
+          <w:color w:val="0000FF"/>
+        </w:rPr>
+      </w:pPr>
+      <w:r>
+        <w:rPr>
+          <w:i/>
+        </w:rPr>
+        <w:t>Continuous</w:t>
+      </w:r>
+      <w:r>
+        <w:rPr>
+          <w:i/>
+          <w:color w:val="0000FF"/>
+        </w:rPr>
+        <w:t xml:space="preserve"> </w:t>
+      </w:r>
+      <w:r>
+        <w:rPr>
+          <w:i/>
+        </w:rPr>
+        <w:t>Exploration</w:t>
+      </w:r>
+    </w:p>
+    <w:p>
+      <w:pPr>
+        <w:jc w:val="both"/>
+        <w:rPr>
+          <w:rFonts w:cs="Times New Roman"/>
+          <w:color w:val="0000FF"/>
+          <w:szCs w:val="24"/>
+        </w:rPr>
+      </w:pPr>
+      <w:r>
+        <w:rPr>
+          <w:rFonts w:cs="Times New Roman"/>
+          <w:color w:val="0000FF"/>
+          <w:szCs w:val="24"/>
+        </w:rPr>
+        <w:t xml:space="preserve">Continuous Exploration [CE], as defined by Scaled Agile, is a “process that fosters innovation and builds alignment on what should be built.” </w:t>
+      </w:r>
+      <w:r>
+        <w:rPr>
+          <w:rFonts w:cs="Times New Roman"/>
+          <w:color w:val="C00000"/>
+          <w:szCs w:val="24"/>
+        </w:rPr>
+        <w:fldChar w:fldCharType="begin"/>
+      </w:r>
+      <w:r>
+        <w:rPr>
+          <w:rFonts w:cs="Times New Roman"/>
+          <w:color w:val="C00000"/>
+          <w:szCs w:val="24"/>
+        </w:rPr>
+        <w:instrText xml:space="preserve"> ADDIN ZOTERO_ITEM CSL_CITATION {"citationID":"rYlbywi3","properties":{"formattedCitation":"(\\uc0\\u8220{}Continuous Exploration \\uc0\\u8211{} Scaled Agile Framework,\\uc0\\u8221{} 2018)","plainCitation":"(“Continuous Exploration – Scaled Agile Framework,” 2018)","noteIndex":0},"citationItems":[{"id":3168,"uris":["http://zotero.org/groups/2283838/items/A8A7PYJ4"],"uri":["http://zotero.org/groups/2283838/items/A8A7PYJ4"],"itemData":{"id":3168,"type":"webpage","title":"Continuous Exploration – Scaled Agile Framework","URL":"https://www.scaledagileframework.com/continuous-exploration/","issued":{"date-parts":[["2018"]]},"accessed":{"date-parts":[["2019",7,19]]}}}],"schema":"https://github.com/citation-style-language/schema/raw/master/csl-citation.json"} </w:instrText>
+      </w:r>
+      <w:r>
+        <w:rPr>
+          <w:rFonts w:cs="Times New Roman"/>
+          <w:color w:val="C00000"/>
+          <w:szCs w:val="24"/>
+        </w:rPr>
+        <w:fldChar w:fldCharType="separate"/>
+      </w:r>
+      <w:r>
+        <w:rPr>
+          <w:rFonts w:cs="Times New Roman"/>
+          <w:color w:val="C00000"/>
+          <w:szCs w:val="24"/>
+        </w:rPr>
+        <w:t>(“Continuous Exploration – Scaled Agile Framework,” 2018)</w:t>
+      </w:r>
+      <w:r>
+        <w:rPr>
+          <w:rFonts w:cs="Times New Roman"/>
+          <w:color w:val="C00000"/>
+          <w:szCs w:val="24"/>
+        </w:rPr>
+        <w:fldChar w:fldCharType="end"/>
+      </w:r>
+      <w:r>
+        <w:rPr>
+          <w:rFonts w:cs="Times New Roman"/>
+          <w:color w:val="0000FF"/>
+          <w:szCs w:val="24"/>
+        </w:rPr>
+        <w:t xml:space="preserve"> CE is when the customers and team members express new ideas, refined and prioritized in the backlog. The final alignment comes during the PI Planning event.</w:t>
+      </w:r>
+    </w:p>
+    <w:p>
+      <w:pPr>
+        <w:jc w:val="both"/>
+        <w:rPr>
+          <w:rFonts w:cs="Times New Roman"/>
+          <w:color w:val="00B050"/>
+          <w:szCs w:val="24"/>
+        </w:rPr>
+      </w:pPr>
+    </w:p>
+    <w:p>
+      <w:pPr>
+        <w:jc w:val="both"/>
+        <w:rPr>
+          <w:rFonts w:cs="Times New Roman"/>
+          <w:color w:val="00B050"/>
+          <w:szCs w:val="24"/>
+        </w:rPr>
+      </w:pPr>
+      <w:r>
+        <w:rPr>
+          <w:rFonts w:cs="Times New Roman"/>
+          <w:color w:val="00B050"/>
+          <w:szCs w:val="24"/>
+        </w:rPr>
+        <w:t>Some ISO 10303 STEP standards [e.g., AP242, AP209, AP210] are developed in a second-generation version control system called CVS. Recently, the development community has migrated to a third-generation version control system called GIT and integrates with KANBANs and advanced communications tools like ChatOps. This can help agile teams rapidly explore new ideas, validating their ability to integrate while not disrupting the production system or branch line. GIT Branching is a key enabler as the previous generation of source code management did not provide collaboration or development areas.</w:t>
+      </w:r>
+    </w:p>
+    <w:p>
+      <w:pPr>
+        <w:pStyle w:val="Heading4"/>
+        <w:rPr>
+          <w:i/>
+        </w:rPr>
+      </w:pPr>
+      <w:r>
+        <w:rPr>
+          <w:i/>
+        </w:rPr>
+        <w:t>Continuous Integration</w:t>
+      </w:r>
+    </w:p>
+    <w:p>
+      <w:pPr>
+        <w:jc w:val="both"/>
+        <w:rPr>
+          <w:rFonts w:cs="Times New Roman"/>
+          <w:color w:val="0000FF"/>
+          <w:szCs w:val="24"/>
+        </w:rPr>
+      </w:pPr>
+      <w:r>
+        <w:rPr>
+          <w:rFonts w:cs="Times New Roman"/>
+          <w:color w:val="0000FF"/>
+          <w:szCs w:val="24"/>
+        </w:rPr>
+        <w:t>Continuous Integration [CI], as defined by Scaled Agile, is a process of developing and integrating in a continuous flow. This will include tasks such as developing, testing, integrating and validating in an environment before production release.</w:t>
+      </w:r>
+      <w:r>
+        <w:rPr>
+          <w:rFonts w:cs="Times New Roman"/>
+          <w:color w:val="C00000"/>
+          <w:szCs w:val="24"/>
+        </w:rPr>
+        <w:t xml:space="preserve"> </w:t>
+      </w:r>
+      <w:r>
+        <w:rPr>
+          <w:rFonts w:cs="Times New Roman"/>
+          <w:color w:val="C00000"/>
+          <w:szCs w:val="24"/>
+        </w:rPr>
+        <w:fldChar w:fldCharType="begin"/>
+      </w:r>
+      <w:r>
+        <w:rPr>
+          <w:rFonts w:cs="Times New Roman"/>
+          <w:color w:val="C00000"/>
+          <w:szCs w:val="24"/>
+        </w:rPr>
+        <w:instrText xml:space="preserve"> ADDIN ZOTERO_ITEM CSL_CITATION {"citationID":"fX673WLp","properties":{"formattedCitation":"(\\uc0\\u8220{}Continuous Integration \\uc0\\u8211{} Scaled Agile Framework,\\uc0\\u8221{} 2018)","plainCitation":"(“Continuous Integration – Scaled Agile Framework,” 2018)","noteIndex":0},"citationItems":[{"id":3170,"uris":["http://zotero.org/groups/2283838/items/EXK3RMJC"],"uri":["http://zotero.org/groups/2283838/items/EXK3RMJC"],"itemData":{"id":3170,"type":"webpage","title":"Continuous Integration – Scaled Agile Framework","URL":"https://www.scaledagileframework.com/continuous-integration/","issued":{"date-parts":[["2018"]]},"accessed":{"date-parts":[["2019",7,19]]}}}],"schema":"https://github.com/citation-style-language/schema/raw/master/csl-citation.json"} </w:instrText>
+      </w:r>
+      <w:r>
+        <w:rPr>
+          <w:rFonts w:cs="Times New Roman"/>
+          <w:color w:val="C00000"/>
+          <w:szCs w:val="24"/>
+        </w:rPr>
+        <w:fldChar w:fldCharType="separate"/>
+      </w:r>
+      <w:r>
+        <w:rPr>
+          <w:rFonts w:cs="Times New Roman"/>
+          <w:color w:val="C00000"/>
+          <w:szCs w:val="24"/>
+        </w:rPr>
+        <w:t>(“Continuous Integration – Scaled Agile Framework,” 2018)</w:t>
+      </w:r>
+      <w:r>
+        <w:rPr>
+          <w:rFonts w:cs="Times New Roman"/>
+          <w:color w:val="C00000"/>
+          <w:szCs w:val="24"/>
+        </w:rPr>
+        <w:fldChar w:fldCharType="end"/>
+      </w:r>
+    </w:p>
+    <w:p>
+      <w:pPr>
+        <w:jc w:val="both"/>
+        <w:rPr>
+          <w:rFonts w:cs="Times New Roman"/>
+          <w:color w:val="0000FF"/>
+          <w:szCs w:val="24"/>
+        </w:rPr>
+      </w:pPr>
+    </w:p>
+    <w:p>
+      <w:pPr>
+        <w:jc w:val="both"/>
+        <w:rPr>
+          <w:rFonts w:cs="Times New Roman"/>
+          <w:color w:val="00B050"/>
+          <w:szCs w:val="24"/>
+        </w:rPr>
+      </w:pPr>
+      <w:r>
+        <w:rPr>
+          <w:rFonts w:cs="Times New Roman"/>
+          <w:color w:val="0000FF"/>
+          <w:szCs w:val="24"/>
+        </w:rPr>
+        <w:t>CI is made possible with software development best practices that include version control, automated testing, and build automation. There are many choices in the industry such as Bitbucket/Bamboo, Jenkins, AWS CodePipeline, and Gitlab</w:t>
+      </w:r>
+      <w:r>
+        <w:rPr>
+          <w:rFonts w:cs="Times New Roman"/>
+          <w:color w:val="00B050"/>
+          <w:szCs w:val="24"/>
+        </w:rPr>
+        <w:t xml:space="preserve">. </w:t>
+      </w:r>
+    </w:p>
+    <w:p>
+      <w:pPr>
+        <w:jc w:val="both"/>
+        <w:rPr>
+          <w:rFonts w:cs="Times New Roman"/>
+          <w:color w:val="00B050"/>
+          <w:szCs w:val="24"/>
+        </w:rPr>
+      </w:pPr>
+    </w:p>
+    <w:p>
+      <w:pPr>
+        <w:jc w:val="both"/>
+        <w:rPr>
+          <w:rFonts w:cs="Times New Roman"/>
+          <w:color w:val="00B050"/>
+          <w:szCs w:val="24"/>
+        </w:rPr>
+      </w:pPr>
+      <w:r>
+        <w:rPr>
+          <w:rFonts w:cs="Times New Roman"/>
+          <w:color w:val="00B050"/>
+          <w:szCs w:val="24"/>
+        </w:rPr>
+        <w:t xml:space="preserve">To take advantage of the CI capabilities, the development environment must move to a third-generation version control system based on GIT technology. The new tools will allow for continuous exploration as well as continuous integration via the decentralized and </w:t>
+      </w:r>
+      <w:r>
+        <w:rPr>
+          <w:rFonts w:cs="Times New Roman"/>
+          <w:color w:val="00B050"/>
           <w:szCs w:val="24"/>
         </w:rPr>
         <w:lastRenderedPageBreak/>
-        <w:t>also facilitate the understanding of the conduct of the meeting for the people unable to attend.</w:t>
-      </w:r>
-    </w:p>
-    <w:p>
-      <w:pPr>
-        <w:jc w:val="both"/>
-        <w:rPr>
-          <w:rFonts w:eastAsia="Times New Roman" w:cs="Times New Roman"/>
-          <w:color w:val="000000" w:themeColor="text1"/>
-          <w:szCs w:val="24"/>
-        </w:rPr>
-      </w:pPr>
-      <w:r>
-        <w:rPr>
-          <w:rFonts w:eastAsia="Times New Roman" w:cs="Times New Roman"/>
-          <w:color w:val="000000" w:themeColor="text1"/>
-          <w:szCs w:val="24"/>
-        </w:rPr>
-        <w:t>Furthermore, integrating Agile principles with requirements and minutes management into the standard development process requires the use of multiple tools on top of the many different tools used to develop, implement, and maintain an information standard. Working with all of these different tools and technologies means that the development team needs to ensure that there is a proper integration model in place. Indeed, there is often no formal integration model to ensure perfect interoperability and integration between all of these technologies and tools. In the STEP environment, the tools integration situation is even more complex due to STEP complexity, lifespan, and the use of bespoke tools and technologies. STEP development began decades ago, and its range has expanded a lot over the past few years. With the continuous emergence of new technologies, the tools used for STEP development have changed since its creation. There are two types of integration to implement for STEP: on the one hand, the integration between the old and the current technologies. Regarding the first integration, some legacy data need to be migrated in the technologies currently used. On the other hand, the integration between the tools used to implement STEP and the Agile management tools. The tools chosen to implement the Agile method in the STEP development should be able to easily collaborate with the tools currently used.  </w:t>
-      </w:r>
-    </w:p>
-    <w:p>
-      <w:pPr>
-        <w:rPr>
-          <w:rFonts w:cs="Times New Roman"/>
-          <w:color w:val="000000" w:themeColor="text1"/>
-          <w:szCs w:val="24"/>
-        </w:rPr>
-      </w:pPr>
-      <w:r>
-        <w:rPr>
-          <w:rFonts w:eastAsia="Times New Roman" w:cs="Times New Roman"/>
-          <w:color w:val="000000" w:themeColor="text1"/>
-          <w:szCs w:val="24"/>
-        </w:rPr>
-        <w:t>Finally, the standard development process is not the same as usual IT projects process. Indeed, the development of a standard relies on the voluntary contributions of the members of the WG. The people and resources available vary, which makes the development process more irregular than in standard Agile projects, in which the development team is dedicated to the project full-time. Besides, standard experts are geographically dispersed and with the time difference, everybody is working according to their time zones, which can make it difficult to adopt some of the Agile practices. Without a full-time development team, the Agile sprint can’t be as regular and intense as normal Agile projects sprints, which means that in the case of the standards development, there are challenges that we still need to work on to ensure that the Agile method can meet all their needs and constraints.</w:t>
-      </w:r>
-    </w:p>
-    <w:p/>
-    <w:p>
-      <w:pPr>
-        <w:pStyle w:val="Heading3"/>
-      </w:pPr>
-      <w:bookmarkStart w:id="107" w:name="_Toc20921151"/>
-      <w:r>
-        <w:t>Solutions</w:t>
-      </w:r>
-      <w:bookmarkEnd w:id="107"/>
-    </w:p>
-    <w:p>
-      <w:pPr>
-        <w:jc w:val="both"/>
-        <w:rPr>
-          <w:rFonts w:cs="Times New Roman"/>
-          <w:color w:val="0000FF"/>
-          <w:szCs w:val="24"/>
-        </w:rPr>
-      </w:pPr>
-      <w:r>
-        <w:rPr>
-          <w:rFonts w:cs="Times New Roman"/>
-          <w:color w:val="0000FF"/>
-          <w:szCs w:val="24"/>
-        </w:rPr>
-        <w:t xml:space="preserve">One of the most important principles of agile, and specifically the Scaled </w:t>
-      </w:r>
-      <w:proofErr w:type="spellStart"/>
-      <w:r>
-        <w:rPr>
-          <w:rFonts w:cs="Times New Roman"/>
-          <w:color w:val="0000FF"/>
-          <w:szCs w:val="24"/>
-        </w:rPr>
-        <w:t>Agile’s</w:t>
-      </w:r>
-      <w:proofErr w:type="spellEnd"/>
-      <w:r>
-        <w:rPr>
-          <w:rFonts w:cs="Times New Roman"/>
-          <w:color w:val="0000FF"/>
-          <w:szCs w:val="24"/>
-        </w:rPr>
-        <w:t xml:space="preserve"> </w:t>
-      </w:r>
-      <w:proofErr w:type="spellStart"/>
-      <w:r>
-        <w:rPr>
-          <w:rFonts w:cs="Times New Roman"/>
-          <w:color w:val="0000FF"/>
-          <w:szCs w:val="24"/>
-        </w:rPr>
-        <w:t>SAFe</w:t>
-      </w:r>
-      <w:proofErr w:type="spellEnd"/>
-      <w:r>
-        <w:rPr>
-          <w:rFonts w:cs="Times New Roman"/>
-          <w:color w:val="0000FF"/>
-          <w:szCs w:val="24"/>
-        </w:rPr>
-        <w:t xml:space="preserve"> framework, is Continuous Delivery. Continuous Delivery can be considered as three independent yet related phases: Continuous Exploration, Continuous Integration and Continuous Deployment.</w:t>
-      </w:r>
-    </w:p>
-    <w:p>
-      <w:pPr>
-        <w:pStyle w:val="Heading4"/>
-        <w:rPr>
-          <w:i/>
-          <w:color w:val="0000FF"/>
-        </w:rPr>
-      </w:pPr>
-      <w:r>
-        <w:rPr>
-          <w:i/>
-        </w:rPr>
-        <w:t>Continuous</w:t>
-      </w:r>
-      <w:r>
-        <w:rPr>
-          <w:i/>
-          <w:color w:val="0000FF"/>
-        </w:rPr>
-        <w:t xml:space="preserve"> </w:t>
-      </w:r>
-      <w:r>
-        <w:rPr>
-          <w:i/>
-        </w:rPr>
-        <w:t>Exploration</w:t>
-      </w:r>
-    </w:p>
-    <w:p>
-      <w:pPr>
-        <w:jc w:val="both"/>
-        <w:rPr>
-          <w:rFonts w:cs="Times New Roman"/>
-          <w:color w:val="0000FF"/>
-          <w:szCs w:val="24"/>
-        </w:rPr>
-      </w:pPr>
-      <w:r>
-        <w:rPr>
-          <w:rFonts w:cs="Times New Roman"/>
-          <w:color w:val="0000FF"/>
-          <w:szCs w:val="24"/>
-        </w:rPr>
-        <w:t xml:space="preserve">Continuous Exploration [CE], as defined by Scaled Agile, is a “process that fosters innovation and builds alignment on what should be built.” </w:t>
-      </w:r>
-      <w:r>
-        <w:rPr>
-          <w:rFonts w:cs="Times New Roman"/>
-          <w:color w:val="C00000"/>
-          <w:szCs w:val="24"/>
-        </w:rPr>
-        <w:fldChar w:fldCharType="begin"/>
-      </w:r>
-      <w:r>
-        <w:rPr>
-          <w:rFonts w:cs="Times New Roman"/>
-          <w:color w:val="C00000"/>
-          <w:szCs w:val="24"/>
-        </w:rPr>
-        <w:instrText xml:space="preserve"> ADDIN ZOTERO_ITEM CSL_CITATION {"citationID":"rYlbywi3","properties":{"formattedCitation":"(\\uc0\\u8220{}Continuous Exploration \\uc0\\u8211{} Scaled Agile Framework,\\uc0\\u8221{} 2018)","plainCitation":"(“Continuous Exploration – Scaled Agile Framework,” 2018)","noteIndex":0},"citationItems":[{"id":3168,"uris":["http://zotero.org/groups/2283838/items/A8A7PYJ4"],"uri":["http://zotero.org/groups/2283838/items/A8A7PYJ4"],"itemData":{"id":3168,"type":"webpage","title":"Continuous Exploration – Scaled Agile Framework","URL":"https://www.scaledagileframework.com/continuous-exploration/","issued":{"date-parts":[["2018"]]},"accessed":{"date-parts":[["2019",7,19]]}}}],"schema":"https://github.com/citation-style-language/schema/raw/master/csl-citation.json"} </w:instrText>
-      </w:r>
-      <w:r>
-        <w:rPr>
-          <w:rFonts w:cs="Times New Roman"/>
-          <w:color w:val="C00000"/>
-          <w:szCs w:val="24"/>
-        </w:rPr>
-        <w:fldChar w:fldCharType="separate"/>
-      </w:r>
-      <w:r>
-        <w:rPr>
-          <w:rFonts w:cs="Times New Roman"/>
-          <w:color w:val="C00000"/>
-          <w:szCs w:val="24"/>
-        </w:rPr>
-        <w:t>(“Continuous Exploration – Scaled Agile Framework,” 2018)</w:t>
-      </w:r>
-      <w:r>
-        <w:rPr>
-          <w:rFonts w:cs="Times New Roman"/>
-          <w:color w:val="C00000"/>
-          <w:szCs w:val="24"/>
-        </w:rPr>
-        <w:fldChar w:fldCharType="end"/>
-      </w:r>
-      <w:r>
-        <w:rPr>
-          <w:rFonts w:cs="Times New Roman"/>
-          <w:color w:val="0000FF"/>
-          <w:szCs w:val="24"/>
-        </w:rPr>
-        <w:t xml:space="preserve"> CE is when the customers and team members express new ideas, refined and prioritized in the backlog. The final alignment comes during the PI Planning event.</w:t>
-      </w:r>
-    </w:p>
-    <w:p>
-      <w:pPr>
-        <w:jc w:val="both"/>
+        <w:t xml:space="preserve">distributed architecture, commit before merge capabilities and integrated quality controls. A CI capability will allow standards developers to receive immediate feedback on the pass/failure of their commits by hooking in tools like EXPRESS Engine, JSDAI Compiles, Python scripts or ANT Builds. Immediate feedback will allow developers to fix the issue in the current iteration and not pass it to the end of the flow for someone else to address [in which case the resource may have moved on and not available]. Another feature of some of the CI tools, and really a requirement, is the connection to other issue/task management systems. Jobs can be triggered by lifecycle promotion of the issue/task and feedback so that everyone on the team can have a clear picture of status of the project deliverables. </w:t>
+      </w:r>
+      <w:commentRangeStart w:id="99"/>
+      <w:r>
         <w:rPr>
           <w:rFonts w:cs="Times New Roman"/>
           <w:color w:val="00B050"/>
           <w:szCs w:val="24"/>
         </w:rPr>
-      </w:pPr>
-    </w:p>
-    <w:p>
-      <w:pPr>
-        <w:jc w:val="both"/>
-        <w:rPr>
-          <w:rFonts w:cs="Times New Roman"/>
-          <w:color w:val="00B050"/>
-          <w:szCs w:val="24"/>
-        </w:rPr>
-      </w:pPr>
-      <w:r>
-        <w:rPr>
-          <w:rFonts w:cs="Times New Roman"/>
-          <w:color w:val="00B050"/>
-          <w:szCs w:val="24"/>
-        </w:rPr>
-        <w:t xml:space="preserve">Some ISO 10303 STEP standards [e.g., AP242, AP209, AP210] are developed in a second-generation version control system called CVS. Recently, the development community has migrated to a third-generation version control system called GIT and integrates with </w:t>
-      </w:r>
-      <w:r>
-        <w:rPr>
-          <w:rFonts w:cs="Times New Roman"/>
-          <w:color w:val="00B050"/>
-          <w:szCs w:val="24"/>
-        </w:rPr>
-        <w:lastRenderedPageBreak/>
-        <w:t xml:space="preserve">KANBANs and advanced communications tools like </w:t>
-      </w:r>
-      <w:proofErr w:type="spellStart"/>
-      <w:r>
-        <w:rPr>
-          <w:rFonts w:cs="Times New Roman"/>
-          <w:color w:val="00B050"/>
-          <w:szCs w:val="24"/>
-        </w:rPr>
-        <w:t>ChatOps</w:t>
-      </w:r>
-      <w:proofErr w:type="spellEnd"/>
-      <w:r>
-        <w:rPr>
-          <w:rFonts w:cs="Times New Roman"/>
-          <w:color w:val="00B050"/>
-          <w:szCs w:val="24"/>
-        </w:rPr>
-        <w:t>. This can help agile teams rapidly explore new ideas, validating their ability to integrate while not disrupting the production system or branch line. GIT Branching is a key enabler as the previous generation of source code management did not provide collaboration or development areas.</w:t>
-      </w:r>
-    </w:p>
-    <w:p>
-      <w:pPr>
-        <w:pStyle w:val="Heading4"/>
-        <w:rPr>
-          <w:i/>
-        </w:rPr>
-      </w:pPr>
-      <w:r>
-        <w:rPr>
-          <w:i/>
-        </w:rPr>
-        <w:t>Continuous Integration</w:t>
-      </w:r>
-    </w:p>
-    <w:p>
-      <w:pPr>
-        <w:jc w:val="both"/>
-        <w:rPr>
-          <w:rFonts w:cs="Times New Roman"/>
-          <w:color w:val="0000FF"/>
-          <w:szCs w:val="24"/>
-        </w:rPr>
-      </w:pPr>
-      <w:r>
-        <w:rPr>
-          <w:rFonts w:cs="Times New Roman"/>
-          <w:color w:val="0000FF"/>
-          <w:szCs w:val="24"/>
-        </w:rPr>
-        <w:t>Continuous Integration [CI], as defined by Scaled Agile, is a process of developing and integrating in a continuous flow. This will include tasks such as developing, testing, integrating and validating in an environment before production release.</w:t>
-      </w:r>
-      <w:r>
-        <w:rPr>
-          <w:rFonts w:cs="Times New Roman"/>
-          <w:color w:val="C00000"/>
-          <w:szCs w:val="24"/>
-        </w:rPr>
-        <w:t xml:space="preserve"> </w:t>
-      </w:r>
-      <w:r>
-        <w:rPr>
-          <w:rFonts w:cs="Times New Roman"/>
-          <w:color w:val="C00000"/>
-          <w:szCs w:val="24"/>
-        </w:rPr>
-        <w:fldChar w:fldCharType="begin"/>
-      </w:r>
-      <w:r>
-        <w:rPr>
-          <w:rFonts w:cs="Times New Roman"/>
-          <w:color w:val="C00000"/>
-          <w:szCs w:val="24"/>
-        </w:rPr>
-        <w:instrText xml:space="preserve"> ADDIN ZOTERO_ITEM CSL_CITATION {"citationID":"fX673WLp","properties":{"formattedCitation":"(\\uc0\\u8220{}Continuous Integration \\uc0\\u8211{} Scaled Agile Framework,\\uc0\\u8221{} 2018)","plainCitation":"(“Continuous Integration – Scaled Agile Framework,” 2018)","noteIndex":0},"citationItems":[{"id":3170,"uris":["http://zotero.org/groups/2283838/items/EXK3RMJC"],"uri":["http://zotero.org/groups/2283838/items/EXK3RMJC"],"itemData":{"id":3170,"type":"webpage","title":"Continuous Integration – Scaled Agile Framework","URL":"https://www.scaledagileframework.com/continuous-integration/","issued":{"date-parts":[["2018"]]},"accessed":{"date-parts":[["2019",7,19]]}}}],"schema":"https://github.com/citation-style-language/schema/raw/master/csl-citation.json"} </w:instrText>
-      </w:r>
-      <w:r>
-        <w:rPr>
-          <w:rFonts w:cs="Times New Roman"/>
-          <w:color w:val="C00000"/>
-          <w:szCs w:val="24"/>
-        </w:rPr>
-        <w:fldChar w:fldCharType="separate"/>
-      </w:r>
-      <w:r>
-        <w:rPr>
-          <w:rFonts w:cs="Times New Roman"/>
-          <w:color w:val="C00000"/>
-          <w:szCs w:val="24"/>
-        </w:rPr>
-        <w:t>(“Continuous Integration – Scaled Agile Framework,” 2018)</w:t>
-      </w:r>
-      <w:r>
-        <w:rPr>
-          <w:rFonts w:cs="Times New Roman"/>
-          <w:color w:val="C00000"/>
-          <w:szCs w:val="24"/>
-        </w:rPr>
-        <w:fldChar w:fldCharType="end"/>
-      </w:r>
-    </w:p>
-    <w:p>
-      <w:pPr>
-        <w:jc w:val="both"/>
-        <w:rPr>
-          <w:rFonts w:cs="Times New Roman"/>
-          <w:color w:val="0000FF"/>
-          <w:szCs w:val="24"/>
-        </w:rPr>
-      </w:pPr>
-    </w:p>
-    <w:p>
-      <w:pPr>
-        <w:jc w:val="both"/>
-        <w:rPr>
-          <w:rFonts w:cs="Times New Roman"/>
-          <w:color w:val="00B050"/>
-          <w:szCs w:val="24"/>
-        </w:rPr>
-      </w:pPr>
-      <w:r>
-        <w:rPr>
-          <w:rFonts w:cs="Times New Roman"/>
-          <w:color w:val="0000FF"/>
-          <w:szCs w:val="24"/>
-        </w:rPr>
-        <w:t xml:space="preserve">CI is made possible with software development best practices that include version control, automated testing, and build automation. There are many choices in the industry such as </w:t>
-      </w:r>
-      <w:proofErr w:type="spellStart"/>
-      <w:r>
-        <w:rPr>
-          <w:rFonts w:cs="Times New Roman"/>
-          <w:color w:val="0000FF"/>
-          <w:szCs w:val="24"/>
-        </w:rPr>
-        <w:t>Bitbucket</w:t>
-      </w:r>
-      <w:proofErr w:type="spellEnd"/>
-      <w:r>
-        <w:rPr>
-          <w:rFonts w:cs="Times New Roman"/>
-          <w:color w:val="0000FF"/>
-          <w:szCs w:val="24"/>
-        </w:rPr>
-        <w:t xml:space="preserve">/Bamboo, Jenkins, AWS </w:t>
-      </w:r>
-      <w:proofErr w:type="spellStart"/>
-      <w:r>
-        <w:rPr>
-          <w:rFonts w:cs="Times New Roman"/>
-          <w:color w:val="0000FF"/>
-          <w:szCs w:val="24"/>
-        </w:rPr>
-        <w:t>CodePipeline</w:t>
-      </w:r>
-      <w:proofErr w:type="spellEnd"/>
-      <w:r>
-        <w:rPr>
-          <w:rFonts w:cs="Times New Roman"/>
-          <w:color w:val="0000FF"/>
-          <w:szCs w:val="24"/>
-        </w:rPr>
-        <w:t xml:space="preserve">, and </w:t>
-      </w:r>
-      <w:proofErr w:type="spellStart"/>
-      <w:r>
-        <w:rPr>
-          <w:rFonts w:cs="Times New Roman"/>
-          <w:color w:val="0000FF"/>
-          <w:szCs w:val="24"/>
-        </w:rPr>
-        <w:t>Gitlab</w:t>
-      </w:r>
-      <w:proofErr w:type="spellEnd"/>
-      <w:r>
-        <w:rPr>
-          <w:rFonts w:cs="Times New Roman"/>
-          <w:color w:val="00B050"/>
-          <w:szCs w:val="24"/>
-        </w:rPr>
-        <w:t xml:space="preserve">. </w:t>
-      </w:r>
-    </w:p>
-    <w:p>
-      <w:pPr>
-        <w:jc w:val="both"/>
-        <w:rPr>
-          <w:rFonts w:cs="Times New Roman"/>
-          <w:color w:val="00B050"/>
-          <w:szCs w:val="24"/>
-        </w:rPr>
-      </w:pPr>
-    </w:p>
-    <w:p>
-      <w:pPr>
-        <w:jc w:val="both"/>
-        <w:rPr>
-          <w:rFonts w:cs="Times New Roman"/>
-          <w:color w:val="00B050"/>
-          <w:szCs w:val="24"/>
-        </w:rPr>
-      </w:pPr>
-      <w:r>
-        <w:rPr>
-          <w:rFonts w:cs="Times New Roman"/>
-          <w:color w:val="00B050"/>
-          <w:szCs w:val="24"/>
-        </w:rPr>
-        <w:t xml:space="preserve">To take advantage of the CI capabilities, the development environment must move to a third-generation version control system based on GIT technology. The new tools will allow for continuous exploration as well as continuous integration via the decentralized and distributed architecture, commit before merge capabilities and integrated quality controls. A CI capability will allow standards developers to receive immediate feedback on the pass/failure of their commits by hooking in tools like EXPRESS Engine, JSDAI Compiles, Python scripts or ANT Builds. Immediate feedback will allow developers to fix the issue in the current iteration and not pass it to the end of the flow for someone else to address [in which case the resource may have moved on and not available]. Another feature of some of the CI tools, and really a requirement, is the connection to other issue/task management systems. Jobs can be triggered by lifecycle promotion of the issue/task and feedback so that everyone on the team can have a clear picture of status of the project deliverables. </w:t>
-      </w:r>
-      <w:commentRangeStart w:id="108"/>
-      <w:r>
-        <w:rPr>
-          <w:rFonts w:cs="Times New Roman"/>
-          <w:color w:val="00B050"/>
-          <w:szCs w:val="24"/>
-        </w:rPr>
         <w:t>NOTE: The ISO 10303 Extended Architecture already makes use of GIT capabilities but has not developed a continuous integration pipeline for quality and integration automation.</w:t>
       </w:r>
-      <w:commentRangeEnd w:id="108"/>
+      <w:commentRangeEnd w:id="99"/>
       <w:r>
         <w:rPr>
           <w:rStyle w:val="CommentReference"/>
@@ -10765,7 +10211,7 @@
           <w:sz w:val="24"/>
           <w:szCs w:val="24"/>
         </w:rPr>
-        <w:commentReference w:id="108"/>
+        <w:commentReference w:id="99"/>
       </w:r>
     </w:p>
     <w:p>
@@ -10805,7 +10251,7 @@
           <v:shape id="_x0000_i1025" type="#_x0000_t75" alt="" style="width:3in;height:150pt;mso-width-percent:0;mso-height-percent:0;mso-width-percent:0;mso-height-percent:0" o:ole="">
             <v:imagedata r:id="rId23" o:title=""/>
           </v:shape>
-          <o:OLEObject Type="Embed" ProgID="Visio.Drawing.15" ShapeID="_x0000_i1025" DrawAspect="Content" ObjectID="_1631538908" r:id="rId24"/>
+          <o:OLEObject Type="Embed" ProgID="Visio.Drawing.15" ShapeID="_x0000_i1025" DrawAspect="Content" ObjectID="_1631619738" r:id="rId24"/>
         </w:object>
       </w:r>
     </w:p>
@@ -10817,7 +10263,7 @@
           <w:lang w:eastAsia="zh-CN"/>
         </w:rPr>
       </w:pPr>
-      <w:bookmarkStart w:id="109" w:name="_Toc15302580"/>
+      <w:bookmarkStart w:id="100" w:name="_Toc15302580"/>
       <w:r>
         <w:rPr>
           <w:b/>
@@ -10878,7 +10324,7 @@
       <w:r>
         <w:t>This is caption text for Fig. [6].</w:t>
       </w:r>
-      <w:bookmarkEnd w:id="109"/>
+      <w:bookmarkEnd w:id="100"/>
     </w:p>
     <w:p>
       <w:pPr>
@@ -10908,25 +10354,7 @@
           <w:color w:val="0000FF"/>
           <w:szCs w:val="24"/>
         </w:rPr>
-        <w:t xml:space="preserve">Again, Scaled Agile provides a framework for </w:t>
-      </w:r>
-      <w:proofErr w:type="spellStart"/>
-      <w:r>
-        <w:rPr>
-          <w:rFonts w:cs="Times New Roman"/>
-          <w:color w:val="0000FF"/>
-          <w:szCs w:val="24"/>
-        </w:rPr>
-        <w:t>Continous</w:t>
-      </w:r>
-      <w:proofErr w:type="spellEnd"/>
-      <w:r>
-        <w:rPr>
-          <w:rFonts w:cs="Times New Roman"/>
-          <w:color w:val="0000FF"/>
-          <w:szCs w:val="24"/>
-        </w:rPr>
-        <w:t xml:space="preserve"> Deployment [CD]. In this stage, the product is deployed, verified, monitored and setup for responding to issues.</w:t>
+        <w:t>Again, Scaled Agile provides a framework for Continous Deployment [CD]. In this stage, the product is deployed, verified, monitored and setup for responding to issues.</w:t>
       </w:r>
       <w:r>
         <w:rPr>
@@ -10990,25 +10418,7 @@
           <w:color w:val="0000FF"/>
           <w:szCs w:val="24"/>
         </w:rPr>
-        <w:t xml:space="preserve">There are many tools for this such as Jenkins, AWS </w:t>
-      </w:r>
-      <w:proofErr w:type="spellStart"/>
-      <w:r>
-        <w:rPr>
-          <w:rFonts w:cs="Times New Roman"/>
-          <w:color w:val="0000FF"/>
-          <w:szCs w:val="24"/>
-        </w:rPr>
-        <w:t>CodeDeploy</w:t>
-      </w:r>
-      <w:proofErr w:type="spellEnd"/>
-      <w:r>
-        <w:rPr>
-          <w:rFonts w:cs="Times New Roman"/>
-          <w:color w:val="0000FF"/>
-          <w:szCs w:val="24"/>
-        </w:rPr>
-        <w:t xml:space="preserve"> and Bamboo.</w:t>
+        <w:t>There are many tools for this such as Jenkins, AWS CodeDeploy and Bamboo.</w:t>
       </w:r>
     </w:p>
     <w:p>
@@ -11027,36 +10437,7 @@
         <w:rPr>
           <w:color w:val="00B050"/>
         </w:rPr>
-        <w:lastRenderedPageBreak/>
-        <w:t xml:space="preserve">Standards development teams can use </w:t>
-      </w:r>
-      <w:proofErr w:type="gramStart"/>
-      <w:r>
-        <w:rPr>
-          <w:color w:val="00B050"/>
-        </w:rPr>
-        <w:t>these technology</w:t>
-      </w:r>
-      <w:proofErr w:type="gramEnd"/>
-      <w:r>
-        <w:rPr>
-          <w:color w:val="00B050"/>
-        </w:rPr>
-        <w:t xml:space="preserve"> to automate the deployment of standards to implementer forums, formal ISO Balloting and Publication processes and systems.  If Continuous Integration is fully </w:t>
-      </w:r>
-      <w:proofErr w:type="gramStart"/>
-      <w:r>
-        <w:rPr>
-          <w:color w:val="00B050"/>
-        </w:rPr>
-        <w:t>utilized</w:t>
-      </w:r>
-      <w:proofErr w:type="gramEnd"/>
-      <w:r>
-        <w:rPr>
-          <w:color w:val="00B050"/>
-        </w:rPr>
-        <w:t xml:space="preserve"> then the deployment or publication can be performed quickly by automation. Perhaps a better term for this activity in the context of a data standard is Continuous Publication.</w:t>
+        <w:t>Standards development teams can use these technology to automate the deployment of standards to implementer forums, formal ISO Balloting and Publication processes and systems.  If Continuous Integration is fully utilized then the deployment or publication can be performed quickly by automation. Perhaps a better term for this activity in the context of a data standard is Continuous Publication.</w:t>
       </w:r>
     </w:p>
     <w:p>
@@ -11072,11 +10453,11 @@
           <w:numId w:val="1"/>
         </w:numPr>
       </w:pPr>
-      <w:bookmarkStart w:id="110" w:name="_Toc20921152"/>
+      <w:bookmarkStart w:id="101" w:name="_Toc20985304"/>
       <w:r>
         <w:t>Benefits</w:t>
       </w:r>
-      <w:bookmarkEnd w:id="110"/>
+      <w:bookmarkEnd w:id="101"/>
     </w:p>
     <w:p>
       <w:pPr>
@@ -11099,11 +10480,11 @@
       <w:pPr>
         <w:pStyle w:val="Heading2"/>
       </w:pPr>
-      <w:bookmarkStart w:id="111" w:name="_Toc20921153"/>
+      <w:bookmarkStart w:id="102" w:name="_Toc20985305"/>
       <w:r>
         <w:t>Benefits to MBS Developer</w:t>
       </w:r>
-      <w:bookmarkEnd w:id="111"/>
+      <w:bookmarkEnd w:id="102"/>
     </w:p>
     <w:p>
       <w:pPr>
@@ -11138,7 +10519,7 @@
           <w:szCs w:val="24"/>
         </w:rPr>
       </w:pPr>
-      <w:commentRangeStart w:id="112"/>
+      <w:commentRangeStart w:id="103"/>
       <w:r>
         <w:rPr>
           <w:rFonts w:cs="Times New Roman"/>
@@ -11147,12 +10528,12 @@
         </w:rPr>
         <w:t>Immediate feedback loop to detect and fix issues early</w:t>
       </w:r>
-      <w:commentRangeEnd w:id="112"/>
+      <w:commentRangeEnd w:id="103"/>
       <w:r>
         <w:rPr>
           <w:rStyle w:val="CommentReference"/>
         </w:rPr>
-        <w:commentReference w:id="112"/>
+        <w:commentReference w:id="103"/>
       </w:r>
     </w:p>
     <w:p>
@@ -11200,6 +10581,7 @@
           <w:color w:val="0000FF"/>
           <w:szCs w:val="24"/>
         </w:rPr>
+        <w:lastRenderedPageBreak/>
         <w:t>Avoid “integration hell”</w:t>
       </w:r>
     </w:p>
@@ -11418,7 +10800,7 @@
         </w:rPr>
         <w:t xml:space="preserve"> A developer will no longer struggle with not having clear and complete requirements – thus </w:t>
       </w:r>
-      <w:commentRangeStart w:id="113"/>
+      <w:commentRangeStart w:id="104"/>
       <w:r>
         <w:rPr>
           <w:rFonts w:cs="Times New Roman"/>
@@ -11427,39 +10809,21 @@
         </w:rPr>
         <w:t>reducing rework and wasted time</w:t>
       </w:r>
-      <w:commentRangeEnd w:id="113"/>
-      <w:r>
-        <w:rPr>
-          <w:rFonts w:cs="Times New Roman"/>
-          <w:szCs w:val="24"/>
-        </w:rPr>
-        <w:commentReference w:id="113"/>
-      </w:r>
-      <w:r>
-        <w:rPr>
-          <w:rFonts w:cs="Times New Roman"/>
-          <w:color w:val="0000FF"/>
-          <w:szCs w:val="24"/>
-        </w:rPr>
-        <w:t xml:space="preserve">. They can have confidence that the solution they are designing meets the customer's requirements [due to clear traceability to the user story and requirements] and that they have designed a complete solution through the different layers of the data model. By automating the integration and publication processes, the developer will have immediate feedback on the quality of their work and can make adjustments straightaway. The Product Increment Planning event and managed </w:t>
-      </w:r>
-      <w:proofErr w:type="spellStart"/>
-      <w:r>
-        <w:rPr>
-          <w:rFonts w:cs="Times New Roman"/>
-          <w:color w:val="0000FF"/>
-          <w:szCs w:val="24"/>
-        </w:rPr>
-        <w:t>blacklog</w:t>
-      </w:r>
-      <w:proofErr w:type="spellEnd"/>
-      <w:r>
-        <w:rPr>
-          <w:rFonts w:cs="Times New Roman"/>
-          <w:color w:val="0000FF"/>
-          <w:szCs w:val="24"/>
-        </w:rPr>
-        <w:t xml:space="preserve"> will provide clear statement of work so that the developer can schedule their time supporting the iterations. </w:t>
+      <w:commentRangeEnd w:id="104"/>
+      <w:r>
+        <w:rPr>
+          <w:rFonts w:cs="Times New Roman"/>
+          <w:szCs w:val="24"/>
+        </w:rPr>
+        <w:commentReference w:id="104"/>
+      </w:r>
+      <w:r>
+        <w:rPr>
+          <w:rFonts w:cs="Times New Roman"/>
+          <w:color w:val="0000FF"/>
+          <w:szCs w:val="24"/>
+        </w:rPr>
+        <w:t xml:space="preserve">. They can have confidence that the solution they are designing meets the customer's requirements [due to clear traceability to the user story and requirements] and that they have designed a complete solution through the different layers of the data model. By automating the integration and publication processes, the developer will have immediate feedback on the quality of their work and can make adjustments straightaway. The Product Increment Planning event and managed blacklog will provide clear statement of work so that the developer can schedule their time supporting the iterations. </w:t>
       </w:r>
     </w:p>
     <w:p>
@@ -11480,14 +10844,14 @@
           <w:numId w:val="1"/>
         </w:numPr>
       </w:pPr>
-      <w:bookmarkStart w:id="114" w:name="_Toc20921154"/>
+      <w:bookmarkStart w:id="105" w:name="_Toc20985306"/>
       <w:r>
         <w:t>Benefit to Industry/</w:t>
       </w:r>
       <w:r>
         <w:t>Enterprise</w:t>
       </w:r>
-      <w:bookmarkEnd w:id="114"/>
+      <w:bookmarkEnd w:id="105"/>
     </w:p>
     <w:p>
       <w:pPr>
@@ -11522,76 +10886,82 @@
         <w:rPr>
           <w:rFonts w:eastAsia="Times New Roman" w:cs="Times New Roman"/>
         </w:rPr>
+        <w:t xml:space="preserve">As a contributor, organizations satisfy the need for MBS developers (technical/information modeling and domain experts), through funding and/or resources (i.e., experts). Reducing the complexity of the development process will alleviate the </w:t>
+      </w:r>
+      <w:commentRangeStart w:id="106"/>
+      <w:r>
+        <w:rPr>
+          <w:rFonts w:eastAsia="Times New Roman" w:cs="Times New Roman"/>
+        </w:rPr>
+        <w:t xml:space="preserve">involvedness </w:t>
+      </w:r>
+      <w:commentRangeEnd w:id="106"/>
+      <w:r>
+        <w:rPr>
+          <w:rStyle w:val="CommentReference"/>
+        </w:rPr>
+        <w:commentReference w:id="106"/>
+      </w:r>
+      <w:r>
+        <w:rPr>
+          <w:rFonts w:eastAsia="Times New Roman" w:cs="Times New Roman"/>
+        </w:rPr>
+        <w:t xml:space="preserve">and load of work performed by the MBS developers (as seen in 4.1). </w:t>
+      </w:r>
+      <w:commentRangeStart w:id="107"/>
+      <w:r>
+        <w:rPr>
+          <w:rFonts w:eastAsia="Times New Roman" w:cs="Times New Roman"/>
+        </w:rPr>
+        <w:t xml:space="preserve">Consequently, this will minimize the funding and resources required to support the design, development, publishing and maintenance of MBSs. It offers industry the opportunity to reduce their interoperability support costs by optimizing efforts and (1) lowering their required contribution and/or (2) to expediting the delivery of MBSs while maintaining their level of contribution. </w:t>
+      </w:r>
+      <w:commentRangeEnd w:id="107"/>
+      <w:r>
+        <w:rPr>
+          <w:rStyle w:val="CommentReference"/>
+        </w:rPr>
+        <w:commentReference w:id="107"/>
+      </w:r>
+      <w:r>
+        <w:rPr>
+          <w:rFonts w:eastAsia="Times New Roman" w:cs="Times New Roman"/>
+        </w:rPr>
+        <w:t>Moreover, an improved planning capability at the developer’s level will provide contributors with a more accurate level of contribution required, facilitating their own planning.</w:t>
+      </w:r>
+    </w:p>
+    <w:p>
+      <w:pPr>
+        <w:jc w:val="both"/>
+        <w:rPr>
+          <w:rFonts w:eastAsia="Times New Roman" w:cs="Times New Roman"/>
+        </w:rPr>
+      </w:pPr>
+      <w:r>
+        <w:rPr>
+          <w:rFonts w:eastAsia="Times New Roman" w:cs="Times New Roman"/>
+        </w:rPr>
+        <w:t xml:space="preserve"> </w:t>
+      </w:r>
+    </w:p>
+    <w:p>
+      <w:pPr>
+        <w:jc w:val="both"/>
+        <w:rPr>
+          <w:rFonts w:eastAsia="Times New Roman" w:cs="Times New Roman"/>
+        </w:rPr>
+      </w:pPr>
+      <w:r>
+        <w:rPr>
+          <w:rFonts w:eastAsia="Times New Roman" w:cs="Times New Roman"/>
+        </w:rPr>
+        <w:t xml:space="preserve">As a user, industry benefits from standards being widely adopted, which requires high-quality information models that are well-documented and designed to seamlessly support a wide range of implementation forms (in response to legacy, current, and future software engineering needs and trends). The benefits to the MBS developers (i.e., immediate feedback and improved quality and testability, as seen in 4.1) will lead to similar benefits </w:t>
+      </w:r>
+      <w:r>
+        <w:rPr>
+          <w:rFonts w:eastAsia="Times New Roman" w:cs="Times New Roman"/>
+        </w:rPr>
         <w:lastRenderedPageBreak/>
-        <w:t xml:space="preserve">As a contributor, organizations satisfy the need for MBS developers (technical/information modeling and domain experts), through funding and/or resources (i.e., experts). Reducing the complexity of the development process will alleviate the </w:t>
-      </w:r>
-      <w:commentRangeStart w:id="115"/>
-      <w:r>
-        <w:rPr>
-          <w:rFonts w:eastAsia="Times New Roman" w:cs="Times New Roman"/>
-        </w:rPr>
-        <w:t xml:space="preserve">involvedness </w:t>
-      </w:r>
-      <w:commentRangeEnd w:id="115"/>
-      <w:r>
-        <w:rPr>
-          <w:rStyle w:val="CommentReference"/>
-        </w:rPr>
-        <w:commentReference w:id="115"/>
-      </w:r>
-      <w:r>
-        <w:rPr>
-          <w:rFonts w:eastAsia="Times New Roman" w:cs="Times New Roman"/>
-        </w:rPr>
-        <w:t xml:space="preserve">and load of work performed by the MBS developers (as seen in 4.1). </w:t>
-      </w:r>
-      <w:commentRangeStart w:id="116"/>
-      <w:r>
-        <w:rPr>
-          <w:rFonts w:eastAsia="Times New Roman" w:cs="Times New Roman"/>
-        </w:rPr>
-        <w:t xml:space="preserve">Consequently, this will minimize the funding and resources required to support the design, development, publishing and maintenance of MBSs. It offers industry the opportunity to reduce their interoperability support costs by optimizing efforts and (1) lowering their required contribution and/or (2) to expediting the delivery of MBSs while maintaining their level of contribution. </w:t>
-      </w:r>
-      <w:commentRangeEnd w:id="116"/>
-      <w:r>
-        <w:rPr>
-          <w:rStyle w:val="CommentReference"/>
-        </w:rPr>
-        <w:commentReference w:id="116"/>
-      </w:r>
-      <w:r>
-        <w:rPr>
-          <w:rFonts w:eastAsia="Times New Roman" w:cs="Times New Roman"/>
-        </w:rPr>
-        <w:t>Moreover, an improved planning capability at the developer’s level will provide contributors with a more accurate level of contribution required, facilitating their own planning.</w:t>
-      </w:r>
-    </w:p>
-    <w:p>
-      <w:pPr>
-        <w:jc w:val="both"/>
-        <w:rPr>
-          <w:rFonts w:eastAsia="Times New Roman" w:cs="Times New Roman"/>
-        </w:rPr>
-      </w:pPr>
-      <w:r>
-        <w:rPr>
-          <w:rFonts w:eastAsia="Times New Roman" w:cs="Times New Roman"/>
-        </w:rPr>
-        <w:t xml:space="preserve"> </w:t>
-      </w:r>
-    </w:p>
-    <w:p>
-      <w:pPr>
-        <w:jc w:val="both"/>
-        <w:rPr>
-          <w:rFonts w:eastAsia="Times New Roman" w:cs="Times New Roman"/>
-        </w:rPr>
-      </w:pPr>
-      <w:r>
-        <w:rPr>
-          <w:rFonts w:eastAsia="Times New Roman" w:cs="Times New Roman"/>
-        </w:rPr>
-        <w:t xml:space="preserve">As a user, industry benefits from standards being widely adopted, which requires high-quality information models that are well-documented and designed to seamlessly support a wide range of implementation forms (in response to legacy, current, and future software engineering needs and trends). The benefits to the MBS developers (i.e., immediate feedback and improved quality and testability, as seen in 4.1) will lead to similar benefits at the industry level. As shown in 4.1, decluttering and streamlining the development process improves the overall quality of the standards, facilitating and increasing its adoption by cheapening and fastening its implementation and deployment in heterogeneous environment. Increased adoption of a standard will enable, promote, and unlock new and existing partnerships and opportunities by providing a strong, open and neutral collaboration platform. </w:t>
+        <w:t xml:space="preserve">at the industry level. As shown in 4.1, decluttering and streamlining the development process improves the overall quality of the standards, facilitating and increasing its adoption by cheapening and fastening its implementation and deployment in heterogeneous environment. Increased adoption of a standard will enable, promote, and unlock new and existing partnerships and opportunities by providing a strong, open and neutral collaboration platform. </w:t>
       </w:r>
     </w:p>
     <w:p>
@@ -11602,11 +10972,11 @@
           <w:numId w:val="1"/>
         </w:numPr>
       </w:pPr>
-      <w:bookmarkStart w:id="117" w:name="_Toc20921155"/>
+      <w:bookmarkStart w:id="108" w:name="_Toc20985307"/>
       <w:r>
         <w:t>Conclusion</w:t>
       </w:r>
-      <w:bookmarkEnd w:id="117"/>
+      <w:bookmarkEnd w:id="108"/>
     </w:p>
     <w:p>
       <w:pPr>
@@ -11645,9 +11015,9 @@
           <w:numId w:val="0"/>
         </w:numPr>
       </w:pPr>
-      <w:bookmarkStart w:id="118" w:name="_Toc20921156"/>
-      <w:commentRangeStart w:id="119"/>
-      <w:commentRangeStart w:id="120"/>
+      <w:bookmarkStart w:id="109" w:name="_Toc20985308"/>
+      <w:commentRangeStart w:id="110"/>
+      <w:commentRangeStart w:id="111"/>
       <w:r>
         <w:lastRenderedPageBreak/>
         <w:t>R</w:t>
@@ -11655,30 +11025,30 @@
       <w:r>
         <w:t>eferences</w:t>
       </w:r>
-      <w:commentRangeEnd w:id="119"/>
+      <w:commentRangeEnd w:id="110"/>
       <w:r>
         <w:rPr>
           <w:rStyle w:val="CommentReference"/>
           <w:rFonts w:asciiTheme="minorHAnsi" w:eastAsiaTheme="minorHAnsi" w:hAnsiTheme="minorHAnsi" w:cstheme="minorBidi"/>
           <w:b w:val="0"/>
         </w:rPr>
-        <w:commentReference w:id="119"/>
-      </w:r>
-      <w:commentRangeEnd w:id="120"/>
+        <w:commentReference w:id="110"/>
+      </w:r>
+      <w:commentRangeEnd w:id="111"/>
       <w:r>
         <w:rPr>
           <w:rStyle w:val="CommentReference"/>
           <w:rFonts w:eastAsiaTheme="minorHAnsi" w:cstheme="minorBidi"/>
           <w:b w:val="0"/>
         </w:rPr>
-        <w:commentReference w:id="120"/>
-      </w:r>
-      <w:bookmarkEnd w:id="118"/>
-    </w:p>
-    <w:bookmarkStart w:id="121" w:name="bookmark0"/>
-    <w:bookmarkStart w:id="122" w:name="bookmark1"/>
-    <w:bookmarkEnd w:id="121"/>
-    <w:bookmarkEnd w:id="122"/>
+        <w:commentReference w:id="111"/>
+      </w:r>
+      <w:bookmarkEnd w:id="109"/>
+    </w:p>
+    <w:bookmarkStart w:id="112" w:name="bookmark0"/>
+    <w:bookmarkStart w:id="113" w:name="bookmark1"/>
+    <w:bookmarkEnd w:id="112"/>
+    <w:bookmarkEnd w:id="113"/>
     <w:p>
       <w:pPr>
         <w:pStyle w:val="ReferenceList"/>
@@ -11842,7 +11212,7 @@
         </w:rPr>
         <w:fldChar w:fldCharType="end"/>
       </w:r>
-      <w:bookmarkEnd w:id="12"/>
+      <w:bookmarkEnd w:id="6"/>
       <w:r>
         <w:rPr>
           <w:highlight w:val="yellow"/>
@@ -12083,12 +11453,12 @@
           <w:numId w:val="0"/>
         </w:numPr>
       </w:pPr>
-      <w:bookmarkStart w:id="123" w:name="_Toc20921157"/>
+      <w:bookmarkStart w:id="114" w:name="_Toc20985309"/>
       <w:r>
         <w:lastRenderedPageBreak/>
         <w:t>Appendix A: Supplemental Materials</w:t>
       </w:r>
-      <w:bookmarkEnd w:id="123"/>
+      <w:bookmarkEnd w:id="114"/>
     </w:p>
     <w:p>
       <w:pPr>
@@ -12142,14 +11512,14 @@
           <w:numId w:val="0"/>
         </w:numPr>
       </w:pPr>
-      <w:bookmarkStart w:id="124" w:name="_Toc20921158"/>
+      <w:bookmarkStart w:id="115" w:name="_Toc20985310"/>
       <w:r>
         <w:t xml:space="preserve">Appendix B: </w:t>
       </w:r>
       <w:r>
         <w:t>Term Bank</w:t>
       </w:r>
-      <w:bookmarkEnd w:id="124"/>
+      <w:bookmarkEnd w:id="115"/>
     </w:p>
     <w:p>
       <w:pPr>
@@ -12222,11 +11592,11 @@
           <w:numId w:val="0"/>
         </w:numPr>
       </w:pPr>
-      <w:bookmarkStart w:id="125" w:name="_Toc20921159"/>
+      <w:bookmarkStart w:id="116" w:name="_Toc20985311"/>
       <w:r>
         <w:t>Appendix C: Change Log</w:t>
       </w:r>
-      <w:bookmarkEnd w:id="125"/>
+      <w:bookmarkEnd w:id="116"/>
     </w:p>
     <w:p>
       <w:pPr>
@@ -12260,7 +11630,7 @@
 
 <file path=word/comments.xml><?xml version="1.0" encoding="utf-8"?>
 <w:comments xmlns:wpc="http://schemas.microsoft.com/office/word/2010/wordprocessingCanvas" xmlns:cx="http://schemas.microsoft.com/office/drawing/2014/chartex" xmlns:cx1="http://schemas.microsoft.com/office/drawing/2015/9/8/chartex" xmlns:mc="http://schemas.openxmlformats.org/markup-compatibility/2006" xmlns:o="urn:schemas-microsoft-com:office:office" xmlns:r="http://schemas.openxmlformats.org/officeDocument/2006/relationships" xmlns:m="http://schemas.openxmlformats.org/officeDocument/2006/math" xmlns:v="urn:schemas-microsoft-com:vml" xmlns:wp14="http://schemas.microsoft.com/office/word/2010/wordprocessingDrawing" xmlns:wp="http://schemas.openxmlformats.org/drawingml/2006/wordprocessingDrawing" xmlns:w10="urn:schemas-microsoft-com:office:word" xmlns:w="http://schemas.openxmlformats.org/wordprocessingml/2006/main" xmlns:w14="http://schemas.microsoft.com/office/word/2010/wordml" xmlns:w15="http://schemas.microsoft.com/office/word/2012/wordml" xmlns:w16se="http://schemas.microsoft.com/office/word/2015/wordml/symex" xmlns:wpg="http://schemas.microsoft.com/office/word/2010/wordprocessingGroup" xmlns:wpi="http://schemas.microsoft.com/office/word/2010/wordprocessingInk" xmlns:wne="http://schemas.microsoft.com/office/word/2006/wordml" xmlns:wps="http://schemas.microsoft.com/office/word/2010/wordprocessingShape" mc:Ignorable="w14 w15 w16se wp14">
-  <w:comment w:id="1" w:author="Harvey (US), Melissa K" w:date="2019-08-01T12:15:00Z" w:initials="HMK">
+  <w:comment w:id="2" w:author="Harvey (US), Melissa K" w:date="2019-09-23T12:04:00Z" w:initials="H(MK">
     <w:p>
       <w:pPr>
         <w:pStyle w:val="CommentText"/>
@@ -12272,11 +11642,24 @@
         <w:annotationRef/>
       </w:r>
       <w:r>
-        <w:t>Is this capitalized?</w:t>
+        <w:t>Every section/sub-section should end with a sentence transition to the next section.</w:t>
+      </w:r>
+    </w:p>
+    <w:p>
+      <w:pPr>
+        <w:pStyle w:val="CommentText"/>
+      </w:pPr>
+    </w:p>
+    <w:p>
+      <w:pPr>
+        <w:pStyle w:val="CommentText"/>
+      </w:pPr>
+      <w:r>
+        <w:t>Clearer section introductions are needed.</w:t>
       </w:r>
     </w:p>
   </w:comment>
-  <w:comment w:id="2" w:author="Harvey (US), Melissa K" w:date="2019-08-01T12:42:00Z" w:initials="HMK">
+  <w:comment w:id="14" w:author="Krima, Sylvere (Assoc)" w:date="2019-10-01T13:21:00Z" w:initials="KS(">
     <w:p>
       <w:pPr>
         <w:pStyle w:val="CommentText"/>
@@ -12288,11 +11671,11 @@
         <w:annotationRef/>
       </w:r>
       <w:r>
-        <w:t>Sorry this is a super wordy sentence. I need some help editing it.</w:t>
+        <w:t>We need to explain these different factors. A few sentences to explain what they mean and why/how they are contributing to the problem</w:t>
       </w:r>
     </w:p>
   </w:comment>
-  <w:comment w:id="4" w:author="Harvey (US), Melissa K" w:date="2019-08-01T13:21:00Z" w:initials="HMK">
+  <w:comment w:id="18" w:author="Krima, Sylvere (Assoc)" w:date="2019-10-01T15:14:00Z" w:initials="KS(">
     <w:p>
       <w:pPr>
         <w:pStyle w:val="CommentText"/>
@@ -12304,11 +11687,11 @@
         <w:annotationRef/>
       </w:r>
       <w:r>
-        <w:t>Should these bet capitalized?</w:t>
+        <w:t>Lack of knowledge of both the architecture and industry domains.</w:t>
       </w:r>
     </w:p>
   </w:comment>
-  <w:comment w:id="8" w:author="Harvey (US), Melissa K" w:date="2019-09-23T12:04:00Z" w:initials="H(MK">
+  <w:comment w:id="31" w:author="Krima, Sylvere (Assoc)" w:date="2019-10-01T14:04:00Z" w:initials="KS(">
     <w:p>
       <w:pPr>
         <w:pStyle w:val="CommentText"/>
@@ -12320,24 +11703,43 @@
         <w:annotationRef/>
       </w:r>
       <w:r>
-        <w:t>Every section/sub-section should end with a sentence transition to the next section.</w:t>
-      </w:r>
-    </w:p>
+        <w:t>Do we have a source/link?</w:t>
+      </w:r>
+    </w:p>
+  </w:comment>
+  <w:comment w:id="32" w:author="Harvey (US), Melissa K" w:date="2019-07-24T15:29:00Z" w:initials="HMK">
     <w:p>
       <w:pPr>
         <w:pStyle w:val="CommentText"/>
       </w:pPr>
-    </w:p>
+      <w:r>
+        <w:rPr>
+          <w:rStyle w:val="CommentReference"/>
+        </w:rPr>
+        <w:annotationRef/>
+      </w:r>
+      <w:r>
+        <w:t>“Many” is used many many times :p</w:t>
+      </w:r>
+    </w:p>
+  </w:comment>
+  <w:comment w:id="33" w:author="Harvey (US), Melissa K" w:date="2019-08-27T10:39:00Z" w:initials="HMK">
     <w:p>
       <w:pPr>
         <w:pStyle w:val="CommentText"/>
       </w:pPr>
       <w:r>
-        <w:t>Clearer section introductions are needed.</w:t>
+        <w:rPr>
+          <w:rStyle w:val="CommentReference"/>
+        </w:rPr>
+        <w:annotationRef/>
+      </w:r>
+      <w:r>
+        <w:t>We need to scope this. Do we mean development teams or overall business teams across the industry. If it’s the second it directly conflicts with the first paragraph of this section.</w:t>
       </w:r>
     </w:p>
   </w:comment>
-  <w:comment w:id="22" w:author="Krima, Sylvere (Assoc)" w:date="2019-10-01T13:17:00Z" w:initials="KS(">
+  <w:comment w:id="34" w:author="Krima, Sylvere (Assoc)" w:date="2019-10-01T14:05:00Z" w:initials="KS(">
     <w:p>
       <w:pPr>
         <w:pStyle w:val="CommentText"/>
@@ -12349,18 +11751,11 @@
         <w:annotationRef/>
       </w:r>
       <w:r>
-        <w:t xml:space="preserve">I think this paragraph needs to start with a high-level sentence that introduces the problem, before illustrating it. </w:t>
-      </w:r>
-      <w:r>
-        <w:br/>
-      </w:r>
-      <w:r>
-        <w:br/>
-        <w:t>Long lifecycle standards carry legacy data and processes, such as the use of inadequate tooling. For instance, …</w:t>
+        <w:t>Do we have a source?</w:t>
       </w:r>
     </w:p>
   </w:comment>
-  <w:comment w:id="23" w:author="Krima, Sylvere (Assoc)" w:date="2019-10-01T13:21:00Z" w:initials="KS(">
+  <w:comment w:id="37" w:author="Sapp (US), Brandon" w:date="2019-07-18T20:57:00Z" w:initials="S(B">
     <w:p>
       <w:pPr>
         <w:pStyle w:val="CommentText"/>
@@ -12372,11 +11767,11 @@
         <w:annotationRef/>
       </w:r>
       <w:r>
-        <w:t>We need to explain these different factors. A few sentences to explain what they mean and why/how they are contributing to the problem</w:t>
+        <w:t>Add Benefit numbers</w:t>
       </w:r>
     </w:p>
   </w:comment>
-  <w:comment w:id="25" w:author="Krima, Sylvere (Assoc)" w:date="2019-10-01T13:58:00Z" w:initials="KS(">
+  <w:comment w:id="56" w:author="Krima, Sylvere (Assoc)" w:date="2019-10-01T14:07:00Z" w:initials="KS(">
     <w:p>
       <w:pPr>
         <w:pStyle w:val="CommentText"/>
@@ -12388,18 +11783,11 @@
         <w:annotationRef/>
       </w:r>
       <w:r>
-        <w:t>Just like in 2.1, I think this paragraph needs to start with a high-level sentence that introduces the problem.</w:t>
-      </w:r>
-      <w:r>
-        <w:br/>
-      </w:r>
-      <w:r>
-        <w:br/>
-        <w:t>There is often a disconnect between the communities involved, such as the standard developers and implementers.  For instance, …</w:t>
+        <w:t xml:space="preserve">Should it be a footnote? </w:t>
       </w:r>
     </w:p>
   </w:comment>
-  <w:comment w:id="27" w:author="Krima, Sylvere (Assoc)" w:date="2019-10-01T15:14:00Z" w:initials="KS(">
+  <w:comment w:id="64" w:author="Krima, Sylvere (Assoc)" w:date="2019-10-01T14:09:00Z" w:initials="KS(">
     <w:p>
       <w:pPr>
         <w:pStyle w:val="CommentText"/>
@@ -12411,11 +11799,11 @@
         <w:annotationRef/>
       </w:r>
       <w:r>
-        <w:t>Lack of knowledge of both the architecture and industry domains.</w:t>
+        <w:t>Do we have references?</w:t>
       </w:r>
     </w:p>
   </w:comment>
-  <w:comment w:id="40" w:author="Krima, Sylvere (Assoc)" w:date="2019-10-01T14:04:00Z" w:initials="KS(">
+  <w:comment w:id="78" w:author="Krima, Sylvere (Assoc)" w:date="2019-10-01T14:09:00Z" w:initials="KS(">
     <w:p>
       <w:pPr>
         <w:pStyle w:val="CommentText"/>
@@ -12427,11 +11815,11 @@
         <w:annotationRef/>
       </w:r>
       <w:r>
-        <w:t>Do we have a source/link?</w:t>
+        <w:t>Do we need that?</w:t>
       </w:r>
     </w:p>
   </w:comment>
-  <w:comment w:id="41" w:author="Harvey (US), Melissa K" w:date="2019-07-24T15:29:00Z" w:initials="HMK">
+  <w:comment w:id="79" w:author="Sapp (US), Brandon" w:date="2019-07-18T21:06:00Z" w:initials="S(B">
     <w:p>
       <w:pPr>
         <w:pStyle w:val="CommentText"/>
@@ -12443,24 +11831,11 @@
         <w:annotationRef/>
       </w:r>
       <w:r>
-        <w:t xml:space="preserve">“Many” is used many </w:t>
-      </w:r>
-      <w:proofErr w:type="spellStart"/>
-      <w:r>
-        <w:t>many</w:t>
-      </w:r>
-      <w:proofErr w:type="spellEnd"/>
-      <w:r>
-        <w:t xml:space="preserve"> </w:t>
-      </w:r>
-      <w:proofErr w:type="gramStart"/>
-      <w:r>
-        <w:t>times :p</w:t>
-      </w:r>
-      <w:proofErr w:type="gramEnd"/>
+        <w:t>Add benefit numbers</w:t>
+      </w:r>
     </w:p>
   </w:comment>
-  <w:comment w:id="42" w:author="Harvey (US), Melissa K" w:date="2019-08-27T10:39:00Z" w:initials="HMK">
+  <w:comment w:id="82" w:author="Krima, Sylvere (Assoc)" w:date="2019-10-01T14:09:00Z" w:initials="KS(">
     <w:p>
       <w:pPr>
         <w:pStyle w:val="CommentText"/>
@@ -12472,19 +11847,11 @@
         <w:annotationRef/>
       </w:r>
       <w:r>
-        <w:t xml:space="preserve">We need to scope this. Do we mean development teams or overall business teams across the </w:t>
-      </w:r>
-      <w:proofErr w:type="gramStart"/>
-      <w:r>
-        <w:t>industry.</w:t>
-      </w:r>
-      <w:proofErr w:type="gramEnd"/>
-      <w:r>
-        <w:t xml:space="preserve"> If it’s the second it directly conflicts with the first paragraph of this section.</w:t>
+        <w:t xml:space="preserve">Are they tools? Or capabilities? </w:t>
       </w:r>
     </w:p>
   </w:comment>
-  <w:comment w:id="43" w:author="Krima, Sylvere (Assoc)" w:date="2019-10-01T14:05:00Z" w:initials="KS(">
+  <w:comment w:id="84" w:author="Harvey (US), Melissa K" w:date="2019-07-24T15:21:00Z" w:initials="HMK">
     <w:p>
       <w:pPr>
         <w:pStyle w:val="CommentText"/>
@@ -12496,11 +11863,24 @@
         <w:annotationRef/>
       </w:r>
       <w:r>
-        <w:t>Do we have a source?</w:t>
+        <w:t>This sentence reads a little weird. How about something like this:</w:t>
+      </w:r>
+    </w:p>
+    <w:p>
+      <w:pPr>
+        <w:pStyle w:val="CommentText"/>
+      </w:pPr>
+    </w:p>
+    <w:p>
+      <w:pPr>
+        <w:pStyle w:val="CommentText"/>
+      </w:pPr>
+      <w:r>
+        <w:t>There are several steps a team can take to actively manage a backlog such as establishing a prioritized ranking and defining aproduct owner/manager role.</w:t>
       </w:r>
     </w:p>
   </w:comment>
-  <w:comment w:id="46" w:author="Sapp (US), Brandon" w:date="2019-07-18T20:57:00Z" w:initials="S(B">
+  <w:comment w:id="85" w:author="Krima, Sylvere (Assoc)" w:date="2019-10-01T14:13:00Z" w:initials="KS(">
     <w:p>
       <w:pPr>
         <w:pStyle w:val="CommentText"/>
@@ -12512,11 +11892,11 @@
         <w:annotationRef/>
       </w:r>
       <w:r>
-        <w:t>Add Benefit numbers</w:t>
+        <w:t>I think there is an opportunity to tie this up to section 2.2: the owner must be knowledgeable.</w:t>
       </w:r>
     </w:p>
   </w:comment>
-  <w:comment w:id="65" w:author="Krima, Sylvere (Assoc)" w:date="2019-10-01T14:07:00Z" w:initials="KS(">
+  <w:comment w:id="90" w:author="Krima, Sylvere (Assoc)" w:date="2019-10-01T14:16:00Z" w:initials="KS(">
     <w:p>
       <w:pPr>
         <w:pStyle w:val="CommentText"/>
@@ -12528,11 +11908,29 @@
         <w:annotationRef/>
       </w:r>
       <w:r>
-        <w:t xml:space="preserve">Should it be a footnote? </w:t>
+        <w:t>We are using a lot of Agile terms: sprint, velocity, scrum master, owner, …. Maybe we should introduce them in section 3.1 (2</w:t>
+      </w:r>
+      <w:r>
+        <w:rPr>
+          <w:vertAlign w:val="superscript"/>
+        </w:rPr>
+        <w:t>nd</w:t>
+      </w:r>
+      <w:r>
+        <w:t xml:space="preserve"> and 3</w:t>
+      </w:r>
+      <w:r>
+        <w:rPr>
+          <w:vertAlign w:val="superscript"/>
+        </w:rPr>
+        <w:t>rd</w:t>
+      </w:r>
+      <w:r>
+        <w:t xml:space="preserve"> paragraph). </w:t>
       </w:r>
     </w:p>
   </w:comment>
-  <w:comment w:id="73" w:author="Krima, Sylvere (Assoc)" w:date="2019-10-01T14:09:00Z" w:initials="KS(">
+  <w:comment w:id="95" w:author="Harvey (US), Melissa K" w:date="2019-08-14T10:41:00Z" w:initials="HMK">
     <w:p>
       <w:pPr>
         <w:pStyle w:val="CommentText"/>
@@ -12544,11 +11942,11 @@
         <w:annotationRef/>
       </w:r>
       <w:r>
-        <w:t>Do we have references?</w:t>
+        <w:t>While this is an interesting point I do not see the relevance of it being tied into the rest of the conversation.</w:t>
       </w:r>
     </w:p>
   </w:comment>
-  <w:comment w:id="87" w:author="Krima, Sylvere (Assoc)" w:date="2019-10-01T14:09:00Z" w:initials="KS(">
+  <w:comment w:id="96" w:author="Krima, Sylvere (Assoc)" w:date="2019-10-01T14:56:00Z" w:initials="KS(">
     <w:p>
       <w:pPr>
         <w:pStyle w:val="CommentText"/>
@@ -12560,11 +11958,11 @@
         <w:annotationRef/>
       </w:r>
       <w:r>
-        <w:t>Do we need that?</w:t>
+        <w:t>I think this is important because of section 2.2 in which we discuss the disconnect between developers and implementers. For instance, we need to make sure these requirements are not mutually exclusive.</w:t>
       </w:r>
     </w:p>
   </w:comment>
-  <w:comment w:id="88" w:author="Sapp (US), Brandon" w:date="2019-07-18T21:06:00Z" w:initials="S(B">
+  <w:comment w:id="97" w:author="Harvey (US), Melissa K" w:date="2019-08-14T10:47:00Z" w:initials="HMK">
     <w:p>
       <w:pPr>
         <w:pStyle w:val="CommentText"/>
@@ -12576,11 +11974,11 @@
         <w:annotationRef/>
       </w:r>
       <w:r>
-        <w:t>Add benefit numbers</w:t>
+        <w:t>In the JIRA pilot that took place in ISO JIRA was tested and workflow controls identified for backlog management. I’m confused exactly what we are stating here that it doesn’t do. I think we need to perhaps get more detailed in what we agree it works for and what it does not and align on that message.</w:t>
       </w:r>
     </w:p>
   </w:comment>
-  <w:comment w:id="91" w:author="Krima, Sylvere (Assoc)" w:date="2019-10-01T14:09:00Z" w:initials="KS(">
+  <w:comment w:id="99" w:author="Sapp (US), Brandon" w:date="2019-07-19T14:16:00Z" w:initials="S(B">
     <w:p>
       <w:pPr>
         <w:pStyle w:val="CommentText"/>
@@ -12592,11 +11990,11 @@
         <w:annotationRef/>
       </w:r>
       <w:r>
-        <w:t xml:space="preserve">Are they tools? Or capabilities? </w:t>
+        <w:t>Is this a true statement?</w:t>
       </w:r>
     </w:p>
   </w:comment>
-  <w:comment w:id="93" w:author="Harvey (US), Melissa K" w:date="2019-07-24T15:21:00Z" w:initials="HMK">
+  <w:comment w:id="103" w:author="Harvey (US), Melissa K" w:date="2019-09-23T12:02:00Z" w:initials="H(MK">
     <w:p>
       <w:pPr>
         <w:pStyle w:val="CommentText"/>
@@ -12608,32 +12006,46 @@
         <w:annotationRef/>
       </w:r>
       <w:r>
-        <w:t>This sentence reads a little weird. How about something like this:</w:t>
-      </w:r>
-    </w:p>
+        <w:rPr>
+          <w:rStyle w:val="CommentReference"/>
+        </w:rPr>
+        <w:t>9/23 meeting feedback: this is an ambiguous benefit. Can we be clearer?</w:t>
+      </w:r>
+    </w:p>
+  </w:comment>
+  <w:comment w:id="104" w:author="Harvey (US), Melissa K" w:date="2019-07-29T10:19:00Z" w:initials="HMK">
     <w:p>
       <w:pPr>
         <w:pStyle w:val="CommentText"/>
       </w:pPr>
-    </w:p>
+      <w:r>
+        <w:rPr>
+          <w:rStyle w:val="CommentReference"/>
+        </w:rPr>
+        <w:annotationRef/>
+      </w:r>
+      <w:r>
+        <w:t>I wonder if there is any way we can quantify this to some degree. Any stats out there?</w:t>
+      </w:r>
+    </w:p>
+  </w:comment>
+  <w:comment w:id="106" w:author="Harvey (US), Melissa K" w:date="2019-09-17T15:33:00Z" w:initials="H(MK">
     <w:p>
       <w:pPr>
         <w:pStyle w:val="CommentText"/>
       </w:pPr>
       <w:r>
-        <w:t xml:space="preserve">There are several steps a team can take to actively manage a backlog such as establishing a prioritized ranking and defining </w:t>
-      </w:r>
-      <w:proofErr w:type="spellStart"/>
-      <w:r>
-        <w:t>aproduct</w:t>
-      </w:r>
-      <w:proofErr w:type="spellEnd"/>
-      <w:r>
-        <w:t xml:space="preserve"> owner/manager role.</w:t>
+        <w:rPr>
+          <w:rStyle w:val="CommentReference"/>
+        </w:rPr>
+        <w:annotationRef/>
+      </w:r>
+      <w:r>
+        <w:t>Redundant word usage</w:t>
       </w:r>
     </w:p>
   </w:comment>
-  <w:comment w:id="94" w:author="Krima, Sylvere (Assoc)" w:date="2019-10-01T14:13:00Z" w:initials="KS(">
+  <w:comment w:id="107" w:author="Harvey (US), Melissa K" w:date="2019-09-23T10:26:00Z" w:initials="H(MK">
     <w:p>
       <w:pPr>
         <w:pStyle w:val="CommentText"/>
@@ -12645,11 +12057,11 @@
         <w:annotationRef/>
       </w:r>
       <w:r>
-        <w:t>I think there is an opportunity to tie this up to section 2.2: the owner must be knowledgeable.</w:t>
+        <w:t>Reworded this to read a little easier.</w:t>
       </w:r>
     </w:p>
   </w:comment>
-  <w:comment w:id="99" w:author="Krima, Sylvere (Assoc)" w:date="2019-10-01T14:16:00Z" w:initials="KS(">
+  <w:comment w:id="110" w:author="Miller, Kathryn M. (Fed)" w:date="2016-12-05T10:03:00Z" w:initials="MKM(">
     <w:p>
       <w:pPr>
         <w:pStyle w:val="CommentText"/>
@@ -12661,223 +12073,45 @@
         <w:annotationRef/>
       </w:r>
       <w:r>
-        <w:t>We are using a lot of Agile terms: sprint, velocity, scrum master, owner, …. Maybe we should introduce them in section 3.1 (2</w:t>
-      </w:r>
-      <w:r>
-        <w:rPr>
-          <w:vertAlign w:val="superscript"/>
-        </w:rPr>
-        <w:t>nd</w:t>
-      </w:r>
-      <w:r>
-        <w:t xml:space="preserve"> and 3</w:t>
-      </w:r>
-      <w:r>
-        <w:rPr>
-          <w:vertAlign w:val="superscript"/>
-        </w:rPr>
-        <w:t>rd</w:t>
-      </w:r>
-      <w:r>
-        <w:t xml:space="preserve"> paragraph). </w:t>
-      </w:r>
+        <w:rPr>
+          <w:rStyle w:val="CommentReference"/>
+        </w:rPr>
+        <w:annotationRef/>
+      </w:r>
+      <w:r>
+        <w:rPr>
+          <w:rStyle w:val="CommentReference"/>
+        </w:rPr>
+        <w:annotationRef/>
+      </w:r>
+      <w:r>
+        <w:t xml:space="preserve">Follow reference formatting at </w:t>
+      </w:r>
+      <w:hyperlink r:id="rId1" w:history="1">
+        <w:r>
+          <w:rPr>
+            <w:rStyle w:val="Hyperlink"/>
+          </w:rPr>
+          <w:t>https://inet.nist.gov/library/publishing-support-nist-publications/nist-technical-series-publications/reference-format</w:t>
+        </w:r>
+      </w:hyperlink>
+      <w:r>
+        <w:t xml:space="preserve"> , or download the EndNote and BibTeX reference style files from </w:t>
+      </w:r>
+      <w:r>
+        <w:t>tinyurl.com/</w:t>
+      </w:r>
+      <w:r>
+        <w:t xml:space="preserve">techpubsnist </w:t>
+      </w:r>
+    </w:p>
+    <w:p>
+      <w:pPr>
+        <w:pStyle w:val="CommentText"/>
+      </w:pPr>
     </w:p>
   </w:comment>
-  <w:comment w:id="104" w:author="Harvey (US), Melissa K" w:date="2019-08-14T10:41:00Z" w:initials="HMK">
-    <w:p>
-      <w:pPr>
-        <w:pStyle w:val="CommentText"/>
-      </w:pPr>
-      <w:r>
-        <w:rPr>
-          <w:rStyle w:val="CommentReference"/>
-        </w:rPr>
-        <w:annotationRef/>
-      </w:r>
-      <w:r>
-        <w:t>While this is an interesting point I do not see the relevance of it being tied into the rest of the conversation.</w:t>
-      </w:r>
-    </w:p>
-  </w:comment>
-  <w:comment w:id="105" w:author="Krima, Sylvere (Assoc)" w:date="2019-10-01T14:56:00Z" w:initials="KS(">
-    <w:p>
-      <w:pPr>
-        <w:pStyle w:val="CommentText"/>
-      </w:pPr>
-      <w:r>
-        <w:rPr>
-          <w:rStyle w:val="CommentReference"/>
-        </w:rPr>
-        <w:annotationRef/>
-      </w:r>
-      <w:r>
-        <w:t>I think this is important because of section 2.2 in which we discuss the disconnect between developers and implementers. For instance, we need to make sure these requirements are not mutually exclusive.</w:t>
-      </w:r>
-    </w:p>
-  </w:comment>
-  <w:comment w:id="106" w:author="Harvey (US), Melissa K" w:date="2019-08-14T10:47:00Z" w:initials="HMK">
-    <w:p>
-      <w:pPr>
-        <w:pStyle w:val="CommentText"/>
-      </w:pPr>
-      <w:r>
-        <w:rPr>
-          <w:rStyle w:val="CommentReference"/>
-        </w:rPr>
-        <w:annotationRef/>
-      </w:r>
-      <w:r>
-        <w:t>In the JIRA pilot that took place in ISO JIRA was tested and workflow controls identified for backlog management. I’m confused exactly what we are stating here that it doesn’t do. I think we need to perhaps get more detailed in what we agree it works for and what it does not and align on that message.</w:t>
-      </w:r>
-    </w:p>
-  </w:comment>
-  <w:comment w:id="108" w:author="Sapp (US), Brandon" w:date="2019-07-19T14:16:00Z" w:initials="S(B">
-    <w:p>
-      <w:pPr>
-        <w:pStyle w:val="CommentText"/>
-      </w:pPr>
-      <w:r>
-        <w:rPr>
-          <w:rStyle w:val="CommentReference"/>
-        </w:rPr>
-        <w:annotationRef/>
-      </w:r>
-      <w:r>
-        <w:t>Is this a true statement?</w:t>
-      </w:r>
-    </w:p>
-  </w:comment>
-  <w:comment w:id="112" w:author="Harvey (US), Melissa K" w:date="2019-09-23T12:02:00Z" w:initials="H(MK">
-    <w:p>
-      <w:pPr>
-        <w:pStyle w:val="CommentText"/>
-      </w:pPr>
-      <w:r>
-        <w:rPr>
-          <w:rStyle w:val="CommentReference"/>
-        </w:rPr>
-        <w:annotationRef/>
-      </w:r>
-      <w:r>
-        <w:rPr>
-          <w:rStyle w:val="CommentReference"/>
-        </w:rPr>
-        <w:t>9/23 meeting feedback: this is an ambiguous benefit. Can we be clearer?</w:t>
-      </w:r>
-    </w:p>
-  </w:comment>
-  <w:comment w:id="113" w:author="Harvey (US), Melissa K" w:date="2019-07-29T10:19:00Z" w:initials="HMK">
-    <w:p>
-      <w:pPr>
-        <w:pStyle w:val="CommentText"/>
-      </w:pPr>
-      <w:r>
-        <w:rPr>
-          <w:rStyle w:val="CommentReference"/>
-        </w:rPr>
-        <w:annotationRef/>
-      </w:r>
-      <w:r>
-        <w:t>I wonder if there is any way we can quantify this to some degree. Any stats out there?</w:t>
-      </w:r>
-    </w:p>
-  </w:comment>
-  <w:comment w:id="115" w:author="Harvey (US), Melissa K" w:date="2019-09-17T15:33:00Z" w:initials="H(MK">
-    <w:p>
-      <w:pPr>
-        <w:pStyle w:val="CommentText"/>
-      </w:pPr>
-      <w:r>
-        <w:rPr>
-          <w:rStyle w:val="CommentReference"/>
-        </w:rPr>
-        <w:annotationRef/>
-      </w:r>
-      <w:r>
-        <w:t>Redundant word usage</w:t>
-      </w:r>
-    </w:p>
-  </w:comment>
-  <w:comment w:id="116" w:author="Harvey (US), Melissa K" w:date="2019-09-23T10:26:00Z" w:initials="H(MK">
-    <w:p>
-      <w:pPr>
-        <w:pStyle w:val="CommentText"/>
-      </w:pPr>
-      <w:r>
-        <w:rPr>
-          <w:rStyle w:val="CommentReference"/>
-        </w:rPr>
-        <w:annotationRef/>
-      </w:r>
-      <w:r>
-        <w:t>Reworded this to read a little easier.</w:t>
-      </w:r>
-    </w:p>
-  </w:comment>
-  <w:comment w:id="119" w:author="Miller, Kathryn M. (Fed)" w:date="2016-12-05T10:03:00Z" w:initials="MKM(">
-    <w:p>
-      <w:pPr>
-        <w:pStyle w:val="CommentText"/>
-      </w:pPr>
-      <w:r>
-        <w:rPr>
-          <w:rStyle w:val="CommentReference"/>
-        </w:rPr>
-        <w:annotationRef/>
-      </w:r>
-      <w:r>
-        <w:rPr>
-          <w:rStyle w:val="CommentReference"/>
-        </w:rPr>
-        <w:annotationRef/>
-      </w:r>
-      <w:r>
-        <w:rPr>
-          <w:rStyle w:val="CommentReference"/>
-        </w:rPr>
-        <w:annotationRef/>
-      </w:r>
-      <w:r>
-        <w:t xml:space="preserve">Follow reference formatting at </w:t>
-      </w:r>
-      <w:hyperlink r:id="rId1" w:history="1">
-        <w:r>
-          <w:rPr>
-            <w:rStyle w:val="Hyperlink"/>
-          </w:rPr>
-          <w:t>https://inet.nist.gov/library/publishing-support-nist-publications/nist-technical-series-publications/reference-format</w:t>
-        </w:r>
-      </w:hyperlink>
-      <w:r>
-        <w:t xml:space="preserve"> , or download the EndNote and </w:t>
-      </w:r>
-      <w:proofErr w:type="spellStart"/>
-      <w:r>
-        <w:t>BibTeX</w:t>
-      </w:r>
-      <w:proofErr w:type="spellEnd"/>
-      <w:r>
-        <w:t xml:space="preserve"> reference style files from </w:t>
-      </w:r>
-      <w:r>
-        <w:t>tinyurl.com/</w:t>
-      </w:r>
-      <w:proofErr w:type="spellStart"/>
-      <w:r>
-        <w:t>techpubsnist</w:t>
-      </w:r>
-      <w:proofErr w:type="spellEnd"/>
-      <w:r>
-        <w:t xml:space="preserve"> </w:t>
-      </w:r>
-    </w:p>
-    <w:p>
-      <w:pPr>
-        <w:pStyle w:val="CommentText"/>
-      </w:pPr>
-    </w:p>
-  </w:comment>
-  <w:comment w:id="120" w:author="Harvey (US), Melissa K" w:date="2019-07-29T14:39:00Z" w:initials="HMK">
+  <w:comment w:id="111" w:author="Harvey (US), Melissa K" w:date="2019-07-29T14:39:00Z" w:initials="HMK">
     <w:p>
       <w:pPr>
         <w:pStyle w:val="CommentText"/>
@@ -12898,13 +12132,8 @@
 
 <file path=word/commentsExtended.xml><?xml version="1.0" encoding="utf-8"?>
 <w15:commentsEx xmlns:wpc="http://schemas.microsoft.com/office/word/2010/wordprocessingCanvas" xmlns:cx="http://schemas.microsoft.com/office/drawing/2014/chartex" xmlns:cx1="http://schemas.microsoft.com/office/drawing/2015/9/8/chartex" xmlns:mc="http://schemas.openxmlformats.org/markup-compatibility/2006" xmlns:o="urn:schemas-microsoft-com:office:office" xmlns:r="http://schemas.openxmlformats.org/officeDocument/2006/relationships" xmlns:m="http://schemas.openxmlformats.org/officeDocument/2006/math" xmlns:v="urn:schemas-microsoft-com:vml" xmlns:wp14="http://schemas.microsoft.com/office/word/2010/wordprocessingDrawing" xmlns:wp="http://schemas.openxmlformats.org/drawingml/2006/wordprocessingDrawing" xmlns:w10="urn:schemas-microsoft-com:office:word" xmlns:w="http://schemas.openxmlformats.org/wordprocessingml/2006/main" xmlns:w14="http://schemas.microsoft.com/office/word/2010/wordml" xmlns:w15="http://schemas.microsoft.com/office/word/2012/wordml" xmlns:w16se="http://schemas.microsoft.com/office/word/2015/wordml/symex" xmlns:wpg="http://schemas.microsoft.com/office/word/2010/wordprocessingGroup" xmlns:wpi="http://schemas.microsoft.com/office/word/2010/wordprocessingInk" xmlns:wne="http://schemas.microsoft.com/office/word/2006/wordml" xmlns:wps="http://schemas.microsoft.com/office/word/2010/wordprocessingShape" mc:Ignorable="w14 w15 w16se wp14">
-  <w15:commentEx w15:paraId="4EC0EE07" w15:done="0"/>
-  <w15:commentEx w15:paraId="2A085C94" w15:done="0"/>
-  <w15:commentEx w15:paraId="43F59D26" w15:done="0"/>
   <w15:commentEx w15:paraId="6F3C907D" w15:done="0"/>
-  <w15:commentEx w15:paraId="3DA28DDF" w15:done="0"/>
   <w15:commentEx w15:paraId="59976B8F" w15:done="0"/>
-  <w15:commentEx w15:paraId="27955ED0" w15:done="0"/>
   <w15:commentEx w15:paraId="493B3A86" w15:done="0"/>
   <w15:commentEx w15:paraId="6BE0C6A4" w15:done="0"/>
   <w15:commentEx w15:paraId="57681A32" w15:done="0"/>
@@ -13057,7 +12286,7 @@
           <w:rPr>
             <w:noProof/>
           </w:rPr>
-          <w:t>5</w:t>
+          <w:t>14</w:t>
         </w:r>
         <w:r>
           <w:rPr>
@@ -13421,7 +12650,7 @@
             </wp:anchor>
           </w:drawing>
         </mc:Choice>
-        <mc:Fallback xmlns:w16cid="http://schemas.microsoft.com/office/word/2016/wordml/cid" xmlns:am3d="http://schemas.microsoft.com/office/drawing/2017/model3d" xmlns:aink="http://schemas.microsoft.com/office/drawing/2016/ink" xmlns:cx8="http://schemas.microsoft.com/office/drawing/2016/5/14/chartex" xmlns:cx7="http://schemas.microsoft.com/office/drawing/2016/5/13/chartex" xmlns:cx6="http://schemas.microsoft.com/office/drawing/2016/5/12/chartex" xmlns:cx5="http://schemas.microsoft.com/office/drawing/2016/5/11/chartex" xmlns:cx4="http://schemas.microsoft.com/office/drawing/2016/5/10/chartex" xmlns:cx3="http://schemas.microsoft.com/office/drawing/2016/5/9/chartex" xmlns:cx2="http://schemas.microsoft.com/office/drawing/2015/10/21/chartex">
+        <mc:Fallback xmlns:cx2="http://schemas.microsoft.com/office/drawing/2015/10/21/chartex" xmlns:cx3="http://schemas.microsoft.com/office/drawing/2016/5/9/chartex" xmlns:cx4="http://schemas.microsoft.com/office/drawing/2016/5/10/chartex" xmlns:cx5="http://schemas.microsoft.com/office/drawing/2016/5/11/chartex" xmlns:cx6="http://schemas.microsoft.com/office/drawing/2016/5/12/chartex" xmlns:cx7="http://schemas.microsoft.com/office/drawing/2016/5/13/chartex" xmlns:cx8="http://schemas.microsoft.com/office/drawing/2016/5/14/chartex" xmlns:aink="http://schemas.microsoft.com/office/drawing/2016/ink" xmlns:am3d="http://schemas.microsoft.com/office/drawing/2017/model3d" xmlns:w16cid="http://schemas.microsoft.com/office/word/2016/wordml/cid">
           <w:pict>
             <v:line w14:anchorId="49982A23" id="Straight Connector 62" o:spid="_x0000_s1026" style="position:absolute;z-index:251660288;visibility:visible;mso-wrap-style:square;mso-wrap-distance-left:9pt;mso-wrap-distance-top:0;mso-wrap-distance-right:9pt;mso-wrap-distance-bottom:0;mso-position-horizontal:absolute;mso-position-horizontal-relative:text;mso-position-vertical:absolute;mso-position-vertical-relative:text" from="-29.25pt,34.5pt" to="-29.25pt,682.5pt" o:gfxdata="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" strokecolor="#a5a5a5 [2092]"/>
           </w:pict>
@@ -16470,7 +15699,7 @@
 </file>
 
 <file path=customXml/itemProps1.xml><?xml version="1.0" encoding="utf-8"?>
-<ds:datastoreItem xmlns:ds="http://schemas.openxmlformats.org/officeDocument/2006/customXml" ds:itemID="{52669C8A-8979-4DCF-8934-BDC30910AAB0}">
+<ds:datastoreItem xmlns:ds="http://schemas.openxmlformats.org/officeDocument/2006/customXml" ds:itemID="{4570FDE5-9BE1-421D-9AF1-FDA35A69D3FF}">
   <ds:schemaRefs>
     <ds:schemaRef ds:uri="http://schemas.openxmlformats.org/officeDocument/2006/bibliography"/>
   </ds:schemaRefs>

--- a/01 - Agile for Model-Based Standards Development/C - Final Draft/Agile-for-Model-Based-Standards-Development.docx
+++ b/01 - Agile for Model-Based Standards Development/C - Final Draft/Agile-for-Model-Based-Standards-Development.docx
@@ -774,8 +774,13 @@
         <w:pStyle w:val="Default"/>
         <w:jc w:val="right"/>
       </w:pPr>
-      <w:r>
-        <w:t>Engisis, LLC</w:t>
+      <w:proofErr w:type="spellStart"/>
+      <w:r>
+        <w:t>Engisis</w:t>
+      </w:r>
+      <w:proofErr w:type="spellEnd"/>
+      <w:r>
+        <w:t>, LLC</w:t>
       </w:r>
     </w:p>
     <w:p>
@@ -5393,7 +5398,23 @@
           <w:rFonts w:eastAsia="Times New Roman"/>
           <w:color w:val="000000"/>
         </w:rPr>
-        <w:t>, etc)</w:t>
+        <w:t xml:space="preserve">, </w:t>
+      </w:r>
+      <w:proofErr w:type="spellStart"/>
+      <w:r>
+        <w:rPr>
+          <w:rFonts w:eastAsia="Times New Roman"/>
+          <w:color w:val="000000"/>
+        </w:rPr>
+        <w:t>etc</w:t>
+      </w:r>
+      <w:proofErr w:type="spellEnd"/>
+      <w:r>
+        <w:rPr>
+          <w:rFonts w:eastAsia="Times New Roman"/>
+          <w:color w:val="000000"/>
+        </w:rPr>
+        <w:t>)</w:t>
       </w:r>
       <w:r>
         <w:rPr>
@@ -5579,12 +5600,12 @@
           <w:numId w:val="1"/>
         </w:numPr>
       </w:pPr>
-      <w:bookmarkStart w:id="6" w:name="_Hlk4138713"/>
-      <w:bookmarkStart w:id="7" w:name="_Toc20985289"/>
+      <w:bookmarkStart w:id="6" w:name="_Toc20985289"/>
+      <w:bookmarkStart w:id="7" w:name="_Hlk4138713"/>
       <w:r>
         <w:t>Who Creates Them</w:t>
       </w:r>
-      <w:bookmarkEnd w:id="7"/>
+      <w:bookmarkEnd w:id="6"/>
     </w:p>
     <w:p>
       <w:pPr>
@@ -6342,7 +6363,14 @@
           <w:rFonts w:cs="Times New Roman"/>
           <w:szCs w:val="24"/>
         </w:rPr>
-        <w:t>Resource commitment for the performance of development work is also a primary obstacle. Factors that affect commitment of resources include:</w:t>
+        <w:t xml:space="preserve">Resource commitment for the performance of development work is also a primary </w:t>
+      </w:r>
+      <w:r>
+        <w:rPr>
+          <w:rFonts w:cs="Times New Roman"/>
+          <w:szCs w:val="24"/>
+        </w:rPr>
+        <w:t>obstacle. Factors that affect commitment of resources include:</w:t>
       </w:r>
     </w:p>
     <w:p>
@@ -6355,7 +6383,6 @@
         <w:spacing w:after="160" w:line="259" w:lineRule="auto"/>
         <w:rPr>
           <w:rFonts w:cs="Times New Roman"/>
-          <w:color w:val="0000FF"/>
           <w:szCs w:val="24"/>
         </w:rPr>
       </w:pPr>
@@ -6363,7 +6390,6 @@
       <w:r>
         <w:rPr>
           <w:rFonts w:cs="Times New Roman"/>
-          <w:color w:val="0000FF"/>
           <w:szCs w:val="24"/>
         </w:rPr>
         <w:t>Volunteer staff</w:t>
@@ -6379,17 +6405,75 @@
         <w:spacing w:after="160" w:line="259" w:lineRule="auto"/>
         <w:rPr>
           <w:rFonts w:cs="Times New Roman"/>
-          <w:color w:val="0000FF"/>
-          <w:szCs w:val="24"/>
-        </w:rPr>
-      </w:pPr>
-      <w:r>
-        <w:rPr>
-          <w:rFonts w:cs="Times New Roman"/>
-          <w:color w:val="0000FF"/>
-          <w:szCs w:val="24"/>
-        </w:rPr>
-        <w:t>Lack of developer resources (which are shared by multiple ISO projects)</w:t>
+          <w:szCs w:val="24"/>
+        </w:rPr>
+      </w:pPr>
+      <w:r>
+        <w:rPr>
+          <w:rFonts w:cs="Times New Roman"/>
+          <w:szCs w:val="24"/>
+        </w:rPr>
+        <w:t>Virtual distributed team</w:t>
+      </w:r>
+      <w:commentRangeEnd w:id="14"/>
+      <w:r>
+        <w:rPr>
+          <w:rStyle w:val="CommentReference"/>
+        </w:rPr>
+        <w:commentReference w:id="14"/>
+      </w:r>
+    </w:p>
+    <w:p>
+      <w:pPr>
+        <w:pStyle w:val="Heading3"/>
+      </w:pPr>
+      <w:r>
+        <w:t>Volunteer staff</w:t>
+      </w:r>
+    </w:p>
+    <w:p>
+      <w:pPr>
+        <w:spacing w:after="160" w:line="259" w:lineRule="auto"/>
+        <w:rPr>
+          <w:rFonts w:cs="Times New Roman"/>
+          <w:color w:val="0000FF"/>
+          <w:szCs w:val="24"/>
+        </w:rPr>
+      </w:pPr>
+      <w:r>
+        <w:rPr>
+          <w:rFonts w:cs="Times New Roman"/>
+          <w:szCs w:val="24"/>
+        </w:rPr>
+        <w:t>ISO development work is predicated primarily on the basis of volunteer resources from participating member companies and organization</w:t>
+      </w:r>
+      <w:r>
+        <w:rPr>
+          <w:rFonts w:cs="Times New Roman"/>
+          <w:szCs w:val="24"/>
+        </w:rPr>
+        <w:t>s</w:t>
+      </w:r>
+      <w:r>
+        <w:rPr>
+          <w:rFonts w:cs="Times New Roman"/>
+          <w:szCs w:val="24"/>
+        </w:rPr>
+        <w:t xml:space="preserve">. </w:t>
+      </w:r>
+      <w:r>
+        <w:rPr>
+          <w:rFonts w:cs="Times New Roman"/>
+          <w:szCs w:val="24"/>
+        </w:rPr>
+        <w:t>Innately there are several challenges in managing volunteer staff:</w:t>
+      </w:r>
+      <w:r>
+        <w:rPr>
+          <w:rFonts w:cs="Times New Roman"/>
+          <w:szCs w:val="24"/>
+        </w:rPr>
+        <w:t xml:space="preserve">  </w:t>
       </w:r>
     </w:p>
     <w:p>
@@ -6397,29 +6481,161 @@
         <w:pStyle w:val="ListParagraph"/>
         <w:numPr>
           <w:ilvl w:val="0"/>
-          <w:numId w:val="12"/>
+          <w:numId w:val="36"/>
         </w:numPr>
         <w:spacing w:after="160" w:line="259" w:lineRule="auto"/>
         <w:rPr>
           <w:rFonts w:cs="Times New Roman"/>
-          <w:color w:val="0000FF"/>
-          <w:szCs w:val="24"/>
-        </w:rPr>
-      </w:pPr>
-      <w:r>
-        <w:rPr>
-          <w:rFonts w:cs="Times New Roman"/>
-          <w:color w:val="0000FF"/>
-          <w:szCs w:val="24"/>
-        </w:rPr>
-        <w:t>Virtual distributed team</w:t>
-      </w:r>
-      <w:commentRangeEnd w:id="14"/>
-      <w:r>
-        <w:rPr>
-          <w:rStyle w:val="CommentReference"/>
-        </w:rPr>
-        <w:commentReference w:id="14"/>
+          <w:szCs w:val="24"/>
+        </w:rPr>
+      </w:pPr>
+      <w:r>
+        <w:rPr>
+          <w:rFonts w:cs="Times New Roman"/>
+          <w:szCs w:val="24"/>
+        </w:rPr>
+        <w:t>Recruitment</w:t>
+      </w:r>
+    </w:p>
+    <w:p>
+      <w:pPr>
+        <w:pStyle w:val="ListParagraph"/>
+        <w:numPr>
+          <w:ilvl w:val="0"/>
+          <w:numId w:val="36"/>
+        </w:numPr>
+        <w:spacing w:after="160" w:line="259" w:lineRule="auto"/>
+        <w:rPr>
+          <w:rFonts w:cs="Times New Roman"/>
+          <w:szCs w:val="24"/>
+        </w:rPr>
+      </w:pPr>
+      <w:r>
+        <w:rPr>
+          <w:rFonts w:cs="Times New Roman"/>
+          <w:szCs w:val="24"/>
+        </w:rPr>
+        <w:t>Retention</w:t>
+      </w:r>
+    </w:p>
+    <w:p>
+      <w:pPr>
+        <w:pStyle w:val="ListParagraph"/>
+        <w:numPr>
+          <w:ilvl w:val="0"/>
+          <w:numId w:val="36"/>
+        </w:numPr>
+        <w:spacing w:after="160" w:line="259" w:lineRule="auto"/>
+        <w:rPr>
+          <w:rFonts w:cs="Times New Roman"/>
+          <w:szCs w:val="24"/>
+        </w:rPr>
+      </w:pPr>
+      <w:r>
+        <w:rPr>
+          <w:rFonts w:cs="Times New Roman"/>
+          <w:szCs w:val="24"/>
+        </w:rPr>
+        <w:t>Availability</w:t>
+      </w:r>
+    </w:p>
+    <w:p>
+      <w:pPr>
+        <w:spacing w:after="160" w:line="259" w:lineRule="auto"/>
+      </w:pPr>
+      <w:r>
+        <w:rPr>
+          <w:rFonts w:cs="Times New Roman"/>
+          <w:szCs w:val="24"/>
+        </w:rPr>
+        <w:t>Due to factors of attrition</w:t>
+      </w:r>
+      <w:r>
+        <w:rPr>
+          <w:rFonts w:cs="Times New Roman"/>
+          <w:szCs w:val="24"/>
+        </w:rPr>
+        <w:t xml:space="preserve"> and competing priorities </w:t>
+      </w:r>
+      <w:r>
+        <w:rPr>
+          <w:rFonts w:cs="Times New Roman"/>
+          <w:szCs w:val="24"/>
+        </w:rPr>
+        <w:t xml:space="preserve">the </w:t>
+      </w:r>
+      <w:r>
+        <w:rPr>
+          <w:rFonts w:cs="Times New Roman"/>
+          <w:szCs w:val="24"/>
+        </w:rPr>
+        <w:t xml:space="preserve">available </w:t>
+      </w:r>
+      <w:r>
+        <w:rPr>
+          <w:rFonts w:cs="Times New Roman"/>
+          <w:szCs w:val="24"/>
+        </w:rPr>
+        <w:t xml:space="preserve">amount of resources fluent in STEP development is declining. </w:t>
+      </w:r>
+      <w:r>
+        <w:rPr>
+          <w:rFonts w:cs="Times New Roman"/>
+          <w:szCs w:val="24"/>
+        </w:rPr>
+        <w:t xml:space="preserve">Recruitment efforts currently are informally conducted through member company nomination which yields a limited pool resources. Among these resources there is difficulty in the completion of indoctrinating volunteers through the process of applying for ISO roles, installing development software frameworks, completing training, and getting on a regular schedule to contribute. Furthermore, as developer resources are shared among ISO project teams the pull on </w:t>
+      </w:r>
+      <w:r>
+        <w:rPr>
+          <w:rFonts w:cs="Times New Roman"/>
+          <w:szCs w:val="24"/>
+        </w:rPr>
+        <w:t xml:space="preserve">the </w:t>
+      </w:r>
+      <w:r>
+        <w:rPr>
+          <w:rFonts w:cs="Times New Roman"/>
+          <w:szCs w:val="24"/>
+        </w:rPr>
+        <w:t>availab</w:t>
+      </w:r>
+      <w:r>
+        <w:rPr>
+          <w:rFonts w:cs="Times New Roman"/>
+          <w:szCs w:val="24"/>
+        </w:rPr>
+        <w:t>ility of</w:t>
+      </w:r>
+      <w:r>
+        <w:rPr>
+          <w:rFonts w:cs="Times New Roman"/>
+          <w:szCs w:val="24"/>
+        </w:rPr>
+        <w:t xml:space="preserve"> </w:t>
+      </w:r>
+      <w:r>
+        <w:rPr>
+          <w:rFonts w:cs="Times New Roman"/>
+          <w:szCs w:val="24"/>
+        </w:rPr>
+        <w:t xml:space="preserve">resources is greater than the supply </w:t>
+      </w:r>
+      <w:r>
+        <w:rPr>
+          <w:rFonts w:cs="Times New Roman"/>
+          <w:szCs w:val="24"/>
+        </w:rPr>
+        <w:t>of volunteer time. This is a constraint that limits</w:t>
+      </w:r>
+      <w:r>
+        <w:rPr>
+          <w:rFonts w:cs="Times New Roman"/>
+          <w:szCs w:val="24"/>
+        </w:rPr>
+        <w:t xml:space="preserve"> the speed of development.</w:t>
+      </w:r>
+      <w:r>
+        <w:t xml:space="preserve"> </w:t>
       </w:r>
     </w:p>
     <w:p>
@@ -6427,7 +6643,7 @@
         <w:pStyle w:val="Heading3"/>
       </w:pPr>
       <w:r>
-        <w:t>Volunteer staff</w:t>
+        <w:t>Virtual Distrusted Team</w:t>
       </w:r>
     </w:p>
     <w:p>
@@ -6435,36 +6651,60 @@
         <w:spacing w:after="160" w:line="259" w:lineRule="auto"/>
         <w:rPr>
           <w:rFonts w:cs="Times New Roman"/>
-          <w:szCs w:val="24"/>
-        </w:rPr>
-      </w:pPr>
-      <w:r>
-        <w:rPr>
-          <w:rFonts w:cs="Times New Roman"/>
-          <w:szCs w:val="24"/>
-        </w:rPr>
-        <w:t>TB</w:t>
+          <w:color w:val="FF0000"/>
+          <w:szCs w:val="24"/>
+        </w:rPr>
+      </w:pPr>
+      <w:r>
+        <w:rPr>
+          <w:rFonts w:cs="Times New Roman"/>
+          <w:color w:val="FF0000"/>
+          <w:szCs w:val="24"/>
+        </w:rPr>
+        <w:t xml:space="preserve">Virtual teams allow for greater </w:t>
+      </w:r>
+      <w:r>
+        <w:rPr>
+          <w:rFonts w:cs="Times New Roman"/>
+          <w:color w:val="FF0000"/>
+          <w:szCs w:val="24"/>
+        </w:rPr>
+        <w:t>flexib</w:t>
       </w:r>
       <w:bookmarkStart w:id="15" w:name="_GoBack"/>
       <w:bookmarkEnd w:id="15"/>
       <w:r>
         <w:rPr>
           <w:rFonts w:cs="Times New Roman"/>
-          <w:szCs w:val="24"/>
-        </w:rPr>
-        <w:t>D</w:t>
-      </w:r>
-    </w:p>
-    <w:p>
-      <w:pPr>
-        <w:pStyle w:val="Heading3"/>
-      </w:pPr>
-      <w:r>
-        <w:t>Lack of Developer Resources</w:t>
-      </w:r>
-    </w:p>
-    <w:p>
-      <w:pPr>
+          <w:color w:val="FF0000"/>
+          <w:szCs w:val="24"/>
+        </w:rPr>
+        <w:t>ility</w:t>
+      </w:r>
+      <w:r>
+        <w:rPr>
+          <w:rFonts w:cs="Times New Roman"/>
+          <w:color w:val="FF0000"/>
+          <w:szCs w:val="24"/>
+        </w:rPr>
+        <w:t xml:space="preserve"> in ISO executing development tasks despite geographical boundaries, however this collaboration style has presented unique challenge that effect their efficiency. ISO development </w:t>
+      </w:r>
+      <w:r>
+        <w:rPr>
+          <w:rFonts w:cs="Times New Roman"/>
+          <w:color w:val="FF0000"/>
+          <w:szCs w:val="24"/>
+        </w:rPr>
+        <w:t>…</w:t>
+      </w:r>
+    </w:p>
+    <w:p>
+      <w:pPr>
+        <w:pStyle w:val="ListParagraph"/>
+        <w:numPr>
+          <w:ilvl w:val="0"/>
+          <w:numId w:val="38"/>
+        </w:numPr>
         <w:spacing w:after="160" w:line="259" w:lineRule="auto"/>
         <w:rPr>
           <w:rFonts w:cs="Times New Roman"/>
@@ -6476,19 +6716,16 @@
           <w:rFonts w:cs="Times New Roman"/>
           <w:szCs w:val="24"/>
         </w:rPr>
-        <w:t>TBD</w:t>
-      </w:r>
-    </w:p>
-    <w:p>
-      <w:pPr>
-        <w:pStyle w:val="Heading3"/>
-      </w:pPr>
-      <w:r>
-        <w:t>Virtual Distributed Team</w:t>
-      </w:r>
-    </w:p>
-    <w:p>
-      <w:pPr>
+        <w:t>Communication</w:t>
+      </w:r>
+    </w:p>
+    <w:p>
+      <w:pPr>
+        <w:pStyle w:val="ListParagraph"/>
+        <w:numPr>
+          <w:ilvl w:val="0"/>
+          <w:numId w:val="38"/>
+        </w:numPr>
         <w:spacing w:after="160" w:line="259" w:lineRule="auto"/>
         <w:rPr>
           <w:rFonts w:cs="Times New Roman"/>
@@ -6500,8 +6737,44 @@
           <w:rFonts w:cs="Times New Roman"/>
           <w:szCs w:val="24"/>
         </w:rPr>
-        <w:t>TBD</w:t>
-      </w:r>
+        <w:t>Trust</w:t>
+      </w:r>
+    </w:p>
+    <w:p>
+      <w:pPr>
+        <w:pStyle w:val="ListParagraph"/>
+        <w:numPr>
+          <w:ilvl w:val="0"/>
+          <w:numId w:val="38"/>
+        </w:numPr>
+        <w:spacing w:after="160" w:line="259" w:lineRule="auto"/>
+        <w:rPr>
+          <w:del w:id="16" w:author="Harvey (US), Melissa K" w:date="2019-10-04T16:02:00Z"/>
+          <w:rFonts w:cs="Times New Roman"/>
+          <w:szCs w:val="24"/>
+        </w:rPr>
+      </w:pPr>
+      <w:r>
+        <w:rPr>
+          <w:rFonts w:cs="Times New Roman"/>
+          <w:szCs w:val="24"/>
+        </w:rPr>
+        <w:t>Productivity</w:t>
+      </w:r>
+    </w:p>
+    <w:p>
+      <w:pPr>
+        <w:pStyle w:val="ListParagraph"/>
+        <w:numPr>
+          <w:ilvl w:val="0"/>
+          <w:numId w:val="38"/>
+        </w:numPr>
+        <w:spacing w:after="160" w:line="259" w:lineRule="auto"/>
+        <w:rPr>
+          <w:rFonts w:cs="Times New Roman"/>
+          <w:szCs w:val="24"/>
+        </w:rPr>
+      </w:pPr>
     </w:p>
     <w:p>
       <w:pPr>
@@ -6511,11 +6784,11 @@
           <w:numId w:val="1"/>
         </w:numPr>
       </w:pPr>
-      <w:bookmarkStart w:id="16" w:name="_Toc20985295"/>
+      <w:bookmarkStart w:id="17" w:name="_Toc20985295"/>
       <w:r>
         <w:t>Quality/Completeness of Standard</w:t>
       </w:r>
-      <w:bookmarkEnd w:id="16"/>
+      <w:bookmarkEnd w:id="17"/>
     </w:p>
     <w:p>
       <w:pPr>
@@ -6592,6 +6865,7 @@
           <w:color w:val="00B050"/>
           <w:szCs w:val="24"/>
         </w:rPr>
+        <w:lastRenderedPageBreak/>
         <w:t xml:space="preserve">Metrics from Bugzilla show 420 bugs </w:t>
       </w:r>
       <w:r>
@@ -6629,7 +6903,6 @@
           <w:color w:val="0000FF"/>
           <w:szCs w:val="24"/>
         </w:rPr>
-        <w:lastRenderedPageBreak/>
         <w:drawing>
           <wp:inline distT="0" distB="0" distL="0" distR="0" wp14:anchorId="598DE109" wp14:editId="3AF0307F">
             <wp:extent cx="5882640" cy="3678120"/>
@@ -6698,7 +6971,7 @@
           <w:lang w:eastAsia="zh-CN"/>
         </w:rPr>
       </w:pPr>
-      <w:bookmarkStart w:id="17" w:name="_Toc15302576"/>
+      <w:bookmarkStart w:id="18" w:name="_Toc15302576"/>
       <w:r>
         <w:rPr>
           <w:b/>
@@ -6765,7 +7038,7 @@
       <w:r>
         <w:t>].</w:t>
       </w:r>
-      <w:bookmarkEnd w:id="17"/>
+      <w:bookmarkEnd w:id="18"/>
     </w:p>
     <w:p>
       <w:pPr>
@@ -6877,7 +7150,7 @@
           <w:szCs w:val="24"/>
         </w:rPr>
       </w:pPr>
-      <w:commentRangeStart w:id="18"/>
+      <w:commentRangeStart w:id="19"/>
       <w:r>
         <w:rPr>
           <w:rFonts w:cs="Times New Roman"/>
@@ -6886,12 +7159,12 @@
         </w:rPr>
         <w:t xml:space="preserve">A robust knowledge of the STEP data model is necessary to ensure enhancements and defect resolutions have a complete end to end solution. </w:t>
       </w:r>
-      <w:commentRangeEnd w:id="18"/>
+      <w:commentRangeEnd w:id="19"/>
       <w:r>
         <w:rPr>
           <w:rStyle w:val="CommentReference"/>
         </w:rPr>
-        <w:commentReference w:id="18"/>
+        <w:commentReference w:id="19"/>
       </w:r>
       <w:r>
         <w:rPr>
@@ -6901,7 +7174,7 @@
         </w:rPr>
         <w:t>The integrated nature of the elements of the STEP data model</w:t>
       </w:r>
-      <w:del w:id="19" w:author="Krima, Sylvere (Assoc)" w:date="2019-10-01T14:02:00Z">
+      <w:del w:id="20" w:author="Krima, Sylvere (Assoc)" w:date="2019-10-01T14:02:00Z">
         <w:r>
           <w:rPr>
             <w:rFonts w:cs="Times New Roman"/>
@@ -6911,7 +7184,7 @@
           <w:delText>,</w:delText>
         </w:r>
       </w:del>
-      <w:ins w:id="20" w:author="Krima, Sylvere (Assoc)" w:date="2019-10-01T14:03:00Z">
+      <w:ins w:id="21" w:author="Krima, Sylvere (Assoc)" w:date="2019-10-01T14:03:00Z">
         <w:r>
           <w:rPr>
             <w:rFonts w:cs="Times New Roman"/>
@@ -6929,7 +7202,7 @@
         </w:rPr>
         <w:t xml:space="preserve"> ARMS, MIMs, and IRs</w:t>
       </w:r>
-      <w:ins w:id="21" w:author="Krima, Sylvere (Assoc)" w:date="2019-10-01T14:03:00Z">
+      <w:ins w:id="22" w:author="Krima, Sylvere (Assoc)" w:date="2019-10-01T14:03:00Z">
         <w:r>
           <w:rPr>
             <w:rFonts w:cs="Times New Roman"/>
@@ -6939,7 +7212,7 @@
           <w:t>)</w:t>
         </w:r>
       </w:ins>
-      <w:del w:id="22" w:author="Krima, Sylvere (Assoc)" w:date="2019-10-01T14:03:00Z">
+      <w:del w:id="23" w:author="Krima, Sylvere (Assoc)" w:date="2019-10-01T14:03:00Z">
         <w:r>
           <w:rPr>
             <w:rFonts w:cs="Times New Roman"/>
@@ -7144,7 +7417,7 @@
           <w:lang w:eastAsia="zh-CN"/>
         </w:rPr>
       </w:pPr>
-      <w:bookmarkStart w:id="23" w:name="_Toc15302577"/>
+      <w:bookmarkStart w:id="24" w:name="_Toc15302577"/>
       <w:r>
         <w:rPr>
           <w:b/>
@@ -7211,7 +7484,7 @@
       <w:r>
         <w:t>].</w:t>
       </w:r>
-      <w:bookmarkEnd w:id="23"/>
+      <w:bookmarkEnd w:id="24"/>
     </w:p>
     <w:p>
       <w:pPr>
@@ -7261,7 +7534,7 @@
         </w:rPr>
         <w:t xml:space="preserve"> current tool-chain for </w:t>
       </w:r>
-      <w:del w:id="24" w:author="Krima, Sylvere (Assoc)" w:date="2019-10-01T14:04:00Z">
+      <w:del w:id="25" w:author="Krima, Sylvere (Assoc)" w:date="2019-10-01T14:04:00Z">
         <w:r>
           <w:rPr>
             <w:rFonts w:cs="Times New Roman"/>
@@ -7271,7 +7544,7 @@
           <w:delText>model based</w:delText>
         </w:r>
       </w:del>
-      <w:ins w:id="25" w:author="Krima, Sylvere (Assoc)" w:date="2019-10-01T14:04:00Z">
+      <w:ins w:id="26" w:author="Krima, Sylvere (Assoc)" w:date="2019-10-01T14:04:00Z">
         <w:r>
           <w:rPr>
             <w:rFonts w:cs="Times New Roman"/>
@@ -7289,7 +7562,7 @@
         </w:rPr>
         <w:t xml:space="preserve"> standards is fragmented</w:t>
       </w:r>
-      <w:ins w:id="26" w:author="Krima, Sylvere (Assoc)" w:date="2019-10-01T14:04:00Z">
+      <w:ins w:id="27" w:author="Krima, Sylvere (Assoc)" w:date="2019-10-01T14:04:00Z">
         <w:r>
           <w:rPr>
             <w:rFonts w:cs="Times New Roman"/>
@@ -7323,7 +7596,7 @@
         </w:rPr>
         <w:t xml:space="preserve"> incremental development over the last 30 years to adopt fit for use tools to specific tasks. While this has allowed development to go forward it has also resulted in a disjointed tool-chain </w:t>
       </w:r>
-      <w:del w:id="27" w:author="Krima, Sylvere (Assoc)" w:date="2019-10-01T14:04:00Z">
+      <w:del w:id="28" w:author="Krima, Sylvere (Assoc)" w:date="2019-10-01T14:04:00Z">
         <w:r>
           <w:rPr>
             <w:rFonts w:cs="Times New Roman"/>
@@ -7333,7 +7606,7 @@
           <w:delText xml:space="preserve">which </w:delText>
         </w:r>
       </w:del>
-      <w:ins w:id="28" w:author="Krima, Sylvere (Assoc)" w:date="2019-10-01T14:04:00Z">
+      <w:ins w:id="29" w:author="Krima, Sylvere (Assoc)" w:date="2019-10-01T14:04:00Z">
         <w:r>
           <w:rPr>
             <w:rFonts w:cs="Times New Roman"/>
@@ -7373,11 +7646,11 @@
           <w:numId w:val="1"/>
         </w:numPr>
       </w:pPr>
-      <w:bookmarkStart w:id="29" w:name="_Toc20985296"/>
+      <w:bookmarkStart w:id="30" w:name="_Toc20985296"/>
       <w:r>
         <w:t>Solution Concepts [using STEP as an example]</w:t>
       </w:r>
-      <w:bookmarkEnd w:id="29"/>
+      <w:bookmarkEnd w:id="30"/>
     </w:p>
     <w:p>
       <w:pPr>
@@ -7398,11 +7671,11 @@
           <w:numId w:val="1"/>
         </w:numPr>
       </w:pPr>
-      <w:bookmarkStart w:id="30" w:name="_Toc20985297"/>
+      <w:bookmarkStart w:id="31" w:name="_Toc20985297"/>
       <w:r>
         <w:t>Adoption of Agile Framework</w:t>
       </w:r>
-      <w:bookmarkEnd w:id="30"/>
+      <w:bookmarkEnd w:id="31"/>
     </w:p>
     <w:p>
       <w:pPr>
@@ -7414,7 +7687,7 @@
           <w:szCs w:val="24"/>
         </w:rPr>
       </w:pPr>
-      <w:commentRangeStart w:id="31"/>
+      <w:commentRangeStart w:id="32"/>
       <w:r>
         <w:rPr>
           <w:rFonts w:cs="Times New Roman"/>
@@ -7431,12 +7704,12 @@
         </w:rPr>
         <w:t xml:space="preserve">“a majority of respondents' organizational units are using agile and/or lean methods (58%). Furthermore, lean appears as a new player, being used by 24% of respondents, mainly in combination with agile (21%).” </w:t>
       </w:r>
-      <w:commentRangeEnd w:id="31"/>
+      <w:commentRangeEnd w:id="32"/>
       <w:r>
         <w:rPr>
           <w:rStyle w:val="CommentReference"/>
         </w:rPr>
-        <w:commentReference w:id="31"/>
+        <w:commentReference w:id="32"/>
       </w:r>
       <w:r>
         <w:rPr>
@@ -7467,9 +7740,9 @@
           <w:szCs w:val="24"/>
         </w:rPr>
       </w:pPr>
-      <w:commentRangeStart w:id="32"/>
       <w:commentRangeStart w:id="33"/>
       <w:commentRangeStart w:id="34"/>
+      <w:commentRangeStart w:id="35"/>
       <w:r>
         <w:rPr>
           <w:rFonts w:cs="Times New Roman"/>
@@ -7479,7 +7752,7 @@
         </w:rPr>
         <w:t>Many</w:t>
       </w:r>
-      <w:commentRangeEnd w:id="32"/>
+      <w:commentRangeEnd w:id="33"/>
       <w:r>
         <w:rPr>
           <w:rStyle w:val="CommentReference"/>
@@ -7487,7 +7760,7 @@
           <w:sz w:val="24"/>
           <w:szCs w:val="24"/>
         </w:rPr>
-        <w:commentReference w:id="32"/>
+        <w:commentReference w:id="33"/>
       </w:r>
       <w:r>
         <w:rPr>
@@ -7497,19 +7770,19 @@
         </w:rPr>
         <w:t xml:space="preserve"> development teams still use traditional methods to create their products. </w:t>
       </w:r>
-      <w:commentRangeEnd w:id="33"/>
+      <w:commentRangeEnd w:id="34"/>
       <w:r>
         <w:rPr>
           <w:rStyle w:val="CommentReference"/>
         </w:rPr>
-        <w:commentReference w:id="33"/>
-      </w:r>
-      <w:commentRangeEnd w:id="34"/>
+        <w:commentReference w:id="34"/>
+      </w:r>
+      <w:commentRangeEnd w:id="35"/>
       <w:r>
         <w:rPr>
           <w:rStyle w:val="CommentReference"/>
         </w:rPr>
-        <w:commentReference w:id="34"/>
+        <w:commentReference w:id="35"/>
       </w:r>
       <w:r>
         <w:rPr>
@@ -7519,7 +7792,7 @@
         </w:rPr>
         <w:t xml:space="preserve">These traditional methods drive the teams to long phases of requirements documentation, product development, integration, review, and publication. </w:t>
       </w:r>
-      <w:del w:id="35" w:author="Harvey (US), Melissa K" w:date="2019-08-01T13:13:00Z">
+      <w:del w:id="36" w:author="Harvey (US), Melissa K" w:date="2019-08-01T13:13:00Z">
         <w:r>
           <w:rPr>
             <w:rFonts w:cs="Times New Roman"/>
@@ -7530,7 +7803,7 @@
           <w:delText>Many</w:delText>
         </w:r>
       </w:del>
-      <w:ins w:id="36" w:author="Harvey (US), Melissa K" w:date="2019-08-01T13:13:00Z">
+      <w:ins w:id="37" w:author="Harvey (US), Melissa K" w:date="2019-08-01T13:13:00Z">
         <w:r>
           <w:rPr>
             <w:rFonts w:cs="Times New Roman"/>
@@ -7549,7 +7822,7 @@
         </w:rPr>
         <w:t xml:space="preserve"> organizations have adopted agile as a means to shorten the development cycle and provide a usable product to the users faster</w:t>
       </w:r>
-      <w:commentRangeStart w:id="37"/>
+      <w:commentRangeStart w:id="38"/>
       <w:r>
         <w:rPr>
           <w:rFonts w:cs="Times New Roman"/>
@@ -7598,7 +7871,7 @@
         </w:rPr>
         <w:fldChar w:fldCharType="end"/>
       </w:r>
-      <w:commentRangeEnd w:id="37"/>
+      <w:commentRangeEnd w:id="38"/>
       <w:r>
         <w:rPr>
           <w:rStyle w:val="CommentReference"/>
@@ -7607,7 +7880,7 @@
           <w:sz w:val="24"/>
           <w:szCs w:val="24"/>
         </w:rPr>
-        <w:commentReference w:id="37"/>
+        <w:commentReference w:id="38"/>
       </w:r>
     </w:p>
     <w:p>
@@ -7637,7 +7910,7 @@
         </w:rPr>
         <w:t xml:space="preserve">Agile, itself, is not a new concept. There are </w:t>
       </w:r>
-      <w:del w:id="38" w:author="Harvey (US), Melissa K" w:date="2019-08-01T13:13:00Z">
+      <w:del w:id="39" w:author="Harvey (US), Melissa K" w:date="2019-08-01T13:13:00Z">
         <w:r>
           <w:rPr>
             <w:rFonts w:cs="Times New Roman"/>
@@ -7648,7 +7921,7 @@
           <w:delText>many</w:delText>
         </w:r>
       </w:del>
-      <w:ins w:id="39" w:author="Harvey (US), Melissa K" w:date="2019-08-01T13:13:00Z">
+      <w:ins w:id="40" w:author="Harvey (US), Melissa K" w:date="2019-08-01T13:13:00Z">
         <w:r>
           <w:rPr>
             <w:rFonts w:cs="Times New Roman"/>
@@ -7667,7 +7940,7 @@
         </w:rPr>
         <w:t xml:space="preserve"> examples of projects using agile concepts such as rapid application development, prototyping, and </w:t>
       </w:r>
-      <w:del w:id="40" w:author="Harvey (US), Melissa K" w:date="2019-08-01T13:13:00Z">
+      <w:del w:id="41" w:author="Harvey (US), Melissa K" w:date="2019-08-01T13:13:00Z">
         <w:r>
           <w:rPr>
             <w:rFonts w:cs="Times New Roman"/>
@@ -7694,7 +7967,7 @@
         </w:rPr>
         <w:t xml:space="preserve">others. However, since the creation in 2001 of the Agile Manifesto, there have been </w:t>
       </w:r>
-      <w:del w:id="41" w:author="Harvey (US), Melissa K" w:date="2019-08-01T13:13:00Z">
+      <w:del w:id="42" w:author="Harvey (US), Melissa K" w:date="2019-08-01T13:13:00Z">
         <w:r>
           <w:rPr>
             <w:rFonts w:cs="Times New Roman"/>
@@ -7705,7 +7978,7 @@
           <w:delText>many</w:delText>
         </w:r>
       </w:del>
-      <w:ins w:id="42" w:author="Harvey (US), Melissa K" w:date="2019-08-01T13:13:00Z">
+      <w:ins w:id="43" w:author="Harvey (US), Melissa K" w:date="2019-08-01T13:13:00Z">
         <w:r>
           <w:rPr>
             <w:rFonts w:cs="Times New Roman"/>
@@ -7724,7 +7997,7 @@
         </w:rPr>
         <w:t xml:space="preserve"> related implementations and development of new methods. The manifesto describes 12 principles – but there are three that hit home for the development of model-based standards</w:t>
       </w:r>
-      <w:ins w:id="43" w:author="Krima, Sylvere (Assoc)" w:date="2019-10-01T14:07:00Z">
+      <w:ins w:id="44" w:author="Krima, Sylvere (Assoc)" w:date="2019-10-01T14:07:00Z">
         <w:r>
           <w:rPr>
             <w:rFonts w:cs="Times New Roman"/>
@@ -7734,7 +8007,7 @@
           <w:t>:</w:t>
         </w:r>
       </w:ins>
-      <w:del w:id="44" w:author="Krima, Sylvere (Assoc)" w:date="2019-10-01T14:07:00Z">
+      <w:del w:id="45" w:author="Krima, Sylvere (Assoc)" w:date="2019-10-01T14:07:00Z">
         <w:r>
           <w:rPr>
             <w:rFonts w:cs="Times New Roman"/>
@@ -7744,7 +8017,7 @@
           <w:delText>.</w:delText>
         </w:r>
       </w:del>
-      <w:ins w:id="45" w:author="Krima, Sylvere (Assoc)" w:date="2019-10-01T14:07:00Z">
+      <w:ins w:id="46" w:author="Krima, Sylvere (Assoc)" w:date="2019-10-01T14:07:00Z">
         <w:r>
           <w:rPr>
             <w:rFonts w:cs="Times New Roman"/>
@@ -7754,7 +8027,7 @@
           <w:t>1)</w:t>
         </w:r>
       </w:ins>
-      <w:del w:id="46" w:author="Krima, Sylvere (Assoc)" w:date="2019-10-01T14:07:00Z">
+      <w:del w:id="47" w:author="Krima, Sylvere (Assoc)" w:date="2019-10-01T14:07:00Z">
         <w:r>
           <w:rPr>
             <w:rFonts w:cs="Times New Roman"/>
@@ -7772,7 +8045,7 @@
         </w:rPr>
         <w:t>“Deliver working software frequently.”</w:t>
       </w:r>
-      <w:ins w:id="47" w:author="Krima, Sylvere (Assoc)" w:date="2019-10-01T14:07:00Z">
+      <w:ins w:id="48" w:author="Krima, Sylvere (Assoc)" w:date="2019-10-01T14:07:00Z">
         <w:r>
           <w:rPr>
             <w:rFonts w:cs="Times New Roman"/>
@@ -7782,7 +8055,7 @@
           <w:t>, 2)</w:t>
         </w:r>
       </w:ins>
-      <w:del w:id="48" w:author="Krima, Sylvere (Assoc)" w:date="2019-10-01T14:07:00Z">
+      <w:del w:id="49" w:author="Krima, Sylvere (Assoc)" w:date="2019-10-01T14:07:00Z">
         <w:r>
           <w:rPr>
             <w:rFonts w:cs="Times New Roman"/>
@@ -7800,7 +8073,7 @@
         </w:rPr>
         <w:t>“Working software is the primary measure of progress."</w:t>
       </w:r>
-      <w:ins w:id="49" w:author="Krima, Sylvere (Assoc)" w:date="2019-10-01T14:07:00Z">
+      <w:ins w:id="50" w:author="Krima, Sylvere (Assoc)" w:date="2019-10-01T14:07:00Z">
         <w:r>
           <w:rPr>
             <w:rFonts w:cs="Times New Roman"/>
@@ -7810,7 +8083,7 @@
           <w:t>, 3)</w:t>
         </w:r>
       </w:ins>
-      <w:del w:id="50" w:author="Krima, Sylvere (Assoc)" w:date="2019-10-01T14:07:00Z">
+      <w:del w:id="51" w:author="Krima, Sylvere (Assoc)" w:date="2019-10-01T14:07:00Z">
         <w:r>
           <w:rPr>
             <w:rFonts w:cs="Times New Roman"/>
@@ -7820,8 +8093,8 @@
           <w:delText xml:space="preserve"> And  the</w:delText>
         </w:r>
       </w:del>
-      <w:ins w:id="51" w:author="Harvey (US), Melissa K" w:date="2019-08-01T13:14:00Z">
-        <w:del w:id="52" w:author="Krima, Sylvere (Assoc)" w:date="2019-10-01T14:07:00Z">
+      <w:ins w:id="52" w:author="Harvey (US), Melissa K" w:date="2019-08-01T13:14:00Z">
+        <w:del w:id="53" w:author="Krima, Sylvere (Assoc)" w:date="2019-10-01T14:07:00Z">
           <w:r>
             <w:rPr>
               <w:rFonts w:cs="Times New Roman"/>
@@ -7832,7 +8105,7 @@
           </w:r>
         </w:del>
       </w:ins>
-      <w:del w:id="53" w:author="Krima, Sylvere (Assoc)" w:date="2019-10-01T14:07:00Z">
+      <w:del w:id="54" w:author="Krima, Sylvere (Assoc)" w:date="2019-10-01T14:07:00Z">
         <w:r>
           <w:rPr>
             <w:rFonts w:cs="Times New Roman"/>
@@ -7850,7 +8123,7 @@
         </w:rPr>
         <w:t xml:space="preserve"> “At regular intervals, the team reflects on how to become more effective, then tunes and adjust its behavior accordingly.”</w:t>
       </w:r>
-      <w:ins w:id="54" w:author="Krima, Sylvere (Assoc)" w:date="2019-10-01T14:07:00Z">
+      <w:ins w:id="55" w:author="Krima, Sylvere (Assoc)" w:date="2019-10-01T14:07:00Z">
         <w:r>
           <w:rPr>
             <w:rFonts w:cs="Times New Roman"/>
@@ -7908,7 +8181,7 @@
         </w:rPr>
         <w:fldChar w:fldCharType="end"/>
       </w:r>
-      <w:ins w:id="55" w:author="Harvey (US), Melissa K" w:date="2019-08-01T13:14:00Z">
+      <w:ins w:id="56" w:author="Harvey (US), Melissa K" w:date="2019-08-01T13:14:00Z">
         <w:r>
           <w:rPr>
             <w:rFonts w:cs="Times New Roman"/>
@@ -7926,7 +8199,7 @@
         </w:rPr>
         <w:t xml:space="preserve"> </w:t>
       </w:r>
-      <w:commentRangeStart w:id="56"/>
+      <w:commentRangeStart w:id="57"/>
       <w:r>
         <w:rPr>
           <w:rFonts w:cs="Times New Roman"/>
@@ -7935,7 +8208,7 @@
         </w:rPr>
         <w:t xml:space="preserve">Note, the term “software” can be replaced with any product such as “data models” or </w:t>
       </w:r>
-      <w:ins w:id="57" w:author="Harvey (US), Melissa K" w:date="2019-08-01T13:15:00Z">
+      <w:ins w:id="58" w:author="Harvey (US), Melissa K" w:date="2019-08-01T13:15:00Z">
         <w:r>
           <w:rPr>
             <w:rFonts w:cs="Times New Roman"/>
@@ -7953,7 +8226,7 @@
         </w:rPr>
         <w:t>published data standards</w:t>
       </w:r>
-      <w:ins w:id="58" w:author="Harvey (US), Melissa K" w:date="2019-08-01T13:15:00Z">
+      <w:ins w:id="59" w:author="Harvey (US), Melissa K" w:date="2019-08-01T13:15:00Z">
         <w:r>
           <w:rPr>
             <w:rFonts w:cs="Times New Roman"/>
@@ -7971,12 +8244,12 @@
         </w:rPr>
         <w:t xml:space="preserve">. </w:t>
       </w:r>
-      <w:commentRangeEnd w:id="56"/>
+      <w:commentRangeEnd w:id="57"/>
       <w:r>
         <w:rPr>
           <w:rStyle w:val="CommentReference"/>
         </w:rPr>
-        <w:commentReference w:id="56"/>
+        <w:commentReference w:id="57"/>
       </w:r>
       <w:r>
         <w:rPr>
@@ -7986,7 +8259,7 @@
         </w:rPr>
         <w:t xml:space="preserve">Agile methods </w:t>
       </w:r>
-      <w:del w:id="59" w:author="Krima, Sylvere (Assoc)" w:date="2019-10-01T14:08:00Z">
+      <w:del w:id="60" w:author="Krima, Sylvere (Assoc)" w:date="2019-10-01T14:08:00Z">
         <w:r>
           <w:rPr>
             <w:rFonts w:cs="Times New Roman"/>
@@ -7996,7 +8269,7 @@
           <w:delText>include [but</w:delText>
         </w:r>
       </w:del>
-      <w:ins w:id="60" w:author="Krima, Sylvere (Assoc)" w:date="2019-10-01T14:08:00Z">
+      <w:ins w:id="61" w:author="Krima, Sylvere (Assoc)" w:date="2019-10-01T14:08:00Z">
         <w:r>
           <w:rPr>
             <w:rFonts w:cs="Times New Roman"/>
@@ -8030,7 +8303,7 @@
         </w:rPr>
         <w:t xml:space="preserve"> </w:t>
       </w:r>
-      <w:ins w:id="61" w:author="Harvey (US), Melissa K" w:date="2019-08-01T13:15:00Z">
+      <w:ins w:id="62" w:author="Harvey (US), Melissa K" w:date="2019-08-01T13:15:00Z">
         <w:r>
           <w:rPr>
             <w:rFonts w:cs="Times New Roman"/>
@@ -8048,7 +8321,7 @@
         </w:rPr>
         <w:t>not limited to</w:t>
       </w:r>
-      <w:ins w:id="62" w:author="Krima, Sylvere (Assoc)" w:date="2019-10-01T14:08:00Z">
+      <w:ins w:id="63" w:author="Krima, Sylvere (Assoc)" w:date="2019-10-01T14:08:00Z">
         <w:r>
           <w:rPr>
             <w:rFonts w:cs="Times New Roman"/>
@@ -8058,7 +8331,7 @@
           <w:t>,</w:t>
         </w:r>
       </w:ins>
-      <w:del w:id="63" w:author="Krima, Sylvere (Assoc)" w:date="2019-10-01T14:08:00Z">
+      <w:del w:id="64" w:author="Krima, Sylvere (Assoc)" w:date="2019-10-01T14:08:00Z">
         <w:r>
           <w:rPr>
             <w:rFonts w:cs="Times New Roman"/>
@@ -8076,7 +8349,7 @@
         </w:rPr>
         <w:t xml:space="preserve"> practices such as </w:t>
       </w:r>
-      <w:commentRangeStart w:id="64"/>
+      <w:commentRangeStart w:id="65"/>
       <w:r>
         <w:rPr>
           <w:rFonts w:cs="Times New Roman"/>
@@ -8085,12 +8358,12 @@
         </w:rPr>
         <w:t>Extreme Programming, Scrum, KANBAN, Backlog Management, and Continuous Delivery</w:t>
       </w:r>
-      <w:commentRangeEnd w:id="64"/>
+      <w:commentRangeEnd w:id="65"/>
       <w:r>
         <w:rPr>
           <w:rStyle w:val="CommentReference"/>
         </w:rPr>
-        <w:commentReference w:id="64"/>
+        <w:commentReference w:id="65"/>
       </w:r>
       <w:r>
         <w:rPr>
@@ -8128,7 +8401,7 @@
         </w:rPr>
         <w:t xml:space="preserve">In addition to the specific methods used, there are </w:t>
       </w:r>
-      <w:del w:id="65" w:author="Harvey (US), Melissa K" w:date="2019-08-01T13:15:00Z">
+      <w:del w:id="66" w:author="Harvey (US), Melissa K" w:date="2019-08-01T13:15:00Z">
         <w:r>
           <w:rPr>
             <w:rFonts w:cs="Times New Roman"/>
@@ -8146,7 +8419,7 @@
         </w:rPr>
         <w:t xml:space="preserve"> overarching frameworks that help tie them all together to help large organizations implement at different scales. These frameworks include Scaled Agile </w:t>
       </w:r>
-      <w:ins w:id="66" w:author="Krima, Sylvere (Assoc)" w:date="2019-10-01T14:08:00Z">
+      <w:ins w:id="67" w:author="Krima, Sylvere (Assoc)" w:date="2019-10-01T14:08:00Z">
         <w:r>
           <w:rPr>
             <w:rFonts w:cs="Times New Roman"/>
@@ -8156,7 +8429,8 @@
           <w:t>(</w:t>
         </w:r>
       </w:ins>
-      <w:del w:id="67" w:author="Krima, Sylvere (Assoc)" w:date="2019-10-01T14:08:00Z">
+      <w:proofErr w:type="spellStart"/>
+      <w:del w:id="68" w:author="Krima, Sylvere (Assoc)" w:date="2019-10-01T14:08:00Z">
         <w:r>
           <w:rPr>
             <w:rFonts w:cs="Times New Roman"/>
@@ -8174,7 +8448,8 @@
         </w:rPr>
         <w:t>SAFe</w:t>
       </w:r>
-      <w:ins w:id="68" w:author="Krima, Sylvere (Assoc)" w:date="2019-10-01T14:08:00Z">
+      <w:proofErr w:type="spellEnd"/>
+      <w:ins w:id="69" w:author="Krima, Sylvere (Assoc)" w:date="2019-10-01T14:08:00Z">
         <w:r>
           <w:rPr>
             <w:rFonts w:cs="Times New Roman"/>
@@ -8184,7 +8459,7 @@
           <w:t>)</w:t>
         </w:r>
       </w:ins>
-      <w:del w:id="69" w:author="Krima, Sylvere (Assoc)" w:date="2019-10-01T14:08:00Z">
+      <w:del w:id="70" w:author="Krima, Sylvere (Assoc)" w:date="2019-10-01T14:08:00Z">
         <w:r>
           <w:rPr>
             <w:rFonts w:cs="Times New Roman"/>
@@ -8202,7 +8477,7 @@
         </w:rPr>
         <w:t xml:space="preserve">, Disciplined Agile Delivery </w:t>
       </w:r>
-      <w:ins w:id="70" w:author="Krima, Sylvere (Assoc)" w:date="2019-10-01T14:08:00Z">
+      <w:ins w:id="71" w:author="Krima, Sylvere (Assoc)" w:date="2019-10-01T14:08:00Z">
         <w:r>
           <w:rPr>
             <w:rFonts w:cs="Times New Roman"/>
@@ -8212,7 +8487,7 @@
           <w:t>(</w:t>
         </w:r>
       </w:ins>
-      <w:del w:id="71" w:author="Krima, Sylvere (Assoc)" w:date="2019-10-01T14:08:00Z">
+      <w:del w:id="72" w:author="Krima, Sylvere (Assoc)" w:date="2019-10-01T14:08:00Z">
         <w:r>
           <w:rPr>
             <w:rFonts w:cs="Times New Roman"/>
@@ -8230,7 +8505,7 @@
         </w:rPr>
         <w:t>DAD</w:t>
       </w:r>
-      <w:ins w:id="72" w:author="Krima, Sylvere (Assoc)" w:date="2019-10-01T14:08:00Z">
+      <w:ins w:id="73" w:author="Krima, Sylvere (Assoc)" w:date="2019-10-01T14:08:00Z">
         <w:r>
           <w:rPr>
             <w:rFonts w:cs="Times New Roman"/>
@@ -8240,7 +8515,7 @@
           <w:t>)</w:t>
         </w:r>
       </w:ins>
-      <w:del w:id="73" w:author="Krima, Sylvere (Assoc)" w:date="2019-10-01T14:08:00Z">
+      <w:del w:id="74" w:author="Krima, Sylvere (Assoc)" w:date="2019-10-01T14:08:00Z">
         <w:r>
           <w:rPr>
             <w:rFonts w:cs="Times New Roman"/>
@@ -8258,7 +8533,7 @@
         </w:rPr>
         <w:t xml:space="preserve"> and Large-scale Scrum </w:t>
       </w:r>
-      <w:ins w:id="74" w:author="Krima, Sylvere (Assoc)" w:date="2019-10-01T14:09:00Z">
+      <w:ins w:id="75" w:author="Krima, Sylvere (Assoc)" w:date="2019-10-01T14:09:00Z">
         <w:r>
           <w:rPr>
             <w:rFonts w:cs="Times New Roman"/>
@@ -8268,7 +8543,8 @@
           <w:t>(</w:t>
         </w:r>
       </w:ins>
-      <w:del w:id="75" w:author="Krima, Sylvere (Assoc)" w:date="2019-10-01T14:09:00Z">
+      <w:proofErr w:type="spellStart"/>
+      <w:del w:id="76" w:author="Krima, Sylvere (Assoc)" w:date="2019-10-01T14:09:00Z">
         <w:r>
           <w:rPr>
             <w:rFonts w:cs="Times New Roman"/>
@@ -8286,7 +8562,8 @@
         </w:rPr>
         <w:t>LeSS</w:t>
       </w:r>
-      <w:ins w:id="76" w:author="Krima, Sylvere (Assoc)" w:date="2019-10-01T14:09:00Z">
+      <w:proofErr w:type="spellEnd"/>
+      <w:ins w:id="77" w:author="Krima, Sylvere (Assoc)" w:date="2019-10-01T14:09:00Z">
         <w:r>
           <w:rPr>
             <w:rFonts w:cs="Times New Roman"/>
@@ -8296,7 +8573,7 @@
           <w:t>)</w:t>
         </w:r>
       </w:ins>
-      <w:del w:id="77" w:author="Krima, Sylvere (Assoc)" w:date="2019-10-01T14:09:00Z">
+      <w:del w:id="78" w:author="Krima, Sylvere (Assoc)" w:date="2019-10-01T14:09:00Z">
         <w:r>
           <w:rPr>
             <w:rFonts w:cs="Times New Roman"/>
@@ -8314,29 +8591,65 @@
         </w:rPr>
         <w:t xml:space="preserve">. </w:t>
       </w:r>
-      <w:commentRangeStart w:id="78"/>
-      <w:r>
-        <w:rPr>
-          <w:rFonts w:cs="Times New Roman"/>
-          <w:color w:val="0000FF"/>
-          <w:szCs w:val="24"/>
-        </w:rPr>
-        <w:t>While some have criticized SAFe as being too prescriptive</w:t>
-      </w:r>
-      <w:commentRangeEnd w:id="78"/>
+      <w:commentRangeStart w:id="79"/>
+      <w:r>
+        <w:rPr>
+          <w:rFonts w:cs="Times New Roman"/>
+          <w:color w:val="0000FF"/>
+          <w:szCs w:val="24"/>
+        </w:rPr>
+        <w:t xml:space="preserve">While some have criticized </w:t>
+      </w:r>
+      <w:proofErr w:type="spellStart"/>
+      <w:r>
+        <w:rPr>
+          <w:rFonts w:cs="Times New Roman"/>
+          <w:color w:val="0000FF"/>
+          <w:szCs w:val="24"/>
+        </w:rPr>
+        <w:t>SAFe</w:t>
+      </w:r>
+      <w:proofErr w:type="spellEnd"/>
+      <w:r>
+        <w:rPr>
+          <w:rFonts w:cs="Times New Roman"/>
+          <w:color w:val="0000FF"/>
+          <w:szCs w:val="24"/>
+        </w:rPr>
+        <w:t xml:space="preserve"> as being too prescriptive</w:t>
+      </w:r>
+      <w:commentRangeEnd w:id="79"/>
       <w:r>
         <w:rPr>
           <w:rStyle w:val="CommentReference"/>
         </w:rPr>
-        <w:commentReference w:id="78"/>
-      </w:r>
-      <w:r>
-        <w:rPr>
-          <w:rFonts w:cs="Times New Roman"/>
-          <w:color w:val="0000FF"/>
-          <w:szCs w:val="24"/>
-        </w:rPr>
-        <w:t xml:space="preserve">, it has seen double the implementations by industry over LeSS and DAD. </w:t>
+        <w:commentReference w:id="79"/>
+      </w:r>
+      <w:r>
+        <w:rPr>
+          <w:rFonts w:cs="Times New Roman"/>
+          <w:color w:val="0000FF"/>
+          <w:szCs w:val="24"/>
+        </w:rPr>
+        <w:t xml:space="preserve">, it has seen double the implementations by industry over </w:t>
+      </w:r>
+      <w:proofErr w:type="spellStart"/>
+      <w:r>
+        <w:rPr>
+          <w:rFonts w:cs="Times New Roman"/>
+          <w:color w:val="0000FF"/>
+          <w:szCs w:val="24"/>
+        </w:rPr>
+        <w:t>LeSS</w:t>
+      </w:r>
+      <w:proofErr w:type="spellEnd"/>
+      <w:r>
+        <w:rPr>
+          <w:rFonts w:cs="Times New Roman"/>
+          <w:color w:val="0000FF"/>
+          <w:szCs w:val="24"/>
+        </w:rPr>
+        <w:t xml:space="preserve"> and DAD. </w:t>
       </w:r>
       <w:r>
         <w:rPr>
@@ -8404,7 +8717,25 @@
           <w:color w:val="0000FF"/>
           <w:szCs w:val="24"/>
         </w:rPr>
-        <w:t xml:space="preserve">The FULL SAFe framework by Scaled Agile provides the most comprehensive configuration for deployment. </w:t>
+        <w:t xml:space="preserve">The FULL </w:t>
+      </w:r>
+      <w:proofErr w:type="spellStart"/>
+      <w:r>
+        <w:rPr>
+          <w:rFonts w:cs="Times New Roman"/>
+          <w:color w:val="0000FF"/>
+          <w:szCs w:val="24"/>
+        </w:rPr>
+        <w:t>SAFe</w:t>
+      </w:r>
+      <w:proofErr w:type="spellEnd"/>
+      <w:r>
+        <w:rPr>
+          <w:rFonts w:cs="Times New Roman"/>
+          <w:color w:val="0000FF"/>
+          <w:szCs w:val="24"/>
+        </w:rPr>
+        <w:t xml:space="preserve"> framework by Scaled Agile provides the most comprehensive configuration for deployment. </w:t>
       </w:r>
       <w:r>
         <w:rPr>
@@ -8454,7 +8785,7 @@
         </w:rPr>
         <w:t xml:space="preserve"> Each project team must analyze their needs and identify which component(s) of the framework that will enable them to meet their goals. </w:t>
       </w:r>
-      <w:commentRangeStart w:id="79"/>
+      <w:commentRangeStart w:id="80"/>
       <w:r>
         <w:rPr>
           <w:rFonts w:cs="Times New Roman"/>
@@ -8463,7 +8794,7 @@
         </w:rPr>
         <w:t>Scaled Agile has documented case studies that bring real business results</w:t>
       </w:r>
-      <w:del w:id="80" w:author="Harvey (US), Melissa K" w:date="2019-08-01T13:18:00Z">
+      <w:del w:id="81" w:author="Harvey (US), Melissa K" w:date="2019-08-01T13:18:00Z">
         <w:r>
           <w:rPr>
             <w:rFonts w:cs="Times New Roman"/>
@@ -8481,7 +8812,7 @@
         </w:rPr>
         <w:t xml:space="preserve"> including happier, more motivated employees, faster time-to-market, increase</w:t>
       </w:r>
-      <w:ins w:id="81" w:author="Harvey (US), Melissa K" w:date="2019-08-01T13:18:00Z">
+      <w:ins w:id="82" w:author="Harvey (US), Melissa K" w:date="2019-08-01T13:18:00Z">
         <w:r>
           <w:rPr>
             <w:rFonts w:cs="Times New Roman"/>
@@ -8539,7 +8870,7 @@
         </w:rPr>
         <w:fldChar w:fldCharType="end"/>
       </w:r>
-      <w:commentRangeEnd w:id="79"/>
+      <w:commentRangeEnd w:id="80"/>
       <w:r>
         <w:rPr>
           <w:rStyle w:val="CommentReference"/>
@@ -8548,7 +8879,7 @@
           <w:sz w:val="24"/>
           <w:szCs w:val="24"/>
         </w:rPr>
-        <w:commentReference w:id="79"/>
+        <w:commentReference w:id="80"/>
       </w:r>
     </w:p>
     <w:p>
@@ -8576,7 +8907,25 @@
           <w:color w:val="0000FF"/>
           <w:szCs w:val="24"/>
         </w:rPr>
-        <w:t xml:space="preserve">While SAFe provides </w:t>
+        <w:t xml:space="preserve">While </w:t>
+      </w:r>
+      <w:proofErr w:type="spellStart"/>
+      <w:r>
+        <w:rPr>
+          <w:rFonts w:cs="Times New Roman"/>
+          <w:color w:val="0000FF"/>
+          <w:szCs w:val="24"/>
+        </w:rPr>
+        <w:t>SAFe</w:t>
+      </w:r>
+      <w:proofErr w:type="spellEnd"/>
+      <w:r>
+        <w:rPr>
+          <w:rFonts w:cs="Times New Roman"/>
+          <w:color w:val="0000FF"/>
+          <w:szCs w:val="24"/>
+        </w:rPr>
+        <w:t xml:space="preserve"> provides </w:t>
       </w:r>
       <w:r>
         <w:rPr>
@@ -8595,7 +8944,7 @@
         </w:rPr>
         <w:t xml:space="preserve"> </w:t>
       </w:r>
-      <w:commentRangeStart w:id="82"/>
+      <w:commentRangeStart w:id="83"/>
       <w:r>
         <w:rPr>
           <w:rFonts w:cs="Times New Roman"/>
@@ -8604,12 +8953,12 @@
         </w:rPr>
         <w:t xml:space="preserve">tools </w:t>
       </w:r>
-      <w:commentRangeEnd w:id="82"/>
+      <w:commentRangeEnd w:id="83"/>
       <w:r>
         <w:rPr>
           <w:rStyle w:val="CommentReference"/>
         </w:rPr>
-        <w:commentReference w:id="82"/>
+        <w:commentReference w:id="83"/>
       </w:r>
       <w:r>
         <w:rPr>
@@ -8624,11 +8973,11 @@
       <w:pPr>
         <w:pStyle w:val="Heading3"/>
       </w:pPr>
-      <w:bookmarkStart w:id="83" w:name="_Toc20985298"/>
+      <w:bookmarkStart w:id="84" w:name="_Toc20985298"/>
       <w:r>
         <w:t>Backlog Management</w:t>
       </w:r>
-      <w:bookmarkEnd w:id="83"/>
+      <w:bookmarkEnd w:id="84"/>
     </w:p>
     <w:p>
       <w:pPr>
@@ -8663,8 +9012,8 @@
         </w:rPr>
         <w:t xml:space="preserve">. </w:t>
       </w:r>
-      <w:commentRangeStart w:id="84"/>
       <w:commentRangeStart w:id="85"/>
+      <w:commentRangeStart w:id="86"/>
       <w:r>
         <w:rPr>
           <w:rFonts w:cs="Times New Roman"/>
@@ -8673,7 +9022,7 @@
         </w:rPr>
         <w:t xml:space="preserve">Steps a team can take to actively manage the backlog is to establish, and make it a priority, a Product Owner/Manager Role. </w:t>
       </w:r>
-      <w:commentRangeEnd w:id="84"/>
+      <w:commentRangeEnd w:id="85"/>
       <w:r>
         <w:rPr>
           <w:rStyle w:val="CommentReference"/>
@@ -8681,7 +9030,7 @@
           <w:sz w:val="24"/>
           <w:szCs w:val="24"/>
         </w:rPr>
-        <w:commentReference w:id="84"/>
+        <w:commentReference w:id="85"/>
       </w:r>
       <w:r>
         <w:rPr>
@@ -8691,12 +9040,12 @@
         </w:rPr>
         <w:t>The person in this role will be primarily responsible for why, when and what of the product that the development team will deliver. Each team should have a person designated in this role and actively manages the backlog by reprioritizing, adjusting, grooming and adding to the backlog</w:t>
       </w:r>
-      <w:commentRangeEnd w:id="85"/>
+      <w:commentRangeEnd w:id="86"/>
       <w:r>
         <w:rPr>
           <w:rStyle w:val="CommentReference"/>
         </w:rPr>
-        <w:commentReference w:id="85"/>
+        <w:commentReference w:id="86"/>
       </w:r>
       <w:r>
         <w:rPr>
@@ -8732,7 +9081,7 @@
         </w:rPr>
         <w:t xml:space="preserve"> </w:t>
       </w:r>
-      <w:ins w:id="86" w:author="Krima, Sylvere (Assoc)" w:date="2019-10-01T14:14:00Z">
+      <w:ins w:id="87" w:author="Krima, Sylvere (Assoc)" w:date="2019-10-01T14:14:00Z">
         <w:r>
           <w:rPr>
             <w:rFonts w:cs="Times New Roman"/>
@@ -8748,18 +9097,90 @@
           <w:color w:val="0000FF"/>
           <w:szCs w:val="24"/>
         </w:rPr>
-        <w:t>tools exist to manage backlogs in an agile framework, such as Atlassian’s JIRA, Micrsoft’s TFS, VersionOne or PivotalTracker.</w:t>
+        <w:t xml:space="preserve">tools exist to manage backlogs in an agile framework, such as </w:t>
+      </w:r>
+      <w:proofErr w:type="spellStart"/>
+      <w:r>
+        <w:rPr>
+          <w:rFonts w:cs="Times New Roman"/>
+          <w:color w:val="0000FF"/>
+          <w:szCs w:val="24"/>
+        </w:rPr>
+        <w:t>Atlassian’s</w:t>
+      </w:r>
+      <w:proofErr w:type="spellEnd"/>
+      <w:r>
+        <w:rPr>
+          <w:rFonts w:cs="Times New Roman"/>
+          <w:color w:val="0000FF"/>
+          <w:szCs w:val="24"/>
+        </w:rPr>
+        <w:t xml:space="preserve"> JIRA, </w:t>
+      </w:r>
+      <w:proofErr w:type="spellStart"/>
+      <w:r>
+        <w:rPr>
+          <w:rFonts w:cs="Times New Roman"/>
+          <w:color w:val="0000FF"/>
+          <w:szCs w:val="24"/>
+        </w:rPr>
+        <w:t>Micrsoft’s</w:t>
+      </w:r>
+      <w:proofErr w:type="spellEnd"/>
+      <w:r>
+        <w:rPr>
+          <w:rFonts w:cs="Times New Roman"/>
+          <w:color w:val="0000FF"/>
+          <w:szCs w:val="24"/>
+        </w:rPr>
+        <w:t xml:space="preserve"> TFS, </w:t>
+      </w:r>
+      <w:proofErr w:type="spellStart"/>
+      <w:r>
+        <w:rPr>
+          <w:rFonts w:cs="Times New Roman"/>
+          <w:color w:val="0000FF"/>
+          <w:szCs w:val="24"/>
+        </w:rPr>
+        <w:t>VersionOne</w:t>
+      </w:r>
+      <w:proofErr w:type="spellEnd"/>
+      <w:r>
+        <w:rPr>
+          <w:rFonts w:cs="Times New Roman"/>
+          <w:color w:val="0000FF"/>
+          <w:szCs w:val="24"/>
+        </w:rPr>
+        <w:t xml:space="preserve"> or </w:t>
+      </w:r>
+      <w:proofErr w:type="spellStart"/>
+      <w:r>
+        <w:rPr>
+          <w:rFonts w:cs="Times New Roman"/>
+          <w:color w:val="0000FF"/>
+          <w:szCs w:val="24"/>
+        </w:rPr>
+        <w:t>PivotalTracker</w:t>
+      </w:r>
+      <w:proofErr w:type="spellEnd"/>
+      <w:r>
+        <w:rPr>
+          <w:rFonts w:cs="Times New Roman"/>
+          <w:color w:val="0000FF"/>
+          <w:szCs w:val="24"/>
+        </w:rPr>
+        <w:t>.</w:t>
       </w:r>
     </w:p>
     <w:p>
       <w:pPr>
         <w:pStyle w:val="Heading3"/>
       </w:pPr>
-      <w:bookmarkStart w:id="87" w:name="_Toc20985299"/>
+      <w:bookmarkStart w:id="88" w:name="_Toc20985299"/>
       <w:r>
         <w:t>Agile Release Trains</w:t>
       </w:r>
-      <w:bookmarkEnd w:id="87"/>
+      <w:bookmarkEnd w:id="88"/>
     </w:p>
     <w:p>
       <w:pPr>
@@ -8808,14 +9229,32 @@
           <w:color w:val="FF0000"/>
           <w:szCs w:val="24"/>
         </w:rPr>
-        <w:t>(“Agile Release Train – Scaled Agile Framework,” n.d.)</w:t>
-      </w:r>
+        <w:t xml:space="preserve">(“Agile Release Train – Scaled Agile Framework,” </w:t>
+      </w:r>
+      <w:proofErr w:type="spellStart"/>
       <w:r>
         <w:rPr>
           <w:rFonts w:cs="Times New Roman"/>
           <w:color w:val="FF0000"/>
           <w:szCs w:val="24"/>
         </w:rPr>
+        <w:t>n.d.</w:t>
+      </w:r>
+      <w:proofErr w:type="spellEnd"/>
+      <w:r>
+        <w:rPr>
+          <w:rFonts w:cs="Times New Roman"/>
+          <w:color w:val="FF0000"/>
+          <w:szCs w:val="24"/>
+        </w:rPr>
+        <w:t>)</w:t>
+      </w:r>
+      <w:r>
+        <w:rPr>
+          <w:rFonts w:cs="Times New Roman"/>
+          <w:color w:val="FF0000"/>
+          <w:szCs w:val="24"/>
+        </w:rPr>
         <w:fldChar w:fldCharType="end"/>
       </w:r>
       <w:r>
@@ -8824,7 +9263,25 @@
           <w:color w:val="0000FF"/>
           <w:szCs w:val="24"/>
         </w:rPr>
-        <w:t>. The ART is a virtual organization that breakdowns the existing silos for development, testing, and publication. The ART is lead by a Release Train Engineer [RTE] but has other important roles such as a Product Manager, System Arch, Business owners/Customers.</w:t>
+        <w:t xml:space="preserve">. The ART is a virtual organization that breakdowns the existing silos for development, testing, and publication. The ART is </w:t>
+      </w:r>
+      <w:proofErr w:type="spellStart"/>
+      <w:r>
+        <w:rPr>
+          <w:rFonts w:cs="Times New Roman"/>
+          <w:color w:val="0000FF"/>
+          <w:szCs w:val="24"/>
+        </w:rPr>
+        <w:t>lead</w:t>
+      </w:r>
+      <w:proofErr w:type="spellEnd"/>
+      <w:r>
+        <w:rPr>
+          <w:rFonts w:cs="Times New Roman"/>
+          <w:color w:val="0000FF"/>
+          <w:szCs w:val="24"/>
+        </w:rPr>
+        <w:t xml:space="preserve"> by a Release Train Engineer [RTE] but has other important roles such as a Product Manager, System Arch, Business owners/Customers.</w:t>
       </w:r>
     </w:p>
     <w:p>
@@ -8852,7 +9309,7 @@
         </w:rPr>
         <w:t xml:space="preserve">For the development of Model-Based Standards like ISO 10303 Application Protocols, an Agile Release Train can be used to create/revise an edition of an AP, such as a new edition to AP242. Then an agile team can be created for the different domains that will deliver capabilities, such as Electrical Wire Harness [EWH], Product Manufacturing Information [PMI] or Additive Manufacturing [AM]. These agile teams would </w:t>
       </w:r>
-      <w:del w:id="88" w:author="Krima, Sylvere (Assoc)" w:date="2019-10-01T14:14:00Z">
+      <w:del w:id="89" w:author="Krima, Sylvere (Assoc)" w:date="2019-10-01T14:14:00Z">
         <w:r>
           <w:rPr>
             <w:rFonts w:cs="Times New Roman"/>
@@ -8950,7 +9407,7 @@
           <w:lang w:eastAsia="zh-CN"/>
         </w:rPr>
       </w:pPr>
-      <w:bookmarkStart w:id="89" w:name="_Toc15302578"/>
+      <w:bookmarkStart w:id="90" w:name="_Toc15302578"/>
       <w:r>
         <w:rPr>
           <w:b/>
@@ -9011,7 +9468,7 @@
       <w:r>
         <w:t>This is caption text for Fig. [4].</w:t>
       </w:r>
-      <w:bookmarkEnd w:id="89"/>
+      <w:bookmarkEnd w:id="90"/>
     </w:p>
     <w:p>
       <w:pPr>
@@ -9046,7 +9503,7 @@
         </w:rPr>
         <w:t xml:space="preserve">. Each team may adopt agile, but can and sometimes do operate with different </w:t>
       </w:r>
-      <w:commentRangeStart w:id="90"/>
+      <w:commentRangeStart w:id="91"/>
       <w:r>
         <w:rPr>
           <w:rFonts w:cs="Times New Roman"/>
@@ -9055,20 +9512,38 @@
         </w:rPr>
         <w:t>velocities and do not sprint together</w:t>
       </w:r>
-      <w:commentRangeEnd w:id="90"/>
+      <w:commentRangeEnd w:id="91"/>
       <w:r>
         <w:rPr>
           <w:rStyle w:val="CommentReference"/>
         </w:rPr>
-        <w:commentReference w:id="90"/>
-      </w:r>
-      <w:r>
-        <w:rPr>
-          <w:rFonts w:cs="Times New Roman"/>
-          <w:color w:val="0000FF"/>
-          <w:szCs w:val="24"/>
-        </w:rPr>
-        <w:t xml:space="preserve">. The ART addresses that problem by employing systems thinking and applying an operating cadence and synchronization that enables all the teams to sprint together while integrating. There is not limit to how </w:t>
+        <w:commentReference w:id="91"/>
+      </w:r>
+      <w:r>
+        <w:rPr>
+          <w:rFonts w:cs="Times New Roman"/>
+          <w:color w:val="0000FF"/>
+          <w:szCs w:val="24"/>
+        </w:rPr>
+        <w:t xml:space="preserve">. The ART addresses that problem by employing systems thinking and applying an operating cadence and synchronization that enables all the teams to sprint together while integrating. There is </w:t>
+      </w:r>
+      <w:proofErr w:type="spellStart"/>
+      <w:r>
+        <w:rPr>
+          <w:rFonts w:cs="Times New Roman"/>
+          <w:color w:val="0000FF"/>
+          <w:szCs w:val="24"/>
+        </w:rPr>
+        <w:t>not</w:t>
+      </w:r>
+      <w:proofErr w:type="spellEnd"/>
+      <w:r>
+        <w:rPr>
+          <w:rFonts w:cs="Times New Roman"/>
+          <w:color w:val="0000FF"/>
+          <w:szCs w:val="24"/>
+        </w:rPr>
+        <w:t xml:space="preserve"> limit to how </w:t>
       </w:r>
       <w:r>
         <w:rPr>
@@ -9170,7 +9645,7 @@
           <w:lang w:eastAsia="zh-CN"/>
         </w:rPr>
       </w:pPr>
-      <w:bookmarkStart w:id="91" w:name="_Toc15302579"/>
+      <w:bookmarkStart w:id="92" w:name="_Toc15302579"/>
       <w:r>
         <w:rPr>
           <w:b/>
@@ -9231,18 +9706,18 @@
       <w:r>
         <w:t>This is caption text for Fig. [5].</w:t>
       </w:r>
-      <w:bookmarkEnd w:id="91"/>
+      <w:bookmarkEnd w:id="92"/>
     </w:p>
     <w:p>
       <w:pPr>
         <w:pStyle w:val="Heading3"/>
       </w:pPr>
-      <w:bookmarkStart w:id="92" w:name="_Toc20985300"/>
+      <w:bookmarkStart w:id="93" w:name="_Toc20985300"/>
       <w:r>
         <w:lastRenderedPageBreak/>
         <w:t>Program Increment Planning</w:t>
       </w:r>
-      <w:bookmarkEnd w:id="92"/>
+      <w:bookmarkEnd w:id="93"/>
     </w:p>
     <w:p>
       <w:pPr>
@@ -9259,7 +9734,25 @@
           <w:color w:val="0000FF"/>
           <w:szCs w:val="24"/>
         </w:rPr>
-        <w:t xml:space="preserve">Using the Scaled Agile framework, an ART delivers value in a fixed timebox called a Program Increment. The planning that increment is critical to the synchronization of the teams on the train. This synchronization will facilitate planning and limit work in progress. </w:t>
+        <w:t xml:space="preserve">Using the Scaled Agile framework, an ART delivers value in a fixed </w:t>
+      </w:r>
+      <w:proofErr w:type="spellStart"/>
+      <w:r>
+        <w:rPr>
+          <w:rFonts w:cs="Times New Roman"/>
+          <w:color w:val="0000FF"/>
+          <w:szCs w:val="24"/>
+        </w:rPr>
+        <w:t>timebox</w:t>
+      </w:r>
+      <w:proofErr w:type="spellEnd"/>
+      <w:r>
+        <w:rPr>
+          <w:rFonts w:cs="Times New Roman"/>
+          <w:color w:val="0000FF"/>
+          <w:szCs w:val="24"/>
+        </w:rPr>
+        <w:t xml:space="preserve"> called a Program Increment. The planning that increment is critical to the synchronization of the teams on the train. This synchronization will facilitate planning and limit work in progress. </w:t>
       </w:r>
     </w:p>
     <w:p>
@@ -9396,7 +9889,25 @@
           <w:color w:val="0000FF"/>
           <w:szCs w:val="24"/>
         </w:rPr>
-        <w:t xml:space="preserve">After each iteration there is a Plan, Do, Check, Adjust [PDCA] activity where the team can make changes to the plan. At the end of the Increment a product is available to the customer. This aligns back to the principles of Agile from the Manifesto. </w:t>
+        <w:t xml:space="preserve">After each iteration there is a Plan, Do, Check, </w:t>
+      </w:r>
+      <w:proofErr w:type="gramStart"/>
+      <w:r>
+        <w:rPr>
+          <w:rFonts w:cs="Times New Roman"/>
+          <w:color w:val="0000FF"/>
+          <w:szCs w:val="24"/>
+        </w:rPr>
+        <w:t>Adjust</w:t>
+      </w:r>
+      <w:proofErr w:type="gramEnd"/>
+      <w:r>
+        <w:rPr>
+          <w:rFonts w:cs="Times New Roman"/>
+          <w:color w:val="0000FF"/>
+          <w:szCs w:val="24"/>
+        </w:rPr>
+        <w:t xml:space="preserve"> [PDCA] activity where the team can make changes to the plan. At the end of the Increment a product is available to the customer. This aligns back to the principles of Agile from the Manifesto. </w:t>
       </w:r>
       <w:r>
         <w:rPr>
@@ -9415,21 +9926,21 @@
           <w:numId w:val="1"/>
         </w:numPr>
       </w:pPr>
-      <w:bookmarkStart w:id="93" w:name="_Toc20985301"/>
+      <w:bookmarkStart w:id="94" w:name="_Toc20985301"/>
       <w:r>
         <w:t>Improved Tool-Chain</w:t>
       </w:r>
-      <w:bookmarkEnd w:id="93"/>
+      <w:bookmarkEnd w:id="94"/>
     </w:p>
     <w:p>
       <w:pPr>
         <w:pStyle w:val="Heading3"/>
       </w:pPr>
-      <w:bookmarkStart w:id="94" w:name="_Toc20985302"/>
+      <w:bookmarkStart w:id="95" w:name="_Toc20985302"/>
       <w:r>
         <w:t>Requirements Management and Traceability</w:t>
       </w:r>
-      <w:bookmarkEnd w:id="94"/>
+      <w:bookmarkEnd w:id="95"/>
     </w:p>
     <w:p>
       <w:pPr>
@@ -9446,7 +9957,25 @@
           <w:color w:val="000000" w:themeColor="text1"/>
           <w:szCs w:val="24"/>
         </w:rPr>
-        <w:t>Key elements of a successful project are requirements and, their proper management and traceability. The goal is to ensure that the needs and expectations of the project stakeholders are correctly captured, documented, implemented, verified and validated. Indeed, Wiegers [1] wrote that successful projects depend on a good understanding of the requirements and the implementation of a collaborative partnership between the stakeholders for requirements development and management. Moreover, Kumar [1] stated that ineffective requirement management is one of the main causes of project failure and that requirements issues can lead to design issues that “are more difficult and expensive to resolve” after the project development is well advanced.</w:t>
+        <w:t xml:space="preserve">Key elements of a successful project are requirements and, their proper management and traceability. The goal is to ensure that the needs and expectations of the project stakeholders are correctly captured, documented, implemented, verified and validated. Indeed, </w:t>
+      </w:r>
+      <w:proofErr w:type="spellStart"/>
+      <w:r>
+        <w:rPr>
+          <w:rFonts w:eastAsia="Times New Roman" w:cs="Times New Roman"/>
+          <w:color w:val="000000" w:themeColor="text1"/>
+          <w:szCs w:val="24"/>
+        </w:rPr>
+        <w:t>Wiegers</w:t>
+      </w:r>
+      <w:proofErr w:type="spellEnd"/>
+      <w:r>
+        <w:rPr>
+          <w:rFonts w:eastAsia="Times New Roman" w:cs="Times New Roman"/>
+          <w:color w:val="000000" w:themeColor="text1"/>
+          <w:szCs w:val="24"/>
+        </w:rPr>
+        <w:t xml:space="preserve"> [1] wrote that successful projects depend on a good understanding of the requirements and the implementation of a collaborative partnership between the stakeholders for requirements development and management. Moreover, Kumar [1] stated that ineffective requirement management is one of the main causes of project failure and that requirements issues can lead to design issues that “are more difficult and expensive to resolve” after the project development is well advanced.</w:t>
       </w:r>
     </w:p>
     <w:p>
@@ -9509,8 +10038,8 @@
         <w:lastRenderedPageBreak/>
         <w:t xml:space="preserve">The development of STEP began several decades ago and since that time, the stakeholders’ requirements have evolved because of the change of the business needs and the evolution of the information technologies available. In the STEP development process, requirements can be listed in ISO documents, and it happens sometimes that there is no information about the requirement issuer or the objective behind each of them. Thus, in some cases, once the features are implemented, it is almost impossible to get back to the concerned stakeholders to validate their requirements because of the lack of traceability. </w:t>
       </w:r>
-      <w:commentRangeStart w:id="95"/>
       <w:commentRangeStart w:id="96"/>
+      <w:commentRangeStart w:id="97"/>
       <w:r>
         <w:rPr>
           <w:rFonts w:eastAsia="Times New Roman" w:cs="Times New Roman"/>
@@ -9519,7 +10048,7 @@
         </w:rPr>
         <w:t>Besides, in STEP, there are two different types of requirements: technical requirements, which are the requirements about the implementation of the standard, and domain requirements, which are the requirements about the environment in which the standard will be operated, for example, Product Manufacturing Information (PMI), Mechanical and Electrical Wire Harness (EWH). </w:t>
       </w:r>
-      <w:commentRangeEnd w:id="95"/>
+      <w:commentRangeEnd w:id="96"/>
       <w:r>
         <w:rPr>
           <w:rStyle w:val="CommentReference"/>
@@ -9528,14 +10057,14 @@
           <w:sz w:val="24"/>
           <w:szCs w:val="24"/>
         </w:rPr>
-        <w:commentReference w:id="95"/>
-      </w:r>
-      <w:commentRangeEnd w:id="96"/>
+        <w:commentReference w:id="96"/>
+      </w:r>
+      <w:commentRangeEnd w:id="97"/>
       <w:r>
         <w:rPr>
           <w:rStyle w:val="CommentReference"/>
         </w:rPr>
-        <w:commentReference w:id="96"/>
+        <w:commentReference w:id="97"/>
       </w:r>
     </w:p>
     <w:p>
@@ -9614,7 +10143,7 @@
           <w:szCs w:val="24"/>
         </w:rPr>
       </w:pPr>
-      <w:commentRangeStart w:id="97"/>
+      <w:commentRangeStart w:id="98"/>
       <w:r>
         <w:rPr>
           <w:rFonts w:eastAsia="Times New Roman" w:cs="Times New Roman"/>
@@ -9641,7 +10170,7 @@
         </w:rPr>
         <w:t>Modern Requirements is a solution that provides a collaborative requirements management platform. This software also offers requirements traceability and impact analysis. Besides, it can be easily integrated with bug issues tools like JIRA and backlog tools like Microsoft TFS.</w:t>
       </w:r>
-      <w:commentRangeEnd w:id="97"/>
+      <w:commentRangeEnd w:id="98"/>
       <w:r>
         <w:rPr>
           <w:rStyle w:val="CommentReference"/>
@@ -9650,7 +10179,7 @@
           <w:sz w:val="24"/>
           <w:szCs w:val="24"/>
         </w:rPr>
-        <w:commentReference w:id="97"/>
+        <w:commentReference w:id="98"/>
       </w:r>
     </w:p>
     <w:p>
@@ -9661,45 +10190,127 @@
           <w:szCs w:val="24"/>
         </w:rPr>
       </w:pPr>
+      <w:proofErr w:type="spellStart"/>
       <w:r>
         <w:rPr>
           <w:rFonts w:eastAsia="Times New Roman" w:cs="Times New Roman"/>
           <w:color w:val="000000" w:themeColor="text1"/>
           <w:szCs w:val="24"/>
         </w:rPr>
-        <w:t>ReqView is a requirements management tool that allows to capture structured requirements and trace these requirements between requirements elicitation, design, and tests.</w:t>
-      </w:r>
-    </w:p>
-    <w:p>
-      <w:pPr>
-        <w:pStyle w:val="Heading4"/>
-        <w:rPr>
-          <w:color w:val="000000" w:themeColor="text1"/>
-        </w:rPr>
-      </w:pPr>
-      <w:r>
-        <w:rPr>
-          <w:color w:val="000000" w:themeColor="text1"/>
-        </w:rPr>
-        <w:t>Future Research Needed</w:t>
-      </w:r>
-    </w:p>
-    <w:p>
-      <w:pPr>
-        <w:jc w:val="both"/>
+        <w:t>ReqView</w:t>
+      </w:r>
+      <w:proofErr w:type="spellEnd"/>
+      <w:r>
         <w:rPr>
           <w:rFonts w:eastAsia="Times New Roman" w:cs="Times New Roman"/>
           <w:color w:val="000000" w:themeColor="text1"/>
           <w:szCs w:val="24"/>
         </w:rPr>
-      </w:pPr>
-      <w:r>
+        <w:t xml:space="preserve"> is a requirements management tool that allows to capture structured requirements and trace these requirements between requirements elicitation, design, and tests.</w:t>
+      </w:r>
+    </w:p>
+    <w:p>
+      <w:pPr>
+        <w:pStyle w:val="Heading4"/>
+        <w:rPr>
+          <w:color w:val="000000" w:themeColor="text1"/>
+        </w:rPr>
+      </w:pPr>
+      <w:r>
+        <w:rPr>
+          <w:color w:val="000000" w:themeColor="text1"/>
+        </w:rPr>
+        <w:t>Future Research Needed</w:t>
+      </w:r>
+    </w:p>
+    <w:p>
+      <w:pPr>
+        <w:jc w:val="both"/>
         <w:rPr>
           <w:rFonts w:eastAsia="Times New Roman" w:cs="Times New Roman"/>
           <w:color w:val="000000" w:themeColor="text1"/>
           <w:szCs w:val="24"/>
         </w:rPr>
-        <w:t xml:space="preserve">As previously mentioned, SAFe provides methods to help teams in implementing Agile in their projects, including Backlog management and Agile Release Trains. SAFe also offers methods and processes for requirements management such as the SAFe Requirements Model and, Continuously Verify and Validate processes. The SAFe Requirements Model </w:t>
+      </w:pPr>
+      <w:r>
+        <w:rPr>
+          <w:rFonts w:eastAsia="Times New Roman" w:cs="Times New Roman"/>
+          <w:color w:val="000000" w:themeColor="text1"/>
+          <w:szCs w:val="24"/>
+        </w:rPr>
+        <w:t xml:space="preserve">As previously mentioned, </w:t>
+      </w:r>
+      <w:proofErr w:type="spellStart"/>
+      <w:r>
+        <w:rPr>
+          <w:rFonts w:eastAsia="Times New Roman" w:cs="Times New Roman"/>
+          <w:color w:val="000000" w:themeColor="text1"/>
+          <w:szCs w:val="24"/>
+        </w:rPr>
+        <w:t>SAFe</w:t>
+      </w:r>
+      <w:proofErr w:type="spellEnd"/>
+      <w:r>
+        <w:rPr>
+          <w:rFonts w:eastAsia="Times New Roman" w:cs="Times New Roman"/>
+          <w:color w:val="000000" w:themeColor="text1"/>
+          <w:szCs w:val="24"/>
+        </w:rPr>
+        <w:t xml:space="preserve"> provides methods to help teams in implementing Agile in their projects, including Backlog management and Agile Release Trains. </w:t>
+      </w:r>
+      <w:proofErr w:type="spellStart"/>
+      <w:r>
+        <w:rPr>
+          <w:rFonts w:eastAsia="Times New Roman" w:cs="Times New Roman"/>
+          <w:color w:val="000000" w:themeColor="text1"/>
+          <w:szCs w:val="24"/>
+        </w:rPr>
+        <w:t>SAFe</w:t>
+      </w:r>
+      <w:proofErr w:type="spellEnd"/>
+      <w:r>
+        <w:rPr>
+          <w:rFonts w:eastAsia="Times New Roman" w:cs="Times New Roman"/>
+          <w:color w:val="000000" w:themeColor="text1"/>
+          <w:szCs w:val="24"/>
+        </w:rPr>
+        <w:t xml:space="preserve"> also offers methods and processes for requirements management such as the </w:t>
+      </w:r>
+      <w:proofErr w:type="spellStart"/>
+      <w:r>
+        <w:rPr>
+          <w:rFonts w:eastAsia="Times New Roman" w:cs="Times New Roman"/>
+          <w:color w:val="000000" w:themeColor="text1"/>
+          <w:szCs w:val="24"/>
+        </w:rPr>
+        <w:t>SAFe</w:t>
+      </w:r>
+      <w:proofErr w:type="spellEnd"/>
+      <w:r>
+        <w:rPr>
+          <w:rFonts w:eastAsia="Times New Roman" w:cs="Times New Roman"/>
+          <w:color w:val="000000" w:themeColor="text1"/>
+          <w:szCs w:val="24"/>
+        </w:rPr>
+        <w:t xml:space="preserve"> Requirements Model and, Continuously Verify and Validate processes. The </w:t>
+      </w:r>
+      <w:proofErr w:type="spellStart"/>
+      <w:r>
+        <w:rPr>
+          <w:rFonts w:eastAsia="Times New Roman" w:cs="Times New Roman"/>
+          <w:color w:val="000000" w:themeColor="text1"/>
+          <w:szCs w:val="24"/>
+        </w:rPr>
+        <w:t>SAFe</w:t>
+      </w:r>
+      <w:proofErr w:type="spellEnd"/>
+      <w:r>
+        <w:rPr>
+          <w:rFonts w:eastAsia="Times New Roman" w:cs="Times New Roman"/>
+          <w:color w:val="000000" w:themeColor="text1"/>
+          <w:szCs w:val="24"/>
+        </w:rPr>
+        <w:t xml:space="preserve"> Requirements Model </w:t>
       </w:r>
       <w:r>
         <w:rPr>
@@ -9762,57 +10373,61 @@
           <w:color w:val="000000" w:themeColor="text1"/>
           <w:szCs w:val="24"/>
         </w:rPr>
-        <w:t>). The Continuously Verify and Validate processes ensure “that the system works as designed and it meets the needs of the user” [4] and these processes are supported by the Requirements Model. However, SAFe Requirements Model is only a conceptual model, which means that you need tools to implement it. </w:t>
-      </w:r>
-    </w:p>
-    <w:p>
-      <w:pPr>
-        <w:jc w:val="both"/>
+        <w:t xml:space="preserve">). The Continuously Verify and Validate processes ensure “that the system works as designed and it meets the needs of the user” [4] and these processes are supported by the Requirements Model. However, </w:t>
+      </w:r>
+      <w:proofErr w:type="spellStart"/>
+      <w:r>
         <w:rPr>
           <w:rFonts w:eastAsia="Times New Roman" w:cs="Times New Roman"/>
           <w:color w:val="000000" w:themeColor="text1"/>
           <w:szCs w:val="24"/>
         </w:rPr>
-      </w:pPr>
+        <w:t>SAFe</w:t>
+      </w:r>
+      <w:proofErr w:type="spellEnd"/>
       <w:r>
         <w:rPr>
           <w:rFonts w:eastAsia="Times New Roman" w:cs="Times New Roman"/>
           <w:color w:val="000000" w:themeColor="text1"/>
           <w:szCs w:val="24"/>
         </w:rPr>
-        <w:t xml:space="preserve">Moreover, while SAFe provides guidelines to implement Agile principles and requirements management, there are still some </w:t>
-      </w:r>
-      <w:r>
+        <w:t xml:space="preserve"> Requirements Model is only a conceptual model, which means that you need tools to implement it. </w:t>
+      </w:r>
+    </w:p>
+    <w:p>
+      <w:pPr>
+        <w:jc w:val="both"/>
         <w:rPr>
           <w:rFonts w:eastAsia="Times New Roman" w:cs="Times New Roman"/>
           <w:color w:val="000000" w:themeColor="text1"/>
           <w:szCs w:val="24"/>
         </w:rPr>
-        <w:t>practices</w:t>
-      </w:r>
+      </w:pPr>
       <w:r>
         <w:rPr>
           <w:rFonts w:eastAsia="Times New Roman" w:cs="Times New Roman"/>
           <w:color w:val="000000" w:themeColor="text1"/>
           <w:szCs w:val="24"/>
         </w:rPr>
-        <w:t xml:space="preserve"> that are missing and need to be integrated such as meetings’ minutes.  By definition, meeting minutes record relevant, important, and critical topics and decisions discussed and agreed upon during meetings (online and face-to-face). These notes, archived and available to the community, helps to ensure that every member of the development process knows what was discussed, decided, and agreed upon. In international standard development, the different actors are generally geographical dispersed, in different </w:t>
-      </w:r>
+        <w:t xml:space="preserve">Moreover, while </w:t>
+      </w:r>
+      <w:proofErr w:type="spellStart"/>
       <w:r>
         <w:rPr>
           <w:rFonts w:eastAsia="Times New Roman" w:cs="Times New Roman"/>
           <w:color w:val="000000" w:themeColor="text1"/>
           <w:szCs w:val="24"/>
         </w:rPr>
-        <w:t>time zones</w:t>
-      </w:r>
+        <w:t>SAFe</w:t>
+      </w:r>
+      <w:proofErr w:type="spellEnd"/>
       <w:r>
         <w:rPr>
           <w:rFonts w:eastAsia="Times New Roman" w:cs="Times New Roman"/>
           <w:color w:val="000000" w:themeColor="text1"/>
           <w:szCs w:val="24"/>
         </w:rPr>
-        <w:t xml:space="preserve">, </w:t>
+        <w:t xml:space="preserve"> provides guidelines to implement Agile principles and requirements management, there are still some </w:t>
       </w:r>
       <w:r>
         <w:rPr>
@@ -9820,7 +10435,7 @@
           <w:color w:val="000000" w:themeColor="text1"/>
           <w:szCs w:val="24"/>
         </w:rPr>
-        <w:t>and working</w:t>
+        <w:t>practices</w:t>
       </w:r>
       <w:r>
         <w:rPr>
@@ -9828,41 +10443,41 @@
           <w:color w:val="000000" w:themeColor="text1"/>
           <w:szCs w:val="24"/>
         </w:rPr>
-        <w:t xml:space="preserve"> in different teams in parallel, making it challenging for the different actors to keep track of all ongoing activities and decisions </w:t>
-      </w:r>
+        <w:t xml:space="preserve"> that are missing and need to be integrated such as meetings’ minutes.  By definition, meeting </w:t>
+      </w:r>
+      <w:proofErr w:type="gramStart"/>
       <w:r>
         <w:rPr>
           <w:rFonts w:eastAsia="Times New Roman" w:cs="Times New Roman"/>
           <w:color w:val="000000" w:themeColor="text1"/>
           <w:szCs w:val="24"/>
         </w:rPr>
-        <w:t>made. In</w:t>
-      </w:r>
+        <w:t>minutes</w:t>
+      </w:r>
+      <w:proofErr w:type="gramEnd"/>
       <w:r>
         <w:rPr>
           <w:rFonts w:eastAsia="Times New Roman" w:cs="Times New Roman"/>
           <w:color w:val="000000" w:themeColor="text1"/>
           <w:szCs w:val="24"/>
         </w:rPr>
-        <w:t xml:space="preserve"> this context, these minutes are a key communication, reporting and traceability tool, in order to keep people informed and up to date with the current state of the development process. The STEP development team(s) hosts several international meetings such as the ISO TC184/SC4 or PDES workshops during which the different stakeholders meet face-to-face to discuss past, current, and future developments.  These meetings are held twice a year and STEP experts cannot always participate to all the international meetings. Meetings minutes are taken during both the ISO and PDES meetings, and they are shared with the participants, often by emails. These minutes are not necessarily very detailed and easily accessible by all the STEP community. Moreover, the meeting minutes are not written according to a formal template. Therefore, implementing a formal model for taking minutes would make it possible to link the decisions and the actions taken during the meetings to the tasks or bugs in Jira. This formal model should also facilitate the understanding of the conduct of the meeting for the people unable to attend.</w:t>
-      </w:r>
-    </w:p>
-    <w:p>
-      <w:pPr>
-        <w:jc w:val="both"/>
+        <w:t xml:space="preserve"> record relevant, important, and critical topics and decisions discussed and agreed upon during meetings (online and face-to-face). These notes, archived and available to the community, helps to ensure that every member of the development process knows what was discussed, decided, and agreed upon. In international standard development, the different actors are generally geographical dispersed, in different </w:t>
+      </w:r>
+      <w:r>
         <w:rPr>
           <w:rFonts w:eastAsia="Times New Roman" w:cs="Times New Roman"/>
           <w:color w:val="000000" w:themeColor="text1"/>
           <w:szCs w:val="24"/>
         </w:rPr>
-      </w:pPr>
+        <w:t>time zones</w:t>
+      </w:r>
       <w:r>
         <w:rPr>
           <w:rFonts w:eastAsia="Times New Roman" w:cs="Times New Roman"/>
           <w:color w:val="000000" w:themeColor="text1"/>
           <w:szCs w:val="24"/>
         </w:rPr>
-        <w:t xml:space="preserve">Furthermore, integrating Agile principles with requirements and minutes management into the standard development process requires the use of multiple tools on top of the many different tools used to develop, implement, and maintain an information standard. Working with all of these different tools and technologies means that the development team needs to ensure that there is a proper integration model in place. Indeed, there is often no formal integration model to ensure perfect interoperability and integration between all of these technologies and tools. In the STEP environment, the tools integration situation is even more complex due to STEP complexity, lifespan, and the use of bespoke tools and technologies. STEP development began decades ago, and its range has expanded a lot over the past few years. With the continuous emergence of new technologies, the tools used for STEP development have changed since its creation. There are two types of integration to implement for STEP: on the one hand, the integration between the old and the current technologies. Regarding the first integration, some legacy data need to be migrated in the technologies currently used. On the other hand, the integration between the tools used to implement STEP and the Agile management tools. The tools chosen to implement the </w:t>
+        <w:t xml:space="preserve">, </w:t>
       </w:r>
       <w:r>
         <w:rPr>
@@ -9870,6 +10485,56 @@
           <w:color w:val="000000" w:themeColor="text1"/>
           <w:szCs w:val="24"/>
         </w:rPr>
+        <w:t>and working</w:t>
+      </w:r>
+      <w:r>
+        <w:rPr>
+          <w:rFonts w:eastAsia="Times New Roman" w:cs="Times New Roman"/>
+          <w:color w:val="000000" w:themeColor="text1"/>
+          <w:szCs w:val="24"/>
+        </w:rPr>
+        <w:t xml:space="preserve"> in different teams in parallel, making it challenging for the different actors to keep track of all ongoing activities and decisions </w:t>
+      </w:r>
+      <w:r>
+        <w:rPr>
+          <w:rFonts w:eastAsia="Times New Roman" w:cs="Times New Roman"/>
+          <w:color w:val="000000" w:themeColor="text1"/>
+          <w:szCs w:val="24"/>
+        </w:rPr>
+        <w:t>made. In</w:t>
+      </w:r>
+      <w:r>
+        <w:rPr>
+          <w:rFonts w:eastAsia="Times New Roman" w:cs="Times New Roman"/>
+          <w:color w:val="000000" w:themeColor="text1"/>
+          <w:szCs w:val="24"/>
+        </w:rPr>
+        <w:t xml:space="preserve"> this context, these minutes are a key communication, reporting and traceability tool, in order to keep people informed and up to date with the current state of the development process. The STEP development team(s) hosts several international meetings such as the ISO TC184/SC4 or PDES workshops during which the different stakeholders meet face-to-face to discuss past, current, and future developments.  These meetings are held twice a year and STEP experts cannot always participate to all the international meetings. Meetings minutes are taken during both the ISO and PDES meetings, and they are shared with the participants, often by emails. These minutes are not necessarily very detailed and easily accessible by all the STEP community. Moreover, the meeting minutes are not written according to a formal template. Therefore, implementing a formal model for taking minutes would make it possible to link the decisions and the actions taken during the meetings to the tasks or bugs in Jira. This formal model should also facilitate the understanding of the conduct of the meeting for the people unable to attend.</w:t>
+      </w:r>
+    </w:p>
+    <w:p>
+      <w:pPr>
+        <w:jc w:val="both"/>
+        <w:rPr>
+          <w:rFonts w:eastAsia="Times New Roman" w:cs="Times New Roman"/>
+          <w:color w:val="000000" w:themeColor="text1"/>
+          <w:szCs w:val="24"/>
+        </w:rPr>
+      </w:pPr>
+      <w:r>
+        <w:rPr>
+          <w:rFonts w:eastAsia="Times New Roman" w:cs="Times New Roman"/>
+          <w:color w:val="000000" w:themeColor="text1"/>
+          <w:szCs w:val="24"/>
+        </w:rPr>
+        <w:t xml:space="preserve">Furthermore, integrating Agile principles with requirements and minutes management into the standard development process requires the use of multiple tools on top of the many different tools used to develop, implement, and maintain an information standard. Working with all of these different tools and technologies means that the development team needs to ensure that there is a proper integration model in place. Indeed, there is often no formal integration model to ensure perfect interoperability and integration between all of these technologies and tools. In the STEP environment, the tools integration situation is even more complex due to STEP complexity, lifespan, and the use of bespoke tools and technologies. STEP development began decades ago, and its range has expanded a lot over the past few years. With the continuous emergence of new technologies, the tools used for STEP development have changed since its creation. There are two types of integration to implement for STEP: on the one hand, the integration between the old and the current technologies. Regarding the first integration, some legacy data need to be migrated in the technologies currently used. On the other hand, the integration between the tools used to implement STEP and the Agile management tools. The tools chosen to implement the </w:t>
+      </w:r>
+      <w:r>
+        <w:rPr>
+          <w:rFonts w:eastAsia="Times New Roman" w:cs="Times New Roman"/>
+          <w:color w:val="000000" w:themeColor="text1"/>
+          <w:szCs w:val="24"/>
+        </w:rPr>
         <w:lastRenderedPageBreak/>
         <w:t>Agile method in the STEP development should be able to easily collaborate with the tools currently used.  </w:t>
       </w:r>
@@ -9896,11 +10561,11 @@
       <w:pPr>
         <w:pStyle w:val="Heading3"/>
       </w:pPr>
-      <w:bookmarkStart w:id="98" w:name="_Toc20985303"/>
+      <w:bookmarkStart w:id="99" w:name="_Toc20985303"/>
       <w:r>
         <w:t>Solutions</w:t>
       </w:r>
-      <w:bookmarkEnd w:id="98"/>
+      <w:bookmarkEnd w:id="99"/>
     </w:p>
     <w:p>
       <w:pPr>
@@ -9917,7 +10582,43 @@
           <w:color w:val="0000FF"/>
           <w:szCs w:val="24"/>
         </w:rPr>
-        <w:t>One of the most important principles of agile, and specifically the Scaled Agile’s SAFe framework, is Continuous Delivery. Continuous Delivery can be considered as three independent yet related phases: Continuous Exploration, Continuous Integration and Continuous Deployment.</w:t>
+        <w:t xml:space="preserve">One of the most important principles of agile, and specifically the Scaled </w:t>
+      </w:r>
+      <w:proofErr w:type="spellStart"/>
+      <w:r>
+        <w:rPr>
+          <w:rFonts w:cs="Times New Roman"/>
+          <w:color w:val="0000FF"/>
+          <w:szCs w:val="24"/>
+        </w:rPr>
+        <w:t>Agile’s</w:t>
+      </w:r>
+      <w:proofErr w:type="spellEnd"/>
+      <w:r>
+        <w:rPr>
+          <w:rFonts w:cs="Times New Roman"/>
+          <w:color w:val="0000FF"/>
+          <w:szCs w:val="24"/>
+        </w:rPr>
+        <w:t xml:space="preserve"> </w:t>
+      </w:r>
+      <w:proofErr w:type="spellStart"/>
+      <w:r>
+        <w:rPr>
+          <w:rFonts w:cs="Times New Roman"/>
+          <w:color w:val="0000FF"/>
+          <w:szCs w:val="24"/>
+        </w:rPr>
+        <w:t>SAFe</w:t>
+      </w:r>
+      <w:proofErr w:type="spellEnd"/>
+      <w:r>
+        <w:rPr>
+          <w:rFonts w:cs="Times New Roman"/>
+          <w:color w:val="0000FF"/>
+          <w:szCs w:val="24"/>
+        </w:rPr>
+        <w:t xml:space="preserve"> framework, is Continuous Delivery. Continuous Delivery can be considered as three independent yet related phases: Continuous Exploration, Continuous Integration and Continuous Deployment.</w:t>
       </w:r>
     </w:p>
     <w:p>
@@ -10039,7 +10740,25 @@
           <w:color w:val="00B050"/>
           <w:szCs w:val="24"/>
         </w:rPr>
-        <w:t>Some ISO 10303 STEP standards [e.g., AP242, AP209, AP210] are developed in a second-generation version control system called CVS. Recently, the development community has migrated to a third-generation version control system called GIT and integrates with KANBANs and advanced communications tools like ChatOps. This can help agile teams rapidly explore new ideas, validating their ability to integrate while not disrupting the production system or branch line. GIT Branching is a key enabler as the previous generation of source code management did not provide collaboration or development areas.</w:t>
+        <w:t xml:space="preserve">Some ISO 10303 STEP standards [e.g., AP242, AP209, AP210] are developed in a second-generation version control system called CVS. Recently, the development community has migrated to a third-generation version control system called GIT and integrates with KANBANs and advanced communications tools like </w:t>
+      </w:r>
+      <w:proofErr w:type="spellStart"/>
+      <w:r>
+        <w:rPr>
+          <w:rFonts w:cs="Times New Roman"/>
+          <w:color w:val="00B050"/>
+          <w:szCs w:val="24"/>
+        </w:rPr>
+        <w:t>ChatOps</w:t>
+      </w:r>
+      <w:proofErr w:type="spellEnd"/>
+      <w:r>
+        <w:rPr>
+          <w:rFonts w:cs="Times New Roman"/>
+          <w:color w:val="00B050"/>
+          <w:szCs w:val="24"/>
+        </w:rPr>
+        <w:t>. This can help agile teams rapidly explore new ideas, validating their ability to integrate while not disrupting the production system or branch line. GIT Branching is a key enabler as the previous generation of source code management did not provide collaboration or development areas.</w:t>
       </w:r>
     </w:p>
     <w:p>
@@ -10147,8 +10866,54 @@
           <w:color w:val="0000FF"/>
           <w:szCs w:val="24"/>
         </w:rPr>
-        <w:t>CI is made possible with software development best practices that include version control, automated testing, and build automation. There are many choices in the industry such as Bitbucket/Bamboo, Jenkins, AWS CodePipeline, and Gitlab</w:t>
-      </w:r>
+        <w:t xml:space="preserve">CI is made possible with software development best practices that include version control, automated testing, and build automation. There are many choices in the industry such as </w:t>
+      </w:r>
+      <w:proofErr w:type="spellStart"/>
+      <w:r>
+        <w:rPr>
+          <w:rFonts w:cs="Times New Roman"/>
+          <w:color w:val="0000FF"/>
+          <w:szCs w:val="24"/>
+        </w:rPr>
+        <w:t>Bitbucket</w:t>
+      </w:r>
+      <w:proofErr w:type="spellEnd"/>
+      <w:r>
+        <w:rPr>
+          <w:rFonts w:cs="Times New Roman"/>
+          <w:color w:val="0000FF"/>
+          <w:szCs w:val="24"/>
+        </w:rPr>
+        <w:t xml:space="preserve">/Bamboo, Jenkins, AWS </w:t>
+      </w:r>
+      <w:proofErr w:type="spellStart"/>
+      <w:r>
+        <w:rPr>
+          <w:rFonts w:cs="Times New Roman"/>
+          <w:color w:val="0000FF"/>
+          <w:szCs w:val="24"/>
+        </w:rPr>
+        <w:t>CodePipeline</w:t>
+      </w:r>
+      <w:proofErr w:type="spellEnd"/>
+      <w:r>
+        <w:rPr>
+          <w:rFonts w:cs="Times New Roman"/>
+          <w:color w:val="0000FF"/>
+          <w:szCs w:val="24"/>
+        </w:rPr>
+        <w:t xml:space="preserve">, and </w:t>
+      </w:r>
+      <w:proofErr w:type="spellStart"/>
+      <w:r>
+        <w:rPr>
+          <w:rFonts w:cs="Times New Roman"/>
+          <w:color w:val="0000FF"/>
+          <w:szCs w:val="24"/>
+        </w:rPr>
+        <w:t>Gitlab</w:t>
+      </w:r>
+      <w:proofErr w:type="spellEnd"/>
       <w:r>
         <w:rPr>
           <w:rFonts w:cs="Times New Roman"/>
@@ -10194,7 +10959,7 @@
         <w:lastRenderedPageBreak/>
         <w:t xml:space="preserve">distributed architecture, commit before merge capabilities and integrated quality controls. A CI capability will allow standards developers to receive immediate feedback on the pass/failure of their commits by hooking in tools like EXPRESS Engine, JSDAI Compiles, Python scripts or ANT Builds. Immediate feedback will allow developers to fix the issue in the current iteration and not pass it to the end of the flow for someone else to address [in which case the resource may have moved on and not available]. Another feature of some of the CI tools, and really a requirement, is the connection to other issue/task management systems. Jobs can be triggered by lifecycle promotion of the issue/task and feedback so that everyone on the team can have a clear picture of status of the project deliverables. </w:t>
       </w:r>
-      <w:commentRangeStart w:id="99"/>
+      <w:commentRangeStart w:id="100"/>
       <w:r>
         <w:rPr>
           <w:rFonts w:cs="Times New Roman"/>
@@ -10203,7 +10968,7 @@
         </w:rPr>
         <w:t>NOTE: The ISO 10303 Extended Architecture already makes use of GIT capabilities but has not developed a continuous integration pipeline for quality and integration automation.</w:t>
       </w:r>
-      <w:commentRangeEnd w:id="99"/>
+      <w:commentRangeEnd w:id="100"/>
       <w:r>
         <w:rPr>
           <w:rStyle w:val="CommentReference"/>
@@ -10211,7 +10976,7 @@
           <w:sz w:val="24"/>
           <w:szCs w:val="24"/>
         </w:rPr>
-        <w:commentReference w:id="99"/>
+        <w:commentReference w:id="100"/>
       </w:r>
     </w:p>
     <w:p>
@@ -10251,7 +11016,7 @@
           <v:shape id="_x0000_i1025" type="#_x0000_t75" alt="" style="width:3in;height:150pt;mso-width-percent:0;mso-height-percent:0;mso-width-percent:0;mso-height-percent:0" o:ole="">
             <v:imagedata r:id="rId23" o:title=""/>
           </v:shape>
-          <o:OLEObject Type="Embed" ProgID="Visio.Drawing.15" ShapeID="_x0000_i1025" DrawAspect="Content" ObjectID="_1631619738" r:id="rId24"/>
+          <o:OLEObject Type="Embed" ProgID="Visio.Drawing.15" ShapeID="_x0000_i1025" DrawAspect="Content" ObjectID="_1631710177" r:id="rId24"/>
         </w:object>
       </w:r>
     </w:p>
@@ -10263,7 +11028,7 @@
           <w:lang w:eastAsia="zh-CN"/>
         </w:rPr>
       </w:pPr>
-      <w:bookmarkStart w:id="100" w:name="_Toc15302580"/>
+      <w:bookmarkStart w:id="101" w:name="_Toc15302580"/>
       <w:r>
         <w:rPr>
           <w:b/>
@@ -10324,7 +11089,7 @@
       <w:r>
         <w:t>This is caption text for Fig. [6].</w:t>
       </w:r>
-      <w:bookmarkEnd w:id="100"/>
+      <w:bookmarkEnd w:id="101"/>
     </w:p>
     <w:p>
       <w:pPr>
@@ -10354,7 +11119,25 @@
           <w:color w:val="0000FF"/>
           <w:szCs w:val="24"/>
         </w:rPr>
-        <w:t>Again, Scaled Agile provides a framework for Continous Deployment [CD]. In this stage, the product is deployed, verified, monitored and setup for responding to issues.</w:t>
+        <w:t xml:space="preserve">Again, Scaled Agile provides a framework for </w:t>
+      </w:r>
+      <w:proofErr w:type="spellStart"/>
+      <w:r>
+        <w:rPr>
+          <w:rFonts w:cs="Times New Roman"/>
+          <w:color w:val="0000FF"/>
+          <w:szCs w:val="24"/>
+        </w:rPr>
+        <w:t>Continous</w:t>
+      </w:r>
+      <w:proofErr w:type="spellEnd"/>
+      <w:r>
+        <w:rPr>
+          <w:rFonts w:cs="Times New Roman"/>
+          <w:color w:val="0000FF"/>
+          <w:szCs w:val="24"/>
+        </w:rPr>
+        <w:t xml:space="preserve"> Deployment [CD]. In this stage, the product is deployed, verified, monitored and setup for responding to issues.</w:t>
       </w:r>
       <w:r>
         <w:rPr>
@@ -10418,7 +11201,25 @@
           <w:color w:val="0000FF"/>
           <w:szCs w:val="24"/>
         </w:rPr>
-        <w:t>There are many tools for this such as Jenkins, AWS CodeDeploy and Bamboo.</w:t>
+        <w:t xml:space="preserve">There are many tools for this such as Jenkins, AWS </w:t>
+      </w:r>
+      <w:proofErr w:type="spellStart"/>
+      <w:r>
+        <w:rPr>
+          <w:rFonts w:cs="Times New Roman"/>
+          <w:color w:val="0000FF"/>
+          <w:szCs w:val="24"/>
+        </w:rPr>
+        <w:t>CodeDeploy</w:t>
+      </w:r>
+      <w:proofErr w:type="spellEnd"/>
+      <w:r>
+        <w:rPr>
+          <w:rFonts w:cs="Times New Roman"/>
+          <w:color w:val="0000FF"/>
+          <w:szCs w:val="24"/>
+        </w:rPr>
+        <w:t xml:space="preserve"> and Bamboo.</w:t>
       </w:r>
     </w:p>
     <w:p>
@@ -10437,7 +11238,35 @@
         <w:rPr>
           <w:color w:val="00B050"/>
         </w:rPr>
-        <w:t>Standards development teams can use these technology to automate the deployment of standards to implementer forums, formal ISO Balloting and Publication processes and systems.  If Continuous Integration is fully utilized then the deployment or publication can be performed quickly by automation. Perhaps a better term for this activity in the context of a data standard is Continuous Publication.</w:t>
+        <w:t xml:space="preserve">Standards development teams can use </w:t>
+      </w:r>
+      <w:proofErr w:type="gramStart"/>
+      <w:r>
+        <w:rPr>
+          <w:color w:val="00B050"/>
+        </w:rPr>
+        <w:t>these technology</w:t>
+      </w:r>
+      <w:proofErr w:type="gramEnd"/>
+      <w:r>
+        <w:rPr>
+          <w:color w:val="00B050"/>
+        </w:rPr>
+        <w:t xml:space="preserve"> to automate the deployment of standards to implementer forums, formal ISO Balloting and Publication processes and systems.  If Continuous Integration is fully </w:t>
+      </w:r>
+      <w:proofErr w:type="gramStart"/>
+      <w:r>
+        <w:rPr>
+          <w:color w:val="00B050"/>
+        </w:rPr>
+        <w:t>utilized</w:t>
+      </w:r>
+      <w:proofErr w:type="gramEnd"/>
+      <w:r>
+        <w:rPr>
+          <w:color w:val="00B050"/>
+        </w:rPr>
+        <w:t xml:space="preserve"> then the deployment or publication can be performed quickly by automation. Perhaps a better term for this activity in the context of a data standard is Continuous Publication.</w:t>
       </w:r>
     </w:p>
     <w:p>
@@ -10453,11 +11282,11 @@
           <w:numId w:val="1"/>
         </w:numPr>
       </w:pPr>
-      <w:bookmarkStart w:id="101" w:name="_Toc20985304"/>
+      <w:bookmarkStart w:id="102" w:name="_Toc20985304"/>
       <w:r>
         <w:t>Benefits</w:t>
       </w:r>
-      <w:bookmarkEnd w:id="101"/>
+      <w:bookmarkEnd w:id="102"/>
     </w:p>
     <w:p>
       <w:pPr>
@@ -10480,11 +11309,11 @@
       <w:pPr>
         <w:pStyle w:val="Heading2"/>
       </w:pPr>
-      <w:bookmarkStart w:id="102" w:name="_Toc20985305"/>
+      <w:bookmarkStart w:id="103" w:name="_Toc20985305"/>
       <w:r>
         <w:t>Benefits to MBS Developer</w:t>
       </w:r>
-      <w:bookmarkEnd w:id="102"/>
+      <w:bookmarkEnd w:id="103"/>
     </w:p>
     <w:p>
       <w:pPr>
@@ -10519,7 +11348,7 @@
           <w:szCs w:val="24"/>
         </w:rPr>
       </w:pPr>
-      <w:commentRangeStart w:id="103"/>
+      <w:commentRangeStart w:id="104"/>
       <w:r>
         <w:rPr>
           <w:rFonts w:cs="Times New Roman"/>
@@ -10528,12 +11357,12 @@
         </w:rPr>
         <w:t>Immediate feedback loop to detect and fix issues early</w:t>
       </w:r>
-      <w:commentRangeEnd w:id="103"/>
+      <w:commentRangeEnd w:id="104"/>
       <w:r>
         <w:rPr>
           <w:rStyle w:val="CommentReference"/>
         </w:rPr>
-        <w:commentReference w:id="103"/>
+        <w:commentReference w:id="104"/>
       </w:r>
     </w:p>
     <w:p>
@@ -10800,7 +11629,7 @@
         </w:rPr>
         <w:t xml:space="preserve"> A developer will no longer struggle with not having clear and complete requirements – thus </w:t>
       </w:r>
-      <w:commentRangeStart w:id="104"/>
+      <w:commentRangeStart w:id="105"/>
       <w:r>
         <w:rPr>
           <w:rFonts w:cs="Times New Roman"/>
@@ -10809,21 +11638,39 @@
         </w:rPr>
         <w:t>reducing rework and wasted time</w:t>
       </w:r>
-      <w:commentRangeEnd w:id="104"/>
-      <w:r>
-        <w:rPr>
-          <w:rFonts w:cs="Times New Roman"/>
-          <w:szCs w:val="24"/>
-        </w:rPr>
-        <w:commentReference w:id="104"/>
-      </w:r>
-      <w:r>
-        <w:rPr>
-          <w:rFonts w:cs="Times New Roman"/>
-          <w:color w:val="0000FF"/>
-          <w:szCs w:val="24"/>
-        </w:rPr>
-        <w:t xml:space="preserve">. They can have confidence that the solution they are designing meets the customer's requirements [due to clear traceability to the user story and requirements] and that they have designed a complete solution through the different layers of the data model. By automating the integration and publication processes, the developer will have immediate feedback on the quality of their work and can make adjustments straightaway. The Product Increment Planning event and managed blacklog will provide clear statement of work so that the developer can schedule their time supporting the iterations. </w:t>
+      <w:commentRangeEnd w:id="105"/>
+      <w:r>
+        <w:rPr>
+          <w:rFonts w:cs="Times New Roman"/>
+          <w:szCs w:val="24"/>
+        </w:rPr>
+        <w:commentReference w:id="105"/>
+      </w:r>
+      <w:r>
+        <w:rPr>
+          <w:rFonts w:cs="Times New Roman"/>
+          <w:color w:val="0000FF"/>
+          <w:szCs w:val="24"/>
+        </w:rPr>
+        <w:t xml:space="preserve">. They can have confidence that the solution they are designing meets the customer's requirements [due to clear traceability to the user story and requirements] and that they have designed a complete solution through the different layers of the data model. By automating the integration and publication processes, the developer will have immediate feedback on the quality of their work and can make adjustments straightaway. The Product Increment Planning event and managed </w:t>
+      </w:r>
+      <w:proofErr w:type="spellStart"/>
+      <w:r>
+        <w:rPr>
+          <w:rFonts w:cs="Times New Roman"/>
+          <w:color w:val="0000FF"/>
+          <w:szCs w:val="24"/>
+        </w:rPr>
+        <w:t>blacklog</w:t>
+      </w:r>
+      <w:proofErr w:type="spellEnd"/>
+      <w:r>
+        <w:rPr>
+          <w:rFonts w:cs="Times New Roman"/>
+          <w:color w:val="0000FF"/>
+          <w:szCs w:val="24"/>
+        </w:rPr>
+        <w:t xml:space="preserve"> will provide clear statement of work so that the developer can schedule their time supporting the iterations. </w:t>
       </w:r>
     </w:p>
     <w:p>
@@ -10844,14 +11691,14 @@
           <w:numId w:val="1"/>
         </w:numPr>
       </w:pPr>
-      <w:bookmarkStart w:id="105" w:name="_Toc20985306"/>
+      <w:bookmarkStart w:id="106" w:name="_Toc20985306"/>
       <w:r>
         <w:t>Benefit to Industry/</w:t>
       </w:r>
       <w:r>
         <w:t>Enterprise</w:t>
       </w:r>
-      <w:bookmarkEnd w:id="105"/>
+      <w:bookmarkEnd w:id="106"/>
     </w:p>
     <w:p>
       <w:pPr>
@@ -10888,19 +11735,19 @@
         </w:rPr>
         <w:t xml:space="preserve">As a contributor, organizations satisfy the need for MBS developers (technical/information modeling and domain experts), through funding and/or resources (i.e., experts). Reducing the complexity of the development process will alleviate the </w:t>
       </w:r>
-      <w:commentRangeStart w:id="106"/>
+      <w:commentRangeStart w:id="107"/>
       <w:r>
         <w:rPr>
           <w:rFonts w:eastAsia="Times New Roman" w:cs="Times New Roman"/>
         </w:rPr>
         <w:t xml:space="preserve">involvedness </w:t>
       </w:r>
-      <w:commentRangeEnd w:id="106"/>
+      <w:commentRangeEnd w:id="107"/>
       <w:r>
         <w:rPr>
           <w:rStyle w:val="CommentReference"/>
         </w:rPr>
-        <w:commentReference w:id="106"/>
+        <w:commentReference w:id="107"/>
       </w:r>
       <w:r>
         <w:rPr>
@@ -10908,19 +11755,19 @@
         </w:rPr>
         <w:t xml:space="preserve">and load of work performed by the MBS developers (as seen in 4.1). </w:t>
       </w:r>
-      <w:commentRangeStart w:id="107"/>
+      <w:commentRangeStart w:id="108"/>
       <w:r>
         <w:rPr>
           <w:rFonts w:eastAsia="Times New Roman" w:cs="Times New Roman"/>
         </w:rPr>
         <w:t xml:space="preserve">Consequently, this will minimize the funding and resources required to support the design, development, publishing and maintenance of MBSs. It offers industry the opportunity to reduce their interoperability support costs by optimizing efforts and (1) lowering their required contribution and/or (2) to expediting the delivery of MBSs while maintaining their level of contribution. </w:t>
       </w:r>
-      <w:commentRangeEnd w:id="107"/>
+      <w:commentRangeEnd w:id="108"/>
       <w:r>
         <w:rPr>
           <w:rStyle w:val="CommentReference"/>
         </w:rPr>
-        <w:commentReference w:id="107"/>
+        <w:commentReference w:id="108"/>
       </w:r>
       <w:r>
         <w:rPr>
@@ -10972,11 +11819,11 @@
           <w:numId w:val="1"/>
         </w:numPr>
       </w:pPr>
-      <w:bookmarkStart w:id="108" w:name="_Toc20985307"/>
+      <w:bookmarkStart w:id="109" w:name="_Toc20985307"/>
       <w:r>
         <w:t>Conclusion</w:t>
       </w:r>
-      <w:bookmarkEnd w:id="108"/>
+      <w:bookmarkEnd w:id="109"/>
     </w:p>
     <w:p>
       <w:pPr>
@@ -11015,9 +11862,9 @@
           <w:numId w:val="0"/>
         </w:numPr>
       </w:pPr>
-      <w:bookmarkStart w:id="109" w:name="_Toc20985308"/>
-      <w:commentRangeStart w:id="110"/>
+      <w:bookmarkStart w:id="110" w:name="_Toc20985308"/>
       <w:commentRangeStart w:id="111"/>
+      <w:commentRangeStart w:id="112"/>
       <w:r>
         <w:lastRenderedPageBreak/>
         <w:t>R</w:t>
@@ -11025,30 +11872,30 @@
       <w:r>
         <w:t>eferences</w:t>
       </w:r>
-      <w:commentRangeEnd w:id="110"/>
+      <w:commentRangeEnd w:id="111"/>
       <w:r>
         <w:rPr>
           <w:rStyle w:val="CommentReference"/>
           <w:rFonts w:asciiTheme="minorHAnsi" w:eastAsiaTheme="minorHAnsi" w:hAnsiTheme="minorHAnsi" w:cstheme="minorBidi"/>
           <w:b w:val="0"/>
         </w:rPr>
-        <w:commentReference w:id="110"/>
-      </w:r>
-      <w:commentRangeEnd w:id="111"/>
+        <w:commentReference w:id="111"/>
+      </w:r>
+      <w:commentRangeEnd w:id="112"/>
       <w:r>
         <w:rPr>
           <w:rStyle w:val="CommentReference"/>
           <w:rFonts w:eastAsiaTheme="minorHAnsi" w:cstheme="minorBidi"/>
           <w:b w:val="0"/>
         </w:rPr>
-        <w:commentReference w:id="111"/>
-      </w:r>
-      <w:bookmarkEnd w:id="109"/>
-    </w:p>
-    <w:bookmarkStart w:id="112" w:name="bookmark0"/>
-    <w:bookmarkStart w:id="113" w:name="bookmark1"/>
-    <w:bookmarkEnd w:id="112"/>
+        <w:commentReference w:id="112"/>
+      </w:r>
+      <w:bookmarkEnd w:id="110"/>
+    </w:p>
+    <w:bookmarkStart w:id="113" w:name="bookmark0"/>
+    <w:bookmarkStart w:id="114" w:name="bookmark1"/>
     <w:bookmarkEnd w:id="113"/>
+    <w:bookmarkEnd w:id="114"/>
     <w:p>
       <w:pPr>
         <w:pStyle w:val="ReferenceList"/>
@@ -11212,7 +12059,7 @@
         </w:rPr>
         <w:fldChar w:fldCharType="end"/>
       </w:r>
-      <w:bookmarkEnd w:id="6"/>
+      <w:bookmarkEnd w:id="7"/>
       <w:r>
         <w:rPr>
           <w:highlight w:val="yellow"/>
@@ -11453,12 +12300,12 @@
           <w:numId w:val="0"/>
         </w:numPr>
       </w:pPr>
-      <w:bookmarkStart w:id="114" w:name="_Toc20985309"/>
+      <w:bookmarkStart w:id="115" w:name="_Toc20985309"/>
       <w:r>
         <w:lastRenderedPageBreak/>
         <w:t>Appendix A: Supplemental Materials</w:t>
       </w:r>
-      <w:bookmarkEnd w:id="114"/>
+      <w:bookmarkEnd w:id="115"/>
     </w:p>
     <w:p>
       <w:pPr>
@@ -11512,14 +12359,14 @@
           <w:numId w:val="0"/>
         </w:numPr>
       </w:pPr>
-      <w:bookmarkStart w:id="115" w:name="_Toc20985310"/>
+      <w:bookmarkStart w:id="116" w:name="_Toc20985310"/>
       <w:r>
         <w:t xml:space="preserve">Appendix B: </w:t>
       </w:r>
       <w:r>
         <w:t>Term Bank</w:t>
       </w:r>
-      <w:bookmarkEnd w:id="115"/>
+      <w:bookmarkEnd w:id="116"/>
     </w:p>
     <w:p>
       <w:pPr>
@@ -11592,11 +12439,11 @@
           <w:numId w:val="0"/>
         </w:numPr>
       </w:pPr>
-      <w:bookmarkStart w:id="116" w:name="_Toc20985311"/>
+      <w:bookmarkStart w:id="117" w:name="_Toc20985311"/>
       <w:r>
         <w:t>Appendix C: Change Log</w:t>
       </w:r>
-      <w:bookmarkEnd w:id="116"/>
+      <w:bookmarkEnd w:id="117"/>
     </w:p>
     <w:p>
       <w:pPr>
@@ -11675,7 +12522,7 @@
       </w:r>
     </w:p>
   </w:comment>
-  <w:comment w:id="18" w:author="Krima, Sylvere (Assoc)" w:date="2019-10-01T15:14:00Z" w:initials="KS(">
+  <w:comment w:id="19" w:author="Krima, Sylvere (Assoc)" w:date="2019-10-01T15:14:00Z" w:initials="KS(">
     <w:p>
       <w:pPr>
         <w:pStyle w:val="CommentText"/>
@@ -11691,7 +12538,7 @@
       </w:r>
     </w:p>
   </w:comment>
-  <w:comment w:id="31" w:author="Krima, Sylvere (Assoc)" w:date="2019-10-01T14:04:00Z" w:initials="KS(">
+  <w:comment w:id="32" w:author="Krima, Sylvere (Assoc)" w:date="2019-10-01T14:04:00Z" w:initials="KS(">
     <w:p>
       <w:pPr>
         <w:pStyle w:val="CommentText"/>
@@ -11707,7 +12554,7 @@
       </w:r>
     </w:p>
   </w:comment>
-  <w:comment w:id="32" w:author="Harvey (US), Melissa K" w:date="2019-07-24T15:29:00Z" w:initials="HMK">
+  <w:comment w:id="33" w:author="Harvey (US), Melissa K" w:date="2019-07-24T15:29:00Z" w:initials="HMK">
     <w:p>
       <w:pPr>
         <w:pStyle w:val="CommentText"/>
@@ -11719,11 +12566,24 @@
         <w:annotationRef/>
       </w:r>
       <w:r>
-        <w:t>“Many” is used many many times :p</w:t>
-      </w:r>
+        <w:t xml:space="preserve">“Many” is used many </w:t>
+      </w:r>
+      <w:proofErr w:type="spellStart"/>
+      <w:r>
+        <w:t>many</w:t>
+      </w:r>
+      <w:proofErr w:type="spellEnd"/>
+      <w:r>
+        <w:t xml:space="preserve"> </w:t>
+      </w:r>
+      <w:proofErr w:type="gramStart"/>
+      <w:r>
+        <w:t>times :p</w:t>
+      </w:r>
+      <w:proofErr w:type="gramEnd"/>
     </w:p>
   </w:comment>
-  <w:comment w:id="33" w:author="Harvey (US), Melissa K" w:date="2019-08-27T10:39:00Z" w:initials="HMK">
+  <w:comment w:id="34" w:author="Harvey (US), Melissa K" w:date="2019-08-27T10:39:00Z" w:initials="HMK">
     <w:p>
       <w:pPr>
         <w:pStyle w:val="CommentText"/>
@@ -11735,11 +12595,19 @@
         <w:annotationRef/>
       </w:r>
       <w:r>
-        <w:t>We need to scope this. Do we mean development teams or overall business teams across the industry. If it’s the second it directly conflicts with the first paragraph of this section.</w:t>
+        <w:t xml:space="preserve">We need to scope this. Do we mean development teams or overall business teams across the </w:t>
+      </w:r>
+      <w:proofErr w:type="gramStart"/>
+      <w:r>
+        <w:t>industry.</w:t>
+      </w:r>
+      <w:proofErr w:type="gramEnd"/>
+      <w:r>
+        <w:t xml:space="preserve"> If it’s the second it directly conflicts with the first paragraph of this section.</w:t>
       </w:r>
     </w:p>
   </w:comment>
-  <w:comment w:id="34" w:author="Krima, Sylvere (Assoc)" w:date="2019-10-01T14:05:00Z" w:initials="KS(">
+  <w:comment w:id="35" w:author="Krima, Sylvere (Assoc)" w:date="2019-10-01T14:05:00Z" w:initials="KS(">
     <w:p>
       <w:pPr>
         <w:pStyle w:val="CommentText"/>
@@ -11755,7 +12623,7 @@
       </w:r>
     </w:p>
   </w:comment>
-  <w:comment w:id="37" w:author="Sapp (US), Brandon" w:date="2019-07-18T20:57:00Z" w:initials="S(B">
+  <w:comment w:id="38" w:author="Sapp (US), Brandon" w:date="2019-07-18T20:57:00Z" w:initials="S(B">
     <w:p>
       <w:pPr>
         <w:pStyle w:val="CommentText"/>
@@ -11771,7 +12639,7 @@
       </w:r>
     </w:p>
   </w:comment>
-  <w:comment w:id="56" w:author="Krima, Sylvere (Assoc)" w:date="2019-10-01T14:07:00Z" w:initials="KS(">
+  <w:comment w:id="57" w:author="Krima, Sylvere (Assoc)" w:date="2019-10-01T14:07:00Z" w:initials="KS(">
     <w:p>
       <w:pPr>
         <w:pStyle w:val="CommentText"/>
@@ -11787,7 +12655,7 @@
       </w:r>
     </w:p>
   </w:comment>
-  <w:comment w:id="64" w:author="Krima, Sylvere (Assoc)" w:date="2019-10-01T14:09:00Z" w:initials="KS(">
+  <w:comment w:id="65" w:author="Krima, Sylvere (Assoc)" w:date="2019-10-01T14:09:00Z" w:initials="KS(">
     <w:p>
       <w:pPr>
         <w:pStyle w:val="CommentText"/>
@@ -11803,7 +12671,7 @@
       </w:r>
     </w:p>
   </w:comment>
-  <w:comment w:id="78" w:author="Krima, Sylvere (Assoc)" w:date="2019-10-01T14:09:00Z" w:initials="KS(">
+  <w:comment w:id="79" w:author="Krima, Sylvere (Assoc)" w:date="2019-10-01T14:09:00Z" w:initials="KS(">
     <w:p>
       <w:pPr>
         <w:pStyle w:val="CommentText"/>
@@ -11819,7 +12687,7 @@
       </w:r>
     </w:p>
   </w:comment>
-  <w:comment w:id="79" w:author="Sapp (US), Brandon" w:date="2019-07-18T21:06:00Z" w:initials="S(B">
+  <w:comment w:id="80" w:author="Sapp (US), Brandon" w:date="2019-07-18T21:06:00Z" w:initials="S(B">
     <w:p>
       <w:pPr>
         <w:pStyle w:val="CommentText"/>
@@ -11835,7 +12703,7 @@
       </w:r>
     </w:p>
   </w:comment>
-  <w:comment w:id="82" w:author="Krima, Sylvere (Assoc)" w:date="2019-10-01T14:09:00Z" w:initials="KS(">
+  <w:comment w:id="83" w:author="Krima, Sylvere (Assoc)" w:date="2019-10-01T14:09:00Z" w:initials="KS(">
     <w:p>
       <w:pPr>
         <w:pStyle w:val="CommentText"/>
@@ -11851,7 +12719,7 @@
       </w:r>
     </w:p>
   </w:comment>
-  <w:comment w:id="84" w:author="Harvey (US), Melissa K" w:date="2019-07-24T15:21:00Z" w:initials="HMK">
+  <w:comment w:id="85" w:author="Harvey (US), Melissa K" w:date="2019-07-24T15:21:00Z" w:initials="HMK">
     <w:p>
       <w:pPr>
         <w:pStyle w:val="CommentText"/>
@@ -11876,11 +12744,19 @@
         <w:pStyle w:val="CommentText"/>
       </w:pPr>
       <w:r>
-        <w:t>There are several steps a team can take to actively manage a backlog such as establishing a prioritized ranking and defining aproduct owner/manager role.</w:t>
+        <w:t xml:space="preserve">There are several steps a team can take to actively manage a backlog such as establishing a prioritized ranking and defining </w:t>
+      </w:r>
+      <w:proofErr w:type="spellStart"/>
+      <w:r>
+        <w:t>aproduct</w:t>
+      </w:r>
+      <w:proofErr w:type="spellEnd"/>
+      <w:r>
+        <w:t xml:space="preserve"> owner/manager role.</w:t>
       </w:r>
     </w:p>
   </w:comment>
-  <w:comment w:id="85" w:author="Krima, Sylvere (Assoc)" w:date="2019-10-01T14:13:00Z" w:initials="KS(">
+  <w:comment w:id="86" w:author="Krima, Sylvere (Assoc)" w:date="2019-10-01T14:13:00Z" w:initials="KS(">
     <w:p>
       <w:pPr>
         <w:pStyle w:val="CommentText"/>
@@ -11896,7 +12772,7 @@
       </w:r>
     </w:p>
   </w:comment>
-  <w:comment w:id="90" w:author="Krima, Sylvere (Assoc)" w:date="2019-10-01T14:16:00Z" w:initials="KS(">
+  <w:comment w:id="91" w:author="Krima, Sylvere (Assoc)" w:date="2019-10-01T14:16:00Z" w:initials="KS(">
     <w:p>
       <w:pPr>
         <w:pStyle w:val="CommentText"/>
@@ -11930,7 +12806,7 @@
       </w:r>
     </w:p>
   </w:comment>
-  <w:comment w:id="95" w:author="Harvey (US), Melissa K" w:date="2019-08-14T10:41:00Z" w:initials="HMK">
+  <w:comment w:id="96" w:author="Harvey (US), Melissa K" w:date="2019-08-14T10:41:00Z" w:initials="HMK">
     <w:p>
       <w:pPr>
         <w:pStyle w:val="CommentText"/>
@@ -11946,7 +12822,7 @@
       </w:r>
     </w:p>
   </w:comment>
-  <w:comment w:id="96" w:author="Krima, Sylvere (Assoc)" w:date="2019-10-01T14:56:00Z" w:initials="KS(">
+  <w:comment w:id="97" w:author="Krima, Sylvere (Assoc)" w:date="2019-10-01T14:56:00Z" w:initials="KS(">
     <w:p>
       <w:pPr>
         <w:pStyle w:val="CommentText"/>
@@ -11962,7 +12838,7 @@
       </w:r>
     </w:p>
   </w:comment>
-  <w:comment w:id="97" w:author="Harvey (US), Melissa K" w:date="2019-08-14T10:47:00Z" w:initials="HMK">
+  <w:comment w:id="98" w:author="Harvey (US), Melissa K" w:date="2019-08-14T10:47:00Z" w:initials="HMK">
     <w:p>
       <w:pPr>
         <w:pStyle w:val="CommentText"/>
@@ -11978,7 +12854,7 @@
       </w:r>
     </w:p>
   </w:comment>
-  <w:comment w:id="99" w:author="Sapp (US), Brandon" w:date="2019-07-19T14:16:00Z" w:initials="S(B">
+  <w:comment w:id="100" w:author="Sapp (US), Brandon" w:date="2019-07-19T14:16:00Z" w:initials="S(B">
     <w:p>
       <w:pPr>
         <w:pStyle w:val="CommentText"/>
@@ -11994,7 +12870,7 @@
       </w:r>
     </w:p>
   </w:comment>
-  <w:comment w:id="103" w:author="Harvey (US), Melissa K" w:date="2019-09-23T12:02:00Z" w:initials="H(MK">
+  <w:comment w:id="104" w:author="Harvey (US), Melissa K" w:date="2019-09-23T12:02:00Z" w:initials="H(MK">
     <w:p>
       <w:pPr>
         <w:pStyle w:val="CommentText"/>
@@ -12013,7 +12889,7 @@
       </w:r>
     </w:p>
   </w:comment>
-  <w:comment w:id="104" w:author="Harvey (US), Melissa K" w:date="2019-07-29T10:19:00Z" w:initials="HMK">
+  <w:comment w:id="105" w:author="Harvey (US), Melissa K" w:date="2019-07-29T10:19:00Z" w:initials="HMK">
     <w:p>
       <w:pPr>
         <w:pStyle w:val="CommentText"/>
@@ -12029,7 +12905,7 @@
       </w:r>
     </w:p>
   </w:comment>
-  <w:comment w:id="106" w:author="Harvey (US), Melissa K" w:date="2019-09-17T15:33:00Z" w:initials="H(MK">
+  <w:comment w:id="107" w:author="Harvey (US), Melissa K" w:date="2019-09-17T15:33:00Z" w:initials="H(MK">
     <w:p>
       <w:pPr>
         <w:pStyle w:val="CommentText"/>
@@ -12045,7 +12921,7 @@
       </w:r>
     </w:p>
   </w:comment>
-  <w:comment w:id="107" w:author="Harvey (US), Melissa K" w:date="2019-09-23T10:26:00Z" w:initials="H(MK">
+  <w:comment w:id="108" w:author="Harvey (US), Melissa K" w:date="2019-09-23T10:26:00Z" w:initials="H(MK">
     <w:p>
       <w:pPr>
         <w:pStyle w:val="CommentText"/>
@@ -12061,7 +12937,7 @@
       </w:r>
     </w:p>
   </w:comment>
-  <w:comment w:id="110" w:author="Miller, Kathryn M. (Fed)" w:date="2016-12-05T10:03:00Z" w:initials="MKM(">
+  <w:comment w:id="111" w:author="Miller, Kathryn M. (Fed)" w:date="2016-12-05T10:03:00Z" w:initials="MKM(">
     <w:p>
       <w:pPr>
         <w:pStyle w:val="CommentText"/>
@@ -12096,13 +12972,26 @@
         </w:r>
       </w:hyperlink>
       <w:r>
-        <w:t xml:space="preserve"> , or download the EndNote and BibTeX reference style files from </w:t>
+        <w:t xml:space="preserve"> , or download the EndNote and </w:t>
+      </w:r>
+      <w:proofErr w:type="spellStart"/>
+      <w:r>
+        <w:t>BibTeX</w:t>
+      </w:r>
+      <w:proofErr w:type="spellEnd"/>
+      <w:r>
+        <w:t xml:space="preserve"> reference style files from </w:t>
       </w:r>
       <w:r>
         <w:t>tinyurl.com/</w:t>
       </w:r>
-      <w:r>
-        <w:t xml:space="preserve">techpubsnist </w:t>
+      <w:proofErr w:type="spellStart"/>
+      <w:r>
+        <w:t>techpubsnist</w:t>
+      </w:r>
+      <w:proofErr w:type="spellEnd"/>
+      <w:r>
+        <w:t xml:space="preserve"> </w:t>
       </w:r>
     </w:p>
     <w:p>
@@ -12111,7 +13000,7 @@
       </w:pPr>
     </w:p>
   </w:comment>
-  <w:comment w:id="111" w:author="Harvey (US), Melissa K" w:date="2019-07-29T14:39:00Z" w:initials="HMK">
+  <w:comment w:id="112" w:author="Harvey (US), Melissa K" w:date="2019-07-29T14:39:00Z" w:initials="HMK">
     <w:p>
       <w:pPr>
         <w:pStyle w:val="CommentText"/>
@@ -12286,7 +13175,7 @@
           <w:rPr>
             <w:noProof/>
           </w:rPr>
-          <w:t>14</w:t>
+          <w:t>17</w:t>
         </w:r>
         <w:r>
           <w:rPr>
@@ -12650,7 +13539,7 @@
             </wp:anchor>
           </w:drawing>
         </mc:Choice>
-        <mc:Fallback xmlns:cx2="http://schemas.microsoft.com/office/drawing/2015/10/21/chartex" xmlns:cx3="http://schemas.microsoft.com/office/drawing/2016/5/9/chartex" xmlns:cx4="http://schemas.microsoft.com/office/drawing/2016/5/10/chartex" xmlns:cx5="http://schemas.microsoft.com/office/drawing/2016/5/11/chartex" xmlns:cx6="http://schemas.microsoft.com/office/drawing/2016/5/12/chartex" xmlns:cx7="http://schemas.microsoft.com/office/drawing/2016/5/13/chartex" xmlns:cx8="http://schemas.microsoft.com/office/drawing/2016/5/14/chartex" xmlns:aink="http://schemas.microsoft.com/office/drawing/2016/ink" xmlns:am3d="http://schemas.microsoft.com/office/drawing/2017/model3d" xmlns:w16cid="http://schemas.microsoft.com/office/word/2016/wordml/cid">
+        <mc:Fallback xmlns:w16cid="http://schemas.microsoft.com/office/word/2016/wordml/cid" xmlns:am3d="http://schemas.microsoft.com/office/drawing/2017/model3d" xmlns:aink="http://schemas.microsoft.com/office/drawing/2016/ink" xmlns:cx8="http://schemas.microsoft.com/office/drawing/2016/5/14/chartex" xmlns:cx7="http://schemas.microsoft.com/office/drawing/2016/5/13/chartex" xmlns:cx6="http://schemas.microsoft.com/office/drawing/2016/5/12/chartex" xmlns:cx5="http://schemas.microsoft.com/office/drawing/2016/5/11/chartex" xmlns:cx4="http://schemas.microsoft.com/office/drawing/2016/5/10/chartex" xmlns:cx3="http://schemas.microsoft.com/office/drawing/2016/5/9/chartex" xmlns:cx2="http://schemas.microsoft.com/office/drawing/2015/10/21/chartex">
           <w:pict>
             <v:line w14:anchorId="49982A23" id="Straight Connector 62" o:spid="_x0000_s1026" style="position:absolute;z-index:251660288;visibility:visible;mso-wrap-style:square;mso-wrap-distance-left:9pt;mso-wrap-distance-top:0;mso-wrap-distance-right:9pt;mso-wrap-distance-bottom:0;mso-position-horizontal:absolute;mso-position-horizontal-relative:text;mso-position-vertical:absolute;mso-position-vertical-relative:text" from="-29.25pt,34.5pt" to="-29.25pt,682.5pt" o:gfxdata="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" strokecolor="#a5a5a5 [2092]"/>
           </w:pict>
@@ -12880,95 +13769,9 @@
     </w:lvl>
   </w:abstractNum>
   <w:abstractNum w:abstractNumId="3" w15:restartNumberingAfterBreak="0">
-    <w:nsid w:val="266532CC"/>
-    <w:multiLevelType w:val="multilevel"/>
-    <w:tmpl w:val="08090027"/>
-    <w:lvl w:ilvl="0">
-      <w:start w:val="1"/>
-      <w:numFmt w:val="upperRoman"/>
-      <w:lvlText w:val="%1."/>
-      <w:lvlJc w:val="left"/>
-      <w:pPr>
-        <w:ind w:left="0" w:firstLine="0"/>
-      </w:pPr>
-    </w:lvl>
-    <w:lvl w:ilvl="1">
-      <w:start w:val="1"/>
-      <w:numFmt w:val="upperLetter"/>
-      <w:lvlText w:val="%2."/>
-      <w:lvlJc w:val="left"/>
-      <w:pPr>
-        <w:ind w:left="720" w:firstLine="0"/>
-      </w:pPr>
-    </w:lvl>
-    <w:lvl w:ilvl="2">
-      <w:start w:val="1"/>
-      <w:numFmt w:val="decimal"/>
-      <w:lvlText w:val="%3."/>
-      <w:lvlJc w:val="left"/>
-      <w:pPr>
-        <w:ind w:left="1440" w:firstLine="0"/>
-      </w:pPr>
-    </w:lvl>
-    <w:lvl w:ilvl="3">
-      <w:start w:val="1"/>
-      <w:numFmt w:val="lowerLetter"/>
-      <w:lvlText w:val="%4)"/>
-      <w:lvlJc w:val="left"/>
-      <w:pPr>
-        <w:ind w:left="2160" w:firstLine="0"/>
-      </w:pPr>
-    </w:lvl>
-    <w:lvl w:ilvl="4">
-      <w:start w:val="1"/>
-      <w:numFmt w:val="decimal"/>
-      <w:lvlText w:val="(%5)"/>
-      <w:lvlJc w:val="left"/>
-      <w:pPr>
-        <w:ind w:left="2880" w:firstLine="0"/>
-      </w:pPr>
-    </w:lvl>
-    <w:lvl w:ilvl="5">
-      <w:start w:val="1"/>
-      <w:numFmt w:val="lowerLetter"/>
-      <w:lvlText w:val="(%6)"/>
-      <w:lvlJc w:val="left"/>
-      <w:pPr>
-        <w:ind w:left="3600" w:firstLine="0"/>
-      </w:pPr>
-    </w:lvl>
-    <w:lvl w:ilvl="6">
-      <w:start w:val="1"/>
-      <w:numFmt w:val="lowerRoman"/>
-      <w:lvlText w:val="(%7)"/>
-      <w:lvlJc w:val="left"/>
-      <w:pPr>
-        <w:ind w:left="4320" w:firstLine="0"/>
-      </w:pPr>
-    </w:lvl>
-    <w:lvl w:ilvl="7">
-      <w:start w:val="1"/>
-      <w:numFmt w:val="lowerLetter"/>
-      <w:lvlText w:val="(%8)"/>
-      <w:lvlJc w:val="left"/>
-      <w:pPr>
-        <w:ind w:left="5040" w:firstLine="0"/>
-      </w:pPr>
-    </w:lvl>
-    <w:lvl w:ilvl="8">
-      <w:start w:val="1"/>
-      <w:numFmt w:val="lowerRoman"/>
-      <w:lvlText w:val="(%9)"/>
-      <w:lvlJc w:val="left"/>
-      <w:pPr>
-        <w:ind w:left="5760" w:firstLine="0"/>
-      </w:pPr>
-    </w:lvl>
-  </w:abstractNum>
-  <w:abstractNum w:abstractNumId="4" w15:restartNumberingAfterBreak="0">
-    <w:nsid w:val="2BB60F7D"/>
+    <w:nsid w:val="15940DC4"/>
     <w:multiLevelType w:val="hybridMultilevel"/>
-    <w:tmpl w:val="ABFA27A4"/>
+    <w:tmpl w:val="9762FE56"/>
     <w:lvl w:ilvl="0" w:tplc="04090001">
       <w:start w:val="1"/>
       <w:numFmt w:val="bullet"/>
@@ -13078,7 +13881,295 @@
       </w:rPr>
     </w:lvl>
   </w:abstractNum>
+  <w:abstractNum w:abstractNumId="4" w15:restartNumberingAfterBreak="0">
+    <w:nsid w:val="266532CC"/>
+    <w:multiLevelType w:val="multilevel"/>
+    <w:tmpl w:val="08090027"/>
+    <w:lvl w:ilvl="0">
+      <w:start w:val="1"/>
+      <w:numFmt w:val="upperRoman"/>
+      <w:lvlText w:val="%1."/>
+      <w:lvlJc w:val="left"/>
+      <w:pPr>
+        <w:ind w:left="0" w:firstLine="0"/>
+      </w:pPr>
+    </w:lvl>
+    <w:lvl w:ilvl="1">
+      <w:start w:val="1"/>
+      <w:numFmt w:val="upperLetter"/>
+      <w:lvlText w:val="%2."/>
+      <w:lvlJc w:val="left"/>
+      <w:pPr>
+        <w:ind w:left="720" w:firstLine="0"/>
+      </w:pPr>
+    </w:lvl>
+    <w:lvl w:ilvl="2">
+      <w:start w:val="1"/>
+      <w:numFmt w:val="decimal"/>
+      <w:lvlText w:val="%3."/>
+      <w:lvlJc w:val="left"/>
+      <w:pPr>
+        <w:ind w:left="1440" w:firstLine="0"/>
+      </w:pPr>
+    </w:lvl>
+    <w:lvl w:ilvl="3">
+      <w:start w:val="1"/>
+      <w:numFmt w:val="lowerLetter"/>
+      <w:lvlText w:val="%4)"/>
+      <w:lvlJc w:val="left"/>
+      <w:pPr>
+        <w:ind w:left="2160" w:firstLine="0"/>
+      </w:pPr>
+    </w:lvl>
+    <w:lvl w:ilvl="4">
+      <w:start w:val="1"/>
+      <w:numFmt w:val="decimal"/>
+      <w:lvlText w:val="(%5)"/>
+      <w:lvlJc w:val="left"/>
+      <w:pPr>
+        <w:ind w:left="2880" w:firstLine="0"/>
+      </w:pPr>
+    </w:lvl>
+    <w:lvl w:ilvl="5">
+      <w:start w:val="1"/>
+      <w:numFmt w:val="lowerLetter"/>
+      <w:lvlText w:val="(%6)"/>
+      <w:lvlJc w:val="left"/>
+      <w:pPr>
+        <w:ind w:left="3600" w:firstLine="0"/>
+      </w:pPr>
+    </w:lvl>
+    <w:lvl w:ilvl="6">
+      <w:start w:val="1"/>
+      <w:numFmt w:val="lowerRoman"/>
+      <w:lvlText w:val="(%7)"/>
+      <w:lvlJc w:val="left"/>
+      <w:pPr>
+        <w:ind w:left="4320" w:firstLine="0"/>
+      </w:pPr>
+    </w:lvl>
+    <w:lvl w:ilvl="7">
+      <w:start w:val="1"/>
+      <w:numFmt w:val="lowerLetter"/>
+      <w:lvlText w:val="(%8)"/>
+      <w:lvlJc w:val="left"/>
+      <w:pPr>
+        <w:ind w:left="5040" w:firstLine="0"/>
+      </w:pPr>
+    </w:lvl>
+    <w:lvl w:ilvl="8">
+      <w:start w:val="1"/>
+      <w:numFmt w:val="lowerRoman"/>
+      <w:lvlText w:val="(%9)"/>
+      <w:lvlJc w:val="left"/>
+      <w:pPr>
+        <w:ind w:left="5760" w:firstLine="0"/>
+      </w:pPr>
+    </w:lvl>
+  </w:abstractNum>
   <w:abstractNum w:abstractNumId="5" w15:restartNumberingAfterBreak="0">
+    <w:nsid w:val="2BB60F7D"/>
+    <w:multiLevelType w:val="hybridMultilevel"/>
+    <w:tmpl w:val="ABFA27A4"/>
+    <w:lvl w:ilvl="0" w:tplc="04090001">
+      <w:start w:val="1"/>
+      <w:numFmt w:val="bullet"/>
+      <w:lvlText w:val=""/>
+      <w:lvlJc w:val="left"/>
+      <w:pPr>
+        <w:ind w:left="720" w:hanging="360"/>
+      </w:pPr>
+      <w:rPr>
+        <w:rFonts w:ascii="Symbol" w:hAnsi="Symbol" w:hint="default"/>
+      </w:rPr>
+    </w:lvl>
+    <w:lvl w:ilvl="1" w:tplc="04090003" w:tentative="1">
+      <w:start w:val="1"/>
+      <w:numFmt w:val="bullet"/>
+      <w:lvlText w:val="o"/>
+      <w:lvlJc w:val="left"/>
+      <w:pPr>
+        <w:ind w:left="1440" w:hanging="360"/>
+      </w:pPr>
+      <w:rPr>
+        <w:rFonts w:ascii="Courier New" w:hAnsi="Courier New" w:cs="Courier New" w:hint="default"/>
+      </w:rPr>
+    </w:lvl>
+    <w:lvl w:ilvl="2" w:tplc="04090005" w:tentative="1">
+      <w:start w:val="1"/>
+      <w:numFmt w:val="bullet"/>
+      <w:lvlText w:val=""/>
+      <w:lvlJc w:val="left"/>
+      <w:pPr>
+        <w:ind w:left="2160" w:hanging="360"/>
+      </w:pPr>
+      <w:rPr>
+        <w:rFonts w:ascii="Wingdings" w:hAnsi="Wingdings" w:hint="default"/>
+      </w:rPr>
+    </w:lvl>
+    <w:lvl w:ilvl="3" w:tplc="04090001" w:tentative="1">
+      <w:start w:val="1"/>
+      <w:numFmt w:val="bullet"/>
+      <w:lvlText w:val=""/>
+      <w:lvlJc w:val="left"/>
+      <w:pPr>
+        <w:ind w:left="2880" w:hanging="360"/>
+      </w:pPr>
+      <w:rPr>
+        <w:rFonts w:ascii="Symbol" w:hAnsi="Symbol" w:hint="default"/>
+      </w:rPr>
+    </w:lvl>
+    <w:lvl w:ilvl="4" w:tplc="04090003" w:tentative="1">
+      <w:start w:val="1"/>
+      <w:numFmt w:val="bullet"/>
+      <w:lvlText w:val="o"/>
+      <w:lvlJc w:val="left"/>
+      <w:pPr>
+        <w:ind w:left="3600" w:hanging="360"/>
+      </w:pPr>
+      <w:rPr>
+        <w:rFonts w:ascii="Courier New" w:hAnsi="Courier New" w:cs="Courier New" w:hint="default"/>
+      </w:rPr>
+    </w:lvl>
+    <w:lvl w:ilvl="5" w:tplc="04090005" w:tentative="1">
+      <w:start w:val="1"/>
+      <w:numFmt w:val="bullet"/>
+      <w:lvlText w:val=""/>
+      <w:lvlJc w:val="left"/>
+      <w:pPr>
+        <w:ind w:left="4320" w:hanging="360"/>
+      </w:pPr>
+      <w:rPr>
+        <w:rFonts w:ascii="Wingdings" w:hAnsi="Wingdings" w:hint="default"/>
+      </w:rPr>
+    </w:lvl>
+    <w:lvl w:ilvl="6" w:tplc="04090001" w:tentative="1">
+      <w:start w:val="1"/>
+      <w:numFmt w:val="bullet"/>
+      <w:lvlText w:val=""/>
+      <w:lvlJc w:val="left"/>
+      <w:pPr>
+        <w:ind w:left="5040" w:hanging="360"/>
+      </w:pPr>
+      <w:rPr>
+        <w:rFonts w:ascii="Symbol" w:hAnsi="Symbol" w:hint="default"/>
+      </w:rPr>
+    </w:lvl>
+    <w:lvl w:ilvl="7" w:tplc="04090003" w:tentative="1">
+      <w:start w:val="1"/>
+      <w:numFmt w:val="bullet"/>
+      <w:lvlText w:val="o"/>
+      <w:lvlJc w:val="left"/>
+      <w:pPr>
+        <w:ind w:left="5760" w:hanging="360"/>
+      </w:pPr>
+      <w:rPr>
+        <w:rFonts w:ascii="Courier New" w:hAnsi="Courier New" w:cs="Courier New" w:hint="default"/>
+      </w:rPr>
+    </w:lvl>
+    <w:lvl w:ilvl="8" w:tplc="04090005" w:tentative="1">
+      <w:start w:val="1"/>
+      <w:numFmt w:val="bullet"/>
+      <w:lvlText w:val=""/>
+      <w:lvlJc w:val="left"/>
+      <w:pPr>
+        <w:ind w:left="6480" w:hanging="360"/>
+      </w:pPr>
+      <w:rPr>
+        <w:rFonts w:ascii="Wingdings" w:hAnsi="Wingdings" w:hint="default"/>
+      </w:rPr>
+    </w:lvl>
+  </w:abstractNum>
+  <w:abstractNum w:abstractNumId="6" w15:restartNumberingAfterBreak="0">
+    <w:nsid w:val="35C630E1"/>
+    <w:multiLevelType w:val="hybridMultilevel"/>
+    <w:tmpl w:val="168EA7FE"/>
+    <w:lvl w:ilvl="0" w:tplc="21D42E2E">
+      <w:start w:val="1"/>
+      <w:numFmt w:val="decimal"/>
+      <w:lvlText w:val="(%1)"/>
+      <w:lvlJc w:val="left"/>
+      <w:pPr>
+        <w:ind w:left="720" w:hanging="360"/>
+      </w:pPr>
+      <w:rPr>
+        <w:rFonts w:hint="default"/>
+      </w:rPr>
+    </w:lvl>
+    <w:lvl w:ilvl="1" w:tplc="04090019">
+      <w:start w:val="1"/>
+      <w:numFmt w:val="lowerLetter"/>
+      <w:lvlText w:val="%2."/>
+      <w:lvlJc w:val="left"/>
+      <w:pPr>
+        <w:ind w:left="1440" w:hanging="360"/>
+      </w:pPr>
+    </w:lvl>
+    <w:lvl w:ilvl="2" w:tplc="0409001B">
+      <w:start w:val="1"/>
+      <w:numFmt w:val="lowerRoman"/>
+      <w:lvlText w:val="%3."/>
+      <w:lvlJc w:val="right"/>
+      <w:pPr>
+        <w:ind w:left="2160" w:hanging="180"/>
+      </w:pPr>
+    </w:lvl>
+    <w:lvl w:ilvl="3" w:tplc="0409000F">
+      <w:start w:val="1"/>
+      <w:numFmt w:val="decimal"/>
+      <w:lvlText w:val="%4."/>
+      <w:lvlJc w:val="left"/>
+      <w:pPr>
+        <w:ind w:left="2880" w:hanging="360"/>
+      </w:pPr>
+    </w:lvl>
+    <w:lvl w:ilvl="4" w:tplc="04090019" w:tentative="1">
+      <w:start w:val="1"/>
+      <w:numFmt w:val="lowerLetter"/>
+      <w:lvlText w:val="%5."/>
+      <w:lvlJc w:val="left"/>
+      <w:pPr>
+        <w:ind w:left="3600" w:hanging="360"/>
+      </w:pPr>
+    </w:lvl>
+    <w:lvl w:ilvl="5" w:tplc="0409001B" w:tentative="1">
+      <w:start w:val="1"/>
+      <w:numFmt w:val="lowerRoman"/>
+      <w:lvlText w:val="%6."/>
+      <w:lvlJc w:val="right"/>
+      <w:pPr>
+        <w:ind w:left="4320" w:hanging="180"/>
+      </w:pPr>
+    </w:lvl>
+    <w:lvl w:ilvl="6" w:tplc="0409000F" w:tentative="1">
+      <w:start w:val="1"/>
+      <w:numFmt w:val="decimal"/>
+      <w:lvlText w:val="%7."/>
+      <w:lvlJc w:val="left"/>
+      <w:pPr>
+        <w:ind w:left="5040" w:hanging="360"/>
+      </w:pPr>
+    </w:lvl>
+    <w:lvl w:ilvl="7" w:tplc="04090019" w:tentative="1">
+      <w:start w:val="1"/>
+      <w:numFmt w:val="lowerLetter"/>
+      <w:lvlText w:val="%8."/>
+      <w:lvlJc w:val="left"/>
+      <w:pPr>
+        <w:ind w:left="5760" w:hanging="360"/>
+      </w:pPr>
+    </w:lvl>
+    <w:lvl w:ilvl="8" w:tplc="0409001B" w:tentative="1">
+      <w:start w:val="1"/>
+      <w:numFmt w:val="lowerRoman"/>
+      <w:lvlText w:val="%9."/>
+      <w:lvlJc w:val="right"/>
+      <w:pPr>
+        <w:ind w:left="6480" w:hanging="180"/>
+      </w:pPr>
+    </w:lvl>
+  </w:abstractNum>
+  <w:abstractNum w:abstractNumId="7" w15:restartNumberingAfterBreak="0">
     <w:nsid w:val="386A0ACC"/>
     <w:multiLevelType w:val="hybridMultilevel"/>
     <w:tmpl w:val="42FC4E8A"/>
@@ -13168,7 +14259,7 @@
       </w:pPr>
     </w:lvl>
   </w:abstractNum>
-  <w:abstractNum w:abstractNumId="6" w15:restartNumberingAfterBreak="0">
+  <w:abstractNum w:abstractNumId="8" w15:restartNumberingAfterBreak="0">
     <w:nsid w:val="40653672"/>
     <w:multiLevelType w:val="multilevel"/>
     <w:tmpl w:val="D112244A"/>
@@ -13281,7 +14372,7 @@
       </w:rPr>
     </w:lvl>
   </w:abstractNum>
-  <w:abstractNum w:abstractNumId="7" w15:restartNumberingAfterBreak="0">
+  <w:abstractNum w:abstractNumId="9" w15:restartNumberingAfterBreak="0">
     <w:nsid w:val="406A731D"/>
     <w:multiLevelType w:val="hybridMultilevel"/>
     <w:tmpl w:val="0C22AF14"/>
@@ -13370,7 +14461,7 @@
       </w:pPr>
     </w:lvl>
   </w:abstractNum>
-  <w:abstractNum w:abstractNumId="8" w15:restartNumberingAfterBreak="0">
+  <w:abstractNum w:abstractNumId="10" w15:restartNumberingAfterBreak="0">
     <w:nsid w:val="5D3348F3"/>
     <w:multiLevelType w:val="hybridMultilevel"/>
     <w:tmpl w:val="C0D67BDE"/>
@@ -13483,7 +14574,7 @@
       </w:rPr>
     </w:lvl>
   </w:abstractNum>
-  <w:abstractNum w:abstractNumId="9" w15:restartNumberingAfterBreak="0">
+  <w:abstractNum w:abstractNumId="11" w15:restartNumberingAfterBreak="0">
     <w:nsid w:val="5E787441"/>
     <w:multiLevelType w:val="hybridMultilevel"/>
     <w:tmpl w:val="6546B454"/>
@@ -13592,7 +14683,7 @@
       </w:rPr>
     </w:lvl>
   </w:abstractNum>
-  <w:abstractNum w:abstractNumId="10" w15:restartNumberingAfterBreak="0">
+  <w:abstractNum w:abstractNumId="12" w15:restartNumberingAfterBreak="0">
     <w:nsid w:val="607F3B22"/>
     <w:multiLevelType w:val="hybridMultilevel"/>
     <w:tmpl w:val="B5E0CD72"/>
@@ -13681,7 +14772,7 @@
       </w:pPr>
     </w:lvl>
   </w:abstractNum>
-  <w:abstractNum w:abstractNumId="11" w15:restartNumberingAfterBreak="0">
+  <w:abstractNum w:abstractNumId="13" w15:restartNumberingAfterBreak="0">
     <w:nsid w:val="62965014"/>
     <w:multiLevelType w:val="multilevel"/>
     <w:tmpl w:val="B8CAA3EA"/>
@@ -13890,7 +14981,7 @@
       </w:rPr>
     </w:lvl>
   </w:abstractNum>
-  <w:abstractNum w:abstractNumId="12" w15:restartNumberingAfterBreak="0">
+  <w:abstractNum w:abstractNumId="14" w15:restartNumberingAfterBreak="0">
     <w:nsid w:val="7307259B"/>
     <w:multiLevelType w:val="hybridMultilevel"/>
     <w:tmpl w:val="D3561CF4"/>
@@ -14004,34 +15095,34 @@
     </w:lvl>
   </w:abstractNum>
   <w:num w:numId="1">
-    <w:abstractNumId w:val="11"/>
+    <w:abstractNumId w:val="13"/>
   </w:num>
   <w:num w:numId="2">
-    <w:abstractNumId w:val="11"/>
+    <w:abstractNumId w:val="13"/>
   </w:num>
   <w:num w:numId="3">
-    <w:abstractNumId w:val="11"/>
+    <w:abstractNumId w:val="13"/>
   </w:num>
   <w:num w:numId="4">
-    <w:abstractNumId w:val="11"/>
+    <w:abstractNumId w:val="13"/>
   </w:num>
   <w:num w:numId="5">
-    <w:abstractNumId w:val="5"/>
+    <w:abstractNumId w:val="7"/>
   </w:num>
   <w:num w:numId="6">
-    <w:abstractNumId w:val="12"/>
+    <w:abstractNumId w:val="14"/>
   </w:num>
   <w:num w:numId="7">
     <w:abstractNumId w:val="0"/>
   </w:num>
   <w:num w:numId="8">
-    <w:abstractNumId w:val="6"/>
+    <w:abstractNumId w:val="8"/>
   </w:num>
   <w:num w:numId="9">
-    <w:abstractNumId w:val="10"/>
+    <w:abstractNumId w:val="12"/>
   </w:num>
   <w:num w:numId="10">
-    <w:abstractNumId w:val="9"/>
+    <w:abstractNumId w:val="11"/>
   </w:num>
   <w:num w:numId="11">
     <w:abstractNumId w:val="1"/>
@@ -14040,67 +15131,67 @@
     <w:abstractNumId w:val="2"/>
   </w:num>
   <w:num w:numId="13">
-    <w:abstractNumId w:val="7"/>
+    <w:abstractNumId w:val="9"/>
   </w:num>
   <w:num w:numId="14">
-    <w:abstractNumId w:val="5"/>
+    <w:abstractNumId w:val="7"/>
     <w:lvlOverride w:ilvl="0">
       <w:startOverride w:val="1"/>
     </w:lvlOverride>
   </w:num>
   <w:num w:numId="15">
-    <w:abstractNumId w:val="11"/>
+    <w:abstractNumId w:val="13"/>
   </w:num>
   <w:num w:numId="16">
-    <w:abstractNumId w:val="11"/>
+    <w:abstractNumId w:val="13"/>
   </w:num>
   <w:num w:numId="17">
-    <w:abstractNumId w:val="11"/>
+    <w:abstractNumId w:val="13"/>
   </w:num>
   <w:num w:numId="18">
-    <w:abstractNumId w:val="11"/>
+    <w:abstractNumId w:val="13"/>
   </w:num>
   <w:num w:numId="19">
-    <w:abstractNumId w:val="11"/>
+    <w:abstractNumId w:val="13"/>
   </w:num>
   <w:num w:numId="20">
-    <w:abstractNumId w:val="11"/>
+    <w:abstractNumId w:val="13"/>
   </w:num>
   <w:num w:numId="21">
-    <w:abstractNumId w:val="11"/>
+    <w:abstractNumId w:val="13"/>
   </w:num>
   <w:num w:numId="22">
-    <w:abstractNumId w:val="11"/>
+    <w:abstractNumId w:val="13"/>
   </w:num>
   <w:num w:numId="23">
-    <w:abstractNumId w:val="8"/>
+    <w:abstractNumId w:val="10"/>
   </w:num>
   <w:num w:numId="24">
-    <w:abstractNumId w:val="11"/>
+    <w:abstractNumId w:val="13"/>
   </w:num>
   <w:num w:numId="25">
-    <w:abstractNumId w:val="5"/>
+    <w:abstractNumId w:val="7"/>
     <w:lvlOverride w:ilvl="0">
       <w:startOverride w:val="1"/>
     </w:lvlOverride>
   </w:num>
   <w:num w:numId="26">
-    <w:abstractNumId w:val="11"/>
+    <w:abstractNumId w:val="13"/>
   </w:num>
   <w:num w:numId="27">
-    <w:abstractNumId w:val="11"/>
+    <w:abstractNumId w:val="13"/>
   </w:num>
   <w:num w:numId="28">
-    <w:abstractNumId w:val="11"/>
+    <w:abstractNumId w:val="13"/>
   </w:num>
   <w:num w:numId="29">
-    <w:abstractNumId w:val="11"/>
+    <w:abstractNumId w:val="13"/>
   </w:num>
   <w:num w:numId="30">
-    <w:abstractNumId w:val="3"/>
+    <w:abstractNumId w:val="4"/>
   </w:num>
   <w:num w:numId="31">
-    <w:abstractNumId w:val="3"/>
+    <w:abstractNumId w:val="4"/>
     <w:lvlOverride w:ilvl="0">
       <w:startOverride w:val="1"/>
     </w:lvlOverride>
@@ -14130,19 +15221,28 @@
     </w:lvlOverride>
   </w:num>
   <w:num w:numId="32">
-    <w:abstractNumId w:val="5"/>
+    <w:abstractNumId w:val="7"/>
     <w:lvlOverride w:ilvl="0">
       <w:startOverride w:val="1"/>
     </w:lvlOverride>
   </w:num>
   <w:num w:numId="33">
+    <w:abstractNumId w:val="7"/>
+  </w:num>
+  <w:num w:numId="34">
+    <w:abstractNumId w:val="7"/>
+  </w:num>
+  <w:num w:numId="35">
     <w:abstractNumId w:val="5"/>
   </w:num>
-  <w:num w:numId="34">
-    <w:abstractNumId w:val="5"/>
+  <w:num w:numId="36">
+    <w:abstractNumId w:val="3"/>
   </w:num>
-  <w:num w:numId="35">
-    <w:abstractNumId w:val="4"/>
+  <w:num w:numId="37">
+    <w:abstractNumId w:val="13"/>
+  </w:num>
+  <w:num w:numId="38">
+    <w:abstractNumId w:val="6"/>
   </w:num>
 </w:numbering>
 </file>
@@ -15699,7 +16799,7 @@
 </file>
 
 <file path=customXml/itemProps1.xml><?xml version="1.0" encoding="utf-8"?>
-<ds:datastoreItem xmlns:ds="http://schemas.openxmlformats.org/officeDocument/2006/customXml" ds:itemID="{4570FDE5-9BE1-421D-9AF1-FDA35A69D3FF}">
+<ds:datastoreItem xmlns:ds="http://schemas.openxmlformats.org/officeDocument/2006/customXml" ds:itemID="{AE666A39-C91F-4DF6-9285-B946551AC795}">
   <ds:schemaRefs>
     <ds:schemaRef ds:uri="http://schemas.openxmlformats.org/officeDocument/2006/bibliography"/>
   </ds:schemaRefs>

--- a/01 - Agile for Model-Based Standards Development/C - Final Draft/Agile-for-Model-Based-Standards-Development.docx
+++ b/01 - Agile for Model-Based Standards Development/C - Final Draft/Agile-for-Model-Based-Standards-Development.docx
@@ -433,6 +433,7 @@
           <w:noProof/>
           <w:sz w:val="40"/>
           <w:szCs w:val="40"/>
+          <w:lang w:val="en-GB" w:eastAsia="en-GB"/>
         </w:rPr>
         <w:lastRenderedPageBreak/>
         <w:drawing>
@@ -1047,6 +1048,7 @@
       <w:r>
         <w:rPr>
           <w:noProof/>
+          <w:lang w:val="en-GB" w:eastAsia="en-GB"/>
         </w:rPr>
         <w:drawing>
           <wp:inline distT="0" distB="0" distL="0" distR="0" wp14:anchorId="05AAF973" wp14:editId="0B306CF3">
@@ -5741,7 +5743,7 @@
           <w:color w:val="000000" w:themeColor="text1"/>
           <w:szCs w:val="24"/>
         </w:rPr>
-        <w:t xml:space="preserve"> indeed, because of the interoperability of the different information assets, there is no need to adapt the information formats, which saves both time and money. The use of information standards in businesses increases in performance, competitiveness, and transparency </w:t>
+        <w:t xml:space="preserve"> indeed, because of the interoperability of the different information assets, there is no need to adapt the information formats, which saves both time and money. The use of information </w:t>
       </w:r>
       <w:r>
         <w:rPr>
@@ -5750,7 +5752,7 @@
           <w:szCs w:val="24"/>
         </w:rPr>
         <w:lastRenderedPageBreak/>
-        <w:t>because they facilitate the accessibility of information to all stakeholders. Standards also appear as strategic tools to advance innovation. Indeed, the lack of standardization causes a multiplication of information formats that are not necessarily compatible with each other, which can prevent the exchange and sharing of information between stakeholders. For example, Original Equipment Manufacturers (OEMs) need to communicate the full content of Model-Based Definition (MBD) data with their suppliers. Current limitations in the implementation of standard formats such as STEP result in critical information being lost. Part geometry is correctly exchanged but the tolerances and annotations are lost. This often requires that the native CAD model be sent to the supplier and the burden of interpretation is borne by the suppliers. Another approach is to use STEP to exchange the part geometry augmented by a lightweight geometry for viewing the annotations and notes. Add to this the number of OEM-to-supplier interfaces and supplier-to-supplier interfaces and the problem propagates exponentially throughout the supply chain. Furthermore, collaboration between design partners requires the exchange of geometry, materials, and functional interface data. Geometry needed for spatial analysis may not require the exact fidelity of native CAD geometry. Often a lightweight tessellated representation is better suited to spatial analysis methods such as interference detection and fit analysis. Additionally, the volume of data exchanged is often much larger than in the certification and supply chain use cases. Rather than exchanging parts and assemblies, design integration often exchanges collections of parts by spatial volume up to and including the entire aircraft.</w:t>
+        <w:t>standards in businesses increases in performance, competitiveness, and transparency because they facilitate the accessibility of information to all stakeholders. Standards also appear as strategic tools to advance innovation. Indeed, the lack of standardization causes a multiplication of information formats that are not necessarily compatible with each other, which can prevent the exchange and sharing of information between stakeholders. For example, Original Equipment Manufacturers (OEMs) need to communicate the full content of Model-Based Definition (MBD) data with their suppliers. Current limitations in the implementation of standard formats such as STEP result in critical information being lost. Part geometry is correctly exchanged but the tolerances and annotations are lost. This often requires that the native CAD model be sent to the supplier and the burden of interpretation is borne by the suppliers. Another approach is to use STEP to exchange the part geometry augmented by a lightweight geometry for viewing the annotations and notes. Add to this the number of OEM-to-supplier interfaces and supplier-to-supplier interfaces and the problem propagates exponentially throughout the supply chain. Furthermore, collaboration between design partners requires the exchange of geometry, materials, and functional interface data. Geometry needed for spatial analysis may not require the exact fidelity of native CAD geometry. Often a lightweight tessellated representation is better suited to spatial analysis methods such as interference detection and fit analysis. Additionally, the volume of data exchanged is often much larger than in the certification and supply chain use cases. Rather than exchanging parts and assemblies, design integration often exchanges collections of parts by spatial volume up to and including the entire aircraft.</w:t>
       </w:r>
     </w:p>
     <w:p>
@@ -5936,7 +5938,7 @@
           <w:rFonts w:cs="Times New Roman"/>
           <w:szCs w:val="24"/>
         </w:rPr>
-        <w:t xml:space="preserve">revealed the current average project duration is 43.5 months for the release of an edition of a standard. This calculates the time from stage 10.99 of New Project </w:t>
+        <w:t xml:space="preserve">revealed the current average project duration is 43.5 months for the </w:t>
       </w:r>
       <w:r>
         <w:rPr>
@@ -5944,7 +5946,7 @@
           <w:szCs w:val="24"/>
         </w:rPr>
         <w:lastRenderedPageBreak/>
-        <w:t xml:space="preserve">Approval to stage 60.60 International Standard Published. Additional </w:t>
+        <w:t xml:space="preserve">release of an edition of a standard. This calculates the time from stage 10.99 of New Project Approval to stage 60.60 International Standard Published. Additional </w:t>
       </w:r>
       <w:r>
         <w:rPr>
@@ -6005,6 +6007,7 @@
           <w:noProof/>
           <w:color w:val="0000FF"/>
           <w:szCs w:val="24"/>
+          <w:lang w:val="en-GB" w:eastAsia="en-GB"/>
         </w:rPr>
         <w:drawing>
           <wp:inline distT="0" distB="0" distL="0" distR="0" wp14:anchorId="34E62B6D" wp14:editId="6D6A761E">
@@ -6325,7 +6328,15 @@
           <w:rFonts w:cs="Times New Roman"/>
           <w:szCs w:val="24"/>
         </w:rPr>
-        <w:t xml:space="preserve">n the course of STEP development once a new work item is approved or a defect raised, most teams use a system such as Bugzilla for coordination. Bugzilla was originally designed as a general purpose bug tacking and testing tool (this is from wiki, find a better source) however in STEP development it has been stretch beyond that scope. In existing STEP development </w:t>
+        <w:t xml:space="preserve">n the course of STEP development once a new work item is approved or a defect raised, most teams use a system such as Bugzilla for coordination. Bugzilla was originally designed as a general purpose bug tacking and testing tool (this is from wiki, find a better source) however in STEP development it has been stretch beyond that scope. </w:t>
+      </w:r>
+      <w:r>
+        <w:rPr>
+          <w:rFonts w:cs="Times New Roman"/>
+          <w:szCs w:val="24"/>
+        </w:rPr>
+        <w:lastRenderedPageBreak/>
+        <w:t xml:space="preserve">In existing STEP development </w:t>
       </w:r>
       <w:r>
         <w:rPr>
@@ -6339,15 +6350,7 @@
           <w:rFonts w:cs="Times New Roman"/>
           <w:szCs w:val="24"/>
         </w:rPr>
-        <w:t xml:space="preserve"> it is used as a requirements management, </w:t>
-      </w:r>
-      <w:r>
-        <w:rPr>
-          <w:rFonts w:cs="Times New Roman"/>
-          <w:szCs w:val="24"/>
-        </w:rPr>
-        <w:lastRenderedPageBreak/>
-        <w:t xml:space="preserve">collaboration /consensus tracking, issue management, and task management system in addition to for version control of source models. This leads to much confusion, maintenance, and misuse of Bugzilla. The result is extended development cycles and many times rework during the committee stage 20. </w:t>
+        <w:t xml:space="preserve"> it is used as a requirements management, collaboration /consensus tracking, issue management, and task management system in addition to for version control of source models. This leads to much confusion, maintenance, and misuse of Bugzilla. The result is extended development cycles and many times rework during the committee stage 20. </w:t>
       </w:r>
     </w:p>
     <w:p>
@@ -6466,14 +6469,7 @@
           <w:rFonts w:cs="Times New Roman"/>
           <w:szCs w:val="24"/>
         </w:rPr>
-        <w:t>Innately there are several challenges in managing volunteer staff:</w:t>
-      </w:r>
-      <w:r>
-        <w:rPr>
-          <w:rFonts w:cs="Times New Roman"/>
-          <w:szCs w:val="24"/>
-        </w:rPr>
-        <w:t xml:space="preserve">  </w:t>
+        <w:t xml:space="preserve">Innately there are several challenges in managing volunteer staff:  </w:t>
       </w:r>
     </w:p>
     <w:p>
@@ -6611,39 +6607,45 @@
           <w:rFonts w:cs="Times New Roman"/>
           <w:szCs w:val="24"/>
         </w:rPr>
+        <w:t xml:space="preserve"> resources is greater than the supply </w:t>
+      </w:r>
+      <w:r>
+        <w:rPr>
+          <w:rFonts w:cs="Times New Roman"/>
+          <w:szCs w:val="24"/>
+        </w:rPr>
+        <w:t>of volunteer time. This is a constraint that limits</w:t>
+      </w:r>
+      <w:r>
+        <w:rPr>
+          <w:rFonts w:cs="Times New Roman"/>
+          <w:szCs w:val="24"/>
+        </w:rPr>
+        <w:t xml:space="preserve"> the speed of development.</w:t>
+      </w:r>
+      <w:r>
         <w:t xml:space="preserve"> </w:t>
       </w:r>
-      <w:r>
-        <w:rPr>
-          <w:rFonts w:cs="Times New Roman"/>
-          <w:szCs w:val="24"/>
-        </w:rPr>
-        <w:t xml:space="preserve">resources is greater than the supply </w:t>
-      </w:r>
-      <w:r>
-        <w:rPr>
-          <w:rFonts w:cs="Times New Roman"/>
-          <w:szCs w:val="24"/>
-        </w:rPr>
-        <w:t>of volunteer time. This is a constraint that limits</w:t>
-      </w:r>
-      <w:r>
-        <w:rPr>
-          <w:rFonts w:cs="Times New Roman"/>
-          <w:szCs w:val="24"/>
-        </w:rPr>
-        <w:t xml:space="preserve"> the speed of development.</w:t>
-      </w:r>
-      <w:r>
-        <w:t xml:space="preserve"> </w:t>
-      </w:r>
     </w:p>
     <w:p>
       <w:pPr>
         <w:pStyle w:val="Heading3"/>
       </w:pPr>
       <w:r>
-        <w:t>Virtual Distrusted Team</w:t>
+        <w:t xml:space="preserve">Virtual </w:t>
+      </w:r>
+      <w:del w:id="15" w:author="Sapp (US), Brandon" w:date="2019-10-07T08:53:00Z">
+        <w:r>
+          <w:delText xml:space="preserve">Distrusted </w:delText>
+        </w:r>
+      </w:del>
+      <w:ins w:id="16" w:author="Sapp (US), Brandon" w:date="2019-10-07T08:53:00Z">
+        <w:r>
+          <w:t xml:space="preserve">Distributed </w:t>
+        </w:r>
+      </w:ins>
+      <w:r>
+        <w:t>Team</w:t>
       </w:r>
     </w:p>
     <w:p>
@@ -6669,17 +6671,7 @@
           <w:color w:val="FF0000"/>
           <w:szCs w:val="24"/>
         </w:rPr>
-        <w:t>flexib</w:t>
-      </w:r>
-      <w:bookmarkStart w:id="15" w:name="_GoBack"/>
-      <w:bookmarkEnd w:id="15"/>
-      <w:r>
-        <w:rPr>
-          <w:rFonts w:cs="Times New Roman"/>
-          <w:color w:val="FF0000"/>
-          <w:szCs w:val="24"/>
-        </w:rPr>
-        <w:t>ility</w:t>
+        <w:t>flexibility</w:t>
       </w:r>
       <w:r>
         <w:rPr>
@@ -6749,7 +6741,7 @@
         </w:numPr>
         <w:spacing w:after="160" w:line="259" w:lineRule="auto"/>
         <w:rPr>
-          <w:del w:id="16" w:author="Harvey (US), Melissa K" w:date="2019-10-04T16:02:00Z"/>
+          <w:del w:id="17" w:author="Harvey (US), Melissa K" w:date="2019-10-04T16:02:00Z"/>
           <w:rFonts w:cs="Times New Roman"/>
           <w:szCs w:val="24"/>
         </w:rPr>
@@ -6784,11 +6776,11 @@
           <w:numId w:val="1"/>
         </w:numPr>
       </w:pPr>
-      <w:bookmarkStart w:id="17" w:name="_Toc20985295"/>
+      <w:bookmarkStart w:id="18" w:name="_Toc20985295"/>
       <w:r>
         <w:t>Quality/Completeness of Standard</w:t>
       </w:r>
-      <w:bookmarkEnd w:id="17"/>
+      <w:bookmarkEnd w:id="18"/>
     </w:p>
     <w:p>
       <w:pPr>
@@ -6902,6 +6894,7 @@
           <w:noProof/>
           <w:color w:val="0000FF"/>
           <w:szCs w:val="24"/>
+          <w:lang w:val="en-GB" w:eastAsia="en-GB"/>
         </w:rPr>
         <w:drawing>
           <wp:inline distT="0" distB="0" distL="0" distR="0" wp14:anchorId="598DE109" wp14:editId="3AF0307F">
@@ -6971,7 +6964,7 @@
           <w:lang w:eastAsia="zh-CN"/>
         </w:rPr>
       </w:pPr>
-      <w:bookmarkStart w:id="18" w:name="_Toc15302576"/>
+      <w:bookmarkStart w:id="19" w:name="_Toc15302576"/>
       <w:r>
         <w:rPr>
           <w:b/>
@@ -7038,7 +7031,7 @@
       <w:r>
         <w:t>].</w:t>
       </w:r>
-      <w:bookmarkEnd w:id="18"/>
+      <w:bookmarkEnd w:id="19"/>
     </w:p>
     <w:p>
       <w:pPr>
@@ -7150,7 +7143,7 @@
           <w:szCs w:val="24"/>
         </w:rPr>
       </w:pPr>
-      <w:commentRangeStart w:id="19"/>
+      <w:commentRangeStart w:id="20"/>
       <w:r>
         <w:rPr>
           <w:rFonts w:cs="Times New Roman"/>
@@ -7159,12 +7152,12 @@
         </w:rPr>
         <w:t xml:space="preserve">A robust knowledge of the STEP data model is necessary to ensure enhancements and defect resolutions have a complete end to end solution. </w:t>
       </w:r>
-      <w:commentRangeEnd w:id="19"/>
+      <w:commentRangeEnd w:id="20"/>
       <w:r>
         <w:rPr>
           <w:rStyle w:val="CommentReference"/>
         </w:rPr>
-        <w:commentReference w:id="19"/>
+        <w:commentReference w:id="20"/>
       </w:r>
       <w:r>
         <w:rPr>
@@ -7174,7 +7167,7 @@
         </w:rPr>
         <w:t>The integrated nature of the elements of the STEP data model</w:t>
       </w:r>
-      <w:del w:id="20" w:author="Krima, Sylvere (Assoc)" w:date="2019-10-01T14:02:00Z">
+      <w:del w:id="21" w:author="Krima, Sylvere (Assoc)" w:date="2019-10-01T14:02:00Z">
         <w:r>
           <w:rPr>
             <w:rFonts w:cs="Times New Roman"/>
@@ -7184,7 +7177,7 @@
           <w:delText>,</w:delText>
         </w:r>
       </w:del>
-      <w:ins w:id="21" w:author="Krima, Sylvere (Assoc)" w:date="2019-10-01T14:03:00Z">
+      <w:ins w:id="22" w:author="Krima, Sylvere (Assoc)" w:date="2019-10-01T14:03:00Z">
         <w:r>
           <w:rPr>
             <w:rFonts w:cs="Times New Roman"/>
@@ -7202,7 +7195,7 @@
         </w:rPr>
         <w:t xml:space="preserve"> ARMS, MIMs, and IRs</w:t>
       </w:r>
-      <w:ins w:id="22" w:author="Krima, Sylvere (Assoc)" w:date="2019-10-01T14:03:00Z">
+      <w:ins w:id="23" w:author="Krima, Sylvere (Assoc)" w:date="2019-10-01T14:03:00Z">
         <w:r>
           <w:rPr>
             <w:rFonts w:cs="Times New Roman"/>
@@ -7212,7 +7205,7 @@
           <w:t>)</w:t>
         </w:r>
       </w:ins>
-      <w:del w:id="23" w:author="Krima, Sylvere (Assoc)" w:date="2019-10-01T14:03:00Z">
+      <w:del w:id="24" w:author="Krima, Sylvere (Assoc)" w:date="2019-10-01T14:03:00Z">
         <w:r>
           <w:rPr>
             <w:rFonts w:cs="Times New Roman"/>
@@ -7347,6 +7340,7 @@
           <w:noProof/>
           <w:color w:val="00B050"/>
           <w:szCs w:val="24"/>
+          <w:lang w:val="en-GB" w:eastAsia="en-GB"/>
         </w:rPr>
         <w:lastRenderedPageBreak/>
         <w:drawing>
@@ -7417,7 +7411,7 @@
           <w:lang w:eastAsia="zh-CN"/>
         </w:rPr>
       </w:pPr>
-      <w:bookmarkStart w:id="24" w:name="_Toc15302577"/>
+      <w:bookmarkStart w:id="25" w:name="_Toc15302577"/>
       <w:r>
         <w:rPr>
           <w:b/>
@@ -7484,7 +7478,7 @@
       <w:r>
         <w:t>].</w:t>
       </w:r>
-      <w:bookmarkEnd w:id="24"/>
+      <w:bookmarkEnd w:id="25"/>
     </w:p>
     <w:p>
       <w:pPr>
@@ -7534,7 +7528,7 @@
         </w:rPr>
         <w:t xml:space="preserve"> current tool-chain for </w:t>
       </w:r>
-      <w:del w:id="25" w:author="Krima, Sylvere (Assoc)" w:date="2019-10-01T14:04:00Z">
+      <w:del w:id="26" w:author="Krima, Sylvere (Assoc)" w:date="2019-10-01T14:04:00Z">
         <w:r>
           <w:rPr>
             <w:rFonts w:cs="Times New Roman"/>
@@ -7544,7 +7538,7 @@
           <w:delText>model based</w:delText>
         </w:r>
       </w:del>
-      <w:ins w:id="26" w:author="Krima, Sylvere (Assoc)" w:date="2019-10-01T14:04:00Z">
+      <w:ins w:id="27" w:author="Krima, Sylvere (Assoc)" w:date="2019-10-01T14:04:00Z">
         <w:r>
           <w:rPr>
             <w:rFonts w:cs="Times New Roman"/>
@@ -7562,7 +7556,7 @@
         </w:rPr>
         <w:t xml:space="preserve"> standards is fragmented</w:t>
       </w:r>
-      <w:ins w:id="27" w:author="Krima, Sylvere (Assoc)" w:date="2019-10-01T14:04:00Z">
+      <w:ins w:id="28" w:author="Krima, Sylvere (Assoc)" w:date="2019-10-01T14:04:00Z">
         <w:r>
           <w:rPr>
             <w:rFonts w:cs="Times New Roman"/>
@@ -7596,7 +7590,7 @@
         </w:rPr>
         <w:t xml:space="preserve"> incremental development over the last 30 years to adopt fit for use tools to specific tasks. While this has allowed development to go forward it has also resulted in a disjointed tool-chain </w:t>
       </w:r>
-      <w:del w:id="28" w:author="Krima, Sylvere (Assoc)" w:date="2019-10-01T14:04:00Z">
+      <w:del w:id="29" w:author="Krima, Sylvere (Assoc)" w:date="2019-10-01T14:04:00Z">
         <w:r>
           <w:rPr>
             <w:rFonts w:cs="Times New Roman"/>
@@ -7606,7 +7600,7 @@
           <w:delText xml:space="preserve">which </w:delText>
         </w:r>
       </w:del>
-      <w:ins w:id="29" w:author="Krima, Sylvere (Assoc)" w:date="2019-10-01T14:04:00Z">
+      <w:ins w:id="30" w:author="Krima, Sylvere (Assoc)" w:date="2019-10-01T14:04:00Z">
         <w:r>
           <w:rPr>
             <w:rFonts w:cs="Times New Roman"/>
@@ -7646,11 +7640,11 @@
           <w:numId w:val="1"/>
         </w:numPr>
       </w:pPr>
-      <w:bookmarkStart w:id="30" w:name="_Toc20985296"/>
+      <w:bookmarkStart w:id="31" w:name="_Toc20985296"/>
       <w:r>
         <w:t>Solution Concepts [using STEP as an example]</w:t>
       </w:r>
-      <w:bookmarkEnd w:id="30"/>
+      <w:bookmarkEnd w:id="31"/>
     </w:p>
     <w:p>
       <w:pPr>
@@ -7671,11 +7665,11 @@
           <w:numId w:val="1"/>
         </w:numPr>
       </w:pPr>
-      <w:bookmarkStart w:id="31" w:name="_Toc20985297"/>
+      <w:bookmarkStart w:id="32" w:name="_Toc20985297"/>
       <w:r>
         <w:t>Adoption of Agile Framework</w:t>
       </w:r>
-      <w:bookmarkEnd w:id="31"/>
+      <w:bookmarkEnd w:id="32"/>
     </w:p>
     <w:p>
       <w:pPr>
@@ -7687,7 +7681,7 @@
           <w:szCs w:val="24"/>
         </w:rPr>
       </w:pPr>
-      <w:commentRangeStart w:id="32"/>
+      <w:commentRangeStart w:id="33"/>
       <w:r>
         <w:rPr>
           <w:rFonts w:cs="Times New Roman"/>
@@ -7704,12 +7698,12 @@
         </w:rPr>
         <w:t xml:space="preserve">“a majority of respondents' organizational units are using agile and/or lean methods (58%). Furthermore, lean appears as a new player, being used by 24% of respondents, mainly in combination with agile (21%).” </w:t>
       </w:r>
-      <w:commentRangeEnd w:id="32"/>
+      <w:commentRangeEnd w:id="33"/>
       <w:r>
         <w:rPr>
           <w:rStyle w:val="CommentReference"/>
         </w:rPr>
-        <w:commentReference w:id="32"/>
+        <w:commentReference w:id="33"/>
       </w:r>
       <w:r>
         <w:rPr>
@@ -7740,9 +7734,9 @@
           <w:szCs w:val="24"/>
         </w:rPr>
       </w:pPr>
-      <w:commentRangeStart w:id="33"/>
       <w:commentRangeStart w:id="34"/>
       <w:commentRangeStart w:id="35"/>
+      <w:commentRangeStart w:id="36"/>
       <w:r>
         <w:rPr>
           <w:rFonts w:cs="Times New Roman"/>
@@ -7752,7 +7746,7 @@
         </w:rPr>
         <w:t>Many</w:t>
       </w:r>
-      <w:commentRangeEnd w:id="33"/>
+      <w:commentRangeEnd w:id="34"/>
       <w:r>
         <w:rPr>
           <w:rStyle w:val="CommentReference"/>
@@ -7760,7 +7754,7 @@
           <w:sz w:val="24"/>
           <w:szCs w:val="24"/>
         </w:rPr>
-        <w:commentReference w:id="33"/>
+        <w:commentReference w:id="34"/>
       </w:r>
       <w:r>
         <w:rPr>
@@ -7770,19 +7764,19 @@
         </w:rPr>
         <w:t xml:space="preserve"> development teams still use traditional methods to create their products. </w:t>
       </w:r>
-      <w:commentRangeEnd w:id="34"/>
+      <w:commentRangeEnd w:id="35"/>
       <w:r>
         <w:rPr>
           <w:rStyle w:val="CommentReference"/>
         </w:rPr>
-        <w:commentReference w:id="34"/>
-      </w:r>
-      <w:commentRangeEnd w:id="35"/>
+        <w:commentReference w:id="35"/>
+      </w:r>
+      <w:commentRangeEnd w:id="36"/>
       <w:r>
         <w:rPr>
           <w:rStyle w:val="CommentReference"/>
         </w:rPr>
-        <w:commentReference w:id="35"/>
+        <w:commentReference w:id="36"/>
       </w:r>
       <w:r>
         <w:rPr>
@@ -7792,7 +7786,7 @@
         </w:rPr>
         <w:t xml:space="preserve">These traditional methods drive the teams to long phases of requirements documentation, product development, integration, review, and publication. </w:t>
       </w:r>
-      <w:del w:id="36" w:author="Harvey (US), Melissa K" w:date="2019-08-01T13:13:00Z">
+      <w:del w:id="37" w:author="Harvey (US), Melissa K" w:date="2019-08-01T13:13:00Z">
         <w:r>
           <w:rPr>
             <w:rFonts w:cs="Times New Roman"/>
@@ -7803,7 +7797,7 @@
           <w:delText>Many</w:delText>
         </w:r>
       </w:del>
-      <w:ins w:id="37" w:author="Harvey (US), Melissa K" w:date="2019-08-01T13:13:00Z">
+      <w:ins w:id="38" w:author="Harvey (US), Melissa K" w:date="2019-08-01T13:13:00Z">
         <w:r>
           <w:rPr>
             <w:rFonts w:cs="Times New Roman"/>
@@ -7822,7 +7816,7 @@
         </w:rPr>
         <w:t xml:space="preserve"> organizations have adopted agile as a means to shorten the development cycle and provide a usable product to the users faster</w:t>
       </w:r>
-      <w:commentRangeStart w:id="38"/>
+      <w:commentRangeStart w:id="39"/>
       <w:r>
         <w:rPr>
           <w:rFonts w:cs="Times New Roman"/>
@@ -7871,7 +7865,7 @@
         </w:rPr>
         <w:fldChar w:fldCharType="end"/>
       </w:r>
-      <w:commentRangeEnd w:id="38"/>
+      <w:commentRangeEnd w:id="39"/>
       <w:r>
         <w:rPr>
           <w:rStyle w:val="CommentReference"/>
@@ -7880,7 +7874,7 @@
           <w:sz w:val="24"/>
           <w:szCs w:val="24"/>
         </w:rPr>
-        <w:commentReference w:id="38"/>
+        <w:commentReference w:id="39"/>
       </w:r>
     </w:p>
     <w:p>
@@ -7910,7 +7904,7 @@
         </w:rPr>
         <w:t xml:space="preserve">Agile, itself, is not a new concept. There are </w:t>
       </w:r>
-      <w:del w:id="39" w:author="Harvey (US), Melissa K" w:date="2019-08-01T13:13:00Z">
+      <w:del w:id="40" w:author="Harvey (US), Melissa K" w:date="2019-08-01T13:13:00Z">
         <w:r>
           <w:rPr>
             <w:rFonts w:cs="Times New Roman"/>
@@ -7921,7 +7915,7 @@
           <w:delText>many</w:delText>
         </w:r>
       </w:del>
-      <w:ins w:id="40" w:author="Harvey (US), Melissa K" w:date="2019-08-01T13:13:00Z">
+      <w:ins w:id="41" w:author="Harvey (US), Melissa K" w:date="2019-08-01T13:13:00Z">
         <w:r>
           <w:rPr>
             <w:rFonts w:cs="Times New Roman"/>
@@ -7940,7 +7934,7 @@
         </w:rPr>
         <w:t xml:space="preserve"> examples of projects using agile concepts such as rapid application development, prototyping, and </w:t>
       </w:r>
-      <w:del w:id="41" w:author="Harvey (US), Melissa K" w:date="2019-08-01T13:13:00Z">
+      <w:del w:id="42" w:author="Harvey (US), Melissa K" w:date="2019-08-01T13:13:00Z">
         <w:r>
           <w:rPr>
             <w:rFonts w:cs="Times New Roman"/>
@@ -7967,7 +7961,7 @@
         </w:rPr>
         <w:t xml:space="preserve">others. However, since the creation in 2001 of the Agile Manifesto, there have been </w:t>
       </w:r>
-      <w:del w:id="42" w:author="Harvey (US), Melissa K" w:date="2019-08-01T13:13:00Z">
+      <w:del w:id="43" w:author="Harvey (US), Melissa K" w:date="2019-08-01T13:13:00Z">
         <w:r>
           <w:rPr>
             <w:rFonts w:cs="Times New Roman"/>
@@ -7978,7 +7972,7 @@
           <w:delText>many</w:delText>
         </w:r>
       </w:del>
-      <w:ins w:id="43" w:author="Harvey (US), Melissa K" w:date="2019-08-01T13:13:00Z">
+      <w:ins w:id="44" w:author="Harvey (US), Melissa K" w:date="2019-08-01T13:13:00Z">
         <w:r>
           <w:rPr>
             <w:rFonts w:cs="Times New Roman"/>
@@ -7997,7 +7991,7 @@
         </w:rPr>
         <w:t xml:space="preserve"> related implementations and development of new methods. The manifesto describes 12 principles – but there are three that hit home for the development of model-based standards</w:t>
       </w:r>
-      <w:ins w:id="44" w:author="Krima, Sylvere (Assoc)" w:date="2019-10-01T14:07:00Z">
+      <w:ins w:id="45" w:author="Krima, Sylvere (Assoc)" w:date="2019-10-01T14:07:00Z">
         <w:r>
           <w:rPr>
             <w:rFonts w:cs="Times New Roman"/>
@@ -8007,7 +8001,7 @@
           <w:t>:</w:t>
         </w:r>
       </w:ins>
-      <w:del w:id="45" w:author="Krima, Sylvere (Assoc)" w:date="2019-10-01T14:07:00Z">
+      <w:del w:id="46" w:author="Krima, Sylvere (Assoc)" w:date="2019-10-01T14:07:00Z">
         <w:r>
           <w:rPr>
             <w:rFonts w:cs="Times New Roman"/>
@@ -8017,7 +8011,7 @@
           <w:delText>.</w:delText>
         </w:r>
       </w:del>
-      <w:ins w:id="46" w:author="Krima, Sylvere (Assoc)" w:date="2019-10-01T14:07:00Z">
+      <w:ins w:id="47" w:author="Krima, Sylvere (Assoc)" w:date="2019-10-01T14:07:00Z">
         <w:r>
           <w:rPr>
             <w:rFonts w:cs="Times New Roman"/>
@@ -8027,7 +8021,7 @@
           <w:t>1)</w:t>
         </w:r>
       </w:ins>
-      <w:del w:id="47" w:author="Krima, Sylvere (Assoc)" w:date="2019-10-01T14:07:00Z">
+      <w:del w:id="48" w:author="Krima, Sylvere (Assoc)" w:date="2019-10-01T14:07:00Z">
         <w:r>
           <w:rPr>
             <w:rFonts w:cs="Times New Roman"/>
@@ -8045,7 +8039,7 @@
         </w:rPr>
         <w:t>“Deliver working software frequently.”</w:t>
       </w:r>
-      <w:ins w:id="48" w:author="Krima, Sylvere (Assoc)" w:date="2019-10-01T14:07:00Z">
+      <w:ins w:id="49" w:author="Krima, Sylvere (Assoc)" w:date="2019-10-01T14:07:00Z">
         <w:r>
           <w:rPr>
             <w:rFonts w:cs="Times New Roman"/>
@@ -8055,7 +8049,7 @@
           <w:t>, 2)</w:t>
         </w:r>
       </w:ins>
-      <w:del w:id="49" w:author="Krima, Sylvere (Assoc)" w:date="2019-10-01T14:07:00Z">
+      <w:del w:id="50" w:author="Krima, Sylvere (Assoc)" w:date="2019-10-01T14:07:00Z">
         <w:r>
           <w:rPr>
             <w:rFonts w:cs="Times New Roman"/>
@@ -8073,7 +8067,7 @@
         </w:rPr>
         <w:t>“Working software is the primary measure of progress."</w:t>
       </w:r>
-      <w:ins w:id="50" w:author="Krima, Sylvere (Assoc)" w:date="2019-10-01T14:07:00Z">
+      <w:ins w:id="51" w:author="Krima, Sylvere (Assoc)" w:date="2019-10-01T14:07:00Z">
         <w:r>
           <w:rPr>
             <w:rFonts w:cs="Times New Roman"/>
@@ -8083,7 +8077,7 @@
           <w:t>, 3)</w:t>
         </w:r>
       </w:ins>
-      <w:del w:id="51" w:author="Krima, Sylvere (Assoc)" w:date="2019-10-01T14:07:00Z">
+      <w:del w:id="52" w:author="Krima, Sylvere (Assoc)" w:date="2019-10-01T14:07:00Z">
         <w:r>
           <w:rPr>
             <w:rFonts w:cs="Times New Roman"/>
@@ -8093,8 +8087,8 @@
           <w:delText xml:space="preserve"> And  the</w:delText>
         </w:r>
       </w:del>
-      <w:ins w:id="52" w:author="Harvey (US), Melissa K" w:date="2019-08-01T13:14:00Z">
-        <w:del w:id="53" w:author="Krima, Sylvere (Assoc)" w:date="2019-10-01T14:07:00Z">
+      <w:ins w:id="53" w:author="Harvey (US), Melissa K" w:date="2019-08-01T13:14:00Z">
+        <w:del w:id="54" w:author="Krima, Sylvere (Assoc)" w:date="2019-10-01T14:07:00Z">
           <w:r>
             <w:rPr>
               <w:rFonts w:cs="Times New Roman"/>
@@ -8105,7 +8099,7 @@
           </w:r>
         </w:del>
       </w:ins>
-      <w:del w:id="54" w:author="Krima, Sylvere (Assoc)" w:date="2019-10-01T14:07:00Z">
+      <w:del w:id="55" w:author="Krima, Sylvere (Assoc)" w:date="2019-10-01T14:07:00Z">
         <w:r>
           <w:rPr>
             <w:rFonts w:cs="Times New Roman"/>
@@ -8123,7 +8117,7 @@
         </w:rPr>
         <w:t xml:space="preserve"> “At regular intervals, the team reflects on how to become more effective, then tunes and adjust its behavior accordingly.”</w:t>
       </w:r>
-      <w:ins w:id="55" w:author="Krima, Sylvere (Assoc)" w:date="2019-10-01T14:07:00Z">
+      <w:ins w:id="56" w:author="Krima, Sylvere (Assoc)" w:date="2019-10-01T14:07:00Z">
         <w:r>
           <w:rPr>
             <w:rFonts w:cs="Times New Roman"/>
@@ -8181,7 +8175,7 @@
         </w:rPr>
         <w:fldChar w:fldCharType="end"/>
       </w:r>
-      <w:ins w:id="56" w:author="Harvey (US), Melissa K" w:date="2019-08-01T13:14:00Z">
+      <w:ins w:id="57" w:author="Harvey (US), Melissa K" w:date="2019-08-01T13:14:00Z">
         <w:r>
           <w:rPr>
             <w:rFonts w:cs="Times New Roman"/>
@@ -8199,7 +8193,7 @@
         </w:rPr>
         <w:t xml:space="preserve"> </w:t>
       </w:r>
-      <w:commentRangeStart w:id="57"/>
+      <w:commentRangeStart w:id="58"/>
       <w:r>
         <w:rPr>
           <w:rFonts w:cs="Times New Roman"/>
@@ -8208,7 +8202,7 @@
         </w:rPr>
         <w:t xml:space="preserve">Note, the term “software” can be replaced with any product such as “data models” or </w:t>
       </w:r>
-      <w:ins w:id="58" w:author="Harvey (US), Melissa K" w:date="2019-08-01T13:15:00Z">
+      <w:ins w:id="59" w:author="Harvey (US), Melissa K" w:date="2019-08-01T13:15:00Z">
         <w:r>
           <w:rPr>
             <w:rFonts w:cs="Times New Roman"/>
@@ -8226,7 +8220,7 @@
         </w:rPr>
         <w:t>published data standards</w:t>
       </w:r>
-      <w:ins w:id="59" w:author="Harvey (US), Melissa K" w:date="2019-08-01T13:15:00Z">
+      <w:ins w:id="60" w:author="Harvey (US), Melissa K" w:date="2019-08-01T13:15:00Z">
         <w:r>
           <w:rPr>
             <w:rFonts w:cs="Times New Roman"/>
@@ -8244,12 +8238,12 @@
         </w:rPr>
         <w:t xml:space="preserve">. </w:t>
       </w:r>
-      <w:commentRangeEnd w:id="57"/>
+      <w:commentRangeEnd w:id="58"/>
       <w:r>
         <w:rPr>
           <w:rStyle w:val="CommentReference"/>
         </w:rPr>
-        <w:commentReference w:id="57"/>
+        <w:commentReference w:id="58"/>
       </w:r>
       <w:r>
         <w:rPr>
@@ -8259,7 +8253,7 @@
         </w:rPr>
         <w:t xml:space="preserve">Agile methods </w:t>
       </w:r>
-      <w:del w:id="60" w:author="Krima, Sylvere (Assoc)" w:date="2019-10-01T14:08:00Z">
+      <w:del w:id="61" w:author="Krima, Sylvere (Assoc)" w:date="2019-10-01T14:08:00Z">
         <w:r>
           <w:rPr>
             <w:rFonts w:cs="Times New Roman"/>
@@ -8269,7 +8263,7 @@
           <w:delText>include [but</w:delText>
         </w:r>
       </w:del>
-      <w:ins w:id="61" w:author="Krima, Sylvere (Assoc)" w:date="2019-10-01T14:08:00Z">
+      <w:ins w:id="62" w:author="Krima, Sylvere (Assoc)" w:date="2019-10-01T14:08:00Z">
         <w:r>
           <w:rPr>
             <w:rFonts w:cs="Times New Roman"/>
@@ -8303,7 +8297,7 @@
         </w:rPr>
         <w:t xml:space="preserve"> </w:t>
       </w:r>
-      <w:ins w:id="62" w:author="Harvey (US), Melissa K" w:date="2019-08-01T13:15:00Z">
+      <w:ins w:id="63" w:author="Harvey (US), Melissa K" w:date="2019-08-01T13:15:00Z">
         <w:r>
           <w:rPr>
             <w:rFonts w:cs="Times New Roman"/>
@@ -8321,7 +8315,7 @@
         </w:rPr>
         <w:t>not limited to</w:t>
       </w:r>
-      <w:ins w:id="63" w:author="Krima, Sylvere (Assoc)" w:date="2019-10-01T14:08:00Z">
+      <w:ins w:id="64" w:author="Krima, Sylvere (Assoc)" w:date="2019-10-01T14:08:00Z">
         <w:r>
           <w:rPr>
             <w:rFonts w:cs="Times New Roman"/>
@@ -8331,7 +8325,7 @@
           <w:t>,</w:t>
         </w:r>
       </w:ins>
-      <w:del w:id="64" w:author="Krima, Sylvere (Assoc)" w:date="2019-10-01T14:08:00Z">
+      <w:del w:id="65" w:author="Krima, Sylvere (Assoc)" w:date="2019-10-01T14:08:00Z">
         <w:r>
           <w:rPr>
             <w:rFonts w:cs="Times New Roman"/>
@@ -8349,7 +8343,7 @@
         </w:rPr>
         <w:t xml:space="preserve"> practices such as </w:t>
       </w:r>
-      <w:commentRangeStart w:id="65"/>
+      <w:commentRangeStart w:id="66"/>
       <w:r>
         <w:rPr>
           <w:rFonts w:cs="Times New Roman"/>
@@ -8358,12 +8352,12 @@
         </w:rPr>
         <w:t>Extreme Programming, Scrum, KANBAN, Backlog Management, and Continuous Delivery</w:t>
       </w:r>
-      <w:commentRangeEnd w:id="65"/>
+      <w:commentRangeEnd w:id="66"/>
       <w:r>
         <w:rPr>
           <w:rStyle w:val="CommentReference"/>
         </w:rPr>
-        <w:commentReference w:id="65"/>
+        <w:commentReference w:id="66"/>
       </w:r>
       <w:r>
         <w:rPr>
@@ -8401,7 +8395,7 @@
         </w:rPr>
         <w:t xml:space="preserve">In addition to the specific methods used, there are </w:t>
       </w:r>
-      <w:del w:id="66" w:author="Harvey (US), Melissa K" w:date="2019-08-01T13:15:00Z">
+      <w:del w:id="67" w:author="Harvey (US), Melissa K" w:date="2019-08-01T13:15:00Z">
         <w:r>
           <w:rPr>
             <w:rFonts w:cs="Times New Roman"/>
@@ -8419,7 +8413,7 @@
         </w:rPr>
         <w:t xml:space="preserve"> overarching frameworks that help tie them all together to help large organizations implement at different scales. These frameworks include Scaled Agile </w:t>
       </w:r>
-      <w:ins w:id="67" w:author="Krima, Sylvere (Assoc)" w:date="2019-10-01T14:08:00Z">
+      <w:ins w:id="68" w:author="Krima, Sylvere (Assoc)" w:date="2019-10-01T14:08:00Z">
         <w:r>
           <w:rPr>
             <w:rFonts w:cs="Times New Roman"/>
@@ -8429,8 +8423,7 @@
           <w:t>(</w:t>
         </w:r>
       </w:ins>
-      <w:proofErr w:type="spellStart"/>
-      <w:del w:id="68" w:author="Krima, Sylvere (Assoc)" w:date="2019-10-01T14:08:00Z">
+      <w:del w:id="69" w:author="Krima, Sylvere (Assoc)" w:date="2019-10-01T14:08:00Z">
         <w:r>
           <w:rPr>
             <w:rFonts w:cs="Times New Roman"/>
@@ -8448,8 +8441,7 @@
         </w:rPr>
         <w:t>SAFe</w:t>
       </w:r>
-      <w:proofErr w:type="spellEnd"/>
-      <w:ins w:id="69" w:author="Krima, Sylvere (Assoc)" w:date="2019-10-01T14:08:00Z">
+      <w:ins w:id="70" w:author="Krima, Sylvere (Assoc)" w:date="2019-10-01T14:08:00Z">
         <w:r>
           <w:rPr>
             <w:rFonts w:cs="Times New Roman"/>
@@ -8459,7 +8451,7 @@
           <w:t>)</w:t>
         </w:r>
       </w:ins>
-      <w:del w:id="70" w:author="Krima, Sylvere (Assoc)" w:date="2019-10-01T14:08:00Z">
+      <w:del w:id="71" w:author="Krima, Sylvere (Assoc)" w:date="2019-10-01T14:08:00Z">
         <w:r>
           <w:rPr>
             <w:rFonts w:cs="Times New Roman"/>
@@ -8477,7 +8469,7 @@
         </w:rPr>
         <w:t xml:space="preserve">, Disciplined Agile Delivery </w:t>
       </w:r>
-      <w:ins w:id="71" w:author="Krima, Sylvere (Assoc)" w:date="2019-10-01T14:08:00Z">
+      <w:ins w:id="72" w:author="Krima, Sylvere (Assoc)" w:date="2019-10-01T14:08:00Z">
         <w:r>
           <w:rPr>
             <w:rFonts w:cs="Times New Roman"/>
@@ -8487,7 +8479,7 @@
           <w:t>(</w:t>
         </w:r>
       </w:ins>
-      <w:del w:id="72" w:author="Krima, Sylvere (Assoc)" w:date="2019-10-01T14:08:00Z">
+      <w:del w:id="73" w:author="Krima, Sylvere (Assoc)" w:date="2019-10-01T14:08:00Z">
         <w:r>
           <w:rPr>
             <w:rFonts w:cs="Times New Roman"/>
@@ -8505,7 +8497,7 @@
         </w:rPr>
         <w:t>DAD</w:t>
       </w:r>
-      <w:ins w:id="73" w:author="Krima, Sylvere (Assoc)" w:date="2019-10-01T14:08:00Z">
+      <w:ins w:id="74" w:author="Krima, Sylvere (Assoc)" w:date="2019-10-01T14:08:00Z">
         <w:r>
           <w:rPr>
             <w:rFonts w:cs="Times New Roman"/>
@@ -8515,7 +8507,7 @@
           <w:t>)</w:t>
         </w:r>
       </w:ins>
-      <w:del w:id="74" w:author="Krima, Sylvere (Assoc)" w:date="2019-10-01T14:08:00Z">
+      <w:del w:id="75" w:author="Krima, Sylvere (Assoc)" w:date="2019-10-01T14:08:00Z">
         <w:r>
           <w:rPr>
             <w:rFonts w:cs="Times New Roman"/>
@@ -8533,7 +8525,7 @@
         </w:rPr>
         <w:t xml:space="preserve"> and Large-scale Scrum </w:t>
       </w:r>
-      <w:ins w:id="75" w:author="Krima, Sylvere (Assoc)" w:date="2019-10-01T14:09:00Z">
+      <w:ins w:id="76" w:author="Krima, Sylvere (Assoc)" w:date="2019-10-01T14:09:00Z">
         <w:r>
           <w:rPr>
             <w:rFonts w:cs="Times New Roman"/>
@@ -8543,8 +8535,7 @@
           <w:t>(</w:t>
         </w:r>
       </w:ins>
-      <w:proofErr w:type="spellStart"/>
-      <w:del w:id="76" w:author="Krima, Sylvere (Assoc)" w:date="2019-10-01T14:09:00Z">
+      <w:del w:id="77" w:author="Krima, Sylvere (Assoc)" w:date="2019-10-01T14:09:00Z">
         <w:r>
           <w:rPr>
             <w:rFonts w:cs="Times New Roman"/>
@@ -8562,8 +8553,7 @@
         </w:rPr>
         <w:t>LeSS</w:t>
       </w:r>
-      <w:proofErr w:type="spellEnd"/>
-      <w:ins w:id="77" w:author="Krima, Sylvere (Assoc)" w:date="2019-10-01T14:09:00Z">
+      <w:ins w:id="78" w:author="Krima, Sylvere (Assoc)" w:date="2019-10-01T14:09:00Z">
         <w:r>
           <w:rPr>
             <w:rFonts w:cs="Times New Roman"/>
@@ -8573,7 +8563,7 @@
           <w:t>)</w:t>
         </w:r>
       </w:ins>
-      <w:del w:id="78" w:author="Krima, Sylvere (Assoc)" w:date="2019-10-01T14:09:00Z">
+      <w:del w:id="79" w:author="Krima, Sylvere (Assoc)" w:date="2019-10-01T14:09:00Z">
         <w:r>
           <w:rPr>
             <w:rFonts w:cs="Times New Roman"/>
@@ -8591,65 +8581,29 @@
         </w:rPr>
         <w:t xml:space="preserve">. </w:t>
       </w:r>
-      <w:commentRangeStart w:id="79"/>
-      <w:r>
-        <w:rPr>
-          <w:rFonts w:cs="Times New Roman"/>
-          <w:color w:val="0000FF"/>
-          <w:szCs w:val="24"/>
-        </w:rPr>
-        <w:t xml:space="preserve">While some have criticized </w:t>
-      </w:r>
-      <w:proofErr w:type="spellStart"/>
-      <w:r>
-        <w:rPr>
-          <w:rFonts w:cs="Times New Roman"/>
-          <w:color w:val="0000FF"/>
-          <w:szCs w:val="24"/>
-        </w:rPr>
-        <w:t>SAFe</w:t>
-      </w:r>
-      <w:proofErr w:type="spellEnd"/>
-      <w:r>
-        <w:rPr>
-          <w:rFonts w:cs="Times New Roman"/>
-          <w:color w:val="0000FF"/>
-          <w:szCs w:val="24"/>
-        </w:rPr>
-        <w:t xml:space="preserve"> as being too prescriptive</w:t>
-      </w:r>
-      <w:commentRangeEnd w:id="79"/>
+      <w:commentRangeStart w:id="80"/>
+      <w:r>
+        <w:rPr>
+          <w:rFonts w:cs="Times New Roman"/>
+          <w:color w:val="0000FF"/>
+          <w:szCs w:val="24"/>
+        </w:rPr>
+        <w:t>While some have criticized SAFe as being too prescriptive</w:t>
+      </w:r>
+      <w:commentRangeEnd w:id="80"/>
       <w:r>
         <w:rPr>
           <w:rStyle w:val="CommentReference"/>
         </w:rPr>
-        <w:commentReference w:id="79"/>
-      </w:r>
-      <w:r>
-        <w:rPr>
-          <w:rFonts w:cs="Times New Roman"/>
-          <w:color w:val="0000FF"/>
-          <w:szCs w:val="24"/>
-        </w:rPr>
-        <w:t xml:space="preserve">, it has seen double the implementations by industry over </w:t>
-      </w:r>
-      <w:proofErr w:type="spellStart"/>
-      <w:r>
-        <w:rPr>
-          <w:rFonts w:cs="Times New Roman"/>
-          <w:color w:val="0000FF"/>
-          <w:szCs w:val="24"/>
-        </w:rPr>
-        <w:t>LeSS</w:t>
-      </w:r>
-      <w:proofErr w:type="spellEnd"/>
-      <w:r>
-        <w:rPr>
-          <w:rFonts w:cs="Times New Roman"/>
-          <w:color w:val="0000FF"/>
-          <w:szCs w:val="24"/>
-        </w:rPr>
-        <w:t xml:space="preserve"> and DAD. </w:t>
+        <w:commentReference w:id="80"/>
+      </w:r>
+      <w:r>
+        <w:rPr>
+          <w:rFonts w:cs="Times New Roman"/>
+          <w:color w:val="0000FF"/>
+          <w:szCs w:val="24"/>
+        </w:rPr>
+        <w:t xml:space="preserve">, it has seen double the implementations by industry over LeSS and DAD. </w:t>
       </w:r>
       <w:r>
         <w:rPr>
@@ -8717,25 +8671,7 @@
           <w:color w:val="0000FF"/>
           <w:szCs w:val="24"/>
         </w:rPr>
-        <w:t xml:space="preserve">The FULL </w:t>
-      </w:r>
-      <w:proofErr w:type="spellStart"/>
-      <w:r>
-        <w:rPr>
-          <w:rFonts w:cs="Times New Roman"/>
-          <w:color w:val="0000FF"/>
-          <w:szCs w:val="24"/>
-        </w:rPr>
-        <w:t>SAFe</w:t>
-      </w:r>
-      <w:proofErr w:type="spellEnd"/>
-      <w:r>
-        <w:rPr>
-          <w:rFonts w:cs="Times New Roman"/>
-          <w:color w:val="0000FF"/>
-          <w:szCs w:val="24"/>
-        </w:rPr>
-        <w:t xml:space="preserve"> framework by Scaled Agile provides the most comprehensive configuration for deployment. </w:t>
+        <w:t xml:space="preserve">The FULL SAFe framework by Scaled Agile provides the most comprehensive configuration for deployment. </w:t>
       </w:r>
       <w:r>
         <w:rPr>
@@ -8785,7 +8721,7 @@
         </w:rPr>
         <w:t xml:space="preserve"> Each project team must analyze their needs and identify which component(s) of the framework that will enable them to meet their goals. </w:t>
       </w:r>
-      <w:commentRangeStart w:id="80"/>
+      <w:commentRangeStart w:id="81"/>
       <w:r>
         <w:rPr>
           <w:rFonts w:cs="Times New Roman"/>
@@ -8794,7 +8730,7 @@
         </w:rPr>
         <w:t>Scaled Agile has documented case studies that bring real business results</w:t>
       </w:r>
-      <w:del w:id="81" w:author="Harvey (US), Melissa K" w:date="2019-08-01T13:18:00Z">
+      <w:del w:id="82" w:author="Harvey (US), Melissa K" w:date="2019-08-01T13:18:00Z">
         <w:r>
           <w:rPr>
             <w:rFonts w:cs="Times New Roman"/>
@@ -8812,7 +8748,7 @@
         </w:rPr>
         <w:t xml:space="preserve"> including happier, more motivated employees, faster time-to-market, increase</w:t>
       </w:r>
-      <w:ins w:id="82" w:author="Harvey (US), Melissa K" w:date="2019-08-01T13:18:00Z">
+      <w:ins w:id="83" w:author="Harvey (US), Melissa K" w:date="2019-08-01T13:18:00Z">
         <w:r>
           <w:rPr>
             <w:rFonts w:cs="Times New Roman"/>
@@ -8870,7 +8806,7 @@
         </w:rPr>
         <w:fldChar w:fldCharType="end"/>
       </w:r>
-      <w:commentRangeEnd w:id="80"/>
+      <w:commentRangeEnd w:id="81"/>
       <w:r>
         <w:rPr>
           <w:rStyle w:val="CommentReference"/>
@@ -8879,7 +8815,7 @@
           <w:sz w:val="24"/>
           <w:szCs w:val="24"/>
         </w:rPr>
-        <w:commentReference w:id="80"/>
+        <w:commentReference w:id="81"/>
       </w:r>
     </w:p>
     <w:p>
@@ -8907,25 +8843,7 @@
           <w:color w:val="0000FF"/>
           <w:szCs w:val="24"/>
         </w:rPr>
-        <w:t xml:space="preserve">While </w:t>
-      </w:r>
-      <w:proofErr w:type="spellStart"/>
-      <w:r>
-        <w:rPr>
-          <w:rFonts w:cs="Times New Roman"/>
-          <w:color w:val="0000FF"/>
-          <w:szCs w:val="24"/>
-        </w:rPr>
-        <w:t>SAFe</w:t>
-      </w:r>
-      <w:proofErr w:type="spellEnd"/>
-      <w:r>
-        <w:rPr>
-          <w:rFonts w:cs="Times New Roman"/>
-          <w:color w:val="0000FF"/>
-          <w:szCs w:val="24"/>
-        </w:rPr>
-        <w:t xml:space="preserve"> provides </w:t>
+        <w:t xml:space="preserve">While SAFe provides </w:t>
       </w:r>
       <w:r>
         <w:rPr>
@@ -8944,150 +8862,162 @@
         </w:rPr>
         <w:t xml:space="preserve"> </w:t>
       </w:r>
-      <w:commentRangeStart w:id="83"/>
-      <w:r>
-        <w:rPr>
-          <w:rFonts w:cs="Times New Roman"/>
-          <w:color w:val="0000FF"/>
-          <w:szCs w:val="24"/>
-        </w:rPr>
-        <w:t xml:space="preserve">tools </w:t>
-      </w:r>
-      <w:commentRangeEnd w:id="83"/>
-      <w:r>
-        <w:rPr>
-          <w:rStyle w:val="CommentReference"/>
-        </w:rPr>
-        <w:commentReference w:id="83"/>
-      </w:r>
-      <w:r>
-        <w:rPr>
-          <w:rFonts w:cs="Times New Roman"/>
-          <w:color w:val="0000FF"/>
-          <w:szCs w:val="24"/>
-        </w:rPr>
-        <w:t>to implement agile – this paper will discuss only a few that can bring benefit to the development teams of model-based standards: Backlog Management, Program Increment Planning and Agile Release Trains.</w:t>
-      </w:r>
-    </w:p>
-    <w:p>
-      <w:pPr>
-        <w:pStyle w:val="Heading3"/>
-      </w:pPr>
-      <w:bookmarkStart w:id="84" w:name="_Toc20985298"/>
-      <w:r>
-        <w:t>Backlog Management</w:t>
-      </w:r>
-      <w:bookmarkEnd w:id="84"/>
-    </w:p>
-    <w:p>
-      <w:pPr>
-        <w:jc w:val="both"/>
-        <w:rPr>
-          <w:rFonts w:cs="Times New Roman"/>
-          <w:color w:val="0000FF"/>
-          <w:szCs w:val="24"/>
-        </w:rPr>
-      </w:pPr>
-      <w:r>
-        <w:rPr>
-          <w:rFonts w:cs="Times New Roman"/>
-          <w:color w:val="0000FF"/>
-          <w:szCs w:val="24"/>
-        </w:rPr>
-        <w:t>Having a backlog isn’t the same as managing the backlog</w:t>
-      </w:r>
-      <w:r>
-        <w:rPr>
-          <w:rFonts w:cs="Times New Roman"/>
-          <w:color w:val="00B050"/>
-          <w:szCs w:val="24"/>
-        </w:rPr>
-        <w:t>. In the course of STEP development, most teams use a system such as Bugzilla to store all the issues. Teams will assign, at bulk, issues to the next milestone and perform a quick reassessment few times during the length of the project</w:t>
-      </w:r>
-      <w:r>
-        <w:rPr>
-          <w:rFonts w:cs="Times New Roman"/>
-          <w:color w:val="0000FF"/>
-          <w:szCs w:val="24"/>
-        </w:rPr>
-        <w:t xml:space="preserve">. </w:t>
-      </w:r>
-      <w:commentRangeStart w:id="85"/>
-      <w:commentRangeStart w:id="86"/>
-      <w:r>
-        <w:rPr>
-          <w:rFonts w:cs="Times New Roman"/>
-          <w:color w:val="0000FF"/>
-          <w:szCs w:val="24"/>
-        </w:rPr>
-        <w:t xml:space="preserve">Steps a team can take to actively manage the backlog is to establish, and make it a priority, a Product Owner/Manager Role. </w:t>
-      </w:r>
-      <w:commentRangeEnd w:id="85"/>
-      <w:r>
-        <w:rPr>
-          <w:rStyle w:val="CommentReference"/>
-          <w:rFonts w:cs="Times New Roman"/>
-          <w:sz w:val="24"/>
-          <w:szCs w:val="24"/>
-        </w:rPr>
-        <w:commentReference w:id="85"/>
-      </w:r>
-      <w:r>
-        <w:rPr>
-          <w:rFonts w:cs="Times New Roman"/>
-          <w:color w:val="0000FF"/>
-          <w:szCs w:val="24"/>
-        </w:rPr>
-        <w:t>The person in this role will be primarily responsible for why, when and what of the product that the development team will deliver. Each team should have a person designated in this role and actively manages the backlog by reprioritizing, adjusting, grooming and adding to the backlog</w:t>
-      </w:r>
-      <w:commentRangeEnd w:id="86"/>
-      <w:r>
-        <w:rPr>
-          <w:rStyle w:val="CommentReference"/>
-        </w:rPr>
-        <w:commentReference w:id="86"/>
-      </w:r>
-      <w:r>
-        <w:rPr>
-          <w:rFonts w:cs="Times New Roman"/>
-          <w:color w:val="0000FF"/>
-          <w:szCs w:val="24"/>
-        </w:rPr>
-        <w:t xml:space="preserve">. This </w:t>
-      </w:r>
-      <w:r>
-        <w:rPr>
-          <w:rFonts w:cs="Times New Roman"/>
-          <w:color w:val="0000FF"/>
-          <w:szCs w:val="24"/>
-        </w:rPr>
-        <w:lastRenderedPageBreak/>
-        <w:t xml:space="preserve">will prevent the backlog from getting too big or out of date. It will also provide reliable work that is ready for the team to assign to a sprint. </w:t>
-      </w:r>
-      <w:r>
-        <w:rPr>
-          <w:rFonts w:cs="Times New Roman"/>
-          <w:color w:val="0000FF"/>
-          <w:szCs w:val="24"/>
-          <w:highlight w:val="yellow"/>
-        </w:rPr>
-        <w:t>Many</w:t>
-      </w:r>
-      <w:r>
-        <w:rPr>
-          <w:rFonts w:cs="Times New Roman"/>
-          <w:color w:val="0000FF"/>
-          <w:szCs w:val="24"/>
-        </w:rPr>
-        <w:t xml:space="preserve"> </w:t>
-      </w:r>
-      <w:ins w:id="87" w:author="Krima, Sylvere (Assoc)" w:date="2019-10-01T14:14:00Z">
+      <w:ins w:id="84" w:author="Sapp (US), Brandon" w:date="2019-10-07T08:55:00Z">
         <w:r>
           <w:rPr>
             <w:rFonts w:cs="Times New Roman"/>
             <w:color w:val="0000FF"/>
             <w:szCs w:val="24"/>
           </w:rPr>
+          <w:t xml:space="preserve">methods </w:t>
+        </w:r>
+      </w:ins>
+      <w:commentRangeStart w:id="85"/>
+      <w:del w:id="86" w:author="Sapp (US), Brandon" w:date="2019-10-07T08:55:00Z">
+        <w:r>
+          <w:rPr>
+            <w:rFonts w:cs="Times New Roman"/>
+            <w:color w:val="0000FF"/>
+            <w:szCs w:val="24"/>
+          </w:rPr>
+          <w:delText xml:space="preserve">tools </w:delText>
+        </w:r>
+      </w:del>
+      <w:commentRangeEnd w:id="85"/>
+      <w:r>
+        <w:rPr>
+          <w:rStyle w:val="CommentReference"/>
+        </w:rPr>
+        <w:commentReference w:id="85"/>
+      </w:r>
+      <w:r>
+        <w:rPr>
+          <w:rFonts w:cs="Times New Roman"/>
+          <w:color w:val="0000FF"/>
+          <w:szCs w:val="24"/>
+        </w:rPr>
+        <w:t>to implement agile – this paper will discuss only a few that can bring benefit to the development teams of model-based standards: Backlog Management, Program Increment Planning and Agile Release Trains.</w:t>
+      </w:r>
+    </w:p>
+    <w:p>
+      <w:pPr>
+        <w:pStyle w:val="Heading3"/>
+      </w:pPr>
+      <w:bookmarkStart w:id="87" w:name="_Toc20985298"/>
+      <w:r>
+        <w:t>Backlog Management</w:t>
+      </w:r>
+      <w:bookmarkEnd w:id="87"/>
+    </w:p>
+    <w:p>
+      <w:pPr>
+        <w:jc w:val="both"/>
+        <w:rPr>
+          <w:rFonts w:cs="Times New Roman"/>
+          <w:color w:val="0000FF"/>
+          <w:szCs w:val="24"/>
+        </w:rPr>
+      </w:pPr>
+      <w:r>
+        <w:rPr>
+          <w:rFonts w:cs="Times New Roman"/>
+          <w:color w:val="0000FF"/>
+          <w:szCs w:val="24"/>
+        </w:rPr>
+        <w:t>Having a backlog isn’t the same as managing the backlog</w:t>
+      </w:r>
+      <w:r>
+        <w:rPr>
+          <w:rFonts w:cs="Times New Roman"/>
+          <w:color w:val="00B050"/>
+          <w:szCs w:val="24"/>
+        </w:rPr>
+        <w:t>. In the course of STEP development, most teams use a system such as Bugzilla to store all the issues. Teams will assign, at bulk, issues to the next milestone and perform a quick reassessment few times during the length of the project</w:t>
+      </w:r>
+      <w:r>
+        <w:rPr>
+          <w:rFonts w:cs="Times New Roman"/>
+          <w:color w:val="0000FF"/>
+          <w:szCs w:val="24"/>
+        </w:rPr>
+        <w:t xml:space="preserve">. </w:t>
+      </w:r>
+      <w:commentRangeStart w:id="88"/>
+      <w:commentRangeStart w:id="89"/>
+      <w:r>
+        <w:rPr>
+          <w:rFonts w:cs="Times New Roman"/>
+          <w:color w:val="0000FF"/>
+          <w:szCs w:val="24"/>
+        </w:rPr>
+        <w:t xml:space="preserve">Steps a team can take to actively manage the backlog is to establish, and make it a priority, a Product Owner/Manager Role. </w:t>
+      </w:r>
+      <w:commentRangeEnd w:id="88"/>
+      <w:r>
+        <w:rPr>
+          <w:rStyle w:val="CommentReference"/>
+          <w:rFonts w:cs="Times New Roman"/>
+          <w:sz w:val="24"/>
+          <w:szCs w:val="24"/>
+        </w:rPr>
+        <w:commentReference w:id="88"/>
+      </w:r>
+      <w:r>
+        <w:rPr>
+          <w:rFonts w:cs="Times New Roman"/>
+          <w:color w:val="0000FF"/>
+          <w:szCs w:val="24"/>
+        </w:rPr>
+        <w:t>The person in this role will be primarily responsible for why, when and what of the product that the development team will deliver. Each team should have a person designated in this role and actively manages the backlog by reprioritizing, adjusting, grooming and adding to the backlog</w:t>
+      </w:r>
+      <w:commentRangeEnd w:id="89"/>
+      <w:r>
+        <w:rPr>
+          <w:rStyle w:val="CommentReference"/>
+        </w:rPr>
+        <w:commentReference w:id="89"/>
+      </w:r>
+      <w:r>
+        <w:rPr>
+          <w:rFonts w:cs="Times New Roman"/>
+          <w:color w:val="0000FF"/>
+          <w:szCs w:val="24"/>
+        </w:rPr>
+        <w:t xml:space="preserve">. This will prevent the backlog from getting too big or out of date. It will also provide reliable </w:t>
+      </w:r>
+      <w:r>
+        <w:rPr>
+          <w:rFonts w:cs="Times New Roman"/>
+          <w:color w:val="0000FF"/>
+          <w:szCs w:val="24"/>
+        </w:rPr>
+        <w:lastRenderedPageBreak/>
+        <w:t xml:space="preserve">work that is ready for the team to assign to a sprint. </w:t>
+      </w:r>
+      <w:r>
+        <w:rPr>
+          <w:rFonts w:cs="Times New Roman"/>
+          <w:color w:val="0000FF"/>
+          <w:szCs w:val="24"/>
+          <w:highlight w:val="yellow"/>
+        </w:rPr>
+        <w:t>Many</w:t>
+      </w:r>
+      <w:r>
+        <w:rPr>
+          <w:rFonts w:cs="Times New Roman"/>
+          <w:color w:val="0000FF"/>
+          <w:szCs w:val="24"/>
+        </w:rPr>
+        <w:t xml:space="preserve"> </w:t>
+      </w:r>
+      <w:ins w:id="90" w:author="Krima, Sylvere (Assoc)" w:date="2019-10-01T14:14:00Z">
+        <w:r>
+          <w:rPr>
+            <w:rFonts w:cs="Times New Roman"/>
+            <w:color w:val="0000FF"/>
+            <w:szCs w:val="24"/>
+          </w:rPr>
           <w:t xml:space="preserve">software </w:t>
         </w:r>
       </w:ins>
@@ -9176,11 +9106,11 @@
       <w:pPr>
         <w:pStyle w:val="Heading3"/>
       </w:pPr>
-      <w:bookmarkStart w:id="88" w:name="_Toc20985299"/>
+      <w:bookmarkStart w:id="91" w:name="_Toc20985299"/>
       <w:r>
         <w:t>Agile Release Trains</w:t>
       </w:r>
-      <w:bookmarkEnd w:id="88"/>
+      <w:bookmarkEnd w:id="91"/>
     </w:p>
     <w:p>
       <w:pPr>
@@ -9229,55 +9159,37 @@
           <w:color w:val="FF0000"/>
           <w:szCs w:val="24"/>
         </w:rPr>
-        <w:t xml:space="preserve">(“Agile Release Train – Scaled Agile Framework,” </w:t>
+        <w:t>(“Agile Release Train – Scaled Agile Framework,” n.d.)</w:t>
+      </w:r>
+      <w:r>
+        <w:rPr>
+          <w:rFonts w:cs="Times New Roman"/>
+          <w:color w:val="FF0000"/>
+          <w:szCs w:val="24"/>
+        </w:rPr>
+        <w:fldChar w:fldCharType="end"/>
+      </w:r>
+      <w:r>
+        <w:rPr>
+          <w:rFonts w:cs="Times New Roman"/>
+          <w:color w:val="0000FF"/>
+          <w:szCs w:val="24"/>
+        </w:rPr>
+        <w:t xml:space="preserve">. The ART is a virtual organization that breakdowns the existing silos for development, testing, and publication. The ART is </w:t>
       </w:r>
       <w:proofErr w:type="spellStart"/>
       <w:r>
         <w:rPr>
           <w:rFonts w:cs="Times New Roman"/>
-          <w:color w:val="FF0000"/>
-          <w:szCs w:val="24"/>
-        </w:rPr>
-        <w:t>n.d.</w:t>
+          <w:color w:val="0000FF"/>
+          <w:szCs w:val="24"/>
+        </w:rPr>
+        <w:t>lead</w:t>
       </w:r>
       <w:proofErr w:type="spellEnd"/>
       <w:r>
         <w:rPr>
           <w:rFonts w:cs="Times New Roman"/>
-          <w:color w:val="FF0000"/>
-          <w:szCs w:val="24"/>
-        </w:rPr>
-        <w:t>)</w:t>
-      </w:r>
-      <w:r>
-        <w:rPr>
-          <w:rFonts w:cs="Times New Roman"/>
-          <w:color w:val="FF0000"/>
-          <w:szCs w:val="24"/>
-        </w:rPr>
-        <w:fldChar w:fldCharType="end"/>
-      </w:r>
-      <w:r>
-        <w:rPr>
-          <w:rFonts w:cs="Times New Roman"/>
-          <w:color w:val="0000FF"/>
-          <w:szCs w:val="24"/>
-        </w:rPr>
-        <w:t xml:space="preserve">. The ART is a virtual organization that breakdowns the existing silos for development, testing, and publication. The ART is </w:t>
-      </w:r>
-      <w:proofErr w:type="spellStart"/>
-      <w:r>
-        <w:rPr>
-          <w:rFonts w:cs="Times New Roman"/>
-          <w:color w:val="0000FF"/>
-          <w:szCs w:val="24"/>
-        </w:rPr>
-        <w:t>lead</w:t>
-      </w:r>
-      <w:proofErr w:type="spellEnd"/>
-      <w:r>
-        <w:rPr>
-          <w:rFonts w:cs="Times New Roman"/>
           <w:color w:val="0000FF"/>
           <w:szCs w:val="24"/>
         </w:rPr>
@@ -9309,7 +9221,7 @@
         </w:rPr>
         <w:t xml:space="preserve">For the development of Model-Based Standards like ISO 10303 Application Protocols, an Agile Release Train can be used to create/revise an edition of an AP, such as a new edition to AP242. Then an agile team can be created for the different domains that will deliver capabilities, such as Electrical Wire Harness [EWH], Product Manufacturing Information [PMI] or Additive Manufacturing [AM]. These agile teams would </w:t>
       </w:r>
-      <w:del w:id="89" w:author="Krima, Sylvere (Assoc)" w:date="2019-10-01T14:14:00Z">
+      <w:del w:id="92" w:author="Krima, Sylvere (Assoc)" w:date="2019-10-01T14:14:00Z">
         <w:r>
           <w:rPr>
             <w:rFonts w:cs="Times New Roman"/>
@@ -9351,6 +9263,7 @@
           <w:noProof/>
           <w:color w:val="0000FF"/>
           <w:szCs w:val="24"/>
+          <w:lang w:val="en-GB" w:eastAsia="en-GB"/>
         </w:rPr>
         <w:drawing>
           <wp:inline distT="0" distB="0" distL="0" distR="0" wp14:anchorId="72438305" wp14:editId="083E8D92">
@@ -9407,7 +9320,7 @@
           <w:lang w:eastAsia="zh-CN"/>
         </w:rPr>
       </w:pPr>
-      <w:bookmarkStart w:id="90" w:name="_Toc15302578"/>
+      <w:bookmarkStart w:id="93" w:name="_Toc15302578"/>
       <w:r>
         <w:rPr>
           <w:b/>
@@ -9468,7 +9381,7 @@
       <w:r>
         <w:t>This is caption text for Fig. [4].</w:t>
       </w:r>
-      <w:bookmarkEnd w:id="90"/>
+      <w:bookmarkEnd w:id="93"/>
     </w:p>
     <w:p>
       <w:pPr>
@@ -9503,7 +9416,8 @@
         </w:rPr>
         <w:t xml:space="preserve">. Each team may adopt agile, but can and sometimes do operate with different </w:t>
       </w:r>
-      <w:commentRangeStart w:id="91"/>
+      <w:commentRangeStart w:id="94"/>
+      <w:commentRangeStart w:id="95"/>
       <w:r>
         <w:rPr>
           <w:rFonts w:cs="Times New Roman"/>
@@ -9512,12 +9426,19 @@
         </w:rPr>
         <w:t>velocities and do not sprint together</w:t>
       </w:r>
-      <w:commentRangeEnd w:id="91"/>
+      <w:commentRangeEnd w:id="94"/>
       <w:r>
         <w:rPr>
           <w:rStyle w:val="CommentReference"/>
         </w:rPr>
-        <w:commentReference w:id="91"/>
+        <w:commentReference w:id="94"/>
+      </w:r>
+      <w:commentRangeEnd w:id="95"/>
+      <w:r>
+        <w:rPr>
+          <w:rStyle w:val="CommentReference"/>
+        </w:rPr>
+        <w:commentReference w:id="95"/>
       </w:r>
       <w:r>
         <w:rPr>
@@ -9593,6 +9514,7 @@
           <w:rFonts w:cs="Times New Roman"/>
           <w:noProof/>
           <w:szCs w:val="24"/>
+          <w:lang w:val="en-GB" w:eastAsia="en-GB"/>
         </w:rPr>
         <w:drawing>
           <wp:inline distT="0" distB="0" distL="0" distR="0" wp14:anchorId="44033B0C" wp14:editId="7F7810C9">
@@ -9645,7 +9567,7 @@
           <w:lang w:eastAsia="zh-CN"/>
         </w:rPr>
       </w:pPr>
-      <w:bookmarkStart w:id="92" w:name="_Toc15302579"/>
+      <w:bookmarkStart w:id="96" w:name="_Toc15302579"/>
       <w:r>
         <w:rPr>
           <w:b/>
@@ -9706,18 +9628,18 @@
       <w:r>
         <w:t>This is caption text for Fig. [5].</w:t>
       </w:r>
-      <w:bookmarkEnd w:id="92"/>
+      <w:bookmarkEnd w:id="96"/>
     </w:p>
     <w:p>
       <w:pPr>
         <w:pStyle w:val="Heading3"/>
       </w:pPr>
-      <w:bookmarkStart w:id="93" w:name="_Toc20985300"/>
+      <w:bookmarkStart w:id="97" w:name="_Toc20985300"/>
       <w:r>
         <w:lastRenderedPageBreak/>
         <w:t>Program Increment Planning</w:t>
       </w:r>
-      <w:bookmarkEnd w:id="93"/>
+      <w:bookmarkEnd w:id="97"/>
     </w:p>
     <w:p>
       <w:pPr>
@@ -9926,21 +9848,21 @@
           <w:numId w:val="1"/>
         </w:numPr>
       </w:pPr>
-      <w:bookmarkStart w:id="94" w:name="_Toc20985301"/>
+      <w:bookmarkStart w:id="98" w:name="_Toc20985301"/>
       <w:r>
         <w:t>Improved Tool-Chain</w:t>
       </w:r>
-      <w:bookmarkEnd w:id="94"/>
+      <w:bookmarkEnd w:id="98"/>
     </w:p>
     <w:p>
       <w:pPr>
         <w:pStyle w:val="Heading3"/>
       </w:pPr>
-      <w:bookmarkStart w:id="95" w:name="_Toc20985302"/>
+      <w:bookmarkStart w:id="99" w:name="_Toc20985302"/>
       <w:r>
         <w:t>Requirements Management and Traceability</w:t>
       </w:r>
-      <w:bookmarkEnd w:id="95"/>
+      <w:bookmarkEnd w:id="99"/>
     </w:p>
     <w:p>
       <w:pPr>
@@ -10038,8 +9960,8 @@
         <w:lastRenderedPageBreak/>
         <w:t xml:space="preserve">The development of STEP began several decades ago and since that time, the stakeholders’ requirements have evolved because of the change of the business needs and the evolution of the information technologies available. In the STEP development process, requirements can be listed in ISO documents, and it happens sometimes that there is no information about the requirement issuer or the objective behind each of them. Thus, in some cases, once the features are implemented, it is almost impossible to get back to the concerned stakeholders to validate their requirements because of the lack of traceability. </w:t>
       </w:r>
-      <w:commentRangeStart w:id="96"/>
-      <w:commentRangeStart w:id="97"/>
+      <w:commentRangeStart w:id="100"/>
+      <w:commentRangeStart w:id="101"/>
       <w:r>
         <w:rPr>
           <w:rFonts w:eastAsia="Times New Roman" w:cs="Times New Roman"/>
@@ -10048,7 +9970,7 @@
         </w:rPr>
         <w:t>Besides, in STEP, there are two different types of requirements: technical requirements, which are the requirements about the implementation of the standard, and domain requirements, which are the requirements about the environment in which the standard will be operated, for example, Product Manufacturing Information (PMI), Mechanical and Electrical Wire Harness (EWH). </w:t>
       </w:r>
-      <w:commentRangeEnd w:id="96"/>
+      <w:commentRangeEnd w:id="100"/>
       <w:r>
         <w:rPr>
           <w:rStyle w:val="CommentReference"/>
@@ -10057,14 +9979,14 @@
           <w:sz w:val="24"/>
           <w:szCs w:val="24"/>
         </w:rPr>
-        <w:commentReference w:id="96"/>
-      </w:r>
-      <w:commentRangeEnd w:id="97"/>
+        <w:commentReference w:id="100"/>
+      </w:r>
+      <w:commentRangeEnd w:id="101"/>
       <w:r>
         <w:rPr>
           <w:rStyle w:val="CommentReference"/>
         </w:rPr>
-        <w:commentReference w:id="97"/>
+        <w:commentReference w:id="101"/>
       </w:r>
     </w:p>
     <w:p>
@@ -10143,7 +10065,7 @@
           <w:szCs w:val="24"/>
         </w:rPr>
       </w:pPr>
-      <w:commentRangeStart w:id="98"/>
+      <w:commentRangeStart w:id="102"/>
       <w:r>
         <w:rPr>
           <w:rFonts w:eastAsia="Times New Roman" w:cs="Times New Roman"/>
@@ -10170,7 +10092,7 @@
         </w:rPr>
         <w:t>Modern Requirements is a solution that provides a collaborative requirements management platform. This software also offers requirements traceability and impact analysis. Besides, it can be easily integrated with bug issues tools like JIRA and backlog tools like Microsoft TFS.</w:t>
       </w:r>
-      <w:commentRangeEnd w:id="98"/>
+      <w:commentRangeEnd w:id="102"/>
       <w:r>
         <w:rPr>
           <w:rStyle w:val="CommentReference"/>
@@ -10179,7 +10101,7 @@
           <w:sz w:val="24"/>
           <w:szCs w:val="24"/>
         </w:rPr>
-        <w:commentReference w:id="98"/>
+        <w:commentReference w:id="102"/>
       </w:r>
     </w:p>
     <w:p>
@@ -10238,79 +10160,7 @@
           <w:color w:val="000000" w:themeColor="text1"/>
           <w:szCs w:val="24"/>
         </w:rPr>
-        <w:t xml:space="preserve">As previously mentioned, </w:t>
-      </w:r>
-      <w:proofErr w:type="spellStart"/>
-      <w:r>
-        <w:rPr>
-          <w:rFonts w:eastAsia="Times New Roman" w:cs="Times New Roman"/>
-          <w:color w:val="000000" w:themeColor="text1"/>
-          <w:szCs w:val="24"/>
-        </w:rPr>
-        <w:t>SAFe</w:t>
-      </w:r>
-      <w:proofErr w:type="spellEnd"/>
-      <w:r>
-        <w:rPr>
-          <w:rFonts w:eastAsia="Times New Roman" w:cs="Times New Roman"/>
-          <w:color w:val="000000" w:themeColor="text1"/>
-          <w:szCs w:val="24"/>
-        </w:rPr>
-        <w:t xml:space="preserve"> provides methods to help teams in implementing Agile in their projects, including Backlog management and Agile Release Trains. </w:t>
-      </w:r>
-      <w:proofErr w:type="spellStart"/>
-      <w:r>
-        <w:rPr>
-          <w:rFonts w:eastAsia="Times New Roman" w:cs="Times New Roman"/>
-          <w:color w:val="000000" w:themeColor="text1"/>
-          <w:szCs w:val="24"/>
-        </w:rPr>
-        <w:t>SAFe</w:t>
-      </w:r>
-      <w:proofErr w:type="spellEnd"/>
-      <w:r>
-        <w:rPr>
-          <w:rFonts w:eastAsia="Times New Roman" w:cs="Times New Roman"/>
-          <w:color w:val="000000" w:themeColor="text1"/>
-          <w:szCs w:val="24"/>
-        </w:rPr>
-        <w:t xml:space="preserve"> also offers methods and processes for requirements management such as the </w:t>
-      </w:r>
-      <w:proofErr w:type="spellStart"/>
-      <w:r>
-        <w:rPr>
-          <w:rFonts w:eastAsia="Times New Roman" w:cs="Times New Roman"/>
-          <w:color w:val="000000" w:themeColor="text1"/>
-          <w:szCs w:val="24"/>
-        </w:rPr>
-        <w:t>SAFe</w:t>
-      </w:r>
-      <w:proofErr w:type="spellEnd"/>
-      <w:r>
-        <w:rPr>
-          <w:rFonts w:eastAsia="Times New Roman" w:cs="Times New Roman"/>
-          <w:color w:val="000000" w:themeColor="text1"/>
-          <w:szCs w:val="24"/>
-        </w:rPr>
-        <w:t xml:space="preserve"> Requirements Model and, Continuously Verify and Validate processes. The </w:t>
-      </w:r>
-      <w:proofErr w:type="spellStart"/>
-      <w:r>
-        <w:rPr>
-          <w:rFonts w:eastAsia="Times New Roman" w:cs="Times New Roman"/>
-          <w:color w:val="000000" w:themeColor="text1"/>
-          <w:szCs w:val="24"/>
-        </w:rPr>
-        <w:t>SAFe</w:t>
-      </w:r>
-      <w:proofErr w:type="spellEnd"/>
-      <w:r>
-        <w:rPr>
-          <w:rFonts w:eastAsia="Times New Roman" w:cs="Times New Roman"/>
-          <w:color w:val="000000" w:themeColor="text1"/>
-          <w:szCs w:val="24"/>
-        </w:rPr>
-        <w:t xml:space="preserve"> Requirements Model </w:t>
+        <w:t xml:space="preserve">As previously mentioned, SAFe provides methods to help teams in implementing Agile in their projects, including Backlog management and Agile Release Trains. SAFe also offers methods and processes for requirements management such as the SAFe Requirements Model and, Continuously Verify and Validate processes. The SAFe Requirements Model </w:t>
       </w:r>
       <w:r>
         <w:rPr>
@@ -10373,61 +10223,59 @@
           <w:color w:val="000000" w:themeColor="text1"/>
           <w:szCs w:val="24"/>
         </w:rPr>
-        <w:t xml:space="preserve">). The Continuously Verify and Validate processes ensure “that the system works as designed and it meets the needs of the user” [4] and these processes are supported by the Requirements Model. However, </w:t>
-      </w:r>
-      <w:proofErr w:type="spellStart"/>
-      <w:r>
+        <w:t>). The Continuously Verify and Validate processes ensure “that the system works as designed and it meets the needs of the user” [4] and these processes are supported by the Requirements Model. However, SAFe Requirements Model is only a conceptual model, which means that you need tools to implement it. </w:t>
+      </w:r>
+    </w:p>
+    <w:p>
+      <w:pPr>
+        <w:jc w:val="both"/>
         <w:rPr>
           <w:rFonts w:eastAsia="Times New Roman" w:cs="Times New Roman"/>
           <w:color w:val="000000" w:themeColor="text1"/>
           <w:szCs w:val="24"/>
         </w:rPr>
-        <w:t>SAFe</w:t>
-      </w:r>
-      <w:proofErr w:type="spellEnd"/>
+      </w:pPr>
       <w:r>
         <w:rPr>
           <w:rFonts w:eastAsia="Times New Roman" w:cs="Times New Roman"/>
           <w:color w:val="000000" w:themeColor="text1"/>
           <w:szCs w:val="24"/>
         </w:rPr>
-        <w:t xml:space="preserve"> Requirements Model is only a conceptual model, which means that you need tools to implement it. </w:t>
-      </w:r>
-    </w:p>
-    <w:p>
-      <w:pPr>
-        <w:jc w:val="both"/>
+        <w:t xml:space="preserve">Moreover, while SAFe provides guidelines to implement Agile principles and requirements management, there are still some </w:t>
+      </w:r>
+      <w:r>
         <w:rPr>
           <w:rFonts w:eastAsia="Times New Roman" w:cs="Times New Roman"/>
           <w:color w:val="000000" w:themeColor="text1"/>
           <w:szCs w:val="24"/>
         </w:rPr>
-      </w:pPr>
+        <w:t>practices</w:t>
+      </w:r>
       <w:r>
         <w:rPr>
           <w:rFonts w:eastAsia="Times New Roman" w:cs="Times New Roman"/>
           <w:color w:val="000000" w:themeColor="text1"/>
           <w:szCs w:val="24"/>
         </w:rPr>
-        <w:t xml:space="preserve">Moreover, while </w:t>
-      </w:r>
-      <w:proofErr w:type="spellStart"/>
+        <w:t xml:space="preserve"> that are missing and need to be integrated such as meetings’ minutes.  By definition, meeting </w:t>
+      </w:r>
+      <w:proofErr w:type="gramStart"/>
       <w:r>
         <w:rPr>
           <w:rFonts w:eastAsia="Times New Roman" w:cs="Times New Roman"/>
           <w:color w:val="000000" w:themeColor="text1"/>
           <w:szCs w:val="24"/>
         </w:rPr>
-        <w:t>SAFe</w:t>
-      </w:r>
-      <w:proofErr w:type="spellEnd"/>
+        <w:t>minutes</w:t>
+      </w:r>
+      <w:proofErr w:type="gramEnd"/>
       <w:r>
         <w:rPr>
           <w:rFonts w:eastAsia="Times New Roman" w:cs="Times New Roman"/>
           <w:color w:val="000000" w:themeColor="text1"/>
           <w:szCs w:val="24"/>
         </w:rPr>
-        <w:t xml:space="preserve"> provides guidelines to implement Agile principles and requirements management, there are still some </w:t>
+        <w:t xml:space="preserve"> record relevant, important, and critical topics and decisions discussed and agreed upon during meetings (online and face-to-face). These notes, archived and available to the community, helps to ensure that every member of the development process knows what was discussed, decided, and agreed upon. In international standard development, the different actors are generally geographical dispersed, in different </w:t>
       </w:r>
       <w:r>
         <w:rPr>
@@ -10435,7 +10283,7 @@
           <w:color w:val="000000" w:themeColor="text1"/>
           <w:szCs w:val="24"/>
         </w:rPr>
-        <w:t>practices</w:t>
+        <w:t>time zones</w:t>
       </w:r>
       <w:r>
         <w:rPr>
@@ -10443,25 +10291,23 @@
           <w:color w:val="000000" w:themeColor="text1"/>
           <w:szCs w:val="24"/>
         </w:rPr>
-        <w:t xml:space="preserve"> that are missing and need to be integrated such as meetings’ minutes.  By definition, meeting </w:t>
-      </w:r>
-      <w:proofErr w:type="gramStart"/>
+        <w:t xml:space="preserve">, </w:t>
+      </w:r>
       <w:r>
         <w:rPr>
           <w:rFonts w:eastAsia="Times New Roman" w:cs="Times New Roman"/>
           <w:color w:val="000000" w:themeColor="text1"/>
           <w:szCs w:val="24"/>
         </w:rPr>
-        <w:t>minutes</w:t>
-      </w:r>
-      <w:proofErr w:type="gramEnd"/>
+        <w:t>and working</w:t>
+      </w:r>
       <w:r>
         <w:rPr>
           <w:rFonts w:eastAsia="Times New Roman" w:cs="Times New Roman"/>
           <w:color w:val="000000" w:themeColor="text1"/>
           <w:szCs w:val="24"/>
         </w:rPr>
-        <w:t xml:space="preserve"> record relevant, important, and critical topics and decisions discussed and agreed upon during meetings (online and face-to-face). These notes, archived and available to the community, helps to ensure that every member of the development process knows what was discussed, decided, and agreed upon. In international standard development, the different actors are generally geographical dispersed, in different </w:t>
+        <w:t xml:space="preserve"> in different teams in parallel, making it challenging for the different actors to keep track of all ongoing activities and decisions </w:t>
       </w:r>
       <w:r>
         <w:rPr>
@@ -10469,7 +10315,7 @@
           <w:color w:val="000000" w:themeColor="text1"/>
           <w:szCs w:val="24"/>
         </w:rPr>
-        <w:t>time zones</w:t>
+        <w:t>made. In</w:t>
       </w:r>
       <w:r>
         <w:rPr>
@@ -10477,23 +10323,25 @@
           <w:color w:val="000000" w:themeColor="text1"/>
           <w:szCs w:val="24"/>
         </w:rPr>
-        <w:t xml:space="preserve">, </w:t>
-      </w:r>
-      <w:r>
+        <w:t xml:space="preserve"> this context, these minutes are a key communication, reporting and traceability tool, in order to keep people informed and up to date with the current state of the development process. The STEP development team(s) hosts several international meetings such as the ISO TC184/SC4 or PDES workshops during which the different stakeholders meet face-to-face to discuss past, current, and future developments.  These meetings are held twice a year and STEP experts cannot always participate to all the international meetings. Meetings minutes are taken during both the ISO and PDES meetings, and they are shared with the participants, often by emails. These minutes are not necessarily very detailed and easily accessible by all the STEP community. Moreover, the meeting minutes are not written according to a formal template. Therefore, implementing a formal model for taking minutes would make it possible to link the decisions and the actions taken during the meetings to the tasks or bugs in Jira. This formal model should also facilitate the understanding of the conduct of the meeting for the people unable to attend.</w:t>
+      </w:r>
+    </w:p>
+    <w:p>
+      <w:pPr>
+        <w:jc w:val="both"/>
         <w:rPr>
           <w:rFonts w:eastAsia="Times New Roman" w:cs="Times New Roman"/>
           <w:color w:val="000000" w:themeColor="text1"/>
           <w:szCs w:val="24"/>
         </w:rPr>
-        <w:t>and working</w:t>
-      </w:r>
+      </w:pPr>
       <w:r>
         <w:rPr>
           <w:rFonts w:eastAsia="Times New Roman" w:cs="Times New Roman"/>
           <w:color w:val="000000" w:themeColor="text1"/>
           <w:szCs w:val="24"/>
         </w:rPr>
-        <w:t xml:space="preserve"> in different teams in parallel, making it challenging for the different actors to keep track of all ongoing activities and decisions </w:t>
+        <w:t xml:space="preserve">Furthermore, integrating Agile principles with requirements and minutes management into the standard development process requires the use of multiple tools on top of the many different tools used to develop, implement, and maintain an information standard. Working with all of these different tools and technologies means that the development team needs to ensure that there is a proper integration model in place. Indeed, there is often no formal integration model to ensure perfect interoperability and integration between all of these technologies and tools. In the STEP environment, the tools integration situation is even more complex due to STEP complexity, lifespan, and the use of bespoke tools and technologies. STEP development began decades ago, and its range has expanded a lot over the past few years. With the continuous emergence of new technologies, the tools used for STEP development have changed since its creation. There are two types of integration to implement for STEP: on the one hand, the integration between the old and the current technologies. Regarding the first integration, some legacy data need to be migrated in the technologies currently used. On the other hand, the integration between the tools used to implement STEP and the Agile management tools. The tools chosen to implement the </w:t>
       </w:r>
       <w:r>
         <w:rPr>
@@ -10501,482 +10349,411 @@
           <w:color w:val="000000" w:themeColor="text1"/>
           <w:szCs w:val="24"/>
         </w:rPr>
-        <w:t>made. In</w:t>
-      </w:r>
+        <w:lastRenderedPageBreak/>
+        <w:t>Agile method in the STEP development should be able to easily collaborate with the tools currently used.  </w:t>
+      </w:r>
+    </w:p>
+    <w:p>
+      <w:pPr>
+        <w:rPr>
+          <w:rFonts w:cs="Times New Roman"/>
+          <w:color w:val="000000" w:themeColor="text1"/>
+          <w:szCs w:val="24"/>
+        </w:rPr>
+      </w:pPr>
       <w:r>
         <w:rPr>
           <w:rFonts w:eastAsia="Times New Roman" w:cs="Times New Roman"/>
           <w:color w:val="000000" w:themeColor="text1"/>
           <w:szCs w:val="24"/>
         </w:rPr>
-        <w:t xml:space="preserve"> this context, these minutes are a key communication, reporting and traceability tool, in order to keep people informed and up to date with the current state of the development process. The STEP development team(s) hosts several international meetings such as the ISO TC184/SC4 or PDES workshops during which the different stakeholders meet face-to-face to discuss past, current, and future developments.  These meetings are held twice a year and STEP experts cannot always participate to all the international meetings. Meetings minutes are taken during both the ISO and PDES meetings, and they are shared with the participants, often by emails. These minutes are not necessarily very detailed and easily accessible by all the STEP community. Moreover, the meeting minutes are not written according to a formal template. Therefore, implementing a formal model for taking minutes would make it possible to link the decisions and the actions taken during the meetings to the tasks or bugs in Jira. This formal model should also facilitate the understanding of the conduct of the meeting for the people unable to attend.</w:t>
-      </w:r>
+        <w:t>Finally, the standard development process is not the same as usual IT projects process. Indeed, the development of a standard relies on the voluntary contributions of the members of the WG. The people and resources available vary, which makes the development process more irregular than in standard Agile projects, in which the development team is dedicated to the project full-time. Besides, standard experts are geographically dispersed and with the time difference, everybody is working according to their time zones, which can make it difficult to adopt some of the Agile practices. Without a full-time development team, the Agile sprint can’t be as regular and intense as normal Agile projects sprints, which means that in the case of the standards development, there are challenges that we still need to work on to ensure that the Agile method can meet all their needs and constraints.</w:t>
+      </w:r>
+    </w:p>
+    <w:p/>
+    <w:p>
+      <w:pPr>
+        <w:pStyle w:val="Heading3"/>
+      </w:pPr>
+      <w:bookmarkStart w:id="103" w:name="_Toc20985303"/>
+      <w:r>
+        <w:t>Solutions</w:t>
+      </w:r>
+      <w:bookmarkEnd w:id="103"/>
     </w:p>
     <w:p>
       <w:pPr>
         <w:jc w:val="both"/>
         <w:rPr>
-          <w:rFonts w:eastAsia="Times New Roman" w:cs="Times New Roman"/>
-          <w:color w:val="000000" w:themeColor="text1"/>
-          <w:szCs w:val="24"/>
-        </w:rPr>
-      </w:pPr>
-      <w:r>
-        <w:rPr>
-          <w:rFonts w:eastAsia="Times New Roman" w:cs="Times New Roman"/>
-          <w:color w:val="000000" w:themeColor="text1"/>
-          <w:szCs w:val="24"/>
-        </w:rPr>
-        <w:t xml:space="preserve">Furthermore, integrating Agile principles with requirements and minutes management into the standard development process requires the use of multiple tools on top of the many different tools used to develop, implement, and maintain an information standard. Working with all of these different tools and technologies means that the development team needs to ensure that there is a proper integration model in place. Indeed, there is often no formal integration model to ensure perfect interoperability and integration between all of these technologies and tools. In the STEP environment, the tools integration situation is even more complex due to STEP complexity, lifespan, and the use of bespoke tools and technologies. STEP development began decades ago, and its range has expanded a lot over the past few years. With the continuous emergence of new technologies, the tools used for STEP development have changed since its creation. There are two types of integration to implement for STEP: on the one hand, the integration between the old and the current technologies. Regarding the first integration, some legacy data need to be migrated in the technologies currently used. On the other hand, the integration between the tools used to implement STEP and the Agile management tools. The tools chosen to implement the </w:t>
-      </w:r>
-      <w:r>
-        <w:rPr>
-          <w:rFonts w:eastAsia="Times New Roman" w:cs="Times New Roman"/>
-          <w:color w:val="000000" w:themeColor="text1"/>
+          <w:rFonts w:cs="Times New Roman"/>
+          <w:color w:val="0000FF"/>
+          <w:szCs w:val="24"/>
+        </w:rPr>
+      </w:pPr>
+      <w:r>
+        <w:rPr>
+          <w:rFonts w:cs="Times New Roman"/>
+          <w:color w:val="0000FF"/>
+          <w:szCs w:val="24"/>
+        </w:rPr>
+        <w:t xml:space="preserve">One of the most important principles of agile, and specifically the Scaled </w:t>
+      </w:r>
+      <w:proofErr w:type="spellStart"/>
+      <w:r>
+        <w:rPr>
+          <w:rFonts w:cs="Times New Roman"/>
+          <w:color w:val="0000FF"/>
+          <w:szCs w:val="24"/>
+        </w:rPr>
+        <w:t>Agile’s</w:t>
+      </w:r>
+      <w:proofErr w:type="spellEnd"/>
+      <w:r>
+        <w:rPr>
+          <w:rFonts w:cs="Times New Roman"/>
+          <w:color w:val="0000FF"/>
+          <w:szCs w:val="24"/>
+        </w:rPr>
+        <w:t xml:space="preserve"> SAFe framework, is Continuous Delivery. Continuous Delivery can be considered as three independent yet related phases: Continuous Exploration, Continuous Integration and Continuous Deployment.</w:t>
+      </w:r>
+    </w:p>
+    <w:p>
+      <w:pPr>
+        <w:pStyle w:val="Heading4"/>
+        <w:rPr>
+          <w:i/>
+          <w:color w:val="0000FF"/>
+        </w:rPr>
+      </w:pPr>
+      <w:r>
+        <w:rPr>
+          <w:i/>
+        </w:rPr>
+        <w:t>Continuous</w:t>
+      </w:r>
+      <w:r>
+        <w:rPr>
+          <w:i/>
+          <w:color w:val="0000FF"/>
+        </w:rPr>
+        <w:t xml:space="preserve"> </w:t>
+      </w:r>
+      <w:r>
+        <w:rPr>
+          <w:i/>
+        </w:rPr>
+        <w:t>Exploration</w:t>
+      </w:r>
+    </w:p>
+    <w:p>
+      <w:pPr>
+        <w:jc w:val="both"/>
+        <w:rPr>
+          <w:rFonts w:cs="Times New Roman"/>
+          <w:color w:val="0000FF"/>
+          <w:szCs w:val="24"/>
+        </w:rPr>
+      </w:pPr>
+      <w:r>
+        <w:rPr>
+          <w:rFonts w:cs="Times New Roman"/>
+          <w:color w:val="0000FF"/>
+          <w:szCs w:val="24"/>
+        </w:rPr>
+        <w:t xml:space="preserve">Continuous Exploration [CE], as defined by Scaled Agile, is a “process that fosters innovation and builds alignment on what should be built.” </w:t>
+      </w:r>
+      <w:r>
+        <w:rPr>
+          <w:rFonts w:cs="Times New Roman"/>
+          <w:color w:val="C00000"/>
+          <w:szCs w:val="24"/>
+        </w:rPr>
+        <w:fldChar w:fldCharType="begin"/>
+      </w:r>
+      <w:r>
+        <w:rPr>
+          <w:rFonts w:cs="Times New Roman"/>
+          <w:color w:val="C00000"/>
+          <w:szCs w:val="24"/>
+        </w:rPr>
+        <w:instrText xml:space="preserve"> ADDIN ZOTERO_ITEM CSL_CITATION {"citationID":"rYlbywi3","properties":{"formattedCitation":"(\\uc0\\u8220{}Continuous Exploration \\uc0\\u8211{} Scaled Agile Framework,\\uc0\\u8221{} 2018)","plainCitation":"(“Continuous Exploration – Scaled Agile Framework,” 2018)","noteIndex":0},"citationItems":[{"id":3168,"uris":["http://zotero.org/groups/2283838/items/A8A7PYJ4"],"uri":["http://zotero.org/groups/2283838/items/A8A7PYJ4"],"itemData":{"id":3168,"type":"webpage","title":"Continuous Exploration – Scaled Agile Framework","URL":"https://www.scaledagileframework.com/continuous-exploration/","issued":{"date-parts":[["2018"]]},"accessed":{"date-parts":[["2019",7,19]]}}}],"schema":"https://github.com/citation-style-language/schema/raw/master/csl-citation.json"} </w:instrText>
+      </w:r>
+      <w:r>
+        <w:rPr>
+          <w:rFonts w:cs="Times New Roman"/>
+          <w:color w:val="C00000"/>
+          <w:szCs w:val="24"/>
+        </w:rPr>
+        <w:fldChar w:fldCharType="separate"/>
+      </w:r>
+      <w:r>
+        <w:rPr>
+          <w:rFonts w:cs="Times New Roman"/>
+          <w:color w:val="C00000"/>
+          <w:szCs w:val="24"/>
+        </w:rPr>
+        <w:t>(“Continuous Exploration – Scaled Agile Framework,” 2018)</w:t>
+      </w:r>
+      <w:r>
+        <w:rPr>
+          <w:rFonts w:cs="Times New Roman"/>
+          <w:color w:val="C00000"/>
+          <w:szCs w:val="24"/>
+        </w:rPr>
+        <w:fldChar w:fldCharType="end"/>
+      </w:r>
+      <w:r>
+        <w:rPr>
+          <w:rFonts w:cs="Times New Roman"/>
+          <w:color w:val="0000FF"/>
+          <w:szCs w:val="24"/>
+        </w:rPr>
+        <w:t xml:space="preserve"> CE is when the customers and team members express new ideas, refined and prioritized in the backlog. The final alignment comes during the PI Planning event.</w:t>
+      </w:r>
+    </w:p>
+    <w:p>
+      <w:pPr>
+        <w:jc w:val="both"/>
+        <w:rPr>
+          <w:rFonts w:cs="Times New Roman"/>
+          <w:color w:val="00B050"/>
+          <w:szCs w:val="24"/>
+        </w:rPr>
+      </w:pPr>
+    </w:p>
+    <w:p>
+      <w:pPr>
+        <w:jc w:val="both"/>
+        <w:rPr>
+          <w:rFonts w:cs="Times New Roman"/>
+          <w:color w:val="00B050"/>
+          <w:szCs w:val="24"/>
+        </w:rPr>
+      </w:pPr>
+      <w:r>
+        <w:rPr>
+          <w:rFonts w:cs="Times New Roman"/>
+          <w:color w:val="00B050"/>
+          <w:szCs w:val="24"/>
+        </w:rPr>
+        <w:t xml:space="preserve">Some ISO 10303 STEP standards [e.g., AP242, AP209, AP210] are developed in a second-generation version control system called CVS. Recently, the development community has migrated to a third-generation version control system called GIT and integrates with KANBANs and advanced communications tools like </w:t>
+      </w:r>
+      <w:proofErr w:type="spellStart"/>
+      <w:r>
+        <w:rPr>
+          <w:rFonts w:cs="Times New Roman"/>
+          <w:color w:val="00B050"/>
+          <w:szCs w:val="24"/>
+        </w:rPr>
+        <w:t>ChatOps</w:t>
+      </w:r>
+      <w:proofErr w:type="spellEnd"/>
+      <w:r>
+        <w:rPr>
+          <w:rFonts w:cs="Times New Roman"/>
+          <w:color w:val="00B050"/>
+          <w:szCs w:val="24"/>
+        </w:rPr>
+        <w:t>. This can help agile teams rapidly explore new ideas, validating their ability to integrate while not disrupting the production system or branch line. GIT Branching is a key enabler as the previous generation of source code management did not provide collaboration or development areas.</w:t>
+      </w:r>
+    </w:p>
+    <w:p>
+      <w:pPr>
+        <w:pStyle w:val="Heading4"/>
+        <w:rPr>
+          <w:i/>
+        </w:rPr>
+      </w:pPr>
+      <w:r>
+        <w:rPr>
+          <w:i/>
+        </w:rPr>
+        <w:t>Continuous Integration</w:t>
+      </w:r>
+    </w:p>
+    <w:p>
+      <w:pPr>
+        <w:jc w:val="both"/>
+        <w:rPr>
+          <w:rFonts w:cs="Times New Roman"/>
+          <w:color w:val="0000FF"/>
+          <w:szCs w:val="24"/>
+        </w:rPr>
+      </w:pPr>
+      <w:r>
+        <w:rPr>
+          <w:rFonts w:cs="Times New Roman"/>
+          <w:color w:val="0000FF"/>
+          <w:szCs w:val="24"/>
+        </w:rPr>
+        <w:t>Continuous Integration [CI], as defined by Scaled Agile, is a process of developing and integrating in a continuous flow. This will include tasks such as developing, testing, integrating and validating in an environment before production release.</w:t>
+      </w:r>
+      <w:r>
+        <w:rPr>
+          <w:rFonts w:cs="Times New Roman"/>
+          <w:color w:val="C00000"/>
+          <w:szCs w:val="24"/>
+        </w:rPr>
+        <w:t xml:space="preserve"> </w:t>
+      </w:r>
+      <w:r>
+        <w:rPr>
+          <w:rFonts w:cs="Times New Roman"/>
+          <w:color w:val="C00000"/>
+          <w:szCs w:val="24"/>
+        </w:rPr>
+        <w:fldChar w:fldCharType="begin"/>
+      </w:r>
+      <w:r>
+        <w:rPr>
+          <w:rFonts w:cs="Times New Roman"/>
+          <w:color w:val="C00000"/>
+          <w:szCs w:val="24"/>
+        </w:rPr>
+        <w:instrText xml:space="preserve"> ADDIN ZOTERO_ITEM CSL_CITATION {"citationID":"fX673WLp","properties":{"formattedCitation":"(\\uc0\\u8220{}Continuous Integration \\uc0\\u8211{} Scaled Agile Framework,\\uc0\\u8221{} 2018)","plainCitation":"(“Continuous Integration – Scaled Agile Framework,” 2018)","noteIndex":0},"citationItems":[{"id":3170,"uris":["http://zotero.org/groups/2283838/items/EXK3RMJC"],"uri":["http://zotero.org/groups/2283838/items/EXK3RMJC"],"itemData":{"id":3170,"type":"webpage","title":"Continuous Integration – Scaled Agile Framework","URL":"https://www.scaledagileframework.com/continuous-integration/","issued":{"date-parts":[["2018"]]},"accessed":{"date-parts":[["2019",7,19]]}}}],"schema":"https://github.com/citation-style-language/schema/raw/master/csl-citation.json"} </w:instrText>
+      </w:r>
+      <w:r>
+        <w:rPr>
+          <w:rFonts w:cs="Times New Roman"/>
+          <w:color w:val="C00000"/>
+          <w:szCs w:val="24"/>
+        </w:rPr>
+        <w:fldChar w:fldCharType="separate"/>
+      </w:r>
+      <w:r>
+        <w:rPr>
+          <w:rFonts w:cs="Times New Roman"/>
+          <w:color w:val="C00000"/>
+          <w:szCs w:val="24"/>
+        </w:rPr>
+        <w:t>(“Continuous Integration – Scaled Agile Framework,” 2018)</w:t>
+      </w:r>
+      <w:r>
+        <w:rPr>
+          <w:rFonts w:cs="Times New Roman"/>
+          <w:color w:val="C00000"/>
+          <w:szCs w:val="24"/>
+        </w:rPr>
+        <w:fldChar w:fldCharType="end"/>
+      </w:r>
+    </w:p>
+    <w:p>
+      <w:pPr>
+        <w:jc w:val="both"/>
+        <w:rPr>
+          <w:rFonts w:cs="Times New Roman"/>
+          <w:color w:val="0000FF"/>
+          <w:szCs w:val="24"/>
+        </w:rPr>
+      </w:pPr>
+    </w:p>
+    <w:p>
+      <w:pPr>
+        <w:jc w:val="both"/>
+        <w:rPr>
+          <w:rFonts w:cs="Times New Roman"/>
+          <w:color w:val="00B050"/>
+          <w:szCs w:val="24"/>
+        </w:rPr>
+      </w:pPr>
+      <w:r>
+        <w:rPr>
+          <w:rFonts w:cs="Times New Roman"/>
+          <w:color w:val="0000FF"/>
+          <w:szCs w:val="24"/>
+        </w:rPr>
+        <w:t xml:space="preserve">CI is made possible with software development best practices that include version control, automated testing, and build automation. There are many choices in the industry such as </w:t>
+      </w:r>
+      <w:proofErr w:type="spellStart"/>
+      <w:r>
+        <w:rPr>
+          <w:rFonts w:cs="Times New Roman"/>
+          <w:color w:val="0000FF"/>
+          <w:szCs w:val="24"/>
+        </w:rPr>
+        <w:t>Bitbucket</w:t>
+      </w:r>
+      <w:proofErr w:type="spellEnd"/>
+      <w:r>
+        <w:rPr>
+          <w:rFonts w:cs="Times New Roman"/>
+          <w:color w:val="0000FF"/>
+          <w:szCs w:val="24"/>
+        </w:rPr>
+        <w:t xml:space="preserve">/Bamboo, Jenkins, AWS </w:t>
+      </w:r>
+      <w:proofErr w:type="spellStart"/>
+      <w:r>
+        <w:rPr>
+          <w:rFonts w:cs="Times New Roman"/>
+          <w:color w:val="0000FF"/>
+          <w:szCs w:val="24"/>
+        </w:rPr>
+        <w:t>CodePipeline</w:t>
+      </w:r>
+      <w:proofErr w:type="spellEnd"/>
+      <w:r>
+        <w:rPr>
+          <w:rFonts w:cs="Times New Roman"/>
+          <w:color w:val="0000FF"/>
+          <w:szCs w:val="24"/>
+        </w:rPr>
+        <w:t xml:space="preserve">, and </w:t>
+      </w:r>
+      <w:proofErr w:type="spellStart"/>
+      <w:r>
+        <w:rPr>
+          <w:rFonts w:cs="Times New Roman"/>
+          <w:color w:val="0000FF"/>
+          <w:szCs w:val="24"/>
+        </w:rPr>
+        <w:t>Gitlab</w:t>
+      </w:r>
+      <w:proofErr w:type="spellEnd"/>
+      <w:r>
+        <w:rPr>
+          <w:rFonts w:cs="Times New Roman"/>
+          <w:color w:val="00B050"/>
+          <w:szCs w:val="24"/>
+        </w:rPr>
+        <w:t xml:space="preserve">. </w:t>
+      </w:r>
+    </w:p>
+    <w:p>
+      <w:pPr>
+        <w:jc w:val="both"/>
+        <w:rPr>
+          <w:rFonts w:cs="Times New Roman"/>
+          <w:color w:val="00B050"/>
+          <w:szCs w:val="24"/>
+        </w:rPr>
+      </w:pPr>
+    </w:p>
+    <w:p>
+      <w:pPr>
+        <w:jc w:val="both"/>
+        <w:rPr>
+          <w:rFonts w:cs="Times New Roman"/>
+          <w:color w:val="00B050"/>
+          <w:szCs w:val="24"/>
+        </w:rPr>
+      </w:pPr>
+      <w:r>
+        <w:rPr>
+          <w:rFonts w:cs="Times New Roman"/>
+          <w:color w:val="00B050"/>
+          <w:szCs w:val="24"/>
+        </w:rPr>
+        <w:t xml:space="preserve">To take advantage of the CI capabilities, the development environment must move to a third-generation version control system based on GIT technology. The new tools will allow for continuous exploration as well as continuous integration via the decentralized and </w:t>
+      </w:r>
+      <w:r>
+        <w:rPr>
+          <w:rFonts w:cs="Times New Roman"/>
+          <w:color w:val="00B050"/>
           <w:szCs w:val="24"/>
         </w:rPr>
         <w:lastRenderedPageBreak/>
-        <w:t>Agile method in the STEP development should be able to easily collaborate with the tools currently used.  </w:t>
-      </w:r>
-    </w:p>
-    <w:p>
-      <w:pPr>
-        <w:rPr>
-          <w:rFonts w:cs="Times New Roman"/>
-          <w:color w:val="000000" w:themeColor="text1"/>
-          <w:szCs w:val="24"/>
-        </w:rPr>
-      </w:pPr>
-      <w:r>
-        <w:rPr>
-          <w:rFonts w:eastAsia="Times New Roman" w:cs="Times New Roman"/>
-          <w:color w:val="000000" w:themeColor="text1"/>
-          <w:szCs w:val="24"/>
-        </w:rPr>
-        <w:t>Finally, the standard development process is not the same as usual IT projects process. Indeed, the development of a standard relies on the voluntary contributions of the members of the WG. The people and resources available vary, which makes the development process more irregular than in standard Agile projects, in which the development team is dedicated to the project full-time. Besides, standard experts are geographically dispersed and with the time difference, everybody is working according to their time zones, which can make it difficult to adopt some of the Agile practices. Without a full-time development team, the Agile sprint can’t be as regular and intense as normal Agile projects sprints, which means that in the case of the standards development, there are challenges that we still need to work on to ensure that the Agile method can meet all their needs and constraints.</w:t>
-      </w:r>
-    </w:p>
-    <w:p/>
-    <w:p>
-      <w:pPr>
-        <w:pStyle w:val="Heading3"/>
-      </w:pPr>
-      <w:bookmarkStart w:id="99" w:name="_Toc20985303"/>
-      <w:r>
-        <w:t>Solutions</w:t>
-      </w:r>
-      <w:bookmarkEnd w:id="99"/>
-    </w:p>
-    <w:p>
-      <w:pPr>
-        <w:jc w:val="both"/>
-        <w:rPr>
-          <w:rFonts w:cs="Times New Roman"/>
-          <w:color w:val="0000FF"/>
-          <w:szCs w:val="24"/>
-        </w:rPr>
-      </w:pPr>
-      <w:r>
-        <w:rPr>
-          <w:rFonts w:cs="Times New Roman"/>
-          <w:color w:val="0000FF"/>
-          <w:szCs w:val="24"/>
-        </w:rPr>
-        <w:t xml:space="preserve">One of the most important principles of agile, and specifically the Scaled </w:t>
-      </w:r>
-      <w:proofErr w:type="spellStart"/>
-      <w:r>
-        <w:rPr>
-          <w:rFonts w:cs="Times New Roman"/>
-          <w:color w:val="0000FF"/>
-          <w:szCs w:val="24"/>
-        </w:rPr>
-        <w:t>Agile’s</w:t>
-      </w:r>
-      <w:proofErr w:type="spellEnd"/>
-      <w:r>
-        <w:rPr>
-          <w:rFonts w:cs="Times New Roman"/>
-          <w:color w:val="0000FF"/>
-          <w:szCs w:val="24"/>
-        </w:rPr>
-        <w:t xml:space="preserve"> </w:t>
-      </w:r>
-      <w:proofErr w:type="spellStart"/>
-      <w:r>
-        <w:rPr>
-          <w:rFonts w:cs="Times New Roman"/>
-          <w:color w:val="0000FF"/>
-          <w:szCs w:val="24"/>
-        </w:rPr>
-        <w:t>SAFe</w:t>
-      </w:r>
-      <w:proofErr w:type="spellEnd"/>
-      <w:r>
-        <w:rPr>
-          <w:rFonts w:cs="Times New Roman"/>
-          <w:color w:val="0000FF"/>
-          <w:szCs w:val="24"/>
-        </w:rPr>
-        <w:t xml:space="preserve"> framework, is Continuous Delivery. Continuous Delivery can be considered as three independent yet related phases: Continuous Exploration, Continuous Integration and Continuous Deployment.</w:t>
-      </w:r>
-    </w:p>
-    <w:p>
-      <w:pPr>
-        <w:pStyle w:val="Heading4"/>
-        <w:rPr>
-          <w:i/>
-          <w:color w:val="0000FF"/>
-        </w:rPr>
-      </w:pPr>
-      <w:r>
-        <w:rPr>
-          <w:i/>
-        </w:rPr>
-        <w:t>Continuous</w:t>
-      </w:r>
-      <w:r>
-        <w:rPr>
-          <w:i/>
-          <w:color w:val="0000FF"/>
-        </w:rPr>
-        <w:t xml:space="preserve"> </w:t>
-      </w:r>
-      <w:r>
-        <w:rPr>
-          <w:i/>
-        </w:rPr>
-        <w:t>Exploration</w:t>
-      </w:r>
-    </w:p>
-    <w:p>
-      <w:pPr>
-        <w:jc w:val="both"/>
-        <w:rPr>
-          <w:rFonts w:cs="Times New Roman"/>
-          <w:color w:val="0000FF"/>
-          <w:szCs w:val="24"/>
-        </w:rPr>
-      </w:pPr>
-      <w:r>
-        <w:rPr>
-          <w:rFonts w:cs="Times New Roman"/>
-          <w:color w:val="0000FF"/>
-          <w:szCs w:val="24"/>
-        </w:rPr>
-        <w:t xml:space="preserve">Continuous Exploration [CE], as defined by Scaled Agile, is a “process that fosters innovation and builds alignment on what should be built.” </w:t>
-      </w:r>
-      <w:r>
-        <w:rPr>
-          <w:rFonts w:cs="Times New Roman"/>
-          <w:color w:val="C00000"/>
-          <w:szCs w:val="24"/>
-        </w:rPr>
-        <w:fldChar w:fldCharType="begin"/>
-      </w:r>
-      <w:r>
-        <w:rPr>
-          <w:rFonts w:cs="Times New Roman"/>
-          <w:color w:val="C00000"/>
-          <w:szCs w:val="24"/>
-        </w:rPr>
-        <w:instrText xml:space="preserve"> ADDIN ZOTERO_ITEM CSL_CITATION {"citationID":"rYlbywi3","properties":{"formattedCitation":"(\\uc0\\u8220{}Continuous Exploration \\uc0\\u8211{} Scaled Agile Framework,\\uc0\\u8221{} 2018)","plainCitation":"(“Continuous Exploration – Scaled Agile Framework,” 2018)","noteIndex":0},"citationItems":[{"id":3168,"uris":["http://zotero.org/groups/2283838/items/A8A7PYJ4"],"uri":["http://zotero.org/groups/2283838/items/A8A7PYJ4"],"itemData":{"id":3168,"type":"webpage","title":"Continuous Exploration – Scaled Agile Framework","URL":"https://www.scaledagileframework.com/continuous-exploration/","issued":{"date-parts":[["2018"]]},"accessed":{"date-parts":[["2019",7,19]]}}}],"schema":"https://github.com/citation-style-language/schema/raw/master/csl-citation.json"} </w:instrText>
-      </w:r>
-      <w:r>
-        <w:rPr>
-          <w:rFonts w:cs="Times New Roman"/>
-          <w:color w:val="C00000"/>
-          <w:szCs w:val="24"/>
-        </w:rPr>
-        <w:fldChar w:fldCharType="separate"/>
-      </w:r>
-      <w:r>
-        <w:rPr>
-          <w:rFonts w:cs="Times New Roman"/>
-          <w:color w:val="C00000"/>
-          <w:szCs w:val="24"/>
-        </w:rPr>
-        <w:t>(“Continuous Exploration – Scaled Agile Framework,” 2018)</w:t>
-      </w:r>
-      <w:r>
-        <w:rPr>
-          <w:rFonts w:cs="Times New Roman"/>
-          <w:color w:val="C00000"/>
-          <w:szCs w:val="24"/>
-        </w:rPr>
-        <w:fldChar w:fldCharType="end"/>
-      </w:r>
-      <w:r>
-        <w:rPr>
-          <w:rFonts w:cs="Times New Roman"/>
-          <w:color w:val="0000FF"/>
-          <w:szCs w:val="24"/>
-        </w:rPr>
-        <w:t xml:space="preserve"> CE is when the customers and team members express new ideas, refined and prioritized in the backlog. The final alignment comes during the PI Planning event.</w:t>
-      </w:r>
-    </w:p>
-    <w:p>
-      <w:pPr>
-        <w:jc w:val="both"/>
-        <w:rPr>
-          <w:rFonts w:cs="Times New Roman"/>
-          <w:color w:val="00B050"/>
-          <w:szCs w:val="24"/>
-        </w:rPr>
-      </w:pPr>
-    </w:p>
-    <w:p>
-      <w:pPr>
-        <w:jc w:val="both"/>
-        <w:rPr>
-          <w:rFonts w:cs="Times New Roman"/>
-          <w:color w:val="00B050"/>
-          <w:szCs w:val="24"/>
-        </w:rPr>
-      </w:pPr>
-      <w:r>
-        <w:rPr>
-          <w:rFonts w:cs="Times New Roman"/>
-          <w:color w:val="00B050"/>
-          <w:szCs w:val="24"/>
-        </w:rPr>
-        <w:t xml:space="preserve">Some ISO 10303 STEP standards [e.g., AP242, AP209, AP210] are developed in a second-generation version control system called CVS. Recently, the development community has migrated to a third-generation version control system called GIT and integrates with KANBANs and advanced communications tools like </w:t>
-      </w:r>
-      <w:proofErr w:type="spellStart"/>
-      <w:r>
-        <w:rPr>
-          <w:rFonts w:cs="Times New Roman"/>
-          <w:color w:val="00B050"/>
-          <w:szCs w:val="24"/>
-        </w:rPr>
-        <w:t>ChatOps</w:t>
-      </w:r>
-      <w:proofErr w:type="spellEnd"/>
-      <w:r>
-        <w:rPr>
-          <w:rFonts w:cs="Times New Roman"/>
-          <w:color w:val="00B050"/>
-          <w:szCs w:val="24"/>
-        </w:rPr>
-        <w:t>. This can help agile teams rapidly explore new ideas, validating their ability to integrate while not disrupting the production system or branch line. GIT Branching is a key enabler as the previous generation of source code management did not provide collaboration or development areas.</w:t>
-      </w:r>
-    </w:p>
-    <w:p>
-      <w:pPr>
-        <w:pStyle w:val="Heading4"/>
-        <w:rPr>
-          <w:i/>
-        </w:rPr>
-      </w:pPr>
-      <w:r>
-        <w:rPr>
-          <w:i/>
-        </w:rPr>
-        <w:t>Continuous Integration</w:t>
-      </w:r>
-    </w:p>
-    <w:p>
-      <w:pPr>
-        <w:jc w:val="both"/>
-        <w:rPr>
-          <w:rFonts w:cs="Times New Roman"/>
-          <w:color w:val="0000FF"/>
-          <w:szCs w:val="24"/>
-        </w:rPr>
-      </w:pPr>
-      <w:r>
-        <w:rPr>
-          <w:rFonts w:cs="Times New Roman"/>
-          <w:color w:val="0000FF"/>
-          <w:szCs w:val="24"/>
-        </w:rPr>
-        <w:t>Continuous Integration [CI], as defined by Scaled Agile, is a process of developing and integrating in a continuous flow. This will include tasks such as developing, testing, integrating and validating in an environment before production release.</w:t>
-      </w:r>
-      <w:r>
-        <w:rPr>
-          <w:rFonts w:cs="Times New Roman"/>
-          <w:color w:val="C00000"/>
-          <w:szCs w:val="24"/>
-        </w:rPr>
-        <w:t xml:space="preserve"> </w:t>
-      </w:r>
-      <w:r>
-        <w:rPr>
-          <w:rFonts w:cs="Times New Roman"/>
-          <w:color w:val="C00000"/>
-          <w:szCs w:val="24"/>
-        </w:rPr>
-        <w:fldChar w:fldCharType="begin"/>
-      </w:r>
-      <w:r>
-        <w:rPr>
-          <w:rFonts w:cs="Times New Roman"/>
-          <w:color w:val="C00000"/>
-          <w:szCs w:val="24"/>
-        </w:rPr>
-        <w:instrText xml:space="preserve"> ADDIN ZOTERO_ITEM CSL_CITATION {"citationID":"fX673WLp","properties":{"formattedCitation":"(\\uc0\\u8220{}Continuous Integration \\uc0\\u8211{} Scaled Agile Framework,\\uc0\\u8221{} 2018)","plainCitation":"(“Continuous Integration – Scaled Agile Framework,” 2018)","noteIndex":0},"citationItems":[{"id":3170,"uris":["http://zotero.org/groups/2283838/items/EXK3RMJC"],"uri":["http://zotero.org/groups/2283838/items/EXK3RMJC"],"itemData":{"id":3170,"type":"webpage","title":"Continuous Integration – Scaled Agile Framework","URL":"https://www.scaledagileframework.com/continuous-integration/","issued":{"date-parts":[["2018"]]},"accessed":{"date-parts":[["2019",7,19]]}}}],"schema":"https://github.com/citation-style-language/schema/raw/master/csl-citation.json"} </w:instrText>
-      </w:r>
-      <w:r>
-        <w:rPr>
-          <w:rFonts w:cs="Times New Roman"/>
-          <w:color w:val="C00000"/>
-          <w:szCs w:val="24"/>
-        </w:rPr>
-        <w:fldChar w:fldCharType="separate"/>
-      </w:r>
-      <w:r>
-        <w:rPr>
-          <w:rFonts w:cs="Times New Roman"/>
-          <w:color w:val="C00000"/>
-          <w:szCs w:val="24"/>
-        </w:rPr>
-        <w:t>(“Continuous Integration – Scaled Agile Framework,” 2018)</w:t>
-      </w:r>
-      <w:r>
-        <w:rPr>
-          <w:rFonts w:cs="Times New Roman"/>
-          <w:color w:val="C00000"/>
-          <w:szCs w:val="24"/>
-        </w:rPr>
-        <w:fldChar w:fldCharType="end"/>
-      </w:r>
-    </w:p>
-    <w:p>
-      <w:pPr>
-        <w:jc w:val="both"/>
-        <w:rPr>
-          <w:rFonts w:cs="Times New Roman"/>
-          <w:color w:val="0000FF"/>
-          <w:szCs w:val="24"/>
-        </w:rPr>
-      </w:pPr>
-    </w:p>
-    <w:p>
-      <w:pPr>
-        <w:jc w:val="both"/>
-        <w:rPr>
-          <w:rFonts w:cs="Times New Roman"/>
-          <w:color w:val="00B050"/>
-          <w:szCs w:val="24"/>
-        </w:rPr>
-      </w:pPr>
-      <w:r>
-        <w:rPr>
-          <w:rFonts w:cs="Times New Roman"/>
-          <w:color w:val="0000FF"/>
-          <w:szCs w:val="24"/>
-        </w:rPr>
-        <w:t xml:space="preserve">CI is made possible with software development best practices that include version control, automated testing, and build automation. There are many choices in the industry such as </w:t>
-      </w:r>
-      <w:proofErr w:type="spellStart"/>
-      <w:r>
-        <w:rPr>
-          <w:rFonts w:cs="Times New Roman"/>
-          <w:color w:val="0000FF"/>
-          <w:szCs w:val="24"/>
-        </w:rPr>
-        <w:t>Bitbucket</w:t>
-      </w:r>
-      <w:proofErr w:type="spellEnd"/>
-      <w:r>
-        <w:rPr>
-          <w:rFonts w:cs="Times New Roman"/>
-          <w:color w:val="0000FF"/>
-          <w:szCs w:val="24"/>
-        </w:rPr>
-        <w:t xml:space="preserve">/Bamboo, Jenkins, AWS </w:t>
-      </w:r>
-      <w:proofErr w:type="spellStart"/>
-      <w:r>
-        <w:rPr>
-          <w:rFonts w:cs="Times New Roman"/>
-          <w:color w:val="0000FF"/>
-          <w:szCs w:val="24"/>
-        </w:rPr>
-        <w:t>CodePipeline</w:t>
-      </w:r>
-      <w:proofErr w:type="spellEnd"/>
-      <w:r>
-        <w:rPr>
-          <w:rFonts w:cs="Times New Roman"/>
-          <w:color w:val="0000FF"/>
-          <w:szCs w:val="24"/>
-        </w:rPr>
-        <w:t xml:space="preserve">, and </w:t>
-      </w:r>
-      <w:proofErr w:type="spellStart"/>
-      <w:r>
-        <w:rPr>
-          <w:rFonts w:cs="Times New Roman"/>
-          <w:color w:val="0000FF"/>
-          <w:szCs w:val="24"/>
-        </w:rPr>
-        <w:t>Gitlab</w:t>
-      </w:r>
-      <w:proofErr w:type="spellEnd"/>
-      <w:r>
-        <w:rPr>
-          <w:rFonts w:cs="Times New Roman"/>
-          <w:color w:val="00B050"/>
-          <w:szCs w:val="24"/>
-        </w:rPr>
-        <w:t xml:space="preserve">. </w:t>
-      </w:r>
-    </w:p>
-    <w:p>
-      <w:pPr>
-        <w:jc w:val="both"/>
-        <w:rPr>
-          <w:rFonts w:cs="Times New Roman"/>
-          <w:color w:val="00B050"/>
-          <w:szCs w:val="24"/>
-        </w:rPr>
-      </w:pPr>
-    </w:p>
-    <w:p>
-      <w:pPr>
-        <w:jc w:val="both"/>
-        <w:rPr>
-          <w:rFonts w:cs="Times New Roman"/>
-          <w:color w:val="00B050"/>
-          <w:szCs w:val="24"/>
-        </w:rPr>
-      </w:pPr>
-      <w:r>
-        <w:rPr>
-          <w:rFonts w:cs="Times New Roman"/>
-          <w:color w:val="00B050"/>
-          <w:szCs w:val="24"/>
-        </w:rPr>
-        <w:t xml:space="preserve">To take advantage of the CI capabilities, the development environment must move to a third-generation version control system based on GIT technology. The new tools will allow for continuous exploration as well as continuous integration via the decentralized and </w:t>
-      </w:r>
-      <w:r>
-        <w:rPr>
-          <w:rFonts w:cs="Times New Roman"/>
-          <w:color w:val="00B050"/>
-          <w:szCs w:val="24"/>
-        </w:rPr>
-        <w:lastRenderedPageBreak/>
-        <w:t xml:space="preserve">distributed architecture, commit before merge capabilities and integrated quality controls. A CI capability will allow standards developers to receive immediate feedback on the pass/failure of their commits by hooking in tools like EXPRESS Engine, JSDAI Compiles, Python scripts or ANT Builds. Immediate feedback will allow developers to fix the issue in the current iteration and not pass it to the end of the flow for someone else to address [in which case the resource may have moved on and not available]. Another feature of some of the CI tools, and really a requirement, is the connection to other issue/task management systems. Jobs can be triggered by lifecycle promotion of the issue/task and feedback so that everyone on the team can have a clear picture of status of the project deliverables. </w:t>
-      </w:r>
-      <w:commentRangeStart w:id="100"/>
-      <w:r>
-        <w:rPr>
-          <w:rFonts w:cs="Times New Roman"/>
-          <w:color w:val="00B050"/>
-          <w:szCs w:val="24"/>
-        </w:rPr>
-        <w:t>NOTE: The ISO 10303 Extended Architecture already makes use of GIT capabilities but has not developed a continuous integration pipeline for quality and integration automation.</w:t>
-      </w:r>
-      <w:commentRangeEnd w:id="100"/>
-      <w:r>
-        <w:rPr>
-          <w:rStyle w:val="CommentReference"/>
-          <w:rFonts w:cs="Times New Roman"/>
-          <w:sz w:val="24"/>
-          <w:szCs w:val="24"/>
-        </w:rPr>
-        <w:commentReference w:id="100"/>
+        <w:t>distributed architecture, commit before merge capabilities and integrated quality controls. A CI capability will allow standards developers to receive immediate feedback on the pass/failure of their commits by hooking in tools like EXPRESS Engine, JSDAI Compiles, Python scripts or ANT Builds. Immediate feedback will allow developers to fix the issue in the current iteration and not pass it to the end of the flow for someone else to address [in which case the resource may have moved on and not available]. Another feature of some of the CI tools, and really a requirement, is the connection to other issue/task management systems. Jobs can be triggered by lifecycle promotion of the issue/task and feedback so that everyone on the team can have a clear picture of status of the project deliverables. NOTE: The ISO 10303 Extended Architecture already makes use of GIT capabilities but has not developed a continuous integration pipeline for quality and integration automation.</w:t>
       </w:r>
     </w:p>
     <w:p>
@@ -11016,7 +10793,7 @@
           <v:shape id="_x0000_i1025" type="#_x0000_t75" alt="" style="width:3in;height:150pt;mso-width-percent:0;mso-height-percent:0;mso-width-percent:0;mso-height-percent:0" o:ole="">
             <v:imagedata r:id="rId23" o:title=""/>
           </v:shape>
-          <o:OLEObject Type="Embed" ProgID="Visio.Drawing.15" ShapeID="_x0000_i1025" DrawAspect="Content" ObjectID="_1631710177" r:id="rId24"/>
+          <o:OLEObject Type="Embed" ProgID="Visio.Drawing.15" ShapeID="_x0000_i1025" DrawAspect="Content" ObjectID="_1631944337" r:id="rId24"/>
         </w:object>
       </w:r>
     </w:p>
@@ -11028,7 +10805,7 @@
           <w:lang w:eastAsia="zh-CN"/>
         </w:rPr>
       </w:pPr>
-      <w:bookmarkStart w:id="101" w:name="_Toc15302580"/>
+      <w:bookmarkStart w:id="104" w:name="_Toc15302580"/>
       <w:r>
         <w:rPr>
           <w:b/>
@@ -11089,7 +10866,7 @@
       <w:r>
         <w:t>This is caption text for Fig. [6].</w:t>
       </w:r>
-      <w:bookmarkEnd w:id="101"/>
+      <w:bookmarkEnd w:id="104"/>
     </w:p>
     <w:p>
       <w:pPr>
@@ -11282,11 +11059,11 @@
           <w:numId w:val="1"/>
         </w:numPr>
       </w:pPr>
-      <w:bookmarkStart w:id="102" w:name="_Toc20985304"/>
+      <w:bookmarkStart w:id="105" w:name="_Toc20985304"/>
       <w:r>
         <w:t>Benefits</w:t>
       </w:r>
-      <w:bookmarkEnd w:id="102"/>
+      <w:bookmarkEnd w:id="105"/>
     </w:p>
     <w:p>
       <w:pPr>
@@ -11309,11 +11086,11 @@
       <w:pPr>
         <w:pStyle w:val="Heading2"/>
       </w:pPr>
-      <w:bookmarkStart w:id="103" w:name="_Toc20985305"/>
+      <w:bookmarkStart w:id="106" w:name="_Toc20985305"/>
       <w:r>
         <w:t>Benefits to MBS Developer</w:t>
       </w:r>
-      <w:bookmarkEnd w:id="103"/>
+      <w:bookmarkEnd w:id="106"/>
     </w:p>
     <w:p>
       <w:pPr>
@@ -11348,7 +11125,7 @@
           <w:szCs w:val="24"/>
         </w:rPr>
       </w:pPr>
-      <w:commentRangeStart w:id="104"/>
+      <w:commentRangeStart w:id="107"/>
       <w:r>
         <w:rPr>
           <w:rFonts w:cs="Times New Roman"/>
@@ -11357,12 +11134,12 @@
         </w:rPr>
         <w:t>Immediate feedback loop to detect and fix issues early</w:t>
       </w:r>
-      <w:commentRangeEnd w:id="104"/>
+      <w:commentRangeEnd w:id="107"/>
       <w:r>
         <w:rPr>
           <w:rStyle w:val="CommentReference"/>
         </w:rPr>
-        <w:commentReference w:id="104"/>
+        <w:commentReference w:id="107"/>
       </w:r>
     </w:p>
     <w:p>
@@ -11629,7 +11406,7 @@
         </w:rPr>
         <w:t xml:space="preserve"> A developer will no longer struggle with not having clear and complete requirements – thus </w:t>
       </w:r>
-      <w:commentRangeStart w:id="105"/>
+      <w:commentRangeStart w:id="108"/>
       <w:r>
         <w:rPr>
           <w:rFonts w:cs="Times New Roman"/>
@@ -11638,13 +11415,13 @@
         </w:rPr>
         <w:t>reducing rework and wasted time</w:t>
       </w:r>
-      <w:commentRangeEnd w:id="105"/>
-      <w:r>
-        <w:rPr>
-          <w:rFonts w:cs="Times New Roman"/>
-          <w:szCs w:val="24"/>
-        </w:rPr>
-        <w:commentReference w:id="105"/>
+      <w:commentRangeEnd w:id="108"/>
+      <w:r>
+        <w:rPr>
+          <w:rFonts w:cs="Times New Roman"/>
+          <w:szCs w:val="24"/>
+        </w:rPr>
+        <w:commentReference w:id="108"/>
       </w:r>
       <w:r>
         <w:rPr>
@@ -11691,14 +11468,14 @@
           <w:numId w:val="1"/>
         </w:numPr>
       </w:pPr>
-      <w:bookmarkStart w:id="106" w:name="_Toc20985306"/>
+      <w:bookmarkStart w:id="109" w:name="_Toc20985306"/>
       <w:r>
         <w:t>Benefit to Industry/</w:t>
       </w:r>
       <w:r>
         <w:t>Enterprise</w:t>
       </w:r>
-      <w:bookmarkEnd w:id="106"/>
+      <w:bookmarkEnd w:id="109"/>
     </w:p>
     <w:p>
       <w:pPr>
@@ -11735,19 +11512,19 @@
         </w:rPr>
         <w:t xml:space="preserve">As a contributor, organizations satisfy the need for MBS developers (technical/information modeling and domain experts), through funding and/or resources (i.e., experts). Reducing the complexity of the development process will alleviate the </w:t>
       </w:r>
-      <w:commentRangeStart w:id="107"/>
+      <w:commentRangeStart w:id="110"/>
       <w:r>
         <w:rPr>
           <w:rFonts w:eastAsia="Times New Roman" w:cs="Times New Roman"/>
         </w:rPr>
         <w:t xml:space="preserve">involvedness </w:t>
       </w:r>
-      <w:commentRangeEnd w:id="107"/>
+      <w:commentRangeEnd w:id="110"/>
       <w:r>
         <w:rPr>
           <w:rStyle w:val="CommentReference"/>
         </w:rPr>
-        <w:commentReference w:id="107"/>
+        <w:commentReference w:id="110"/>
       </w:r>
       <w:r>
         <w:rPr>
@@ -11755,19 +11532,19 @@
         </w:rPr>
         <w:t xml:space="preserve">and load of work performed by the MBS developers (as seen in 4.1). </w:t>
       </w:r>
-      <w:commentRangeStart w:id="108"/>
+      <w:commentRangeStart w:id="111"/>
       <w:r>
         <w:rPr>
           <w:rFonts w:eastAsia="Times New Roman" w:cs="Times New Roman"/>
         </w:rPr>
         <w:t xml:space="preserve">Consequently, this will minimize the funding and resources required to support the design, development, publishing and maintenance of MBSs. It offers industry the opportunity to reduce their interoperability support costs by optimizing efforts and (1) lowering their required contribution and/or (2) to expediting the delivery of MBSs while maintaining their level of contribution. </w:t>
       </w:r>
-      <w:commentRangeEnd w:id="108"/>
+      <w:commentRangeEnd w:id="111"/>
       <w:r>
         <w:rPr>
           <w:rStyle w:val="CommentReference"/>
         </w:rPr>
-        <w:commentReference w:id="108"/>
+        <w:commentReference w:id="111"/>
       </w:r>
       <w:r>
         <w:rPr>
@@ -11819,11 +11596,11 @@
           <w:numId w:val="1"/>
         </w:numPr>
       </w:pPr>
-      <w:bookmarkStart w:id="109" w:name="_Toc20985307"/>
+      <w:bookmarkStart w:id="112" w:name="_Toc20985307"/>
       <w:r>
         <w:t>Conclusion</w:t>
       </w:r>
-      <w:bookmarkEnd w:id="109"/>
+      <w:bookmarkEnd w:id="112"/>
     </w:p>
     <w:p>
       <w:pPr>
@@ -11862,9 +11639,9 @@
           <w:numId w:val="0"/>
         </w:numPr>
       </w:pPr>
-      <w:bookmarkStart w:id="110" w:name="_Toc20985308"/>
-      <w:commentRangeStart w:id="111"/>
-      <w:commentRangeStart w:id="112"/>
+      <w:bookmarkStart w:id="113" w:name="_Toc20985308"/>
+      <w:commentRangeStart w:id="114"/>
+      <w:commentRangeStart w:id="115"/>
       <w:r>
         <w:lastRenderedPageBreak/>
         <w:t>R</w:t>
@@ -11872,30 +11649,30 @@
       <w:r>
         <w:t>eferences</w:t>
       </w:r>
-      <w:commentRangeEnd w:id="111"/>
+      <w:commentRangeEnd w:id="114"/>
       <w:r>
         <w:rPr>
           <w:rStyle w:val="CommentReference"/>
           <w:rFonts w:asciiTheme="minorHAnsi" w:eastAsiaTheme="minorHAnsi" w:hAnsiTheme="minorHAnsi" w:cstheme="minorBidi"/>
           <w:b w:val="0"/>
         </w:rPr>
-        <w:commentReference w:id="111"/>
-      </w:r>
-      <w:commentRangeEnd w:id="112"/>
+        <w:commentReference w:id="114"/>
+      </w:r>
+      <w:commentRangeEnd w:id="115"/>
       <w:r>
         <w:rPr>
           <w:rStyle w:val="CommentReference"/>
           <w:rFonts w:eastAsiaTheme="minorHAnsi" w:cstheme="minorBidi"/>
           <w:b w:val="0"/>
         </w:rPr>
-        <w:commentReference w:id="112"/>
-      </w:r>
-      <w:bookmarkEnd w:id="110"/>
-    </w:p>
-    <w:bookmarkStart w:id="113" w:name="bookmark0"/>
-    <w:bookmarkStart w:id="114" w:name="bookmark1"/>
-    <w:bookmarkEnd w:id="113"/>
-    <w:bookmarkEnd w:id="114"/>
+        <w:commentReference w:id="115"/>
+      </w:r>
+      <w:bookmarkEnd w:id="113"/>
+    </w:p>
+    <w:bookmarkStart w:id="116" w:name="bookmark0"/>
+    <w:bookmarkStart w:id="117" w:name="bookmark1"/>
+    <w:bookmarkEnd w:id="116"/>
+    <w:bookmarkEnd w:id="117"/>
     <w:p>
       <w:pPr>
         <w:pStyle w:val="ReferenceList"/>
@@ -12300,12 +12077,12 @@
           <w:numId w:val="0"/>
         </w:numPr>
       </w:pPr>
-      <w:bookmarkStart w:id="115" w:name="_Toc20985309"/>
+      <w:bookmarkStart w:id="118" w:name="_Toc20985309"/>
       <w:r>
         <w:lastRenderedPageBreak/>
         <w:t>Appendix A: Supplemental Materials</w:t>
       </w:r>
-      <w:bookmarkEnd w:id="115"/>
+      <w:bookmarkEnd w:id="118"/>
     </w:p>
     <w:p>
       <w:pPr>
@@ -12322,6 +12099,7 @@
           <w:ilvl w:val="0"/>
           <w:numId w:val="32"/>
         </w:numPr>
+        <w:ind w:left="1080" w:hanging="720"/>
       </w:pPr>
       <w:r>
         <w:t>To add materials on standards development time-line analysis</w:t>
@@ -12334,6 +12112,7 @@
           <w:ilvl w:val="0"/>
           <w:numId w:val="32"/>
         </w:numPr>
+        <w:ind w:left="1080" w:hanging="720"/>
       </w:pPr>
       <w:r>
         <w:t xml:space="preserve">To add survey on standards development process </w:t>
@@ -12346,6 +12125,7 @@
           <w:ilvl w:val="0"/>
           <w:numId w:val="32"/>
         </w:numPr>
+        <w:ind w:left="1080" w:hanging="720"/>
       </w:pPr>
       <w:r>
         <w:t>To add survey on standards development tool-chain</w:t>
@@ -12359,14 +12139,14 @@
           <w:numId w:val="0"/>
         </w:numPr>
       </w:pPr>
-      <w:bookmarkStart w:id="116" w:name="_Toc20985310"/>
+      <w:bookmarkStart w:id="119" w:name="_Toc20985310"/>
       <w:r>
         <w:t xml:space="preserve">Appendix B: </w:t>
       </w:r>
       <w:r>
         <w:t>Term Bank</w:t>
       </w:r>
-      <w:bookmarkEnd w:id="116"/>
+      <w:bookmarkEnd w:id="119"/>
     </w:p>
     <w:p>
       <w:pPr>
@@ -12375,6 +12155,7 @@
           <w:ilvl w:val="0"/>
           <w:numId w:val="25"/>
         </w:numPr>
+        <w:ind w:left="1080" w:hanging="720"/>
       </w:pPr>
       <w:r>
         <w:t>Model-Based Standard – a standard based on and published as a model that can be reused or implemented directly within other software</w:t>
@@ -12383,53 +12164,384 @@
     <w:p>
       <w:pPr>
         <w:pStyle w:val="ReferenceList"/>
+        <w:ind w:left="1080" w:hanging="720"/>
+        <w:rPr>
+          <w:ins w:id="120" w:author="Sapp (US), Brandon" w:date="2019-10-07T08:59:00Z"/>
+        </w:rPr>
       </w:pPr>
       <w:r>
         <w:t xml:space="preserve">STEP </w:t>
       </w:r>
+      <w:bookmarkStart w:id="121" w:name="_GoBack"/>
+      <w:bookmarkEnd w:id="121"/>
     </w:p>
     <w:p>
       <w:pPr>
         <w:pStyle w:val="ReferenceList"/>
-      </w:pPr>
-      <w:r>
-        <w:t>Continuous Delivery</w:t>
-      </w:r>
+        <w:ind w:left="1080" w:hanging="720"/>
+        <w:rPr>
+          <w:ins w:id="122" w:author="Sapp (US), Brandon" w:date="2019-10-07T08:59:00Z"/>
+        </w:rPr>
+      </w:pPr>
+      <w:ins w:id="123" w:author="Sapp (US), Brandon" w:date="2019-10-07T08:59:00Z">
+        <w:r>
+          <w:t>ISO</w:t>
+        </w:r>
+      </w:ins>
     </w:p>
     <w:p>
       <w:pPr>
         <w:pStyle w:val="ReferenceList"/>
-      </w:pPr>
-      <w:r>
-        <w:t xml:space="preserve">Continuous </w:t>
-      </w:r>
-      <w:r>
-        <w:t>Exploration</w:t>
-      </w:r>
+        <w:ind w:left="1080" w:hanging="720"/>
+        <w:rPr>
+          <w:del w:id="124" w:author="Sapp (US), Brandon" w:date="2019-10-07T09:03:00Z"/>
+        </w:rPr>
+      </w:pPr>
     </w:p>
     <w:p>
       <w:pPr>
         <w:pStyle w:val="ReferenceList"/>
-      </w:pPr>
-      <w:r>
-        <w:t>Continuous Integration</w:t>
-      </w:r>
+        <w:ind w:left="1080" w:hanging="720"/>
+        <w:rPr>
+          <w:del w:id="125" w:author="Sapp (US), Brandon" w:date="2019-10-07T09:04:00Z"/>
+        </w:rPr>
+      </w:pPr>
+      <w:del w:id="126" w:author="Sapp (US), Brandon" w:date="2019-10-07T09:04:00Z">
+        <w:r>
+          <w:delText>Continuous Delivery</w:delText>
+        </w:r>
+      </w:del>
     </w:p>
     <w:p>
       <w:pPr>
         <w:pStyle w:val="ReferenceList"/>
-      </w:pPr>
-      <w:r>
-        <w:t>Continuous Deployment</w:t>
-      </w:r>
+        <w:ind w:left="1080" w:hanging="720"/>
+        <w:rPr>
+          <w:del w:id="127" w:author="Sapp (US), Brandon" w:date="2019-10-07T09:04:00Z"/>
+        </w:rPr>
+      </w:pPr>
+      <w:del w:id="128" w:author="Sapp (US), Brandon" w:date="2019-10-07T09:04:00Z">
+        <w:r>
+          <w:delText xml:space="preserve">Continuous </w:delText>
+        </w:r>
+        <w:r>
+          <w:delText>Exploration</w:delText>
+        </w:r>
+      </w:del>
     </w:p>
     <w:p>
       <w:pPr>
         <w:pStyle w:val="ReferenceList"/>
-      </w:pPr>
-      <w:r>
-        <w:t>ISO</w:t>
-      </w:r>
+        <w:ind w:left="1080" w:hanging="720"/>
+        <w:rPr>
+          <w:del w:id="129" w:author="Sapp (US), Brandon" w:date="2019-10-07T09:04:00Z"/>
+        </w:rPr>
+      </w:pPr>
+      <w:del w:id="130" w:author="Sapp (US), Brandon" w:date="2019-10-07T09:04:00Z">
+        <w:r>
+          <w:delText>Continuous Integration</w:delText>
+        </w:r>
+      </w:del>
+    </w:p>
+    <w:p>
+      <w:pPr>
+        <w:pStyle w:val="ReferenceList"/>
+        <w:ind w:left="1080" w:hanging="720"/>
+        <w:rPr>
+          <w:ins w:id="131" w:author="Sapp (US), Brandon" w:date="2019-10-07T09:05:00Z"/>
+        </w:rPr>
+      </w:pPr>
+      <w:del w:id="132" w:author="Sapp (US), Brandon" w:date="2019-10-07T09:04:00Z">
+        <w:r>
+          <w:delText>Continuous Deployment</w:delText>
+        </w:r>
+      </w:del>
+      <w:ins w:id="133" w:author="Sapp (US), Brandon" w:date="2019-10-07T09:05:00Z">
+        <w:r>
+          <w:t>Epic Owner</w:t>
+        </w:r>
+      </w:ins>
+    </w:p>
+    <w:p>
+      <w:pPr>
+        <w:pStyle w:val="ReferenceList"/>
+        <w:ind w:left="1080" w:hanging="720"/>
+        <w:rPr>
+          <w:ins w:id="134" w:author="Sapp (US), Brandon" w:date="2019-10-07T09:05:00Z"/>
+        </w:rPr>
+      </w:pPr>
+      <w:ins w:id="135" w:author="Sapp (US), Brandon" w:date="2019-10-07T09:05:00Z">
+        <w:r>
+          <w:t>Enterprise Architect</w:t>
+        </w:r>
+      </w:ins>
+    </w:p>
+    <w:p>
+      <w:pPr>
+        <w:pStyle w:val="ReferenceList"/>
+        <w:ind w:left="1080" w:hanging="720"/>
+        <w:rPr>
+          <w:del w:id="136" w:author="Sapp (US), Brandon" w:date="2019-10-07T09:05:00Z"/>
+        </w:rPr>
+      </w:pPr>
+    </w:p>
+    <w:p>
+      <w:pPr>
+        <w:pStyle w:val="ReferenceList"/>
+        <w:ind w:left="1080" w:hanging="720"/>
+        <w:rPr>
+          <w:ins w:id="137" w:author="Sapp (US), Brandon" w:date="2019-10-07T08:59:00Z"/>
+        </w:rPr>
+      </w:pPr>
+      <w:ins w:id="138" w:author="Sapp (US), Brandon" w:date="2019-10-07T08:59:00Z">
+        <w:r>
+          <w:t>Agile Release Train</w:t>
+        </w:r>
+      </w:ins>
+    </w:p>
+    <w:p>
+      <w:pPr>
+        <w:pStyle w:val="ReferenceList"/>
+        <w:ind w:left="1080" w:hanging="720"/>
+        <w:rPr>
+          <w:ins w:id="139" w:author="Sapp (US), Brandon" w:date="2019-10-07T09:01:00Z"/>
+        </w:rPr>
+      </w:pPr>
+      <w:ins w:id="140" w:author="Sapp (US), Brandon" w:date="2019-10-07T08:59:00Z">
+        <w:r>
+          <w:t>Agile Team</w:t>
+        </w:r>
+      </w:ins>
+    </w:p>
+    <w:p>
+      <w:pPr>
+        <w:pStyle w:val="ReferenceList"/>
+        <w:ind w:left="1080" w:hanging="720"/>
+        <w:rPr>
+          <w:ins w:id="141" w:author="Sapp (US), Brandon" w:date="2019-10-07T09:02:00Z"/>
+        </w:rPr>
+      </w:pPr>
+      <w:ins w:id="142" w:author="Sapp (US), Brandon" w:date="2019-10-07T09:01:00Z">
+        <w:r>
+          <w:t xml:space="preserve">Product </w:t>
+        </w:r>
+      </w:ins>
+      <w:ins w:id="143" w:author="Sapp (US), Brandon" w:date="2019-10-07T09:02:00Z">
+        <w:r>
+          <w:t>Manager</w:t>
+        </w:r>
+      </w:ins>
+    </w:p>
+    <w:p>
+      <w:pPr>
+        <w:pStyle w:val="ReferenceList"/>
+        <w:ind w:left="1080" w:hanging="720"/>
+        <w:rPr>
+          <w:ins w:id="144" w:author="Sapp (US), Brandon" w:date="2019-10-07T09:02:00Z"/>
+        </w:rPr>
+      </w:pPr>
+      <w:ins w:id="145" w:author="Sapp (US), Brandon" w:date="2019-10-07T09:02:00Z">
+        <w:r>
+          <w:t>Release Train Engineer</w:t>
+        </w:r>
+      </w:ins>
+    </w:p>
+    <w:p>
+      <w:pPr>
+        <w:pStyle w:val="ReferenceList"/>
+        <w:ind w:left="1080" w:hanging="720"/>
+        <w:rPr>
+          <w:ins w:id="146" w:author="Sapp (US), Brandon" w:date="2019-10-07T09:04:00Z"/>
+        </w:rPr>
+      </w:pPr>
+      <w:ins w:id="147" w:author="Sapp (US), Brandon" w:date="2019-10-07T09:02:00Z">
+        <w:r>
+          <w:t>System Arch/</w:t>
+        </w:r>
+        <w:proofErr w:type="spellStart"/>
+        <w:r>
+          <w:t>Eng</w:t>
+        </w:r>
+      </w:ins>
+      <w:proofErr w:type="spellEnd"/>
+    </w:p>
+    <w:p>
+      <w:pPr>
+        <w:pStyle w:val="ReferenceList"/>
+        <w:ind w:left="1080" w:hanging="720"/>
+        <w:rPr>
+          <w:ins w:id="148" w:author="Sapp (US), Brandon" w:date="2019-10-07T09:04:00Z"/>
+        </w:rPr>
+      </w:pPr>
+      <w:ins w:id="149" w:author="Sapp (US), Brandon" w:date="2019-10-07T09:04:00Z">
+        <w:r>
+          <w:t>Continuous Delivery</w:t>
+        </w:r>
+      </w:ins>
+    </w:p>
+    <w:p>
+      <w:pPr>
+        <w:pStyle w:val="ReferenceList"/>
+        <w:ind w:left="1080" w:hanging="720"/>
+        <w:rPr>
+          <w:ins w:id="150" w:author="Sapp (US), Brandon" w:date="2019-10-07T09:04:00Z"/>
+        </w:rPr>
+      </w:pPr>
+      <w:ins w:id="151" w:author="Sapp (US), Brandon" w:date="2019-10-07T09:04:00Z">
+        <w:r>
+          <w:t>Continuous Exploration</w:t>
+        </w:r>
+      </w:ins>
+    </w:p>
+    <w:p>
+      <w:pPr>
+        <w:pStyle w:val="ReferenceList"/>
+        <w:ind w:left="1080" w:hanging="720"/>
+        <w:rPr>
+          <w:ins w:id="152" w:author="Sapp (US), Brandon" w:date="2019-10-07T09:04:00Z"/>
+        </w:rPr>
+      </w:pPr>
+      <w:ins w:id="153" w:author="Sapp (US), Brandon" w:date="2019-10-07T09:04:00Z">
+        <w:r>
+          <w:t>Continuous Integration</w:t>
+        </w:r>
+      </w:ins>
+    </w:p>
+    <w:p>
+      <w:pPr>
+        <w:pStyle w:val="ReferenceList"/>
+        <w:ind w:left="1080" w:hanging="720"/>
+        <w:rPr>
+          <w:ins w:id="154" w:author="Sapp (US), Brandon" w:date="2019-10-07T09:04:00Z"/>
+        </w:rPr>
+      </w:pPr>
+      <w:ins w:id="155" w:author="Sapp (US), Brandon" w:date="2019-10-07T09:04:00Z">
+        <w:r>
+          <w:t>Continuous Deployment</w:t>
+        </w:r>
+      </w:ins>
+    </w:p>
+    <w:p>
+      <w:pPr>
+        <w:pStyle w:val="ReferenceList"/>
+        <w:ind w:left="1080" w:hanging="720"/>
+        <w:rPr>
+          <w:ins w:id="156" w:author="Sapp (US), Brandon" w:date="2019-10-07T09:03:00Z"/>
+        </w:rPr>
+      </w:pPr>
+      <w:ins w:id="157" w:author="Sapp (US), Brandon" w:date="2019-10-07T09:03:00Z">
+        <w:r>
+          <w:t>Agile Team</w:t>
+        </w:r>
+      </w:ins>
+    </w:p>
+    <w:p>
+      <w:pPr>
+        <w:pStyle w:val="ReferenceList"/>
+        <w:ind w:left="1080" w:hanging="720"/>
+        <w:rPr>
+          <w:ins w:id="158" w:author="Sapp (US), Brandon" w:date="2019-10-07T09:01:00Z"/>
+        </w:rPr>
+      </w:pPr>
+      <w:ins w:id="159" w:author="Sapp (US), Brandon" w:date="2019-10-07T09:01:00Z">
+        <w:r>
+          <w:t>Product Owner</w:t>
+        </w:r>
+      </w:ins>
+    </w:p>
+    <w:p>
+      <w:pPr>
+        <w:pStyle w:val="ReferenceList"/>
+        <w:ind w:left="1080" w:hanging="720"/>
+        <w:rPr>
+          <w:ins w:id="160" w:author="Sapp (US), Brandon" w:date="2019-10-07T09:02:00Z"/>
+        </w:rPr>
+      </w:pPr>
+      <w:ins w:id="161" w:author="Sapp (US), Brandon" w:date="2019-10-07T09:02:00Z">
+        <w:r>
+          <w:t>Scrum Master</w:t>
+        </w:r>
+      </w:ins>
+    </w:p>
+    <w:p>
+      <w:pPr>
+        <w:pStyle w:val="ReferenceList"/>
+        <w:ind w:left="1080" w:hanging="720"/>
+        <w:rPr>
+          <w:ins w:id="162" w:author="Sapp (US), Brandon" w:date="2019-10-07T09:02:00Z"/>
+        </w:rPr>
+      </w:pPr>
+      <w:ins w:id="163" w:author="Sapp (US), Brandon" w:date="2019-10-07T09:02:00Z">
+        <w:r>
+          <w:t>Developer</w:t>
+        </w:r>
+      </w:ins>
+    </w:p>
+    <w:p>
+      <w:pPr>
+        <w:pStyle w:val="ReferenceList"/>
+        <w:ind w:left="1080" w:hanging="720"/>
+        <w:rPr>
+          <w:ins w:id="164" w:author="Sapp (US), Brandon" w:date="2019-10-07T08:59:00Z"/>
+        </w:rPr>
+      </w:pPr>
+      <w:ins w:id="165" w:author="Sapp (US), Brandon" w:date="2019-10-07T08:59:00Z">
+        <w:r>
+          <w:t>Velocity</w:t>
+        </w:r>
+      </w:ins>
+    </w:p>
+    <w:p>
+      <w:pPr>
+        <w:pStyle w:val="ReferenceList"/>
+        <w:ind w:left="1080" w:hanging="720"/>
+        <w:rPr>
+          <w:ins w:id="166" w:author="Sapp (US), Brandon" w:date="2019-10-07T08:58:00Z"/>
+        </w:rPr>
+      </w:pPr>
+      <w:del w:id="167" w:author="Sapp (US), Brandon" w:date="2019-10-07T08:59:00Z">
+        <w:r>
+          <w:delText>ISO</w:delText>
+        </w:r>
+      </w:del>
+      <w:ins w:id="168" w:author="Sapp (US), Brandon" w:date="2019-10-07T08:58:00Z">
+        <w:r>
+          <w:t>Program Increment</w:t>
+        </w:r>
+      </w:ins>
+    </w:p>
+    <w:p>
+      <w:pPr>
+        <w:pStyle w:val="ReferenceList"/>
+        <w:ind w:left="1080" w:hanging="720"/>
+        <w:rPr>
+          <w:ins w:id="169" w:author="Sapp (US), Brandon" w:date="2019-10-07T09:03:00Z"/>
+        </w:rPr>
+      </w:pPr>
+      <w:ins w:id="170" w:author="Sapp (US), Brandon" w:date="2019-10-07T08:58:00Z">
+        <w:r>
+          <w:t>PI Planning</w:t>
+        </w:r>
+      </w:ins>
+    </w:p>
+    <w:p>
+      <w:pPr>
+        <w:pStyle w:val="ReferenceList"/>
+        <w:ind w:left="1080" w:hanging="720"/>
+        <w:rPr>
+          <w:ins w:id="171" w:author="Sapp (US), Brandon" w:date="2019-10-07T08:58:00Z"/>
+        </w:rPr>
+      </w:pPr>
+      <w:ins w:id="172" w:author="Sapp (US), Brandon" w:date="2019-10-07T09:03:00Z">
+        <w:r>
+          <w:t>Iterations</w:t>
+        </w:r>
+      </w:ins>
+    </w:p>
+    <w:p>
+      <w:pPr>
+        <w:pStyle w:val="ReferenceList"/>
+      </w:pPr>
     </w:p>
     <w:p>
       <w:pPr>
@@ -12439,11 +12551,11 @@
           <w:numId w:val="0"/>
         </w:numPr>
       </w:pPr>
-      <w:bookmarkStart w:id="117" w:name="_Toc20985311"/>
+      <w:bookmarkStart w:id="173" w:name="_Toc20985311"/>
       <w:r>
         <w:t>Appendix C: Change Log</w:t>
       </w:r>
-      <w:bookmarkEnd w:id="117"/>
+      <w:bookmarkEnd w:id="173"/>
     </w:p>
     <w:p>
       <w:pPr>
@@ -12522,7 +12634,7 @@
       </w:r>
     </w:p>
   </w:comment>
-  <w:comment w:id="19" w:author="Krima, Sylvere (Assoc)" w:date="2019-10-01T15:14:00Z" w:initials="KS(">
+  <w:comment w:id="20" w:author="Krima, Sylvere (Assoc)" w:date="2019-10-01T15:14:00Z" w:initials="KS(">
     <w:p>
       <w:pPr>
         <w:pStyle w:val="CommentText"/>
@@ -12538,7 +12650,7 @@
       </w:r>
     </w:p>
   </w:comment>
-  <w:comment w:id="32" w:author="Krima, Sylvere (Assoc)" w:date="2019-10-01T14:04:00Z" w:initials="KS(">
+  <w:comment w:id="33" w:author="Krima, Sylvere (Assoc)" w:date="2019-10-01T14:04:00Z" w:initials="KS(">
     <w:p>
       <w:pPr>
         <w:pStyle w:val="CommentText"/>
@@ -12554,7 +12666,7 @@
       </w:r>
     </w:p>
   </w:comment>
-  <w:comment w:id="33" w:author="Harvey (US), Melissa K" w:date="2019-07-24T15:29:00Z" w:initials="HMK">
+  <w:comment w:id="34" w:author="Harvey (US), Melissa K" w:date="2019-07-24T15:29:00Z" w:initials="HMK">
     <w:p>
       <w:pPr>
         <w:pStyle w:val="CommentText"/>
@@ -12583,7 +12695,7 @@
       <w:proofErr w:type="gramEnd"/>
     </w:p>
   </w:comment>
-  <w:comment w:id="34" w:author="Harvey (US), Melissa K" w:date="2019-08-27T10:39:00Z" w:initials="HMK">
+  <w:comment w:id="35" w:author="Harvey (US), Melissa K" w:date="2019-08-27T10:39:00Z" w:initials="HMK">
     <w:p>
       <w:pPr>
         <w:pStyle w:val="CommentText"/>
@@ -12607,7 +12719,7 @@
       </w:r>
     </w:p>
   </w:comment>
-  <w:comment w:id="35" w:author="Krima, Sylvere (Assoc)" w:date="2019-10-01T14:05:00Z" w:initials="KS(">
+  <w:comment w:id="36" w:author="Krima, Sylvere (Assoc)" w:date="2019-10-01T14:05:00Z" w:initials="KS(">
     <w:p>
       <w:pPr>
         <w:pStyle w:val="CommentText"/>
@@ -12623,7 +12735,7 @@
       </w:r>
     </w:p>
   </w:comment>
-  <w:comment w:id="38" w:author="Sapp (US), Brandon" w:date="2019-07-18T20:57:00Z" w:initials="S(B">
+  <w:comment w:id="39" w:author="Sapp (US), Brandon" w:date="2019-07-18T20:57:00Z" w:initials="S(B">
     <w:p>
       <w:pPr>
         <w:pStyle w:val="CommentText"/>
@@ -12639,7 +12751,7 @@
       </w:r>
     </w:p>
   </w:comment>
-  <w:comment w:id="57" w:author="Krima, Sylvere (Assoc)" w:date="2019-10-01T14:07:00Z" w:initials="KS(">
+  <w:comment w:id="58" w:author="Krima, Sylvere (Assoc)" w:date="2019-10-01T14:07:00Z" w:initials="KS(">
     <w:p>
       <w:pPr>
         <w:pStyle w:val="CommentText"/>
@@ -12655,7 +12767,7 @@
       </w:r>
     </w:p>
   </w:comment>
-  <w:comment w:id="65" w:author="Krima, Sylvere (Assoc)" w:date="2019-10-01T14:09:00Z" w:initials="KS(">
+  <w:comment w:id="66" w:author="Krima, Sylvere (Assoc)" w:date="2019-10-01T14:09:00Z" w:initials="KS(">
     <w:p>
       <w:pPr>
         <w:pStyle w:val="CommentText"/>
@@ -12671,7 +12783,7 @@
       </w:r>
     </w:p>
   </w:comment>
-  <w:comment w:id="79" w:author="Krima, Sylvere (Assoc)" w:date="2019-10-01T14:09:00Z" w:initials="KS(">
+  <w:comment w:id="80" w:author="Krima, Sylvere (Assoc)" w:date="2019-10-01T14:09:00Z" w:initials="KS(">
     <w:p>
       <w:pPr>
         <w:pStyle w:val="CommentText"/>
@@ -12687,7 +12799,7 @@
       </w:r>
     </w:p>
   </w:comment>
-  <w:comment w:id="80" w:author="Sapp (US), Brandon" w:date="2019-07-18T21:06:00Z" w:initials="S(B">
+  <w:comment w:id="81" w:author="Sapp (US), Brandon" w:date="2019-07-18T21:06:00Z" w:initials="S(B">
     <w:p>
       <w:pPr>
         <w:pStyle w:val="CommentText"/>
@@ -12703,7 +12815,7 @@
       </w:r>
     </w:p>
   </w:comment>
-  <w:comment w:id="83" w:author="Krima, Sylvere (Assoc)" w:date="2019-10-01T14:09:00Z" w:initials="KS(">
+  <w:comment w:id="85" w:author="Krima, Sylvere (Assoc)" w:date="2019-10-01T14:09:00Z" w:initials="KS(">
     <w:p>
       <w:pPr>
         <w:pStyle w:val="CommentText"/>
@@ -12719,7 +12831,7 @@
       </w:r>
     </w:p>
   </w:comment>
-  <w:comment w:id="85" w:author="Harvey (US), Melissa K" w:date="2019-07-24T15:21:00Z" w:initials="HMK">
+  <w:comment w:id="88" w:author="Harvey (US), Melissa K" w:date="2019-07-24T15:21:00Z" w:initials="HMK">
     <w:p>
       <w:pPr>
         <w:pStyle w:val="CommentText"/>
@@ -12756,7 +12868,7 @@
       </w:r>
     </w:p>
   </w:comment>
-  <w:comment w:id="86" w:author="Krima, Sylvere (Assoc)" w:date="2019-10-01T14:13:00Z" w:initials="KS(">
+  <w:comment w:id="89" w:author="Krima, Sylvere (Assoc)" w:date="2019-10-01T14:13:00Z" w:initials="KS(">
     <w:p>
       <w:pPr>
         <w:pStyle w:val="CommentText"/>
@@ -12772,7 +12884,7 @@
       </w:r>
     </w:p>
   </w:comment>
-  <w:comment w:id="91" w:author="Krima, Sylvere (Assoc)" w:date="2019-10-01T14:16:00Z" w:initials="KS(">
+  <w:comment w:id="94" w:author="Krima, Sylvere (Assoc)" w:date="2019-10-01T14:16:00Z" w:initials="KS(">
     <w:p>
       <w:pPr>
         <w:pStyle w:val="CommentText"/>
@@ -12806,7 +12918,7 @@
       </w:r>
     </w:p>
   </w:comment>
-  <w:comment w:id="96" w:author="Harvey (US), Melissa K" w:date="2019-08-14T10:41:00Z" w:initials="HMK">
+  <w:comment w:id="95" w:author="Sapp (US), Brandon" w:date="2019-10-07T08:57:00Z" w:initials="S(B">
     <w:p>
       <w:pPr>
         <w:pStyle w:val="CommentText"/>
@@ -12818,11 +12930,32 @@
         <w:annotationRef/>
       </w:r>
       <w:r>
+        <w:t>We should add to Terms appendix</w:t>
+      </w:r>
+    </w:p>
+    <w:p>
+      <w:pPr>
+        <w:pStyle w:val="CommentText"/>
+      </w:pPr>
+    </w:p>
+  </w:comment>
+  <w:comment w:id="100" w:author="Harvey (US), Melissa K" w:date="2019-08-14T10:41:00Z" w:initials="HMK">
+    <w:p>
+      <w:pPr>
+        <w:pStyle w:val="CommentText"/>
+      </w:pPr>
+      <w:r>
+        <w:rPr>
+          <w:rStyle w:val="CommentReference"/>
+        </w:rPr>
+        <w:annotationRef/>
+      </w:r>
+      <w:r>
         <w:t>While this is an interesting point I do not see the relevance of it being tied into the rest of the conversation.</w:t>
       </w:r>
     </w:p>
   </w:comment>
-  <w:comment w:id="97" w:author="Krima, Sylvere (Assoc)" w:date="2019-10-01T14:56:00Z" w:initials="KS(">
+  <w:comment w:id="101" w:author="Krima, Sylvere (Assoc)" w:date="2019-10-01T14:56:00Z" w:initials="KS(">
     <w:p>
       <w:pPr>
         <w:pStyle w:val="CommentText"/>
@@ -12838,7 +12971,7 @@
       </w:r>
     </w:p>
   </w:comment>
-  <w:comment w:id="98" w:author="Harvey (US), Melissa K" w:date="2019-08-14T10:47:00Z" w:initials="HMK">
+  <w:comment w:id="102" w:author="Harvey (US), Melissa K" w:date="2019-08-14T10:47:00Z" w:initials="HMK">
     <w:p>
       <w:pPr>
         <w:pStyle w:val="CommentText"/>
@@ -12854,7 +12987,7 @@
       </w:r>
     </w:p>
   </w:comment>
-  <w:comment w:id="100" w:author="Sapp (US), Brandon" w:date="2019-07-19T14:16:00Z" w:initials="S(B">
+  <w:comment w:id="107" w:author="Harvey (US), Melissa K" w:date="2019-09-23T12:02:00Z" w:initials="H(MK">
     <w:p>
       <w:pPr>
         <w:pStyle w:val="CommentText"/>
@@ -12866,11 +12999,14 @@
         <w:annotationRef/>
       </w:r>
       <w:r>
-        <w:t>Is this a true statement?</w:t>
+        <w:rPr>
+          <w:rStyle w:val="CommentReference"/>
+        </w:rPr>
+        <w:t>9/23 meeting feedback: this is an ambiguous benefit. Can we be clearer?</w:t>
       </w:r>
     </w:p>
   </w:comment>
-  <w:comment w:id="104" w:author="Harvey (US), Melissa K" w:date="2019-09-23T12:02:00Z" w:initials="H(MK">
+  <w:comment w:id="108" w:author="Harvey (US), Melissa K" w:date="2019-07-29T10:19:00Z" w:initials="HMK">
     <w:p>
       <w:pPr>
         <w:pStyle w:val="CommentText"/>
@@ -12882,14 +13018,27 @@
         <w:annotationRef/>
       </w:r>
       <w:r>
+        <w:t>I wonder if there is any way we can quantify this to some degree. Any stats out there?</w:t>
+      </w:r>
+    </w:p>
+  </w:comment>
+  <w:comment w:id="110" w:author="Harvey (US), Melissa K" w:date="2019-09-17T15:33:00Z" w:initials="H(MK">
+    <w:p>
+      <w:pPr>
+        <w:pStyle w:val="CommentText"/>
+      </w:pPr>
+      <w:r>
         <w:rPr>
           <w:rStyle w:val="CommentReference"/>
         </w:rPr>
-        <w:t>9/23 meeting feedback: this is an ambiguous benefit. Can we be clearer?</w:t>
+        <w:annotationRef/>
+      </w:r>
+      <w:r>
+        <w:t>Redundant word usage</w:t>
       </w:r>
     </w:p>
   </w:comment>
-  <w:comment w:id="105" w:author="Harvey (US), Melissa K" w:date="2019-07-29T10:19:00Z" w:initials="HMK">
+  <w:comment w:id="111" w:author="Harvey (US), Melissa K" w:date="2019-09-23T10:26:00Z" w:initials="H(MK">
     <w:p>
       <w:pPr>
         <w:pStyle w:val="CommentText"/>
@@ -12901,11 +13050,11 @@
         <w:annotationRef/>
       </w:r>
       <w:r>
-        <w:t>I wonder if there is any way we can quantify this to some degree. Any stats out there?</w:t>
+        <w:t>Reworded this to read a little easier.</w:t>
       </w:r>
     </w:p>
   </w:comment>
-  <w:comment w:id="107" w:author="Harvey (US), Melissa K" w:date="2019-09-17T15:33:00Z" w:initials="H(MK">
+  <w:comment w:id="114" w:author="Miller, Kathryn M. (Fed)" w:date="2016-12-05T10:03:00Z" w:initials="MKM(">
     <w:p>
       <w:pPr>
         <w:pStyle w:val="CommentText"/>
@@ -12917,90 +13066,58 @@
         <w:annotationRef/>
       </w:r>
       <w:r>
-        <w:t>Redundant word usage</w:t>
-      </w:r>
+        <w:rPr>
+          <w:rStyle w:val="CommentReference"/>
+        </w:rPr>
+        <w:annotationRef/>
+      </w:r>
+      <w:r>
+        <w:rPr>
+          <w:rStyle w:val="CommentReference"/>
+        </w:rPr>
+        <w:annotationRef/>
+      </w:r>
+      <w:r>
+        <w:t xml:space="preserve">Follow reference formatting at </w:t>
+      </w:r>
+      <w:hyperlink r:id="rId1" w:history="1">
+        <w:r>
+          <w:rPr>
+            <w:rStyle w:val="Hyperlink"/>
+          </w:rPr>
+          <w:t>https://inet.nist.gov/library/publishing-support-nist-publications/nist-technical-series-publications/reference-format</w:t>
+        </w:r>
+      </w:hyperlink>
+      <w:r>
+        <w:t xml:space="preserve"> , or download the EndNote and </w:t>
+      </w:r>
+      <w:proofErr w:type="spellStart"/>
+      <w:r>
+        <w:t>BibTeX</w:t>
+      </w:r>
+      <w:proofErr w:type="spellEnd"/>
+      <w:r>
+        <w:t xml:space="preserve"> reference style files from </w:t>
+      </w:r>
+      <w:r>
+        <w:t>tinyurl.com/</w:t>
+      </w:r>
+      <w:proofErr w:type="spellStart"/>
+      <w:r>
+        <w:t>techpubsnist</w:t>
+      </w:r>
+      <w:proofErr w:type="spellEnd"/>
+      <w:r>
+        <w:t xml:space="preserve"> </w:t>
+      </w:r>
+    </w:p>
+    <w:p>
+      <w:pPr>
+        <w:pStyle w:val="CommentText"/>
+      </w:pPr>
     </w:p>
   </w:comment>
-  <w:comment w:id="108" w:author="Harvey (US), Melissa K" w:date="2019-09-23T10:26:00Z" w:initials="H(MK">
-    <w:p>
-      <w:pPr>
-        <w:pStyle w:val="CommentText"/>
-      </w:pPr>
-      <w:r>
-        <w:rPr>
-          <w:rStyle w:val="CommentReference"/>
-        </w:rPr>
-        <w:annotationRef/>
-      </w:r>
-      <w:r>
-        <w:t>Reworded this to read a little easier.</w:t>
-      </w:r>
-    </w:p>
-  </w:comment>
-  <w:comment w:id="111" w:author="Miller, Kathryn M. (Fed)" w:date="2016-12-05T10:03:00Z" w:initials="MKM(">
-    <w:p>
-      <w:pPr>
-        <w:pStyle w:val="CommentText"/>
-      </w:pPr>
-      <w:r>
-        <w:rPr>
-          <w:rStyle w:val="CommentReference"/>
-        </w:rPr>
-        <w:annotationRef/>
-      </w:r>
-      <w:r>
-        <w:rPr>
-          <w:rStyle w:val="CommentReference"/>
-        </w:rPr>
-        <w:annotationRef/>
-      </w:r>
-      <w:r>
-        <w:rPr>
-          <w:rStyle w:val="CommentReference"/>
-        </w:rPr>
-        <w:annotationRef/>
-      </w:r>
-      <w:r>
-        <w:t xml:space="preserve">Follow reference formatting at </w:t>
-      </w:r>
-      <w:hyperlink r:id="rId1" w:history="1">
-        <w:r>
-          <w:rPr>
-            <w:rStyle w:val="Hyperlink"/>
-          </w:rPr>
-          <w:t>https://inet.nist.gov/library/publishing-support-nist-publications/nist-technical-series-publications/reference-format</w:t>
-        </w:r>
-      </w:hyperlink>
-      <w:r>
-        <w:t xml:space="preserve"> , or download the EndNote and </w:t>
-      </w:r>
-      <w:proofErr w:type="spellStart"/>
-      <w:r>
-        <w:t>BibTeX</w:t>
-      </w:r>
-      <w:proofErr w:type="spellEnd"/>
-      <w:r>
-        <w:t xml:space="preserve"> reference style files from </w:t>
-      </w:r>
-      <w:r>
-        <w:t>tinyurl.com/</w:t>
-      </w:r>
-      <w:proofErr w:type="spellStart"/>
-      <w:r>
-        <w:t>techpubsnist</w:t>
-      </w:r>
-      <w:proofErr w:type="spellEnd"/>
-      <w:r>
-        <w:t xml:space="preserve"> </w:t>
-      </w:r>
-    </w:p>
-    <w:p>
-      <w:pPr>
-        <w:pStyle w:val="CommentText"/>
-      </w:pPr>
-    </w:p>
-  </w:comment>
-  <w:comment w:id="112" w:author="Harvey (US), Melissa K" w:date="2019-07-29T14:39:00Z" w:initials="HMK">
+  <w:comment w:id="115" w:author="Harvey (US), Melissa K" w:date="2019-07-29T14:39:00Z" w:initials="HMK">
     <w:p>
       <w:pPr>
         <w:pStyle w:val="CommentText"/>
@@ -13037,10 +13154,10 @@
   <w15:commentEx w15:paraId="366BC27B" w15:done="0"/>
   <w15:commentEx w15:paraId="3D914320" w15:done="0"/>
   <w15:commentEx w15:paraId="489EABFC" w15:done="0"/>
+  <w15:commentEx w15:paraId="4DFD4137" w15:paraIdParent="489EABFC" w15:done="0"/>
   <w15:commentEx w15:paraId="1D1F7271" w15:done="0"/>
   <w15:commentEx w15:paraId="57AEB2CF" w15:paraIdParent="1D1F7271" w15:done="0"/>
   <w15:commentEx w15:paraId="77D22279" w15:done="0"/>
-  <w15:commentEx w15:paraId="0A855649" w15:done="0"/>
   <w15:commentEx w15:paraId="7F5544BB" w15:done="0"/>
   <w15:commentEx w15:paraId="4CDE723E" w15:done="0"/>
   <w15:commentEx w15:paraId="2EAEA6A7" w15:done="0"/>
@@ -13175,7 +13292,7 @@
           <w:rPr>
             <w:noProof/>
           </w:rPr>
-          <w:t>17</w:t>
+          <w:t>18</w:t>
         </w:r>
         <w:r>
           <w:rPr>
@@ -13269,6 +13386,7 @@
       <w:rPr>
         <w:noProof/>
         <w:color w:val="DADADA"/>
+        <w:lang w:val="en-GB" w:eastAsia="en-GB"/>
       </w:rPr>
       <mc:AlternateContent>
         <mc:Choice Requires="wps">
@@ -13481,6 +13599,7 @@
       <w:rPr>
         <w:noProof/>
         <w:color w:val="DADADA"/>
+        <w:lang w:val="en-GB" w:eastAsia="en-GB"/>
       </w:rPr>
       <mc:AlternateContent>
         <mc:Choice Requires="wps">
@@ -13539,7 +13658,7 @@
             </wp:anchor>
           </w:drawing>
         </mc:Choice>
-        <mc:Fallback xmlns:w16cid="http://schemas.microsoft.com/office/word/2016/wordml/cid" xmlns:am3d="http://schemas.microsoft.com/office/drawing/2017/model3d" xmlns:aink="http://schemas.microsoft.com/office/drawing/2016/ink" xmlns:cx8="http://schemas.microsoft.com/office/drawing/2016/5/14/chartex" xmlns:cx7="http://schemas.microsoft.com/office/drawing/2016/5/13/chartex" xmlns:cx6="http://schemas.microsoft.com/office/drawing/2016/5/12/chartex" xmlns:cx5="http://schemas.microsoft.com/office/drawing/2016/5/11/chartex" xmlns:cx4="http://schemas.microsoft.com/office/drawing/2016/5/10/chartex" xmlns:cx3="http://schemas.microsoft.com/office/drawing/2016/5/9/chartex" xmlns:cx2="http://schemas.microsoft.com/office/drawing/2015/10/21/chartex">
+        <mc:Fallback xmlns:cx2="http://schemas.microsoft.com/office/drawing/2015/10/21/chartex" xmlns:cx3="http://schemas.microsoft.com/office/drawing/2016/5/9/chartex" xmlns:cx4="http://schemas.microsoft.com/office/drawing/2016/5/10/chartex" xmlns:cx5="http://schemas.microsoft.com/office/drawing/2016/5/11/chartex" xmlns:cx6="http://schemas.microsoft.com/office/drawing/2016/5/12/chartex" xmlns:cx7="http://schemas.microsoft.com/office/drawing/2016/5/13/chartex" xmlns:cx8="http://schemas.microsoft.com/office/drawing/2016/5/14/chartex" xmlns:aink="http://schemas.microsoft.com/office/drawing/2016/ink" xmlns:am3d="http://schemas.microsoft.com/office/drawing/2017/model3d" xmlns:w16cid="http://schemas.microsoft.com/office/word/2016/wordml/cid">
           <w:pict>
             <v:line w14:anchorId="49982A23" id="Straight Connector 62" o:spid="_x0000_s1026" style="position:absolute;z-index:251660288;visibility:visible;mso-wrap-style:square;mso-wrap-distance-left:9pt;mso-wrap-distance-top:0;mso-wrap-distance-right:9pt;mso-wrap-distance-bottom:0;mso-position-horizontal:absolute;mso-position-horizontal-relative:text;mso-position-vertical:absolute;mso-position-vertical-relative:text" from="-29.25pt,34.5pt" to="-29.25pt,682.5pt" o:gfxdata="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" strokecolor="#a5a5a5 [2092]"/>
           </w:pict>
@@ -14856,7 +14975,7 @@
       <w:lvlText w:val="%1.%2.%3."/>
       <w:lvlJc w:val="left"/>
       <w:pPr>
-        <w:ind w:left="720" w:hanging="720"/>
+        <w:ind w:left="3960" w:hanging="720"/>
       </w:pPr>
       <w:rPr>
         <w:b w:val="0"/>
@@ -15709,6 +15828,7 @@
         <w:ilvl w:val="2"/>
         <w:numId w:val="4"/>
       </w:numPr>
+      <w:ind w:left="720"/>
       <w:outlineLvl w:val="2"/>
     </w:pPr>
     <w:rPr>
@@ -16799,7 +16919,7 @@
 </file>
 
 <file path=customXml/itemProps1.xml><?xml version="1.0" encoding="utf-8"?>
-<ds:datastoreItem xmlns:ds="http://schemas.openxmlformats.org/officeDocument/2006/customXml" ds:itemID="{AE666A39-C91F-4DF6-9285-B946551AC795}">
+<ds:datastoreItem xmlns:ds="http://schemas.openxmlformats.org/officeDocument/2006/customXml" ds:itemID="{61AC435B-23FD-42A5-87AF-13CF88A87347}">
   <ds:schemaRefs>
     <ds:schemaRef ds:uri="http://schemas.openxmlformats.org/officeDocument/2006/bibliography"/>
   </ds:schemaRefs>

--- a/01 - Agile for Model-Based Standards Development/C - Final Draft/Agile-for-Model-Based-Standards-Development.docx
+++ b/01 - Agile for Model-Based Standards Development/C - Final Draft/Agile-for-Model-Based-Standards-Development.docx
@@ -433,7 +433,6 @@
           <w:noProof/>
           <w:sz w:val="40"/>
           <w:szCs w:val="40"/>
-          <w:lang w:val="en-GB" w:eastAsia="en-GB"/>
         </w:rPr>
         <w:lastRenderedPageBreak/>
         <w:drawing>
@@ -775,13 +774,8 @@
         <w:pStyle w:val="Default"/>
         <w:jc w:val="right"/>
       </w:pPr>
-      <w:proofErr w:type="spellStart"/>
-      <w:r>
-        <w:t>Engisis</w:t>
-      </w:r>
-      <w:proofErr w:type="spellEnd"/>
-      <w:r>
-        <w:t>, LLC</w:t>
+      <w:r>
+        <w:t>Engisis, LLC</w:t>
       </w:r>
     </w:p>
     <w:p>
@@ -1048,7 +1042,6 @@
       <w:r>
         <w:rPr>
           <w:noProof/>
-          <w:lang w:val="en-GB" w:eastAsia="en-GB"/>
         </w:rPr>
         <w:drawing>
           <wp:inline distT="0" distB="0" distL="0" distR="0" wp14:anchorId="05AAF973" wp14:editId="0B306CF3">
@@ -5400,23 +5393,7 @@
           <w:rFonts w:eastAsia="Times New Roman"/>
           <w:color w:val="000000"/>
         </w:rPr>
-        <w:t xml:space="preserve">, </w:t>
-      </w:r>
-      <w:proofErr w:type="spellStart"/>
-      <w:r>
-        <w:rPr>
-          <w:rFonts w:eastAsia="Times New Roman"/>
-          <w:color w:val="000000"/>
-        </w:rPr>
-        <w:t>etc</w:t>
-      </w:r>
-      <w:proofErr w:type="spellEnd"/>
-      <w:r>
-        <w:rPr>
-          <w:rFonts w:eastAsia="Times New Roman"/>
-          <w:color w:val="000000"/>
-        </w:rPr>
-        <w:t>)</w:t>
+        <w:t>, etc)</w:t>
       </w:r>
       <w:r>
         <w:rPr>
@@ -6007,7 +5984,6 @@
           <w:noProof/>
           <w:color w:val="0000FF"/>
           <w:szCs w:val="24"/>
-          <w:lang w:val="en-GB" w:eastAsia="en-GB"/>
         </w:rPr>
         <w:drawing>
           <wp:inline distT="0" distB="0" distL="0" distR="0" wp14:anchorId="34E62B6D" wp14:editId="6D6A761E">
@@ -6389,7 +6365,6 @@
           <w:szCs w:val="24"/>
         </w:rPr>
       </w:pPr>
-      <w:commentRangeStart w:id="14"/>
       <w:r>
         <w:rPr>
           <w:rFonts w:cs="Times New Roman"/>
@@ -6418,13 +6393,8 @@
         </w:rPr>
         <w:t>Virtual distributed team</w:t>
       </w:r>
-      <w:commentRangeEnd w:id="14"/>
-      <w:r>
-        <w:rPr>
-          <w:rStyle w:val="CommentReference"/>
-        </w:rPr>
-        <w:commentReference w:id="14"/>
-      </w:r>
+      <w:bookmarkStart w:id="14" w:name="_GoBack"/>
+      <w:bookmarkEnd w:id="14"/>
     </w:p>
     <w:p>
       <w:pPr>
@@ -6634,139 +6604,149 @@
       <w:r>
         <w:t xml:space="preserve">Virtual </w:t>
       </w:r>
-      <w:del w:id="15" w:author="Sapp (US), Brandon" w:date="2019-10-07T08:53:00Z">
-        <w:r>
-          <w:delText xml:space="preserve">Distrusted </w:delText>
-        </w:r>
-      </w:del>
-      <w:ins w:id="16" w:author="Sapp (US), Brandon" w:date="2019-10-07T08:53:00Z">
-        <w:r>
-          <w:t xml:space="preserve">Distributed </w:t>
+      <w:r>
+        <w:t xml:space="preserve">Distributed </w:t>
+      </w:r>
+      <w:r>
+        <w:t>Team</w:t>
+      </w:r>
+    </w:p>
+    <w:p>
+      <w:pPr>
+        <w:spacing w:after="160" w:line="259" w:lineRule="auto"/>
+        <w:rPr>
+          <w:rFonts w:cs="Times New Roman"/>
+          <w:szCs w:val="24"/>
+        </w:rPr>
+      </w:pPr>
+      <w:r>
+        <w:rPr>
+          <w:rFonts w:cs="Times New Roman"/>
+          <w:szCs w:val="24"/>
+        </w:rPr>
+        <w:t xml:space="preserve">Virtual teams allow for greater </w:t>
+      </w:r>
+      <w:r>
+        <w:rPr>
+          <w:rFonts w:cs="Times New Roman"/>
+          <w:szCs w:val="24"/>
+        </w:rPr>
+        <w:t>flexibility</w:t>
+      </w:r>
+      <w:r>
+        <w:rPr>
+          <w:rFonts w:cs="Times New Roman"/>
+          <w:szCs w:val="24"/>
+        </w:rPr>
+        <w:t xml:space="preserve"> in ISO executing development tasks despite geographical boundaries, however this collaboration style has presented unique </w:t>
+      </w:r>
+      <w:r>
+        <w:rPr>
+          <w:rFonts w:cs="Times New Roman"/>
+          <w:szCs w:val="24"/>
+        </w:rPr>
+        <w:t xml:space="preserve">communication </w:t>
+      </w:r>
+      <w:r>
+        <w:rPr>
+          <w:rFonts w:cs="Times New Roman"/>
+          <w:szCs w:val="24"/>
+        </w:rPr>
+        <w:t>challenge</w:t>
+      </w:r>
+      <w:r>
+        <w:rPr>
+          <w:rFonts w:cs="Times New Roman"/>
+          <w:szCs w:val="24"/>
+        </w:rPr>
+        <w:t>s</w:t>
+      </w:r>
+      <w:r>
+        <w:rPr>
+          <w:rFonts w:cs="Times New Roman"/>
+          <w:szCs w:val="24"/>
+        </w:rPr>
+        <w:t xml:space="preserve"> that effect </w:t>
+      </w:r>
+      <w:r>
+        <w:rPr>
+          <w:rFonts w:cs="Times New Roman"/>
+          <w:szCs w:val="24"/>
+        </w:rPr>
+        <w:t>the</w:t>
+      </w:r>
+      <w:r>
+        <w:rPr>
+          <w:rFonts w:cs="Times New Roman"/>
+          <w:szCs w:val="24"/>
+        </w:rPr>
+        <w:t xml:space="preserve"> team’s</w:t>
+      </w:r>
+      <w:r>
+        <w:rPr>
+          <w:rFonts w:cs="Times New Roman"/>
+          <w:szCs w:val="24"/>
+        </w:rPr>
+        <w:t xml:space="preserve"> </w:t>
+      </w:r>
+      <w:r>
+        <w:rPr>
+          <w:rFonts w:cs="Times New Roman"/>
+          <w:szCs w:val="24"/>
+        </w:rPr>
+        <w:t>e</w:t>
+      </w:r>
+      <w:r>
+        <w:rPr>
+          <w:rFonts w:cs="Times New Roman"/>
+          <w:szCs w:val="24"/>
+        </w:rPr>
+        <w:t>fficiency</w:t>
+      </w:r>
+      <w:r>
+        <w:rPr>
+          <w:rFonts w:cs="Times New Roman"/>
+          <w:szCs w:val="24"/>
+        </w:rPr>
+        <w:t>.</w:t>
+      </w:r>
+      <w:r>
+        <w:rPr>
+          <w:rFonts w:cs="Times New Roman"/>
+          <w:szCs w:val="24"/>
+        </w:rPr>
+        <w:t xml:space="preserve"> </w:t>
+      </w:r>
+      <w:r>
+        <w:rPr>
+          <w:rFonts w:cs="Times New Roman"/>
+          <w:szCs w:val="24"/>
+        </w:rPr>
+        <w:t>Communication</w:t>
+      </w:r>
+      <w:r>
+        <w:rPr>
+          <w:rFonts w:cs="Times New Roman"/>
+          <w:szCs w:val="24"/>
+        </w:rPr>
+        <w:t xml:space="preserve"> obstacles in a virtually distributed team take many forms from time zone differences, cultural differences, and communication style/tool preference differences. The outcome is a lack of clear and universal understanding</w:t>
+      </w:r>
+      <w:r>
+        <w:rPr>
+          <w:rFonts w:cs="Times New Roman"/>
+          <w:szCs w:val="24"/>
+        </w:rPr>
+        <w:t xml:space="preserve"> of the task at hand, deficient sense of project ownership, and reduced team trust.</w:t>
+      </w:r>
+      <w:ins w:id="15" w:author="Harvey (US), Melissa K" w:date="2019-10-07T09:47:00Z">
+        <w:r>
+          <w:rPr>
+            <w:rFonts w:cs="Times New Roman"/>
+            <w:szCs w:val="24"/>
+          </w:rPr>
+          <w:t xml:space="preserve"> </w:t>
         </w:r>
       </w:ins>
-      <w:r>
-        <w:t>Team</w:t>
-      </w:r>
-    </w:p>
-    <w:p>
-      <w:pPr>
-        <w:spacing w:after="160" w:line="259" w:lineRule="auto"/>
-        <w:rPr>
-          <w:rFonts w:cs="Times New Roman"/>
-          <w:color w:val="FF0000"/>
-          <w:szCs w:val="24"/>
-        </w:rPr>
-      </w:pPr>
-      <w:r>
-        <w:rPr>
-          <w:rFonts w:cs="Times New Roman"/>
-          <w:color w:val="FF0000"/>
-          <w:szCs w:val="24"/>
-        </w:rPr>
-        <w:t xml:space="preserve">Virtual teams allow for greater </w:t>
-      </w:r>
-      <w:r>
-        <w:rPr>
-          <w:rFonts w:cs="Times New Roman"/>
-          <w:color w:val="FF0000"/>
-          <w:szCs w:val="24"/>
-        </w:rPr>
-        <w:t>flexibility</w:t>
-      </w:r>
-      <w:r>
-        <w:rPr>
-          <w:rFonts w:cs="Times New Roman"/>
-          <w:color w:val="FF0000"/>
-          <w:szCs w:val="24"/>
-        </w:rPr>
-        <w:t xml:space="preserve"> in ISO executing development tasks despite geographical boundaries, however this collaboration style has presented unique challenge that effect their efficiency. ISO development </w:t>
-      </w:r>
-      <w:r>
-        <w:rPr>
-          <w:rFonts w:cs="Times New Roman"/>
-          <w:color w:val="FF0000"/>
-          <w:szCs w:val="24"/>
-        </w:rPr>
-        <w:t>…</w:t>
-      </w:r>
-    </w:p>
-    <w:p>
-      <w:pPr>
-        <w:pStyle w:val="ListParagraph"/>
-        <w:numPr>
-          <w:ilvl w:val="0"/>
-          <w:numId w:val="38"/>
-        </w:numPr>
-        <w:spacing w:after="160" w:line="259" w:lineRule="auto"/>
-        <w:rPr>
-          <w:rFonts w:cs="Times New Roman"/>
-          <w:szCs w:val="24"/>
-        </w:rPr>
-      </w:pPr>
-      <w:r>
-        <w:rPr>
-          <w:rFonts w:cs="Times New Roman"/>
-          <w:szCs w:val="24"/>
-        </w:rPr>
-        <w:t>Communication</w:t>
-      </w:r>
-    </w:p>
-    <w:p>
-      <w:pPr>
-        <w:pStyle w:val="ListParagraph"/>
-        <w:numPr>
-          <w:ilvl w:val="0"/>
-          <w:numId w:val="38"/>
-        </w:numPr>
-        <w:spacing w:after="160" w:line="259" w:lineRule="auto"/>
-        <w:rPr>
-          <w:rFonts w:cs="Times New Roman"/>
-          <w:szCs w:val="24"/>
-        </w:rPr>
-      </w:pPr>
-      <w:r>
-        <w:rPr>
-          <w:rFonts w:cs="Times New Roman"/>
-          <w:szCs w:val="24"/>
-        </w:rPr>
-        <w:t>Trust</w:t>
-      </w:r>
-    </w:p>
-    <w:p>
-      <w:pPr>
-        <w:pStyle w:val="ListParagraph"/>
-        <w:numPr>
-          <w:ilvl w:val="0"/>
-          <w:numId w:val="38"/>
-        </w:numPr>
-        <w:spacing w:after="160" w:line="259" w:lineRule="auto"/>
-        <w:rPr>
-          <w:del w:id="17" w:author="Harvey (US), Melissa K" w:date="2019-10-04T16:02:00Z"/>
-          <w:rFonts w:cs="Times New Roman"/>
-          <w:szCs w:val="24"/>
-        </w:rPr>
-      </w:pPr>
-      <w:r>
-        <w:rPr>
-          <w:rFonts w:cs="Times New Roman"/>
-          <w:szCs w:val="24"/>
-        </w:rPr>
-        <w:t>Productivity</w:t>
-      </w:r>
-    </w:p>
-    <w:p>
-      <w:pPr>
-        <w:pStyle w:val="ListParagraph"/>
-        <w:numPr>
-          <w:ilvl w:val="0"/>
-          <w:numId w:val="38"/>
-        </w:numPr>
-        <w:spacing w:after="160" w:line="259" w:lineRule="auto"/>
-        <w:rPr>
-          <w:rFonts w:cs="Times New Roman"/>
-          <w:szCs w:val="24"/>
-        </w:rPr>
-      </w:pPr>
     </w:p>
     <w:p>
       <w:pPr>
@@ -6776,11 +6756,11 @@
           <w:numId w:val="1"/>
         </w:numPr>
       </w:pPr>
-      <w:bookmarkStart w:id="18" w:name="_Toc20985295"/>
+      <w:bookmarkStart w:id="16" w:name="_Toc20985295"/>
       <w:r>
         <w:t>Quality/Completeness of Standard</w:t>
       </w:r>
-      <w:bookmarkEnd w:id="18"/>
+      <w:bookmarkEnd w:id="16"/>
     </w:p>
     <w:p>
       <w:pPr>
@@ -6788,7 +6768,6 @@
         <w:jc w:val="both"/>
         <w:rPr>
           <w:rFonts w:cs="Times New Roman"/>
-          <w:color w:val="00B050"/>
           <w:szCs w:val="24"/>
         </w:rPr>
       </w:pPr>
@@ -6798,39 +6777,20 @@
       <w:r>
         <w:rPr>
           <w:rFonts w:cs="Times New Roman"/>
-          <w:color w:val="0000FF"/>
-          <w:szCs w:val="24"/>
-        </w:rPr>
-        <w:t>a</w:t>
-      </w:r>
-      <w:r>
-        <w:rPr>
-          <w:rFonts w:cs="Times New Roman"/>
-          <w:color w:val="0000FF"/>
-          <w:szCs w:val="24"/>
-        </w:rPr>
-        <w:t>nother</w:t>
-      </w:r>
-      <w:r>
-        <w:rPr>
-          <w:rFonts w:cs="Times New Roman"/>
-          <w:color w:val="0000FF"/>
-          <w:szCs w:val="24"/>
-        </w:rPr>
-        <w:t xml:space="preserve"> issue facing the current development lifecycle is that of quality/completeness concerns of the published standards. </w:t>
-      </w:r>
-      <w:r>
-        <w:rPr>
-          <w:rFonts w:cs="Times New Roman"/>
-          <w:color w:val="FF0000"/>
-          <w:szCs w:val="24"/>
-        </w:rPr>
-        <w:t xml:space="preserve">CAx-IF, which is a joint testing forum between AFNet, PDES, Inc. and prostep ivip tasked with testing CAx STEP </w:t>
-      </w:r>
-      <w:r>
-        <w:rPr>
-          <w:rFonts w:cs="Times New Roman"/>
-          <w:color w:val="FF0000"/>
+          <w:szCs w:val="24"/>
+        </w:rPr>
+        <w:t>another</w:t>
+      </w:r>
+      <w:r>
+        <w:rPr>
+          <w:rFonts w:cs="Times New Roman"/>
+          <w:szCs w:val="24"/>
+        </w:rPr>
+        <w:t xml:space="preserve"> issue facing the current development lifecycle is that of quality/completeness concerns of the published standards. CAx-IF, which is a joint testing forum between AFNet, PDES, Inc. and prostep ivip tasked with testing CAx STEP </w:t>
+      </w:r>
+      <w:r>
+        <w:rPr>
+          <w:rFonts w:cs="Times New Roman"/>
           <w:szCs w:val="24"/>
         </w:rPr>
         <w:t>translators’</w:t>
@@ -6838,23 +6798,13 @@
       <w:r>
         <w:rPr>
           <w:rFonts w:cs="Times New Roman"/>
-          <w:color w:val="FF0000"/>
-          <w:szCs w:val="24"/>
-        </w:rPr>
-        <w:t xml:space="preserve"> quality, has continually reported issues of implement-ability of the standards. </w:t>
-      </w:r>
-      <w:r>
-        <w:rPr>
-          <w:rFonts w:cs="Times New Roman"/>
-          <w:color w:val="0000FF"/>
-          <w:szCs w:val="24"/>
-        </w:rPr>
-        <w:t xml:space="preserve">These issues fall into three areas and can be categorized as data quality issues, incomplete solutions, and overtly complexities/non implementable solutions. </w:t>
-      </w:r>
-      <w:r>
-        <w:rPr>
-          <w:rFonts w:cs="Times New Roman"/>
-          <w:color w:val="00B050"/>
+          <w:szCs w:val="24"/>
+        </w:rPr>
+        <w:t xml:space="preserve"> quality, has continually reported issues of implement-ability of the standards. These issues fall into three areas and can be categorized as data quality issues, incomplete solutions, and overtly complexities/non implementable solutions. </w:t>
+      </w:r>
+      <w:r>
+        <w:rPr>
+          <w:rFonts w:cs="Times New Roman"/>
           <w:szCs w:val="24"/>
         </w:rPr>
         <w:lastRenderedPageBreak/>
@@ -6863,7 +6813,6 @@
       <w:r>
         <w:rPr>
           <w:rFonts w:cs="Times New Roman"/>
-          <w:color w:val="00B050"/>
           <w:szCs w:val="24"/>
         </w:rPr>
         <w:t>have</w:t>
@@ -6871,7 +6820,6 @@
       <w:r>
         <w:rPr>
           <w:rFonts w:cs="Times New Roman"/>
-          <w:color w:val="00B050"/>
           <w:szCs w:val="24"/>
         </w:rPr>
         <w:t xml:space="preserve"> been reported in these three categories by the CAx-IF against STEP to date.</w:t>
@@ -6894,7 +6842,6 @@
           <w:noProof/>
           <w:color w:val="0000FF"/>
           <w:szCs w:val="24"/>
-          <w:lang w:val="en-GB" w:eastAsia="en-GB"/>
         </w:rPr>
         <w:drawing>
           <wp:inline distT="0" distB="0" distL="0" distR="0" wp14:anchorId="598DE109" wp14:editId="3AF0307F">
@@ -6964,7 +6911,7 @@
           <w:lang w:eastAsia="zh-CN"/>
         </w:rPr>
       </w:pPr>
-      <w:bookmarkStart w:id="19" w:name="_Toc15302576"/>
+      <w:bookmarkStart w:id="17" w:name="_Toc15302576"/>
       <w:r>
         <w:rPr>
           <w:b/>
@@ -7031,7 +6978,7 @@
       <w:r>
         <w:t>].</w:t>
       </w:r>
-      <w:bookmarkEnd w:id="19"/>
+      <w:bookmarkEnd w:id="17"/>
     </w:p>
     <w:p>
       <w:pPr>
@@ -7039,38 +6986,19 @@
         <w:jc w:val="both"/>
         <w:rPr>
           <w:rFonts w:cs="Times New Roman"/>
-          <w:color w:val="0000FF"/>
-          <w:szCs w:val="24"/>
-        </w:rPr>
-      </w:pPr>
-      <w:r>
-        <w:rPr>
-          <w:rFonts w:cs="Times New Roman"/>
-          <w:color w:val="0000FF"/>
-          <w:szCs w:val="24"/>
-        </w:rPr>
-        <w:t xml:space="preserve">While measures have been taken combat complexity and streamline solutions, </w:t>
-      </w:r>
-      <w:r>
-        <w:rPr>
-          <w:rFonts w:cs="Times New Roman"/>
-          <w:color w:val="00B050"/>
-          <w:szCs w:val="24"/>
-        </w:rPr>
-        <w:t xml:space="preserve">such as the transition from monolithic to modular architecture, </w:t>
-      </w:r>
-      <w:r>
-        <w:rPr>
-          <w:rFonts w:cs="Times New Roman"/>
-          <w:color w:val="0000FF"/>
-          <w:szCs w:val="24"/>
-        </w:rPr>
-        <w:t xml:space="preserve">the problem </w:t>
-      </w:r>
-      <w:r>
-        <w:rPr>
-          <w:rFonts w:cs="Times New Roman"/>
-          <w:color w:val="0000FF"/>
+          <w:szCs w:val="24"/>
+        </w:rPr>
+      </w:pPr>
+      <w:r>
+        <w:rPr>
+          <w:rFonts w:cs="Times New Roman"/>
+          <w:szCs w:val="24"/>
+        </w:rPr>
+        <w:t xml:space="preserve">While measures have been taken combat complexity and streamline solutions, such as the transition from monolithic to modular architecture, the problem </w:t>
+      </w:r>
+      <w:r>
+        <w:rPr>
+          <w:rFonts w:cs="Times New Roman"/>
           <w:szCs w:val="24"/>
         </w:rPr>
         <w:t>persists. There</w:t>
@@ -7078,7 +7006,6 @@
       <w:r>
         <w:rPr>
           <w:rFonts w:cs="Times New Roman"/>
-          <w:color w:val="0000FF"/>
           <w:szCs w:val="24"/>
         </w:rPr>
         <w:t xml:space="preserve"> are two primary root causes contributing to the quality/completeness issues of standards:</w:t>
@@ -7095,14 +7022,12 @@
         <w:jc w:val="both"/>
         <w:rPr>
           <w:rFonts w:cs="Times New Roman"/>
-          <w:color w:val="0000FF"/>
-          <w:szCs w:val="24"/>
-        </w:rPr>
-      </w:pPr>
-      <w:r>
-        <w:rPr>
-          <w:rFonts w:cs="Times New Roman"/>
-          <w:color w:val="0000FF"/>
+          <w:szCs w:val="24"/>
+        </w:rPr>
+      </w:pPr>
+      <w:r>
+        <w:rPr>
+          <w:rFonts w:cs="Times New Roman"/>
           <w:szCs w:val="24"/>
         </w:rPr>
         <w:t>Lack of knowledge</w:t>
@@ -7119,14 +7044,12 @@
         <w:jc w:val="both"/>
         <w:rPr>
           <w:rFonts w:cs="Times New Roman"/>
-          <w:color w:val="0000FF"/>
-          <w:szCs w:val="24"/>
-        </w:rPr>
-      </w:pPr>
-      <w:r>
-        <w:rPr>
-          <w:rFonts w:cs="Times New Roman"/>
-          <w:color w:val="0000FF"/>
+          <w:szCs w:val="24"/>
+        </w:rPr>
+      </w:pPr>
+      <w:r>
+        <w:rPr>
+          <w:rFonts w:cs="Times New Roman"/>
           <w:szCs w:val="24"/>
         </w:rPr>
         <w:t>Lack of adequate toolchain</w:t>
@@ -7139,49 +7062,57 @@
           <w:rFonts w:cs="Times New Roman"/>
           <w:b/>
           <w:noProof/>
-          <w:color w:val="00B050"/>
-          <w:szCs w:val="24"/>
-        </w:rPr>
-      </w:pPr>
-      <w:commentRangeStart w:id="20"/>
-      <w:r>
-        <w:rPr>
-          <w:rFonts w:cs="Times New Roman"/>
-          <w:color w:val="0000FF"/>
-          <w:szCs w:val="24"/>
-        </w:rPr>
-        <w:t xml:space="preserve">A robust knowledge of the STEP data model is necessary to ensure enhancements and defect resolutions have a complete end to end solution. </w:t>
-      </w:r>
-      <w:commentRangeEnd w:id="20"/>
-      <w:r>
-        <w:rPr>
-          <w:rStyle w:val="CommentReference"/>
-        </w:rPr>
-        <w:commentReference w:id="20"/>
-      </w:r>
-      <w:r>
-        <w:rPr>
-          <w:rFonts w:cs="Times New Roman"/>
-          <w:color w:val="0000FF"/>
-          <w:szCs w:val="24"/>
-        </w:rPr>
-        <w:t>The integrated nature of the elements of the STEP data model</w:t>
-      </w:r>
-      <w:del w:id="21" w:author="Krima, Sylvere (Assoc)" w:date="2019-10-01T14:02:00Z">
+          <w:szCs w:val="24"/>
+        </w:rPr>
+      </w:pPr>
+      <w:r>
+        <w:rPr>
+          <w:rFonts w:cs="Times New Roman"/>
+          <w:szCs w:val="24"/>
+        </w:rPr>
+        <w:t>A robust knowledge of the STEP data model</w:t>
+      </w:r>
+      <w:r>
+        <w:rPr>
+          <w:rFonts w:cs="Times New Roman"/>
+          <w:szCs w:val="24"/>
+        </w:rPr>
+        <w:t>, architecture, and industry domains</w:t>
+      </w:r>
+      <w:r>
+        <w:rPr>
+          <w:rFonts w:cs="Times New Roman"/>
+          <w:szCs w:val="24"/>
+        </w:rPr>
+        <w:t xml:space="preserve"> </w:t>
+      </w:r>
+      <w:r>
+        <w:rPr>
+          <w:rFonts w:cs="Times New Roman"/>
+          <w:szCs w:val="24"/>
+        </w:rPr>
+        <w:t xml:space="preserve">are </w:t>
+      </w:r>
+      <w:r>
+        <w:rPr>
+          <w:rFonts w:cs="Times New Roman"/>
+          <w:szCs w:val="24"/>
+        </w:rPr>
+        <w:t>necessary to ensure enhancements and defect resolutions have a complete end to end solution. The integrated nature of the elements of the STEP data model</w:t>
+      </w:r>
+      <w:del w:id="18" w:author="Krima, Sylvere (Assoc)" w:date="2019-10-01T14:02:00Z">
         <w:r>
           <w:rPr>
             <w:rFonts w:cs="Times New Roman"/>
-            <w:color w:val="0000FF"/>
             <w:szCs w:val="24"/>
           </w:rPr>
           <w:delText>,</w:delText>
         </w:r>
       </w:del>
-      <w:ins w:id="22" w:author="Krima, Sylvere (Assoc)" w:date="2019-10-01T14:03:00Z">
+      <w:ins w:id="19" w:author="Krima, Sylvere (Assoc)" w:date="2019-10-01T14:03:00Z">
         <w:r>
           <w:rPr>
             <w:rFonts w:cs="Times New Roman"/>
-            <w:color w:val="0000FF"/>
             <w:szCs w:val="24"/>
           </w:rPr>
           <w:t>(</w:t>
@@ -7190,26 +7121,23 @@
       <w:r>
         <w:rPr>
           <w:rFonts w:cs="Times New Roman"/>
-          <w:color w:val="0000FF"/>
           <w:szCs w:val="24"/>
         </w:rPr>
         <w:t xml:space="preserve"> ARMS, MIMs, and IRs</w:t>
       </w:r>
-      <w:ins w:id="23" w:author="Krima, Sylvere (Assoc)" w:date="2019-10-01T14:03:00Z">
+      <w:ins w:id="20" w:author="Krima, Sylvere (Assoc)" w:date="2019-10-01T14:03:00Z">
         <w:r>
           <w:rPr>
             <w:rFonts w:cs="Times New Roman"/>
-            <w:color w:val="0000FF"/>
             <w:szCs w:val="24"/>
           </w:rPr>
           <w:t>)</w:t>
         </w:r>
       </w:ins>
-      <w:del w:id="24" w:author="Krima, Sylvere (Assoc)" w:date="2019-10-01T14:03:00Z">
+      <w:del w:id="21" w:author="Krima, Sylvere (Assoc)" w:date="2019-10-01T14:03:00Z">
         <w:r>
           <w:rPr>
             <w:rFonts w:cs="Times New Roman"/>
-            <w:color w:val="0000FF"/>
             <w:szCs w:val="24"/>
           </w:rPr>
           <w:delText>,</w:delText>
@@ -7218,39 +7146,13 @@
       <w:r>
         <w:rPr>
           <w:rFonts w:cs="Times New Roman"/>
-          <w:color w:val="0000FF"/>
-          <w:szCs w:val="24"/>
-        </w:rPr>
-        <w:t xml:space="preserve"> mandate that parallel changes take place in each of these elements to ensure continuity of the model. A lack of understanding of integration points leads to (1) inelegant solutions and (2) data quality issues. While quality checks exist to catch data quality issues these checks are not infallible. Other issues, such as the elegant or clumsy nature of solution concepts, require analysis by human interpretation and rely solely on the knowledge level of the human resource performing the work. Understanding of the development process and toolset are also factors that affect code quality.</w:t>
-      </w:r>
-      <w:r>
-        <w:rPr>
-          <w:rFonts w:cs="Times New Roman"/>
-          <w:color w:val="00B050"/>
-          <w:szCs w:val="24"/>
-        </w:rPr>
-        <w:t xml:space="preserve"> Results from a survey of the standards development team reports that </w:t>
-      </w:r>
-      <w:r>
-        <w:rPr>
-          <w:rFonts w:cs="Times New Roman"/>
-          <w:color w:val="00B050"/>
-          <w:szCs w:val="24"/>
-        </w:rPr>
-        <w:t>89%</w:t>
-      </w:r>
-      <w:r>
-        <w:rPr>
-          <w:rFonts w:cs="Times New Roman"/>
-          <w:color w:val="00B050"/>
-          <w:szCs w:val="24"/>
-        </w:rPr>
-        <w:t xml:space="preserve"> of developers incurred some amount of rework during their last publication project due to lack of knowledge of the data model, development process, and/or tool-</w:t>
-      </w:r>
-      <w:r>
-        <w:rPr>
-          <w:rFonts w:cs="Times New Roman"/>
-          <w:color w:val="00B050"/>
+          <w:szCs w:val="24"/>
+        </w:rPr>
+        <w:t xml:space="preserve"> mandate that parallel changes take place in each of these elements to ensure continuity of the model. A lack of understanding of integration points leads to (1) inelegant solutions and (2) data quality issues. While quality checks exist to catch data quality issues these checks are not infallible. Other issues, such as the elegant or clumsy nature of solution concepts, require analysis by human interpretation and rely solely on the knowledge level of the human resource performing the work. Understanding of the development process and toolset are also factors that affect code quality. Results from a survey of the standards development team reports that 89% of developers incurred some amount of rework during their last publication project due to lack of knowledge of the data model, development process, and/or tool-</w:t>
+      </w:r>
+      <w:r>
+        <w:rPr>
+          <w:rFonts w:cs="Times New Roman"/>
           <w:szCs w:val="24"/>
         </w:rPr>
         <w:t>chain</w:t>
@@ -7258,7 +7160,6 @@
       <w:r>
         <w:rPr>
           <w:rFonts w:cs="Times New Roman"/>
-          <w:color w:val="00B050"/>
           <w:szCs w:val="24"/>
         </w:rPr>
         <w:t xml:space="preserve">. Of </w:t>
@@ -7266,57 +7167,22 @@
       <w:r>
         <w:rPr>
           <w:rFonts w:cs="Times New Roman"/>
-          <w:color w:val="00B050"/>
-          <w:szCs w:val="24"/>
-        </w:rPr>
-        <w:t>th</w:t>
-      </w:r>
-      <w:r>
-        <w:rPr>
-          <w:rFonts w:cs="Times New Roman"/>
-          <w:color w:val="00B050"/>
-          <w:szCs w:val="24"/>
-        </w:rPr>
-        <w:t>at 89% rework</w:t>
-      </w:r>
-      <w:r>
-        <w:rPr>
-          <w:rFonts w:cs="Times New Roman"/>
-          <w:color w:val="00B050"/>
-          <w:szCs w:val="24"/>
-        </w:rPr>
-        <w:t xml:space="preserve"> </w:t>
-      </w:r>
-      <w:r>
-        <w:rPr>
-          <w:rFonts w:cs="Times New Roman"/>
-          <w:color w:val="00B050"/>
-          <w:szCs w:val="24"/>
-        </w:rPr>
-        <w:t>7%</w:t>
-      </w:r>
-      <w:r>
-        <w:rPr>
-          <w:rFonts w:cs="Times New Roman"/>
-          <w:color w:val="00B050"/>
-          <w:szCs w:val="24"/>
-        </w:rPr>
-        <w:t xml:space="preserve"> reported more than 50% of rework was required.</w:t>
-      </w:r>
-      <w:r>
-        <w:rPr>
-          <w:rFonts w:cs="Times New Roman"/>
-          <w:color w:val="0000FF"/>
-          <w:szCs w:val="24"/>
-        </w:rPr>
-        <w:t xml:space="preserve"> For a view of the survey results in their entirety reference appendix B.   See the below figure for survey results of perceived knowledge level by tool-chain application.</w:t>
+          <w:szCs w:val="24"/>
+        </w:rPr>
+        <w:t xml:space="preserve">that 89% rework </w:t>
+      </w:r>
+      <w:r>
+        <w:rPr>
+          <w:rFonts w:cs="Times New Roman"/>
+          <w:szCs w:val="24"/>
+        </w:rPr>
+        <w:t>7% reported more than 50% of rework was required. For a view of the survey results in their entirety reference appendix B.   See the below figure for survey results of perceived knowledge level by tool-chain application.</w:t>
       </w:r>
       <w:r>
         <w:rPr>
           <w:rFonts w:cs="Times New Roman"/>
           <w:b/>
           <w:noProof/>
-          <w:color w:val="00B050"/>
           <w:szCs w:val="24"/>
         </w:rPr>
         <w:t xml:space="preserve"> </w:t>
@@ -7329,7 +7195,6 @@
           <w:rFonts w:cs="Times New Roman"/>
           <w:b/>
           <w:noProof/>
-          <w:color w:val="00B050"/>
           <w:szCs w:val="24"/>
         </w:rPr>
       </w:pPr>
@@ -7338,9 +7203,7 @@
           <w:rFonts w:cs="Times New Roman"/>
           <w:b/>
           <w:noProof/>
-          <w:color w:val="00B050"/>
-          <w:szCs w:val="24"/>
-          <w:lang w:val="en-GB" w:eastAsia="en-GB"/>
+          <w:szCs w:val="24"/>
         </w:rPr>
         <w:lastRenderedPageBreak/>
         <w:drawing>
@@ -7411,7 +7274,7 @@
           <w:lang w:eastAsia="zh-CN"/>
         </w:rPr>
       </w:pPr>
-      <w:bookmarkStart w:id="25" w:name="_Toc15302577"/>
+      <w:bookmarkStart w:id="22" w:name="_Toc15302577"/>
       <w:r>
         <w:rPr>
           <w:b/>
@@ -7478,20 +7341,18 @@
       <w:r>
         <w:t>].</w:t>
       </w:r>
-      <w:bookmarkEnd w:id="25"/>
-    </w:p>
-    <w:p>
-      <w:pPr>
-        <w:rPr>
-          <w:rFonts w:cs="Times New Roman"/>
-          <w:color w:val="0000FF"/>
-          <w:szCs w:val="24"/>
-        </w:rPr>
-      </w:pPr>
-      <w:r>
-        <w:rPr>
-          <w:rFonts w:cs="Times New Roman"/>
-          <w:color w:val="0000FF"/>
+      <w:bookmarkEnd w:id="22"/>
+    </w:p>
+    <w:p>
+      <w:pPr>
+        <w:rPr>
+          <w:rFonts w:cs="Times New Roman"/>
+          <w:szCs w:val="24"/>
+        </w:rPr>
+      </w:pPr>
+      <w:r>
+        <w:rPr>
+          <w:rFonts w:cs="Times New Roman"/>
           <w:szCs w:val="24"/>
         </w:rPr>
         <w:t xml:space="preserve">The second primary root causes contributing to quality/completeness concerns is an </w:t>
@@ -7499,7 +7360,6 @@
       <w:r>
         <w:rPr>
           <w:rFonts w:cs="Times New Roman"/>
-          <w:color w:val="0000FF"/>
           <w:szCs w:val="24"/>
         </w:rPr>
         <w:t>inadequate</w:t>
@@ -7507,7 +7367,6 @@
       <w:r>
         <w:rPr>
           <w:rFonts w:cs="Times New Roman"/>
-          <w:color w:val="0000FF"/>
           <w:szCs w:val="24"/>
         </w:rPr>
         <w:t xml:space="preserve"> tool-</w:t>
@@ -7515,7 +7374,6 @@
       <w:r>
         <w:rPr>
           <w:rFonts w:cs="Times New Roman"/>
-          <w:color w:val="0000FF"/>
           <w:szCs w:val="24"/>
         </w:rPr>
         <w:t>chain. The</w:t>
@@ -7523,53 +7381,36 @@
       <w:r>
         <w:rPr>
           <w:rFonts w:cs="Times New Roman"/>
-          <w:color w:val="0000FF"/>
           <w:szCs w:val="24"/>
         </w:rPr>
         <w:t xml:space="preserve"> current tool-chain for </w:t>
       </w:r>
-      <w:del w:id="26" w:author="Krima, Sylvere (Assoc)" w:date="2019-10-01T14:04:00Z">
+      <w:r>
+        <w:rPr>
+          <w:rFonts w:cs="Times New Roman"/>
+          <w:szCs w:val="24"/>
+        </w:rPr>
+        <w:t>model-based</w:t>
+      </w:r>
+      <w:r>
+        <w:rPr>
+          <w:rFonts w:cs="Times New Roman"/>
+          <w:szCs w:val="24"/>
+        </w:rPr>
+        <w:t xml:space="preserve"> standards is fragmented</w:t>
+      </w:r>
+      <w:ins w:id="23" w:author="Krima, Sylvere (Assoc)" w:date="2019-10-01T14:04:00Z">
         <w:r>
           <w:rPr>
             <w:rFonts w:cs="Times New Roman"/>
-            <w:color w:val="0000FF"/>
             <w:szCs w:val="24"/>
           </w:rPr>
-          <w:delText>model based</w:delText>
-        </w:r>
-      </w:del>
-      <w:ins w:id="27" w:author="Krima, Sylvere (Assoc)" w:date="2019-10-01T14:04:00Z">
-        <w:r>
-          <w:rPr>
-            <w:rFonts w:cs="Times New Roman"/>
-            <w:color w:val="0000FF"/>
-            <w:szCs w:val="24"/>
-          </w:rPr>
-          <w:t>model-based</w:t>
+          <w:t>,</w:t>
         </w:r>
       </w:ins>
       <w:r>
         <w:rPr>
           <w:rFonts w:cs="Times New Roman"/>
-          <w:color w:val="0000FF"/>
-          <w:szCs w:val="24"/>
-        </w:rPr>
-        <w:t xml:space="preserve"> standards is fragmented</w:t>
-      </w:r>
-      <w:ins w:id="28" w:author="Krima, Sylvere (Assoc)" w:date="2019-10-01T14:04:00Z">
-        <w:r>
-          <w:rPr>
-            <w:rFonts w:cs="Times New Roman"/>
-            <w:color w:val="0000FF"/>
-            <w:szCs w:val="24"/>
-          </w:rPr>
-          <w:t>,</w:t>
-        </w:r>
-      </w:ins>
-      <w:r>
-        <w:rPr>
-          <w:rFonts w:cs="Times New Roman"/>
-          <w:color w:val="0000FF"/>
           <w:szCs w:val="24"/>
         </w:rPr>
         <w:t xml:space="preserve"> which is the result of </w:t>
@@ -7577,7 +7418,6 @@
       <w:r>
         <w:rPr>
           <w:rFonts w:cs="Times New Roman"/>
-          <w:color w:val="0000FF"/>
           <w:szCs w:val="24"/>
         </w:rPr>
         <w:t>its</w:t>
@@ -7585,43 +7425,20 @@
       <w:r>
         <w:rPr>
           <w:rFonts w:cs="Times New Roman"/>
-          <w:color w:val="0000FF"/>
           <w:szCs w:val="24"/>
         </w:rPr>
         <w:t xml:space="preserve"> incremental development over the last 30 years to adopt fit for use tools to specific tasks. While this has allowed development to go forward it has also resulted in a disjointed tool-chain </w:t>
       </w:r>
-      <w:del w:id="29" w:author="Krima, Sylvere (Assoc)" w:date="2019-10-01T14:04:00Z">
-        <w:r>
-          <w:rPr>
-            <w:rFonts w:cs="Times New Roman"/>
-            <w:color w:val="0000FF"/>
-            <w:szCs w:val="24"/>
-          </w:rPr>
-          <w:delText xml:space="preserve">which </w:delText>
-        </w:r>
-      </w:del>
-      <w:ins w:id="30" w:author="Krima, Sylvere (Assoc)" w:date="2019-10-01T14:04:00Z">
-        <w:r>
-          <w:rPr>
-            <w:rFonts w:cs="Times New Roman"/>
-            <w:color w:val="0000FF"/>
-            <w:szCs w:val="24"/>
-          </w:rPr>
-          <w:t>that</w:t>
-        </w:r>
-        <w:r>
-          <w:rPr>
-            <w:rFonts w:cs="Times New Roman"/>
-            <w:color w:val="0000FF"/>
-            <w:szCs w:val="24"/>
-          </w:rPr>
-          <w:t xml:space="preserve"> </w:t>
-        </w:r>
-      </w:ins>
-      <w:r>
-        <w:rPr>
-          <w:rFonts w:cs="Times New Roman"/>
-          <w:color w:val="0000FF"/>
+      <w:r>
+        <w:rPr>
+          <w:rFonts w:cs="Times New Roman"/>
+          <w:szCs w:val="24"/>
+        </w:rPr>
+        <w:t xml:space="preserve">that </w:t>
+      </w:r>
+      <w:r>
+        <w:rPr>
+          <w:rFonts w:cs="Times New Roman"/>
           <w:szCs w:val="24"/>
         </w:rPr>
         <w:t>relies heavily on process controls and manual integration to achieve end to end project management and development tasks. This leads to a temperamental development process, poor collaboration and version control, and manually introduced errors.</w:t>
@@ -7640,11 +7457,11 @@
           <w:numId w:val="1"/>
         </w:numPr>
       </w:pPr>
-      <w:bookmarkStart w:id="31" w:name="_Toc20985296"/>
+      <w:bookmarkStart w:id="24" w:name="_Toc20985296"/>
       <w:r>
         <w:t>Solution Concepts [using STEP as an example]</w:t>
       </w:r>
-      <w:bookmarkEnd w:id="31"/>
+      <w:bookmarkEnd w:id="24"/>
     </w:p>
     <w:p>
       <w:pPr>
@@ -7665,11 +7482,11 @@
           <w:numId w:val="1"/>
         </w:numPr>
       </w:pPr>
-      <w:bookmarkStart w:id="32" w:name="_Toc20985297"/>
+      <w:bookmarkStart w:id="25" w:name="_Toc20985297"/>
       <w:r>
         <w:t>Adoption of Agile Framework</w:t>
       </w:r>
-      <w:bookmarkEnd w:id="32"/>
+      <w:bookmarkEnd w:id="25"/>
     </w:p>
     <w:p>
       <w:pPr>
@@ -7681,29 +7498,83 @@
           <w:szCs w:val="24"/>
         </w:rPr>
       </w:pPr>
-      <w:commentRangeStart w:id="33"/>
+      <w:r>
+        <w:rPr>
+          <w:rFonts w:cs="Times New Roman"/>
+          <w:szCs w:val="24"/>
+        </w:rPr>
+        <w:t>According to survey results of a study by the Institute of Electrical and Electronic Engineers “a majority of respondents' organizational units are using agile and/or lean methods (58%). Furthermore, lean appears as a new player, being used by 24% of respondents, mainly in combination with agile (21%)”</w:t>
+      </w:r>
+      <w:r>
+        <w:rPr>
+          <w:rFonts w:cs="Times New Roman"/>
+          <w:szCs w:val="24"/>
+        </w:rPr>
+        <w:t xml:space="preserve"> (</w:t>
+      </w:r>
+      <w:r>
+        <w:rPr>
+          <w:szCs w:val="20"/>
+        </w:rPr>
+        <w:t>Rodriguez, 2013).</w:t>
+      </w:r>
+      <w:r>
+        <w:rPr>
+          <w:rFonts w:cs="Times New Roman"/>
+          <w:szCs w:val="24"/>
+        </w:rPr>
+        <w:t xml:space="preserve"> </w:t>
+      </w:r>
       <w:r>
         <w:rPr>
           <w:rFonts w:cs="Times New Roman"/>
           <w:color w:val="0000FF"/>
           <w:szCs w:val="24"/>
         </w:rPr>
-        <w:t xml:space="preserve">According to survey results of a study by the Institute of Electrical and Electronic Engineers </w:t>
-      </w:r>
-      <w:r>
+        <w:t xml:space="preserve">These statistics reinforce the increased development rate of industry towards a trend of rapid incremental development as they strive towards enabling the digital threads for their enterprises. </w:t>
+      </w:r>
+    </w:p>
+    <w:p>
+      <w:pPr>
+        <w:jc w:val="both"/>
+        <w:rPr>
+          <w:rFonts w:cs="Times New Roman"/>
+          <w:color w:val="0000FF"/>
+          <w:szCs w:val="24"/>
+          <w:highlight w:val="yellow"/>
+        </w:rPr>
+      </w:pPr>
+    </w:p>
+    <w:p>
+      <w:pPr>
+        <w:jc w:val="both"/>
         <w:rPr>
           <w:rFonts w:cs="Times New Roman"/>
           <w:color w:val="FF0000"/>
           <w:szCs w:val="24"/>
         </w:rPr>
-        <w:t xml:space="preserve">“a majority of respondents' organizational units are using agile and/or lean methods (58%). Furthermore, lean appears as a new player, being used by 24% of respondents, mainly in combination with agile (21%).” </w:t>
-      </w:r>
-      <w:commentRangeEnd w:id="33"/>
+      </w:pPr>
+      <w:commentRangeStart w:id="26"/>
+      <w:commentRangeStart w:id="27"/>
+      <w:commentRangeStart w:id="28"/>
+      <w:r>
+        <w:rPr>
+          <w:rFonts w:cs="Times New Roman"/>
+          <w:color w:val="0000FF"/>
+          <w:szCs w:val="24"/>
+          <w:highlight w:val="yellow"/>
+        </w:rPr>
+        <w:t>Many</w:t>
+      </w:r>
+      <w:commentRangeEnd w:id="26"/>
       <w:r>
         <w:rPr>
           <w:rStyle w:val="CommentReference"/>
-        </w:rPr>
-        <w:commentReference w:id="33"/>
+          <w:rFonts w:cs="Times New Roman"/>
+          <w:sz w:val="24"/>
+          <w:szCs w:val="24"/>
+        </w:rPr>
+        <w:commentReference w:id="26"/>
       </w:r>
       <w:r>
         <w:rPr>
@@ -7711,82 +7582,31 @@
           <w:color w:val="0000FF"/>
           <w:szCs w:val="24"/>
         </w:rPr>
-        <w:t xml:space="preserve">These statistics reinforce the increased development rate of industry towards a trend of rapid incremental development as they strive towards enabling the digital threads for their enterprises. </w:t>
-      </w:r>
-    </w:p>
-    <w:p>
-      <w:pPr>
-        <w:jc w:val="both"/>
+        <w:t xml:space="preserve"> development teams still use traditional methods to create their products. </w:t>
+      </w:r>
+      <w:commentRangeEnd w:id="27"/>
+      <w:r>
+        <w:rPr>
+          <w:rStyle w:val="CommentReference"/>
+        </w:rPr>
+        <w:commentReference w:id="27"/>
+      </w:r>
+      <w:commentRangeEnd w:id="28"/>
+      <w:r>
+        <w:rPr>
+          <w:rStyle w:val="CommentReference"/>
+        </w:rPr>
+        <w:commentReference w:id="28"/>
+      </w:r>
+      <w:r>
         <w:rPr>
           <w:rFonts w:cs="Times New Roman"/>
           <w:color w:val="0000FF"/>
           <w:szCs w:val="24"/>
-          <w:highlight w:val="yellow"/>
-        </w:rPr>
-      </w:pPr>
-    </w:p>
-    <w:p>
-      <w:pPr>
-        <w:jc w:val="both"/>
-        <w:rPr>
-          <w:rFonts w:cs="Times New Roman"/>
-          <w:color w:val="FF0000"/>
-          <w:szCs w:val="24"/>
-        </w:rPr>
-      </w:pPr>
-      <w:commentRangeStart w:id="34"/>
-      <w:commentRangeStart w:id="35"/>
-      <w:commentRangeStart w:id="36"/>
-      <w:r>
-        <w:rPr>
-          <w:rFonts w:cs="Times New Roman"/>
-          <w:color w:val="0000FF"/>
-          <w:szCs w:val="24"/>
-          <w:highlight w:val="yellow"/>
-        </w:rPr>
-        <w:t>Many</w:t>
-      </w:r>
-      <w:commentRangeEnd w:id="34"/>
-      <w:r>
-        <w:rPr>
-          <w:rStyle w:val="CommentReference"/>
-          <w:rFonts w:cs="Times New Roman"/>
-          <w:sz w:val="24"/>
-          <w:szCs w:val="24"/>
-        </w:rPr>
-        <w:commentReference w:id="34"/>
-      </w:r>
-      <w:r>
-        <w:rPr>
-          <w:rFonts w:cs="Times New Roman"/>
-          <w:color w:val="0000FF"/>
-          <w:szCs w:val="24"/>
-        </w:rPr>
-        <w:t xml:space="preserve"> development teams still use traditional methods to create their products. </w:t>
-      </w:r>
-      <w:commentRangeEnd w:id="35"/>
-      <w:r>
-        <w:rPr>
-          <w:rStyle w:val="CommentReference"/>
-        </w:rPr>
-        <w:commentReference w:id="35"/>
-      </w:r>
-      <w:commentRangeEnd w:id="36"/>
-      <w:r>
-        <w:rPr>
-          <w:rStyle w:val="CommentReference"/>
-        </w:rPr>
-        <w:commentReference w:id="36"/>
-      </w:r>
-      <w:r>
-        <w:rPr>
-          <w:rFonts w:cs="Times New Roman"/>
-          <w:color w:val="0000FF"/>
-          <w:szCs w:val="24"/>
         </w:rPr>
         <w:t xml:space="preserve">These traditional methods drive the teams to long phases of requirements documentation, product development, integration, review, and publication. </w:t>
       </w:r>
-      <w:del w:id="37" w:author="Harvey (US), Melissa K" w:date="2019-08-01T13:13:00Z">
+      <w:del w:id="29" w:author="Harvey (US), Melissa K" w:date="2019-08-01T13:13:00Z">
         <w:r>
           <w:rPr>
             <w:rFonts w:cs="Times New Roman"/>
@@ -7797,7 +7617,7 @@
           <w:delText>Many</w:delText>
         </w:r>
       </w:del>
-      <w:ins w:id="38" w:author="Harvey (US), Melissa K" w:date="2019-08-01T13:13:00Z">
+      <w:ins w:id="30" w:author="Harvey (US), Melissa K" w:date="2019-08-01T13:13:00Z">
         <w:r>
           <w:rPr>
             <w:rFonts w:cs="Times New Roman"/>
@@ -7816,7 +7636,7 @@
         </w:rPr>
         <w:t xml:space="preserve"> organizations have adopted agile as a means to shorten the development cycle and provide a usable product to the users faster</w:t>
       </w:r>
-      <w:commentRangeStart w:id="39"/>
+      <w:commentRangeStart w:id="31"/>
       <w:r>
         <w:rPr>
           <w:rFonts w:cs="Times New Roman"/>
@@ -7865,7 +7685,7 @@
         </w:rPr>
         <w:fldChar w:fldCharType="end"/>
       </w:r>
-      <w:commentRangeEnd w:id="39"/>
+      <w:commentRangeEnd w:id="31"/>
       <w:r>
         <w:rPr>
           <w:rStyle w:val="CommentReference"/>
@@ -7874,7 +7694,7 @@
           <w:sz w:val="24"/>
           <w:szCs w:val="24"/>
         </w:rPr>
-        <w:commentReference w:id="39"/>
+        <w:commentReference w:id="31"/>
       </w:r>
     </w:p>
     <w:p>
@@ -7904,7 +7724,7 @@
         </w:rPr>
         <w:t xml:space="preserve">Agile, itself, is not a new concept. There are </w:t>
       </w:r>
-      <w:del w:id="40" w:author="Harvey (US), Melissa K" w:date="2019-08-01T13:13:00Z">
+      <w:del w:id="32" w:author="Harvey (US), Melissa K" w:date="2019-08-01T13:13:00Z">
         <w:r>
           <w:rPr>
             <w:rFonts w:cs="Times New Roman"/>
@@ -7915,7 +7735,7 @@
           <w:delText>many</w:delText>
         </w:r>
       </w:del>
-      <w:ins w:id="41" w:author="Harvey (US), Melissa K" w:date="2019-08-01T13:13:00Z">
+      <w:ins w:id="33" w:author="Harvey (US), Melissa K" w:date="2019-08-01T13:13:00Z">
         <w:r>
           <w:rPr>
             <w:rFonts w:cs="Times New Roman"/>
@@ -7934,7 +7754,7 @@
         </w:rPr>
         <w:t xml:space="preserve"> examples of projects using agile concepts such as rapid application development, prototyping, and </w:t>
       </w:r>
-      <w:del w:id="42" w:author="Harvey (US), Melissa K" w:date="2019-08-01T13:13:00Z">
+      <w:del w:id="34" w:author="Harvey (US), Melissa K" w:date="2019-08-01T13:13:00Z">
         <w:r>
           <w:rPr>
             <w:rFonts w:cs="Times New Roman"/>
@@ -7961,7 +7781,7 @@
         </w:rPr>
         <w:t xml:space="preserve">others. However, since the creation in 2001 of the Agile Manifesto, there have been </w:t>
       </w:r>
-      <w:del w:id="43" w:author="Harvey (US), Melissa K" w:date="2019-08-01T13:13:00Z">
+      <w:del w:id="35" w:author="Harvey (US), Melissa K" w:date="2019-08-01T13:13:00Z">
         <w:r>
           <w:rPr>
             <w:rFonts w:cs="Times New Roman"/>
@@ -7972,7 +7792,7 @@
           <w:delText>many</w:delText>
         </w:r>
       </w:del>
-      <w:ins w:id="44" w:author="Harvey (US), Melissa K" w:date="2019-08-01T13:13:00Z">
+      <w:ins w:id="36" w:author="Harvey (US), Melissa K" w:date="2019-08-01T13:13:00Z">
         <w:r>
           <w:rPr>
             <w:rFonts w:cs="Times New Roman"/>
@@ -7991,7 +7811,7 @@
         </w:rPr>
         <w:t xml:space="preserve"> related implementations and development of new methods. The manifesto describes 12 principles – but there are three that hit home for the development of model-based standards</w:t>
       </w:r>
-      <w:ins w:id="45" w:author="Krima, Sylvere (Assoc)" w:date="2019-10-01T14:07:00Z">
+      <w:ins w:id="37" w:author="Krima, Sylvere (Assoc)" w:date="2019-10-01T14:07:00Z">
         <w:r>
           <w:rPr>
             <w:rFonts w:cs="Times New Roman"/>
@@ -8001,7 +7821,7 @@
           <w:t>:</w:t>
         </w:r>
       </w:ins>
-      <w:del w:id="46" w:author="Krima, Sylvere (Assoc)" w:date="2019-10-01T14:07:00Z">
+      <w:del w:id="38" w:author="Krima, Sylvere (Assoc)" w:date="2019-10-01T14:07:00Z">
         <w:r>
           <w:rPr>
             <w:rFonts w:cs="Times New Roman"/>
@@ -8011,7 +7831,7 @@
           <w:delText>.</w:delText>
         </w:r>
       </w:del>
-      <w:ins w:id="47" w:author="Krima, Sylvere (Assoc)" w:date="2019-10-01T14:07:00Z">
+      <w:ins w:id="39" w:author="Krima, Sylvere (Assoc)" w:date="2019-10-01T14:07:00Z">
         <w:r>
           <w:rPr>
             <w:rFonts w:cs="Times New Roman"/>
@@ -8021,7 +7841,7 @@
           <w:t>1)</w:t>
         </w:r>
       </w:ins>
-      <w:del w:id="48" w:author="Krima, Sylvere (Assoc)" w:date="2019-10-01T14:07:00Z">
+      <w:del w:id="40" w:author="Krima, Sylvere (Assoc)" w:date="2019-10-01T14:07:00Z">
         <w:r>
           <w:rPr>
             <w:rFonts w:cs="Times New Roman"/>
@@ -8039,7 +7859,7 @@
         </w:rPr>
         <w:t>“Deliver working software frequently.”</w:t>
       </w:r>
-      <w:ins w:id="49" w:author="Krima, Sylvere (Assoc)" w:date="2019-10-01T14:07:00Z">
+      <w:ins w:id="41" w:author="Krima, Sylvere (Assoc)" w:date="2019-10-01T14:07:00Z">
         <w:r>
           <w:rPr>
             <w:rFonts w:cs="Times New Roman"/>
@@ -8049,7 +7869,7 @@
           <w:t>, 2)</w:t>
         </w:r>
       </w:ins>
-      <w:del w:id="50" w:author="Krima, Sylvere (Assoc)" w:date="2019-10-01T14:07:00Z">
+      <w:del w:id="42" w:author="Krima, Sylvere (Assoc)" w:date="2019-10-01T14:07:00Z">
         <w:r>
           <w:rPr>
             <w:rFonts w:cs="Times New Roman"/>
@@ -8067,7 +7887,7 @@
         </w:rPr>
         <w:t>“Working software is the primary measure of progress."</w:t>
       </w:r>
-      <w:ins w:id="51" w:author="Krima, Sylvere (Assoc)" w:date="2019-10-01T14:07:00Z">
+      <w:ins w:id="43" w:author="Krima, Sylvere (Assoc)" w:date="2019-10-01T14:07:00Z">
         <w:r>
           <w:rPr>
             <w:rFonts w:cs="Times New Roman"/>
@@ -8077,7 +7897,7 @@
           <w:t>, 3)</w:t>
         </w:r>
       </w:ins>
-      <w:del w:id="52" w:author="Krima, Sylvere (Assoc)" w:date="2019-10-01T14:07:00Z">
+      <w:del w:id="44" w:author="Krima, Sylvere (Assoc)" w:date="2019-10-01T14:07:00Z">
         <w:r>
           <w:rPr>
             <w:rFonts w:cs="Times New Roman"/>
@@ -8087,8 +7907,8 @@
           <w:delText xml:space="preserve"> And  the</w:delText>
         </w:r>
       </w:del>
-      <w:ins w:id="53" w:author="Harvey (US), Melissa K" w:date="2019-08-01T13:14:00Z">
-        <w:del w:id="54" w:author="Krima, Sylvere (Assoc)" w:date="2019-10-01T14:07:00Z">
+      <w:ins w:id="45" w:author="Harvey (US), Melissa K" w:date="2019-08-01T13:14:00Z">
+        <w:del w:id="46" w:author="Krima, Sylvere (Assoc)" w:date="2019-10-01T14:07:00Z">
           <w:r>
             <w:rPr>
               <w:rFonts w:cs="Times New Roman"/>
@@ -8099,7 +7919,7 @@
           </w:r>
         </w:del>
       </w:ins>
-      <w:del w:id="55" w:author="Krima, Sylvere (Assoc)" w:date="2019-10-01T14:07:00Z">
+      <w:del w:id="47" w:author="Krima, Sylvere (Assoc)" w:date="2019-10-01T14:07:00Z">
         <w:r>
           <w:rPr>
             <w:rFonts w:cs="Times New Roman"/>
@@ -8117,7 +7937,7 @@
         </w:rPr>
         <w:t xml:space="preserve"> “At regular intervals, the team reflects on how to become more effective, then tunes and adjust its behavior accordingly.”</w:t>
       </w:r>
-      <w:ins w:id="56" w:author="Krima, Sylvere (Assoc)" w:date="2019-10-01T14:07:00Z">
+      <w:ins w:id="48" w:author="Krima, Sylvere (Assoc)" w:date="2019-10-01T14:07:00Z">
         <w:r>
           <w:rPr>
             <w:rFonts w:cs="Times New Roman"/>
@@ -8175,7 +7995,7 @@
         </w:rPr>
         <w:fldChar w:fldCharType="end"/>
       </w:r>
-      <w:ins w:id="57" w:author="Harvey (US), Melissa K" w:date="2019-08-01T13:14:00Z">
+      <w:ins w:id="49" w:author="Harvey (US), Melissa K" w:date="2019-08-01T13:14:00Z">
         <w:r>
           <w:rPr>
             <w:rFonts w:cs="Times New Roman"/>
@@ -8193,7 +8013,7 @@
         </w:rPr>
         <w:t xml:space="preserve"> </w:t>
       </w:r>
-      <w:commentRangeStart w:id="58"/>
+      <w:commentRangeStart w:id="50"/>
       <w:r>
         <w:rPr>
           <w:rFonts w:cs="Times New Roman"/>
@@ -8202,7 +8022,7 @@
         </w:rPr>
         <w:t xml:space="preserve">Note, the term “software” can be replaced with any product such as “data models” or </w:t>
       </w:r>
-      <w:ins w:id="59" w:author="Harvey (US), Melissa K" w:date="2019-08-01T13:15:00Z">
+      <w:ins w:id="51" w:author="Harvey (US), Melissa K" w:date="2019-08-01T13:15:00Z">
         <w:r>
           <w:rPr>
             <w:rFonts w:cs="Times New Roman"/>
@@ -8220,7 +8040,7 @@
         </w:rPr>
         <w:t>published data standards</w:t>
       </w:r>
-      <w:ins w:id="60" w:author="Harvey (US), Melissa K" w:date="2019-08-01T13:15:00Z">
+      <w:ins w:id="52" w:author="Harvey (US), Melissa K" w:date="2019-08-01T13:15:00Z">
         <w:r>
           <w:rPr>
             <w:rFonts w:cs="Times New Roman"/>
@@ -8238,12 +8058,12 @@
         </w:rPr>
         <w:t xml:space="preserve">. </w:t>
       </w:r>
-      <w:commentRangeEnd w:id="58"/>
+      <w:commentRangeEnd w:id="50"/>
       <w:r>
         <w:rPr>
           <w:rStyle w:val="CommentReference"/>
         </w:rPr>
-        <w:commentReference w:id="58"/>
+        <w:commentReference w:id="50"/>
       </w:r>
       <w:r>
         <w:rPr>
@@ -8253,7 +8073,7 @@
         </w:rPr>
         <w:t xml:space="preserve">Agile methods </w:t>
       </w:r>
-      <w:del w:id="61" w:author="Krima, Sylvere (Assoc)" w:date="2019-10-01T14:08:00Z">
+      <w:del w:id="53" w:author="Krima, Sylvere (Assoc)" w:date="2019-10-01T14:08:00Z">
         <w:r>
           <w:rPr>
             <w:rFonts w:cs="Times New Roman"/>
@@ -8263,7 +8083,7 @@
           <w:delText>include [but</w:delText>
         </w:r>
       </w:del>
-      <w:ins w:id="62" w:author="Krima, Sylvere (Assoc)" w:date="2019-10-01T14:08:00Z">
+      <w:ins w:id="54" w:author="Krima, Sylvere (Assoc)" w:date="2019-10-01T14:08:00Z">
         <w:r>
           <w:rPr>
             <w:rFonts w:cs="Times New Roman"/>
@@ -8297,7 +8117,7 @@
         </w:rPr>
         <w:t xml:space="preserve"> </w:t>
       </w:r>
-      <w:ins w:id="63" w:author="Harvey (US), Melissa K" w:date="2019-08-01T13:15:00Z">
+      <w:ins w:id="55" w:author="Harvey (US), Melissa K" w:date="2019-08-01T13:15:00Z">
         <w:r>
           <w:rPr>
             <w:rFonts w:cs="Times New Roman"/>
@@ -8315,7 +8135,7 @@
         </w:rPr>
         <w:t>not limited to</w:t>
       </w:r>
-      <w:ins w:id="64" w:author="Krima, Sylvere (Assoc)" w:date="2019-10-01T14:08:00Z">
+      <w:ins w:id="56" w:author="Krima, Sylvere (Assoc)" w:date="2019-10-01T14:08:00Z">
         <w:r>
           <w:rPr>
             <w:rFonts w:cs="Times New Roman"/>
@@ -8325,7 +8145,7 @@
           <w:t>,</w:t>
         </w:r>
       </w:ins>
-      <w:del w:id="65" w:author="Krima, Sylvere (Assoc)" w:date="2019-10-01T14:08:00Z">
+      <w:del w:id="57" w:author="Krima, Sylvere (Assoc)" w:date="2019-10-01T14:08:00Z">
         <w:r>
           <w:rPr>
             <w:rFonts w:cs="Times New Roman"/>
@@ -8343,7 +8163,7 @@
         </w:rPr>
         <w:t xml:space="preserve"> practices such as </w:t>
       </w:r>
-      <w:commentRangeStart w:id="66"/>
+      <w:commentRangeStart w:id="58"/>
       <w:r>
         <w:rPr>
           <w:rFonts w:cs="Times New Roman"/>
@@ -8352,12 +8172,12 @@
         </w:rPr>
         <w:t>Extreme Programming, Scrum, KANBAN, Backlog Management, and Continuous Delivery</w:t>
       </w:r>
-      <w:commentRangeEnd w:id="66"/>
+      <w:commentRangeEnd w:id="58"/>
       <w:r>
         <w:rPr>
           <w:rStyle w:val="CommentReference"/>
         </w:rPr>
-        <w:commentReference w:id="66"/>
+        <w:commentReference w:id="58"/>
       </w:r>
       <w:r>
         <w:rPr>
@@ -8395,7 +8215,7 @@
         </w:rPr>
         <w:t xml:space="preserve">In addition to the specific methods used, there are </w:t>
       </w:r>
-      <w:del w:id="67" w:author="Harvey (US), Melissa K" w:date="2019-08-01T13:15:00Z">
+      <w:del w:id="59" w:author="Harvey (US), Melissa K" w:date="2019-08-01T13:15:00Z">
         <w:r>
           <w:rPr>
             <w:rFonts w:cs="Times New Roman"/>
@@ -8413,7 +8233,7 @@
         </w:rPr>
         <w:t xml:space="preserve"> overarching frameworks that help tie them all together to help large organizations implement at different scales. These frameworks include Scaled Agile </w:t>
       </w:r>
-      <w:ins w:id="68" w:author="Krima, Sylvere (Assoc)" w:date="2019-10-01T14:08:00Z">
+      <w:ins w:id="60" w:author="Krima, Sylvere (Assoc)" w:date="2019-10-01T14:08:00Z">
         <w:r>
           <w:rPr>
             <w:rFonts w:cs="Times New Roman"/>
@@ -8423,7 +8243,7 @@
           <w:t>(</w:t>
         </w:r>
       </w:ins>
-      <w:del w:id="69" w:author="Krima, Sylvere (Assoc)" w:date="2019-10-01T14:08:00Z">
+      <w:del w:id="61" w:author="Krima, Sylvere (Assoc)" w:date="2019-10-01T14:08:00Z">
         <w:r>
           <w:rPr>
             <w:rFonts w:cs="Times New Roman"/>
@@ -8441,7 +8261,7 @@
         </w:rPr>
         <w:t>SAFe</w:t>
       </w:r>
-      <w:ins w:id="70" w:author="Krima, Sylvere (Assoc)" w:date="2019-10-01T14:08:00Z">
+      <w:ins w:id="62" w:author="Krima, Sylvere (Assoc)" w:date="2019-10-01T14:08:00Z">
         <w:r>
           <w:rPr>
             <w:rFonts w:cs="Times New Roman"/>
@@ -8451,7 +8271,7 @@
           <w:t>)</w:t>
         </w:r>
       </w:ins>
-      <w:del w:id="71" w:author="Krima, Sylvere (Assoc)" w:date="2019-10-01T14:08:00Z">
+      <w:del w:id="63" w:author="Krima, Sylvere (Assoc)" w:date="2019-10-01T14:08:00Z">
         <w:r>
           <w:rPr>
             <w:rFonts w:cs="Times New Roman"/>
@@ -8469,7 +8289,7 @@
         </w:rPr>
         <w:t xml:space="preserve">, Disciplined Agile Delivery </w:t>
       </w:r>
-      <w:ins w:id="72" w:author="Krima, Sylvere (Assoc)" w:date="2019-10-01T14:08:00Z">
+      <w:ins w:id="64" w:author="Krima, Sylvere (Assoc)" w:date="2019-10-01T14:08:00Z">
         <w:r>
           <w:rPr>
             <w:rFonts w:cs="Times New Roman"/>
@@ -8479,7 +8299,7 @@
           <w:t>(</w:t>
         </w:r>
       </w:ins>
-      <w:del w:id="73" w:author="Krima, Sylvere (Assoc)" w:date="2019-10-01T14:08:00Z">
+      <w:del w:id="65" w:author="Krima, Sylvere (Assoc)" w:date="2019-10-01T14:08:00Z">
         <w:r>
           <w:rPr>
             <w:rFonts w:cs="Times New Roman"/>
@@ -8497,7 +8317,7 @@
         </w:rPr>
         <w:t>DAD</w:t>
       </w:r>
-      <w:ins w:id="74" w:author="Krima, Sylvere (Assoc)" w:date="2019-10-01T14:08:00Z">
+      <w:ins w:id="66" w:author="Krima, Sylvere (Assoc)" w:date="2019-10-01T14:08:00Z">
         <w:r>
           <w:rPr>
             <w:rFonts w:cs="Times New Roman"/>
@@ -8507,7 +8327,7 @@
           <w:t>)</w:t>
         </w:r>
       </w:ins>
-      <w:del w:id="75" w:author="Krima, Sylvere (Assoc)" w:date="2019-10-01T14:08:00Z">
+      <w:del w:id="67" w:author="Krima, Sylvere (Assoc)" w:date="2019-10-01T14:08:00Z">
         <w:r>
           <w:rPr>
             <w:rFonts w:cs="Times New Roman"/>
@@ -8525,7 +8345,7 @@
         </w:rPr>
         <w:t xml:space="preserve"> and Large-scale Scrum </w:t>
       </w:r>
-      <w:ins w:id="76" w:author="Krima, Sylvere (Assoc)" w:date="2019-10-01T14:09:00Z">
+      <w:ins w:id="68" w:author="Krima, Sylvere (Assoc)" w:date="2019-10-01T14:09:00Z">
         <w:r>
           <w:rPr>
             <w:rFonts w:cs="Times New Roman"/>
@@ -8535,7 +8355,7 @@
           <w:t>(</w:t>
         </w:r>
       </w:ins>
-      <w:del w:id="77" w:author="Krima, Sylvere (Assoc)" w:date="2019-10-01T14:09:00Z">
+      <w:del w:id="69" w:author="Krima, Sylvere (Assoc)" w:date="2019-10-01T14:09:00Z">
         <w:r>
           <w:rPr>
             <w:rFonts w:cs="Times New Roman"/>
@@ -8553,7 +8373,7 @@
         </w:rPr>
         <w:t>LeSS</w:t>
       </w:r>
-      <w:ins w:id="78" w:author="Krima, Sylvere (Assoc)" w:date="2019-10-01T14:09:00Z">
+      <w:ins w:id="70" w:author="Krima, Sylvere (Assoc)" w:date="2019-10-01T14:09:00Z">
         <w:r>
           <w:rPr>
             <w:rFonts w:cs="Times New Roman"/>
@@ -8563,7 +8383,7 @@
           <w:t>)</w:t>
         </w:r>
       </w:ins>
-      <w:del w:id="79" w:author="Krima, Sylvere (Assoc)" w:date="2019-10-01T14:09:00Z">
+      <w:del w:id="71" w:author="Krima, Sylvere (Assoc)" w:date="2019-10-01T14:09:00Z">
         <w:r>
           <w:rPr>
             <w:rFonts w:cs="Times New Roman"/>
@@ -8581,7 +8401,7 @@
         </w:rPr>
         <w:t xml:space="preserve">. </w:t>
       </w:r>
-      <w:commentRangeStart w:id="80"/>
+      <w:commentRangeStart w:id="72"/>
       <w:r>
         <w:rPr>
           <w:rFonts w:cs="Times New Roman"/>
@@ -8590,12 +8410,12 @@
         </w:rPr>
         <w:t>While some have criticized SAFe as being too prescriptive</w:t>
       </w:r>
-      <w:commentRangeEnd w:id="80"/>
+      <w:commentRangeEnd w:id="72"/>
       <w:r>
         <w:rPr>
           <w:rStyle w:val="CommentReference"/>
         </w:rPr>
-        <w:commentReference w:id="80"/>
+        <w:commentReference w:id="72"/>
       </w:r>
       <w:r>
         <w:rPr>
@@ -8721,7 +8541,7 @@
         </w:rPr>
         <w:t xml:space="preserve"> Each project team must analyze their needs and identify which component(s) of the framework that will enable them to meet their goals. </w:t>
       </w:r>
-      <w:commentRangeStart w:id="81"/>
+      <w:commentRangeStart w:id="73"/>
       <w:r>
         <w:rPr>
           <w:rFonts w:cs="Times New Roman"/>
@@ -8730,7 +8550,7 @@
         </w:rPr>
         <w:t>Scaled Agile has documented case studies that bring real business results</w:t>
       </w:r>
-      <w:del w:id="82" w:author="Harvey (US), Melissa K" w:date="2019-08-01T13:18:00Z">
+      <w:del w:id="74" w:author="Harvey (US), Melissa K" w:date="2019-08-01T13:18:00Z">
         <w:r>
           <w:rPr>
             <w:rFonts w:cs="Times New Roman"/>
@@ -8748,7 +8568,7 @@
         </w:rPr>
         <w:t xml:space="preserve"> including happier, more motivated employees, faster time-to-market, increase</w:t>
       </w:r>
-      <w:ins w:id="83" w:author="Harvey (US), Melissa K" w:date="2019-08-01T13:18:00Z">
+      <w:ins w:id="75" w:author="Harvey (US), Melissa K" w:date="2019-08-01T13:18:00Z">
         <w:r>
           <w:rPr>
             <w:rFonts w:cs="Times New Roman"/>
@@ -8806,7 +8626,7 @@
         </w:rPr>
         <w:fldChar w:fldCharType="end"/>
       </w:r>
-      <w:commentRangeEnd w:id="81"/>
+      <w:commentRangeEnd w:id="73"/>
       <w:r>
         <w:rPr>
           <w:rStyle w:val="CommentReference"/>
@@ -8815,7 +8635,7 @@
           <w:sz w:val="24"/>
           <w:szCs w:val="24"/>
         </w:rPr>
-        <w:commentReference w:id="81"/>
+        <w:commentReference w:id="73"/>
       </w:r>
     </w:p>
     <w:p>
@@ -8862,7 +8682,7 @@
         </w:rPr>
         <w:t xml:space="preserve"> </w:t>
       </w:r>
-      <w:ins w:id="84" w:author="Sapp (US), Brandon" w:date="2019-10-07T08:55:00Z">
+      <w:ins w:id="76" w:author="Sapp (US), Brandon" w:date="2019-10-07T08:55:00Z">
         <w:r>
           <w:rPr>
             <w:rFonts w:cs="Times New Roman"/>
@@ -8872,8 +8692,8 @@
           <w:t xml:space="preserve">methods </w:t>
         </w:r>
       </w:ins>
-      <w:commentRangeStart w:id="85"/>
-      <w:del w:id="86" w:author="Sapp (US), Brandon" w:date="2019-10-07T08:55:00Z">
+      <w:commentRangeStart w:id="77"/>
+      <w:del w:id="78" w:author="Sapp (US), Brandon" w:date="2019-10-07T08:55:00Z">
         <w:r>
           <w:rPr>
             <w:rFonts w:cs="Times New Roman"/>
@@ -8883,12 +8703,12 @@
           <w:delText xml:space="preserve">tools </w:delText>
         </w:r>
       </w:del>
-      <w:commentRangeEnd w:id="85"/>
+      <w:commentRangeEnd w:id="77"/>
       <w:r>
         <w:rPr>
           <w:rStyle w:val="CommentReference"/>
         </w:rPr>
-        <w:commentReference w:id="85"/>
+        <w:commentReference w:id="77"/>
       </w:r>
       <w:r>
         <w:rPr>
@@ -8903,11 +8723,11 @@
       <w:pPr>
         <w:pStyle w:val="Heading3"/>
       </w:pPr>
-      <w:bookmarkStart w:id="87" w:name="_Toc20985298"/>
+      <w:bookmarkStart w:id="79" w:name="_Toc20985298"/>
       <w:r>
         <w:t>Backlog Management</w:t>
       </w:r>
-      <w:bookmarkEnd w:id="87"/>
+      <w:bookmarkEnd w:id="79"/>
     </w:p>
     <w:p>
       <w:pPr>
@@ -8942,8 +8762,8 @@
         </w:rPr>
         <w:t xml:space="preserve">. </w:t>
       </w:r>
-      <w:commentRangeStart w:id="88"/>
-      <w:commentRangeStart w:id="89"/>
+      <w:commentRangeStart w:id="80"/>
+      <w:commentRangeStart w:id="81"/>
       <w:r>
         <w:rPr>
           <w:rFonts w:cs="Times New Roman"/>
@@ -8952,7 +8772,7 @@
         </w:rPr>
         <w:t xml:space="preserve">Steps a team can take to actively manage the backlog is to establish, and make it a priority, a Product Owner/Manager Role. </w:t>
       </w:r>
-      <w:commentRangeEnd w:id="88"/>
+      <w:commentRangeEnd w:id="80"/>
       <w:r>
         <w:rPr>
           <w:rStyle w:val="CommentReference"/>
@@ -8960,7 +8780,7 @@
           <w:sz w:val="24"/>
           <w:szCs w:val="24"/>
         </w:rPr>
-        <w:commentReference w:id="88"/>
+        <w:commentReference w:id="80"/>
       </w:r>
       <w:r>
         <w:rPr>
@@ -8970,12 +8790,12 @@
         </w:rPr>
         <w:t>The person in this role will be primarily responsible for why, when and what of the product that the development team will deliver. Each team should have a person designated in this role and actively manages the backlog by reprioritizing, adjusting, grooming and adding to the backlog</w:t>
       </w:r>
-      <w:commentRangeEnd w:id="89"/>
+      <w:commentRangeEnd w:id="81"/>
       <w:r>
         <w:rPr>
           <w:rStyle w:val="CommentReference"/>
         </w:rPr>
-        <w:commentReference w:id="89"/>
+        <w:commentReference w:id="81"/>
       </w:r>
       <w:r>
         <w:rPr>
@@ -8983,7 +8803,7 @@
           <w:color w:val="0000FF"/>
           <w:szCs w:val="24"/>
         </w:rPr>
-        <w:t xml:space="preserve">. This will prevent the backlog from getting too big or out of date. It will also provide reliable </w:t>
+        <w:t xml:space="preserve">. This </w:t>
       </w:r>
       <w:r>
         <w:rPr>
@@ -8992,7 +8812,7 @@
           <w:szCs w:val="24"/>
         </w:rPr>
         <w:lastRenderedPageBreak/>
-        <w:t xml:space="preserve">work that is ready for the team to assign to a sprint. </w:t>
+        <w:t xml:space="preserve">will prevent the backlog from getting too big or out of date. It will also provide reliable work that is ready for the team to assign to a sprint. </w:t>
       </w:r>
       <w:r>
         <w:rPr>
@@ -9011,7 +8831,7 @@
         </w:rPr>
         <w:t xml:space="preserve"> </w:t>
       </w:r>
-      <w:ins w:id="90" w:author="Krima, Sylvere (Assoc)" w:date="2019-10-01T14:14:00Z">
+      <w:ins w:id="82" w:author="Krima, Sylvere (Assoc)" w:date="2019-10-01T14:14:00Z">
         <w:r>
           <w:rPr>
             <w:rFonts w:cs="Times New Roman"/>
@@ -9027,201 +8847,111 @@
           <w:color w:val="0000FF"/>
           <w:szCs w:val="24"/>
         </w:rPr>
-        <w:t xml:space="preserve">tools exist to manage backlogs in an agile framework, such as </w:t>
-      </w:r>
-      <w:proofErr w:type="spellStart"/>
-      <w:r>
+        <w:t>tools exist to manage backlogs in an agile framework, such as Atlassian’s JIRA, Micrsoft’s TFS, VersionOne or PivotalTracker.</w:t>
+      </w:r>
+    </w:p>
+    <w:p>
+      <w:pPr>
+        <w:pStyle w:val="Heading3"/>
+      </w:pPr>
+      <w:bookmarkStart w:id="83" w:name="_Toc20985299"/>
+      <w:r>
+        <w:t>Agile Release Trains</w:t>
+      </w:r>
+      <w:bookmarkEnd w:id="83"/>
+    </w:p>
+    <w:p>
+      <w:pPr>
+        <w:jc w:val="both"/>
         <w:rPr>
           <w:rFonts w:cs="Times New Roman"/>
           <w:color w:val="0000FF"/>
           <w:szCs w:val="24"/>
         </w:rPr>
-        <w:t>Atlassian’s</w:t>
-      </w:r>
-      <w:proofErr w:type="spellEnd"/>
+      </w:pPr>
       <w:r>
         <w:rPr>
           <w:rFonts w:cs="Times New Roman"/>
           <w:color w:val="0000FF"/>
           <w:szCs w:val="24"/>
         </w:rPr>
-        <w:t xml:space="preserve"> JIRA, </w:t>
-      </w:r>
-      <w:proofErr w:type="spellStart"/>
+        <w:t>Using the Scaled Agile definition and framework, an Agile Release Train [ART] is used to group agile teams that operate to develop and deliver “one or more solutions in a value stream.”</w:t>
+      </w:r>
+      <w:r>
+        <w:rPr>
+          <w:rFonts w:cs="Times New Roman"/>
+          <w:color w:val="FF0000"/>
+          <w:szCs w:val="24"/>
+        </w:rPr>
+        <w:fldChar w:fldCharType="begin"/>
+      </w:r>
+      <w:r>
+        <w:rPr>
+          <w:rFonts w:cs="Times New Roman"/>
+          <w:color w:val="FF0000"/>
+          <w:szCs w:val="24"/>
+        </w:rPr>
+        <w:instrText xml:space="preserve"> ADDIN ZOTERO_ITEM CSL_CITATION {"citationID":"OgxOFVMk","properties":{"formattedCitation":"(\\uc0\\u8220{}Agile Release Train \\uc0\\u8211{} Scaled Agile Framework,\\uc0\\u8221{} n.d.)","plainCitation":"(“Agile Release Train – Scaled Agile Framework,” n.d.)","noteIndex":0},"citationItems":[{"id":3164,"uris":["http://zotero.org/groups/2283838/items/IGM973SM"],"uri":["http://zotero.org/groups/2283838/items/IGM973SM"],"itemData":{"id":3164,"type":"post-weblog","title":"Agile Release Train – Scaled Agile Framework","abstract":"SAFe for Lean Enterprises","URL":"/agile-release-train/","language":"en-US","accessed":{"date-parts":[["2019",7,19]]}}}],"schema":"https://github.com/citation-style-language/schema/raw/master/csl-citation.json"} </w:instrText>
+      </w:r>
+      <w:r>
+        <w:rPr>
+          <w:rFonts w:cs="Times New Roman"/>
+          <w:color w:val="FF0000"/>
+          <w:szCs w:val="24"/>
+        </w:rPr>
+        <w:fldChar w:fldCharType="separate"/>
+      </w:r>
+      <w:r>
+        <w:rPr>
+          <w:rFonts w:cs="Times New Roman"/>
+          <w:color w:val="FF0000"/>
+          <w:szCs w:val="24"/>
+        </w:rPr>
+        <w:t>(“Agile Release Train – Scaled Agile Framework,” n.d.)</w:t>
+      </w:r>
+      <w:r>
+        <w:rPr>
+          <w:rFonts w:cs="Times New Roman"/>
+          <w:color w:val="FF0000"/>
+          <w:szCs w:val="24"/>
+        </w:rPr>
+        <w:fldChar w:fldCharType="end"/>
+      </w:r>
       <w:r>
         <w:rPr>
           <w:rFonts w:cs="Times New Roman"/>
           <w:color w:val="0000FF"/>
           <w:szCs w:val="24"/>
         </w:rPr>
-        <w:t>Micrsoft’s</w:t>
-      </w:r>
-      <w:proofErr w:type="spellEnd"/>
-      <w:r>
+        <w:t>. The ART is a virtual organization that breakdowns the existing silos for development, testing, and publication. The ART is lead by a Release Train Engineer [RTE] but has other important roles such as a Product Manager, System Arch, Business owners/Customers.</w:t>
+      </w:r>
+    </w:p>
+    <w:p>
+      <w:pPr>
+        <w:rPr>
+          <w:rFonts w:cs="Times New Roman"/>
+          <w:color w:val="00B050"/>
+          <w:szCs w:val="24"/>
+        </w:rPr>
+      </w:pPr>
+    </w:p>
+    <w:p>
+      <w:pPr>
         <w:rPr>
           <w:rFonts w:cs="Times New Roman"/>
           <w:color w:val="0000FF"/>
           <w:szCs w:val="24"/>
         </w:rPr>
-        <w:t xml:space="preserve"> TFS, </w:t>
-      </w:r>
-      <w:proofErr w:type="spellStart"/>
-      <w:r>
-        <w:rPr>
-          <w:rFonts w:cs="Times New Roman"/>
-          <w:color w:val="0000FF"/>
-          <w:szCs w:val="24"/>
-        </w:rPr>
-        <w:t>VersionOne</w:t>
-      </w:r>
-      <w:proofErr w:type="spellEnd"/>
-      <w:r>
-        <w:rPr>
-          <w:rFonts w:cs="Times New Roman"/>
-          <w:color w:val="0000FF"/>
-          <w:szCs w:val="24"/>
-        </w:rPr>
-        <w:t xml:space="preserve"> or </w:t>
-      </w:r>
-      <w:proofErr w:type="spellStart"/>
-      <w:r>
-        <w:rPr>
-          <w:rFonts w:cs="Times New Roman"/>
-          <w:color w:val="0000FF"/>
-          <w:szCs w:val="24"/>
-        </w:rPr>
-        <w:t>PivotalTracker</w:t>
-      </w:r>
-      <w:proofErr w:type="spellEnd"/>
-      <w:r>
-        <w:rPr>
-          <w:rFonts w:cs="Times New Roman"/>
-          <w:color w:val="0000FF"/>
-          <w:szCs w:val="24"/>
-        </w:rPr>
-        <w:t>.</w:t>
-      </w:r>
-    </w:p>
-    <w:p>
-      <w:pPr>
-        <w:pStyle w:val="Heading3"/>
-      </w:pPr>
-      <w:bookmarkStart w:id="91" w:name="_Toc20985299"/>
-      <w:r>
-        <w:t>Agile Release Trains</w:t>
-      </w:r>
-      <w:bookmarkEnd w:id="91"/>
-    </w:p>
-    <w:p>
-      <w:pPr>
-        <w:jc w:val="both"/>
-        <w:rPr>
-          <w:rFonts w:cs="Times New Roman"/>
-          <w:color w:val="0000FF"/>
-          <w:szCs w:val="24"/>
-        </w:rPr>
-      </w:pPr>
-      <w:r>
-        <w:rPr>
-          <w:rFonts w:cs="Times New Roman"/>
-          <w:color w:val="0000FF"/>
-          <w:szCs w:val="24"/>
-        </w:rPr>
-        <w:t>Using the Scaled Agile definition and framework, an Agile Release Train [ART] is used to group agile teams that operate to develop and deliver “one or more solutions in a value stream.”</w:t>
-      </w:r>
-      <w:r>
-        <w:rPr>
-          <w:rFonts w:cs="Times New Roman"/>
-          <w:color w:val="FF0000"/>
-          <w:szCs w:val="24"/>
-        </w:rPr>
-        <w:fldChar w:fldCharType="begin"/>
-      </w:r>
-      <w:r>
-        <w:rPr>
-          <w:rFonts w:cs="Times New Roman"/>
-          <w:color w:val="FF0000"/>
-          <w:szCs w:val="24"/>
-        </w:rPr>
-        <w:instrText xml:space="preserve"> ADDIN ZOTERO_ITEM CSL_CITATION {"citationID":"OgxOFVMk","properties":{"formattedCitation":"(\\uc0\\u8220{}Agile Release Train \\uc0\\u8211{} Scaled Agile Framework,\\uc0\\u8221{} n.d.)","plainCitation":"(“Agile Release Train – Scaled Agile Framework,” n.d.)","noteIndex":0},"citationItems":[{"id":3164,"uris":["http://zotero.org/groups/2283838/items/IGM973SM"],"uri":["http://zotero.org/groups/2283838/items/IGM973SM"],"itemData":{"id":3164,"type":"post-weblog","title":"Agile Release Train – Scaled Agile Framework","abstract":"SAFe for Lean Enterprises","URL":"/agile-release-train/","language":"en-US","accessed":{"date-parts":[["2019",7,19]]}}}],"schema":"https://github.com/citation-style-language/schema/raw/master/csl-citation.json"} </w:instrText>
-      </w:r>
-      <w:r>
-        <w:rPr>
-          <w:rFonts w:cs="Times New Roman"/>
-          <w:color w:val="FF0000"/>
-          <w:szCs w:val="24"/>
-        </w:rPr>
-        <w:fldChar w:fldCharType="separate"/>
-      </w:r>
-      <w:r>
-        <w:rPr>
-          <w:rFonts w:cs="Times New Roman"/>
-          <w:color w:val="FF0000"/>
-          <w:szCs w:val="24"/>
-        </w:rPr>
-        <w:t>(“Agile Release Train – Scaled Agile Framework,” n.d.)</w:t>
-      </w:r>
-      <w:r>
-        <w:rPr>
-          <w:rFonts w:cs="Times New Roman"/>
-          <w:color w:val="FF0000"/>
-          <w:szCs w:val="24"/>
-        </w:rPr>
-        <w:fldChar w:fldCharType="end"/>
-      </w:r>
-      <w:r>
-        <w:rPr>
-          <w:rFonts w:cs="Times New Roman"/>
-          <w:color w:val="0000FF"/>
-          <w:szCs w:val="24"/>
-        </w:rPr>
-        <w:t xml:space="preserve">. The ART is a virtual organization that breakdowns the existing silos for development, testing, and publication. The ART is </w:t>
-      </w:r>
-      <w:proofErr w:type="spellStart"/>
-      <w:r>
-        <w:rPr>
-          <w:rFonts w:cs="Times New Roman"/>
-          <w:color w:val="0000FF"/>
-          <w:szCs w:val="24"/>
-        </w:rPr>
-        <w:t>lead</w:t>
-      </w:r>
-      <w:proofErr w:type="spellEnd"/>
-      <w:r>
-        <w:rPr>
-          <w:rFonts w:cs="Times New Roman"/>
-          <w:color w:val="0000FF"/>
-          <w:szCs w:val="24"/>
-        </w:rPr>
-        <w:t xml:space="preserve"> by a Release Train Engineer [RTE] but has other important roles such as a Product Manager, System Arch, Business owners/Customers.</w:t>
-      </w:r>
-    </w:p>
-    <w:p>
-      <w:pPr>
+      </w:pPr>
+      <w:r>
         <w:rPr>
           <w:rFonts w:cs="Times New Roman"/>
           <w:color w:val="00B050"/>
           <w:szCs w:val="24"/>
         </w:rPr>
-      </w:pPr>
-    </w:p>
-    <w:p>
-      <w:pPr>
-        <w:rPr>
-          <w:rFonts w:cs="Times New Roman"/>
-          <w:color w:val="0000FF"/>
-          <w:szCs w:val="24"/>
-        </w:rPr>
-      </w:pPr>
-      <w:r>
-        <w:rPr>
-          <w:rFonts w:cs="Times New Roman"/>
-          <w:color w:val="00B050"/>
-          <w:szCs w:val="24"/>
-        </w:rPr>
         <w:t xml:space="preserve">For the development of Model-Based Standards like ISO 10303 Application Protocols, an Agile Release Train can be used to create/revise an edition of an AP, such as a new edition to AP242. Then an agile team can be created for the different domains that will deliver capabilities, such as Electrical Wire Harness [EWH], Product Manufacturing Information [PMI] or Additive Manufacturing [AM]. These agile teams would </w:t>
       </w:r>
-      <w:del w:id="92" w:author="Krima, Sylvere (Assoc)" w:date="2019-10-01T14:14:00Z">
+      <w:del w:id="84" w:author="Krima, Sylvere (Assoc)" w:date="2019-10-01T14:14:00Z">
         <w:r>
           <w:rPr>
             <w:rFonts w:cs="Times New Roman"/>
@@ -9263,7 +8993,6 @@
           <w:noProof/>
           <w:color w:val="0000FF"/>
           <w:szCs w:val="24"/>
-          <w:lang w:val="en-GB" w:eastAsia="en-GB"/>
         </w:rPr>
         <w:drawing>
           <wp:inline distT="0" distB="0" distL="0" distR="0" wp14:anchorId="72438305" wp14:editId="083E8D92">
@@ -9320,7 +9049,7 @@
           <w:lang w:eastAsia="zh-CN"/>
         </w:rPr>
       </w:pPr>
-      <w:bookmarkStart w:id="93" w:name="_Toc15302578"/>
+      <w:bookmarkStart w:id="85" w:name="_Toc15302578"/>
       <w:r>
         <w:rPr>
           <w:b/>
@@ -9381,7 +9110,7 @@
       <w:r>
         <w:t>This is caption text for Fig. [4].</w:t>
       </w:r>
-      <w:bookmarkEnd w:id="93"/>
+      <w:bookmarkEnd w:id="85"/>
     </w:p>
     <w:p>
       <w:pPr>
@@ -9416,8 +9145,8 @@
         </w:rPr>
         <w:t xml:space="preserve">. Each team may adopt agile, but can and sometimes do operate with different </w:t>
       </w:r>
-      <w:commentRangeStart w:id="94"/>
-      <w:commentRangeStart w:id="95"/>
+      <w:commentRangeStart w:id="86"/>
+      <w:commentRangeStart w:id="87"/>
       <w:r>
         <w:rPr>
           <w:rFonts w:cs="Times New Roman"/>
@@ -9426,19 +9155,19 @@
         </w:rPr>
         <w:t>velocities and do not sprint together</w:t>
       </w:r>
-      <w:commentRangeEnd w:id="94"/>
+      <w:commentRangeEnd w:id="86"/>
       <w:r>
         <w:rPr>
           <w:rStyle w:val="CommentReference"/>
         </w:rPr>
-        <w:commentReference w:id="94"/>
-      </w:r>
-      <w:commentRangeEnd w:id="95"/>
+        <w:commentReference w:id="86"/>
+      </w:r>
+      <w:commentRangeEnd w:id="87"/>
       <w:r>
         <w:rPr>
           <w:rStyle w:val="CommentReference"/>
         </w:rPr>
-        <w:commentReference w:id="95"/>
+        <w:commentReference w:id="87"/>
       </w:r>
       <w:r>
         <w:rPr>
@@ -9446,75 +9175,56 @@
           <w:color w:val="0000FF"/>
           <w:szCs w:val="24"/>
         </w:rPr>
-        <w:t xml:space="preserve">. The ART addresses that problem by employing systems thinking and applying an operating cadence and synchronization that enables all the teams to sprint together while integrating. There is </w:t>
-      </w:r>
-      <w:proofErr w:type="spellStart"/>
+        <w:t xml:space="preserve">. The ART addresses that problem by employing systems thinking and applying an operating cadence and synchronization that enables all the teams to sprint together while integrating. There is not limit to how </w:t>
+      </w:r>
       <w:r>
         <w:rPr>
           <w:rFonts w:cs="Times New Roman"/>
           <w:color w:val="0000FF"/>
           <w:szCs w:val="24"/>
-        </w:rPr>
-        <w:t>not</w:t>
-      </w:r>
-      <w:proofErr w:type="spellEnd"/>
+          <w:highlight w:val="yellow"/>
+        </w:rPr>
+        <w:t>many</w:t>
+      </w:r>
       <w:r>
         <w:rPr>
           <w:rFonts w:cs="Times New Roman"/>
           <w:color w:val="0000FF"/>
           <w:szCs w:val="24"/>
         </w:rPr>
-        <w:t xml:space="preserve"> limit to how </w:t>
+        <w:t xml:space="preserve"> trains can operate together. </w:t>
+      </w:r>
+      <w:r>
+        <w:rPr>
+          <w:rFonts w:cs="Times New Roman"/>
+          <w:color w:val="00B050"/>
+          <w:szCs w:val="24"/>
+        </w:rPr>
+        <w:t>The concurrent development of AP242e2, AP239e3 and AP243e1 could be managed as multiple trains</w:t>
       </w:r>
       <w:r>
         <w:rPr>
           <w:rFonts w:cs="Times New Roman"/>
           <w:color w:val="0000FF"/>
           <w:szCs w:val="24"/>
-          <w:highlight w:val="yellow"/>
-        </w:rPr>
-        <w:t>many</w:t>
-      </w:r>
-      <w:r>
+        </w:rPr>
+        <w:t>.</w:t>
+      </w:r>
+    </w:p>
+    <w:p>
+      <w:pPr>
+        <w:jc w:val="center"/>
         <w:rPr>
           <w:rFonts w:cs="Times New Roman"/>
           <w:color w:val="0000FF"/>
           <w:szCs w:val="24"/>
         </w:rPr>
-        <w:t xml:space="preserve"> trains can operate together. </w:t>
-      </w:r>
-      <w:r>
-        <w:rPr>
-          <w:rFonts w:cs="Times New Roman"/>
-          <w:color w:val="00B050"/>
-          <w:szCs w:val="24"/>
-        </w:rPr>
-        <w:t>The concurrent development of AP242e2, AP239e3 and AP243e1 could be managed as multiple trains</w:t>
-      </w:r>
-      <w:r>
-        <w:rPr>
-          <w:rFonts w:cs="Times New Roman"/>
-          <w:color w:val="0000FF"/>
-          <w:szCs w:val="24"/>
-        </w:rPr>
-        <w:t>.</w:t>
-      </w:r>
-    </w:p>
-    <w:p>
-      <w:pPr>
-        <w:jc w:val="center"/>
-        <w:rPr>
-          <w:rFonts w:cs="Times New Roman"/>
-          <w:color w:val="0000FF"/>
-          <w:szCs w:val="24"/>
-        </w:rPr>
       </w:pPr>
       <w:r>
         <w:rPr>
           <w:rFonts w:cs="Times New Roman"/>
           <w:noProof/>
           <w:szCs w:val="24"/>
-          <w:lang w:val="en-GB" w:eastAsia="en-GB"/>
         </w:rPr>
         <w:drawing>
           <wp:inline distT="0" distB="0" distL="0" distR="0" wp14:anchorId="44033B0C" wp14:editId="7F7810C9">
@@ -9567,7 +9277,7 @@
           <w:lang w:eastAsia="zh-CN"/>
         </w:rPr>
       </w:pPr>
-      <w:bookmarkStart w:id="96" w:name="_Toc15302579"/>
+      <w:bookmarkStart w:id="88" w:name="_Toc15302579"/>
       <w:r>
         <w:rPr>
           <w:b/>
@@ -9628,18 +9338,18 @@
       <w:r>
         <w:t>This is caption text for Fig. [5].</w:t>
       </w:r>
-      <w:bookmarkEnd w:id="96"/>
+      <w:bookmarkEnd w:id="88"/>
     </w:p>
     <w:p>
       <w:pPr>
         <w:pStyle w:val="Heading3"/>
       </w:pPr>
-      <w:bookmarkStart w:id="97" w:name="_Toc20985300"/>
+      <w:bookmarkStart w:id="89" w:name="_Toc20985300"/>
       <w:r>
         <w:lastRenderedPageBreak/>
         <w:t>Program Increment Planning</w:t>
       </w:r>
-      <w:bookmarkEnd w:id="97"/>
+      <w:bookmarkEnd w:id="89"/>
     </w:p>
     <w:p>
       <w:pPr>
@@ -9656,25 +9366,116 @@
           <w:color w:val="0000FF"/>
           <w:szCs w:val="24"/>
         </w:rPr>
-        <w:t xml:space="preserve">Using the Scaled Agile framework, an ART delivers value in a fixed </w:t>
-      </w:r>
-      <w:proofErr w:type="spellStart"/>
-      <w:r>
+        <w:t xml:space="preserve">Using the Scaled Agile framework, an ART delivers value in a fixed timebox called a Program Increment. The planning that increment is critical to the synchronization of the teams on the train. This synchronization will facilitate planning and limit work in progress. </w:t>
+      </w:r>
+    </w:p>
+    <w:p>
+      <w:pPr>
+        <w:jc w:val="both"/>
         <w:rPr>
           <w:rFonts w:cs="Times New Roman"/>
           <w:color w:val="0000FF"/>
           <w:szCs w:val="24"/>
         </w:rPr>
-        <w:t>timebox</w:t>
-      </w:r>
-      <w:proofErr w:type="spellEnd"/>
-      <w:r>
+      </w:pPr>
+    </w:p>
+    <w:p>
+      <w:pPr>
+        <w:jc w:val="both"/>
         <w:rPr>
           <w:rFonts w:cs="Times New Roman"/>
           <w:color w:val="0000FF"/>
           <w:szCs w:val="24"/>
         </w:rPr>
-        <w:t xml:space="preserve"> called a Program Increment. The planning that increment is critical to the synchronization of the teams on the train. This synchronization will facilitate planning and limit work in progress. </w:t>
+      </w:pPr>
+      <w:r>
+        <w:rPr>
+          <w:rFonts w:cs="Times New Roman"/>
+          <w:color w:val="0000FF"/>
+          <w:szCs w:val="24"/>
+        </w:rPr>
+        <w:t xml:space="preserve">The RTE, and team, will decide on the amount of iterations [sometimes called sprints] that will be performed in the Increment. All agile teams will follow the same schedule and operate harmoniously. At the beginning of each Increment, all of the teams will have a planning event where they decide their velocity, estimate and plan the work packages. </w:t>
+      </w:r>
+      <w:r>
+        <w:rPr>
+          <w:rFonts w:cs="Times New Roman"/>
+          <w:color w:val="00B050"/>
+          <w:szCs w:val="24"/>
+        </w:rPr>
+        <w:t>For voluntary teams or teams with resources that are only available part-time, this planning event is critical to establishing the team resource availability and velocity</w:t>
+      </w:r>
+      <w:r>
+        <w:rPr>
+          <w:rFonts w:cs="Times New Roman"/>
+          <w:color w:val="0000FF"/>
+          <w:szCs w:val="24"/>
+        </w:rPr>
+        <w:t xml:space="preserve">. There are </w:t>
+      </w:r>
+      <w:r>
+        <w:rPr>
+          <w:rFonts w:cs="Times New Roman"/>
+          <w:color w:val="0000FF"/>
+          <w:szCs w:val="24"/>
+          <w:highlight w:val="yellow"/>
+        </w:rPr>
+        <w:t>many</w:t>
+      </w:r>
+      <w:r>
+        <w:rPr>
+          <w:rFonts w:cs="Times New Roman"/>
+          <w:color w:val="0000FF"/>
+          <w:szCs w:val="24"/>
+        </w:rPr>
+        <w:t xml:space="preserve"> estimation techniques. The team must avoid detailed analysis and estimation and instead adopt a method like Planning Poker, T-Shirt Sizes, Dot Voting or something similar where the process is quick and relative.</w:t>
+      </w:r>
+      <w:r>
+        <w:rPr>
+          <w:rFonts w:cs="Times New Roman"/>
+          <w:color w:val="FF0000"/>
+          <w:szCs w:val="24"/>
+        </w:rPr>
+        <w:fldChar w:fldCharType="begin"/>
+      </w:r>
+      <w:r>
+        <w:rPr>
+          <w:rFonts w:cs="Times New Roman"/>
+          <w:color w:val="FF0000"/>
+          <w:szCs w:val="24"/>
+        </w:rPr>
+        <w:instrText xml:space="preserve"> ADDIN ZOTERO_ITEM CSL_CITATION {"citationID":"GrwrbpJf","properties":{"formattedCitation":"(\\uc0\\u8220{}7 Agile Estimation Techniques \\uc0\\u8211{} beyond Planning Poker\\uc0\\u226{}\\uc0\\u128{}\\uc0\\u148{}AMIS Oracle and Java Blog,\\uc0\\u8221{} n.d.)","plainCitation":"(“7 Agile Estimation Techniques – beyond Planning Pokerâ”AMIS Oracle and Java Blog,” n.d.)","noteIndex":0},"citationItems":[{"id":3176,"uris":["http://zotero.org/groups/2283838/items/3GKKMPDC"],"uri":["http://zotero.org/groups/2283838/items/3GKKMPDC"],"itemData":{"id":3176,"type":"webpage","title":"7 Agile Estimation Techniques – beyond Planning Poker - AMIS Oracle and Java Blog","URL":"https://technology.amis.nl/2016/03/23/8-agile-estimation-techniques-beyond-planning-poker/","accessed":{"date-parts":[["2019",7,19]]}}}],"schema":"https://github.com/citation-style-language/schema/raw/master/csl-citation.json"} </w:instrText>
+      </w:r>
+      <w:r>
+        <w:rPr>
+          <w:rFonts w:cs="Times New Roman"/>
+          <w:color w:val="FF0000"/>
+          <w:szCs w:val="24"/>
+        </w:rPr>
+        <w:fldChar w:fldCharType="separate"/>
+      </w:r>
+      <w:r>
+        <w:rPr>
+          <w:rFonts w:cs="Times New Roman"/>
+          <w:color w:val="FF0000"/>
+          <w:szCs w:val="24"/>
+        </w:rPr>
+        <w:t>(“7 Agile Estimation Techniques – beyond Planning Pokerâ”AMIS Oracle and Java Blog,” n.d.)</w:t>
+      </w:r>
+      <w:r>
+        <w:rPr>
+          <w:rFonts w:cs="Times New Roman"/>
+          <w:color w:val="FF0000"/>
+          <w:szCs w:val="24"/>
+        </w:rPr>
+        <w:fldChar w:fldCharType="end"/>
+      </w:r>
+      <w:r>
+        <w:rPr>
+          <w:rFonts w:cs="Times New Roman"/>
+          <w:color w:val="0000FF"/>
+          <w:szCs w:val="24"/>
+        </w:rPr>
+        <w:t xml:space="preserve"> </w:t>
       </w:r>
     </w:p>
     <w:p>
@@ -9702,134 +9503,7 @@
           <w:color w:val="0000FF"/>
           <w:szCs w:val="24"/>
         </w:rPr>
-        <w:t xml:space="preserve">The RTE, and team, will decide on the amount of iterations [sometimes called sprints] that will be performed in the Increment. All agile teams will follow the same schedule and operate harmoniously. At the beginning of each Increment, all of the teams will have a planning event where they decide their velocity, estimate and plan the work packages. </w:t>
-      </w:r>
-      <w:r>
-        <w:rPr>
-          <w:rFonts w:cs="Times New Roman"/>
-          <w:color w:val="00B050"/>
-          <w:szCs w:val="24"/>
-        </w:rPr>
-        <w:t>For voluntary teams or teams with resources that are only available part-time, this planning event is critical to establishing the team resource availability and velocity</w:t>
-      </w:r>
-      <w:r>
-        <w:rPr>
-          <w:rFonts w:cs="Times New Roman"/>
-          <w:color w:val="0000FF"/>
-          <w:szCs w:val="24"/>
-        </w:rPr>
-        <w:t xml:space="preserve">. There are </w:t>
-      </w:r>
-      <w:r>
-        <w:rPr>
-          <w:rFonts w:cs="Times New Roman"/>
-          <w:color w:val="0000FF"/>
-          <w:szCs w:val="24"/>
-          <w:highlight w:val="yellow"/>
-        </w:rPr>
-        <w:t>many</w:t>
-      </w:r>
-      <w:r>
-        <w:rPr>
-          <w:rFonts w:cs="Times New Roman"/>
-          <w:color w:val="0000FF"/>
-          <w:szCs w:val="24"/>
-        </w:rPr>
-        <w:t xml:space="preserve"> estimation techniques. The team must avoid detailed analysis and estimation and instead adopt a method like Planning Poker, T-Shirt Sizes, Dot Voting or something similar where the process is quick and relative.</w:t>
-      </w:r>
-      <w:r>
-        <w:rPr>
-          <w:rFonts w:cs="Times New Roman"/>
-          <w:color w:val="FF0000"/>
-          <w:szCs w:val="24"/>
-        </w:rPr>
-        <w:fldChar w:fldCharType="begin"/>
-      </w:r>
-      <w:r>
-        <w:rPr>
-          <w:rFonts w:cs="Times New Roman"/>
-          <w:color w:val="FF0000"/>
-          <w:szCs w:val="24"/>
-        </w:rPr>
-        <w:instrText xml:space="preserve"> ADDIN ZOTERO_ITEM CSL_CITATION {"citationID":"GrwrbpJf","properties":{"formattedCitation":"(\\uc0\\u8220{}7 Agile Estimation Techniques \\uc0\\u8211{} beyond Planning Poker\\uc0\\u226{}\\uc0\\u128{}\\uc0\\u148{}AMIS Oracle and Java Blog,\\uc0\\u8221{} n.d.)","plainCitation":"(“7 Agile Estimation Techniques – beyond Planning Pokerâ”AMIS Oracle and Java Blog,” n.d.)","noteIndex":0},"citationItems":[{"id":3176,"uris":["http://zotero.org/groups/2283838/items/3GKKMPDC"],"uri":["http://zotero.org/groups/2283838/items/3GKKMPDC"],"itemData":{"id":3176,"type":"webpage","title":"7 Agile Estimation Techniques – beyond Planning Poker - AMIS Oracle and Java Blog","URL":"https://technology.amis.nl/2016/03/23/8-agile-estimation-techniques-beyond-planning-poker/","accessed":{"date-parts":[["2019",7,19]]}}}],"schema":"https://github.com/citation-style-language/schema/raw/master/csl-citation.json"} </w:instrText>
-      </w:r>
-      <w:r>
-        <w:rPr>
-          <w:rFonts w:cs="Times New Roman"/>
-          <w:color w:val="FF0000"/>
-          <w:szCs w:val="24"/>
-        </w:rPr>
-        <w:fldChar w:fldCharType="separate"/>
-      </w:r>
-      <w:r>
-        <w:rPr>
-          <w:rFonts w:cs="Times New Roman"/>
-          <w:color w:val="FF0000"/>
-          <w:szCs w:val="24"/>
-        </w:rPr>
-        <w:t>(“7 Agile Estimation Techniques – beyond Planning Pokerâ”AMIS Oracle and Java Blog,” n.d.)</w:t>
-      </w:r>
-      <w:r>
-        <w:rPr>
-          <w:rFonts w:cs="Times New Roman"/>
-          <w:color w:val="FF0000"/>
-          <w:szCs w:val="24"/>
-        </w:rPr>
-        <w:fldChar w:fldCharType="end"/>
-      </w:r>
-      <w:r>
-        <w:rPr>
-          <w:rFonts w:cs="Times New Roman"/>
-          <w:color w:val="0000FF"/>
-          <w:szCs w:val="24"/>
-        </w:rPr>
-        <w:t xml:space="preserve"> </w:t>
-      </w:r>
-    </w:p>
-    <w:p>
-      <w:pPr>
-        <w:jc w:val="both"/>
-        <w:rPr>
-          <w:rFonts w:cs="Times New Roman"/>
-          <w:color w:val="0000FF"/>
-          <w:szCs w:val="24"/>
-        </w:rPr>
-      </w:pPr>
-    </w:p>
-    <w:p>
-      <w:pPr>
-        <w:jc w:val="both"/>
-        <w:rPr>
-          <w:rFonts w:cs="Times New Roman"/>
-          <w:color w:val="0000FF"/>
-          <w:szCs w:val="24"/>
-        </w:rPr>
-      </w:pPr>
-      <w:r>
-        <w:rPr>
-          <w:rFonts w:cs="Times New Roman"/>
-          <w:color w:val="0000FF"/>
-          <w:szCs w:val="24"/>
-        </w:rPr>
-        <w:t xml:space="preserve">After each iteration there is a Plan, Do, Check, </w:t>
-      </w:r>
-      <w:proofErr w:type="gramStart"/>
-      <w:r>
-        <w:rPr>
-          <w:rFonts w:cs="Times New Roman"/>
-          <w:color w:val="0000FF"/>
-          <w:szCs w:val="24"/>
-        </w:rPr>
-        <w:t>Adjust</w:t>
-      </w:r>
-      <w:proofErr w:type="gramEnd"/>
-      <w:r>
-        <w:rPr>
-          <w:rFonts w:cs="Times New Roman"/>
-          <w:color w:val="0000FF"/>
-          <w:szCs w:val="24"/>
-        </w:rPr>
-        <w:t xml:space="preserve"> [PDCA] activity where the team can make changes to the plan. At the end of the Increment a product is available to the customer. This aligns back to the principles of Agile from the Manifesto. </w:t>
+        <w:t xml:space="preserve">After each iteration there is a Plan, Do, Check, Adjust [PDCA] activity where the team can make changes to the plan. At the end of the Increment a product is available to the customer. This aligns back to the principles of Agile from the Manifesto. </w:t>
       </w:r>
       <w:r>
         <w:rPr>
@@ -9848,21 +9522,21 @@
           <w:numId w:val="1"/>
         </w:numPr>
       </w:pPr>
-      <w:bookmarkStart w:id="98" w:name="_Toc20985301"/>
+      <w:bookmarkStart w:id="90" w:name="_Toc20985301"/>
       <w:r>
         <w:t>Improved Tool-Chain</w:t>
       </w:r>
-      <w:bookmarkEnd w:id="98"/>
+      <w:bookmarkEnd w:id="90"/>
     </w:p>
     <w:p>
       <w:pPr>
         <w:pStyle w:val="Heading3"/>
       </w:pPr>
-      <w:bookmarkStart w:id="99" w:name="_Toc20985302"/>
+      <w:bookmarkStart w:id="91" w:name="_Toc20985302"/>
       <w:r>
         <w:t>Requirements Management and Traceability</w:t>
       </w:r>
-      <w:bookmarkEnd w:id="99"/>
+      <w:bookmarkEnd w:id="91"/>
     </w:p>
     <w:p>
       <w:pPr>
@@ -9879,41 +9553,49 @@
           <w:color w:val="000000" w:themeColor="text1"/>
           <w:szCs w:val="24"/>
         </w:rPr>
-        <w:t xml:space="preserve">Key elements of a successful project are requirements and, their proper management and traceability. The goal is to ensure that the needs and expectations of the project stakeholders are correctly captured, documented, implemented, verified and validated. Indeed, </w:t>
-      </w:r>
-      <w:proofErr w:type="spellStart"/>
-      <w:r>
+        <w:t>Key elements of a successful project are requirements and, their proper management and traceability. The goal is to ensure that the needs and expectations of the project stakeholders are correctly captured, documented, implemented, verified and validated. Indeed, Wiegers [1] wrote that successful projects depend on a good understanding of the requirements and the implementation of a collaborative partnership between the stakeholders for requirements development and management. Moreover, Kumar [1] stated that ineffective requirement management is one of the main causes of project failure and that requirements issues can lead to design issues that “are more difficult and expensive to resolve” after the project development is well advanced.</w:t>
+      </w:r>
+    </w:p>
+    <w:p>
+      <w:pPr>
+        <w:pStyle w:val="Heading4"/>
+        <w:rPr>
+          <w:rFonts w:eastAsia="Times New Roman"/>
+          <w:color w:val="000000" w:themeColor="text1"/>
+        </w:rPr>
+      </w:pPr>
+      <w:r>
+        <w:rPr>
+          <w:rFonts w:eastAsia="Times New Roman"/>
+          <w:color w:val="000000" w:themeColor="text1"/>
+        </w:rPr>
+        <w:t xml:space="preserve"> Complete Solution View</w:t>
+      </w:r>
+    </w:p>
+    <w:p>
+      <w:pPr>
+        <w:jc w:val="both"/>
         <w:rPr>
           <w:rFonts w:eastAsia="Times New Roman" w:cs="Times New Roman"/>
           <w:color w:val="000000" w:themeColor="text1"/>
           <w:szCs w:val="24"/>
         </w:rPr>
-        <w:t>Wiegers</w:t>
-      </w:r>
-      <w:proofErr w:type="spellEnd"/>
+      </w:pPr>
       <w:r>
         <w:rPr>
           <w:rFonts w:eastAsia="Times New Roman" w:cs="Times New Roman"/>
           <w:color w:val="000000" w:themeColor="text1"/>
           <w:szCs w:val="24"/>
         </w:rPr>
-        <w:t xml:space="preserve"> [1] wrote that successful projects depend on a good understanding of the requirements and the implementation of a collaborative partnership between the stakeholders for requirements development and management. Moreover, Kumar [1] stated that ineffective requirement management is one of the main causes of project failure and that requirements issues can lead to design issues that “are more difficult and expensive to resolve” after the project development is well advanced.</w:t>
-      </w:r>
-    </w:p>
-    <w:p>
-      <w:pPr>
-        <w:pStyle w:val="Heading4"/>
-        <w:rPr>
-          <w:rFonts w:eastAsia="Times New Roman"/>
+        <w:t>In the standard development process, requirements come from different sources: each stakeholder has needs to meet using this standard. During the development process, requirements can change according to the evolution of the stakeholders’ needs and new requirements can also be created from feedback on the implemented features for example. Consequently, requirements traceability should be integrated into this process to document the full lifecycle of each requirement, from its origin to its implementation. Thereby, each stakeholder can track the source of each requirement, the changes made to these requirements and link them to the features through which they are satisfied. Tracking requirements allows the stakeholders to know whether a requirement has been successfully implemented or if it needs to be reworked. Moreover, requirements management makes it easier to identify the person (or group of people) who issued a requirement, to get more information about it, but also offers a real-time overview of all the requirements to prioritize them.</w:t>
+      </w:r>
+      <w:r>
+        <w:rPr>
+          <w:rFonts w:cs="Times New Roman"/>
           <w:color w:val="000000" w:themeColor="text1"/>
-        </w:rPr>
-      </w:pPr>
-      <w:r>
-        <w:rPr>
-          <w:rFonts w:eastAsia="Times New Roman"/>
-          <w:color w:val="000000" w:themeColor="text1"/>
-        </w:rPr>
-        <w:t xml:space="preserve"> Complete Solution View</w:t>
+          <w:szCs w:val="24"/>
+        </w:rPr>
+        <w:t xml:space="preserve"> </w:t>
       </w:r>
     </w:p>
     <w:p>
@@ -9931,46 +9613,142 @@
           <w:color w:val="000000" w:themeColor="text1"/>
           <w:szCs w:val="24"/>
         </w:rPr>
-        <w:t>In the standard development process, requirements come from different sources: each stakeholder has needs to meet using this standard. During the development process, requirements can change according to the evolution of the stakeholders’ needs and new requirements can also be created from feedback on the implemented features for example. Consequently, requirements traceability should be integrated into this process to document the full lifecycle of each requirement, from its origin to its implementation. Thereby, each stakeholder can track the source of each requirement, the changes made to these requirements and link them to the features through which they are satisfied. Tracking requirements allows the stakeholders to know whether a requirement has been successfully implemented or if it needs to be reworked. Moreover, requirements management makes it easier to identify the person (or group of people) who issued a requirement, to get more information about it, but also offers a real-time overview of all the requirements to prioritize them.</w:t>
-      </w:r>
-      <w:r>
-        <w:rPr>
-          <w:rFonts w:cs="Times New Roman"/>
-          <w:color w:val="000000" w:themeColor="text1"/>
-          <w:szCs w:val="24"/>
-        </w:rPr>
-        <w:t xml:space="preserve"> </w:t>
-      </w:r>
-    </w:p>
-    <w:p>
-      <w:pPr>
-        <w:jc w:val="both"/>
+        <w:lastRenderedPageBreak/>
+        <w:t xml:space="preserve">The development of STEP began several decades ago and since that time, the stakeholders’ requirements have evolved because of the change of the business needs and the evolution of the information technologies available. In the STEP development process, requirements can be listed in ISO documents, and it happens sometimes that there is no information about the requirement issuer or the objective behind each of them. Thus, in some cases, once the features are implemented, it is almost impossible to get back to the concerned stakeholders to validate their requirements because of the lack of traceability. </w:t>
+      </w:r>
+      <w:commentRangeStart w:id="92"/>
+      <w:commentRangeStart w:id="93"/>
+      <w:r>
         <w:rPr>
           <w:rFonts w:eastAsia="Times New Roman" w:cs="Times New Roman"/>
           <w:color w:val="000000" w:themeColor="text1"/>
           <w:szCs w:val="24"/>
         </w:rPr>
-      </w:pPr>
-      <w:r>
+        <w:t>Besides, in STEP, there are two different types of requirements: technical requirements, which are the requirements about the implementation of the standard, and domain requirements, which are the requirements about the environment in which the standard will be operated, for example, Product Manufacturing Information (PMI), Mechanical and Electrical Wire Harness (EWH). </w:t>
+      </w:r>
+      <w:commentRangeEnd w:id="92"/>
+      <w:r>
+        <w:rPr>
+          <w:rStyle w:val="CommentReference"/>
+          <w:rFonts w:cs="Times New Roman"/>
+          <w:color w:val="000000" w:themeColor="text1"/>
+          <w:sz w:val="24"/>
+          <w:szCs w:val="24"/>
+        </w:rPr>
+        <w:commentReference w:id="92"/>
+      </w:r>
+      <w:commentRangeEnd w:id="93"/>
+      <w:r>
+        <w:rPr>
+          <w:rStyle w:val="CommentReference"/>
+        </w:rPr>
+        <w:commentReference w:id="93"/>
+      </w:r>
+    </w:p>
+    <w:p>
+      <w:pPr>
+        <w:jc w:val="both"/>
         <w:rPr>
           <w:rFonts w:eastAsia="Times New Roman" w:cs="Times New Roman"/>
           <w:color w:val="000000" w:themeColor="text1"/>
           <w:szCs w:val="24"/>
         </w:rPr>
-        <w:lastRenderedPageBreak/>
-        <w:t xml:space="preserve">The development of STEP began several decades ago and since that time, the stakeholders’ requirements have evolved because of the change of the business needs and the evolution of the information technologies available. In the STEP development process, requirements can be listed in ISO documents, and it happens sometimes that there is no information about the requirement issuer or the objective behind each of them. Thus, in some cases, once the features are implemented, it is almost impossible to get back to the concerned stakeholders to validate their requirements because of the lack of traceability. </w:t>
-      </w:r>
-      <w:commentRangeStart w:id="100"/>
-      <w:commentRangeStart w:id="101"/>
+      </w:pPr>
       <w:r>
         <w:rPr>
           <w:rFonts w:eastAsia="Times New Roman" w:cs="Times New Roman"/>
           <w:color w:val="000000" w:themeColor="text1"/>
           <w:szCs w:val="24"/>
         </w:rPr>
-        <w:t>Besides, in STEP, there are two different types of requirements: technical requirements, which are the requirements about the implementation of the standard, and domain requirements, which are the requirements about the environment in which the standard will be operated, for example, Product Manufacturing Information (PMI), Mechanical and Electrical Wire Harness (EWH). </w:t>
-      </w:r>
-      <w:commentRangeEnd w:id="100"/>
+        <w:t>Additionally, the development of international standards includes many actors, from different countries and organizations. This diversity of stakeholders necessitates efficient tools to make it possible for all of the different actors to work together. Indeed, the stakeholders need to be able to understand the role and the activities of everyone on the project for a good collaboration. In the same way, it can be useful for all members of the WG to know who is working on what and what tasks still need to be done. </w:t>
+      </w:r>
+    </w:p>
+    <w:p>
+      <w:pPr>
+        <w:rPr>
+          <w:rFonts w:eastAsia="Times New Roman" w:cs="Times New Roman"/>
+          <w:color w:val="000000" w:themeColor="text1"/>
+          <w:szCs w:val="24"/>
+        </w:rPr>
+      </w:pPr>
+      <w:r>
+        <w:rPr>
+          <w:rFonts w:eastAsia="Times New Roman" w:cs="Times New Roman"/>
+          <w:color w:val="000000" w:themeColor="text1"/>
+          <w:szCs w:val="24"/>
+        </w:rPr>
+        <w:t>Requirements traceability is a roadmap that defines where in the standard development process each requirement was implemented. Traceability can also be used to assess the impact of requirements change and expose dependencies between the requirements. Indeed, on complex projects with multiple parts and different teams working on it like standard development, it can be pretty long and difficult to manually determine what part and who is affected by the change.</w:t>
+      </w:r>
+    </w:p>
+    <w:p>
+      <w:pPr>
+        <w:pStyle w:val="Heading4"/>
+        <w:rPr>
+          <w:color w:val="000000" w:themeColor="text1"/>
+        </w:rPr>
+      </w:pPr>
+      <w:r>
+        <w:rPr>
+          <w:color w:val="000000" w:themeColor="text1"/>
+        </w:rPr>
+        <w:t xml:space="preserve"> Current tool availability</w:t>
+      </w:r>
+    </w:p>
+    <w:p>
+      <w:pPr>
+        <w:jc w:val="both"/>
+        <w:rPr>
+          <w:rFonts w:eastAsia="Times New Roman" w:cs="Times New Roman"/>
+          <w:color w:val="000000" w:themeColor="text1"/>
+          <w:szCs w:val="24"/>
+        </w:rPr>
+      </w:pPr>
+      <w:r>
+        <w:rPr>
+          <w:rFonts w:eastAsia="Times New Roman" w:cs="Times New Roman"/>
+          <w:color w:val="000000" w:themeColor="text1"/>
+          <w:szCs w:val="24"/>
+        </w:rPr>
+        <w:t>Requirements were traditionally captured in spreadsheets, but the growing importance of requirements management led to the development of dedicated requirements management and traceability tools. </w:t>
+      </w:r>
+    </w:p>
+    <w:p>
+      <w:pPr>
+        <w:jc w:val="both"/>
+        <w:rPr>
+          <w:rFonts w:eastAsia="Times New Roman" w:cs="Times New Roman"/>
+          <w:color w:val="000000" w:themeColor="text1"/>
+          <w:szCs w:val="24"/>
+        </w:rPr>
+      </w:pPr>
+      <w:commentRangeStart w:id="94"/>
+      <w:r>
+        <w:rPr>
+          <w:rFonts w:eastAsia="Times New Roman" w:cs="Times New Roman"/>
+          <w:color w:val="000000" w:themeColor="text1"/>
+          <w:szCs w:val="24"/>
+        </w:rPr>
+        <w:t>Jira is very popular software in Agile projects. Jira is a tool specialized in bug tracking, issue tracking, and project management, including requirements management. However, tracking requirements will be really difficult with Jira, once they are completed. Indeed, Jira is a task management tool, it is not originally designed to manage requirements. When requirements are completed, they are taken off the backlog, so tracking the completed requirements can easily become a full-time job.</w:t>
+      </w:r>
+    </w:p>
+    <w:p>
+      <w:pPr>
+        <w:jc w:val="both"/>
+        <w:rPr>
+          <w:rFonts w:eastAsia="Times New Roman" w:cs="Times New Roman"/>
+          <w:color w:val="000000" w:themeColor="text1"/>
+          <w:szCs w:val="24"/>
+        </w:rPr>
+      </w:pPr>
+      <w:r>
+        <w:rPr>
+          <w:rFonts w:eastAsia="Times New Roman" w:cs="Times New Roman"/>
+          <w:color w:val="000000" w:themeColor="text1"/>
+          <w:szCs w:val="24"/>
+        </w:rPr>
+        <w:t>Modern Requirements is a solution that provides a collaborative requirements management platform. This software also offers requirements traceability and impact analysis. Besides, it can be easily integrated with bug issues tools like JIRA and backlog tools like Microsoft TFS.</w:t>
+      </w:r>
+      <w:commentRangeEnd w:id="94"/>
       <w:r>
         <w:rPr>
           <w:rStyle w:val="CommentReference"/>
@@ -9979,19 +9757,11 @@
           <w:sz w:val="24"/>
           <w:szCs w:val="24"/>
         </w:rPr>
-        <w:commentReference w:id="100"/>
-      </w:r>
-      <w:commentRangeEnd w:id="101"/>
-      <w:r>
-        <w:rPr>
-          <w:rStyle w:val="CommentReference"/>
-        </w:rPr>
-        <w:commentReference w:id="101"/>
-      </w:r>
-    </w:p>
-    <w:p>
-      <w:pPr>
-        <w:jc w:val="both"/>
+        <w:commentReference w:id="94"/>
+      </w:r>
+    </w:p>
+    <w:p>
+      <w:pPr>
         <w:rPr>
           <w:rFonts w:eastAsia="Times New Roman" w:cs="Times New Roman"/>
           <w:color w:val="000000" w:themeColor="text1"/>
@@ -10004,131 +9774,7 @@
           <w:color w:val="000000" w:themeColor="text1"/>
           <w:szCs w:val="24"/>
         </w:rPr>
-        <w:t>Additionally, the development of international standards includes many actors, from different countries and organizations. This diversity of stakeholders necessitates efficient tools to make it possible for all of the different actors to work together. Indeed, the stakeholders need to be able to understand the role and the activities of everyone on the project for a good collaboration. In the same way, it can be useful for all members of the WG to know who is working on what and what tasks still need to be done. </w:t>
-      </w:r>
-    </w:p>
-    <w:p>
-      <w:pPr>
-        <w:rPr>
-          <w:rFonts w:eastAsia="Times New Roman" w:cs="Times New Roman"/>
-          <w:color w:val="000000" w:themeColor="text1"/>
-          <w:szCs w:val="24"/>
-        </w:rPr>
-      </w:pPr>
-      <w:r>
-        <w:rPr>
-          <w:rFonts w:eastAsia="Times New Roman" w:cs="Times New Roman"/>
-          <w:color w:val="000000" w:themeColor="text1"/>
-          <w:szCs w:val="24"/>
-        </w:rPr>
-        <w:t>Requirements traceability is a roadmap that defines where in the standard development process each requirement was implemented. Traceability can also be used to assess the impact of requirements change and expose dependencies between the requirements. Indeed, on complex projects with multiple parts and different teams working on it like standard development, it can be pretty long and difficult to manually determine what part and who is affected by the change.</w:t>
-      </w:r>
-    </w:p>
-    <w:p>
-      <w:pPr>
-        <w:pStyle w:val="Heading4"/>
-        <w:rPr>
-          <w:color w:val="000000" w:themeColor="text1"/>
-        </w:rPr>
-      </w:pPr>
-      <w:r>
-        <w:rPr>
-          <w:color w:val="000000" w:themeColor="text1"/>
-        </w:rPr>
-        <w:t xml:space="preserve"> Current tool availability</w:t>
-      </w:r